--- a/CV.docx
+++ b/CV.docx
@@ -10,38 +10,38 @@
           <w:szCs w:val="20"/>
         </w:rPr>
       </w:pPr>
+      <w:r>
+        <w:rPr>
+          <w:rFonts w:ascii="Verdana" w:hAnsi="Verdana" w:cs="Verdana"/>
+          <w:b/>
+          <w:bCs/>
+          <w:sz w:val="20"/>
+          <w:szCs w:val="20"/>
+        </w:rPr>
+        <w:t xml:space="preserve">JEFFREY </w:t>
+      </w:r>
+      <w:r>
+        <w:rPr>
+          <w:rFonts w:ascii="Verdana" w:hAnsi="Verdana" w:cs="Verdana"/>
+          <w:b/>
+          <w:bCs/>
+          <w:sz w:val="20"/>
+          <w:szCs w:val="20"/>
+        </w:rPr>
+        <w:t xml:space="preserve">DANIEL </w:t>
+      </w:r>
+      <w:r>
+        <w:rPr>
+          <w:rFonts w:ascii="Verdana" w:hAnsi="Verdana" w:cs="Verdana"/>
+          <w:b/>
+          <w:bCs/>
+          <w:sz w:val="20"/>
+          <w:szCs w:val="20"/>
+        </w:rPr>
+        <w:t>MUEHLBAUER</w:t>
+      </w:r>
       <w:bookmarkStart w:id="0" w:name="_GoBack"/>
       <w:bookmarkEnd w:id="0"/>
-      <w:r>
-        <w:rPr>
-          <w:rFonts w:ascii="Verdana" w:hAnsi="Verdana" w:cs="Verdana"/>
-          <w:b/>
-          <w:bCs/>
-          <w:sz w:val="20"/>
-          <w:szCs w:val="20"/>
-        </w:rPr>
-        <w:t xml:space="preserve">JEFFREY </w:t>
-      </w:r>
-      <w:r>
-        <w:rPr>
-          <w:rFonts w:ascii="Verdana" w:hAnsi="Verdana" w:cs="Verdana"/>
-          <w:b/>
-          <w:bCs/>
-          <w:sz w:val="20"/>
-          <w:szCs w:val="20"/>
-        </w:rPr>
-        <w:t xml:space="preserve">DANIEL </w:t>
-      </w:r>
-      <w:r>
-        <w:rPr>
-          <w:rFonts w:ascii="Verdana" w:hAnsi="Verdana" w:cs="Verdana"/>
-          <w:b/>
-          <w:bCs/>
-          <w:sz w:val="20"/>
-          <w:szCs w:val="20"/>
-        </w:rPr>
-        <w:t>MUEHLBAUER</w:t>
-      </w:r>
       <w:r>
         <w:rPr>
           <w:sz w:val="20"/>
@@ -700,19 +700,8 @@
           <w:sz w:val="20"/>
           <w:szCs w:val="20"/>
         </w:rPr>
-        <w:t xml:space="preserve">Created lab guide for Aquadopp acoustic Doppler </w:t>
-      </w:r>
-      <w:proofErr w:type="spellStart"/>
-      <w:r>
-        <w:rPr>
-          <w:rFonts w:ascii="Verdana" w:hAnsi="Verdana" w:cs="Verdana"/>
-          <w:bCs/>
-          <w:sz w:val="20"/>
-          <w:szCs w:val="20"/>
-        </w:rPr>
-        <w:t>velocimeter</w:t>
-      </w:r>
-      <w:proofErr w:type="spellEnd"/>
+        <w:t>Created lab guide for Aquadopp acoustic Doppler velocimeter</w:t>
+      </w:r>
       <w:r>
         <w:rPr>
           <w:rFonts w:ascii="Verdana" w:hAnsi="Verdana" w:cs="Verdana"/>
@@ -1606,25 +1595,7 @@
           <w:sz w:val="20"/>
           <w:szCs w:val="20"/>
         </w:rPr>
-        <w:t xml:space="preserve">Worked with a team of other </w:t>
-      </w:r>
-      <w:proofErr w:type="spellStart"/>
-      <w:r>
-        <w:rPr>
-          <w:rFonts w:ascii="Verdana" w:hAnsi="Verdana" w:cs="Verdana"/>
-          <w:sz w:val="20"/>
-          <w:szCs w:val="20"/>
-        </w:rPr>
-        <w:t>Americorps</w:t>
-      </w:r>
-      <w:proofErr w:type="spellEnd"/>
-      <w:r>
-        <w:rPr>
-          <w:rFonts w:ascii="Verdana" w:hAnsi="Verdana" w:cs="Verdana"/>
-          <w:sz w:val="20"/>
-          <w:szCs w:val="20"/>
-        </w:rPr>
-        <w:t xml:space="preserve"> volunteers in invasive weed removal and forest restoration thinning projects.</w:t>
+        <w:t>Worked with a team of other Americorps volunteers in invasive weed removal and forest restoration thinning projects.</w:t>
       </w:r>
     </w:p>
     <w:p>
@@ -1674,67 +1645,7 @@
           <w:sz w:val="20"/>
           <w:szCs w:val="20"/>
         </w:rPr>
-        <w:t xml:space="preserve">Muehlbauer J.D., </w:t>
-      </w:r>
-      <w:proofErr w:type="spellStart"/>
-      <w:r>
-        <w:rPr>
-          <w:rFonts w:ascii="Verdana" w:hAnsi="Verdana" w:cs="Verdana"/>
-          <w:bCs/>
-          <w:sz w:val="20"/>
-          <w:szCs w:val="20"/>
-        </w:rPr>
-        <w:t>LeRoy</w:t>
-      </w:r>
-      <w:proofErr w:type="spellEnd"/>
-      <w:r>
-        <w:rPr>
-          <w:rFonts w:ascii="Verdana" w:hAnsi="Verdana" w:cs="Verdana"/>
-          <w:bCs/>
-          <w:sz w:val="20"/>
-          <w:szCs w:val="20"/>
-        </w:rPr>
-        <w:t xml:space="preserve"> C.J., Lovett J.M., </w:t>
-      </w:r>
-      <w:proofErr w:type="spellStart"/>
-      <w:r>
-        <w:rPr>
-          <w:rFonts w:ascii="Verdana" w:hAnsi="Verdana" w:cs="Verdana"/>
-          <w:bCs/>
-          <w:sz w:val="20"/>
-          <w:szCs w:val="20"/>
-        </w:rPr>
-        <w:t>Flaccus</w:t>
-      </w:r>
-      <w:proofErr w:type="spellEnd"/>
-      <w:r>
-        <w:rPr>
-          <w:rFonts w:ascii="Verdana" w:hAnsi="Verdana" w:cs="Verdana"/>
-          <w:bCs/>
-          <w:sz w:val="20"/>
-          <w:szCs w:val="20"/>
-        </w:rPr>
-        <w:t xml:space="preserve"> K.K., </w:t>
-      </w:r>
-      <w:proofErr w:type="spellStart"/>
-      <w:r>
-        <w:rPr>
-          <w:rFonts w:ascii="Verdana" w:hAnsi="Verdana" w:cs="Verdana"/>
-          <w:bCs/>
-          <w:sz w:val="20"/>
-          <w:szCs w:val="20"/>
-        </w:rPr>
-        <w:t>Vlieg</w:t>
-      </w:r>
-      <w:proofErr w:type="spellEnd"/>
-      <w:r>
-        <w:rPr>
-          <w:rFonts w:ascii="Verdana" w:hAnsi="Verdana" w:cs="Verdana"/>
-          <w:bCs/>
-          <w:sz w:val="20"/>
-          <w:szCs w:val="20"/>
-        </w:rPr>
-        <w:t xml:space="preserve"> J.K. &amp; Marks J.C. (2007) Rapid</w:t>
+        <w:t>Muehlbauer J.D., LeRoy C.J., Lovett J.M., Flaccus K.K., Vlieg J.K. &amp; Marks J.C. (2007) Rapid</w:t>
       </w:r>
     </w:p>
     <w:p>
@@ -1949,61 +1860,7 @@
           <w:sz w:val="20"/>
           <w:szCs w:val="20"/>
         </w:rPr>
-        <w:t xml:space="preserve">Muehlbauer J.D. (2004) </w:t>
-      </w:r>
-      <w:proofErr w:type="spellStart"/>
-      <w:r>
-        <w:rPr>
-          <w:rFonts w:ascii="Verdana" w:hAnsi="Verdana"/>
-          <w:sz w:val="20"/>
-          <w:szCs w:val="20"/>
-        </w:rPr>
-        <w:t>Superhumans</w:t>
-      </w:r>
-      <w:proofErr w:type="spellEnd"/>
-      <w:r>
-        <w:rPr>
-          <w:rFonts w:ascii="Verdana" w:hAnsi="Verdana"/>
-          <w:sz w:val="20"/>
-          <w:szCs w:val="20"/>
-        </w:rPr>
-        <w:t xml:space="preserve">: </w:t>
-      </w:r>
-      <w:proofErr w:type="spellStart"/>
-      <w:r>
-        <w:rPr>
-          <w:rFonts w:ascii="Verdana" w:hAnsi="Verdana"/>
-          <w:sz w:val="20"/>
-          <w:szCs w:val="20"/>
-        </w:rPr>
-        <w:t>Raskolnikov</w:t>
-      </w:r>
-      <w:proofErr w:type="spellEnd"/>
-      <w:r>
-        <w:rPr>
-          <w:rFonts w:ascii="Verdana" w:hAnsi="Verdana"/>
-          <w:sz w:val="20"/>
-          <w:szCs w:val="20"/>
-        </w:rPr>
-        <w:t xml:space="preserve">, </w:t>
-      </w:r>
-      <w:proofErr w:type="spellStart"/>
-      <w:r>
-        <w:rPr>
-          <w:rFonts w:ascii="Verdana" w:hAnsi="Verdana"/>
-          <w:sz w:val="20"/>
-          <w:szCs w:val="20"/>
-        </w:rPr>
-        <w:t>Meursault</w:t>
-      </w:r>
-      <w:proofErr w:type="spellEnd"/>
-      <w:r>
-        <w:rPr>
-          <w:rFonts w:ascii="Verdana" w:hAnsi="Verdana"/>
-          <w:sz w:val="20"/>
-          <w:szCs w:val="20"/>
-        </w:rPr>
-        <w:t xml:space="preserve">, Napoleon, and Beyond. </w:t>
+        <w:t xml:space="preserve">Muehlbauer J.D. (2004) Superhumans: Raskolnikov, Meursault, Napoleon, and Beyond. </w:t>
       </w:r>
       <w:r>
         <w:rPr>
@@ -2842,7 +2699,6 @@
           <w:szCs w:val="20"/>
         </w:rPr>
       </w:pPr>
-      <w:proofErr w:type="spellStart"/>
       <w:r>
         <w:rPr>
           <w:rFonts w:ascii="Verdana" w:hAnsi="Verdana"/>
@@ -2850,57 +2706,7 @@
           <w:sz w:val="20"/>
           <w:szCs w:val="20"/>
         </w:rPr>
-        <w:t>Superhumans</w:t>
-      </w:r>
-      <w:proofErr w:type="spellEnd"/>
-      <w:r>
-        <w:rPr>
-          <w:rFonts w:ascii="Verdana" w:hAnsi="Verdana"/>
-          <w:i/>
-          <w:sz w:val="20"/>
-          <w:szCs w:val="20"/>
-        </w:rPr>
-        <w:t xml:space="preserve">: </w:t>
-      </w:r>
-      <w:proofErr w:type="spellStart"/>
-      <w:r>
-        <w:rPr>
-          <w:rFonts w:ascii="Verdana" w:hAnsi="Verdana"/>
-          <w:i/>
-          <w:sz w:val="20"/>
-          <w:szCs w:val="20"/>
-        </w:rPr>
-        <w:t>Raskolnikov</w:t>
-      </w:r>
-      <w:proofErr w:type="spellEnd"/>
-      <w:r>
-        <w:rPr>
-          <w:rFonts w:ascii="Verdana" w:hAnsi="Verdana"/>
-          <w:i/>
-          <w:sz w:val="20"/>
-          <w:szCs w:val="20"/>
-        </w:rPr>
-        <w:t xml:space="preserve">, </w:t>
-      </w:r>
-      <w:proofErr w:type="spellStart"/>
-      <w:r>
-        <w:rPr>
-          <w:rFonts w:ascii="Verdana" w:hAnsi="Verdana"/>
-          <w:i/>
-          <w:sz w:val="20"/>
-          <w:szCs w:val="20"/>
-        </w:rPr>
-        <w:t>Meursault</w:t>
-      </w:r>
-      <w:proofErr w:type="spellEnd"/>
-      <w:r>
-        <w:rPr>
-          <w:rFonts w:ascii="Verdana" w:hAnsi="Verdana"/>
-          <w:i/>
-          <w:sz w:val="20"/>
-          <w:szCs w:val="20"/>
-        </w:rPr>
-        <w:t>, Napoleon, and Beyond</w:t>
+        <w:t>Superhumans: Raskolnikov, Meursault, Napoleon, and Beyond</w:t>
       </w:r>
       <w:r>
         <w:rPr>
@@ -4052,25 +3858,14 @@
           <w:szCs w:val="20"/>
         </w:rPr>
       </w:pPr>
-      <w:proofErr w:type="spellStart"/>
-      <w:r>
-        <w:rPr>
-          <w:rFonts w:ascii="Verdana" w:hAnsi="Verdana" w:cs="Verdana"/>
-          <w:i/>
-          <w:sz w:val="20"/>
-          <w:szCs w:val="20"/>
-        </w:rPr>
-        <w:t>Bayless</w:t>
-      </w:r>
-      <w:proofErr w:type="spellEnd"/>
-      <w:r>
-        <w:rPr>
-          <w:rFonts w:ascii="Verdana" w:hAnsi="Verdana" w:cs="Verdana"/>
-          <w:i/>
-          <w:sz w:val="20"/>
-          <w:szCs w:val="20"/>
-        </w:rPr>
-        <w:t xml:space="preserve"> Biology Scholarship</w:t>
+      <w:r>
+        <w:rPr>
+          <w:rFonts w:ascii="Verdana" w:hAnsi="Verdana" w:cs="Verdana"/>
+          <w:i/>
+          <w:sz w:val="20"/>
+          <w:szCs w:val="20"/>
+        </w:rPr>
+        <w:t>Bayless Biology Scholarship</w:t>
       </w:r>
       <w:r>
         <w:rPr>
@@ -8199,11 +7994,15 @@
   </w:style>
   <w:style w:type="character" w:default="1" w:styleId="DefaultParagraphFont">
     <w:name w:val="Default Paragraph Font"/>
+    <w:uiPriority w:val="1"/>
     <w:semiHidden/>
+    <w:unhideWhenUsed/>
   </w:style>
   <w:style w:type="table" w:default="1" w:styleId="TableNormal">
     <w:name w:val="Normal Table"/>
+    <w:uiPriority w:val="99"/>
     <w:semiHidden/>
+    <w:unhideWhenUsed/>
     <w:tblPr>
       <w:tblInd w:w="0" w:type="dxa"/>
       <w:tblCellMar>
@@ -8216,7 +8015,9 @@
   </w:style>
   <w:style w:type="numbering" w:default="1" w:styleId="NoList">
     <w:name w:val="No List"/>
+    <w:uiPriority w:val="99"/>
     <w:semiHidden/>
+    <w:unhideWhenUsed/>
   </w:style>
   <w:style w:type="paragraph" w:styleId="BalloonText">
     <w:name w:val="Balloon Text"/>

--- a/CV.docx
+++ b/CV.docx
@@ -40,8 +40,6 @@
         </w:rPr>
         <w:t>MUEHLBAUER</w:t>
       </w:r>
-      <w:bookmarkStart w:id="0" w:name="_GoBack"/>
-      <w:bookmarkEnd w:id="0"/>
       <w:r>
         <w:rPr>
           <w:sz w:val="20"/>
@@ -107,6 +105,8 @@
         </w:rPr>
         <w:t>Curriculum in Ecology, UNC-CH</w:t>
       </w:r>
+      <w:bookmarkStart w:id="0" w:name="_GoBack"/>
+      <w:bookmarkEnd w:id="0"/>
     </w:p>
     <w:p>
       <w:pPr>

--- a/CV.docx
+++ b/CV.docx
@@ -10,6 +10,8 @@
           <w:szCs w:val="20"/>
         </w:rPr>
       </w:pPr>
+      <w:bookmarkStart w:id="0" w:name="_GoBack"/>
+      <w:bookmarkEnd w:id="0"/>
       <w:r>
         <w:rPr>
           <w:rFonts w:ascii="Verdana" w:hAnsi="Verdana" w:cs="Verdana"/>
@@ -105,8 +107,6 @@
         </w:rPr>
         <w:t>Curriculum in Ecology, UNC-CH</w:t>
       </w:r>
-      <w:bookmarkStart w:id="0" w:name="_GoBack"/>
-      <w:bookmarkEnd w:id="0"/>
     </w:p>
     <w:p>
       <w:pPr>
@@ -613,7 +613,27 @@
           <w:sz w:val="20"/>
           <w:szCs w:val="20"/>
         </w:rPr>
-        <w:t>Graduate Fellow, UNC River Ecosystems Group (Dr Martin Doyle)</w:t>
+        <w:t>Graduate F</w:t>
+      </w:r>
+      <w:r>
+        <w:rPr>
+          <w:rFonts w:ascii="Verdana" w:hAnsi="Verdana" w:cs="Verdana"/>
+          <w:bCs/>
+          <w:i/>
+          <w:sz w:val="20"/>
+          <w:szCs w:val="20"/>
+        </w:rPr>
+        <w:t>ellow, UNC River</w:t>
+      </w:r>
+      <w:r>
+        <w:rPr>
+          <w:rFonts w:ascii="Verdana" w:hAnsi="Verdana" w:cs="Verdana"/>
+          <w:bCs/>
+          <w:i/>
+          <w:sz w:val="20"/>
+          <w:szCs w:val="20"/>
+        </w:rPr>
+        <w:t xml:space="preserve"> Group (Dr Martin Doyle)</w:t>
       </w:r>
       <w:r>
         <w:rPr>
@@ -633,6 +653,15 @@
           <w:szCs w:val="20"/>
         </w:rPr>
         <w:t xml:space="preserve"> 6/2007-</w:t>
+      </w:r>
+      <w:r>
+        <w:rPr>
+          <w:rFonts w:ascii="Verdana" w:hAnsi="Verdana" w:cs="Verdana"/>
+          <w:bCs/>
+          <w:sz w:val="20"/>
+          <w:szCs w:val="20"/>
+        </w:rPr>
+        <w:t>Present</w:t>
       </w:r>
     </w:p>
     <w:p>
@@ -742,6 +771,29 @@
           <w:szCs w:val="20"/>
         </w:rPr>
         <w:t>.</w:t>
+      </w:r>
+    </w:p>
+    <w:p>
+      <w:pPr>
+        <w:numPr>
+          <w:ilvl w:val="0"/>
+          <w:numId w:val="9"/>
+        </w:numPr>
+        <w:rPr>
+          <w:rFonts w:ascii="Verdana" w:hAnsi="Verdana" w:cs="Verdana"/>
+          <w:bCs/>
+          <w:sz w:val="20"/>
+          <w:szCs w:val="20"/>
+        </w:rPr>
+      </w:pPr>
+      <w:r>
+        <w:rPr>
+          <w:rFonts w:ascii="Verdana" w:hAnsi="Verdana" w:cs="Verdana"/>
+          <w:bCs/>
+          <w:sz w:val="20"/>
+          <w:szCs w:val="20"/>
+        </w:rPr>
+        <w:t>Facilitated laboratory setup and management.</w:t>
       </w:r>
     </w:p>
     <w:p>
@@ -1714,6 +1766,84 @@
           <w:sz w:val="20"/>
           <w:szCs w:val="20"/>
         </w:rPr>
+        <w:t>Joseph, J.W., Odegaard, M.L., Ronnebaum, S.M., Burgess, S.C., Muehlbauer, J., Sherry,</w:t>
+      </w:r>
+    </w:p>
+    <w:p>
+      <w:pPr>
+        <w:ind w:firstLine="720"/>
+        <w:rPr>
+          <w:rFonts w:ascii="Verdana" w:hAnsi="Verdana" w:cs="Verdana"/>
+          <w:bCs/>
+          <w:sz w:val="20"/>
+          <w:szCs w:val="20"/>
+        </w:rPr>
+      </w:pPr>
+      <w:r>
+        <w:rPr>
+          <w:rFonts w:ascii="Verdana" w:hAnsi="Verdana" w:cs="Verdana"/>
+          <w:bCs/>
+          <w:sz w:val="20"/>
+          <w:szCs w:val="20"/>
+        </w:rPr>
+        <w:t>A.D. &amp; Newgard, C.B. (2007) Normal flux through ATP-citrate lyase or fatty acid</w:t>
+      </w:r>
+    </w:p>
+    <w:p>
+      <w:pPr>
+        <w:ind w:left="720"/>
+        <w:rPr>
+          <w:rFonts w:ascii="Verdana" w:hAnsi="Verdana" w:cs="Verdana"/>
+          <w:bCs/>
+          <w:sz w:val="20"/>
+          <w:szCs w:val="20"/>
+        </w:rPr>
+      </w:pPr>
+      <w:r>
+        <w:rPr>
+          <w:rFonts w:ascii="Verdana" w:hAnsi="Verdana" w:cs="Verdana"/>
+          <w:bCs/>
+          <w:sz w:val="20"/>
+          <w:szCs w:val="20"/>
+        </w:rPr>
+        <w:t xml:space="preserve">synthase is not required for glucose-stimulated insulin secretion. </w:t>
+      </w:r>
+      <w:r>
+        <w:rPr>
+          <w:rFonts w:ascii="Verdana" w:hAnsi="Verdana" w:cs="Verdana"/>
+          <w:bCs/>
+          <w:i/>
+          <w:sz w:val="20"/>
+          <w:szCs w:val="20"/>
+        </w:rPr>
+        <w:t>Journal of Biological Chemistry in press</w:t>
+      </w:r>
+      <w:r>
+        <w:rPr>
+          <w:rFonts w:ascii="Verdana" w:hAnsi="Verdana" w:cs="Verdana"/>
+          <w:bCs/>
+          <w:sz w:val="20"/>
+          <w:szCs w:val="20"/>
+        </w:rPr>
+        <w:t>.</w:t>
+      </w:r>
+    </w:p>
+    <w:p>
+      <w:pPr>
+        <w:rPr>
+          <w:rFonts w:ascii="Verdana" w:hAnsi="Verdana" w:cs="Verdana"/>
+          <w:bCs/>
+          <w:sz w:val="20"/>
+          <w:szCs w:val="20"/>
+        </w:rPr>
+      </w:pPr>
+      <w:r>
+        <w:rPr>
+          <w:rFonts w:ascii="Verdana" w:hAnsi="Verdana" w:cs="Verdana"/>
+          <w:bCs/>
+          <w:sz w:val="20"/>
+          <w:szCs w:val="20"/>
+        </w:rPr>
         <w:t>Muehlbauer, J.D. (2007) Getting all wet at the ERI: A st</w:t>
       </w:r>
       <w:r>
@@ -1772,6 +1902,7 @@
           <w:sz w:val="20"/>
           <w:szCs w:val="20"/>
         </w:rPr>
+        <w:lastRenderedPageBreak/>
         <w:t>Institute Newsletter, Spring 2007.</w:t>
       </w:r>
       <w:r>
@@ -3680,6 +3811,7 @@
           <w:sz w:val="20"/>
           <w:szCs w:val="20"/>
         </w:rPr>
+        <w:lastRenderedPageBreak/>
         <w:t>AWARDS &amp; RECOGNITIONS</w:t>
       </w:r>
     </w:p>
@@ -3827,16 +3959,7 @@
           <w:sz w:val="20"/>
           <w:szCs w:val="20"/>
         </w:rPr>
-        <w:t xml:space="preserve">University-wide award given to seniors who have exhibited strong scholastic </w:t>
-      </w:r>
-      <w:r>
-        <w:rPr>
-          <w:rFonts w:ascii="Verdana" w:hAnsi="Verdana" w:cs="Verdana"/>
-          <w:sz w:val="20"/>
-          <w:szCs w:val="20"/>
-        </w:rPr>
-        <w:lastRenderedPageBreak/>
-        <w:t>achievement and extracurricular/community involvement while at NAU</w:t>
+        <w:t>University-wide award given to seniors who have exhibited strong scholastic achievement and extracurricular/community involvement while at NAU</w:t>
       </w:r>
       <w:r>
         <w:rPr>
@@ -7582,6 +7705,34 @@
   <w:num w:numId="22">
     <w:abstractNumId w:val="19"/>
   </w:num>
+  <w:num w:numId="23">
+    <w:abstractNumId w:val="1"/>
+    <w:lvlOverride w:ilvl="0"/>
+    <w:lvlOverride w:ilvl="1">
+      <w:startOverride w:val="1"/>
+    </w:lvlOverride>
+    <w:lvlOverride w:ilvl="2">
+      <w:startOverride w:val="1"/>
+    </w:lvlOverride>
+    <w:lvlOverride w:ilvl="3">
+      <w:startOverride w:val="1"/>
+    </w:lvlOverride>
+    <w:lvlOverride w:ilvl="4">
+      <w:startOverride w:val="1"/>
+    </w:lvlOverride>
+    <w:lvlOverride w:ilvl="5">
+      <w:startOverride w:val="1"/>
+    </w:lvlOverride>
+    <w:lvlOverride w:ilvl="6">
+      <w:startOverride w:val="1"/>
+    </w:lvlOverride>
+    <w:lvlOverride w:ilvl="7">
+      <w:startOverride w:val="1"/>
+    </w:lvlOverride>
+    <w:lvlOverride w:ilvl="8">
+      <w:startOverride w:val="1"/>
+    </w:lvlOverride>
+  </w:num>
 </w:numbering>
 </file>
 
@@ -7596,164 +7747,23 @@
     </w:rPrDefault>
     <w:pPrDefault/>
   </w:docDefaults>
-  <w:latentStyles w:defLockedState="0" w:defUIPriority="99" w:defSemiHidden="0" w:defUnhideWhenUsed="0" w:defQFormat="0" w:count="371">
-    <w:lsdException w:name="Normal" w:uiPriority="0" w:qFormat="1"/>
-    <w:lsdException w:name="heading 1" w:uiPriority="9" w:qFormat="1"/>
-    <w:lsdException w:name="heading 2" w:semiHidden="1" w:uiPriority="9" w:unhideWhenUsed="1" w:qFormat="1"/>
-    <w:lsdException w:name="heading 3" w:semiHidden="1" w:uiPriority="9" w:unhideWhenUsed="1" w:qFormat="1"/>
-    <w:lsdException w:name="heading 4" w:semiHidden="1" w:uiPriority="9" w:unhideWhenUsed="1" w:qFormat="1"/>
-    <w:lsdException w:name="heading 5" w:semiHidden="1" w:uiPriority="9" w:unhideWhenUsed="1" w:qFormat="1"/>
-    <w:lsdException w:name="heading 6" w:semiHidden="1" w:uiPriority="9" w:unhideWhenUsed="1" w:qFormat="1"/>
-    <w:lsdException w:name="heading 7" w:semiHidden="1" w:uiPriority="9" w:unhideWhenUsed="1" w:qFormat="1"/>
-    <w:lsdException w:name="heading 8" w:semiHidden="1" w:uiPriority="9" w:unhideWhenUsed="1" w:qFormat="1"/>
-    <w:lsdException w:name="heading 9" w:semiHidden="1" w:uiPriority="9" w:unhideWhenUsed="1" w:qFormat="1"/>
-    <w:lsdException w:name="index 1" w:semiHidden="1" w:unhideWhenUsed="1"/>
-    <w:lsdException w:name="index 2" w:semiHidden="1" w:unhideWhenUsed="1"/>
-    <w:lsdException w:name="index 3" w:semiHidden="1" w:unhideWhenUsed="1"/>
-    <w:lsdException w:name="index 4" w:semiHidden="1" w:unhideWhenUsed="1"/>
-    <w:lsdException w:name="index 5" w:semiHidden="1" w:unhideWhenUsed="1"/>
-    <w:lsdException w:name="index 6" w:semiHidden="1" w:unhideWhenUsed="1"/>
-    <w:lsdException w:name="index 7" w:semiHidden="1" w:unhideWhenUsed="1"/>
-    <w:lsdException w:name="index 8" w:semiHidden="1" w:unhideWhenUsed="1"/>
-    <w:lsdException w:name="index 9" w:semiHidden="1" w:unhideWhenUsed="1"/>
-    <w:lsdException w:name="toc 1" w:semiHidden="1" w:uiPriority="39" w:unhideWhenUsed="1"/>
-    <w:lsdException w:name="toc 2" w:semiHidden="1" w:uiPriority="39" w:unhideWhenUsed="1"/>
-    <w:lsdException w:name="toc 3" w:semiHidden="1" w:uiPriority="39" w:unhideWhenUsed="1"/>
-    <w:lsdException w:name="toc 4" w:semiHidden="1" w:uiPriority="39" w:unhideWhenUsed="1"/>
-    <w:lsdException w:name="toc 5" w:semiHidden="1" w:uiPriority="39" w:unhideWhenUsed="1"/>
-    <w:lsdException w:name="toc 6" w:semiHidden="1" w:uiPriority="39" w:unhideWhenUsed="1"/>
-    <w:lsdException w:name="toc 7" w:semiHidden="1" w:uiPriority="39" w:unhideWhenUsed="1"/>
-    <w:lsdException w:name="toc 8" w:semiHidden="1" w:uiPriority="39" w:unhideWhenUsed="1"/>
-    <w:lsdException w:name="toc 9" w:semiHidden="1" w:uiPriority="39" w:unhideWhenUsed="1"/>
-    <w:lsdException w:name="Normal Indent" w:semiHidden="1" w:unhideWhenUsed="1"/>
-    <w:lsdException w:name="footnote text" w:semiHidden="1" w:unhideWhenUsed="1"/>
-    <w:lsdException w:name="annotation text" w:semiHidden="1" w:unhideWhenUsed="1"/>
-    <w:lsdException w:name="header" w:semiHidden="1" w:unhideWhenUsed="1"/>
-    <w:lsdException w:name="footer" w:semiHidden="1" w:unhideWhenUsed="1"/>
-    <w:lsdException w:name="index heading" w:semiHidden="1" w:unhideWhenUsed="1"/>
-    <w:lsdException w:name="caption" w:semiHidden="1" w:uiPriority="35" w:unhideWhenUsed="1" w:qFormat="1"/>
-    <w:lsdException w:name="table of figures" w:semiHidden="1" w:unhideWhenUsed="1"/>
-    <w:lsdException w:name="envelope address" w:semiHidden="1" w:unhideWhenUsed="1"/>
-    <w:lsdException w:name="envelope return" w:semiHidden="1" w:unhideWhenUsed="1"/>
-    <w:lsdException w:name="footnote reference" w:semiHidden="1" w:unhideWhenUsed="1"/>
-    <w:lsdException w:name="annotation reference" w:semiHidden="1" w:unhideWhenUsed="1"/>
-    <w:lsdException w:name="line number" w:semiHidden="1" w:unhideWhenUsed="1"/>
-    <w:lsdException w:name="page number" w:semiHidden="1" w:unhideWhenUsed="1"/>
-    <w:lsdException w:name="endnote reference" w:semiHidden="1" w:unhideWhenUsed="1"/>
-    <w:lsdException w:name="endnote text" w:semiHidden="1" w:unhideWhenUsed="1"/>
-    <w:lsdException w:name="table of authorities" w:semiHidden="1" w:unhideWhenUsed="1"/>
-    <w:lsdException w:name="macro" w:semiHidden="1" w:unhideWhenUsed="1"/>
-    <w:lsdException w:name="toa heading" w:semiHidden="1" w:unhideWhenUsed="1"/>
-    <w:lsdException w:name="List" w:semiHidden="1" w:unhideWhenUsed="1"/>
-    <w:lsdException w:name="List Bullet" w:semiHidden="1" w:unhideWhenUsed="1"/>
-    <w:lsdException w:name="List Number" w:semiHidden="1" w:unhideWhenUsed="1"/>
-    <w:lsdException w:name="List 2" w:semiHidden="1" w:unhideWhenUsed="1"/>
-    <w:lsdException w:name="List 3" w:semiHidden="1" w:unhideWhenUsed="1"/>
-    <w:lsdException w:name="List 4" w:semiHidden="1" w:unhideWhenUsed="1"/>
-    <w:lsdException w:name="List 5" w:semiHidden="1" w:unhideWhenUsed="1"/>
-    <w:lsdException w:name="List Bullet 2" w:semiHidden="1" w:unhideWhenUsed="1"/>
-    <w:lsdException w:name="List Bullet 3" w:semiHidden="1" w:unhideWhenUsed="1"/>
-    <w:lsdException w:name="List Bullet 4" w:semiHidden="1" w:unhideWhenUsed="1"/>
-    <w:lsdException w:name="List Bullet 5" w:semiHidden="1" w:unhideWhenUsed="1"/>
-    <w:lsdException w:name="List Number 2" w:semiHidden="1" w:unhideWhenUsed="1"/>
-    <w:lsdException w:name="List Number 3" w:semiHidden="1" w:unhideWhenUsed="1"/>
-    <w:lsdException w:name="List Number 4" w:semiHidden="1" w:unhideWhenUsed="1"/>
-    <w:lsdException w:name="List Number 5" w:semiHidden="1" w:unhideWhenUsed="1"/>
-    <w:lsdException w:name="Title" w:uiPriority="10" w:qFormat="1"/>
-    <w:lsdException w:name="Closing" w:semiHidden="1" w:unhideWhenUsed="1"/>
-    <w:lsdException w:name="Signature" w:semiHidden="1" w:unhideWhenUsed="1"/>
-    <w:lsdException w:name="Default Paragraph Font" w:semiHidden="1" w:uiPriority="1" w:unhideWhenUsed="1"/>
-    <w:lsdException w:name="Body Text" w:semiHidden="1" w:unhideWhenUsed="1"/>
-    <w:lsdException w:name="Body Text Indent" w:semiHidden="1" w:unhideWhenUsed="1"/>
-    <w:lsdException w:name="List Continue" w:semiHidden="1" w:unhideWhenUsed="1"/>
-    <w:lsdException w:name="List Continue 2" w:semiHidden="1" w:unhideWhenUsed="1"/>
-    <w:lsdException w:name="List Continue 3" w:semiHidden="1" w:unhideWhenUsed="1"/>
-    <w:lsdException w:name="List Continue 4" w:semiHidden="1" w:unhideWhenUsed="1"/>
-    <w:lsdException w:name="List Continue 5" w:semiHidden="1" w:unhideWhenUsed="1"/>
-    <w:lsdException w:name="Message Header" w:semiHidden="1" w:unhideWhenUsed="1"/>
-    <w:lsdException w:name="Subtitle" w:uiPriority="11" w:qFormat="1"/>
-    <w:lsdException w:name="Salutation" w:semiHidden="1" w:unhideWhenUsed="1"/>
-    <w:lsdException w:name="Date" w:semiHidden="1" w:unhideWhenUsed="1"/>
-    <w:lsdException w:name="Body Text First Indent" w:semiHidden="1" w:unhideWhenUsed="1"/>
-    <w:lsdException w:name="Body Text First Indent 2" w:semiHidden="1" w:unhideWhenUsed="1"/>
-    <w:lsdException w:name="Note Heading" w:semiHidden="1" w:unhideWhenUsed="1"/>
-    <w:lsdException w:name="Body Text 2" w:semiHidden="1" w:unhideWhenUsed="1"/>
-    <w:lsdException w:name="Body Text 3" w:semiHidden="1" w:unhideWhenUsed="1"/>
-    <w:lsdException w:name="Body Text Indent 2" w:semiHidden="1" w:unhideWhenUsed="1"/>
-    <w:lsdException w:name="Body Text Indent 3" w:semiHidden="1" w:unhideWhenUsed="1"/>
-    <w:lsdException w:name="Block Text" w:semiHidden="1" w:unhideWhenUsed="1"/>
-    <w:lsdException w:name="Hyperlink" w:semiHidden="1" w:unhideWhenUsed="1"/>
-    <w:lsdException w:name="FollowedHyperlink" w:semiHidden="1" w:unhideWhenUsed="1"/>
-    <w:lsdException w:name="Strong" w:uiPriority="22" w:qFormat="1"/>
-    <w:lsdException w:name="Emphasis" w:uiPriority="20" w:qFormat="1"/>
-    <w:lsdException w:name="Document Map" w:semiHidden="1" w:unhideWhenUsed="1"/>
-    <w:lsdException w:name="Plain Text" w:semiHidden="1" w:unhideWhenUsed="1"/>
-    <w:lsdException w:name="E-mail Signature" w:semiHidden="1" w:unhideWhenUsed="1"/>
-    <w:lsdException w:name="HTML Top of Form" w:semiHidden="1" w:unhideWhenUsed="1"/>
-    <w:lsdException w:name="HTML Bottom of Form" w:semiHidden="1" w:unhideWhenUsed="1"/>
-    <w:lsdException w:name="Normal (Web)" w:semiHidden="1" w:unhideWhenUsed="1"/>
-    <w:lsdException w:name="HTML Acronym" w:semiHidden="1" w:unhideWhenUsed="1"/>
-    <w:lsdException w:name="HTML Address" w:semiHidden="1" w:unhideWhenUsed="1"/>
-    <w:lsdException w:name="HTML Cite" w:semiHidden="1" w:unhideWhenUsed="1"/>
-    <w:lsdException w:name="HTML Code" w:semiHidden="1" w:unhideWhenUsed="1"/>
-    <w:lsdException w:name="HTML Definition" w:semiHidden="1" w:unhideWhenUsed="1"/>
-    <w:lsdException w:name="HTML Keyboard" w:semiHidden="1" w:unhideWhenUsed="1"/>
-    <w:lsdException w:name="HTML Preformatted" w:semiHidden="1" w:unhideWhenUsed="1"/>
-    <w:lsdException w:name="HTML Sample" w:semiHidden="1" w:unhideWhenUsed="1"/>
-    <w:lsdException w:name="HTML Typewriter" w:semiHidden="1" w:unhideWhenUsed="1"/>
-    <w:lsdException w:name="HTML Variable" w:semiHidden="1" w:unhideWhenUsed="1"/>
-    <w:lsdException w:name="Normal Table" w:semiHidden="1" w:unhideWhenUsed="1"/>
-    <w:lsdException w:name="annotation subject" w:semiHidden="1" w:unhideWhenUsed="1"/>
-    <w:lsdException w:name="No List" w:semiHidden="1" w:unhideWhenUsed="1"/>
-    <w:lsdException w:name="Outline List 1" w:semiHidden="1" w:unhideWhenUsed="1"/>
-    <w:lsdException w:name="Outline List 2" w:semiHidden="1" w:unhideWhenUsed="1"/>
-    <w:lsdException w:name="Outline List 3" w:semiHidden="1" w:unhideWhenUsed="1"/>
-    <w:lsdException w:name="Table Simple 1" w:semiHidden="1" w:unhideWhenUsed="1"/>
-    <w:lsdException w:name="Table Simple 2" w:semiHidden="1" w:unhideWhenUsed="1"/>
-    <w:lsdException w:name="Table Simple 3" w:semiHidden="1" w:unhideWhenUsed="1"/>
-    <w:lsdException w:name="Table Classic 1" w:semiHidden="1" w:unhideWhenUsed="1"/>
-    <w:lsdException w:name="Table Classic 2" w:semiHidden="1" w:unhideWhenUsed="1"/>
-    <w:lsdException w:name="Table Classic 3" w:semiHidden="1" w:unhideWhenUsed="1"/>
-    <w:lsdException w:name="Table Classic 4" w:semiHidden="1" w:unhideWhenUsed="1"/>
-    <w:lsdException w:name="Table Colorful 1" w:semiHidden="1" w:unhideWhenUsed="1"/>
-    <w:lsdException w:name="Table Colorful 2" w:semiHidden="1" w:unhideWhenUsed="1"/>
-    <w:lsdException w:name="Table Colorful 3" w:semiHidden="1" w:unhideWhenUsed="1"/>
-    <w:lsdException w:name="Table Columns 1" w:semiHidden="1" w:unhideWhenUsed="1"/>
-    <w:lsdException w:name="Table Columns 2" w:semiHidden="1" w:unhideWhenUsed="1"/>
-    <w:lsdException w:name="Table Columns 3" w:semiHidden="1" w:unhideWhenUsed="1"/>
-    <w:lsdException w:name="Table Columns 4" w:semiHidden="1" w:unhideWhenUsed="1"/>
-    <w:lsdException w:name="Table Columns 5" w:semiHidden="1" w:unhideWhenUsed="1"/>
-    <w:lsdException w:name="Table Grid 1" w:semiHidden="1" w:unhideWhenUsed="1"/>
-    <w:lsdException w:name="Table Grid 2" w:semiHidden="1" w:unhideWhenUsed="1"/>
-    <w:lsdException w:name="Table Grid 3" w:semiHidden="1" w:unhideWhenUsed="1"/>
-    <w:lsdException w:name="Table Grid 4" w:semiHidden="1" w:unhideWhenUsed="1"/>
-    <w:lsdException w:name="Table Grid 5" w:semiHidden="1" w:unhideWhenUsed="1"/>
-    <w:lsdException w:name="Table Grid 6" w:semiHidden="1" w:unhideWhenUsed="1"/>
-    <w:lsdException w:name="Table Grid 7" w:semiHidden="1" w:unhideWhenUsed="1"/>
-    <w:lsdException w:name="Table Grid 8" w:semiHidden="1" w:unhideWhenUsed="1"/>
-    <w:lsdException w:name="Table List 1" w:semiHidden="1" w:unhideWhenUsed="1"/>
-    <w:lsdException w:name="Table List 2" w:semiHidden="1" w:unhideWhenUsed="1"/>
-    <w:lsdException w:name="Table List 3" w:semiHidden="1" w:unhideWhenUsed="1"/>
-    <w:lsdException w:name="Table List 4" w:semiHidden="1" w:unhideWhenUsed="1"/>
-    <w:lsdException w:name="Table List 5" w:semiHidden="1" w:unhideWhenUsed="1"/>
-    <w:lsdException w:name="Table List 6" w:semiHidden="1" w:unhideWhenUsed="1"/>
-    <w:lsdException w:name="Table List 7" w:semiHidden="1" w:unhideWhenUsed="1"/>
-    <w:lsdException w:name="Table List 8" w:semiHidden="1" w:unhideWhenUsed="1"/>
-    <w:lsdException w:name="Table 3D effects 1" w:semiHidden="1" w:unhideWhenUsed="1"/>
-    <w:lsdException w:name="Table 3D effects 2" w:semiHidden="1" w:unhideWhenUsed="1"/>
-    <w:lsdException w:name="Table 3D effects 3" w:semiHidden="1" w:unhideWhenUsed="1"/>
-    <w:lsdException w:name="Table Contemporary" w:semiHidden="1" w:unhideWhenUsed="1"/>
-    <w:lsdException w:name="Table Elegant" w:semiHidden="1" w:unhideWhenUsed="1"/>
-    <w:lsdException w:name="Table Professional" w:semiHidden="1" w:unhideWhenUsed="1"/>
-    <w:lsdException w:name="Table Subtle 1" w:semiHidden="1" w:unhideWhenUsed="1"/>
-    <w:lsdException w:name="Table Subtle 2" w:semiHidden="1" w:unhideWhenUsed="1"/>
-    <w:lsdException w:name="Table Web 1" w:semiHidden="1" w:unhideWhenUsed="1"/>
-    <w:lsdException w:name="Table Web 2" w:semiHidden="1" w:unhideWhenUsed="1"/>
-    <w:lsdException w:name="Table Web 3" w:semiHidden="1" w:unhideWhenUsed="1"/>
-    <w:lsdException w:name="Balloon Text" w:semiHidden="1" w:unhideWhenUsed="1"/>
-    <w:lsdException w:name="Table Grid" w:uiPriority="39"/>
-    <w:lsdException w:name="Table Theme" w:semiHidden="1" w:unhideWhenUsed="1"/>
-    <w:lsdException w:name="Placeholder Text" w:semiHidden="1"/>
+  <w:latentStyles w:defLockedState="0" w:defUIPriority="0" w:defSemiHidden="0" w:defUnhideWhenUsed="0" w:defQFormat="0" w:count="371">
+    <w:lsdException w:name="Normal" w:qFormat="1"/>
+    <w:lsdException w:name="heading 1" w:qFormat="1"/>
+    <w:lsdException w:name="heading 2" w:semiHidden="1" w:unhideWhenUsed="1" w:qFormat="1"/>
+    <w:lsdException w:name="heading 3" w:semiHidden="1" w:unhideWhenUsed="1" w:qFormat="1"/>
+    <w:lsdException w:name="heading 4" w:semiHidden="1" w:unhideWhenUsed="1" w:qFormat="1"/>
+    <w:lsdException w:name="heading 5" w:semiHidden="1" w:unhideWhenUsed="1" w:qFormat="1"/>
+    <w:lsdException w:name="heading 6" w:semiHidden="1" w:unhideWhenUsed="1" w:qFormat="1"/>
+    <w:lsdException w:name="heading 7" w:semiHidden="1" w:unhideWhenUsed="1" w:qFormat="1"/>
+    <w:lsdException w:name="heading 8" w:semiHidden="1" w:unhideWhenUsed="1" w:qFormat="1"/>
+    <w:lsdException w:name="heading 9" w:semiHidden="1" w:unhideWhenUsed="1" w:qFormat="1"/>
+    <w:lsdException w:name="caption" w:semiHidden="1" w:unhideWhenUsed="1" w:qFormat="1"/>
+    <w:lsdException w:name="Title" w:qFormat="1"/>
+    <w:lsdException w:name="Subtitle" w:qFormat="1"/>
+    <w:lsdException w:name="Strong" w:qFormat="1"/>
+    <w:lsdException w:name="Emphasis" w:qFormat="1"/>
+    <w:lsdException w:name="Placeholder Text" w:semiHidden="1" w:uiPriority="99"/>
     <w:lsdException w:name="No Spacing" w:uiPriority="1" w:qFormat="1"/>
     <w:lsdException w:name="Light Shading" w:uiPriority="60"/>
     <w:lsdException w:name="Light List" w:uiPriority="61"/>
@@ -7775,7 +7785,7 @@
     <w:lsdException w:name="Medium Shading 1 Accent 1" w:uiPriority="63"/>
     <w:lsdException w:name="Medium Shading 2 Accent 1" w:uiPriority="64"/>
     <w:lsdException w:name="Medium List 1 Accent 1" w:uiPriority="65"/>
-    <w:lsdException w:name="Revision" w:semiHidden="1"/>
+    <w:lsdException w:name="Revision" w:semiHidden="1" w:uiPriority="99"/>
     <w:lsdException w:name="List Paragraph" w:uiPriority="34" w:qFormat="1"/>
     <w:lsdException w:name="Quote" w:uiPriority="29" w:qFormat="1"/>
     <w:lsdException w:name="Intense Quote" w:uiPriority="30" w:qFormat="1"/>
@@ -7994,15 +8004,11 @@
   </w:style>
   <w:style w:type="character" w:default="1" w:styleId="DefaultParagraphFont">
     <w:name w:val="Default Paragraph Font"/>
-    <w:uiPriority w:val="1"/>
     <w:semiHidden/>
-    <w:unhideWhenUsed/>
   </w:style>
   <w:style w:type="table" w:default="1" w:styleId="TableNormal">
     <w:name w:val="Normal Table"/>
-    <w:uiPriority w:val="99"/>
     <w:semiHidden/>
-    <w:unhideWhenUsed/>
     <w:tblPr>
       <w:tblInd w:w="0" w:type="dxa"/>
       <w:tblCellMar>
@@ -8015,9 +8021,7 @@
   </w:style>
   <w:style w:type="numbering" w:default="1" w:styleId="NoList">
     <w:name w:val="No List"/>
-    <w:uiPriority w:val="99"/>
     <w:semiHidden/>
-    <w:unhideWhenUsed/>
   </w:style>
   <w:style w:type="paragraph" w:styleId="BalloonText">
     <w:name w:val="Balloon Text"/>

--- a/CV.docx
+++ b/CV.docx
@@ -1738,7 +1738,27 @@
           <w:sz w:val="20"/>
           <w:szCs w:val="20"/>
         </w:rPr>
-        <w:t>Freshwater Biology in review.</w:t>
+        <w:t xml:space="preserve">in </w:t>
+      </w:r>
+      <w:r>
+        <w:rPr>
+          <w:rFonts w:ascii="Verdana" w:hAnsi="Verdana" w:cs="Verdana"/>
+          <w:bCs/>
+          <w:i/>
+          <w:sz w:val="20"/>
+          <w:szCs w:val="20"/>
+        </w:rPr>
+        <w:t>preparation</w:t>
+      </w:r>
+      <w:r>
+        <w:rPr>
+          <w:rFonts w:ascii="Verdana" w:hAnsi="Verdana" w:cs="Verdana"/>
+          <w:bCs/>
+          <w:i/>
+          <w:sz w:val="20"/>
+          <w:szCs w:val="20"/>
+        </w:rPr>
+        <w:t>.</w:t>
       </w:r>
       <w:r>
         <w:rPr>
@@ -1816,7 +1836,63 @@
           <w:sz w:val="20"/>
           <w:szCs w:val="20"/>
         </w:rPr>
-        <w:t>Journal of Biological Chemistry in press</w:t>
+        <w:t xml:space="preserve">Journal of Biological </w:t>
+      </w:r>
+      <w:r>
+        <w:rPr>
+          <w:rFonts w:ascii="Verdana" w:hAnsi="Verdana" w:cs="Verdana"/>
+          <w:bCs/>
+          <w:i/>
+          <w:sz w:val="20"/>
+          <w:szCs w:val="20"/>
+        </w:rPr>
+        <w:t>Chemistry</w:t>
+      </w:r>
+      <w:r>
+        <w:rPr>
+          <w:rFonts w:ascii="Verdana" w:hAnsi="Verdana" w:cs="Verdana"/>
+          <w:bCs/>
+          <w:sz w:val="20"/>
+          <w:szCs w:val="20"/>
+        </w:rPr>
+        <w:t xml:space="preserve">, </w:t>
+      </w:r>
+      <w:r>
+        <w:rPr>
+          <w:rFonts w:ascii="Verdana" w:hAnsi="Verdana"/>
+          <w:b/>
+          <w:bCs/>
+          <w:sz w:val="20"/>
+          <w:szCs w:val="20"/>
+        </w:rPr>
+        <w:t>282</w:t>
+      </w:r>
+      <w:r>
+        <w:rPr>
+          <w:rFonts w:ascii="Verdana" w:hAnsi="Verdana"/>
+          <w:bCs/>
+          <w:sz w:val="20"/>
+          <w:szCs w:val="20"/>
+        </w:rPr>
+        <w:t>,</w:t>
+      </w:r>
+      <w:r>
+        <w:rPr>
+          <w:rFonts w:ascii="Verdana" w:hAnsi="Verdana"/>
+          <w:b/>
+          <w:bCs/>
+          <w:sz w:val="20"/>
+          <w:szCs w:val="20"/>
+        </w:rPr>
+        <w:t xml:space="preserve"> </w:t>
+      </w:r>
+      <w:r>
+        <w:rPr>
+          <w:rFonts w:ascii="Verdana" w:hAnsi="Verdana"/>
+          <w:sz w:val="20"/>
+          <w:szCs w:val="20"/>
+        </w:rPr>
+        <w:t>31592-31600</w:t>
       </w:r>
       <w:r>
         <w:rPr>
@@ -3256,6 +3332,66 @@
           <w:sz w:val="20"/>
           <w:szCs w:val="20"/>
         </w:rPr>
+        <w:t>Member, American Geophysicists Union (AGU),</w:t>
+      </w:r>
+      <w:r>
+        <w:rPr>
+          <w:rFonts w:ascii="Verdana" w:hAnsi="Verdana" w:cs="Verdana"/>
+          <w:sz w:val="20"/>
+          <w:szCs w:val="20"/>
+        </w:rPr>
+        <w:t xml:space="preserve"> 2007-Present</w:t>
+      </w:r>
+    </w:p>
+    <w:p>
+      <w:pPr>
+        <w:rPr>
+          <w:rFonts w:ascii="Verdana" w:hAnsi="Verdana" w:cs="Verdana"/>
+          <w:sz w:val="20"/>
+          <w:szCs w:val="20"/>
+        </w:rPr>
+      </w:pPr>
+      <w:r>
+        <w:rPr>
+          <w:rFonts w:ascii="Verdana" w:hAnsi="Verdana" w:cs="Verdana"/>
+          <w:i/>
+          <w:sz w:val="20"/>
+          <w:szCs w:val="20"/>
+        </w:rPr>
+        <w:t>Member, Honor Society of Phi Kappa Phi</w:t>
+      </w:r>
+      <w:r>
+        <w:rPr>
+          <w:rFonts w:ascii="Verdana" w:hAnsi="Verdana" w:cs="Verdana"/>
+          <w:sz w:val="20"/>
+          <w:szCs w:val="20"/>
+        </w:rPr>
+        <w:t>, 2005-</w:t>
+      </w:r>
+      <w:r>
+        <w:rPr>
+          <w:rFonts w:ascii="Verdana" w:hAnsi="Verdana" w:cs="Verdana"/>
+          <w:sz w:val="20"/>
+          <w:szCs w:val="20"/>
+        </w:rPr>
+        <w:t>Present</w:t>
+      </w:r>
+    </w:p>
+    <w:p>
+      <w:pPr>
+        <w:rPr>
+          <w:rFonts w:ascii="Verdana" w:hAnsi="Verdana" w:cs="Verdana"/>
+          <w:sz w:val="20"/>
+          <w:szCs w:val="20"/>
+        </w:rPr>
+      </w:pPr>
+      <w:r>
+        <w:rPr>
+          <w:rFonts w:ascii="Verdana" w:hAnsi="Verdana" w:cs="Verdana"/>
+          <w:i/>
+          <w:sz w:val="20"/>
+          <w:szCs w:val="20"/>
+        </w:rPr>
         <w:t>President &amp;</w:t>
       </w:r>
       <w:r>
@@ -3332,32 +3468,6 @@
           <w:szCs w:val="20"/>
         </w:rPr>
       </w:pPr>
-      <w:r>
-        <w:rPr>
-          <w:rFonts w:ascii="Verdana" w:hAnsi="Verdana" w:cs="Verdana"/>
-          <w:i/>
-          <w:sz w:val="20"/>
-          <w:szCs w:val="20"/>
-        </w:rPr>
-        <w:t>Member, Honor Society of Phi Kappa Phi</w:t>
-      </w:r>
-      <w:r>
-        <w:rPr>
-          <w:rFonts w:ascii="Verdana" w:hAnsi="Verdana" w:cs="Verdana"/>
-          <w:sz w:val="20"/>
-          <w:szCs w:val="20"/>
-        </w:rPr>
-        <w:t>, 2005-2007</w:t>
-      </w:r>
-    </w:p>
-    <w:p>
-      <w:pPr>
-        <w:rPr>
-          <w:rFonts w:ascii="Verdana" w:hAnsi="Verdana" w:cs="Verdana"/>
-          <w:sz w:val="20"/>
-          <w:szCs w:val="20"/>
-        </w:rPr>
-      </w:pPr>
     </w:p>
     <w:p>
       <w:pPr>
@@ -3811,7 +3921,6 @@
           <w:sz w:val="20"/>
           <w:szCs w:val="20"/>
         </w:rPr>
-        <w:lastRenderedPageBreak/>
         <w:t>AWARDS &amp; RECOGNITIONS</w:t>
       </w:r>
     </w:p>

--- a/CV.docx
+++ b/CV.docx
@@ -123,7 +123,23 @@
           <w:sz w:val="20"/>
           <w:szCs w:val="20"/>
         </w:rPr>
-        <w:t>217 Miller Hall, CB 3275</w:t>
+        <w:t>2</w:t>
+      </w:r>
+      <w:r>
+        <w:rPr>
+          <w:rFonts w:ascii="Verdana" w:hAnsi="Verdana" w:cs="Verdana"/>
+          <w:sz w:val="20"/>
+          <w:szCs w:val="20"/>
+        </w:rPr>
+        <w:t>01</w:t>
+      </w:r>
+      <w:r>
+        <w:rPr>
+          <w:rFonts w:ascii="Verdana" w:hAnsi="Verdana" w:cs="Verdana"/>
+          <w:sz w:val="20"/>
+          <w:szCs w:val="20"/>
+        </w:rPr>
+        <w:t xml:space="preserve"> Miller Hall, CB 3275</w:t>
       </w:r>
     </w:p>
     <w:p>
@@ -2067,7 +2083,23 @@
           <w:sz w:val="20"/>
           <w:szCs w:val="20"/>
         </w:rPr>
-        <w:t xml:space="preserve">Muehlbauer J.D. (2004) Superhumans: Raskolnikov, Meursault, Napoleon, and Beyond. </w:t>
+        <w:t>Muehlbauer</w:t>
+      </w:r>
+      <w:r>
+        <w:rPr>
+          <w:rFonts w:ascii="Verdana" w:hAnsi="Verdana"/>
+          <w:sz w:val="20"/>
+          <w:szCs w:val="20"/>
+        </w:rPr>
+        <w:t>,</w:t>
+      </w:r>
+      <w:r>
+        <w:rPr>
+          <w:rFonts w:ascii="Verdana" w:hAnsi="Verdana"/>
+          <w:sz w:val="20"/>
+          <w:szCs w:val="20"/>
+        </w:rPr>
+        <w:t xml:space="preserve"> J.D. (2004) Superhumans: Raskolnikov, Meursault, Napoleon, and Beyond. </w:t>
       </w:r>
       <w:r>
         <w:rPr>

--- a/CV.docx
+++ b/CV.docx
@@ -217,31 +217,25 @@
           <w:sz w:val="20"/>
           <w:szCs w:val="20"/>
         </w:rPr>
-        <w:t>jeffreym</w:t>
-      </w:r>
-      <w:r>
-        <w:rPr>
-          <w:rFonts w:ascii="Verdana" w:hAnsi="Verdana" w:cs="Verdana"/>
-          <w:sz w:val="20"/>
-          <w:szCs w:val="20"/>
-        </w:rPr>
-        <w:t>@</w:t>
-      </w:r>
-      <w:r>
-        <w:rPr>
-          <w:rFonts w:ascii="Verdana" w:hAnsi="Verdana" w:cs="Verdana"/>
-          <w:sz w:val="20"/>
-          <w:szCs w:val="20"/>
-        </w:rPr>
-        <w:t>unc</w:t>
-      </w:r>
-      <w:r>
-        <w:rPr>
-          <w:rFonts w:ascii="Verdana" w:hAnsi="Verdana" w:cs="Verdana"/>
-          <w:sz w:val="20"/>
-          <w:szCs w:val="20"/>
-        </w:rPr>
-        <w:t>.edu</w:t>
+        <w:t>jeffreym@unc.edu</w:t>
+      </w:r>
+    </w:p>
+    <w:p>
+      <w:pPr>
+        <w:ind w:left="720"/>
+        <w:rPr>
+          <w:rFonts w:ascii="Verdana" w:hAnsi="Verdana" w:cs="Verdana"/>
+          <w:sz w:val="20"/>
+          <w:szCs w:val="20"/>
+        </w:rPr>
+      </w:pPr>
+      <w:r>
+        <w:rPr>
+          <w:rFonts w:ascii="Verdana" w:hAnsi="Verdana" w:cs="Verdana"/>
+          <w:sz w:val="20"/>
+          <w:szCs w:val="20"/>
+        </w:rPr>
+        <w:t>http://www.unc.edu/~jeffreym</w:t>
       </w:r>
     </w:p>
     <w:p>
@@ -329,19 +323,10 @@
       <w:r>
         <w:rPr>
           <w:rFonts w:ascii="Verdana" w:hAnsi="Verdana"/>
-          <w:i/>
-          <w:sz w:val="20"/>
-          <w:szCs w:val="20"/>
-        </w:rPr>
-        <w:t>University of North Carolina-Chapel Hill (UNC)</w:t>
-      </w:r>
-      <w:r>
-        <w:rPr>
-          <w:rFonts w:ascii="Verdana" w:hAnsi="Verdana"/>
-          <w:sz w:val="20"/>
-          <w:szCs w:val="20"/>
-        </w:rPr>
-        <w:t>, Chapel Hill, North Carolina</w:t>
+          <w:sz w:val="20"/>
+          <w:szCs w:val="20"/>
+        </w:rPr>
+        <w:t>University of North Carolina-Chapel Hill (UNC), Chapel Hill, North Carolina</w:t>
       </w:r>
     </w:p>
     <w:p>
@@ -368,29 +353,38 @@
           <w:sz w:val="20"/>
           <w:szCs w:val="20"/>
         </w:rPr>
-        <w:t>in progress</w:t>
-      </w:r>
-    </w:p>
-    <w:p>
-      <w:pPr>
-        <w:rPr>
-          <w:sz w:val="20"/>
-          <w:szCs w:val="20"/>
-        </w:rPr>
-      </w:pPr>
-    </w:p>
-    <w:p>
-      <w:pPr>
-        <w:rPr>
-          <w:rFonts w:ascii="Verdana" w:hAnsi="Verdana" w:cs="Verdana"/>
-          <w:sz w:val="20"/>
-          <w:szCs w:val="20"/>
-        </w:rPr>
-      </w:pPr>
-      <w:r>
-        <w:rPr>
-          <w:rFonts w:ascii="Verdana" w:hAnsi="Verdana" w:cs="Verdana"/>
+        <w:t>i</w:t>
+      </w:r>
+      <w:r>
+        <w:rPr>
+          <w:rFonts w:ascii="Verdana" w:hAnsi="Verdana"/>
           <w:i/>
+          <w:sz w:val="20"/>
+          <w:szCs w:val="20"/>
+        </w:rPr>
+        <w:t>n progress</w:t>
+      </w:r>
+      <w:r>
+        <w:rPr>
+          <w:rFonts w:ascii="Verdana" w:hAnsi="Verdana"/>
+          <w:i/>
+          <w:sz w:val="20"/>
+          <w:szCs w:val="20"/>
+        </w:rPr>
+        <w:t>, expected graduation date 5/2009</w:t>
+      </w:r>
+    </w:p>
+    <w:p>
+      <w:pPr>
+        <w:rPr>
+          <w:rFonts w:ascii="Verdana" w:hAnsi="Verdana" w:cs="Verdana"/>
+          <w:sz w:val="20"/>
+          <w:szCs w:val="20"/>
+        </w:rPr>
+      </w:pPr>
+      <w:r>
+        <w:rPr>
+          <w:rFonts w:ascii="Verdana" w:hAnsi="Verdana" w:cs="Verdana"/>
           <w:iCs/>
           <w:sz w:val="20"/>
           <w:szCs w:val="20"/>
@@ -400,21 +394,11 @@
       <w:r>
         <w:rPr>
           <w:rFonts w:ascii="Verdana" w:hAnsi="Verdana" w:cs="Verdana"/>
-          <w:i/>
           <w:iCs/>
           <w:sz w:val="20"/>
           <w:szCs w:val="20"/>
         </w:rPr>
-        <w:t xml:space="preserve"> (NAU)</w:t>
-      </w:r>
-      <w:r>
-        <w:rPr>
-          <w:rFonts w:ascii="Verdana" w:hAnsi="Verdana" w:cs="Verdana"/>
-          <w:iCs/>
-          <w:sz w:val="20"/>
-          <w:szCs w:val="20"/>
-        </w:rPr>
-        <w:t>,</w:t>
+        <w:t xml:space="preserve"> (NAU),</w:t>
       </w:r>
       <w:r>
         <w:rPr>
@@ -625,7 +609,6 @@
         <w:rPr>
           <w:rFonts w:ascii="Verdana" w:hAnsi="Verdana" w:cs="Verdana"/>
           <w:bCs/>
-          <w:i/>
           <w:sz w:val="20"/>
           <w:szCs w:val="20"/>
         </w:rPr>
@@ -635,7 +618,6 @@
         <w:rPr>
           <w:rFonts w:ascii="Verdana" w:hAnsi="Verdana" w:cs="Verdana"/>
           <w:bCs/>
-          <w:i/>
           <w:sz w:val="20"/>
           <w:szCs w:val="20"/>
         </w:rPr>
@@ -645,7 +627,15 @@
         <w:rPr>
           <w:rFonts w:ascii="Verdana" w:hAnsi="Verdana" w:cs="Verdana"/>
           <w:bCs/>
-          <w:i/>
+          <w:sz w:val="20"/>
+          <w:szCs w:val="20"/>
+        </w:rPr>
+        <w:t>s</w:t>
+      </w:r>
+      <w:r>
+        <w:rPr>
+          <w:rFonts w:ascii="Verdana" w:hAnsi="Verdana" w:cs="Verdana"/>
+          <w:bCs/>
           <w:sz w:val="20"/>
           <w:szCs w:val="20"/>
         </w:rPr>
@@ -655,20 +645,10 @@
         <w:rPr>
           <w:rFonts w:ascii="Verdana" w:hAnsi="Verdana" w:cs="Verdana"/>
           <w:bCs/>
-          <w:i/>
-          <w:sz w:val="20"/>
-          <w:szCs w:val="20"/>
-        </w:rPr>
-        <w:t>. Chapel Hill, NC</w:t>
-      </w:r>
-      <w:r>
-        <w:rPr>
-          <w:rFonts w:ascii="Verdana" w:hAnsi="Verdana" w:cs="Verdana"/>
-          <w:bCs/>
-          <w:sz w:val="20"/>
-          <w:szCs w:val="20"/>
-        </w:rPr>
-        <w:t xml:space="preserve"> 6/2007-</w:t>
+          <w:sz w:val="20"/>
+          <w:szCs w:val="20"/>
+        </w:rPr>
+        <w:t>. Chapel Hill, NC 6/2007-</w:t>
       </w:r>
       <w:r>
         <w:rPr>
@@ -704,25 +684,16 @@
           <w:sz w:val="20"/>
           <w:szCs w:val="20"/>
         </w:rPr>
-        <w:t>Spent summer field season in Adirondacks measuring velocities and calculatin</w:t>
-      </w:r>
-      <w:r>
-        <w:rPr>
-          <w:rFonts w:ascii="Verdana" w:hAnsi="Verdana" w:cs="Verdana"/>
-          <w:bCs/>
-          <w:sz w:val="20"/>
-          <w:szCs w:val="20"/>
-        </w:rPr>
-        <w:t>g shear stress during four-time-weekly flood releases</w:t>
-      </w:r>
-      <w:r>
-        <w:rPr>
-          <w:rFonts w:ascii="Verdana" w:hAnsi="Verdana" w:cs="Verdana"/>
-          <w:bCs/>
-          <w:sz w:val="20"/>
-          <w:szCs w:val="20"/>
-        </w:rPr>
-        <w:t>, identifying macroinvertebrate communities, and surveying river channels.</w:t>
+        <w:t xml:space="preserve">Thesis research focused on </w:t>
+      </w:r>
+      <w:r>
+        <w:rPr>
+          <w:rFonts w:ascii="Verdana" w:hAnsi="Verdana" w:cs="Verdana"/>
+          <w:bCs/>
+          <w:sz w:val="20"/>
+          <w:szCs w:val="20"/>
+        </w:rPr>
+        <w:t xml:space="preserve">macroinvertebrate community, sediment, and hydrologic heterogeneity surrounding knickpoints in NC Piedmont as well as macroinvertebrate community responses to an experimental drought/rewetting at a wetland mitigation site on the NC Outer Coastal Plain.  </w:t>
       </w:r>
     </w:p>
     <w:p>
@@ -731,30 +702,79 @@
           <w:ilvl w:val="0"/>
           <w:numId w:val="9"/>
         </w:numPr>
-        <w:rPr>
-          <w:rFonts w:ascii="Verdana" w:hAnsi="Verdana" w:cs="Verdana"/>
-          <w:bCs/>
-          <w:sz w:val="20"/>
-          <w:szCs w:val="20"/>
-        </w:rPr>
-      </w:pPr>
-      <w:r>
-        <w:rPr>
-          <w:rFonts w:ascii="Verdana" w:hAnsi="Verdana" w:cs="Verdana"/>
-          <w:bCs/>
-          <w:sz w:val="20"/>
-          <w:szCs w:val="20"/>
-        </w:rPr>
-        <w:t>Created lab guide for Aquadopp acoustic Doppler velocimeter</w:t>
-      </w:r>
-      <w:r>
-        <w:rPr>
-          <w:rFonts w:ascii="Verdana" w:hAnsi="Verdana" w:cs="Verdana"/>
-          <w:bCs/>
-          <w:sz w:val="20"/>
-          <w:szCs w:val="20"/>
-        </w:rPr>
-        <w:t>.</w:t>
+        <w:tabs>
+          <w:tab w:val="clear" w:pos="720"/>
+        </w:tabs>
+        <w:ind w:left="840" w:hanging="480"/>
+        <w:rPr>
+          <w:rFonts w:ascii="Verdana" w:hAnsi="Verdana" w:cs="Verdana"/>
+          <w:bCs/>
+          <w:sz w:val="20"/>
+          <w:szCs w:val="20"/>
+        </w:rPr>
+      </w:pPr>
+      <w:r>
+        <w:rPr>
+          <w:rFonts w:ascii="Verdana" w:hAnsi="Verdana" w:cs="Verdana"/>
+          <w:bCs/>
+          <w:sz w:val="20"/>
+          <w:szCs w:val="20"/>
+        </w:rPr>
+        <w:t xml:space="preserve">Spent </w:t>
+      </w:r>
+      <w:r>
+        <w:rPr>
+          <w:rFonts w:ascii="Verdana" w:hAnsi="Verdana" w:cs="Verdana"/>
+          <w:bCs/>
+          <w:sz w:val="20"/>
+          <w:szCs w:val="20"/>
+        </w:rPr>
+        <w:t xml:space="preserve">one </w:t>
+      </w:r>
+      <w:r>
+        <w:rPr>
+          <w:rFonts w:ascii="Verdana" w:hAnsi="Verdana" w:cs="Verdana"/>
+          <w:bCs/>
+          <w:sz w:val="20"/>
+          <w:szCs w:val="20"/>
+        </w:rPr>
+        <w:t>summer field season in Adirondacks measuring velocities and calculatin</w:t>
+      </w:r>
+      <w:r>
+        <w:rPr>
+          <w:rFonts w:ascii="Verdana" w:hAnsi="Verdana" w:cs="Verdana"/>
+          <w:bCs/>
+          <w:sz w:val="20"/>
+          <w:szCs w:val="20"/>
+        </w:rPr>
+        <w:t xml:space="preserve">g shear stress </w:t>
+      </w:r>
+      <w:r>
+        <w:rPr>
+          <w:rFonts w:ascii="Verdana" w:hAnsi="Verdana" w:cs="Verdana"/>
+          <w:bCs/>
+          <w:sz w:val="20"/>
+          <w:szCs w:val="20"/>
+        </w:rPr>
+        <w:t>during 4x-</w:t>
+      </w:r>
+      <w:r>
+        <w:rPr>
+          <w:rFonts w:ascii="Verdana" w:hAnsi="Verdana" w:cs="Verdana"/>
+          <w:bCs/>
+          <w:sz w:val="20"/>
+          <w:szCs w:val="20"/>
+        </w:rPr>
+        <w:t>weekly flood releases</w:t>
+      </w:r>
+      <w:r>
+        <w:rPr>
+          <w:rFonts w:ascii="Verdana" w:hAnsi="Verdana" w:cs="Verdana"/>
+          <w:bCs/>
+          <w:sz w:val="20"/>
+          <w:szCs w:val="20"/>
+        </w:rPr>
+        <w:t>, identifying macroinvertebrate communities, and surveying river channels.</w:t>
       </w:r>
     </w:p>
     <w:p>
@@ -777,7 +797,16 @@
           <w:sz w:val="20"/>
           <w:szCs w:val="20"/>
         </w:rPr>
-        <w:t>Oversaw work of two undergraduate field assistants</w:t>
+        <w:t>Oversaw work of multiple</w:t>
+      </w:r>
+      <w:r>
+        <w:rPr>
+          <w:rFonts w:ascii="Verdana" w:hAnsi="Verdana" w:cs="Verdana"/>
+          <w:bCs/>
+          <w:sz w:val="20"/>
+          <w:szCs w:val="20"/>
+        </w:rPr>
+        <w:t xml:space="preserve"> undergraduate field assistants</w:t>
       </w:r>
       <w:r>
         <w:rPr>
@@ -814,18 +843,40 @@
     </w:p>
     <w:p>
       <w:pPr>
-        <w:rPr>
-          <w:rFonts w:ascii="Verdana" w:hAnsi="Verdana" w:cs="Verdana"/>
-          <w:bCs/>
-          <w:sz w:val="20"/>
-          <w:szCs w:val="20"/>
-        </w:rPr>
-      </w:pPr>
-      <w:r>
-        <w:rPr>
-          <w:rFonts w:ascii="Verdana" w:hAnsi="Verdana" w:cs="Verdana"/>
-          <w:bCs/>
-          <w:i/>
+        <w:numPr>
+          <w:ilvl w:val="0"/>
+          <w:numId w:val="9"/>
+        </w:numPr>
+        <w:rPr>
+          <w:rFonts w:ascii="Verdana" w:hAnsi="Verdana" w:cs="Verdana"/>
+          <w:bCs/>
+          <w:sz w:val="20"/>
+          <w:szCs w:val="20"/>
+        </w:rPr>
+      </w:pPr>
+      <w:r>
+        <w:rPr>
+          <w:rFonts w:ascii="Verdana" w:hAnsi="Verdana" w:cs="Verdana"/>
+          <w:bCs/>
+          <w:sz w:val="20"/>
+          <w:szCs w:val="20"/>
+        </w:rPr>
+        <w:t>Created lab guides for lab equipment.</w:t>
+      </w:r>
+    </w:p>
+    <w:p>
+      <w:pPr>
+        <w:rPr>
+          <w:rFonts w:ascii="Verdana" w:hAnsi="Verdana" w:cs="Verdana"/>
+          <w:bCs/>
+          <w:sz w:val="20"/>
+          <w:szCs w:val="20"/>
+        </w:rPr>
+      </w:pPr>
+      <w:r>
+        <w:rPr>
+          <w:rFonts w:ascii="Verdana" w:hAnsi="Verdana" w:cs="Verdana"/>
+          <w:bCs/>
           <w:sz w:val="20"/>
           <w:szCs w:val="20"/>
         </w:rPr>
@@ -835,7 +886,6 @@
         <w:rPr>
           <w:rFonts w:ascii="Verdana" w:hAnsi="Verdana" w:cs="Verdana"/>
           <w:bCs/>
-          <w:i/>
           <w:sz w:val="20"/>
           <w:szCs w:val="20"/>
         </w:rPr>
@@ -845,7 +895,6 @@
         <w:rPr>
           <w:rFonts w:ascii="Verdana" w:hAnsi="Verdana" w:cs="Verdana"/>
           <w:bCs/>
-          <w:i/>
           <w:sz w:val="20"/>
           <w:szCs w:val="20"/>
         </w:rPr>
@@ -855,7 +904,6 @@
         <w:rPr>
           <w:rFonts w:ascii="Verdana" w:hAnsi="Verdana" w:cs="Verdana"/>
           <w:bCs/>
-          <w:i/>
           <w:sz w:val="20"/>
           <w:szCs w:val="20"/>
         </w:rPr>
@@ -865,7 +913,6 @@
         <w:rPr>
           <w:rFonts w:ascii="Verdana" w:hAnsi="Verdana" w:cs="Verdana"/>
           <w:bCs/>
-          <w:i/>
           <w:sz w:val="20"/>
           <w:szCs w:val="20"/>
         </w:rPr>
@@ -875,7 +922,6 @@
         <w:rPr>
           <w:rFonts w:ascii="Verdana" w:hAnsi="Verdana" w:cs="Verdana"/>
           <w:bCs/>
-          <w:i/>
           <w:sz w:val="20"/>
           <w:szCs w:val="20"/>
         </w:rPr>
@@ -885,7 +931,6 @@
         <w:rPr>
           <w:rFonts w:ascii="Verdana" w:hAnsi="Verdana" w:cs="Verdana"/>
           <w:bCs/>
-          <w:i/>
           <w:sz w:val="20"/>
           <w:szCs w:val="20"/>
         </w:rPr>
@@ -1101,7 +1146,6 @@
       <w:r>
         <w:rPr>
           <w:rFonts w:ascii="Verdana" w:hAnsi="Verdana" w:cs="Verdana"/>
-          <w:i/>
           <w:iCs/>
           <w:sz w:val="20"/>
           <w:szCs w:val="20"/>
@@ -1111,7 +1155,6 @@
       <w:r>
         <w:rPr>
           <w:rFonts w:ascii="Verdana" w:hAnsi="Verdana" w:cs="Verdana"/>
-          <w:i/>
           <w:iCs/>
           <w:sz w:val="20"/>
           <w:szCs w:val="20"/>
@@ -1121,7 +1164,6 @@
       <w:r>
         <w:rPr>
           <w:rFonts w:ascii="Verdana" w:hAnsi="Verdana" w:cs="Verdana"/>
-          <w:i/>
           <w:iCs/>
           <w:sz w:val="20"/>
           <w:szCs w:val="20"/>
@@ -1131,7 +1173,6 @@
       <w:r>
         <w:rPr>
           <w:rFonts w:ascii="Verdana" w:hAnsi="Verdana" w:cs="Verdana"/>
-          <w:i/>
           <w:iCs/>
           <w:sz w:val="20"/>
           <w:szCs w:val="20"/>
@@ -1141,7 +1182,6 @@
       <w:r>
         <w:rPr>
           <w:rFonts w:ascii="Verdana" w:hAnsi="Verdana" w:cs="Verdana"/>
-          <w:i/>
           <w:iCs/>
           <w:sz w:val="20"/>
           <w:szCs w:val="20"/>
@@ -1151,21 +1191,11 @@
       <w:r>
         <w:rPr>
           <w:rFonts w:ascii="Verdana" w:hAnsi="Verdana" w:cs="Verdana"/>
-          <w:i/>
           <w:iCs/>
           <w:sz w:val="20"/>
           <w:szCs w:val="20"/>
         </w:rPr>
-        <w:t xml:space="preserve"> </w:t>
-      </w:r>
-      <w:r>
-        <w:rPr>
-          <w:rFonts w:ascii="Verdana" w:hAnsi="Verdana" w:cs="Verdana"/>
-          <w:iCs/>
-          <w:sz w:val="20"/>
-          <w:szCs w:val="20"/>
-        </w:rPr>
-        <w:t>3/2004-</w:t>
+        <w:t xml:space="preserve"> 3/2004-</w:t>
       </w:r>
       <w:r>
         <w:rPr>
@@ -1185,7 +1215,6 @@
         </w:numPr>
         <w:rPr>
           <w:rFonts w:ascii="Verdana" w:hAnsi="Verdana" w:cs="Verdana"/>
-          <w:i/>
           <w:iCs/>
           <w:sz w:val="20"/>
           <w:szCs w:val="20"/>
@@ -1240,7 +1269,6 @@
         </w:numPr>
         <w:rPr>
           <w:rFonts w:ascii="Verdana" w:hAnsi="Verdana" w:cs="Verdana"/>
-          <w:i/>
           <w:iCs/>
           <w:sz w:val="20"/>
           <w:szCs w:val="20"/>
@@ -1327,7 +1355,6 @@
         </w:numPr>
         <w:rPr>
           <w:rFonts w:ascii="Verdana" w:hAnsi="Verdana" w:cs="Verdana"/>
-          <w:i/>
           <w:iCs/>
           <w:sz w:val="20"/>
           <w:szCs w:val="20"/>
@@ -1361,7 +1388,6 @@
       <w:r>
         <w:rPr>
           <w:rFonts w:ascii="Verdana" w:hAnsi="Verdana" w:cs="Verdana"/>
-          <w:i/>
           <w:iCs/>
           <w:sz w:val="20"/>
           <w:szCs w:val="20"/>
@@ -1371,7 +1397,6 @@
       <w:r>
         <w:rPr>
           <w:rFonts w:ascii="Verdana" w:hAnsi="Verdana" w:cs="Verdana"/>
-          <w:i/>
           <w:iCs/>
           <w:sz w:val="20"/>
           <w:szCs w:val="20"/>
@@ -1381,7 +1406,6 @@
       <w:r>
         <w:rPr>
           <w:rFonts w:ascii="Verdana" w:hAnsi="Verdana" w:cs="Verdana"/>
-          <w:i/>
           <w:iCs/>
           <w:sz w:val="20"/>
           <w:szCs w:val="20"/>
@@ -1391,21 +1415,11 @@
       <w:r>
         <w:rPr>
           <w:rFonts w:ascii="Verdana" w:hAnsi="Verdana" w:cs="Verdana"/>
-          <w:i/>
           <w:iCs/>
           <w:sz w:val="20"/>
           <w:szCs w:val="20"/>
         </w:rPr>
-        <w:t xml:space="preserve"> </w:t>
-      </w:r>
-      <w:r>
-        <w:rPr>
-          <w:rFonts w:ascii="Verdana" w:hAnsi="Verdana" w:cs="Verdana"/>
-          <w:iCs/>
-          <w:sz w:val="20"/>
-          <w:szCs w:val="20"/>
-        </w:rPr>
-        <w:t>5/2005-8/2005</w:t>
+        <w:t xml:space="preserve"> 5/2005-8/2005</w:t>
       </w:r>
     </w:p>
     <w:p>
@@ -1549,19 +1563,10 @@
       <w:r>
         <w:rPr>
           <w:rFonts w:ascii="Verdana" w:hAnsi="Verdana" w:cs="Verdana"/>
-          <w:i/>
-          <w:sz w:val="20"/>
-          <w:szCs w:val="20"/>
-        </w:rPr>
-        <w:t xml:space="preserve">Ropes Instructor, BSA Camp Raymond. Parks, AZ </w:t>
-      </w:r>
-      <w:r>
-        <w:rPr>
-          <w:rFonts w:ascii="Verdana" w:hAnsi="Verdana" w:cs="Verdana"/>
-          <w:sz w:val="20"/>
-          <w:szCs w:val="20"/>
-        </w:rPr>
-        <w:t>6/2003-8/2003</w:t>
+          <w:sz w:val="20"/>
+          <w:szCs w:val="20"/>
+        </w:rPr>
+        <w:t>Ropes Instructor, BSA Camp Raymond. Parks, AZ 6/2003-8/2003</w:t>
       </w:r>
     </w:p>
     <w:p>
@@ -1577,7 +1582,6 @@
         <w:ind w:left="840" w:hanging="480"/>
         <w:rPr>
           <w:rFonts w:ascii="Verdana" w:hAnsi="Verdana" w:cs="Verdana"/>
-          <w:i/>
           <w:sz w:val="20"/>
           <w:szCs w:val="20"/>
         </w:rPr>
@@ -1610,36 +1614,10 @@
       <w:r>
         <w:rPr>
           <w:rFonts w:ascii="Verdana" w:hAnsi="Verdana" w:cs="Verdana"/>
-          <w:i/>
-          <w:sz w:val="20"/>
-          <w:szCs w:val="20"/>
-        </w:rPr>
-        <w:t>Northland Youth Conservation Corps.</w:t>
-      </w:r>
-      <w:r>
-        <w:rPr>
-          <w:rFonts w:ascii="Verdana" w:hAnsi="Verdana" w:cs="Verdana"/>
-          <w:sz w:val="20"/>
-          <w:szCs w:val="20"/>
-        </w:rPr>
-        <w:t xml:space="preserve"> </w:t>
-      </w:r>
-      <w:r>
-        <w:rPr>
-          <w:rFonts w:ascii="Verdana" w:hAnsi="Verdana" w:cs="Verdana"/>
-          <w:i/>
-          <w:sz w:val="20"/>
-          <w:szCs w:val="20"/>
-        </w:rPr>
-        <w:t xml:space="preserve">Flagstaff, AZ </w:t>
-      </w:r>
-      <w:r>
-        <w:rPr>
-          <w:rFonts w:ascii="Verdana" w:hAnsi="Verdana" w:cs="Verdana"/>
-          <w:sz w:val="20"/>
-          <w:szCs w:val="20"/>
-        </w:rPr>
-        <w:t>6/2002-8/2002</w:t>
+          <w:sz w:val="20"/>
+          <w:szCs w:val="20"/>
+        </w:rPr>
+        <w:t>Northland Youth Conservation Corps. Flagstaff, AZ 6/2002-8/2002</w:t>
       </w:r>
     </w:p>
     <w:p>
@@ -1694,6 +1672,16 @@
           <w:sz w:val="20"/>
           <w:szCs w:val="20"/>
         </w:rPr>
+        <w:t xml:space="preserve">PEER-REVIEWED </w:t>
+      </w:r>
+      <w:r>
+        <w:rPr>
+          <w:rFonts w:ascii="Verdana" w:hAnsi="Verdana" w:cs="Verdana"/>
+          <w:b/>
+          <w:bCs/>
+          <w:sz w:val="20"/>
+          <w:szCs w:val="20"/>
+        </w:rPr>
         <w:t>PUBLICATIONS</w:t>
       </w:r>
     </w:p>
@@ -1702,18 +1690,162 @@
         <w:rPr>
           <w:rFonts w:ascii="Verdana" w:hAnsi="Verdana" w:cs="Verdana"/>
           <w:bCs/>
-          <w:sz w:val="20"/>
-          <w:szCs w:val="20"/>
-        </w:rPr>
-      </w:pPr>
-      <w:r>
-        <w:rPr>
-          <w:rFonts w:ascii="Verdana" w:hAnsi="Verdana" w:cs="Verdana"/>
-          <w:bCs/>
-          <w:sz w:val="20"/>
-          <w:szCs w:val="20"/>
-        </w:rPr>
-        <w:t>Muehlbauer J.D., LeRoy C.J., Lovett J.M., Flaccus K.K., Vlieg J.K. &amp; Marks J.C. (2007) Rapid</w:t>
+          <w:i/>
+          <w:sz w:val="20"/>
+          <w:szCs w:val="20"/>
+        </w:rPr>
+      </w:pPr>
+      <w:r>
+        <w:rPr>
+          <w:rFonts w:ascii="Verdana" w:hAnsi="Verdana" w:cs="Verdana"/>
+          <w:bCs/>
+          <w:i/>
+          <w:sz w:val="20"/>
+          <w:szCs w:val="20"/>
+        </w:rPr>
+        <w:t>*Other publications pertaining to MS research in preparation</w:t>
+      </w:r>
+    </w:p>
+    <w:p>
+      <w:pPr>
+        <w:ind w:left="720" w:hanging="720"/>
+        <w:rPr>
+          <w:rFonts w:ascii="Verdana" w:hAnsi="Verdana" w:cs="Verdana"/>
+          <w:bCs/>
+          <w:sz w:val="20"/>
+          <w:szCs w:val="20"/>
+        </w:rPr>
+      </w:pPr>
+      <w:r>
+        <w:rPr>
+          <w:rFonts w:ascii="Verdana" w:hAnsi="Verdana" w:cs="Verdana"/>
+          <w:bCs/>
+          <w:sz w:val="20"/>
+          <w:szCs w:val="20"/>
+        </w:rPr>
+        <w:t>Muehlbauer J.D., LeRoy C.J., Lovett J.M., Flaccus K.K</w:t>
+      </w:r>
+      <w:r>
+        <w:rPr>
+          <w:rFonts w:ascii="Verdana" w:hAnsi="Verdana" w:cs="Verdana"/>
+          <w:bCs/>
+          <w:sz w:val="20"/>
+          <w:szCs w:val="20"/>
+        </w:rPr>
+        <w:t>., Vlieg J.K. &amp; Marks J.C. (2008</w:t>
+      </w:r>
+      <w:r>
+        <w:rPr>
+          <w:rFonts w:ascii="Verdana" w:hAnsi="Verdana" w:cs="Verdana"/>
+          <w:bCs/>
+          <w:sz w:val="20"/>
+          <w:szCs w:val="20"/>
+        </w:rPr>
+        <w:t xml:space="preserve">) </w:t>
+      </w:r>
+      <w:r>
+        <w:rPr>
+          <w:rFonts w:ascii="Verdana" w:hAnsi="Verdana" w:cs="Verdana"/>
+          <w:bCs/>
+          <w:sz w:val="20"/>
+          <w:szCs w:val="20"/>
+        </w:rPr>
+        <w:t xml:space="preserve">Short-term </w:t>
+      </w:r>
+      <w:r>
+        <w:rPr>
+          <w:rFonts w:ascii="Verdana" w:hAnsi="Verdana" w:cs="Verdana"/>
+          <w:bCs/>
+          <w:sz w:val="20"/>
+          <w:szCs w:val="20"/>
+        </w:rPr>
+        <w:t>responses of decomposers to flow restoration in Fossil Creek, Arizona, USA.</w:t>
+      </w:r>
+      <w:r>
+        <w:rPr>
+          <w:rFonts w:ascii="Verdana" w:hAnsi="Verdana" w:cs="Verdana"/>
+          <w:bCs/>
+          <w:sz w:val="20"/>
+          <w:szCs w:val="20"/>
+        </w:rPr>
+        <w:t xml:space="preserve"> </w:t>
+      </w:r>
+      <w:r>
+        <w:rPr>
+          <w:rFonts w:ascii="Verdana" w:hAnsi="Verdana" w:cs="Verdana"/>
+          <w:bCs/>
+          <w:i/>
+          <w:sz w:val="20"/>
+          <w:szCs w:val="20"/>
+        </w:rPr>
+        <w:t>Hydrobiologia i</w:t>
+      </w:r>
+      <w:r>
+        <w:rPr>
+          <w:rFonts w:ascii="Verdana" w:hAnsi="Verdana" w:cs="Verdana"/>
+          <w:bCs/>
+          <w:i/>
+          <w:sz w:val="20"/>
+          <w:szCs w:val="20"/>
+        </w:rPr>
+        <w:t>n</w:t>
+      </w:r>
+      <w:r>
+        <w:rPr>
+          <w:rFonts w:ascii="Verdana" w:hAnsi="Verdana" w:cs="Verdana"/>
+          <w:bCs/>
+          <w:i/>
+          <w:sz w:val="20"/>
+          <w:szCs w:val="20"/>
+        </w:rPr>
+        <w:t xml:space="preserve"> press, online first DOI:</w:t>
+      </w:r>
+      <w:r>
+        <w:rPr>
+          <w:rFonts w:ascii="Verdana" w:hAnsi="Verdana"/>
+          <w:i/>
+          <w:sz w:val="20"/>
+          <w:szCs w:val="20"/>
+        </w:rPr>
+        <w:t>10.1007/s10750-008-9545-3</w:t>
+      </w:r>
+      <w:r>
+        <w:rPr>
+          <w:rFonts w:ascii="Verdana" w:hAnsi="Verdana" w:cs="Verdana"/>
+          <w:bCs/>
+          <w:i/>
+          <w:sz w:val="20"/>
+          <w:szCs w:val="20"/>
+        </w:rPr>
+        <w:t>.</w:t>
+      </w:r>
+      <w:r>
+        <w:rPr>
+          <w:rFonts w:ascii="Verdana" w:hAnsi="Verdana" w:cs="Verdana"/>
+          <w:bCs/>
+          <w:sz w:val="20"/>
+          <w:szCs w:val="20"/>
+        </w:rPr>
+        <w:t xml:space="preserve"> </w:t>
+      </w:r>
+    </w:p>
+    <w:p>
+      <w:pPr>
+        <w:rPr>
+          <w:rFonts w:ascii="Verdana" w:hAnsi="Verdana" w:cs="Verdana"/>
+          <w:bCs/>
+          <w:sz w:val="20"/>
+          <w:szCs w:val="20"/>
+        </w:rPr>
+      </w:pPr>
+      <w:r>
+        <w:rPr>
+          <w:rFonts w:ascii="Verdana" w:hAnsi="Verdana" w:cs="Verdana"/>
+          <w:bCs/>
+          <w:sz w:val="20"/>
+          <w:szCs w:val="20"/>
+        </w:rPr>
+        <w:t>Joseph, J.W., Odegaard, M.L., Ronnebaum, S.M., Burgess, S.C., Muehlbauer, J., Sherry,</w:t>
       </w:r>
     </w:p>
     <w:p>
@@ -1733,28 +1865,28 @@
           <w:sz w:val="20"/>
           <w:szCs w:val="20"/>
         </w:rPr>
-        <w:t>responses of decomposers to flow restoration in Fossil Creek, Arizona, USA.</w:t>
-      </w:r>
-    </w:p>
-    <w:p>
-      <w:pPr>
-        <w:ind w:firstLine="720"/>
-        <w:rPr>
-          <w:rFonts w:ascii="Verdana" w:hAnsi="Verdana" w:cs="Verdana"/>
-          <w:bCs/>
-          <w:sz w:val="20"/>
-          <w:szCs w:val="20"/>
-        </w:rPr>
-      </w:pPr>
-      <w:r>
-        <w:rPr>
-          <w:rFonts w:ascii="Verdana" w:hAnsi="Verdana" w:cs="Verdana"/>
-          <w:bCs/>
+        <w:t>A.D. &amp; Newgard, C.B. (2007) Normal flux through ATP-citrate lyase or fatty acid</w:t>
+      </w:r>
+    </w:p>
+    <w:p>
+      <w:pPr>
+        <w:ind w:left="720"/>
+        <w:rPr>
+          <w:rFonts w:ascii="Verdana" w:hAnsi="Verdana"/>
           <w:i/>
           <w:sz w:val="20"/>
           <w:szCs w:val="20"/>
         </w:rPr>
-        <w:t xml:space="preserve">in </w:t>
+      </w:pPr>
+      <w:r>
+        <w:rPr>
+          <w:rFonts w:ascii="Verdana" w:hAnsi="Verdana" w:cs="Verdana"/>
+          <w:bCs/>
+          <w:sz w:val="20"/>
+          <w:szCs w:val="20"/>
+        </w:rPr>
+        <w:lastRenderedPageBreak/>
+        <w:t xml:space="preserve">synthase is not required for glucose-stimulated insulin secretion. </w:t>
       </w:r>
       <w:r>
         <w:rPr>
@@ -1764,105 +1896,7 @@
           <w:sz w:val="20"/>
           <w:szCs w:val="20"/>
         </w:rPr>
-        <w:t>preparation</w:t>
-      </w:r>
-      <w:r>
-        <w:rPr>
-          <w:rFonts w:ascii="Verdana" w:hAnsi="Verdana" w:cs="Verdana"/>
-          <w:bCs/>
-          <w:i/>
-          <w:sz w:val="20"/>
-          <w:szCs w:val="20"/>
-        </w:rPr>
-        <w:t>.</w:t>
-      </w:r>
-      <w:r>
-        <w:rPr>
-          <w:rFonts w:ascii="Verdana" w:hAnsi="Verdana" w:cs="Verdana"/>
-          <w:bCs/>
-          <w:sz w:val="20"/>
-          <w:szCs w:val="20"/>
-        </w:rPr>
-        <w:t xml:space="preserve"> </w:t>
-      </w:r>
-    </w:p>
-    <w:p>
-      <w:pPr>
-        <w:rPr>
-          <w:rFonts w:ascii="Verdana" w:hAnsi="Verdana" w:cs="Verdana"/>
-          <w:bCs/>
-          <w:sz w:val="20"/>
-          <w:szCs w:val="20"/>
-        </w:rPr>
-      </w:pPr>
-      <w:r>
-        <w:rPr>
-          <w:rFonts w:ascii="Verdana" w:hAnsi="Verdana" w:cs="Verdana"/>
-          <w:bCs/>
-          <w:sz w:val="20"/>
-          <w:szCs w:val="20"/>
-        </w:rPr>
-        <w:t>Joseph, J.W., Odegaard, M.L., Ronnebaum, S.M., Burgess, S.C., Muehlbauer, J., Sherry,</w:t>
-      </w:r>
-    </w:p>
-    <w:p>
-      <w:pPr>
-        <w:ind w:firstLine="720"/>
-        <w:rPr>
-          <w:rFonts w:ascii="Verdana" w:hAnsi="Verdana" w:cs="Verdana"/>
-          <w:bCs/>
-          <w:sz w:val="20"/>
-          <w:szCs w:val="20"/>
-        </w:rPr>
-      </w:pPr>
-      <w:r>
-        <w:rPr>
-          <w:rFonts w:ascii="Verdana" w:hAnsi="Verdana" w:cs="Verdana"/>
-          <w:bCs/>
-          <w:sz w:val="20"/>
-          <w:szCs w:val="20"/>
-        </w:rPr>
-        <w:t>A.D. &amp; Newgard, C.B. (2007) Normal flux through ATP-citrate lyase or fatty acid</w:t>
-      </w:r>
-    </w:p>
-    <w:p>
-      <w:pPr>
-        <w:ind w:left="720"/>
-        <w:rPr>
-          <w:rFonts w:ascii="Verdana" w:hAnsi="Verdana" w:cs="Verdana"/>
-          <w:bCs/>
-          <w:sz w:val="20"/>
-          <w:szCs w:val="20"/>
-        </w:rPr>
-      </w:pPr>
-      <w:r>
-        <w:rPr>
-          <w:rFonts w:ascii="Verdana" w:hAnsi="Verdana" w:cs="Verdana"/>
-          <w:bCs/>
-          <w:sz w:val="20"/>
-          <w:szCs w:val="20"/>
-        </w:rPr>
-        <w:t xml:space="preserve">synthase is not required for glucose-stimulated insulin secretion. </w:t>
-      </w:r>
-      <w:r>
-        <w:rPr>
-          <w:rFonts w:ascii="Verdana" w:hAnsi="Verdana" w:cs="Verdana"/>
-          <w:bCs/>
-          <w:i/>
-          <w:sz w:val="20"/>
-          <w:szCs w:val="20"/>
-        </w:rPr>
-        <w:t xml:space="preserve">Journal of Biological </w:t>
-      </w:r>
-      <w:r>
-        <w:rPr>
-          <w:rFonts w:ascii="Verdana" w:hAnsi="Verdana" w:cs="Verdana"/>
-          <w:bCs/>
-          <w:i/>
-          <w:sz w:val="20"/>
-          <w:szCs w:val="20"/>
-        </w:rPr>
-        <w:t>Chemistry</w:t>
+        <w:t>Journal of Biological Chemistry</w:t>
       </w:r>
       <w:r>
         <w:rPr>
@@ -1919,6 +1953,93 @@
         </w:rPr>
         <w:t>.</w:t>
       </w:r>
+      <w:r>
+        <w:rPr>
+          <w:rFonts w:ascii="Verdana" w:hAnsi="Verdana" w:cs="Verdana"/>
+          <w:bCs/>
+          <w:sz w:val="20"/>
+          <w:szCs w:val="20"/>
+        </w:rPr>
+        <w:t xml:space="preserve"> </w:t>
+      </w:r>
+      <w:r>
+        <w:rPr>
+          <w:rFonts w:ascii="Verdana" w:hAnsi="Verdana"/>
+          <w:i/>
+          <w:sz w:val="20"/>
+          <w:szCs w:val="20"/>
+        </w:rPr>
+        <w:t>DOI:10.1074/jbc.M706080200.</w:t>
+      </w:r>
+    </w:p>
+    <w:p>
+      <w:pPr>
+        <w:rPr>
+          <w:rFonts w:ascii="Verdana" w:hAnsi="Verdana"/>
+          <w:i/>
+          <w:sz w:val="20"/>
+          <w:szCs w:val="20"/>
+        </w:rPr>
+      </w:pPr>
+    </w:p>
+    <w:p>
+      <w:pPr>
+        <w:rPr>
+          <w:rFonts w:ascii="Verdana" w:hAnsi="Verdana" w:cs="Verdana"/>
+          <w:bCs/>
+          <w:sz w:val="20"/>
+          <w:szCs w:val="20"/>
+        </w:rPr>
+      </w:pPr>
+      <w:r>
+        <w:rPr>
+          <w:rFonts w:ascii="Verdana" w:hAnsi="Verdana"/>
+          <w:b/>
+          <w:sz w:val="20"/>
+          <w:szCs w:val="20"/>
+        </w:rPr>
+        <w:t>OTHER PUBLICATIONS</w:t>
+      </w:r>
+      <w:r>
+        <w:rPr>
+          <w:rFonts w:ascii="Verdana" w:hAnsi="Verdana" w:cs="Verdana"/>
+          <w:bCs/>
+          <w:sz w:val="20"/>
+          <w:szCs w:val="20"/>
+        </w:rPr>
+        <w:t xml:space="preserve"> </w:t>
+      </w:r>
+    </w:p>
+    <w:p>
+      <w:pPr>
+        <w:ind w:left="720" w:hanging="720"/>
+        <w:rPr>
+          <w:rFonts w:ascii="Verdana" w:hAnsi="Verdana" w:cs="Verdana"/>
+          <w:bCs/>
+          <w:i/>
+          <w:sz w:val="20"/>
+          <w:szCs w:val="20"/>
+        </w:rPr>
+      </w:pPr>
+      <w:r>
+        <w:rPr>
+          <w:rFonts w:ascii="Verdana" w:hAnsi="Verdana" w:cs="Verdana"/>
+          <w:bCs/>
+          <w:sz w:val="20"/>
+          <w:szCs w:val="20"/>
+        </w:rPr>
+        <w:t xml:space="preserve">Muehlbauer, J.D. (2009) Physical controls on aquatic macroinvertebrate community structure. MS Thesis, UNC </w:t>
+      </w:r>
+      <w:r>
+        <w:rPr>
+          <w:rFonts w:ascii="Verdana" w:hAnsi="Verdana" w:cs="Verdana"/>
+          <w:bCs/>
+          <w:i/>
+          <w:sz w:val="20"/>
+          <w:szCs w:val="20"/>
+        </w:rPr>
+        <w:t>in preparation.</w:t>
+      </w:r>
     </w:p>
     <w:p>
       <w:pPr>
@@ -1994,7 +2115,6 @@
           <w:sz w:val="20"/>
           <w:szCs w:val="20"/>
         </w:rPr>
-        <w:lastRenderedPageBreak/>
         <w:t>Institute Newsletter, Spring 2007.</w:t>
       </w:r>
       <w:r>
@@ -2159,7 +2279,6 @@
           <w:rFonts w:ascii="Verdana" w:hAnsi="Verdana" w:cs="Verdana"/>
           <w:b/>
           <w:bCs/>
-          <w:i/>
           <w:sz w:val="20"/>
           <w:szCs w:val="20"/>
         </w:rPr>
@@ -2177,6 +2296,56 @@
     </w:p>
     <w:p>
       <w:pPr>
+        <w:ind w:left="120" w:hanging="120"/>
+        <w:rPr>
+          <w:rFonts w:ascii="Verdana" w:hAnsi="Verdana" w:cs="Verdana"/>
+          <w:bCs/>
+          <w:sz w:val="20"/>
+          <w:szCs w:val="20"/>
+        </w:rPr>
+      </w:pPr>
+      <w:r>
+        <w:rPr>
+          <w:rFonts w:ascii="Verdana" w:hAnsi="Verdana" w:cs="Verdana"/>
+          <w:bCs/>
+          <w:sz w:val="20"/>
+          <w:szCs w:val="20"/>
+        </w:rPr>
+        <w:t xml:space="preserve">Knickpoint effects on habitat and </w:t>
+      </w:r>
+      <w:r>
+        <w:rPr>
+          <w:rFonts w:ascii="Verdana" w:hAnsi="Verdana" w:cs="Verdana"/>
+          <w:bCs/>
+          <w:sz w:val="20"/>
+          <w:szCs w:val="20"/>
+        </w:rPr>
+        <w:t>the macroinvertebrate community. (Oral Presentation, abstract accepted)</w:t>
+      </w:r>
+    </w:p>
+    <w:p>
+      <w:pPr>
+        <w:ind w:firstLine="720"/>
+        <w:rPr>
+          <w:rFonts w:ascii="Verdana" w:hAnsi="Verdana" w:cs="Verdana"/>
+          <w:bCs/>
+          <w:sz w:val="20"/>
+          <w:szCs w:val="20"/>
+        </w:rPr>
+      </w:pPr>
+      <w:r>
+        <w:rPr>
+          <w:rFonts w:ascii="Verdana" w:hAnsi="Verdana" w:cs="Verdana"/>
+          <w:bCs/>
+          <w:sz w:val="20"/>
+          <w:szCs w:val="20"/>
+        </w:rPr>
+        <w:t>Stream Restoration in the Southeast Conference; Asheville, NC 11/2008.</w:t>
+      </w:r>
+    </w:p>
+    <w:p>
+      <w:pPr>
+        <w:ind w:left="120" w:hanging="120"/>
         <w:rPr>
           <w:rFonts w:ascii="Verdana" w:hAnsi="Verdana" w:cs="Verdana"/>
           <w:bCs/>
@@ -2189,7 +2358,6 @@
         <w:rPr>
           <w:rFonts w:ascii="Verdana" w:hAnsi="Verdana" w:cs="Verdana"/>
           <w:bCs/>
-          <w:i/>
           <w:iCs/>
           <w:sz w:val="20"/>
           <w:szCs w:val="20"/>
@@ -2200,7 +2368,6 @@
         <w:rPr>
           <w:rFonts w:ascii="Verdana" w:hAnsi="Verdana" w:cs="Verdana"/>
           <w:bCs/>
-          <w:i/>
           <w:iCs/>
           <w:sz w:val="20"/>
           <w:szCs w:val="20"/>
@@ -2220,10 +2387,7 @@
     </w:p>
     <w:p>
       <w:pPr>
-        <w:numPr>
-          <w:ilvl w:val="0"/>
-          <w:numId w:val="13"/>
-        </w:numPr>
+        <w:ind w:left="840" w:hanging="120"/>
         <w:rPr>
           <w:rFonts w:ascii="Verdana" w:hAnsi="Verdana" w:cs="Verdana"/>
           <w:bCs/>
@@ -2240,7 +2404,7 @@
           <w:sz w:val="20"/>
           <w:szCs w:val="20"/>
         </w:rPr>
-        <w:t>Presented at Ecological Society of America (ESA)/Society for Ecological Restoration (SER) Joint Conference</w:t>
+        <w:t>Ecological Society of America (ESA)/Society for Ecological Restoration (SER) Joint Conference</w:t>
       </w:r>
       <w:r>
         <w:rPr>
@@ -2275,6 +2439,7 @@
     </w:p>
     <w:p>
       <w:pPr>
+        <w:ind w:left="120" w:hanging="120"/>
         <w:rPr>
           <w:rFonts w:ascii="Verdana" w:hAnsi="Verdana" w:cs="Verdana"/>
           <w:bCs/>
@@ -2287,7 +2452,6 @@
         <w:rPr>
           <w:rFonts w:ascii="Verdana" w:hAnsi="Verdana" w:cs="Verdana"/>
           <w:bCs/>
-          <w:i/>
           <w:iCs/>
           <w:sz w:val="20"/>
           <w:szCs w:val="20"/>
@@ -2298,7 +2462,6 @@
         <w:rPr>
           <w:rFonts w:ascii="Verdana" w:hAnsi="Verdana" w:cs="Verdana"/>
           <w:bCs/>
-          <w:i/>
           <w:iCs/>
           <w:sz w:val="20"/>
           <w:szCs w:val="20"/>
@@ -2309,37 +2472,205 @@
         <w:rPr>
           <w:rFonts w:ascii="Verdana" w:hAnsi="Verdana" w:cs="Verdana"/>
           <w:bCs/>
-          <w:i/>
           <w:iCs/>
           <w:sz w:val="20"/>
           <w:szCs w:val="20"/>
         </w:rPr>
+        <w:t xml:space="preserve"> (Poster)</w:t>
+      </w:r>
+    </w:p>
+    <w:p>
+      <w:pPr>
+        <w:ind w:firstLine="720"/>
+        <w:rPr>
+          <w:rFonts w:ascii="Verdana" w:hAnsi="Verdana" w:cs="Verdana"/>
+          <w:iCs/>
+          <w:sz w:val="20"/>
+          <w:szCs w:val="20"/>
+        </w:rPr>
+      </w:pPr>
+      <w:r>
+        <w:rPr>
+          <w:rFonts w:ascii="Verdana" w:hAnsi="Verdana" w:cs="Verdana"/>
+          <w:iCs/>
+          <w:sz w:val="20"/>
+          <w:szCs w:val="20"/>
+        </w:rPr>
+        <w:t>Undergraduate Research and Design Day</w:t>
+      </w:r>
+      <w:r>
+        <w:rPr>
+          <w:rFonts w:ascii="Verdana" w:hAnsi="Verdana" w:cs="Verdana"/>
+          <w:iCs/>
+          <w:sz w:val="20"/>
+          <w:szCs w:val="20"/>
+        </w:rPr>
+        <w:t xml:space="preserve">; </w:t>
+      </w:r>
+      <w:r>
+        <w:rPr>
+          <w:rFonts w:ascii="Verdana" w:hAnsi="Verdana" w:cs="Verdana"/>
+          <w:iCs/>
+          <w:sz w:val="20"/>
+          <w:szCs w:val="20"/>
+        </w:rPr>
+        <w:t>NAU, Flagstaff, AZ 4/2007</w:t>
+      </w:r>
+      <w:r>
+        <w:rPr>
+          <w:rFonts w:ascii="Verdana" w:hAnsi="Verdana" w:cs="Verdana"/>
+          <w:iCs/>
+          <w:sz w:val="20"/>
+          <w:szCs w:val="20"/>
+        </w:rPr>
+        <w:t>.</w:t>
+      </w:r>
+    </w:p>
+    <w:p>
+      <w:pPr>
+        <w:ind w:left="120" w:hanging="120"/>
+        <w:rPr>
+          <w:rFonts w:ascii="Verdana" w:hAnsi="Verdana" w:cs="Verdana"/>
+          <w:iCs/>
+          <w:sz w:val="20"/>
+          <w:szCs w:val="20"/>
+        </w:rPr>
+      </w:pPr>
+      <w:r>
+        <w:rPr>
+          <w:rFonts w:ascii="Verdana" w:hAnsi="Verdana" w:cs="Verdana"/>
+          <w:iCs/>
+          <w:sz w:val="20"/>
+          <w:szCs w:val="20"/>
+        </w:rPr>
+        <w:t xml:space="preserve">Diversion </w:t>
+      </w:r>
+      <w:r>
+        <w:rPr>
+          <w:rFonts w:ascii="Verdana" w:hAnsi="Verdana" w:cs="Verdana"/>
+          <w:iCs/>
+          <w:sz w:val="20"/>
+          <w:szCs w:val="20"/>
+        </w:rPr>
+        <w:t>D</w:t>
+      </w:r>
+      <w:r>
+        <w:rPr>
+          <w:rFonts w:ascii="Verdana" w:hAnsi="Verdana" w:cs="Verdana"/>
+          <w:iCs/>
+          <w:sz w:val="20"/>
+          <w:szCs w:val="20"/>
+        </w:rPr>
+        <w:t xml:space="preserve">am </w:t>
+      </w:r>
+      <w:r>
+        <w:rPr>
+          <w:rFonts w:ascii="Verdana" w:hAnsi="Verdana" w:cs="Verdana"/>
+          <w:iCs/>
+          <w:sz w:val="20"/>
+          <w:szCs w:val="20"/>
+        </w:rPr>
+        <w:t>R</w:t>
+      </w:r>
+      <w:r>
+        <w:rPr>
+          <w:rFonts w:ascii="Verdana" w:hAnsi="Verdana" w:cs="Verdana"/>
+          <w:iCs/>
+          <w:sz w:val="20"/>
+          <w:szCs w:val="20"/>
+        </w:rPr>
+        <w:t xml:space="preserve">educes </w:t>
+      </w:r>
+      <w:r>
+        <w:rPr>
+          <w:rFonts w:ascii="Verdana" w:hAnsi="Verdana" w:cs="Verdana"/>
+          <w:iCs/>
+          <w:sz w:val="20"/>
+          <w:szCs w:val="20"/>
+        </w:rPr>
+        <w:t>D</w:t>
+      </w:r>
+      <w:r>
+        <w:rPr>
+          <w:rFonts w:ascii="Verdana" w:hAnsi="Verdana" w:cs="Verdana"/>
+          <w:iCs/>
+          <w:sz w:val="20"/>
+          <w:szCs w:val="20"/>
+        </w:rPr>
+        <w:t>e</w:t>
+      </w:r>
+      <w:r>
+        <w:rPr>
+          <w:rFonts w:ascii="Verdana" w:hAnsi="Verdana" w:cs="Verdana"/>
+          <w:iCs/>
+          <w:sz w:val="20"/>
+          <w:szCs w:val="20"/>
+        </w:rPr>
+        <w:t xml:space="preserve">composition, </w:t>
+      </w:r>
+      <w:r>
+        <w:rPr>
+          <w:rFonts w:ascii="Verdana" w:hAnsi="Verdana" w:cs="Verdana"/>
+          <w:iCs/>
+          <w:sz w:val="20"/>
+          <w:szCs w:val="20"/>
+        </w:rPr>
+        <w:t>F</w:t>
+      </w:r>
+      <w:r>
+        <w:rPr>
+          <w:rFonts w:ascii="Verdana" w:hAnsi="Verdana" w:cs="Verdana"/>
+          <w:iCs/>
+          <w:sz w:val="20"/>
+          <w:szCs w:val="20"/>
+        </w:rPr>
+        <w:t xml:space="preserve">ungal </w:t>
+      </w:r>
+      <w:r>
+        <w:rPr>
+          <w:rFonts w:ascii="Verdana" w:hAnsi="Verdana" w:cs="Verdana"/>
+          <w:iCs/>
+          <w:sz w:val="20"/>
+          <w:szCs w:val="20"/>
+        </w:rPr>
+        <w:t>B</w:t>
+      </w:r>
+      <w:r>
+        <w:rPr>
+          <w:rFonts w:ascii="Verdana" w:hAnsi="Verdana" w:cs="Verdana"/>
+          <w:iCs/>
+          <w:sz w:val="20"/>
+          <w:szCs w:val="20"/>
+        </w:rPr>
+        <w:t>iomass and</w:t>
+      </w:r>
+      <w:r>
+        <w:rPr>
+          <w:rFonts w:ascii="Verdana" w:hAnsi="Verdana" w:cs="Verdana"/>
+          <w:iCs/>
+          <w:sz w:val="20"/>
+          <w:szCs w:val="20"/>
+        </w:rPr>
         <w:t xml:space="preserve"> </w:t>
       </w:r>
       <w:r>
         <w:rPr>
           <w:rFonts w:ascii="Verdana" w:hAnsi="Verdana" w:cs="Verdana"/>
-          <w:bCs/>
           <w:iCs/>
           <w:sz w:val="20"/>
           <w:szCs w:val="20"/>
         </w:rPr>
-        <w:t>(Poster)</w:t>
-      </w:r>
-    </w:p>
-    <w:p>
-      <w:pPr>
-        <w:numPr>
-          <w:ilvl w:val="0"/>
-          <w:numId w:val="12"/>
-        </w:numPr>
+        <w:t>M</w:t>
+      </w:r>
+      <w:r>
         <w:rPr>
           <w:rFonts w:ascii="Verdana" w:hAnsi="Verdana" w:cs="Verdana"/>
           <w:iCs/>
           <w:sz w:val="20"/>
           <w:szCs w:val="20"/>
         </w:rPr>
-      </w:pPr>
+        <w:t xml:space="preserve">acroinvertebrate </w:t>
+      </w:r>
       <w:r>
         <w:rPr>
           <w:rFonts w:ascii="Verdana" w:hAnsi="Verdana" w:cs="Verdana"/>
@@ -2347,7 +2678,7 @@
           <w:sz w:val="20"/>
           <w:szCs w:val="20"/>
         </w:rPr>
-        <w:t>Presented at Undergraduate Research and Design Day</w:t>
+        <w:t>A</w:t>
       </w:r>
       <w:r>
         <w:rPr>
@@ -2356,21 +2687,169 @@
           <w:sz w:val="20"/>
           <w:szCs w:val="20"/>
         </w:rPr>
+        <w:t xml:space="preserve">bundance and </w:t>
+      </w:r>
+      <w:r>
+        <w:rPr>
+          <w:rFonts w:ascii="Verdana" w:hAnsi="Verdana" w:cs="Verdana"/>
+          <w:iCs/>
+          <w:sz w:val="20"/>
+          <w:szCs w:val="20"/>
+        </w:rPr>
+        <w:t>D</w:t>
+      </w:r>
+      <w:r>
+        <w:rPr>
+          <w:rFonts w:ascii="Verdana" w:hAnsi="Verdana" w:cs="Verdana"/>
+          <w:iCs/>
+          <w:sz w:val="20"/>
+          <w:szCs w:val="20"/>
+        </w:rPr>
+        <w:t>iversity</w:t>
+      </w:r>
+      <w:r>
+        <w:rPr>
+          <w:rFonts w:ascii="Verdana" w:hAnsi="Verdana" w:cs="Verdana"/>
+          <w:iCs/>
+          <w:sz w:val="20"/>
+          <w:szCs w:val="20"/>
+        </w:rPr>
+        <w:t>.</w:t>
+      </w:r>
+      <w:r>
+        <w:rPr>
+          <w:rFonts w:ascii="Verdana" w:hAnsi="Verdana" w:cs="Verdana"/>
+          <w:iCs/>
+          <w:sz w:val="20"/>
+          <w:szCs w:val="20"/>
+        </w:rPr>
+        <w:t xml:space="preserve"> (Poster)</w:t>
+      </w:r>
+    </w:p>
+    <w:p>
+      <w:pPr>
+        <w:ind w:left="840" w:hanging="120"/>
+        <w:rPr>
+          <w:rFonts w:ascii="Verdana" w:hAnsi="Verdana" w:cs="Verdana"/>
+          <w:sz w:val="20"/>
+          <w:szCs w:val="20"/>
+        </w:rPr>
+      </w:pPr>
+      <w:r>
+        <w:rPr>
+          <w:rFonts w:ascii="Verdana" w:hAnsi="Verdana" w:cs="Verdana"/>
+          <w:sz w:val="20"/>
+          <w:szCs w:val="20"/>
+        </w:rPr>
+        <w:t>N</w:t>
+      </w:r>
+      <w:r>
+        <w:rPr>
+          <w:rFonts w:ascii="Verdana" w:hAnsi="Verdana" w:cs="Verdana"/>
+          <w:sz w:val="20"/>
+          <w:szCs w:val="20"/>
+        </w:rPr>
+        <w:t>orth American</w:t>
+      </w:r>
+      <w:r>
+        <w:rPr>
+          <w:rFonts w:ascii="Verdana" w:hAnsi="Verdana" w:cs="Verdana"/>
+          <w:sz w:val="20"/>
+          <w:szCs w:val="20"/>
+        </w:rPr>
+        <w:t xml:space="preserve"> Benthological Society</w:t>
+      </w:r>
+      <w:r>
+        <w:rPr>
+          <w:rFonts w:ascii="Verdana" w:hAnsi="Verdana" w:cs="Verdana"/>
+          <w:sz w:val="20"/>
+          <w:szCs w:val="20"/>
+        </w:rPr>
+        <w:t xml:space="preserve"> </w:t>
+      </w:r>
+      <w:r>
+        <w:rPr>
+          <w:rFonts w:ascii="Verdana" w:hAnsi="Verdana" w:cs="Verdana"/>
+          <w:sz w:val="20"/>
+          <w:szCs w:val="20"/>
+        </w:rPr>
+        <w:t>(NABS)</w:t>
+      </w:r>
+      <w:r>
+        <w:rPr>
+          <w:rFonts w:ascii="Verdana" w:hAnsi="Verdana" w:cs="Verdana"/>
+          <w:sz w:val="20"/>
+          <w:szCs w:val="20"/>
+        </w:rPr>
+        <w:t>/American Geophysicists Union (AGU)</w:t>
+      </w:r>
+      <w:r>
+        <w:rPr>
+          <w:rFonts w:ascii="Verdana" w:hAnsi="Verdana" w:cs="Verdana"/>
+          <w:sz w:val="20"/>
+          <w:szCs w:val="20"/>
+        </w:rPr>
+        <w:t xml:space="preserve"> </w:t>
+      </w:r>
+      <w:r>
+        <w:rPr>
+          <w:rFonts w:ascii="Verdana" w:hAnsi="Verdana" w:cs="Verdana"/>
+          <w:sz w:val="20"/>
+          <w:szCs w:val="20"/>
+        </w:rPr>
+        <w:t>Joint</w:t>
+      </w:r>
+      <w:r>
+        <w:rPr>
+          <w:rFonts w:ascii="Verdana" w:hAnsi="Verdana" w:cs="Verdana"/>
+          <w:sz w:val="20"/>
+          <w:szCs w:val="20"/>
+        </w:rPr>
+        <w:t xml:space="preserve"> Conferen</w:t>
+      </w:r>
+      <w:r>
+        <w:rPr>
+          <w:rFonts w:ascii="Verdana" w:hAnsi="Verdana" w:cs="Verdana"/>
+          <w:sz w:val="20"/>
+          <w:szCs w:val="20"/>
+        </w:rPr>
+        <w:t>ce</w:t>
+      </w:r>
+      <w:r>
+        <w:rPr>
+          <w:rFonts w:ascii="Verdana" w:hAnsi="Verdana" w:cs="Verdana"/>
+          <w:sz w:val="20"/>
+          <w:szCs w:val="20"/>
+        </w:rPr>
         <w:t xml:space="preserve">; </w:t>
       </w:r>
       <w:r>
         <w:rPr>
           <w:rFonts w:ascii="Verdana" w:hAnsi="Verdana" w:cs="Verdana"/>
-          <w:iCs/>
-          <w:sz w:val="20"/>
-          <w:szCs w:val="20"/>
-        </w:rPr>
-        <w:t>NAU, Flagstaff, AZ 4/2007</w:t>
-      </w:r>
-      <w:r>
-        <w:rPr>
-          <w:rFonts w:ascii="Verdana" w:hAnsi="Verdana" w:cs="Verdana"/>
-          <w:iCs/>
+          <w:sz w:val="20"/>
+          <w:szCs w:val="20"/>
+        </w:rPr>
+        <w:t>New Orleans,</w:t>
+      </w:r>
+      <w:r>
+        <w:rPr>
+          <w:rFonts w:ascii="Verdana" w:hAnsi="Verdana" w:cs="Verdana"/>
+          <w:sz w:val="20"/>
+          <w:szCs w:val="20"/>
+        </w:rPr>
+        <w:t xml:space="preserve"> LA</w:t>
+      </w:r>
+      <w:r>
+        <w:rPr>
+          <w:rFonts w:ascii="Verdana" w:hAnsi="Verdana" w:cs="Verdana"/>
+          <w:sz w:val="20"/>
+          <w:szCs w:val="20"/>
+        </w:rPr>
+        <w:t xml:space="preserve"> 5/2005</w:t>
+      </w:r>
+      <w:r>
+        <w:rPr>
+          <w:rFonts w:ascii="Verdana" w:hAnsi="Verdana" w:cs="Verdana"/>
           <w:sz w:val="20"/>
           <w:szCs w:val="20"/>
         </w:rPr>
@@ -2379,139 +2858,64 @@
     </w:p>
     <w:p>
       <w:pPr>
-        <w:rPr>
-          <w:rFonts w:ascii="Verdana" w:hAnsi="Verdana" w:cs="Verdana"/>
-          <w:i/>
-          <w:iCs/>
-          <w:sz w:val="20"/>
-          <w:szCs w:val="20"/>
-        </w:rPr>
-      </w:pPr>
-      <w:r>
-        <w:rPr>
-          <w:rFonts w:ascii="Verdana" w:hAnsi="Verdana" w:cs="Verdana"/>
-          <w:i/>
-          <w:iCs/>
-          <w:sz w:val="20"/>
-          <w:szCs w:val="20"/>
-        </w:rPr>
-        <w:t xml:space="preserve">Diversion </w:t>
-      </w:r>
-      <w:r>
-        <w:rPr>
-          <w:rFonts w:ascii="Verdana" w:hAnsi="Verdana" w:cs="Verdana"/>
-          <w:i/>
-          <w:iCs/>
-          <w:sz w:val="20"/>
-          <w:szCs w:val="20"/>
-        </w:rPr>
-        <w:t>D</w:t>
-      </w:r>
-      <w:r>
-        <w:rPr>
-          <w:rFonts w:ascii="Verdana" w:hAnsi="Verdana" w:cs="Verdana"/>
-          <w:i/>
-          <w:iCs/>
-          <w:sz w:val="20"/>
-          <w:szCs w:val="20"/>
-        </w:rPr>
-        <w:t xml:space="preserve">am </w:t>
-      </w:r>
-      <w:r>
-        <w:rPr>
-          <w:rFonts w:ascii="Verdana" w:hAnsi="Verdana" w:cs="Verdana"/>
-          <w:i/>
-          <w:iCs/>
-          <w:sz w:val="20"/>
-          <w:szCs w:val="20"/>
-        </w:rPr>
-        <w:t>R</w:t>
-      </w:r>
-      <w:r>
-        <w:rPr>
-          <w:rFonts w:ascii="Verdana" w:hAnsi="Verdana" w:cs="Verdana"/>
-          <w:i/>
-          <w:iCs/>
-          <w:sz w:val="20"/>
-          <w:szCs w:val="20"/>
-        </w:rPr>
-        <w:t xml:space="preserve">educes </w:t>
-      </w:r>
-      <w:r>
-        <w:rPr>
-          <w:rFonts w:ascii="Verdana" w:hAnsi="Verdana" w:cs="Verdana"/>
-          <w:i/>
-          <w:iCs/>
-          <w:sz w:val="20"/>
-          <w:szCs w:val="20"/>
-        </w:rPr>
-        <w:t>D</w:t>
-      </w:r>
-      <w:r>
-        <w:rPr>
-          <w:rFonts w:ascii="Verdana" w:hAnsi="Verdana" w:cs="Verdana"/>
-          <w:i/>
-          <w:iCs/>
-          <w:sz w:val="20"/>
-          <w:szCs w:val="20"/>
-        </w:rPr>
-        <w:t>e</w:t>
-      </w:r>
-      <w:r>
-        <w:rPr>
-          <w:rFonts w:ascii="Verdana" w:hAnsi="Verdana" w:cs="Verdana"/>
-          <w:i/>
-          <w:iCs/>
-          <w:sz w:val="20"/>
-          <w:szCs w:val="20"/>
-        </w:rPr>
-        <w:t xml:space="preserve">composition, </w:t>
-      </w:r>
-      <w:r>
-        <w:rPr>
-          <w:rFonts w:ascii="Verdana" w:hAnsi="Verdana" w:cs="Verdana"/>
-          <w:i/>
-          <w:iCs/>
-          <w:sz w:val="20"/>
-          <w:szCs w:val="20"/>
-        </w:rPr>
-        <w:t>F</w:t>
-      </w:r>
-      <w:r>
-        <w:rPr>
-          <w:rFonts w:ascii="Verdana" w:hAnsi="Verdana" w:cs="Verdana"/>
-          <w:i/>
-          <w:iCs/>
-          <w:sz w:val="20"/>
-          <w:szCs w:val="20"/>
-        </w:rPr>
-        <w:t xml:space="preserve">ungal </w:t>
-      </w:r>
-      <w:r>
-        <w:rPr>
-          <w:rFonts w:ascii="Verdana" w:hAnsi="Verdana" w:cs="Verdana"/>
-          <w:i/>
-          <w:iCs/>
-          <w:sz w:val="20"/>
-          <w:szCs w:val="20"/>
-        </w:rPr>
-        <w:t>B</w:t>
-      </w:r>
-      <w:r>
-        <w:rPr>
-          <w:rFonts w:ascii="Verdana" w:hAnsi="Verdana" w:cs="Verdana"/>
-          <w:i/>
-          <w:iCs/>
-          <w:sz w:val="20"/>
-          <w:szCs w:val="20"/>
-        </w:rPr>
-        <w:t>iomass and</w:t>
-      </w:r>
-      <w:r>
-        <w:rPr>
-          <w:rFonts w:ascii="Verdana" w:hAnsi="Verdana" w:cs="Verdana"/>
-          <w:i/>
-          <w:iCs/>
+        <w:ind w:firstLine="720"/>
+        <w:rPr>
+          <w:rFonts w:ascii="Verdana" w:hAnsi="Verdana" w:cs="Verdana"/>
+          <w:sz w:val="20"/>
+          <w:szCs w:val="20"/>
+        </w:rPr>
+      </w:pPr>
+      <w:r>
+        <w:rPr>
+          <w:rFonts w:ascii="Verdana" w:hAnsi="Verdana" w:cs="Verdana"/>
+          <w:sz w:val="20"/>
+          <w:szCs w:val="20"/>
+        </w:rPr>
+        <w:t>Undergraduate Research &amp;</w:t>
+      </w:r>
+      <w:r>
+        <w:rPr>
+          <w:rFonts w:ascii="Verdana" w:hAnsi="Verdana" w:cs="Verdana"/>
+          <w:sz w:val="20"/>
+          <w:szCs w:val="20"/>
+        </w:rPr>
+        <w:t xml:space="preserve"> Design Da</w:t>
+      </w:r>
+      <w:r>
+        <w:rPr>
+          <w:rFonts w:ascii="Verdana" w:hAnsi="Verdana" w:cs="Verdana"/>
+          <w:sz w:val="20"/>
+          <w:szCs w:val="20"/>
+        </w:rPr>
+        <w:t>y</w:t>
+      </w:r>
+      <w:r>
+        <w:rPr>
+          <w:rFonts w:ascii="Verdana" w:hAnsi="Verdana" w:cs="Verdana"/>
+          <w:sz w:val="20"/>
+          <w:szCs w:val="20"/>
+        </w:rPr>
+        <w:t xml:space="preserve">; </w:t>
+      </w:r>
+      <w:r>
+        <w:rPr>
+          <w:rFonts w:ascii="Verdana" w:hAnsi="Verdana" w:cs="Verdana"/>
+          <w:sz w:val="20"/>
+          <w:szCs w:val="20"/>
+        </w:rPr>
+        <w:t>NAU</w:t>
+      </w:r>
+      <w:r>
+        <w:rPr>
+          <w:rFonts w:ascii="Verdana" w:hAnsi="Verdana" w:cs="Verdana"/>
+          <w:sz w:val="20"/>
+          <w:szCs w:val="20"/>
+        </w:rPr>
+        <w:t>, Flagstaff, AZ</w:t>
+      </w:r>
+      <w:r>
+        <w:rPr>
+          <w:rFonts w:ascii="Verdana" w:hAnsi="Verdana" w:cs="Verdana"/>
           <w:sz w:val="20"/>
           <w:szCs w:val="20"/>
         </w:rPr>
@@ -2520,174 +2924,44 @@
       <w:r>
         <w:rPr>
           <w:rFonts w:ascii="Verdana" w:hAnsi="Verdana" w:cs="Verdana"/>
-          <w:i/>
-          <w:iCs/>
-          <w:sz w:val="20"/>
-          <w:szCs w:val="20"/>
-        </w:rPr>
-        <w:t>M</w:t>
-      </w:r>
-      <w:r>
-        <w:rPr>
-          <w:rFonts w:ascii="Verdana" w:hAnsi="Verdana" w:cs="Verdana"/>
-          <w:i/>
-          <w:iCs/>
-          <w:sz w:val="20"/>
-          <w:szCs w:val="20"/>
-        </w:rPr>
-        <w:t xml:space="preserve">acroinvertebrate </w:t>
-      </w:r>
-      <w:r>
-        <w:rPr>
-          <w:rFonts w:ascii="Verdana" w:hAnsi="Verdana" w:cs="Verdana"/>
-          <w:i/>
-          <w:iCs/>
-          <w:sz w:val="20"/>
-          <w:szCs w:val="20"/>
-        </w:rPr>
-        <w:t>A</w:t>
-      </w:r>
-      <w:r>
-        <w:rPr>
-          <w:rFonts w:ascii="Verdana" w:hAnsi="Verdana" w:cs="Verdana"/>
-          <w:i/>
-          <w:iCs/>
-          <w:sz w:val="20"/>
-          <w:szCs w:val="20"/>
-        </w:rPr>
-        <w:t xml:space="preserve">bundance and </w:t>
-      </w:r>
-      <w:r>
-        <w:rPr>
-          <w:rFonts w:ascii="Verdana" w:hAnsi="Verdana" w:cs="Verdana"/>
-          <w:i/>
-          <w:iCs/>
-          <w:sz w:val="20"/>
-          <w:szCs w:val="20"/>
-        </w:rPr>
-        <w:t>D</w:t>
-      </w:r>
-      <w:r>
-        <w:rPr>
-          <w:rFonts w:ascii="Verdana" w:hAnsi="Verdana" w:cs="Verdana"/>
-          <w:i/>
-          <w:iCs/>
-          <w:sz w:val="20"/>
-          <w:szCs w:val="20"/>
-        </w:rPr>
-        <w:t>iversity</w:t>
-      </w:r>
-      <w:r>
-        <w:rPr>
-          <w:rFonts w:ascii="Verdana" w:hAnsi="Verdana" w:cs="Verdana"/>
-          <w:iCs/>
+          <w:sz w:val="20"/>
+          <w:szCs w:val="20"/>
+        </w:rPr>
+        <w:t>4/</w:t>
+      </w:r>
+      <w:r>
+        <w:rPr>
+          <w:rFonts w:ascii="Verdana" w:hAnsi="Verdana" w:cs="Verdana"/>
+          <w:sz w:val="20"/>
+          <w:szCs w:val="20"/>
+        </w:rPr>
+        <w:t>2005</w:t>
+      </w:r>
+      <w:r>
+        <w:rPr>
+          <w:rFonts w:ascii="Verdana" w:hAnsi="Verdana" w:cs="Verdana"/>
           <w:sz w:val="20"/>
           <w:szCs w:val="20"/>
         </w:rPr>
         <w:t>.</w:t>
       </w:r>
-      <w:r>
-        <w:rPr>
-          <w:rFonts w:ascii="Verdana" w:hAnsi="Verdana" w:cs="Verdana"/>
-          <w:iCs/>
-          <w:sz w:val="20"/>
-          <w:szCs w:val="20"/>
-        </w:rPr>
-        <w:t xml:space="preserve"> (Poster)</w:t>
-      </w:r>
-    </w:p>
-    <w:p>
-      <w:pPr>
-        <w:numPr>
-          <w:ilvl w:val="0"/>
-          <w:numId w:val="5"/>
-        </w:numPr>
-        <w:ind w:left="840" w:hanging="480"/>
-        <w:rPr>
-          <w:rFonts w:ascii="Verdana" w:hAnsi="Verdana" w:cs="Verdana"/>
-          <w:sz w:val="20"/>
-          <w:szCs w:val="20"/>
-        </w:rPr>
-      </w:pPr>
-      <w:r>
-        <w:rPr>
-          <w:rFonts w:ascii="Verdana" w:hAnsi="Verdana" w:cs="Verdana"/>
-          <w:sz w:val="20"/>
-          <w:szCs w:val="20"/>
-        </w:rPr>
-        <w:t>Presented at N</w:t>
-      </w:r>
-      <w:r>
-        <w:rPr>
-          <w:rFonts w:ascii="Verdana" w:hAnsi="Verdana" w:cs="Verdana"/>
-          <w:sz w:val="20"/>
-          <w:szCs w:val="20"/>
-        </w:rPr>
-        <w:t>orth American</w:t>
-      </w:r>
-      <w:r>
-        <w:rPr>
-          <w:rFonts w:ascii="Verdana" w:hAnsi="Verdana" w:cs="Verdana"/>
-          <w:sz w:val="20"/>
-          <w:szCs w:val="20"/>
-        </w:rPr>
-        <w:t xml:space="preserve"> Benthological Society</w:t>
-      </w:r>
-      <w:r>
-        <w:rPr>
-          <w:rFonts w:ascii="Verdana" w:hAnsi="Verdana" w:cs="Verdana"/>
-          <w:sz w:val="20"/>
-          <w:szCs w:val="20"/>
-        </w:rPr>
-        <w:t xml:space="preserve"> </w:t>
-      </w:r>
-      <w:r>
-        <w:rPr>
-          <w:rFonts w:ascii="Verdana" w:hAnsi="Verdana" w:cs="Verdana"/>
-          <w:sz w:val="20"/>
-          <w:szCs w:val="20"/>
-        </w:rPr>
-        <w:t>(NABS)</w:t>
-      </w:r>
-      <w:r>
-        <w:rPr>
-          <w:rFonts w:ascii="Verdana" w:hAnsi="Verdana" w:cs="Verdana"/>
-          <w:sz w:val="20"/>
-          <w:szCs w:val="20"/>
-        </w:rPr>
-        <w:t>/American Geophysicists Union (AGU)</w:t>
-      </w:r>
-      <w:r>
-        <w:rPr>
-          <w:rFonts w:ascii="Verdana" w:hAnsi="Verdana" w:cs="Verdana"/>
-          <w:sz w:val="20"/>
-          <w:szCs w:val="20"/>
-        </w:rPr>
-        <w:t xml:space="preserve"> </w:t>
-      </w:r>
-      <w:r>
-        <w:rPr>
-          <w:rFonts w:ascii="Verdana" w:hAnsi="Verdana" w:cs="Verdana"/>
-          <w:sz w:val="20"/>
-          <w:szCs w:val="20"/>
-        </w:rPr>
-        <w:t>Joint</w:t>
-      </w:r>
-      <w:r>
-        <w:rPr>
-          <w:rFonts w:ascii="Verdana" w:hAnsi="Verdana" w:cs="Verdana"/>
-          <w:sz w:val="20"/>
-          <w:szCs w:val="20"/>
-        </w:rPr>
-        <w:t xml:space="preserve"> Conferen</w:t>
-      </w:r>
-      <w:r>
-        <w:rPr>
-          <w:rFonts w:ascii="Verdana" w:hAnsi="Verdana" w:cs="Verdana"/>
-          <w:sz w:val="20"/>
-          <w:szCs w:val="20"/>
-        </w:rPr>
-        <w:t>ce</w:t>
+    </w:p>
+    <w:p>
+      <w:pPr>
+        <w:ind w:firstLine="720"/>
+        <w:rPr>
+          <w:rFonts w:ascii="Verdana" w:hAnsi="Verdana" w:cs="Verdana"/>
+          <w:sz w:val="20"/>
+          <w:szCs w:val="20"/>
+        </w:rPr>
+      </w:pPr>
+      <w:r>
+        <w:rPr>
+          <w:rFonts w:ascii="Verdana" w:hAnsi="Verdana" w:cs="Verdana"/>
+          <w:sz w:val="20"/>
+          <w:szCs w:val="20"/>
+        </w:rPr>
+        <w:t>Undergraduate Showcase</w:t>
       </w:r>
       <w:r>
         <w:rPr>
@@ -2703,249 +2977,84 @@
           <w:sz w:val="20"/>
           <w:szCs w:val="20"/>
         </w:rPr>
-        <w:t>New Orleans,</w:t>
-      </w:r>
-      <w:r>
-        <w:rPr>
-          <w:rFonts w:ascii="Verdana" w:hAnsi="Verdana" w:cs="Verdana"/>
-          <w:sz w:val="20"/>
-          <w:szCs w:val="20"/>
-        </w:rPr>
-        <w:t xml:space="preserve"> LA</w:t>
-      </w:r>
-      <w:r>
-        <w:rPr>
-          <w:rFonts w:ascii="Verdana" w:hAnsi="Verdana" w:cs="Verdana"/>
-          <w:sz w:val="20"/>
-          <w:szCs w:val="20"/>
-        </w:rPr>
-        <w:t xml:space="preserve"> 5/2005</w:t>
-      </w:r>
-      <w:r>
-        <w:rPr>
-          <w:rFonts w:ascii="Verdana" w:hAnsi="Verdana" w:cs="Verdana"/>
+        <w:t>NAU, Flagstaff, AZ 10/2005.</w:t>
+      </w:r>
+    </w:p>
+    <w:p>
+      <w:pPr>
+        <w:ind w:left="120" w:hanging="120"/>
+        <w:rPr>
+          <w:rFonts w:ascii="Verdana" w:hAnsi="Verdana"/>
+          <w:sz w:val="20"/>
+          <w:szCs w:val="20"/>
+        </w:rPr>
+      </w:pPr>
+      <w:r>
+        <w:rPr>
+          <w:rFonts w:ascii="Verdana" w:hAnsi="Verdana"/>
+          <w:sz w:val="20"/>
+          <w:szCs w:val="20"/>
+        </w:rPr>
+        <w:t>Bridges, Beer Cans, and Bulldozers: In Search of Answers along Abbey’s Road</w:t>
+      </w:r>
+      <w:r>
+        <w:rPr>
+          <w:rFonts w:ascii="Verdana" w:hAnsi="Verdana"/>
           <w:sz w:val="20"/>
           <w:szCs w:val="20"/>
         </w:rPr>
         <w:t>.</w:t>
       </w:r>
-    </w:p>
-    <w:p>
-      <w:pPr>
-        <w:numPr>
-          <w:ilvl w:val="0"/>
-          <w:numId w:val="6"/>
-        </w:numPr>
-        <w:rPr>
-          <w:rFonts w:ascii="Verdana" w:hAnsi="Verdana" w:cs="Verdana"/>
-          <w:sz w:val="20"/>
-          <w:szCs w:val="20"/>
-        </w:rPr>
-      </w:pPr>
-      <w:r>
-        <w:rPr>
-          <w:rFonts w:ascii="Verdana" w:hAnsi="Verdana" w:cs="Verdana"/>
-          <w:sz w:val="20"/>
-          <w:szCs w:val="20"/>
-        </w:rPr>
-        <w:t>Present</w:t>
-      </w:r>
-      <w:r>
-        <w:rPr>
-          <w:rFonts w:ascii="Verdana" w:hAnsi="Verdana" w:cs="Verdana"/>
-          <w:sz w:val="20"/>
-          <w:szCs w:val="20"/>
-        </w:rPr>
-        <w:t>ed at Undergraduate Research &amp;</w:t>
-      </w:r>
-      <w:r>
-        <w:rPr>
-          <w:rFonts w:ascii="Verdana" w:hAnsi="Verdana" w:cs="Verdana"/>
-          <w:sz w:val="20"/>
-          <w:szCs w:val="20"/>
-        </w:rPr>
-        <w:t xml:space="preserve"> Design Da</w:t>
-      </w:r>
-      <w:r>
-        <w:rPr>
-          <w:rFonts w:ascii="Verdana" w:hAnsi="Verdana" w:cs="Verdana"/>
-          <w:sz w:val="20"/>
-          <w:szCs w:val="20"/>
-        </w:rPr>
-        <w:t>y</w:t>
-      </w:r>
-      <w:r>
-        <w:rPr>
-          <w:rFonts w:ascii="Verdana" w:hAnsi="Verdana" w:cs="Verdana"/>
-          <w:sz w:val="20"/>
-          <w:szCs w:val="20"/>
-        </w:rPr>
-        <w:t xml:space="preserve">; </w:t>
-      </w:r>
-      <w:r>
-        <w:rPr>
-          <w:rFonts w:ascii="Verdana" w:hAnsi="Verdana" w:cs="Verdana"/>
-          <w:sz w:val="20"/>
-          <w:szCs w:val="20"/>
-        </w:rPr>
-        <w:t>NAU</w:t>
-      </w:r>
-      <w:r>
-        <w:rPr>
-          <w:rFonts w:ascii="Verdana" w:hAnsi="Verdana" w:cs="Verdana"/>
-          <w:sz w:val="20"/>
-          <w:szCs w:val="20"/>
-        </w:rPr>
-        <w:t>, Flagstaff, AZ</w:t>
-      </w:r>
-      <w:r>
-        <w:rPr>
-          <w:rFonts w:ascii="Verdana" w:hAnsi="Verdana" w:cs="Verdana"/>
-          <w:sz w:val="20"/>
-          <w:szCs w:val="20"/>
-        </w:rPr>
-        <w:t xml:space="preserve"> </w:t>
-      </w:r>
-      <w:r>
-        <w:rPr>
-          <w:rFonts w:ascii="Verdana" w:hAnsi="Verdana" w:cs="Verdana"/>
-          <w:sz w:val="20"/>
-          <w:szCs w:val="20"/>
-        </w:rPr>
-        <w:t>4/</w:t>
-      </w:r>
-      <w:r>
-        <w:rPr>
-          <w:rFonts w:ascii="Verdana" w:hAnsi="Verdana" w:cs="Verdana"/>
-          <w:sz w:val="20"/>
-          <w:szCs w:val="20"/>
-        </w:rPr>
-        <w:t>2005</w:t>
-      </w:r>
-      <w:r>
-        <w:rPr>
-          <w:rFonts w:ascii="Verdana" w:hAnsi="Verdana" w:cs="Verdana"/>
+      <w:r>
+        <w:rPr>
+          <w:rFonts w:ascii="Verdana" w:hAnsi="Verdana"/>
+          <w:sz w:val="20"/>
+          <w:szCs w:val="20"/>
+        </w:rPr>
+        <w:t xml:space="preserve"> (Oral Presentation)</w:t>
+      </w:r>
+    </w:p>
+    <w:p>
+      <w:pPr>
+        <w:ind w:firstLine="720"/>
+        <w:rPr>
+          <w:rFonts w:ascii="Verdana" w:hAnsi="Verdana"/>
+          <w:sz w:val="20"/>
+          <w:szCs w:val="20"/>
+        </w:rPr>
+      </w:pPr>
+      <w:r>
+        <w:rPr>
+          <w:rFonts w:ascii="Verdana" w:hAnsi="Verdana"/>
+          <w:sz w:val="20"/>
+          <w:szCs w:val="20"/>
+        </w:rPr>
+        <w:t>Fall Honors Symposium; NAU, Flagstaff, AZ 10/2004.</w:t>
+      </w:r>
+    </w:p>
+    <w:p>
+      <w:pPr>
+        <w:rPr>
+          <w:rFonts w:ascii="Verdana" w:hAnsi="Verdana"/>
+          <w:sz w:val="20"/>
+          <w:szCs w:val="20"/>
+        </w:rPr>
+      </w:pPr>
+      <w:r>
+        <w:rPr>
+          <w:rFonts w:ascii="Verdana" w:hAnsi="Verdana"/>
+          <w:sz w:val="20"/>
+          <w:szCs w:val="20"/>
+        </w:rPr>
+        <w:t>Superhumans: Raskolnikov, Meursault, Napoleon, and Beyond</w:t>
+      </w:r>
+      <w:r>
+        <w:rPr>
+          <w:rFonts w:ascii="Verdana" w:hAnsi="Verdana"/>
           <w:sz w:val="20"/>
           <w:szCs w:val="20"/>
         </w:rPr>
         <w:t>.</w:t>
-      </w:r>
-    </w:p>
-    <w:p>
-      <w:pPr>
-        <w:numPr>
-          <w:ilvl w:val="0"/>
-          <w:numId w:val="11"/>
-        </w:numPr>
-        <w:rPr>
-          <w:rFonts w:ascii="Verdana" w:hAnsi="Verdana" w:cs="Verdana"/>
-          <w:sz w:val="20"/>
-          <w:szCs w:val="20"/>
-        </w:rPr>
-      </w:pPr>
-      <w:r>
-        <w:rPr>
-          <w:rFonts w:ascii="Verdana" w:hAnsi="Verdana" w:cs="Verdana"/>
-          <w:sz w:val="20"/>
-          <w:szCs w:val="20"/>
-        </w:rPr>
-        <w:t>Presented at Undergraduate Showcase</w:t>
-      </w:r>
-      <w:r>
-        <w:rPr>
-          <w:rFonts w:ascii="Verdana" w:hAnsi="Verdana" w:cs="Verdana"/>
-          <w:sz w:val="20"/>
-          <w:szCs w:val="20"/>
-        </w:rPr>
-        <w:t xml:space="preserve">; </w:t>
-      </w:r>
-      <w:r>
-        <w:rPr>
-          <w:rFonts w:ascii="Verdana" w:hAnsi="Verdana" w:cs="Verdana"/>
-          <w:sz w:val="20"/>
-          <w:szCs w:val="20"/>
-        </w:rPr>
-        <w:t>NAU, Flagstaff, AZ 10/2005.</w:t>
-      </w:r>
-    </w:p>
-    <w:p>
-      <w:pPr>
-        <w:rPr>
-          <w:rFonts w:ascii="Verdana" w:hAnsi="Verdana"/>
-          <w:sz w:val="20"/>
-          <w:szCs w:val="20"/>
-        </w:rPr>
-      </w:pPr>
-      <w:r>
-        <w:rPr>
-          <w:rFonts w:ascii="Verdana" w:hAnsi="Verdana"/>
-          <w:i/>
-          <w:sz w:val="20"/>
-          <w:szCs w:val="20"/>
-        </w:rPr>
-        <w:t>Bridges, Beer Cans, and Bulldozers: In Search of Answers along Abbey’s Road</w:t>
-      </w:r>
-      <w:r>
-        <w:rPr>
-          <w:rFonts w:ascii="Verdana" w:hAnsi="Verdana"/>
-          <w:i/>
-          <w:sz w:val="20"/>
-          <w:szCs w:val="20"/>
-        </w:rPr>
-        <w:t xml:space="preserve"> </w:t>
-      </w:r>
-      <w:r>
-        <w:rPr>
-          <w:rFonts w:ascii="Verdana" w:hAnsi="Verdana"/>
-          <w:sz w:val="20"/>
-          <w:szCs w:val="20"/>
-        </w:rPr>
-        <w:t>(Oral Presentation)</w:t>
-      </w:r>
-    </w:p>
-    <w:p>
-      <w:pPr>
-        <w:numPr>
-          <w:ilvl w:val="1"/>
-          <w:numId w:val="11"/>
-        </w:numPr>
-        <w:tabs>
-          <w:tab w:val="clear" w:pos="1440"/>
-          <w:tab w:val="num" w:pos="360"/>
-        </w:tabs>
-        <w:ind w:left="720"/>
-        <w:rPr>
-          <w:rFonts w:ascii="Verdana" w:hAnsi="Verdana"/>
-          <w:i/>
-          <w:sz w:val="20"/>
-          <w:szCs w:val="20"/>
-        </w:rPr>
-      </w:pPr>
-      <w:r>
-        <w:rPr>
-          <w:rFonts w:ascii="Verdana" w:hAnsi="Verdana"/>
-          <w:sz w:val="20"/>
-          <w:szCs w:val="20"/>
-        </w:rPr>
-        <w:t>Presented at Fall Honors Symposium; NAU, Flagstaff, AZ 10/2004.</w:t>
-      </w:r>
-    </w:p>
-    <w:p>
-      <w:pPr>
-        <w:rPr>
-          <w:rFonts w:ascii="Verdana" w:hAnsi="Verdana"/>
-          <w:sz w:val="20"/>
-          <w:szCs w:val="20"/>
-        </w:rPr>
-      </w:pPr>
-      <w:r>
-        <w:rPr>
-          <w:rFonts w:ascii="Verdana" w:hAnsi="Verdana"/>
-          <w:i/>
-          <w:sz w:val="20"/>
-          <w:szCs w:val="20"/>
-        </w:rPr>
-        <w:t>Superhumans: Raskolnikov, Meursault, Napoleon, and Beyond</w:t>
       </w:r>
       <w:r>
         <w:rPr>
@@ -2975,101 +3084,184 @@
     </w:p>
     <w:p>
       <w:pPr>
+        <w:ind w:firstLine="720"/>
+        <w:rPr>
+          <w:rFonts w:ascii="Verdana" w:hAnsi="Verdana" w:cs="Verdana"/>
+          <w:bCs/>
+          <w:i/>
+          <w:sz w:val="20"/>
+          <w:szCs w:val="20"/>
+        </w:rPr>
+      </w:pPr>
+      <w:r>
+        <w:rPr>
+          <w:rFonts w:ascii="Verdana" w:hAnsi="Verdana" w:cs="Verdana"/>
+          <w:bCs/>
+          <w:sz w:val="20"/>
+          <w:szCs w:val="20"/>
+        </w:rPr>
+        <w:t>Spring Honors Symposium; NAU, Flagstaff, AZ</w:t>
+      </w:r>
+      <w:r>
+        <w:rPr>
+          <w:rFonts w:ascii="Verdana" w:hAnsi="Verdana" w:cs="Verdana"/>
+          <w:bCs/>
+          <w:sz w:val="20"/>
+          <w:szCs w:val="20"/>
+        </w:rPr>
+        <w:t xml:space="preserve"> 4</w:t>
+      </w:r>
+      <w:r>
+        <w:rPr>
+          <w:rFonts w:ascii="Verdana" w:hAnsi="Verdana" w:cs="Verdana"/>
+          <w:bCs/>
+          <w:sz w:val="20"/>
+          <w:szCs w:val="20"/>
+        </w:rPr>
+        <w:t>/2004.</w:t>
+      </w:r>
+    </w:p>
+    <w:p>
+      <w:pPr>
+        <w:rPr>
+          <w:rFonts w:ascii="Verdana" w:hAnsi="Verdana" w:cs="Verdana"/>
+          <w:b/>
+          <w:bCs/>
+          <w:sz w:val="20"/>
+          <w:szCs w:val="20"/>
+        </w:rPr>
+      </w:pPr>
+    </w:p>
+    <w:p>
+      <w:pPr>
+        <w:rPr>
+          <w:rFonts w:ascii="Verdana" w:hAnsi="Verdana" w:cs="Verdana"/>
+          <w:b/>
+          <w:bCs/>
+          <w:sz w:val="20"/>
+          <w:szCs w:val="20"/>
+        </w:rPr>
+      </w:pPr>
+      <w:r>
+        <w:rPr>
+          <w:rFonts w:ascii="Verdana" w:hAnsi="Verdana" w:cs="Verdana"/>
+          <w:b/>
+          <w:bCs/>
+          <w:sz w:val="20"/>
+          <w:szCs w:val="20"/>
+        </w:rPr>
+        <w:t>TEACHING</w:t>
+      </w:r>
+    </w:p>
+    <w:p>
+      <w:pPr>
+        <w:rPr>
+          <w:rFonts w:ascii="Verdana" w:hAnsi="Verdana" w:cs="Verdana"/>
+          <w:bCs/>
+          <w:sz w:val="20"/>
+          <w:szCs w:val="20"/>
+        </w:rPr>
+      </w:pPr>
+      <w:r>
+        <w:rPr>
+          <w:rFonts w:ascii="Verdana" w:hAnsi="Verdana" w:cs="Verdana"/>
+          <w:bCs/>
+          <w:sz w:val="20"/>
+          <w:szCs w:val="20"/>
+        </w:rPr>
+        <w:t>GEOG 110: Environmental Systems. UNC, Chapel Hill, NC 8/2008-12/2008.</w:t>
+      </w:r>
+    </w:p>
+    <w:p>
+      <w:pPr>
         <w:numPr>
-          <w:ilvl w:val="1"/>
-          <w:numId w:val="11"/>
+          <w:ilvl w:val="0"/>
+          <w:numId w:val="24"/>
         </w:numPr>
-        <w:tabs>
-          <w:tab w:val="clear" w:pos="1440"/>
-          <w:tab w:val="num" w:pos="720"/>
-        </w:tabs>
-        <w:ind w:hanging="1080"/>
-        <w:rPr>
-          <w:rFonts w:ascii="Verdana" w:hAnsi="Verdana" w:cs="Verdana"/>
-          <w:bCs/>
-          <w:i/>
-          <w:sz w:val="20"/>
-          <w:szCs w:val="20"/>
-        </w:rPr>
-      </w:pPr>
-      <w:r>
-        <w:rPr>
-          <w:rFonts w:ascii="Verdana" w:hAnsi="Verdana" w:cs="Verdana"/>
-          <w:bCs/>
-          <w:sz w:val="20"/>
-          <w:szCs w:val="20"/>
-        </w:rPr>
-        <w:t>Presented at Spring Honors Symposium; NAU, Flagstaff, AZ</w:t>
-      </w:r>
-      <w:r>
-        <w:rPr>
-          <w:rFonts w:ascii="Verdana" w:hAnsi="Verdana" w:cs="Verdana"/>
-          <w:bCs/>
-          <w:sz w:val="20"/>
-          <w:szCs w:val="20"/>
-        </w:rPr>
-        <w:t xml:space="preserve"> 4</w:t>
-      </w:r>
-      <w:r>
-        <w:rPr>
-          <w:rFonts w:ascii="Verdana" w:hAnsi="Verdana" w:cs="Verdana"/>
-          <w:bCs/>
-          <w:sz w:val="20"/>
-          <w:szCs w:val="20"/>
-        </w:rPr>
-        <w:t>/2004.</w:t>
-      </w:r>
-    </w:p>
-    <w:p>
-      <w:pPr>
-        <w:rPr>
-          <w:rFonts w:ascii="Verdana" w:hAnsi="Verdana" w:cs="Verdana"/>
-          <w:b/>
-          <w:bCs/>
-          <w:sz w:val="20"/>
-          <w:szCs w:val="20"/>
-        </w:rPr>
-      </w:pPr>
-    </w:p>
-    <w:p>
-      <w:pPr>
-        <w:rPr>
-          <w:rFonts w:ascii="Verdana" w:hAnsi="Verdana" w:cs="Verdana"/>
-          <w:b/>
-          <w:bCs/>
-          <w:sz w:val="20"/>
-          <w:szCs w:val="20"/>
-        </w:rPr>
-      </w:pPr>
-      <w:r>
-        <w:rPr>
-          <w:rFonts w:ascii="Verdana" w:hAnsi="Verdana" w:cs="Verdana"/>
-          <w:b/>
-          <w:bCs/>
-          <w:sz w:val="20"/>
-          <w:szCs w:val="20"/>
-        </w:rPr>
-        <w:t>TEACHING</w:t>
-      </w:r>
-    </w:p>
-    <w:p>
-      <w:pPr>
-        <w:rPr>
-          <w:rFonts w:ascii="Verdana" w:hAnsi="Verdana" w:cs="Verdana"/>
-          <w:bCs/>
-          <w:sz w:val="20"/>
-          <w:szCs w:val="20"/>
-        </w:rPr>
-      </w:pPr>
-      <w:r>
-        <w:rPr>
-          <w:rFonts w:ascii="Verdana" w:hAnsi="Verdana" w:cs="Verdana"/>
-          <w:bCs/>
-          <w:i/>
-          <w:sz w:val="20"/>
-          <w:szCs w:val="20"/>
-        </w:rPr>
-        <w:t>“HON 399: Beyond the Bachelors.”</w:t>
+        <w:rPr>
+          <w:rFonts w:ascii="Verdana" w:hAnsi="Verdana" w:cs="Verdana"/>
+          <w:bCs/>
+          <w:sz w:val="20"/>
+          <w:szCs w:val="20"/>
+        </w:rPr>
+      </w:pPr>
+      <w:r>
+        <w:rPr>
+          <w:rFonts w:ascii="Verdana" w:hAnsi="Verdana" w:cs="Verdana"/>
+          <w:bCs/>
+          <w:sz w:val="20"/>
+          <w:szCs w:val="20"/>
+        </w:rPr>
+        <w:t>Freshman-level lecture class in geography, ~150 students</w:t>
+      </w:r>
+    </w:p>
+    <w:p>
+      <w:pPr>
+        <w:numPr>
+          <w:ilvl w:val="0"/>
+          <w:numId w:val="24"/>
+        </w:numPr>
+        <w:rPr>
+          <w:rFonts w:ascii="Verdana" w:hAnsi="Verdana" w:cs="Verdana"/>
+          <w:bCs/>
+          <w:sz w:val="20"/>
+          <w:szCs w:val="20"/>
+        </w:rPr>
+      </w:pPr>
+      <w:r>
+        <w:rPr>
+          <w:rFonts w:ascii="Verdana" w:hAnsi="Verdana" w:cs="Verdana"/>
+          <w:bCs/>
+          <w:sz w:val="20"/>
+          <w:szCs w:val="20"/>
+        </w:rPr>
+        <w:t xml:space="preserve">Lectured occasionally, graded, </w:t>
+      </w:r>
+      <w:r>
+        <w:rPr>
+          <w:rFonts w:ascii="Verdana" w:hAnsi="Verdana" w:cs="Verdana"/>
+          <w:bCs/>
+          <w:sz w:val="20"/>
+          <w:szCs w:val="20"/>
+        </w:rPr>
+        <w:t>and held</w:t>
+      </w:r>
+      <w:r>
+        <w:rPr>
+          <w:rFonts w:ascii="Verdana" w:hAnsi="Verdana" w:cs="Verdana"/>
+          <w:bCs/>
+          <w:sz w:val="20"/>
+          <w:szCs w:val="20"/>
+        </w:rPr>
+        <w:t xml:space="preserve"> office hours as Teaching Assistant</w:t>
+      </w:r>
+      <w:r>
+        <w:rPr>
+          <w:rFonts w:ascii="Verdana" w:hAnsi="Verdana" w:cs="Verdana"/>
+          <w:bCs/>
+          <w:sz w:val="20"/>
+          <w:szCs w:val="20"/>
+        </w:rPr>
+        <w:t>.</w:t>
+      </w:r>
+    </w:p>
+    <w:p>
+      <w:pPr>
+        <w:rPr>
+          <w:rFonts w:ascii="Verdana" w:hAnsi="Verdana" w:cs="Verdana"/>
+          <w:bCs/>
+          <w:sz w:val="20"/>
+          <w:szCs w:val="20"/>
+        </w:rPr>
+      </w:pPr>
+      <w:r>
+        <w:rPr>
+          <w:rFonts w:ascii="Verdana" w:hAnsi="Verdana" w:cs="Verdana"/>
+          <w:bCs/>
+          <w:sz w:val="20"/>
+          <w:szCs w:val="20"/>
+        </w:rPr>
+        <w:t>HON 399: Beyond the Bachelors.</w:t>
       </w:r>
       <w:r>
         <w:rPr>
@@ -3281,6 +3473,25 @@
       <w:pPr>
         <w:rPr>
           <w:rFonts w:ascii="Verdana" w:hAnsi="Verdana" w:cs="Verdana"/>
+          <w:bCs/>
+          <w:sz w:val="20"/>
+          <w:szCs w:val="20"/>
+        </w:rPr>
+      </w:pPr>
+      <w:r>
+        <w:rPr>
+          <w:rFonts w:ascii="Verdana" w:hAnsi="Verdana" w:cs="Verdana"/>
+          <w:bCs/>
+          <w:sz w:val="20"/>
+          <w:szCs w:val="20"/>
+        </w:rPr>
+        <w:t>Student Member, North American Benthological Society (NABS), 2008-Present</w:t>
+      </w:r>
+    </w:p>
+    <w:p>
+      <w:pPr>
+        <w:rPr>
+          <w:rFonts w:ascii="Verdana" w:hAnsi="Verdana" w:cs="Verdana"/>
           <w:b/>
           <w:bCs/>
           <w:sz w:val="20"/>
@@ -3290,7 +3501,14 @@
       <w:r>
         <w:rPr>
           <w:rFonts w:ascii="Verdana" w:hAnsi="Verdana" w:cs="Verdana"/>
-          <w:i/>
+          <w:sz w:val="20"/>
+          <w:szCs w:val="20"/>
+        </w:rPr>
+        <w:t xml:space="preserve">Student </w:t>
+      </w:r>
+      <w:r>
+        <w:rPr>
+          <w:rFonts w:ascii="Verdana" w:hAnsi="Verdana" w:cs="Verdana"/>
           <w:sz w:val="20"/>
           <w:szCs w:val="20"/>
         </w:rPr>
@@ -3299,33 +3517,31 @@
       <w:r>
         <w:rPr>
           <w:rFonts w:ascii="Verdana" w:hAnsi="Verdana" w:cs="Verdana"/>
-          <w:i/>
-          <w:sz w:val="20"/>
-          <w:szCs w:val="20"/>
-        </w:rPr>
-        <w:t>Ecological Society of America (ESA)</w:t>
-      </w:r>
-      <w:r>
-        <w:rPr>
-          <w:rFonts w:ascii="Verdana" w:hAnsi="Verdana" w:cs="Verdana"/>
-          <w:sz w:val="20"/>
-          <w:szCs w:val="20"/>
-        </w:rPr>
-        <w:t>, 2005-Present</w:t>
-      </w:r>
-    </w:p>
-    <w:p>
-      <w:pPr>
-        <w:rPr>
-          <w:rFonts w:ascii="Verdana" w:hAnsi="Verdana" w:cs="Verdana"/>
-          <w:sz w:val="20"/>
-          <w:szCs w:val="20"/>
-        </w:rPr>
-      </w:pPr>
-      <w:r>
-        <w:rPr>
-          <w:rFonts w:ascii="Verdana" w:hAnsi="Verdana" w:cs="Verdana"/>
-          <w:i/>
+          <w:sz w:val="20"/>
+          <w:szCs w:val="20"/>
+        </w:rPr>
+        <w:t>Ecological Society of America (ESA), 2005-Present</w:t>
+      </w:r>
+    </w:p>
+    <w:p>
+      <w:pPr>
+        <w:rPr>
+          <w:rFonts w:ascii="Verdana" w:hAnsi="Verdana" w:cs="Verdana"/>
+          <w:sz w:val="20"/>
+          <w:szCs w:val="20"/>
+        </w:rPr>
+      </w:pPr>
+      <w:r>
+        <w:rPr>
+          <w:rFonts w:ascii="Verdana" w:hAnsi="Verdana" w:cs="Verdana"/>
+          <w:sz w:val="20"/>
+          <w:szCs w:val="20"/>
+        </w:rPr>
+        <w:t xml:space="preserve">Student </w:t>
+      </w:r>
+      <w:r>
+        <w:rPr>
+          <w:rFonts w:ascii="Verdana" w:hAnsi="Verdana" w:cs="Verdana"/>
           <w:sz w:val="20"/>
           <w:szCs w:val="20"/>
         </w:rPr>
@@ -3334,93 +3550,74 @@
       <w:r>
         <w:rPr>
           <w:rFonts w:ascii="Verdana" w:hAnsi="Verdana" w:cs="Verdana"/>
-          <w:i/>
-          <w:sz w:val="20"/>
-          <w:szCs w:val="20"/>
-        </w:rPr>
-        <w:t>Society for Ecological Restoration (SER)</w:t>
-      </w:r>
-      <w:r>
-        <w:rPr>
-          <w:rFonts w:ascii="Verdana" w:hAnsi="Verdana" w:cs="Verdana"/>
-          <w:sz w:val="20"/>
-          <w:szCs w:val="20"/>
-        </w:rPr>
-        <w:t>, 2005-Present</w:t>
-      </w:r>
-    </w:p>
-    <w:p>
-      <w:pPr>
-        <w:rPr>
-          <w:rFonts w:ascii="Verdana" w:hAnsi="Verdana" w:cs="Verdana"/>
-          <w:sz w:val="20"/>
-          <w:szCs w:val="20"/>
-        </w:rPr>
-      </w:pPr>
-      <w:r>
-        <w:rPr>
-          <w:rFonts w:ascii="Verdana" w:hAnsi="Verdana" w:cs="Verdana"/>
-          <w:i/>
-          <w:sz w:val="20"/>
-          <w:szCs w:val="20"/>
-        </w:rPr>
-        <w:t>Member, American Geophysicists Union (AGU),</w:t>
-      </w:r>
-      <w:r>
-        <w:rPr>
-          <w:rFonts w:ascii="Verdana" w:hAnsi="Verdana" w:cs="Verdana"/>
-          <w:sz w:val="20"/>
-          <w:szCs w:val="20"/>
-        </w:rPr>
-        <w:t xml:space="preserve"> 2007-Present</w:t>
-      </w:r>
-    </w:p>
-    <w:p>
-      <w:pPr>
-        <w:rPr>
-          <w:rFonts w:ascii="Verdana" w:hAnsi="Verdana" w:cs="Verdana"/>
-          <w:sz w:val="20"/>
-          <w:szCs w:val="20"/>
-        </w:rPr>
-      </w:pPr>
-      <w:r>
-        <w:rPr>
-          <w:rFonts w:ascii="Verdana" w:hAnsi="Verdana" w:cs="Verdana"/>
-          <w:i/>
-          <w:sz w:val="20"/>
-          <w:szCs w:val="20"/>
-        </w:rPr>
-        <w:t>Member, Honor Society of Phi Kappa Phi</w:t>
-      </w:r>
-      <w:r>
-        <w:rPr>
-          <w:rFonts w:ascii="Verdana" w:hAnsi="Verdana" w:cs="Verdana"/>
-          <w:sz w:val="20"/>
-          <w:szCs w:val="20"/>
-        </w:rPr>
-        <w:t>, 2005-</w:t>
-      </w:r>
-      <w:r>
-        <w:rPr>
-          <w:rFonts w:ascii="Verdana" w:hAnsi="Verdana" w:cs="Verdana"/>
-          <w:sz w:val="20"/>
-          <w:szCs w:val="20"/>
-        </w:rPr>
-        <w:t>Present</w:t>
-      </w:r>
-    </w:p>
-    <w:p>
-      <w:pPr>
-        <w:rPr>
-          <w:rFonts w:ascii="Verdana" w:hAnsi="Verdana" w:cs="Verdana"/>
-          <w:sz w:val="20"/>
-          <w:szCs w:val="20"/>
-        </w:rPr>
-      </w:pPr>
-      <w:r>
-        <w:rPr>
-          <w:rFonts w:ascii="Verdana" w:hAnsi="Verdana" w:cs="Verdana"/>
-          <w:i/>
+          <w:sz w:val="20"/>
+          <w:szCs w:val="20"/>
+        </w:rPr>
+        <w:t>Society for Ecological Restoration (SER), 2005-Present</w:t>
+      </w:r>
+    </w:p>
+    <w:p>
+      <w:pPr>
+        <w:rPr>
+          <w:rFonts w:ascii="Verdana" w:hAnsi="Verdana" w:cs="Verdana"/>
+          <w:sz w:val="20"/>
+          <w:szCs w:val="20"/>
+        </w:rPr>
+      </w:pPr>
+      <w:r>
+        <w:rPr>
+          <w:rFonts w:ascii="Verdana" w:hAnsi="Verdana" w:cs="Verdana"/>
+          <w:sz w:val="20"/>
+          <w:szCs w:val="20"/>
+        </w:rPr>
+        <w:t xml:space="preserve">Student </w:t>
+      </w:r>
+      <w:r>
+        <w:rPr>
+          <w:rFonts w:ascii="Verdana" w:hAnsi="Verdana" w:cs="Verdana"/>
+          <w:sz w:val="20"/>
+          <w:szCs w:val="20"/>
+        </w:rPr>
+        <w:t>Member, American Geophysicists Union (AGU), 2007-Present</w:t>
+      </w:r>
+    </w:p>
+    <w:p>
+      <w:pPr>
+        <w:rPr>
+          <w:rFonts w:ascii="Verdana" w:hAnsi="Verdana" w:cs="Verdana"/>
+          <w:sz w:val="20"/>
+          <w:szCs w:val="20"/>
+        </w:rPr>
+      </w:pPr>
+      <w:r>
+        <w:rPr>
+          <w:rFonts w:ascii="Verdana" w:hAnsi="Verdana" w:cs="Verdana"/>
+          <w:sz w:val="20"/>
+          <w:szCs w:val="20"/>
+        </w:rPr>
+        <w:t>Member, Honor Society of Phi Kappa Phi, 2005-Present</w:t>
+      </w:r>
+    </w:p>
+    <w:p>
+      <w:pPr>
+        <w:rPr>
+          <w:rFonts w:ascii="Verdana" w:hAnsi="Verdana" w:cs="Verdana"/>
+          <w:sz w:val="20"/>
+          <w:szCs w:val="20"/>
+        </w:rPr>
+      </w:pPr>
+      <w:r>
+        <w:rPr>
+          <w:rFonts w:ascii="Verdana" w:hAnsi="Verdana" w:cs="Verdana"/>
+          <w:sz w:val="20"/>
+          <w:szCs w:val="20"/>
+        </w:rPr>
+        <w:lastRenderedPageBreak/>
+        <w:t xml:space="preserve">Chapter </w:t>
+      </w:r>
+      <w:r>
+        <w:rPr>
+          <w:rFonts w:ascii="Verdana" w:hAnsi="Verdana" w:cs="Verdana"/>
           <w:sz w:val="20"/>
           <w:szCs w:val="20"/>
         </w:rPr>
@@ -3429,7 +3626,6 @@
       <w:r>
         <w:rPr>
           <w:rFonts w:ascii="Verdana" w:hAnsi="Verdana" w:cs="Verdana"/>
-          <w:i/>
           <w:sz w:val="20"/>
           <w:szCs w:val="20"/>
         </w:rPr>
@@ -3438,7 +3634,6 @@
       <w:r>
         <w:rPr>
           <w:rFonts w:ascii="Verdana" w:hAnsi="Verdana" w:cs="Verdana"/>
-          <w:i/>
           <w:sz w:val="20"/>
           <w:szCs w:val="20"/>
         </w:rPr>
@@ -3447,7 +3642,6 @@
       <w:r>
         <w:rPr>
           <w:rFonts w:ascii="Verdana" w:hAnsi="Verdana" w:cs="Verdana"/>
-          <w:i/>
           <w:sz w:val="20"/>
           <w:szCs w:val="20"/>
         </w:rPr>
@@ -3517,6 +3711,136 @@
           <w:sz w:val="20"/>
           <w:szCs w:val="20"/>
         </w:rPr>
+        <w:t>PROFESSIONAL SERVICE</w:t>
+      </w:r>
+    </w:p>
+    <w:p>
+      <w:pPr>
+        <w:rPr>
+          <w:rFonts w:ascii="Verdana" w:hAnsi="Verdana" w:cs="Verdana"/>
+          <w:sz w:val="20"/>
+          <w:szCs w:val="20"/>
+        </w:rPr>
+      </w:pPr>
+      <w:r>
+        <w:rPr>
+          <w:rFonts w:ascii="Verdana" w:hAnsi="Verdana" w:cs="Verdana"/>
+          <w:sz w:val="20"/>
+          <w:szCs w:val="20"/>
+        </w:rPr>
+        <w:t>Seminar Search Committee, UNC Curriculum in Ecology, 5/2008-Present</w:t>
+      </w:r>
+    </w:p>
+    <w:p>
+      <w:pPr>
+        <w:numPr>
+          <w:ilvl w:val="0"/>
+          <w:numId w:val="25"/>
+        </w:numPr>
+        <w:rPr>
+          <w:rFonts w:ascii="Verdana" w:hAnsi="Verdana" w:cs="Verdana"/>
+          <w:sz w:val="20"/>
+          <w:szCs w:val="20"/>
+        </w:rPr>
+      </w:pPr>
+      <w:r>
+        <w:rPr>
+          <w:rFonts w:ascii="Verdana" w:hAnsi="Verdana" w:cs="Verdana"/>
+          <w:sz w:val="20"/>
+          <w:szCs w:val="20"/>
+        </w:rPr>
+        <w:t>Invited</w:t>
+      </w:r>
+      <w:r>
+        <w:rPr>
+          <w:rFonts w:ascii="Verdana" w:hAnsi="Verdana" w:cs="Verdana"/>
+          <w:sz w:val="20"/>
+          <w:szCs w:val="20"/>
+        </w:rPr>
+        <w:t>, coordinated, and hosted speakers for weekly seminar program.</w:t>
+      </w:r>
+    </w:p>
+    <w:p>
+      <w:pPr>
+        <w:rPr>
+          <w:rFonts w:ascii="Verdana" w:hAnsi="Verdana" w:cs="Verdana"/>
+          <w:sz w:val="20"/>
+          <w:szCs w:val="20"/>
+        </w:rPr>
+      </w:pPr>
+      <w:r>
+        <w:rPr>
+          <w:rFonts w:ascii="Verdana" w:hAnsi="Verdana" w:cs="Verdana"/>
+          <w:sz w:val="20"/>
+          <w:szCs w:val="20"/>
+        </w:rPr>
+        <w:t>Author Help Volunteer, Ecological Society of America (ESA), 10/2006-Present</w:t>
+      </w:r>
+    </w:p>
+    <w:p>
+      <w:pPr>
+        <w:numPr>
+          <w:ilvl w:val="0"/>
+          <w:numId w:val="25"/>
+        </w:numPr>
+        <w:rPr>
+          <w:rFonts w:ascii="Verdana" w:hAnsi="Verdana" w:cs="Verdana"/>
+          <w:sz w:val="20"/>
+          <w:szCs w:val="20"/>
+        </w:rPr>
+      </w:pPr>
+      <w:r>
+        <w:rPr>
+          <w:rFonts w:ascii="Verdana" w:hAnsi="Verdana" w:cs="Verdana"/>
+          <w:sz w:val="20"/>
+          <w:szCs w:val="20"/>
+        </w:rPr>
+        <w:t>Assisted international ecologists with improving the English grammar and fluidity of their manuscripts prior to submission for peer-review.</w:t>
+      </w:r>
+    </w:p>
+    <w:p>
+      <w:pPr>
+        <w:rPr>
+          <w:rFonts w:ascii="Verdana" w:hAnsi="Verdana" w:cs="Verdana"/>
+          <w:sz w:val="20"/>
+          <w:szCs w:val="20"/>
+        </w:rPr>
+      </w:pPr>
+      <w:r>
+        <w:rPr>
+          <w:rFonts w:ascii="Verdana" w:hAnsi="Verdana" w:cs="Verdana"/>
+          <w:sz w:val="20"/>
+          <w:szCs w:val="20"/>
+        </w:rPr>
+        <w:t>Peer-reviewer, Journal of the American Water Resources Association (JAWRA)</w:t>
+      </w:r>
+    </w:p>
+    <w:p>
+      <w:pPr>
+        <w:rPr>
+          <w:rFonts w:ascii="Verdana" w:hAnsi="Verdana" w:cs="Verdana"/>
+          <w:b/>
+          <w:sz w:val="20"/>
+          <w:szCs w:val="20"/>
+        </w:rPr>
+      </w:pPr>
+    </w:p>
+    <w:p>
+      <w:pPr>
+        <w:rPr>
+          <w:rFonts w:ascii="Verdana" w:hAnsi="Verdana" w:cs="Verdana"/>
+          <w:b/>
+          <w:sz w:val="20"/>
+          <w:szCs w:val="20"/>
+        </w:rPr>
+      </w:pPr>
+      <w:r>
+        <w:rPr>
+          <w:rFonts w:ascii="Verdana" w:hAnsi="Verdana" w:cs="Verdana"/>
+          <w:b/>
+          <w:sz w:val="20"/>
+          <w:szCs w:val="20"/>
+        </w:rPr>
         <w:t>COMMUNITY INVOLVEMENT</w:t>
       </w:r>
     </w:p>
@@ -3531,7 +3855,6 @@
       <w:r>
         <w:rPr>
           <w:rFonts w:ascii="Verdana" w:hAnsi="Verdana" w:cs="Verdana"/>
-          <w:i/>
           <w:sz w:val="20"/>
           <w:szCs w:val="20"/>
         </w:rPr>
@@ -3540,19 +3863,10 @@
       <w:r>
         <w:rPr>
           <w:rFonts w:ascii="Verdana" w:hAnsi="Verdana" w:cs="Verdana"/>
-          <w:i/>
-          <w:sz w:val="20"/>
-          <w:szCs w:val="20"/>
-        </w:rPr>
-        <w:t>Boy Scouts of America (BSA)</w:t>
-      </w:r>
-      <w:r>
-        <w:rPr>
-          <w:rFonts w:ascii="Verdana" w:hAnsi="Verdana" w:cs="Verdana"/>
-          <w:sz w:val="20"/>
-          <w:szCs w:val="20"/>
-        </w:rPr>
-        <w:t>, 1991-</w:t>
+          <w:sz w:val="20"/>
+          <w:szCs w:val="20"/>
+        </w:rPr>
+        <w:t>Boy Scouts of America (BSA), 1991-</w:t>
       </w:r>
       <w:r>
         <w:rPr>
@@ -3595,7 +3909,6 @@
       <w:r>
         <w:rPr>
           <w:rFonts w:ascii="Verdana" w:hAnsi="Verdana" w:cs="Verdana"/>
-          <w:i/>
           <w:sz w:val="20"/>
           <w:szCs w:val="20"/>
         </w:rPr>
@@ -3604,19 +3917,10 @@
       <w:r>
         <w:rPr>
           <w:rFonts w:ascii="Verdana" w:hAnsi="Verdana" w:cs="Verdana"/>
-          <w:i/>
-          <w:sz w:val="20"/>
-          <w:szCs w:val="20"/>
-        </w:rPr>
-        <w:t>Sierra Student Coalition (SSC)</w:t>
-      </w:r>
-      <w:r>
-        <w:rPr>
-          <w:rFonts w:ascii="Verdana" w:hAnsi="Verdana" w:cs="Verdana"/>
-          <w:sz w:val="20"/>
-          <w:szCs w:val="20"/>
-        </w:rPr>
-        <w:t>, 2002-</w:t>
+          <w:sz w:val="20"/>
+          <w:szCs w:val="20"/>
+        </w:rPr>
+        <w:t>Sierra Student Coalition (SSC), 2002-</w:t>
       </w:r>
       <w:r>
         <w:rPr>
@@ -3667,7 +3971,6 @@
       <w:r>
         <w:rPr>
           <w:rFonts w:ascii="Verdana" w:hAnsi="Verdana" w:cs="Verdana"/>
-          <w:i/>
           <w:sz w:val="20"/>
           <w:szCs w:val="20"/>
         </w:rPr>
@@ -3676,19 +3979,10 @@
       <w:r>
         <w:rPr>
           <w:rFonts w:ascii="Verdana" w:hAnsi="Verdana" w:cs="Verdana"/>
-          <w:i/>
-          <w:sz w:val="20"/>
-          <w:szCs w:val="20"/>
-        </w:rPr>
-        <w:t>Society of Environmental Communicators (SEC)</w:t>
-      </w:r>
-      <w:r>
-        <w:rPr>
-          <w:rFonts w:ascii="Verdana" w:hAnsi="Verdana" w:cs="Verdana"/>
-          <w:sz w:val="20"/>
-          <w:szCs w:val="20"/>
-        </w:rPr>
-        <w:t>, 2005-</w:t>
+          <w:sz w:val="20"/>
+          <w:szCs w:val="20"/>
+        </w:rPr>
+        <w:t>Society of Environmental Communicators (SEC), 2005-</w:t>
       </w:r>
       <w:r>
         <w:rPr>
@@ -3731,28 +4025,50 @@
       <w:r>
         <w:rPr>
           <w:rFonts w:ascii="Verdana" w:hAnsi="Verdana" w:cs="Verdana"/>
-          <w:i/>
-          <w:sz w:val="20"/>
-          <w:szCs w:val="20"/>
-        </w:rPr>
-        <w:t xml:space="preserve">Captain, </w:t>
-      </w:r>
-      <w:r>
-        <w:rPr>
-          <w:rFonts w:ascii="Verdana" w:hAnsi="Verdana" w:cs="Verdana"/>
-          <w:i/>
-          <w:sz w:val="20"/>
-          <w:szCs w:val="20"/>
-        </w:rPr>
-        <w:t>Canon International Envirothon</w:t>
-      </w:r>
-      <w:r>
-        <w:rPr>
-          <w:rFonts w:ascii="Verdana" w:hAnsi="Verdana" w:cs="Verdana"/>
-          <w:sz w:val="20"/>
-          <w:szCs w:val="20"/>
-        </w:rPr>
-        <w:t>, 2002-2003</w:t>
+          <w:sz w:val="20"/>
+          <w:szCs w:val="20"/>
+        </w:rPr>
+        <w:t>C</w:t>
+      </w:r>
+      <w:r>
+        <w:rPr>
+          <w:rFonts w:ascii="Verdana" w:hAnsi="Verdana" w:cs="Verdana"/>
+          <w:sz w:val="20"/>
+          <w:szCs w:val="20"/>
+        </w:rPr>
+        <w:t>oach</w:t>
+      </w:r>
+      <w:r>
+        <w:rPr>
+          <w:rFonts w:ascii="Verdana" w:hAnsi="Verdana" w:cs="Verdana"/>
+          <w:sz w:val="20"/>
+          <w:szCs w:val="20"/>
+        </w:rPr>
+        <w:t xml:space="preserve">, </w:t>
+      </w:r>
+      <w:r>
+        <w:rPr>
+          <w:rFonts w:ascii="Verdana" w:hAnsi="Verdana" w:cs="Verdana"/>
+          <w:sz w:val="20"/>
+          <w:szCs w:val="20"/>
+        </w:rPr>
+        <w:t>Sinagua High School</w:t>
+      </w:r>
+      <w:r>
+        <w:rPr>
+          <w:rFonts w:ascii="Verdana" w:hAnsi="Verdana" w:cs="Verdana"/>
+          <w:sz w:val="20"/>
+          <w:szCs w:val="20"/>
+        </w:rPr>
+        <w:t xml:space="preserve"> Envirothon</w:t>
+      </w:r>
+      <w:r>
+        <w:rPr>
+          <w:rFonts w:ascii="Verdana" w:hAnsi="Verdana" w:cs="Verdana"/>
+          <w:sz w:val="20"/>
+          <w:szCs w:val="20"/>
+        </w:rPr>
+        <w:t xml:space="preserve"> team, 2006-2007</w:t>
       </w:r>
     </w:p>
     <w:p>
@@ -3776,63 +4092,7 @@
           <w:sz w:val="20"/>
           <w:szCs w:val="20"/>
         </w:rPr>
-        <w:t>Led a</w:t>
-      </w:r>
-      <w:r>
-        <w:rPr>
-          <w:rFonts w:ascii="Verdana" w:hAnsi="Verdana" w:cs="Verdana"/>
-          <w:sz w:val="20"/>
-          <w:szCs w:val="20"/>
-        </w:rPr>
-        <w:t xml:space="preserve"> st</w:t>
-      </w:r>
-      <w:r>
-        <w:rPr>
-          <w:rFonts w:ascii="Verdana" w:hAnsi="Verdana" w:cs="Verdana"/>
-          <w:sz w:val="20"/>
-          <w:szCs w:val="20"/>
-        </w:rPr>
-        <w:t>udent team that won</w:t>
-      </w:r>
-      <w:r>
-        <w:rPr>
-          <w:rFonts w:ascii="Verdana" w:hAnsi="Verdana" w:cs="Verdana"/>
-          <w:sz w:val="20"/>
-          <w:szCs w:val="20"/>
-        </w:rPr>
-        <w:t xml:space="preserve"> fir</w:t>
-      </w:r>
-      <w:r>
-        <w:rPr>
-          <w:rFonts w:ascii="Verdana" w:hAnsi="Verdana" w:cs="Verdana"/>
-          <w:sz w:val="20"/>
-          <w:szCs w:val="20"/>
-        </w:rPr>
-        <w:t>st place in the aquatics</w:t>
-      </w:r>
-      <w:r>
-        <w:rPr>
-          <w:rFonts w:ascii="Verdana" w:hAnsi="Verdana" w:cs="Verdana"/>
-          <w:sz w:val="20"/>
-          <w:szCs w:val="20"/>
-        </w:rPr>
-        <w:t xml:space="preserve"> </w:t>
-      </w:r>
-      <w:r>
-        <w:rPr>
-          <w:rFonts w:ascii="Verdana" w:hAnsi="Verdana" w:cs="Verdana"/>
-          <w:sz w:val="20"/>
-          <w:szCs w:val="20"/>
-        </w:rPr>
-        <w:t xml:space="preserve">section </w:t>
-      </w:r>
-      <w:r>
-        <w:rPr>
-          <w:rFonts w:ascii="Verdana" w:hAnsi="Verdana" w:cs="Verdana"/>
-          <w:sz w:val="20"/>
-          <w:szCs w:val="20"/>
-        </w:rPr>
-        <w:t>internationally.</w:t>
+        <w:t>Trained students in aquatic ecology, forestry, and climate change issues.</w:t>
       </w:r>
     </w:p>
     <w:p>
@@ -3849,7 +4109,6 @@
       <w:r>
         <w:rPr>
           <w:rFonts w:ascii="Verdana" w:hAnsi="Verdana" w:cs="Verdana"/>
-          <w:i/>
           <w:sz w:val="20"/>
           <w:szCs w:val="20"/>
         </w:rPr>
@@ -3858,19 +4117,10 @@
       <w:r>
         <w:rPr>
           <w:rFonts w:ascii="Verdana" w:hAnsi="Verdana" w:cs="Verdana"/>
-          <w:i/>
-          <w:sz w:val="20"/>
-          <w:szCs w:val="20"/>
-        </w:rPr>
-        <w:t>The Nature Conservancy</w:t>
-      </w:r>
-      <w:r>
-        <w:rPr>
-          <w:rFonts w:ascii="Verdana" w:hAnsi="Verdana" w:cs="Verdana"/>
-          <w:sz w:val="20"/>
-          <w:szCs w:val="20"/>
-        </w:rPr>
-        <w:t>, 2002-2005</w:t>
+          <w:sz w:val="20"/>
+          <w:szCs w:val="20"/>
+        </w:rPr>
+        <w:t>The Nature Conservancy, 2002-2005</w:t>
       </w:r>
     </w:p>
     <w:p>
@@ -3970,19 +4220,10 @@
       <w:r>
         <w:rPr>
           <w:rFonts w:ascii="Verdana" w:hAnsi="Verdana" w:cs="Verdana"/>
-          <w:i/>
-          <w:sz w:val="20"/>
-          <w:szCs w:val="20"/>
-        </w:rPr>
-        <w:t>Pogue Fellow</w:t>
-      </w:r>
-      <w:r>
-        <w:rPr>
-          <w:rFonts w:ascii="Verdana" w:hAnsi="Verdana" w:cs="Verdana"/>
-          <w:sz w:val="20"/>
-          <w:szCs w:val="20"/>
-        </w:rPr>
-        <w:t xml:space="preserve">, </w:t>
+          <w:sz w:val="20"/>
+          <w:szCs w:val="20"/>
+        </w:rPr>
+        <w:t xml:space="preserve">Pogue Fellow, </w:t>
       </w:r>
       <w:r>
         <w:rPr>
@@ -4063,19 +4304,10 @@
       <w:r>
         <w:rPr>
           <w:rFonts w:ascii="Verdana" w:hAnsi="Verdana" w:cs="Verdana"/>
-          <w:i/>
-          <w:sz w:val="20"/>
-          <w:szCs w:val="20"/>
-        </w:rPr>
-        <w:t>Gold Axe Award</w:t>
-      </w:r>
-      <w:r>
-        <w:rPr>
-          <w:rFonts w:ascii="Verdana" w:hAnsi="Verdana" w:cs="Verdana"/>
-          <w:sz w:val="20"/>
-          <w:szCs w:val="20"/>
-        </w:rPr>
-        <w:t>, NAU, 4/2007</w:t>
+          <w:sz w:val="20"/>
+          <w:szCs w:val="20"/>
+        </w:rPr>
+        <w:t>Gold Axe Award, NAU, 4/2007</w:t>
       </w:r>
     </w:p>
     <w:p>
@@ -4125,7 +4357,6 @@
       <w:r>
         <w:rPr>
           <w:rFonts w:ascii="Verdana" w:hAnsi="Verdana" w:cs="Verdana"/>
-          <w:i/>
           <w:sz w:val="20"/>
           <w:szCs w:val="20"/>
         </w:rPr>
@@ -4197,7 +4428,6 @@
       <w:r>
         <w:rPr>
           <w:rFonts w:ascii="Verdana" w:hAnsi="Verdana" w:cs="Verdana"/>
-          <w:i/>
           <w:sz w:val="20"/>
           <w:szCs w:val="20"/>
         </w:rPr>
@@ -4206,7 +4436,6 @@
       <w:r>
         <w:rPr>
           <w:rFonts w:ascii="Verdana" w:hAnsi="Verdana" w:cs="Verdana"/>
-          <w:i/>
           <w:sz w:val="20"/>
           <w:szCs w:val="20"/>
         </w:rPr>
@@ -4215,7 +4444,6 @@
       <w:r>
         <w:rPr>
           <w:rFonts w:ascii="Verdana" w:hAnsi="Verdana" w:cs="Verdana"/>
-          <w:i/>
           <w:sz w:val="20"/>
           <w:szCs w:val="20"/>
         </w:rPr>
@@ -4224,19 +4452,10 @@
       <w:r>
         <w:rPr>
           <w:rFonts w:ascii="Verdana" w:hAnsi="Verdana" w:cs="Verdana"/>
-          <w:i/>
-          <w:sz w:val="20"/>
-          <w:szCs w:val="20"/>
-        </w:rPr>
-        <w:t xml:space="preserve"> Award</w:t>
-      </w:r>
-      <w:r>
-        <w:rPr>
-          <w:rFonts w:ascii="Verdana" w:hAnsi="Verdana" w:cs="Verdana"/>
-          <w:sz w:val="20"/>
-          <w:szCs w:val="20"/>
-        </w:rPr>
-        <w:t>, NAU, 4/2007</w:t>
+          <w:sz w:val="20"/>
+          <w:szCs w:val="20"/>
+        </w:rPr>
+        <w:t xml:space="preserve"> Award, NAU, 4/2007</w:t>
       </w:r>
     </w:p>
     <w:p>
@@ -4293,7 +4512,6 @@
       <w:r>
         <w:rPr>
           <w:rFonts w:ascii="Verdana" w:hAnsi="Verdana" w:cs="Verdana"/>
-          <w:i/>
           <w:sz w:val="20"/>
           <w:szCs w:val="20"/>
         </w:rPr>
@@ -4302,7 +4520,6 @@
       <w:r>
         <w:rPr>
           <w:rFonts w:ascii="Verdana" w:hAnsi="Verdana" w:cs="Verdana"/>
-          <w:i/>
           <w:sz w:val="20"/>
           <w:szCs w:val="20"/>
         </w:rPr>
@@ -4311,19 +4528,10 @@
       <w:r>
         <w:rPr>
           <w:rFonts w:ascii="Verdana" w:hAnsi="Verdana" w:cs="Verdana"/>
-          <w:i/>
-          <w:sz w:val="20"/>
-          <w:szCs w:val="20"/>
-        </w:rPr>
-        <w:t xml:space="preserve"> Award</w:t>
-      </w:r>
-      <w:r>
-        <w:rPr>
-          <w:rFonts w:ascii="Verdana" w:hAnsi="Verdana" w:cs="Verdana"/>
-          <w:sz w:val="20"/>
-          <w:szCs w:val="20"/>
-        </w:rPr>
-        <w:t>, NAU, 4/2007</w:t>
+          <w:sz w:val="20"/>
+          <w:szCs w:val="20"/>
+        </w:rPr>
+        <w:t xml:space="preserve"> Award, NAU, 4/2007</w:t>
       </w:r>
     </w:p>
     <w:p>
@@ -4371,19 +4579,10 @@
       <w:r>
         <w:rPr>
           <w:rFonts w:ascii="Verdana" w:hAnsi="Verdana" w:cs="Verdana"/>
-          <w:i/>
-          <w:sz w:val="20"/>
-          <w:szCs w:val="20"/>
-        </w:rPr>
-        <w:t>Raymond Scoutmaster Scholarship</w:t>
-      </w:r>
-      <w:r>
-        <w:rPr>
-          <w:rFonts w:ascii="Verdana" w:hAnsi="Verdana" w:cs="Verdana"/>
-          <w:sz w:val="20"/>
-          <w:szCs w:val="20"/>
-        </w:rPr>
-        <w:t>, NAU, 4/2006</w:t>
+          <w:sz w:val="20"/>
+          <w:szCs w:val="20"/>
+        </w:rPr>
+        <w:t>Raymond Scoutmaster Scholarship, NAU, 4/2006</w:t>
       </w:r>
     </w:p>
     <w:p>
@@ -4431,19 +4630,10 @@
       <w:r>
         <w:rPr>
           <w:rFonts w:ascii="Verdana" w:hAnsi="Verdana" w:cs="Verdana"/>
-          <w:i/>
-          <w:sz w:val="20"/>
-          <w:szCs w:val="20"/>
-        </w:rPr>
-        <w:t>Kirk Smith Scholarship</w:t>
-      </w:r>
-      <w:r>
-        <w:rPr>
-          <w:rFonts w:ascii="Verdana" w:hAnsi="Verdana" w:cs="Verdana"/>
-          <w:sz w:val="20"/>
-          <w:szCs w:val="20"/>
-        </w:rPr>
-        <w:t>, NAU, 4/2005</w:t>
+          <w:sz w:val="20"/>
+          <w:szCs w:val="20"/>
+        </w:rPr>
+        <w:t>Kirk Smith Scholarship, NAU, 4/2005</w:t>
       </w:r>
     </w:p>
     <w:p>
@@ -4494,19 +4684,10 @@
       <w:r>
         <w:rPr>
           <w:rFonts w:ascii="Verdana" w:hAnsi="Verdana" w:cs="Verdana"/>
-          <w:i/>
-          <w:sz w:val="20"/>
-          <w:szCs w:val="20"/>
-        </w:rPr>
-        <w:t>Provost’s Scholarship</w:t>
-      </w:r>
-      <w:r>
-        <w:rPr>
-          <w:rFonts w:ascii="Verdana" w:hAnsi="Verdana" w:cs="Verdana"/>
-          <w:sz w:val="20"/>
-          <w:szCs w:val="20"/>
-        </w:rPr>
-        <w:t>, NAU, 8/2003-5/2007</w:t>
+          <w:sz w:val="20"/>
+          <w:szCs w:val="20"/>
+        </w:rPr>
+        <w:t>Provost’s Scholarship, NAU, 8/2003-5/2007</w:t>
       </w:r>
     </w:p>
     <w:p>
@@ -4554,19 +4735,10 @@
       <w:r>
         <w:rPr>
           <w:rFonts w:ascii="Verdana" w:hAnsi="Verdana" w:cs="Verdana"/>
-          <w:i/>
-          <w:sz w:val="20"/>
-          <w:szCs w:val="20"/>
-        </w:rPr>
-        <w:t>Exchange Club Chapter and Regional Scholarships</w:t>
-      </w:r>
-      <w:r>
-        <w:rPr>
-          <w:rFonts w:ascii="Verdana" w:hAnsi="Verdana" w:cs="Verdana"/>
-          <w:sz w:val="20"/>
-          <w:szCs w:val="20"/>
-        </w:rPr>
-        <w:t>, 5/2003 and 7/2003</w:t>
+          <w:sz w:val="20"/>
+          <w:szCs w:val="20"/>
+        </w:rPr>
+        <w:t>Exchange Club Chapter and Regional Scholarships, 5/2003 and 7/2003</w:t>
       </w:r>
     </w:p>
     <w:p>
@@ -4601,6 +4773,126 @@
           <w:szCs w:val="20"/>
         </w:rPr>
         <w:t>.</w:t>
+      </w:r>
+    </w:p>
+    <w:p>
+      <w:pPr>
+        <w:rPr>
+          <w:rFonts w:ascii="Verdana" w:hAnsi="Verdana" w:cs="Verdana"/>
+          <w:sz w:val="20"/>
+          <w:szCs w:val="20"/>
+        </w:rPr>
+      </w:pPr>
+      <w:r>
+        <w:rPr>
+          <w:rFonts w:ascii="Verdana" w:hAnsi="Verdana" w:cs="Verdana"/>
+          <w:sz w:val="20"/>
+          <w:szCs w:val="20"/>
+        </w:rPr>
+        <w:t>First place in Aquatics section, Canon International E</w:t>
+      </w:r>
+      <w:r>
+        <w:rPr>
+          <w:rFonts w:ascii="Verdana" w:hAnsi="Verdana" w:cs="Verdana"/>
+          <w:sz w:val="20"/>
+          <w:szCs w:val="20"/>
+        </w:rPr>
+        <w:t>nvirothon, Frederick, MD, 7/2003</w:t>
+      </w:r>
+    </w:p>
+    <w:p>
+      <w:pPr>
+        <w:numPr>
+          <w:ilvl w:val="3"/>
+          <w:numId w:val="8"/>
+        </w:numPr>
+        <w:tabs>
+          <w:tab w:val="clear" w:pos="2880"/>
+          <w:tab w:val="num" w:pos="720"/>
+        </w:tabs>
+        <w:ind w:left="840" w:hanging="480"/>
+        <w:rPr>
+          <w:rFonts w:ascii="Verdana" w:hAnsi="Verdana" w:cs="Verdana"/>
+          <w:sz w:val="20"/>
+          <w:szCs w:val="20"/>
+        </w:rPr>
+      </w:pPr>
+      <w:r>
+        <w:rPr>
+          <w:rFonts w:ascii="Verdana" w:hAnsi="Verdana" w:cs="Verdana"/>
+          <w:sz w:val="20"/>
+          <w:szCs w:val="20"/>
+        </w:rPr>
+        <w:lastRenderedPageBreak/>
+        <w:t>Served as captain of five-person team</w:t>
+      </w:r>
+      <w:r>
+        <w:rPr>
+          <w:rFonts w:ascii="Verdana" w:hAnsi="Verdana" w:cs="Verdana"/>
+          <w:sz w:val="20"/>
+          <w:szCs w:val="20"/>
+        </w:rPr>
+        <w:t>;</w:t>
+      </w:r>
+      <w:r>
+        <w:rPr>
+          <w:rFonts w:ascii="Verdana" w:hAnsi="Verdana" w:cs="Verdana"/>
+          <w:sz w:val="20"/>
+          <w:szCs w:val="20"/>
+        </w:rPr>
+        <w:t xml:space="preserve"> competition involved field and written tests.</w:t>
+      </w:r>
+    </w:p>
+    <w:p>
+      <w:pPr>
+        <w:ind w:left="360" w:hanging="360"/>
+        <w:rPr>
+          <w:rFonts w:ascii="Verdana" w:hAnsi="Verdana" w:cs="Verdana"/>
+          <w:sz w:val="20"/>
+          <w:szCs w:val="20"/>
+        </w:rPr>
+      </w:pPr>
+      <w:r>
+        <w:rPr>
+          <w:rFonts w:ascii="Verdana" w:hAnsi="Verdana" w:cs="Verdana"/>
+          <w:sz w:val="20"/>
+          <w:szCs w:val="20"/>
+        </w:rPr>
+        <w:t>State Champions, Arizona Envirothon, Casa Grande, AZ, 4/2003</w:t>
+      </w:r>
+    </w:p>
+    <w:p>
+      <w:pPr>
+        <w:numPr>
+          <w:ilvl w:val="3"/>
+          <w:numId w:val="8"/>
+        </w:numPr>
+        <w:tabs>
+          <w:tab w:val="clear" w:pos="2880"/>
+          <w:tab w:val="num" w:pos="720"/>
+        </w:tabs>
+        <w:ind w:left="840" w:hanging="480"/>
+        <w:rPr>
+          <w:rFonts w:ascii="Verdana" w:hAnsi="Verdana" w:cs="Verdana"/>
+          <w:sz w:val="20"/>
+          <w:szCs w:val="20"/>
+        </w:rPr>
+      </w:pPr>
+      <w:r>
+        <w:rPr>
+          <w:rFonts w:ascii="Verdana" w:hAnsi="Verdana" w:cs="Verdana"/>
+          <w:sz w:val="20"/>
+          <w:szCs w:val="20"/>
+        </w:rPr>
+        <w:t xml:space="preserve">Won all-around competition and </w:t>
+      </w:r>
+      <w:r>
+        <w:rPr>
+          <w:rFonts w:ascii="Verdana" w:hAnsi="Verdana" w:cs="Verdana"/>
+          <w:sz w:val="20"/>
+          <w:szCs w:val="20"/>
+        </w:rPr>
+        <w:t>individual competitions in aquatics, forestry, soils, wildlife, and agriculture involving field, written, and oral tests.</w:t>
       </w:r>
     </w:p>
     <w:sectPr>
@@ -5511,6 +5803,148 @@
     </w:lvl>
   </w:abstractNum>
   <w:abstractNum w:abstractNumId="6" w15:restartNumberingAfterBreak="0">
+    <w:nsid w:val="23565AF6"/>
+    <w:multiLevelType w:val="hybridMultilevel"/>
+    <w:tmpl w:val="EBEAFC3A"/>
+    <w:lvl w:ilvl="0" w:tplc="8E584CA4">
+      <w:start w:val="1"/>
+      <w:numFmt w:val="bullet"/>
+      <w:lvlText w:val=""/>
+      <w:lvlJc w:val="left"/>
+      <w:pPr>
+        <w:tabs>
+          <w:tab w:val="num" w:pos="720"/>
+        </w:tabs>
+        <w:ind w:left="720" w:hanging="360"/>
+      </w:pPr>
+      <w:rPr>
+        <w:rFonts w:ascii="Symbol" w:hAnsi="Symbol" w:hint="default"/>
+        <w:sz w:val="16"/>
+        <w:szCs w:val="16"/>
+      </w:rPr>
+    </w:lvl>
+    <w:lvl w:ilvl="1" w:tplc="04090003" w:tentative="1">
+      <w:start w:val="1"/>
+      <w:numFmt w:val="bullet"/>
+      <w:lvlText w:val="o"/>
+      <w:lvlJc w:val="left"/>
+      <w:pPr>
+        <w:tabs>
+          <w:tab w:val="num" w:pos="1440"/>
+        </w:tabs>
+        <w:ind w:left="1440" w:hanging="360"/>
+      </w:pPr>
+      <w:rPr>
+        <w:rFonts w:ascii="Courier New" w:hAnsi="Courier New" w:cs="Courier New" w:hint="default"/>
+      </w:rPr>
+    </w:lvl>
+    <w:lvl w:ilvl="2" w:tplc="04090005" w:tentative="1">
+      <w:start w:val="1"/>
+      <w:numFmt w:val="bullet"/>
+      <w:lvlText w:val=""/>
+      <w:lvlJc w:val="left"/>
+      <w:pPr>
+        <w:tabs>
+          <w:tab w:val="num" w:pos="2160"/>
+        </w:tabs>
+        <w:ind w:left="2160" w:hanging="360"/>
+      </w:pPr>
+      <w:rPr>
+        <w:rFonts w:ascii="Wingdings" w:hAnsi="Wingdings" w:hint="default"/>
+      </w:rPr>
+    </w:lvl>
+    <w:lvl w:ilvl="3" w:tplc="04090001" w:tentative="1">
+      <w:start w:val="1"/>
+      <w:numFmt w:val="bullet"/>
+      <w:lvlText w:val=""/>
+      <w:lvlJc w:val="left"/>
+      <w:pPr>
+        <w:tabs>
+          <w:tab w:val="num" w:pos="2880"/>
+        </w:tabs>
+        <w:ind w:left="2880" w:hanging="360"/>
+      </w:pPr>
+      <w:rPr>
+        <w:rFonts w:ascii="Symbol" w:hAnsi="Symbol" w:hint="default"/>
+      </w:rPr>
+    </w:lvl>
+    <w:lvl w:ilvl="4" w:tplc="04090003" w:tentative="1">
+      <w:start w:val="1"/>
+      <w:numFmt w:val="bullet"/>
+      <w:lvlText w:val="o"/>
+      <w:lvlJc w:val="left"/>
+      <w:pPr>
+        <w:tabs>
+          <w:tab w:val="num" w:pos="3600"/>
+        </w:tabs>
+        <w:ind w:left="3600" w:hanging="360"/>
+      </w:pPr>
+      <w:rPr>
+        <w:rFonts w:ascii="Courier New" w:hAnsi="Courier New" w:cs="Courier New" w:hint="default"/>
+      </w:rPr>
+    </w:lvl>
+    <w:lvl w:ilvl="5" w:tplc="04090005" w:tentative="1">
+      <w:start w:val="1"/>
+      <w:numFmt w:val="bullet"/>
+      <w:lvlText w:val=""/>
+      <w:lvlJc w:val="left"/>
+      <w:pPr>
+        <w:tabs>
+          <w:tab w:val="num" w:pos="4320"/>
+        </w:tabs>
+        <w:ind w:left="4320" w:hanging="360"/>
+      </w:pPr>
+      <w:rPr>
+        <w:rFonts w:ascii="Wingdings" w:hAnsi="Wingdings" w:hint="default"/>
+      </w:rPr>
+    </w:lvl>
+    <w:lvl w:ilvl="6" w:tplc="04090001" w:tentative="1">
+      <w:start w:val="1"/>
+      <w:numFmt w:val="bullet"/>
+      <w:lvlText w:val=""/>
+      <w:lvlJc w:val="left"/>
+      <w:pPr>
+        <w:tabs>
+          <w:tab w:val="num" w:pos="5040"/>
+        </w:tabs>
+        <w:ind w:left="5040" w:hanging="360"/>
+      </w:pPr>
+      <w:rPr>
+        <w:rFonts w:ascii="Symbol" w:hAnsi="Symbol" w:hint="default"/>
+      </w:rPr>
+    </w:lvl>
+    <w:lvl w:ilvl="7" w:tplc="04090003" w:tentative="1">
+      <w:start w:val="1"/>
+      <w:numFmt w:val="bullet"/>
+      <w:lvlText w:val="o"/>
+      <w:lvlJc w:val="left"/>
+      <w:pPr>
+        <w:tabs>
+          <w:tab w:val="num" w:pos="5760"/>
+        </w:tabs>
+        <w:ind w:left="5760" w:hanging="360"/>
+      </w:pPr>
+      <w:rPr>
+        <w:rFonts w:ascii="Courier New" w:hAnsi="Courier New" w:cs="Courier New" w:hint="default"/>
+      </w:rPr>
+    </w:lvl>
+    <w:lvl w:ilvl="8" w:tplc="04090005" w:tentative="1">
+      <w:start w:val="1"/>
+      <w:numFmt w:val="bullet"/>
+      <w:lvlText w:val=""/>
+      <w:lvlJc w:val="left"/>
+      <w:pPr>
+        <w:tabs>
+          <w:tab w:val="num" w:pos="6480"/>
+        </w:tabs>
+        <w:ind w:left="6480" w:hanging="360"/>
+      </w:pPr>
+      <w:rPr>
+        <w:rFonts w:ascii="Wingdings" w:hAnsi="Wingdings" w:hint="default"/>
+      </w:rPr>
+    </w:lvl>
+  </w:abstractNum>
+  <w:abstractNum w:abstractNumId="7" w15:restartNumberingAfterBreak="0">
     <w:nsid w:val="2D316B9F"/>
     <w:multiLevelType w:val="hybridMultilevel"/>
     <w:tmpl w:val="03D2FED8"/>
@@ -5650,7 +6084,7 @@
       </w:rPr>
     </w:lvl>
   </w:abstractNum>
-  <w:abstractNum w:abstractNumId="7" w15:restartNumberingAfterBreak="0">
+  <w:abstractNum w:abstractNumId="8" w15:restartNumberingAfterBreak="0">
     <w:nsid w:val="2D5255DA"/>
     <w:multiLevelType w:val="hybridMultilevel"/>
     <w:tmpl w:val="88D0150C"/>
@@ -5792,10 +6226,152 @@
       </w:rPr>
     </w:lvl>
   </w:abstractNum>
-  <w:abstractNum w:abstractNumId="8" w15:restartNumberingAfterBreak="0">
+  <w:abstractNum w:abstractNumId="9" w15:restartNumberingAfterBreak="0">
+    <w:nsid w:val="3AEE755C"/>
+    <w:multiLevelType w:val="hybridMultilevel"/>
+    <w:tmpl w:val="B928C034"/>
+    <w:lvl w:ilvl="0" w:tplc="8E584CA4">
+      <w:start w:val="1"/>
+      <w:numFmt w:val="bullet"/>
+      <w:lvlText w:val=""/>
+      <w:lvlJc w:val="left"/>
+      <w:pPr>
+        <w:tabs>
+          <w:tab w:val="num" w:pos="720"/>
+        </w:tabs>
+        <w:ind w:left="720" w:hanging="360"/>
+      </w:pPr>
+      <w:rPr>
+        <w:rFonts w:ascii="Symbol" w:hAnsi="Symbol" w:hint="default"/>
+        <w:sz w:val="16"/>
+        <w:szCs w:val="16"/>
+      </w:rPr>
+    </w:lvl>
+    <w:lvl w:ilvl="1" w:tplc="04090003" w:tentative="1">
+      <w:start w:val="1"/>
+      <w:numFmt w:val="bullet"/>
+      <w:lvlText w:val="o"/>
+      <w:lvlJc w:val="left"/>
+      <w:pPr>
+        <w:tabs>
+          <w:tab w:val="num" w:pos="1440"/>
+        </w:tabs>
+        <w:ind w:left="1440" w:hanging="360"/>
+      </w:pPr>
+      <w:rPr>
+        <w:rFonts w:ascii="Courier New" w:hAnsi="Courier New" w:cs="Courier New" w:hint="default"/>
+      </w:rPr>
+    </w:lvl>
+    <w:lvl w:ilvl="2" w:tplc="04090005" w:tentative="1">
+      <w:start w:val="1"/>
+      <w:numFmt w:val="bullet"/>
+      <w:lvlText w:val=""/>
+      <w:lvlJc w:val="left"/>
+      <w:pPr>
+        <w:tabs>
+          <w:tab w:val="num" w:pos="2160"/>
+        </w:tabs>
+        <w:ind w:left="2160" w:hanging="360"/>
+      </w:pPr>
+      <w:rPr>
+        <w:rFonts w:ascii="Wingdings" w:hAnsi="Wingdings" w:hint="default"/>
+      </w:rPr>
+    </w:lvl>
+    <w:lvl w:ilvl="3" w:tplc="04090001" w:tentative="1">
+      <w:start w:val="1"/>
+      <w:numFmt w:val="bullet"/>
+      <w:lvlText w:val=""/>
+      <w:lvlJc w:val="left"/>
+      <w:pPr>
+        <w:tabs>
+          <w:tab w:val="num" w:pos="2880"/>
+        </w:tabs>
+        <w:ind w:left="2880" w:hanging="360"/>
+      </w:pPr>
+      <w:rPr>
+        <w:rFonts w:ascii="Symbol" w:hAnsi="Symbol" w:hint="default"/>
+      </w:rPr>
+    </w:lvl>
+    <w:lvl w:ilvl="4" w:tplc="04090003" w:tentative="1">
+      <w:start w:val="1"/>
+      <w:numFmt w:val="bullet"/>
+      <w:lvlText w:val="o"/>
+      <w:lvlJc w:val="left"/>
+      <w:pPr>
+        <w:tabs>
+          <w:tab w:val="num" w:pos="3600"/>
+        </w:tabs>
+        <w:ind w:left="3600" w:hanging="360"/>
+      </w:pPr>
+      <w:rPr>
+        <w:rFonts w:ascii="Courier New" w:hAnsi="Courier New" w:cs="Courier New" w:hint="default"/>
+      </w:rPr>
+    </w:lvl>
+    <w:lvl w:ilvl="5" w:tplc="04090005" w:tentative="1">
+      <w:start w:val="1"/>
+      <w:numFmt w:val="bullet"/>
+      <w:lvlText w:val=""/>
+      <w:lvlJc w:val="left"/>
+      <w:pPr>
+        <w:tabs>
+          <w:tab w:val="num" w:pos="4320"/>
+        </w:tabs>
+        <w:ind w:left="4320" w:hanging="360"/>
+      </w:pPr>
+      <w:rPr>
+        <w:rFonts w:ascii="Wingdings" w:hAnsi="Wingdings" w:hint="default"/>
+      </w:rPr>
+    </w:lvl>
+    <w:lvl w:ilvl="6" w:tplc="04090001" w:tentative="1">
+      <w:start w:val="1"/>
+      <w:numFmt w:val="bullet"/>
+      <w:lvlText w:val=""/>
+      <w:lvlJc w:val="left"/>
+      <w:pPr>
+        <w:tabs>
+          <w:tab w:val="num" w:pos="5040"/>
+        </w:tabs>
+        <w:ind w:left="5040" w:hanging="360"/>
+      </w:pPr>
+      <w:rPr>
+        <w:rFonts w:ascii="Symbol" w:hAnsi="Symbol" w:hint="default"/>
+      </w:rPr>
+    </w:lvl>
+    <w:lvl w:ilvl="7" w:tplc="04090003" w:tentative="1">
+      <w:start w:val="1"/>
+      <w:numFmt w:val="bullet"/>
+      <w:lvlText w:val="o"/>
+      <w:lvlJc w:val="left"/>
+      <w:pPr>
+        <w:tabs>
+          <w:tab w:val="num" w:pos="5760"/>
+        </w:tabs>
+        <w:ind w:left="5760" w:hanging="360"/>
+      </w:pPr>
+      <w:rPr>
+        <w:rFonts w:ascii="Courier New" w:hAnsi="Courier New" w:cs="Courier New" w:hint="default"/>
+      </w:rPr>
+    </w:lvl>
+    <w:lvl w:ilvl="8" w:tplc="04090005" w:tentative="1">
+      <w:start w:val="1"/>
+      <w:numFmt w:val="bullet"/>
+      <w:lvlText w:val=""/>
+      <w:lvlJc w:val="left"/>
+      <w:pPr>
+        <w:tabs>
+          <w:tab w:val="num" w:pos="6480"/>
+        </w:tabs>
+        <w:ind w:left="6480" w:hanging="360"/>
+      </w:pPr>
+      <w:rPr>
+        <w:rFonts w:ascii="Wingdings" w:hAnsi="Wingdings" w:hint="default"/>
+      </w:rPr>
+    </w:lvl>
+  </w:abstractNum>
+  <w:abstractNum w:abstractNumId="10" w15:restartNumberingAfterBreak="0">
     <w:nsid w:val="40DA30D6"/>
     <w:multiLevelType w:val="hybridMultilevel"/>
-    <w:tmpl w:val="DE224510"/>
+    <w:tmpl w:val="B9E64CE0"/>
     <w:lvl w:ilvl="0" w:tplc="F4285884">
       <w:start w:val="1"/>
       <w:numFmt w:val="bullet"/>
@@ -5847,7 +6423,7 @@
         <w:szCs w:val="16"/>
       </w:rPr>
     </w:lvl>
-    <w:lvl w:ilvl="3" w:tplc="04090001" w:tentative="1">
+    <w:lvl w:ilvl="3" w:tplc="8E584CA4">
       <w:start w:val="1"/>
       <w:numFmt w:val="bullet"/>
       <w:lvlText w:val=""/>
@@ -5860,6 +6436,8 @@
       </w:pPr>
       <w:rPr>
         <w:rFonts w:ascii="Symbol" w:hAnsi="Symbol" w:hint="default"/>
+        <w:sz w:val="16"/>
+        <w:szCs w:val="16"/>
       </w:rPr>
     </w:lvl>
     <w:lvl w:ilvl="4" w:tplc="04090003" w:tentative="1">
@@ -5938,7 +6516,7 @@
       </w:rPr>
     </w:lvl>
   </w:abstractNum>
-  <w:abstractNum w:abstractNumId="9" w15:restartNumberingAfterBreak="0">
+  <w:abstractNum w:abstractNumId="11" w15:restartNumberingAfterBreak="0">
     <w:nsid w:val="479439CB"/>
     <w:multiLevelType w:val="multilevel"/>
     <w:tmpl w:val="03D2FED8"/>
@@ -6078,7 +6656,7 @@
       </w:rPr>
     </w:lvl>
   </w:abstractNum>
-  <w:abstractNum w:abstractNumId="10" w15:restartNumberingAfterBreak="0">
+  <w:abstractNum w:abstractNumId="12" w15:restartNumberingAfterBreak="0">
     <w:nsid w:val="4D3237E3"/>
     <w:multiLevelType w:val="hybridMultilevel"/>
     <w:tmpl w:val="794A9E4E"/>
@@ -6220,7 +6798,7 @@
       </w:rPr>
     </w:lvl>
   </w:abstractNum>
-  <w:abstractNum w:abstractNumId="11" w15:restartNumberingAfterBreak="0">
+  <w:abstractNum w:abstractNumId="13" w15:restartNumberingAfterBreak="0">
     <w:nsid w:val="4EAC6E08"/>
     <w:multiLevelType w:val="hybridMultilevel"/>
     <w:tmpl w:val="0350950E"/>
@@ -6362,7 +6940,7 @@
       </w:rPr>
     </w:lvl>
   </w:abstractNum>
-  <w:abstractNum w:abstractNumId="12" w15:restartNumberingAfterBreak="0">
+  <w:abstractNum w:abstractNumId="14" w15:restartNumberingAfterBreak="0">
     <w:nsid w:val="50AE6D51"/>
     <w:multiLevelType w:val="hybridMultilevel"/>
     <w:tmpl w:val="0FA0BDF6"/>
@@ -6504,7 +7082,7 @@
       </w:rPr>
     </w:lvl>
   </w:abstractNum>
-  <w:abstractNum w:abstractNumId="13" w15:restartNumberingAfterBreak="0">
+  <w:abstractNum w:abstractNumId="15" w15:restartNumberingAfterBreak="0">
     <w:nsid w:val="53471D01"/>
     <w:multiLevelType w:val="hybridMultilevel"/>
     <w:tmpl w:val="DD16447E"/>
@@ -6646,7 +7224,7 @@
       </w:rPr>
     </w:lvl>
   </w:abstractNum>
-  <w:abstractNum w:abstractNumId="14" w15:restartNumberingAfterBreak="0">
+  <w:abstractNum w:abstractNumId="16" w15:restartNumberingAfterBreak="0">
     <w:nsid w:val="576A51DB"/>
     <w:multiLevelType w:val="hybridMultilevel"/>
     <w:tmpl w:val="09601976"/>
@@ -6788,7 +7366,7 @@
       </w:rPr>
     </w:lvl>
   </w:abstractNum>
-  <w:abstractNum w:abstractNumId="15" w15:restartNumberingAfterBreak="0">
+  <w:abstractNum w:abstractNumId="17" w15:restartNumberingAfterBreak="0">
     <w:nsid w:val="590C78C9"/>
     <w:multiLevelType w:val="hybridMultilevel"/>
     <w:tmpl w:val="F8E89B50"/>
@@ -6930,7 +7508,7 @@
       </w:rPr>
     </w:lvl>
   </w:abstractNum>
-  <w:abstractNum w:abstractNumId="16" w15:restartNumberingAfterBreak="0">
+  <w:abstractNum w:abstractNumId="18" w15:restartNumberingAfterBreak="0">
     <w:nsid w:val="59171FA3"/>
     <w:multiLevelType w:val="hybridMultilevel"/>
     <w:tmpl w:val="0C52F960"/>
@@ -7074,7 +7652,7 @@
       </w:rPr>
     </w:lvl>
   </w:abstractNum>
-  <w:abstractNum w:abstractNumId="17" w15:restartNumberingAfterBreak="0">
+  <w:abstractNum w:abstractNumId="19" w15:restartNumberingAfterBreak="0">
     <w:nsid w:val="6033463E"/>
     <w:multiLevelType w:val="hybridMultilevel"/>
     <w:tmpl w:val="F39C6CEE"/>
@@ -7214,7 +7792,7 @@
       </w:rPr>
     </w:lvl>
   </w:abstractNum>
-  <w:abstractNum w:abstractNumId="18" w15:restartNumberingAfterBreak="0">
+  <w:abstractNum w:abstractNumId="20" w15:restartNumberingAfterBreak="0">
     <w:nsid w:val="62A512E8"/>
     <w:multiLevelType w:val="hybridMultilevel"/>
     <w:tmpl w:val="FFE2241C"/>
@@ -7356,7 +7934,7 @@
       </w:rPr>
     </w:lvl>
   </w:abstractNum>
-  <w:abstractNum w:abstractNumId="19" w15:restartNumberingAfterBreak="0">
+  <w:abstractNum w:abstractNumId="21" w15:restartNumberingAfterBreak="0">
     <w:nsid w:val="66837D50"/>
     <w:multiLevelType w:val="hybridMultilevel"/>
     <w:tmpl w:val="6EB492C4"/>
@@ -7498,7 +8076,7 @@
       </w:rPr>
     </w:lvl>
   </w:abstractNum>
-  <w:abstractNum w:abstractNumId="20" w15:restartNumberingAfterBreak="0">
+  <w:abstractNum w:abstractNumId="22" w15:restartNumberingAfterBreak="0">
     <w:nsid w:val="72847E0B"/>
     <w:multiLevelType w:val="hybridMultilevel"/>
     <w:tmpl w:val="6DE8EE76"/>
@@ -7640,7 +8218,7 @@
       </w:rPr>
     </w:lvl>
   </w:abstractNum>
-  <w:abstractNum w:abstractNumId="21" w15:restartNumberingAfterBreak="0">
+  <w:abstractNum w:abstractNumId="23" w15:restartNumberingAfterBreak="0">
     <w:nsid w:val="7F680595"/>
     <w:multiLevelType w:val="hybridMultilevel"/>
     <w:tmpl w:val="CC9032EA"/>
@@ -7781,58 +8359,58 @@
     </w:lvl>
   </w:abstractNum>
   <w:num w:numId="1">
-    <w:abstractNumId w:val="7"/>
+    <w:abstractNumId w:val="8"/>
   </w:num>
   <w:num w:numId="2">
-    <w:abstractNumId w:val="13"/>
+    <w:abstractNumId w:val="15"/>
   </w:num>
   <w:num w:numId="3">
-    <w:abstractNumId w:val="12"/>
+    <w:abstractNumId w:val="14"/>
   </w:num>
   <w:num w:numId="4">
     <w:abstractNumId w:val="3"/>
   </w:num>
   <w:num w:numId="5">
-    <w:abstractNumId w:val="20"/>
+    <w:abstractNumId w:val="22"/>
   </w:num>
   <w:num w:numId="6">
-    <w:abstractNumId w:val="11"/>
+    <w:abstractNumId w:val="13"/>
   </w:num>
   <w:num w:numId="7">
     <w:abstractNumId w:val="4"/>
   </w:num>
   <w:num w:numId="8">
-    <w:abstractNumId w:val="8"/>
+    <w:abstractNumId w:val="10"/>
   </w:num>
   <w:num w:numId="9">
     <w:abstractNumId w:val="1"/>
   </w:num>
   <w:num w:numId="10">
-    <w:abstractNumId w:val="10"/>
+    <w:abstractNumId w:val="12"/>
   </w:num>
   <w:num w:numId="11">
-    <w:abstractNumId w:val="16"/>
+    <w:abstractNumId w:val="18"/>
   </w:num>
   <w:num w:numId="12">
     <w:abstractNumId w:val="2"/>
   </w:num>
   <w:num w:numId="13">
-    <w:abstractNumId w:val="18"/>
+    <w:abstractNumId w:val="20"/>
   </w:num>
   <w:num w:numId="14">
-    <w:abstractNumId w:val="21"/>
+    <w:abstractNumId w:val="23"/>
   </w:num>
   <w:num w:numId="15">
-    <w:abstractNumId w:val="17"/>
+    <w:abstractNumId w:val="19"/>
   </w:num>
   <w:num w:numId="16">
-    <w:abstractNumId w:val="6"/>
+    <w:abstractNumId w:val="7"/>
   </w:num>
   <w:num w:numId="17">
-    <w:abstractNumId w:val="9"/>
+    <w:abstractNumId w:val="11"/>
   </w:num>
   <w:num w:numId="18">
-    <w:abstractNumId w:val="14"/>
+    <w:abstractNumId w:val="16"/>
   </w:num>
   <w:num w:numId="19">
     <w:abstractNumId w:val="5"/>
@@ -7841,10 +8419,10 @@
     <w:abstractNumId w:val="0"/>
   </w:num>
   <w:num w:numId="21">
-    <w:abstractNumId w:val="15"/>
+    <w:abstractNumId w:val="17"/>
   </w:num>
   <w:num w:numId="22">
-    <w:abstractNumId w:val="19"/>
+    <w:abstractNumId w:val="21"/>
   </w:num>
   <w:num w:numId="23">
     <w:abstractNumId w:val="1"/>
@@ -7873,6 +8451,12 @@
     <w:lvlOverride w:ilvl="8">
       <w:startOverride w:val="1"/>
     </w:lvlOverride>
+  </w:num>
+  <w:num w:numId="24">
+    <w:abstractNumId w:val="9"/>
+  </w:num>
+  <w:num w:numId="25">
+    <w:abstractNumId w:val="6"/>
   </w:num>
 </w:numbering>
 </file>

--- a/CV.docx
+++ b/CV.docx
@@ -2320,7 +2320,16 @@
           <w:sz w:val="20"/>
           <w:szCs w:val="20"/>
         </w:rPr>
-        <w:t>the macroinvertebrate community. (Oral Presentation, abstract accepted)</w:t>
+        <w:t>t</w:t>
+      </w:r>
+      <w:r>
+        <w:rPr>
+          <w:rFonts w:ascii="Verdana" w:hAnsi="Verdana" w:cs="Verdana"/>
+          <w:bCs/>
+          <w:sz w:val="20"/>
+          <w:szCs w:val="20"/>
+        </w:rPr>
+        <w:t>he macroinvertebrate community (Oral Presentation).</w:t>
       </w:r>
     </w:p>
     <w:p>
@@ -3612,40 +3621,48 @@
           <w:sz w:val="20"/>
           <w:szCs w:val="20"/>
         </w:rPr>
+        <w:t xml:space="preserve">Chapter </w:t>
+      </w:r>
+      <w:r>
+        <w:rPr>
+          <w:rFonts w:ascii="Verdana" w:hAnsi="Verdana" w:cs="Verdana"/>
+          <w:sz w:val="20"/>
+          <w:szCs w:val="20"/>
+        </w:rPr>
+        <w:t>President &amp;</w:t>
+      </w:r>
+      <w:r>
+        <w:rPr>
+          <w:rFonts w:ascii="Verdana" w:hAnsi="Verdana" w:cs="Verdana"/>
+          <w:sz w:val="20"/>
+          <w:szCs w:val="20"/>
+        </w:rPr>
+        <w:t xml:space="preserve"> </w:t>
+      </w:r>
+      <w:r>
+        <w:rPr>
+          <w:rFonts w:ascii="Verdana" w:hAnsi="Verdana" w:cs="Verdana"/>
+          <w:sz w:val="20"/>
+          <w:szCs w:val="20"/>
+        </w:rPr>
+        <w:t xml:space="preserve">Vice President, </w:t>
+      </w:r>
+      <w:r>
+        <w:rPr>
+          <w:rFonts w:ascii="Verdana" w:hAnsi="Verdana" w:cs="Verdana"/>
+          <w:sz w:val="20"/>
+          <w:szCs w:val="20"/>
+        </w:rPr>
+        <w:t xml:space="preserve">Student Affiliates of the American Chemical Society </w:t>
+      </w:r>
+      <w:r>
+        <w:rPr>
+          <w:rFonts w:ascii="Verdana" w:hAnsi="Verdana" w:cs="Verdana"/>
+          <w:sz w:val="20"/>
+          <w:szCs w:val="20"/>
+        </w:rPr>
         <w:lastRenderedPageBreak/>
-        <w:t xml:space="preserve">Chapter </w:t>
-      </w:r>
-      <w:r>
-        <w:rPr>
-          <w:rFonts w:ascii="Verdana" w:hAnsi="Verdana" w:cs="Verdana"/>
-          <w:sz w:val="20"/>
-          <w:szCs w:val="20"/>
-        </w:rPr>
-        <w:t>President &amp;</w:t>
-      </w:r>
-      <w:r>
-        <w:rPr>
-          <w:rFonts w:ascii="Verdana" w:hAnsi="Verdana" w:cs="Verdana"/>
-          <w:sz w:val="20"/>
-          <w:szCs w:val="20"/>
-        </w:rPr>
-        <w:t xml:space="preserve"> </w:t>
-      </w:r>
-      <w:r>
-        <w:rPr>
-          <w:rFonts w:ascii="Verdana" w:hAnsi="Verdana" w:cs="Verdana"/>
-          <w:sz w:val="20"/>
-          <w:szCs w:val="20"/>
-        </w:rPr>
-        <w:t xml:space="preserve">Vice President, </w:t>
-      </w:r>
-      <w:r>
-        <w:rPr>
-          <w:rFonts w:ascii="Verdana" w:hAnsi="Verdana" w:cs="Verdana"/>
-          <w:sz w:val="20"/>
-          <w:szCs w:val="20"/>
-        </w:rPr>
-        <w:t>Student Affiliates of the American Chemical Society (SAACS)</w:t>
+        <w:t>(SAACS)</w:t>
       </w:r>
     </w:p>
     <w:p>
@@ -4823,24 +4840,32 @@
           <w:sz w:val="20"/>
           <w:szCs w:val="20"/>
         </w:rPr>
+        <w:t>Served as captain of five-person team</w:t>
+      </w:r>
+      <w:r>
+        <w:rPr>
+          <w:rFonts w:ascii="Verdana" w:hAnsi="Verdana" w:cs="Verdana"/>
+          <w:sz w:val="20"/>
+          <w:szCs w:val="20"/>
+        </w:rPr>
+        <w:t>;</w:t>
+      </w:r>
+      <w:r>
+        <w:rPr>
+          <w:rFonts w:ascii="Verdana" w:hAnsi="Verdana" w:cs="Verdana"/>
+          <w:sz w:val="20"/>
+          <w:szCs w:val="20"/>
+        </w:rPr>
+        <w:t xml:space="preserve"> competition involved field and written </w:t>
+      </w:r>
+      <w:r>
+        <w:rPr>
+          <w:rFonts w:ascii="Verdana" w:hAnsi="Verdana" w:cs="Verdana"/>
+          <w:sz w:val="20"/>
+          <w:szCs w:val="20"/>
+        </w:rPr>
         <w:lastRenderedPageBreak/>
-        <w:t>Served as captain of five-person team</w:t>
-      </w:r>
-      <w:r>
-        <w:rPr>
-          <w:rFonts w:ascii="Verdana" w:hAnsi="Verdana" w:cs="Verdana"/>
-          <w:sz w:val="20"/>
-          <w:szCs w:val="20"/>
-        </w:rPr>
-        <w:t>;</w:t>
-      </w:r>
-      <w:r>
-        <w:rPr>
-          <w:rFonts w:ascii="Verdana" w:hAnsi="Verdana" w:cs="Verdana"/>
-          <w:sz w:val="20"/>
-          <w:szCs w:val="20"/>
-        </w:rPr>
-        <w:t xml:space="preserve"> competition involved field and written tests.</w:t>
+        <w:t>tests.</w:t>
       </w:r>
     </w:p>
     <w:p>

--- a/CV.docx
+++ b/CV.docx
@@ -1687,6 +1687,78 @@
     </w:p>
     <w:p>
       <w:pPr>
+        <w:ind w:left="720" w:hanging="720"/>
+        <w:rPr>
+          <w:rFonts w:ascii="Verdana" w:hAnsi="Verdana" w:cs="Verdana"/>
+          <w:bCs/>
+          <w:sz w:val="20"/>
+          <w:szCs w:val="20"/>
+        </w:rPr>
+      </w:pPr>
+      <w:r>
+        <w:rPr>
+          <w:rFonts w:ascii="Verdana" w:hAnsi="Verdana" w:cs="Verdana"/>
+          <w:bCs/>
+          <w:sz w:val="20"/>
+          <w:szCs w:val="20"/>
+        </w:rPr>
+        <w:t>Muehlbauer J.D., LeRoy C.J., Lovett J.M., Flaccus K.K</w:t>
+      </w:r>
+      <w:r>
+        <w:rPr>
+          <w:rFonts w:ascii="Verdana" w:hAnsi="Verdana" w:cs="Verdana"/>
+          <w:bCs/>
+          <w:sz w:val="20"/>
+          <w:szCs w:val="20"/>
+        </w:rPr>
+        <w:t>., Vlieg J.K. &amp; Marks J.C. (200</w:t>
+      </w:r>
+      <w:r>
+        <w:rPr>
+          <w:rFonts w:ascii="Verdana" w:hAnsi="Verdana" w:cs="Verdana"/>
+          <w:bCs/>
+          <w:sz w:val="20"/>
+          <w:szCs w:val="20"/>
+        </w:rPr>
+        <w:t>9</w:t>
+      </w:r>
+      <w:r>
+        <w:rPr>
+          <w:rFonts w:ascii="Verdana" w:hAnsi="Verdana" w:cs="Verdana"/>
+          <w:bCs/>
+          <w:sz w:val="20"/>
+          <w:szCs w:val="20"/>
+        </w:rPr>
+        <w:t xml:space="preserve">) </w:t>
+      </w:r>
+      <w:r>
+        <w:rPr>
+          <w:rFonts w:ascii="Verdana" w:hAnsi="Verdana" w:cs="Verdana"/>
+          <w:bCs/>
+          <w:sz w:val="20"/>
+          <w:szCs w:val="20"/>
+        </w:rPr>
+        <w:t xml:space="preserve">Short-term </w:t>
+      </w:r>
+      <w:r>
+        <w:rPr>
+          <w:rFonts w:ascii="Verdana" w:hAnsi="Verdana" w:cs="Verdana"/>
+          <w:bCs/>
+          <w:sz w:val="20"/>
+          <w:szCs w:val="20"/>
+        </w:rPr>
+        <w:t>responses of decomposers to flow restoration in Fossil Creek, Arizona, USA.</w:t>
+      </w:r>
+      <w:r>
+        <w:rPr>
+          <w:rFonts w:ascii="Verdana" w:hAnsi="Verdana" w:cs="Verdana"/>
+          <w:bCs/>
+          <w:sz w:val="20"/>
+          <w:szCs w:val="20"/>
+        </w:rPr>
+        <w:t xml:space="preserve"> </w:t>
+      </w:r>
+      <w:r>
         <w:rPr>
           <w:rFonts w:ascii="Verdana" w:hAnsi="Verdana" w:cs="Verdana"/>
           <w:bCs/>
@@ -1694,7 +1766,8 @@
           <w:sz w:val="20"/>
           <w:szCs w:val="20"/>
         </w:rPr>
-      </w:pPr>
+        <w:t>Hydrobiologia</w:t>
+      </w:r>
       <w:r>
         <w:rPr>
           <w:rFonts w:ascii="Verdana" w:hAnsi="Verdana" w:cs="Verdana"/>
@@ -1703,111 +1776,104 @@
           <w:sz w:val="20"/>
           <w:szCs w:val="20"/>
         </w:rPr>
-        <w:t>*Other publications pertaining to MS research in preparation</w:t>
-      </w:r>
-    </w:p>
-    <w:p>
-      <w:pPr>
-        <w:ind w:left="720" w:hanging="720"/>
-        <w:rPr>
-          <w:rFonts w:ascii="Verdana" w:hAnsi="Verdana" w:cs="Verdana"/>
-          <w:bCs/>
-          <w:sz w:val="20"/>
-          <w:szCs w:val="20"/>
-        </w:rPr>
-      </w:pPr>
-      <w:r>
-        <w:rPr>
-          <w:rFonts w:ascii="Verdana" w:hAnsi="Verdana" w:cs="Verdana"/>
-          <w:bCs/>
-          <w:sz w:val="20"/>
-          <w:szCs w:val="20"/>
-        </w:rPr>
-        <w:t>Muehlbauer J.D., LeRoy C.J., Lovett J.M., Flaccus K.K</w:t>
-      </w:r>
-      <w:r>
-        <w:rPr>
-          <w:rFonts w:ascii="Verdana" w:hAnsi="Verdana" w:cs="Verdana"/>
-          <w:bCs/>
-          <w:sz w:val="20"/>
-          <w:szCs w:val="20"/>
-        </w:rPr>
-        <w:t>., Vlieg J.K. &amp; Marks J.C. (2008</w:t>
-      </w:r>
-      <w:r>
-        <w:rPr>
-          <w:rFonts w:ascii="Verdana" w:hAnsi="Verdana" w:cs="Verdana"/>
-          <w:bCs/>
-          <w:sz w:val="20"/>
-          <w:szCs w:val="20"/>
-        </w:rPr>
-        <w:t xml:space="preserve">) </w:t>
-      </w:r>
-      <w:r>
-        <w:rPr>
-          <w:rFonts w:ascii="Verdana" w:hAnsi="Verdana" w:cs="Verdana"/>
-          <w:bCs/>
-          <w:sz w:val="20"/>
-          <w:szCs w:val="20"/>
-        </w:rPr>
-        <w:t xml:space="preserve">Short-term </w:t>
-      </w:r>
-      <w:r>
-        <w:rPr>
-          <w:rFonts w:ascii="Verdana" w:hAnsi="Verdana" w:cs="Verdana"/>
-          <w:bCs/>
-          <w:sz w:val="20"/>
-          <w:szCs w:val="20"/>
-        </w:rPr>
-        <w:t>responses of decomposers to flow restoration in Fossil Creek, Arizona, USA.</w:t>
-      </w:r>
-      <w:r>
-        <w:rPr>
-          <w:rFonts w:ascii="Verdana" w:hAnsi="Verdana" w:cs="Verdana"/>
-          <w:bCs/>
-          <w:sz w:val="20"/>
-          <w:szCs w:val="20"/>
-        </w:rPr>
         <w:t xml:space="preserve"> </w:t>
       </w:r>
       <w:r>
         <w:rPr>
           <w:rFonts w:ascii="Verdana" w:hAnsi="Verdana" w:cs="Verdana"/>
+          <w:b/>
+          <w:bCs/>
+          <w:sz w:val="20"/>
+          <w:szCs w:val="20"/>
+        </w:rPr>
+        <w:t>618</w:t>
+      </w:r>
+      <w:r>
+        <w:rPr>
+          <w:rFonts w:ascii="Verdana" w:hAnsi="Verdana" w:cs="Verdana"/>
+          <w:bCs/>
+          <w:sz w:val="20"/>
+          <w:szCs w:val="20"/>
+        </w:rPr>
+        <w:t>:35-45</w:t>
+      </w:r>
+      <w:r>
+        <w:rPr>
+          <w:rFonts w:ascii="Verdana" w:hAnsi="Verdana" w:cs="Verdana"/>
           <w:bCs/>
           <w:i/>
           <w:sz w:val="20"/>
           <w:szCs w:val="20"/>
         </w:rPr>
-        <w:t>Hydrobiologia i</w:t>
-      </w:r>
-      <w:r>
-        <w:rPr>
-          <w:rFonts w:ascii="Verdana" w:hAnsi="Verdana" w:cs="Verdana"/>
-          <w:bCs/>
-          <w:i/>
-          <w:sz w:val="20"/>
-          <w:szCs w:val="20"/>
-        </w:rPr>
-        <w:t>n</w:t>
-      </w:r>
-      <w:r>
-        <w:rPr>
-          <w:rFonts w:ascii="Verdana" w:hAnsi="Verdana" w:cs="Verdana"/>
-          <w:bCs/>
-          <w:i/>
-          <w:sz w:val="20"/>
-          <w:szCs w:val="20"/>
-        </w:rPr>
-        <w:t xml:space="preserve"> press, online first DOI:</w:t>
-      </w:r>
-      <w:r>
+        <w:t>.</w:t>
+      </w:r>
+      <w:r>
+        <w:rPr>
+          <w:rFonts w:ascii="Verdana" w:hAnsi="Verdana" w:cs="Verdana"/>
+          <w:bCs/>
+          <w:sz w:val="20"/>
+          <w:szCs w:val="20"/>
+        </w:rPr>
+        <w:t xml:space="preserve"> </w:t>
+      </w:r>
+    </w:p>
+    <w:p>
+      <w:pPr>
+        <w:rPr>
+          <w:rFonts w:ascii="Verdana" w:hAnsi="Verdana" w:cs="Verdana"/>
+          <w:bCs/>
+          <w:sz w:val="20"/>
+          <w:szCs w:val="20"/>
+        </w:rPr>
+      </w:pPr>
+      <w:r>
+        <w:rPr>
+          <w:rFonts w:ascii="Verdana" w:hAnsi="Verdana" w:cs="Verdana"/>
+          <w:bCs/>
+          <w:sz w:val="20"/>
+          <w:szCs w:val="20"/>
+        </w:rPr>
+        <w:t>Joseph, J.W., Odegaard, M.L., Ronnebaum, S.M., Burgess, S.C., Muehlbauer, J., Sherry,</w:t>
+      </w:r>
+    </w:p>
+    <w:p>
+      <w:pPr>
+        <w:ind w:firstLine="720"/>
+        <w:rPr>
+          <w:rFonts w:ascii="Verdana" w:hAnsi="Verdana" w:cs="Verdana"/>
+          <w:bCs/>
+          <w:sz w:val="20"/>
+          <w:szCs w:val="20"/>
+        </w:rPr>
+      </w:pPr>
+      <w:r>
+        <w:rPr>
+          <w:rFonts w:ascii="Verdana" w:hAnsi="Verdana" w:cs="Verdana"/>
+          <w:bCs/>
+          <w:sz w:val="20"/>
+          <w:szCs w:val="20"/>
+        </w:rPr>
+        <w:t>A.D. &amp; Newgard, C.B. (2007) Normal flux through ATP-citrate lyase or fatty acid</w:t>
+      </w:r>
+    </w:p>
+    <w:p>
+      <w:pPr>
+        <w:ind w:left="720"/>
         <w:rPr>
           <w:rFonts w:ascii="Verdana" w:hAnsi="Verdana"/>
           <w:i/>
           <w:sz w:val="20"/>
           <w:szCs w:val="20"/>
         </w:rPr>
-        <w:t>10.1007/s10750-008-9545-3</w:t>
+      </w:pPr>
+      <w:r>
+        <w:rPr>
+          <w:rFonts w:ascii="Verdana" w:hAnsi="Verdana" w:cs="Verdana"/>
+          <w:bCs/>
+          <w:sz w:val="20"/>
+          <w:szCs w:val="20"/>
+        </w:rPr>
+        <w:t xml:space="preserve">synthase is not required for glucose-stimulated insulin secretion. </w:t>
       </w:r>
       <w:r>
         <w:rPr>
@@ -1817,7 +1883,18 @@
           <w:sz w:val="20"/>
           <w:szCs w:val="20"/>
         </w:rPr>
-        <w:t>.</w:t>
+        <w:t xml:space="preserve">Journal of Biological </w:t>
+      </w:r>
+      <w:r>
+        <w:rPr>
+          <w:rFonts w:ascii="Verdana" w:hAnsi="Verdana" w:cs="Verdana"/>
+          <w:bCs/>
+          <w:i/>
+          <w:sz w:val="20"/>
+          <w:szCs w:val="20"/>
+        </w:rPr>
+        <w:lastRenderedPageBreak/>
+        <w:t>Chemistry</w:t>
       </w:r>
       <w:r>
         <w:rPr>
@@ -1827,85 +1904,6 @@
           <w:szCs w:val="20"/>
         </w:rPr>
         <w:t xml:space="preserve"> </w:t>
-      </w:r>
-    </w:p>
-    <w:p>
-      <w:pPr>
-        <w:rPr>
-          <w:rFonts w:ascii="Verdana" w:hAnsi="Verdana" w:cs="Verdana"/>
-          <w:bCs/>
-          <w:sz w:val="20"/>
-          <w:szCs w:val="20"/>
-        </w:rPr>
-      </w:pPr>
-      <w:r>
-        <w:rPr>
-          <w:rFonts w:ascii="Verdana" w:hAnsi="Verdana" w:cs="Verdana"/>
-          <w:bCs/>
-          <w:sz w:val="20"/>
-          <w:szCs w:val="20"/>
-        </w:rPr>
-        <w:t>Joseph, J.W., Odegaard, M.L., Ronnebaum, S.M., Burgess, S.C., Muehlbauer, J., Sherry,</w:t>
-      </w:r>
-    </w:p>
-    <w:p>
-      <w:pPr>
-        <w:ind w:firstLine="720"/>
-        <w:rPr>
-          <w:rFonts w:ascii="Verdana" w:hAnsi="Verdana" w:cs="Verdana"/>
-          <w:bCs/>
-          <w:sz w:val="20"/>
-          <w:szCs w:val="20"/>
-        </w:rPr>
-      </w:pPr>
-      <w:r>
-        <w:rPr>
-          <w:rFonts w:ascii="Verdana" w:hAnsi="Verdana" w:cs="Verdana"/>
-          <w:bCs/>
-          <w:sz w:val="20"/>
-          <w:szCs w:val="20"/>
-        </w:rPr>
-        <w:t>A.D. &amp; Newgard, C.B. (2007) Normal flux through ATP-citrate lyase or fatty acid</w:t>
-      </w:r>
-    </w:p>
-    <w:p>
-      <w:pPr>
-        <w:ind w:left="720"/>
-        <w:rPr>
-          <w:rFonts w:ascii="Verdana" w:hAnsi="Verdana"/>
-          <w:i/>
-          <w:sz w:val="20"/>
-          <w:szCs w:val="20"/>
-        </w:rPr>
-      </w:pPr>
-      <w:r>
-        <w:rPr>
-          <w:rFonts w:ascii="Verdana" w:hAnsi="Verdana" w:cs="Verdana"/>
-          <w:bCs/>
-          <w:sz w:val="20"/>
-          <w:szCs w:val="20"/>
-        </w:rPr>
-        <w:lastRenderedPageBreak/>
-        <w:t xml:space="preserve">synthase is not required for glucose-stimulated insulin secretion. </w:t>
-      </w:r>
-      <w:r>
-        <w:rPr>
-          <w:rFonts w:ascii="Verdana" w:hAnsi="Verdana" w:cs="Verdana"/>
-          <w:bCs/>
-          <w:i/>
-          <w:sz w:val="20"/>
-          <w:szCs w:val="20"/>
-        </w:rPr>
-        <w:t>Journal of Biological Chemistry</w:t>
-      </w:r>
-      <w:r>
-        <w:rPr>
-          <w:rFonts w:ascii="Verdana" w:hAnsi="Verdana" w:cs="Verdana"/>
-          <w:bCs/>
-          <w:sz w:val="20"/>
-          <w:szCs w:val="20"/>
-        </w:rPr>
-        <w:t xml:space="preserve">, </w:t>
       </w:r>
       <w:r>
         <w:rPr>
@@ -1924,17 +1922,7 @@
           <w:sz w:val="20"/>
           <w:szCs w:val="20"/>
         </w:rPr>
-        <w:t>,</w:t>
-      </w:r>
-      <w:r>
-        <w:rPr>
-          <w:rFonts w:ascii="Verdana" w:hAnsi="Verdana"/>
-          <w:b/>
-          <w:bCs/>
-          <w:sz w:val="20"/>
-          <w:szCs w:val="20"/>
-        </w:rPr>
-        <w:t xml:space="preserve"> </w:t>
+        <w:t>:</w:t>
       </w:r>
       <w:r>
         <w:rPr>
@@ -3653,16 +3641,7 @@
           <w:sz w:val="20"/>
           <w:szCs w:val="20"/>
         </w:rPr>
-        <w:t xml:space="preserve">Student Affiliates of the American Chemical Society </w:t>
-      </w:r>
-      <w:r>
-        <w:rPr>
-          <w:rFonts w:ascii="Verdana" w:hAnsi="Verdana" w:cs="Verdana"/>
-          <w:sz w:val="20"/>
-          <w:szCs w:val="20"/>
-        </w:rPr>
-        <w:lastRenderedPageBreak/>
-        <w:t>(SAACS)</w:t>
+        <w:t>Student Affiliates of the American Chemical Society (SAACS)</w:t>
       </w:r>
     </w:p>
     <w:p>
@@ -3684,6 +3663,7 @@
           <w:sz w:val="20"/>
           <w:szCs w:val="20"/>
         </w:rPr>
+        <w:lastRenderedPageBreak/>
         <w:t>Organized meetings and recruitment, planned service activities and professional development opportunities</w:t>
       </w:r>
       <w:r>
@@ -4856,8 +4836,18 @@
           <w:sz w:val="20"/>
           <w:szCs w:val="20"/>
         </w:rPr>
-        <w:t xml:space="preserve"> competition involved field and written </w:t>
-      </w:r>
+        <w:t xml:space="preserve"> competition involved field and written tests.</w:t>
+      </w:r>
+    </w:p>
+    <w:p>
+      <w:pPr>
+        <w:ind w:left="360" w:hanging="360"/>
+        <w:rPr>
+          <w:rFonts w:ascii="Verdana" w:hAnsi="Verdana" w:cs="Verdana"/>
+          <w:sz w:val="20"/>
+          <w:szCs w:val="20"/>
+        </w:rPr>
+      </w:pPr>
       <w:r>
         <w:rPr>
           <w:rFonts w:ascii="Verdana" w:hAnsi="Verdana" w:cs="Verdana"/>
@@ -4865,24 +4855,6 @@
           <w:szCs w:val="20"/>
         </w:rPr>
         <w:lastRenderedPageBreak/>
-        <w:t>tests.</w:t>
-      </w:r>
-    </w:p>
-    <w:p>
-      <w:pPr>
-        <w:ind w:left="360" w:hanging="360"/>
-        <w:rPr>
-          <w:rFonts w:ascii="Verdana" w:hAnsi="Verdana" w:cs="Verdana"/>
-          <w:sz w:val="20"/>
-          <w:szCs w:val="20"/>
-        </w:rPr>
-      </w:pPr>
-      <w:r>
-        <w:rPr>
-          <w:rFonts w:ascii="Verdana" w:hAnsi="Verdana" w:cs="Verdana"/>
-          <w:sz w:val="20"/>
-          <w:szCs w:val="20"/>
-        </w:rPr>
         <w:t>State Champions, Arizona Envirothon, Casa Grande, AZ, 4/2003</w:t>
       </w:r>
     </w:p>

--- a/CV.docx
+++ b/CV.docx
@@ -123,23 +123,15 @@
           <w:sz w:val="20"/>
           <w:szCs w:val="20"/>
         </w:rPr>
-        <w:t>2</w:t>
-      </w:r>
-      <w:r>
-        <w:rPr>
-          <w:rFonts w:ascii="Verdana" w:hAnsi="Verdana" w:cs="Verdana"/>
-          <w:sz w:val="20"/>
-          <w:szCs w:val="20"/>
-        </w:rPr>
-        <w:t>01</w:t>
-      </w:r>
-      <w:r>
-        <w:rPr>
-          <w:rFonts w:ascii="Verdana" w:hAnsi="Verdana" w:cs="Verdana"/>
-          <w:sz w:val="20"/>
-          <w:szCs w:val="20"/>
-        </w:rPr>
-        <w:t xml:space="preserve"> Miller Hall, CB 3275</w:t>
+        <w:t>137 E. Franklin St.</w:t>
+      </w:r>
+      <w:r>
+        <w:rPr>
+          <w:rFonts w:ascii="Verdana" w:hAnsi="Verdana" w:cs="Verdana"/>
+          <w:sz w:val="20"/>
+          <w:szCs w:val="20"/>
+        </w:rPr>
+        <w:t>, CB 6116</w:t>
       </w:r>
     </w:p>
     <w:p>
@@ -157,6 +149,24 @@
           <w:sz w:val="20"/>
           <w:szCs w:val="20"/>
         </w:rPr>
+        <w:t>Suite 610, Room 602</w:t>
+      </w:r>
+    </w:p>
+    <w:p>
+      <w:pPr>
+        <w:ind w:left="720"/>
+        <w:rPr>
+          <w:rFonts w:ascii="Verdana" w:hAnsi="Verdana" w:cs="Verdana"/>
+          <w:sz w:val="20"/>
+          <w:szCs w:val="20"/>
+        </w:rPr>
+      </w:pPr>
+      <w:r>
+        <w:rPr>
+          <w:rFonts w:ascii="Verdana" w:hAnsi="Verdana" w:cs="Verdana"/>
+          <w:sz w:val="20"/>
+          <w:szCs w:val="20"/>
+        </w:rPr>
         <w:t>Chapel Hill, NC 27599</w:t>
       </w:r>
     </w:p>
@@ -175,31 +185,7 @@
           <w:sz w:val="20"/>
           <w:szCs w:val="20"/>
         </w:rPr>
-        <w:t xml:space="preserve">(928) </w:t>
-      </w:r>
-      <w:r>
-        <w:rPr>
-          <w:rFonts w:ascii="Verdana" w:hAnsi="Verdana" w:cs="Verdana"/>
-          <w:sz w:val="20"/>
-          <w:szCs w:val="20"/>
-        </w:rPr>
-        <w:t>853</w:t>
-      </w:r>
-      <w:r>
-        <w:rPr>
-          <w:rFonts w:ascii="Verdana" w:hAnsi="Verdana" w:cs="Verdana"/>
-          <w:sz w:val="20"/>
-          <w:szCs w:val="20"/>
-        </w:rPr>
-        <w:t>-</w:t>
-      </w:r>
-      <w:r>
-        <w:rPr>
-          <w:rFonts w:ascii="Verdana" w:hAnsi="Verdana" w:cs="Verdana"/>
-          <w:sz w:val="20"/>
-          <w:szCs w:val="20"/>
-        </w:rPr>
-        <w:t>9271</w:t>
+        <w:t>(919) 357-3870</w:t>
       </w:r>
     </w:p>
     <w:p>
@@ -371,7 +357,34 @@
           <w:sz w:val="20"/>
           <w:szCs w:val="20"/>
         </w:rPr>
-        <w:t>, expected graduation date 5/2009</w:t>
+        <w:t>, expected defense</w:t>
+      </w:r>
+      <w:r>
+        <w:rPr>
+          <w:rFonts w:ascii="Verdana" w:hAnsi="Verdana"/>
+          <w:i/>
+          <w:sz w:val="20"/>
+          <w:szCs w:val="20"/>
+        </w:rPr>
+        <w:t xml:space="preserve"> date </w:t>
+      </w:r>
+      <w:r>
+        <w:rPr>
+          <w:rFonts w:ascii="Verdana" w:hAnsi="Verdana"/>
+          <w:i/>
+          <w:sz w:val="20"/>
+          <w:szCs w:val="20"/>
+        </w:rPr>
+        <w:t>8</w:t>
+      </w:r>
+      <w:r>
+        <w:rPr>
+          <w:rFonts w:ascii="Verdana" w:hAnsi="Verdana"/>
+          <w:i/>
+          <w:sz w:val="20"/>
+          <w:szCs w:val="20"/>
+        </w:rPr>
+        <w:t>/2009</w:t>
       </w:r>
     </w:p>
     <w:p>
@@ -684,7 +697,16 @@
           <w:sz w:val="20"/>
           <w:szCs w:val="20"/>
         </w:rPr>
-        <w:t xml:space="preserve">Thesis research focused on </w:t>
+        <w:t>Ph.D. research in development; M.S. t</w:t>
+      </w:r>
+      <w:r>
+        <w:rPr>
+          <w:rFonts w:ascii="Verdana" w:hAnsi="Verdana" w:cs="Verdana"/>
+          <w:bCs/>
+          <w:sz w:val="20"/>
+          <w:szCs w:val="20"/>
+        </w:rPr>
+        <w:t xml:space="preserve">hesis research focused on </w:t>
       </w:r>
       <w:r>
         <w:rPr>
@@ -1873,6 +1895,7 @@
           <w:sz w:val="20"/>
           <w:szCs w:val="20"/>
         </w:rPr>
+        <w:lastRenderedPageBreak/>
         <w:t xml:space="preserve">synthase is not required for glucose-stimulated insulin secretion. </w:t>
       </w:r>
       <w:r>
@@ -1883,18 +1906,7 @@
           <w:sz w:val="20"/>
           <w:szCs w:val="20"/>
         </w:rPr>
-        <w:t xml:space="preserve">Journal of Biological </w:t>
-      </w:r>
-      <w:r>
-        <w:rPr>
-          <w:rFonts w:ascii="Verdana" w:hAnsi="Verdana" w:cs="Verdana"/>
-          <w:bCs/>
-          <w:i/>
-          <w:sz w:val="20"/>
-          <w:szCs w:val="20"/>
-        </w:rPr>
-        <w:lastRenderedPageBreak/>
-        <w:t>Chemistry</w:t>
+        <w:t>Journal of Biological Chemistry</w:t>
       </w:r>
       <w:r>
         <w:rPr>
@@ -2284,14 +2296,101 @@
     </w:p>
     <w:p>
       <w:pPr>
-        <w:ind w:left="120" w:hanging="120"/>
-        <w:rPr>
-          <w:rFonts w:ascii="Verdana" w:hAnsi="Verdana" w:cs="Verdana"/>
-          <w:bCs/>
-          <w:sz w:val="20"/>
-          <w:szCs w:val="20"/>
-        </w:rPr>
-      </w:pPr>
+        <w:pStyle w:val="HTMLPreformatted"/>
+        <w:ind w:left="720" w:hanging="720"/>
+        <w:rPr>
+          <w:rFonts w:ascii="Verdana" w:hAnsi="Verdana" w:cs="Verdana"/>
+        </w:rPr>
+      </w:pPr>
+      <w:r>
+        <w:rPr>
+          <w:rFonts w:ascii="Verdana" w:hAnsi="Verdana"/>
+        </w:rPr>
+        <w:t xml:space="preserve">Muehlbauer, J.D., Bernhardt, E.S. &amp; Doyle, M.W. (2009) </w:t>
+      </w:r>
+      <w:r>
+        <w:rPr>
+          <w:rFonts w:ascii="Verdana" w:hAnsi="Verdana"/>
+        </w:rPr>
+        <w:t xml:space="preserve">Macroinvertebrate community responses to an experimental drought gradient on the outer coastal plain of North Carolina (Oral Presentation). </w:t>
+      </w:r>
+      <w:r>
+        <w:rPr>
+          <w:rFonts w:ascii="Verdana" w:hAnsi="Verdana" w:cs="Verdana"/>
+        </w:rPr>
+        <w:t>North American Benthological Society (NABS)</w:t>
+      </w:r>
+      <w:r>
+        <w:rPr>
+          <w:rFonts w:ascii="Verdana" w:hAnsi="Verdana" w:cs="Verdana"/>
+        </w:rPr>
+        <w:t xml:space="preserve">; </w:t>
+      </w:r>
+      <w:r>
+        <w:rPr>
+          <w:rFonts w:ascii="Verdana" w:hAnsi="Verdana" w:cs="Verdana"/>
+        </w:rPr>
+        <w:t>Grand Rapids, MI.</w:t>
+      </w:r>
+    </w:p>
+    <w:p>
+      <w:pPr>
+        <w:pStyle w:val="HTMLPreformatted"/>
+        <w:ind w:left="720" w:hanging="720"/>
+        <w:rPr>
+          <w:rFonts w:ascii="Verdana" w:hAnsi="Verdana" w:cs="Verdana"/>
+        </w:rPr>
+      </w:pPr>
+      <w:r>
+        <w:rPr>
+          <w:rFonts w:ascii="Verdana" w:hAnsi="Verdana" w:cs="Verdana"/>
+        </w:rPr>
+        <w:t>Fuller, R.</w:t>
+      </w:r>
+      <w:r>
+        <w:rPr>
+          <w:rFonts w:ascii="Verdana" w:hAnsi="Verdana" w:cs="Verdana"/>
+        </w:rPr>
+        <w:t xml:space="preserve">, Griego, C., Dennison, J., Muehlbauer, J.D. &amp; Doyle, M.W. (2009) Response of stream macroinvertebrates in flow refugia and high scour areas to a series of floods: A reciprocal replacement study (Oral Presentation). </w:t>
+      </w:r>
+      <w:r>
+        <w:rPr>
+          <w:rFonts w:ascii="Verdana" w:hAnsi="Verdana" w:cs="Verdana"/>
+        </w:rPr>
+        <w:t>North American Benthological Society (NABS)</w:t>
+      </w:r>
+      <w:r>
+        <w:rPr>
+          <w:rFonts w:ascii="Verdana" w:hAnsi="Verdana" w:cs="Verdana"/>
+        </w:rPr>
+        <w:t xml:space="preserve">; </w:t>
+      </w:r>
+      <w:r>
+        <w:rPr>
+          <w:rFonts w:ascii="Verdana" w:hAnsi="Verdana" w:cs="Verdana"/>
+        </w:rPr>
+        <w:t>Grand Rapids, MI.</w:t>
+      </w:r>
+    </w:p>
+    <w:p>
+      <w:pPr>
+        <w:ind w:left="720" w:hanging="720"/>
+        <w:rPr>
+          <w:rFonts w:ascii="Verdana" w:hAnsi="Verdana" w:cs="Verdana"/>
+          <w:bCs/>
+          <w:sz w:val="20"/>
+          <w:szCs w:val="20"/>
+        </w:rPr>
+      </w:pPr>
+      <w:r>
+        <w:rPr>
+          <w:rFonts w:ascii="Verdana" w:hAnsi="Verdana" w:cs="Verdana"/>
+          <w:bCs/>
+          <w:sz w:val="20"/>
+          <w:szCs w:val="20"/>
+        </w:rPr>
+        <w:t xml:space="preserve">Muehlbauer, J.D. &amp; Doyle, M.W. (2008) </w:t>
+      </w:r>
       <w:r>
         <w:rPr>
           <w:rFonts w:ascii="Verdana" w:hAnsi="Verdana" w:cs="Verdana"/>
@@ -2319,30 +2418,28 @@
         </w:rPr>
         <w:t>he macroinvertebrate community (Oral Presentation).</w:t>
       </w:r>
-    </w:p>
-    <w:p>
-      <w:pPr>
-        <w:ind w:firstLine="720"/>
-        <w:rPr>
-          <w:rFonts w:ascii="Verdana" w:hAnsi="Verdana" w:cs="Verdana"/>
-          <w:bCs/>
-          <w:sz w:val="20"/>
-          <w:szCs w:val="20"/>
-        </w:rPr>
-      </w:pPr>
-      <w:r>
-        <w:rPr>
-          <w:rFonts w:ascii="Verdana" w:hAnsi="Verdana" w:cs="Verdana"/>
-          <w:bCs/>
-          <w:sz w:val="20"/>
-          <w:szCs w:val="20"/>
-        </w:rPr>
-        <w:t>Stream Restoration in the Southeast Conference; Asheville, NC 11/2008.</w:t>
-      </w:r>
-    </w:p>
-    <w:p>
-      <w:pPr>
-        <w:ind w:left="120" w:hanging="120"/>
+      <w:r>
+        <w:rPr>
+          <w:rFonts w:ascii="Verdana" w:hAnsi="Verdana" w:cs="Verdana"/>
+          <w:bCs/>
+          <w:sz w:val="20"/>
+          <w:szCs w:val="20"/>
+        </w:rPr>
+        <w:t xml:space="preserve"> </w:t>
+      </w:r>
+      <w:r>
+        <w:rPr>
+          <w:rFonts w:ascii="Verdana" w:hAnsi="Verdana" w:cs="Verdana"/>
+          <w:bCs/>
+          <w:sz w:val="20"/>
+          <w:szCs w:val="20"/>
+        </w:rPr>
+        <w:t>Stream Restoration in the Southeast Conference; Asheville, NC.</w:t>
+      </w:r>
+    </w:p>
+    <w:p>
+      <w:pPr>
+        <w:ind w:left="720" w:hanging="720"/>
         <w:rPr>
           <w:rFonts w:ascii="Verdana" w:hAnsi="Verdana" w:cs="Verdana"/>
           <w:bCs/>
@@ -2359,7 +2456,7 @@
           <w:sz w:val="20"/>
           <w:szCs w:val="20"/>
         </w:rPr>
-        <w:t>Short-term effects of dam decommissioning and flow restoration in Fossil Creek</w:t>
+        <w:t xml:space="preserve">Muehlbauer, J.D., LeRoy, C.J., Lovett, J.M., </w:t>
       </w:r>
       <w:r>
         <w:rPr>
@@ -2369,9 +2466,112 @@
           <w:sz w:val="20"/>
           <w:szCs w:val="20"/>
         </w:rPr>
+        <w:t xml:space="preserve">Vlieg, J.K. </w:t>
+      </w:r>
+      <w:r>
+        <w:rPr>
+          <w:rFonts w:ascii="Verdana" w:hAnsi="Verdana" w:cs="Verdana"/>
+          <w:bCs/>
+          <w:iCs/>
+          <w:sz w:val="20"/>
+          <w:szCs w:val="20"/>
+        </w:rPr>
+        <w:t>Flaccus, K.</w:t>
+      </w:r>
+      <w:r>
+        <w:rPr>
+          <w:rFonts w:ascii="Verdana" w:hAnsi="Verdana" w:cs="Verdana"/>
+          <w:bCs/>
+          <w:iCs/>
+          <w:sz w:val="20"/>
+          <w:szCs w:val="20"/>
+        </w:rPr>
+        <w:t>K. &amp; Marks, J.C. (2007)</w:t>
+      </w:r>
+      <w:r>
+        <w:rPr>
+          <w:rFonts w:ascii="Verdana" w:hAnsi="Verdana" w:cs="Verdana"/>
+          <w:bCs/>
+          <w:iCs/>
+          <w:sz w:val="20"/>
+          <w:szCs w:val="20"/>
+        </w:rPr>
+        <w:t xml:space="preserve"> </w:t>
+      </w:r>
+      <w:r>
+        <w:rPr>
+          <w:rFonts w:ascii="Verdana" w:hAnsi="Verdana" w:cs="Verdana"/>
+          <w:bCs/>
+          <w:iCs/>
+          <w:sz w:val="20"/>
+          <w:szCs w:val="20"/>
+        </w:rPr>
+        <w:t>Short-term effects of dam decommissioning and flow restoration in Fossil Creek (Oral Presentation</w:t>
+      </w:r>
+      <w:r>
+        <w:rPr>
+          <w:rFonts w:ascii="Verdana" w:hAnsi="Verdana" w:cs="Verdana"/>
+          <w:bCs/>
+          <w:iCs/>
+          <w:sz w:val="20"/>
+          <w:szCs w:val="20"/>
+        </w:rPr>
+        <w:t>)</w:t>
+      </w:r>
+      <w:r>
+        <w:rPr>
+          <w:rFonts w:ascii="Verdana" w:hAnsi="Verdana" w:cs="Verdana"/>
+          <w:bCs/>
+          <w:iCs/>
+          <w:sz w:val="20"/>
+          <w:szCs w:val="20"/>
+        </w:rPr>
+        <w:t xml:space="preserve">. </w:t>
+      </w:r>
+      <w:r>
+        <w:rPr>
+          <w:rFonts w:ascii="Verdana" w:hAnsi="Verdana" w:cs="Verdana"/>
+          <w:bCs/>
+          <w:iCs/>
+          <w:sz w:val="20"/>
+          <w:szCs w:val="20"/>
+        </w:rPr>
+        <w:t>Ecological Society of America (ESA)/Society for Ecological Restoration (SER) Joint Conference</w:t>
+      </w:r>
+      <w:r>
+        <w:rPr>
+          <w:rFonts w:ascii="Verdana" w:hAnsi="Verdana" w:cs="Verdana"/>
+          <w:bCs/>
+          <w:iCs/>
+          <w:sz w:val="20"/>
+          <w:szCs w:val="20"/>
+        </w:rPr>
+        <w:t xml:space="preserve">; </w:t>
+      </w:r>
+      <w:r>
+        <w:rPr>
+          <w:rFonts w:ascii="Verdana" w:hAnsi="Verdana" w:cs="Verdana"/>
+          <w:bCs/>
+          <w:iCs/>
+          <w:sz w:val="20"/>
+          <w:szCs w:val="20"/>
+        </w:rPr>
+        <w:t>San Jose, CA</w:t>
+      </w:r>
+      <w:r>
+        <w:rPr>
+          <w:rFonts w:ascii="Verdana" w:hAnsi="Verdana" w:cs="Verdana"/>
+          <w:bCs/>
+          <w:iCs/>
+          <w:sz w:val="20"/>
+          <w:szCs w:val="20"/>
+        </w:rPr>
         <w:t>.</w:t>
       </w:r>
-      <w:r>
+    </w:p>
+    <w:p>
+      <w:pPr>
+        <w:ind w:left="720" w:hanging="720"/>
         <w:rPr>
           <w:rFonts w:ascii="Verdana" w:hAnsi="Verdana" w:cs="Verdana"/>
           <w:bCs/>
@@ -2379,12 +2579,8 @@
           <w:sz w:val="20"/>
           <w:szCs w:val="20"/>
         </w:rPr>
-        <w:t xml:space="preserve"> (Oral Presentation)</w:t>
-      </w:r>
-    </w:p>
-    <w:p>
-      <w:pPr>
-        <w:ind w:left="840" w:hanging="120"/>
+      </w:pPr>
+      <w:r>
         <w:rPr>
           <w:rFonts w:ascii="Verdana" w:hAnsi="Verdana" w:cs="Verdana"/>
           <w:bCs/>
@@ -2392,7 +2588,8 @@
           <w:sz w:val="20"/>
           <w:szCs w:val="20"/>
         </w:rPr>
-      </w:pPr>
+        <w:t xml:space="preserve">Muehlbauer, J.D., LeRoy, C.J., Lovett, J.M., </w:t>
+      </w:r>
       <w:r>
         <w:rPr>
           <w:rFonts w:ascii="Verdana" w:hAnsi="Verdana" w:cs="Verdana"/>
@@ -2401,7 +2598,7 @@
           <w:sz w:val="20"/>
           <w:szCs w:val="20"/>
         </w:rPr>
-        <w:t>Ecological Society of America (ESA)/Society for Ecological Restoration (SER) Joint Conference</w:t>
+        <w:t xml:space="preserve">Vlieg, J.K., </w:t>
       </w:r>
       <w:r>
         <w:rPr>
@@ -2411,22 +2608,98 @@
           <w:sz w:val="20"/>
           <w:szCs w:val="20"/>
         </w:rPr>
+        <w:t>Flaccus, K.</w:t>
+      </w:r>
+      <w:r>
+        <w:rPr>
+          <w:rFonts w:ascii="Verdana" w:hAnsi="Verdana" w:cs="Verdana"/>
+          <w:bCs/>
+          <w:iCs/>
+          <w:sz w:val="20"/>
+          <w:szCs w:val="20"/>
+        </w:rPr>
+        <w:t xml:space="preserve">K. </w:t>
+      </w:r>
+      <w:r>
+        <w:rPr>
+          <w:rFonts w:ascii="Verdana" w:hAnsi="Verdana" w:cs="Verdana"/>
+          <w:bCs/>
+          <w:iCs/>
+          <w:sz w:val="20"/>
+          <w:szCs w:val="20"/>
+        </w:rPr>
+        <w:t xml:space="preserve">&amp; Marks, J.C. (2007) </w:t>
+      </w:r>
+      <w:r>
+        <w:rPr>
+          <w:rFonts w:ascii="Verdana" w:hAnsi="Verdana" w:cs="Verdana"/>
+          <w:bCs/>
+          <w:iCs/>
+          <w:sz w:val="20"/>
+          <w:szCs w:val="20"/>
+        </w:rPr>
+        <w:t xml:space="preserve">Short-term effects of diversion dam decommissioning and flow restoration on decomposition, fungal biomass, and the macroinvertebrate community in Fossil Creek, AZ, </w:t>
+      </w:r>
+      <w:r>
+        <w:rPr>
+          <w:rFonts w:ascii="Verdana" w:hAnsi="Verdana" w:cs="Verdana"/>
+          <w:bCs/>
+          <w:iCs/>
+          <w:sz w:val="20"/>
+          <w:szCs w:val="20"/>
+        </w:rPr>
+        <w:t>USA</w:t>
+      </w:r>
+      <w:r>
+        <w:rPr>
+          <w:rFonts w:ascii="Verdana" w:hAnsi="Verdana" w:cs="Verdana"/>
+          <w:bCs/>
+          <w:iCs/>
+          <w:sz w:val="20"/>
+          <w:szCs w:val="20"/>
+        </w:rPr>
+        <w:t xml:space="preserve"> (Poster)</w:t>
+      </w:r>
+      <w:r>
+        <w:rPr>
+          <w:rFonts w:ascii="Verdana" w:hAnsi="Verdana" w:cs="Verdana"/>
+          <w:bCs/>
+          <w:iCs/>
+          <w:sz w:val="20"/>
+          <w:szCs w:val="20"/>
+        </w:rPr>
+        <w:t xml:space="preserve">. </w:t>
+      </w:r>
+      <w:r>
+        <w:rPr>
+          <w:rFonts w:ascii="Verdana" w:hAnsi="Verdana" w:cs="Verdana"/>
+          <w:iCs/>
+          <w:sz w:val="20"/>
+          <w:szCs w:val="20"/>
+        </w:rPr>
+        <w:t>Undergraduate Research and Design Day</w:t>
+      </w:r>
+      <w:r>
+        <w:rPr>
+          <w:rFonts w:ascii="Verdana" w:hAnsi="Verdana" w:cs="Verdana"/>
+          <w:iCs/>
+          <w:sz w:val="20"/>
+          <w:szCs w:val="20"/>
+        </w:rPr>
         <w:t xml:space="preserve">; </w:t>
       </w:r>
       <w:r>
         <w:rPr>
           <w:rFonts w:ascii="Verdana" w:hAnsi="Verdana" w:cs="Verdana"/>
-          <w:bCs/>
           <w:iCs/>
           <w:sz w:val="20"/>
           <w:szCs w:val="20"/>
         </w:rPr>
-        <w:t>San Jose, CA 8/2007</w:t>
-      </w:r>
-      <w:r>
-        <w:rPr>
-          <w:rFonts w:ascii="Verdana" w:hAnsi="Verdana" w:cs="Verdana"/>
-          <w:bCs/>
+        <w:t>NAU, Flagstaff, AZ</w:t>
+      </w:r>
+      <w:r>
+        <w:rPr>
+          <w:rFonts w:ascii="Verdana" w:hAnsi="Verdana" w:cs="Verdana"/>
           <w:iCs/>
           <w:sz w:val="20"/>
           <w:szCs w:val="20"/>
@@ -2436,10 +2709,9 @@
     </w:p>
     <w:p>
       <w:pPr>
-        <w:ind w:left="120" w:hanging="120"/>
-        <w:rPr>
-          <w:rFonts w:ascii="Verdana" w:hAnsi="Verdana" w:cs="Verdana"/>
-          <w:bCs/>
+        <w:ind w:left="720" w:hanging="720"/>
+        <w:rPr>
+          <w:rFonts w:ascii="Verdana" w:hAnsi="Verdana" w:cs="Verdana"/>
           <w:iCs/>
           <w:sz w:val="20"/>
           <w:szCs w:val="20"/>
@@ -2448,44 +2720,39 @@
       <w:r>
         <w:rPr>
           <w:rFonts w:ascii="Verdana" w:hAnsi="Verdana" w:cs="Verdana"/>
-          <w:bCs/>
           <w:iCs/>
           <w:sz w:val="20"/>
           <w:szCs w:val="20"/>
         </w:rPr>
-        <w:t xml:space="preserve">Short-term effects of diversion dam decommissioning and flow restoration on decomposition, fungal biomass, and the macroinvertebrate community in Fossil Creek, AZ, </w:t>
-      </w:r>
-      <w:r>
-        <w:rPr>
-          <w:rFonts w:ascii="Verdana" w:hAnsi="Verdana" w:cs="Verdana"/>
-          <w:bCs/>
+        <w:t xml:space="preserve">Muehlbauer, J.D., Lovett., J.M., LeRoy, C.J., Vlieg, J.K., Flaccus, K.K., Bennett, S.E., Delaney, I.A., Jones, K.L., Norman, P.A., Patrick, M.M., Plichta, J.R. &amp; Marks, J.C. (2005) </w:t>
+      </w:r>
+      <w:r>
+        <w:rPr>
+          <w:rFonts w:ascii="Verdana" w:hAnsi="Verdana" w:cs="Verdana"/>
           <w:iCs/>
           <w:sz w:val="20"/>
           <w:szCs w:val="20"/>
         </w:rPr>
-        <w:t>USA.</w:t>
-      </w:r>
-      <w:r>
-        <w:rPr>
-          <w:rFonts w:ascii="Verdana" w:hAnsi="Verdana" w:cs="Verdana"/>
-          <w:bCs/>
+        <w:t xml:space="preserve">Diversion </w:t>
+      </w:r>
+      <w:r>
+        <w:rPr>
+          <w:rFonts w:ascii="Verdana" w:hAnsi="Verdana" w:cs="Verdana"/>
           <w:iCs/>
           <w:sz w:val="20"/>
           <w:szCs w:val="20"/>
         </w:rPr>
-        <w:t xml:space="preserve"> (Poster)</w:t>
-      </w:r>
-    </w:p>
-    <w:p>
-      <w:pPr>
-        <w:ind w:firstLine="720"/>
+        <w:t>D</w:t>
+      </w:r>
+      <w:r>
         <w:rPr>
           <w:rFonts w:ascii="Verdana" w:hAnsi="Verdana" w:cs="Verdana"/>
           <w:iCs/>
           <w:sz w:val="20"/>
           <w:szCs w:val="20"/>
         </w:rPr>
-      </w:pPr>
+        <w:t xml:space="preserve">am </w:t>
+      </w:r>
       <w:r>
         <w:rPr>
           <w:rFonts w:ascii="Verdana" w:hAnsi="Verdana" w:cs="Verdana"/>
@@ -2493,7 +2760,7 @@
           <w:sz w:val="20"/>
           <w:szCs w:val="20"/>
         </w:rPr>
-        <w:t>Undergraduate Research and Design Day</w:t>
+        <w:t>R</w:t>
       </w:r>
       <w:r>
         <w:rPr>
@@ -2502,16 +2769,337 @@
           <w:sz w:val="20"/>
           <w:szCs w:val="20"/>
         </w:rPr>
+        <w:t xml:space="preserve">educes </w:t>
+      </w:r>
+      <w:r>
+        <w:rPr>
+          <w:rFonts w:ascii="Verdana" w:hAnsi="Verdana" w:cs="Verdana"/>
+          <w:iCs/>
+          <w:sz w:val="20"/>
+          <w:szCs w:val="20"/>
+        </w:rPr>
+        <w:t>D</w:t>
+      </w:r>
+      <w:r>
+        <w:rPr>
+          <w:rFonts w:ascii="Verdana" w:hAnsi="Verdana" w:cs="Verdana"/>
+          <w:iCs/>
+          <w:sz w:val="20"/>
+          <w:szCs w:val="20"/>
+        </w:rPr>
+        <w:t>e</w:t>
+      </w:r>
+      <w:r>
+        <w:rPr>
+          <w:rFonts w:ascii="Verdana" w:hAnsi="Verdana" w:cs="Verdana"/>
+          <w:iCs/>
+          <w:sz w:val="20"/>
+          <w:szCs w:val="20"/>
+        </w:rPr>
+        <w:t xml:space="preserve">composition, </w:t>
+      </w:r>
+      <w:r>
+        <w:rPr>
+          <w:rFonts w:ascii="Verdana" w:hAnsi="Verdana" w:cs="Verdana"/>
+          <w:iCs/>
+          <w:sz w:val="20"/>
+          <w:szCs w:val="20"/>
+        </w:rPr>
+        <w:t>F</w:t>
+      </w:r>
+      <w:r>
+        <w:rPr>
+          <w:rFonts w:ascii="Verdana" w:hAnsi="Verdana" w:cs="Verdana"/>
+          <w:iCs/>
+          <w:sz w:val="20"/>
+          <w:szCs w:val="20"/>
+        </w:rPr>
+        <w:t xml:space="preserve">ungal </w:t>
+      </w:r>
+      <w:r>
+        <w:rPr>
+          <w:rFonts w:ascii="Verdana" w:hAnsi="Verdana" w:cs="Verdana"/>
+          <w:iCs/>
+          <w:sz w:val="20"/>
+          <w:szCs w:val="20"/>
+        </w:rPr>
+        <w:t>B</w:t>
+      </w:r>
+      <w:r>
+        <w:rPr>
+          <w:rFonts w:ascii="Verdana" w:hAnsi="Verdana" w:cs="Verdana"/>
+          <w:iCs/>
+          <w:sz w:val="20"/>
+          <w:szCs w:val="20"/>
+        </w:rPr>
+        <w:t>iomass and</w:t>
+      </w:r>
+      <w:r>
+        <w:rPr>
+          <w:rFonts w:ascii="Verdana" w:hAnsi="Verdana" w:cs="Verdana"/>
+          <w:iCs/>
+          <w:sz w:val="20"/>
+          <w:szCs w:val="20"/>
+        </w:rPr>
+        <w:t xml:space="preserve"> </w:t>
+      </w:r>
+      <w:r>
+        <w:rPr>
+          <w:rFonts w:ascii="Verdana" w:hAnsi="Verdana" w:cs="Verdana"/>
+          <w:iCs/>
+          <w:sz w:val="20"/>
+          <w:szCs w:val="20"/>
+        </w:rPr>
+        <w:t>M</w:t>
+      </w:r>
+      <w:r>
+        <w:rPr>
+          <w:rFonts w:ascii="Verdana" w:hAnsi="Verdana" w:cs="Verdana"/>
+          <w:iCs/>
+          <w:sz w:val="20"/>
+          <w:szCs w:val="20"/>
+        </w:rPr>
+        <w:t xml:space="preserve">acroinvertebrate </w:t>
+      </w:r>
+      <w:r>
+        <w:rPr>
+          <w:rFonts w:ascii="Verdana" w:hAnsi="Verdana" w:cs="Verdana"/>
+          <w:iCs/>
+          <w:sz w:val="20"/>
+          <w:szCs w:val="20"/>
+        </w:rPr>
+        <w:t>A</w:t>
+      </w:r>
+      <w:r>
+        <w:rPr>
+          <w:rFonts w:ascii="Verdana" w:hAnsi="Verdana" w:cs="Verdana"/>
+          <w:iCs/>
+          <w:sz w:val="20"/>
+          <w:szCs w:val="20"/>
+        </w:rPr>
+        <w:t xml:space="preserve">bundance and </w:t>
+      </w:r>
+      <w:r>
+        <w:rPr>
+          <w:rFonts w:ascii="Verdana" w:hAnsi="Verdana" w:cs="Verdana"/>
+          <w:iCs/>
+          <w:sz w:val="20"/>
+          <w:szCs w:val="20"/>
+        </w:rPr>
+        <w:t>D</w:t>
+      </w:r>
+      <w:r>
+        <w:rPr>
+          <w:rFonts w:ascii="Verdana" w:hAnsi="Verdana" w:cs="Verdana"/>
+          <w:iCs/>
+          <w:sz w:val="20"/>
+          <w:szCs w:val="20"/>
+        </w:rPr>
+        <w:t>iversity</w:t>
+      </w:r>
+      <w:r>
+        <w:rPr>
+          <w:rFonts w:ascii="Verdana" w:hAnsi="Verdana" w:cs="Verdana"/>
+          <w:iCs/>
+          <w:sz w:val="20"/>
+          <w:szCs w:val="20"/>
+        </w:rPr>
+        <w:t xml:space="preserve"> </w:t>
+      </w:r>
+      <w:r>
+        <w:rPr>
+          <w:rFonts w:ascii="Verdana" w:hAnsi="Verdana" w:cs="Verdana"/>
+          <w:iCs/>
+          <w:sz w:val="20"/>
+          <w:szCs w:val="20"/>
+        </w:rPr>
+        <w:t>(Poster)</w:t>
+      </w:r>
+      <w:r>
+        <w:rPr>
+          <w:rFonts w:ascii="Verdana" w:hAnsi="Verdana" w:cs="Verdana"/>
+          <w:iCs/>
+          <w:sz w:val="20"/>
+          <w:szCs w:val="20"/>
+        </w:rPr>
+        <w:t xml:space="preserve">. </w:t>
+      </w:r>
+      <w:r>
+        <w:rPr>
+          <w:rFonts w:ascii="Verdana" w:hAnsi="Verdana" w:cs="Verdana"/>
+          <w:sz w:val="20"/>
+          <w:szCs w:val="20"/>
+        </w:rPr>
+        <w:t>N</w:t>
+      </w:r>
+      <w:r>
+        <w:rPr>
+          <w:rFonts w:ascii="Verdana" w:hAnsi="Verdana" w:cs="Verdana"/>
+          <w:sz w:val="20"/>
+          <w:szCs w:val="20"/>
+        </w:rPr>
+        <w:t>orth American</w:t>
+      </w:r>
+      <w:r>
+        <w:rPr>
+          <w:rFonts w:ascii="Verdana" w:hAnsi="Verdana" w:cs="Verdana"/>
+          <w:sz w:val="20"/>
+          <w:szCs w:val="20"/>
+        </w:rPr>
+        <w:t xml:space="preserve"> Benthological Society</w:t>
+      </w:r>
+      <w:r>
+        <w:rPr>
+          <w:rFonts w:ascii="Verdana" w:hAnsi="Verdana" w:cs="Verdana"/>
+          <w:sz w:val="20"/>
+          <w:szCs w:val="20"/>
+        </w:rPr>
+        <w:t xml:space="preserve"> </w:t>
+      </w:r>
+      <w:r>
+        <w:rPr>
+          <w:rFonts w:ascii="Verdana" w:hAnsi="Verdana" w:cs="Verdana"/>
+          <w:sz w:val="20"/>
+          <w:szCs w:val="20"/>
+        </w:rPr>
+        <w:t>(NABS)</w:t>
+      </w:r>
+      <w:r>
+        <w:rPr>
+          <w:rFonts w:ascii="Verdana" w:hAnsi="Verdana" w:cs="Verdana"/>
+          <w:sz w:val="20"/>
+          <w:szCs w:val="20"/>
+        </w:rPr>
+        <w:t>/American Geophysicists Union (AGU)</w:t>
+      </w:r>
+      <w:r>
+        <w:rPr>
+          <w:rFonts w:ascii="Verdana" w:hAnsi="Verdana" w:cs="Verdana"/>
+          <w:sz w:val="20"/>
+          <w:szCs w:val="20"/>
+        </w:rPr>
+        <w:t xml:space="preserve"> </w:t>
+      </w:r>
+      <w:r>
+        <w:rPr>
+          <w:rFonts w:ascii="Verdana" w:hAnsi="Verdana" w:cs="Verdana"/>
+          <w:sz w:val="20"/>
+          <w:szCs w:val="20"/>
+        </w:rPr>
+        <w:t>Joint</w:t>
+      </w:r>
+      <w:r>
+        <w:rPr>
+          <w:rFonts w:ascii="Verdana" w:hAnsi="Verdana" w:cs="Verdana"/>
+          <w:sz w:val="20"/>
+          <w:szCs w:val="20"/>
+        </w:rPr>
+        <w:t xml:space="preserve"> Conferen</w:t>
+      </w:r>
+      <w:r>
+        <w:rPr>
+          <w:rFonts w:ascii="Verdana" w:hAnsi="Verdana" w:cs="Verdana"/>
+          <w:sz w:val="20"/>
+          <w:szCs w:val="20"/>
+        </w:rPr>
+        <w:t>ce</w:t>
+      </w:r>
+      <w:r>
+        <w:rPr>
+          <w:rFonts w:ascii="Verdana" w:hAnsi="Verdana" w:cs="Verdana"/>
+          <w:sz w:val="20"/>
+          <w:szCs w:val="20"/>
+        </w:rPr>
         <w:t xml:space="preserve">; </w:t>
       </w:r>
       <w:r>
         <w:rPr>
           <w:rFonts w:ascii="Verdana" w:hAnsi="Verdana" w:cs="Verdana"/>
+          <w:sz w:val="20"/>
+          <w:szCs w:val="20"/>
+        </w:rPr>
+        <w:t>New Orleans,</w:t>
+      </w:r>
+      <w:r>
+        <w:rPr>
+          <w:rFonts w:ascii="Verdana" w:hAnsi="Verdana" w:cs="Verdana"/>
+          <w:sz w:val="20"/>
+          <w:szCs w:val="20"/>
+        </w:rPr>
+        <w:t xml:space="preserve"> LA</w:t>
+      </w:r>
+      <w:r>
+        <w:rPr>
+          <w:rFonts w:ascii="Verdana" w:hAnsi="Verdana" w:cs="Verdana"/>
+          <w:sz w:val="20"/>
+          <w:szCs w:val="20"/>
+        </w:rPr>
+        <w:t>.</w:t>
+      </w:r>
+      <w:r>
+        <w:rPr>
+          <w:rFonts w:ascii="Verdana" w:hAnsi="Verdana" w:cs="Verdana"/>
           <w:iCs/>
           <w:sz w:val="20"/>
           <w:szCs w:val="20"/>
         </w:rPr>
-        <w:t>NAU, Flagstaff, AZ 4/2007</w:t>
+        <w:t xml:space="preserve"> </w:t>
+      </w:r>
+      <w:r>
+        <w:rPr>
+          <w:rFonts w:ascii="Verdana" w:hAnsi="Verdana" w:cs="Verdana"/>
+          <w:sz w:val="20"/>
+          <w:szCs w:val="20"/>
+        </w:rPr>
+        <w:t>Undergraduate Research &amp;</w:t>
+      </w:r>
+      <w:r>
+        <w:rPr>
+          <w:rFonts w:ascii="Verdana" w:hAnsi="Verdana" w:cs="Verdana"/>
+          <w:sz w:val="20"/>
+          <w:szCs w:val="20"/>
+        </w:rPr>
+        <w:t xml:space="preserve"> Design Da</w:t>
+      </w:r>
+      <w:r>
+        <w:rPr>
+          <w:rFonts w:ascii="Verdana" w:hAnsi="Verdana" w:cs="Verdana"/>
+          <w:sz w:val="20"/>
+          <w:szCs w:val="20"/>
+        </w:rPr>
+        <w:t>y</w:t>
+      </w:r>
+      <w:r>
+        <w:rPr>
+          <w:rFonts w:ascii="Verdana" w:hAnsi="Verdana" w:cs="Verdana"/>
+          <w:sz w:val="20"/>
+          <w:szCs w:val="20"/>
+        </w:rPr>
+        <w:t xml:space="preserve">; </w:t>
+      </w:r>
+      <w:r>
+        <w:rPr>
+          <w:rFonts w:ascii="Verdana" w:hAnsi="Verdana" w:cs="Verdana"/>
+          <w:sz w:val="20"/>
+          <w:szCs w:val="20"/>
+        </w:rPr>
+        <w:t>NAU</w:t>
+      </w:r>
+      <w:r>
+        <w:rPr>
+          <w:rFonts w:ascii="Verdana" w:hAnsi="Verdana" w:cs="Verdana"/>
+          <w:sz w:val="20"/>
+          <w:szCs w:val="20"/>
+        </w:rPr>
+        <w:t>, Flagstaff, AZ</w:t>
+      </w:r>
+      <w:r>
+        <w:rPr>
+          <w:rFonts w:ascii="Verdana" w:hAnsi="Verdana" w:cs="Verdana"/>
+          <w:sz w:val="20"/>
+          <w:szCs w:val="20"/>
+        </w:rPr>
+        <w:t>.</w:t>
       </w:r>
       <w:r>
         <w:rPr>
@@ -2520,551 +3108,94 @@
           <w:sz w:val="20"/>
           <w:szCs w:val="20"/>
         </w:rPr>
+        <w:t xml:space="preserve"> </w:t>
+      </w:r>
+      <w:r>
+        <w:rPr>
+          <w:rFonts w:ascii="Verdana" w:hAnsi="Verdana" w:cs="Verdana"/>
+          <w:sz w:val="20"/>
+          <w:szCs w:val="20"/>
+        </w:rPr>
+        <w:t>Undergraduate Showcase</w:t>
+      </w:r>
+      <w:r>
+        <w:rPr>
+          <w:rFonts w:ascii="Verdana" w:hAnsi="Verdana" w:cs="Verdana"/>
+          <w:sz w:val="20"/>
+          <w:szCs w:val="20"/>
+        </w:rPr>
+        <w:t xml:space="preserve">; </w:t>
+      </w:r>
+      <w:r>
+        <w:rPr>
+          <w:rFonts w:ascii="Verdana" w:hAnsi="Verdana" w:cs="Verdana"/>
+          <w:sz w:val="20"/>
+          <w:szCs w:val="20"/>
+        </w:rPr>
+        <w:t>NAU, Flagstaff, AZ.</w:t>
+      </w:r>
+    </w:p>
+    <w:p>
+      <w:pPr>
+        <w:ind w:left="720" w:hanging="720"/>
+        <w:rPr>
+          <w:rFonts w:ascii="Verdana" w:hAnsi="Verdana"/>
+          <w:sz w:val="20"/>
+          <w:szCs w:val="20"/>
+        </w:rPr>
+      </w:pPr>
+      <w:r>
+        <w:rPr>
+          <w:rFonts w:ascii="Verdana" w:hAnsi="Verdana"/>
+          <w:sz w:val="20"/>
+          <w:szCs w:val="20"/>
+        </w:rPr>
+        <w:t xml:space="preserve">Muehlbauer, J.D. (2004) </w:t>
+      </w:r>
+      <w:r>
+        <w:rPr>
+          <w:rFonts w:ascii="Verdana" w:hAnsi="Verdana"/>
+          <w:sz w:val="20"/>
+          <w:szCs w:val="20"/>
+        </w:rPr>
+        <w:t>Bridges, Beer Cans, and Bulldozers: In Search of Answers along Abbey’s Road (Oral Presentation)</w:t>
+      </w:r>
+      <w:r>
+        <w:rPr>
+          <w:rFonts w:ascii="Verdana" w:hAnsi="Verdana"/>
+          <w:sz w:val="20"/>
+          <w:szCs w:val="20"/>
+        </w:rPr>
+        <w:t xml:space="preserve">. </w:t>
+      </w:r>
+      <w:r>
+        <w:rPr>
+          <w:rFonts w:ascii="Verdana" w:hAnsi="Verdana"/>
+          <w:sz w:val="20"/>
+          <w:szCs w:val="20"/>
+        </w:rPr>
+        <w:t>Fall Hono</w:t>
+      </w:r>
+      <w:r>
+        <w:rPr>
+          <w:rFonts w:ascii="Verdana" w:hAnsi="Verdana"/>
+          <w:sz w:val="20"/>
+          <w:szCs w:val="20"/>
+        </w:rPr>
+        <w:t>rs Symposium; NAU, Flagstaff, AZ</w:t>
+      </w:r>
+      <w:r>
+        <w:rPr>
+          <w:rFonts w:ascii="Verdana" w:hAnsi="Verdana"/>
+          <w:sz w:val="20"/>
+          <w:szCs w:val="20"/>
+        </w:rPr>
         <w:t>.</w:t>
       </w:r>
     </w:p>
     <w:p>
       <w:pPr>
-        <w:ind w:left="120" w:hanging="120"/>
-        <w:rPr>
-          <w:rFonts w:ascii="Verdana" w:hAnsi="Verdana" w:cs="Verdana"/>
-          <w:iCs/>
-          <w:sz w:val="20"/>
-          <w:szCs w:val="20"/>
-        </w:rPr>
-      </w:pPr>
-      <w:r>
-        <w:rPr>
-          <w:rFonts w:ascii="Verdana" w:hAnsi="Verdana" w:cs="Verdana"/>
-          <w:iCs/>
-          <w:sz w:val="20"/>
-          <w:szCs w:val="20"/>
-        </w:rPr>
-        <w:t xml:space="preserve">Diversion </w:t>
-      </w:r>
-      <w:r>
-        <w:rPr>
-          <w:rFonts w:ascii="Verdana" w:hAnsi="Verdana" w:cs="Verdana"/>
-          <w:iCs/>
-          <w:sz w:val="20"/>
-          <w:szCs w:val="20"/>
-        </w:rPr>
-        <w:t>D</w:t>
-      </w:r>
-      <w:r>
-        <w:rPr>
-          <w:rFonts w:ascii="Verdana" w:hAnsi="Verdana" w:cs="Verdana"/>
-          <w:iCs/>
-          <w:sz w:val="20"/>
-          <w:szCs w:val="20"/>
-        </w:rPr>
-        <w:t xml:space="preserve">am </w:t>
-      </w:r>
-      <w:r>
-        <w:rPr>
-          <w:rFonts w:ascii="Verdana" w:hAnsi="Verdana" w:cs="Verdana"/>
-          <w:iCs/>
-          <w:sz w:val="20"/>
-          <w:szCs w:val="20"/>
-        </w:rPr>
-        <w:t>R</w:t>
-      </w:r>
-      <w:r>
-        <w:rPr>
-          <w:rFonts w:ascii="Verdana" w:hAnsi="Verdana" w:cs="Verdana"/>
-          <w:iCs/>
-          <w:sz w:val="20"/>
-          <w:szCs w:val="20"/>
-        </w:rPr>
-        <w:t xml:space="preserve">educes </w:t>
-      </w:r>
-      <w:r>
-        <w:rPr>
-          <w:rFonts w:ascii="Verdana" w:hAnsi="Verdana" w:cs="Verdana"/>
-          <w:iCs/>
-          <w:sz w:val="20"/>
-          <w:szCs w:val="20"/>
-        </w:rPr>
-        <w:t>D</w:t>
-      </w:r>
-      <w:r>
-        <w:rPr>
-          <w:rFonts w:ascii="Verdana" w:hAnsi="Verdana" w:cs="Verdana"/>
-          <w:iCs/>
-          <w:sz w:val="20"/>
-          <w:szCs w:val="20"/>
-        </w:rPr>
-        <w:t>e</w:t>
-      </w:r>
-      <w:r>
-        <w:rPr>
-          <w:rFonts w:ascii="Verdana" w:hAnsi="Verdana" w:cs="Verdana"/>
-          <w:iCs/>
-          <w:sz w:val="20"/>
-          <w:szCs w:val="20"/>
-        </w:rPr>
-        <w:t xml:space="preserve">composition, </w:t>
-      </w:r>
-      <w:r>
-        <w:rPr>
-          <w:rFonts w:ascii="Verdana" w:hAnsi="Verdana" w:cs="Verdana"/>
-          <w:iCs/>
-          <w:sz w:val="20"/>
-          <w:szCs w:val="20"/>
-        </w:rPr>
-        <w:t>F</w:t>
-      </w:r>
-      <w:r>
-        <w:rPr>
-          <w:rFonts w:ascii="Verdana" w:hAnsi="Verdana" w:cs="Verdana"/>
-          <w:iCs/>
-          <w:sz w:val="20"/>
-          <w:szCs w:val="20"/>
-        </w:rPr>
-        <w:t xml:space="preserve">ungal </w:t>
-      </w:r>
-      <w:r>
-        <w:rPr>
-          <w:rFonts w:ascii="Verdana" w:hAnsi="Verdana" w:cs="Verdana"/>
-          <w:iCs/>
-          <w:sz w:val="20"/>
-          <w:szCs w:val="20"/>
-        </w:rPr>
-        <w:t>B</w:t>
-      </w:r>
-      <w:r>
-        <w:rPr>
-          <w:rFonts w:ascii="Verdana" w:hAnsi="Verdana" w:cs="Verdana"/>
-          <w:iCs/>
-          <w:sz w:val="20"/>
-          <w:szCs w:val="20"/>
-        </w:rPr>
-        <w:t>iomass and</w:t>
-      </w:r>
-      <w:r>
-        <w:rPr>
-          <w:rFonts w:ascii="Verdana" w:hAnsi="Verdana" w:cs="Verdana"/>
-          <w:iCs/>
-          <w:sz w:val="20"/>
-          <w:szCs w:val="20"/>
-        </w:rPr>
-        <w:t xml:space="preserve"> </w:t>
-      </w:r>
-      <w:r>
-        <w:rPr>
-          <w:rFonts w:ascii="Verdana" w:hAnsi="Verdana" w:cs="Verdana"/>
-          <w:iCs/>
-          <w:sz w:val="20"/>
-          <w:szCs w:val="20"/>
-        </w:rPr>
-        <w:t>M</w:t>
-      </w:r>
-      <w:r>
-        <w:rPr>
-          <w:rFonts w:ascii="Verdana" w:hAnsi="Verdana" w:cs="Verdana"/>
-          <w:iCs/>
-          <w:sz w:val="20"/>
-          <w:szCs w:val="20"/>
-        </w:rPr>
-        <w:t xml:space="preserve">acroinvertebrate </w:t>
-      </w:r>
-      <w:r>
-        <w:rPr>
-          <w:rFonts w:ascii="Verdana" w:hAnsi="Verdana" w:cs="Verdana"/>
-          <w:iCs/>
-          <w:sz w:val="20"/>
-          <w:szCs w:val="20"/>
-        </w:rPr>
-        <w:t>A</w:t>
-      </w:r>
-      <w:r>
-        <w:rPr>
-          <w:rFonts w:ascii="Verdana" w:hAnsi="Verdana" w:cs="Verdana"/>
-          <w:iCs/>
-          <w:sz w:val="20"/>
-          <w:szCs w:val="20"/>
-        </w:rPr>
-        <w:t xml:space="preserve">bundance and </w:t>
-      </w:r>
-      <w:r>
-        <w:rPr>
-          <w:rFonts w:ascii="Verdana" w:hAnsi="Verdana" w:cs="Verdana"/>
-          <w:iCs/>
-          <w:sz w:val="20"/>
-          <w:szCs w:val="20"/>
-        </w:rPr>
-        <w:t>D</w:t>
-      </w:r>
-      <w:r>
-        <w:rPr>
-          <w:rFonts w:ascii="Verdana" w:hAnsi="Verdana" w:cs="Verdana"/>
-          <w:iCs/>
-          <w:sz w:val="20"/>
-          <w:szCs w:val="20"/>
-        </w:rPr>
-        <w:t>iversity</w:t>
-      </w:r>
-      <w:r>
-        <w:rPr>
-          <w:rFonts w:ascii="Verdana" w:hAnsi="Verdana" w:cs="Verdana"/>
-          <w:iCs/>
-          <w:sz w:val="20"/>
-          <w:szCs w:val="20"/>
-        </w:rPr>
-        <w:t>.</w:t>
-      </w:r>
-      <w:r>
-        <w:rPr>
-          <w:rFonts w:ascii="Verdana" w:hAnsi="Verdana" w:cs="Verdana"/>
-          <w:iCs/>
-          <w:sz w:val="20"/>
-          <w:szCs w:val="20"/>
-        </w:rPr>
-        <w:t xml:space="preserve"> (Poster)</w:t>
-      </w:r>
-    </w:p>
-    <w:p>
-      <w:pPr>
-        <w:ind w:left="840" w:hanging="120"/>
-        <w:rPr>
-          <w:rFonts w:ascii="Verdana" w:hAnsi="Verdana" w:cs="Verdana"/>
-          <w:sz w:val="20"/>
-          <w:szCs w:val="20"/>
-        </w:rPr>
-      </w:pPr>
-      <w:r>
-        <w:rPr>
-          <w:rFonts w:ascii="Verdana" w:hAnsi="Verdana" w:cs="Verdana"/>
-          <w:sz w:val="20"/>
-          <w:szCs w:val="20"/>
-        </w:rPr>
-        <w:t>N</w:t>
-      </w:r>
-      <w:r>
-        <w:rPr>
-          <w:rFonts w:ascii="Verdana" w:hAnsi="Verdana" w:cs="Verdana"/>
-          <w:sz w:val="20"/>
-          <w:szCs w:val="20"/>
-        </w:rPr>
-        <w:t>orth American</w:t>
-      </w:r>
-      <w:r>
-        <w:rPr>
-          <w:rFonts w:ascii="Verdana" w:hAnsi="Verdana" w:cs="Verdana"/>
-          <w:sz w:val="20"/>
-          <w:szCs w:val="20"/>
-        </w:rPr>
-        <w:t xml:space="preserve"> Benthological Society</w:t>
-      </w:r>
-      <w:r>
-        <w:rPr>
-          <w:rFonts w:ascii="Verdana" w:hAnsi="Verdana" w:cs="Verdana"/>
-          <w:sz w:val="20"/>
-          <w:szCs w:val="20"/>
-        </w:rPr>
-        <w:t xml:space="preserve"> </w:t>
-      </w:r>
-      <w:r>
-        <w:rPr>
-          <w:rFonts w:ascii="Verdana" w:hAnsi="Verdana" w:cs="Verdana"/>
-          <w:sz w:val="20"/>
-          <w:szCs w:val="20"/>
-        </w:rPr>
-        <w:t>(NABS)</w:t>
-      </w:r>
-      <w:r>
-        <w:rPr>
-          <w:rFonts w:ascii="Verdana" w:hAnsi="Verdana" w:cs="Verdana"/>
-          <w:sz w:val="20"/>
-          <w:szCs w:val="20"/>
-        </w:rPr>
-        <w:t>/American Geophysicists Union (AGU)</w:t>
-      </w:r>
-      <w:r>
-        <w:rPr>
-          <w:rFonts w:ascii="Verdana" w:hAnsi="Verdana" w:cs="Verdana"/>
-          <w:sz w:val="20"/>
-          <w:szCs w:val="20"/>
-        </w:rPr>
-        <w:t xml:space="preserve"> </w:t>
-      </w:r>
-      <w:r>
-        <w:rPr>
-          <w:rFonts w:ascii="Verdana" w:hAnsi="Verdana" w:cs="Verdana"/>
-          <w:sz w:val="20"/>
-          <w:szCs w:val="20"/>
-        </w:rPr>
-        <w:t>Joint</w:t>
-      </w:r>
-      <w:r>
-        <w:rPr>
-          <w:rFonts w:ascii="Verdana" w:hAnsi="Verdana" w:cs="Verdana"/>
-          <w:sz w:val="20"/>
-          <w:szCs w:val="20"/>
-        </w:rPr>
-        <w:t xml:space="preserve"> Conferen</w:t>
-      </w:r>
-      <w:r>
-        <w:rPr>
-          <w:rFonts w:ascii="Verdana" w:hAnsi="Verdana" w:cs="Verdana"/>
-          <w:sz w:val="20"/>
-          <w:szCs w:val="20"/>
-        </w:rPr>
-        <w:t>ce</w:t>
-      </w:r>
-      <w:r>
-        <w:rPr>
-          <w:rFonts w:ascii="Verdana" w:hAnsi="Verdana" w:cs="Verdana"/>
-          <w:sz w:val="20"/>
-          <w:szCs w:val="20"/>
-        </w:rPr>
-        <w:t xml:space="preserve">; </w:t>
-      </w:r>
-      <w:r>
-        <w:rPr>
-          <w:rFonts w:ascii="Verdana" w:hAnsi="Verdana" w:cs="Verdana"/>
-          <w:sz w:val="20"/>
-          <w:szCs w:val="20"/>
-        </w:rPr>
-        <w:t>New Orleans,</w:t>
-      </w:r>
-      <w:r>
-        <w:rPr>
-          <w:rFonts w:ascii="Verdana" w:hAnsi="Verdana" w:cs="Verdana"/>
-          <w:sz w:val="20"/>
-          <w:szCs w:val="20"/>
-        </w:rPr>
-        <w:t xml:space="preserve"> LA</w:t>
-      </w:r>
-      <w:r>
-        <w:rPr>
-          <w:rFonts w:ascii="Verdana" w:hAnsi="Verdana" w:cs="Verdana"/>
-          <w:sz w:val="20"/>
-          <w:szCs w:val="20"/>
-        </w:rPr>
-        <w:t xml:space="preserve"> 5/2005</w:t>
-      </w:r>
-      <w:r>
-        <w:rPr>
-          <w:rFonts w:ascii="Verdana" w:hAnsi="Verdana" w:cs="Verdana"/>
-          <w:sz w:val="20"/>
-          <w:szCs w:val="20"/>
-        </w:rPr>
-        <w:t>.</w:t>
-      </w:r>
-    </w:p>
-    <w:p>
-      <w:pPr>
-        <w:ind w:firstLine="720"/>
-        <w:rPr>
-          <w:rFonts w:ascii="Verdana" w:hAnsi="Verdana" w:cs="Verdana"/>
-          <w:sz w:val="20"/>
-          <w:szCs w:val="20"/>
-        </w:rPr>
-      </w:pPr>
-      <w:r>
-        <w:rPr>
-          <w:rFonts w:ascii="Verdana" w:hAnsi="Verdana" w:cs="Verdana"/>
-          <w:sz w:val="20"/>
-          <w:szCs w:val="20"/>
-        </w:rPr>
-        <w:t>Undergraduate Research &amp;</w:t>
-      </w:r>
-      <w:r>
-        <w:rPr>
-          <w:rFonts w:ascii="Verdana" w:hAnsi="Verdana" w:cs="Verdana"/>
-          <w:sz w:val="20"/>
-          <w:szCs w:val="20"/>
-        </w:rPr>
-        <w:t xml:space="preserve"> Design Da</w:t>
-      </w:r>
-      <w:r>
-        <w:rPr>
-          <w:rFonts w:ascii="Verdana" w:hAnsi="Verdana" w:cs="Verdana"/>
-          <w:sz w:val="20"/>
-          <w:szCs w:val="20"/>
-        </w:rPr>
-        <w:t>y</w:t>
-      </w:r>
-      <w:r>
-        <w:rPr>
-          <w:rFonts w:ascii="Verdana" w:hAnsi="Verdana" w:cs="Verdana"/>
-          <w:sz w:val="20"/>
-          <w:szCs w:val="20"/>
-        </w:rPr>
-        <w:t xml:space="preserve">; </w:t>
-      </w:r>
-      <w:r>
-        <w:rPr>
-          <w:rFonts w:ascii="Verdana" w:hAnsi="Verdana" w:cs="Verdana"/>
-          <w:sz w:val="20"/>
-          <w:szCs w:val="20"/>
-        </w:rPr>
-        <w:t>NAU</w:t>
-      </w:r>
-      <w:r>
-        <w:rPr>
-          <w:rFonts w:ascii="Verdana" w:hAnsi="Verdana" w:cs="Verdana"/>
-          <w:sz w:val="20"/>
-          <w:szCs w:val="20"/>
-        </w:rPr>
-        <w:t>, Flagstaff, AZ</w:t>
-      </w:r>
-      <w:r>
-        <w:rPr>
-          <w:rFonts w:ascii="Verdana" w:hAnsi="Verdana" w:cs="Verdana"/>
-          <w:sz w:val="20"/>
-          <w:szCs w:val="20"/>
-        </w:rPr>
-        <w:t xml:space="preserve"> </w:t>
-      </w:r>
-      <w:r>
-        <w:rPr>
-          <w:rFonts w:ascii="Verdana" w:hAnsi="Verdana" w:cs="Verdana"/>
-          <w:sz w:val="20"/>
-          <w:szCs w:val="20"/>
-        </w:rPr>
-        <w:t>4/</w:t>
-      </w:r>
-      <w:r>
-        <w:rPr>
-          <w:rFonts w:ascii="Verdana" w:hAnsi="Verdana" w:cs="Verdana"/>
-          <w:sz w:val="20"/>
-          <w:szCs w:val="20"/>
-        </w:rPr>
-        <w:t>2005</w:t>
-      </w:r>
-      <w:r>
-        <w:rPr>
-          <w:rFonts w:ascii="Verdana" w:hAnsi="Verdana" w:cs="Verdana"/>
-          <w:sz w:val="20"/>
-          <w:szCs w:val="20"/>
-        </w:rPr>
-        <w:t>.</w:t>
-      </w:r>
-    </w:p>
-    <w:p>
-      <w:pPr>
-        <w:ind w:firstLine="720"/>
-        <w:rPr>
-          <w:rFonts w:ascii="Verdana" w:hAnsi="Verdana" w:cs="Verdana"/>
-          <w:sz w:val="20"/>
-          <w:szCs w:val="20"/>
-        </w:rPr>
-      </w:pPr>
-      <w:r>
-        <w:rPr>
-          <w:rFonts w:ascii="Verdana" w:hAnsi="Verdana" w:cs="Verdana"/>
-          <w:sz w:val="20"/>
-          <w:szCs w:val="20"/>
-        </w:rPr>
-        <w:t>Undergraduate Showcase</w:t>
-      </w:r>
-      <w:r>
-        <w:rPr>
-          <w:rFonts w:ascii="Verdana" w:hAnsi="Verdana" w:cs="Verdana"/>
-          <w:sz w:val="20"/>
-          <w:szCs w:val="20"/>
-        </w:rPr>
-        <w:t xml:space="preserve">; </w:t>
-      </w:r>
-      <w:r>
-        <w:rPr>
-          <w:rFonts w:ascii="Verdana" w:hAnsi="Verdana" w:cs="Verdana"/>
-          <w:sz w:val="20"/>
-          <w:szCs w:val="20"/>
-        </w:rPr>
-        <w:t>NAU, Flagstaff, AZ 10/2005.</w:t>
-      </w:r>
-    </w:p>
-    <w:p>
-      <w:pPr>
-        <w:ind w:left="120" w:hanging="120"/>
-        <w:rPr>
-          <w:rFonts w:ascii="Verdana" w:hAnsi="Verdana"/>
-          <w:sz w:val="20"/>
-          <w:szCs w:val="20"/>
-        </w:rPr>
-      </w:pPr>
-      <w:r>
-        <w:rPr>
-          <w:rFonts w:ascii="Verdana" w:hAnsi="Verdana"/>
-          <w:sz w:val="20"/>
-          <w:szCs w:val="20"/>
-        </w:rPr>
-        <w:t>Bridges, Beer Cans, and Bulldozers: In Search of Answers along Abbey’s Road</w:t>
-      </w:r>
-      <w:r>
-        <w:rPr>
-          <w:rFonts w:ascii="Verdana" w:hAnsi="Verdana"/>
-          <w:sz w:val="20"/>
-          <w:szCs w:val="20"/>
-        </w:rPr>
-        <w:t>.</w:t>
-      </w:r>
-      <w:r>
-        <w:rPr>
-          <w:rFonts w:ascii="Verdana" w:hAnsi="Verdana"/>
-          <w:sz w:val="20"/>
-          <w:szCs w:val="20"/>
-        </w:rPr>
-        <w:t xml:space="preserve"> (Oral Presentation)</w:t>
-      </w:r>
-    </w:p>
-    <w:p>
-      <w:pPr>
-        <w:ind w:firstLine="720"/>
-        <w:rPr>
-          <w:rFonts w:ascii="Verdana" w:hAnsi="Verdana"/>
-          <w:sz w:val="20"/>
-          <w:szCs w:val="20"/>
-        </w:rPr>
-      </w:pPr>
-      <w:r>
-        <w:rPr>
-          <w:rFonts w:ascii="Verdana" w:hAnsi="Verdana"/>
-          <w:sz w:val="20"/>
-          <w:szCs w:val="20"/>
-        </w:rPr>
-        <w:t>Fall Honors Symposium; NAU, Flagstaff, AZ 10/2004.</w:t>
-      </w:r>
-    </w:p>
-    <w:p>
-      <w:pPr>
-        <w:rPr>
-          <w:rFonts w:ascii="Verdana" w:hAnsi="Verdana"/>
-          <w:sz w:val="20"/>
-          <w:szCs w:val="20"/>
-        </w:rPr>
-      </w:pPr>
-      <w:r>
-        <w:rPr>
-          <w:rFonts w:ascii="Verdana" w:hAnsi="Verdana"/>
-          <w:sz w:val="20"/>
-          <w:szCs w:val="20"/>
-        </w:rPr>
-        <w:t>Superhumans: Raskolnikov, Meursault, Napoleon, and Beyond</w:t>
-      </w:r>
-      <w:r>
-        <w:rPr>
-          <w:rFonts w:ascii="Verdana" w:hAnsi="Verdana"/>
-          <w:sz w:val="20"/>
-          <w:szCs w:val="20"/>
-        </w:rPr>
-        <w:t>.</w:t>
-      </w:r>
-      <w:r>
-        <w:rPr>
-          <w:rFonts w:ascii="Verdana" w:hAnsi="Verdana"/>
-          <w:sz w:val="20"/>
-          <w:szCs w:val="20"/>
-        </w:rPr>
-        <w:t xml:space="preserve"> (Oral Presentation)</w:t>
-      </w:r>
-    </w:p>
-    <w:p>
-      <w:pPr>
-        <w:ind w:left="1080"/>
+        <w:ind w:left="720" w:hanging="720"/>
         <w:rPr>
           <w:rFonts w:ascii="Verdana" w:hAnsi="Verdana"/>
           <w:sz w:val="20"/>
@@ -3078,44 +3209,29 @@
           <w:noEndnote/>
         </w:sectPr>
       </w:pPr>
-    </w:p>
-    <w:p>
-      <w:pPr>
-        <w:ind w:firstLine="720"/>
-        <w:rPr>
-          <w:rFonts w:ascii="Verdana" w:hAnsi="Verdana" w:cs="Verdana"/>
-          <w:bCs/>
-          <w:i/>
-          <w:sz w:val="20"/>
-          <w:szCs w:val="20"/>
-        </w:rPr>
-      </w:pPr>
-      <w:r>
-        <w:rPr>
-          <w:rFonts w:ascii="Verdana" w:hAnsi="Verdana" w:cs="Verdana"/>
-          <w:bCs/>
-          <w:sz w:val="20"/>
-          <w:szCs w:val="20"/>
-        </w:rPr>
-        <w:t>Spring Honors Symposium; NAU, Flagstaff, AZ</w:t>
-      </w:r>
-      <w:r>
-        <w:rPr>
-          <w:rFonts w:ascii="Verdana" w:hAnsi="Verdana" w:cs="Verdana"/>
-          <w:bCs/>
-          <w:sz w:val="20"/>
-          <w:szCs w:val="20"/>
-        </w:rPr>
-        <w:t xml:space="preserve"> 4</w:t>
-      </w:r>
-      <w:r>
-        <w:rPr>
-          <w:rFonts w:ascii="Verdana" w:hAnsi="Verdana" w:cs="Verdana"/>
-          <w:bCs/>
-          <w:sz w:val="20"/>
-          <w:szCs w:val="20"/>
-        </w:rPr>
-        <w:t>/2004.</w:t>
+      <w:r>
+        <w:rPr>
+          <w:rFonts w:ascii="Verdana" w:hAnsi="Verdana"/>
+          <w:sz w:val="20"/>
+          <w:szCs w:val="20"/>
+        </w:rPr>
+        <w:t xml:space="preserve">Muehlbauer, J.D. (2004) </w:t>
+      </w:r>
+      <w:r>
+        <w:rPr>
+          <w:rFonts w:ascii="Verdana" w:hAnsi="Verdana"/>
+          <w:sz w:val="20"/>
+          <w:szCs w:val="20"/>
+        </w:rPr>
+        <w:t>Superhumans: Raskolnikov, Meursault, Napoleon, and Beyond</w:t>
+      </w:r>
+      <w:r>
+        <w:rPr>
+          <w:rFonts w:ascii="Verdana" w:hAnsi="Verdana"/>
+          <w:sz w:val="20"/>
+          <w:szCs w:val="20"/>
+        </w:rPr>
+        <w:t xml:space="preserve"> (Oral Presentation). Spring Honors Symposium; NAU, Flagstaff, AZ.</w:t>
       </w:r>
     </w:p>
     <w:p>
@@ -3148,6 +3264,71 @@
           <w:szCs w:val="20"/>
         </w:rPr>
         <w:t>TEACHING</w:t>
+      </w:r>
+    </w:p>
+    <w:p>
+      <w:pPr>
+        <w:rPr>
+          <w:rFonts w:ascii="Verdana" w:hAnsi="Verdana" w:cs="Verdana"/>
+          <w:bCs/>
+          <w:sz w:val="20"/>
+          <w:szCs w:val="20"/>
+        </w:rPr>
+      </w:pPr>
+      <w:r>
+        <w:rPr>
+          <w:rFonts w:ascii="Verdana" w:hAnsi="Verdana" w:cs="Verdana"/>
+          <w:bCs/>
+          <w:sz w:val="20"/>
+          <w:szCs w:val="20"/>
+        </w:rPr>
+        <w:t>ECOL 569: Current Issues in Ecology. UNC, Chapel Hill, NC 1/2009-5/2009.</w:t>
+      </w:r>
+    </w:p>
+    <w:p>
+      <w:pPr>
+        <w:numPr>
+          <w:ilvl w:val="0"/>
+          <w:numId w:val="26"/>
+        </w:numPr>
+        <w:rPr>
+          <w:rFonts w:ascii="Verdana" w:hAnsi="Verdana" w:cs="Verdana"/>
+          <w:bCs/>
+          <w:sz w:val="20"/>
+          <w:szCs w:val="20"/>
+        </w:rPr>
+      </w:pPr>
+      <w:r>
+        <w:rPr>
+          <w:rFonts w:ascii="Verdana" w:hAnsi="Verdana" w:cs="Verdana"/>
+          <w:bCs/>
+          <w:sz w:val="20"/>
+          <w:szCs w:val="20"/>
+        </w:rPr>
+        <w:t>First-year Ecology graduates’ core class on researching and publishing a paper</w:t>
+      </w:r>
+    </w:p>
+    <w:p>
+      <w:pPr>
+        <w:numPr>
+          <w:ilvl w:val="0"/>
+          <w:numId w:val="26"/>
+        </w:numPr>
+        <w:rPr>
+          <w:rFonts w:ascii="Verdana" w:hAnsi="Verdana" w:cs="Verdana"/>
+          <w:bCs/>
+          <w:sz w:val="20"/>
+          <w:szCs w:val="20"/>
+        </w:rPr>
+      </w:pPr>
+      <w:r>
+        <w:rPr>
+          <w:rFonts w:ascii="Verdana" w:hAnsi="Verdana" w:cs="Verdana"/>
+          <w:bCs/>
+          <w:sz w:val="20"/>
+          <w:szCs w:val="20"/>
+        </w:rPr>
+        <w:t xml:space="preserve">Led discussions, graded, provided writing assistance as Teaching Assistant. </w:t>
       </w:r>
     </w:p>
     <w:p>
@@ -3258,6 +3439,7 @@
           <w:sz w:val="20"/>
           <w:szCs w:val="20"/>
         </w:rPr>
+        <w:lastRenderedPageBreak/>
         <w:t>HON 399: Beyond the Bachelors.</w:t>
       </w:r>
       <w:r>
@@ -3482,7 +3664,25 @@
           <w:sz w:val="20"/>
           <w:szCs w:val="20"/>
         </w:rPr>
-        <w:t>Student Member, North American Benthological Society (NABS), 2008-Present</w:t>
+        <w:t>Student Member, North America</w:t>
+      </w:r>
+      <w:r>
+        <w:rPr>
+          <w:rFonts w:ascii="Verdana" w:hAnsi="Verdana" w:cs="Verdana"/>
+          <w:bCs/>
+          <w:sz w:val="20"/>
+          <w:szCs w:val="20"/>
+        </w:rPr>
+        <w:t xml:space="preserve">n Benthological Society (NABS), </w:t>
+      </w:r>
+      <w:r>
+        <w:rPr>
+          <w:rFonts w:ascii="Verdana" w:hAnsi="Verdana" w:cs="Verdana"/>
+          <w:bCs/>
+          <w:sz w:val="20"/>
+          <w:szCs w:val="20"/>
+        </w:rPr>
+        <w:t>2008-Present</w:t>
       </w:r>
     </w:p>
     <w:p>
@@ -3663,7 +3863,6 @@
           <w:sz w:val="20"/>
           <w:szCs w:val="20"/>
         </w:rPr>
-        <w:lastRenderedPageBreak/>
         <w:t>Organized meetings and recruitment, planned service activities and professional development opportunities</w:t>
       </w:r>
       <w:r>
@@ -3725,7 +3924,7 @@
           <w:sz w:val="20"/>
           <w:szCs w:val="20"/>
         </w:rPr>
-        <w:t>Seminar Search Committee, UNC Curriculum in Ecology, 5/2008-Present</w:t>
+        <w:t>Author Help Volunteer, Ecological Society of America (ESA), 10/2006-Present</w:t>
       </w:r>
     </w:p>
     <w:p>
@@ -3746,32 +3945,40 @@
           <w:sz w:val="20"/>
           <w:szCs w:val="20"/>
         </w:rPr>
-        <w:t>Invited</w:t>
-      </w:r>
-      <w:r>
-        <w:rPr>
-          <w:rFonts w:ascii="Verdana" w:hAnsi="Verdana" w:cs="Verdana"/>
-          <w:sz w:val="20"/>
-          <w:szCs w:val="20"/>
-        </w:rPr>
-        <w:t>, coordinated, and hosted speakers for weekly seminar program.</w:t>
-      </w:r>
-    </w:p>
-    <w:p>
-      <w:pPr>
-        <w:rPr>
-          <w:rFonts w:ascii="Verdana" w:hAnsi="Verdana" w:cs="Verdana"/>
-          <w:sz w:val="20"/>
-          <w:szCs w:val="20"/>
-        </w:rPr>
-      </w:pPr>
-      <w:r>
-        <w:rPr>
-          <w:rFonts w:ascii="Verdana" w:hAnsi="Verdana" w:cs="Verdana"/>
-          <w:sz w:val="20"/>
-          <w:szCs w:val="20"/>
-        </w:rPr>
-        <w:t>Author Help Volunteer, Ecological Society of America (ESA), 10/2006-Present</w:t>
+        <w:t>Assist</w:t>
+      </w:r>
+      <w:r>
+        <w:rPr>
+          <w:rFonts w:ascii="Verdana" w:hAnsi="Verdana" w:cs="Verdana"/>
+          <w:sz w:val="20"/>
+          <w:szCs w:val="20"/>
+        </w:rPr>
+        <w:t xml:space="preserve"> international ecologists with improving the English grammar and fluidity of their manuscripts prior to submission for peer-review.</w:t>
+      </w:r>
+    </w:p>
+    <w:p>
+      <w:pPr>
+        <w:rPr>
+          <w:rFonts w:ascii="Verdana" w:hAnsi="Verdana" w:cs="Verdana"/>
+          <w:sz w:val="20"/>
+          <w:szCs w:val="20"/>
+        </w:rPr>
+      </w:pPr>
+      <w:r>
+        <w:rPr>
+          <w:rFonts w:ascii="Verdana" w:hAnsi="Verdana" w:cs="Verdana"/>
+          <w:sz w:val="20"/>
+          <w:szCs w:val="20"/>
+        </w:rPr>
+        <w:t>Seminar Search Committee, UNC C</w:t>
+      </w:r>
+      <w:r>
+        <w:rPr>
+          <w:rFonts w:ascii="Verdana" w:hAnsi="Verdana" w:cs="Verdana"/>
+          <w:sz w:val="20"/>
+          <w:szCs w:val="20"/>
+        </w:rPr>
+        <w:t>urriculum in Ecology, 5/2008-5/2009</w:t>
       </w:r>
     </w:p>
     <w:p>
@@ -3792,24 +3999,49 @@
           <w:sz w:val="20"/>
           <w:szCs w:val="20"/>
         </w:rPr>
-        <w:t>Assisted international ecologists with improving the English grammar and fluidity of their manuscripts prior to submission for peer-review.</w:t>
-      </w:r>
-    </w:p>
-    <w:p>
-      <w:pPr>
-        <w:rPr>
-          <w:rFonts w:ascii="Verdana" w:hAnsi="Verdana" w:cs="Verdana"/>
-          <w:sz w:val="20"/>
-          <w:szCs w:val="20"/>
-        </w:rPr>
-      </w:pPr>
-      <w:r>
-        <w:rPr>
-          <w:rFonts w:ascii="Verdana" w:hAnsi="Verdana" w:cs="Verdana"/>
-          <w:sz w:val="20"/>
-          <w:szCs w:val="20"/>
-        </w:rPr>
-        <w:t>Peer-reviewer, Journal of the American Water Resources Association (JAWRA)</w:t>
+        <w:t>Invited</w:t>
+      </w:r>
+      <w:r>
+        <w:rPr>
+          <w:rFonts w:ascii="Verdana" w:hAnsi="Verdana" w:cs="Verdana"/>
+          <w:sz w:val="20"/>
+          <w:szCs w:val="20"/>
+        </w:rPr>
+        <w:t>, coordinated, and hosted speakers for weekly seminar program.</w:t>
+      </w:r>
+    </w:p>
+    <w:p>
+      <w:pPr>
+        <w:ind w:left="720" w:hanging="720"/>
+        <w:rPr>
+          <w:rFonts w:ascii="Verdana" w:hAnsi="Verdana" w:cs="Verdana"/>
+          <w:sz w:val="20"/>
+          <w:szCs w:val="20"/>
+        </w:rPr>
+      </w:pPr>
+      <w:r>
+        <w:rPr>
+          <w:rFonts w:ascii="Verdana" w:hAnsi="Verdana" w:cs="Verdana"/>
+          <w:sz w:val="20"/>
+          <w:szCs w:val="20"/>
+        </w:rPr>
+        <w:t>Peer-reviewer:</w:t>
+      </w:r>
+      <w:r>
+        <w:rPr>
+          <w:rFonts w:ascii="Verdana" w:hAnsi="Verdana" w:cs="Verdana"/>
+          <w:sz w:val="20"/>
+          <w:szCs w:val="20"/>
+        </w:rPr>
+        <w:t xml:space="preserve"> Journal of the American Water Resource</w:t>
+      </w:r>
+      <w:r>
+        <w:rPr>
+          <w:rFonts w:ascii="Verdana" w:hAnsi="Verdana" w:cs="Verdana"/>
+          <w:sz w:val="20"/>
+          <w:szCs w:val="20"/>
+        </w:rPr>
+        <w:t>s Association, Water Resources Research</w:t>
       </w:r>
     </w:p>
     <w:p>
@@ -4220,6 +4452,94 @@
           <w:sz w:val="20"/>
           <w:szCs w:val="20"/>
         </w:rPr>
+        <w:t>NABS President’s Award, 5/2009. $900</w:t>
+      </w:r>
+    </w:p>
+    <w:p>
+      <w:pPr>
+        <w:numPr>
+          <w:ilvl w:val="0"/>
+          <w:numId w:val="25"/>
+        </w:numPr>
+        <w:tabs>
+          <w:tab w:val="left" w:pos="900"/>
+        </w:tabs>
+        <w:rPr>
+          <w:rFonts w:ascii="Verdana" w:hAnsi="Verdana" w:cs="Verdana"/>
+          <w:sz w:val="20"/>
+          <w:szCs w:val="20"/>
+        </w:rPr>
+      </w:pPr>
+      <w:r>
+        <w:rPr>
+          <w:rFonts w:ascii="Verdana" w:hAnsi="Verdana" w:cs="Verdana"/>
+          <w:sz w:val="20"/>
+          <w:szCs w:val="20"/>
+        </w:rPr>
+        <w:t>Endowment award for MS research proposal for an experimental drought study.</w:t>
+      </w:r>
+    </w:p>
+    <w:p>
+      <w:pPr>
+        <w:tabs>
+          <w:tab w:val="left" w:pos="900"/>
+        </w:tabs>
+        <w:rPr>
+          <w:rFonts w:ascii="Verdana" w:hAnsi="Verdana" w:cs="Verdana"/>
+          <w:sz w:val="20"/>
+          <w:szCs w:val="20"/>
+        </w:rPr>
+      </w:pPr>
+      <w:r>
+        <w:rPr>
+          <w:rFonts w:ascii="Verdana" w:hAnsi="Verdana" w:cs="Verdana"/>
+          <w:sz w:val="20"/>
+          <w:szCs w:val="20"/>
+        </w:rPr>
+        <w:t>Graduate Professional Student Federation Travel Award, UNC, 4/2009. $400 (Declined)</w:t>
+      </w:r>
+    </w:p>
+    <w:p>
+      <w:pPr>
+        <w:numPr>
+          <w:ilvl w:val="0"/>
+          <w:numId w:val="25"/>
+        </w:numPr>
+        <w:tabs>
+          <w:tab w:val="left" w:pos="900"/>
+        </w:tabs>
+        <w:rPr>
+          <w:rFonts w:ascii="Verdana" w:hAnsi="Verdana" w:cs="Verdana"/>
+          <w:sz w:val="20"/>
+          <w:szCs w:val="20"/>
+        </w:rPr>
+      </w:pPr>
+      <w:r>
+        <w:rPr>
+          <w:rFonts w:ascii="Verdana" w:hAnsi="Verdana" w:cs="Verdana"/>
+          <w:sz w:val="20"/>
+          <w:szCs w:val="20"/>
+        </w:rPr>
+        <w:t>Applied for grant to attend 2009 NABS meeting (declined due to other funding)</w:t>
+      </w:r>
+    </w:p>
+    <w:p>
+      <w:pPr>
+        <w:tabs>
+          <w:tab w:val="left" w:pos="900"/>
+        </w:tabs>
+        <w:rPr>
+          <w:rFonts w:ascii="Verdana" w:hAnsi="Verdana" w:cs="Verdana"/>
+          <w:sz w:val="20"/>
+          <w:szCs w:val="20"/>
+        </w:rPr>
+      </w:pPr>
+      <w:r>
+        <w:rPr>
+          <w:rFonts w:ascii="Verdana" w:hAnsi="Verdana" w:cs="Verdana"/>
+          <w:sz w:val="20"/>
+          <w:szCs w:val="20"/>
+        </w:rPr>
         <w:t xml:space="preserve">Pogue Fellow, </w:t>
       </w:r>
       <w:r>
@@ -4512,6 +4832,7 @@
           <w:sz w:val="20"/>
           <w:szCs w:val="20"/>
         </w:rPr>
+        <w:lastRenderedPageBreak/>
         <w:t>Senior Schola</w:t>
       </w:r>
       <w:r>
@@ -4854,7 +5175,6 @@
           <w:sz w:val="20"/>
           <w:szCs w:val="20"/>
         </w:rPr>
-        <w:lastRenderedPageBreak/>
         <w:t>State Champions, Arizona Envirothon, Casa Grande, AZ, 4/2003</w:t>
       </w:r>
     </w:p>
@@ -5802,7 +6122,7 @@
   <w:abstractNum w:abstractNumId="6" w15:restartNumberingAfterBreak="0">
     <w:nsid w:val="23565AF6"/>
     <w:multiLevelType w:val="hybridMultilevel"/>
-    <w:tmpl w:val="EBEAFC3A"/>
+    <w:tmpl w:val="6E94AC2E"/>
     <w:lvl w:ilvl="0" w:tplc="8E584CA4">
       <w:start w:val="1"/>
       <w:numFmt w:val="bullet"/>
@@ -6514,6 +6834,148 @@
     </w:lvl>
   </w:abstractNum>
   <w:abstractNum w:abstractNumId="11" w15:restartNumberingAfterBreak="0">
+    <w:nsid w:val="43874700"/>
+    <w:multiLevelType w:val="hybridMultilevel"/>
+    <w:tmpl w:val="266C6596"/>
+    <w:lvl w:ilvl="0" w:tplc="8E584CA4">
+      <w:start w:val="1"/>
+      <w:numFmt w:val="bullet"/>
+      <w:lvlText w:val=""/>
+      <w:lvlJc w:val="left"/>
+      <w:pPr>
+        <w:tabs>
+          <w:tab w:val="num" w:pos="720"/>
+        </w:tabs>
+        <w:ind w:left="720" w:hanging="360"/>
+      </w:pPr>
+      <w:rPr>
+        <w:rFonts w:ascii="Symbol" w:hAnsi="Symbol" w:hint="default"/>
+        <w:sz w:val="16"/>
+        <w:szCs w:val="16"/>
+      </w:rPr>
+    </w:lvl>
+    <w:lvl w:ilvl="1" w:tplc="04090003" w:tentative="1">
+      <w:start w:val="1"/>
+      <w:numFmt w:val="bullet"/>
+      <w:lvlText w:val="o"/>
+      <w:lvlJc w:val="left"/>
+      <w:pPr>
+        <w:tabs>
+          <w:tab w:val="num" w:pos="1440"/>
+        </w:tabs>
+        <w:ind w:left="1440" w:hanging="360"/>
+      </w:pPr>
+      <w:rPr>
+        <w:rFonts w:ascii="Courier New" w:hAnsi="Courier New" w:cs="Courier New" w:hint="default"/>
+      </w:rPr>
+    </w:lvl>
+    <w:lvl w:ilvl="2" w:tplc="04090005" w:tentative="1">
+      <w:start w:val="1"/>
+      <w:numFmt w:val="bullet"/>
+      <w:lvlText w:val=""/>
+      <w:lvlJc w:val="left"/>
+      <w:pPr>
+        <w:tabs>
+          <w:tab w:val="num" w:pos="2160"/>
+        </w:tabs>
+        <w:ind w:left="2160" w:hanging="360"/>
+      </w:pPr>
+      <w:rPr>
+        <w:rFonts w:ascii="Wingdings" w:hAnsi="Wingdings" w:hint="default"/>
+      </w:rPr>
+    </w:lvl>
+    <w:lvl w:ilvl="3" w:tplc="04090001" w:tentative="1">
+      <w:start w:val="1"/>
+      <w:numFmt w:val="bullet"/>
+      <w:lvlText w:val=""/>
+      <w:lvlJc w:val="left"/>
+      <w:pPr>
+        <w:tabs>
+          <w:tab w:val="num" w:pos="2880"/>
+        </w:tabs>
+        <w:ind w:left="2880" w:hanging="360"/>
+      </w:pPr>
+      <w:rPr>
+        <w:rFonts w:ascii="Symbol" w:hAnsi="Symbol" w:hint="default"/>
+      </w:rPr>
+    </w:lvl>
+    <w:lvl w:ilvl="4" w:tplc="04090003" w:tentative="1">
+      <w:start w:val="1"/>
+      <w:numFmt w:val="bullet"/>
+      <w:lvlText w:val="o"/>
+      <w:lvlJc w:val="left"/>
+      <w:pPr>
+        <w:tabs>
+          <w:tab w:val="num" w:pos="3600"/>
+        </w:tabs>
+        <w:ind w:left="3600" w:hanging="360"/>
+      </w:pPr>
+      <w:rPr>
+        <w:rFonts w:ascii="Courier New" w:hAnsi="Courier New" w:cs="Courier New" w:hint="default"/>
+      </w:rPr>
+    </w:lvl>
+    <w:lvl w:ilvl="5" w:tplc="04090005" w:tentative="1">
+      <w:start w:val="1"/>
+      <w:numFmt w:val="bullet"/>
+      <w:lvlText w:val=""/>
+      <w:lvlJc w:val="left"/>
+      <w:pPr>
+        <w:tabs>
+          <w:tab w:val="num" w:pos="4320"/>
+        </w:tabs>
+        <w:ind w:left="4320" w:hanging="360"/>
+      </w:pPr>
+      <w:rPr>
+        <w:rFonts w:ascii="Wingdings" w:hAnsi="Wingdings" w:hint="default"/>
+      </w:rPr>
+    </w:lvl>
+    <w:lvl w:ilvl="6" w:tplc="04090001" w:tentative="1">
+      <w:start w:val="1"/>
+      <w:numFmt w:val="bullet"/>
+      <w:lvlText w:val=""/>
+      <w:lvlJc w:val="left"/>
+      <w:pPr>
+        <w:tabs>
+          <w:tab w:val="num" w:pos="5040"/>
+        </w:tabs>
+        <w:ind w:left="5040" w:hanging="360"/>
+      </w:pPr>
+      <w:rPr>
+        <w:rFonts w:ascii="Symbol" w:hAnsi="Symbol" w:hint="default"/>
+      </w:rPr>
+    </w:lvl>
+    <w:lvl w:ilvl="7" w:tplc="04090003" w:tentative="1">
+      <w:start w:val="1"/>
+      <w:numFmt w:val="bullet"/>
+      <w:lvlText w:val="o"/>
+      <w:lvlJc w:val="left"/>
+      <w:pPr>
+        <w:tabs>
+          <w:tab w:val="num" w:pos="5760"/>
+        </w:tabs>
+        <w:ind w:left="5760" w:hanging="360"/>
+      </w:pPr>
+      <w:rPr>
+        <w:rFonts w:ascii="Courier New" w:hAnsi="Courier New" w:cs="Courier New" w:hint="default"/>
+      </w:rPr>
+    </w:lvl>
+    <w:lvl w:ilvl="8" w:tplc="04090005" w:tentative="1">
+      <w:start w:val="1"/>
+      <w:numFmt w:val="bullet"/>
+      <w:lvlText w:val=""/>
+      <w:lvlJc w:val="left"/>
+      <w:pPr>
+        <w:tabs>
+          <w:tab w:val="num" w:pos="6480"/>
+        </w:tabs>
+        <w:ind w:left="6480" w:hanging="360"/>
+      </w:pPr>
+      <w:rPr>
+        <w:rFonts w:ascii="Wingdings" w:hAnsi="Wingdings" w:hint="default"/>
+      </w:rPr>
+    </w:lvl>
+  </w:abstractNum>
+  <w:abstractNum w:abstractNumId="12" w15:restartNumberingAfterBreak="0">
     <w:nsid w:val="479439CB"/>
     <w:multiLevelType w:val="multilevel"/>
     <w:tmpl w:val="03D2FED8"/>
@@ -6653,7 +7115,7 @@
       </w:rPr>
     </w:lvl>
   </w:abstractNum>
-  <w:abstractNum w:abstractNumId="12" w15:restartNumberingAfterBreak="0">
+  <w:abstractNum w:abstractNumId="13" w15:restartNumberingAfterBreak="0">
     <w:nsid w:val="4D3237E3"/>
     <w:multiLevelType w:val="hybridMultilevel"/>
     <w:tmpl w:val="794A9E4E"/>
@@ -6795,7 +7257,7 @@
       </w:rPr>
     </w:lvl>
   </w:abstractNum>
-  <w:abstractNum w:abstractNumId="13" w15:restartNumberingAfterBreak="0">
+  <w:abstractNum w:abstractNumId="14" w15:restartNumberingAfterBreak="0">
     <w:nsid w:val="4EAC6E08"/>
     <w:multiLevelType w:val="hybridMultilevel"/>
     <w:tmpl w:val="0350950E"/>
@@ -6937,7 +7399,7 @@
       </w:rPr>
     </w:lvl>
   </w:abstractNum>
-  <w:abstractNum w:abstractNumId="14" w15:restartNumberingAfterBreak="0">
+  <w:abstractNum w:abstractNumId="15" w15:restartNumberingAfterBreak="0">
     <w:nsid w:val="50AE6D51"/>
     <w:multiLevelType w:val="hybridMultilevel"/>
     <w:tmpl w:val="0FA0BDF6"/>
@@ -7079,7 +7541,7 @@
       </w:rPr>
     </w:lvl>
   </w:abstractNum>
-  <w:abstractNum w:abstractNumId="15" w15:restartNumberingAfterBreak="0">
+  <w:abstractNum w:abstractNumId="16" w15:restartNumberingAfterBreak="0">
     <w:nsid w:val="53471D01"/>
     <w:multiLevelType w:val="hybridMultilevel"/>
     <w:tmpl w:val="DD16447E"/>
@@ -7221,7 +7683,7 @@
       </w:rPr>
     </w:lvl>
   </w:abstractNum>
-  <w:abstractNum w:abstractNumId="16" w15:restartNumberingAfterBreak="0">
+  <w:abstractNum w:abstractNumId="17" w15:restartNumberingAfterBreak="0">
     <w:nsid w:val="576A51DB"/>
     <w:multiLevelType w:val="hybridMultilevel"/>
     <w:tmpl w:val="09601976"/>
@@ -7363,7 +7825,7 @@
       </w:rPr>
     </w:lvl>
   </w:abstractNum>
-  <w:abstractNum w:abstractNumId="17" w15:restartNumberingAfterBreak="0">
+  <w:abstractNum w:abstractNumId="18" w15:restartNumberingAfterBreak="0">
     <w:nsid w:val="590C78C9"/>
     <w:multiLevelType w:val="hybridMultilevel"/>
     <w:tmpl w:val="F8E89B50"/>
@@ -7505,7 +7967,7 @@
       </w:rPr>
     </w:lvl>
   </w:abstractNum>
-  <w:abstractNum w:abstractNumId="18" w15:restartNumberingAfterBreak="0">
+  <w:abstractNum w:abstractNumId="19" w15:restartNumberingAfterBreak="0">
     <w:nsid w:val="59171FA3"/>
     <w:multiLevelType w:val="hybridMultilevel"/>
     <w:tmpl w:val="0C52F960"/>
@@ -7649,7 +8111,7 @@
       </w:rPr>
     </w:lvl>
   </w:abstractNum>
-  <w:abstractNum w:abstractNumId="19" w15:restartNumberingAfterBreak="0">
+  <w:abstractNum w:abstractNumId="20" w15:restartNumberingAfterBreak="0">
     <w:nsid w:val="6033463E"/>
     <w:multiLevelType w:val="hybridMultilevel"/>
     <w:tmpl w:val="F39C6CEE"/>
@@ -7789,7 +8251,7 @@
       </w:rPr>
     </w:lvl>
   </w:abstractNum>
-  <w:abstractNum w:abstractNumId="20" w15:restartNumberingAfterBreak="0">
+  <w:abstractNum w:abstractNumId="21" w15:restartNumberingAfterBreak="0">
     <w:nsid w:val="62A512E8"/>
     <w:multiLevelType w:val="hybridMultilevel"/>
     <w:tmpl w:val="FFE2241C"/>
@@ -7931,7 +8393,7 @@
       </w:rPr>
     </w:lvl>
   </w:abstractNum>
-  <w:abstractNum w:abstractNumId="21" w15:restartNumberingAfterBreak="0">
+  <w:abstractNum w:abstractNumId="22" w15:restartNumberingAfterBreak="0">
     <w:nsid w:val="66837D50"/>
     <w:multiLevelType w:val="hybridMultilevel"/>
     <w:tmpl w:val="6EB492C4"/>
@@ -8073,7 +8535,7 @@
       </w:rPr>
     </w:lvl>
   </w:abstractNum>
-  <w:abstractNum w:abstractNumId="22" w15:restartNumberingAfterBreak="0">
+  <w:abstractNum w:abstractNumId="23" w15:restartNumberingAfterBreak="0">
     <w:nsid w:val="72847E0B"/>
     <w:multiLevelType w:val="hybridMultilevel"/>
     <w:tmpl w:val="6DE8EE76"/>
@@ -8215,7 +8677,7 @@
       </w:rPr>
     </w:lvl>
   </w:abstractNum>
-  <w:abstractNum w:abstractNumId="23" w15:restartNumberingAfterBreak="0">
+  <w:abstractNum w:abstractNumId="24" w15:restartNumberingAfterBreak="0">
     <w:nsid w:val="7F680595"/>
     <w:multiLevelType w:val="hybridMultilevel"/>
     <w:tmpl w:val="CC9032EA"/>
@@ -8359,19 +8821,19 @@
     <w:abstractNumId w:val="8"/>
   </w:num>
   <w:num w:numId="2">
-    <w:abstractNumId w:val="15"/>
+    <w:abstractNumId w:val="16"/>
   </w:num>
   <w:num w:numId="3">
-    <w:abstractNumId w:val="14"/>
+    <w:abstractNumId w:val="15"/>
   </w:num>
   <w:num w:numId="4">
     <w:abstractNumId w:val="3"/>
   </w:num>
   <w:num w:numId="5">
-    <w:abstractNumId w:val="22"/>
+    <w:abstractNumId w:val="23"/>
   </w:num>
   <w:num w:numId="6">
-    <w:abstractNumId w:val="13"/>
+    <w:abstractNumId w:val="14"/>
   </w:num>
   <w:num w:numId="7">
     <w:abstractNumId w:val="4"/>
@@ -8383,31 +8845,31 @@
     <w:abstractNumId w:val="1"/>
   </w:num>
   <w:num w:numId="10">
-    <w:abstractNumId w:val="12"/>
+    <w:abstractNumId w:val="13"/>
   </w:num>
   <w:num w:numId="11">
-    <w:abstractNumId w:val="18"/>
+    <w:abstractNumId w:val="19"/>
   </w:num>
   <w:num w:numId="12">
     <w:abstractNumId w:val="2"/>
   </w:num>
   <w:num w:numId="13">
-    <w:abstractNumId w:val="20"/>
+    <w:abstractNumId w:val="21"/>
   </w:num>
   <w:num w:numId="14">
-    <w:abstractNumId w:val="23"/>
+    <w:abstractNumId w:val="24"/>
   </w:num>
   <w:num w:numId="15">
-    <w:abstractNumId w:val="19"/>
+    <w:abstractNumId w:val="20"/>
   </w:num>
   <w:num w:numId="16">
     <w:abstractNumId w:val="7"/>
   </w:num>
   <w:num w:numId="17">
-    <w:abstractNumId w:val="11"/>
+    <w:abstractNumId w:val="12"/>
   </w:num>
   <w:num w:numId="18">
-    <w:abstractNumId w:val="16"/>
+    <w:abstractNumId w:val="17"/>
   </w:num>
   <w:num w:numId="19">
     <w:abstractNumId w:val="5"/>
@@ -8416,10 +8878,10 @@
     <w:abstractNumId w:val="0"/>
   </w:num>
   <w:num w:numId="21">
-    <w:abstractNumId w:val="17"/>
+    <w:abstractNumId w:val="18"/>
   </w:num>
   <w:num w:numId="22">
-    <w:abstractNumId w:val="21"/>
+    <w:abstractNumId w:val="22"/>
   </w:num>
   <w:num w:numId="23">
     <w:abstractNumId w:val="1"/>
@@ -8454,6 +8916,9 @@
   </w:num>
   <w:num w:numId="25">
     <w:abstractNumId w:val="6"/>
+  </w:num>
+  <w:num w:numId="26">
+    <w:abstractNumId w:val="11"/>
   </w:num>
 </w:numbering>
 </file>
@@ -8787,6 +9252,40 @@
       <w:u w:val="single"/>
     </w:rPr>
   </w:style>
+  <w:style w:type="paragraph" w:styleId="HTMLPreformatted">
+    <w:name w:val="HTML Preformatted"/>
+    <w:basedOn w:val="Normal"/>
+    <w:rsid w:val="008425DF"/>
+    <w:pPr>
+      <w:widowControl/>
+      <w:tabs>
+        <w:tab w:val="left" w:pos="916"/>
+        <w:tab w:val="left" w:pos="1832"/>
+        <w:tab w:val="left" w:pos="2748"/>
+        <w:tab w:val="left" w:pos="3664"/>
+        <w:tab w:val="left" w:pos="4580"/>
+        <w:tab w:val="left" w:pos="5496"/>
+        <w:tab w:val="left" w:pos="6412"/>
+        <w:tab w:val="left" w:pos="7328"/>
+        <w:tab w:val="left" w:pos="8244"/>
+        <w:tab w:val="left" w:pos="9160"/>
+        <w:tab w:val="left" w:pos="10076"/>
+        <w:tab w:val="left" w:pos="10992"/>
+        <w:tab w:val="left" w:pos="11908"/>
+        <w:tab w:val="left" w:pos="12824"/>
+        <w:tab w:val="left" w:pos="13740"/>
+        <w:tab w:val="left" w:pos="14656"/>
+      </w:tabs>
+      <w:autoSpaceDE/>
+      <w:autoSpaceDN/>
+      <w:adjustRightInd/>
+    </w:pPr>
+    <w:rPr>
+      <w:rFonts w:ascii="Courier New" w:hAnsi="Courier New" w:cs="Courier New"/>
+      <w:sz w:val="20"/>
+      <w:szCs w:val="20"/>
+    </w:rPr>
+  </w:style>
 </w:styles>
 </file>
 

--- a/CV.docx
+++ b/CV.docx
@@ -92,82 +92,104 @@
     </w:p>
     <w:p>
       <w:pPr>
-        <w:ind w:left="720"/>
-        <w:rPr>
-          <w:rFonts w:ascii="Verdana" w:hAnsi="Verdana" w:cs="Verdana"/>
-          <w:sz w:val="20"/>
-          <w:szCs w:val="20"/>
-        </w:rPr>
-      </w:pPr>
-      <w:r>
-        <w:rPr>
-          <w:rFonts w:ascii="Verdana" w:hAnsi="Verdana" w:cs="Verdana"/>
-          <w:sz w:val="20"/>
-          <w:szCs w:val="20"/>
-        </w:rPr>
-        <w:t>Curriculum in Ecology, UNC-CH</w:t>
-      </w:r>
-    </w:p>
-    <w:p>
-      <w:pPr>
-        <w:ind w:left="720"/>
-        <w:rPr>
-          <w:rFonts w:ascii="Verdana" w:hAnsi="Verdana" w:cs="Verdana"/>
-          <w:sz w:val="20"/>
-          <w:szCs w:val="20"/>
-        </w:rPr>
-      </w:pPr>
-      <w:r>
-        <w:rPr>
-          <w:rFonts w:ascii="Verdana" w:hAnsi="Verdana" w:cs="Verdana"/>
-          <w:sz w:val="20"/>
-          <w:szCs w:val="20"/>
-        </w:rPr>
-        <w:t>137 E. Franklin St.</w:t>
-      </w:r>
-      <w:r>
-        <w:rPr>
-          <w:rFonts w:ascii="Verdana" w:hAnsi="Verdana" w:cs="Verdana"/>
-          <w:sz w:val="20"/>
-          <w:szCs w:val="20"/>
-        </w:rPr>
-        <w:t>, CB 6116</w:t>
-      </w:r>
-    </w:p>
-    <w:p>
-      <w:pPr>
-        <w:ind w:left="720"/>
-        <w:rPr>
-          <w:rFonts w:ascii="Verdana" w:hAnsi="Verdana" w:cs="Verdana"/>
-          <w:sz w:val="20"/>
-          <w:szCs w:val="20"/>
-        </w:rPr>
-      </w:pPr>
-      <w:r>
-        <w:rPr>
-          <w:rFonts w:ascii="Verdana" w:hAnsi="Verdana" w:cs="Verdana"/>
-          <w:sz w:val="20"/>
-          <w:szCs w:val="20"/>
-        </w:rPr>
-        <w:t>Suite 610, Room 602</w:t>
-      </w:r>
-    </w:p>
-    <w:p>
-      <w:pPr>
-        <w:ind w:left="720"/>
-        <w:rPr>
-          <w:rFonts w:ascii="Verdana" w:hAnsi="Verdana" w:cs="Verdana"/>
-          <w:sz w:val="20"/>
-          <w:szCs w:val="20"/>
-        </w:rPr>
-      </w:pPr>
-      <w:r>
-        <w:rPr>
-          <w:rFonts w:ascii="Verdana" w:hAnsi="Verdana" w:cs="Verdana"/>
-          <w:sz w:val="20"/>
-          <w:szCs w:val="20"/>
-        </w:rPr>
-        <w:t>Chapel Hill, NC 27599</w:t>
+        <w:ind w:left="360" w:right="-120"/>
+        <w:rPr>
+          <w:rFonts w:ascii="Verdana" w:hAnsi="Verdana" w:cs="Verdana"/>
+          <w:sz w:val="20"/>
+          <w:szCs w:val="20"/>
+        </w:rPr>
+      </w:pPr>
+      <w:r>
+        <w:rPr>
+          <w:rFonts w:ascii="Verdana" w:hAnsi="Verdana" w:cs="Verdana"/>
+          <w:sz w:val="20"/>
+          <w:szCs w:val="20"/>
+        </w:rPr>
+        <w:t xml:space="preserve">Curriculum </w:t>
+      </w:r>
+      <w:r>
+        <w:rPr>
+          <w:rFonts w:ascii="Verdana" w:hAnsi="Verdana" w:cs="Verdana"/>
+          <w:sz w:val="20"/>
+          <w:szCs w:val="20"/>
+        </w:rPr>
+        <w:t xml:space="preserve">for the Environment &amp; </w:t>
+      </w:r>
+      <w:r>
+        <w:rPr>
+          <w:rFonts w:ascii="Verdana" w:hAnsi="Verdana" w:cs="Verdana"/>
+          <w:sz w:val="20"/>
+          <w:szCs w:val="20"/>
+        </w:rPr>
+        <w:t>Ecology</w:t>
+      </w:r>
+      <w:r>
+        <w:rPr>
+          <w:rFonts w:ascii="Verdana" w:hAnsi="Verdana" w:cs="Verdana"/>
+          <w:sz w:val="20"/>
+          <w:szCs w:val="20"/>
+        </w:rPr>
+        <w:t xml:space="preserve"> University of North Carolina, Chapel Hill</w:t>
+      </w:r>
+    </w:p>
+    <w:p>
+      <w:pPr>
+        <w:ind w:left="360" w:right="-120"/>
+        <w:rPr>
+          <w:rFonts w:ascii="Verdana" w:hAnsi="Verdana" w:cs="Verdana"/>
+          <w:sz w:val="20"/>
+          <w:szCs w:val="20"/>
+        </w:rPr>
+      </w:pPr>
+      <w:r>
+        <w:rPr>
+          <w:rFonts w:ascii="Verdana" w:hAnsi="Verdana" w:cs="Verdana"/>
+          <w:sz w:val="20"/>
+          <w:szCs w:val="20"/>
+        </w:rPr>
+        <w:t>207 Coates</w:t>
+      </w:r>
+      <w:r>
+        <w:rPr>
+          <w:rFonts w:ascii="Verdana" w:hAnsi="Verdana" w:cs="Verdana"/>
+          <w:sz w:val="20"/>
+          <w:szCs w:val="20"/>
+        </w:rPr>
+        <w:t xml:space="preserve">, CB </w:t>
+      </w:r>
+      <w:r>
+        <w:rPr>
+          <w:rFonts w:ascii="Verdana" w:hAnsi="Verdana" w:cs="Verdana"/>
+          <w:sz w:val="20"/>
+          <w:szCs w:val="20"/>
+        </w:rPr>
+        <w:t>3275</w:t>
+      </w:r>
+    </w:p>
+    <w:p>
+      <w:pPr>
+        <w:ind w:left="360"/>
+        <w:rPr>
+          <w:rFonts w:ascii="Verdana" w:hAnsi="Verdana" w:cs="Verdana"/>
+          <w:sz w:val="20"/>
+          <w:szCs w:val="20"/>
+        </w:rPr>
+      </w:pPr>
+      <w:r>
+        <w:rPr>
+          <w:rFonts w:ascii="Verdana" w:hAnsi="Verdana" w:cs="Verdana"/>
+          <w:sz w:val="20"/>
+          <w:szCs w:val="20"/>
+        </w:rPr>
+        <w:t>Cha</w:t>
+      </w:r>
+      <w:r>
+        <w:rPr>
+          <w:rFonts w:ascii="Verdana" w:hAnsi="Verdana" w:cs="Verdana"/>
+          <w:sz w:val="20"/>
+          <w:szCs w:val="20"/>
+        </w:rPr>
+        <w:t>pel Hill, NC 27599</w:t>
       </w:r>
     </w:p>
     <w:p>
@@ -236,8 +258,8 @@
           <w:pgSz w:w="12240" w:h="15840"/>
           <w:pgMar w:top="1296" w:right="1440" w:bottom="1296" w:left="1440" w:header="720" w:footer="720" w:gutter="0"/>
           <w:cols w:num="2" w:space="720" w:equalWidth="0">
-            <w:col w:w="4320" w:space="720"/>
-            <w:col w:w="4320"/>
+            <w:col w:w="5040" w:space="180"/>
+            <w:col w:w="4140"/>
           </w:cols>
           <w:noEndnote/>
           <w:docGrid w:linePitch="326"/>
@@ -375,7 +397,7 @@
           <w:sz w:val="20"/>
           <w:szCs w:val="20"/>
         </w:rPr>
-        <w:t>8</w:t>
+        <w:t>9</w:t>
       </w:r>
       <w:r>
         <w:rPr>
@@ -2299,6 +2321,21 @@
         <w:pStyle w:val="HTMLPreformatted"/>
         <w:ind w:left="720" w:hanging="720"/>
         <w:rPr>
+          <w:rFonts w:ascii="Verdana" w:hAnsi="Verdana"/>
+        </w:rPr>
+      </w:pPr>
+      <w:r>
+        <w:rPr>
+          <w:rFonts w:ascii="Verdana" w:hAnsi="Verdana"/>
+        </w:rPr>
+        <w:t xml:space="preserve">Seiter, S., Jobe, R.T., Anton, A., Bidgood, E.P., Breckheimer, I., Caplow, S.C., Evans, B., Faestel, M., Muehlbauer, J.D., Palmquist, K., Seymour, S.D., Tessel, S.M., &amp; Moody, A. (2009) The Great Smoky Mountains All-Taxa Biological Inventory: Lessons for sampling design, management, and citizen science (Poster).  Ecological Society of America (ESA); Albuquerque, NM.  </w:t>
+      </w:r>
+    </w:p>
+    <w:p>
+      <w:pPr>
+        <w:pStyle w:val="HTMLPreformatted"/>
+        <w:ind w:left="720" w:hanging="720"/>
+        <w:rPr>
           <w:rFonts w:ascii="Verdana" w:hAnsi="Verdana" w:cs="Verdana"/>
         </w:rPr>
       </w:pPr>
@@ -3305,6 +3342,7 @@
           <w:sz w:val="20"/>
           <w:szCs w:val="20"/>
         </w:rPr>
+        <w:lastRenderedPageBreak/>
         <w:t>First-year Ecology graduates’ core class on researching and publishing a paper</w:t>
       </w:r>
     </w:p>
@@ -3439,7 +3477,6 @@
           <w:sz w:val="20"/>
           <w:szCs w:val="20"/>
         </w:rPr>
-        <w:lastRenderedPageBreak/>
         <w:t>HON 399: Beyond the Bachelors.</w:t>
       </w:r>
       <w:r>
@@ -3833,7 +3870,15 @@
           <w:sz w:val="20"/>
           <w:szCs w:val="20"/>
         </w:rPr>
-        <w:t xml:space="preserve">Vice President, </w:t>
+        <w:t>VP</w:t>
+      </w:r>
+      <w:r>
+        <w:rPr>
+          <w:rFonts w:ascii="Verdana" w:hAnsi="Verdana" w:cs="Verdana"/>
+          <w:sz w:val="20"/>
+          <w:szCs w:val="20"/>
+        </w:rPr>
+        <w:t xml:space="preserve">, </w:t>
       </w:r>
       <w:r>
         <w:rPr>
@@ -4720,7 +4765,16 @@
           <w:sz w:val="20"/>
           <w:szCs w:val="20"/>
         </w:rPr>
-        <w:t>epartmental scholarship awarded for completing a significant research project that is in preparation for publication in a peer-reviewed journal and presentation at a national conference</w:t>
+        <w:t xml:space="preserve">epartmental scholarship awarded for completing a significant research </w:t>
+      </w:r>
+      <w:r>
+        <w:rPr>
+          <w:rFonts w:ascii="Verdana" w:hAnsi="Verdana" w:cs="Verdana"/>
+          <w:sz w:val="20"/>
+          <w:szCs w:val="20"/>
+        </w:rPr>
+        <w:lastRenderedPageBreak/>
+        <w:t>project that is in preparation for publication in a peer-reviewed journal and presentation at a national conference</w:t>
       </w:r>
       <w:r>
         <w:rPr>
@@ -4832,7 +4886,6 @@
           <w:sz w:val="20"/>
           <w:szCs w:val="20"/>
         </w:rPr>
-        <w:lastRenderedPageBreak/>
         <w:t>Senior Schola</w:t>
       </w:r>
       <w:r>

--- a/CV.docx
+++ b/CV.docx
@@ -397,7 +397,7 @@
           <w:sz w:val="20"/>
           <w:szCs w:val="20"/>
         </w:rPr>
-        <w:t>9</w:t>
+        <w:t>10</w:t>
       </w:r>
       <w:r>
         <w:rPr>
@@ -618,7 +618,7 @@
           <w:sz w:val="20"/>
           <w:szCs w:val="20"/>
         </w:rPr>
-        <w:t>EMPLOYMENT</w:t>
+        <w:t>RESEARCH</w:t>
       </w:r>
       <w:r>
         <w:rPr>
@@ -628,7 +628,7 @@
           <w:sz w:val="20"/>
           <w:szCs w:val="20"/>
         </w:rPr>
-        <w:t xml:space="preserve"> &amp; RESEARCH</w:t>
+        <w:t xml:space="preserve"> &amp; EMPLOYMENT</w:t>
       </w:r>
     </w:p>
     <w:p>
@@ -719,25 +719,16 @@
           <w:sz w:val="20"/>
           <w:szCs w:val="20"/>
         </w:rPr>
-        <w:t>Ph.D. research in development; M.S. t</w:t>
-      </w:r>
-      <w:r>
-        <w:rPr>
-          <w:rFonts w:ascii="Verdana" w:hAnsi="Verdana" w:cs="Verdana"/>
-          <w:bCs/>
-          <w:sz w:val="20"/>
-          <w:szCs w:val="20"/>
-        </w:rPr>
-        <w:t xml:space="preserve">hesis research focused on </w:t>
-      </w:r>
-      <w:r>
-        <w:rPr>
-          <w:rFonts w:ascii="Verdana" w:hAnsi="Verdana" w:cs="Verdana"/>
-          <w:bCs/>
-          <w:sz w:val="20"/>
-          <w:szCs w:val="20"/>
-        </w:rPr>
-        <w:t xml:space="preserve">macroinvertebrate community, sediment, and hydrologic heterogeneity surrounding knickpoints in NC Piedmont as well as macroinvertebrate community responses to an experimental drought/rewetting at a wetland mitigation site on the NC Outer Coastal Plain.  </w:t>
+        <w:t>Ph.D. research in development, to focus on foodweb responses to floodplain morphology/hydrology and the presence of lateral biological stream signatures on the terrestrial environment.</w:t>
+      </w:r>
+      <w:r>
+        <w:rPr>
+          <w:rFonts w:ascii="Verdana" w:hAnsi="Verdana" w:cs="Verdana"/>
+          <w:bCs/>
+          <w:sz w:val="20"/>
+          <w:szCs w:val="20"/>
+        </w:rPr>
+        <w:t xml:space="preserve"> </w:t>
       </w:r>
     </w:p>
     <w:p>
@@ -764,61 +755,25 @@
           <w:sz w:val="20"/>
           <w:szCs w:val="20"/>
         </w:rPr>
-        <w:t xml:space="preserve">Spent </w:t>
-      </w:r>
-      <w:r>
-        <w:rPr>
-          <w:rFonts w:ascii="Verdana" w:hAnsi="Verdana" w:cs="Verdana"/>
-          <w:bCs/>
-          <w:sz w:val="20"/>
-          <w:szCs w:val="20"/>
-        </w:rPr>
-        <w:t xml:space="preserve">one </w:t>
-      </w:r>
-      <w:r>
-        <w:rPr>
-          <w:rFonts w:ascii="Verdana" w:hAnsi="Verdana" w:cs="Verdana"/>
-          <w:bCs/>
-          <w:sz w:val="20"/>
-          <w:szCs w:val="20"/>
-        </w:rPr>
-        <w:t>summer field season in Adirondacks measuring velocities and calculatin</w:t>
-      </w:r>
-      <w:r>
-        <w:rPr>
-          <w:rFonts w:ascii="Verdana" w:hAnsi="Verdana" w:cs="Verdana"/>
-          <w:bCs/>
-          <w:sz w:val="20"/>
-          <w:szCs w:val="20"/>
-        </w:rPr>
-        <w:t xml:space="preserve">g shear stress </w:t>
-      </w:r>
-      <w:r>
-        <w:rPr>
-          <w:rFonts w:ascii="Verdana" w:hAnsi="Verdana" w:cs="Verdana"/>
-          <w:bCs/>
-          <w:sz w:val="20"/>
-          <w:szCs w:val="20"/>
-        </w:rPr>
-        <w:t>during 4x-</w:t>
-      </w:r>
-      <w:r>
-        <w:rPr>
-          <w:rFonts w:ascii="Verdana" w:hAnsi="Verdana" w:cs="Verdana"/>
-          <w:bCs/>
-          <w:sz w:val="20"/>
-          <w:szCs w:val="20"/>
-        </w:rPr>
-        <w:t>weekly flood releases</w:t>
-      </w:r>
-      <w:r>
-        <w:rPr>
-          <w:rFonts w:ascii="Verdana" w:hAnsi="Verdana" w:cs="Verdana"/>
-          <w:bCs/>
-          <w:sz w:val="20"/>
-          <w:szCs w:val="20"/>
-        </w:rPr>
-        <w:t>, identifying macroinvertebrate communities, and surveying river channels.</w:t>
+        <w:t>M.S. t</w:t>
+      </w:r>
+      <w:r>
+        <w:rPr>
+          <w:rFonts w:ascii="Verdana" w:hAnsi="Verdana" w:cs="Verdana"/>
+          <w:bCs/>
+          <w:sz w:val="20"/>
+          <w:szCs w:val="20"/>
+        </w:rPr>
+        <w:t xml:space="preserve">hesis research focused on </w:t>
+      </w:r>
+      <w:r>
+        <w:rPr>
+          <w:rFonts w:ascii="Verdana" w:hAnsi="Verdana" w:cs="Verdana"/>
+          <w:bCs/>
+          <w:sz w:val="20"/>
+          <w:szCs w:val="20"/>
+        </w:rPr>
+        <w:t xml:space="preserve">macroinvertebrate community, sediment, and hydrologic heterogeneity surrounding knickpoints in NC Piedmont as well as macroinvertebrate community responses to an experimental drought/rewetting at a wetland mitigation site on the NC Outer Coastal Plain.  </w:t>
       </w:r>
     </w:p>
     <w:p>
@@ -827,39 +782,97 @@
           <w:ilvl w:val="0"/>
           <w:numId w:val="9"/>
         </w:numPr>
-        <w:rPr>
-          <w:rFonts w:ascii="Verdana" w:hAnsi="Verdana" w:cs="Verdana"/>
-          <w:bCs/>
-          <w:sz w:val="20"/>
-          <w:szCs w:val="20"/>
-        </w:rPr>
-      </w:pPr>
-      <w:r>
-        <w:rPr>
-          <w:rFonts w:ascii="Verdana" w:hAnsi="Verdana" w:cs="Verdana"/>
-          <w:bCs/>
-          <w:sz w:val="20"/>
-          <w:szCs w:val="20"/>
-        </w:rPr>
-        <w:t>Oversaw work of multiple</w:t>
-      </w:r>
-      <w:r>
-        <w:rPr>
-          <w:rFonts w:ascii="Verdana" w:hAnsi="Verdana" w:cs="Verdana"/>
-          <w:bCs/>
-          <w:sz w:val="20"/>
-          <w:szCs w:val="20"/>
-        </w:rPr>
-        <w:t xml:space="preserve"> undergraduate field assistants</w:t>
-      </w:r>
-      <w:r>
-        <w:rPr>
-          <w:rFonts w:ascii="Verdana" w:hAnsi="Verdana" w:cs="Verdana"/>
-          <w:bCs/>
-          <w:sz w:val="20"/>
-          <w:szCs w:val="20"/>
-        </w:rPr>
-        <w:t>.</w:t>
+        <w:tabs>
+          <w:tab w:val="clear" w:pos="720"/>
+        </w:tabs>
+        <w:ind w:left="840" w:hanging="480"/>
+        <w:rPr>
+          <w:rFonts w:ascii="Verdana" w:hAnsi="Verdana" w:cs="Verdana"/>
+          <w:bCs/>
+          <w:sz w:val="20"/>
+          <w:szCs w:val="20"/>
+        </w:rPr>
+      </w:pPr>
+      <w:r>
+        <w:rPr>
+          <w:rFonts w:ascii="Verdana" w:hAnsi="Verdana" w:cs="Verdana"/>
+          <w:bCs/>
+          <w:sz w:val="20"/>
+          <w:szCs w:val="20"/>
+        </w:rPr>
+        <w:t xml:space="preserve">Spent </w:t>
+      </w:r>
+      <w:r>
+        <w:rPr>
+          <w:rFonts w:ascii="Verdana" w:hAnsi="Verdana" w:cs="Verdana"/>
+          <w:bCs/>
+          <w:sz w:val="20"/>
+          <w:szCs w:val="20"/>
+        </w:rPr>
+        <w:t xml:space="preserve">one </w:t>
+      </w:r>
+      <w:r>
+        <w:rPr>
+          <w:rFonts w:ascii="Verdana" w:hAnsi="Verdana" w:cs="Verdana"/>
+          <w:bCs/>
+          <w:sz w:val="20"/>
+          <w:szCs w:val="20"/>
+        </w:rPr>
+        <w:t>summer field season in Adirondacks measuring velocities and calculatin</w:t>
+      </w:r>
+      <w:r>
+        <w:rPr>
+          <w:rFonts w:ascii="Verdana" w:hAnsi="Verdana" w:cs="Verdana"/>
+          <w:bCs/>
+          <w:sz w:val="20"/>
+          <w:szCs w:val="20"/>
+        </w:rPr>
+        <w:t xml:space="preserve">g shear stress </w:t>
+      </w:r>
+      <w:r>
+        <w:rPr>
+          <w:rFonts w:ascii="Verdana" w:hAnsi="Verdana" w:cs="Verdana"/>
+          <w:bCs/>
+          <w:sz w:val="20"/>
+          <w:szCs w:val="20"/>
+        </w:rPr>
+        <w:t>during 4x-</w:t>
+      </w:r>
+      <w:r>
+        <w:rPr>
+          <w:rFonts w:ascii="Verdana" w:hAnsi="Verdana" w:cs="Verdana"/>
+          <w:bCs/>
+          <w:sz w:val="20"/>
+          <w:szCs w:val="20"/>
+        </w:rPr>
+        <w:t xml:space="preserve">weekly </w:t>
+      </w:r>
+      <w:r>
+        <w:rPr>
+          <w:rFonts w:ascii="Verdana" w:hAnsi="Verdana" w:cs="Verdana"/>
+          <w:bCs/>
+          <w:sz w:val="20"/>
+          <w:szCs w:val="20"/>
+        </w:rPr>
+        <w:t xml:space="preserve">recreational </w:t>
+      </w:r>
+      <w:r>
+        <w:rPr>
+          <w:rFonts w:ascii="Verdana" w:hAnsi="Verdana" w:cs="Verdana"/>
+          <w:bCs/>
+          <w:sz w:val="20"/>
+          <w:szCs w:val="20"/>
+        </w:rPr>
+        <w:t>flood releases</w:t>
+      </w:r>
+      <w:r>
+        <w:rPr>
+          <w:rFonts w:ascii="Verdana" w:hAnsi="Verdana" w:cs="Verdana"/>
+          <w:bCs/>
+          <w:sz w:val="20"/>
+          <w:szCs w:val="20"/>
+        </w:rPr>
+        <w:t>, identifying macroinvertebrate communities, and surveying river channels.</w:t>
       </w:r>
     </w:p>
     <w:p>
@@ -868,21 +881,25 @@
           <w:ilvl w:val="0"/>
           <w:numId w:val="9"/>
         </w:numPr>
-        <w:rPr>
-          <w:rFonts w:ascii="Verdana" w:hAnsi="Verdana" w:cs="Verdana"/>
-          <w:bCs/>
-          <w:sz w:val="20"/>
-          <w:szCs w:val="20"/>
-        </w:rPr>
-      </w:pPr>
-      <w:r>
-        <w:rPr>
-          <w:rFonts w:ascii="Verdana" w:hAnsi="Verdana" w:cs="Verdana"/>
-          <w:bCs/>
-          <w:sz w:val="20"/>
-          <w:szCs w:val="20"/>
-        </w:rPr>
-        <w:t>Facilitated laboratory setup and management.</w:t>
+        <w:tabs>
+          <w:tab w:val="clear" w:pos="720"/>
+        </w:tabs>
+        <w:ind w:left="840" w:hanging="480"/>
+        <w:rPr>
+          <w:rFonts w:ascii="Verdana" w:hAnsi="Verdana" w:cs="Verdana"/>
+          <w:bCs/>
+          <w:sz w:val="20"/>
+          <w:szCs w:val="20"/>
+        </w:rPr>
+      </w:pPr>
+      <w:r>
+        <w:rPr>
+          <w:rFonts w:ascii="Verdana" w:hAnsi="Verdana" w:cs="Verdana"/>
+          <w:bCs/>
+          <w:sz w:val="20"/>
+          <w:szCs w:val="20"/>
+        </w:rPr>
+        <w:t xml:space="preserve">Carried out suspended sediment monitoring above and below an urban stream restoration, from pre-restoration to current. </w:t>
       </w:r>
     </w:p>
     <w:p>
@@ -905,7 +922,48 @@
           <w:sz w:val="20"/>
           <w:szCs w:val="20"/>
         </w:rPr>
-        <w:t>Created lab guides for lab equipment.</w:t>
+        <w:t>Oversaw work of multiple</w:t>
+      </w:r>
+      <w:r>
+        <w:rPr>
+          <w:rFonts w:ascii="Verdana" w:hAnsi="Verdana" w:cs="Verdana"/>
+          <w:bCs/>
+          <w:sz w:val="20"/>
+          <w:szCs w:val="20"/>
+        </w:rPr>
+        <w:t xml:space="preserve"> undergraduate field assistants</w:t>
+      </w:r>
+      <w:r>
+        <w:rPr>
+          <w:rFonts w:ascii="Verdana" w:hAnsi="Verdana" w:cs="Verdana"/>
+          <w:bCs/>
+          <w:sz w:val="20"/>
+          <w:szCs w:val="20"/>
+        </w:rPr>
+        <w:t>.</w:t>
+      </w:r>
+    </w:p>
+    <w:p>
+      <w:pPr>
+        <w:numPr>
+          <w:ilvl w:val="0"/>
+          <w:numId w:val="9"/>
+        </w:numPr>
+        <w:rPr>
+          <w:rFonts w:ascii="Verdana" w:hAnsi="Verdana" w:cs="Verdana"/>
+          <w:bCs/>
+          <w:sz w:val="20"/>
+          <w:szCs w:val="20"/>
+        </w:rPr>
+      </w:pPr>
+      <w:r>
+        <w:rPr>
+          <w:rFonts w:ascii="Verdana" w:hAnsi="Verdana" w:cs="Verdana"/>
+          <w:bCs/>
+          <w:sz w:val="20"/>
+          <w:szCs w:val="20"/>
+        </w:rPr>
+        <w:t>Facilitated laboratory setup and management.</w:t>
       </w:r>
     </w:p>
     <w:p>
@@ -1661,6 +1719,30 @@
           <w:sz w:val="20"/>
           <w:szCs w:val="20"/>
         </w:rPr>
+        <w:t>Am</w:t>
+      </w:r>
+      <w:r>
+        <w:rPr>
+          <w:rFonts w:ascii="Verdana" w:hAnsi="Verdana" w:cs="Verdana"/>
+          <w:sz w:val="20"/>
+          <w:szCs w:val="20"/>
+        </w:rPr>
+        <w:t>ericorps team</w:t>
+      </w:r>
+      <w:r>
+        <w:rPr>
+          <w:rFonts w:ascii="Verdana" w:hAnsi="Verdana" w:cs="Verdana"/>
+          <w:sz w:val="20"/>
+          <w:szCs w:val="20"/>
+        </w:rPr>
+        <w:t xml:space="preserve">, </w:t>
+      </w:r>
+      <w:r>
+        <w:rPr>
+          <w:rFonts w:ascii="Verdana" w:hAnsi="Verdana" w:cs="Verdana"/>
+          <w:sz w:val="20"/>
+          <w:szCs w:val="20"/>
+        </w:rPr>
         <w:t>Northland Youth Conservation Corps. Flagstaff, AZ 6/2002-8/2002</w:t>
       </w:r>
     </w:p>
@@ -1731,6 +1813,179 @@
     </w:p>
     <w:p>
       <w:pPr>
+        <w:rPr>
+          <w:rFonts w:ascii="Verdana" w:hAnsi="Verdana" w:cs="Verdana"/>
+          <w:bCs/>
+          <w:i/>
+          <w:sz w:val="20"/>
+          <w:szCs w:val="20"/>
+        </w:rPr>
+      </w:pPr>
+      <w:r>
+        <w:rPr>
+          <w:rFonts w:ascii="Verdana" w:hAnsi="Verdana" w:cs="Verdana"/>
+          <w:bCs/>
+          <w:i/>
+          <w:sz w:val="20"/>
+          <w:szCs w:val="20"/>
+        </w:rPr>
+        <w:t xml:space="preserve">*Additional </w:t>
+      </w:r>
+      <w:r>
+        <w:rPr>
+          <w:rFonts w:ascii="Verdana" w:hAnsi="Verdana" w:cs="Verdana"/>
+          <w:bCs/>
+          <w:i/>
+          <w:sz w:val="20"/>
+          <w:szCs w:val="20"/>
+        </w:rPr>
+        <w:t>manuscripts in preparation</w:t>
+      </w:r>
+      <w:r>
+        <w:rPr>
+          <w:rFonts w:ascii="Verdana" w:hAnsi="Verdana" w:cs="Verdana"/>
+          <w:bCs/>
+          <w:i/>
+          <w:sz w:val="20"/>
+          <w:szCs w:val="20"/>
+        </w:rPr>
+        <w:t xml:space="preserve"> </w:t>
+      </w:r>
+      <w:r>
+        <w:rPr>
+          <w:rFonts w:ascii="Verdana" w:hAnsi="Verdana" w:cs="Verdana"/>
+          <w:bCs/>
+          <w:i/>
+          <w:sz w:val="20"/>
+          <w:szCs w:val="20"/>
+        </w:rPr>
+        <w:t>based on MS research</w:t>
+      </w:r>
+      <w:r>
+        <w:rPr>
+          <w:rFonts w:ascii="Verdana" w:hAnsi="Verdana" w:cs="Verdana"/>
+          <w:bCs/>
+          <w:i/>
+          <w:sz w:val="20"/>
+          <w:szCs w:val="20"/>
+        </w:rPr>
+        <w:t xml:space="preserve"> (3)</w:t>
+      </w:r>
+      <w:r>
+        <w:rPr>
+          <w:rFonts w:ascii="Verdana" w:hAnsi="Verdana" w:cs="Verdana"/>
+          <w:bCs/>
+          <w:i/>
+          <w:sz w:val="20"/>
+          <w:szCs w:val="20"/>
+        </w:rPr>
+        <w:t xml:space="preserve">, </w:t>
+      </w:r>
+      <w:r>
+        <w:rPr>
+          <w:rFonts w:ascii="Verdana" w:hAnsi="Verdana" w:cs="Verdana"/>
+          <w:bCs/>
+          <w:i/>
+          <w:sz w:val="20"/>
+          <w:szCs w:val="20"/>
+        </w:rPr>
+        <w:t>Adirondacks research</w:t>
+      </w:r>
+      <w:r>
+        <w:rPr>
+          <w:rFonts w:ascii="Verdana" w:hAnsi="Verdana" w:cs="Verdana"/>
+          <w:bCs/>
+          <w:i/>
+          <w:sz w:val="20"/>
+          <w:szCs w:val="20"/>
+        </w:rPr>
+        <w:t xml:space="preserve"> (2)</w:t>
+      </w:r>
+      <w:r>
+        <w:rPr>
+          <w:rFonts w:ascii="Verdana" w:hAnsi="Verdana" w:cs="Verdana"/>
+          <w:bCs/>
+          <w:i/>
+          <w:sz w:val="20"/>
+          <w:szCs w:val="20"/>
+        </w:rPr>
+        <w:t xml:space="preserve">, </w:t>
+      </w:r>
+      <w:r>
+        <w:rPr>
+          <w:rFonts w:ascii="Verdana" w:hAnsi="Verdana" w:cs="Verdana"/>
+          <w:bCs/>
+          <w:i/>
+          <w:sz w:val="20"/>
+          <w:szCs w:val="20"/>
+        </w:rPr>
+        <w:lastRenderedPageBreak/>
+        <w:t xml:space="preserve">and TA </w:t>
+      </w:r>
+      <w:r>
+        <w:rPr>
+          <w:rFonts w:ascii="Verdana" w:hAnsi="Verdana" w:cs="Verdana"/>
+          <w:bCs/>
+          <w:i/>
+          <w:sz w:val="20"/>
+          <w:szCs w:val="20"/>
+        </w:rPr>
+        <w:t>research in conservation</w:t>
+      </w:r>
+      <w:r>
+        <w:rPr>
+          <w:rFonts w:ascii="Verdana" w:hAnsi="Verdana" w:cs="Verdana"/>
+          <w:bCs/>
+          <w:i/>
+          <w:sz w:val="20"/>
+          <w:szCs w:val="20"/>
+        </w:rPr>
+        <w:t xml:space="preserve"> (targeted at J-NABS/Wetlands/Hydrobiologia, J-NABS</w:t>
+      </w:r>
+      <w:r>
+        <w:rPr>
+          <w:rFonts w:ascii="Verdana" w:hAnsi="Verdana" w:cs="Verdana"/>
+          <w:bCs/>
+          <w:i/>
+          <w:sz w:val="20"/>
+          <w:szCs w:val="20"/>
+        </w:rPr>
+        <w:t>/Regulated Rivers: Research &amp; Management</w:t>
+      </w:r>
+      <w:r>
+        <w:rPr>
+          <w:rFonts w:ascii="Verdana" w:hAnsi="Verdana" w:cs="Verdana"/>
+          <w:bCs/>
+          <w:i/>
+          <w:sz w:val="20"/>
+          <w:szCs w:val="20"/>
+        </w:rPr>
+        <w:t>, and Ecological Applications, respectively)</w:t>
+      </w:r>
+    </w:p>
+    <w:p>
+      <w:pPr>
+        <w:rPr>
+          <w:rFonts w:ascii="Verdana" w:hAnsi="Verdana" w:cs="Verdana"/>
+          <w:bCs/>
+          <w:i/>
+          <w:sz w:val="20"/>
+          <w:szCs w:val="20"/>
+        </w:rPr>
+      </w:pPr>
+      <w:r>
+        <w:rPr>
+          <w:rFonts w:ascii="Verdana" w:hAnsi="Verdana" w:cs="Verdana"/>
+          <w:bCs/>
+          <w:i/>
+          <w:sz w:val="20"/>
+          <w:szCs w:val="20"/>
+        </w:rPr>
+        <w:t xml:space="preserve">  </w:t>
+      </w:r>
+    </w:p>
+    <w:p>
+      <w:pPr>
         <w:ind w:left="720" w:hanging="720"/>
         <w:rPr>
           <w:rFonts w:ascii="Verdana" w:hAnsi="Verdana" w:cs="Verdana"/>
@@ -1917,7 +2172,6 @@
           <w:sz w:val="20"/>
           <w:szCs w:val="20"/>
         </w:rPr>
-        <w:lastRenderedPageBreak/>
         <w:t xml:space="preserve">synthase is not required for glucose-stimulated insulin secretion. </w:t>
       </w:r>
       <w:r>
@@ -3153,7 +3407,16 @@
           <w:sz w:val="20"/>
           <w:szCs w:val="20"/>
         </w:rPr>
-        <w:t>Undergraduate Showcase</w:t>
+        <w:t xml:space="preserve">Undergraduate </w:t>
+      </w:r>
+      <w:r>
+        <w:rPr>
+          <w:rFonts w:ascii="Verdana" w:hAnsi="Verdana" w:cs="Verdana"/>
+          <w:sz w:val="20"/>
+          <w:szCs w:val="20"/>
+        </w:rPr>
+        <w:lastRenderedPageBreak/>
+        <w:t>Showcase</w:t>
       </w:r>
       <w:r>
         <w:rPr>
@@ -3319,6 +3582,71 @@
           <w:sz w:val="20"/>
           <w:szCs w:val="20"/>
         </w:rPr>
+        <w:t>ENST 201: Environment &amp; Society.  UNC, Chapel Hill, NC 8/2009-12/2009.</w:t>
+      </w:r>
+    </w:p>
+    <w:p>
+      <w:pPr>
+        <w:numPr>
+          <w:ilvl w:val="0"/>
+          <w:numId w:val="27"/>
+        </w:numPr>
+        <w:rPr>
+          <w:rFonts w:ascii="Verdana" w:hAnsi="Verdana" w:cs="Verdana"/>
+          <w:bCs/>
+          <w:sz w:val="20"/>
+          <w:szCs w:val="20"/>
+        </w:rPr>
+      </w:pPr>
+      <w:r>
+        <w:rPr>
+          <w:rFonts w:ascii="Verdana" w:hAnsi="Verdana" w:cs="Verdana"/>
+          <w:bCs/>
+          <w:sz w:val="20"/>
+          <w:szCs w:val="20"/>
+        </w:rPr>
+        <w:t>Course for underclassmen on (inter)national environmental issues and policies</w:t>
+      </w:r>
+    </w:p>
+    <w:p>
+      <w:pPr>
+        <w:numPr>
+          <w:ilvl w:val="0"/>
+          <w:numId w:val="27"/>
+        </w:numPr>
+        <w:rPr>
+          <w:rFonts w:ascii="Verdana" w:hAnsi="Verdana" w:cs="Verdana"/>
+          <w:bCs/>
+          <w:sz w:val="20"/>
+          <w:szCs w:val="20"/>
+        </w:rPr>
+      </w:pPr>
+      <w:r>
+        <w:rPr>
+          <w:rFonts w:ascii="Verdana" w:hAnsi="Verdana" w:cs="Verdana"/>
+          <w:bCs/>
+          <w:sz w:val="20"/>
+          <w:szCs w:val="20"/>
+        </w:rPr>
+        <w:t xml:space="preserve">Teaching 3 recitation courses; lecturing, grading, leading discussions.  </w:t>
+      </w:r>
+    </w:p>
+    <w:p>
+      <w:pPr>
+        <w:rPr>
+          <w:rFonts w:ascii="Verdana" w:hAnsi="Verdana" w:cs="Verdana"/>
+          <w:bCs/>
+          <w:sz w:val="20"/>
+          <w:szCs w:val="20"/>
+        </w:rPr>
+      </w:pPr>
+      <w:r>
+        <w:rPr>
+          <w:rFonts w:ascii="Verdana" w:hAnsi="Verdana" w:cs="Verdana"/>
+          <w:bCs/>
+          <w:sz w:val="20"/>
+          <w:szCs w:val="20"/>
+        </w:rPr>
         <w:t>ECOL 569: Current Issues in Ecology. UNC, Chapel Hill, NC 1/2009-5/2009.</w:t>
       </w:r>
     </w:p>
@@ -3342,7 +3670,6 @@
           <w:sz w:val="20"/>
           <w:szCs w:val="20"/>
         </w:rPr>
-        <w:lastRenderedPageBreak/>
         <w:t>First-year Ecology graduates’ core class on researching and publishing a paper</w:t>
       </w:r>
     </w:p>
@@ -3701,6 +4028,52 @@
           <w:sz w:val="20"/>
           <w:szCs w:val="20"/>
         </w:rPr>
+        <w:t>Stud</w:t>
+      </w:r>
+      <w:r>
+        <w:rPr>
+          <w:rFonts w:ascii="Verdana" w:hAnsi="Verdana" w:cs="Verdana"/>
+          <w:bCs/>
+          <w:sz w:val="20"/>
+          <w:szCs w:val="20"/>
+        </w:rPr>
+        <w:t>ent Member, American Society of</w:t>
+      </w:r>
+      <w:r>
+        <w:rPr>
+          <w:rFonts w:ascii="Verdana" w:hAnsi="Verdana" w:cs="Verdana"/>
+          <w:bCs/>
+          <w:sz w:val="20"/>
+          <w:szCs w:val="20"/>
+        </w:rPr>
+        <w:t xml:space="preserve"> Limnology </w:t>
+      </w:r>
+      <w:r>
+        <w:rPr>
+          <w:rFonts w:ascii="Verdana" w:hAnsi="Verdana" w:cs="Verdana"/>
+          <w:bCs/>
+          <w:sz w:val="20"/>
+          <w:szCs w:val="20"/>
+        </w:rPr>
+        <w:t>and Oceanography (ASLO), 2009-Pres.</w:t>
+      </w:r>
+    </w:p>
+    <w:p>
+      <w:pPr>
+        <w:rPr>
+          <w:rFonts w:ascii="Verdana" w:hAnsi="Verdana" w:cs="Verdana"/>
+          <w:bCs/>
+          <w:sz w:val="20"/>
+          <w:szCs w:val="20"/>
+        </w:rPr>
+      </w:pPr>
+      <w:r>
+        <w:rPr>
+          <w:rFonts w:ascii="Verdana" w:hAnsi="Verdana" w:cs="Verdana"/>
+          <w:bCs/>
+          <w:sz w:val="20"/>
+          <w:szCs w:val="20"/>
+        </w:rPr>
         <w:t>Student Member, North America</w:t>
       </w:r>
       <w:r>
@@ -3726,6 +4099,23 @@
       <w:pPr>
         <w:rPr>
           <w:rFonts w:ascii="Verdana" w:hAnsi="Verdana" w:cs="Verdana"/>
+          <w:sz w:val="20"/>
+          <w:szCs w:val="20"/>
+        </w:rPr>
+      </w:pPr>
+      <w:r>
+        <w:rPr>
+          <w:rFonts w:ascii="Verdana" w:hAnsi="Verdana" w:cs="Verdana"/>
+          <w:sz w:val="20"/>
+          <w:szCs w:val="20"/>
+        </w:rPr>
+        <w:t>Student Member, American Geophysicists Union (AGU), 2007-Present</w:t>
+      </w:r>
+    </w:p>
+    <w:p>
+      <w:pPr>
+        <w:rPr>
+          <w:rFonts w:ascii="Verdana" w:hAnsi="Verdana" w:cs="Verdana"/>
           <w:b/>
           <w:bCs/>
           <w:sz w:val="20"/>
@@ -3788,31 +4178,6 @@
           <w:szCs w:val="20"/>
         </w:rPr>
         <w:t>Society for Ecological Restoration (SER), 2005-Present</w:t>
-      </w:r>
-    </w:p>
-    <w:p>
-      <w:pPr>
-        <w:rPr>
-          <w:rFonts w:ascii="Verdana" w:hAnsi="Verdana" w:cs="Verdana"/>
-          <w:sz w:val="20"/>
-          <w:szCs w:val="20"/>
-        </w:rPr>
-      </w:pPr>
-      <w:r>
-        <w:rPr>
-          <w:rFonts w:ascii="Verdana" w:hAnsi="Verdana" w:cs="Verdana"/>
-          <w:sz w:val="20"/>
-          <w:szCs w:val="20"/>
-        </w:rPr>
-        <w:t xml:space="preserve">Student </w:t>
-      </w:r>
-      <w:r>
-        <w:rPr>
-          <w:rFonts w:ascii="Verdana" w:hAnsi="Verdana" w:cs="Verdana"/>
-          <w:sz w:val="20"/>
-          <w:szCs w:val="20"/>
-        </w:rPr>
-        <w:t>Member, American Geophysicists Union (AGU), 2007-Present</w:t>
       </w:r>
     </w:p>
     <w:p>
@@ -4477,6 +4842,7 @@
           <w:sz w:val="20"/>
           <w:szCs w:val="20"/>
         </w:rPr>
+        <w:lastRenderedPageBreak/>
         <w:t>AWARDS &amp; RECOGNITIONS</w:t>
       </w:r>
     </w:p>
@@ -4603,6 +4969,14 @@
         </w:rPr>
         <w:t>2007-Present</w:t>
       </w:r>
+      <w:r>
+        <w:rPr>
+          <w:rFonts w:ascii="Verdana" w:hAnsi="Verdana" w:cs="Verdana"/>
+          <w:sz w:val="20"/>
+          <w:szCs w:val="20"/>
+        </w:rPr>
+        <w:t>.</w:t>
+      </w:r>
     </w:p>
     <w:p>
       <w:pPr>
@@ -4765,16 +5139,7 @@
           <w:sz w:val="20"/>
           <w:szCs w:val="20"/>
         </w:rPr>
-        <w:t xml:space="preserve">epartmental scholarship awarded for completing a significant research </w:t>
-      </w:r>
-      <w:r>
-        <w:rPr>
-          <w:rFonts w:ascii="Verdana" w:hAnsi="Verdana" w:cs="Verdana"/>
-          <w:sz w:val="20"/>
-          <w:szCs w:val="20"/>
-        </w:rPr>
-        <w:lastRenderedPageBreak/>
-        <w:t>project that is in preparation for publication in a peer-reviewed journal and presentation at a national conference</w:t>
+        <w:t>epartmental scholarship awarded for completing a significant research project that is in preparation for publication in a peer-reviewed journal and presentation at a national conference</w:t>
       </w:r>
       <w:r>
         <w:rPr>
@@ -7737,6 +8102,121 @@
     </w:lvl>
   </w:abstractNum>
   <w:abstractNum w:abstractNumId="17" w15:restartNumberingAfterBreak="0">
+    <w:nsid w:val="538E275D"/>
+    <w:multiLevelType w:val="hybridMultilevel"/>
+    <w:tmpl w:val="E670082C"/>
+    <w:lvl w:ilvl="0" w:tplc="D924CABC">
+      <w:start w:val="1"/>
+      <w:numFmt w:val="bullet"/>
+      <w:lvlText w:val=""/>
+      <w:lvlJc w:val="left"/>
+      <w:pPr>
+        <w:ind w:left="720" w:hanging="360"/>
+      </w:pPr>
+      <w:rPr>
+        <w:rFonts w:ascii="Symbol" w:hAnsi="Symbol" w:hint="default"/>
+        <w:sz w:val="16"/>
+        <w:szCs w:val="16"/>
+      </w:rPr>
+    </w:lvl>
+    <w:lvl w:ilvl="1" w:tplc="04090003" w:tentative="1">
+      <w:start w:val="1"/>
+      <w:numFmt w:val="bullet"/>
+      <w:lvlText w:val="o"/>
+      <w:lvlJc w:val="left"/>
+      <w:pPr>
+        <w:ind w:left="1440" w:hanging="360"/>
+      </w:pPr>
+      <w:rPr>
+        <w:rFonts w:ascii="Courier New" w:hAnsi="Courier New" w:cs="Courier New" w:hint="default"/>
+      </w:rPr>
+    </w:lvl>
+    <w:lvl w:ilvl="2" w:tplc="04090005" w:tentative="1">
+      <w:start w:val="1"/>
+      <w:numFmt w:val="bullet"/>
+      <w:lvlText w:val=""/>
+      <w:lvlJc w:val="left"/>
+      <w:pPr>
+        <w:ind w:left="2160" w:hanging="360"/>
+      </w:pPr>
+      <w:rPr>
+        <w:rFonts w:ascii="Wingdings" w:hAnsi="Wingdings" w:hint="default"/>
+      </w:rPr>
+    </w:lvl>
+    <w:lvl w:ilvl="3" w:tplc="04090001" w:tentative="1">
+      <w:start w:val="1"/>
+      <w:numFmt w:val="bullet"/>
+      <w:lvlText w:val=""/>
+      <w:lvlJc w:val="left"/>
+      <w:pPr>
+        <w:ind w:left="2880" w:hanging="360"/>
+      </w:pPr>
+      <w:rPr>
+        <w:rFonts w:ascii="Symbol" w:hAnsi="Symbol" w:hint="default"/>
+      </w:rPr>
+    </w:lvl>
+    <w:lvl w:ilvl="4" w:tplc="04090003" w:tentative="1">
+      <w:start w:val="1"/>
+      <w:numFmt w:val="bullet"/>
+      <w:lvlText w:val="o"/>
+      <w:lvlJc w:val="left"/>
+      <w:pPr>
+        <w:ind w:left="3600" w:hanging="360"/>
+      </w:pPr>
+      <w:rPr>
+        <w:rFonts w:ascii="Courier New" w:hAnsi="Courier New" w:cs="Courier New" w:hint="default"/>
+      </w:rPr>
+    </w:lvl>
+    <w:lvl w:ilvl="5" w:tplc="04090005" w:tentative="1">
+      <w:start w:val="1"/>
+      <w:numFmt w:val="bullet"/>
+      <w:lvlText w:val=""/>
+      <w:lvlJc w:val="left"/>
+      <w:pPr>
+        <w:ind w:left="4320" w:hanging="360"/>
+      </w:pPr>
+      <w:rPr>
+        <w:rFonts w:ascii="Wingdings" w:hAnsi="Wingdings" w:hint="default"/>
+      </w:rPr>
+    </w:lvl>
+    <w:lvl w:ilvl="6" w:tplc="04090001" w:tentative="1">
+      <w:start w:val="1"/>
+      <w:numFmt w:val="bullet"/>
+      <w:lvlText w:val=""/>
+      <w:lvlJc w:val="left"/>
+      <w:pPr>
+        <w:ind w:left="5040" w:hanging="360"/>
+      </w:pPr>
+      <w:rPr>
+        <w:rFonts w:ascii="Symbol" w:hAnsi="Symbol" w:hint="default"/>
+      </w:rPr>
+    </w:lvl>
+    <w:lvl w:ilvl="7" w:tplc="04090003" w:tentative="1">
+      <w:start w:val="1"/>
+      <w:numFmt w:val="bullet"/>
+      <w:lvlText w:val="o"/>
+      <w:lvlJc w:val="left"/>
+      <w:pPr>
+        <w:ind w:left="5760" w:hanging="360"/>
+      </w:pPr>
+      <w:rPr>
+        <w:rFonts w:ascii="Courier New" w:hAnsi="Courier New" w:cs="Courier New" w:hint="default"/>
+      </w:rPr>
+    </w:lvl>
+    <w:lvl w:ilvl="8" w:tplc="04090005" w:tentative="1">
+      <w:start w:val="1"/>
+      <w:numFmt w:val="bullet"/>
+      <w:lvlText w:val=""/>
+      <w:lvlJc w:val="left"/>
+      <w:pPr>
+        <w:ind w:left="6480" w:hanging="360"/>
+      </w:pPr>
+      <w:rPr>
+        <w:rFonts w:ascii="Wingdings" w:hAnsi="Wingdings" w:hint="default"/>
+      </w:rPr>
+    </w:lvl>
+  </w:abstractNum>
+  <w:abstractNum w:abstractNumId="18" w15:restartNumberingAfterBreak="0">
     <w:nsid w:val="576A51DB"/>
     <w:multiLevelType w:val="hybridMultilevel"/>
     <w:tmpl w:val="09601976"/>
@@ -7878,7 +8358,7 @@
       </w:rPr>
     </w:lvl>
   </w:abstractNum>
-  <w:abstractNum w:abstractNumId="18" w15:restartNumberingAfterBreak="0">
+  <w:abstractNum w:abstractNumId="19" w15:restartNumberingAfterBreak="0">
     <w:nsid w:val="590C78C9"/>
     <w:multiLevelType w:val="hybridMultilevel"/>
     <w:tmpl w:val="F8E89B50"/>
@@ -8020,7 +8500,7 @@
       </w:rPr>
     </w:lvl>
   </w:abstractNum>
-  <w:abstractNum w:abstractNumId="19" w15:restartNumberingAfterBreak="0">
+  <w:abstractNum w:abstractNumId="20" w15:restartNumberingAfterBreak="0">
     <w:nsid w:val="59171FA3"/>
     <w:multiLevelType w:val="hybridMultilevel"/>
     <w:tmpl w:val="0C52F960"/>
@@ -8164,7 +8644,7 @@
       </w:rPr>
     </w:lvl>
   </w:abstractNum>
-  <w:abstractNum w:abstractNumId="20" w15:restartNumberingAfterBreak="0">
+  <w:abstractNum w:abstractNumId="21" w15:restartNumberingAfterBreak="0">
     <w:nsid w:val="6033463E"/>
     <w:multiLevelType w:val="hybridMultilevel"/>
     <w:tmpl w:val="F39C6CEE"/>
@@ -8304,7 +8784,7 @@
       </w:rPr>
     </w:lvl>
   </w:abstractNum>
-  <w:abstractNum w:abstractNumId="21" w15:restartNumberingAfterBreak="0">
+  <w:abstractNum w:abstractNumId="22" w15:restartNumberingAfterBreak="0">
     <w:nsid w:val="62A512E8"/>
     <w:multiLevelType w:val="hybridMultilevel"/>
     <w:tmpl w:val="FFE2241C"/>
@@ -8446,7 +8926,7 @@
       </w:rPr>
     </w:lvl>
   </w:abstractNum>
-  <w:abstractNum w:abstractNumId="22" w15:restartNumberingAfterBreak="0">
+  <w:abstractNum w:abstractNumId="23" w15:restartNumberingAfterBreak="0">
     <w:nsid w:val="66837D50"/>
     <w:multiLevelType w:val="hybridMultilevel"/>
     <w:tmpl w:val="6EB492C4"/>
@@ -8588,7 +9068,7 @@
       </w:rPr>
     </w:lvl>
   </w:abstractNum>
-  <w:abstractNum w:abstractNumId="23" w15:restartNumberingAfterBreak="0">
+  <w:abstractNum w:abstractNumId="24" w15:restartNumberingAfterBreak="0">
     <w:nsid w:val="72847E0B"/>
     <w:multiLevelType w:val="hybridMultilevel"/>
     <w:tmpl w:val="6DE8EE76"/>
@@ -8730,7 +9210,7 @@
       </w:rPr>
     </w:lvl>
   </w:abstractNum>
-  <w:abstractNum w:abstractNumId="24" w15:restartNumberingAfterBreak="0">
+  <w:abstractNum w:abstractNumId="25" w15:restartNumberingAfterBreak="0">
     <w:nsid w:val="7F680595"/>
     <w:multiLevelType w:val="hybridMultilevel"/>
     <w:tmpl w:val="CC9032EA"/>
@@ -8883,7 +9363,7 @@
     <w:abstractNumId w:val="3"/>
   </w:num>
   <w:num w:numId="5">
-    <w:abstractNumId w:val="23"/>
+    <w:abstractNumId w:val="24"/>
   </w:num>
   <w:num w:numId="6">
     <w:abstractNumId w:val="14"/>
@@ -8901,19 +9381,19 @@
     <w:abstractNumId w:val="13"/>
   </w:num>
   <w:num w:numId="11">
-    <w:abstractNumId w:val="19"/>
+    <w:abstractNumId w:val="20"/>
   </w:num>
   <w:num w:numId="12">
     <w:abstractNumId w:val="2"/>
   </w:num>
   <w:num w:numId="13">
-    <w:abstractNumId w:val="21"/>
+    <w:abstractNumId w:val="22"/>
   </w:num>
   <w:num w:numId="14">
-    <w:abstractNumId w:val="24"/>
+    <w:abstractNumId w:val="25"/>
   </w:num>
   <w:num w:numId="15">
-    <w:abstractNumId w:val="20"/>
+    <w:abstractNumId w:val="21"/>
   </w:num>
   <w:num w:numId="16">
     <w:abstractNumId w:val="7"/>
@@ -8922,7 +9402,7 @@
     <w:abstractNumId w:val="12"/>
   </w:num>
   <w:num w:numId="18">
-    <w:abstractNumId w:val="17"/>
+    <w:abstractNumId w:val="18"/>
   </w:num>
   <w:num w:numId="19">
     <w:abstractNumId w:val="5"/>
@@ -8931,10 +9411,10 @@
     <w:abstractNumId w:val="0"/>
   </w:num>
   <w:num w:numId="21">
-    <w:abstractNumId w:val="18"/>
+    <w:abstractNumId w:val="19"/>
   </w:num>
   <w:num w:numId="22">
-    <w:abstractNumId w:val="22"/>
+    <w:abstractNumId w:val="23"/>
   </w:num>
   <w:num w:numId="23">
     <w:abstractNumId w:val="1"/>
@@ -8972,6 +9452,9 @@
   </w:num>
   <w:num w:numId="26">
     <w:abstractNumId w:val="11"/>
+  </w:num>
+  <w:num w:numId="27">
+    <w:abstractNumId w:val="17"/>
   </w:num>
 </w:numbering>
 </file>

--- a/CV.docx
+++ b/CV.docx
@@ -17,8 +17,8 @@
           <w:rFonts w:ascii="Verdana" w:hAnsi="Verdana" w:cs="Verdana"/>
           <w:b/>
           <w:bCs/>
-          <w:sz w:val="20"/>
-          <w:szCs w:val="20"/>
+          <w:sz w:val="22"/>
+          <w:szCs w:val="22"/>
         </w:rPr>
         <w:t xml:space="preserve">JEFFREY </w:t>
       </w:r>
@@ -27,8 +27,8 @@
           <w:rFonts w:ascii="Verdana" w:hAnsi="Verdana" w:cs="Verdana"/>
           <w:b/>
           <w:bCs/>
-          <w:sz w:val="20"/>
-          <w:szCs w:val="20"/>
+          <w:sz w:val="22"/>
+          <w:szCs w:val="22"/>
         </w:rPr>
         <w:t xml:space="preserve">DANIEL </w:t>
       </w:r>
@@ -37,8 +37,8 @@
           <w:rFonts w:ascii="Verdana" w:hAnsi="Verdana" w:cs="Verdana"/>
           <w:b/>
           <w:bCs/>
-          <w:sz w:val="20"/>
-          <w:szCs w:val="20"/>
+          <w:sz w:val="22"/>
+          <w:szCs w:val="22"/>
         </w:rPr>
         <w:t>MUEHLBAUER</w:t>
       </w:r>
@@ -129,7 +129,15 @@
           <w:sz w:val="20"/>
           <w:szCs w:val="20"/>
         </w:rPr>
-        <w:t xml:space="preserve"> University of North Carolina, Chapel Hill</w:t>
+        <w:t xml:space="preserve"> University of North Carolina-</w:t>
+      </w:r>
+      <w:r>
+        <w:rPr>
+          <w:rFonts w:ascii="Verdana" w:hAnsi="Verdana" w:cs="Verdana"/>
+          <w:sz w:val="20"/>
+          <w:szCs w:val="20"/>
+        </w:rPr>
+        <w:t xml:space="preserve"> Chapel Hill</w:t>
       </w:r>
     </w:p>
     <w:p>
@@ -147,15 +155,7 @@
           <w:sz w:val="20"/>
           <w:szCs w:val="20"/>
         </w:rPr>
-        <w:t>207 Coates</w:t>
-      </w:r>
-      <w:r>
-        <w:rPr>
-          <w:rFonts w:ascii="Verdana" w:hAnsi="Verdana" w:cs="Verdana"/>
-          <w:sz w:val="20"/>
-          <w:szCs w:val="20"/>
-        </w:rPr>
-        <w:t xml:space="preserve">, CB </w:t>
+        <w:t xml:space="preserve">CB </w:t>
       </w:r>
       <w:r>
         <w:rPr>
@@ -165,16 +165,14 @@
         </w:rPr>
         <w:t>3275</w:t>
       </w:r>
-    </w:p>
-    <w:p>
-      <w:pPr>
-        <w:ind w:left="360"/>
-        <w:rPr>
-          <w:rFonts w:ascii="Verdana" w:hAnsi="Verdana" w:cs="Verdana"/>
-          <w:sz w:val="20"/>
-          <w:szCs w:val="20"/>
-        </w:rPr>
-      </w:pPr>
+      <w:r>
+        <w:rPr>
+          <w:rFonts w:ascii="Verdana" w:hAnsi="Verdana" w:cs="Verdana"/>
+          <w:sz w:val="20"/>
+          <w:szCs w:val="20"/>
+        </w:rPr>
+        <w:t xml:space="preserve">, </w:t>
+      </w:r>
       <w:r>
         <w:rPr>
           <w:rFonts w:ascii="Verdana" w:hAnsi="Verdana" w:cs="Verdana"/>
@@ -305,6 +303,7 @@
           <w:rFonts w:ascii="Verdana" w:hAnsi="Verdana" w:cs="Verdana"/>
           <w:b/>
           <w:bCs/>
+          <w:caps/>
           <w:sz w:val="20"/>
           <w:szCs w:val="20"/>
         </w:rPr>
@@ -314,45 +313,69 @@
           <w:rFonts w:ascii="Verdana" w:hAnsi="Verdana" w:cs="Verdana"/>
           <w:b/>
           <w:bCs/>
-          <w:sz w:val="20"/>
-          <w:szCs w:val="20"/>
-        </w:rPr>
-        <w:t>EDUCATION</w:t>
-      </w:r>
-    </w:p>
-    <w:p>
-      <w:pPr>
-        <w:rPr>
-          <w:rFonts w:ascii="Verdana" w:hAnsi="Verdana"/>
-          <w:sz w:val="20"/>
-          <w:szCs w:val="20"/>
-        </w:rPr>
-      </w:pPr>
-      <w:r>
-        <w:rPr>
-          <w:rFonts w:ascii="Verdana" w:hAnsi="Verdana"/>
-          <w:sz w:val="20"/>
-          <w:szCs w:val="20"/>
-        </w:rPr>
-        <w:t>University of North Carolina-Chapel Hill (UNC), Chapel Hill, North Carolina</w:t>
-      </w:r>
-    </w:p>
-    <w:p>
-      <w:pPr>
-        <w:rPr>
-          <w:rFonts w:ascii="Verdana" w:hAnsi="Verdana"/>
-          <w:sz w:val="20"/>
-          <w:szCs w:val="20"/>
-        </w:rPr>
-      </w:pPr>
-      <w:r>
-        <w:rPr>
-          <w:rFonts w:ascii="Verdana" w:hAnsi="Verdana"/>
-          <w:sz w:val="20"/>
-          <w:szCs w:val="20"/>
-        </w:rPr>
-        <w:tab/>
-        <w:t xml:space="preserve">Masters of Science in Ecology </w:t>
+          <w:caps/>
+          <w:sz w:val="20"/>
+          <w:szCs w:val="20"/>
+        </w:rPr>
+        <w:t>Education</w:t>
+      </w:r>
+    </w:p>
+    <w:p>
+      <w:pPr>
+        <w:ind w:left="360" w:hanging="360"/>
+        <w:rPr>
+          <w:rFonts w:ascii="Verdana" w:hAnsi="Verdana"/>
+          <w:sz w:val="20"/>
+          <w:szCs w:val="20"/>
+        </w:rPr>
+      </w:pPr>
+      <w:r>
+        <w:rPr>
+          <w:rFonts w:ascii="Verdana" w:hAnsi="Verdana"/>
+          <w:sz w:val="20"/>
+          <w:szCs w:val="20"/>
+        </w:rPr>
+        <w:t xml:space="preserve">M.S. Ecology. </w:t>
+      </w:r>
+      <w:r>
+        <w:rPr>
+          <w:rFonts w:ascii="Verdana" w:hAnsi="Verdana"/>
+          <w:sz w:val="20"/>
+          <w:szCs w:val="20"/>
+        </w:rPr>
+        <w:t>Universit</w:t>
+      </w:r>
+      <w:r>
+        <w:rPr>
+          <w:rFonts w:ascii="Verdana" w:hAnsi="Verdana"/>
+          <w:sz w:val="20"/>
+          <w:szCs w:val="20"/>
+        </w:rPr>
+        <w:t>y of North Carolina-Chapel Hill</w:t>
+      </w:r>
+      <w:r>
+        <w:rPr>
+          <w:rFonts w:ascii="Verdana" w:hAnsi="Verdana"/>
+          <w:sz w:val="20"/>
+          <w:szCs w:val="20"/>
+        </w:rPr>
+        <w:t xml:space="preserve"> </w:t>
+      </w:r>
+      <w:r>
+        <w:rPr>
+          <w:rFonts w:ascii="Verdana" w:hAnsi="Verdana"/>
+          <w:sz w:val="20"/>
+          <w:szCs w:val="20"/>
+        </w:rPr>
+        <w:t>(</w:t>
+      </w:r>
+      <w:r>
+        <w:rPr>
+          <w:rFonts w:ascii="Verdana" w:hAnsi="Verdana"/>
+          <w:sz w:val="20"/>
+          <w:szCs w:val="20"/>
+        </w:rPr>
+        <w:t xml:space="preserve">2010 </w:t>
       </w:r>
       <w:r>
         <w:rPr>
@@ -361,7 +384,7 @@
           <w:sz w:val="20"/>
           <w:szCs w:val="20"/>
         </w:rPr>
-        <w:t>i</w:t>
+        <w:t>I</w:t>
       </w:r>
       <w:r>
         <w:rPr>
@@ -375,145 +398,14 @@
       <w:r>
         <w:rPr>
           <w:rFonts w:ascii="Verdana" w:hAnsi="Verdana"/>
-          <w:i/>
-          <w:sz w:val="20"/>
-          <w:szCs w:val="20"/>
-        </w:rPr>
-        <w:t>, expected defense</w:t>
-      </w:r>
-      <w:r>
-        <w:rPr>
-          <w:rFonts w:ascii="Verdana" w:hAnsi="Verdana"/>
-          <w:i/>
-          <w:sz w:val="20"/>
-          <w:szCs w:val="20"/>
-        </w:rPr>
-        <w:t xml:space="preserve"> date </w:t>
-      </w:r>
-      <w:r>
-        <w:rPr>
-          <w:rFonts w:ascii="Verdana" w:hAnsi="Verdana"/>
-          <w:i/>
-          <w:sz w:val="20"/>
-          <w:szCs w:val="20"/>
-        </w:rPr>
-        <w:t>10</w:t>
-      </w:r>
-      <w:r>
-        <w:rPr>
-          <w:rFonts w:ascii="Verdana" w:hAnsi="Verdana"/>
-          <w:i/>
-          <w:sz w:val="20"/>
-          <w:szCs w:val="20"/>
-        </w:rPr>
-        <w:t>/2009</w:t>
-      </w:r>
-    </w:p>
-    <w:p>
-      <w:pPr>
-        <w:rPr>
-          <w:rFonts w:ascii="Verdana" w:hAnsi="Verdana" w:cs="Verdana"/>
-          <w:sz w:val="20"/>
-          <w:szCs w:val="20"/>
-        </w:rPr>
-      </w:pPr>
-      <w:r>
-        <w:rPr>
-          <w:rFonts w:ascii="Verdana" w:hAnsi="Verdana" w:cs="Verdana"/>
-          <w:iCs/>
-          <w:sz w:val="20"/>
-          <w:szCs w:val="20"/>
-        </w:rPr>
-        <w:t>Northern Arizona University</w:t>
-      </w:r>
-      <w:r>
-        <w:rPr>
-          <w:rFonts w:ascii="Verdana" w:hAnsi="Verdana" w:cs="Verdana"/>
-          <w:iCs/>
-          <w:sz w:val="20"/>
-          <w:szCs w:val="20"/>
-        </w:rPr>
-        <w:t xml:space="preserve"> (NAU),</w:t>
-      </w:r>
-      <w:r>
-        <w:rPr>
-          <w:rFonts w:ascii="Verdana" w:hAnsi="Verdana" w:cs="Verdana"/>
-          <w:sz w:val="20"/>
-          <w:szCs w:val="20"/>
-        </w:rPr>
-        <w:t xml:space="preserve"> Flagstaff, Arizona,</w:t>
-      </w:r>
-      <w:r>
-        <w:rPr>
-          <w:rFonts w:ascii="Verdana" w:hAnsi="Verdana" w:cs="Verdana"/>
-          <w:sz w:val="20"/>
-          <w:szCs w:val="20"/>
-        </w:rPr>
-        <w:t xml:space="preserve"> May 2007</w:t>
-      </w:r>
-    </w:p>
-    <w:p>
-      <w:pPr>
-        <w:rPr>
-          <w:rFonts w:ascii="Verdana" w:hAnsi="Verdana" w:cs="Verdana"/>
-          <w:sz w:val="20"/>
-          <w:szCs w:val="20"/>
-        </w:rPr>
-      </w:pPr>
-      <w:r>
-        <w:rPr>
-          <w:rFonts w:ascii="Verdana" w:hAnsi="Verdana" w:cs="Verdana"/>
-          <w:sz w:val="20"/>
-          <w:szCs w:val="20"/>
-        </w:rPr>
-        <w:tab/>
-        <w:t>Bachelor</w:t>
-      </w:r>
-      <w:r>
-        <w:rPr>
-          <w:rFonts w:ascii="Verdana" w:hAnsi="Verdana" w:cs="Verdana"/>
-          <w:sz w:val="20"/>
-          <w:szCs w:val="20"/>
-        </w:rPr>
-        <w:t xml:space="preserve"> of Science in</w:t>
-      </w:r>
-      <w:r>
-        <w:rPr>
-          <w:rFonts w:ascii="Verdana" w:hAnsi="Verdana" w:cs="Verdana"/>
-          <w:sz w:val="20"/>
-          <w:szCs w:val="20"/>
-        </w:rPr>
-        <w:t xml:space="preserve"> Biology</w:t>
-      </w:r>
-      <w:r>
-        <w:rPr>
-          <w:rFonts w:ascii="Verdana" w:hAnsi="Verdana" w:cs="Verdana"/>
-          <w:sz w:val="20"/>
-          <w:szCs w:val="20"/>
-        </w:rPr>
-        <w:t xml:space="preserve"> with an emphasis in Ecology</w:t>
-      </w:r>
-    </w:p>
-    <w:p>
-      <w:pPr>
-        <w:ind w:firstLine="720"/>
-        <w:rPr>
-          <w:rFonts w:ascii="Verdana" w:hAnsi="Verdana" w:cs="Verdana"/>
-          <w:sz w:val="20"/>
-          <w:szCs w:val="20"/>
-        </w:rPr>
-      </w:pPr>
-      <w:r>
-        <w:rPr>
-          <w:rFonts w:ascii="Verdana" w:hAnsi="Verdana" w:cs="Verdana"/>
-          <w:sz w:val="20"/>
-          <w:szCs w:val="20"/>
-        </w:rPr>
-        <w:t>Bachelor of Science in Chemistry</w:t>
-      </w:r>
-      <w:r>
-        <w:rPr>
-          <w:rFonts w:ascii="Verdana" w:hAnsi="Verdana" w:cs="Verdana"/>
+          <w:sz w:val="20"/>
+          <w:szCs w:val="20"/>
+        </w:rPr>
+        <w:t>)</w:t>
+      </w:r>
+      <w:r>
+        <w:rPr>
+          <w:rFonts w:ascii="Verdana" w:hAnsi="Verdana"/>
           <w:sz w:val="20"/>
           <w:szCs w:val="20"/>
         </w:rPr>
@@ -522,25 +414,10 @@
     </w:p>
     <w:p>
       <w:pPr>
-        <w:ind w:firstLine="720"/>
-        <w:rPr>
-          <w:rFonts w:ascii="Verdana" w:hAnsi="Verdana" w:cs="Verdana"/>
-          <w:sz w:val="20"/>
-          <w:szCs w:val="20"/>
-        </w:rPr>
-      </w:pPr>
-      <w:r>
-        <w:rPr>
-          <w:rFonts w:ascii="Verdana" w:hAnsi="Verdana" w:cs="Verdana"/>
-          <w:sz w:val="20"/>
-          <w:szCs w:val="20"/>
-        </w:rPr>
-        <w:t>Honors Program</w:t>
-      </w:r>
-    </w:p>
-    <w:p>
-      <w:pPr>
-        <w:ind w:firstLine="720"/>
+        <w:tabs>
+          <w:tab w:val="left" w:pos="360"/>
+        </w:tabs>
+        <w:ind w:left="360" w:hanging="360"/>
         <w:rPr>
           <w:rFonts w:ascii="Verdana" w:hAnsi="Verdana" w:cs="Verdana"/>
           <w:sz w:val="20"/>
@@ -559,10 +436,11 @@
       <w:r>
         <w:rPr>
           <w:rFonts w:ascii="Verdana" w:hAnsi="Verdana" w:cs="Verdana"/>
-          <w:sz w:val="20"/>
-          <w:szCs w:val="20"/>
-        </w:rPr>
-        <w:t xml:space="preserve">GPA: 4.0; </w:t>
+          <w:iCs/>
+          <w:sz w:val="20"/>
+          <w:szCs w:val="20"/>
+        </w:rPr>
+        <w:t>B.S. Biology &amp; Chemistry, Ecology Emphasis, with Honors,</w:t>
       </w:r>
       <w:r>
         <w:rPr>
@@ -571,15 +449,68 @@
           <w:sz w:val="20"/>
           <w:szCs w:val="20"/>
         </w:rPr>
+        <w:t xml:space="preserve"> </w:t>
+      </w:r>
+      <w:r>
+        <w:rPr>
+          <w:rFonts w:ascii="Verdana" w:hAnsi="Verdana" w:cs="Verdana"/>
+          <w:i/>
+          <w:sz w:val="20"/>
+          <w:szCs w:val="20"/>
+        </w:rPr>
         <w:t>Summa cum laude</w:t>
       </w:r>
       <w:r>
         <w:rPr>
           <w:rFonts w:ascii="Verdana" w:hAnsi="Verdana" w:cs="Verdana"/>
-          <w:sz w:val="20"/>
-          <w:szCs w:val="20"/>
-        </w:rPr>
-        <w:tab/>
+          <w:i/>
+          <w:sz w:val="20"/>
+          <w:szCs w:val="20"/>
+        </w:rPr>
+        <w:t>.</w:t>
+      </w:r>
+      <w:r>
+        <w:rPr>
+          <w:rFonts w:ascii="Verdana" w:hAnsi="Verdana" w:cs="Verdana"/>
+          <w:iCs/>
+          <w:sz w:val="20"/>
+          <w:szCs w:val="20"/>
+        </w:rPr>
+        <w:t xml:space="preserve"> </w:t>
+      </w:r>
+      <w:r>
+        <w:rPr>
+          <w:rFonts w:ascii="Verdana" w:hAnsi="Verdana" w:cs="Verdana"/>
+          <w:iCs/>
+          <w:sz w:val="20"/>
+          <w:szCs w:val="20"/>
+        </w:rPr>
+        <w:t>Northern Arizona University</w:t>
+      </w:r>
+      <w:r>
+        <w:rPr>
+          <w:rFonts w:ascii="Verdana" w:hAnsi="Verdana" w:cs="Verdana"/>
+          <w:iCs/>
+          <w:sz w:val="20"/>
+          <w:szCs w:val="20"/>
+        </w:rPr>
+        <w:t xml:space="preserve"> (</w:t>
+      </w:r>
+      <w:r>
+        <w:rPr>
+          <w:rFonts w:ascii="Verdana" w:hAnsi="Verdana" w:cs="Verdana"/>
+          <w:sz w:val="20"/>
+          <w:szCs w:val="20"/>
+        </w:rPr>
+        <w:t>2007</w:t>
+      </w:r>
+      <w:r>
+        <w:rPr>
+          <w:rFonts w:ascii="Verdana" w:hAnsi="Verdana" w:cs="Verdana"/>
+          <w:sz w:val="20"/>
+          <w:szCs w:val="20"/>
+        </w:rPr>
+        <w:t>)</w:t>
       </w:r>
       <w:r>
         <w:rPr>
@@ -606,6 +537,7 @@
           <w:rFonts w:ascii="Verdana" w:hAnsi="Verdana" w:cs="Verdana"/>
           <w:b/>
           <w:bCs/>
+          <w:caps/>
           <w:sz w:val="20"/>
           <w:szCs w:val="20"/>
         </w:rPr>
@@ -615,612 +547,680 @@
           <w:rFonts w:ascii="Verdana" w:hAnsi="Verdana" w:cs="Verdana"/>
           <w:b/>
           <w:bCs/>
-          <w:sz w:val="20"/>
-          <w:szCs w:val="20"/>
-        </w:rPr>
-        <w:t>RESEARCH</w:t>
-      </w:r>
-      <w:r>
-        <w:rPr>
-          <w:rFonts w:ascii="Verdana" w:hAnsi="Verdana" w:cs="Verdana"/>
-          <w:b/>
-          <w:bCs/>
-          <w:sz w:val="20"/>
-          <w:szCs w:val="20"/>
-        </w:rPr>
-        <w:t xml:space="preserve"> &amp; EMPLOYMENT</w:t>
-      </w:r>
-    </w:p>
-    <w:p>
-      <w:pPr>
-        <w:rPr>
-          <w:rFonts w:ascii="Verdana" w:hAnsi="Verdana" w:cs="Verdana"/>
-          <w:bCs/>
-          <w:sz w:val="20"/>
-          <w:szCs w:val="20"/>
-        </w:rPr>
-      </w:pPr>
-      <w:r>
-        <w:rPr>
-          <w:rFonts w:ascii="Verdana" w:hAnsi="Verdana" w:cs="Verdana"/>
-          <w:bCs/>
-          <w:sz w:val="20"/>
-          <w:szCs w:val="20"/>
-        </w:rPr>
-        <w:t>Graduate F</w:t>
-      </w:r>
-      <w:r>
-        <w:rPr>
-          <w:rFonts w:ascii="Verdana" w:hAnsi="Verdana" w:cs="Verdana"/>
-          <w:bCs/>
-          <w:sz w:val="20"/>
-          <w:szCs w:val="20"/>
-        </w:rPr>
-        <w:t>ellow, UNC River</w:t>
-      </w:r>
-      <w:r>
-        <w:rPr>
-          <w:rFonts w:ascii="Verdana" w:hAnsi="Verdana" w:cs="Verdana"/>
-          <w:bCs/>
-          <w:sz w:val="20"/>
-          <w:szCs w:val="20"/>
-        </w:rPr>
-        <w:t>s</w:t>
-      </w:r>
-      <w:r>
-        <w:rPr>
-          <w:rFonts w:ascii="Verdana" w:hAnsi="Verdana" w:cs="Verdana"/>
-          <w:bCs/>
-          <w:sz w:val="20"/>
-          <w:szCs w:val="20"/>
-        </w:rPr>
-        <w:t xml:space="preserve"> Group (Dr Martin Doyle)</w:t>
-      </w:r>
-      <w:r>
-        <w:rPr>
-          <w:rFonts w:ascii="Verdana" w:hAnsi="Verdana" w:cs="Verdana"/>
-          <w:bCs/>
-          <w:sz w:val="20"/>
-          <w:szCs w:val="20"/>
-        </w:rPr>
-        <w:t>. Chapel Hill, NC 6/2007-</w:t>
-      </w:r>
-      <w:r>
-        <w:rPr>
-          <w:rFonts w:ascii="Verdana" w:hAnsi="Verdana" w:cs="Verdana"/>
-          <w:bCs/>
-          <w:sz w:val="20"/>
-          <w:szCs w:val="20"/>
-        </w:rPr>
-        <w:t>Present</w:t>
+          <w:caps/>
+          <w:sz w:val="20"/>
+          <w:szCs w:val="20"/>
+        </w:rPr>
+        <w:t>Research &amp; Employment</w:t>
+      </w:r>
+    </w:p>
+    <w:p>
+      <w:pPr>
+        <w:rPr>
+          <w:rFonts w:ascii="Verdana" w:hAnsi="Verdana" w:cs="Verdana"/>
+          <w:bCs/>
+          <w:sz w:val="20"/>
+          <w:szCs w:val="20"/>
+        </w:rPr>
+      </w:pPr>
+      <w:r>
+        <w:rPr>
+          <w:rFonts w:ascii="Verdana" w:hAnsi="Verdana" w:cs="Verdana"/>
+          <w:bCs/>
+          <w:sz w:val="20"/>
+          <w:szCs w:val="20"/>
+        </w:rPr>
+        <w:t>U</w:t>
+      </w:r>
+      <w:r>
+        <w:rPr>
+          <w:rFonts w:ascii="Verdana" w:hAnsi="Verdana" w:cs="Verdana"/>
+          <w:bCs/>
+          <w:sz w:val="20"/>
+          <w:szCs w:val="20"/>
+        </w:rPr>
+        <w:t>niversity of North Carolina.</w:t>
+      </w:r>
+      <w:r>
+        <w:rPr>
+          <w:rFonts w:ascii="Verdana" w:hAnsi="Verdana" w:cs="Verdana"/>
+          <w:bCs/>
+          <w:sz w:val="20"/>
+          <w:szCs w:val="20"/>
+        </w:rPr>
+        <w:t xml:space="preserve"> Chapel Hill, NC (Advisor: Dr. Martin W. Doyle)</w:t>
       </w:r>
     </w:p>
     <w:p>
       <w:pPr>
         <w:numPr>
           <w:ilvl w:val="0"/>
-          <w:numId w:val="9"/>
+          <w:numId w:val="28"/>
         </w:numPr>
-        <w:tabs>
-          <w:tab w:val="clear" w:pos="720"/>
-        </w:tabs>
-        <w:ind w:left="840" w:hanging="480"/>
-        <w:rPr>
-          <w:rFonts w:ascii="Verdana" w:hAnsi="Verdana" w:cs="Verdana"/>
-          <w:bCs/>
-          <w:sz w:val="20"/>
-          <w:szCs w:val="20"/>
-        </w:rPr>
-      </w:pPr>
-      <w:r>
-        <w:rPr>
-          <w:rFonts w:ascii="Verdana" w:hAnsi="Verdana" w:cs="Verdana"/>
-          <w:bCs/>
-          <w:sz w:val="20"/>
-          <w:szCs w:val="20"/>
-        </w:rPr>
-        <w:t>Ph.D. research in development, to focus on foodweb responses to floodplain morphology/hydrology and the presence of lateral biological stream signatures on the terrestrial environment.</w:t>
-      </w:r>
-      <w:r>
-        <w:rPr>
-          <w:rFonts w:ascii="Verdana" w:hAnsi="Verdana" w:cs="Verdana"/>
-          <w:bCs/>
-          <w:sz w:val="20"/>
-          <w:szCs w:val="20"/>
-        </w:rPr>
-        <w:t xml:space="preserve"> </w:t>
+        <w:rPr>
+          <w:rFonts w:ascii="Verdana" w:hAnsi="Verdana" w:cs="Verdana"/>
+          <w:bCs/>
+          <w:sz w:val="20"/>
+          <w:szCs w:val="20"/>
+        </w:rPr>
+      </w:pPr>
+      <w:r>
+        <w:rPr>
+          <w:rFonts w:ascii="Verdana" w:hAnsi="Verdana" w:cs="Verdana"/>
+          <w:bCs/>
+          <w:sz w:val="20"/>
+          <w:szCs w:val="20"/>
+        </w:rPr>
+        <w:t xml:space="preserve">University </w:t>
+      </w:r>
+      <w:r>
+        <w:rPr>
+          <w:rFonts w:ascii="Verdana" w:hAnsi="Verdana" w:cs="Verdana"/>
+          <w:bCs/>
+          <w:sz w:val="20"/>
+          <w:szCs w:val="20"/>
+        </w:rPr>
+        <w:t>F</w:t>
+      </w:r>
+      <w:r>
+        <w:rPr>
+          <w:rFonts w:ascii="Verdana" w:hAnsi="Verdana" w:cs="Verdana"/>
+          <w:bCs/>
+          <w:sz w:val="20"/>
+          <w:szCs w:val="20"/>
+        </w:rPr>
+        <w:t>ellow (2007-Present)</w:t>
       </w:r>
     </w:p>
     <w:p>
       <w:pPr>
         <w:numPr>
           <w:ilvl w:val="0"/>
-          <w:numId w:val="9"/>
+          <w:numId w:val="28"/>
         </w:numPr>
-        <w:tabs>
-          <w:tab w:val="clear" w:pos="720"/>
-        </w:tabs>
-        <w:ind w:left="840" w:hanging="480"/>
-        <w:rPr>
-          <w:rFonts w:ascii="Verdana" w:hAnsi="Verdana" w:cs="Verdana"/>
-          <w:bCs/>
-          <w:sz w:val="20"/>
-          <w:szCs w:val="20"/>
-        </w:rPr>
-      </w:pPr>
-      <w:r>
-        <w:rPr>
-          <w:rFonts w:ascii="Verdana" w:hAnsi="Verdana" w:cs="Verdana"/>
-          <w:bCs/>
-          <w:sz w:val="20"/>
-          <w:szCs w:val="20"/>
-        </w:rPr>
-        <w:t>M.S. t</w:t>
-      </w:r>
-      <w:r>
-        <w:rPr>
-          <w:rFonts w:ascii="Verdana" w:hAnsi="Verdana" w:cs="Verdana"/>
-          <w:bCs/>
-          <w:sz w:val="20"/>
-          <w:szCs w:val="20"/>
-        </w:rPr>
-        <w:t xml:space="preserve">hesis research focused on </w:t>
-      </w:r>
-      <w:r>
-        <w:rPr>
-          <w:rFonts w:ascii="Verdana" w:hAnsi="Verdana" w:cs="Verdana"/>
-          <w:bCs/>
-          <w:sz w:val="20"/>
-          <w:szCs w:val="20"/>
-        </w:rPr>
-        <w:t xml:space="preserve">macroinvertebrate community, sediment, and hydrologic heterogeneity surrounding knickpoints in NC Piedmont as well as macroinvertebrate community responses to an experimental drought/rewetting at a wetland mitigation site on the NC Outer Coastal Plain.  </w:t>
+        <w:rPr>
+          <w:rFonts w:ascii="Verdana" w:hAnsi="Verdana" w:cs="Verdana"/>
+          <w:bCs/>
+          <w:sz w:val="20"/>
+          <w:szCs w:val="20"/>
+        </w:rPr>
+      </w:pPr>
+      <w:r>
+        <w:rPr>
+          <w:rFonts w:ascii="Verdana" w:hAnsi="Verdana" w:cs="Verdana"/>
+          <w:bCs/>
+          <w:sz w:val="20"/>
+          <w:szCs w:val="20"/>
+        </w:rPr>
+        <w:t>Teaching Assistant, Departments of Geography &amp; Ecology (2008-2009)</w:t>
       </w:r>
     </w:p>
     <w:p>
       <w:pPr>
         <w:numPr>
           <w:ilvl w:val="0"/>
-          <w:numId w:val="9"/>
+          <w:numId w:val="28"/>
         </w:numPr>
-        <w:tabs>
-          <w:tab w:val="clear" w:pos="720"/>
-        </w:tabs>
-        <w:ind w:left="840" w:hanging="480"/>
-        <w:rPr>
-          <w:rFonts w:ascii="Verdana" w:hAnsi="Verdana" w:cs="Verdana"/>
-          <w:bCs/>
-          <w:sz w:val="20"/>
-          <w:szCs w:val="20"/>
-        </w:rPr>
-      </w:pPr>
-      <w:r>
-        <w:rPr>
-          <w:rFonts w:ascii="Verdana" w:hAnsi="Verdana" w:cs="Verdana"/>
-          <w:bCs/>
-          <w:sz w:val="20"/>
-          <w:szCs w:val="20"/>
-        </w:rPr>
-        <w:t xml:space="preserve">Spent </w:t>
-      </w:r>
-      <w:r>
-        <w:rPr>
-          <w:rFonts w:ascii="Verdana" w:hAnsi="Verdana" w:cs="Verdana"/>
-          <w:bCs/>
-          <w:sz w:val="20"/>
-          <w:szCs w:val="20"/>
-        </w:rPr>
-        <w:t xml:space="preserve">one </w:t>
-      </w:r>
-      <w:r>
-        <w:rPr>
-          <w:rFonts w:ascii="Verdana" w:hAnsi="Verdana" w:cs="Verdana"/>
-          <w:bCs/>
-          <w:sz w:val="20"/>
-          <w:szCs w:val="20"/>
-        </w:rPr>
-        <w:t>summer field season in Adirondacks measuring velocities and calculatin</w:t>
-      </w:r>
-      <w:r>
-        <w:rPr>
-          <w:rFonts w:ascii="Verdana" w:hAnsi="Verdana" w:cs="Verdana"/>
-          <w:bCs/>
-          <w:sz w:val="20"/>
-          <w:szCs w:val="20"/>
-        </w:rPr>
-        <w:t xml:space="preserve">g shear stress </w:t>
-      </w:r>
-      <w:r>
-        <w:rPr>
-          <w:rFonts w:ascii="Verdana" w:hAnsi="Verdana" w:cs="Verdana"/>
-          <w:bCs/>
-          <w:sz w:val="20"/>
-          <w:szCs w:val="20"/>
-        </w:rPr>
-        <w:t>during 4x-</w:t>
-      </w:r>
-      <w:r>
-        <w:rPr>
-          <w:rFonts w:ascii="Verdana" w:hAnsi="Verdana" w:cs="Verdana"/>
-          <w:bCs/>
-          <w:sz w:val="20"/>
-          <w:szCs w:val="20"/>
-        </w:rPr>
-        <w:t xml:space="preserve">weekly </w:t>
-      </w:r>
-      <w:r>
-        <w:rPr>
-          <w:rFonts w:ascii="Verdana" w:hAnsi="Verdana" w:cs="Verdana"/>
-          <w:bCs/>
-          <w:sz w:val="20"/>
-          <w:szCs w:val="20"/>
-        </w:rPr>
-        <w:t xml:space="preserve">recreational </w:t>
-      </w:r>
-      <w:r>
-        <w:rPr>
-          <w:rFonts w:ascii="Verdana" w:hAnsi="Verdana" w:cs="Verdana"/>
-          <w:bCs/>
-          <w:sz w:val="20"/>
-          <w:szCs w:val="20"/>
-        </w:rPr>
-        <w:t>flood releases</w:t>
-      </w:r>
-      <w:r>
-        <w:rPr>
-          <w:rFonts w:ascii="Verdana" w:hAnsi="Verdana" w:cs="Verdana"/>
-          <w:bCs/>
-          <w:sz w:val="20"/>
-          <w:szCs w:val="20"/>
-        </w:rPr>
-        <w:t>, identifying macroinvertebrate communities, and surveying river channels.</w:t>
+        <w:rPr>
+          <w:rFonts w:ascii="Verdana" w:hAnsi="Verdana" w:cs="Verdana"/>
+          <w:bCs/>
+          <w:sz w:val="20"/>
+          <w:szCs w:val="20"/>
+        </w:rPr>
+      </w:pPr>
+      <w:r>
+        <w:rPr>
+          <w:rFonts w:ascii="Verdana" w:hAnsi="Verdana" w:cs="Verdana"/>
+          <w:bCs/>
+          <w:sz w:val="20"/>
+          <w:szCs w:val="20"/>
+        </w:rPr>
+        <w:t>Research Assistant, Department of Geography (summers 2007-2009)</w:t>
+      </w:r>
+      <w:r>
+        <w:rPr>
+          <w:rFonts w:ascii="Verdana" w:hAnsi="Verdana" w:cs="Verdana"/>
+          <w:bCs/>
+          <w:sz w:val="20"/>
+          <w:szCs w:val="20"/>
+        </w:rPr>
+        <w:t xml:space="preserve"> Ph.D. research</w:t>
+      </w:r>
+    </w:p>
+    <w:p>
+      <w:pPr>
+        <w:rPr>
+          <w:rFonts w:ascii="Verdana" w:hAnsi="Verdana" w:cs="Verdana"/>
+          <w:bCs/>
+          <w:sz w:val="20"/>
+          <w:szCs w:val="20"/>
+        </w:rPr>
+      </w:pPr>
+      <w:r>
+        <w:rPr>
+          <w:rFonts w:ascii="Verdana" w:hAnsi="Verdana" w:cs="Verdana"/>
+          <w:bCs/>
+          <w:sz w:val="20"/>
+          <w:szCs w:val="20"/>
+        </w:rPr>
+        <w:t>Northern Arizona University.</w:t>
+      </w:r>
+      <w:r>
+        <w:rPr>
+          <w:rFonts w:ascii="Verdana" w:hAnsi="Verdana" w:cs="Verdana"/>
+          <w:bCs/>
+          <w:sz w:val="20"/>
+          <w:szCs w:val="20"/>
+        </w:rPr>
+        <w:t xml:space="preserve"> </w:t>
+      </w:r>
+      <w:r>
+        <w:rPr>
+          <w:rFonts w:ascii="Verdana" w:hAnsi="Verdana" w:cs="Verdana"/>
+          <w:bCs/>
+          <w:sz w:val="20"/>
+          <w:szCs w:val="20"/>
+        </w:rPr>
+        <w:t>Flagstaff, AZ</w:t>
+      </w:r>
+      <w:r>
+        <w:rPr>
+          <w:rFonts w:ascii="Verdana" w:hAnsi="Verdana" w:cs="Verdana"/>
+          <w:bCs/>
+          <w:sz w:val="20"/>
+          <w:szCs w:val="20"/>
+        </w:rPr>
+        <w:t xml:space="preserve"> </w:t>
+      </w:r>
+      <w:r>
+        <w:rPr>
+          <w:rFonts w:ascii="Verdana" w:hAnsi="Verdana" w:cs="Verdana"/>
+          <w:bCs/>
+          <w:sz w:val="20"/>
+          <w:szCs w:val="20"/>
+        </w:rPr>
+        <w:t>(</w:t>
+      </w:r>
+      <w:r>
+        <w:rPr>
+          <w:rFonts w:ascii="Verdana" w:hAnsi="Verdana" w:cs="Verdana"/>
+          <w:bCs/>
+          <w:sz w:val="20"/>
+          <w:szCs w:val="20"/>
+        </w:rPr>
+        <w:t xml:space="preserve">Advisor: </w:t>
+      </w:r>
+      <w:r>
+        <w:rPr>
+          <w:rFonts w:ascii="Verdana" w:hAnsi="Verdana" w:cs="Verdana"/>
+          <w:bCs/>
+          <w:sz w:val="20"/>
+          <w:szCs w:val="20"/>
+        </w:rPr>
+        <w:t>Dr</w:t>
+      </w:r>
+      <w:r>
+        <w:rPr>
+          <w:rFonts w:ascii="Verdana" w:hAnsi="Verdana" w:cs="Verdana"/>
+          <w:bCs/>
+          <w:sz w:val="20"/>
+          <w:szCs w:val="20"/>
+        </w:rPr>
+        <w:t>.</w:t>
+      </w:r>
+      <w:r>
+        <w:rPr>
+          <w:rFonts w:ascii="Verdana" w:hAnsi="Verdana" w:cs="Verdana"/>
+          <w:bCs/>
+          <w:sz w:val="20"/>
+          <w:szCs w:val="20"/>
+        </w:rPr>
+        <w:t xml:space="preserve"> Jane </w:t>
+      </w:r>
+      <w:r>
+        <w:rPr>
+          <w:rFonts w:ascii="Verdana" w:hAnsi="Verdana" w:cs="Verdana"/>
+          <w:bCs/>
+          <w:sz w:val="20"/>
+          <w:szCs w:val="20"/>
+        </w:rPr>
+        <w:t xml:space="preserve">C. </w:t>
+      </w:r>
+      <w:r>
+        <w:rPr>
+          <w:rFonts w:ascii="Verdana" w:hAnsi="Verdana" w:cs="Verdana"/>
+          <w:bCs/>
+          <w:sz w:val="20"/>
+          <w:szCs w:val="20"/>
+        </w:rPr>
+        <w:t>Marks</w:t>
+      </w:r>
+      <w:r>
+        <w:rPr>
+          <w:rFonts w:ascii="Verdana" w:hAnsi="Verdana" w:cs="Verdana"/>
+          <w:bCs/>
+          <w:sz w:val="20"/>
+          <w:szCs w:val="20"/>
+        </w:rPr>
+        <w:t>)</w:t>
       </w:r>
     </w:p>
     <w:p>
       <w:pPr>
         <w:numPr>
           <w:ilvl w:val="0"/>
-          <w:numId w:val="9"/>
+          <w:numId w:val="29"/>
         </w:numPr>
-        <w:tabs>
-          <w:tab w:val="clear" w:pos="720"/>
-        </w:tabs>
-        <w:ind w:left="840" w:hanging="480"/>
-        <w:rPr>
-          <w:rFonts w:ascii="Verdana" w:hAnsi="Verdana" w:cs="Verdana"/>
-          <w:bCs/>
-          <w:sz w:val="20"/>
-          <w:szCs w:val="20"/>
-        </w:rPr>
-      </w:pPr>
-      <w:r>
-        <w:rPr>
-          <w:rFonts w:ascii="Verdana" w:hAnsi="Verdana" w:cs="Verdana"/>
-          <w:bCs/>
-          <w:sz w:val="20"/>
-          <w:szCs w:val="20"/>
-        </w:rPr>
-        <w:t xml:space="preserve">Carried out suspended sediment monitoring above and below an urban stream restoration, from pre-restoration to current. </w:t>
+        <w:rPr>
+          <w:rFonts w:ascii="Verdana" w:hAnsi="Verdana" w:cs="Verdana"/>
+          <w:bCs/>
+          <w:sz w:val="20"/>
+          <w:szCs w:val="20"/>
+        </w:rPr>
+      </w:pPr>
+      <w:r>
+        <w:rPr>
+          <w:rFonts w:ascii="Verdana" w:hAnsi="Verdana" w:cs="Verdana"/>
+          <w:bCs/>
+          <w:sz w:val="20"/>
+          <w:szCs w:val="20"/>
+        </w:rPr>
+        <w:t>Research Associate, Department of Biology (2003-2007)</w:t>
+      </w:r>
+    </w:p>
+    <w:p>
+      <w:pPr>
+        <w:rPr>
+          <w:rFonts w:ascii="Verdana" w:hAnsi="Verdana" w:cs="Verdana"/>
+          <w:iCs/>
+          <w:sz w:val="20"/>
+          <w:szCs w:val="20"/>
+        </w:rPr>
+      </w:pPr>
+      <w:r>
+        <w:rPr>
+          <w:rFonts w:ascii="Verdana" w:hAnsi="Verdana" w:cs="Verdana"/>
+          <w:iCs/>
+          <w:sz w:val="20"/>
+          <w:szCs w:val="20"/>
+        </w:rPr>
+        <w:t>Ecological Restoration Institute</w:t>
+      </w:r>
+      <w:r>
+        <w:rPr>
+          <w:rFonts w:ascii="Verdana" w:hAnsi="Verdana" w:cs="Verdana"/>
+          <w:iCs/>
+          <w:sz w:val="20"/>
+          <w:szCs w:val="20"/>
+        </w:rPr>
+        <w:t>.</w:t>
+      </w:r>
+      <w:r>
+        <w:rPr>
+          <w:rFonts w:ascii="Verdana" w:hAnsi="Verdana" w:cs="Verdana"/>
+          <w:iCs/>
+          <w:sz w:val="20"/>
+          <w:szCs w:val="20"/>
+        </w:rPr>
+        <w:t xml:space="preserve"> </w:t>
+      </w:r>
+      <w:r>
+        <w:rPr>
+          <w:rFonts w:ascii="Verdana" w:hAnsi="Verdana" w:cs="Verdana"/>
+          <w:iCs/>
+          <w:sz w:val="20"/>
+          <w:szCs w:val="20"/>
+        </w:rPr>
+        <w:t>Flagstaff, AZ</w:t>
+      </w:r>
+      <w:r>
+        <w:rPr>
+          <w:rFonts w:ascii="Verdana" w:hAnsi="Verdana" w:cs="Verdana"/>
+          <w:iCs/>
+          <w:sz w:val="20"/>
+          <w:szCs w:val="20"/>
+        </w:rPr>
+        <w:t xml:space="preserve"> </w:t>
       </w:r>
     </w:p>
     <w:p>
       <w:pPr>
         <w:numPr>
           <w:ilvl w:val="0"/>
-          <w:numId w:val="9"/>
+          <w:numId w:val="29"/>
         </w:numPr>
         <w:rPr>
           <w:rFonts w:ascii="Verdana" w:hAnsi="Verdana" w:cs="Verdana"/>
-          <w:bCs/>
-          <w:sz w:val="20"/>
-          <w:szCs w:val="20"/>
-        </w:rPr>
-      </w:pPr>
-      <w:r>
-        <w:rPr>
-          <w:rFonts w:ascii="Verdana" w:hAnsi="Verdana" w:cs="Verdana"/>
-          <w:bCs/>
-          <w:sz w:val="20"/>
-          <w:szCs w:val="20"/>
-        </w:rPr>
-        <w:t>Oversaw work of multiple</w:t>
-      </w:r>
-      <w:r>
-        <w:rPr>
-          <w:rFonts w:ascii="Verdana" w:hAnsi="Verdana" w:cs="Verdana"/>
-          <w:bCs/>
-          <w:sz w:val="20"/>
-          <w:szCs w:val="20"/>
-        </w:rPr>
-        <w:t xml:space="preserve"> undergraduate field assistants</w:t>
-      </w:r>
-      <w:r>
-        <w:rPr>
-          <w:rFonts w:ascii="Verdana" w:hAnsi="Verdana" w:cs="Verdana"/>
-          <w:bCs/>
-          <w:sz w:val="20"/>
-          <w:szCs w:val="20"/>
-        </w:rPr>
-        <w:t>.</w:t>
+          <w:iCs/>
+          <w:sz w:val="20"/>
+          <w:szCs w:val="20"/>
+        </w:rPr>
+      </w:pPr>
+      <w:r>
+        <w:rPr>
+          <w:rFonts w:ascii="Verdana" w:hAnsi="Verdana" w:cs="Verdana"/>
+          <w:iCs/>
+          <w:sz w:val="20"/>
+          <w:szCs w:val="20"/>
+        </w:rPr>
+        <w:t>Research Assistant (2004-2007)</w:t>
       </w:r>
     </w:p>
     <w:p>
       <w:pPr>
         <w:numPr>
           <w:ilvl w:val="0"/>
-          <w:numId w:val="9"/>
+          <w:numId w:val="29"/>
         </w:numPr>
         <w:rPr>
           <w:rFonts w:ascii="Verdana" w:hAnsi="Verdana" w:cs="Verdana"/>
-          <w:bCs/>
-          <w:sz w:val="20"/>
-          <w:szCs w:val="20"/>
-        </w:rPr>
-      </w:pPr>
-      <w:r>
-        <w:rPr>
-          <w:rFonts w:ascii="Verdana" w:hAnsi="Verdana" w:cs="Verdana"/>
-          <w:bCs/>
-          <w:sz w:val="20"/>
-          <w:szCs w:val="20"/>
-        </w:rPr>
-        <w:t>Facilitated laboratory setup and management.</w:t>
-      </w:r>
-    </w:p>
-    <w:p>
-      <w:pPr>
-        <w:rPr>
-          <w:rFonts w:ascii="Verdana" w:hAnsi="Verdana" w:cs="Verdana"/>
-          <w:bCs/>
-          <w:sz w:val="20"/>
-          <w:szCs w:val="20"/>
-        </w:rPr>
-      </w:pPr>
-      <w:r>
-        <w:rPr>
-          <w:rFonts w:ascii="Verdana" w:hAnsi="Verdana" w:cs="Verdana"/>
-          <w:bCs/>
-          <w:sz w:val="20"/>
-          <w:szCs w:val="20"/>
-        </w:rPr>
-        <w:t>Research Ass</w:t>
-      </w:r>
-      <w:r>
-        <w:rPr>
-          <w:rFonts w:ascii="Verdana" w:hAnsi="Verdana" w:cs="Verdana"/>
-          <w:bCs/>
-          <w:sz w:val="20"/>
-          <w:szCs w:val="20"/>
-        </w:rPr>
-        <w:t>ociate, NAU Aquatic Ecology Lab</w:t>
-      </w:r>
-      <w:r>
-        <w:rPr>
-          <w:rFonts w:ascii="Verdana" w:hAnsi="Verdana" w:cs="Verdana"/>
-          <w:bCs/>
+          <w:iCs/>
+          <w:sz w:val="20"/>
+          <w:szCs w:val="20"/>
+        </w:rPr>
+      </w:pPr>
+      <w:r>
+        <w:rPr>
+          <w:rFonts w:ascii="Verdana" w:hAnsi="Verdana" w:cs="Verdana"/>
+          <w:iCs/>
+          <w:sz w:val="20"/>
+          <w:szCs w:val="20"/>
+        </w:rPr>
+        <w:t>Assistant Crew Leader (2006)</w:t>
+      </w:r>
+    </w:p>
+    <w:p>
+      <w:pPr>
+        <w:rPr>
+          <w:rFonts w:ascii="Verdana" w:hAnsi="Verdana" w:cs="Verdana"/>
+          <w:iCs/>
+          <w:sz w:val="20"/>
+          <w:szCs w:val="20"/>
+        </w:rPr>
+      </w:pPr>
+      <w:r>
+        <w:rPr>
+          <w:rFonts w:ascii="Verdana" w:hAnsi="Verdana" w:cs="Verdana"/>
+          <w:iCs/>
+          <w:sz w:val="20"/>
+          <w:szCs w:val="20"/>
+        </w:rPr>
+        <w:t xml:space="preserve">Duke University. </w:t>
+      </w:r>
+      <w:r>
+        <w:rPr>
+          <w:rFonts w:ascii="Verdana" w:hAnsi="Verdana" w:cs="Verdana"/>
+          <w:iCs/>
+          <w:sz w:val="20"/>
+          <w:szCs w:val="20"/>
+        </w:rPr>
+        <w:t>Durham, NC</w:t>
+      </w:r>
+      <w:r>
+        <w:rPr>
+          <w:rFonts w:ascii="Verdana" w:hAnsi="Verdana" w:cs="Verdana"/>
+          <w:iCs/>
           <w:sz w:val="20"/>
           <w:szCs w:val="20"/>
         </w:rPr>
         <w:t xml:space="preserve"> </w:t>
-      </w:r>
-      <w:r>
-        <w:rPr>
-          <w:rFonts w:ascii="Verdana" w:hAnsi="Verdana" w:cs="Verdana"/>
-          <w:bCs/>
-          <w:sz w:val="20"/>
-          <w:szCs w:val="20"/>
-        </w:rPr>
-        <w:t>(Dr</w:t>
-      </w:r>
-      <w:r>
-        <w:rPr>
-          <w:rFonts w:ascii="Verdana" w:hAnsi="Verdana" w:cs="Verdana"/>
-          <w:bCs/>
-          <w:sz w:val="20"/>
-          <w:szCs w:val="20"/>
-        </w:rPr>
-        <w:t xml:space="preserve"> Jane Marks</w:t>
-      </w:r>
-      <w:r>
-        <w:rPr>
-          <w:rFonts w:ascii="Verdana" w:hAnsi="Verdana" w:cs="Verdana"/>
-          <w:bCs/>
-          <w:sz w:val="20"/>
-          <w:szCs w:val="20"/>
-        </w:rPr>
-        <w:t>).</w:t>
-      </w:r>
-      <w:r>
-        <w:rPr>
-          <w:rFonts w:ascii="Verdana" w:hAnsi="Verdana" w:cs="Verdana"/>
-          <w:bCs/>
-          <w:sz w:val="20"/>
-          <w:szCs w:val="20"/>
-        </w:rPr>
-        <w:t xml:space="preserve"> Flagstaff, AZ</w:t>
-      </w:r>
-      <w:r>
-        <w:rPr>
-          <w:rFonts w:ascii="Verdana" w:hAnsi="Verdana" w:cs="Verdana"/>
-          <w:bCs/>
-          <w:sz w:val="20"/>
-          <w:szCs w:val="20"/>
-        </w:rPr>
-        <w:t xml:space="preserve"> 8/2003-</w:t>
-      </w:r>
-      <w:r>
-        <w:rPr>
-          <w:rFonts w:ascii="Verdana" w:hAnsi="Verdana" w:cs="Verdana"/>
-          <w:bCs/>
-          <w:sz w:val="20"/>
-          <w:szCs w:val="20"/>
-        </w:rPr>
-        <w:t>5/2007</w:t>
       </w:r>
     </w:p>
     <w:p>
       <w:pPr>
         <w:numPr>
           <w:ilvl w:val="0"/>
-          <w:numId w:val="7"/>
+          <w:numId w:val="30"/>
         </w:numPr>
         <w:rPr>
           <w:rFonts w:ascii="Verdana" w:hAnsi="Verdana" w:cs="Verdana"/>
-          <w:bCs/>
-          <w:sz w:val="20"/>
-          <w:szCs w:val="20"/>
-        </w:rPr>
-      </w:pPr>
-      <w:r>
-        <w:rPr>
-          <w:rFonts w:ascii="Verdana" w:hAnsi="Verdana" w:cs="Verdana"/>
-          <w:bCs/>
-          <w:sz w:val="20"/>
-          <w:szCs w:val="20"/>
-        </w:rPr>
-        <w:t>Measured</w:t>
-      </w:r>
-      <w:r>
-        <w:rPr>
-          <w:rFonts w:ascii="Verdana" w:hAnsi="Verdana" w:cs="Verdana"/>
-          <w:bCs/>
-          <w:sz w:val="20"/>
-          <w:szCs w:val="20"/>
-        </w:rPr>
-        <w:t xml:space="preserve"> aquatic ecosystem effects of a diversion dam</w:t>
-      </w:r>
-      <w:r>
-        <w:rPr>
-          <w:rFonts w:ascii="Verdana" w:hAnsi="Verdana" w:cs="Verdana"/>
-          <w:bCs/>
-          <w:sz w:val="20"/>
-          <w:szCs w:val="20"/>
-        </w:rPr>
-        <w:t xml:space="preserve"> in Fossil Creek, AZ.</w:t>
+          <w:sz w:val="20"/>
+          <w:szCs w:val="20"/>
+        </w:rPr>
+      </w:pPr>
+      <w:r>
+        <w:rPr>
+          <w:rFonts w:ascii="Verdana" w:hAnsi="Verdana" w:cs="Verdana"/>
+          <w:sz w:val="20"/>
+          <w:szCs w:val="20"/>
+        </w:rPr>
+        <w:t>Chemist/Geneticist Intern (2005)</w:t>
+      </w:r>
+    </w:p>
+    <w:p>
+      <w:pPr>
+        <w:rPr>
+          <w:rFonts w:ascii="Verdana" w:hAnsi="Verdana" w:cs="Verdana"/>
+          <w:sz w:val="20"/>
+          <w:szCs w:val="20"/>
+        </w:rPr>
+      </w:pPr>
+      <w:r>
+        <w:rPr>
+          <w:rFonts w:ascii="Verdana" w:hAnsi="Verdana" w:cs="Verdana"/>
+          <w:sz w:val="20"/>
+          <w:szCs w:val="20"/>
+        </w:rPr>
+        <w:t>Boy Scouts of America</w:t>
+      </w:r>
+      <w:r>
+        <w:rPr>
+          <w:rFonts w:ascii="Verdana" w:hAnsi="Verdana" w:cs="Verdana"/>
+          <w:sz w:val="20"/>
+          <w:szCs w:val="20"/>
+        </w:rPr>
+        <w:t xml:space="preserve"> Camp Raymond. Parks, AZ </w:t>
       </w:r>
     </w:p>
     <w:p>
       <w:pPr>
         <w:numPr>
           <w:ilvl w:val="0"/>
-          <w:numId w:val="7"/>
+          <w:numId w:val="30"/>
         </w:numPr>
-        <w:ind w:left="840" w:hanging="480"/>
-        <w:rPr>
-          <w:rFonts w:ascii="Verdana" w:hAnsi="Verdana" w:cs="Verdana"/>
-          <w:bCs/>
-          <w:sz w:val="20"/>
-          <w:szCs w:val="20"/>
-        </w:rPr>
-      </w:pPr>
-      <w:r>
-        <w:rPr>
-          <w:rFonts w:ascii="Verdana" w:hAnsi="Verdana" w:cs="Verdana"/>
-          <w:bCs/>
-          <w:sz w:val="20"/>
-          <w:szCs w:val="20"/>
-        </w:rPr>
-        <w:t>Designed an independent research project studying</w:t>
-      </w:r>
-      <w:r>
-        <w:rPr>
-          <w:rFonts w:ascii="Verdana" w:hAnsi="Verdana" w:cs="Verdana"/>
-          <w:bCs/>
-          <w:sz w:val="20"/>
-          <w:szCs w:val="20"/>
-        </w:rPr>
-        <w:t xml:space="preserve"> ecological impacts of dam decommissioning</w:t>
-      </w:r>
-      <w:r>
-        <w:rPr>
-          <w:rFonts w:ascii="Verdana" w:hAnsi="Verdana" w:cs="Verdana"/>
-          <w:bCs/>
-          <w:sz w:val="20"/>
-          <w:szCs w:val="20"/>
-        </w:rPr>
-        <w:t>.</w:t>
-      </w:r>
-      <w:r>
-        <w:rPr>
-          <w:rFonts w:ascii="Verdana" w:hAnsi="Verdana" w:cs="Verdana"/>
-          <w:bCs/>
-          <w:sz w:val="20"/>
-          <w:szCs w:val="20"/>
-        </w:rPr>
-        <w:t xml:space="preserve"> </w:t>
+        <w:rPr>
+          <w:rFonts w:ascii="Verdana" w:hAnsi="Verdana" w:cs="Verdana"/>
+          <w:sz w:val="20"/>
+          <w:szCs w:val="20"/>
+        </w:rPr>
+      </w:pPr>
+      <w:r>
+        <w:rPr>
+          <w:rFonts w:ascii="Verdana" w:hAnsi="Verdana" w:cs="Verdana"/>
+          <w:sz w:val="20"/>
+          <w:szCs w:val="20"/>
+        </w:rPr>
+        <w:t>Camp Counselor &amp; Ropes Challenge Course Instructor (2003)</w:t>
+      </w:r>
+    </w:p>
+    <w:p>
+      <w:pPr>
+        <w:rPr>
+          <w:rFonts w:ascii="Verdana" w:hAnsi="Verdana" w:cs="Verdana"/>
+          <w:sz w:val="20"/>
+          <w:szCs w:val="20"/>
+        </w:rPr>
+      </w:pPr>
+      <w:r>
+        <w:rPr>
+          <w:rFonts w:ascii="Verdana" w:hAnsi="Verdana" w:cs="Verdana"/>
+          <w:sz w:val="20"/>
+          <w:szCs w:val="20"/>
+        </w:rPr>
+        <w:t>Northland Youth Conservation Corps. Flagstaff, AZ</w:t>
       </w:r>
     </w:p>
     <w:p>
       <w:pPr>
         <w:numPr>
           <w:ilvl w:val="0"/>
-          <w:numId w:val="7"/>
+          <w:numId w:val="30"/>
         </w:numPr>
-        <w:ind w:left="840" w:hanging="480"/>
-        <w:rPr>
-          <w:rFonts w:ascii="Verdana" w:hAnsi="Verdana" w:cs="Verdana"/>
-          <w:bCs/>
-          <w:sz w:val="20"/>
-          <w:szCs w:val="20"/>
-        </w:rPr>
-      </w:pPr>
-      <w:r>
-        <w:rPr>
-          <w:rFonts w:ascii="Verdana" w:hAnsi="Verdana" w:cs="Verdana"/>
-          <w:bCs/>
-          <w:sz w:val="20"/>
-          <w:szCs w:val="20"/>
-        </w:rPr>
-        <w:t>Analyzed</w:t>
-      </w:r>
-      <w:r>
-        <w:rPr>
-          <w:rFonts w:ascii="Verdana" w:hAnsi="Verdana" w:cs="Verdana"/>
-          <w:bCs/>
-          <w:sz w:val="20"/>
-          <w:szCs w:val="20"/>
-        </w:rPr>
-        <w:t xml:space="preserve"> leaf litter decomposition, invertebra</w:t>
-      </w:r>
-      <w:r>
-        <w:rPr>
-          <w:rFonts w:ascii="Verdana" w:hAnsi="Verdana" w:cs="Verdana"/>
-          <w:bCs/>
-          <w:sz w:val="20"/>
-          <w:szCs w:val="20"/>
-        </w:rPr>
-        <w:t>te abundance, and fungal biomass</w:t>
-      </w:r>
-      <w:r>
-        <w:rPr>
-          <w:rFonts w:ascii="Verdana" w:hAnsi="Verdana" w:cs="Verdana"/>
-          <w:bCs/>
-          <w:sz w:val="20"/>
-          <w:szCs w:val="20"/>
-        </w:rPr>
-        <w:t xml:space="preserve"> using a Be</w:t>
-      </w:r>
-      <w:r>
-        <w:rPr>
-          <w:rFonts w:ascii="Verdana" w:hAnsi="Verdana" w:cs="Verdana"/>
-          <w:bCs/>
-          <w:sz w:val="20"/>
-          <w:szCs w:val="20"/>
-        </w:rPr>
-        <w:t>fore-After Control-Impact (BACI)</w:t>
-      </w:r>
-      <w:r>
-        <w:rPr>
-          <w:rFonts w:ascii="Verdana" w:hAnsi="Verdana" w:cs="Verdana"/>
-          <w:bCs/>
-          <w:sz w:val="20"/>
-          <w:szCs w:val="20"/>
-        </w:rPr>
-        <w:t xml:space="preserve"> design</w:t>
-      </w:r>
-      <w:r>
-        <w:rPr>
-          <w:rFonts w:ascii="Verdana" w:hAnsi="Verdana" w:cs="Verdana"/>
-          <w:bCs/>
+        <w:rPr>
+          <w:rFonts w:ascii="Verdana" w:hAnsi="Verdana" w:cs="Verdana"/>
+          <w:sz w:val="20"/>
+          <w:szCs w:val="20"/>
+        </w:rPr>
+      </w:pPr>
+      <w:r>
+        <w:rPr>
+          <w:rFonts w:ascii="Verdana" w:hAnsi="Verdana" w:cs="Verdana"/>
+          <w:sz w:val="20"/>
+          <w:szCs w:val="20"/>
+        </w:rPr>
+        <w:t>Americorps Team (2002)</w:t>
+      </w:r>
+    </w:p>
+    <w:p>
+      <w:pPr>
+        <w:rPr>
+          <w:rFonts w:ascii="Verdana" w:hAnsi="Verdana" w:cs="Verdana"/>
+          <w:bCs/>
+          <w:sz w:val="20"/>
+          <w:szCs w:val="20"/>
+        </w:rPr>
+      </w:pPr>
+    </w:p>
+    <w:p>
+      <w:pPr>
+        <w:rPr>
+          <w:rFonts w:ascii="Verdana" w:hAnsi="Verdana" w:cs="Verdana"/>
+          <w:b/>
+          <w:bCs/>
+          <w:caps/>
+          <w:sz w:val="20"/>
+          <w:szCs w:val="20"/>
+        </w:rPr>
+      </w:pPr>
+      <w:r>
+        <w:rPr>
+          <w:rFonts w:ascii="Verdana" w:hAnsi="Verdana" w:cs="Verdana"/>
+          <w:b/>
+          <w:bCs/>
+          <w:caps/>
+          <w:sz w:val="20"/>
+          <w:szCs w:val="20"/>
+        </w:rPr>
+        <w:t>Major Publications</w:t>
+      </w:r>
+    </w:p>
+    <w:p>
+      <w:pPr>
+        <w:ind w:left="720" w:hanging="720"/>
+        <w:rPr>
+          <w:rFonts w:ascii="Verdana" w:hAnsi="Verdana" w:cs="Verdana"/>
+          <w:bCs/>
+          <w:sz w:val="20"/>
+          <w:szCs w:val="20"/>
+        </w:rPr>
+      </w:pPr>
+      <w:r>
+        <w:rPr>
+          <w:rFonts w:ascii="Verdana" w:hAnsi="Verdana" w:cs="Verdana"/>
+          <w:bCs/>
+          <w:sz w:val="20"/>
+          <w:szCs w:val="20"/>
+        </w:rPr>
+        <w:t>Muehlbauer J.D., LeRoy C.J., Lovett J.M., Flaccus K.K</w:t>
+      </w:r>
+      <w:r>
+        <w:rPr>
+          <w:rFonts w:ascii="Verdana" w:hAnsi="Verdana" w:cs="Verdana"/>
+          <w:bCs/>
+          <w:sz w:val="20"/>
+          <w:szCs w:val="20"/>
+        </w:rPr>
+        <w:t>., Vlieg J.K. &amp; Marks J.C. (200</w:t>
+      </w:r>
+      <w:r>
+        <w:rPr>
+          <w:rFonts w:ascii="Verdana" w:hAnsi="Verdana" w:cs="Verdana"/>
+          <w:bCs/>
+          <w:sz w:val="20"/>
+          <w:szCs w:val="20"/>
+        </w:rPr>
+        <w:t>9</w:t>
+      </w:r>
+      <w:r>
+        <w:rPr>
+          <w:rFonts w:ascii="Verdana" w:hAnsi="Verdana" w:cs="Verdana"/>
+          <w:bCs/>
+          <w:sz w:val="20"/>
+          <w:szCs w:val="20"/>
+        </w:rPr>
+        <w:t xml:space="preserve">) </w:t>
+      </w:r>
+      <w:r>
+        <w:rPr>
+          <w:rFonts w:ascii="Verdana" w:hAnsi="Verdana" w:cs="Verdana"/>
+          <w:bCs/>
+          <w:sz w:val="20"/>
+          <w:szCs w:val="20"/>
+        </w:rPr>
+        <w:t xml:space="preserve">Short-term </w:t>
+      </w:r>
+      <w:r>
+        <w:rPr>
+          <w:rFonts w:ascii="Verdana" w:hAnsi="Verdana" w:cs="Verdana"/>
+          <w:bCs/>
+          <w:sz w:val="20"/>
+          <w:szCs w:val="20"/>
+        </w:rPr>
+        <w:t>responses of decomposers to flow restoration in Fossil Creek, Arizona, USA.</w:t>
+      </w:r>
+      <w:r>
+        <w:rPr>
+          <w:rFonts w:ascii="Verdana" w:hAnsi="Verdana" w:cs="Verdana"/>
+          <w:bCs/>
+          <w:sz w:val="20"/>
+          <w:szCs w:val="20"/>
+        </w:rPr>
+        <w:t xml:space="preserve"> </w:t>
+      </w:r>
+      <w:r>
+        <w:rPr>
+          <w:rFonts w:ascii="Verdana" w:hAnsi="Verdana" w:cs="Verdana"/>
+          <w:bCs/>
+          <w:i/>
+          <w:sz w:val="20"/>
+          <w:szCs w:val="20"/>
+        </w:rPr>
+        <w:t>Hydrobiologia</w:t>
+      </w:r>
+      <w:r>
+        <w:rPr>
+          <w:rFonts w:ascii="Verdana" w:hAnsi="Verdana" w:cs="Verdana"/>
+          <w:bCs/>
+          <w:i/>
+          <w:sz w:val="20"/>
+          <w:szCs w:val="20"/>
+        </w:rPr>
+        <w:t xml:space="preserve"> </w:t>
+      </w:r>
+      <w:r>
+        <w:rPr>
+          <w:rFonts w:ascii="Verdana" w:hAnsi="Verdana" w:cs="Verdana"/>
+          <w:b/>
+          <w:bCs/>
+          <w:sz w:val="20"/>
+          <w:szCs w:val="20"/>
+        </w:rPr>
+        <w:t>618</w:t>
+      </w:r>
+      <w:r>
+        <w:rPr>
+          <w:rFonts w:ascii="Verdana" w:hAnsi="Verdana" w:cs="Verdana"/>
+          <w:bCs/>
+          <w:sz w:val="20"/>
+          <w:szCs w:val="20"/>
+        </w:rPr>
+        <w:t>:35-45</w:t>
+      </w:r>
+      <w:r>
+        <w:rPr>
+          <w:rFonts w:ascii="Verdana" w:hAnsi="Verdana" w:cs="Verdana"/>
+          <w:bCs/>
+          <w:i/>
           <w:sz w:val="20"/>
           <w:szCs w:val="20"/>
         </w:rPr>
@@ -1233,49 +1233,141 @@
           <w:sz w:val="20"/>
           <w:szCs w:val="20"/>
         </w:rPr>
-        <w:t xml:space="preserve">  </w:t>
-      </w:r>
-    </w:p>
-    <w:p>
-      <w:pPr>
-        <w:rPr>
-          <w:rFonts w:ascii="Verdana" w:hAnsi="Verdana" w:cs="Verdana"/>
-          <w:iCs/>
-          <w:sz w:val="20"/>
-          <w:szCs w:val="20"/>
-        </w:rPr>
-      </w:pPr>
-      <w:r>
-        <w:rPr>
-          <w:rFonts w:ascii="Verdana" w:hAnsi="Verdana" w:cs="Verdana"/>
-          <w:iCs/>
-          <w:sz w:val="20"/>
-          <w:szCs w:val="20"/>
-        </w:rPr>
-        <w:t xml:space="preserve">Research Assistant, </w:t>
-      </w:r>
-      <w:r>
-        <w:rPr>
-          <w:rFonts w:ascii="Verdana" w:hAnsi="Verdana" w:cs="Verdana"/>
-          <w:iCs/>
-          <w:sz w:val="20"/>
-          <w:szCs w:val="20"/>
-        </w:rPr>
-        <w:t>Ecological Restoration Institute</w:t>
-      </w:r>
-      <w:r>
-        <w:rPr>
-          <w:rFonts w:ascii="Verdana" w:hAnsi="Verdana" w:cs="Verdana"/>
-          <w:iCs/>
+        <w:t xml:space="preserve"> </w:t>
+      </w:r>
+    </w:p>
+    <w:p>
+      <w:pPr>
+        <w:ind w:left="720" w:hanging="720"/>
+        <w:rPr>
+          <w:rFonts w:ascii="Verdana" w:hAnsi="Verdana"/>
+          <w:sz w:val="20"/>
+          <w:szCs w:val="20"/>
+        </w:rPr>
+      </w:pPr>
+      <w:r>
+        <w:rPr>
+          <w:rFonts w:ascii="Verdana" w:hAnsi="Verdana"/>
+          <w:sz w:val="20"/>
+          <w:szCs w:val="20"/>
+        </w:rPr>
+        <w:t>Fuller, R.L., Griego, C., Muehlbauer, J.D., Dennison, J. &amp; Doyle M.W. (</w:t>
+      </w:r>
+      <w:r>
+        <w:rPr>
+          <w:rFonts w:ascii="Verdana" w:hAnsi="Verdana"/>
+          <w:i/>
+          <w:sz w:val="20"/>
+          <w:szCs w:val="20"/>
+        </w:rPr>
+        <w:t>in revision</w:t>
+      </w:r>
+      <w:r>
+        <w:rPr>
+          <w:rFonts w:ascii="Verdana" w:hAnsi="Verdana"/>
+          <w:sz w:val="20"/>
+          <w:szCs w:val="20"/>
+        </w:rPr>
+        <w:t>) Response of stream macroinvertebrates in flow refugia and high-scour areas to a series of floods: A reciprocal replacement study</w:t>
+      </w:r>
+      <w:r>
+        <w:rPr>
+          <w:rFonts w:ascii="Verdana" w:hAnsi="Verdana"/>
+          <w:sz w:val="20"/>
+          <w:szCs w:val="20"/>
+        </w:rPr>
+        <w:t xml:space="preserve">. </w:t>
+      </w:r>
+      <w:r>
+        <w:rPr>
+          <w:rFonts w:ascii="Verdana" w:hAnsi="Verdana"/>
+          <w:i/>
+          <w:sz w:val="20"/>
+          <w:szCs w:val="20"/>
+        </w:rPr>
+        <w:t>Journal of the North American Benthological Society</w:t>
+      </w:r>
+      <w:r>
+        <w:rPr>
+          <w:rFonts w:ascii="Verdana" w:hAnsi="Verdana"/>
           <w:sz w:val="20"/>
           <w:szCs w:val="20"/>
         </w:rPr>
         <w:t>.</w:t>
       </w:r>
-      <w:r>
-        <w:rPr>
-          <w:rFonts w:ascii="Verdana" w:hAnsi="Verdana" w:cs="Verdana"/>
-          <w:iCs/>
+    </w:p>
+    <w:p>
+      <w:pPr>
+        <w:rPr>
+          <w:rFonts w:ascii="Verdana" w:hAnsi="Verdana" w:cs="Verdana"/>
+          <w:bCs/>
+          <w:sz w:val="20"/>
+          <w:szCs w:val="20"/>
+        </w:rPr>
+      </w:pPr>
+      <w:r>
+        <w:rPr>
+          <w:rFonts w:ascii="Verdana" w:hAnsi="Verdana" w:cs="Verdana"/>
+          <w:bCs/>
+          <w:sz w:val="20"/>
+          <w:szCs w:val="20"/>
+        </w:rPr>
+        <w:t>Joseph, J.W., Odegaard, M.L., Ronnebaum, S.M., Burgess, S.C., Muehlbauer, J., Sherry,</w:t>
+      </w:r>
+    </w:p>
+    <w:p>
+      <w:pPr>
+        <w:ind w:firstLine="720"/>
+        <w:rPr>
+          <w:rFonts w:ascii="Verdana" w:hAnsi="Verdana" w:cs="Verdana"/>
+          <w:bCs/>
+          <w:sz w:val="20"/>
+          <w:szCs w:val="20"/>
+        </w:rPr>
+      </w:pPr>
+      <w:r>
+        <w:rPr>
+          <w:rFonts w:ascii="Verdana" w:hAnsi="Verdana" w:cs="Verdana"/>
+          <w:bCs/>
+          <w:sz w:val="20"/>
+          <w:szCs w:val="20"/>
+        </w:rPr>
+        <w:t>A.D. &amp; Newgard, C.B. (2007) Normal flux through ATP-citrate lyase or fatty acid</w:t>
+      </w:r>
+    </w:p>
+    <w:p>
+      <w:pPr>
+        <w:ind w:left="720"/>
+        <w:rPr>
+          <w:rFonts w:ascii="Verdana" w:hAnsi="Verdana"/>
+          <w:i/>
+          <w:sz w:val="20"/>
+          <w:szCs w:val="20"/>
+        </w:rPr>
+      </w:pPr>
+      <w:r>
+        <w:rPr>
+          <w:rFonts w:ascii="Verdana" w:hAnsi="Verdana" w:cs="Verdana"/>
+          <w:bCs/>
+          <w:sz w:val="20"/>
+          <w:szCs w:val="20"/>
+        </w:rPr>
+        <w:t xml:space="preserve">synthase is not required for glucose-stimulated insulin secretion. </w:t>
+      </w:r>
+      <w:r>
+        <w:rPr>
+          <w:rFonts w:ascii="Verdana" w:hAnsi="Verdana" w:cs="Verdana"/>
+          <w:bCs/>
+          <w:i/>
+          <w:sz w:val="20"/>
+          <w:szCs w:val="20"/>
+        </w:rPr>
+        <w:t>Journal of Biological Chemistry</w:t>
+      </w:r>
+      <w:r>
+        <w:rPr>
+          <w:rFonts w:ascii="Verdana" w:hAnsi="Verdana" w:cs="Verdana"/>
+          <w:bCs/>
           <w:sz w:val="20"/>
           <w:szCs w:val="20"/>
         </w:rPr>
@@ -1283,118 +1375,44 @@
       </w:r>
       <w:r>
         <w:rPr>
-          <w:rFonts w:ascii="Verdana" w:hAnsi="Verdana" w:cs="Verdana"/>
-          <w:iCs/>
-          <w:sz w:val="20"/>
-          <w:szCs w:val="20"/>
-        </w:rPr>
-        <w:t>Flagstaff, AZ</w:t>
-      </w:r>
-      <w:r>
-        <w:rPr>
-          <w:rFonts w:ascii="Verdana" w:hAnsi="Verdana" w:cs="Verdana"/>
-          <w:iCs/>
-          <w:sz w:val="20"/>
-          <w:szCs w:val="20"/>
-        </w:rPr>
-        <w:t xml:space="preserve"> 3/2004-</w:t>
-      </w:r>
-      <w:r>
-        <w:rPr>
-          <w:rFonts w:ascii="Verdana" w:hAnsi="Verdana" w:cs="Verdana"/>
-          <w:iCs/>
-          <w:sz w:val="20"/>
-          <w:szCs w:val="20"/>
-        </w:rPr>
-        <w:t>5/2007</w:t>
-      </w:r>
-    </w:p>
-    <w:p>
-      <w:pPr>
-        <w:numPr>
-          <w:ilvl w:val="0"/>
-          <w:numId w:val="1"/>
-        </w:numPr>
-        <w:rPr>
-          <w:rFonts w:ascii="Verdana" w:hAnsi="Verdana" w:cs="Verdana"/>
-          <w:iCs/>
-          <w:sz w:val="20"/>
-          <w:szCs w:val="20"/>
-        </w:rPr>
-      </w:pPr>
-      <w:r>
-        <w:rPr>
-          <w:rFonts w:ascii="Verdana" w:hAnsi="Verdana" w:cs="Verdana"/>
-          <w:sz w:val="20"/>
-          <w:szCs w:val="20"/>
-        </w:rPr>
-        <w:t>Promoted to</w:t>
-      </w:r>
-      <w:r>
-        <w:rPr>
-          <w:rFonts w:ascii="Verdana" w:hAnsi="Verdana" w:cs="Verdana"/>
-          <w:sz w:val="20"/>
-          <w:szCs w:val="20"/>
-        </w:rPr>
-        <w:t xml:space="preserve"> Assistant Crew Leader </w:t>
-      </w:r>
-      <w:r>
-        <w:rPr>
-          <w:rFonts w:ascii="Verdana" w:hAnsi="Verdana" w:cs="Verdana"/>
-          <w:sz w:val="20"/>
-          <w:szCs w:val="20"/>
-        </w:rPr>
-        <w:t xml:space="preserve">and supervised </w:t>
-      </w:r>
-      <w:r>
-        <w:rPr>
-          <w:rFonts w:ascii="Verdana" w:hAnsi="Verdana" w:cs="Verdana"/>
-          <w:sz w:val="20"/>
-          <w:szCs w:val="20"/>
-        </w:rPr>
-        <w:t>field research teams</w:t>
-      </w:r>
-      <w:r>
-        <w:rPr>
-          <w:rFonts w:ascii="Verdana" w:hAnsi="Verdana" w:cs="Verdana"/>
+          <w:rFonts w:ascii="Verdana" w:hAnsi="Verdana"/>
+          <w:b/>
+          <w:bCs/>
+          <w:sz w:val="20"/>
+          <w:szCs w:val="20"/>
+        </w:rPr>
+        <w:t>282</w:t>
+      </w:r>
+      <w:r>
+        <w:rPr>
+          <w:rFonts w:ascii="Verdana" w:hAnsi="Verdana"/>
+          <w:bCs/>
+          <w:sz w:val="20"/>
+          <w:szCs w:val="20"/>
+        </w:rPr>
+        <w:t>:</w:t>
+      </w:r>
+      <w:r>
+        <w:rPr>
+          <w:rFonts w:ascii="Verdana" w:hAnsi="Verdana"/>
+          <w:sz w:val="20"/>
+          <w:szCs w:val="20"/>
+        </w:rPr>
+        <w:t>31592-31600</w:t>
+      </w:r>
+      <w:r>
+        <w:rPr>
+          <w:rFonts w:ascii="Verdana" w:hAnsi="Verdana" w:cs="Verdana"/>
+          <w:bCs/>
           <w:sz w:val="20"/>
           <w:szCs w:val="20"/>
         </w:rPr>
         <w:t>.</w:t>
       </w:r>
-    </w:p>
-    <w:p>
-      <w:pPr>
-        <w:numPr>
-          <w:ilvl w:val="0"/>
-          <w:numId w:val="1"/>
-        </w:numPr>
-        <w:rPr>
-          <w:rFonts w:ascii="Verdana" w:hAnsi="Verdana" w:cs="Verdana"/>
-          <w:iCs/>
-          <w:sz w:val="20"/>
-          <w:szCs w:val="20"/>
-        </w:rPr>
-      </w:pPr>
-      <w:r>
-        <w:rPr>
-          <w:rFonts w:ascii="Verdana" w:hAnsi="Verdana" w:cs="Verdana"/>
-          <w:sz w:val="20"/>
-          <w:szCs w:val="20"/>
-        </w:rPr>
-        <w:t>Collect</w:t>
-      </w:r>
-      <w:r>
-        <w:rPr>
-          <w:rFonts w:ascii="Verdana" w:hAnsi="Verdana" w:cs="Verdana"/>
-          <w:sz w:val="20"/>
-          <w:szCs w:val="20"/>
-        </w:rPr>
-        <w:t>ed</w:t>
-      </w:r>
-      <w:r>
-        <w:rPr>
-          <w:rFonts w:ascii="Verdana" w:hAnsi="Verdana" w:cs="Verdana"/>
+      <w:r>
+        <w:rPr>
+          <w:rFonts w:ascii="Verdana" w:hAnsi="Verdana" w:cs="Verdana"/>
+          <w:bCs/>
           <w:sz w:val="20"/>
           <w:szCs w:val="20"/>
         </w:rPr>
@@ -1402,1005 +1420,612 @@
       </w:r>
       <w:r>
         <w:rPr>
-          <w:rFonts w:ascii="Verdana" w:hAnsi="Verdana" w:cs="Verdana"/>
-          <w:sz w:val="20"/>
-          <w:szCs w:val="20"/>
-        </w:rPr>
-        <w:t xml:space="preserve">ecological field </w:t>
-      </w:r>
-      <w:r>
-        <w:rPr>
-          <w:rFonts w:ascii="Verdana" w:hAnsi="Verdana" w:cs="Verdana"/>
-          <w:sz w:val="20"/>
-          <w:szCs w:val="20"/>
-        </w:rPr>
-        <w:t xml:space="preserve">data during </w:t>
-      </w:r>
-      <w:r>
-        <w:rPr>
-          <w:rFonts w:ascii="Verdana" w:hAnsi="Verdana" w:cs="Verdana"/>
-          <w:sz w:val="20"/>
-          <w:szCs w:val="20"/>
-        </w:rPr>
-        <w:t>summer</w:t>
-      </w:r>
-      <w:r>
-        <w:rPr>
-          <w:rFonts w:ascii="Verdana" w:hAnsi="Verdana" w:cs="Verdana"/>
-          <w:sz w:val="20"/>
-          <w:szCs w:val="20"/>
-        </w:rPr>
-        <w:t xml:space="preserve"> field season</w:t>
-      </w:r>
-      <w:r>
-        <w:rPr>
-          <w:rFonts w:ascii="Verdana" w:hAnsi="Verdana" w:cs="Verdana"/>
-          <w:sz w:val="20"/>
-          <w:szCs w:val="20"/>
-        </w:rPr>
-        <w:t>s</w:t>
-      </w:r>
-      <w:r>
-        <w:rPr>
-          <w:rFonts w:ascii="Verdana" w:hAnsi="Verdana" w:cs="Verdana"/>
-          <w:sz w:val="20"/>
-          <w:szCs w:val="20"/>
-        </w:rPr>
-        <w:t>.</w:t>
-      </w:r>
-    </w:p>
-    <w:p>
-      <w:pPr>
-        <w:numPr>
-          <w:ilvl w:val="0"/>
-          <w:numId w:val="2"/>
-        </w:numPr>
-        <w:rPr>
-          <w:rFonts w:ascii="Verdana" w:hAnsi="Verdana" w:cs="Verdana"/>
-          <w:iCs/>
-          <w:sz w:val="20"/>
-          <w:szCs w:val="20"/>
-        </w:rPr>
-      </w:pPr>
-      <w:r>
-        <w:rPr>
-          <w:rFonts w:ascii="Verdana" w:hAnsi="Verdana" w:cs="Verdana"/>
-          <w:sz w:val="20"/>
-          <w:szCs w:val="20"/>
-        </w:rPr>
-        <w:t>Applied ecological, statistical, and basic scientific skills while working in a lab</w:t>
-      </w:r>
-      <w:r>
-        <w:rPr>
-          <w:rFonts w:ascii="Verdana" w:hAnsi="Verdana" w:cs="Verdana"/>
-          <w:sz w:val="20"/>
-          <w:szCs w:val="20"/>
-        </w:rPr>
-        <w:t>.</w:t>
-      </w:r>
-    </w:p>
-    <w:p>
-      <w:pPr>
-        <w:rPr>
-          <w:rFonts w:ascii="Verdana" w:hAnsi="Verdana" w:cs="Verdana"/>
-          <w:sz w:val="20"/>
-          <w:szCs w:val="20"/>
-        </w:rPr>
-      </w:pPr>
-      <w:r>
-        <w:rPr>
-          <w:rFonts w:ascii="Verdana" w:hAnsi="Verdana" w:cs="Verdana"/>
-          <w:iCs/>
-          <w:sz w:val="20"/>
-          <w:szCs w:val="20"/>
-        </w:rPr>
-        <w:t xml:space="preserve">Intern, </w:t>
-      </w:r>
-      <w:r>
-        <w:rPr>
-          <w:rFonts w:ascii="Verdana" w:hAnsi="Verdana" w:cs="Verdana"/>
-          <w:iCs/>
-          <w:sz w:val="20"/>
-          <w:szCs w:val="20"/>
-        </w:rPr>
-        <w:t xml:space="preserve">Duke University. </w:t>
-      </w:r>
-      <w:r>
-        <w:rPr>
-          <w:rFonts w:ascii="Verdana" w:hAnsi="Verdana" w:cs="Verdana"/>
-          <w:iCs/>
-          <w:sz w:val="20"/>
-          <w:szCs w:val="20"/>
-        </w:rPr>
-        <w:t>Durham, NC</w:t>
-      </w:r>
-      <w:r>
-        <w:rPr>
-          <w:rFonts w:ascii="Verdana" w:hAnsi="Verdana" w:cs="Verdana"/>
-          <w:iCs/>
-          <w:sz w:val="20"/>
-          <w:szCs w:val="20"/>
-        </w:rPr>
-        <w:t xml:space="preserve"> 5/2005-8/2005</w:t>
-      </w:r>
-    </w:p>
-    <w:p>
-      <w:pPr>
-        <w:numPr>
-          <w:ilvl w:val="0"/>
-          <w:numId w:val="3"/>
-        </w:numPr>
-        <w:rPr>
-          <w:rFonts w:ascii="Verdana" w:hAnsi="Verdana" w:cs="Verdana"/>
-          <w:sz w:val="20"/>
-          <w:szCs w:val="20"/>
-        </w:rPr>
-      </w:pPr>
-      <w:r>
-        <w:rPr>
-          <w:rFonts w:ascii="Verdana" w:hAnsi="Verdana" w:cs="Verdana"/>
-          <w:sz w:val="20"/>
-          <w:szCs w:val="20"/>
-        </w:rPr>
-        <w:t>C</w:t>
-      </w:r>
-      <w:r>
-        <w:rPr>
-          <w:rFonts w:ascii="Verdana" w:hAnsi="Verdana" w:cs="Verdana"/>
-          <w:sz w:val="20"/>
-          <w:szCs w:val="20"/>
-        </w:rPr>
-        <w:t xml:space="preserve">onducted </w:t>
-      </w:r>
-      <w:r>
-        <w:rPr>
-          <w:rFonts w:ascii="Verdana" w:hAnsi="Verdana" w:cs="Verdana"/>
-          <w:sz w:val="20"/>
-          <w:szCs w:val="20"/>
-        </w:rPr>
-        <w:t>biomedical</w:t>
-      </w:r>
-      <w:r>
-        <w:rPr>
-          <w:rFonts w:ascii="Verdana" w:hAnsi="Verdana" w:cs="Verdana"/>
-          <w:sz w:val="20"/>
-          <w:szCs w:val="20"/>
-        </w:rPr>
-        <w:t>/chemical</w:t>
-      </w:r>
-      <w:r>
-        <w:rPr>
-          <w:rFonts w:ascii="Verdana" w:hAnsi="Verdana" w:cs="Verdana"/>
-          <w:sz w:val="20"/>
-          <w:szCs w:val="20"/>
-        </w:rPr>
-        <w:t xml:space="preserve"> re</w:t>
-      </w:r>
-      <w:r>
-        <w:rPr>
-          <w:rFonts w:ascii="Verdana" w:hAnsi="Verdana" w:cs="Verdana"/>
-          <w:sz w:val="20"/>
-          <w:szCs w:val="20"/>
-        </w:rPr>
-        <w:t>search in an academic lab</w:t>
-      </w:r>
-      <w:r>
-        <w:rPr>
-          <w:rFonts w:ascii="Verdana" w:hAnsi="Verdana" w:cs="Verdana"/>
-          <w:sz w:val="20"/>
-          <w:szCs w:val="20"/>
-        </w:rPr>
-        <w:t>.</w:t>
-      </w:r>
-    </w:p>
-    <w:p>
-      <w:pPr>
-        <w:numPr>
-          <w:ilvl w:val="0"/>
-          <w:numId w:val="4"/>
-        </w:numPr>
-        <w:rPr>
-          <w:rFonts w:ascii="Verdana" w:hAnsi="Verdana" w:cs="Verdana"/>
-          <w:sz w:val="20"/>
-          <w:szCs w:val="20"/>
-        </w:rPr>
-      </w:pPr>
-      <w:r>
-        <w:rPr>
-          <w:rFonts w:ascii="Verdana" w:hAnsi="Verdana" w:cs="Verdana"/>
-          <w:sz w:val="20"/>
-          <w:szCs w:val="20"/>
-        </w:rPr>
-        <w:t>Independently-researched</w:t>
-      </w:r>
-      <w:r>
-        <w:rPr>
-          <w:rFonts w:ascii="Verdana" w:hAnsi="Verdana" w:cs="Verdana"/>
-          <w:sz w:val="20"/>
-          <w:szCs w:val="20"/>
-        </w:rPr>
-        <w:t xml:space="preserve"> enzymes </w:t>
-      </w:r>
-      <w:r>
-        <w:rPr>
-          <w:rFonts w:ascii="Verdana" w:hAnsi="Verdana" w:cs="Verdana"/>
-          <w:sz w:val="20"/>
-          <w:szCs w:val="20"/>
-        </w:rPr>
-        <w:t>affecting</w:t>
-      </w:r>
-      <w:r>
-        <w:rPr>
-          <w:rFonts w:ascii="Verdana" w:hAnsi="Verdana" w:cs="Verdana"/>
-          <w:sz w:val="20"/>
-          <w:szCs w:val="20"/>
-        </w:rPr>
-        <w:t xml:space="preserve"> Diabetic β-cell</w:t>
-      </w:r>
-      <w:r>
-        <w:rPr>
-          <w:rFonts w:ascii="Verdana" w:hAnsi="Verdana" w:cs="Verdana"/>
-          <w:sz w:val="20"/>
-          <w:szCs w:val="20"/>
-        </w:rPr>
-        <w:t xml:space="preserve"> function.</w:t>
-      </w:r>
-      <w:r>
-        <w:rPr>
-          <w:rFonts w:ascii="Verdana" w:hAnsi="Verdana" w:cs="Verdana"/>
+          <w:rFonts w:ascii="Verdana" w:hAnsi="Verdana"/>
+          <w:i/>
+          <w:sz w:val="20"/>
+          <w:szCs w:val="20"/>
+        </w:rPr>
+        <w:t>DOI:10.1074/jbc.M706080200.</w:t>
+      </w:r>
+    </w:p>
+    <w:p>
+      <w:pPr>
+        <w:rPr>
+          <w:rFonts w:ascii="Verdana" w:hAnsi="Verdana"/>
+          <w:i/>
+          <w:sz w:val="20"/>
+          <w:szCs w:val="20"/>
+        </w:rPr>
+      </w:pPr>
+    </w:p>
+    <w:p>
+      <w:pPr>
+        <w:rPr>
+          <w:rFonts w:ascii="Verdana" w:hAnsi="Verdana"/>
+          <w:b/>
+          <w:caps/>
+          <w:sz w:val="20"/>
+          <w:szCs w:val="20"/>
+        </w:rPr>
+      </w:pPr>
+      <w:r>
+        <w:rPr>
+          <w:rFonts w:ascii="Verdana" w:hAnsi="Verdana"/>
+          <w:b/>
+          <w:caps/>
+          <w:sz w:val="20"/>
+          <w:szCs w:val="20"/>
+        </w:rPr>
+        <w:t xml:space="preserve">Other Publications &amp; </w:t>
+      </w:r>
+      <w:r>
+        <w:rPr>
+          <w:rFonts w:ascii="Verdana" w:hAnsi="Verdana"/>
+          <w:b/>
+          <w:i/>
+          <w:caps/>
+          <w:sz w:val="20"/>
+          <w:szCs w:val="20"/>
+        </w:rPr>
+        <w:t>In Progress</w:t>
+      </w:r>
+      <w:r>
+        <w:rPr>
+          <w:rFonts w:ascii="Verdana" w:hAnsi="Verdana"/>
+          <w:b/>
+          <w:caps/>
+          <w:sz w:val="20"/>
+          <w:szCs w:val="20"/>
+        </w:rPr>
+        <w:t xml:space="preserve"> Publications</w:t>
+      </w:r>
+    </w:p>
+    <w:p>
+      <w:pPr>
+        <w:ind w:left="720" w:hanging="720"/>
+        <w:rPr>
+          <w:rFonts w:ascii="Verdana" w:hAnsi="Verdana"/>
+          <w:i/>
+          <w:sz w:val="20"/>
+          <w:szCs w:val="20"/>
+        </w:rPr>
+      </w:pPr>
+      <w:r>
+        <w:rPr>
+          <w:rFonts w:ascii="Verdana" w:hAnsi="Verdana"/>
+          <w:sz w:val="20"/>
+          <w:szCs w:val="20"/>
+        </w:rPr>
+        <w:t>Muehlbauer, J.D. &amp; Doyle, M.W. (</w:t>
+      </w:r>
+      <w:r>
+        <w:rPr>
+          <w:rFonts w:ascii="Verdana" w:hAnsi="Verdana"/>
+          <w:i/>
+          <w:sz w:val="20"/>
+          <w:szCs w:val="20"/>
+        </w:rPr>
+        <w:t>In preparation</w:t>
+      </w:r>
+      <w:r>
+        <w:rPr>
+          <w:rFonts w:ascii="Verdana" w:hAnsi="Verdana"/>
+          <w:sz w:val="20"/>
+          <w:szCs w:val="20"/>
+        </w:rPr>
+        <w:t xml:space="preserve">) Knickpoint effects on macroinvertebrates, sediment, and discharge in urban and forested streams: Urbanization outweighs micro-scale heterogeneity.  </w:t>
+      </w:r>
+      <w:r>
+        <w:rPr>
+          <w:rFonts w:ascii="Verdana" w:hAnsi="Verdana"/>
+          <w:i/>
+          <w:sz w:val="20"/>
+          <w:szCs w:val="20"/>
+        </w:rPr>
+        <w:t>For: Journal of the North American Benthological Society.</w:t>
+      </w:r>
+    </w:p>
+    <w:p>
+      <w:pPr>
+        <w:ind w:left="720" w:hanging="720"/>
+        <w:rPr>
+          <w:rFonts w:ascii="Verdana" w:hAnsi="Verdana"/>
+          <w:i/>
+          <w:sz w:val="20"/>
+          <w:szCs w:val="20"/>
+        </w:rPr>
+      </w:pPr>
+      <w:r>
+        <w:rPr>
+          <w:rFonts w:ascii="Verdana" w:hAnsi="Verdana"/>
+          <w:sz w:val="20"/>
+          <w:szCs w:val="20"/>
+        </w:rPr>
+        <w:t>Jobe</w:t>
+      </w:r>
+      <w:r>
+        <w:rPr>
+          <w:rFonts w:ascii="Verdana" w:hAnsi="Verdana"/>
+          <w:sz w:val="20"/>
+          <w:szCs w:val="20"/>
+        </w:rPr>
+        <w:t xml:space="preserve">, R.T., </w:t>
+      </w:r>
+      <w:r>
+        <w:rPr>
+          <w:rFonts w:ascii="Verdana" w:hAnsi="Verdana"/>
+          <w:sz w:val="20"/>
+          <w:szCs w:val="20"/>
+        </w:rPr>
+        <w:t>Anton,</w:t>
+      </w:r>
+      <w:r>
+        <w:rPr>
+          <w:rFonts w:ascii="Verdana" w:hAnsi="Verdana"/>
+          <w:sz w:val="20"/>
+          <w:szCs w:val="20"/>
+        </w:rPr>
+        <w:t xml:space="preserve"> A., </w:t>
+      </w:r>
+      <w:r>
+        <w:rPr>
+          <w:rFonts w:ascii="Verdana" w:hAnsi="Verdana"/>
+          <w:sz w:val="20"/>
+          <w:szCs w:val="20"/>
+        </w:rPr>
+        <w:t>Bidgood,</w:t>
+      </w:r>
+      <w:r>
+        <w:rPr>
+          <w:rFonts w:ascii="Verdana" w:hAnsi="Verdana"/>
+          <w:sz w:val="20"/>
+          <w:szCs w:val="20"/>
+        </w:rPr>
+        <w:t xml:space="preserve"> E.P., </w:t>
+      </w:r>
+      <w:r>
+        <w:rPr>
+          <w:rFonts w:ascii="Verdana" w:hAnsi="Verdana"/>
+          <w:sz w:val="20"/>
+          <w:szCs w:val="20"/>
+        </w:rPr>
+        <w:t>Breckheimer,</w:t>
+      </w:r>
+      <w:r>
+        <w:rPr>
+          <w:rFonts w:ascii="Verdana" w:hAnsi="Verdana"/>
+          <w:sz w:val="20"/>
+          <w:szCs w:val="20"/>
+        </w:rPr>
+        <w:t xml:space="preserve"> I., </w:t>
+      </w:r>
+      <w:r>
+        <w:rPr>
+          <w:rFonts w:ascii="Verdana" w:hAnsi="Verdana"/>
+          <w:sz w:val="20"/>
+          <w:szCs w:val="20"/>
+        </w:rPr>
+        <w:t>Caplow,</w:t>
+      </w:r>
+      <w:r>
+        <w:rPr>
+          <w:rFonts w:ascii="Verdana" w:hAnsi="Verdana"/>
+          <w:sz w:val="20"/>
+          <w:szCs w:val="20"/>
+        </w:rPr>
+        <w:t xml:space="preserve"> S.C.,</w:t>
+      </w:r>
+      <w:r>
+        <w:rPr>
+          <w:rFonts w:ascii="Verdana" w:hAnsi="Verdana"/>
+          <w:sz w:val="20"/>
+          <w:szCs w:val="20"/>
+        </w:rPr>
+        <w:t xml:space="preserve"> Evans,</w:t>
+      </w:r>
+      <w:r>
+        <w:rPr>
+          <w:rFonts w:ascii="Verdana" w:hAnsi="Verdana"/>
+          <w:sz w:val="20"/>
+          <w:szCs w:val="20"/>
+        </w:rPr>
+        <w:t xml:space="preserve"> B.,</w:t>
+      </w:r>
+      <w:r>
+        <w:rPr>
+          <w:rFonts w:ascii="Verdana" w:hAnsi="Verdana"/>
+          <w:sz w:val="20"/>
+          <w:szCs w:val="20"/>
+        </w:rPr>
+        <w:t xml:space="preserve"> Faestel,</w:t>
+      </w:r>
+      <w:r>
+        <w:rPr>
+          <w:rFonts w:ascii="Verdana" w:hAnsi="Verdana"/>
+          <w:sz w:val="20"/>
+          <w:szCs w:val="20"/>
+        </w:rPr>
+        <w:t xml:space="preserve"> M., </w:t>
+      </w:r>
+      <w:r>
+        <w:rPr>
+          <w:rFonts w:ascii="Verdana" w:hAnsi="Verdana"/>
+          <w:sz w:val="20"/>
+          <w:szCs w:val="20"/>
+        </w:rPr>
+        <w:t>Muehlbauer,</w:t>
+      </w:r>
+      <w:r>
+        <w:rPr>
+          <w:rFonts w:ascii="Verdana" w:hAnsi="Verdana"/>
+          <w:sz w:val="20"/>
+          <w:szCs w:val="20"/>
+        </w:rPr>
+        <w:t xml:space="preserve"> J.D., </w:t>
+      </w:r>
+      <w:r>
+        <w:rPr>
+          <w:rFonts w:ascii="Verdana" w:hAnsi="Verdana"/>
+          <w:sz w:val="20"/>
+          <w:szCs w:val="20"/>
+        </w:rPr>
+        <w:t>Palmquist,</w:t>
+      </w:r>
+      <w:r>
+        <w:rPr>
+          <w:rFonts w:ascii="Verdana" w:hAnsi="Verdana"/>
+          <w:sz w:val="20"/>
+          <w:szCs w:val="20"/>
+        </w:rPr>
+        <w:t xml:space="preserve"> K.,</w:t>
+      </w:r>
+      <w:r>
+        <w:rPr>
+          <w:rFonts w:ascii="Verdana" w:hAnsi="Verdana"/>
+          <w:sz w:val="20"/>
+          <w:szCs w:val="20"/>
+        </w:rPr>
+        <w:t xml:space="preserve"> Seiter,</w:t>
+      </w:r>
+      <w:r>
+        <w:rPr>
+          <w:rFonts w:ascii="Verdana" w:hAnsi="Verdana"/>
+          <w:sz w:val="20"/>
+          <w:szCs w:val="20"/>
+        </w:rPr>
+        <w:t xml:space="preserve"> S.A.,</w:t>
+      </w:r>
+      <w:r>
+        <w:rPr>
+          <w:rFonts w:ascii="Verdana" w:hAnsi="Verdana"/>
+          <w:sz w:val="20"/>
+          <w:szCs w:val="20"/>
+        </w:rPr>
+        <w:t xml:space="preserve"> Seymour,</w:t>
+      </w:r>
+      <w:r>
+        <w:rPr>
+          <w:rFonts w:ascii="Verdana" w:hAnsi="Verdana"/>
+          <w:sz w:val="20"/>
+          <w:szCs w:val="20"/>
+        </w:rPr>
+        <w:t xml:space="preserve"> S.D.,</w:t>
+      </w:r>
+      <w:r>
+        <w:rPr>
+          <w:rFonts w:ascii="Verdana" w:hAnsi="Verdana"/>
+          <w:sz w:val="20"/>
+          <w:szCs w:val="20"/>
+        </w:rPr>
+        <w:t xml:space="preserve"> Tessel,</w:t>
+      </w:r>
+      <w:r>
+        <w:rPr>
+          <w:rFonts w:ascii="Verdana" w:hAnsi="Verdana"/>
+          <w:sz w:val="20"/>
+          <w:szCs w:val="20"/>
+        </w:rPr>
+        <w:t xml:space="preserve"> S.M. &amp; M</w:t>
+      </w:r>
+      <w:r>
+        <w:rPr>
+          <w:rFonts w:ascii="Verdana" w:hAnsi="Verdana"/>
+          <w:sz w:val="20"/>
+          <w:szCs w:val="20"/>
+        </w:rPr>
+        <w:t>ood</w:t>
+      </w:r>
+      <w:r>
+        <w:rPr>
+          <w:rFonts w:ascii="Verdana" w:hAnsi="Verdana"/>
+          <w:sz w:val="20"/>
+          <w:szCs w:val="20"/>
+        </w:rPr>
+        <w:t>y, A. (</w:t>
+      </w:r>
+      <w:r>
+        <w:rPr>
+          <w:rFonts w:ascii="Verdana" w:hAnsi="Verdana"/>
+          <w:i/>
+          <w:sz w:val="20"/>
+          <w:szCs w:val="20"/>
+        </w:rPr>
+        <w:t>In preparation</w:t>
+      </w:r>
+      <w:r>
+        <w:rPr>
+          <w:rFonts w:ascii="Verdana" w:hAnsi="Verdana"/>
+          <w:sz w:val="20"/>
+          <w:szCs w:val="20"/>
+        </w:rPr>
+        <w:t>) An assessment of the All-Taxa Biodiversity Inventory: Putting the science back in citizen-science</w:t>
+      </w:r>
+      <w:r>
+        <w:rPr>
+          <w:rFonts w:ascii="Verdana" w:hAnsi="Verdana"/>
+          <w:sz w:val="20"/>
+          <w:szCs w:val="20"/>
+        </w:rPr>
+        <w:t xml:space="preserve">.  </w:t>
+      </w:r>
+      <w:r>
+        <w:rPr>
+          <w:rFonts w:ascii="Verdana" w:hAnsi="Verdana"/>
+          <w:i/>
+          <w:sz w:val="20"/>
+          <w:szCs w:val="20"/>
+        </w:rPr>
+        <w:t>For: Ecological Applications.</w:t>
+      </w:r>
+    </w:p>
+    <w:p>
+      <w:pPr>
+        <w:ind w:left="720" w:hanging="720"/>
+        <w:rPr>
+          <w:rFonts w:ascii="Verdana" w:hAnsi="Verdana"/>
+          <w:sz w:val="20"/>
+          <w:szCs w:val="20"/>
+        </w:rPr>
+      </w:pPr>
+      <w:r>
+        <w:rPr>
+          <w:rFonts w:ascii="Verdana" w:hAnsi="Verdana"/>
+          <w:sz w:val="20"/>
+          <w:szCs w:val="20"/>
+        </w:rPr>
+        <w:t>Muehlbauer, J.D., Duncan, J. &amp; Doyle, M.W. (</w:t>
+      </w:r>
+      <w:r>
+        <w:rPr>
+          <w:rFonts w:ascii="Verdana" w:hAnsi="Verdana"/>
+          <w:i/>
+          <w:sz w:val="20"/>
+          <w:szCs w:val="20"/>
+        </w:rPr>
+        <w:t>In preparation</w:t>
+      </w:r>
+      <w:r>
+        <w:rPr>
+          <w:rFonts w:ascii="Verdana" w:hAnsi="Verdana"/>
+          <w:sz w:val="20"/>
+          <w:szCs w:val="20"/>
+        </w:rPr>
+        <w:t xml:space="preserve">) Benign usage of salt tracers concurrent with aquatic ecology studies.  </w:t>
+      </w:r>
+      <w:r>
+        <w:rPr>
+          <w:rFonts w:ascii="Verdana" w:hAnsi="Verdana"/>
+          <w:i/>
+          <w:sz w:val="20"/>
+          <w:szCs w:val="20"/>
+        </w:rPr>
+        <w:t>For: Canadian Journal of Fisheries &amp; Aquatic Sciences.</w:t>
+      </w:r>
+    </w:p>
+    <w:p>
+      <w:pPr>
+        <w:ind w:left="720" w:hanging="720"/>
+        <w:rPr>
+          <w:rFonts w:ascii="Verdana" w:hAnsi="Verdana"/>
+          <w:sz w:val="20"/>
+          <w:szCs w:val="20"/>
+        </w:rPr>
+      </w:pPr>
+      <w:r>
+        <w:rPr>
+          <w:rFonts w:ascii="Verdana" w:hAnsi="Verdana"/>
+          <w:sz w:val="20"/>
+          <w:szCs w:val="20"/>
+        </w:rPr>
+        <w:t>Muehlbauer, J.D., Doyle, M.W. &amp; Bernhardt, E.S. (</w:t>
+      </w:r>
+      <w:r>
+        <w:rPr>
+          <w:rFonts w:ascii="Verdana" w:hAnsi="Verdana"/>
+          <w:i/>
+          <w:sz w:val="20"/>
+          <w:szCs w:val="20"/>
+        </w:rPr>
+        <w:t>In preparation</w:t>
+      </w:r>
+      <w:r>
+        <w:rPr>
+          <w:rFonts w:ascii="Verdana" w:hAnsi="Verdana"/>
+          <w:sz w:val="20"/>
+          <w:szCs w:val="20"/>
+        </w:rPr>
+        <w:t xml:space="preserve">) Community responses to an experimental, spatio-temporal drought gradient.  </w:t>
+      </w:r>
+      <w:r>
+        <w:rPr>
+          <w:rFonts w:ascii="Verdana" w:hAnsi="Verdana"/>
+          <w:i/>
+          <w:sz w:val="20"/>
+          <w:szCs w:val="20"/>
+        </w:rPr>
+        <w:t>For: Oecologia</w:t>
+      </w:r>
+      <w:r>
+        <w:rPr>
+          <w:rFonts w:ascii="Verdana" w:hAnsi="Verdana"/>
+          <w:sz w:val="20"/>
+          <w:szCs w:val="20"/>
+        </w:rPr>
+        <w:t xml:space="preserve">. </w:t>
+      </w:r>
+    </w:p>
+    <w:p>
+      <w:pPr>
+        <w:rPr>
+          <w:rFonts w:ascii="Verdana" w:hAnsi="Verdana" w:cs="Verdana"/>
+          <w:bCs/>
+          <w:sz w:val="20"/>
+          <w:szCs w:val="20"/>
+        </w:rPr>
+      </w:pPr>
+    </w:p>
+    <w:p>
+      <w:pPr>
+        <w:ind w:left="720" w:hanging="720"/>
+        <w:rPr>
+          <w:rFonts w:ascii="Verdana" w:hAnsi="Verdana" w:cs="Verdana"/>
+          <w:bCs/>
+          <w:i/>
+          <w:sz w:val="20"/>
+          <w:szCs w:val="20"/>
+        </w:rPr>
+      </w:pPr>
+      <w:r>
+        <w:rPr>
+          <w:rFonts w:ascii="Verdana" w:hAnsi="Verdana" w:cs="Verdana"/>
+          <w:bCs/>
+          <w:sz w:val="20"/>
+          <w:szCs w:val="20"/>
+        </w:rPr>
+        <w:t>Muehlbauer, J.D. (</w:t>
+      </w:r>
+      <w:r>
+        <w:rPr>
+          <w:rFonts w:ascii="Verdana" w:hAnsi="Verdana" w:cs="Verdana"/>
+          <w:bCs/>
+          <w:i/>
+          <w:sz w:val="20"/>
+          <w:szCs w:val="20"/>
+        </w:rPr>
+        <w:t>In preparation</w:t>
+      </w:r>
+      <w:r>
+        <w:rPr>
+          <w:rFonts w:ascii="Verdana" w:hAnsi="Verdana" w:cs="Verdana"/>
+          <w:bCs/>
+          <w:sz w:val="20"/>
+          <w:szCs w:val="20"/>
+        </w:rPr>
+        <w:t>) Physical controls on aquatic macroinvertebrate community structure. MS Thesis, U</w:t>
+      </w:r>
+      <w:r>
+        <w:rPr>
+          <w:rFonts w:ascii="Verdana" w:hAnsi="Verdana" w:cs="Verdana"/>
+          <w:bCs/>
+          <w:sz w:val="20"/>
+          <w:szCs w:val="20"/>
+        </w:rPr>
+        <w:t>niversity of North Carolina- Chapel Hill.</w:t>
+      </w:r>
+    </w:p>
+    <w:p>
+      <w:pPr>
+        <w:rPr>
+          <w:rFonts w:ascii="Verdana" w:hAnsi="Verdana" w:cs="Verdana"/>
+          <w:bCs/>
+          <w:sz w:val="20"/>
+          <w:szCs w:val="20"/>
+        </w:rPr>
+      </w:pPr>
+      <w:r>
+        <w:rPr>
+          <w:rFonts w:ascii="Verdana" w:hAnsi="Verdana" w:cs="Verdana"/>
+          <w:bCs/>
+          <w:sz w:val="20"/>
+          <w:szCs w:val="20"/>
+        </w:rPr>
+        <w:t>Muehlbauer, J.D. (2007) Getting all wet at the ERI: A st</w:t>
+      </w:r>
+      <w:r>
+        <w:rPr>
+          <w:rFonts w:ascii="Verdana" w:hAnsi="Verdana" w:cs="Verdana"/>
+          <w:bCs/>
+          <w:sz w:val="20"/>
+          <w:szCs w:val="20"/>
+        </w:rPr>
+        <w:t>udy of how riparian restoration</w:t>
+      </w:r>
+    </w:p>
+    <w:p>
+      <w:pPr>
+        <w:ind w:firstLine="720"/>
+        <w:rPr>
+          <w:rFonts w:ascii="Verdana" w:hAnsi="Verdana" w:cs="Verdana"/>
+          <w:bCs/>
+          <w:sz w:val="20"/>
+          <w:szCs w:val="20"/>
+        </w:rPr>
+      </w:pPr>
+      <w:r>
+        <w:rPr>
+          <w:rFonts w:ascii="Verdana" w:hAnsi="Verdana" w:cs="Verdana"/>
+          <w:bCs/>
+          <w:sz w:val="20"/>
+          <w:szCs w:val="20"/>
+        </w:rPr>
+        <w:t>influenced the aquatic ecosystem in Fossil Creek, Arizona</w:t>
+      </w:r>
+      <w:r>
+        <w:rPr>
+          <w:rFonts w:ascii="Verdana" w:hAnsi="Verdana" w:cs="Verdana"/>
+          <w:bCs/>
+          <w:sz w:val="20"/>
+          <w:szCs w:val="20"/>
+        </w:rPr>
+        <w:t>.  Ecological Restoration</w:t>
+      </w:r>
+    </w:p>
+    <w:p>
+      <w:pPr>
+        <w:ind w:firstLine="720"/>
+        <w:rPr>
+          <w:rFonts w:ascii="Verdana" w:hAnsi="Verdana" w:cs="Verdana"/>
+          <w:bCs/>
+          <w:sz w:val="20"/>
+          <w:szCs w:val="20"/>
+        </w:rPr>
+      </w:pPr>
+      <w:r>
+        <w:rPr>
+          <w:rFonts w:ascii="Verdana" w:hAnsi="Verdana" w:cs="Verdana"/>
+          <w:bCs/>
+          <w:sz w:val="20"/>
+          <w:szCs w:val="20"/>
+        </w:rPr>
+        <w:t>Institute Newsletter, Spring 2007.</w:t>
+      </w:r>
+      <w:r>
+        <w:rPr>
+          <w:rFonts w:ascii="Verdana" w:hAnsi="Verdana" w:cs="Verdana"/>
+          <w:bCs/>
           <w:sz w:val="20"/>
           <w:szCs w:val="20"/>
         </w:rPr>
         <w:t xml:space="preserve"> </w:t>
       </w:r>
-    </w:p>
-    <w:p>
-      <w:pPr>
-        <w:rPr>
-          <w:rFonts w:ascii="Verdana" w:hAnsi="Verdana" w:cs="Verdana"/>
-          <w:sz w:val="20"/>
-          <w:szCs w:val="20"/>
-        </w:rPr>
-      </w:pPr>
-      <w:r>
-        <w:rPr>
-          <w:rFonts w:ascii="Verdana" w:hAnsi="Verdana" w:cs="Verdana"/>
-          <w:sz w:val="20"/>
-          <w:szCs w:val="20"/>
-        </w:rPr>
-        <w:t>Ropes Instructor, BSA Camp Raymond. Parks, AZ 6/2003-8/2003</w:t>
-      </w:r>
-    </w:p>
-    <w:p>
-      <w:pPr>
-        <w:numPr>
-          <w:ilvl w:val="0"/>
-          <w:numId w:val="22"/>
-        </w:numPr>
-        <w:tabs>
-          <w:tab w:val="clear" w:pos="795"/>
-          <w:tab w:val="num" w:pos="720"/>
-        </w:tabs>
-        <w:ind w:left="840" w:hanging="480"/>
-        <w:rPr>
-          <w:rFonts w:ascii="Verdana" w:hAnsi="Verdana" w:cs="Verdana"/>
-          <w:sz w:val="20"/>
-          <w:szCs w:val="20"/>
-        </w:rPr>
-      </w:pPr>
-      <w:r>
-        <w:rPr>
-          <w:rFonts w:ascii="Verdana" w:hAnsi="Verdana" w:cs="Verdana"/>
-          <w:sz w:val="20"/>
-          <w:szCs w:val="20"/>
-        </w:rPr>
-        <w:t>Led Boy Scout patrols through outdoor physically and mentally challenging</w:t>
-      </w:r>
-      <w:r>
-        <w:rPr>
-          <w:rFonts w:ascii="Verdana" w:hAnsi="Verdana" w:cs="Verdana"/>
-          <w:sz w:val="20"/>
-          <w:szCs w:val="20"/>
-        </w:rPr>
-        <w:t>, team-building activities.</w:t>
-      </w:r>
-    </w:p>
-    <w:p>
-      <w:pPr>
-        <w:rPr>
-          <w:rFonts w:ascii="Verdana" w:hAnsi="Verdana" w:cs="Verdana"/>
-          <w:sz w:val="20"/>
-          <w:szCs w:val="20"/>
-        </w:rPr>
-      </w:pPr>
-      <w:r>
-        <w:rPr>
-          <w:rFonts w:ascii="Verdana" w:hAnsi="Verdana" w:cs="Verdana"/>
-          <w:sz w:val="20"/>
-          <w:szCs w:val="20"/>
-        </w:rPr>
-        <w:t>Am</w:t>
-      </w:r>
-      <w:r>
-        <w:rPr>
-          <w:rFonts w:ascii="Verdana" w:hAnsi="Verdana" w:cs="Verdana"/>
-          <w:sz w:val="20"/>
-          <w:szCs w:val="20"/>
-        </w:rPr>
-        <w:t>ericorps team</w:t>
-      </w:r>
-      <w:r>
-        <w:rPr>
-          <w:rFonts w:ascii="Verdana" w:hAnsi="Verdana" w:cs="Verdana"/>
-          <w:sz w:val="20"/>
-          <w:szCs w:val="20"/>
-        </w:rPr>
-        <w:t xml:space="preserve">, </w:t>
-      </w:r>
-      <w:r>
-        <w:rPr>
-          <w:rFonts w:ascii="Verdana" w:hAnsi="Verdana" w:cs="Verdana"/>
-          <w:sz w:val="20"/>
-          <w:szCs w:val="20"/>
-        </w:rPr>
-        <w:t>Northland Youth Conservation Corps. Flagstaff, AZ 6/2002-8/2002</w:t>
-      </w:r>
-    </w:p>
-    <w:p>
-      <w:pPr>
-        <w:numPr>
-          <w:ilvl w:val="0"/>
-          <w:numId w:val="22"/>
-        </w:numPr>
-        <w:tabs>
-          <w:tab w:val="clear" w:pos="795"/>
-        </w:tabs>
-        <w:rPr>
-          <w:rFonts w:ascii="Verdana" w:hAnsi="Verdana" w:cs="Verdana"/>
-          <w:sz w:val="20"/>
-          <w:szCs w:val="20"/>
-        </w:rPr>
-      </w:pPr>
-      <w:r>
-        <w:rPr>
-          <w:rFonts w:ascii="Verdana" w:hAnsi="Verdana" w:cs="Verdana"/>
-          <w:sz w:val="20"/>
-          <w:szCs w:val="20"/>
-        </w:rPr>
-        <w:t>Worked with a team of other Americorps volunteers in invasive weed removal and forest restoration thinning projects.</w:t>
-      </w:r>
-    </w:p>
-    <w:p>
-      <w:pPr>
-        <w:rPr>
-          <w:rFonts w:ascii="Verdana" w:hAnsi="Verdana" w:cs="Verdana"/>
-          <w:bCs/>
-          <w:sz w:val="20"/>
-          <w:szCs w:val="20"/>
-        </w:rPr>
-      </w:pPr>
-    </w:p>
-    <w:p>
-      <w:pPr>
-        <w:rPr>
-          <w:rFonts w:ascii="Verdana" w:hAnsi="Verdana" w:cs="Verdana"/>
-          <w:b/>
-          <w:bCs/>
-          <w:sz w:val="20"/>
-          <w:szCs w:val="20"/>
-        </w:rPr>
-      </w:pPr>
-      <w:r>
-        <w:rPr>
-          <w:rFonts w:ascii="Verdana" w:hAnsi="Verdana" w:cs="Verdana"/>
-          <w:b/>
-          <w:bCs/>
-          <w:sz w:val="20"/>
-          <w:szCs w:val="20"/>
-        </w:rPr>
-        <w:t xml:space="preserve">PEER-REVIEWED </w:t>
-      </w:r>
-      <w:r>
-        <w:rPr>
-          <w:rFonts w:ascii="Verdana" w:hAnsi="Verdana" w:cs="Verdana"/>
-          <w:b/>
-          <w:bCs/>
-          <w:sz w:val="20"/>
-          <w:szCs w:val="20"/>
-        </w:rPr>
-        <w:t>PUBLICATIONS</w:t>
-      </w:r>
-    </w:p>
-    <w:p>
-      <w:pPr>
-        <w:rPr>
-          <w:rFonts w:ascii="Verdana" w:hAnsi="Verdana" w:cs="Verdana"/>
-          <w:bCs/>
-          <w:i/>
-          <w:sz w:val="20"/>
-          <w:szCs w:val="20"/>
-        </w:rPr>
-      </w:pPr>
-      <w:r>
-        <w:rPr>
-          <w:rFonts w:ascii="Verdana" w:hAnsi="Verdana" w:cs="Verdana"/>
-          <w:bCs/>
-          <w:i/>
-          <w:sz w:val="20"/>
-          <w:szCs w:val="20"/>
-        </w:rPr>
-        <w:t xml:space="preserve">*Additional </w:t>
-      </w:r>
-      <w:r>
-        <w:rPr>
-          <w:rFonts w:ascii="Verdana" w:hAnsi="Verdana" w:cs="Verdana"/>
-          <w:bCs/>
-          <w:i/>
-          <w:sz w:val="20"/>
-          <w:szCs w:val="20"/>
-        </w:rPr>
-        <w:t>manuscripts in preparation</w:t>
-      </w:r>
-      <w:r>
-        <w:rPr>
-          <w:rFonts w:ascii="Verdana" w:hAnsi="Verdana" w:cs="Verdana"/>
-          <w:bCs/>
-          <w:i/>
-          <w:sz w:val="20"/>
-          <w:szCs w:val="20"/>
-        </w:rPr>
-        <w:t xml:space="preserve"> </w:t>
-      </w:r>
-      <w:r>
-        <w:rPr>
-          <w:rFonts w:ascii="Verdana" w:hAnsi="Verdana" w:cs="Verdana"/>
-          <w:bCs/>
-          <w:i/>
-          <w:sz w:val="20"/>
-          <w:szCs w:val="20"/>
-        </w:rPr>
-        <w:t>based on MS research</w:t>
-      </w:r>
-      <w:r>
-        <w:rPr>
-          <w:rFonts w:ascii="Verdana" w:hAnsi="Verdana" w:cs="Verdana"/>
-          <w:bCs/>
-          <w:i/>
-          <w:sz w:val="20"/>
-          <w:szCs w:val="20"/>
-        </w:rPr>
-        <w:t xml:space="preserve"> (3)</w:t>
-      </w:r>
-      <w:r>
-        <w:rPr>
-          <w:rFonts w:ascii="Verdana" w:hAnsi="Verdana" w:cs="Verdana"/>
-          <w:bCs/>
-          <w:i/>
-          <w:sz w:val="20"/>
-          <w:szCs w:val="20"/>
-        </w:rPr>
-        <w:t xml:space="preserve">, </w:t>
-      </w:r>
-      <w:r>
-        <w:rPr>
-          <w:rFonts w:ascii="Verdana" w:hAnsi="Verdana" w:cs="Verdana"/>
-          <w:bCs/>
-          <w:i/>
-          <w:sz w:val="20"/>
-          <w:szCs w:val="20"/>
-        </w:rPr>
-        <w:t>Adirondacks research</w:t>
-      </w:r>
-      <w:r>
-        <w:rPr>
-          <w:rFonts w:ascii="Verdana" w:hAnsi="Verdana" w:cs="Verdana"/>
-          <w:bCs/>
-          <w:i/>
-          <w:sz w:val="20"/>
-          <w:szCs w:val="20"/>
-        </w:rPr>
-        <w:t xml:space="preserve"> (2)</w:t>
-      </w:r>
-      <w:r>
-        <w:rPr>
-          <w:rFonts w:ascii="Verdana" w:hAnsi="Verdana" w:cs="Verdana"/>
-          <w:bCs/>
-          <w:i/>
-          <w:sz w:val="20"/>
-          <w:szCs w:val="20"/>
-        </w:rPr>
-        <w:t xml:space="preserve">, </w:t>
-      </w:r>
-      <w:r>
-        <w:rPr>
-          <w:rFonts w:ascii="Verdana" w:hAnsi="Verdana" w:cs="Verdana"/>
-          <w:bCs/>
-          <w:i/>
-          <w:sz w:val="20"/>
-          <w:szCs w:val="20"/>
-        </w:rPr>
-        <w:lastRenderedPageBreak/>
-        <w:t xml:space="preserve">and TA </w:t>
-      </w:r>
-      <w:r>
-        <w:rPr>
-          <w:rFonts w:ascii="Verdana" w:hAnsi="Verdana" w:cs="Verdana"/>
-          <w:bCs/>
-          <w:i/>
-          <w:sz w:val="20"/>
-          <w:szCs w:val="20"/>
-        </w:rPr>
-        <w:t>research in conservation</w:t>
-      </w:r>
-      <w:r>
-        <w:rPr>
-          <w:rFonts w:ascii="Verdana" w:hAnsi="Verdana" w:cs="Verdana"/>
-          <w:bCs/>
-          <w:i/>
-          <w:sz w:val="20"/>
-          <w:szCs w:val="20"/>
-        </w:rPr>
-        <w:t xml:space="preserve"> (targeted at J-NABS/Wetlands/Hydrobiologia, J-NABS</w:t>
-      </w:r>
-      <w:r>
-        <w:rPr>
-          <w:rFonts w:ascii="Verdana" w:hAnsi="Verdana" w:cs="Verdana"/>
-          <w:bCs/>
-          <w:i/>
-          <w:sz w:val="20"/>
-          <w:szCs w:val="20"/>
-        </w:rPr>
-        <w:t>/Regulated Rivers: Research &amp; Management</w:t>
-      </w:r>
-      <w:r>
-        <w:rPr>
-          <w:rFonts w:ascii="Verdana" w:hAnsi="Verdana" w:cs="Verdana"/>
-          <w:bCs/>
-          <w:i/>
-          <w:sz w:val="20"/>
-          <w:szCs w:val="20"/>
-        </w:rPr>
-        <w:t>, and Ecological Applications, respectively)</w:t>
-      </w:r>
-    </w:p>
-    <w:p>
-      <w:pPr>
-        <w:rPr>
-          <w:rFonts w:ascii="Verdana" w:hAnsi="Verdana" w:cs="Verdana"/>
-          <w:bCs/>
-          <w:i/>
-          <w:sz w:val="20"/>
-          <w:szCs w:val="20"/>
-        </w:rPr>
-      </w:pPr>
-      <w:r>
-        <w:rPr>
-          <w:rFonts w:ascii="Verdana" w:hAnsi="Verdana" w:cs="Verdana"/>
-          <w:bCs/>
-          <w:i/>
-          <w:sz w:val="20"/>
-          <w:szCs w:val="20"/>
-        </w:rPr>
-        <w:t xml:space="preserve">  </w:t>
-      </w:r>
-    </w:p>
-    <w:p>
-      <w:pPr>
-        <w:ind w:left="720" w:hanging="720"/>
-        <w:rPr>
-          <w:rFonts w:ascii="Verdana" w:hAnsi="Verdana" w:cs="Verdana"/>
-          <w:bCs/>
-          <w:sz w:val="20"/>
-          <w:szCs w:val="20"/>
-        </w:rPr>
-      </w:pPr>
-      <w:r>
-        <w:rPr>
-          <w:rFonts w:ascii="Verdana" w:hAnsi="Verdana" w:cs="Verdana"/>
-          <w:bCs/>
-          <w:sz w:val="20"/>
-          <w:szCs w:val="20"/>
-        </w:rPr>
-        <w:t>Muehlbauer J.D., LeRoy C.J., Lovett J.M., Flaccus K.K</w:t>
-      </w:r>
-      <w:r>
-        <w:rPr>
-          <w:rFonts w:ascii="Verdana" w:hAnsi="Verdana" w:cs="Verdana"/>
-          <w:bCs/>
-          <w:sz w:val="20"/>
-          <w:szCs w:val="20"/>
-        </w:rPr>
-        <w:t>., Vlieg J.K. &amp; Marks J.C. (200</w:t>
-      </w:r>
-      <w:r>
-        <w:rPr>
-          <w:rFonts w:ascii="Verdana" w:hAnsi="Verdana" w:cs="Verdana"/>
-          <w:bCs/>
-          <w:sz w:val="20"/>
-          <w:szCs w:val="20"/>
-        </w:rPr>
-        <w:t>9</w:t>
-      </w:r>
-      <w:r>
-        <w:rPr>
-          <w:rFonts w:ascii="Verdana" w:hAnsi="Verdana" w:cs="Verdana"/>
-          <w:bCs/>
-          <w:sz w:val="20"/>
-          <w:szCs w:val="20"/>
-        </w:rPr>
-        <w:t xml:space="preserve">) </w:t>
-      </w:r>
-      <w:r>
-        <w:rPr>
-          <w:rFonts w:ascii="Verdana" w:hAnsi="Verdana" w:cs="Verdana"/>
-          <w:bCs/>
-          <w:sz w:val="20"/>
-          <w:szCs w:val="20"/>
-        </w:rPr>
-        <w:t xml:space="preserve">Short-term </w:t>
-      </w:r>
-      <w:r>
-        <w:rPr>
-          <w:rFonts w:ascii="Verdana" w:hAnsi="Verdana" w:cs="Verdana"/>
-          <w:bCs/>
-          <w:sz w:val="20"/>
-          <w:szCs w:val="20"/>
-        </w:rPr>
-        <w:t>responses of decomposers to flow restoration in Fossil Creek, Arizona, USA.</w:t>
-      </w:r>
-      <w:r>
-        <w:rPr>
-          <w:rFonts w:ascii="Verdana" w:hAnsi="Verdana" w:cs="Verdana"/>
-          <w:bCs/>
-          <w:sz w:val="20"/>
-          <w:szCs w:val="20"/>
-        </w:rPr>
-        <w:t xml:space="preserve"> </w:t>
-      </w:r>
-      <w:r>
-        <w:rPr>
-          <w:rFonts w:ascii="Verdana" w:hAnsi="Verdana" w:cs="Verdana"/>
-          <w:bCs/>
-          <w:i/>
-          <w:sz w:val="20"/>
-          <w:szCs w:val="20"/>
-        </w:rPr>
-        <w:t>Hydrobiologia</w:t>
-      </w:r>
-      <w:r>
-        <w:rPr>
-          <w:rFonts w:ascii="Verdana" w:hAnsi="Verdana" w:cs="Verdana"/>
-          <w:bCs/>
-          <w:i/>
-          <w:sz w:val="20"/>
-          <w:szCs w:val="20"/>
-        </w:rPr>
-        <w:t xml:space="preserve"> </w:t>
-      </w:r>
-      <w:r>
-        <w:rPr>
-          <w:rFonts w:ascii="Verdana" w:hAnsi="Verdana" w:cs="Verdana"/>
-          <w:b/>
-          <w:bCs/>
-          <w:sz w:val="20"/>
-          <w:szCs w:val="20"/>
-        </w:rPr>
-        <w:t>618</w:t>
-      </w:r>
-      <w:r>
-        <w:rPr>
-          <w:rFonts w:ascii="Verdana" w:hAnsi="Verdana" w:cs="Verdana"/>
-          <w:bCs/>
-          <w:sz w:val="20"/>
-          <w:szCs w:val="20"/>
-        </w:rPr>
-        <w:t>:35-45</w:t>
-      </w:r>
-      <w:r>
-        <w:rPr>
-          <w:rFonts w:ascii="Verdana" w:hAnsi="Verdana" w:cs="Verdana"/>
-          <w:bCs/>
-          <w:i/>
-          <w:sz w:val="20"/>
-          <w:szCs w:val="20"/>
-        </w:rPr>
-        <w:t>.</w:t>
-      </w:r>
-      <w:r>
-        <w:rPr>
-          <w:rFonts w:ascii="Verdana" w:hAnsi="Verdana" w:cs="Verdana"/>
-          <w:bCs/>
-          <w:sz w:val="20"/>
-          <w:szCs w:val="20"/>
-        </w:rPr>
-        <w:t xml:space="preserve"> </w:t>
-      </w:r>
-    </w:p>
-    <w:p>
-      <w:pPr>
-        <w:rPr>
-          <w:rFonts w:ascii="Verdana" w:hAnsi="Verdana" w:cs="Verdana"/>
-          <w:bCs/>
-          <w:sz w:val="20"/>
-          <w:szCs w:val="20"/>
-        </w:rPr>
-      </w:pPr>
-      <w:r>
-        <w:rPr>
-          <w:rFonts w:ascii="Verdana" w:hAnsi="Verdana" w:cs="Verdana"/>
-          <w:bCs/>
-          <w:sz w:val="20"/>
-          <w:szCs w:val="20"/>
-        </w:rPr>
-        <w:t>Joseph, J.W., Odegaard, M.L., Ronnebaum, S.M., Burgess, S.C., Muehlbauer, J., Sherry,</w:t>
-      </w:r>
-    </w:p>
-    <w:p>
-      <w:pPr>
-        <w:ind w:firstLine="720"/>
-        <w:rPr>
-          <w:rFonts w:ascii="Verdana" w:hAnsi="Verdana" w:cs="Verdana"/>
-          <w:bCs/>
-          <w:sz w:val="20"/>
-          <w:szCs w:val="20"/>
-        </w:rPr>
-      </w:pPr>
-      <w:r>
-        <w:rPr>
-          <w:rFonts w:ascii="Verdana" w:hAnsi="Verdana" w:cs="Verdana"/>
-          <w:bCs/>
-          <w:sz w:val="20"/>
-          <w:szCs w:val="20"/>
-        </w:rPr>
-        <w:t>A.D. &amp; Newgard, C.B. (2007) Normal flux through ATP-citrate lyase or fatty acid</w:t>
-      </w:r>
-    </w:p>
-    <w:p>
-      <w:pPr>
-        <w:ind w:left="720"/>
-        <w:rPr>
-          <w:rFonts w:ascii="Verdana" w:hAnsi="Verdana"/>
-          <w:i/>
-          <w:sz w:val="20"/>
-          <w:szCs w:val="20"/>
-        </w:rPr>
-      </w:pPr>
-      <w:r>
-        <w:rPr>
-          <w:rFonts w:ascii="Verdana" w:hAnsi="Verdana" w:cs="Verdana"/>
-          <w:bCs/>
-          <w:sz w:val="20"/>
-          <w:szCs w:val="20"/>
-        </w:rPr>
-        <w:t xml:space="preserve">synthase is not required for glucose-stimulated insulin secretion. </w:t>
-      </w:r>
-      <w:r>
-        <w:rPr>
-          <w:rFonts w:ascii="Verdana" w:hAnsi="Verdana" w:cs="Verdana"/>
-          <w:bCs/>
-          <w:i/>
-          <w:sz w:val="20"/>
-          <w:szCs w:val="20"/>
-        </w:rPr>
-        <w:t>Journal of Biological Chemistry</w:t>
-      </w:r>
-      <w:r>
-        <w:rPr>
-          <w:rFonts w:ascii="Verdana" w:hAnsi="Verdana" w:cs="Verdana"/>
-          <w:bCs/>
-          <w:sz w:val="20"/>
-          <w:szCs w:val="20"/>
-        </w:rPr>
-        <w:t xml:space="preserve"> </w:t>
-      </w:r>
-      <w:r>
-        <w:rPr>
-          <w:rFonts w:ascii="Verdana" w:hAnsi="Verdana"/>
-          <w:b/>
-          <w:bCs/>
-          <w:sz w:val="20"/>
-          <w:szCs w:val="20"/>
-        </w:rPr>
-        <w:t>282</w:t>
-      </w:r>
-      <w:r>
-        <w:rPr>
-          <w:rFonts w:ascii="Verdana" w:hAnsi="Verdana"/>
-          <w:bCs/>
-          <w:sz w:val="20"/>
-          <w:szCs w:val="20"/>
-        </w:rPr>
-        <w:t>:</w:t>
-      </w:r>
-      <w:r>
-        <w:rPr>
-          <w:rFonts w:ascii="Verdana" w:hAnsi="Verdana"/>
-          <w:sz w:val="20"/>
-          <w:szCs w:val="20"/>
-        </w:rPr>
-        <w:t>31592-31600</w:t>
-      </w:r>
-      <w:r>
-        <w:rPr>
-          <w:rFonts w:ascii="Verdana" w:hAnsi="Verdana" w:cs="Verdana"/>
-          <w:bCs/>
-          <w:sz w:val="20"/>
-          <w:szCs w:val="20"/>
-        </w:rPr>
-        <w:t>.</w:t>
-      </w:r>
-      <w:r>
-        <w:rPr>
-          <w:rFonts w:ascii="Verdana" w:hAnsi="Verdana" w:cs="Verdana"/>
-          <w:bCs/>
-          <w:sz w:val="20"/>
-          <w:szCs w:val="20"/>
-        </w:rPr>
-        <w:t xml:space="preserve"> </w:t>
-      </w:r>
-      <w:r>
-        <w:rPr>
-          <w:rFonts w:ascii="Verdana" w:hAnsi="Verdana"/>
-          <w:i/>
-          <w:sz w:val="20"/>
-          <w:szCs w:val="20"/>
-        </w:rPr>
-        <w:t>DOI:10.1074/jbc.M706080200.</w:t>
-      </w:r>
-    </w:p>
-    <w:p>
-      <w:pPr>
-        <w:rPr>
-          <w:rFonts w:ascii="Verdana" w:hAnsi="Verdana"/>
-          <w:i/>
-          <w:sz w:val="20"/>
-          <w:szCs w:val="20"/>
-        </w:rPr>
-      </w:pPr>
-    </w:p>
-    <w:p>
-      <w:pPr>
-        <w:rPr>
-          <w:rFonts w:ascii="Verdana" w:hAnsi="Verdana" w:cs="Verdana"/>
-          <w:bCs/>
-          <w:sz w:val="20"/>
-          <w:szCs w:val="20"/>
-        </w:rPr>
-      </w:pPr>
-      <w:r>
-        <w:rPr>
-          <w:rFonts w:ascii="Verdana" w:hAnsi="Verdana"/>
-          <w:b/>
-          <w:sz w:val="20"/>
-          <w:szCs w:val="20"/>
-        </w:rPr>
-        <w:t>OTHER PUBLICATIONS</w:t>
-      </w:r>
-      <w:r>
-        <w:rPr>
-          <w:rFonts w:ascii="Verdana" w:hAnsi="Verdana" w:cs="Verdana"/>
-          <w:bCs/>
-          <w:sz w:val="20"/>
-          <w:szCs w:val="20"/>
-        </w:rPr>
-        <w:t xml:space="preserve"> </w:t>
-      </w:r>
-    </w:p>
-    <w:p>
-      <w:pPr>
-        <w:ind w:left="720" w:hanging="720"/>
-        <w:rPr>
-          <w:rFonts w:ascii="Verdana" w:hAnsi="Verdana" w:cs="Verdana"/>
-          <w:bCs/>
-          <w:i/>
-          <w:sz w:val="20"/>
-          <w:szCs w:val="20"/>
-        </w:rPr>
-      </w:pPr>
-      <w:r>
-        <w:rPr>
-          <w:rFonts w:ascii="Verdana" w:hAnsi="Verdana" w:cs="Verdana"/>
-          <w:bCs/>
-          <w:sz w:val="20"/>
-          <w:szCs w:val="20"/>
-        </w:rPr>
-        <w:t xml:space="preserve">Muehlbauer, J.D. (2009) Physical controls on aquatic macroinvertebrate community structure. MS Thesis, UNC </w:t>
-      </w:r>
-      <w:r>
-        <w:rPr>
-          <w:rFonts w:ascii="Verdana" w:hAnsi="Verdana" w:cs="Verdana"/>
-          <w:bCs/>
-          <w:i/>
-          <w:sz w:val="20"/>
-          <w:szCs w:val="20"/>
-        </w:rPr>
-        <w:t>in preparation.</w:t>
-      </w:r>
-    </w:p>
-    <w:p>
-      <w:pPr>
-        <w:rPr>
-          <w:rFonts w:ascii="Verdana" w:hAnsi="Verdana" w:cs="Verdana"/>
-          <w:bCs/>
-          <w:sz w:val="20"/>
-          <w:szCs w:val="20"/>
-        </w:rPr>
-      </w:pPr>
-      <w:r>
-        <w:rPr>
-          <w:rFonts w:ascii="Verdana" w:hAnsi="Verdana" w:cs="Verdana"/>
-          <w:bCs/>
-          <w:sz w:val="20"/>
-          <w:szCs w:val="20"/>
-        </w:rPr>
-        <w:t>Muehlbauer, J.D. (2007) Getting all wet at the ERI: A st</w:t>
-      </w:r>
-      <w:r>
-        <w:rPr>
-          <w:rFonts w:ascii="Verdana" w:hAnsi="Verdana" w:cs="Verdana"/>
-          <w:bCs/>
-          <w:sz w:val="20"/>
-          <w:szCs w:val="20"/>
-        </w:rPr>
-        <w:t>udy of how riparian restoration</w:t>
-      </w:r>
-    </w:p>
-    <w:p>
-      <w:pPr>
-        <w:ind w:firstLine="720"/>
-        <w:rPr>
-          <w:rFonts w:ascii="Verdana" w:hAnsi="Verdana" w:cs="Verdana"/>
-          <w:bCs/>
-          <w:sz w:val="20"/>
-          <w:szCs w:val="20"/>
-        </w:rPr>
-      </w:pPr>
-      <w:r>
-        <w:rPr>
-          <w:rFonts w:ascii="Verdana" w:hAnsi="Verdana" w:cs="Verdana"/>
-          <w:bCs/>
-          <w:sz w:val="20"/>
-          <w:szCs w:val="20"/>
-        </w:rPr>
-        <w:t>influenced the aquatic ecosystem in Fossil Creek, Arizona</w:t>
-      </w:r>
-      <w:r>
-        <w:rPr>
-          <w:rFonts w:ascii="Verdana" w:hAnsi="Verdana" w:cs="Verdana"/>
-          <w:bCs/>
-          <w:sz w:val="20"/>
-          <w:szCs w:val="20"/>
-        </w:rPr>
-        <w:t>.  Ecological Restoration</w:t>
-      </w:r>
-    </w:p>
-    <w:p>
-      <w:pPr>
-        <w:ind w:firstLine="720"/>
-        <w:rPr>
-          <w:rFonts w:ascii="Verdana" w:hAnsi="Verdana" w:cs="Verdana"/>
-          <w:bCs/>
-          <w:sz w:val="20"/>
-          <w:szCs w:val="20"/>
-        </w:rPr>
-      </w:pPr>
-      <w:r>
-        <w:rPr>
-          <w:rFonts w:ascii="Verdana" w:hAnsi="Verdana" w:cs="Verdana"/>
-          <w:bCs/>
-          <w:sz w:val="20"/>
-          <w:szCs w:val="20"/>
-        </w:rPr>
-        <w:t>Institute Newsletter, Spring 2007.</w:t>
-      </w:r>
-      <w:r>
-        <w:rPr>
-          <w:rFonts w:ascii="Verdana" w:hAnsi="Verdana" w:cs="Verdana"/>
-          <w:bCs/>
-          <w:sz w:val="20"/>
-          <w:szCs w:val="20"/>
-        </w:rPr>
-        <w:t xml:space="preserve"> 3pp. Available at http://www.eri.nau.edu.</w:t>
+      <w:r>
+        <w:rPr>
+          <w:rFonts w:ascii="Verdana" w:hAnsi="Verdana" w:cs="Verdana"/>
+          <w:bCs/>
+          <w:sz w:val="20"/>
+          <w:szCs w:val="20"/>
+        </w:rPr>
+        <w:t>3 pp.</w:t>
       </w:r>
     </w:p>
     <w:p>
@@ -3407,16 +3032,7 @@
           <w:sz w:val="20"/>
           <w:szCs w:val="20"/>
         </w:rPr>
-        <w:t xml:space="preserve">Undergraduate </w:t>
-      </w:r>
-      <w:r>
-        <w:rPr>
-          <w:rFonts w:ascii="Verdana" w:hAnsi="Verdana" w:cs="Verdana"/>
-          <w:sz w:val="20"/>
-          <w:szCs w:val="20"/>
-        </w:rPr>
-        <w:lastRenderedPageBreak/>
-        <w:t>Showcase</w:t>
+        <w:t>Undergraduate Showcase</w:t>
       </w:r>
       <w:r>
         <w:rPr>
@@ -3628,7 +3244,43 @@
           <w:sz w:val="20"/>
           <w:szCs w:val="20"/>
         </w:rPr>
-        <w:t xml:space="preserve">Teaching 3 recitation courses; lecturing, grading, leading discussions.  </w:t>
+        <w:t>T</w:t>
+      </w:r>
+      <w:r>
+        <w:rPr>
+          <w:rFonts w:ascii="Verdana" w:hAnsi="Verdana" w:cs="Verdana"/>
+          <w:bCs/>
+          <w:sz w:val="20"/>
+          <w:szCs w:val="20"/>
+        </w:rPr>
+        <w:t>aught</w:t>
+      </w:r>
+      <w:r>
+        <w:rPr>
+          <w:rFonts w:ascii="Verdana" w:hAnsi="Verdana" w:cs="Verdana"/>
+          <w:bCs/>
+          <w:sz w:val="20"/>
+          <w:szCs w:val="20"/>
+        </w:rPr>
+        <w:t xml:space="preserve"> 3 recitation</w:t>
+      </w:r>
+      <w:r>
+        <w:rPr>
+          <w:rFonts w:ascii="Verdana" w:hAnsi="Verdana" w:cs="Verdana"/>
+          <w:bCs/>
+          <w:sz w:val="20"/>
+          <w:szCs w:val="20"/>
+        </w:rPr>
+        <w:t xml:space="preserve"> sections ~60 students; lectured, graded, le</w:t>
+      </w:r>
+      <w:r>
+        <w:rPr>
+          <w:rFonts w:ascii="Verdana" w:hAnsi="Verdana" w:cs="Verdana"/>
+          <w:bCs/>
+          <w:sz w:val="20"/>
+          <w:szCs w:val="20"/>
+        </w:rPr>
+        <w:t xml:space="preserve">d discussions.  </w:t>
       </w:r>
     </w:p>
     <w:p>
@@ -3670,6 +3322,7 @@
           <w:sz w:val="20"/>
           <w:szCs w:val="20"/>
         </w:rPr>
+        <w:lastRenderedPageBreak/>
         <w:t>First-year Ecology graduates’ core class on researching and publishing a paper</w:t>
       </w:r>
     </w:p>
@@ -4842,7 +4495,6 @@
           <w:sz w:val="20"/>
           <w:szCs w:val="20"/>
         </w:rPr>
-        <w:lastRenderedPageBreak/>
         <w:t>AWARDS &amp; RECOGNITIONS</w:t>
       </w:r>
     </w:p>
@@ -5015,7 +4667,23 @@
           <w:sz w:val="20"/>
           <w:szCs w:val="20"/>
         </w:rPr>
-        <w:t xml:space="preserve"> as part of the University Fellows program</w:t>
+        <w:t xml:space="preserve"> </w:t>
+      </w:r>
+      <w:r>
+        <w:rPr>
+          <w:rFonts w:ascii="Verdana" w:hAnsi="Verdana" w:cs="Verdana"/>
+          <w:sz w:val="20"/>
+          <w:szCs w:val="20"/>
+        </w:rPr>
+        <w:t>tuition/assistantship within</w:t>
+      </w:r>
+      <w:r>
+        <w:rPr>
+          <w:rFonts w:ascii="Verdana" w:hAnsi="Verdana" w:cs="Verdana"/>
+          <w:sz w:val="20"/>
+          <w:szCs w:val="20"/>
+        </w:rPr>
+        <w:t xml:space="preserve"> the University Fellows program</w:t>
       </w:r>
       <w:r>
         <w:rPr>
@@ -5131,6 +4799,7 @@
           <w:sz w:val="20"/>
           <w:szCs w:val="20"/>
         </w:rPr>
+        <w:lastRenderedPageBreak/>
         <w:t>Biology d</w:t>
       </w:r>
       <w:r>
@@ -6110,6 +5779,121 @@
     </w:lvl>
   </w:abstractNum>
   <w:abstractNum w:abstractNumId="3" w15:restartNumberingAfterBreak="0">
+    <w:nsid w:val="1B7F1A0C"/>
+    <w:multiLevelType w:val="hybridMultilevel"/>
+    <w:tmpl w:val="3C3C49EA"/>
+    <w:lvl w:ilvl="0" w:tplc="13D43246">
+      <w:start w:val="1"/>
+      <w:numFmt w:val="bullet"/>
+      <w:lvlText w:val=""/>
+      <w:lvlJc w:val="left"/>
+      <w:pPr>
+        <w:ind w:left="720" w:hanging="360"/>
+      </w:pPr>
+      <w:rPr>
+        <w:rFonts w:ascii="Symbol" w:hAnsi="Symbol" w:hint="default"/>
+        <w:sz w:val="16"/>
+        <w:szCs w:val="16"/>
+      </w:rPr>
+    </w:lvl>
+    <w:lvl w:ilvl="1" w:tplc="04090003" w:tentative="1">
+      <w:start w:val="1"/>
+      <w:numFmt w:val="bullet"/>
+      <w:lvlText w:val="o"/>
+      <w:lvlJc w:val="left"/>
+      <w:pPr>
+        <w:ind w:left="1440" w:hanging="360"/>
+      </w:pPr>
+      <w:rPr>
+        <w:rFonts w:ascii="Courier New" w:hAnsi="Courier New" w:cs="Courier New" w:hint="default"/>
+      </w:rPr>
+    </w:lvl>
+    <w:lvl w:ilvl="2" w:tplc="04090005" w:tentative="1">
+      <w:start w:val="1"/>
+      <w:numFmt w:val="bullet"/>
+      <w:lvlText w:val=""/>
+      <w:lvlJc w:val="left"/>
+      <w:pPr>
+        <w:ind w:left="2160" w:hanging="360"/>
+      </w:pPr>
+      <w:rPr>
+        <w:rFonts w:ascii="Wingdings" w:hAnsi="Wingdings" w:hint="default"/>
+      </w:rPr>
+    </w:lvl>
+    <w:lvl w:ilvl="3" w:tplc="04090001" w:tentative="1">
+      <w:start w:val="1"/>
+      <w:numFmt w:val="bullet"/>
+      <w:lvlText w:val=""/>
+      <w:lvlJc w:val="left"/>
+      <w:pPr>
+        <w:ind w:left="2880" w:hanging="360"/>
+      </w:pPr>
+      <w:rPr>
+        <w:rFonts w:ascii="Symbol" w:hAnsi="Symbol" w:hint="default"/>
+      </w:rPr>
+    </w:lvl>
+    <w:lvl w:ilvl="4" w:tplc="04090003" w:tentative="1">
+      <w:start w:val="1"/>
+      <w:numFmt w:val="bullet"/>
+      <w:lvlText w:val="o"/>
+      <w:lvlJc w:val="left"/>
+      <w:pPr>
+        <w:ind w:left="3600" w:hanging="360"/>
+      </w:pPr>
+      <w:rPr>
+        <w:rFonts w:ascii="Courier New" w:hAnsi="Courier New" w:cs="Courier New" w:hint="default"/>
+      </w:rPr>
+    </w:lvl>
+    <w:lvl w:ilvl="5" w:tplc="04090005" w:tentative="1">
+      <w:start w:val="1"/>
+      <w:numFmt w:val="bullet"/>
+      <w:lvlText w:val=""/>
+      <w:lvlJc w:val="left"/>
+      <w:pPr>
+        <w:ind w:left="4320" w:hanging="360"/>
+      </w:pPr>
+      <w:rPr>
+        <w:rFonts w:ascii="Wingdings" w:hAnsi="Wingdings" w:hint="default"/>
+      </w:rPr>
+    </w:lvl>
+    <w:lvl w:ilvl="6" w:tplc="04090001" w:tentative="1">
+      <w:start w:val="1"/>
+      <w:numFmt w:val="bullet"/>
+      <w:lvlText w:val=""/>
+      <w:lvlJc w:val="left"/>
+      <w:pPr>
+        <w:ind w:left="5040" w:hanging="360"/>
+      </w:pPr>
+      <w:rPr>
+        <w:rFonts w:ascii="Symbol" w:hAnsi="Symbol" w:hint="default"/>
+      </w:rPr>
+    </w:lvl>
+    <w:lvl w:ilvl="7" w:tplc="04090003" w:tentative="1">
+      <w:start w:val="1"/>
+      <w:numFmt w:val="bullet"/>
+      <w:lvlText w:val="o"/>
+      <w:lvlJc w:val="left"/>
+      <w:pPr>
+        <w:ind w:left="5760" w:hanging="360"/>
+      </w:pPr>
+      <w:rPr>
+        <w:rFonts w:ascii="Courier New" w:hAnsi="Courier New" w:cs="Courier New" w:hint="default"/>
+      </w:rPr>
+    </w:lvl>
+    <w:lvl w:ilvl="8" w:tplc="04090005" w:tentative="1">
+      <w:start w:val="1"/>
+      <w:numFmt w:val="bullet"/>
+      <w:lvlText w:val=""/>
+      <w:lvlJc w:val="left"/>
+      <w:pPr>
+        <w:ind w:left="6480" w:hanging="360"/>
+      </w:pPr>
+      <w:rPr>
+        <w:rFonts w:ascii="Wingdings" w:hAnsi="Wingdings" w:hint="default"/>
+      </w:rPr>
+    </w:lvl>
+  </w:abstractNum>
+  <w:abstractNum w:abstractNumId="4" w15:restartNumberingAfterBreak="0">
     <w:nsid w:val="1C9B2615"/>
     <w:multiLevelType w:val="hybridMultilevel"/>
     <w:tmpl w:val="53B23E34"/>
@@ -6251,7 +6035,122 @@
       </w:rPr>
     </w:lvl>
   </w:abstractNum>
-  <w:abstractNum w:abstractNumId="4" w15:restartNumberingAfterBreak="0">
+  <w:abstractNum w:abstractNumId="5" w15:restartNumberingAfterBreak="0">
+    <w:nsid w:val="1F4001B0"/>
+    <w:multiLevelType w:val="hybridMultilevel"/>
+    <w:tmpl w:val="CC00B140"/>
+    <w:lvl w:ilvl="0" w:tplc="94A607A6">
+      <w:start w:val="1"/>
+      <w:numFmt w:val="bullet"/>
+      <w:lvlText w:val=""/>
+      <w:lvlJc w:val="left"/>
+      <w:pPr>
+        <w:ind w:left="720" w:hanging="360"/>
+      </w:pPr>
+      <w:rPr>
+        <w:rFonts w:ascii="Symbol" w:hAnsi="Symbol" w:hint="default"/>
+        <w:sz w:val="16"/>
+        <w:szCs w:val="16"/>
+      </w:rPr>
+    </w:lvl>
+    <w:lvl w:ilvl="1" w:tplc="04090003" w:tentative="1">
+      <w:start w:val="1"/>
+      <w:numFmt w:val="bullet"/>
+      <w:lvlText w:val="o"/>
+      <w:lvlJc w:val="left"/>
+      <w:pPr>
+        <w:ind w:left="1440" w:hanging="360"/>
+      </w:pPr>
+      <w:rPr>
+        <w:rFonts w:ascii="Courier New" w:hAnsi="Courier New" w:cs="Courier New" w:hint="default"/>
+      </w:rPr>
+    </w:lvl>
+    <w:lvl w:ilvl="2" w:tplc="04090005" w:tentative="1">
+      <w:start w:val="1"/>
+      <w:numFmt w:val="bullet"/>
+      <w:lvlText w:val=""/>
+      <w:lvlJc w:val="left"/>
+      <w:pPr>
+        <w:ind w:left="2160" w:hanging="360"/>
+      </w:pPr>
+      <w:rPr>
+        <w:rFonts w:ascii="Wingdings" w:hAnsi="Wingdings" w:hint="default"/>
+      </w:rPr>
+    </w:lvl>
+    <w:lvl w:ilvl="3" w:tplc="04090001" w:tentative="1">
+      <w:start w:val="1"/>
+      <w:numFmt w:val="bullet"/>
+      <w:lvlText w:val=""/>
+      <w:lvlJc w:val="left"/>
+      <w:pPr>
+        <w:ind w:left="2880" w:hanging="360"/>
+      </w:pPr>
+      <w:rPr>
+        <w:rFonts w:ascii="Symbol" w:hAnsi="Symbol" w:hint="default"/>
+      </w:rPr>
+    </w:lvl>
+    <w:lvl w:ilvl="4" w:tplc="04090003" w:tentative="1">
+      <w:start w:val="1"/>
+      <w:numFmt w:val="bullet"/>
+      <w:lvlText w:val="o"/>
+      <w:lvlJc w:val="left"/>
+      <w:pPr>
+        <w:ind w:left="3600" w:hanging="360"/>
+      </w:pPr>
+      <w:rPr>
+        <w:rFonts w:ascii="Courier New" w:hAnsi="Courier New" w:cs="Courier New" w:hint="default"/>
+      </w:rPr>
+    </w:lvl>
+    <w:lvl w:ilvl="5" w:tplc="04090005" w:tentative="1">
+      <w:start w:val="1"/>
+      <w:numFmt w:val="bullet"/>
+      <w:lvlText w:val=""/>
+      <w:lvlJc w:val="left"/>
+      <w:pPr>
+        <w:ind w:left="4320" w:hanging="360"/>
+      </w:pPr>
+      <w:rPr>
+        <w:rFonts w:ascii="Wingdings" w:hAnsi="Wingdings" w:hint="default"/>
+      </w:rPr>
+    </w:lvl>
+    <w:lvl w:ilvl="6" w:tplc="04090001" w:tentative="1">
+      <w:start w:val="1"/>
+      <w:numFmt w:val="bullet"/>
+      <w:lvlText w:val=""/>
+      <w:lvlJc w:val="left"/>
+      <w:pPr>
+        <w:ind w:left="5040" w:hanging="360"/>
+      </w:pPr>
+      <w:rPr>
+        <w:rFonts w:ascii="Symbol" w:hAnsi="Symbol" w:hint="default"/>
+      </w:rPr>
+    </w:lvl>
+    <w:lvl w:ilvl="7" w:tplc="04090003" w:tentative="1">
+      <w:start w:val="1"/>
+      <w:numFmt w:val="bullet"/>
+      <w:lvlText w:val="o"/>
+      <w:lvlJc w:val="left"/>
+      <w:pPr>
+        <w:ind w:left="5760" w:hanging="360"/>
+      </w:pPr>
+      <w:rPr>
+        <w:rFonts w:ascii="Courier New" w:hAnsi="Courier New" w:cs="Courier New" w:hint="default"/>
+      </w:rPr>
+    </w:lvl>
+    <w:lvl w:ilvl="8" w:tplc="04090005" w:tentative="1">
+      <w:start w:val="1"/>
+      <w:numFmt w:val="bullet"/>
+      <w:lvlText w:val=""/>
+      <w:lvlJc w:val="left"/>
+      <w:pPr>
+        <w:ind w:left="6480" w:hanging="360"/>
+      </w:pPr>
+      <w:rPr>
+        <w:rFonts w:ascii="Wingdings" w:hAnsi="Wingdings" w:hint="default"/>
+      </w:rPr>
+    </w:lvl>
+  </w:abstractNum>
+  <w:abstractNum w:abstractNumId="6" w15:restartNumberingAfterBreak="0">
     <w:nsid w:val="201908A1"/>
     <w:multiLevelType w:val="hybridMultilevel"/>
     <w:tmpl w:val="94F28FE8"/>
@@ -6393,7 +6292,7 @@
       </w:rPr>
     </w:lvl>
   </w:abstractNum>
-  <w:abstractNum w:abstractNumId="5" w15:restartNumberingAfterBreak="0">
+  <w:abstractNum w:abstractNumId="7" w15:restartNumberingAfterBreak="0">
     <w:nsid w:val="20CE48B6"/>
     <w:multiLevelType w:val="multilevel"/>
     <w:tmpl w:val="0E202314"/>
@@ -6537,7 +6436,7 @@
       </w:rPr>
     </w:lvl>
   </w:abstractNum>
-  <w:abstractNum w:abstractNumId="6" w15:restartNumberingAfterBreak="0">
+  <w:abstractNum w:abstractNumId="8" w15:restartNumberingAfterBreak="0">
     <w:nsid w:val="23565AF6"/>
     <w:multiLevelType w:val="hybridMultilevel"/>
     <w:tmpl w:val="6E94AC2E"/>
@@ -6679,7 +6578,7 @@
       </w:rPr>
     </w:lvl>
   </w:abstractNum>
-  <w:abstractNum w:abstractNumId="7" w15:restartNumberingAfterBreak="0">
+  <w:abstractNum w:abstractNumId="9" w15:restartNumberingAfterBreak="0">
     <w:nsid w:val="2D316B9F"/>
     <w:multiLevelType w:val="hybridMultilevel"/>
     <w:tmpl w:val="03D2FED8"/>
@@ -6819,7 +6718,7 @@
       </w:rPr>
     </w:lvl>
   </w:abstractNum>
-  <w:abstractNum w:abstractNumId="8" w15:restartNumberingAfterBreak="0">
+  <w:abstractNum w:abstractNumId="10" w15:restartNumberingAfterBreak="0">
     <w:nsid w:val="2D5255DA"/>
     <w:multiLevelType w:val="hybridMultilevel"/>
     <w:tmpl w:val="88D0150C"/>
@@ -6961,7 +6860,7 @@
       </w:rPr>
     </w:lvl>
   </w:abstractNum>
-  <w:abstractNum w:abstractNumId="9" w15:restartNumberingAfterBreak="0">
+  <w:abstractNum w:abstractNumId="11" w15:restartNumberingAfterBreak="0">
     <w:nsid w:val="3AEE755C"/>
     <w:multiLevelType w:val="hybridMultilevel"/>
     <w:tmpl w:val="B928C034"/>
@@ -7103,7 +7002,7 @@
       </w:rPr>
     </w:lvl>
   </w:abstractNum>
-  <w:abstractNum w:abstractNumId="10" w15:restartNumberingAfterBreak="0">
+  <w:abstractNum w:abstractNumId="12" w15:restartNumberingAfterBreak="0">
     <w:nsid w:val="40DA30D6"/>
     <w:multiLevelType w:val="hybridMultilevel"/>
     <w:tmpl w:val="B9E64CE0"/>
@@ -7251,7 +7150,7 @@
       </w:rPr>
     </w:lvl>
   </w:abstractNum>
-  <w:abstractNum w:abstractNumId="11" w15:restartNumberingAfterBreak="0">
+  <w:abstractNum w:abstractNumId="13" w15:restartNumberingAfterBreak="0">
     <w:nsid w:val="43874700"/>
     <w:multiLevelType w:val="hybridMultilevel"/>
     <w:tmpl w:val="266C6596"/>
@@ -7393,7 +7292,7 @@
       </w:rPr>
     </w:lvl>
   </w:abstractNum>
-  <w:abstractNum w:abstractNumId="12" w15:restartNumberingAfterBreak="0">
+  <w:abstractNum w:abstractNumId="14" w15:restartNumberingAfterBreak="0">
     <w:nsid w:val="479439CB"/>
     <w:multiLevelType w:val="multilevel"/>
     <w:tmpl w:val="03D2FED8"/>
@@ -7533,7 +7432,7 @@
       </w:rPr>
     </w:lvl>
   </w:abstractNum>
-  <w:abstractNum w:abstractNumId="13" w15:restartNumberingAfterBreak="0">
+  <w:abstractNum w:abstractNumId="15" w15:restartNumberingAfterBreak="0">
     <w:nsid w:val="4D3237E3"/>
     <w:multiLevelType w:val="hybridMultilevel"/>
     <w:tmpl w:val="794A9E4E"/>
@@ -7675,7 +7574,7 @@
       </w:rPr>
     </w:lvl>
   </w:abstractNum>
-  <w:abstractNum w:abstractNumId="14" w15:restartNumberingAfterBreak="0">
+  <w:abstractNum w:abstractNumId="16" w15:restartNumberingAfterBreak="0">
     <w:nsid w:val="4EAC6E08"/>
     <w:multiLevelType w:val="hybridMultilevel"/>
     <w:tmpl w:val="0350950E"/>
@@ -7817,7 +7716,7 @@
       </w:rPr>
     </w:lvl>
   </w:abstractNum>
-  <w:abstractNum w:abstractNumId="15" w15:restartNumberingAfterBreak="0">
+  <w:abstractNum w:abstractNumId="17" w15:restartNumberingAfterBreak="0">
     <w:nsid w:val="50AE6D51"/>
     <w:multiLevelType w:val="hybridMultilevel"/>
     <w:tmpl w:val="0FA0BDF6"/>
@@ -7959,7 +7858,7 @@
       </w:rPr>
     </w:lvl>
   </w:abstractNum>
-  <w:abstractNum w:abstractNumId="16" w15:restartNumberingAfterBreak="0">
+  <w:abstractNum w:abstractNumId="18" w15:restartNumberingAfterBreak="0">
     <w:nsid w:val="53471D01"/>
     <w:multiLevelType w:val="hybridMultilevel"/>
     <w:tmpl w:val="DD16447E"/>
@@ -8101,7 +8000,7 @@
       </w:rPr>
     </w:lvl>
   </w:abstractNum>
-  <w:abstractNum w:abstractNumId="17" w15:restartNumberingAfterBreak="0">
+  <w:abstractNum w:abstractNumId="19" w15:restartNumberingAfterBreak="0">
     <w:nsid w:val="538E275D"/>
     <w:multiLevelType w:val="hybridMultilevel"/>
     <w:tmpl w:val="E670082C"/>
@@ -8216,7 +8115,7 @@
       </w:rPr>
     </w:lvl>
   </w:abstractNum>
-  <w:abstractNum w:abstractNumId="18" w15:restartNumberingAfterBreak="0">
+  <w:abstractNum w:abstractNumId="20" w15:restartNumberingAfterBreak="0">
     <w:nsid w:val="576A51DB"/>
     <w:multiLevelType w:val="hybridMultilevel"/>
     <w:tmpl w:val="09601976"/>
@@ -8358,7 +8257,122 @@
       </w:rPr>
     </w:lvl>
   </w:abstractNum>
-  <w:abstractNum w:abstractNumId="19" w15:restartNumberingAfterBreak="0">
+  <w:abstractNum w:abstractNumId="21" w15:restartNumberingAfterBreak="0">
+    <w:nsid w:val="58243167"/>
+    <w:multiLevelType w:val="hybridMultilevel"/>
+    <w:tmpl w:val="F80A3E1E"/>
+    <w:lvl w:ilvl="0" w:tplc="6A8257E2">
+      <w:start w:val="1"/>
+      <w:numFmt w:val="bullet"/>
+      <w:lvlText w:val=""/>
+      <w:lvlJc w:val="left"/>
+      <w:pPr>
+        <w:ind w:left="720" w:hanging="360"/>
+      </w:pPr>
+      <w:rPr>
+        <w:rFonts w:ascii="Symbol" w:hAnsi="Symbol" w:hint="default"/>
+        <w:sz w:val="16"/>
+        <w:szCs w:val="16"/>
+      </w:rPr>
+    </w:lvl>
+    <w:lvl w:ilvl="1" w:tplc="04090003" w:tentative="1">
+      <w:start w:val="1"/>
+      <w:numFmt w:val="bullet"/>
+      <w:lvlText w:val="o"/>
+      <w:lvlJc w:val="left"/>
+      <w:pPr>
+        <w:ind w:left="1440" w:hanging="360"/>
+      </w:pPr>
+      <w:rPr>
+        <w:rFonts w:ascii="Courier New" w:hAnsi="Courier New" w:cs="Courier New" w:hint="default"/>
+      </w:rPr>
+    </w:lvl>
+    <w:lvl w:ilvl="2" w:tplc="04090005" w:tentative="1">
+      <w:start w:val="1"/>
+      <w:numFmt w:val="bullet"/>
+      <w:lvlText w:val=""/>
+      <w:lvlJc w:val="left"/>
+      <w:pPr>
+        <w:ind w:left="2160" w:hanging="360"/>
+      </w:pPr>
+      <w:rPr>
+        <w:rFonts w:ascii="Wingdings" w:hAnsi="Wingdings" w:hint="default"/>
+      </w:rPr>
+    </w:lvl>
+    <w:lvl w:ilvl="3" w:tplc="04090001" w:tentative="1">
+      <w:start w:val="1"/>
+      <w:numFmt w:val="bullet"/>
+      <w:lvlText w:val=""/>
+      <w:lvlJc w:val="left"/>
+      <w:pPr>
+        <w:ind w:left="2880" w:hanging="360"/>
+      </w:pPr>
+      <w:rPr>
+        <w:rFonts w:ascii="Symbol" w:hAnsi="Symbol" w:hint="default"/>
+      </w:rPr>
+    </w:lvl>
+    <w:lvl w:ilvl="4" w:tplc="04090003" w:tentative="1">
+      <w:start w:val="1"/>
+      <w:numFmt w:val="bullet"/>
+      <w:lvlText w:val="o"/>
+      <w:lvlJc w:val="left"/>
+      <w:pPr>
+        <w:ind w:left="3600" w:hanging="360"/>
+      </w:pPr>
+      <w:rPr>
+        <w:rFonts w:ascii="Courier New" w:hAnsi="Courier New" w:cs="Courier New" w:hint="default"/>
+      </w:rPr>
+    </w:lvl>
+    <w:lvl w:ilvl="5" w:tplc="04090005" w:tentative="1">
+      <w:start w:val="1"/>
+      <w:numFmt w:val="bullet"/>
+      <w:lvlText w:val=""/>
+      <w:lvlJc w:val="left"/>
+      <w:pPr>
+        <w:ind w:left="4320" w:hanging="360"/>
+      </w:pPr>
+      <w:rPr>
+        <w:rFonts w:ascii="Wingdings" w:hAnsi="Wingdings" w:hint="default"/>
+      </w:rPr>
+    </w:lvl>
+    <w:lvl w:ilvl="6" w:tplc="04090001" w:tentative="1">
+      <w:start w:val="1"/>
+      <w:numFmt w:val="bullet"/>
+      <w:lvlText w:val=""/>
+      <w:lvlJc w:val="left"/>
+      <w:pPr>
+        <w:ind w:left="5040" w:hanging="360"/>
+      </w:pPr>
+      <w:rPr>
+        <w:rFonts w:ascii="Symbol" w:hAnsi="Symbol" w:hint="default"/>
+      </w:rPr>
+    </w:lvl>
+    <w:lvl w:ilvl="7" w:tplc="04090003" w:tentative="1">
+      <w:start w:val="1"/>
+      <w:numFmt w:val="bullet"/>
+      <w:lvlText w:val="o"/>
+      <w:lvlJc w:val="left"/>
+      <w:pPr>
+        <w:ind w:left="5760" w:hanging="360"/>
+      </w:pPr>
+      <w:rPr>
+        <w:rFonts w:ascii="Courier New" w:hAnsi="Courier New" w:cs="Courier New" w:hint="default"/>
+      </w:rPr>
+    </w:lvl>
+    <w:lvl w:ilvl="8" w:tplc="04090005" w:tentative="1">
+      <w:start w:val="1"/>
+      <w:numFmt w:val="bullet"/>
+      <w:lvlText w:val=""/>
+      <w:lvlJc w:val="left"/>
+      <w:pPr>
+        <w:ind w:left="6480" w:hanging="360"/>
+      </w:pPr>
+      <w:rPr>
+        <w:rFonts w:ascii="Wingdings" w:hAnsi="Wingdings" w:hint="default"/>
+      </w:rPr>
+    </w:lvl>
+  </w:abstractNum>
+  <w:abstractNum w:abstractNumId="22" w15:restartNumberingAfterBreak="0">
     <w:nsid w:val="590C78C9"/>
     <w:multiLevelType w:val="hybridMultilevel"/>
     <w:tmpl w:val="F8E89B50"/>
@@ -8500,7 +8514,7 @@
       </w:rPr>
     </w:lvl>
   </w:abstractNum>
-  <w:abstractNum w:abstractNumId="20" w15:restartNumberingAfterBreak="0">
+  <w:abstractNum w:abstractNumId="23" w15:restartNumberingAfterBreak="0">
     <w:nsid w:val="59171FA3"/>
     <w:multiLevelType w:val="hybridMultilevel"/>
     <w:tmpl w:val="0C52F960"/>
@@ -8644,7 +8658,7 @@
       </w:rPr>
     </w:lvl>
   </w:abstractNum>
-  <w:abstractNum w:abstractNumId="21" w15:restartNumberingAfterBreak="0">
+  <w:abstractNum w:abstractNumId="24" w15:restartNumberingAfterBreak="0">
     <w:nsid w:val="6033463E"/>
     <w:multiLevelType w:val="hybridMultilevel"/>
     <w:tmpl w:val="F39C6CEE"/>
@@ -8784,7 +8798,7 @@
       </w:rPr>
     </w:lvl>
   </w:abstractNum>
-  <w:abstractNum w:abstractNumId="22" w15:restartNumberingAfterBreak="0">
+  <w:abstractNum w:abstractNumId="25" w15:restartNumberingAfterBreak="0">
     <w:nsid w:val="62A512E8"/>
     <w:multiLevelType w:val="hybridMultilevel"/>
     <w:tmpl w:val="FFE2241C"/>
@@ -8926,7 +8940,7 @@
       </w:rPr>
     </w:lvl>
   </w:abstractNum>
-  <w:abstractNum w:abstractNumId="23" w15:restartNumberingAfterBreak="0">
+  <w:abstractNum w:abstractNumId="26" w15:restartNumberingAfterBreak="0">
     <w:nsid w:val="66837D50"/>
     <w:multiLevelType w:val="hybridMultilevel"/>
     <w:tmpl w:val="6EB492C4"/>
@@ -9068,7 +9082,7 @@
       </w:rPr>
     </w:lvl>
   </w:abstractNum>
-  <w:abstractNum w:abstractNumId="24" w15:restartNumberingAfterBreak="0">
+  <w:abstractNum w:abstractNumId="27" w15:restartNumberingAfterBreak="0">
     <w:nsid w:val="72847E0B"/>
     <w:multiLevelType w:val="hybridMultilevel"/>
     <w:tmpl w:val="6DE8EE76"/>
@@ -9210,7 +9224,7 @@
       </w:rPr>
     </w:lvl>
   </w:abstractNum>
-  <w:abstractNum w:abstractNumId="25" w15:restartNumberingAfterBreak="0">
+  <w:abstractNum w:abstractNumId="28" w15:restartNumberingAfterBreak="0">
     <w:nsid w:val="7F680595"/>
     <w:multiLevelType w:val="hybridMultilevel"/>
     <w:tmpl w:val="CC9032EA"/>
@@ -9351,70 +9365,70 @@
     </w:lvl>
   </w:abstractNum>
   <w:num w:numId="1">
-    <w:abstractNumId w:val="8"/>
+    <w:abstractNumId w:val="10"/>
   </w:num>
   <w:num w:numId="2">
+    <w:abstractNumId w:val="18"/>
+  </w:num>
+  <w:num w:numId="3">
+    <w:abstractNumId w:val="17"/>
+  </w:num>
+  <w:num w:numId="4">
+    <w:abstractNumId w:val="4"/>
+  </w:num>
+  <w:num w:numId="5">
+    <w:abstractNumId w:val="27"/>
+  </w:num>
+  <w:num w:numId="6">
     <w:abstractNumId w:val="16"/>
   </w:num>
-  <w:num w:numId="3">
-    <w:abstractNumId w:val="15"/>
-  </w:num>
-  <w:num w:numId="4">
-    <w:abstractNumId w:val="3"/>
-  </w:num>
-  <w:num w:numId="5">
-    <w:abstractNumId w:val="24"/>
-  </w:num>
-  <w:num w:numId="6">
-    <w:abstractNumId w:val="14"/>
-  </w:num>
   <w:num w:numId="7">
-    <w:abstractNumId w:val="4"/>
+    <w:abstractNumId w:val="6"/>
   </w:num>
   <w:num w:numId="8">
-    <w:abstractNumId w:val="10"/>
+    <w:abstractNumId w:val="12"/>
   </w:num>
   <w:num w:numId="9">
     <w:abstractNumId w:val="1"/>
   </w:num>
   <w:num w:numId="10">
-    <w:abstractNumId w:val="13"/>
+    <w:abstractNumId w:val="15"/>
   </w:num>
   <w:num w:numId="11">
-    <w:abstractNumId w:val="20"/>
+    <w:abstractNumId w:val="23"/>
   </w:num>
   <w:num w:numId="12">
     <w:abstractNumId w:val="2"/>
   </w:num>
   <w:num w:numId="13">
-    <w:abstractNumId w:val="22"/>
+    <w:abstractNumId w:val="25"/>
   </w:num>
   <w:num w:numId="14">
-    <w:abstractNumId w:val="25"/>
+    <w:abstractNumId w:val="28"/>
   </w:num>
   <w:num w:numId="15">
-    <w:abstractNumId w:val="21"/>
+    <w:abstractNumId w:val="24"/>
   </w:num>
   <w:num w:numId="16">
-    <w:abstractNumId w:val="7"/>
+    <w:abstractNumId w:val="9"/>
   </w:num>
   <w:num w:numId="17">
-    <w:abstractNumId w:val="12"/>
+    <w:abstractNumId w:val="14"/>
   </w:num>
   <w:num w:numId="18">
-    <w:abstractNumId w:val="18"/>
+    <w:abstractNumId w:val="20"/>
   </w:num>
   <w:num w:numId="19">
-    <w:abstractNumId w:val="5"/>
+    <w:abstractNumId w:val="7"/>
   </w:num>
   <w:num w:numId="20">
     <w:abstractNumId w:val="0"/>
   </w:num>
   <w:num w:numId="21">
-    <w:abstractNumId w:val="19"/>
+    <w:abstractNumId w:val="22"/>
   </w:num>
   <w:num w:numId="22">
-    <w:abstractNumId w:val="23"/>
+    <w:abstractNumId w:val="26"/>
   </w:num>
   <w:num w:numId="23">
     <w:abstractNumId w:val="1"/>
@@ -9445,16 +9459,25 @@
     </w:lvlOverride>
   </w:num>
   <w:num w:numId="24">
-    <w:abstractNumId w:val="9"/>
+    <w:abstractNumId w:val="11"/>
   </w:num>
   <w:num w:numId="25">
-    <w:abstractNumId w:val="6"/>
+    <w:abstractNumId w:val="8"/>
   </w:num>
   <w:num w:numId="26">
-    <w:abstractNumId w:val="11"/>
+    <w:abstractNumId w:val="13"/>
   </w:num>
   <w:num w:numId="27">
-    <w:abstractNumId w:val="17"/>
+    <w:abstractNumId w:val="19"/>
+  </w:num>
+  <w:num w:numId="28">
+    <w:abstractNumId w:val="5"/>
+  </w:num>
+  <w:num w:numId="29">
+    <w:abstractNumId w:val="21"/>
+  </w:num>
+  <w:num w:numId="30">
+    <w:abstractNumId w:val="3"/>
   </w:num>
 </w:numbering>
 </file>
@@ -9822,6 +9845,29 @@
       <w:szCs w:val="20"/>
     </w:rPr>
   </w:style>
+  <w:style w:type="paragraph" w:styleId="BodyText">
+    <w:name w:val="Body Text"/>
+    <w:basedOn w:val="Normal"/>
+    <w:link w:val="BodyTextChar"/>
+    <w:rsid w:val="000E30E3"/>
+    <w:pPr>
+      <w:widowControl/>
+      <w:autoSpaceDE/>
+      <w:autoSpaceDN/>
+      <w:adjustRightInd/>
+      <w:spacing w:after="120"/>
+    </w:pPr>
+  </w:style>
+  <w:style w:type="character" w:customStyle="1" w:styleId="BodyTextChar">
+    <w:name w:val="Body Text Char"/>
+    <w:basedOn w:val="DefaultParagraphFont"/>
+    <w:link w:val="BodyText"/>
+    <w:rsid w:val="000E30E3"/>
+    <w:rPr>
+      <w:sz w:val="24"/>
+      <w:szCs w:val="24"/>
+    </w:rPr>
+  </w:style>
 </w:styles>
 </file>
 

--- a/CV.docx
+++ b/CV.docx
@@ -4,16 +4,33 @@
   <w:body>
     <w:p>
       <w:pPr>
-        <w:jc w:val="center"/>
-        <w:rPr>
-          <w:sz w:val="20"/>
-          <w:szCs w:val="20"/>
+        <w:rPr>
+          <w:rFonts w:ascii="Calibri" w:hAnsi="Calibri" w:cs="Verdana"/>
+          <w:bCs/>
+          <w:u w:val="single"/>
         </w:rPr>
       </w:pPr>
       <w:bookmarkStart w:id="0" w:name="_GoBack"/>
       <w:bookmarkEnd w:id="0"/>
       <w:r>
         <w:rPr>
+          <w:rFonts w:ascii="Calibri" w:hAnsi="Calibri" w:cs="Verdana"/>
+          <w:bCs/>
+          <w:u w:val="single"/>
+        </w:rPr>
+        <w:t>Curriculum Vitae</w:t>
+      </w:r>
+    </w:p>
+    <w:p>
+      <w:pPr>
+        <w:jc w:val="center"/>
+        <w:rPr>
+          <w:sz w:val="20"/>
+          <w:szCs w:val="20"/>
+        </w:rPr>
+      </w:pPr>
+      <w:r>
+        <w:rPr>
           <w:rFonts w:ascii="Verdana" w:hAnsi="Verdana" w:cs="Verdana"/>
           <w:b/>
           <w:bCs/>
@@ -47,7 +64,7 @@
           <w:sz w:val="20"/>
           <w:szCs w:val="20"/>
         </w:rPr>
-        <w:pict>
+        <w:pict w14:anchorId="3C149EB4">
           <v:shapetype id="_x0000_t75" coordsize="21600,21600" o:spt="75" o:preferrelative="t" path="m@4@5l@4@11@9@11@9@5xe" filled="f" stroked="f">
             <v:stroke joinstyle="miter"/>
             <v:formulas>
@@ -288,7 +305,7 @@
           <w:sz w:val="20"/>
           <w:szCs w:val="20"/>
         </w:rPr>
-        <w:pict>
+        <w:pict w14:anchorId="7E193B06">
           <v:shape id="_x0000_i1026" type="#_x0000_t75" style="width:468.05pt;height:7.2pt" o:hrpct="0" o:hralign="center" o:hr="t">
             <v:imagedata r:id="rId7" o:title=""/>
           </v:shape>
@@ -1083,11 +1100,12 @@
     </w:p>
     <w:p>
       <w:pPr>
+        <w:tabs>
+          <w:tab w:val="left" w:pos="900"/>
+        </w:tabs>
         <w:rPr>
           <w:rFonts w:ascii="Verdana" w:hAnsi="Verdana" w:cs="Verdana"/>
           <w:b/>
-          <w:bCs/>
-          <w:caps/>
           <w:sz w:val="20"/>
           <w:szCs w:val="20"/>
         </w:rPr>
@@ -1096,55 +1114,56 @@
         <w:rPr>
           <w:rFonts w:ascii="Verdana" w:hAnsi="Verdana" w:cs="Verdana"/>
           <w:b/>
-          <w:bCs/>
-          <w:caps/>
-          <w:sz w:val="20"/>
-          <w:szCs w:val="20"/>
-        </w:rPr>
-        <w:t>Major Publications</w:t>
+          <w:sz w:val="20"/>
+          <w:szCs w:val="20"/>
+        </w:rPr>
+        <w:t xml:space="preserve">AWARDS &amp; </w:t>
+      </w:r>
+      <w:commentRangeStart w:id="1"/>
+      <w:r>
+        <w:rPr>
+          <w:rFonts w:ascii="Verdana" w:hAnsi="Verdana" w:cs="Verdana"/>
+          <w:b/>
+          <w:sz w:val="20"/>
+          <w:szCs w:val="20"/>
+        </w:rPr>
+        <w:t>RECOGNITIONS</w:t>
+      </w:r>
+      <w:commentRangeEnd w:id="1"/>
+      <w:r>
+        <w:rPr>
+          <w:rStyle w:val="CommentReference"/>
+        </w:rPr>
+        <w:commentReference w:id="1"/>
       </w:r>
     </w:p>
     <w:p>
       <w:pPr>
-        <w:ind w:left="720" w:hanging="720"/>
-        <w:rPr>
-          <w:rFonts w:ascii="Verdana" w:hAnsi="Verdana" w:cs="Verdana"/>
-          <w:bCs/>
-          <w:sz w:val="20"/>
-          <w:szCs w:val="20"/>
-        </w:rPr>
-      </w:pPr>
-      <w:r>
-        <w:rPr>
-          <w:rFonts w:ascii="Verdana" w:hAnsi="Verdana" w:cs="Verdana"/>
-          <w:bCs/>
-          <w:sz w:val="20"/>
-          <w:szCs w:val="20"/>
-        </w:rPr>
-        <w:t>Muehlbauer J.D., LeRoy C.J., Lovett J.M., Flaccus K.K</w:t>
-      </w:r>
-      <w:r>
-        <w:rPr>
-          <w:rFonts w:ascii="Verdana" w:hAnsi="Verdana" w:cs="Verdana"/>
-          <w:bCs/>
-          <w:sz w:val="20"/>
-          <w:szCs w:val="20"/>
-        </w:rPr>
-        <w:t>., Vlieg J.K. &amp; Marks J.C. (200</w:t>
-      </w:r>
-      <w:r>
-        <w:rPr>
-          <w:rFonts w:ascii="Verdana" w:hAnsi="Verdana" w:cs="Verdana"/>
-          <w:bCs/>
-          <w:sz w:val="20"/>
-          <w:szCs w:val="20"/>
-        </w:rPr>
-        <w:t>9</w:t>
-      </w:r>
-      <w:r>
-        <w:rPr>
-          <w:rFonts w:ascii="Verdana" w:hAnsi="Verdana" w:cs="Verdana"/>
-          <w:bCs/>
+        <w:rPr>
+          <w:rFonts w:ascii="Verdana" w:hAnsi="Verdana" w:cs="Verdana"/>
+          <w:sz w:val="20"/>
+          <w:szCs w:val="20"/>
+        </w:rPr>
+      </w:pPr>
+      <w:r>
+        <w:rPr>
+          <w:rFonts w:ascii="Verdana" w:hAnsi="Verdana" w:cs="Verdana"/>
+          <w:sz w:val="20"/>
+          <w:szCs w:val="20"/>
+        </w:rPr>
+        <w:t>NABS President’s Award, 2009; Pogue Fellow (</w:t>
+      </w:r>
+      <w:r>
+        <w:rPr>
+          <w:rFonts w:ascii="Verdana" w:hAnsi="Verdana" w:cs="Verdana"/>
+          <w:sz w:val="20"/>
+          <w:szCs w:val="20"/>
+        </w:rPr>
+        <w:t>UNC</w:t>
+      </w:r>
+      <w:r>
+        <w:rPr>
+          <w:rFonts w:ascii="Verdana" w:hAnsi="Verdana" w:cs="Verdana"/>
           <w:sz w:val="20"/>
           <w:szCs w:val="20"/>
         </w:rPr>
@@ -1153,25 +1172,239 @@
       <w:r>
         <w:rPr>
           <w:rFonts w:ascii="Verdana" w:hAnsi="Verdana" w:cs="Verdana"/>
-          <w:bCs/>
-          <w:sz w:val="20"/>
-          <w:szCs w:val="20"/>
-        </w:rPr>
-        <w:t xml:space="preserve">Short-term </w:t>
-      </w:r>
-      <w:r>
-        <w:rPr>
-          <w:rFonts w:ascii="Verdana" w:hAnsi="Verdana" w:cs="Verdana"/>
-          <w:bCs/>
-          <w:sz w:val="20"/>
-          <w:szCs w:val="20"/>
-        </w:rPr>
-        <w:t>responses of decomposers to flow restoration in Fossil Creek, Arizona, USA.</w:t>
-      </w:r>
-      <w:r>
-        <w:rPr>
-          <w:rFonts w:ascii="Verdana" w:hAnsi="Verdana" w:cs="Verdana"/>
-          <w:bCs/>
+          <w:sz w:val="20"/>
+          <w:szCs w:val="20"/>
+        </w:rPr>
+        <w:t>2007-Present</w:t>
+      </w:r>
+      <w:r>
+        <w:rPr>
+          <w:rFonts w:ascii="Verdana" w:hAnsi="Verdana" w:cs="Verdana"/>
+          <w:sz w:val="20"/>
+          <w:szCs w:val="20"/>
+        </w:rPr>
+        <w:t xml:space="preserve">; UNC Graduate Professional Student Federation Travel Award, 2009; NAU Gold Axe Award, </w:t>
+      </w:r>
+      <w:r>
+        <w:rPr>
+          <w:rFonts w:ascii="Verdana" w:hAnsi="Verdana" w:cs="Verdana"/>
+          <w:sz w:val="20"/>
+          <w:szCs w:val="20"/>
+        </w:rPr>
+        <w:t>2007</w:t>
+      </w:r>
+      <w:r>
+        <w:rPr>
+          <w:rFonts w:ascii="Verdana" w:hAnsi="Verdana" w:cs="Verdana"/>
+          <w:sz w:val="20"/>
+          <w:szCs w:val="20"/>
+        </w:rPr>
+        <w:t xml:space="preserve">; </w:t>
+      </w:r>
+      <w:r>
+        <w:rPr>
+          <w:rFonts w:ascii="Verdana" w:hAnsi="Verdana" w:cs="Verdana"/>
+          <w:sz w:val="20"/>
+          <w:szCs w:val="20"/>
+        </w:rPr>
+        <w:t>Bayless Biology Scholarship</w:t>
+      </w:r>
+      <w:r>
+        <w:rPr>
+          <w:rFonts w:ascii="Verdana" w:hAnsi="Verdana" w:cs="Verdana"/>
+          <w:sz w:val="20"/>
+          <w:szCs w:val="20"/>
+        </w:rPr>
+        <w:t xml:space="preserve">, </w:t>
+      </w:r>
+      <w:r>
+        <w:rPr>
+          <w:rFonts w:ascii="Verdana" w:hAnsi="Verdana" w:cs="Verdana"/>
+          <w:sz w:val="20"/>
+          <w:szCs w:val="20"/>
+        </w:rPr>
+        <w:t>2007</w:t>
+      </w:r>
+      <w:r>
+        <w:rPr>
+          <w:rFonts w:ascii="Verdana" w:hAnsi="Verdana" w:cs="Verdana"/>
+          <w:sz w:val="20"/>
+          <w:szCs w:val="20"/>
+        </w:rPr>
+        <w:t xml:space="preserve">; NAU Biology </w:t>
+      </w:r>
+      <w:r>
+        <w:rPr>
+          <w:rFonts w:ascii="Verdana" w:hAnsi="Verdana" w:cs="Verdana"/>
+          <w:sz w:val="20"/>
+          <w:szCs w:val="20"/>
+        </w:rPr>
+        <w:t>Senior Scholastic</w:t>
+      </w:r>
+      <w:r>
+        <w:rPr>
+          <w:rFonts w:ascii="Verdana" w:hAnsi="Verdana" w:cs="Verdana"/>
+          <w:sz w:val="20"/>
+          <w:szCs w:val="20"/>
+        </w:rPr>
+        <w:t xml:space="preserve"> Award, </w:t>
+      </w:r>
+      <w:r>
+        <w:rPr>
+          <w:rFonts w:ascii="Verdana" w:hAnsi="Verdana" w:cs="Verdana"/>
+          <w:sz w:val="20"/>
+          <w:szCs w:val="20"/>
+        </w:rPr>
+        <w:t>2007</w:t>
+      </w:r>
+      <w:r>
+        <w:rPr>
+          <w:rFonts w:ascii="Verdana" w:hAnsi="Verdana" w:cs="Verdana"/>
+          <w:sz w:val="20"/>
+          <w:szCs w:val="20"/>
+        </w:rPr>
+        <w:t xml:space="preserve">; NAU Chemistry </w:t>
+      </w:r>
+      <w:r>
+        <w:rPr>
+          <w:rFonts w:ascii="Verdana" w:hAnsi="Verdana" w:cs="Verdana"/>
+          <w:sz w:val="20"/>
+          <w:szCs w:val="20"/>
+        </w:rPr>
+        <w:t>Senior Scholar</w:t>
+      </w:r>
+      <w:r>
+        <w:rPr>
+          <w:rFonts w:ascii="Verdana" w:hAnsi="Verdana" w:cs="Verdana"/>
+          <w:sz w:val="20"/>
+          <w:szCs w:val="20"/>
+        </w:rPr>
+        <w:t xml:space="preserve"> Award, </w:t>
+      </w:r>
+      <w:r>
+        <w:rPr>
+          <w:rFonts w:ascii="Verdana" w:hAnsi="Verdana" w:cs="Verdana"/>
+          <w:sz w:val="20"/>
+          <w:szCs w:val="20"/>
+        </w:rPr>
+        <w:t>2007</w:t>
+      </w:r>
+      <w:r>
+        <w:rPr>
+          <w:rFonts w:ascii="Verdana" w:hAnsi="Verdana" w:cs="Verdana"/>
+          <w:sz w:val="20"/>
+          <w:szCs w:val="20"/>
+        </w:rPr>
+        <w:t xml:space="preserve">; </w:t>
+      </w:r>
+      <w:r>
+        <w:rPr>
+          <w:rFonts w:ascii="Verdana" w:hAnsi="Verdana" w:cs="Verdana"/>
+          <w:sz w:val="20"/>
+          <w:szCs w:val="20"/>
+        </w:rPr>
+        <w:t xml:space="preserve">Raymond </w:t>
+      </w:r>
+      <w:r>
+        <w:rPr>
+          <w:rFonts w:ascii="Verdana" w:hAnsi="Verdana" w:cs="Verdana"/>
+          <w:sz w:val="20"/>
+          <w:szCs w:val="20"/>
+        </w:rPr>
+        <w:t xml:space="preserve">Scoutmaster Scholarship, </w:t>
+      </w:r>
+      <w:r>
+        <w:rPr>
+          <w:rFonts w:ascii="Verdana" w:hAnsi="Verdana" w:cs="Verdana"/>
+          <w:sz w:val="20"/>
+          <w:szCs w:val="20"/>
+        </w:rPr>
+        <w:t>2006</w:t>
+      </w:r>
+      <w:r>
+        <w:rPr>
+          <w:rFonts w:ascii="Verdana" w:hAnsi="Verdana" w:cs="Verdana"/>
+          <w:sz w:val="20"/>
+          <w:szCs w:val="20"/>
+        </w:rPr>
+        <w:t xml:space="preserve">; </w:t>
+      </w:r>
+      <w:r>
+        <w:rPr>
+          <w:rFonts w:ascii="Verdana" w:hAnsi="Verdana" w:cs="Verdana"/>
+          <w:sz w:val="20"/>
+          <w:szCs w:val="20"/>
+        </w:rPr>
+        <w:t>Kirk Smith Scholars</w:t>
+      </w:r>
+      <w:r>
+        <w:rPr>
+          <w:rFonts w:ascii="Verdana" w:hAnsi="Verdana" w:cs="Verdana"/>
+          <w:sz w:val="20"/>
+          <w:szCs w:val="20"/>
+        </w:rPr>
+        <w:t xml:space="preserve">hip, </w:t>
+      </w:r>
+      <w:r>
+        <w:rPr>
+          <w:rFonts w:ascii="Verdana" w:hAnsi="Verdana" w:cs="Verdana"/>
+          <w:sz w:val="20"/>
+          <w:szCs w:val="20"/>
+        </w:rPr>
+        <w:t>4/2005</w:t>
+      </w:r>
+      <w:r>
+        <w:rPr>
+          <w:rFonts w:ascii="Verdana" w:hAnsi="Verdana" w:cs="Verdana"/>
+          <w:sz w:val="20"/>
+          <w:szCs w:val="20"/>
+        </w:rPr>
+        <w:t xml:space="preserve">; NAU </w:t>
+      </w:r>
+      <w:r>
+        <w:rPr>
+          <w:rFonts w:ascii="Verdana" w:hAnsi="Verdana" w:cs="Verdana"/>
+          <w:sz w:val="20"/>
+          <w:szCs w:val="20"/>
+        </w:rPr>
+        <w:t>Provost’s Scholarship, 2003-2007</w:t>
+      </w:r>
+      <w:r>
+        <w:rPr>
+          <w:rFonts w:ascii="Verdana" w:hAnsi="Verdana" w:cs="Verdana"/>
+          <w:sz w:val="20"/>
+          <w:szCs w:val="20"/>
+        </w:rPr>
+        <w:t xml:space="preserve">; </w:t>
+      </w:r>
+      <w:r>
+        <w:rPr>
+          <w:rFonts w:ascii="Verdana" w:hAnsi="Verdana" w:cs="Verdana"/>
+          <w:sz w:val="20"/>
+          <w:szCs w:val="20"/>
+        </w:rPr>
+        <w:t>Exchange Club Chapter and Regional Scholarships, 2003</w:t>
+      </w:r>
+      <w:r>
+        <w:rPr>
+          <w:rFonts w:ascii="Verdana" w:hAnsi="Verdana" w:cs="Verdana"/>
+          <w:sz w:val="20"/>
+          <w:szCs w:val="20"/>
+        </w:rPr>
+        <w:t>; 1</w:t>
+      </w:r>
+      <w:r>
+        <w:rPr>
+          <w:rFonts w:ascii="Verdana" w:hAnsi="Verdana" w:cs="Verdana"/>
+          <w:sz w:val="20"/>
+          <w:szCs w:val="20"/>
+          <w:vertAlign w:val="superscript"/>
+        </w:rPr>
+        <w:t>st</w:t>
+      </w:r>
+      <w:r>
+        <w:rPr>
+          <w:rFonts w:ascii="Verdana" w:hAnsi="Verdana" w:cs="Verdana"/>
           <w:sz w:val="20"/>
           <w:szCs w:val="20"/>
         </w:rPr>
@@ -1180,18 +1413,14 @@
       <w:r>
         <w:rPr>
           <w:rFonts w:ascii="Verdana" w:hAnsi="Verdana" w:cs="Verdana"/>
-          <w:bCs/>
-          <w:i/>
-          <w:sz w:val="20"/>
-          <w:szCs w:val="20"/>
-        </w:rPr>
-        <w:t>Hydrobiologia</w:t>
-      </w:r>
-      <w:r>
-        <w:rPr>
-          <w:rFonts w:ascii="Verdana" w:hAnsi="Verdana" w:cs="Verdana"/>
-          <w:bCs/>
-          <w:i/>
+          <w:sz w:val="20"/>
+          <w:szCs w:val="20"/>
+        </w:rPr>
+        <w:t>place in Aquatics,</w:t>
+      </w:r>
+      <w:r>
+        <w:rPr>
+          <w:rFonts w:ascii="Verdana" w:hAnsi="Verdana" w:cs="Verdana"/>
           <w:sz w:val="20"/>
           <w:szCs w:val="20"/>
         </w:rPr>
@@ -1200,45 +1429,231 @@
       <w:r>
         <w:rPr>
           <w:rFonts w:ascii="Verdana" w:hAnsi="Verdana" w:cs="Verdana"/>
-          <w:b/>
-          <w:bCs/>
-          <w:sz w:val="20"/>
-          <w:szCs w:val="20"/>
-        </w:rPr>
-        <w:t>618</w:t>
-      </w:r>
-      <w:r>
-        <w:rPr>
-          <w:rFonts w:ascii="Verdana" w:hAnsi="Verdana" w:cs="Verdana"/>
-          <w:bCs/>
-          <w:sz w:val="20"/>
-          <w:szCs w:val="20"/>
-        </w:rPr>
-        <w:t>:35-45</w:t>
-      </w:r>
-      <w:r>
-        <w:rPr>
-          <w:rFonts w:ascii="Verdana" w:hAnsi="Verdana" w:cs="Verdana"/>
-          <w:bCs/>
-          <w:i/>
-          <w:sz w:val="20"/>
-          <w:szCs w:val="20"/>
-        </w:rPr>
-        <w:t>.</w:t>
-      </w:r>
-      <w:r>
-        <w:rPr>
-          <w:rFonts w:ascii="Verdana" w:hAnsi="Verdana" w:cs="Verdana"/>
-          <w:bCs/>
-          <w:sz w:val="20"/>
-          <w:szCs w:val="20"/>
-        </w:rPr>
-        <w:t xml:space="preserve"> </w:t>
+          <w:sz w:val="20"/>
+          <w:szCs w:val="20"/>
+        </w:rPr>
+        <w:t xml:space="preserve">Canon </w:t>
+      </w:r>
+      <w:r>
+        <w:rPr>
+          <w:rFonts w:ascii="Verdana" w:hAnsi="Verdana" w:cs="Verdana"/>
+          <w:sz w:val="20"/>
+          <w:szCs w:val="20"/>
+        </w:rPr>
+        <w:t>International E</w:t>
+      </w:r>
+      <w:r>
+        <w:rPr>
+          <w:rFonts w:ascii="Verdana" w:hAnsi="Verdana" w:cs="Verdana"/>
+          <w:sz w:val="20"/>
+          <w:szCs w:val="20"/>
+        </w:rPr>
+        <w:t>nvirothon, 2003; AZ</w:t>
+      </w:r>
+      <w:r>
+        <w:rPr>
+          <w:rFonts w:ascii="Verdana" w:hAnsi="Verdana" w:cs="Verdana"/>
+          <w:sz w:val="20"/>
+          <w:szCs w:val="20"/>
+        </w:rPr>
+        <w:t xml:space="preserve"> Envirothon</w:t>
+      </w:r>
+      <w:r>
+        <w:rPr>
+          <w:rFonts w:ascii="Verdana" w:hAnsi="Verdana" w:cs="Verdana"/>
+          <w:sz w:val="20"/>
+          <w:szCs w:val="20"/>
+        </w:rPr>
+        <w:t xml:space="preserve"> State Champion, </w:t>
+      </w:r>
+      <w:r>
+        <w:rPr>
+          <w:rFonts w:ascii="Verdana" w:hAnsi="Verdana" w:cs="Verdana"/>
+          <w:sz w:val="20"/>
+          <w:szCs w:val="20"/>
+        </w:rPr>
+        <w:t>2003</w:t>
+      </w:r>
+      <w:r>
+        <w:rPr>
+          <w:rFonts w:ascii="Verdana" w:hAnsi="Verdana" w:cs="Verdana"/>
+          <w:sz w:val="20"/>
+          <w:szCs w:val="20"/>
+        </w:rPr>
+        <w:t>; Eagle Scout, 2001</w:t>
       </w:r>
     </w:p>
     <w:p>
       <w:pPr>
-        <w:ind w:left="720" w:hanging="720"/>
+        <w:rPr>
+          <w:rFonts w:ascii="Verdana" w:hAnsi="Verdana" w:cs="Verdana"/>
+          <w:b/>
+          <w:bCs/>
+          <w:caps/>
+          <w:sz w:val="20"/>
+          <w:szCs w:val="20"/>
+        </w:rPr>
+      </w:pPr>
+    </w:p>
+    <w:p>
+      <w:pPr>
+        <w:ind w:left="270" w:hanging="270"/>
+        <w:rPr>
+          <w:rFonts w:ascii="Verdana" w:hAnsi="Verdana" w:cs="Verdana"/>
+          <w:b/>
+          <w:bCs/>
+          <w:caps/>
+          <w:sz w:val="20"/>
+          <w:szCs w:val="20"/>
+        </w:rPr>
+      </w:pPr>
+      <w:r>
+        <w:rPr>
+          <w:rFonts w:ascii="Verdana" w:hAnsi="Verdana" w:cs="Verdana"/>
+          <w:b/>
+          <w:bCs/>
+          <w:caps/>
+          <w:sz w:val="20"/>
+          <w:szCs w:val="20"/>
+        </w:rPr>
+        <w:t>Major Publications</w:t>
+      </w:r>
+    </w:p>
+    <w:p>
+      <w:pPr>
+        <w:ind w:left="270" w:hanging="270"/>
+        <w:rPr>
+          <w:rFonts w:ascii="Verdana" w:hAnsi="Verdana" w:cs="Verdana"/>
+          <w:bCs/>
+          <w:sz w:val="20"/>
+          <w:szCs w:val="20"/>
+        </w:rPr>
+      </w:pPr>
+      <w:r>
+        <w:rPr>
+          <w:rFonts w:ascii="Verdana" w:hAnsi="Verdana" w:cs="Verdana"/>
+          <w:bCs/>
+          <w:sz w:val="20"/>
+          <w:szCs w:val="20"/>
+        </w:rPr>
+        <w:t>Muehlbauer J.D., LeRoy C.J., Lovett J.M., Flaccus K.K</w:t>
+      </w:r>
+      <w:r>
+        <w:rPr>
+          <w:rFonts w:ascii="Verdana" w:hAnsi="Verdana" w:cs="Verdana"/>
+          <w:bCs/>
+          <w:sz w:val="20"/>
+          <w:szCs w:val="20"/>
+        </w:rPr>
+        <w:t>., Vlieg J.K. &amp; Marks J.C. (200</w:t>
+      </w:r>
+      <w:r>
+        <w:rPr>
+          <w:rFonts w:ascii="Verdana" w:hAnsi="Verdana" w:cs="Verdana"/>
+          <w:bCs/>
+          <w:sz w:val="20"/>
+          <w:szCs w:val="20"/>
+        </w:rPr>
+        <w:t>9</w:t>
+      </w:r>
+      <w:r>
+        <w:rPr>
+          <w:rFonts w:ascii="Verdana" w:hAnsi="Verdana" w:cs="Verdana"/>
+          <w:bCs/>
+          <w:sz w:val="20"/>
+          <w:szCs w:val="20"/>
+        </w:rPr>
+        <w:t xml:space="preserve">) </w:t>
+      </w:r>
+      <w:r>
+        <w:rPr>
+          <w:rFonts w:ascii="Verdana" w:hAnsi="Verdana" w:cs="Verdana"/>
+          <w:bCs/>
+          <w:sz w:val="20"/>
+          <w:szCs w:val="20"/>
+        </w:rPr>
+        <w:t xml:space="preserve">Short-term </w:t>
+      </w:r>
+      <w:r>
+        <w:rPr>
+          <w:rFonts w:ascii="Verdana" w:hAnsi="Verdana" w:cs="Verdana"/>
+          <w:bCs/>
+          <w:sz w:val="20"/>
+          <w:szCs w:val="20"/>
+        </w:rPr>
+        <w:t>responses of decomposers to flow restoration in Fossil Creek, Arizona, USA.</w:t>
+      </w:r>
+      <w:r>
+        <w:rPr>
+          <w:rFonts w:ascii="Verdana" w:hAnsi="Verdana" w:cs="Verdana"/>
+          <w:bCs/>
+          <w:sz w:val="20"/>
+          <w:szCs w:val="20"/>
+        </w:rPr>
+        <w:t xml:space="preserve"> </w:t>
+      </w:r>
+      <w:r>
+        <w:rPr>
+          <w:rFonts w:ascii="Verdana" w:hAnsi="Verdana" w:cs="Verdana"/>
+          <w:bCs/>
+          <w:i/>
+          <w:sz w:val="20"/>
+          <w:szCs w:val="20"/>
+        </w:rPr>
+        <w:t>Hydrobiologia</w:t>
+      </w:r>
+      <w:r>
+        <w:rPr>
+          <w:rFonts w:ascii="Verdana" w:hAnsi="Verdana" w:cs="Verdana"/>
+          <w:bCs/>
+          <w:i/>
+          <w:sz w:val="20"/>
+          <w:szCs w:val="20"/>
+        </w:rPr>
+        <w:t xml:space="preserve"> </w:t>
+      </w:r>
+      <w:r>
+        <w:rPr>
+          <w:rFonts w:ascii="Verdana" w:hAnsi="Verdana" w:cs="Verdana"/>
+          <w:b/>
+          <w:bCs/>
+          <w:sz w:val="20"/>
+          <w:szCs w:val="20"/>
+        </w:rPr>
+        <w:t>618</w:t>
+      </w:r>
+      <w:r>
+        <w:rPr>
+          <w:rFonts w:ascii="Verdana" w:hAnsi="Verdana" w:cs="Verdana"/>
+          <w:bCs/>
+          <w:sz w:val="20"/>
+          <w:szCs w:val="20"/>
+        </w:rPr>
+        <w:t>:35-45</w:t>
+      </w:r>
+      <w:r>
+        <w:rPr>
+          <w:rFonts w:ascii="Verdana" w:hAnsi="Verdana" w:cs="Verdana"/>
+          <w:bCs/>
+          <w:i/>
+          <w:sz w:val="20"/>
+          <w:szCs w:val="20"/>
+        </w:rPr>
+        <w:t>.</w:t>
+      </w:r>
+      <w:r>
+        <w:rPr>
+          <w:rFonts w:ascii="Verdana" w:hAnsi="Verdana" w:cs="Verdana"/>
+          <w:bCs/>
+          <w:sz w:val="20"/>
+          <w:szCs w:val="20"/>
+        </w:rPr>
+        <w:t xml:space="preserve"> </w:t>
+      </w:r>
+    </w:p>
+    <w:p>
+      <w:pPr>
+        <w:ind w:left="270" w:hanging="270"/>
         <w:rPr>
           <w:rFonts w:ascii="Verdana" w:hAnsi="Verdana"/>
           <w:sz w:val="20"/>
@@ -1298,6 +1713,7 @@
     </w:p>
     <w:p>
       <w:pPr>
+        <w:ind w:left="270" w:hanging="270"/>
         <w:rPr>
           <w:rFonts w:ascii="Verdana" w:hAnsi="Verdana" w:cs="Verdana"/>
           <w:bCs/>
@@ -1313,133 +1729,131 @@
           <w:szCs w:val="20"/>
         </w:rPr>
         <w:t>Joseph, J.W., Odegaard, M.L., Ronnebaum, S.M., Burgess, S.C., Muehlbauer, J., Sherry,</w:t>
+      </w:r>
+      <w:r>
+        <w:rPr>
+          <w:rFonts w:ascii="Verdana" w:hAnsi="Verdana" w:cs="Verdana"/>
+          <w:bCs/>
+          <w:sz w:val="20"/>
+          <w:szCs w:val="20"/>
+        </w:rPr>
+        <w:t xml:space="preserve"> </w:t>
+      </w:r>
+      <w:r>
+        <w:rPr>
+          <w:rFonts w:ascii="Verdana" w:hAnsi="Verdana" w:cs="Verdana"/>
+          <w:bCs/>
+          <w:sz w:val="20"/>
+          <w:szCs w:val="20"/>
+        </w:rPr>
+        <w:t>A.D. &amp; Newgard, C.B. (2007) Normal flux through ATP-citrate lyase or fatty acid</w:t>
+      </w:r>
+      <w:r>
+        <w:rPr>
+          <w:rFonts w:ascii="Verdana" w:hAnsi="Verdana" w:cs="Verdana"/>
+          <w:bCs/>
+          <w:sz w:val="20"/>
+          <w:szCs w:val="20"/>
+        </w:rPr>
+        <w:t xml:space="preserve"> </w:t>
+      </w:r>
+      <w:r>
+        <w:rPr>
+          <w:rFonts w:ascii="Verdana" w:hAnsi="Verdana" w:cs="Verdana"/>
+          <w:bCs/>
+          <w:sz w:val="20"/>
+          <w:szCs w:val="20"/>
+        </w:rPr>
+        <w:t xml:space="preserve">synthase is not required for glucose-stimulated insulin secretion. </w:t>
+      </w:r>
+      <w:r>
+        <w:rPr>
+          <w:rFonts w:ascii="Verdana" w:hAnsi="Verdana" w:cs="Verdana"/>
+          <w:bCs/>
+          <w:i/>
+          <w:sz w:val="20"/>
+          <w:szCs w:val="20"/>
+        </w:rPr>
+        <w:t>Journal of Biological Chemistry</w:t>
+      </w:r>
+      <w:r>
+        <w:rPr>
+          <w:rFonts w:ascii="Verdana" w:hAnsi="Verdana" w:cs="Verdana"/>
+          <w:bCs/>
+          <w:sz w:val="20"/>
+          <w:szCs w:val="20"/>
+        </w:rPr>
+        <w:t xml:space="preserve"> </w:t>
+      </w:r>
+      <w:r>
+        <w:rPr>
+          <w:rFonts w:ascii="Verdana" w:hAnsi="Verdana"/>
+          <w:b/>
+          <w:bCs/>
+          <w:sz w:val="20"/>
+          <w:szCs w:val="20"/>
+        </w:rPr>
+        <w:t>282</w:t>
+      </w:r>
+      <w:r>
+        <w:rPr>
+          <w:rFonts w:ascii="Verdana" w:hAnsi="Verdana"/>
+          <w:bCs/>
+          <w:sz w:val="20"/>
+          <w:szCs w:val="20"/>
+        </w:rPr>
+        <w:t>:</w:t>
+      </w:r>
+      <w:r>
+        <w:rPr>
+          <w:rFonts w:ascii="Verdana" w:hAnsi="Verdana"/>
+          <w:sz w:val="20"/>
+          <w:szCs w:val="20"/>
+        </w:rPr>
+        <w:t>31592-31600</w:t>
+      </w:r>
+      <w:r>
+        <w:rPr>
+          <w:rFonts w:ascii="Verdana" w:hAnsi="Verdana" w:cs="Verdana"/>
+          <w:bCs/>
+          <w:sz w:val="20"/>
+          <w:szCs w:val="20"/>
+        </w:rPr>
+        <w:t>.</w:t>
+      </w:r>
+      <w:r>
+        <w:rPr>
+          <w:rFonts w:ascii="Verdana" w:hAnsi="Verdana" w:cs="Verdana"/>
+          <w:bCs/>
+          <w:sz w:val="20"/>
+          <w:szCs w:val="20"/>
+        </w:rPr>
+        <w:t xml:space="preserve"> </w:t>
+      </w:r>
+      <w:r>
+        <w:rPr>
+          <w:rFonts w:ascii="Verdana" w:hAnsi="Verdana"/>
+          <w:i/>
+          <w:sz w:val="20"/>
+          <w:szCs w:val="20"/>
+        </w:rPr>
+        <w:t>DOI:10.1074/jbc.M706080200.</w:t>
       </w:r>
     </w:p>
     <w:p>
       <w:pPr>
-        <w:ind w:firstLine="720"/>
-        <w:rPr>
-          <w:rFonts w:ascii="Verdana" w:hAnsi="Verdana" w:cs="Verdana"/>
-          <w:bCs/>
-          <w:sz w:val="20"/>
-          <w:szCs w:val="20"/>
-        </w:rPr>
-      </w:pPr>
-      <w:r>
-        <w:rPr>
-          <w:rFonts w:ascii="Verdana" w:hAnsi="Verdana" w:cs="Verdana"/>
-          <w:bCs/>
-          <w:sz w:val="20"/>
-          <w:szCs w:val="20"/>
-        </w:rPr>
-        <w:t>A.D. &amp; Newgard, C.B. (2007) Normal flux through ATP-citrate lyase or fatty acid</w:t>
-      </w:r>
+        <w:ind w:left="270" w:hanging="270"/>
+        <w:rPr>
+          <w:rFonts w:ascii="Verdana" w:hAnsi="Verdana"/>
+          <w:i/>
+          <w:sz w:val="20"/>
+          <w:szCs w:val="20"/>
+        </w:rPr>
+      </w:pPr>
     </w:p>
     <w:p>
       <w:pPr>
-        <w:ind w:left="720"/>
-        <w:rPr>
-          <w:rFonts w:ascii="Verdana" w:hAnsi="Verdana"/>
-          <w:i/>
-          <w:sz w:val="20"/>
-          <w:szCs w:val="20"/>
-        </w:rPr>
-      </w:pPr>
-      <w:r>
-        <w:rPr>
-          <w:rFonts w:ascii="Verdana" w:hAnsi="Verdana" w:cs="Verdana"/>
-          <w:bCs/>
-          <w:sz w:val="20"/>
-          <w:szCs w:val="20"/>
-        </w:rPr>
-        <w:t xml:space="preserve">synthase is not required for glucose-stimulated insulin secretion. </w:t>
-      </w:r>
-      <w:r>
-        <w:rPr>
-          <w:rFonts w:ascii="Verdana" w:hAnsi="Verdana" w:cs="Verdana"/>
-          <w:bCs/>
-          <w:i/>
-          <w:sz w:val="20"/>
-          <w:szCs w:val="20"/>
-        </w:rPr>
-        <w:t>Journal of Biological Chemistry</w:t>
-      </w:r>
-      <w:r>
-        <w:rPr>
-          <w:rFonts w:ascii="Verdana" w:hAnsi="Verdana" w:cs="Verdana"/>
-          <w:bCs/>
-          <w:sz w:val="20"/>
-          <w:szCs w:val="20"/>
-        </w:rPr>
-        <w:t xml:space="preserve"> </w:t>
-      </w:r>
-      <w:r>
-        <w:rPr>
-          <w:rFonts w:ascii="Verdana" w:hAnsi="Verdana"/>
-          <w:b/>
-          <w:bCs/>
-          <w:sz w:val="20"/>
-          <w:szCs w:val="20"/>
-        </w:rPr>
-        <w:t>282</w:t>
-      </w:r>
-      <w:r>
-        <w:rPr>
-          <w:rFonts w:ascii="Verdana" w:hAnsi="Verdana"/>
-          <w:bCs/>
-          <w:sz w:val="20"/>
-          <w:szCs w:val="20"/>
-        </w:rPr>
-        <w:t>:</w:t>
-      </w:r>
-      <w:r>
-        <w:rPr>
-          <w:rFonts w:ascii="Verdana" w:hAnsi="Verdana"/>
-          <w:sz w:val="20"/>
-          <w:szCs w:val="20"/>
-        </w:rPr>
-        <w:t>31592-31600</w:t>
-      </w:r>
-      <w:r>
-        <w:rPr>
-          <w:rFonts w:ascii="Verdana" w:hAnsi="Verdana" w:cs="Verdana"/>
-          <w:bCs/>
-          <w:sz w:val="20"/>
-          <w:szCs w:val="20"/>
-        </w:rPr>
-        <w:t>.</w:t>
-      </w:r>
-      <w:r>
-        <w:rPr>
-          <w:rFonts w:ascii="Verdana" w:hAnsi="Verdana" w:cs="Verdana"/>
-          <w:bCs/>
-          <w:sz w:val="20"/>
-          <w:szCs w:val="20"/>
-        </w:rPr>
-        <w:t xml:space="preserve"> </w:t>
-      </w:r>
-      <w:r>
-        <w:rPr>
-          <w:rFonts w:ascii="Verdana" w:hAnsi="Verdana"/>
-          <w:i/>
-          <w:sz w:val="20"/>
-          <w:szCs w:val="20"/>
-        </w:rPr>
-        <w:t>DOI:10.1074/jbc.M706080200.</w:t>
-      </w:r>
-    </w:p>
-    <w:p>
-      <w:pPr>
-        <w:rPr>
-          <w:rFonts w:ascii="Verdana" w:hAnsi="Verdana"/>
-          <w:i/>
-          <w:sz w:val="20"/>
-          <w:szCs w:val="20"/>
-        </w:rPr>
-      </w:pPr>
-    </w:p>
-    <w:p>
-      <w:pPr>
+        <w:ind w:left="270" w:hanging="270"/>
         <w:rPr>
           <w:rFonts w:ascii="Verdana" w:hAnsi="Verdana"/>
           <w:b/>
@@ -1482,7 +1896,7 @@
     </w:p>
     <w:p>
       <w:pPr>
-        <w:ind w:left="720" w:hanging="720"/>
+        <w:ind w:left="270" w:hanging="270"/>
         <w:rPr>
           <w:rFonts w:ascii="Verdana" w:hAnsi="Verdana"/>
           <w:i/>
@@ -1513,7 +1927,16 @@
           <w:sz w:val="20"/>
           <w:szCs w:val="20"/>
         </w:rPr>
-        <w:t xml:space="preserve">) Knickpoint effects on macroinvertebrates, sediment, and discharge in urban and forested streams: Urbanization outweighs micro-scale heterogeneity.  </w:t>
+        <w:t xml:space="preserve">) Knickpoint effects on </w:t>
+      </w:r>
+      <w:r>
+        <w:rPr>
+          <w:rFonts w:ascii="Verdana" w:hAnsi="Verdana"/>
+          <w:sz w:val="20"/>
+          <w:szCs w:val="20"/>
+        </w:rPr>
+        <w:lastRenderedPageBreak/>
+        <w:t xml:space="preserve">macroinvertebrates, sediment, and discharge in urban and forested streams: Urbanization outweighs micro-scale heterogeneity.  </w:t>
       </w:r>
       <w:r>
         <w:rPr>
@@ -1527,7 +1950,7 @@
     </w:p>
     <w:p>
       <w:pPr>
-        <w:ind w:left="720" w:hanging="720"/>
+        <w:ind w:left="270" w:hanging="270"/>
         <w:rPr>
           <w:rFonts w:ascii="Verdana" w:hAnsi="Verdana"/>
           <w:i/>
@@ -1780,7 +2203,7 @@
     </w:p>
     <w:p>
       <w:pPr>
-        <w:ind w:left="720" w:hanging="720"/>
+        <w:ind w:left="270" w:hanging="270"/>
         <w:rPr>
           <w:rFonts w:ascii="Verdana" w:hAnsi="Verdana"/>
           <w:sz w:val="20"/>
@@ -1824,7 +2247,7 @@
     </w:p>
     <w:p>
       <w:pPr>
-        <w:ind w:left="720" w:hanging="720"/>
+        <w:ind w:left="270" w:hanging="270"/>
         <w:rPr>
           <w:rFonts w:ascii="Verdana" w:hAnsi="Verdana"/>
           <w:sz w:val="20"/>
@@ -1876,260 +2299,736 @@
     </w:p>
     <w:p>
       <w:pPr>
-        <w:rPr>
-          <w:rFonts w:ascii="Verdana" w:hAnsi="Verdana" w:cs="Verdana"/>
-          <w:bCs/>
-          <w:sz w:val="20"/>
-          <w:szCs w:val="20"/>
-        </w:rPr>
-      </w:pPr>
+        <w:ind w:left="270" w:hanging="270"/>
+        <w:rPr>
+          <w:rFonts w:ascii="Verdana" w:hAnsi="Verdana" w:cs="Verdana"/>
+          <w:bCs/>
+          <w:i/>
+          <w:sz w:val="20"/>
+          <w:szCs w:val="20"/>
+        </w:rPr>
+      </w:pPr>
+      <w:r>
+        <w:rPr>
+          <w:rFonts w:ascii="Verdana" w:hAnsi="Verdana" w:cs="Verdana"/>
+          <w:bCs/>
+          <w:sz w:val="20"/>
+          <w:szCs w:val="20"/>
+        </w:rPr>
+        <w:t>Muehlbauer, J.D. (</w:t>
+      </w:r>
+      <w:r>
+        <w:rPr>
+          <w:rFonts w:ascii="Verdana" w:hAnsi="Verdana" w:cs="Verdana"/>
+          <w:bCs/>
+          <w:i/>
+          <w:sz w:val="20"/>
+          <w:szCs w:val="20"/>
+        </w:rPr>
+        <w:t>In preparation</w:t>
+      </w:r>
+      <w:r>
+        <w:rPr>
+          <w:rFonts w:ascii="Verdana" w:hAnsi="Verdana" w:cs="Verdana"/>
+          <w:bCs/>
+          <w:sz w:val="20"/>
+          <w:szCs w:val="20"/>
+        </w:rPr>
+        <w:t>) Physical controls on aquatic macroinvertebrate community structure. MS Thesis, U</w:t>
+      </w:r>
+      <w:r>
+        <w:rPr>
+          <w:rFonts w:ascii="Verdana" w:hAnsi="Verdana" w:cs="Verdana"/>
+          <w:bCs/>
+          <w:sz w:val="20"/>
+          <w:szCs w:val="20"/>
+        </w:rPr>
+        <w:t>niversity of North Carolina- Chapel Hill.</w:t>
+      </w:r>
     </w:p>
     <w:p>
       <w:pPr>
-        <w:ind w:left="720" w:hanging="720"/>
-        <w:rPr>
-          <w:rFonts w:ascii="Verdana" w:hAnsi="Verdana" w:cs="Verdana"/>
-          <w:bCs/>
-          <w:i/>
-          <w:sz w:val="20"/>
-          <w:szCs w:val="20"/>
-        </w:rPr>
-      </w:pPr>
-      <w:r>
-        <w:rPr>
-          <w:rFonts w:ascii="Verdana" w:hAnsi="Verdana" w:cs="Verdana"/>
-          <w:bCs/>
-          <w:sz w:val="20"/>
-          <w:szCs w:val="20"/>
-        </w:rPr>
-        <w:t>Muehlbauer, J.D. (</w:t>
-      </w:r>
-      <w:r>
-        <w:rPr>
-          <w:rFonts w:ascii="Verdana" w:hAnsi="Verdana" w:cs="Verdana"/>
-          <w:bCs/>
-          <w:i/>
-          <w:sz w:val="20"/>
-          <w:szCs w:val="20"/>
-        </w:rPr>
-        <w:t>In preparation</w:t>
-      </w:r>
-      <w:r>
-        <w:rPr>
-          <w:rFonts w:ascii="Verdana" w:hAnsi="Verdana" w:cs="Verdana"/>
-          <w:bCs/>
-          <w:sz w:val="20"/>
-          <w:szCs w:val="20"/>
-        </w:rPr>
-        <w:t>) Physical controls on aquatic macroinvertebrate community structure. MS Thesis, U</w:t>
-      </w:r>
-      <w:r>
-        <w:rPr>
-          <w:rFonts w:ascii="Verdana" w:hAnsi="Verdana" w:cs="Verdana"/>
-          <w:bCs/>
-          <w:sz w:val="20"/>
-          <w:szCs w:val="20"/>
-        </w:rPr>
-        <w:t>niversity of North Carolina- Chapel Hill.</w:t>
+        <w:ind w:left="270" w:hanging="270"/>
+        <w:rPr>
+          <w:rFonts w:ascii="Verdana" w:hAnsi="Verdana" w:cs="Verdana"/>
+          <w:bCs/>
+          <w:sz w:val="20"/>
+          <w:szCs w:val="20"/>
+        </w:rPr>
+      </w:pPr>
+      <w:r>
+        <w:rPr>
+          <w:rFonts w:ascii="Verdana" w:hAnsi="Verdana" w:cs="Verdana"/>
+          <w:bCs/>
+          <w:sz w:val="20"/>
+          <w:szCs w:val="20"/>
+        </w:rPr>
+        <w:t>Muehlbauer, J.D. (2007) Getting all wet at the ERI: A st</w:t>
+      </w:r>
+      <w:r>
+        <w:rPr>
+          <w:rFonts w:ascii="Verdana" w:hAnsi="Verdana" w:cs="Verdana"/>
+          <w:bCs/>
+          <w:sz w:val="20"/>
+          <w:szCs w:val="20"/>
+        </w:rPr>
+        <w:t>udy of how riparian restoration</w:t>
+      </w:r>
+      <w:r>
+        <w:rPr>
+          <w:rFonts w:ascii="Verdana" w:hAnsi="Verdana" w:cs="Verdana"/>
+          <w:bCs/>
+          <w:sz w:val="20"/>
+          <w:szCs w:val="20"/>
+        </w:rPr>
+        <w:t xml:space="preserve"> </w:t>
+      </w:r>
+      <w:r>
+        <w:rPr>
+          <w:rFonts w:ascii="Verdana" w:hAnsi="Verdana" w:cs="Verdana"/>
+          <w:bCs/>
+          <w:sz w:val="20"/>
+          <w:szCs w:val="20"/>
+        </w:rPr>
+        <w:t>influenced the aquatic ecosystem in Fossil Creek, Arizona</w:t>
+      </w:r>
+      <w:r>
+        <w:rPr>
+          <w:rFonts w:ascii="Verdana" w:hAnsi="Verdana" w:cs="Verdana"/>
+          <w:bCs/>
+          <w:sz w:val="20"/>
+          <w:szCs w:val="20"/>
+        </w:rPr>
+        <w:t>.  Ecological Restoration</w:t>
+      </w:r>
+      <w:r>
+        <w:rPr>
+          <w:rFonts w:ascii="Verdana" w:hAnsi="Verdana" w:cs="Verdana"/>
+          <w:bCs/>
+          <w:sz w:val="20"/>
+          <w:szCs w:val="20"/>
+        </w:rPr>
+        <w:t xml:space="preserve"> </w:t>
+      </w:r>
+      <w:r>
+        <w:rPr>
+          <w:rFonts w:ascii="Verdana" w:hAnsi="Verdana" w:cs="Verdana"/>
+          <w:bCs/>
+          <w:sz w:val="20"/>
+          <w:szCs w:val="20"/>
+        </w:rPr>
+        <w:t>Institute Newsletter, Spring 2007.</w:t>
+      </w:r>
+      <w:r>
+        <w:rPr>
+          <w:rFonts w:ascii="Verdana" w:hAnsi="Verdana" w:cs="Verdana"/>
+          <w:bCs/>
+          <w:sz w:val="20"/>
+          <w:szCs w:val="20"/>
+        </w:rPr>
+        <w:t xml:space="preserve"> </w:t>
+      </w:r>
+      <w:r>
+        <w:rPr>
+          <w:rFonts w:ascii="Verdana" w:hAnsi="Verdana" w:cs="Verdana"/>
+          <w:bCs/>
+          <w:sz w:val="20"/>
+          <w:szCs w:val="20"/>
+        </w:rPr>
+        <w:t>3 pp.</w:t>
       </w:r>
     </w:p>
     <w:p>
       <w:pPr>
-        <w:rPr>
-          <w:rFonts w:ascii="Verdana" w:hAnsi="Verdana" w:cs="Verdana"/>
-          <w:bCs/>
-          <w:sz w:val="20"/>
-          <w:szCs w:val="20"/>
-        </w:rPr>
-      </w:pPr>
-      <w:r>
-        <w:rPr>
-          <w:rFonts w:ascii="Verdana" w:hAnsi="Verdana" w:cs="Verdana"/>
-          <w:bCs/>
-          <w:sz w:val="20"/>
-          <w:szCs w:val="20"/>
-        </w:rPr>
-        <w:t>Muehlbauer, J.D. (2007) Getting all wet at the ERI: A st</w:t>
-      </w:r>
-      <w:r>
-        <w:rPr>
-          <w:rFonts w:ascii="Verdana" w:hAnsi="Verdana" w:cs="Verdana"/>
-          <w:bCs/>
-          <w:sz w:val="20"/>
-          <w:szCs w:val="20"/>
-        </w:rPr>
-        <w:t>udy of how riparian restoration</w:t>
-      </w:r>
+        <w:ind w:left="270" w:hanging="270"/>
+        <w:rPr>
+          <w:rFonts w:ascii="Verdana" w:hAnsi="Verdana" w:cs="Verdana"/>
+          <w:b/>
+          <w:bCs/>
+          <w:i/>
+          <w:sz w:val="20"/>
+          <w:szCs w:val="20"/>
+        </w:rPr>
+      </w:pPr>
     </w:p>
     <w:p>
       <w:pPr>
-        <w:ind w:firstLine="720"/>
-        <w:rPr>
-          <w:rFonts w:ascii="Verdana" w:hAnsi="Verdana" w:cs="Verdana"/>
-          <w:bCs/>
-          <w:sz w:val="20"/>
-          <w:szCs w:val="20"/>
-        </w:rPr>
-      </w:pPr>
-      <w:r>
-        <w:rPr>
-          <w:rFonts w:ascii="Verdana" w:hAnsi="Verdana" w:cs="Verdana"/>
-          <w:bCs/>
-          <w:sz w:val="20"/>
-          <w:szCs w:val="20"/>
-        </w:rPr>
-        <w:t>influenced the aquatic ecosystem in Fossil Creek, Arizona</w:t>
-      </w:r>
-      <w:r>
-        <w:rPr>
-          <w:rFonts w:ascii="Verdana" w:hAnsi="Verdana" w:cs="Verdana"/>
-          <w:bCs/>
-          <w:sz w:val="20"/>
-          <w:szCs w:val="20"/>
-        </w:rPr>
-        <w:t>.  Ecological Restoration</w:t>
+        <w:ind w:left="270" w:hanging="270"/>
+        <w:rPr>
+          <w:rFonts w:ascii="Verdana" w:hAnsi="Verdana" w:cs="Verdana"/>
+          <w:b/>
+          <w:bCs/>
+          <w:sz w:val="20"/>
+          <w:szCs w:val="20"/>
+        </w:rPr>
+      </w:pPr>
+      <w:r>
+        <w:rPr>
+          <w:rFonts w:ascii="Verdana" w:hAnsi="Verdana" w:cs="Verdana"/>
+          <w:b/>
+          <w:bCs/>
+          <w:sz w:val="20"/>
+          <w:szCs w:val="20"/>
+        </w:rPr>
+        <w:t xml:space="preserve">MAJOR </w:t>
+      </w:r>
+      <w:r>
+        <w:rPr>
+          <w:rFonts w:ascii="Verdana" w:hAnsi="Verdana" w:cs="Verdana"/>
+          <w:b/>
+          <w:bCs/>
+          <w:sz w:val="20"/>
+          <w:szCs w:val="20"/>
+        </w:rPr>
+        <w:t>PRESENTATIONS</w:t>
       </w:r>
     </w:p>
     <w:p>
       <w:pPr>
-        <w:ind w:firstLine="720"/>
-        <w:rPr>
-          <w:rFonts w:ascii="Verdana" w:hAnsi="Verdana" w:cs="Verdana"/>
-          <w:bCs/>
-          <w:sz w:val="20"/>
-          <w:szCs w:val="20"/>
-        </w:rPr>
-      </w:pPr>
-      <w:r>
-        <w:rPr>
-          <w:rFonts w:ascii="Verdana" w:hAnsi="Verdana" w:cs="Verdana"/>
-          <w:bCs/>
-          <w:sz w:val="20"/>
-          <w:szCs w:val="20"/>
-        </w:rPr>
-        <w:t>Institute Newsletter, Spring 2007.</w:t>
-      </w:r>
-      <w:r>
-        <w:rPr>
-          <w:rFonts w:ascii="Verdana" w:hAnsi="Verdana" w:cs="Verdana"/>
-          <w:bCs/>
-          <w:sz w:val="20"/>
-          <w:szCs w:val="20"/>
-        </w:rPr>
-        <w:t xml:space="preserve"> </w:t>
-      </w:r>
-      <w:r>
-        <w:rPr>
-          <w:rFonts w:ascii="Verdana" w:hAnsi="Verdana" w:cs="Verdana"/>
-          <w:bCs/>
-          <w:sz w:val="20"/>
-          <w:szCs w:val="20"/>
-        </w:rPr>
-        <w:t>3 pp.</w:t>
+        <w:pStyle w:val="HTMLPreformatted"/>
+        <w:ind w:left="270" w:hanging="270"/>
+        <w:rPr>
+          <w:rFonts w:ascii="Verdana" w:hAnsi="Verdana" w:cs="Verdana"/>
+        </w:rPr>
+      </w:pPr>
+      <w:r>
+        <w:rPr>
+          <w:rFonts w:ascii="Verdana" w:hAnsi="Verdana"/>
+        </w:rPr>
+        <w:t xml:space="preserve">Muehlbauer, J.D., Bernhardt, E.S. &amp; Doyle, M.W. (2009) </w:t>
+      </w:r>
+      <w:r>
+        <w:rPr>
+          <w:rFonts w:ascii="Verdana" w:hAnsi="Verdana"/>
+        </w:rPr>
+        <w:t>Macroinvertebrate community responses to an experimental drought gradient on the outer coastal plain of No</w:t>
+      </w:r>
+      <w:r>
+        <w:rPr>
+          <w:rFonts w:ascii="Verdana" w:hAnsi="Verdana"/>
+        </w:rPr>
+        <w:t>rth Carolina</w:t>
+      </w:r>
+      <w:r>
+        <w:rPr>
+          <w:rFonts w:ascii="Verdana" w:hAnsi="Verdana"/>
+        </w:rPr>
+        <w:t xml:space="preserve">. </w:t>
+      </w:r>
+      <w:r>
+        <w:rPr>
+          <w:rFonts w:ascii="Verdana" w:hAnsi="Verdana" w:cs="Verdana"/>
+        </w:rPr>
+        <w:t>NABS</w:t>
+      </w:r>
+      <w:r>
+        <w:rPr>
+          <w:rFonts w:ascii="Verdana" w:hAnsi="Verdana" w:cs="Verdana"/>
+        </w:rPr>
+        <w:t xml:space="preserve"> Conference</w:t>
+      </w:r>
+      <w:r>
+        <w:rPr>
+          <w:rFonts w:ascii="Verdana" w:hAnsi="Verdana" w:cs="Verdana"/>
+        </w:rPr>
+        <w:t xml:space="preserve">; </w:t>
+      </w:r>
+      <w:r>
+        <w:rPr>
+          <w:rFonts w:ascii="Verdana" w:hAnsi="Verdana" w:cs="Verdana"/>
+        </w:rPr>
+        <w:t>Grand Rapids, MI.</w:t>
       </w:r>
     </w:p>
     <w:p>
       <w:pPr>
-        <w:rPr>
-          <w:rFonts w:ascii="Verdana" w:hAnsi="Verdana"/>
-          <w:sz w:val="20"/>
-          <w:szCs w:val="20"/>
-        </w:rPr>
-      </w:pPr>
-      <w:r>
-        <w:rPr>
-          <w:rFonts w:ascii="Verdana" w:hAnsi="Verdana" w:cs="Verdana"/>
-          <w:bCs/>
-          <w:sz w:val="20"/>
-          <w:szCs w:val="20"/>
-        </w:rPr>
-        <w:t xml:space="preserve">Muehlbauer, J.D. (2004) </w:t>
-      </w:r>
-      <w:r>
-        <w:rPr>
-          <w:rFonts w:ascii="Verdana" w:hAnsi="Verdana"/>
-          <w:sz w:val="20"/>
-          <w:szCs w:val="20"/>
-        </w:rPr>
-        <w:t>Bridges, Beer Cans, and Bulldozers: In Search of Answers along</w:t>
+        <w:ind w:left="270" w:hanging="270"/>
+        <w:rPr>
+          <w:rFonts w:ascii="Verdana" w:hAnsi="Verdana" w:cs="Verdana"/>
+          <w:bCs/>
+          <w:sz w:val="20"/>
+          <w:szCs w:val="20"/>
+        </w:rPr>
+      </w:pPr>
+      <w:r>
+        <w:rPr>
+          <w:rFonts w:ascii="Verdana" w:hAnsi="Verdana" w:cs="Verdana"/>
+          <w:bCs/>
+          <w:sz w:val="20"/>
+          <w:szCs w:val="20"/>
+        </w:rPr>
+        <w:t xml:space="preserve">Muehlbauer, J.D. &amp; Doyle, M.W. (2008) </w:t>
+      </w:r>
+      <w:r>
+        <w:rPr>
+          <w:rFonts w:ascii="Verdana" w:hAnsi="Verdana" w:cs="Verdana"/>
+          <w:bCs/>
+          <w:sz w:val="20"/>
+          <w:szCs w:val="20"/>
+        </w:rPr>
+        <w:t xml:space="preserve">Knickpoint effects on habitat and </w:t>
+      </w:r>
+      <w:r>
+        <w:rPr>
+          <w:rFonts w:ascii="Verdana" w:hAnsi="Verdana" w:cs="Verdana"/>
+          <w:bCs/>
+          <w:sz w:val="20"/>
+          <w:szCs w:val="20"/>
+        </w:rPr>
+        <w:t>t</w:t>
+      </w:r>
+      <w:r>
+        <w:rPr>
+          <w:rFonts w:ascii="Verdana" w:hAnsi="Verdana" w:cs="Verdana"/>
+          <w:bCs/>
+          <w:sz w:val="20"/>
+          <w:szCs w:val="20"/>
+        </w:rPr>
+        <w:t>he macroinvertebra</w:t>
+      </w:r>
+      <w:r>
+        <w:rPr>
+          <w:rFonts w:ascii="Verdana" w:hAnsi="Verdana" w:cs="Verdana"/>
+          <w:bCs/>
+          <w:sz w:val="20"/>
+          <w:szCs w:val="20"/>
+        </w:rPr>
+        <w:t>te community</w:t>
+      </w:r>
+      <w:r>
+        <w:rPr>
+          <w:rFonts w:ascii="Verdana" w:hAnsi="Verdana" w:cs="Verdana"/>
+          <w:bCs/>
+          <w:sz w:val="20"/>
+          <w:szCs w:val="20"/>
+        </w:rPr>
+        <w:t>.</w:t>
+      </w:r>
+      <w:r>
+        <w:rPr>
+          <w:rFonts w:ascii="Verdana" w:hAnsi="Verdana" w:cs="Verdana"/>
+          <w:bCs/>
+          <w:sz w:val="20"/>
+          <w:szCs w:val="20"/>
+        </w:rPr>
+        <w:t xml:space="preserve"> </w:t>
+      </w:r>
+      <w:r>
+        <w:rPr>
+          <w:rFonts w:ascii="Verdana" w:hAnsi="Verdana" w:cs="Verdana"/>
+          <w:bCs/>
+          <w:sz w:val="20"/>
+          <w:szCs w:val="20"/>
+        </w:rPr>
+        <w:t>Stream Restoration in the Southeast Conference; Asheville, NC.</w:t>
       </w:r>
     </w:p>
     <w:p>
       <w:pPr>
-        <w:rPr>
-          <w:rFonts w:ascii="Verdana" w:hAnsi="Verdana"/>
-          <w:sz w:val="20"/>
-          <w:szCs w:val="20"/>
-        </w:rPr>
-      </w:pPr>
-      <w:r>
-        <w:rPr>
-          <w:rFonts w:ascii="Verdana" w:hAnsi="Verdana"/>
-          <w:sz w:val="20"/>
-          <w:szCs w:val="20"/>
-        </w:rPr>
-        <w:tab/>
-        <w:t xml:space="preserve">Abbey’s Road. </w:t>
-      </w:r>
-      <w:r>
-        <w:rPr>
-          <w:rFonts w:ascii="Verdana" w:hAnsi="Verdana"/>
+        <w:ind w:left="270" w:hanging="270"/>
+        <w:rPr>
+          <w:rFonts w:ascii="Verdana" w:hAnsi="Verdana" w:cs="Verdana"/>
+          <w:bCs/>
+          <w:iCs/>
+          <w:sz w:val="20"/>
+          <w:szCs w:val="20"/>
+        </w:rPr>
+      </w:pPr>
+      <w:r>
+        <w:rPr>
+          <w:rFonts w:ascii="Verdana" w:hAnsi="Verdana" w:cs="Verdana"/>
+          <w:bCs/>
+          <w:iCs/>
+          <w:sz w:val="20"/>
+          <w:szCs w:val="20"/>
+        </w:rPr>
+        <w:t xml:space="preserve">Muehlbauer, J.D., </w:t>
+      </w:r>
+      <w:r>
+        <w:rPr>
+          <w:rFonts w:ascii="Verdana" w:hAnsi="Verdana" w:cs="Verdana"/>
+          <w:bCs/>
           <w:i/>
-          <w:sz w:val="20"/>
-          <w:szCs w:val="20"/>
-        </w:rPr>
-        <w:t xml:space="preserve">A Celebration of Ideas, </w:t>
-      </w:r>
-      <w:r>
-        <w:rPr>
-          <w:rFonts w:ascii="Verdana" w:hAnsi="Verdana"/>
-          <w:sz w:val="20"/>
-          <w:szCs w:val="20"/>
-        </w:rPr>
-        <w:t>NAU Honors Publication Fall 2004: 14 pp.</w:t>
+          <w:iCs/>
+          <w:sz w:val="20"/>
+          <w:szCs w:val="20"/>
+        </w:rPr>
+        <w:t>et al.</w:t>
+      </w:r>
+      <w:r>
+        <w:rPr>
+          <w:rFonts w:ascii="Verdana" w:hAnsi="Verdana" w:cs="Verdana"/>
+          <w:bCs/>
+          <w:iCs/>
+          <w:sz w:val="20"/>
+          <w:szCs w:val="20"/>
+        </w:rPr>
+        <w:t xml:space="preserve"> (2007)</w:t>
+      </w:r>
+      <w:r>
+        <w:rPr>
+          <w:rFonts w:ascii="Verdana" w:hAnsi="Verdana" w:cs="Verdana"/>
+          <w:bCs/>
+          <w:iCs/>
+          <w:sz w:val="20"/>
+          <w:szCs w:val="20"/>
+        </w:rPr>
+        <w:t xml:space="preserve"> </w:t>
+      </w:r>
+      <w:r>
+        <w:rPr>
+          <w:rFonts w:ascii="Verdana" w:hAnsi="Verdana" w:cs="Verdana"/>
+          <w:bCs/>
+          <w:iCs/>
+          <w:sz w:val="20"/>
+          <w:szCs w:val="20"/>
+        </w:rPr>
+        <w:t>Short-term effects of dam decommissioning and flow restoration in</w:t>
+      </w:r>
+      <w:r>
+        <w:rPr>
+          <w:rFonts w:ascii="Verdana" w:hAnsi="Verdana" w:cs="Verdana"/>
+          <w:bCs/>
+          <w:iCs/>
+          <w:sz w:val="20"/>
+          <w:szCs w:val="20"/>
+        </w:rPr>
+        <w:t xml:space="preserve"> Fossil Creek</w:t>
+      </w:r>
+      <w:r>
+        <w:rPr>
+          <w:rFonts w:ascii="Verdana" w:hAnsi="Verdana" w:cs="Verdana"/>
+          <w:bCs/>
+          <w:iCs/>
+          <w:sz w:val="20"/>
+          <w:szCs w:val="20"/>
+        </w:rPr>
+        <w:t xml:space="preserve">. </w:t>
+      </w:r>
+      <w:r>
+        <w:rPr>
+          <w:rFonts w:ascii="Verdana" w:hAnsi="Verdana" w:cs="Verdana"/>
+          <w:bCs/>
+          <w:iCs/>
+          <w:sz w:val="20"/>
+          <w:szCs w:val="20"/>
+        </w:rPr>
+        <w:t>ESA/SER</w:t>
+      </w:r>
+      <w:r>
+        <w:rPr>
+          <w:rFonts w:ascii="Verdana" w:hAnsi="Verdana" w:cs="Verdana"/>
+          <w:bCs/>
+          <w:iCs/>
+          <w:sz w:val="20"/>
+          <w:szCs w:val="20"/>
+        </w:rPr>
+        <w:t xml:space="preserve"> Conference</w:t>
+      </w:r>
+      <w:r>
+        <w:rPr>
+          <w:rFonts w:ascii="Verdana" w:hAnsi="Verdana" w:cs="Verdana"/>
+          <w:bCs/>
+          <w:iCs/>
+          <w:sz w:val="20"/>
+          <w:szCs w:val="20"/>
+        </w:rPr>
+        <w:t xml:space="preserve">; </w:t>
+      </w:r>
+      <w:r>
+        <w:rPr>
+          <w:rFonts w:ascii="Verdana" w:hAnsi="Verdana" w:cs="Verdana"/>
+          <w:bCs/>
+          <w:iCs/>
+          <w:sz w:val="20"/>
+          <w:szCs w:val="20"/>
+        </w:rPr>
+        <w:t>San Jose, CA</w:t>
+      </w:r>
+      <w:r>
+        <w:rPr>
+          <w:rFonts w:ascii="Verdana" w:hAnsi="Verdana" w:cs="Verdana"/>
+          <w:bCs/>
+          <w:iCs/>
+          <w:sz w:val="20"/>
+          <w:szCs w:val="20"/>
+        </w:rPr>
+        <w:t>.</w:t>
       </w:r>
     </w:p>
     <w:p>
       <w:pPr>
-        <w:rPr>
-          <w:rFonts w:ascii="Verdana" w:hAnsi="Verdana"/>
+        <w:ind w:left="270" w:hanging="270"/>
+        <w:rPr>
+          <w:rFonts w:ascii="Verdana" w:hAnsi="Verdana" w:cs="Verdana"/>
+          <w:iCs/>
+          <w:sz w:val="20"/>
+          <w:szCs w:val="20"/>
+        </w:rPr>
+      </w:pPr>
+      <w:r>
+        <w:rPr>
+          <w:rFonts w:ascii="Verdana" w:hAnsi="Verdana" w:cs="Verdana"/>
+          <w:iCs/>
+          <w:sz w:val="20"/>
+          <w:szCs w:val="20"/>
+        </w:rPr>
+        <w:t xml:space="preserve">Muehlbauer, J.D., </w:t>
+      </w:r>
+      <w:r>
+        <w:rPr>
+          <w:rFonts w:ascii="Verdana" w:hAnsi="Verdana" w:cs="Verdana"/>
           <w:i/>
-          <w:sz w:val="20"/>
-          <w:szCs w:val="20"/>
-        </w:rPr>
-      </w:pPr>
-      <w:r>
-        <w:rPr>
-          <w:rFonts w:ascii="Verdana" w:hAnsi="Verdana"/>
-          <w:sz w:val="20"/>
-          <w:szCs w:val="20"/>
-        </w:rPr>
-        <w:t>Muehlbauer</w:t>
-      </w:r>
-      <w:r>
-        <w:rPr>
-          <w:rFonts w:ascii="Verdana" w:hAnsi="Verdana"/>
-          <w:sz w:val="20"/>
-          <w:szCs w:val="20"/>
-        </w:rPr>
-        <w:t>,</w:t>
-      </w:r>
-      <w:r>
-        <w:rPr>
-          <w:rFonts w:ascii="Verdana" w:hAnsi="Verdana"/>
-          <w:sz w:val="20"/>
-          <w:szCs w:val="20"/>
-        </w:rPr>
-        <w:t xml:space="preserve"> J.D. (2004) Superhumans: Raskolnikov, Meursault, Napoleon, and Beyond. </w:t>
-      </w:r>
-      <w:r>
-        <w:rPr>
-          <w:rFonts w:ascii="Verdana" w:hAnsi="Verdana"/>
-          <w:i/>
+          <w:iCs/>
+          <w:sz w:val="20"/>
+          <w:szCs w:val="20"/>
+        </w:rPr>
+        <w:t>et al.</w:t>
+      </w:r>
+      <w:r>
+        <w:rPr>
+          <w:rFonts w:ascii="Verdana" w:hAnsi="Verdana" w:cs="Verdana"/>
+          <w:iCs/>
+          <w:sz w:val="20"/>
+          <w:szCs w:val="20"/>
+        </w:rPr>
+        <w:t xml:space="preserve"> (2005) </w:t>
+      </w:r>
+      <w:r>
+        <w:rPr>
+          <w:rFonts w:ascii="Verdana" w:hAnsi="Verdana" w:cs="Verdana"/>
+          <w:iCs/>
+          <w:sz w:val="20"/>
+          <w:szCs w:val="20"/>
+        </w:rPr>
+        <w:t xml:space="preserve">Diversion </w:t>
+      </w:r>
+      <w:r>
+        <w:rPr>
+          <w:rFonts w:ascii="Verdana" w:hAnsi="Verdana" w:cs="Verdana"/>
+          <w:iCs/>
+          <w:sz w:val="20"/>
+          <w:szCs w:val="20"/>
+        </w:rPr>
+        <w:t>D</w:t>
+      </w:r>
+      <w:r>
+        <w:rPr>
+          <w:rFonts w:ascii="Verdana" w:hAnsi="Verdana" w:cs="Verdana"/>
+          <w:iCs/>
+          <w:sz w:val="20"/>
+          <w:szCs w:val="20"/>
+        </w:rPr>
+        <w:t xml:space="preserve">am </w:t>
+      </w:r>
+      <w:r>
+        <w:rPr>
+          <w:rFonts w:ascii="Verdana" w:hAnsi="Verdana" w:cs="Verdana"/>
+          <w:iCs/>
+          <w:sz w:val="20"/>
+          <w:szCs w:val="20"/>
+        </w:rPr>
+        <w:t>R</w:t>
+      </w:r>
+      <w:r>
+        <w:rPr>
+          <w:rFonts w:ascii="Verdana" w:hAnsi="Verdana" w:cs="Verdana"/>
+          <w:iCs/>
+          <w:sz w:val="20"/>
+          <w:szCs w:val="20"/>
+        </w:rPr>
+        <w:t xml:space="preserve">educes </w:t>
+      </w:r>
+      <w:r>
+        <w:rPr>
+          <w:rFonts w:ascii="Verdana" w:hAnsi="Verdana" w:cs="Verdana"/>
+          <w:iCs/>
+          <w:sz w:val="20"/>
+          <w:szCs w:val="20"/>
+        </w:rPr>
+        <w:t>D</w:t>
+      </w:r>
+      <w:r>
+        <w:rPr>
+          <w:rFonts w:ascii="Verdana" w:hAnsi="Verdana" w:cs="Verdana"/>
+          <w:iCs/>
+          <w:sz w:val="20"/>
+          <w:szCs w:val="20"/>
+        </w:rPr>
+        <w:t>e</w:t>
+      </w:r>
+      <w:r>
+        <w:rPr>
+          <w:rFonts w:ascii="Verdana" w:hAnsi="Verdana" w:cs="Verdana"/>
+          <w:iCs/>
+          <w:sz w:val="20"/>
+          <w:szCs w:val="20"/>
+        </w:rPr>
+        <w:t xml:space="preserve">composition, </w:t>
+      </w:r>
+      <w:r>
+        <w:rPr>
+          <w:rFonts w:ascii="Verdana" w:hAnsi="Verdana" w:cs="Verdana"/>
+          <w:iCs/>
+          <w:sz w:val="20"/>
+          <w:szCs w:val="20"/>
+        </w:rPr>
+        <w:t>F</w:t>
+      </w:r>
+      <w:r>
+        <w:rPr>
+          <w:rFonts w:ascii="Verdana" w:hAnsi="Verdana" w:cs="Verdana"/>
+          <w:iCs/>
+          <w:sz w:val="20"/>
+          <w:szCs w:val="20"/>
+        </w:rPr>
+        <w:t xml:space="preserve">ungal </w:t>
+      </w:r>
+      <w:r>
+        <w:rPr>
+          <w:rFonts w:ascii="Verdana" w:hAnsi="Verdana" w:cs="Verdana"/>
+          <w:iCs/>
+          <w:sz w:val="20"/>
+          <w:szCs w:val="20"/>
+        </w:rPr>
+        <w:t>B</w:t>
+      </w:r>
+      <w:r>
+        <w:rPr>
+          <w:rFonts w:ascii="Verdana" w:hAnsi="Verdana" w:cs="Verdana"/>
+          <w:iCs/>
+          <w:sz w:val="20"/>
+          <w:szCs w:val="20"/>
+        </w:rPr>
+        <w:t>iomass and</w:t>
+      </w:r>
+      <w:r>
+        <w:rPr>
+          <w:rFonts w:ascii="Verdana" w:hAnsi="Verdana" w:cs="Verdana"/>
+          <w:iCs/>
+          <w:sz w:val="20"/>
+          <w:szCs w:val="20"/>
+        </w:rPr>
+        <w:t xml:space="preserve"> </w:t>
+      </w:r>
+      <w:r>
+        <w:rPr>
+          <w:rFonts w:ascii="Verdana" w:hAnsi="Verdana" w:cs="Verdana"/>
+          <w:iCs/>
+          <w:sz w:val="20"/>
+          <w:szCs w:val="20"/>
+        </w:rPr>
+        <w:t>M</w:t>
+      </w:r>
+      <w:r>
+        <w:rPr>
+          <w:rFonts w:ascii="Verdana" w:hAnsi="Verdana" w:cs="Verdana"/>
+          <w:iCs/>
+          <w:sz w:val="20"/>
+          <w:szCs w:val="20"/>
+        </w:rPr>
+        <w:t xml:space="preserve">acroinvertebrate </w:t>
+      </w:r>
+      <w:r>
+        <w:rPr>
+          <w:rFonts w:ascii="Verdana" w:hAnsi="Verdana" w:cs="Verdana"/>
+          <w:iCs/>
           <w:sz w:val="20"/>
           <w:szCs w:val="20"/>
         </w:rPr>
         <w:t>A</w:t>
+      </w:r>
+      <w:r>
+        <w:rPr>
+          <w:rFonts w:ascii="Verdana" w:hAnsi="Verdana" w:cs="Verdana"/>
+          <w:iCs/>
+          <w:sz w:val="20"/>
+          <w:szCs w:val="20"/>
+        </w:rPr>
+        <w:t xml:space="preserve">bundance and </w:t>
+      </w:r>
+      <w:r>
+        <w:rPr>
+          <w:rFonts w:ascii="Verdana" w:hAnsi="Verdana" w:cs="Verdana"/>
+          <w:iCs/>
+          <w:sz w:val="20"/>
+          <w:szCs w:val="20"/>
+        </w:rPr>
+        <w:t>D</w:t>
+      </w:r>
+      <w:r>
+        <w:rPr>
+          <w:rFonts w:ascii="Verdana" w:hAnsi="Verdana" w:cs="Verdana"/>
+          <w:iCs/>
+          <w:sz w:val="20"/>
+          <w:szCs w:val="20"/>
+        </w:rPr>
+        <w:t>iversity</w:t>
+      </w:r>
+      <w:r>
+        <w:rPr>
+          <w:rFonts w:ascii="Verdana" w:hAnsi="Verdana" w:cs="Verdana"/>
+          <w:iCs/>
+          <w:sz w:val="20"/>
+          <w:szCs w:val="20"/>
+        </w:rPr>
+        <w:t xml:space="preserve">. </w:t>
+      </w:r>
+      <w:r>
+        <w:rPr>
+          <w:rFonts w:ascii="Verdana" w:hAnsi="Verdana" w:cs="Verdana"/>
+          <w:sz w:val="20"/>
+          <w:szCs w:val="20"/>
+        </w:rPr>
+        <w:t xml:space="preserve">NABS/AGU </w:t>
+      </w:r>
+      <w:r>
+        <w:rPr>
+          <w:rFonts w:ascii="Verdana" w:hAnsi="Verdana" w:cs="Verdana"/>
+          <w:sz w:val="20"/>
+          <w:szCs w:val="20"/>
+        </w:rPr>
+        <w:t>Conferen</w:t>
+      </w:r>
+      <w:r>
+        <w:rPr>
+          <w:rFonts w:ascii="Verdana" w:hAnsi="Verdana" w:cs="Verdana"/>
+          <w:sz w:val="20"/>
+          <w:szCs w:val="20"/>
+        </w:rPr>
+        <w:t>ce</w:t>
+      </w:r>
+      <w:r>
+        <w:rPr>
+          <w:rFonts w:ascii="Verdana" w:hAnsi="Verdana" w:cs="Verdana"/>
+          <w:sz w:val="20"/>
+          <w:szCs w:val="20"/>
+        </w:rPr>
+        <w:t xml:space="preserve">; </w:t>
+      </w:r>
+      <w:r>
+        <w:rPr>
+          <w:rFonts w:ascii="Verdana" w:hAnsi="Verdana" w:cs="Verdana"/>
+          <w:sz w:val="20"/>
+          <w:szCs w:val="20"/>
+        </w:rPr>
+        <w:t>New Orleans,</w:t>
+      </w:r>
+      <w:r>
+        <w:rPr>
+          <w:rFonts w:ascii="Verdana" w:hAnsi="Verdana" w:cs="Verdana"/>
+          <w:sz w:val="20"/>
+          <w:szCs w:val="20"/>
+        </w:rPr>
+        <w:t xml:space="preserve"> LA</w:t>
+      </w:r>
+      <w:r>
+        <w:rPr>
+          <w:rFonts w:ascii="Verdana" w:hAnsi="Verdana" w:cs="Verdana"/>
+          <w:sz w:val="20"/>
+          <w:szCs w:val="20"/>
+        </w:rPr>
+        <w:t>.</w:t>
       </w:r>
     </w:p>
     <w:p>
@@ -2138,29 +3037,10 @@
           <w:rFonts w:ascii="Verdana" w:hAnsi="Verdana" w:cs="Verdana"/>
           <w:b/>
           <w:bCs/>
-          <w:i/>
-          <w:sz w:val="20"/>
-          <w:szCs w:val="20"/>
-        </w:rPr>
-      </w:pPr>
-      <w:r>
-        <w:rPr>
-          <w:rFonts w:ascii="Verdana" w:hAnsi="Verdana"/>
-          <w:i/>
-          <w:sz w:val="20"/>
-          <w:szCs w:val="20"/>
-        </w:rPr>
-        <w:tab/>
-        <w:t xml:space="preserve">Celebration of Ideas, </w:t>
-      </w:r>
-      <w:r>
-        <w:rPr>
-          <w:rFonts w:ascii="Verdana" w:hAnsi="Verdana"/>
-          <w:sz w:val="20"/>
-          <w:szCs w:val="20"/>
-        </w:rPr>
-        <w:t>NAU Honors Publication Spring 2004: 10-12.</w:t>
-      </w:r>
+          <w:sz w:val="20"/>
+          <w:szCs w:val="20"/>
+        </w:rPr>
+      </w:pPr>
     </w:p>
     <w:p>
       <w:pPr>
@@ -2168,455 +3048,200 @@
           <w:rFonts w:ascii="Verdana" w:hAnsi="Verdana" w:cs="Verdana"/>
           <w:b/>
           <w:bCs/>
-          <w:i/>
-          <w:sz w:val="20"/>
-          <w:szCs w:val="20"/>
-        </w:rPr>
-      </w:pPr>
+          <w:sz w:val="20"/>
+          <w:szCs w:val="20"/>
+        </w:rPr>
+      </w:pPr>
+      <w:r>
+        <w:rPr>
+          <w:rFonts w:ascii="Verdana" w:hAnsi="Verdana" w:cs="Verdana"/>
+          <w:b/>
+          <w:bCs/>
+          <w:sz w:val="20"/>
+          <w:szCs w:val="20"/>
+        </w:rPr>
+        <w:t>PROFESSIONAL AFFILIATIONS</w:t>
+      </w:r>
     </w:p>
     <w:p>
       <w:pPr>
         <w:rPr>
           <w:rFonts w:ascii="Verdana" w:hAnsi="Verdana" w:cs="Verdana"/>
-          <w:b/>
-          <w:bCs/>
-          <w:sz w:val="20"/>
-          <w:szCs w:val="20"/>
-        </w:rPr>
-      </w:pPr>
-      <w:r>
-        <w:rPr>
-          <w:rFonts w:ascii="Verdana" w:hAnsi="Verdana" w:cs="Verdana"/>
-          <w:b/>
-          <w:bCs/>
-          <w:sz w:val="20"/>
-          <w:szCs w:val="20"/>
-        </w:rPr>
-        <w:t>PRESENTATIONS</w:t>
+          <w:bCs/>
+          <w:sz w:val="20"/>
+          <w:szCs w:val="20"/>
+        </w:rPr>
+      </w:pPr>
+      <w:r>
+        <w:rPr>
+          <w:rFonts w:ascii="Verdana" w:hAnsi="Verdana" w:cs="Verdana"/>
+          <w:bCs/>
+          <w:sz w:val="20"/>
+          <w:szCs w:val="20"/>
+        </w:rPr>
+        <w:t>American Society of</w:t>
+      </w:r>
+      <w:r>
+        <w:rPr>
+          <w:rFonts w:ascii="Verdana" w:hAnsi="Verdana" w:cs="Verdana"/>
+          <w:bCs/>
+          <w:sz w:val="20"/>
+          <w:szCs w:val="20"/>
+        </w:rPr>
+        <w:t xml:space="preserve"> Limnology </w:t>
+      </w:r>
+      <w:r>
+        <w:rPr>
+          <w:rFonts w:ascii="Verdana" w:hAnsi="Verdana" w:cs="Verdana"/>
+          <w:bCs/>
+          <w:sz w:val="20"/>
+          <w:szCs w:val="20"/>
+        </w:rPr>
+        <w:t>and Oceanography (ASLO), 2009-Pres.</w:t>
       </w:r>
     </w:p>
     <w:p>
       <w:pPr>
-        <w:pStyle w:val="HTMLPreformatted"/>
-        <w:ind w:left="720" w:hanging="720"/>
-        <w:rPr>
-          <w:rFonts w:ascii="Verdana" w:hAnsi="Verdana"/>
-        </w:rPr>
-      </w:pPr>
-      <w:r>
-        <w:rPr>
-          <w:rFonts w:ascii="Verdana" w:hAnsi="Verdana"/>
-        </w:rPr>
-        <w:t xml:space="preserve">Seiter, S., Jobe, R.T., Anton, A., Bidgood, E.P., Breckheimer, I., Caplow, S.C., Evans, B., Faestel, M., Muehlbauer, J.D., Palmquist, K., Seymour, S.D., Tessel, S.M., &amp; Moody, A. (2009) The Great Smoky Mountains All-Taxa Biological Inventory: Lessons for sampling design, management, and citizen science (Poster).  Ecological Society of America (ESA); Albuquerque, NM.  </w:t>
+        <w:rPr>
+          <w:rFonts w:ascii="Verdana" w:hAnsi="Verdana" w:cs="Verdana"/>
+          <w:bCs/>
+          <w:sz w:val="20"/>
+          <w:szCs w:val="20"/>
+        </w:rPr>
+      </w:pPr>
+      <w:r>
+        <w:rPr>
+          <w:rFonts w:ascii="Verdana" w:hAnsi="Verdana" w:cs="Verdana"/>
+          <w:bCs/>
+          <w:sz w:val="20"/>
+          <w:szCs w:val="20"/>
+        </w:rPr>
+        <w:t>North America</w:t>
+      </w:r>
+      <w:r>
+        <w:rPr>
+          <w:rFonts w:ascii="Verdana" w:hAnsi="Verdana" w:cs="Verdana"/>
+          <w:bCs/>
+          <w:sz w:val="20"/>
+          <w:szCs w:val="20"/>
+        </w:rPr>
+        <w:t xml:space="preserve">n Benthological Society (NABS), </w:t>
+      </w:r>
+      <w:r>
+        <w:rPr>
+          <w:rFonts w:ascii="Verdana" w:hAnsi="Verdana" w:cs="Verdana"/>
+          <w:bCs/>
+          <w:sz w:val="20"/>
+          <w:szCs w:val="20"/>
+        </w:rPr>
+        <w:t>2008-Present</w:t>
       </w:r>
     </w:p>
     <w:p>
       <w:pPr>
-        <w:pStyle w:val="HTMLPreformatted"/>
-        <w:ind w:left="720" w:hanging="720"/>
-        <w:rPr>
-          <w:rFonts w:ascii="Verdana" w:hAnsi="Verdana" w:cs="Verdana"/>
-        </w:rPr>
-      </w:pPr>
-      <w:r>
-        <w:rPr>
-          <w:rFonts w:ascii="Verdana" w:hAnsi="Verdana"/>
-        </w:rPr>
-        <w:t xml:space="preserve">Muehlbauer, J.D., Bernhardt, E.S. &amp; Doyle, M.W. (2009) </w:t>
-      </w:r>
-      <w:r>
-        <w:rPr>
-          <w:rFonts w:ascii="Verdana" w:hAnsi="Verdana"/>
-        </w:rPr>
-        <w:t xml:space="preserve">Macroinvertebrate community responses to an experimental drought gradient on the outer coastal plain of North Carolina (Oral Presentation). </w:t>
-      </w:r>
-      <w:r>
-        <w:rPr>
-          <w:rFonts w:ascii="Verdana" w:hAnsi="Verdana" w:cs="Verdana"/>
-        </w:rPr>
-        <w:t>North American Benthological Society (NABS)</w:t>
-      </w:r>
-      <w:r>
-        <w:rPr>
-          <w:rFonts w:ascii="Verdana" w:hAnsi="Verdana" w:cs="Verdana"/>
-        </w:rPr>
-        <w:t xml:space="preserve">; </w:t>
-      </w:r>
-      <w:r>
-        <w:rPr>
-          <w:rFonts w:ascii="Verdana" w:hAnsi="Verdana" w:cs="Verdana"/>
-        </w:rPr>
-        <w:t>Grand Rapids, MI.</w:t>
+        <w:rPr>
+          <w:rFonts w:ascii="Verdana" w:hAnsi="Verdana" w:cs="Verdana"/>
+          <w:sz w:val="20"/>
+          <w:szCs w:val="20"/>
+        </w:rPr>
+      </w:pPr>
+      <w:r>
+        <w:rPr>
+          <w:rFonts w:ascii="Verdana" w:hAnsi="Verdana" w:cs="Verdana"/>
+          <w:sz w:val="20"/>
+          <w:szCs w:val="20"/>
+        </w:rPr>
+        <w:t>American Geophysicists Union (AGU), 2007-Present</w:t>
       </w:r>
     </w:p>
     <w:p>
       <w:pPr>
-        <w:pStyle w:val="HTMLPreformatted"/>
-        <w:ind w:left="720" w:hanging="720"/>
-        <w:rPr>
-          <w:rFonts w:ascii="Verdana" w:hAnsi="Verdana" w:cs="Verdana"/>
-        </w:rPr>
-      </w:pPr>
-      <w:r>
-        <w:rPr>
-          <w:rFonts w:ascii="Verdana" w:hAnsi="Verdana" w:cs="Verdana"/>
-        </w:rPr>
-        <w:t>Fuller, R.</w:t>
-      </w:r>
-      <w:r>
-        <w:rPr>
-          <w:rFonts w:ascii="Verdana" w:hAnsi="Verdana" w:cs="Verdana"/>
-        </w:rPr>
-        <w:t xml:space="preserve">, Griego, C., Dennison, J., Muehlbauer, J.D. &amp; Doyle, M.W. (2009) Response of stream macroinvertebrates in flow refugia and high scour areas to a series of floods: A reciprocal replacement study (Oral Presentation). </w:t>
-      </w:r>
-      <w:r>
-        <w:rPr>
-          <w:rFonts w:ascii="Verdana" w:hAnsi="Verdana" w:cs="Verdana"/>
-        </w:rPr>
-        <w:t>North American Benthological Society (NABS)</w:t>
-      </w:r>
-      <w:r>
-        <w:rPr>
-          <w:rFonts w:ascii="Verdana" w:hAnsi="Verdana" w:cs="Verdana"/>
-        </w:rPr>
-        <w:t xml:space="preserve">; </w:t>
-      </w:r>
-      <w:r>
-        <w:rPr>
-          <w:rFonts w:ascii="Verdana" w:hAnsi="Verdana" w:cs="Verdana"/>
-        </w:rPr>
-        <w:t>Grand Rapids, MI.</w:t>
+        <w:rPr>
+          <w:rFonts w:ascii="Verdana" w:hAnsi="Verdana" w:cs="Verdana"/>
+          <w:b/>
+          <w:bCs/>
+          <w:sz w:val="20"/>
+          <w:szCs w:val="20"/>
+        </w:rPr>
+      </w:pPr>
+      <w:r>
+        <w:rPr>
+          <w:rFonts w:ascii="Verdana" w:hAnsi="Verdana" w:cs="Verdana"/>
+          <w:sz w:val="20"/>
+          <w:szCs w:val="20"/>
+        </w:rPr>
+        <w:t>Ecological Society of America (ESA), 2005-Present</w:t>
       </w:r>
     </w:p>
     <w:p>
       <w:pPr>
-        <w:ind w:left="720" w:hanging="720"/>
-        <w:rPr>
-          <w:rFonts w:ascii="Verdana" w:hAnsi="Verdana" w:cs="Verdana"/>
-          <w:bCs/>
-          <w:sz w:val="20"/>
-          <w:szCs w:val="20"/>
-        </w:rPr>
-      </w:pPr>
-      <w:r>
-        <w:rPr>
-          <w:rFonts w:ascii="Verdana" w:hAnsi="Verdana" w:cs="Verdana"/>
-          <w:bCs/>
-          <w:sz w:val="20"/>
-          <w:szCs w:val="20"/>
-        </w:rPr>
-        <w:t xml:space="preserve">Muehlbauer, J.D. &amp; Doyle, M.W. (2008) </w:t>
-      </w:r>
-      <w:r>
-        <w:rPr>
-          <w:rFonts w:ascii="Verdana" w:hAnsi="Verdana" w:cs="Verdana"/>
-          <w:bCs/>
-          <w:sz w:val="20"/>
-          <w:szCs w:val="20"/>
-        </w:rPr>
-        <w:t xml:space="preserve">Knickpoint effects on habitat and </w:t>
-      </w:r>
-      <w:r>
-        <w:rPr>
-          <w:rFonts w:ascii="Verdana" w:hAnsi="Verdana" w:cs="Verdana"/>
-          <w:bCs/>
-          <w:sz w:val="20"/>
-          <w:szCs w:val="20"/>
-        </w:rPr>
-        <w:t>t</w:t>
-      </w:r>
-      <w:r>
-        <w:rPr>
-          <w:rFonts w:ascii="Verdana" w:hAnsi="Verdana" w:cs="Verdana"/>
-          <w:bCs/>
-          <w:sz w:val="20"/>
-          <w:szCs w:val="20"/>
-        </w:rPr>
-        <w:t>he macroinvertebrate community (Oral Presentation).</w:t>
-      </w:r>
-      <w:r>
-        <w:rPr>
-          <w:rFonts w:ascii="Verdana" w:hAnsi="Verdana" w:cs="Verdana"/>
-          <w:bCs/>
-          <w:sz w:val="20"/>
-          <w:szCs w:val="20"/>
-        </w:rPr>
-        <w:t xml:space="preserve"> </w:t>
-      </w:r>
-      <w:r>
-        <w:rPr>
-          <w:rFonts w:ascii="Verdana" w:hAnsi="Verdana" w:cs="Verdana"/>
-          <w:bCs/>
-          <w:sz w:val="20"/>
-          <w:szCs w:val="20"/>
-        </w:rPr>
-        <w:t>Stream Restoration in the Southeast Conference; Asheville, NC.</w:t>
+        <w:rPr>
+          <w:rFonts w:ascii="Verdana" w:hAnsi="Verdana" w:cs="Verdana"/>
+          <w:sz w:val="20"/>
+          <w:szCs w:val="20"/>
+        </w:rPr>
+      </w:pPr>
+      <w:r>
+        <w:rPr>
+          <w:rFonts w:ascii="Verdana" w:hAnsi="Verdana" w:cs="Verdana"/>
+          <w:sz w:val="20"/>
+          <w:szCs w:val="20"/>
+        </w:rPr>
+        <w:t>Society for Ecological Restoration (SER), 2005-Present</w:t>
       </w:r>
     </w:p>
     <w:p>
       <w:pPr>
-        <w:ind w:left="720" w:hanging="720"/>
-        <w:rPr>
-          <w:rFonts w:ascii="Verdana" w:hAnsi="Verdana" w:cs="Verdana"/>
-          <w:bCs/>
-          <w:iCs/>
-          <w:sz w:val="20"/>
-          <w:szCs w:val="20"/>
-        </w:rPr>
-      </w:pPr>
-      <w:r>
-        <w:rPr>
-          <w:rFonts w:ascii="Verdana" w:hAnsi="Verdana" w:cs="Verdana"/>
-          <w:bCs/>
-          <w:iCs/>
-          <w:sz w:val="20"/>
-          <w:szCs w:val="20"/>
-        </w:rPr>
-        <w:t xml:space="preserve">Muehlbauer, J.D., LeRoy, C.J., Lovett, J.M., </w:t>
-      </w:r>
-      <w:r>
-        <w:rPr>
-          <w:rFonts w:ascii="Verdana" w:hAnsi="Verdana" w:cs="Verdana"/>
-          <w:bCs/>
-          <w:iCs/>
-          <w:sz w:val="20"/>
-          <w:szCs w:val="20"/>
-        </w:rPr>
-        <w:t xml:space="preserve">Vlieg, J.K. </w:t>
-      </w:r>
-      <w:r>
-        <w:rPr>
-          <w:rFonts w:ascii="Verdana" w:hAnsi="Verdana" w:cs="Verdana"/>
-          <w:bCs/>
-          <w:iCs/>
-          <w:sz w:val="20"/>
-          <w:szCs w:val="20"/>
-        </w:rPr>
-        <w:t>Flaccus, K.</w:t>
-      </w:r>
-      <w:r>
-        <w:rPr>
-          <w:rFonts w:ascii="Verdana" w:hAnsi="Verdana" w:cs="Verdana"/>
-          <w:bCs/>
-          <w:iCs/>
-          <w:sz w:val="20"/>
-          <w:szCs w:val="20"/>
-        </w:rPr>
-        <w:t>K. &amp; Marks, J.C. (2007)</w:t>
-      </w:r>
-      <w:r>
-        <w:rPr>
-          <w:rFonts w:ascii="Verdana" w:hAnsi="Verdana" w:cs="Verdana"/>
-          <w:bCs/>
-          <w:iCs/>
-          <w:sz w:val="20"/>
-          <w:szCs w:val="20"/>
-        </w:rPr>
-        <w:t xml:space="preserve"> </w:t>
-      </w:r>
-      <w:r>
-        <w:rPr>
-          <w:rFonts w:ascii="Verdana" w:hAnsi="Verdana" w:cs="Verdana"/>
-          <w:bCs/>
-          <w:iCs/>
-          <w:sz w:val="20"/>
-          <w:szCs w:val="20"/>
-        </w:rPr>
-        <w:t>Short-term effects of dam decommissioning and flow restoration in Fossil Creek (Oral Presentation</w:t>
-      </w:r>
-      <w:r>
-        <w:rPr>
-          <w:rFonts w:ascii="Verdana" w:hAnsi="Verdana" w:cs="Verdana"/>
-          <w:bCs/>
-          <w:iCs/>
-          <w:sz w:val="20"/>
-          <w:szCs w:val="20"/>
-        </w:rPr>
-        <w:t>)</w:t>
-      </w:r>
-      <w:r>
-        <w:rPr>
-          <w:rFonts w:ascii="Verdana" w:hAnsi="Verdana" w:cs="Verdana"/>
-          <w:bCs/>
-          <w:iCs/>
-          <w:sz w:val="20"/>
-          <w:szCs w:val="20"/>
-        </w:rPr>
-        <w:t xml:space="preserve">. </w:t>
-      </w:r>
-      <w:r>
-        <w:rPr>
-          <w:rFonts w:ascii="Verdana" w:hAnsi="Verdana" w:cs="Verdana"/>
-          <w:bCs/>
-          <w:iCs/>
-          <w:sz w:val="20"/>
-          <w:szCs w:val="20"/>
-        </w:rPr>
-        <w:t>Ecological Society of America (ESA)/Society for Ecological Restoration (SER) Joint Conference</w:t>
-      </w:r>
-      <w:r>
-        <w:rPr>
-          <w:rFonts w:ascii="Verdana" w:hAnsi="Verdana" w:cs="Verdana"/>
-          <w:bCs/>
-          <w:iCs/>
-          <w:sz w:val="20"/>
-          <w:szCs w:val="20"/>
-        </w:rPr>
-        <w:t xml:space="preserve">; </w:t>
-      </w:r>
-      <w:r>
-        <w:rPr>
-          <w:rFonts w:ascii="Verdana" w:hAnsi="Verdana" w:cs="Verdana"/>
-          <w:bCs/>
-          <w:iCs/>
-          <w:sz w:val="20"/>
-          <w:szCs w:val="20"/>
-        </w:rPr>
-        <w:t>San Jose, CA</w:t>
-      </w:r>
-      <w:r>
-        <w:rPr>
-          <w:rFonts w:ascii="Verdana" w:hAnsi="Verdana" w:cs="Verdana"/>
-          <w:bCs/>
-          <w:iCs/>
-          <w:sz w:val="20"/>
-          <w:szCs w:val="20"/>
-        </w:rPr>
-        <w:t>.</w:t>
+        <w:rPr>
+          <w:rFonts w:ascii="Verdana" w:hAnsi="Verdana" w:cs="Verdana"/>
+          <w:sz w:val="20"/>
+          <w:szCs w:val="20"/>
+        </w:rPr>
+      </w:pPr>
+      <w:r>
+        <w:rPr>
+          <w:rFonts w:ascii="Verdana" w:hAnsi="Verdana" w:cs="Verdana"/>
+          <w:sz w:val="20"/>
+          <w:szCs w:val="20"/>
+        </w:rPr>
+        <w:t>Honor Society of Phi Kappa Phi, 2005-Present</w:t>
       </w:r>
     </w:p>
     <w:p>
       <w:pPr>
-        <w:ind w:left="720" w:hanging="720"/>
-        <w:rPr>
-          <w:rFonts w:ascii="Verdana" w:hAnsi="Verdana" w:cs="Verdana"/>
-          <w:bCs/>
-          <w:iCs/>
-          <w:sz w:val="20"/>
-          <w:szCs w:val="20"/>
-        </w:rPr>
-      </w:pPr>
-      <w:r>
-        <w:rPr>
-          <w:rFonts w:ascii="Verdana" w:hAnsi="Verdana" w:cs="Verdana"/>
-          <w:bCs/>
-          <w:iCs/>
-          <w:sz w:val="20"/>
-          <w:szCs w:val="20"/>
-        </w:rPr>
-        <w:t xml:space="preserve">Muehlbauer, J.D., LeRoy, C.J., Lovett, J.M., </w:t>
-      </w:r>
-      <w:r>
-        <w:rPr>
-          <w:rFonts w:ascii="Verdana" w:hAnsi="Verdana" w:cs="Verdana"/>
-          <w:bCs/>
-          <w:iCs/>
-          <w:sz w:val="20"/>
-          <w:szCs w:val="20"/>
-        </w:rPr>
-        <w:t xml:space="preserve">Vlieg, J.K., </w:t>
-      </w:r>
-      <w:r>
-        <w:rPr>
-          <w:rFonts w:ascii="Verdana" w:hAnsi="Verdana" w:cs="Verdana"/>
-          <w:bCs/>
-          <w:iCs/>
-          <w:sz w:val="20"/>
-          <w:szCs w:val="20"/>
-        </w:rPr>
-        <w:t>Flaccus, K.</w:t>
-      </w:r>
-      <w:r>
-        <w:rPr>
-          <w:rFonts w:ascii="Verdana" w:hAnsi="Verdana" w:cs="Verdana"/>
-          <w:bCs/>
-          <w:iCs/>
-          <w:sz w:val="20"/>
-          <w:szCs w:val="20"/>
-        </w:rPr>
-        <w:t xml:space="preserve">K. </w:t>
-      </w:r>
-      <w:r>
-        <w:rPr>
-          <w:rFonts w:ascii="Verdana" w:hAnsi="Verdana" w:cs="Verdana"/>
-          <w:bCs/>
-          <w:iCs/>
-          <w:sz w:val="20"/>
-          <w:szCs w:val="20"/>
-        </w:rPr>
-        <w:t xml:space="preserve">&amp; Marks, J.C. (2007) </w:t>
-      </w:r>
-      <w:r>
-        <w:rPr>
-          <w:rFonts w:ascii="Verdana" w:hAnsi="Verdana" w:cs="Verdana"/>
-          <w:bCs/>
-          <w:iCs/>
-          <w:sz w:val="20"/>
-          <w:szCs w:val="20"/>
-        </w:rPr>
-        <w:t xml:space="preserve">Short-term effects of diversion dam decommissioning and flow restoration on decomposition, fungal biomass, and the macroinvertebrate community in Fossil Creek, AZ, </w:t>
-      </w:r>
-      <w:r>
-        <w:rPr>
-          <w:rFonts w:ascii="Verdana" w:hAnsi="Verdana" w:cs="Verdana"/>
-          <w:bCs/>
-          <w:iCs/>
-          <w:sz w:val="20"/>
-          <w:szCs w:val="20"/>
-        </w:rPr>
-        <w:t>USA</w:t>
-      </w:r>
-      <w:r>
-        <w:rPr>
-          <w:rFonts w:ascii="Verdana" w:hAnsi="Verdana" w:cs="Verdana"/>
-          <w:bCs/>
-          <w:iCs/>
-          <w:sz w:val="20"/>
-          <w:szCs w:val="20"/>
-        </w:rPr>
-        <w:t xml:space="preserve"> (Poster)</w:t>
-      </w:r>
-      <w:r>
-        <w:rPr>
-          <w:rFonts w:ascii="Verdana" w:hAnsi="Verdana" w:cs="Verdana"/>
-          <w:bCs/>
-          <w:iCs/>
-          <w:sz w:val="20"/>
-          <w:szCs w:val="20"/>
-        </w:rPr>
-        <w:t xml:space="preserve">. </w:t>
-      </w:r>
-      <w:r>
-        <w:rPr>
-          <w:rFonts w:ascii="Verdana" w:hAnsi="Verdana" w:cs="Verdana"/>
-          <w:iCs/>
-          <w:sz w:val="20"/>
-          <w:szCs w:val="20"/>
-        </w:rPr>
-        <w:t>Undergraduate Research and Design Day</w:t>
-      </w:r>
-      <w:r>
-        <w:rPr>
-          <w:rFonts w:ascii="Verdana" w:hAnsi="Verdana" w:cs="Verdana"/>
-          <w:iCs/>
-          <w:sz w:val="20"/>
-          <w:szCs w:val="20"/>
-        </w:rPr>
-        <w:t xml:space="preserve">; </w:t>
-      </w:r>
-      <w:r>
-        <w:rPr>
-          <w:rFonts w:ascii="Verdana" w:hAnsi="Verdana" w:cs="Verdana"/>
-          <w:iCs/>
-          <w:sz w:val="20"/>
-          <w:szCs w:val="20"/>
-        </w:rPr>
-        <w:t>NAU, Flagstaff, AZ</w:t>
-      </w:r>
-      <w:r>
-        <w:rPr>
-          <w:rFonts w:ascii="Verdana" w:hAnsi="Verdana" w:cs="Verdana"/>
-          <w:iCs/>
+        <w:rPr>
+          <w:rFonts w:ascii="Verdana" w:hAnsi="Verdana" w:cs="Verdana"/>
+          <w:sz w:val="20"/>
+          <w:szCs w:val="20"/>
+        </w:rPr>
+      </w:pPr>
+      <w:r>
+        <w:rPr>
+          <w:rFonts w:ascii="Verdana" w:hAnsi="Verdana" w:cs="Verdana"/>
+          <w:sz w:val="20"/>
+          <w:szCs w:val="20"/>
+        </w:rPr>
+        <w:t>Student Affiliates of the American Chemical Society (SAACS)</w:t>
+      </w:r>
+      <w:r>
+        <w:rPr>
+          <w:rFonts w:ascii="Verdana" w:hAnsi="Verdana" w:cs="Verdana"/>
+          <w:sz w:val="20"/>
+          <w:szCs w:val="20"/>
+        </w:rPr>
+        <w:t xml:space="preserve"> </w:t>
+      </w:r>
+      <w:r>
+        <w:rPr>
+          <w:rFonts w:ascii="Verdana" w:hAnsi="Verdana" w:cs="Verdana"/>
+          <w:sz w:val="20"/>
+          <w:szCs w:val="20"/>
+        </w:rPr>
+        <w:t>2003-2007</w:t>
+      </w:r>
+      <w:r>
+        <w:rPr>
+          <w:rFonts w:ascii="Verdana" w:hAnsi="Verdana" w:cs="Verdana"/>
           <w:sz w:val="20"/>
           <w:szCs w:val="20"/>
         </w:rPr>
@@ -2625,2679 +3250,395 @@
     </w:p>
     <w:p>
       <w:pPr>
-        <w:ind w:left="720" w:hanging="720"/>
-        <w:rPr>
-          <w:rFonts w:ascii="Verdana" w:hAnsi="Verdana" w:cs="Verdana"/>
-          <w:iCs/>
-          <w:sz w:val="20"/>
-          <w:szCs w:val="20"/>
-        </w:rPr>
-      </w:pPr>
-      <w:r>
-        <w:rPr>
-          <w:rFonts w:ascii="Verdana" w:hAnsi="Verdana" w:cs="Verdana"/>
-          <w:iCs/>
-          <w:sz w:val="20"/>
-          <w:szCs w:val="20"/>
-        </w:rPr>
-        <w:t xml:space="preserve">Muehlbauer, J.D., Lovett., J.M., LeRoy, C.J., Vlieg, J.K., Flaccus, K.K., Bennett, S.E., Delaney, I.A., Jones, K.L., Norman, P.A., Patrick, M.M., Plichta, J.R. &amp; Marks, J.C. (2005) </w:t>
-      </w:r>
-      <w:r>
-        <w:rPr>
-          <w:rFonts w:ascii="Verdana" w:hAnsi="Verdana" w:cs="Verdana"/>
-          <w:iCs/>
-          <w:sz w:val="20"/>
-          <w:szCs w:val="20"/>
-        </w:rPr>
-        <w:t xml:space="preserve">Diversion </w:t>
-      </w:r>
-      <w:r>
-        <w:rPr>
-          <w:rFonts w:ascii="Verdana" w:hAnsi="Verdana" w:cs="Verdana"/>
-          <w:iCs/>
-          <w:sz w:val="20"/>
-          <w:szCs w:val="20"/>
-        </w:rPr>
-        <w:t>D</w:t>
-      </w:r>
-      <w:r>
-        <w:rPr>
-          <w:rFonts w:ascii="Verdana" w:hAnsi="Verdana" w:cs="Verdana"/>
-          <w:iCs/>
-          <w:sz w:val="20"/>
-          <w:szCs w:val="20"/>
-        </w:rPr>
-        <w:t xml:space="preserve">am </w:t>
-      </w:r>
-      <w:r>
-        <w:rPr>
-          <w:rFonts w:ascii="Verdana" w:hAnsi="Verdana" w:cs="Verdana"/>
-          <w:iCs/>
-          <w:sz w:val="20"/>
-          <w:szCs w:val="20"/>
-        </w:rPr>
-        <w:t>R</w:t>
-      </w:r>
-      <w:r>
-        <w:rPr>
-          <w:rFonts w:ascii="Verdana" w:hAnsi="Verdana" w:cs="Verdana"/>
-          <w:iCs/>
-          <w:sz w:val="20"/>
-          <w:szCs w:val="20"/>
-        </w:rPr>
-        <w:t xml:space="preserve">educes </w:t>
-      </w:r>
-      <w:r>
-        <w:rPr>
-          <w:rFonts w:ascii="Verdana" w:hAnsi="Verdana" w:cs="Verdana"/>
-          <w:iCs/>
-          <w:sz w:val="20"/>
-          <w:szCs w:val="20"/>
-        </w:rPr>
-        <w:t>D</w:t>
-      </w:r>
-      <w:r>
-        <w:rPr>
-          <w:rFonts w:ascii="Verdana" w:hAnsi="Verdana" w:cs="Verdana"/>
-          <w:iCs/>
-          <w:sz w:val="20"/>
-          <w:szCs w:val="20"/>
-        </w:rPr>
-        <w:t>e</w:t>
-      </w:r>
-      <w:r>
-        <w:rPr>
-          <w:rFonts w:ascii="Verdana" w:hAnsi="Verdana" w:cs="Verdana"/>
-          <w:iCs/>
-          <w:sz w:val="20"/>
-          <w:szCs w:val="20"/>
-        </w:rPr>
-        <w:t xml:space="preserve">composition, </w:t>
-      </w:r>
-      <w:r>
-        <w:rPr>
-          <w:rFonts w:ascii="Verdana" w:hAnsi="Verdana" w:cs="Verdana"/>
-          <w:iCs/>
-          <w:sz w:val="20"/>
-          <w:szCs w:val="20"/>
-        </w:rPr>
-        <w:t>F</w:t>
-      </w:r>
-      <w:r>
-        <w:rPr>
-          <w:rFonts w:ascii="Verdana" w:hAnsi="Verdana" w:cs="Verdana"/>
-          <w:iCs/>
-          <w:sz w:val="20"/>
-          <w:szCs w:val="20"/>
-        </w:rPr>
-        <w:t xml:space="preserve">ungal </w:t>
-      </w:r>
-      <w:r>
-        <w:rPr>
-          <w:rFonts w:ascii="Verdana" w:hAnsi="Verdana" w:cs="Verdana"/>
-          <w:iCs/>
-          <w:sz w:val="20"/>
-          <w:szCs w:val="20"/>
-        </w:rPr>
-        <w:t>B</w:t>
-      </w:r>
-      <w:r>
-        <w:rPr>
-          <w:rFonts w:ascii="Verdana" w:hAnsi="Verdana" w:cs="Verdana"/>
-          <w:iCs/>
-          <w:sz w:val="20"/>
-          <w:szCs w:val="20"/>
-        </w:rPr>
-        <w:t>iomass and</w:t>
-      </w:r>
-      <w:r>
-        <w:rPr>
-          <w:rFonts w:ascii="Verdana" w:hAnsi="Verdana" w:cs="Verdana"/>
-          <w:iCs/>
-          <w:sz w:val="20"/>
-          <w:szCs w:val="20"/>
-        </w:rPr>
-        <w:t xml:space="preserve"> </w:t>
-      </w:r>
-      <w:r>
-        <w:rPr>
-          <w:rFonts w:ascii="Verdana" w:hAnsi="Verdana" w:cs="Verdana"/>
-          <w:iCs/>
-          <w:sz w:val="20"/>
-          <w:szCs w:val="20"/>
-        </w:rPr>
-        <w:t>M</w:t>
-      </w:r>
-      <w:r>
-        <w:rPr>
-          <w:rFonts w:ascii="Verdana" w:hAnsi="Verdana" w:cs="Verdana"/>
-          <w:iCs/>
-          <w:sz w:val="20"/>
-          <w:szCs w:val="20"/>
-        </w:rPr>
-        <w:t xml:space="preserve">acroinvertebrate </w:t>
-      </w:r>
-      <w:r>
-        <w:rPr>
-          <w:rFonts w:ascii="Verdana" w:hAnsi="Verdana" w:cs="Verdana"/>
-          <w:iCs/>
-          <w:sz w:val="20"/>
-          <w:szCs w:val="20"/>
-        </w:rPr>
-        <w:t>A</w:t>
-      </w:r>
-      <w:r>
-        <w:rPr>
-          <w:rFonts w:ascii="Verdana" w:hAnsi="Verdana" w:cs="Verdana"/>
-          <w:iCs/>
-          <w:sz w:val="20"/>
-          <w:szCs w:val="20"/>
-        </w:rPr>
-        <w:t xml:space="preserve">bundance and </w:t>
-      </w:r>
-      <w:r>
-        <w:rPr>
-          <w:rFonts w:ascii="Verdana" w:hAnsi="Verdana" w:cs="Verdana"/>
-          <w:iCs/>
-          <w:sz w:val="20"/>
-          <w:szCs w:val="20"/>
-        </w:rPr>
-        <w:t>D</w:t>
-      </w:r>
-      <w:r>
-        <w:rPr>
-          <w:rFonts w:ascii="Verdana" w:hAnsi="Verdana" w:cs="Verdana"/>
-          <w:iCs/>
-          <w:sz w:val="20"/>
-          <w:szCs w:val="20"/>
-        </w:rPr>
-        <w:t>iversity</w:t>
-      </w:r>
-      <w:r>
-        <w:rPr>
-          <w:rFonts w:ascii="Verdana" w:hAnsi="Verdana" w:cs="Verdana"/>
-          <w:iCs/>
-          <w:sz w:val="20"/>
-          <w:szCs w:val="20"/>
-        </w:rPr>
-        <w:t xml:space="preserve"> </w:t>
-      </w:r>
-      <w:r>
-        <w:rPr>
-          <w:rFonts w:ascii="Verdana" w:hAnsi="Verdana" w:cs="Verdana"/>
-          <w:iCs/>
-          <w:sz w:val="20"/>
-          <w:szCs w:val="20"/>
-        </w:rPr>
-        <w:t>(Poster)</w:t>
-      </w:r>
-      <w:r>
-        <w:rPr>
-          <w:rFonts w:ascii="Verdana" w:hAnsi="Verdana" w:cs="Verdana"/>
-          <w:iCs/>
-          <w:sz w:val="20"/>
-          <w:szCs w:val="20"/>
-        </w:rPr>
-        <w:t xml:space="preserve">. </w:t>
-      </w:r>
-      <w:r>
-        <w:rPr>
-          <w:rFonts w:ascii="Verdana" w:hAnsi="Verdana" w:cs="Verdana"/>
-          <w:sz w:val="20"/>
-          <w:szCs w:val="20"/>
-        </w:rPr>
-        <w:t>N</w:t>
-      </w:r>
-      <w:r>
-        <w:rPr>
-          <w:rFonts w:ascii="Verdana" w:hAnsi="Verdana" w:cs="Verdana"/>
-          <w:sz w:val="20"/>
-          <w:szCs w:val="20"/>
-        </w:rPr>
-        <w:t>orth American</w:t>
-      </w:r>
-      <w:r>
-        <w:rPr>
-          <w:rFonts w:ascii="Verdana" w:hAnsi="Verdana" w:cs="Verdana"/>
-          <w:sz w:val="20"/>
-          <w:szCs w:val="20"/>
-        </w:rPr>
-        <w:t xml:space="preserve"> Benthological Society</w:t>
-      </w:r>
-      <w:r>
-        <w:rPr>
-          <w:rFonts w:ascii="Verdana" w:hAnsi="Verdana" w:cs="Verdana"/>
-          <w:sz w:val="20"/>
-          <w:szCs w:val="20"/>
-        </w:rPr>
-        <w:t xml:space="preserve"> </w:t>
-      </w:r>
-      <w:r>
-        <w:rPr>
-          <w:rFonts w:ascii="Verdana" w:hAnsi="Verdana" w:cs="Verdana"/>
-          <w:sz w:val="20"/>
-          <w:szCs w:val="20"/>
-        </w:rPr>
-        <w:t>(NABS)</w:t>
-      </w:r>
-      <w:r>
-        <w:rPr>
-          <w:rFonts w:ascii="Verdana" w:hAnsi="Verdana" w:cs="Verdana"/>
-          <w:sz w:val="20"/>
-          <w:szCs w:val="20"/>
-        </w:rPr>
-        <w:t>/American Geophysicists Union (AGU)</w:t>
-      </w:r>
-      <w:r>
-        <w:rPr>
-          <w:rFonts w:ascii="Verdana" w:hAnsi="Verdana" w:cs="Verdana"/>
-          <w:sz w:val="20"/>
-          <w:szCs w:val="20"/>
-        </w:rPr>
-        <w:t xml:space="preserve"> </w:t>
-      </w:r>
-      <w:r>
-        <w:rPr>
-          <w:rFonts w:ascii="Verdana" w:hAnsi="Verdana" w:cs="Verdana"/>
-          <w:sz w:val="20"/>
-          <w:szCs w:val="20"/>
-        </w:rPr>
-        <w:t>Joint</w:t>
-      </w:r>
-      <w:r>
-        <w:rPr>
-          <w:rFonts w:ascii="Verdana" w:hAnsi="Verdana" w:cs="Verdana"/>
-          <w:sz w:val="20"/>
-          <w:szCs w:val="20"/>
-        </w:rPr>
-        <w:t xml:space="preserve"> Conferen</w:t>
-      </w:r>
-      <w:r>
-        <w:rPr>
-          <w:rFonts w:ascii="Verdana" w:hAnsi="Verdana" w:cs="Verdana"/>
-          <w:sz w:val="20"/>
-          <w:szCs w:val="20"/>
-        </w:rPr>
-        <w:t>ce</w:t>
-      </w:r>
-      <w:r>
-        <w:rPr>
-          <w:rFonts w:ascii="Verdana" w:hAnsi="Verdana" w:cs="Verdana"/>
-          <w:sz w:val="20"/>
-          <w:szCs w:val="20"/>
-        </w:rPr>
-        <w:t xml:space="preserve">; </w:t>
-      </w:r>
-      <w:r>
-        <w:rPr>
-          <w:rFonts w:ascii="Verdana" w:hAnsi="Verdana" w:cs="Verdana"/>
-          <w:sz w:val="20"/>
-          <w:szCs w:val="20"/>
-        </w:rPr>
-        <w:t>New Orleans,</w:t>
-      </w:r>
-      <w:r>
-        <w:rPr>
-          <w:rFonts w:ascii="Verdana" w:hAnsi="Verdana" w:cs="Verdana"/>
-          <w:sz w:val="20"/>
-          <w:szCs w:val="20"/>
-        </w:rPr>
-        <w:t xml:space="preserve"> LA</w:t>
-      </w:r>
-      <w:r>
-        <w:rPr>
-          <w:rFonts w:ascii="Verdana" w:hAnsi="Verdana" w:cs="Verdana"/>
-          <w:sz w:val="20"/>
-          <w:szCs w:val="20"/>
-        </w:rPr>
-        <w:t>.</w:t>
-      </w:r>
-      <w:r>
-        <w:rPr>
-          <w:rFonts w:ascii="Verdana" w:hAnsi="Verdana" w:cs="Verdana"/>
-          <w:iCs/>
-          <w:sz w:val="20"/>
-          <w:szCs w:val="20"/>
-        </w:rPr>
-        <w:t xml:space="preserve"> </w:t>
-      </w:r>
-      <w:r>
-        <w:rPr>
-          <w:rFonts w:ascii="Verdana" w:hAnsi="Verdana" w:cs="Verdana"/>
-          <w:sz w:val="20"/>
-          <w:szCs w:val="20"/>
-        </w:rPr>
-        <w:t>Undergraduate Research &amp;</w:t>
-      </w:r>
-      <w:r>
-        <w:rPr>
-          <w:rFonts w:ascii="Verdana" w:hAnsi="Verdana" w:cs="Verdana"/>
-          <w:sz w:val="20"/>
-          <w:szCs w:val="20"/>
-        </w:rPr>
-        <w:t xml:space="preserve"> Design Da</w:t>
-      </w:r>
-      <w:r>
-        <w:rPr>
-          <w:rFonts w:ascii="Verdana" w:hAnsi="Verdana" w:cs="Verdana"/>
-          <w:sz w:val="20"/>
-          <w:szCs w:val="20"/>
-        </w:rPr>
-        <w:t>y</w:t>
-      </w:r>
-      <w:r>
-        <w:rPr>
-          <w:rFonts w:ascii="Verdana" w:hAnsi="Verdana" w:cs="Verdana"/>
-          <w:sz w:val="20"/>
-          <w:szCs w:val="20"/>
-        </w:rPr>
-        <w:t xml:space="preserve">; </w:t>
-      </w:r>
-      <w:r>
-        <w:rPr>
-          <w:rFonts w:ascii="Verdana" w:hAnsi="Verdana" w:cs="Verdana"/>
-          <w:sz w:val="20"/>
-          <w:szCs w:val="20"/>
-        </w:rPr>
-        <w:t>NAU</w:t>
-      </w:r>
-      <w:r>
-        <w:rPr>
-          <w:rFonts w:ascii="Verdana" w:hAnsi="Verdana" w:cs="Verdana"/>
-          <w:sz w:val="20"/>
-          <w:szCs w:val="20"/>
-        </w:rPr>
-        <w:t>, Flagstaff, AZ</w:t>
-      </w:r>
-      <w:r>
-        <w:rPr>
-          <w:rFonts w:ascii="Verdana" w:hAnsi="Verdana" w:cs="Verdana"/>
-          <w:sz w:val="20"/>
-          <w:szCs w:val="20"/>
-        </w:rPr>
-        <w:t>.</w:t>
-      </w:r>
-      <w:r>
-        <w:rPr>
-          <w:rFonts w:ascii="Verdana" w:hAnsi="Verdana" w:cs="Verdana"/>
-          <w:iCs/>
-          <w:sz w:val="20"/>
-          <w:szCs w:val="20"/>
-        </w:rPr>
-        <w:t xml:space="preserve"> </w:t>
-      </w:r>
-      <w:r>
-        <w:rPr>
-          <w:rFonts w:ascii="Verdana" w:hAnsi="Verdana" w:cs="Verdana"/>
-          <w:sz w:val="20"/>
-          <w:szCs w:val="20"/>
-        </w:rPr>
-        <w:t>Undergraduate Showcase</w:t>
-      </w:r>
-      <w:r>
-        <w:rPr>
-          <w:rFonts w:ascii="Verdana" w:hAnsi="Verdana" w:cs="Verdana"/>
-          <w:sz w:val="20"/>
-          <w:szCs w:val="20"/>
-        </w:rPr>
-        <w:t xml:space="preserve">; </w:t>
-      </w:r>
-      <w:r>
-        <w:rPr>
-          <w:rFonts w:ascii="Verdana" w:hAnsi="Verdana" w:cs="Verdana"/>
-          <w:sz w:val="20"/>
-          <w:szCs w:val="20"/>
-        </w:rPr>
-        <w:t>NAU, Flagstaff, AZ.</w:t>
-      </w:r>
+        <w:rPr>
+          <w:rFonts w:ascii="Verdana" w:hAnsi="Verdana" w:cs="Verdana"/>
+          <w:sz w:val="20"/>
+          <w:szCs w:val="20"/>
+        </w:rPr>
+      </w:pPr>
     </w:p>
     <w:p>
       <w:pPr>
-        <w:ind w:left="720" w:hanging="720"/>
-        <w:rPr>
-          <w:rFonts w:ascii="Verdana" w:hAnsi="Verdana"/>
-          <w:sz w:val="20"/>
-          <w:szCs w:val="20"/>
-        </w:rPr>
-      </w:pPr>
-      <w:r>
-        <w:rPr>
-          <w:rFonts w:ascii="Verdana" w:hAnsi="Verdana"/>
-          <w:sz w:val="20"/>
-          <w:szCs w:val="20"/>
-        </w:rPr>
-        <w:t xml:space="preserve">Muehlbauer, J.D. (2004) </w:t>
-      </w:r>
-      <w:r>
-        <w:rPr>
-          <w:rFonts w:ascii="Verdana" w:hAnsi="Verdana"/>
-          <w:sz w:val="20"/>
-          <w:szCs w:val="20"/>
-        </w:rPr>
-        <w:t>Bridges, Beer Cans, and Bulldozers: In Search of Answers along Abbey’s Road (Oral Presentation)</w:t>
-      </w:r>
-      <w:r>
-        <w:rPr>
-          <w:rFonts w:ascii="Verdana" w:hAnsi="Verdana"/>
-          <w:sz w:val="20"/>
-          <w:szCs w:val="20"/>
-        </w:rPr>
-        <w:t xml:space="preserve">. </w:t>
-      </w:r>
-      <w:r>
-        <w:rPr>
-          <w:rFonts w:ascii="Verdana" w:hAnsi="Verdana"/>
-          <w:sz w:val="20"/>
-          <w:szCs w:val="20"/>
-        </w:rPr>
-        <w:t>Fall Hono</w:t>
-      </w:r>
-      <w:r>
-        <w:rPr>
-          <w:rFonts w:ascii="Verdana" w:hAnsi="Verdana"/>
-          <w:sz w:val="20"/>
-          <w:szCs w:val="20"/>
-        </w:rPr>
-        <w:t>rs Symposium; NAU, Flagstaff, AZ</w:t>
-      </w:r>
-      <w:r>
-        <w:rPr>
-          <w:rFonts w:ascii="Verdana" w:hAnsi="Verdana"/>
-          <w:sz w:val="20"/>
-          <w:szCs w:val="20"/>
-        </w:rPr>
-        <w:t>.</w:t>
+        <w:rPr>
+          <w:rFonts w:ascii="Verdana" w:hAnsi="Verdana" w:cs="Verdana"/>
+          <w:b/>
+          <w:sz w:val="20"/>
+          <w:szCs w:val="20"/>
+        </w:rPr>
+      </w:pPr>
+      <w:r>
+        <w:rPr>
+          <w:rFonts w:ascii="Verdana" w:hAnsi="Verdana" w:cs="Verdana"/>
+          <w:b/>
+          <w:sz w:val="20"/>
+          <w:szCs w:val="20"/>
+        </w:rPr>
+        <w:t>PROFESSIONAL SERVICE</w:t>
+      </w:r>
+      <w:r>
+        <w:rPr>
+          <w:rFonts w:ascii="Verdana" w:hAnsi="Verdana" w:cs="Verdana"/>
+          <w:b/>
+          <w:sz w:val="20"/>
+          <w:szCs w:val="20"/>
+        </w:rPr>
+        <w:t xml:space="preserve"> &amp; SYNERGISTIC ACTIVITIES</w:t>
       </w:r>
     </w:p>
     <w:p>
       <w:pPr>
-        <w:ind w:left="720" w:hanging="720"/>
-        <w:rPr>
-          <w:rFonts w:ascii="Verdana" w:hAnsi="Verdana"/>
-          <w:sz w:val="20"/>
-          <w:szCs w:val="20"/>
-        </w:rPr>
-        <w:sectPr>
-          <w:type w:val="continuous"/>
-          <w:pgSz w:w="12240" w:h="15840"/>
-          <w:pgMar w:top="1296" w:right="1440" w:bottom="1296" w:left="1440" w:header="720" w:footer="720" w:gutter="0"/>
-          <w:cols w:space="720"/>
-          <w:noEndnote/>
-        </w:sectPr>
-      </w:pPr>
-      <w:r>
-        <w:rPr>
-          <w:rFonts w:ascii="Verdana" w:hAnsi="Verdana"/>
-          <w:sz w:val="20"/>
-          <w:szCs w:val="20"/>
-        </w:rPr>
-        <w:t xml:space="preserve">Muehlbauer, J.D. (2004) </w:t>
-      </w:r>
-      <w:r>
-        <w:rPr>
-          <w:rFonts w:ascii="Verdana" w:hAnsi="Verdana"/>
-          <w:sz w:val="20"/>
-          <w:szCs w:val="20"/>
-        </w:rPr>
-        <w:t>Superhumans: Raskolnikov, Meursault, Napoleon, and Beyond</w:t>
-      </w:r>
-      <w:r>
-        <w:rPr>
-          <w:rFonts w:ascii="Verdana" w:hAnsi="Verdana"/>
-          <w:sz w:val="20"/>
-          <w:szCs w:val="20"/>
-        </w:rPr>
-        <w:t xml:space="preserve"> (Oral Presentation). Spring Honors Symposium; NAU, Flagstaff, AZ.</w:t>
+        <w:rPr>
+          <w:rFonts w:ascii="Verdana" w:hAnsi="Verdana" w:cs="Verdana"/>
+          <w:sz w:val="20"/>
+          <w:szCs w:val="20"/>
+        </w:rPr>
+      </w:pPr>
+      <w:r>
+        <w:rPr>
+          <w:rFonts w:ascii="Verdana" w:hAnsi="Verdana" w:cs="Verdana"/>
+          <w:sz w:val="20"/>
+          <w:szCs w:val="20"/>
+        </w:rPr>
+        <w:t>Author Help Volunteer, Ecologic</w:t>
+      </w:r>
+      <w:r>
+        <w:rPr>
+          <w:rFonts w:ascii="Verdana" w:hAnsi="Verdana" w:cs="Verdana"/>
+          <w:sz w:val="20"/>
+          <w:szCs w:val="20"/>
+        </w:rPr>
+        <w:t>al Society of America</w:t>
+      </w:r>
+      <w:r>
+        <w:rPr>
+          <w:rFonts w:ascii="Verdana" w:hAnsi="Verdana" w:cs="Verdana"/>
+          <w:sz w:val="20"/>
+          <w:szCs w:val="20"/>
+        </w:rPr>
+        <w:t xml:space="preserve">, </w:t>
+      </w:r>
+      <w:r>
+        <w:rPr>
+          <w:rFonts w:ascii="Verdana" w:hAnsi="Verdana" w:cs="Verdana"/>
+          <w:sz w:val="20"/>
+          <w:szCs w:val="20"/>
+        </w:rPr>
+        <w:t>2006-Present</w:t>
       </w:r>
     </w:p>
     <w:p>
       <w:pPr>
         <w:rPr>
           <w:rFonts w:ascii="Verdana" w:hAnsi="Verdana" w:cs="Verdana"/>
-          <w:b/>
-          <w:bCs/>
-          <w:sz w:val="20"/>
-          <w:szCs w:val="20"/>
-        </w:rPr>
-      </w:pPr>
+          <w:sz w:val="20"/>
+          <w:szCs w:val="20"/>
+        </w:rPr>
+      </w:pPr>
+      <w:r>
+        <w:rPr>
+          <w:rFonts w:ascii="Verdana" w:hAnsi="Verdana" w:cs="Verdana"/>
+          <w:sz w:val="20"/>
+          <w:szCs w:val="20"/>
+        </w:rPr>
+        <w:t>Seminar Search Committee</w:t>
+      </w:r>
+      <w:r>
+        <w:rPr>
+          <w:rFonts w:ascii="Verdana" w:hAnsi="Verdana" w:cs="Verdana"/>
+          <w:sz w:val="20"/>
+          <w:szCs w:val="20"/>
+        </w:rPr>
+        <w:t xml:space="preserve"> &amp; Seminar Host</w:t>
+      </w:r>
+      <w:r>
+        <w:rPr>
+          <w:rFonts w:ascii="Verdana" w:hAnsi="Verdana" w:cs="Verdana"/>
+          <w:sz w:val="20"/>
+          <w:szCs w:val="20"/>
+        </w:rPr>
+        <w:t>, UNC C</w:t>
+      </w:r>
+      <w:r>
+        <w:rPr>
+          <w:rFonts w:ascii="Verdana" w:hAnsi="Verdana" w:cs="Verdana"/>
+          <w:sz w:val="20"/>
+          <w:szCs w:val="20"/>
+        </w:rPr>
+        <w:t>urriculum in Ecology, 2008-</w:t>
+      </w:r>
+      <w:r>
+        <w:rPr>
+          <w:rFonts w:ascii="Verdana" w:hAnsi="Verdana" w:cs="Verdana"/>
+          <w:sz w:val="20"/>
+          <w:szCs w:val="20"/>
+        </w:rPr>
+        <w:t>2009</w:t>
+      </w:r>
     </w:p>
     <w:p>
       <w:pPr>
-        <w:rPr>
-          <w:rFonts w:ascii="Verdana" w:hAnsi="Verdana" w:cs="Verdana"/>
-          <w:b/>
-          <w:bCs/>
-          <w:sz w:val="20"/>
-          <w:szCs w:val="20"/>
-        </w:rPr>
-      </w:pPr>
-      <w:r>
-        <w:rPr>
-          <w:rFonts w:ascii="Verdana" w:hAnsi="Verdana" w:cs="Verdana"/>
-          <w:b/>
-          <w:bCs/>
-          <w:sz w:val="20"/>
-          <w:szCs w:val="20"/>
-        </w:rPr>
-        <w:t>TEACHING</w:t>
+        <w:ind w:left="720" w:hanging="720"/>
+        <w:rPr>
+          <w:rFonts w:ascii="Verdana" w:hAnsi="Verdana" w:cs="Verdana"/>
+          <w:sz w:val="20"/>
+          <w:szCs w:val="20"/>
+        </w:rPr>
+      </w:pPr>
+      <w:r>
+        <w:rPr>
+          <w:rFonts w:ascii="Verdana" w:hAnsi="Verdana" w:cs="Verdana"/>
+          <w:sz w:val="20"/>
+          <w:szCs w:val="20"/>
+        </w:rPr>
+        <w:t>Peer-reviewer</w:t>
+      </w:r>
+      <w:r>
+        <w:rPr>
+          <w:rFonts w:ascii="Verdana" w:hAnsi="Verdana" w:cs="Verdana"/>
+          <w:sz w:val="20"/>
+          <w:szCs w:val="20"/>
+        </w:rPr>
+        <w:t>,</w:t>
+      </w:r>
+      <w:r>
+        <w:rPr>
+          <w:rFonts w:ascii="Verdana" w:hAnsi="Verdana" w:cs="Verdana"/>
+          <w:sz w:val="20"/>
+          <w:szCs w:val="20"/>
+        </w:rPr>
+        <w:t xml:space="preserve"> </w:t>
+      </w:r>
+      <w:r>
+        <w:rPr>
+          <w:rFonts w:ascii="Verdana" w:hAnsi="Verdana" w:cs="Verdana"/>
+          <w:sz w:val="20"/>
+          <w:szCs w:val="20"/>
+        </w:rPr>
+        <w:t>J Am Water Resources Assoc, Water Resources Research</w:t>
       </w:r>
     </w:p>
     <w:p>
       <w:pPr>
-        <w:rPr>
-          <w:rFonts w:ascii="Verdana" w:hAnsi="Verdana" w:cs="Verdana"/>
-          <w:bCs/>
-          <w:sz w:val="20"/>
-          <w:szCs w:val="20"/>
-        </w:rPr>
-      </w:pPr>
-      <w:r>
-        <w:rPr>
-          <w:rFonts w:ascii="Verdana" w:hAnsi="Verdana" w:cs="Verdana"/>
-          <w:bCs/>
-          <w:sz w:val="20"/>
-          <w:szCs w:val="20"/>
-        </w:rPr>
-        <w:t>ENST 201: Environment &amp; Society.  UNC, Chapel Hill, NC 8/2009-12/2009.</w:t>
+        <w:ind w:left="720" w:hanging="720"/>
+        <w:rPr>
+          <w:rFonts w:ascii="Verdana" w:hAnsi="Verdana" w:cs="Verdana"/>
+          <w:sz w:val="20"/>
+          <w:szCs w:val="20"/>
+        </w:rPr>
+      </w:pPr>
+      <w:r>
+        <w:rPr>
+          <w:rFonts w:ascii="Verdana" w:hAnsi="Verdana" w:cs="Verdana"/>
+          <w:sz w:val="20"/>
+          <w:szCs w:val="20"/>
+        </w:rPr>
+        <w:t>Chapter President &amp; VP, Student Affiliates of the American Chemical Society, 2004-2007.</w:t>
       </w:r>
     </w:p>
     <w:p>
       <w:pPr>
-        <w:numPr>
-          <w:ilvl w:val="0"/>
-          <w:numId w:val="27"/>
-        </w:numPr>
-        <w:rPr>
-          <w:rFonts w:ascii="Verdana" w:hAnsi="Verdana" w:cs="Verdana"/>
-          <w:bCs/>
-          <w:sz w:val="20"/>
-          <w:szCs w:val="20"/>
-        </w:rPr>
-      </w:pPr>
-      <w:r>
-        <w:rPr>
-          <w:rFonts w:ascii="Verdana" w:hAnsi="Verdana" w:cs="Verdana"/>
-          <w:bCs/>
-          <w:sz w:val="20"/>
-          <w:szCs w:val="20"/>
-        </w:rPr>
-        <w:t>Course for underclassmen on (inter)national environmental issues and policies</w:t>
+        <w:rPr>
+          <w:rFonts w:ascii="Verdana" w:hAnsi="Verdana" w:cs="Verdana"/>
+          <w:sz w:val="20"/>
+          <w:szCs w:val="20"/>
+        </w:rPr>
+      </w:pPr>
+      <w:r>
+        <w:rPr>
+          <w:rFonts w:ascii="Verdana" w:hAnsi="Verdana" w:cs="Verdana"/>
+          <w:sz w:val="20"/>
+          <w:szCs w:val="20"/>
+        </w:rPr>
+        <w:t xml:space="preserve">Assistant Scoutmaster, </w:t>
+      </w:r>
+      <w:r>
+        <w:rPr>
+          <w:rFonts w:ascii="Verdana" w:hAnsi="Verdana" w:cs="Verdana"/>
+          <w:sz w:val="20"/>
+          <w:szCs w:val="20"/>
+        </w:rPr>
+        <w:t>Boy Scouts of America</w:t>
+      </w:r>
+      <w:r>
+        <w:rPr>
+          <w:rFonts w:ascii="Verdana" w:hAnsi="Verdana" w:cs="Verdana"/>
+          <w:sz w:val="20"/>
+          <w:szCs w:val="20"/>
+        </w:rPr>
+        <w:t xml:space="preserve">, </w:t>
+      </w:r>
+      <w:r>
+        <w:rPr>
+          <w:rFonts w:ascii="Verdana" w:hAnsi="Verdana" w:cs="Verdana"/>
+          <w:sz w:val="20"/>
+          <w:szCs w:val="20"/>
+        </w:rPr>
+        <w:t>2003-</w:t>
+      </w:r>
+      <w:r>
+        <w:rPr>
+          <w:rFonts w:ascii="Verdana" w:hAnsi="Verdana" w:cs="Verdana"/>
+          <w:sz w:val="20"/>
+          <w:szCs w:val="20"/>
+        </w:rPr>
+        <w:t>2007</w:t>
       </w:r>
     </w:p>
     <w:p>
       <w:pPr>
-        <w:numPr>
-          <w:ilvl w:val="0"/>
-          <w:numId w:val="27"/>
-        </w:numPr>
-        <w:rPr>
-          <w:rFonts w:ascii="Verdana" w:hAnsi="Verdana" w:cs="Verdana"/>
-          <w:bCs/>
-          <w:sz w:val="20"/>
-          <w:szCs w:val="20"/>
-        </w:rPr>
-      </w:pPr>
-      <w:r>
-        <w:rPr>
-          <w:rFonts w:ascii="Verdana" w:hAnsi="Verdana" w:cs="Verdana"/>
-          <w:bCs/>
-          <w:sz w:val="20"/>
-          <w:szCs w:val="20"/>
-        </w:rPr>
-        <w:t>T</w:t>
-      </w:r>
-      <w:r>
-        <w:rPr>
-          <w:rFonts w:ascii="Verdana" w:hAnsi="Verdana" w:cs="Verdana"/>
-          <w:bCs/>
-          <w:sz w:val="20"/>
-          <w:szCs w:val="20"/>
-        </w:rPr>
-        <w:t>aught</w:t>
-      </w:r>
-      <w:r>
-        <w:rPr>
-          <w:rFonts w:ascii="Verdana" w:hAnsi="Verdana" w:cs="Verdana"/>
-          <w:bCs/>
-          <w:sz w:val="20"/>
-          <w:szCs w:val="20"/>
-        </w:rPr>
-        <w:t xml:space="preserve"> 3 recitation</w:t>
-      </w:r>
-      <w:r>
-        <w:rPr>
-          <w:rFonts w:ascii="Verdana" w:hAnsi="Verdana" w:cs="Verdana"/>
-          <w:bCs/>
-          <w:sz w:val="20"/>
-          <w:szCs w:val="20"/>
-        </w:rPr>
-        <w:t xml:space="preserve"> sections ~60 students; lectured, graded, le</w:t>
-      </w:r>
-      <w:r>
-        <w:rPr>
-          <w:rFonts w:ascii="Verdana" w:hAnsi="Verdana" w:cs="Verdana"/>
-          <w:bCs/>
-          <w:sz w:val="20"/>
-          <w:szCs w:val="20"/>
-        </w:rPr>
-        <w:t xml:space="preserve">d discussions.  </w:t>
+        <w:rPr>
+          <w:rFonts w:ascii="Verdana" w:hAnsi="Verdana" w:cs="Verdana"/>
+          <w:sz w:val="20"/>
+          <w:szCs w:val="20"/>
+        </w:rPr>
+      </w:pPr>
+      <w:r>
+        <w:rPr>
+          <w:rFonts w:ascii="Verdana" w:hAnsi="Verdana" w:cs="Verdana"/>
+          <w:sz w:val="20"/>
+          <w:szCs w:val="20"/>
+        </w:rPr>
+        <w:t xml:space="preserve">Coordinator, </w:t>
+      </w:r>
+      <w:r>
+        <w:rPr>
+          <w:rFonts w:ascii="Verdana" w:hAnsi="Verdana" w:cs="Verdana"/>
+          <w:sz w:val="20"/>
+          <w:szCs w:val="20"/>
+        </w:rPr>
+        <w:t>Sierra Student Coalition (SSC), 2002-</w:t>
+      </w:r>
+      <w:r>
+        <w:rPr>
+          <w:rFonts w:ascii="Verdana" w:hAnsi="Verdana" w:cs="Verdana"/>
+          <w:sz w:val="20"/>
+          <w:szCs w:val="20"/>
+        </w:rPr>
+        <w:t>2007</w:t>
       </w:r>
     </w:p>
     <w:p>
       <w:pPr>
         <w:rPr>
           <w:rFonts w:ascii="Verdana" w:hAnsi="Verdana" w:cs="Verdana"/>
-          <w:bCs/>
-          <w:sz w:val="20"/>
-          <w:szCs w:val="20"/>
-        </w:rPr>
-      </w:pPr>
-      <w:r>
-        <w:rPr>
-          <w:rFonts w:ascii="Verdana" w:hAnsi="Verdana" w:cs="Verdana"/>
-          <w:bCs/>
-          <w:sz w:val="20"/>
-          <w:szCs w:val="20"/>
-        </w:rPr>
-        <w:t>ECOL 569: Current Issues in Ecology. UNC, Chapel Hill, NC 1/2009-5/2009.</w:t>
+          <w:sz w:val="20"/>
+          <w:szCs w:val="20"/>
+        </w:rPr>
+      </w:pPr>
+      <w:r>
+        <w:rPr>
+          <w:rFonts w:ascii="Verdana" w:hAnsi="Verdana" w:cs="Verdana"/>
+          <w:sz w:val="20"/>
+          <w:szCs w:val="20"/>
+        </w:rPr>
+        <w:t xml:space="preserve">Organizer, </w:t>
+      </w:r>
+      <w:r>
+        <w:rPr>
+          <w:rFonts w:ascii="Verdana" w:hAnsi="Verdana" w:cs="Verdana"/>
+          <w:sz w:val="20"/>
+          <w:szCs w:val="20"/>
+        </w:rPr>
+        <w:t>Society of Environmental Communicators (SEC), 2005-</w:t>
+      </w:r>
+      <w:r>
+        <w:rPr>
+          <w:rFonts w:ascii="Verdana" w:hAnsi="Verdana" w:cs="Verdana"/>
+          <w:sz w:val="20"/>
+          <w:szCs w:val="20"/>
+        </w:rPr>
+        <w:t>2007</w:t>
       </w:r>
     </w:p>
     <w:p>
       <w:pPr>
-        <w:numPr>
-          <w:ilvl w:val="0"/>
-          <w:numId w:val="26"/>
-        </w:numPr>
-        <w:rPr>
-          <w:rFonts w:ascii="Verdana" w:hAnsi="Verdana" w:cs="Verdana"/>
-          <w:bCs/>
-          <w:sz w:val="20"/>
-          <w:szCs w:val="20"/>
-        </w:rPr>
-      </w:pPr>
-      <w:r>
-        <w:rPr>
-          <w:rFonts w:ascii="Verdana" w:hAnsi="Verdana" w:cs="Verdana"/>
-          <w:bCs/>
-          <w:sz w:val="20"/>
-          <w:szCs w:val="20"/>
-        </w:rPr>
-        <w:lastRenderedPageBreak/>
-        <w:t>First-year Ecology graduates’ core class on researching and publishing a paper</w:t>
+        <w:rPr>
+          <w:rFonts w:ascii="Verdana" w:hAnsi="Verdana" w:cs="Verdana"/>
+          <w:sz w:val="20"/>
+          <w:szCs w:val="20"/>
+        </w:rPr>
+      </w:pPr>
+      <w:r>
+        <w:rPr>
+          <w:rFonts w:ascii="Verdana" w:hAnsi="Verdana" w:cs="Verdana"/>
+          <w:sz w:val="20"/>
+          <w:szCs w:val="20"/>
+        </w:rPr>
+        <w:t>C</w:t>
+      </w:r>
+      <w:r>
+        <w:rPr>
+          <w:rFonts w:ascii="Verdana" w:hAnsi="Verdana" w:cs="Verdana"/>
+          <w:sz w:val="20"/>
+          <w:szCs w:val="20"/>
+        </w:rPr>
+        <w:t>oach</w:t>
+      </w:r>
+      <w:r>
+        <w:rPr>
+          <w:rFonts w:ascii="Verdana" w:hAnsi="Verdana" w:cs="Verdana"/>
+          <w:sz w:val="20"/>
+          <w:szCs w:val="20"/>
+        </w:rPr>
+        <w:t xml:space="preserve">, </w:t>
+      </w:r>
+      <w:r>
+        <w:rPr>
+          <w:rFonts w:ascii="Verdana" w:hAnsi="Verdana" w:cs="Verdana"/>
+          <w:sz w:val="20"/>
+          <w:szCs w:val="20"/>
+        </w:rPr>
+        <w:t>Sinagua High School</w:t>
+      </w:r>
+      <w:r>
+        <w:rPr>
+          <w:rFonts w:ascii="Verdana" w:hAnsi="Verdana" w:cs="Verdana"/>
+          <w:sz w:val="20"/>
+          <w:szCs w:val="20"/>
+        </w:rPr>
+        <w:t xml:space="preserve"> Envirothon</w:t>
+      </w:r>
+      <w:r>
+        <w:rPr>
+          <w:rFonts w:ascii="Verdana" w:hAnsi="Verdana" w:cs="Verdana"/>
+          <w:sz w:val="20"/>
+          <w:szCs w:val="20"/>
+        </w:rPr>
+        <w:t xml:space="preserve"> team, 2006-2007</w:t>
       </w:r>
     </w:p>
     <w:p>
       <w:pPr>
-        <w:numPr>
-          <w:ilvl w:val="0"/>
-          <w:numId w:val="26"/>
-        </w:numPr>
-        <w:rPr>
-          <w:rFonts w:ascii="Verdana" w:hAnsi="Verdana" w:cs="Verdana"/>
-          <w:bCs/>
-          <w:sz w:val="20"/>
-          <w:szCs w:val="20"/>
-        </w:rPr>
-      </w:pPr>
-      <w:r>
-        <w:rPr>
-          <w:rFonts w:ascii="Verdana" w:hAnsi="Verdana" w:cs="Verdana"/>
-          <w:bCs/>
-          <w:sz w:val="20"/>
-          <w:szCs w:val="20"/>
-        </w:rPr>
-        <w:t xml:space="preserve">Led discussions, graded, provided writing assistance as Teaching Assistant. </w:t>
+        <w:tabs>
+          <w:tab w:val="left" w:pos="900"/>
+        </w:tabs>
+        <w:rPr>
+          <w:rFonts w:ascii="Verdana" w:hAnsi="Verdana" w:cs="Verdana"/>
+          <w:sz w:val="20"/>
+          <w:szCs w:val="20"/>
+        </w:rPr>
+      </w:pPr>
+      <w:r>
+        <w:rPr>
+          <w:rFonts w:ascii="Verdana" w:hAnsi="Verdana" w:cs="Verdana"/>
+          <w:sz w:val="20"/>
+          <w:szCs w:val="20"/>
+        </w:rPr>
+        <w:t>Volunteer, Nature Conservancy, 2002-2005</w:t>
       </w:r>
     </w:p>
     <w:p>
       <w:pPr>
-        <w:rPr>
-          <w:rFonts w:ascii="Verdana" w:hAnsi="Verdana" w:cs="Verdana"/>
-          <w:bCs/>
-          <w:sz w:val="20"/>
-          <w:szCs w:val="20"/>
-        </w:rPr>
-      </w:pPr>
-      <w:r>
-        <w:rPr>
-          <w:rFonts w:ascii="Verdana" w:hAnsi="Verdana" w:cs="Verdana"/>
-          <w:bCs/>
-          <w:sz w:val="20"/>
-          <w:szCs w:val="20"/>
-        </w:rPr>
-        <w:t>GEOG 110: Environmental Systems. UNC, Chapel Hill, NC 8/2008-12/2008.</w:t>
-      </w:r>
-    </w:p>
-    <w:p>
-      <w:pPr>
-        <w:numPr>
-          <w:ilvl w:val="0"/>
-          <w:numId w:val="24"/>
-        </w:numPr>
-        <w:rPr>
-          <w:rFonts w:ascii="Verdana" w:hAnsi="Verdana" w:cs="Verdana"/>
-          <w:bCs/>
-          <w:sz w:val="20"/>
-          <w:szCs w:val="20"/>
-        </w:rPr>
-      </w:pPr>
-      <w:r>
-        <w:rPr>
-          <w:rFonts w:ascii="Verdana" w:hAnsi="Verdana" w:cs="Verdana"/>
-          <w:bCs/>
-          <w:sz w:val="20"/>
-          <w:szCs w:val="20"/>
-        </w:rPr>
-        <w:t>Freshman-level lecture class in geography, ~150 students</w:t>
-      </w:r>
-    </w:p>
-    <w:p>
-      <w:pPr>
-        <w:numPr>
-          <w:ilvl w:val="0"/>
-          <w:numId w:val="24"/>
-        </w:numPr>
-        <w:rPr>
-          <w:rFonts w:ascii="Verdana" w:hAnsi="Verdana" w:cs="Verdana"/>
-          <w:bCs/>
-          <w:sz w:val="20"/>
-          <w:szCs w:val="20"/>
-        </w:rPr>
-      </w:pPr>
-      <w:r>
-        <w:rPr>
-          <w:rFonts w:ascii="Verdana" w:hAnsi="Verdana" w:cs="Verdana"/>
-          <w:bCs/>
-          <w:sz w:val="20"/>
-          <w:szCs w:val="20"/>
-        </w:rPr>
-        <w:t xml:space="preserve">Lectured occasionally, graded, </w:t>
-      </w:r>
-      <w:r>
-        <w:rPr>
-          <w:rFonts w:ascii="Verdana" w:hAnsi="Verdana" w:cs="Verdana"/>
-          <w:bCs/>
-          <w:sz w:val="20"/>
-          <w:szCs w:val="20"/>
-        </w:rPr>
-        <w:t>and held</w:t>
-      </w:r>
-      <w:r>
-        <w:rPr>
-          <w:rFonts w:ascii="Verdana" w:hAnsi="Verdana" w:cs="Verdana"/>
-          <w:bCs/>
-          <w:sz w:val="20"/>
-          <w:szCs w:val="20"/>
-        </w:rPr>
-        <w:t xml:space="preserve"> office hours as Teaching Assistant</w:t>
-      </w:r>
-      <w:r>
-        <w:rPr>
-          <w:rFonts w:ascii="Verdana" w:hAnsi="Verdana" w:cs="Verdana"/>
-          <w:bCs/>
-          <w:sz w:val="20"/>
-          <w:szCs w:val="20"/>
-        </w:rPr>
-        <w:t>.</w:t>
-      </w:r>
-    </w:p>
-    <w:p>
-      <w:pPr>
-        <w:rPr>
-          <w:rFonts w:ascii="Verdana" w:hAnsi="Verdana" w:cs="Verdana"/>
-          <w:bCs/>
-          <w:sz w:val="20"/>
-          <w:szCs w:val="20"/>
-        </w:rPr>
-      </w:pPr>
-      <w:r>
-        <w:rPr>
-          <w:rFonts w:ascii="Verdana" w:hAnsi="Verdana" w:cs="Verdana"/>
-          <w:bCs/>
-          <w:sz w:val="20"/>
-          <w:szCs w:val="20"/>
-        </w:rPr>
-        <w:t>HON 399: Beyond the Bachelors.</w:t>
-      </w:r>
-      <w:r>
-        <w:rPr>
-          <w:rFonts w:ascii="Verdana" w:hAnsi="Verdana" w:cs="Verdana"/>
-          <w:bCs/>
-          <w:sz w:val="20"/>
-          <w:szCs w:val="20"/>
-        </w:rPr>
-        <w:t xml:space="preserve"> NAU, Flagstaff, AZ 1/2006-5/2007.</w:t>
-      </w:r>
-    </w:p>
-    <w:p>
-      <w:pPr>
-        <w:numPr>
-          <w:ilvl w:val="0"/>
-          <w:numId w:val="10"/>
-        </w:numPr>
-        <w:rPr>
-          <w:rFonts w:ascii="Verdana" w:hAnsi="Verdana" w:cs="Verdana"/>
-          <w:bCs/>
-          <w:sz w:val="20"/>
-          <w:szCs w:val="20"/>
-        </w:rPr>
-      </w:pPr>
-      <w:r>
-        <w:rPr>
-          <w:rFonts w:ascii="Verdana" w:hAnsi="Verdana" w:cs="Verdana"/>
-          <w:bCs/>
-          <w:sz w:val="20"/>
-          <w:szCs w:val="20"/>
-        </w:rPr>
-        <w:t>Honors c</w:t>
-      </w:r>
-      <w:r>
-        <w:rPr>
-          <w:rFonts w:ascii="Verdana" w:hAnsi="Verdana" w:cs="Verdana"/>
-          <w:bCs/>
-          <w:sz w:val="20"/>
-          <w:szCs w:val="20"/>
-        </w:rPr>
-        <w:t>lass</w:t>
-      </w:r>
-      <w:r>
-        <w:rPr>
-          <w:rFonts w:ascii="Verdana" w:hAnsi="Verdana" w:cs="Verdana"/>
-          <w:bCs/>
-          <w:sz w:val="20"/>
-          <w:szCs w:val="20"/>
-        </w:rPr>
-        <w:t xml:space="preserve"> for students considering graduate school</w:t>
-      </w:r>
-    </w:p>
-    <w:p>
-      <w:pPr>
-        <w:numPr>
-          <w:ilvl w:val="0"/>
-          <w:numId w:val="8"/>
-        </w:numPr>
-        <w:rPr>
-          <w:rFonts w:ascii="Verdana" w:hAnsi="Verdana" w:cs="Verdana"/>
-          <w:bCs/>
-          <w:sz w:val="20"/>
-          <w:szCs w:val="20"/>
-        </w:rPr>
-      </w:pPr>
-      <w:r>
-        <w:rPr>
-          <w:rFonts w:ascii="Verdana" w:hAnsi="Verdana" w:cs="Verdana"/>
-          <w:bCs/>
-          <w:sz w:val="20"/>
-          <w:szCs w:val="20"/>
-        </w:rPr>
-        <w:t xml:space="preserve">Assisted with course creation </w:t>
-      </w:r>
-      <w:r>
-        <w:rPr>
-          <w:rFonts w:ascii="Verdana" w:hAnsi="Verdana" w:cs="Verdana"/>
-          <w:bCs/>
-          <w:sz w:val="20"/>
-          <w:szCs w:val="20"/>
-        </w:rPr>
-        <w:t>process: Syllabus/schedule planning</w:t>
-      </w:r>
-    </w:p>
-    <w:p>
-      <w:pPr>
-        <w:numPr>
-          <w:ilvl w:val="0"/>
-          <w:numId w:val="8"/>
-        </w:numPr>
-        <w:rPr>
-          <w:rFonts w:ascii="Verdana" w:hAnsi="Verdana" w:cs="Verdana"/>
-          <w:bCs/>
-          <w:sz w:val="20"/>
-          <w:szCs w:val="20"/>
-        </w:rPr>
-      </w:pPr>
-      <w:r>
-        <w:rPr>
-          <w:rFonts w:ascii="Verdana" w:hAnsi="Verdana" w:cs="Verdana"/>
-          <w:bCs/>
-          <w:sz w:val="20"/>
-          <w:szCs w:val="20"/>
-        </w:rPr>
-        <w:t>Designed, supervised, and maintained online (Blackboard) class component</w:t>
-      </w:r>
-    </w:p>
-    <w:p>
-      <w:pPr>
-        <w:numPr>
-          <w:ilvl w:val="0"/>
-          <w:numId w:val="8"/>
-        </w:numPr>
-        <w:rPr>
-          <w:rFonts w:ascii="Verdana" w:hAnsi="Verdana" w:cs="Verdana"/>
-          <w:bCs/>
-          <w:sz w:val="20"/>
-          <w:szCs w:val="20"/>
-        </w:rPr>
-      </w:pPr>
-      <w:r>
-        <w:rPr>
-          <w:rFonts w:ascii="Verdana" w:hAnsi="Verdana" w:cs="Verdana"/>
-          <w:bCs/>
-          <w:sz w:val="20"/>
-          <w:szCs w:val="20"/>
-        </w:rPr>
-        <w:t>S</w:t>
-      </w:r>
-      <w:r>
-        <w:rPr>
-          <w:rFonts w:ascii="Verdana" w:hAnsi="Verdana" w:cs="Verdana"/>
-          <w:bCs/>
-          <w:sz w:val="20"/>
-          <w:szCs w:val="20"/>
-        </w:rPr>
-        <w:t>erved as T</w:t>
-      </w:r>
-      <w:r>
-        <w:rPr>
-          <w:rFonts w:ascii="Verdana" w:hAnsi="Verdana" w:cs="Verdana"/>
-          <w:bCs/>
-          <w:sz w:val="20"/>
-          <w:szCs w:val="20"/>
-        </w:rPr>
-        <w:t xml:space="preserve">eaching </w:t>
-      </w:r>
-      <w:r>
-        <w:rPr>
-          <w:rFonts w:ascii="Verdana" w:hAnsi="Verdana" w:cs="Verdana"/>
-          <w:bCs/>
-          <w:sz w:val="20"/>
-          <w:szCs w:val="20"/>
-        </w:rPr>
-        <w:t>A</w:t>
-      </w:r>
-      <w:r>
-        <w:rPr>
-          <w:rFonts w:ascii="Verdana" w:hAnsi="Verdana" w:cs="Verdana"/>
-          <w:bCs/>
-          <w:sz w:val="20"/>
-          <w:szCs w:val="20"/>
-        </w:rPr>
-        <w:t>ssistant</w:t>
-      </w:r>
-      <w:r>
-        <w:rPr>
-          <w:rFonts w:ascii="Verdana" w:hAnsi="Verdana" w:cs="Verdana"/>
-          <w:bCs/>
-          <w:sz w:val="20"/>
-          <w:szCs w:val="20"/>
-        </w:rPr>
-        <w:t xml:space="preserve">.  </w:t>
-      </w:r>
-    </w:p>
-    <w:p>
-      <w:pPr>
+        <w:tabs>
+          <w:tab w:val="left" w:pos="900"/>
+        </w:tabs>
         <w:rPr>
           <w:rFonts w:ascii="Verdana" w:hAnsi="Verdana" w:cs="Verdana"/>
           <w:b/>
-          <w:bCs/>
-          <w:sz w:val="20"/>
-          <w:szCs w:val="20"/>
-        </w:rPr>
-      </w:pPr>
-    </w:p>
-    <w:p>
-      <w:pPr>
-        <w:rPr>
-          <w:rFonts w:ascii="Verdana" w:hAnsi="Verdana" w:cs="Verdana"/>
-          <w:b/>
-          <w:bCs/>
-          <w:sz w:val="20"/>
-          <w:szCs w:val="20"/>
-        </w:rPr>
-      </w:pPr>
-      <w:r>
-        <w:rPr>
-          <w:rFonts w:ascii="Verdana" w:hAnsi="Verdana" w:cs="Verdana"/>
-          <w:b/>
-          <w:bCs/>
-          <w:sz w:val="20"/>
-          <w:szCs w:val="20"/>
-        </w:rPr>
-        <w:t>PROFESSIONAL AFFILIATIONS</w:t>
-      </w:r>
-    </w:p>
-    <w:p>
-      <w:pPr>
-        <w:rPr>
-          <w:rFonts w:ascii="Verdana" w:hAnsi="Verdana" w:cs="Verdana"/>
-          <w:bCs/>
-          <w:sz w:val="20"/>
-          <w:szCs w:val="20"/>
-        </w:rPr>
-      </w:pPr>
-      <w:r>
-        <w:rPr>
-          <w:rFonts w:ascii="Verdana" w:hAnsi="Verdana" w:cs="Verdana"/>
-          <w:bCs/>
-          <w:sz w:val="20"/>
-          <w:szCs w:val="20"/>
-        </w:rPr>
-        <w:t>Stud</w:t>
-      </w:r>
-      <w:r>
-        <w:rPr>
-          <w:rFonts w:ascii="Verdana" w:hAnsi="Verdana" w:cs="Verdana"/>
-          <w:bCs/>
-          <w:sz w:val="20"/>
-          <w:szCs w:val="20"/>
-        </w:rPr>
-        <w:t>ent Member, American Society of</w:t>
-      </w:r>
-      <w:r>
-        <w:rPr>
-          <w:rFonts w:ascii="Verdana" w:hAnsi="Verdana" w:cs="Verdana"/>
-          <w:bCs/>
-          <w:sz w:val="20"/>
-          <w:szCs w:val="20"/>
-        </w:rPr>
-        <w:t xml:space="preserve"> Limnology </w:t>
-      </w:r>
-      <w:r>
-        <w:rPr>
-          <w:rFonts w:ascii="Verdana" w:hAnsi="Verdana" w:cs="Verdana"/>
-          <w:bCs/>
-          <w:sz w:val="20"/>
-          <w:szCs w:val="20"/>
-        </w:rPr>
-        <w:t>and Oceanography (ASLO), 2009-Pres.</w:t>
-      </w:r>
-    </w:p>
-    <w:p>
-      <w:pPr>
-        <w:rPr>
-          <w:rFonts w:ascii="Verdana" w:hAnsi="Verdana" w:cs="Verdana"/>
-          <w:bCs/>
-          <w:sz w:val="20"/>
-          <w:szCs w:val="20"/>
-        </w:rPr>
-      </w:pPr>
-      <w:r>
-        <w:rPr>
-          <w:rFonts w:ascii="Verdana" w:hAnsi="Verdana" w:cs="Verdana"/>
-          <w:bCs/>
-          <w:sz w:val="20"/>
-          <w:szCs w:val="20"/>
-        </w:rPr>
-        <w:t>Student Member, North America</w:t>
-      </w:r>
-      <w:r>
-        <w:rPr>
-          <w:rFonts w:ascii="Verdana" w:hAnsi="Verdana" w:cs="Verdana"/>
-          <w:bCs/>
-          <w:sz w:val="20"/>
-          <w:szCs w:val="20"/>
-        </w:rPr>
-        <w:t xml:space="preserve">n Benthological Society (NABS), </w:t>
-      </w:r>
-      <w:r>
-        <w:rPr>
-          <w:rFonts w:ascii="Verdana" w:hAnsi="Verdana" w:cs="Verdana"/>
-          <w:bCs/>
-          <w:sz w:val="20"/>
-          <w:szCs w:val="20"/>
-        </w:rPr>
-        <w:t>2008-Present</w:t>
-      </w:r>
-    </w:p>
-    <w:p>
-      <w:pPr>
-        <w:rPr>
-          <w:rFonts w:ascii="Verdana" w:hAnsi="Verdana" w:cs="Verdana"/>
-          <w:sz w:val="20"/>
-          <w:szCs w:val="20"/>
-        </w:rPr>
-      </w:pPr>
-      <w:r>
-        <w:rPr>
-          <w:rFonts w:ascii="Verdana" w:hAnsi="Verdana" w:cs="Verdana"/>
-          <w:sz w:val="20"/>
-          <w:szCs w:val="20"/>
-        </w:rPr>
-        <w:t>Student Member, American Geophysicists Union (AGU), 2007-Present</w:t>
-      </w:r>
-    </w:p>
-    <w:p>
-      <w:pPr>
-        <w:rPr>
-          <w:rFonts w:ascii="Verdana" w:hAnsi="Verdana" w:cs="Verdana"/>
-          <w:b/>
-          <w:bCs/>
-          <w:sz w:val="20"/>
-          <w:szCs w:val="20"/>
-        </w:rPr>
-      </w:pPr>
-      <w:r>
-        <w:rPr>
-          <w:rFonts w:ascii="Verdana" w:hAnsi="Verdana" w:cs="Verdana"/>
-          <w:sz w:val="20"/>
-          <w:szCs w:val="20"/>
-        </w:rPr>
-        <w:t xml:space="preserve">Student </w:t>
-      </w:r>
-      <w:r>
-        <w:rPr>
-          <w:rFonts w:ascii="Verdana" w:hAnsi="Verdana" w:cs="Verdana"/>
-          <w:sz w:val="20"/>
-          <w:szCs w:val="20"/>
-        </w:rPr>
-        <w:t xml:space="preserve">Member, </w:t>
-      </w:r>
-      <w:r>
-        <w:rPr>
-          <w:rFonts w:ascii="Verdana" w:hAnsi="Verdana" w:cs="Verdana"/>
-          <w:sz w:val="20"/>
-          <w:szCs w:val="20"/>
-        </w:rPr>
-        <w:t>Ecological Society of America (ESA), 2005-Present</w:t>
-      </w:r>
-    </w:p>
-    <w:p>
-      <w:pPr>
-        <w:rPr>
-          <w:rFonts w:ascii="Verdana" w:hAnsi="Verdana" w:cs="Verdana"/>
-          <w:sz w:val="20"/>
-          <w:szCs w:val="20"/>
-        </w:rPr>
-      </w:pPr>
-      <w:r>
-        <w:rPr>
-          <w:rFonts w:ascii="Verdana" w:hAnsi="Verdana" w:cs="Verdana"/>
-          <w:sz w:val="20"/>
-          <w:szCs w:val="20"/>
-        </w:rPr>
-        <w:t xml:space="preserve">Student </w:t>
-      </w:r>
-      <w:r>
-        <w:rPr>
-          <w:rFonts w:ascii="Verdana" w:hAnsi="Verdana" w:cs="Verdana"/>
-          <w:sz w:val="20"/>
-          <w:szCs w:val="20"/>
-        </w:rPr>
-        <w:t xml:space="preserve">Member, </w:t>
-      </w:r>
-      <w:r>
-        <w:rPr>
-          <w:rFonts w:ascii="Verdana" w:hAnsi="Verdana" w:cs="Verdana"/>
-          <w:sz w:val="20"/>
-          <w:szCs w:val="20"/>
-        </w:rPr>
-        <w:t>Society for Ecological Restoration (SER), 2005-Present</w:t>
-      </w:r>
-    </w:p>
-    <w:p>
-      <w:pPr>
-        <w:rPr>
-          <w:rFonts w:ascii="Verdana" w:hAnsi="Verdana" w:cs="Verdana"/>
-          <w:sz w:val="20"/>
-          <w:szCs w:val="20"/>
-        </w:rPr>
-      </w:pPr>
-      <w:r>
-        <w:rPr>
-          <w:rFonts w:ascii="Verdana" w:hAnsi="Verdana" w:cs="Verdana"/>
-          <w:sz w:val="20"/>
-          <w:szCs w:val="20"/>
-        </w:rPr>
-        <w:t>Member, Honor Society of Phi Kappa Phi, 2005-Present</w:t>
-      </w:r>
-    </w:p>
-    <w:p>
-      <w:pPr>
-        <w:rPr>
-          <w:rFonts w:ascii="Verdana" w:hAnsi="Verdana" w:cs="Verdana"/>
-          <w:sz w:val="20"/>
-          <w:szCs w:val="20"/>
-        </w:rPr>
-      </w:pPr>
-      <w:r>
-        <w:rPr>
-          <w:rFonts w:ascii="Verdana" w:hAnsi="Verdana" w:cs="Verdana"/>
-          <w:sz w:val="20"/>
-          <w:szCs w:val="20"/>
-        </w:rPr>
-        <w:t xml:space="preserve">Chapter </w:t>
-      </w:r>
-      <w:r>
-        <w:rPr>
-          <w:rFonts w:ascii="Verdana" w:hAnsi="Verdana" w:cs="Verdana"/>
-          <w:sz w:val="20"/>
-          <w:szCs w:val="20"/>
-        </w:rPr>
-        <w:t>President &amp;</w:t>
-      </w:r>
-      <w:r>
-        <w:rPr>
-          <w:rFonts w:ascii="Verdana" w:hAnsi="Verdana" w:cs="Verdana"/>
-          <w:sz w:val="20"/>
-          <w:szCs w:val="20"/>
-        </w:rPr>
-        <w:t xml:space="preserve"> </w:t>
-      </w:r>
-      <w:r>
-        <w:rPr>
-          <w:rFonts w:ascii="Verdana" w:hAnsi="Verdana" w:cs="Verdana"/>
-          <w:sz w:val="20"/>
-          <w:szCs w:val="20"/>
-        </w:rPr>
-        <w:t>VP</w:t>
-      </w:r>
-      <w:r>
-        <w:rPr>
-          <w:rFonts w:ascii="Verdana" w:hAnsi="Verdana" w:cs="Verdana"/>
-          <w:sz w:val="20"/>
-          <w:szCs w:val="20"/>
-        </w:rPr>
-        <w:t xml:space="preserve">, </w:t>
-      </w:r>
-      <w:r>
-        <w:rPr>
-          <w:rFonts w:ascii="Verdana" w:hAnsi="Verdana" w:cs="Verdana"/>
-          <w:sz w:val="20"/>
-          <w:szCs w:val="20"/>
-        </w:rPr>
-        <w:t>Student Affiliates of the American Chemical Society (SAACS)</w:t>
-      </w:r>
-    </w:p>
-    <w:p>
-      <w:pPr>
-        <w:numPr>
-          <w:ilvl w:val="0"/>
-          <w:numId w:val="8"/>
-        </w:numPr>
-        <w:ind w:left="840" w:hanging="480"/>
-        <w:rPr>
-          <w:rFonts w:ascii="Verdana" w:hAnsi="Verdana" w:cs="Verdana"/>
-          <w:sz w:val="20"/>
-          <w:szCs w:val="20"/>
-        </w:rPr>
-      </w:pPr>
-      <w:r>
-        <w:rPr>
-          <w:rFonts w:ascii="Verdana" w:hAnsi="Verdana" w:cs="Verdana"/>
-          <w:sz w:val="20"/>
-          <w:szCs w:val="20"/>
-        </w:rPr>
-        <w:t>Organized meetings and recruitment, planned service activities and professional development opportunities</w:t>
-      </w:r>
-      <w:r>
-        <w:rPr>
-          <w:rFonts w:ascii="Verdana" w:hAnsi="Verdana" w:cs="Verdana"/>
-          <w:sz w:val="20"/>
-          <w:szCs w:val="20"/>
-        </w:rPr>
-        <w:t>, 2003-2007</w:t>
-      </w:r>
-      <w:r>
-        <w:rPr>
-          <w:rFonts w:ascii="Verdana" w:hAnsi="Verdana" w:cs="Verdana"/>
-          <w:sz w:val="20"/>
-          <w:szCs w:val="20"/>
-        </w:rPr>
-        <w:t>.</w:t>
-      </w:r>
-    </w:p>
-    <w:p>
-      <w:pPr>
-        <w:rPr>
-          <w:rFonts w:ascii="Verdana" w:hAnsi="Verdana" w:cs="Verdana"/>
-          <w:sz w:val="20"/>
-          <w:szCs w:val="20"/>
-        </w:rPr>
-      </w:pPr>
-    </w:p>
-    <w:p>
-      <w:pPr>
-        <w:rPr>
-          <w:rFonts w:ascii="Verdana" w:hAnsi="Verdana" w:cs="Verdana"/>
-          <w:b/>
-          <w:sz w:val="20"/>
-          <w:szCs w:val="20"/>
-        </w:rPr>
-      </w:pPr>
-      <w:r>
-        <w:rPr>
-          <w:rFonts w:ascii="Verdana" w:hAnsi="Verdana" w:cs="Verdana"/>
-          <w:b/>
-          <w:sz w:val="20"/>
-          <w:szCs w:val="20"/>
-        </w:rPr>
-        <w:t>PROFESSIONAL SERVICE</w:t>
-      </w:r>
-    </w:p>
-    <w:p>
-      <w:pPr>
-        <w:rPr>
-          <w:rFonts w:ascii="Verdana" w:hAnsi="Verdana" w:cs="Verdana"/>
-          <w:sz w:val="20"/>
-          <w:szCs w:val="20"/>
-        </w:rPr>
-      </w:pPr>
-      <w:r>
-        <w:rPr>
-          <w:rFonts w:ascii="Verdana" w:hAnsi="Verdana" w:cs="Verdana"/>
-          <w:sz w:val="20"/>
-          <w:szCs w:val="20"/>
-        </w:rPr>
-        <w:t>Author Help Volunteer, Ecological Society of America (ESA), 10/2006-Present</w:t>
-      </w:r>
-    </w:p>
-    <w:p>
-      <w:pPr>
-        <w:numPr>
-          <w:ilvl w:val="0"/>
-          <w:numId w:val="25"/>
-        </w:numPr>
-        <w:rPr>
-          <w:rFonts w:ascii="Verdana" w:hAnsi="Verdana" w:cs="Verdana"/>
-          <w:sz w:val="20"/>
-          <w:szCs w:val="20"/>
-        </w:rPr>
-      </w:pPr>
-      <w:r>
-        <w:rPr>
-          <w:rFonts w:ascii="Verdana" w:hAnsi="Verdana" w:cs="Verdana"/>
-          <w:sz w:val="20"/>
-          <w:szCs w:val="20"/>
-        </w:rPr>
-        <w:t>Assist</w:t>
-      </w:r>
-      <w:r>
-        <w:rPr>
-          <w:rFonts w:ascii="Verdana" w:hAnsi="Verdana" w:cs="Verdana"/>
-          <w:sz w:val="20"/>
-          <w:szCs w:val="20"/>
-        </w:rPr>
-        <w:t xml:space="preserve"> international ecologists with improving the English grammar and fluidity of their manuscripts prior to submission for peer-review.</w:t>
-      </w:r>
-    </w:p>
-    <w:p>
-      <w:pPr>
-        <w:rPr>
-          <w:rFonts w:ascii="Verdana" w:hAnsi="Verdana" w:cs="Verdana"/>
-          <w:sz w:val="20"/>
-          <w:szCs w:val="20"/>
-        </w:rPr>
-      </w:pPr>
-      <w:r>
-        <w:rPr>
-          <w:rFonts w:ascii="Verdana" w:hAnsi="Verdana" w:cs="Verdana"/>
-          <w:sz w:val="20"/>
-          <w:szCs w:val="20"/>
-        </w:rPr>
-        <w:t>Seminar Search Committee, UNC C</w:t>
-      </w:r>
-      <w:r>
-        <w:rPr>
-          <w:rFonts w:ascii="Verdana" w:hAnsi="Verdana" w:cs="Verdana"/>
-          <w:sz w:val="20"/>
-          <w:szCs w:val="20"/>
-        </w:rPr>
-        <w:t>urriculum in Ecology, 5/2008-5/2009</w:t>
-      </w:r>
-    </w:p>
-    <w:p>
-      <w:pPr>
-        <w:numPr>
-          <w:ilvl w:val="0"/>
-          <w:numId w:val="25"/>
-        </w:numPr>
-        <w:rPr>
-          <w:rFonts w:ascii="Verdana" w:hAnsi="Verdana" w:cs="Verdana"/>
-          <w:sz w:val="20"/>
-          <w:szCs w:val="20"/>
-        </w:rPr>
-      </w:pPr>
-      <w:r>
-        <w:rPr>
-          <w:rFonts w:ascii="Verdana" w:hAnsi="Verdana" w:cs="Verdana"/>
-          <w:sz w:val="20"/>
-          <w:szCs w:val="20"/>
-        </w:rPr>
-        <w:t>Invited</w:t>
-      </w:r>
-      <w:r>
-        <w:rPr>
-          <w:rFonts w:ascii="Verdana" w:hAnsi="Verdana" w:cs="Verdana"/>
-          <w:sz w:val="20"/>
-          <w:szCs w:val="20"/>
-        </w:rPr>
-        <w:t>, coordinated, and hosted speakers for weekly seminar program.</w:t>
-      </w:r>
-    </w:p>
-    <w:p>
-      <w:pPr>
-        <w:ind w:left="720" w:hanging="720"/>
-        <w:rPr>
-          <w:rFonts w:ascii="Verdana" w:hAnsi="Verdana" w:cs="Verdana"/>
-          <w:sz w:val="20"/>
-          <w:szCs w:val="20"/>
-        </w:rPr>
-      </w:pPr>
-      <w:r>
-        <w:rPr>
-          <w:rFonts w:ascii="Verdana" w:hAnsi="Verdana" w:cs="Verdana"/>
-          <w:sz w:val="20"/>
-          <w:szCs w:val="20"/>
-        </w:rPr>
-        <w:t>Peer-reviewer:</w:t>
-      </w:r>
-      <w:r>
-        <w:rPr>
-          <w:rFonts w:ascii="Verdana" w:hAnsi="Verdana" w:cs="Verdana"/>
-          <w:sz w:val="20"/>
-          <w:szCs w:val="20"/>
-        </w:rPr>
-        <w:t xml:space="preserve"> Journal of the American Water Resource</w:t>
-      </w:r>
-      <w:r>
-        <w:rPr>
-          <w:rFonts w:ascii="Verdana" w:hAnsi="Verdana" w:cs="Verdana"/>
-          <w:sz w:val="20"/>
-          <w:szCs w:val="20"/>
-        </w:rPr>
-        <w:t>s Association, Water Resources Research</w:t>
-      </w:r>
-    </w:p>
-    <w:p>
-      <w:pPr>
-        <w:rPr>
-          <w:rFonts w:ascii="Verdana" w:hAnsi="Verdana" w:cs="Verdana"/>
-          <w:b/>
-          <w:sz w:val="20"/>
-          <w:szCs w:val="20"/>
-        </w:rPr>
-      </w:pPr>
-    </w:p>
-    <w:p>
-      <w:pPr>
-        <w:rPr>
-          <w:rFonts w:ascii="Verdana" w:hAnsi="Verdana" w:cs="Verdana"/>
-          <w:b/>
-          <w:sz w:val="20"/>
-          <w:szCs w:val="20"/>
-        </w:rPr>
-      </w:pPr>
-      <w:r>
-        <w:rPr>
-          <w:rFonts w:ascii="Verdana" w:hAnsi="Verdana" w:cs="Verdana"/>
-          <w:b/>
-          <w:sz w:val="20"/>
-          <w:szCs w:val="20"/>
-        </w:rPr>
-        <w:t>COMMUNITY INVOLVEMENT</w:t>
-      </w:r>
-    </w:p>
-    <w:p>
-      <w:pPr>
-        <w:rPr>
-          <w:rFonts w:ascii="Verdana" w:hAnsi="Verdana" w:cs="Verdana"/>
-          <w:sz w:val="20"/>
-          <w:szCs w:val="20"/>
-        </w:rPr>
-      </w:pPr>
-      <w:r>
-        <w:rPr>
-          <w:rFonts w:ascii="Verdana" w:hAnsi="Verdana" w:cs="Verdana"/>
-          <w:sz w:val="20"/>
-          <w:szCs w:val="20"/>
-        </w:rPr>
-        <w:t xml:space="preserve">Eagle Scout &amp; Assistant Scoutmaster, </w:t>
-      </w:r>
-      <w:r>
-        <w:rPr>
-          <w:rFonts w:ascii="Verdana" w:hAnsi="Verdana" w:cs="Verdana"/>
-          <w:sz w:val="20"/>
-          <w:szCs w:val="20"/>
-        </w:rPr>
-        <w:t>Boy Scouts of America (BSA), 1991-</w:t>
-      </w:r>
-      <w:r>
-        <w:rPr>
-          <w:rFonts w:ascii="Verdana" w:hAnsi="Verdana" w:cs="Verdana"/>
-          <w:sz w:val="20"/>
-          <w:szCs w:val="20"/>
-        </w:rPr>
-        <w:t>2007</w:t>
-      </w:r>
-    </w:p>
-    <w:p>
-      <w:pPr>
-        <w:numPr>
-          <w:ilvl w:val="0"/>
-          <w:numId w:val="8"/>
-        </w:numPr>
-        <w:rPr>
-          <w:rFonts w:ascii="Verdana" w:hAnsi="Verdana" w:cs="Verdana"/>
-          <w:sz w:val="20"/>
-          <w:szCs w:val="20"/>
-        </w:rPr>
-      </w:pPr>
-      <w:r>
-        <w:rPr>
-          <w:rFonts w:ascii="Verdana" w:hAnsi="Verdana" w:cs="Verdana"/>
-          <w:sz w:val="20"/>
-          <w:szCs w:val="20"/>
-        </w:rPr>
-        <w:t xml:space="preserve">Mentored and instructed scouts in outdoor skills and character building. </w:t>
-      </w:r>
-    </w:p>
-    <w:p>
-      <w:pPr>
-        <w:rPr>
-          <w:rFonts w:ascii="Verdana" w:hAnsi="Verdana" w:cs="Verdana"/>
-          <w:sz w:val="20"/>
-          <w:szCs w:val="20"/>
-        </w:rPr>
-      </w:pPr>
-      <w:r>
-        <w:rPr>
-          <w:rFonts w:ascii="Verdana" w:hAnsi="Verdana" w:cs="Verdana"/>
-          <w:sz w:val="20"/>
-          <w:szCs w:val="20"/>
-        </w:rPr>
-        <w:t xml:space="preserve">Coordinator, </w:t>
-      </w:r>
-      <w:r>
-        <w:rPr>
-          <w:rFonts w:ascii="Verdana" w:hAnsi="Verdana" w:cs="Verdana"/>
-          <w:sz w:val="20"/>
-          <w:szCs w:val="20"/>
-        </w:rPr>
-        <w:t>Sierra Student Coalition (SSC), 2002-</w:t>
-      </w:r>
-      <w:r>
-        <w:rPr>
-          <w:rFonts w:ascii="Verdana" w:hAnsi="Verdana" w:cs="Verdana"/>
-          <w:sz w:val="20"/>
-          <w:szCs w:val="20"/>
-        </w:rPr>
-        <w:t>2007</w:t>
-      </w:r>
-    </w:p>
-    <w:p>
-      <w:pPr>
-        <w:numPr>
-          <w:ilvl w:val="0"/>
-          <w:numId w:val="8"/>
-        </w:numPr>
-        <w:rPr>
-          <w:rFonts w:ascii="Verdana" w:hAnsi="Verdana" w:cs="Verdana"/>
-          <w:sz w:val="20"/>
-          <w:szCs w:val="20"/>
-        </w:rPr>
-      </w:pPr>
-      <w:r>
-        <w:rPr>
-          <w:rFonts w:ascii="Verdana" w:hAnsi="Verdana" w:cs="Verdana"/>
-          <w:sz w:val="20"/>
-          <w:szCs w:val="20"/>
-        </w:rPr>
-        <w:t>Directed</w:t>
-      </w:r>
-      <w:r>
-        <w:rPr>
-          <w:rFonts w:ascii="Verdana" w:hAnsi="Verdana" w:cs="Verdana"/>
-          <w:sz w:val="20"/>
-          <w:szCs w:val="20"/>
-        </w:rPr>
-        <w:t xml:space="preserve"> students in environmental lobbying events and adventure outings.</w:t>
-      </w:r>
-    </w:p>
-    <w:p>
-      <w:pPr>
-        <w:rPr>
-          <w:rFonts w:ascii="Verdana" w:hAnsi="Verdana" w:cs="Verdana"/>
-          <w:sz w:val="20"/>
-          <w:szCs w:val="20"/>
-        </w:rPr>
-      </w:pPr>
-      <w:r>
-        <w:rPr>
-          <w:rFonts w:ascii="Verdana" w:hAnsi="Verdana" w:cs="Verdana"/>
-          <w:sz w:val="20"/>
-          <w:szCs w:val="20"/>
-        </w:rPr>
-        <w:t xml:space="preserve">Organizer, </w:t>
-      </w:r>
-      <w:r>
-        <w:rPr>
-          <w:rFonts w:ascii="Verdana" w:hAnsi="Verdana" w:cs="Verdana"/>
-          <w:sz w:val="20"/>
-          <w:szCs w:val="20"/>
-        </w:rPr>
-        <w:t>Society of Environmental Communicators (SEC), 2005-</w:t>
-      </w:r>
-      <w:r>
-        <w:rPr>
-          <w:rFonts w:ascii="Verdana" w:hAnsi="Verdana" w:cs="Verdana"/>
-          <w:sz w:val="20"/>
-          <w:szCs w:val="20"/>
-        </w:rPr>
-        <w:t>2007</w:t>
-      </w:r>
-    </w:p>
-    <w:p>
-      <w:pPr>
-        <w:numPr>
-          <w:ilvl w:val="0"/>
-          <w:numId w:val="8"/>
-        </w:numPr>
-        <w:rPr>
-          <w:rFonts w:ascii="Verdana" w:hAnsi="Verdana" w:cs="Verdana"/>
-          <w:sz w:val="20"/>
-          <w:szCs w:val="20"/>
-        </w:rPr>
-      </w:pPr>
-      <w:r>
-        <w:rPr>
-          <w:rFonts w:ascii="Verdana" w:hAnsi="Verdana" w:cs="Verdana"/>
-          <w:sz w:val="20"/>
-          <w:szCs w:val="20"/>
-        </w:rPr>
-        <w:t xml:space="preserve">Facilitated planning and coordination of campus-wide Earth Day celebration. </w:t>
-      </w:r>
-    </w:p>
-    <w:p>
-      <w:pPr>
-        <w:rPr>
-          <w:rFonts w:ascii="Verdana" w:hAnsi="Verdana" w:cs="Verdana"/>
-          <w:sz w:val="20"/>
-          <w:szCs w:val="20"/>
-        </w:rPr>
-      </w:pPr>
-      <w:r>
-        <w:rPr>
-          <w:rFonts w:ascii="Verdana" w:hAnsi="Verdana" w:cs="Verdana"/>
-          <w:sz w:val="20"/>
-          <w:szCs w:val="20"/>
-        </w:rPr>
-        <w:t>C</w:t>
-      </w:r>
-      <w:r>
-        <w:rPr>
-          <w:rFonts w:ascii="Verdana" w:hAnsi="Verdana" w:cs="Verdana"/>
-          <w:sz w:val="20"/>
-          <w:szCs w:val="20"/>
-        </w:rPr>
-        <w:t>oach</w:t>
-      </w:r>
-      <w:r>
-        <w:rPr>
-          <w:rFonts w:ascii="Verdana" w:hAnsi="Verdana" w:cs="Verdana"/>
-          <w:sz w:val="20"/>
-          <w:szCs w:val="20"/>
-        </w:rPr>
-        <w:t xml:space="preserve">, </w:t>
-      </w:r>
-      <w:r>
-        <w:rPr>
-          <w:rFonts w:ascii="Verdana" w:hAnsi="Verdana" w:cs="Verdana"/>
-          <w:sz w:val="20"/>
-          <w:szCs w:val="20"/>
-        </w:rPr>
-        <w:t>Sinagua High School</w:t>
-      </w:r>
-      <w:r>
-        <w:rPr>
-          <w:rFonts w:ascii="Verdana" w:hAnsi="Verdana" w:cs="Verdana"/>
-          <w:sz w:val="20"/>
-          <w:szCs w:val="20"/>
-        </w:rPr>
-        <w:t xml:space="preserve"> Envirothon</w:t>
-      </w:r>
-      <w:r>
-        <w:rPr>
-          <w:rFonts w:ascii="Verdana" w:hAnsi="Verdana" w:cs="Verdana"/>
-          <w:sz w:val="20"/>
-          <w:szCs w:val="20"/>
-        </w:rPr>
-        <w:t xml:space="preserve"> team, 2006-2007</w:t>
-      </w:r>
-    </w:p>
-    <w:p>
-      <w:pPr>
-        <w:numPr>
-          <w:ilvl w:val="0"/>
-          <w:numId w:val="8"/>
-        </w:numPr>
-        <w:tabs>
-          <w:tab w:val="left" w:pos="900"/>
-        </w:tabs>
-        <w:rPr>
-          <w:rFonts w:ascii="Verdana" w:hAnsi="Verdana" w:cs="Verdana"/>
-          <w:sz w:val="20"/>
-          <w:szCs w:val="20"/>
-        </w:rPr>
-      </w:pPr>
-      <w:r>
-        <w:rPr>
-          <w:rFonts w:ascii="Verdana" w:hAnsi="Verdana" w:cs="Verdana"/>
-          <w:sz w:val="20"/>
-          <w:szCs w:val="20"/>
-        </w:rPr>
-        <w:t>Trained students in aquatic ecology, forestry, and climate change issues.</w:t>
-      </w:r>
-    </w:p>
-    <w:p>
-      <w:pPr>
-        <w:tabs>
-          <w:tab w:val="left" w:pos="900"/>
-        </w:tabs>
-        <w:rPr>
-          <w:rFonts w:ascii="Verdana" w:hAnsi="Verdana" w:cs="Verdana"/>
-          <w:sz w:val="20"/>
-          <w:szCs w:val="20"/>
-        </w:rPr>
-      </w:pPr>
-      <w:r>
-        <w:rPr>
-          <w:rFonts w:ascii="Verdana" w:hAnsi="Verdana" w:cs="Verdana"/>
-          <w:sz w:val="20"/>
-          <w:szCs w:val="20"/>
-        </w:rPr>
-        <w:t xml:space="preserve">Volunteer, </w:t>
-      </w:r>
-      <w:r>
-        <w:rPr>
-          <w:rFonts w:ascii="Verdana" w:hAnsi="Verdana" w:cs="Verdana"/>
-          <w:sz w:val="20"/>
-          <w:szCs w:val="20"/>
-        </w:rPr>
-        <w:t>The Nature Conservancy, 2002-2005</w:t>
-      </w:r>
-    </w:p>
-    <w:p>
-      <w:pPr>
-        <w:numPr>
-          <w:ilvl w:val="0"/>
-          <w:numId w:val="8"/>
-        </w:numPr>
-        <w:tabs>
-          <w:tab w:val="left" w:pos="900"/>
-        </w:tabs>
-        <w:rPr>
-          <w:rFonts w:ascii="Verdana" w:hAnsi="Verdana" w:cs="Verdana"/>
-          <w:sz w:val="20"/>
-          <w:szCs w:val="20"/>
-        </w:rPr>
-      </w:pPr>
-      <w:r>
-        <w:rPr>
-          <w:rFonts w:ascii="Verdana" w:hAnsi="Verdana" w:cs="Verdana"/>
-          <w:sz w:val="20"/>
-          <w:szCs w:val="20"/>
-        </w:rPr>
-        <w:t>Assisted with</w:t>
-      </w:r>
-      <w:r>
-        <w:rPr>
-          <w:rFonts w:ascii="Verdana" w:hAnsi="Verdana" w:cs="Verdana"/>
-          <w:sz w:val="20"/>
-          <w:szCs w:val="20"/>
-        </w:rPr>
-        <w:t xml:space="preserve"> service and ecolo</w:t>
-      </w:r>
-      <w:r>
-        <w:rPr>
-          <w:rFonts w:ascii="Verdana" w:hAnsi="Verdana" w:cs="Verdana"/>
-          <w:sz w:val="20"/>
-          <w:szCs w:val="20"/>
-        </w:rPr>
-        <w:t>gical projects at Hart Prairie Nature P</w:t>
-      </w:r>
-      <w:r>
-        <w:rPr>
-          <w:rFonts w:ascii="Verdana" w:hAnsi="Verdana" w:cs="Verdana"/>
-          <w:sz w:val="20"/>
-          <w:szCs w:val="20"/>
-        </w:rPr>
-        <w:t>reserve.</w:t>
-      </w:r>
-    </w:p>
-    <w:p>
-      <w:pPr>
-        <w:tabs>
-          <w:tab w:val="left" w:pos="900"/>
-        </w:tabs>
-        <w:rPr>
-          <w:rFonts w:ascii="Verdana" w:hAnsi="Verdana" w:cs="Verdana"/>
-          <w:b/>
-          <w:sz w:val="20"/>
-          <w:szCs w:val="20"/>
-        </w:rPr>
-      </w:pPr>
-    </w:p>
-    <w:p>
-      <w:pPr>
-        <w:tabs>
-          <w:tab w:val="left" w:pos="900"/>
-        </w:tabs>
-        <w:rPr>
-          <w:rFonts w:ascii="Verdana" w:hAnsi="Verdana" w:cs="Verdana"/>
-          <w:b/>
-          <w:sz w:val="20"/>
-          <w:szCs w:val="20"/>
-        </w:rPr>
-      </w:pPr>
-      <w:r>
-        <w:rPr>
-          <w:rFonts w:ascii="Verdana" w:hAnsi="Verdana" w:cs="Verdana"/>
-          <w:b/>
-          <w:sz w:val="20"/>
-          <w:szCs w:val="20"/>
-        </w:rPr>
-        <w:t>AWARDS &amp; RECOGNITIONS</w:t>
-      </w:r>
-    </w:p>
-    <w:p>
-      <w:pPr>
-        <w:tabs>
-          <w:tab w:val="left" w:pos="900"/>
-        </w:tabs>
-        <w:rPr>
-          <w:rFonts w:ascii="Verdana" w:hAnsi="Verdana" w:cs="Verdana"/>
-          <w:sz w:val="20"/>
-          <w:szCs w:val="20"/>
-        </w:rPr>
-      </w:pPr>
-      <w:r>
-        <w:rPr>
-          <w:rFonts w:ascii="Verdana" w:hAnsi="Verdana" w:cs="Verdana"/>
-          <w:sz w:val="20"/>
-          <w:szCs w:val="20"/>
-        </w:rPr>
-        <w:t>NABS President’s Award, 5/2009. $900</w:t>
-      </w:r>
-    </w:p>
-    <w:p>
-      <w:pPr>
-        <w:numPr>
-          <w:ilvl w:val="0"/>
-          <w:numId w:val="25"/>
-        </w:numPr>
-        <w:tabs>
-          <w:tab w:val="left" w:pos="900"/>
-        </w:tabs>
-        <w:rPr>
-          <w:rFonts w:ascii="Verdana" w:hAnsi="Verdana" w:cs="Verdana"/>
-          <w:sz w:val="20"/>
-          <w:szCs w:val="20"/>
-        </w:rPr>
-      </w:pPr>
-      <w:r>
-        <w:rPr>
-          <w:rFonts w:ascii="Verdana" w:hAnsi="Verdana" w:cs="Verdana"/>
-          <w:sz w:val="20"/>
-          <w:szCs w:val="20"/>
-        </w:rPr>
-        <w:t>Endowment award for MS research proposal for an experimental drought study.</w:t>
-      </w:r>
-    </w:p>
-    <w:p>
-      <w:pPr>
-        <w:tabs>
-          <w:tab w:val="left" w:pos="900"/>
-        </w:tabs>
-        <w:rPr>
-          <w:rFonts w:ascii="Verdana" w:hAnsi="Verdana" w:cs="Verdana"/>
-          <w:sz w:val="20"/>
-          <w:szCs w:val="20"/>
-        </w:rPr>
-      </w:pPr>
-      <w:r>
-        <w:rPr>
-          <w:rFonts w:ascii="Verdana" w:hAnsi="Verdana" w:cs="Verdana"/>
-          <w:sz w:val="20"/>
-          <w:szCs w:val="20"/>
-        </w:rPr>
-        <w:t>Graduate Professional Student Federation Travel Award, UNC, 4/2009. $400 (Declined)</w:t>
-      </w:r>
-    </w:p>
-    <w:p>
-      <w:pPr>
-        <w:numPr>
-          <w:ilvl w:val="0"/>
-          <w:numId w:val="25"/>
-        </w:numPr>
-        <w:tabs>
-          <w:tab w:val="left" w:pos="900"/>
-        </w:tabs>
-        <w:rPr>
-          <w:rFonts w:ascii="Verdana" w:hAnsi="Verdana" w:cs="Verdana"/>
-          <w:sz w:val="20"/>
-          <w:szCs w:val="20"/>
-        </w:rPr>
-      </w:pPr>
-      <w:r>
-        <w:rPr>
-          <w:rFonts w:ascii="Verdana" w:hAnsi="Verdana" w:cs="Verdana"/>
-          <w:sz w:val="20"/>
-          <w:szCs w:val="20"/>
-        </w:rPr>
-        <w:t>Applied for grant to attend 2009 NABS meeting (declined due to other funding)</w:t>
-      </w:r>
-    </w:p>
-    <w:p>
-      <w:pPr>
-        <w:tabs>
-          <w:tab w:val="left" w:pos="900"/>
-        </w:tabs>
-        <w:rPr>
-          <w:rFonts w:ascii="Verdana" w:hAnsi="Verdana" w:cs="Verdana"/>
-          <w:sz w:val="20"/>
-          <w:szCs w:val="20"/>
-        </w:rPr>
-      </w:pPr>
-      <w:r>
-        <w:rPr>
-          <w:rFonts w:ascii="Verdana" w:hAnsi="Verdana" w:cs="Verdana"/>
-          <w:sz w:val="20"/>
-          <w:szCs w:val="20"/>
-        </w:rPr>
-        <w:t xml:space="preserve">Pogue Fellow, </w:t>
-      </w:r>
-      <w:r>
-        <w:rPr>
-          <w:rFonts w:ascii="Verdana" w:hAnsi="Verdana" w:cs="Verdana"/>
-          <w:sz w:val="20"/>
-          <w:szCs w:val="20"/>
-        </w:rPr>
-        <w:t>UNC, 8/</w:t>
-      </w:r>
-      <w:r>
-        <w:rPr>
-          <w:rFonts w:ascii="Verdana" w:hAnsi="Verdana" w:cs="Verdana"/>
-          <w:sz w:val="20"/>
-          <w:szCs w:val="20"/>
-        </w:rPr>
-        <w:t>2007-Present</w:t>
-      </w:r>
-      <w:r>
-        <w:rPr>
-          <w:rFonts w:ascii="Verdana" w:hAnsi="Verdana" w:cs="Verdana"/>
-          <w:sz w:val="20"/>
-          <w:szCs w:val="20"/>
-        </w:rPr>
-        <w:t>.</w:t>
-      </w:r>
-    </w:p>
-    <w:p>
-      <w:pPr>
-        <w:numPr>
-          <w:ilvl w:val="0"/>
-          <w:numId w:val="8"/>
-        </w:numPr>
-        <w:tabs>
-          <w:tab w:val="left" w:pos="900"/>
-        </w:tabs>
-        <w:rPr>
-          <w:rFonts w:ascii="Verdana" w:hAnsi="Verdana" w:cs="Verdana"/>
-          <w:sz w:val="20"/>
-          <w:szCs w:val="20"/>
-        </w:rPr>
-      </w:pPr>
-      <w:r>
-        <w:rPr>
-          <w:rFonts w:ascii="Verdana" w:hAnsi="Verdana" w:cs="Verdana"/>
-          <w:sz w:val="20"/>
-          <w:szCs w:val="20"/>
-        </w:rPr>
-        <w:t>F</w:t>
-      </w:r>
-      <w:r>
-        <w:rPr>
-          <w:rFonts w:ascii="Verdana" w:hAnsi="Verdana" w:cs="Verdana"/>
-          <w:sz w:val="20"/>
-          <w:szCs w:val="20"/>
-        </w:rPr>
-        <w:t>ive-year fellowship</w:t>
-      </w:r>
-      <w:r>
-        <w:rPr>
-          <w:rFonts w:ascii="Verdana" w:hAnsi="Verdana" w:cs="Verdana"/>
-          <w:sz w:val="20"/>
-          <w:szCs w:val="20"/>
-        </w:rPr>
-        <w:t xml:space="preserve"> </w:t>
-      </w:r>
-      <w:r>
-        <w:rPr>
-          <w:rFonts w:ascii="Verdana" w:hAnsi="Verdana" w:cs="Verdana"/>
-          <w:sz w:val="20"/>
-          <w:szCs w:val="20"/>
-        </w:rPr>
-        <w:t>tuition/assistantship within</w:t>
-      </w:r>
-      <w:r>
-        <w:rPr>
-          <w:rFonts w:ascii="Verdana" w:hAnsi="Verdana" w:cs="Verdana"/>
-          <w:sz w:val="20"/>
-          <w:szCs w:val="20"/>
-        </w:rPr>
-        <w:t xml:space="preserve"> the University Fellows program</w:t>
-      </w:r>
-      <w:r>
-        <w:rPr>
-          <w:rFonts w:ascii="Verdana" w:hAnsi="Verdana" w:cs="Verdana"/>
-          <w:sz w:val="20"/>
-          <w:szCs w:val="20"/>
-        </w:rPr>
-        <w:t>.</w:t>
-      </w:r>
-    </w:p>
-    <w:p>
-      <w:pPr>
-        <w:tabs>
-          <w:tab w:val="left" w:pos="900"/>
-        </w:tabs>
-        <w:rPr>
-          <w:rFonts w:ascii="Verdana" w:hAnsi="Verdana" w:cs="Verdana"/>
-          <w:sz w:val="20"/>
-          <w:szCs w:val="20"/>
-        </w:rPr>
-      </w:pPr>
-      <w:r>
-        <w:rPr>
-          <w:rFonts w:ascii="Verdana" w:hAnsi="Verdana" w:cs="Verdana"/>
-          <w:sz w:val="20"/>
-          <w:szCs w:val="20"/>
-        </w:rPr>
-        <w:t>Gold Axe Award, NAU, 4/2007</w:t>
-      </w:r>
-    </w:p>
-    <w:p>
-      <w:pPr>
-        <w:numPr>
-          <w:ilvl w:val="0"/>
-          <w:numId w:val="21"/>
-        </w:numPr>
-        <w:tabs>
-          <w:tab w:val="left" w:pos="900"/>
-        </w:tabs>
-        <w:ind w:left="840" w:hanging="480"/>
-        <w:rPr>
-          <w:rFonts w:ascii="Verdana" w:hAnsi="Verdana" w:cs="Verdana"/>
-          <w:sz w:val="20"/>
-          <w:szCs w:val="20"/>
-        </w:rPr>
-      </w:pPr>
-      <w:r>
-        <w:rPr>
-          <w:rFonts w:ascii="Verdana" w:hAnsi="Verdana" w:cs="Verdana"/>
-          <w:sz w:val="20"/>
-          <w:szCs w:val="20"/>
-        </w:rPr>
-        <w:t>University-wide award given to seniors who have exhibited strong scholastic achievement and extracurricular/community involvement while at NAU</w:t>
-      </w:r>
-      <w:r>
-        <w:rPr>
-          <w:rFonts w:ascii="Verdana" w:hAnsi="Verdana" w:cs="Verdana"/>
-          <w:sz w:val="20"/>
-          <w:szCs w:val="20"/>
-        </w:rPr>
-        <w:t>.</w:t>
-      </w:r>
-    </w:p>
-    <w:p>
-      <w:pPr>
-        <w:tabs>
-          <w:tab w:val="left" w:pos="900"/>
-        </w:tabs>
-        <w:rPr>
-          <w:rFonts w:ascii="Verdana" w:hAnsi="Verdana" w:cs="Verdana"/>
-          <w:sz w:val="20"/>
-          <w:szCs w:val="20"/>
-        </w:rPr>
-      </w:pPr>
-      <w:r>
-        <w:rPr>
-          <w:rFonts w:ascii="Verdana" w:hAnsi="Verdana" w:cs="Verdana"/>
-          <w:sz w:val="20"/>
-          <w:szCs w:val="20"/>
-        </w:rPr>
-        <w:t>Bayless Biology Scholarship</w:t>
-      </w:r>
-      <w:r>
-        <w:rPr>
-          <w:rFonts w:ascii="Verdana" w:hAnsi="Verdana" w:cs="Verdana"/>
-          <w:sz w:val="20"/>
-          <w:szCs w:val="20"/>
-        </w:rPr>
-        <w:t>, NAU, 4/2007</w:t>
-      </w:r>
-    </w:p>
-    <w:p>
-      <w:pPr>
-        <w:numPr>
-          <w:ilvl w:val="1"/>
-          <w:numId w:val="8"/>
-        </w:numPr>
-        <w:tabs>
-          <w:tab w:val="clear" w:pos="1440"/>
-          <w:tab w:val="num" w:pos="720"/>
-          <w:tab w:val="left" w:pos="900"/>
-        </w:tabs>
-        <w:ind w:left="840" w:hanging="480"/>
-        <w:rPr>
-          <w:rFonts w:ascii="Verdana" w:hAnsi="Verdana" w:cs="Verdana"/>
-          <w:sz w:val="20"/>
-          <w:szCs w:val="20"/>
-        </w:rPr>
-      </w:pPr>
-      <w:r>
-        <w:rPr>
-          <w:rFonts w:ascii="Verdana" w:hAnsi="Verdana" w:cs="Verdana"/>
-          <w:sz w:val="20"/>
-          <w:szCs w:val="20"/>
-        </w:rPr>
-        <w:lastRenderedPageBreak/>
-        <w:t>Biology d</w:t>
-      </w:r>
-      <w:r>
-        <w:rPr>
-          <w:rFonts w:ascii="Verdana" w:hAnsi="Verdana" w:cs="Verdana"/>
-          <w:sz w:val="20"/>
-          <w:szCs w:val="20"/>
-        </w:rPr>
-        <w:t>epartmental scholarship awarded for completing a significant research project that is in preparation for publication in a peer-reviewed journal and presentation at a national conference</w:t>
-      </w:r>
-      <w:r>
-        <w:rPr>
-          <w:rFonts w:ascii="Verdana" w:hAnsi="Verdana" w:cs="Verdana"/>
-          <w:sz w:val="20"/>
-          <w:szCs w:val="20"/>
-        </w:rPr>
-        <w:t>.</w:t>
-      </w:r>
-    </w:p>
-    <w:p>
-      <w:pPr>
-        <w:tabs>
-          <w:tab w:val="left" w:pos="900"/>
-        </w:tabs>
-        <w:rPr>
-          <w:rFonts w:ascii="Verdana" w:hAnsi="Verdana" w:cs="Verdana"/>
-          <w:sz w:val="20"/>
-          <w:szCs w:val="20"/>
-        </w:rPr>
-      </w:pPr>
-      <w:r>
-        <w:rPr>
-          <w:rFonts w:ascii="Verdana" w:hAnsi="Verdana" w:cs="Verdana"/>
-          <w:sz w:val="20"/>
-          <w:szCs w:val="20"/>
-        </w:rPr>
-        <w:t>Senior</w:t>
-      </w:r>
-      <w:r>
-        <w:rPr>
-          <w:rFonts w:ascii="Verdana" w:hAnsi="Verdana" w:cs="Verdana"/>
-          <w:sz w:val="20"/>
-          <w:szCs w:val="20"/>
-        </w:rPr>
-        <w:t xml:space="preserve"> Schola</w:t>
-      </w:r>
-      <w:r>
-        <w:rPr>
-          <w:rFonts w:ascii="Verdana" w:hAnsi="Verdana" w:cs="Verdana"/>
-          <w:sz w:val="20"/>
-          <w:szCs w:val="20"/>
-        </w:rPr>
-        <w:t>stic</w:t>
-      </w:r>
-      <w:r>
-        <w:rPr>
-          <w:rFonts w:ascii="Verdana" w:hAnsi="Verdana" w:cs="Verdana"/>
-          <w:sz w:val="20"/>
-          <w:szCs w:val="20"/>
-        </w:rPr>
-        <w:t xml:space="preserve"> Award, NAU, 4/2007</w:t>
-      </w:r>
-    </w:p>
-    <w:p>
-      <w:pPr>
-        <w:numPr>
-          <w:ilvl w:val="1"/>
-          <w:numId w:val="8"/>
-        </w:numPr>
-        <w:tabs>
-          <w:tab w:val="clear" w:pos="1440"/>
-          <w:tab w:val="num" w:pos="360"/>
-          <w:tab w:val="left" w:pos="720"/>
-        </w:tabs>
-        <w:ind w:left="720"/>
-        <w:rPr>
-          <w:rFonts w:ascii="Verdana" w:hAnsi="Verdana" w:cs="Verdana"/>
-          <w:sz w:val="20"/>
-          <w:szCs w:val="20"/>
-        </w:rPr>
-      </w:pPr>
-      <w:r>
-        <w:rPr>
-          <w:rFonts w:ascii="Verdana" w:hAnsi="Verdana" w:cs="Verdana"/>
-          <w:sz w:val="20"/>
-          <w:szCs w:val="20"/>
-        </w:rPr>
-        <w:t>Biology Departmental award</w:t>
-      </w:r>
-      <w:r>
-        <w:rPr>
-          <w:rFonts w:ascii="Verdana" w:hAnsi="Verdana" w:cs="Verdana"/>
-          <w:sz w:val="20"/>
-          <w:szCs w:val="20"/>
-        </w:rPr>
-        <w:t xml:space="preserve"> given to senior student with the highest GPA</w:t>
-      </w:r>
-      <w:r>
-        <w:rPr>
-          <w:rFonts w:ascii="Verdana" w:hAnsi="Verdana" w:cs="Verdana"/>
-          <w:sz w:val="20"/>
-          <w:szCs w:val="20"/>
-        </w:rPr>
-        <w:t>.</w:t>
-      </w:r>
-    </w:p>
-    <w:p>
-      <w:pPr>
-        <w:rPr>
-          <w:rFonts w:ascii="Verdana" w:hAnsi="Verdana" w:cs="Verdana"/>
-          <w:sz w:val="20"/>
-          <w:szCs w:val="20"/>
-        </w:rPr>
-      </w:pPr>
-      <w:r>
-        <w:rPr>
-          <w:rFonts w:ascii="Verdana" w:hAnsi="Verdana" w:cs="Verdana"/>
-          <w:sz w:val="20"/>
-          <w:szCs w:val="20"/>
-        </w:rPr>
-        <w:t>Senior Schola</w:t>
-      </w:r>
-      <w:r>
-        <w:rPr>
-          <w:rFonts w:ascii="Verdana" w:hAnsi="Verdana" w:cs="Verdana"/>
-          <w:sz w:val="20"/>
-          <w:szCs w:val="20"/>
-        </w:rPr>
-        <w:t>r</w:t>
-      </w:r>
-      <w:r>
-        <w:rPr>
-          <w:rFonts w:ascii="Verdana" w:hAnsi="Verdana" w:cs="Verdana"/>
-          <w:sz w:val="20"/>
-          <w:szCs w:val="20"/>
-        </w:rPr>
-        <w:t xml:space="preserve"> Award, NAU, 4/2007</w:t>
-      </w:r>
-    </w:p>
-    <w:p>
-      <w:pPr>
-        <w:numPr>
-          <w:ilvl w:val="2"/>
-          <w:numId w:val="8"/>
-        </w:numPr>
-        <w:tabs>
-          <w:tab w:val="clear" w:pos="2160"/>
-          <w:tab w:val="num" w:pos="720"/>
-        </w:tabs>
-        <w:ind w:left="840" w:hanging="480"/>
-        <w:rPr>
-          <w:rFonts w:ascii="Verdana" w:hAnsi="Verdana" w:cs="Verdana"/>
-          <w:sz w:val="20"/>
-          <w:szCs w:val="20"/>
-        </w:rPr>
-      </w:pPr>
-      <w:r>
-        <w:rPr>
-          <w:rFonts w:ascii="Verdana" w:hAnsi="Verdana" w:cs="Verdana"/>
-          <w:sz w:val="20"/>
-          <w:szCs w:val="20"/>
-        </w:rPr>
-        <w:t>Chemistry departmental award given to a senior student with strong scholastic achievement who has made a significant contribution to the Chemistry Department</w:t>
-      </w:r>
-      <w:r>
-        <w:rPr>
-          <w:rFonts w:ascii="Verdana" w:hAnsi="Verdana" w:cs="Verdana"/>
-          <w:sz w:val="20"/>
-          <w:szCs w:val="20"/>
-        </w:rPr>
-        <w:t>.</w:t>
-      </w:r>
-    </w:p>
-    <w:p>
-      <w:pPr>
-        <w:rPr>
-          <w:rFonts w:ascii="Verdana" w:hAnsi="Verdana" w:cs="Verdana"/>
-          <w:sz w:val="20"/>
-          <w:szCs w:val="20"/>
-        </w:rPr>
-      </w:pPr>
-      <w:r>
-        <w:rPr>
-          <w:rFonts w:ascii="Verdana" w:hAnsi="Verdana" w:cs="Verdana"/>
-          <w:sz w:val="20"/>
-          <w:szCs w:val="20"/>
-        </w:rPr>
-        <w:t>Raymond Scoutmaster Scholarship, NAU, 4/2006</w:t>
-      </w:r>
-    </w:p>
-    <w:p>
-      <w:pPr>
-        <w:numPr>
-          <w:ilvl w:val="2"/>
-          <w:numId w:val="8"/>
-        </w:numPr>
-        <w:tabs>
-          <w:tab w:val="clear" w:pos="2160"/>
-          <w:tab w:val="num" w:pos="720"/>
-        </w:tabs>
-        <w:ind w:left="840" w:hanging="480"/>
-        <w:rPr>
-          <w:rFonts w:ascii="Verdana" w:hAnsi="Verdana" w:cs="Verdana"/>
-          <w:sz w:val="20"/>
-          <w:szCs w:val="20"/>
-        </w:rPr>
-      </w:pPr>
-      <w:r>
-        <w:rPr>
-          <w:rFonts w:ascii="Verdana" w:hAnsi="Verdana" w:cs="Verdana"/>
-          <w:sz w:val="20"/>
-          <w:szCs w:val="20"/>
-        </w:rPr>
-        <w:t>University-wide scholarship given to an NAU student who is active with the Boy Scouts of America</w:t>
-      </w:r>
-      <w:r>
-        <w:rPr>
-          <w:rFonts w:ascii="Verdana" w:hAnsi="Verdana" w:cs="Verdana"/>
-          <w:sz w:val="20"/>
-          <w:szCs w:val="20"/>
-        </w:rPr>
-        <w:t>.</w:t>
-      </w:r>
-    </w:p>
-    <w:p>
-      <w:pPr>
-        <w:rPr>
-          <w:rFonts w:ascii="Verdana" w:hAnsi="Verdana" w:cs="Verdana"/>
-          <w:sz w:val="20"/>
-          <w:szCs w:val="20"/>
-        </w:rPr>
-      </w:pPr>
-      <w:r>
-        <w:rPr>
-          <w:rFonts w:ascii="Verdana" w:hAnsi="Verdana" w:cs="Verdana"/>
-          <w:sz w:val="20"/>
-          <w:szCs w:val="20"/>
-        </w:rPr>
-        <w:t>Kirk Smith Scholarship, NAU, 4/2005</w:t>
-      </w:r>
-    </w:p>
-    <w:p>
-      <w:pPr>
-        <w:numPr>
-          <w:ilvl w:val="2"/>
-          <w:numId w:val="8"/>
-        </w:numPr>
-        <w:tabs>
-          <w:tab w:val="clear" w:pos="2160"/>
-          <w:tab w:val="left" w:pos="720"/>
-        </w:tabs>
-        <w:ind w:left="840" w:hanging="480"/>
-        <w:rPr>
-          <w:rFonts w:ascii="Verdana" w:hAnsi="Verdana" w:cs="Verdana"/>
-          <w:sz w:val="20"/>
-          <w:szCs w:val="20"/>
-        </w:rPr>
-      </w:pPr>
-      <w:r>
-        <w:rPr>
-          <w:rFonts w:ascii="Verdana" w:hAnsi="Verdana" w:cs="Verdana"/>
-          <w:sz w:val="20"/>
-          <w:szCs w:val="20"/>
-        </w:rPr>
-        <w:t>Awarded by the Ecological Restoration Institute to outstanding Undergraduate Research Assistants</w:t>
-      </w:r>
-      <w:r>
-        <w:rPr>
-          <w:rFonts w:ascii="Verdana" w:hAnsi="Verdana" w:cs="Verdana"/>
-          <w:sz w:val="20"/>
-          <w:szCs w:val="20"/>
-        </w:rPr>
-        <w:t>.</w:t>
-      </w:r>
-    </w:p>
-    <w:p>
-      <w:pPr>
-        <w:tabs>
-          <w:tab w:val="left" w:pos="720"/>
-        </w:tabs>
-        <w:rPr>
-          <w:rFonts w:ascii="Verdana" w:hAnsi="Verdana" w:cs="Verdana"/>
-          <w:sz w:val="20"/>
-          <w:szCs w:val="20"/>
-        </w:rPr>
-      </w:pPr>
-      <w:r>
-        <w:rPr>
-          <w:rFonts w:ascii="Verdana" w:hAnsi="Verdana" w:cs="Verdana"/>
-          <w:sz w:val="20"/>
-          <w:szCs w:val="20"/>
-        </w:rPr>
-        <w:t>Provost’s Scholarship, NAU, 8/2003-5/2007</w:t>
-      </w:r>
-    </w:p>
-    <w:p>
-      <w:pPr>
-        <w:numPr>
-          <w:ilvl w:val="2"/>
-          <w:numId w:val="8"/>
-        </w:numPr>
-        <w:tabs>
-          <w:tab w:val="clear" w:pos="2160"/>
-          <w:tab w:val="num" w:pos="720"/>
-        </w:tabs>
-        <w:ind w:left="840" w:hanging="480"/>
-        <w:rPr>
-          <w:rFonts w:ascii="Verdana" w:hAnsi="Verdana" w:cs="Verdana"/>
-          <w:sz w:val="20"/>
-          <w:szCs w:val="20"/>
-        </w:rPr>
-      </w:pPr>
-      <w:r>
-        <w:rPr>
-          <w:rFonts w:ascii="Verdana" w:hAnsi="Verdana" w:cs="Verdana"/>
-          <w:sz w:val="20"/>
-          <w:szCs w:val="20"/>
-        </w:rPr>
-        <w:t>Four-year scholarship awarded to NAU students who graduated in the top two percent of their high school classes</w:t>
-      </w:r>
-      <w:r>
-        <w:rPr>
-          <w:rFonts w:ascii="Verdana" w:hAnsi="Verdana" w:cs="Verdana"/>
-          <w:sz w:val="20"/>
-          <w:szCs w:val="20"/>
-        </w:rPr>
-        <w:t>.</w:t>
-      </w:r>
-    </w:p>
-    <w:p>
-      <w:pPr>
-        <w:rPr>
-          <w:rFonts w:ascii="Verdana" w:hAnsi="Verdana" w:cs="Verdana"/>
-          <w:sz w:val="20"/>
-          <w:szCs w:val="20"/>
-        </w:rPr>
-      </w:pPr>
-      <w:r>
-        <w:rPr>
-          <w:rFonts w:ascii="Verdana" w:hAnsi="Verdana" w:cs="Verdana"/>
-          <w:sz w:val="20"/>
-          <w:szCs w:val="20"/>
-        </w:rPr>
-        <w:t>Exchange Club Chapter and Regional Scholarships, 5/2003 and 7/2003</w:t>
-      </w:r>
-    </w:p>
-    <w:p>
-      <w:pPr>
-        <w:numPr>
-          <w:ilvl w:val="2"/>
-          <w:numId w:val="8"/>
-        </w:numPr>
-        <w:tabs>
-          <w:tab w:val="clear" w:pos="2160"/>
-          <w:tab w:val="num" w:pos="720"/>
-        </w:tabs>
-        <w:ind w:left="840" w:hanging="480"/>
-        <w:rPr>
-          <w:rFonts w:ascii="Verdana" w:hAnsi="Verdana" w:cs="Verdana"/>
-          <w:sz w:val="20"/>
-          <w:szCs w:val="20"/>
-        </w:rPr>
-      </w:pPr>
-      <w:r>
-        <w:rPr>
-          <w:rFonts w:ascii="Verdana" w:hAnsi="Verdana" w:cs="Verdana"/>
-          <w:sz w:val="20"/>
-          <w:szCs w:val="20"/>
-        </w:rPr>
-        <w:t>Scholarship given to the winner of chapter and region-wide essay competition on American patriotism</w:t>
-      </w:r>
-      <w:r>
-        <w:rPr>
-          <w:rFonts w:ascii="Verdana" w:hAnsi="Verdana" w:cs="Verdana"/>
-          <w:sz w:val="20"/>
-          <w:szCs w:val="20"/>
-        </w:rPr>
-        <w:t>.</w:t>
-      </w:r>
-    </w:p>
-    <w:p>
-      <w:pPr>
-        <w:rPr>
-          <w:rFonts w:ascii="Verdana" w:hAnsi="Verdana" w:cs="Verdana"/>
-          <w:sz w:val="20"/>
-          <w:szCs w:val="20"/>
-        </w:rPr>
-      </w:pPr>
-      <w:r>
-        <w:rPr>
-          <w:rFonts w:ascii="Verdana" w:hAnsi="Verdana" w:cs="Verdana"/>
-          <w:sz w:val="20"/>
-          <w:szCs w:val="20"/>
-        </w:rPr>
-        <w:t>First place in Aquatics section, Canon International E</w:t>
-      </w:r>
-      <w:r>
-        <w:rPr>
-          <w:rFonts w:ascii="Verdana" w:hAnsi="Verdana" w:cs="Verdana"/>
-          <w:sz w:val="20"/>
-          <w:szCs w:val="20"/>
-        </w:rPr>
-        <w:t>nvirothon, Frederick, MD, 7/2003</w:t>
-      </w:r>
-    </w:p>
-    <w:p>
-      <w:pPr>
-        <w:numPr>
-          <w:ilvl w:val="3"/>
-          <w:numId w:val="8"/>
-        </w:numPr>
-        <w:tabs>
-          <w:tab w:val="clear" w:pos="2880"/>
-          <w:tab w:val="num" w:pos="720"/>
-        </w:tabs>
-        <w:ind w:left="840" w:hanging="480"/>
-        <w:rPr>
-          <w:rFonts w:ascii="Verdana" w:hAnsi="Verdana" w:cs="Verdana"/>
-          <w:sz w:val="20"/>
-          <w:szCs w:val="20"/>
-        </w:rPr>
-      </w:pPr>
-      <w:r>
-        <w:rPr>
-          <w:rFonts w:ascii="Verdana" w:hAnsi="Verdana" w:cs="Verdana"/>
-          <w:sz w:val="20"/>
-          <w:szCs w:val="20"/>
-        </w:rPr>
-        <w:t>Served as captain of five-person team</w:t>
-      </w:r>
-      <w:r>
-        <w:rPr>
-          <w:rFonts w:ascii="Verdana" w:hAnsi="Verdana" w:cs="Verdana"/>
-          <w:sz w:val="20"/>
-          <w:szCs w:val="20"/>
-        </w:rPr>
-        <w:t>;</w:t>
-      </w:r>
-      <w:r>
-        <w:rPr>
-          <w:rFonts w:ascii="Verdana" w:hAnsi="Verdana" w:cs="Verdana"/>
-          <w:sz w:val="20"/>
-          <w:szCs w:val="20"/>
-        </w:rPr>
-        <w:t xml:space="preserve"> competition involved field and written tests.</w:t>
-      </w:r>
-    </w:p>
-    <w:p>
-      <w:pPr>
-        <w:ind w:left="360" w:hanging="360"/>
-        <w:rPr>
-          <w:rFonts w:ascii="Verdana" w:hAnsi="Verdana" w:cs="Verdana"/>
-          <w:sz w:val="20"/>
-          <w:szCs w:val="20"/>
-        </w:rPr>
-      </w:pPr>
-      <w:r>
-        <w:rPr>
-          <w:rFonts w:ascii="Verdana" w:hAnsi="Verdana" w:cs="Verdana"/>
-          <w:sz w:val="20"/>
-          <w:szCs w:val="20"/>
-        </w:rPr>
-        <w:t>State Champions, Arizona Envirothon, Casa Grande, AZ, 4/2003</w:t>
-      </w:r>
-    </w:p>
-    <w:p>
-      <w:pPr>
-        <w:numPr>
-          <w:ilvl w:val="3"/>
-          <w:numId w:val="8"/>
-        </w:numPr>
-        <w:tabs>
-          <w:tab w:val="clear" w:pos="2880"/>
-          <w:tab w:val="num" w:pos="720"/>
-        </w:tabs>
-        <w:ind w:left="840" w:hanging="480"/>
-        <w:rPr>
-          <w:rFonts w:ascii="Verdana" w:hAnsi="Verdana" w:cs="Verdana"/>
-          <w:sz w:val="20"/>
-          <w:szCs w:val="20"/>
-        </w:rPr>
-      </w:pPr>
-      <w:r>
-        <w:rPr>
-          <w:rFonts w:ascii="Verdana" w:hAnsi="Verdana" w:cs="Verdana"/>
-          <w:sz w:val="20"/>
-          <w:szCs w:val="20"/>
-        </w:rPr>
-        <w:t xml:space="preserve">Won all-around competition and </w:t>
-      </w:r>
-      <w:r>
-        <w:rPr>
-          <w:rFonts w:ascii="Verdana" w:hAnsi="Verdana" w:cs="Verdana"/>
-          <w:sz w:val="20"/>
-          <w:szCs w:val="20"/>
-        </w:rPr>
-        <w:t>individual competitions in aquatics, forestry, soils, wildlife, and agriculture involving field, written, and oral tests.</w:t>
-      </w:r>
+          <w:sz w:val="20"/>
+          <w:szCs w:val="20"/>
+        </w:rPr>
+      </w:pPr>
     </w:p>
     <w:sectPr>
       <w:type w:val="continuous"/>
@@ -5310,6 +3651,33 @@
     </w:sectPr>
   </w:body>
 </w:document>
+</file>
+
+<file path=word/comments.xml><?xml version="1.0" encoding="utf-8"?>
+<w:comments xmlns:wpc="http://schemas.microsoft.com/office/word/2010/wordprocessingCanvas" xmlns:mc="http://schemas.openxmlformats.org/markup-compatibility/2006" xmlns:o="urn:schemas-microsoft-com:office:office" xmlns:r="http://schemas.openxmlformats.org/officeDocument/2006/relationships" xmlns:m="http://schemas.openxmlformats.org/officeDocument/2006/math" xmlns:v="urn:schemas-microsoft-com:vml" xmlns:wp14="http://schemas.microsoft.com/office/word/2010/wordprocessingDrawing" xmlns:wp="http://schemas.openxmlformats.org/drawingml/2006/wordprocessingDrawing" xmlns:w10="urn:schemas-microsoft-com:office:word" xmlns:w="http://schemas.openxmlformats.org/wordprocessingml/2006/main" xmlns:w14="http://schemas.microsoft.com/office/word/2010/wordml" xmlns:w15="http://schemas.microsoft.com/office/word/2012/wordml" xmlns:wpg="http://schemas.microsoft.com/office/word/2010/wordprocessingGroup" xmlns:wpi="http://schemas.microsoft.com/office/word/2010/wordprocessingInk" xmlns:wne="http://schemas.microsoft.com/office/word/2006/wordml" xmlns:wps="http://schemas.microsoft.com/office/word/2010/wordprocessingShape" mc:Ignorable="w14 w15 wp14">
+  <w:comment w:id="1" w:author="Windows User" w:date="2010-01-13T22:27:00Z" w:initials="WU">
+    <w:p>
+      <w:pPr>
+        <w:pStyle w:val="CommentText"/>
+      </w:pPr>
+      <w:r>
+        <w:rPr>
+          <w:rStyle w:val="CommentReference"/>
+        </w:rPr>
+        <w:annotationRef/>
+      </w:r>
+      <w:r>
+        <w:t>Binghamton…10/09</w:t>
+      </w:r>
+    </w:p>
+  </w:comment>
+</w:comments>
+</file>
+
+<file path=word/commentsExtended.xml><?xml version="1.0" encoding="utf-8"?>
+<w15:commentsEx xmlns:wpc="http://schemas.microsoft.com/office/word/2010/wordprocessingCanvas" xmlns:mc="http://schemas.openxmlformats.org/markup-compatibility/2006" xmlns:o="urn:schemas-microsoft-com:office:office" xmlns:r="http://schemas.openxmlformats.org/officeDocument/2006/relationships" xmlns:m="http://schemas.openxmlformats.org/officeDocument/2006/math" xmlns:v="urn:schemas-microsoft-com:vml" xmlns:wp14="http://schemas.microsoft.com/office/word/2010/wordprocessingDrawing" xmlns:wp="http://schemas.openxmlformats.org/drawingml/2006/wordprocessingDrawing" xmlns:w10="urn:schemas-microsoft-com:office:word" xmlns:w="http://schemas.openxmlformats.org/wordprocessingml/2006/main" xmlns:w14="http://schemas.microsoft.com/office/word/2010/wordml" xmlns:w15="http://schemas.microsoft.com/office/word/2012/wordml" xmlns:wpg="http://schemas.microsoft.com/office/word/2010/wordprocessingGroup" xmlns:wpi="http://schemas.microsoft.com/office/word/2010/wordprocessingInk" xmlns:wne="http://schemas.microsoft.com/office/word/2006/wordml" xmlns:wps="http://schemas.microsoft.com/office/word/2010/wordprocessingShape" mc:Ignorable="w14 w15 wp14">
+  <w15:commentEx w15:paraId="28FA5B01" w15:done="0"/>
+</w15:commentsEx>
 </file>
 
 <file path=word/endnotes.xml><?xml version="1.0" encoding="utf-8"?>
@@ -9868,6 +8236,52 @@
       <w:szCs w:val="24"/>
     </w:rPr>
   </w:style>
+  <w:style w:type="character" w:styleId="CommentReference">
+    <w:name w:val="annotation reference"/>
+    <w:basedOn w:val="DefaultParagraphFont"/>
+    <w:rsid w:val="00BC1260"/>
+    <w:rPr>
+      <w:sz w:val="16"/>
+      <w:szCs w:val="16"/>
+    </w:rPr>
+  </w:style>
+  <w:style w:type="paragraph" w:styleId="CommentText">
+    <w:name w:val="annotation text"/>
+    <w:basedOn w:val="Normal"/>
+    <w:link w:val="CommentTextChar"/>
+    <w:rsid w:val="00BC1260"/>
+    <w:rPr>
+      <w:sz w:val="20"/>
+      <w:szCs w:val="20"/>
+    </w:rPr>
+  </w:style>
+  <w:style w:type="character" w:customStyle="1" w:styleId="CommentTextChar">
+    <w:name w:val="Comment Text Char"/>
+    <w:basedOn w:val="DefaultParagraphFont"/>
+    <w:link w:val="CommentText"/>
+    <w:rsid w:val="00BC1260"/>
+  </w:style>
+  <w:style w:type="paragraph" w:styleId="CommentSubject">
+    <w:name w:val="annotation subject"/>
+    <w:basedOn w:val="CommentText"/>
+    <w:next w:val="CommentText"/>
+    <w:link w:val="CommentSubjectChar"/>
+    <w:rsid w:val="00BC1260"/>
+    <w:rPr>
+      <w:b/>
+      <w:bCs/>
+    </w:rPr>
+  </w:style>
+  <w:style w:type="character" w:customStyle="1" w:styleId="CommentSubjectChar">
+    <w:name w:val="Comment Subject Char"/>
+    <w:basedOn w:val="CommentTextChar"/>
+    <w:link w:val="CommentSubject"/>
+    <w:rsid w:val="00BC1260"/>
+    <w:rPr>
+      <w:b/>
+      <w:bCs/>
+    </w:rPr>
+  </w:style>
 </w:styles>
 </file>
 

--- a/CV.docx
+++ b/CV.docx
@@ -25,585 +25,316 @@
       <w:pPr>
         <w:jc w:val="center"/>
         <w:rPr>
-          <w:sz w:val="20"/>
-          <w:szCs w:val="20"/>
-        </w:rPr>
-      </w:pPr>
-      <w:r>
-        <w:rPr>
-          <w:rFonts w:ascii="Verdana" w:hAnsi="Verdana" w:cs="Verdana"/>
+          <w:rFonts w:ascii="Calibri" w:hAnsi="Calibri" w:cs="Verdana"/>
+          <w:bCs/>
+          <w:u w:val="single"/>
+        </w:rPr>
+      </w:pPr>
+      <w:r>
+        <w:rPr>
+          <w:rFonts w:ascii="Calibri" w:hAnsi="Calibri" w:cs="Verdana"/>
           <w:b/>
           <w:bCs/>
-          <w:sz w:val="22"/>
-          <w:szCs w:val="22"/>
         </w:rPr>
         <w:t xml:space="preserve">JEFFREY </w:t>
       </w:r>
       <w:r>
         <w:rPr>
-          <w:rFonts w:ascii="Verdana" w:hAnsi="Verdana" w:cs="Verdana"/>
+          <w:rFonts w:ascii="Calibri" w:hAnsi="Calibri" w:cs="Verdana"/>
           <w:b/>
           <w:bCs/>
-          <w:sz w:val="22"/>
-          <w:szCs w:val="22"/>
         </w:rPr>
         <w:t xml:space="preserve">DANIEL </w:t>
       </w:r>
       <w:r>
         <w:rPr>
-          <w:rFonts w:ascii="Verdana" w:hAnsi="Verdana" w:cs="Verdana"/>
+          <w:rFonts w:ascii="Calibri" w:hAnsi="Calibri" w:cs="Verdana"/>
           <w:b/>
           <w:bCs/>
-          <w:sz w:val="22"/>
-          <w:szCs w:val="22"/>
         </w:rPr>
         <w:t>MUEHLBAUER</w:t>
-      </w:r>
-      <w:r>
-        <w:rPr>
-          <w:sz w:val="20"/>
-          <w:szCs w:val="20"/>
-        </w:rPr>
-        <w:pict w14:anchorId="3C149EB4">
-          <v:shapetype id="_x0000_t75" coordsize="21600,21600" o:spt="75" o:preferrelative="t" path="m@4@5l@4@11@9@11@9@5xe" filled="f" stroked="f">
-            <v:stroke joinstyle="miter"/>
-            <v:formulas>
-              <v:f eqn="if lineDrawn pixelLineWidth 0"/>
-              <v:f eqn="sum @0 1 0"/>
-              <v:f eqn="sum 0 0 @1"/>
-              <v:f eqn="prod @2 1 2"/>
-              <v:f eqn="prod @3 21600 pixelWidth"/>
-              <v:f eqn="prod @3 21600 pixelHeight"/>
-              <v:f eqn="sum @0 0 1"/>
-              <v:f eqn="prod @6 1 2"/>
-              <v:f eqn="prod @7 21600 pixelWidth"/>
-              <v:f eqn="sum @8 21600 0"/>
-              <v:f eqn="prod @7 21600 pixelHeight"/>
-              <v:f eqn="sum @10 21600 0"/>
-            </v:formulas>
-            <v:path o:extrusionok="f" gradientshapeok="t" o:connecttype="rect"/>
-            <o:lock v:ext="edit" aspectratio="t"/>
-          </v:shapetype>
-          <v:shape id="_x0000_i1025" type="#_x0000_t75" style="width:468.05pt;height:7.2pt" o:hrpct="0" o:hralign="center" o:hr="t">
-            <v:imagedata r:id="rId7" o:title=""/>
-          </v:shape>
-        </w:pict>
       </w:r>
     </w:p>
     <w:p>
       <w:pPr>
-        <w:rPr>
-          <w:rFonts w:ascii="Verdana" w:hAnsi="Verdana" w:cs="Verdana"/>
-          <w:sz w:val="20"/>
-          <w:szCs w:val="20"/>
-        </w:rPr>
-        <w:sectPr>
-          <w:type w:val="continuous"/>
-          <w:pgSz w:w="12240" w:h="15840"/>
-          <w:pgMar w:top="1296" w:right="1440" w:bottom="1296" w:left="1440" w:header="720" w:footer="720" w:gutter="0"/>
-          <w:cols w:space="720"/>
-          <w:noEndnote/>
-          <w:docGrid w:linePitch="326"/>
-        </w:sectPr>
-      </w:pPr>
+        <w:jc w:val="center"/>
+        <w:rPr>
+          <w:rFonts w:ascii="Calibri" w:hAnsi="Calibri" w:cs="Verdana"/>
+          <w:bCs/>
+          <w:u w:val="single"/>
+        </w:rPr>
+      </w:pPr>
+      <w:r>
+        <w:rPr>
+          <w:rFonts w:ascii="Calibri" w:hAnsi="Calibri" w:cs="Verdana"/>
+        </w:rPr>
+        <w:t xml:space="preserve">Curriculum </w:t>
+      </w:r>
+      <w:r>
+        <w:rPr>
+          <w:rFonts w:ascii="Calibri" w:hAnsi="Calibri" w:cs="Verdana"/>
+        </w:rPr>
+        <w:t xml:space="preserve">for the Environment &amp; </w:t>
+      </w:r>
+      <w:r>
+        <w:rPr>
+          <w:rFonts w:ascii="Calibri" w:hAnsi="Calibri" w:cs="Verdana"/>
+        </w:rPr>
+        <w:t>Ecology</w:t>
+      </w:r>
     </w:p>
     <w:p>
       <w:pPr>
-        <w:ind w:left="360" w:right="-120"/>
-        <w:rPr>
-          <w:rFonts w:ascii="Verdana" w:hAnsi="Verdana" w:cs="Verdana"/>
-          <w:sz w:val="20"/>
-          <w:szCs w:val="20"/>
-        </w:rPr>
-      </w:pPr>
-      <w:r>
-        <w:rPr>
-          <w:rFonts w:ascii="Verdana" w:hAnsi="Verdana" w:cs="Verdana"/>
-          <w:sz w:val="20"/>
-          <w:szCs w:val="20"/>
-        </w:rPr>
-        <w:t xml:space="preserve">Curriculum </w:t>
-      </w:r>
-      <w:r>
-        <w:rPr>
-          <w:rFonts w:ascii="Verdana" w:hAnsi="Verdana" w:cs="Verdana"/>
-          <w:sz w:val="20"/>
-          <w:szCs w:val="20"/>
-        </w:rPr>
-        <w:t xml:space="preserve">for the Environment &amp; </w:t>
-      </w:r>
-      <w:r>
-        <w:rPr>
-          <w:rFonts w:ascii="Verdana" w:hAnsi="Verdana" w:cs="Verdana"/>
-          <w:sz w:val="20"/>
-          <w:szCs w:val="20"/>
-        </w:rPr>
-        <w:t>Ecology</w:t>
-      </w:r>
-      <w:r>
-        <w:rPr>
-          <w:rFonts w:ascii="Verdana" w:hAnsi="Verdana" w:cs="Verdana"/>
-          <w:sz w:val="20"/>
-          <w:szCs w:val="20"/>
-        </w:rPr>
-        <w:t xml:space="preserve"> University of North Carolina-</w:t>
-      </w:r>
-      <w:r>
-        <w:rPr>
-          <w:rFonts w:ascii="Verdana" w:hAnsi="Verdana" w:cs="Verdana"/>
-          <w:sz w:val="20"/>
-          <w:szCs w:val="20"/>
-        </w:rPr>
-        <w:t xml:space="preserve"> Chapel Hill</w:t>
+        <w:jc w:val="center"/>
+        <w:rPr>
+          <w:rFonts w:ascii="Calibri" w:hAnsi="Calibri" w:cs="Verdana"/>
+          <w:bCs/>
+          <w:u w:val="single"/>
+        </w:rPr>
+      </w:pPr>
+      <w:r>
+        <w:rPr>
+          <w:rFonts w:ascii="Calibri" w:hAnsi="Calibri" w:cs="Verdana"/>
+        </w:rPr>
+        <w:t>University of North Carolina- Chapel Hill, CB 3275</w:t>
+      </w:r>
+      <w:r>
+        <w:rPr>
+          <w:rFonts w:ascii="Calibri" w:hAnsi="Calibri" w:cs="Verdana"/>
+          <w:bCs/>
+          <w:u w:val="single"/>
+        </w:rPr>
+        <w:t xml:space="preserve">, </w:t>
+      </w:r>
+      <w:r>
+        <w:rPr>
+          <w:rFonts w:ascii="Calibri" w:hAnsi="Calibri" w:cs="Verdana"/>
+        </w:rPr>
+        <w:t>Chapel Hill, NC 27599</w:t>
       </w:r>
     </w:p>
     <w:p>
       <w:pPr>
-        <w:ind w:left="360" w:right="-120"/>
-        <w:rPr>
-          <w:rFonts w:ascii="Verdana" w:hAnsi="Verdana" w:cs="Verdana"/>
-          <w:sz w:val="20"/>
-          <w:szCs w:val="20"/>
-        </w:rPr>
-      </w:pPr>
-      <w:r>
-        <w:rPr>
-          <w:rFonts w:ascii="Verdana" w:hAnsi="Verdana" w:cs="Verdana"/>
-          <w:sz w:val="20"/>
-          <w:szCs w:val="20"/>
-        </w:rPr>
-        <w:t xml:space="preserve">CB </w:t>
-      </w:r>
-      <w:r>
-        <w:rPr>
-          <w:rFonts w:ascii="Verdana" w:hAnsi="Verdana" w:cs="Verdana"/>
-          <w:sz w:val="20"/>
-          <w:szCs w:val="20"/>
-        </w:rPr>
-        <w:t>3275</w:t>
-      </w:r>
-      <w:r>
-        <w:rPr>
-          <w:rFonts w:ascii="Verdana" w:hAnsi="Verdana" w:cs="Verdana"/>
-          <w:sz w:val="20"/>
-          <w:szCs w:val="20"/>
-        </w:rPr>
-        <w:t xml:space="preserve">, </w:t>
-      </w:r>
-      <w:r>
-        <w:rPr>
-          <w:rFonts w:ascii="Verdana" w:hAnsi="Verdana" w:cs="Verdana"/>
-          <w:sz w:val="20"/>
-          <w:szCs w:val="20"/>
-        </w:rPr>
-        <w:t>Cha</w:t>
-      </w:r>
-      <w:r>
-        <w:rPr>
-          <w:rFonts w:ascii="Verdana" w:hAnsi="Verdana" w:cs="Verdana"/>
-          <w:sz w:val="20"/>
-          <w:szCs w:val="20"/>
-        </w:rPr>
-        <w:t>pel Hill, NC 27599</w:t>
-      </w:r>
+        <w:pStyle w:val="Heading1"/>
+        <w:keepNext/>
+        <w:rPr>
+          <w:rFonts w:ascii="Calibri" w:hAnsi="Calibri" w:cs="Verdana"/>
+          <w:b/>
+          <w:bCs/>
+          <w:caps/>
+        </w:rPr>
+      </w:pPr>
     </w:p>
     <w:p>
       <w:pPr>
-        <w:ind w:left="720" w:firstLine="720"/>
-        <w:rPr>
-          <w:rFonts w:ascii="Verdana" w:hAnsi="Verdana" w:cs="Verdana"/>
-          <w:sz w:val="20"/>
-          <w:szCs w:val="20"/>
-        </w:rPr>
-      </w:pPr>
-      <w:r>
-        <w:rPr>
-          <w:rFonts w:ascii="Verdana" w:hAnsi="Verdana" w:cs="Verdana"/>
-          <w:sz w:val="20"/>
-          <w:szCs w:val="20"/>
-        </w:rPr>
-        <w:t>(919) 357-3870</w:t>
+        <w:pStyle w:val="Heading1"/>
+        <w:keepNext/>
+        <w:rPr>
+          <w:rFonts w:ascii="Calibri" w:hAnsi="Calibri" w:cs="Verdana"/>
+          <w:b/>
+          <w:bCs/>
+          <w:caps/>
+        </w:rPr>
+      </w:pPr>
+      <w:r>
+        <w:rPr>
+          <w:rFonts w:ascii="Calibri" w:hAnsi="Calibri" w:cs="Verdana"/>
+          <w:b/>
+          <w:bCs/>
+          <w:caps/>
+        </w:rPr>
+        <w:t>Education</w:t>
       </w:r>
     </w:p>
     <w:p>
       <w:pPr>
-        <w:ind w:left="720" w:firstLine="720"/>
-        <w:rPr>
-          <w:rFonts w:ascii="Verdana" w:hAnsi="Verdana" w:cs="Verdana"/>
-          <w:sz w:val="20"/>
-          <w:szCs w:val="20"/>
-        </w:rPr>
-      </w:pPr>
-      <w:r>
-        <w:rPr>
-          <w:rFonts w:ascii="Verdana" w:hAnsi="Verdana" w:cs="Verdana"/>
-          <w:sz w:val="20"/>
-          <w:szCs w:val="20"/>
-        </w:rPr>
-        <w:t>jeffreym@unc.edu</w:t>
+        <w:ind w:left="360" w:hanging="360"/>
+        <w:rPr>
+          <w:rFonts w:ascii="Calibri" w:hAnsi="Calibri"/>
+        </w:rPr>
+      </w:pPr>
+      <w:r>
+        <w:rPr>
+          <w:rFonts w:ascii="Calibri" w:hAnsi="Calibri"/>
+        </w:rPr>
+        <w:t xml:space="preserve">M.S. Ecology. </w:t>
+      </w:r>
+      <w:r>
+        <w:rPr>
+          <w:rFonts w:ascii="Calibri" w:hAnsi="Calibri"/>
+        </w:rPr>
+        <w:t>Universit</w:t>
+      </w:r>
+      <w:r>
+        <w:rPr>
+          <w:rFonts w:ascii="Calibri" w:hAnsi="Calibri"/>
+        </w:rPr>
+        <w:t>y of North Carolina-Chapel Hill</w:t>
+      </w:r>
+      <w:r>
+        <w:rPr>
+          <w:rFonts w:ascii="Calibri" w:hAnsi="Calibri"/>
+        </w:rPr>
+        <w:t xml:space="preserve"> </w:t>
+      </w:r>
+      <w:r>
+        <w:rPr>
+          <w:rFonts w:ascii="Calibri" w:hAnsi="Calibri"/>
+        </w:rPr>
+        <w:t>(</w:t>
+      </w:r>
+      <w:r>
+        <w:rPr>
+          <w:rFonts w:ascii="Calibri" w:hAnsi="Calibri"/>
+        </w:rPr>
+        <w:t xml:space="preserve">2010 </w:t>
+      </w:r>
+      <w:r>
+        <w:rPr>
+          <w:rFonts w:ascii="Calibri" w:hAnsi="Calibri"/>
+          <w:i/>
+        </w:rPr>
+        <w:t>I</w:t>
+      </w:r>
+      <w:r>
+        <w:rPr>
+          <w:rFonts w:ascii="Calibri" w:hAnsi="Calibri"/>
+          <w:i/>
+        </w:rPr>
+        <w:t>n progress</w:t>
+      </w:r>
+      <w:r>
+        <w:rPr>
+          <w:rFonts w:ascii="Calibri" w:hAnsi="Calibri"/>
+        </w:rPr>
+        <w:t>)</w:t>
+      </w:r>
+      <w:r>
+        <w:rPr>
+          <w:rFonts w:ascii="Calibri" w:hAnsi="Calibri"/>
+        </w:rPr>
+        <w:t xml:space="preserve"> </w:t>
       </w:r>
     </w:p>
     <w:p>
       <w:pPr>
-        <w:ind w:left="720"/>
-        <w:rPr>
-          <w:rFonts w:ascii="Verdana" w:hAnsi="Verdana" w:cs="Verdana"/>
-          <w:sz w:val="20"/>
-          <w:szCs w:val="20"/>
-        </w:rPr>
-      </w:pPr>
-      <w:r>
-        <w:rPr>
-          <w:rFonts w:ascii="Verdana" w:hAnsi="Verdana" w:cs="Verdana"/>
-          <w:sz w:val="20"/>
-          <w:szCs w:val="20"/>
-        </w:rPr>
-        <w:t>http://www.unc.edu/~jeffreym</w:t>
+        <w:tabs>
+          <w:tab w:val="left" w:pos="360"/>
+        </w:tabs>
+        <w:ind w:left="360" w:hanging="360"/>
+        <w:rPr>
+          <w:rFonts w:ascii="Calibri" w:hAnsi="Calibri" w:cs="Verdana"/>
+        </w:rPr>
+      </w:pPr>
+      <w:r>
+        <w:rPr>
+          <w:rFonts w:ascii="Calibri" w:hAnsi="Calibri" w:cs="Verdana"/>
+          <w:iCs/>
+        </w:rPr>
+        <w:t>B.S. Biology &amp; Chemistry, Ecology Emphasis, with Honors,</w:t>
+      </w:r>
+      <w:r>
+        <w:rPr>
+          <w:rFonts w:ascii="Calibri" w:hAnsi="Calibri" w:cs="Verdana"/>
+          <w:i/>
+        </w:rPr>
+        <w:t xml:space="preserve"> Summa cum laude.</w:t>
+      </w:r>
+      <w:r>
+        <w:rPr>
+          <w:rFonts w:ascii="Calibri" w:hAnsi="Calibri" w:cs="Verdana"/>
+          <w:iCs/>
+        </w:rPr>
+        <w:t xml:space="preserve"> </w:t>
+      </w:r>
+      <w:r>
+        <w:rPr>
+          <w:rFonts w:ascii="Calibri" w:hAnsi="Calibri" w:cs="Verdana"/>
+          <w:iCs/>
+        </w:rPr>
+        <w:t>Northern Arizona University</w:t>
+      </w:r>
+      <w:r>
+        <w:rPr>
+          <w:rFonts w:ascii="Calibri" w:hAnsi="Calibri" w:cs="Verdana"/>
+          <w:iCs/>
+        </w:rPr>
+        <w:t xml:space="preserve"> (</w:t>
+      </w:r>
+      <w:r>
+        <w:rPr>
+          <w:rFonts w:ascii="Calibri" w:hAnsi="Calibri" w:cs="Verdana"/>
+        </w:rPr>
+        <w:t>2007</w:t>
+      </w:r>
+      <w:r>
+        <w:rPr>
+          <w:rFonts w:ascii="Calibri" w:hAnsi="Calibri" w:cs="Verdana"/>
+        </w:rPr>
+        <w:t>)</w:t>
+      </w:r>
+      <w:r>
+        <w:rPr>
+          <w:rFonts w:ascii="Calibri" w:hAnsi="Calibri" w:cs="Verdana"/>
+        </w:rPr>
+        <w:tab/>
+        <w:t xml:space="preserve">        </w:t>
       </w:r>
     </w:p>
     <w:p>
       <w:pPr>
-        <w:jc w:val="center"/>
-        <w:rPr>
-          <w:sz w:val="20"/>
-          <w:szCs w:val="20"/>
-        </w:rPr>
-        <w:sectPr>
-          <w:type w:val="continuous"/>
-          <w:pgSz w:w="12240" w:h="15840"/>
-          <w:pgMar w:top="1296" w:right="1440" w:bottom="1296" w:left="1440" w:header="720" w:footer="720" w:gutter="0"/>
-          <w:cols w:num="2" w:space="720" w:equalWidth="0">
-            <w:col w:w="5040" w:space="180"/>
-            <w:col w:w="4140"/>
-          </w:cols>
-          <w:noEndnote/>
-          <w:docGrid w:linePitch="326"/>
-        </w:sectPr>
+        <w:rPr>
+          <w:rFonts w:ascii="Calibri" w:hAnsi="Calibri" w:cs="Verdana"/>
+          <w:b/>
+          <w:bCs/>
+          <w:caps/>
+        </w:rPr>
       </w:pPr>
     </w:p>
     <w:p>
       <w:pPr>
-        <w:jc w:val="center"/>
-        <w:rPr>
-          <w:rFonts w:ascii="Verdana" w:hAnsi="Verdana" w:cs="Verdana"/>
+        <w:rPr>
+          <w:rFonts w:ascii="Calibri" w:hAnsi="Calibri" w:cs="Verdana"/>
           <w:b/>
           <w:bCs/>
-          <w:sz w:val="20"/>
-          <w:szCs w:val="20"/>
-        </w:rPr>
-        <w:sectPr>
-          <w:type w:val="continuous"/>
-          <w:pgSz w:w="12240" w:h="15840"/>
-          <w:pgMar w:top="1296" w:right="1440" w:bottom="1296" w:left="1440" w:header="720" w:footer="720" w:gutter="0"/>
-          <w:cols w:space="720"/>
-          <w:noEndnote/>
-          <w:docGrid w:linePitch="326"/>
-        </w:sectPr>
-      </w:pPr>
-      <w:r>
-        <w:rPr>
-          <w:sz w:val="20"/>
-          <w:szCs w:val="20"/>
-        </w:rPr>
-        <w:pict w14:anchorId="7E193B06">
-          <v:shape id="_x0000_i1026" type="#_x0000_t75" style="width:468.05pt;height:7.2pt" o:hrpct="0" o:hralign="center" o:hr="t">
-            <v:imagedata r:id="rId7" o:title=""/>
-          </v:shape>
-        </w:pict>
+          <w:caps/>
+        </w:rPr>
+      </w:pPr>
+      <w:r>
+        <w:rPr>
+          <w:rFonts w:ascii="Calibri" w:hAnsi="Calibri" w:cs="Verdana"/>
+          <w:b/>
+          <w:bCs/>
+          <w:caps/>
+        </w:rPr>
+        <w:t>Research &amp; Employment</w:t>
       </w:r>
     </w:p>
     <w:p>
       <w:pPr>
-        <w:pStyle w:val="Heading1"/>
-        <w:keepNext/>
-        <w:rPr>
-          <w:rFonts w:ascii="Verdana" w:hAnsi="Verdana" w:cs="Verdana"/>
-          <w:b/>
-          <w:bCs/>
-          <w:caps/>
-          <w:sz w:val="20"/>
-          <w:szCs w:val="20"/>
-        </w:rPr>
-      </w:pPr>
-      <w:r>
-        <w:rPr>
-          <w:rFonts w:ascii="Verdana" w:hAnsi="Verdana" w:cs="Verdana"/>
-          <w:b/>
-          <w:bCs/>
-          <w:caps/>
-          <w:sz w:val="20"/>
-          <w:szCs w:val="20"/>
-        </w:rPr>
-        <w:t>Education</w:t>
-      </w:r>
-    </w:p>
-    <w:p>
-      <w:pPr>
-        <w:ind w:left="360" w:hanging="360"/>
-        <w:rPr>
-          <w:rFonts w:ascii="Verdana" w:hAnsi="Verdana"/>
-          <w:sz w:val="20"/>
-          <w:szCs w:val="20"/>
-        </w:rPr>
-      </w:pPr>
-      <w:r>
-        <w:rPr>
-          <w:rFonts w:ascii="Verdana" w:hAnsi="Verdana"/>
-          <w:sz w:val="20"/>
-          <w:szCs w:val="20"/>
-        </w:rPr>
-        <w:t xml:space="preserve">M.S. Ecology. </w:t>
-      </w:r>
-      <w:r>
-        <w:rPr>
-          <w:rFonts w:ascii="Verdana" w:hAnsi="Verdana"/>
-          <w:sz w:val="20"/>
-          <w:szCs w:val="20"/>
-        </w:rPr>
-        <w:t>Universit</w:t>
-      </w:r>
-      <w:r>
-        <w:rPr>
-          <w:rFonts w:ascii="Verdana" w:hAnsi="Verdana"/>
-          <w:sz w:val="20"/>
-          <w:szCs w:val="20"/>
-        </w:rPr>
-        <w:t>y of North Carolina-Chapel Hill</w:t>
-      </w:r>
-      <w:r>
-        <w:rPr>
-          <w:rFonts w:ascii="Verdana" w:hAnsi="Verdana"/>
-          <w:sz w:val="20"/>
-          <w:szCs w:val="20"/>
-        </w:rPr>
-        <w:t xml:space="preserve"> </w:t>
-      </w:r>
-      <w:r>
-        <w:rPr>
-          <w:rFonts w:ascii="Verdana" w:hAnsi="Verdana"/>
-          <w:sz w:val="20"/>
-          <w:szCs w:val="20"/>
-        </w:rPr>
-        <w:t>(</w:t>
-      </w:r>
-      <w:r>
-        <w:rPr>
-          <w:rFonts w:ascii="Verdana" w:hAnsi="Verdana"/>
-          <w:sz w:val="20"/>
-          <w:szCs w:val="20"/>
-        </w:rPr>
-        <w:t xml:space="preserve">2010 </w:t>
-      </w:r>
-      <w:r>
-        <w:rPr>
-          <w:rFonts w:ascii="Verdana" w:hAnsi="Verdana"/>
-          <w:i/>
-          <w:sz w:val="20"/>
-          <w:szCs w:val="20"/>
-        </w:rPr>
-        <w:t>I</w:t>
-      </w:r>
-      <w:r>
-        <w:rPr>
-          <w:rFonts w:ascii="Verdana" w:hAnsi="Verdana"/>
-          <w:i/>
-          <w:sz w:val="20"/>
-          <w:szCs w:val="20"/>
-        </w:rPr>
-        <w:t>n progress</w:t>
-      </w:r>
-      <w:r>
-        <w:rPr>
-          <w:rFonts w:ascii="Verdana" w:hAnsi="Verdana"/>
-          <w:sz w:val="20"/>
-          <w:szCs w:val="20"/>
-        </w:rPr>
-        <w:t>)</w:t>
-      </w:r>
-      <w:r>
-        <w:rPr>
-          <w:rFonts w:ascii="Verdana" w:hAnsi="Verdana"/>
-          <w:sz w:val="20"/>
-          <w:szCs w:val="20"/>
-        </w:rPr>
-        <w:t xml:space="preserve"> </w:t>
-      </w:r>
-    </w:p>
-    <w:p>
-      <w:pPr>
-        <w:tabs>
-          <w:tab w:val="left" w:pos="360"/>
-        </w:tabs>
-        <w:ind w:left="360" w:hanging="360"/>
-        <w:rPr>
-          <w:rFonts w:ascii="Verdana" w:hAnsi="Verdana" w:cs="Verdana"/>
-          <w:sz w:val="20"/>
-          <w:szCs w:val="20"/>
-        </w:rPr>
-        <w:sectPr>
-          <w:type w:val="continuous"/>
-          <w:pgSz w:w="12240" w:h="15840"/>
-          <w:pgMar w:top="1296" w:right="1440" w:bottom="1296" w:left="1440" w:header="720" w:footer="720" w:gutter="0"/>
-          <w:cols w:space="720" w:equalWidth="0">
-            <w:col w:w="9000"/>
-          </w:cols>
-          <w:noEndnote/>
-        </w:sectPr>
-      </w:pPr>
-      <w:r>
-        <w:rPr>
-          <w:rFonts w:ascii="Verdana" w:hAnsi="Verdana" w:cs="Verdana"/>
-          <w:iCs/>
-          <w:sz w:val="20"/>
-          <w:szCs w:val="20"/>
-        </w:rPr>
-        <w:t>B.S. Biology &amp; Chemistry, Ecology Emphasis, with Honors,</w:t>
-      </w:r>
-      <w:r>
-        <w:rPr>
-          <w:rFonts w:ascii="Verdana" w:hAnsi="Verdana" w:cs="Verdana"/>
-          <w:i/>
-          <w:sz w:val="20"/>
-          <w:szCs w:val="20"/>
-        </w:rPr>
-        <w:t xml:space="preserve"> </w:t>
-      </w:r>
-      <w:r>
-        <w:rPr>
-          <w:rFonts w:ascii="Verdana" w:hAnsi="Verdana" w:cs="Verdana"/>
-          <w:i/>
-          <w:sz w:val="20"/>
-          <w:szCs w:val="20"/>
-        </w:rPr>
-        <w:t>Summa cum laude</w:t>
-      </w:r>
-      <w:r>
-        <w:rPr>
-          <w:rFonts w:ascii="Verdana" w:hAnsi="Verdana" w:cs="Verdana"/>
-          <w:i/>
-          <w:sz w:val="20"/>
-          <w:szCs w:val="20"/>
-        </w:rPr>
-        <w:t>.</w:t>
-      </w:r>
-      <w:r>
-        <w:rPr>
-          <w:rFonts w:ascii="Verdana" w:hAnsi="Verdana" w:cs="Verdana"/>
-          <w:iCs/>
-          <w:sz w:val="20"/>
-          <w:szCs w:val="20"/>
-        </w:rPr>
-        <w:t xml:space="preserve"> </w:t>
-      </w:r>
-      <w:r>
-        <w:rPr>
-          <w:rFonts w:ascii="Verdana" w:hAnsi="Verdana" w:cs="Verdana"/>
-          <w:iCs/>
-          <w:sz w:val="20"/>
-          <w:szCs w:val="20"/>
-        </w:rPr>
-        <w:t>Northern Arizona University</w:t>
-      </w:r>
-      <w:r>
-        <w:rPr>
-          <w:rFonts w:ascii="Verdana" w:hAnsi="Verdana" w:cs="Verdana"/>
-          <w:iCs/>
-          <w:sz w:val="20"/>
-          <w:szCs w:val="20"/>
-        </w:rPr>
-        <w:t xml:space="preserve"> (</w:t>
-      </w:r>
-      <w:r>
-        <w:rPr>
-          <w:rFonts w:ascii="Verdana" w:hAnsi="Verdana" w:cs="Verdana"/>
-          <w:sz w:val="20"/>
-          <w:szCs w:val="20"/>
-        </w:rPr>
-        <w:t>2007</w:t>
-      </w:r>
-      <w:r>
-        <w:rPr>
-          <w:rFonts w:ascii="Verdana" w:hAnsi="Verdana" w:cs="Verdana"/>
-          <w:sz w:val="20"/>
-          <w:szCs w:val="20"/>
-        </w:rPr>
-        <w:t>)</w:t>
-      </w:r>
-      <w:r>
-        <w:rPr>
-          <w:rFonts w:ascii="Verdana" w:hAnsi="Verdana" w:cs="Verdana"/>
-          <w:sz w:val="20"/>
-          <w:szCs w:val="20"/>
-        </w:rPr>
-        <w:tab/>
-        <w:t xml:space="preserve">        </w:t>
-      </w:r>
-    </w:p>
-    <w:p>
-      <w:pPr>
-        <w:rPr>
-          <w:rFonts w:ascii="Verdana" w:hAnsi="Verdana" w:cs="Verdana"/>
-          <w:sz w:val="20"/>
-          <w:szCs w:val="20"/>
-        </w:rPr>
-      </w:pPr>
-    </w:p>
-    <w:p>
-      <w:pPr>
-        <w:rPr>
-          <w:rFonts w:ascii="Verdana" w:hAnsi="Verdana" w:cs="Verdana"/>
-          <w:b/>
-          <w:bCs/>
-          <w:caps/>
-          <w:sz w:val="20"/>
-          <w:szCs w:val="20"/>
-        </w:rPr>
-      </w:pPr>
-      <w:r>
-        <w:rPr>
-          <w:rFonts w:ascii="Verdana" w:hAnsi="Verdana" w:cs="Verdana"/>
-          <w:b/>
-          <w:bCs/>
-          <w:caps/>
-          <w:sz w:val="20"/>
-          <w:szCs w:val="20"/>
-        </w:rPr>
-        <w:t>Research &amp; Employment</w:t>
-      </w:r>
-    </w:p>
-    <w:p>
-      <w:pPr>
-        <w:rPr>
-          <w:rFonts w:ascii="Verdana" w:hAnsi="Verdana" w:cs="Verdana"/>
-          <w:bCs/>
-          <w:sz w:val="20"/>
-          <w:szCs w:val="20"/>
-        </w:rPr>
-      </w:pPr>
-      <w:r>
-        <w:rPr>
-          <w:rFonts w:ascii="Verdana" w:hAnsi="Verdana" w:cs="Verdana"/>
-          <w:bCs/>
-          <w:sz w:val="20"/>
-          <w:szCs w:val="20"/>
+        <w:rPr>
+          <w:rFonts w:ascii="Calibri" w:hAnsi="Calibri" w:cs="Verdana"/>
+          <w:bCs/>
+        </w:rPr>
+      </w:pPr>
+      <w:r>
+        <w:rPr>
+          <w:rFonts w:ascii="Calibri" w:hAnsi="Calibri" w:cs="Verdana"/>
+          <w:bCs/>
         </w:rPr>
         <w:t>U</w:t>
       </w:r>
       <w:r>
         <w:rPr>
-          <w:rFonts w:ascii="Verdana" w:hAnsi="Verdana" w:cs="Verdana"/>
-          <w:bCs/>
-          <w:sz w:val="20"/>
-          <w:szCs w:val="20"/>
+          <w:rFonts w:ascii="Calibri" w:hAnsi="Calibri" w:cs="Verdana"/>
+          <w:bCs/>
         </w:rPr>
         <w:t>niversity of North Carolina.</w:t>
       </w:r>
       <w:r>
         <w:rPr>
-          <w:rFonts w:ascii="Verdana" w:hAnsi="Verdana" w:cs="Verdana"/>
-          <w:bCs/>
-          <w:sz w:val="20"/>
-          <w:szCs w:val="20"/>
+          <w:rFonts w:ascii="Calibri" w:hAnsi="Calibri" w:cs="Verdana"/>
+          <w:bCs/>
         </w:rPr>
         <w:t xml:space="preserve"> Chapel Hill, NC (Advisor: Dr. Martin W. Doyle)</w:t>
       </w:r>
@@ -615,36 +346,28 @@
           <w:numId w:val="28"/>
         </w:numPr>
         <w:rPr>
-          <w:rFonts w:ascii="Verdana" w:hAnsi="Verdana" w:cs="Verdana"/>
-          <w:bCs/>
-          <w:sz w:val="20"/>
-          <w:szCs w:val="20"/>
-        </w:rPr>
-      </w:pPr>
-      <w:r>
-        <w:rPr>
-          <w:rFonts w:ascii="Verdana" w:hAnsi="Verdana" w:cs="Verdana"/>
-          <w:bCs/>
-          <w:sz w:val="20"/>
-          <w:szCs w:val="20"/>
+          <w:rFonts w:ascii="Calibri" w:hAnsi="Calibri" w:cs="Verdana"/>
+          <w:bCs/>
+        </w:rPr>
+      </w:pPr>
+      <w:r>
+        <w:rPr>
+          <w:rFonts w:ascii="Calibri" w:hAnsi="Calibri" w:cs="Verdana"/>
+          <w:bCs/>
         </w:rPr>
         <w:t xml:space="preserve">University </w:t>
       </w:r>
       <w:r>
         <w:rPr>
-          <w:rFonts w:ascii="Verdana" w:hAnsi="Verdana" w:cs="Verdana"/>
-          <w:bCs/>
-          <w:sz w:val="20"/>
-          <w:szCs w:val="20"/>
+          <w:rFonts w:ascii="Calibri" w:hAnsi="Calibri" w:cs="Verdana"/>
+          <w:bCs/>
         </w:rPr>
         <w:t>F</w:t>
       </w:r>
       <w:r>
         <w:rPr>
-          <w:rFonts w:ascii="Verdana" w:hAnsi="Verdana" w:cs="Verdana"/>
-          <w:bCs/>
-          <w:sz w:val="20"/>
-          <w:szCs w:val="20"/>
+          <w:rFonts w:ascii="Calibri" w:hAnsi="Calibri" w:cs="Verdana"/>
+          <w:bCs/>
         </w:rPr>
         <w:t>ellow (2007-Present)</w:t>
       </w:r>
@@ -656,18 +379,14 @@
           <w:numId w:val="28"/>
         </w:numPr>
         <w:rPr>
-          <w:rFonts w:ascii="Verdana" w:hAnsi="Verdana" w:cs="Verdana"/>
-          <w:bCs/>
-          <w:sz w:val="20"/>
-          <w:szCs w:val="20"/>
-        </w:rPr>
-      </w:pPr>
-      <w:r>
-        <w:rPr>
-          <w:rFonts w:ascii="Verdana" w:hAnsi="Verdana" w:cs="Verdana"/>
-          <w:bCs/>
-          <w:sz w:val="20"/>
-          <w:szCs w:val="20"/>
+          <w:rFonts w:ascii="Calibri" w:hAnsi="Calibri" w:cs="Verdana"/>
+          <w:bCs/>
+        </w:rPr>
+      </w:pPr>
+      <w:r>
+        <w:rPr>
+          <w:rFonts w:ascii="Calibri" w:hAnsi="Calibri" w:cs="Verdana"/>
+          <w:bCs/>
         </w:rPr>
         <w:t>Teaching Assistant, Departments of Geography &amp; Ecology (2008-2009)</w:t>
       </w:r>
@@ -679,145 +398,106 @@
           <w:numId w:val="28"/>
         </w:numPr>
         <w:rPr>
-          <w:rFonts w:ascii="Verdana" w:hAnsi="Verdana" w:cs="Verdana"/>
-          <w:bCs/>
-          <w:sz w:val="20"/>
-          <w:szCs w:val="20"/>
-        </w:rPr>
-      </w:pPr>
-      <w:r>
-        <w:rPr>
-          <w:rFonts w:ascii="Verdana" w:hAnsi="Verdana" w:cs="Verdana"/>
-          <w:bCs/>
-          <w:sz w:val="20"/>
-          <w:szCs w:val="20"/>
-        </w:rPr>
-        <w:t>Research Assistant, Department of Geography (summers 2007-2009)</w:t>
-      </w:r>
-      <w:r>
-        <w:rPr>
-          <w:rFonts w:ascii="Verdana" w:hAnsi="Verdana" w:cs="Verdana"/>
-          <w:bCs/>
-          <w:sz w:val="20"/>
-          <w:szCs w:val="20"/>
-        </w:rPr>
-        <w:t xml:space="preserve"> Ph.D. research</w:t>
+          <w:rFonts w:ascii="Calibri" w:hAnsi="Calibri" w:cs="Verdana"/>
+          <w:bCs/>
+        </w:rPr>
+      </w:pPr>
+      <w:r>
+        <w:rPr>
+          <w:rFonts w:ascii="Calibri" w:hAnsi="Calibri" w:cs="Verdana"/>
+          <w:bCs/>
+        </w:rPr>
+        <w:t>Research Assistant, Department of Geography (summers 2007-2009) Ph.D. research</w:t>
       </w:r>
     </w:p>
     <w:p>
       <w:pPr>
         <w:rPr>
-          <w:rFonts w:ascii="Verdana" w:hAnsi="Verdana" w:cs="Verdana"/>
-          <w:bCs/>
-          <w:sz w:val="20"/>
-          <w:szCs w:val="20"/>
-        </w:rPr>
-      </w:pPr>
-      <w:r>
-        <w:rPr>
-          <w:rFonts w:ascii="Verdana" w:hAnsi="Verdana" w:cs="Verdana"/>
-          <w:bCs/>
-          <w:sz w:val="20"/>
-          <w:szCs w:val="20"/>
+          <w:rFonts w:ascii="Calibri" w:hAnsi="Calibri" w:cs="Verdana"/>
+          <w:bCs/>
+        </w:rPr>
+      </w:pPr>
+      <w:r>
+        <w:rPr>
+          <w:rFonts w:ascii="Calibri" w:hAnsi="Calibri" w:cs="Verdana"/>
+          <w:bCs/>
         </w:rPr>
         <w:t>Northern Arizona University.</w:t>
       </w:r>
       <w:r>
         <w:rPr>
-          <w:rFonts w:ascii="Verdana" w:hAnsi="Verdana" w:cs="Verdana"/>
-          <w:bCs/>
-          <w:sz w:val="20"/>
-          <w:szCs w:val="20"/>
+          <w:rFonts w:ascii="Calibri" w:hAnsi="Calibri" w:cs="Verdana"/>
+          <w:bCs/>
         </w:rPr>
         <w:t xml:space="preserve"> </w:t>
       </w:r>
       <w:r>
         <w:rPr>
-          <w:rFonts w:ascii="Verdana" w:hAnsi="Verdana" w:cs="Verdana"/>
-          <w:bCs/>
-          <w:sz w:val="20"/>
-          <w:szCs w:val="20"/>
+          <w:rFonts w:ascii="Calibri" w:hAnsi="Calibri" w:cs="Verdana"/>
+          <w:bCs/>
         </w:rPr>
         <w:t>Flagstaff, AZ</w:t>
       </w:r>
       <w:r>
         <w:rPr>
-          <w:rFonts w:ascii="Verdana" w:hAnsi="Verdana" w:cs="Verdana"/>
-          <w:bCs/>
-          <w:sz w:val="20"/>
-          <w:szCs w:val="20"/>
+          <w:rFonts w:ascii="Calibri" w:hAnsi="Calibri" w:cs="Verdana"/>
+          <w:bCs/>
         </w:rPr>
         <w:t xml:space="preserve"> </w:t>
       </w:r>
       <w:r>
         <w:rPr>
-          <w:rFonts w:ascii="Verdana" w:hAnsi="Verdana" w:cs="Verdana"/>
-          <w:bCs/>
-          <w:sz w:val="20"/>
-          <w:szCs w:val="20"/>
+          <w:rFonts w:ascii="Calibri" w:hAnsi="Calibri" w:cs="Verdana"/>
+          <w:bCs/>
         </w:rPr>
         <w:t>(</w:t>
       </w:r>
       <w:r>
         <w:rPr>
-          <w:rFonts w:ascii="Verdana" w:hAnsi="Verdana" w:cs="Verdana"/>
-          <w:bCs/>
-          <w:sz w:val="20"/>
-          <w:szCs w:val="20"/>
+          <w:rFonts w:ascii="Calibri" w:hAnsi="Calibri" w:cs="Verdana"/>
+          <w:bCs/>
         </w:rPr>
         <w:t xml:space="preserve">Advisor: </w:t>
       </w:r>
       <w:r>
         <w:rPr>
-          <w:rFonts w:ascii="Verdana" w:hAnsi="Verdana" w:cs="Verdana"/>
-          <w:bCs/>
-          <w:sz w:val="20"/>
-          <w:szCs w:val="20"/>
+          <w:rFonts w:ascii="Calibri" w:hAnsi="Calibri" w:cs="Verdana"/>
+          <w:bCs/>
         </w:rPr>
         <w:t>Dr</w:t>
       </w:r>
       <w:r>
         <w:rPr>
-          <w:rFonts w:ascii="Verdana" w:hAnsi="Verdana" w:cs="Verdana"/>
-          <w:bCs/>
-          <w:sz w:val="20"/>
-          <w:szCs w:val="20"/>
+          <w:rFonts w:ascii="Calibri" w:hAnsi="Calibri" w:cs="Verdana"/>
+          <w:bCs/>
         </w:rPr>
         <w:t>.</w:t>
       </w:r>
       <w:r>
         <w:rPr>
-          <w:rFonts w:ascii="Verdana" w:hAnsi="Verdana" w:cs="Verdana"/>
-          <w:bCs/>
-          <w:sz w:val="20"/>
-          <w:szCs w:val="20"/>
+          <w:rFonts w:ascii="Calibri" w:hAnsi="Calibri" w:cs="Verdana"/>
+          <w:bCs/>
         </w:rPr>
         <w:t xml:space="preserve"> Jane </w:t>
       </w:r>
       <w:r>
         <w:rPr>
-          <w:rFonts w:ascii="Verdana" w:hAnsi="Verdana" w:cs="Verdana"/>
-          <w:bCs/>
-          <w:sz w:val="20"/>
-          <w:szCs w:val="20"/>
+          <w:rFonts w:ascii="Calibri" w:hAnsi="Calibri" w:cs="Verdana"/>
+          <w:bCs/>
         </w:rPr>
         <w:t xml:space="preserve">C. </w:t>
       </w:r>
       <w:r>
         <w:rPr>
-          <w:rFonts w:ascii="Verdana" w:hAnsi="Verdana" w:cs="Verdana"/>
-          <w:bCs/>
-          <w:sz w:val="20"/>
-          <w:szCs w:val="20"/>
+          <w:rFonts w:ascii="Calibri" w:hAnsi="Calibri" w:cs="Verdana"/>
+          <w:bCs/>
         </w:rPr>
         <w:t>Marks</w:t>
       </w:r>
       <w:r>
         <w:rPr>
-          <w:rFonts w:ascii="Verdana" w:hAnsi="Verdana" w:cs="Verdana"/>
-          <w:bCs/>
-          <w:sz w:val="20"/>
-          <w:szCs w:val="20"/>
+          <w:rFonts w:ascii="Calibri" w:hAnsi="Calibri" w:cs="Verdana"/>
+          <w:bCs/>
         </w:rPr>
         <w:t>)</w:t>
       </w:r>
@@ -829,18 +509,14 @@
           <w:numId w:val="29"/>
         </w:numPr>
         <w:rPr>
-          <w:rFonts w:ascii="Verdana" w:hAnsi="Verdana" w:cs="Verdana"/>
-          <w:bCs/>
-          <w:sz w:val="20"/>
-          <w:szCs w:val="20"/>
-        </w:rPr>
-      </w:pPr>
-      <w:r>
-        <w:rPr>
-          <w:rFonts w:ascii="Verdana" w:hAnsi="Verdana" w:cs="Verdana"/>
-          <w:bCs/>
-          <w:sz w:val="20"/>
-          <w:szCs w:val="20"/>
+          <w:rFonts w:ascii="Calibri" w:hAnsi="Calibri" w:cs="Verdana"/>
+          <w:bCs/>
+        </w:rPr>
+      </w:pPr>
+      <w:r>
+        <w:rPr>
+          <w:rFonts w:ascii="Calibri" w:hAnsi="Calibri" w:cs="Verdana"/>
+          <w:bCs/>
         </w:rPr>
         <w:t>Research Associate, Department of Biology (2003-2007)</w:t>
       </w:r>
@@ -848,54 +524,42 @@
     <w:p>
       <w:pPr>
         <w:rPr>
-          <w:rFonts w:ascii="Verdana" w:hAnsi="Verdana" w:cs="Verdana"/>
+          <w:rFonts w:ascii="Calibri" w:hAnsi="Calibri" w:cs="Verdana"/>
           <w:iCs/>
-          <w:sz w:val="20"/>
-          <w:szCs w:val="20"/>
-        </w:rPr>
-      </w:pPr>
-      <w:r>
-        <w:rPr>
-          <w:rFonts w:ascii="Verdana" w:hAnsi="Verdana" w:cs="Verdana"/>
+        </w:rPr>
+      </w:pPr>
+      <w:r>
+        <w:rPr>
+          <w:rFonts w:ascii="Calibri" w:hAnsi="Calibri" w:cs="Verdana"/>
           <w:iCs/>
-          <w:sz w:val="20"/>
-          <w:szCs w:val="20"/>
         </w:rPr>
         <w:t>Ecological Restoration Institute</w:t>
       </w:r>
       <w:r>
         <w:rPr>
-          <w:rFonts w:ascii="Verdana" w:hAnsi="Verdana" w:cs="Verdana"/>
+          <w:rFonts w:ascii="Calibri" w:hAnsi="Calibri" w:cs="Verdana"/>
           <w:iCs/>
-          <w:sz w:val="20"/>
-          <w:szCs w:val="20"/>
         </w:rPr>
         <w:t>.</w:t>
       </w:r>
       <w:r>
         <w:rPr>
-          <w:rFonts w:ascii="Verdana" w:hAnsi="Verdana" w:cs="Verdana"/>
+          <w:rFonts w:ascii="Calibri" w:hAnsi="Calibri" w:cs="Verdana"/>
           <w:iCs/>
-          <w:sz w:val="20"/>
-          <w:szCs w:val="20"/>
         </w:rPr>
         <w:t xml:space="preserve"> </w:t>
       </w:r>
       <w:r>
         <w:rPr>
-          <w:rFonts w:ascii="Verdana" w:hAnsi="Verdana" w:cs="Verdana"/>
+          <w:rFonts w:ascii="Calibri" w:hAnsi="Calibri" w:cs="Verdana"/>
           <w:iCs/>
-          <w:sz w:val="20"/>
-          <w:szCs w:val="20"/>
         </w:rPr>
         <w:t>Flagstaff, AZ</w:t>
       </w:r>
       <w:r>
         <w:rPr>
-          <w:rFonts w:ascii="Verdana" w:hAnsi="Verdana" w:cs="Verdana"/>
+          <w:rFonts w:ascii="Calibri" w:hAnsi="Calibri" w:cs="Verdana"/>
           <w:iCs/>
-          <w:sz w:val="20"/>
-          <w:szCs w:val="20"/>
         </w:rPr>
         <w:t xml:space="preserve"> </w:t>
       </w:r>
@@ -907,18 +571,14 @@
           <w:numId w:val="29"/>
         </w:numPr>
         <w:rPr>
-          <w:rFonts w:ascii="Verdana" w:hAnsi="Verdana" w:cs="Verdana"/>
+          <w:rFonts w:ascii="Calibri" w:hAnsi="Calibri" w:cs="Verdana"/>
           <w:iCs/>
-          <w:sz w:val="20"/>
-          <w:szCs w:val="20"/>
-        </w:rPr>
-      </w:pPr>
-      <w:r>
-        <w:rPr>
-          <w:rFonts w:ascii="Verdana" w:hAnsi="Verdana" w:cs="Verdana"/>
+        </w:rPr>
+      </w:pPr>
+      <w:r>
+        <w:rPr>
+          <w:rFonts w:ascii="Calibri" w:hAnsi="Calibri" w:cs="Verdana"/>
           <w:iCs/>
-          <w:sz w:val="20"/>
-          <w:szCs w:val="20"/>
         </w:rPr>
         <w:t>Research Assistant (2004-2007)</w:t>
       </w:r>
@@ -930,18 +590,14 @@
           <w:numId w:val="29"/>
         </w:numPr>
         <w:rPr>
-          <w:rFonts w:ascii="Verdana" w:hAnsi="Verdana" w:cs="Verdana"/>
+          <w:rFonts w:ascii="Calibri" w:hAnsi="Calibri" w:cs="Verdana"/>
           <w:iCs/>
-          <w:sz w:val="20"/>
-          <w:szCs w:val="20"/>
-        </w:rPr>
-      </w:pPr>
-      <w:r>
-        <w:rPr>
-          <w:rFonts w:ascii="Verdana" w:hAnsi="Verdana" w:cs="Verdana"/>
+        </w:rPr>
+      </w:pPr>
+      <w:r>
+        <w:rPr>
+          <w:rFonts w:ascii="Calibri" w:hAnsi="Calibri" w:cs="Verdana"/>
           <w:iCs/>
-          <w:sz w:val="20"/>
-          <w:szCs w:val="20"/>
         </w:rPr>
         <w:t>Assistant Crew Leader (2006)</w:t>
       </w:r>
@@ -949,36 +605,28 @@
     <w:p>
       <w:pPr>
         <w:rPr>
-          <w:rFonts w:ascii="Verdana" w:hAnsi="Verdana" w:cs="Verdana"/>
+          <w:rFonts w:ascii="Calibri" w:hAnsi="Calibri" w:cs="Verdana"/>
           <w:iCs/>
-          <w:sz w:val="20"/>
-          <w:szCs w:val="20"/>
-        </w:rPr>
-      </w:pPr>
-      <w:r>
-        <w:rPr>
-          <w:rFonts w:ascii="Verdana" w:hAnsi="Verdana" w:cs="Verdana"/>
+        </w:rPr>
+      </w:pPr>
+      <w:r>
+        <w:rPr>
+          <w:rFonts w:ascii="Calibri" w:hAnsi="Calibri" w:cs="Verdana"/>
           <w:iCs/>
-          <w:sz w:val="20"/>
-          <w:szCs w:val="20"/>
         </w:rPr>
         <w:t xml:space="preserve">Duke University. </w:t>
       </w:r>
       <w:r>
         <w:rPr>
-          <w:rFonts w:ascii="Verdana" w:hAnsi="Verdana" w:cs="Verdana"/>
+          <w:rFonts w:ascii="Calibri" w:hAnsi="Calibri" w:cs="Verdana"/>
           <w:iCs/>
-          <w:sz w:val="20"/>
-          <w:szCs w:val="20"/>
         </w:rPr>
         <w:t>Durham, NC</w:t>
       </w:r>
       <w:r>
         <w:rPr>
-          <w:rFonts w:ascii="Verdana" w:hAnsi="Verdana" w:cs="Verdana"/>
+          <w:rFonts w:ascii="Calibri" w:hAnsi="Calibri" w:cs="Verdana"/>
           <w:iCs/>
-          <w:sz w:val="20"/>
-          <w:szCs w:val="20"/>
         </w:rPr>
         <w:t xml:space="preserve"> </w:t>
       </w:r>
@@ -990,16 +638,12 @@
           <w:numId w:val="30"/>
         </w:numPr>
         <w:rPr>
-          <w:rFonts w:ascii="Verdana" w:hAnsi="Verdana" w:cs="Verdana"/>
-          <w:sz w:val="20"/>
-          <w:szCs w:val="20"/>
-        </w:rPr>
-      </w:pPr>
-      <w:r>
-        <w:rPr>
-          <w:rFonts w:ascii="Verdana" w:hAnsi="Verdana" w:cs="Verdana"/>
-          <w:sz w:val="20"/>
-          <w:szCs w:val="20"/>
+          <w:rFonts w:ascii="Calibri" w:hAnsi="Calibri" w:cs="Verdana"/>
+        </w:rPr>
+      </w:pPr>
+      <w:r>
+        <w:rPr>
+          <w:rFonts w:ascii="Calibri" w:hAnsi="Calibri" w:cs="Verdana"/>
         </w:rPr>
         <w:t>Chemist/Geneticist Intern (2005)</w:t>
       </w:r>
@@ -1007,24 +651,18 @@
     <w:p>
       <w:pPr>
         <w:rPr>
-          <w:rFonts w:ascii="Verdana" w:hAnsi="Verdana" w:cs="Verdana"/>
-          <w:sz w:val="20"/>
-          <w:szCs w:val="20"/>
-        </w:rPr>
-      </w:pPr>
-      <w:r>
-        <w:rPr>
-          <w:rFonts w:ascii="Verdana" w:hAnsi="Verdana" w:cs="Verdana"/>
-          <w:sz w:val="20"/>
-          <w:szCs w:val="20"/>
+          <w:rFonts w:ascii="Calibri" w:hAnsi="Calibri" w:cs="Verdana"/>
+        </w:rPr>
+      </w:pPr>
+      <w:r>
+        <w:rPr>
+          <w:rFonts w:ascii="Calibri" w:hAnsi="Calibri" w:cs="Verdana"/>
         </w:rPr>
         <w:t>Boy Scouts of America</w:t>
       </w:r>
       <w:r>
         <w:rPr>
-          <w:rFonts w:ascii="Verdana" w:hAnsi="Verdana" w:cs="Verdana"/>
-          <w:sz w:val="20"/>
-          <w:szCs w:val="20"/>
+          <w:rFonts w:ascii="Calibri" w:hAnsi="Calibri" w:cs="Verdana"/>
         </w:rPr>
         <w:t xml:space="preserve"> Camp Raymond. Parks, AZ </w:t>
       </w:r>
@@ -1036,16 +674,12 @@
           <w:numId w:val="30"/>
         </w:numPr>
         <w:rPr>
-          <w:rFonts w:ascii="Verdana" w:hAnsi="Verdana" w:cs="Verdana"/>
-          <w:sz w:val="20"/>
-          <w:szCs w:val="20"/>
-        </w:rPr>
-      </w:pPr>
-      <w:r>
-        <w:rPr>
-          <w:rFonts w:ascii="Verdana" w:hAnsi="Verdana" w:cs="Verdana"/>
-          <w:sz w:val="20"/>
-          <w:szCs w:val="20"/>
+          <w:rFonts w:ascii="Calibri" w:hAnsi="Calibri" w:cs="Verdana"/>
+        </w:rPr>
+      </w:pPr>
+      <w:r>
+        <w:rPr>
+          <w:rFonts w:ascii="Calibri" w:hAnsi="Calibri" w:cs="Verdana"/>
         </w:rPr>
         <w:t>Camp Counselor &amp; Ropes Challenge Course Instructor (2003)</w:t>
       </w:r>
@@ -1053,16 +687,12 @@
     <w:p>
       <w:pPr>
         <w:rPr>
-          <w:rFonts w:ascii="Verdana" w:hAnsi="Verdana" w:cs="Verdana"/>
-          <w:sz w:val="20"/>
-          <w:szCs w:val="20"/>
-        </w:rPr>
-      </w:pPr>
-      <w:r>
-        <w:rPr>
-          <w:rFonts w:ascii="Verdana" w:hAnsi="Verdana" w:cs="Verdana"/>
-          <w:sz w:val="20"/>
-          <w:szCs w:val="20"/>
+          <w:rFonts w:ascii="Calibri" w:hAnsi="Calibri" w:cs="Verdana"/>
+        </w:rPr>
+      </w:pPr>
+      <w:r>
+        <w:rPr>
+          <w:rFonts w:ascii="Calibri" w:hAnsi="Calibri" w:cs="Verdana"/>
         </w:rPr>
         <w:t>Northland Youth Conservation Corps. Flagstaff, AZ</w:t>
       </w:r>
@@ -1074,16 +704,12 @@
           <w:numId w:val="30"/>
         </w:numPr>
         <w:rPr>
-          <w:rFonts w:ascii="Verdana" w:hAnsi="Verdana" w:cs="Verdana"/>
-          <w:sz w:val="20"/>
-          <w:szCs w:val="20"/>
-        </w:rPr>
-      </w:pPr>
-      <w:r>
-        <w:rPr>
-          <w:rFonts w:ascii="Verdana" w:hAnsi="Verdana" w:cs="Verdana"/>
-          <w:sz w:val="20"/>
-          <w:szCs w:val="20"/>
+          <w:rFonts w:ascii="Calibri" w:hAnsi="Calibri" w:cs="Verdana"/>
+        </w:rPr>
+      </w:pPr>
+      <w:r>
+        <w:rPr>
+          <w:rFonts w:ascii="Calibri" w:hAnsi="Calibri" w:cs="Verdana"/>
         </w:rPr>
         <w:t>Americorps Team (2002)</w:t>
       </w:r>
@@ -1091,10 +717,8 @@
     <w:p>
       <w:pPr>
         <w:rPr>
-          <w:rFonts w:ascii="Verdana" w:hAnsi="Verdana" w:cs="Verdana"/>
-          <w:bCs/>
-          <w:sz w:val="20"/>
-          <w:szCs w:val="20"/>
+          <w:rFonts w:ascii="Calibri" w:hAnsi="Calibri" w:cs="Verdana"/>
+          <w:bCs/>
         </w:rPr>
       </w:pPr>
     </w:p>
@@ -1104,394 +728,50 @@
           <w:tab w:val="left" w:pos="900"/>
         </w:tabs>
         <w:rPr>
-          <w:rFonts w:ascii="Verdana" w:hAnsi="Verdana" w:cs="Verdana"/>
+          <w:rFonts w:ascii="Calibri" w:hAnsi="Calibri" w:cs="Verdana"/>
           <w:b/>
-          <w:sz w:val="20"/>
-          <w:szCs w:val="20"/>
-        </w:rPr>
-      </w:pPr>
-      <w:r>
-        <w:rPr>
-          <w:rFonts w:ascii="Verdana" w:hAnsi="Verdana" w:cs="Verdana"/>
+        </w:rPr>
+      </w:pPr>
+      <w:r>
+        <w:rPr>
+          <w:rFonts w:ascii="Calibri" w:hAnsi="Calibri" w:cs="Verdana"/>
           <w:b/>
-          <w:sz w:val="20"/>
-          <w:szCs w:val="20"/>
-        </w:rPr>
-        <w:t xml:space="preserve">AWARDS &amp; </w:t>
-      </w:r>
-      <w:commentRangeStart w:id="1"/>
-      <w:r>
-        <w:rPr>
-          <w:rFonts w:ascii="Verdana" w:hAnsi="Verdana" w:cs="Verdana"/>
-          <w:b/>
-          <w:sz w:val="20"/>
-          <w:szCs w:val="20"/>
-        </w:rPr>
-        <w:t>RECOGNITIONS</w:t>
-      </w:r>
-      <w:commentRangeEnd w:id="1"/>
-      <w:r>
-        <w:rPr>
-          <w:rStyle w:val="CommentReference"/>
-        </w:rPr>
-        <w:commentReference w:id="1"/>
+        </w:rPr>
+        <w:t>AWARDS &amp; RECOGNITIONS</w:t>
       </w:r>
     </w:p>
     <w:p>
       <w:pPr>
         <w:rPr>
-          <w:rFonts w:ascii="Verdana" w:hAnsi="Verdana" w:cs="Verdana"/>
-          <w:sz w:val="20"/>
-          <w:szCs w:val="20"/>
-        </w:rPr>
-      </w:pPr>
-      <w:r>
-        <w:rPr>
-          <w:rFonts w:ascii="Verdana" w:hAnsi="Verdana" w:cs="Verdana"/>
-          <w:sz w:val="20"/>
-          <w:szCs w:val="20"/>
-        </w:rPr>
-        <w:t>NABS President’s Award, 2009; Pogue Fellow (</w:t>
-      </w:r>
-      <w:r>
-        <w:rPr>
-          <w:rFonts w:ascii="Verdana" w:hAnsi="Verdana" w:cs="Verdana"/>
-          <w:sz w:val="20"/>
-          <w:szCs w:val="20"/>
-        </w:rPr>
-        <w:t>UNC</w:t>
-      </w:r>
-      <w:r>
-        <w:rPr>
-          <w:rFonts w:ascii="Verdana" w:hAnsi="Verdana" w:cs="Verdana"/>
-          <w:sz w:val="20"/>
-          <w:szCs w:val="20"/>
-        </w:rPr>
-        <w:t xml:space="preserve">) </w:t>
-      </w:r>
-      <w:r>
-        <w:rPr>
-          <w:rFonts w:ascii="Verdana" w:hAnsi="Verdana" w:cs="Verdana"/>
-          <w:sz w:val="20"/>
-          <w:szCs w:val="20"/>
-        </w:rPr>
-        <w:t>2007-Present</w:t>
-      </w:r>
-      <w:r>
-        <w:rPr>
-          <w:rFonts w:ascii="Verdana" w:hAnsi="Verdana" w:cs="Verdana"/>
-          <w:sz w:val="20"/>
-          <w:szCs w:val="20"/>
-        </w:rPr>
-        <w:t xml:space="preserve">; UNC Graduate Professional Student Federation Travel Award, 2009; NAU Gold Axe Award, </w:t>
-      </w:r>
-      <w:r>
-        <w:rPr>
-          <w:rFonts w:ascii="Verdana" w:hAnsi="Verdana" w:cs="Verdana"/>
-          <w:sz w:val="20"/>
-          <w:szCs w:val="20"/>
-        </w:rPr>
-        <w:t>2007</w:t>
-      </w:r>
-      <w:r>
-        <w:rPr>
-          <w:rFonts w:ascii="Verdana" w:hAnsi="Verdana" w:cs="Verdana"/>
-          <w:sz w:val="20"/>
-          <w:szCs w:val="20"/>
+          <w:rFonts w:ascii="Calibri" w:hAnsi="Calibri" w:cs="Verdana"/>
+        </w:rPr>
+      </w:pPr>
+      <w:r>
+        <w:rPr>
+          <w:rFonts w:ascii="Calibri" w:hAnsi="Calibri" w:cs="Verdana"/>
+        </w:rPr>
+        <w:t>NABS President’s Award, 2009; Pogue Fellow (UNC) 2007-Present; UNC Graduate Professional Student Federation Travel Award, 2009; NAU Gold Axe Award, 2007; Bayless Biology Scholarship, 2007; NAU Biology Senior Scholastic Award, 2007; NAU Chemistry Senior Scholar Award, 2007; Raymond Scoutmaster Scholarship, 2006; Kirk Smith Scholarship, 4/2005; NAU Provost’s Scholarship, 2003-2007</w:t>
+      </w:r>
+      <w:r>
+        <w:rPr>
+          <w:rFonts w:ascii="Calibri" w:hAnsi="Calibri" w:cs="Verdana"/>
         </w:rPr>
         <w:t xml:space="preserve">; </w:t>
       </w:r>
       <w:r>
         <w:rPr>
-          <w:rFonts w:ascii="Verdana" w:hAnsi="Verdana" w:cs="Verdana"/>
-          <w:sz w:val="20"/>
-          <w:szCs w:val="20"/>
-        </w:rPr>
-        <w:t>Bayless Biology Scholarship</w:t>
-      </w:r>
-      <w:r>
-        <w:rPr>
-          <w:rFonts w:ascii="Verdana" w:hAnsi="Verdana" w:cs="Verdana"/>
-          <w:sz w:val="20"/>
-          <w:szCs w:val="20"/>
-        </w:rPr>
-        <w:t xml:space="preserve">, </w:t>
-      </w:r>
-      <w:r>
-        <w:rPr>
-          <w:rFonts w:ascii="Verdana" w:hAnsi="Verdana" w:cs="Verdana"/>
-          <w:sz w:val="20"/>
-          <w:szCs w:val="20"/>
-        </w:rPr>
-        <w:t>2007</w:t>
-      </w:r>
-      <w:r>
-        <w:rPr>
-          <w:rFonts w:ascii="Verdana" w:hAnsi="Verdana" w:cs="Verdana"/>
-          <w:sz w:val="20"/>
-          <w:szCs w:val="20"/>
-        </w:rPr>
-        <w:t xml:space="preserve">; NAU Biology </w:t>
-      </w:r>
-      <w:r>
-        <w:rPr>
-          <w:rFonts w:ascii="Verdana" w:hAnsi="Verdana" w:cs="Verdana"/>
-          <w:sz w:val="20"/>
-          <w:szCs w:val="20"/>
-        </w:rPr>
-        <w:t>Senior Scholastic</w:t>
-      </w:r>
-      <w:r>
-        <w:rPr>
-          <w:rFonts w:ascii="Verdana" w:hAnsi="Verdana" w:cs="Verdana"/>
-          <w:sz w:val="20"/>
-          <w:szCs w:val="20"/>
-        </w:rPr>
-        <w:t xml:space="preserve"> Award, </w:t>
-      </w:r>
-      <w:r>
-        <w:rPr>
-          <w:rFonts w:ascii="Verdana" w:hAnsi="Verdana" w:cs="Verdana"/>
-          <w:sz w:val="20"/>
-          <w:szCs w:val="20"/>
-        </w:rPr>
-        <w:t>2007</w:t>
-      </w:r>
-      <w:r>
-        <w:rPr>
-          <w:rFonts w:ascii="Verdana" w:hAnsi="Verdana" w:cs="Verdana"/>
-          <w:sz w:val="20"/>
-          <w:szCs w:val="20"/>
-        </w:rPr>
-        <w:t xml:space="preserve">; NAU Chemistry </w:t>
-      </w:r>
-      <w:r>
-        <w:rPr>
-          <w:rFonts w:ascii="Verdana" w:hAnsi="Verdana" w:cs="Verdana"/>
-          <w:sz w:val="20"/>
-          <w:szCs w:val="20"/>
-        </w:rPr>
-        <w:t>Senior Scholar</w:t>
-      </w:r>
-      <w:r>
-        <w:rPr>
-          <w:rFonts w:ascii="Verdana" w:hAnsi="Verdana" w:cs="Verdana"/>
-          <w:sz w:val="20"/>
-          <w:szCs w:val="20"/>
-        </w:rPr>
-        <w:t xml:space="preserve"> Award, </w:t>
-      </w:r>
-      <w:r>
-        <w:rPr>
-          <w:rFonts w:ascii="Verdana" w:hAnsi="Verdana" w:cs="Verdana"/>
-          <w:sz w:val="20"/>
-          <w:szCs w:val="20"/>
-        </w:rPr>
-        <w:t>2007</w:t>
-      </w:r>
-      <w:r>
-        <w:rPr>
-          <w:rFonts w:ascii="Verdana" w:hAnsi="Verdana" w:cs="Verdana"/>
-          <w:sz w:val="20"/>
-          <w:szCs w:val="20"/>
-        </w:rPr>
-        <w:t xml:space="preserve">; </w:t>
-      </w:r>
-      <w:r>
-        <w:rPr>
-          <w:rFonts w:ascii="Verdana" w:hAnsi="Verdana" w:cs="Verdana"/>
-          <w:sz w:val="20"/>
-          <w:szCs w:val="20"/>
-        </w:rPr>
-        <w:t xml:space="preserve">Raymond </w:t>
-      </w:r>
-      <w:r>
-        <w:rPr>
-          <w:rFonts w:ascii="Verdana" w:hAnsi="Verdana" w:cs="Verdana"/>
-          <w:sz w:val="20"/>
-          <w:szCs w:val="20"/>
-        </w:rPr>
-        <w:t xml:space="preserve">Scoutmaster Scholarship, </w:t>
-      </w:r>
-      <w:r>
-        <w:rPr>
-          <w:rFonts w:ascii="Verdana" w:hAnsi="Verdana" w:cs="Verdana"/>
-          <w:sz w:val="20"/>
-          <w:szCs w:val="20"/>
-        </w:rPr>
-        <w:t>2006</w:t>
-      </w:r>
-      <w:r>
-        <w:rPr>
-          <w:rFonts w:ascii="Verdana" w:hAnsi="Verdana" w:cs="Verdana"/>
-          <w:sz w:val="20"/>
-          <w:szCs w:val="20"/>
-        </w:rPr>
-        <w:t xml:space="preserve">; </w:t>
-      </w:r>
-      <w:r>
-        <w:rPr>
-          <w:rFonts w:ascii="Verdana" w:hAnsi="Verdana" w:cs="Verdana"/>
-          <w:sz w:val="20"/>
-          <w:szCs w:val="20"/>
-        </w:rPr>
-        <w:t>Kirk Smith Scholars</w:t>
-      </w:r>
-      <w:r>
-        <w:rPr>
-          <w:rFonts w:ascii="Verdana" w:hAnsi="Verdana" w:cs="Verdana"/>
-          <w:sz w:val="20"/>
-          <w:szCs w:val="20"/>
-        </w:rPr>
-        <w:t xml:space="preserve">hip, </w:t>
-      </w:r>
-      <w:r>
-        <w:rPr>
-          <w:rFonts w:ascii="Verdana" w:hAnsi="Verdana" w:cs="Verdana"/>
-          <w:sz w:val="20"/>
-          <w:szCs w:val="20"/>
-        </w:rPr>
-        <w:t>4/2005</w:t>
-      </w:r>
-      <w:r>
-        <w:rPr>
-          <w:rFonts w:ascii="Verdana" w:hAnsi="Verdana" w:cs="Verdana"/>
-          <w:sz w:val="20"/>
-          <w:szCs w:val="20"/>
-        </w:rPr>
-        <w:t xml:space="preserve">; NAU </w:t>
-      </w:r>
-      <w:r>
-        <w:rPr>
-          <w:rFonts w:ascii="Verdana" w:hAnsi="Verdana" w:cs="Verdana"/>
-          <w:sz w:val="20"/>
-          <w:szCs w:val="20"/>
-        </w:rPr>
-        <w:t>Provost’s Scholarship, 2003-2007</w:t>
-      </w:r>
-      <w:r>
-        <w:rPr>
-          <w:rFonts w:ascii="Verdana" w:hAnsi="Verdana" w:cs="Verdana"/>
-          <w:sz w:val="20"/>
-          <w:szCs w:val="20"/>
-        </w:rPr>
-        <w:t xml:space="preserve">; </w:t>
-      </w:r>
-      <w:r>
-        <w:rPr>
-          <w:rFonts w:ascii="Verdana" w:hAnsi="Verdana" w:cs="Verdana"/>
-          <w:sz w:val="20"/>
-          <w:szCs w:val="20"/>
-        </w:rPr>
-        <w:t>Exchange Club Chapter and Regional Scholarships, 2003</w:t>
-      </w:r>
-      <w:r>
-        <w:rPr>
-          <w:rFonts w:ascii="Verdana" w:hAnsi="Verdana" w:cs="Verdana"/>
-          <w:sz w:val="20"/>
-          <w:szCs w:val="20"/>
-        </w:rPr>
-        <w:t>; 1</w:t>
-      </w:r>
-      <w:r>
-        <w:rPr>
-          <w:rFonts w:ascii="Verdana" w:hAnsi="Verdana" w:cs="Verdana"/>
-          <w:sz w:val="20"/>
-          <w:szCs w:val="20"/>
-          <w:vertAlign w:val="superscript"/>
-        </w:rPr>
-        <w:t>st</w:t>
-      </w:r>
-      <w:r>
-        <w:rPr>
-          <w:rFonts w:ascii="Verdana" w:hAnsi="Verdana" w:cs="Verdana"/>
-          <w:sz w:val="20"/>
-          <w:szCs w:val="20"/>
-        </w:rPr>
-        <w:t xml:space="preserve"> </w:t>
-      </w:r>
-      <w:r>
-        <w:rPr>
-          <w:rFonts w:ascii="Verdana" w:hAnsi="Verdana" w:cs="Verdana"/>
-          <w:sz w:val="20"/>
-          <w:szCs w:val="20"/>
-        </w:rPr>
-        <w:t>place in Aquatics,</w:t>
-      </w:r>
-      <w:r>
-        <w:rPr>
-          <w:rFonts w:ascii="Verdana" w:hAnsi="Verdana" w:cs="Verdana"/>
-          <w:sz w:val="20"/>
-          <w:szCs w:val="20"/>
-        </w:rPr>
-        <w:t xml:space="preserve"> </w:t>
-      </w:r>
-      <w:r>
-        <w:rPr>
-          <w:rFonts w:ascii="Verdana" w:hAnsi="Verdana" w:cs="Verdana"/>
-          <w:sz w:val="20"/>
-          <w:szCs w:val="20"/>
-        </w:rPr>
-        <w:t xml:space="preserve">Canon </w:t>
-      </w:r>
-      <w:r>
-        <w:rPr>
-          <w:rFonts w:ascii="Verdana" w:hAnsi="Verdana" w:cs="Verdana"/>
-          <w:sz w:val="20"/>
-          <w:szCs w:val="20"/>
-        </w:rPr>
-        <w:t>International E</w:t>
-      </w:r>
-      <w:r>
-        <w:rPr>
-          <w:rFonts w:ascii="Verdana" w:hAnsi="Verdana" w:cs="Verdana"/>
-          <w:sz w:val="20"/>
-          <w:szCs w:val="20"/>
-        </w:rPr>
-        <w:t>nvirothon, 2003; AZ</w:t>
-      </w:r>
-      <w:r>
-        <w:rPr>
-          <w:rFonts w:ascii="Verdana" w:hAnsi="Verdana" w:cs="Verdana"/>
-          <w:sz w:val="20"/>
-          <w:szCs w:val="20"/>
-        </w:rPr>
-        <w:t xml:space="preserve"> Envirothon</w:t>
-      </w:r>
-      <w:r>
-        <w:rPr>
-          <w:rFonts w:ascii="Verdana" w:hAnsi="Verdana" w:cs="Verdana"/>
-          <w:sz w:val="20"/>
-          <w:szCs w:val="20"/>
-        </w:rPr>
-        <w:t xml:space="preserve"> State Champion, </w:t>
-      </w:r>
-      <w:r>
-        <w:rPr>
-          <w:rFonts w:ascii="Verdana" w:hAnsi="Verdana" w:cs="Verdana"/>
-          <w:sz w:val="20"/>
-          <w:szCs w:val="20"/>
-        </w:rPr>
-        <w:t>2003</w:t>
-      </w:r>
-      <w:r>
-        <w:rPr>
-          <w:rFonts w:ascii="Verdana" w:hAnsi="Verdana" w:cs="Verdana"/>
-          <w:sz w:val="20"/>
-          <w:szCs w:val="20"/>
-        </w:rPr>
-        <w:t>; Eagle Scout, 2001</w:t>
+          <w:rFonts w:ascii="Calibri" w:hAnsi="Calibri" w:cs="Verdana"/>
+        </w:rPr>
+        <w:t>Eagle Scout, 2001</w:t>
       </w:r>
     </w:p>
     <w:p>
       <w:pPr>
         <w:rPr>
-          <w:rFonts w:ascii="Verdana" w:hAnsi="Verdana" w:cs="Verdana"/>
+          <w:rFonts w:ascii="Calibri" w:hAnsi="Calibri" w:cs="Verdana"/>
           <w:b/>
           <w:bCs/>
           <w:caps/>
-          <w:sz w:val="20"/>
-          <w:szCs w:val="20"/>
         </w:rPr>
       </w:pPr>
     </w:p>
@@ -1499,22 +779,18 @@
       <w:pPr>
         <w:ind w:left="270" w:hanging="270"/>
         <w:rPr>
-          <w:rFonts w:ascii="Verdana" w:hAnsi="Verdana" w:cs="Verdana"/>
+          <w:rFonts w:ascii="Calibri" w:hAnsi="Calibri" w:cs="Verdana"/>
           <w:b/>
           <w:bCs/>
           <w:caps/>
-          <w:sz w:val="20"/>
-          <w:szCs w:val="20"/>
-        </w:rPr>
-      </w:pPr>
-      <w:r>
-        <w:rPr>
-          <w:rFonts w:ascii="Verdana" w:hAnsi="Verdana" w:cs="Verdana"/>
+        </w:rPr>
+      </w:pPr>
+      <w:r>
+        <w:rPr>
+          <w:rFonts w:ascii="Calibri" w:hAnsi="Calibri" w:cs="Verdana"/>
           <w:b/>
           <w:bCs/>
           <w:caps/>
-          <w:sz w:val="20"/>
-          <w:szCs w:val="20"/>
         </w:rPr>
         <w:t>Major Publications</w:t>
       </w:r>
@@ -1523,130 +799,102 @@
       <w:pPr>
         <w:ind w:left="270" w:hanging="270"/>
         <w:rPr>
-          <w:rFonts w:ascii="Verdana" w:hAnsi="Verdana" w:cs="Verdana"/>
-          <w:bCs/>
-          <w:sz w:val="20"/>
-          <w:szCs w:val="20"/>
-        </w:rPr>
-      </w:pPr>
-      <w:r>
-        <w:rPr>
-          <w:rFonts w:ascii="Verdana" w:hAnsi="Verdana" w:cs="Verdana"/>
-          <w:bCs/>
-          <w:sz w:val="20"/>
-          <w:szCs w:val="20"/>
+          <w:rFonts w:ascii="Calibri" w:hAnsi="Calibri" w:cs="Verdana"/>
+          <w:bCs/>
+        </w:rPr>
+      </w:pPr>
+      <w:r>
+        <w:rPr>
+          <w:rFonts w:ascii="Calibri" w:hAnsi="Calibri" w:cs="Verdana"/>
+          <w:bCs/>
         </w:rPr>
         <w:t>Muehlbauer J.D., LeRoy C.J., Lovett J.M., Flaccus K.K</w:t>
       </w:r>
       <w:r>
         <w:rPr>
-          <w:rFonts w:ascii="Verdana" w:hAnsi="Verdana" w:cs="Verdana"/>
-          <w:bCs/>
-          <w:sz w:val="20"/>
-          <w:szCs w:val="20"/>
+          <w:rFonts w:ascii="Calibri" w:hAnsi="Calibri" w:cs="Verdana"/>
+          <w:bCs/>
         </w:rPr>
         <w:t>., Vlieg J.K. &amp; Marks J.C. (200</w:t>
       </w:r>
       <w:r>
         <w:rPr>
-          <w:rFonts w:ascii="Verdana" w:hAnsi="Verdana" w:cs="Verdana"/>
-          <w:bCs/>
-          <w:sz w:val="20"/>
-          <w:szCs w:val="20"/>
+          <w:rFonts w:ascii="Calibri" w:hAnsi="Calibri" w:cs="Verdana"/>
+          <w:bCs/>
         </w:rPr>
         <w:t>9</w:t>
       </w:r>
       <w:r>
         <w:rPr>
-          <w:rFonts w:ascii="Verdana" w:hAnsi="Verdana" w:cs="Verdana"/>
-          <w:bCs/>
-          <w:sz w:val="20"/>
-          <w:szCs w:val="20"/>
+          <w:rFonts w:ascii="Calibri" w:hAnsi="Calibri" w:cs="Verdana"/>
+          <w:bCs/>
         </w:rPr>
         <w:t xml:space="preserve">) </w:t>
       </w:r>
       <w:r>
         <w:rPr>
-          <w:rFonts w:ascii="Verdana" w:hAnsi="Verdana" w:cs="Verdana"/>
-          <w:bCs/>
-          <w:sz w:val="20"/>
-          <w:szCs w:val="20"/>
+          <w:rFonts w:ascii="Calibri" w:hAnsi="Calibri" w:cs="Verdana"/>
+          <w:bCs/>
         </w:rPr>
         <w:t xml:space="preserve">Short-term </w:t>
       </w:r>
       <w:r>
         <w:rPr>
-          <w:rFonts w:ascii="Verdana" w:hAnsi="Verdana" w:cs="Verdana"/>
-          <w:bCs/>
-          <w:sz w:val="20"/>
-          <w:szCs w:val="20"/>
+          <w:rFonts w:ascii="Calibri" w:hAnsi="Calibri" w:cs="Verdana"/>
+          <w:bCs/>
         </w:rPr>
         <w:t>responses of decomposers to flow restoration in Fossil Creek, Arizona, USA.</w:t>
       </w:r>
       <w:r>
         <w:rPr>
-          <w:rFonts w:ascii="Verdana" w:hAnsi="Verdana" w:cs="Verdana"/>
-          <w:bCs/>
-          <w:sz w:val="20"/>
-          <w:szCs w:val="20"/>
+          <w:rFonts w:ascii="Calibri" w:hAnsi="Calibri" w:cs="Verdana"/>
+          <w:bCs/>
         </w:rPr>
         <w:t xml:space="preserve"> </w:t>
       </w:r>
       <w:r>
         <w:rPr>
-          <w:rFonts w:ascii="Verdana" w:hAnsi="Verdana" w:cs="Verdana"/>
+          <w:rFonts w:ascii="Calibri" w:hAnsi="Calibri" w:cs="Verdana"/>
           <w:bCs/>
           <w:i/>
-          <w:sz w:val="20"/>
-          <w:szCs w:val="20"/>
         </w:rPr>
         <w:t>Hydrobiologia</w:t>
       </w:r>
       <w:r>
         <w:rPr>
-          <w:rFonts w:ascii="Verdana" w:hAnsi="Verdana" w:cs="Verdana"/>
+          <w:rFonts w:ascii="Calibri" w:hAnsi="Calibri" w:cs="Verdana"/>
           <w:bCs/>
           <w:i/>
-          <w:sz w:val="20"/>
-          <w:szCs w:val="20"/>
         </w:rPr>
         <w:t xml:space="preserve"> </w:t>
       </w:r>
       <w:r>
         <w:rPr>
-          <w:rFonts w:ascii="Verdana" w:hAnsi="Verdana" w:cs="Verdana"/>
+          <w:rFonts w:ascii="Calibri" w:hAnsi="Calibri" w:cs="Verdana"/>
           <w:b/>
           <w:bCs/>
-          <w:sz w:val="20"/>
-          <w:szCs w:val="20"/>
         </w:rPr>
         <w:t>618</w:t>
       </w:r>
       <w:r>
         <w:rPr>
-          <w:rFonts w:ascii="Verdana" w:hAnsi="Verdana" w:cs="Verdana"/>
-          <w:bCs/>
-          <w:sz w:val="20"/>
-          <w:szCs w:val="20"/>
+          <w:rFonts w:ascii="Calibri" w:hAnsi="Calibri" w:cs="Verdana"/>
+          <w:bCs/>
         </w:rPr>
         <w:t>:35-45</w:t>
       </w:r>
       <w:r>
         <w:rPr>
-          <w:rFonts w:ascii="Verdana" w:hAnsi="Verdana" w:cs="Verdana"/>
+          <w:rFonts w:ascii="Calibri" w:hAnsi="Calibri" w:cs="Verdana"/>
           <w:bCs/>
           <w:i/>
-          <w:sz w:val="20"/>
-          <w:szCs w:val="20"/>
         </w:rPr>
         <w:t>.</w:t>
       </w:r>
       <w:r>
         <w:rPr>
-          <w:rFonts w:ascii="Verdana" w:hAnsi="Verdana" w:cs="Verdana"/>
-          <w:bCs/>
-          <w:sz w:val="20"/>
-          <w:szCs w:val="20"/>
+          <w:rFonts w:ascii="Calibri" w:hAnsi="Calibri" w:cs="Verdana"/>
+          <w:bCs/>
         </w:rPr>
         <w:t xml:space="preserve"> </w:t>
       </w:r>
@@ -1655,58 +903,38 @@
       <w:pPr>
         <w:ind w:left="270" w:hanging="270"/>
         <w:rPr>
-          <w:rFonts w:ascii="Verdana" w:hAnsi="Verdana"/>
-          <w:sz w:val="20"/>
-          <w:szCs w:val="20"/>
-        </w:rPr>
-      </w:pPr>
-      <w:r>
-        <w:rPr>
-          <w:rFonts w:ascii="Verdana" w:hAnsi="Verdana"/>
-          <w:sz w:val="20"/>
-          <w:szCs w:val="20"/>
+          <w:rFonts w:ascii="Calibri" w:hAnsi="Calibri"/>
+        </w:rPr>
+      </w:pPr>
+      <w:r>
+        <w:rPr>
+          <w:rFonts w:ascii="Calibri" w:hAnsi="Calibri"/>
         </w:rPr>
         <w:t>Fuller, R.L., Griego, C., Muehlbauer, J.D., Dennison, J. &amp; Doyle M.W. (</w:t>
       </w:r>
       <w:r>
         <w:rPr>
-          <w:rFonts w:ascii="Verdana" w:hAnsi="Verdana"/>
+          <w:rFonts w:ascii="Calibri" w:hAnsi="Calibri"/>
           <w:i/>
-          <w:sz w:val="20"/>
-          <w:szCs w:val="20"/>
         </w:rPr>
         <w:t>in revision</w:t>
       </w:r>
       <w:r>
         <w:rPr>
-          <w:rFonts w:ascii="Verdana" w:hAnsi="Verdana"/>
-          <w:sz w:val="20"/>
-          <w:szCs w:val="20"/>
-        </w:rPr>
-        <w:t>) Response of stream macroinvertebrates in flow refugia and high-scour areas to a series of floods: A reciprocal replacement study</w:t>
-      </w:r>
-      <w:r>
-        <w:rPr>
-          <w:rFonts w:ascii="Verdana" w:hAnsi="Verdana"/>
-          <w:sz w:val="20"/>
-          <w:szCs w:val="20"/>
-        </w:rPr>
-        <w:t xml:space="preserve">. </w:t>
-      </w:r>
-      <w:r>
-        <w:rPr>
-          <w:rFonts w:ascii="Verdana" w:hAnsi="Verdana"/>
+          <w:rFonts w:ascii="Calibri" w:hAnsi="Calibri"/>
+        </w:rPr>
+        <w:t xml:space="preserve">) Response of stream macroinvertebrates in flow refugia and high-scour areas to a series of floods: A reciprocal replacement study. </w:t>
+      </w:r>
+      <w:r>
+        <w:rPr>
+          <w:rFonts w:ascii="Calibri" w:hAnsi="Calibri"/>
           <w:i/>
-          <w:sz w:val="20"/>
-          <w:szCs w:val="20"/>
         </w:rPr>
         <w:t>Journal of the North American Benthological Society</w:t>
       </w:r>
       <w:r>
         <w:rPr>
-          <w:rFonts w:ascii="Verdana" w:hAnsi="Verdana"/>
-          <w:sz w:val="20"/>
-          <w:szCs w:val="20"/>
+          <w:rFonts w:ascii="Calibri" w:hAnsi="Calibri"/>
         </w:rPr>
         <w:t>.</w:t>
       </w:r>
@@ -1715,181 +943,134 @@
       <w:pPr>
         <w:ind w:left="270" w:hanging="270"/>
         <w:rPr>
-          <w:rFonts w:ascii="Verdana" w:hAnsi="Verdana" w:cs="Verdana"/>
-          <w:bCs/>
-          <w:sz w:val="20"/>
-          <w:szCs w:val="20"/>
-        </w:rPr>
-      </w:pPr>
-      <w:r>
-        <w:rPr>
-          <w:rFonts w:ascii="Verdana" w:hAnsi="Verdana" w:cs="Verdana"/>
-          <w:bCs/>
-          <w:sz w:val="20"/>
-          <w:szCs w:val="20"/>
+          <w:rFonts w:ascii="Calibri" w:hAnsi="Calibri" w:cs="Verdana"/>
+          <w:bCs/>
+        </w:rPr>
+      </w:pPr>
+      <w:r>
+        <w:rPr>
+          <w:rFonts w:ascii="Calibri" w:hAnsi="Calibri" w:cs="Verdana"/>
+          <w:bCs/>
         </w:rPr>
         <w:t>Joseph, J.W., Odegaard, M.L., Ronnebaum, S.M., Burgess, S.C., Muehlbauer, J., Sherry,</w:t>
       </w:r>
       <w:r>
         <w:rPr>
-          <w:rFonts w:ascii="Verdana" w:hAnsi="Verdana" w:cs="Verdana"/>
-          <w:bCs/>
-          <w:sz w:val="20"/>
-          <w:szCs w:val="20"/>
+          <w:rFonts w:ascii="Calibri" w:hAnsi="Calibri" w:cs="Verdana"/>
+          <w:bCs/>
         </w:rPr>
         <w:t xml:space="preserve"> </w:t>
       </w:r>
       <w:r>
         <w:rPr>
-          <w:rFonts w:ascii="Verdana" w:hAnsi="Verdana" w:cs="Verdana"/>
-          <w:bCs/>
-          <w:sz w:val="20"/>
-          <w:szCs w:val="20"/>
+          <w:rFonts w:ascii="Calibri" w:hAnsi="Calibri" w:cs="Verdana"/>
+          <w:bCs/>
         </w:rPr>
         <w:t>A.D. &amp; Newgard, C.B. (2007) Normal flux through ATP-citrate lyase or fatty acid</w:t>
       </w:r>
       <w:r>
         <w:rPr>
-          <w:rFonts w:ascii="Verdana" w:hAnsi="Verdana" w:cs="Verdana"/>
-          <w:bCs/>
-          <w:sz w:val="20"/>
-          <w:szCs w:val="20"/>
+          <w:rFonts w:ascii="Calibri" w:hAnsi="Calibri" w:cs="Verdana"/>
+          <w:bCs/>
         </w:rPr>
         <w:t xml:space="preserve"> </w:t>
       </w:r>
       <w:r>
         <w:rPr>
-          <w:rFonts w:ascii="Verdana" w:hAnsi="Verdana" w:cs="Verdana"/>
-          <w:bCs/>
-          <w:sz w:val="20"/>
-          <w:szCs w:val="20"/>
+          <w:rFonts w:ascii="Calibri" w:hAnsi="Calibri" w:cs="Verdana"/>
+          <w:bCs/>
         </w:rPr>
         <w:t xml:space="preserve">synthase is not required for glucose-stimulated insulin secretion. </w:t>
       </w:r>
       <w:r>
         <w:rPr>
-          <w:rFonts w:ascii="Verdana" w:hAnsi="Verdana" w:cs="Verdana"/>
+          <w:rFonts w:ascii="Calibri" w:hAnsi="Calibri" w:cs="Verdana"/>
           <w:bCs/>
           <w:i/>
-          <w:sz w:val="20"/>
-          <w:szCs w:val="20"/>
         </w:rPr>
         <w:t>Journal of Biological Chemistry</w:t>
       </w:r>
       <w:r>
         <w:rPr>
-          <w:rFonts w:ascii="Verdana" w:hAnsi="Verdana" w:cs="Verdana"/>
-          <w:bCs/>
-          <w:sz w:val="20"/>
-          <w:szCs w:val="20"/>
+          <w:rFonts w:ascii="Calibri" w:hAnsi="Calibri" w:cs="Verdana"/>
+          <w:bCs/>
         </w:rPr>
         <w:t xml:space="preserve"> </w:t>
       </w:r>
       <w:r>
         <w:rPr>
-          <w:rFonts w:ascii="Verdana" w:hAnsi="Verdana"/>
+          <w:rFonts w:ascii="Calibri" w:hAnsi="Calibri"/>
           <w:b/>
           <w:bCs/>
-          <w:sz w:val="20"/>
-          <w:szCs w:val="20"/>
         </w:rPr>
         <w:t>282</w:t>
       </w:r>
       <w:r>
         <w:rPr>
-          <w:rFonts w:ascii="Verdana" w:hAnsi="Verdana"/>
-          <w:bCs/>
-          <w:sz w:val="20"/>
-          <w:szCs w:val="20"/>
+          <w:rFonts w:ascii="Calibri" w:hAnsi="Calibri"/>
+          <w:bCs/>
         </w:rPr>
         <w:t>:</w:t>
       </w:r>
       <w:r>
         <w:rPr>
-          <w:rFonts w:ascii="Verdana" w:hAnsi="Verdana"/>
-          <w:sz w:val="20"/>
-          <w:szCs w:val="20"/>
+          <w:rFonts w:ascii="Calibri" w:hAnsi="Calibri"/>
         </w:rPr>
         <w:t>31592-31600</w:t>
       </w:r>
       <w:r>
         <w:rPr>
-          <w:rFonts w:ascii="Verdana" w:hAnsi="Verdana" w:cs="Verdana"/>
-          <w:bCs/>
-          <w:sz w:val="20"/>
-          <w:szCs w:val="20"/>
+          <w:rFonts w:ascii="Calibri" w:hAnsi="Calibri" w:cs="Verdana"/>
+          <w:bCs/>
         </w:rPr>
         <w:t>.</w:t>
       </w:r>
       <w:r>
         <w:rPr>
-          <w:rFonts w:ascii="Verdana" w:hAnsi="Verdana" w:cs="Verdana"/>
-          <w:bCs/>
-          <w:sz w:val="20"/>
-          <w:szCs w:val="20"/>
+          <w:rFonts w:ascii="Calibri" w:hAnsi="Calibri" w:cs="Verdana"/>
+          <w:bCs/>
         </w:rPr>
         <w:t xml:space="preserve"> </w:t>
       </w:r>
       <w:r>
         <w:rPr>
-          <w:rFonts w:ascii="Verdana" w:hAnsi="Verdana"/>
+          <w:rFonts w:ascii="Calibri" w:hAnsi="Calibri"/>
           <w:i/>
-          <w:sz w:val="20"/>
-          <w:szCs w:val="20"/>
         </w:rPr>
         <w:t>DOI:10.1074/jbc.M706080200.</w:t>
       </w:r>
     </w:p>
     <w:p>
       <w:pPr>
-        <w:ind w:left="270" w:hanging="270"/>
-        <w:rPr>
-          <w:rFonts w:ascii="Verdana" w:hAnsi="Verdana"/>
-          <w:i/>
-          <w:sz w:val="20"/>
-          <w:szCs w:val="20"/>
-        </w:rPr>
-      </w:pPr>
-    </w:p>
-    <w:p>
-      <w:pPr>
-        <w:ind w:left="270" w:hanging="270"/>
-        <w:rPr>
-          <w:rFonts w:ascii="Verdana" w:hAnsi="Verdana"/>
+        <w:rPr>
+          <w:rFonts w:ascii="Calibri" w:hAnsi="Calibri"/>
           <w:b/>
           <w:caps/>
-          <w:sz w:val="20"/>
-          <w:szCs w:val="20"/>
-        </w:rPr>
-      </w:pPr>
-      <w:r>
-        <w:rPr>
-          <w:rFonts w:ascii="Verdana" w:hAnsi="Verdana"/>
+        </w:rPr>
+      </w:pPr>
+      <w:r>
+        <w:rPr>
+          <w:rFonts w:ascii="Calibri" w:hAnsi="Calibri"/>
           <w:b/>
           <w:caps/>
-          <w:sz w:val="20"/>
-          <w:szCs w:val="20"/>
-        </w:rPr>
+        </w:rPr>
+        <w:lastRenderedPageBreak/>
         <w:t xml:space="preserve">Other Publications &amp; </w:t>
       </w:r>
       <w:r>
         <w:rPr>
-          <w:rFonts w:ascii="Verdana" w:hAnsi="Verdana"/>
+          <w:rFonts w:ascii="Calibri" w:hAnsi="Calibri"/>
           <w:b/>
           <w:i/>
           <w:caps/>
-          <w:sz w:val="20"/>
-          <w:szCs w:val="20"/>
         </w:rPr>
         <w:t>In Progress</w:t>
       </w:r>
       <w:r>
         <w:rPr>
-          <w:rFonts w:ascii="Verdana" w:hAnsi="Verdana"/>
+          <w:rFonts w:ascii="Calibri" w:hAnsi="Calibri"/>
           <w:b/>
           <w:caps/>
-          <w:sz w:val="20"/>
-          <w:szCs w:val="20"/>
         </w:rPr>
         <w:t xml:space="preserve"> Publications</w:t>
       </w:r>
@@ -1898,52 +1079,33 @@
       <w:pPr>
         <w:ind w:left="270" w:hanging="270"/>
         <w:rPr>
-          <w:rFonts w:ascii="Verdana" w:hAnsi="Verdana"/>
+          <w:rFonts w:ascii="Calibri" w:hAnsi="Calibri"/>
           <w:i/>
-          <w:sz w:val="20"/>
-          <w:szCs w:val="20"/>
-        </w:rPr>
-      </w:pPr>
-      <w:r>
-        <w:rPr>
-          <w:rFonts w:ascii="Verdana" w:hAnsi="Verdana"/>
-          <w:sz w:val="20"/>
-          <w:szCs w:val="20"/>
+        </w:rPr>
+      </w:pPr>
+      <w:r>
+        <w:rPr>
+          <w:rFonts w:ascii="Calibri" w:hAnsi="Calibri"/>
         </w:rPr>
         <w:t>Muehlbauer, J.D. &amp; Doyle, M.W. (</w:t>
       </w:r>
       <w:r>
         <w:rPr>
-          <w:rFonts w:ascii="Verdana" w:hAnsi="Verdana"/>
+          <w:rFonts w:ascii="Calibri" w:hAnsi="Calibri"/>
           <w:i/>
-          <w:sz w:val="20"/>
-          <w:szCs w:val="20"/>
         </w:rPr>
         <w:t>In preparation</w:t>
       </w:r>
       <w:r>
         <w:rPr>
-          <w:rFonts w:ascii="Verdana" w:hAnsi="Verdana"/>
-          <w:sz w:val="20"/>
-          <w:szCs w:val="20"/>
-        </w:rPr>
-        <w:t xml:space="preserve">) Knickpoint effects on </w:t>
-      </w:r>
-      <w:r>
-        <w:rPr>
-          <w:rFonts w:ascii="Verdana" w:hAnsi="Verdana"/>
-          <w:sz w:val="20"/>
-          <w:szCs w:val="20"/>
-        </w:rPr>
-        <w:lastRenderedPageBreak/>
-        <w:t xml:space="preserve">macroinvertebrates, sediment, and discharge in urban and forested streams: Urbanization outweighs micro-scale heterogeneity.  </w:t>
-      </w:r>
-      <w:r>
-        <w:rPr>
-          <w:rFonts w:ascii="Verdana" w:hAnsi="Verdana"/>
+          <w:rFonts w:ascii="Calibri" w:hAnsi="Calibri"/>
+        </w:rPr>
+        <w:t xml:space="preserve">) Knickpoint effects on macroinvertebrates, sediment, and discharge in urban and forested streams: Urbanization outweighs micro-scale heterogeneity.  </w:t>
+      </w:r>
+      <w:r>
+        <w:rPr>
+          <w:rFonts w:ascii="Calibri" w:hAnsi="Calibri"/>
           <w:i/>
-          <w:sz w:val="20"/>
-          <w:szCs w:val="20"/>
         </w:rPr>
         <w:t>For: Journal of the North American Benthological Society.</w:t>
       </w:r>
@@ -1952,251 +1114,33 @@
       <w:pPr>
         <w:ind w:left="270" w:hanging="270"/>
         <w:rPr>
-          <w:rFonts w:ascii="Verdana" w:hAnsi="Verdana"/>
+          <w:rFonts w:ascii="Calibri" w:hAnsi="Calibri"/>
           <w:i/>
-          <w:sz w:val="20"/>
-          <w:szCs w:val="20"/>
-        </w:rPr>
-      </w:pPr>
-      <w:r>
-        <w:rPr>
-          <w:rFonts w:ascii="Verdana" w:hAnsi="Verdana"/>
-          <w:sz w:val="20"/>
-          <w:szCs w:val="20"/>
-        </w:rPr>
-        <w:t>Jobe</w:t>
-      </w:r>
-      <w:r>
-        <w:rPr>
-          <w:rFonts w:ascii="Verdana" w:hAnsi="Verdana"/>
-          <w:sz w:val="20"/>
-          <w:szCs w:val="20"/>
-        </w:rPr>
-        <w:t xml:space="preserve">, R.T., </w:t>
-      </w:r>
-      <w:r>
-        <w:rPr>
-          <w:rFonts w:ascii="Verdana" w:hAnsi="Verdana"/>
-          <w:sz w:val="20"/>
-          <w:szCs w:val="20"/>
-        </w:rPr>
-        <w:t>Anton,</w:t>
-      </w:r>
-      <w:r>
-        <w:rPr>
-          <w:rFonts w:ascii="Verdana" w:hAnsi="Verdana"/>
-          <w:sz w:val="20"/>
-          <w:szCs w:val="20"/>
-        </w:rPr>
-        <w:t xml:space="preserve"> A., </w:t>
-      </w:r>
-      <w:r>
-        <w:rPr>
-          <w:rFonts w:ascii="Verdana" w:hAnsi="Verdana"/>
-          <w:sz w:val="20"/>
-          <w:szCs w:val="20"/>
-        </w:rPr>
-        <w:t>Bidgood,</w:t>
-      </w:r>
-      <w:r>
-        <w:rPr>
-          <w:rFonts w:ascii="Verdana" w:hAnsi="Verdana"/>
-          <w:sz w:val="20"/>
-          <w:szCs w:val="20"/>
-        </w:rPr>
-        <w:t xml:space="preserve"> E.P., </w:t>
-      </w:r>
-      <w:r>
-        <w:rPr>
-          <w:rFonts w:ascii="Verdana" w:hAnsi="Verdana"/>
-          <w:sz w:val="20"/>
-          <w:szCs w:val="20"/>
-        </w:rPr>
-        <w:t>Breckheimer,</w:t>
-      </w:r>
-      <w:r>
-        <w:rPr>
-          <w:rFonts w:ascii="Verdana" w:hAnsi="Verdana"/>
-          <w:sz w:val="20"/>
-          <w:szCs w:val="20"/>
-        </w:rPr>
-        <w:t xml:space="preserve"> I., </w:t>
-      </w:r>
-      <w:r>
-        <w:rPr>
-          <w:rFonts w:ascii="Verdana" w:hAnsi="Verdana"/>
-          <w:sz w:val="20"/>
-          <w:szCs w:val="20"/>
-        </w:rPr>
-        <w:t>Caplow,</w:t>
-      </w:r>
-      <w:r>
-        <w:rPr>
-          <w:rFonts w:ascii="Verdana" w:hAnsi="Verdana"/>
-          <w:sz w:val="20"/>
-          <w:szCs w:val="20"/>
-        </w:rPr>
-        <w:t xml:space="preserve"> S.C.,</w:t>
-      </w:r>
-      <w:r>
-        <w:rPr>
-          <w:rFonts w:ascii="Verdana" w:hAnsi="Verdana"/>
-          <w:sz w:val="20"/>
-          <w:szCs w:val="20"/>
-        </w:rPr>
-        <w:t xml:space="preserve"> Evans,</w:t>
-      </w:r>
-      <w:r>
-        <w:rPr>
-          <w:rFonts w:ascii="Verdana" w:hAnsi="Verdana"/>
-          <w:sz w:val="20"/>
-          <w:szCs w:val="20"/>
-        </w:rPr>
-        <w:t xml:space="preserve"> B.,</w:t>
-      </w:r>
-      <w:r>
-        <w:rPr>
-          <w:rFonts w:ascii="Verdana" w:hAnsi="Verdana"/>
-          <w:sz w:val="20"/>
-          <w:szCs w:val="20"/>
-        </w:rPr>
-        <w:t xml:space="preserve"> Faestel,</w:t>
-      </w:r>
-      <w:r>
-        <w:rPr>
-          <w:rFonts w:ascii="Verdana" w:hAnsi="Verdana"/>
-          <w:sz w:val="20"/>
-          <w:szCs w:val="20"/>
-        </w:rPr>
-        <w:t xml:space="preserve"> M., </w:t>
-      </w:r>
-      <w:r>
-        <w:rPr>
-          <w:rFonts w:ascii="Verdana" w:hAnsi="Verdana"/>
-          <w:sz w:val="20"/>
-          <w:szCs w:val="20"/>
-        </w:rPr>
-        <w:t>Muehlbauer,</w:t>
-      </w:r>
-      <w:r>
-        <w:rPr>
-          <w:rFonts w:ascii="Verdana" w:hAnsi="Verdana"/>
-          <w:sz w:val="20"/>
-          <w:szCs w:val="20"/>
-        </w:rPr>
-        <w:t xml:space="preserve"> J.D., </w:t>
-      </w:r>
-      <w:r>
-        <w:rPr>
-          <w:rFonts w:ascii="Verdana" w:hAnsi="Verdana"/>
-          <w:sz w:val="20"/>
-          <w:szCs w:val="20"/>
-        </w:rPr>
-        <w:t>Palmquist,</w:t>
-      </w:r>
-      <w:r>
-        <w:rPr>
-          <w:rFonts w:ascii="Verdana" w:hAnsi="Verdana"/>
-          <w:sz w:val="20"/>
-          <w:szCs w:val="20"/>
-        </w:rPr>
-        <w:t xml:space="preserve"> K.,</w:t>
-      </w:r>
-      <w:r>
-        <w:rPr>
-          <w:rFonts w:ascii="Verdana" w:hAnsi="Verdana"/>
-          <w:sz w:val="20"/>
-          <w:szCs w:val="20"/>
-        </w:rPr>
-        <w:t xml:space="preserve"> Seiter,</w:t>
-      </w:r>
-      <w:r>
-        <w:rPr>
-          <w:rFonts w:ascii="Verdana" w:hAnsi="Verdana"/>
-          <w:sz w:val="20"/>
-          <w:szCs w:val="20"/>
-        </w:rPr>
-        <w:t xml:space="preserve"> S.A.,</w:t>
-      </w:r>
-      <w:r>
-        <w:rPr>
-          <w:rFonts w:ascii="Verdana" w:hAnsi="Verdana"/>
-          <w:sz w:val="20"/>
-          <w:szCs w:val="20"/>
-        </w:rPr>
-        <w:t xml:space="preserve"> Seymour,</w:t>
-      </w:r>
-      <w:r>
-        <w:rPr>
-          <w:rFonts w:ascii="Verdana" w:hAnsi="Verdana"/>
-          <w:sz w:val="20"/>
-          <w:szCs w:val="20"/>
-        </w:rPr>
-        <w:t xml:space="preserve"> S.D.,</w:t>
-      </w:r>
-      <w:r>
-        <w:rPr>
-          <w:rFonts w:ascii="Verdana" w:hAnsi="Verdana"/>
-          <w:sz w:val="20"/>
-          <w:szCs w:val="20"/>
-        </w:rPr>
-        <w:t xml:space="preserve"> Tessel,</w:t>
-      </w:r>
-      <w:r>
-        <w:rPr>
-          <w:rFonts w:ascii="Verdana" w:hAnsi="Verdana"/>
-          <w:sz w:val="20"/>
-          <w:szCs w:val="20"/>
-        </w:rPr>
-        <w:t xml:space="preserve"> S.M. &amp; M</w:t>
-      </w:r>
-      <w:r>
-        <w:rPr>
-          <w:rFonts w:ascii="Verdana" w:hAnsi="Verdana"/>
-          <w:sz w:val="20"/>
-          <w:szCs w:val="20"/>
-        </w:rPr>
-        <w:t>ood</w:t>
-      </w:r>
-      <w:r>
-        <w:rPr>
-          <w:rFonts w:ascii="Verdana" w:hAnsi="Verdana"/>
-          <w:sz w:val="20"/>
-          <w:szCs w:val="20"/>
-        </w:rPr>
-        <w:t>y, A. (</w:t>
-      </w:r>
-      <w:r>
-        <w:rPr>
-          <w:rFonts w:ascii="Verdana" w:hAnsi="Verdana"/>
+        </w:rPr>
+      </w:pPr>
+      <w:r>
+        <w:rPr>
+          <w:rFonts w:ascii="Calibri" w:hAnsi="Calibri"/>
+        </w:rPr>
+        <w:t>Jobe, R.T., Anton, A., Bidgood, E.P., Breckheimer, I., Caplow, S.C., Evans, B., Faestel, M., Muehlbauer, J.D., Palmquist, K., Seiter, S.A., Seymour, S.D., Tessel, S.M. &amp; Moody, A. (</w:t>
+      </w:r>
+      <w:r>
+        <w:rPr>
+          <w:rFonts w:ascii="Calibri" w:hAnsi="Calibri"/>
           <w:i/>
-          <w:sz w:val="20"/>
-          <w:szCs w:val="20"/>
         </w:rPr>
         <w:t>In preparation</w:t>
       </w:r>
       <w:r>
         <w:rPr>
-          <w:rFonts w:ascii="Verdana" w:hAnsi="Verdana"/>
-          <w:sz w:val="20"/>
-          <w:szCs w:val="20"/>
-        </w:rPr>
-        <w:t>) An assessment of the All-Taxa Biodiversity Inventory: Putting the science back in citizen-science</w:t>
-      </w:r>
-      <w:r>
-        <w:rPr>
-          <w:rFonts w:ascii="Verdana" w:hAnsi="Verdana"/>
-          <w:sz w:val="20"/>
-          <w:szCs w:val="20"/>
-        </w:rPr>
-        <w:t xml:space="preserve">.  </w:t>
-      </w:r>
-      <w:r>
-        <w:rPr>
-          <w:rFonts w:ascii="Verdana" w:hAnsi="Verdana"/>
+          <w:rFonts w:ascii="Calibri" w:hAnsi="Calibri"/>
+        </w:rPr>
+        <w:t xml:space="preserve">) An assessment of the All-Taxa Biodiversity Inventory: Putting the science back in citizen-science.  </w:t>
+      </w:r>
+      <w:r>
+        <w:rPr>
+          <w:rFonts w:ascii="Calibri" w:hAnsi="Calibri"/>
           <w:i/>
-          <w:sz w:val="20"/>
-          <w:szCs w:val="20"/>
         </w:rPr>
         <w:t>For: Ecological Applications.</w:t>
       </w:r>
@@ -2205,42 +1149,32 @@
       <w:pPr>
         <w:ind w:left="270" w:hanging="270"/>
         <w:rPr>
-          <w:rFonts w:ascii="Verdana" w:hAnsi="Verdana"/>
-          <w:sz w:val="20"/>
-          <w:szCs w:val="20"/>
-        </w:rPr>
-      </w:pPr>
-      <w:r>
-        <w:rPr>
-          <w:rFonts w:ascii="Verdana" w:hAnsi="Verdana"/>
-          <w:sz w:val="20"/>
-          <w:szCs w:val="20"/>
+          <w:rFonts w:ascii="Calibri" w:hAnsi="Calibri"/>
+        </w:rPr>
+      </w:pPr>
+      <w:r>
+        <w:rPr>
+          <w:rFonts w:ascii="Calibri" w:hAnsi="Calibri"/>
         </w:rPr>
         <w:t>Muehlbauer, J.D., Duncan, J. &amp; Doyle, M.W. (</w:t>
       </w:r>
       <w:r>
         <w:rPr>
-          <w:rFonts w:ascii="Verdana" w:hAnsi="Verdana"/>
+          <w:rFonts w:ascii="Calibri" w:hAnsi="Calibri"/>
           <w:i/>
-          <w:sz w:val="20"/>
-          <w:szCs w:val="20"/>
         </w:rPr>
         <w:t>In preparation</w:t>
       </w:r>
       <w:r>
         <w:rPr>
-          <w:rFonts w:ascii="Verdana" w:hAnsi="Verdana"/>
-          <w:sz w:val="20"/>
-          <w:szCs w:val="20"/>
+          <w:rFonts w:ascii="Calibri" w:hAnsi="Calibri"/>
         </w:rPr>
         <w:t xml:space="preserve">) Benign usage of salt tracers concurrent with aquatic ecology studies.  </w:t>
       </w:r>
       <w:r>
         <w:rPr>
-          <w:rFonts w:ascii="Verdana" w:hAnsi="Verdana"/>
+          <w:rFonts w:ascii="Calibri" w:hAnsi="Calibri"/>
           <w:i/>
-          <w:sz w:val="20"/>
-          <w:szCs w:val="20"/>
         </w:rPr>
         <w:t>For: Canadian Journal of Fisheries &amp; Aquatic Sciences.</w:t>
       </w:r>
@@ -2249,50 +1183,38 @@
       <w:pPr>
         <w:ind w:left="270" w:hanging="270"/>
         <w:rPr>
-          <w:rFonts w:ascii="Verdana" w:hAnsi="Verdana"/>
-          <w:sz w:val="20"/>
-          <w:szCs w:val="20"/>
-        </w:rPr>
-      </w:pPr>
-      <w:r>
-        <w:rPr>
-          <w:rFonts w:ascii="Verdana" w:hAnsi="Verdana"/>
-          <w:sz w:val="20"/>
-          <w:szCs w:val="20"/>
+          <w:rFonts w:ascii="Calibri" w:hAnsi="Calibri"/>
+        </w:rPr>
+      </w:pPr>
+      <w:r>
+        <w:rPr>
+          <w:rFonts w:ascii="Calibri" w:hAnsi="Calibri"/>
         </w:rPr>
         <w:t>Muehlbauer, J.D., Doyle, M.W. &amp; Bernhardt, E.S. (</w:t>
       </w:r>
       <w:r>
         <w:rPr>
-          <w:rFonts w:ascii="Verdana" w:hAnsi="Verdana"/>
+          <w:rFonts w:ascii="Calibri" w:hAnsi="Calibri"/>
           <w:i/>
-          <w:sz w:val="20"/>
-          <w:szCs w:val="20"/>
         </w:rPr>
         <w:t>In preparation</w:t>
       </w:r>
       <w:r>
         <w:rPr>
-          <w:rFonts w:ascii="Verdana" w:hAnsi="Verdana"/>
-          <w:sz w:val="20"/>
-          <w:szCs w:val="20"/>
+          <w:rFonts w:ascii="Calibri" w:hAnsi="Calibri"/>
         </w:rPr>
         <w:t xml:space="preserve">) Community responses to an experimental, spatio-temporal drought gradient.  </w:t>
       </w:r>
       <w:r>
         <w:rPr>
-          <w:rFonts w:ascii="Verdana" w:hAnsi="Verdana"/>
+          <w:rFonts w:ascii="Calibri" w:hAnsi="Calibri"/>
           <w:i/>
-          <w:sz w:val="20"/>
-          <w:szCs w:val="20"/>
         </w:rPr>
         <w:t>For: Oecologia</w:t>
       </w:r>
       <w:r>
         <w:rPr>
-          <w:rFonts w:ascii="Verdana" w:hAnsi="Verdana"/>
-          <w:sz w:val="20"/>
-          <w:szCs w:val="20"/>
+          <w:rFonts w:ascii="Calibri" w:hAnsi="Calibri"/>
         </w:rPr>
         <w:t xml:space="preserve">. </w:t>
       </w:r>
@@ -2301,47 +1223,37 @@
       <w:pPr>
         <w:ind w:left="270" w:hanging="270"/>
         <w:rPr>
-          <w:rFonts w:ascii="Verdana" w:hAnsi="Verdana" w:cs="Verdana"/>
+          <w:rFonts w:ascii="Calibri" w:hAnsi="Calibri" w:cs="Verdana"/>
           <w:bCs/>
           <w:i/>
-          <w:sz w:val="20"/>
-          <w:szCs w:val="20"/>
-        </w:rPr>
-      </w:pPr>
-      <w:r>
-        <w:rPr>
-          <w:rFonts w:ascii="Verdana" w:hAnsi="Verdana" w:cs="Verdana"/>
-          <w:bCs/>
-          <w:sz w:val="20"/>
-          <w:szCs w:val="20"/>
+        </w:rPr>
+      </w:pPr>
+      <w:r>
+        <w:rPr>
+          <w:rFonts w:ascii="Calibri" w:hAnsi="Calibri" w:cs="Verdana"/>
+          <w:bCs/>
         </w:rPr>
         <w:t>Muehlbauer, J.D. (</w:t>
       </w:r>
       <w:r>
         <w:rPr>
-          <w:rFonts w:ascii="Verdana" w:hAnsi="Verdana" w:cs="Verdana"/>
+          <w:rFonts w:ascii="Calibri" w:hAnsi="Calibri" w:cs="Verdana"/>
           <w:bCs/>
           <w:i/>
-          <w:sz w:val="20"/>
-          <w:szCs w:val="20"/>
         </w:rPr>
         <w:t>In preparation</w:t>
       </w:r>
       <w:r>
         <w:rPr>
-          <w:rFonts w:ascii="Verdana" w:hAnsi="Verdana" w:cs="Verdana"/>
-          <w:bCs/>
-          <w:sz w:val="20"/>
-          <w:szCs w:val="20"/>
+          <w:rFonts w:ascii="Calibri" w:hAnsi="Calibri" w:cs="Verdana"/>
+          <w:bCs/>
         </w:rPr>
         <w:t>) Physical controls on aquatic macroinvertebrate community structure. MS Thesis, U</w:t>
       </w:r>
       <w:r>
         <w:rPr>
-          <w:rFonts w:ascii="Verdana" w:hAnsi="Verdana" w:cs="Verdana"/>
-          <w:bCs/>
-          <w:sz w:val="20"/>
-          <w:szCs w:val="20"/>
+          <w:rFonts w:ascii="Calibri" w:hAnsi="Calibri" w:cs="Verdana"/>
+          <w:bCs/>
         </w:rPr>
         <w:t>niversity of North Carolina- Chapel Hill.</w:t>
       </w:r>
@@ -2350,1293 +1262,540 @@
       <w:pPr>
         <w:ind w:left="270" w:hanging="270"/>
         <w:rPr>
-          <w:rFonts w:ascii="Verdana" w:hAnsi="Verdana" w:cs="Verdana"/>
-          <w:bCs/>
-          <w:sz w:val="20"/>
-          <w:szCs w:val="20"/>
-        </w:rPr>
-      </w:pPr>
-      <w:r>
-        <w:rPr>
-          <w:rFonts w:ascii="Verdana" w:hAnsi="Verdana" w:cs="Verdana"/>
-          <w:bCs/>
-          <w:sz w:val="20"/>
-          <w:szCs w:val="20"/>
+          <w:rFonts w:ascii="Calibri" w:hAnsi="Calibri" w:cs="Verdana"/>
+          <w:bCs/>
+        </w:rPr>
+      </w:pPr>
+      <w:r>
+        <w:rPr>
+          <w:rFonts w:ascii="Calibri" w:hAnsi="Calibri" w:cs="Verdana"/>
+          <w:bCs/>
         </w:rPr>
         <w:t>Muehlbauer, J.D. (2007) Getting all wet at the ERI: A st</w:t>
       </w:r>
       <w:r>
         <w:rPr>
-          <w:rFonts w:ascii="Verdana" w:hAnsi="Verdana" w:cs="Verdana"/>
-          <w:bCs/>
-          <w:sz w:val="20"/>
-          <w:szCs w:val="20"/>
+          <w:rFonts w:ascii="Calibri" w:hAnsi="Calibri" w:cs="Verdana"/>
+          <w:bCs/>
         </w:rPr>
         <w:t>udy of how riparian restoration</w:t>
       </w:r>
       <w:r>
         <w:rPr>
-          <w:rFonts w:ascii="Verdana" w:hAnsi="Verdana" w:cs="Verdana"/>
-          <w:bCs/>
-          <w:sz w:val="20"/>
-          <w:szCs w:val="20"/>
+          <w:rFonts w:ascii="Calibri" w:hAnsi="Calibri" w:cs="Verdana"/>
+          <w:bCs/>
         </w:rPr>
         <w:t xml:space="preserve"> </w:t>
       </w:r>
       <w:r>
         <w:rPr>
-          <w:rFonts w:ascii="Verdana" w:hAnsi="Verdana" w:cs="Verdana"/>
-          <w:bCs/>
-          <w:sz w:val="20"/>
-          <w:szCs w:val="20"/>
+          <w:rFonts w:ascii="Calibri" w:hAnsi="Calibri" w:cs="Verdana"/>
+          <w:bCs/>
         </w:rPr>
         <w:t>influenced the aquatic ecosystem in Fossil Creek, Arizona</w:t>
       </w:r>
       <w:r>
         <w:rPr>
-          <w:rFonts w:ascii="Verdana" w:hAnsi="Verdana" w:cs="Verdana"/>
-          <w:bCs/>
-          <w:sz w:val="20"/>
-          <w:szCs w:val="20"/>
+          <w:rFonts w:ascii="Calibri" w:hAnsi="Calibri" w:cs="Verdana"/>
+          <w:bCs/>
         </w:rPr>
         <w:t>.  Ecological Restoration</w:t>
       </w:r>
       <w:r>
         <w:rPr>
-          <w:rFonts w:ascii="Verdana" w:hAnsi="Verdana" w:cs="Verdana"/>
-          <w:bCs/>
-          <w:sz w:val="20"/>
-          <w:szCs w:val="20"/>
+          <w:rFonts w:ascii="Calibri" w:hAnsi="Calibri" w:cs="Verdana"/>
+          <w:bCs/>
         </w:rPr>
         <w:t xml:space="preserve"> </w:t>
       </w:r>
       <w:r>
         <w:rPr>
-          <w:rFonts w:ascii="Verdana" w:hAnsi="Verdana" w:cs="Verdana"/>
-          <w:bCs/>
-          <w:sz w:val="20"/>
-          <w:szCs w:val="20"/>
+          <w:rFonts w:ascii="Calibri" w:hAnsi="Calibri" w:cs="Verdana"/>
+          <w:bCs/>
         </w:rPr>
         <w:t>Institute Newsletter, Spring 2007.</w:t>
       </w:r>
       <w:r>
         <w:rPr>
-          <w:rFonts w:ascii="Verdana" w:hAnsi="Verdana" w:cs="Verdana"/>
-          <w:bCs/>
-          <w:sz w:val="20"/>
-          <w:szCs w:val="20"/>
+          <w:rFonts w:ascii="Calibri" w:hAnsi="Calibri" w:cs="Verdana"/>
+          <w:bCs/>
         </w:rPr>
         <w:t xml:space="preserve"> </w:t>
       </w:r>
       <w:r>
         <w:rPr>
-          <w:rFonts w:ascii="Verdana" w:hAnsi="Verdana" w:cs="Verdana"/>
-          <w:bCs/>
-          <w:sz w:val="20"/>
-          <w:szCs w:val="20"/>
+          <w:rFonts w:ascii="Calibri" w:hAnsi="Calibri" w:cs="Verdana"/>
+          <w:bCs/>
         </w:rPr>
         <w:t>3 pp.</w:t>
       </w:r>
     </w:p>
     <w:p>
       <w:pPr>
-        <w:ind w:left="270" w:hanging="270"/>
-        <w:rPr>
-          <w:rFonts w:ascii="Verdana" w:hAnsi="Verdana" w:cs="Verdana"/>
+        <w:rPr>
+          <w:rFonts w:ascii="Calibri" w:hAnsi="Calibri" w:cs="Verdana"/>
           <w:b/>
           <w:bCs/>
-          <w:i/>
-          <w:sz w:val="20"/>
-          <w:szCs w:val="20"/>
         </w:rPr>
       </w:pPr>
     </w:p>
     <w:p>
       <w:pPr>
-        <w:ind w:left="270" w:hanging="270"/>
-        <w:rPr>
-          <w:rFonts w:ascii="Verdana" w:hAnsi="Verdana" w:cs="Verdana"/>
+        <w:rPr>
+          <w:rFonts w:ascii="Calibri" w:hAnsi="Calibri" w:cs="Verdana"/>
           <w:b/>
           <w:bCs/>
-          <w:sz w:val="20"/>
-          <w:szCs w:val="20"/>
-        </w:rPr>
-      </w:pPr>
-      <w:r>
-        <w:rPr>
-          <w:rFonts w:ascii="Verdana" w:hAnsi="Verdana" w:cs="Verdana"/>
+        </w:rPr>
+      </w:pPr>
+      <w:r>
+        <w:rPr>
+          <w:rFonts w:ascii="Calibri" w:hAnsi="Calibri" w:cs="Verdana"/>
           <w:b/>
           <w:bCs/>
-          <w:sz w:val="20"/>
-          <w:szCs w:val="20"/>
-        </w:rPr>
-        <w:t xml:space="preserve">MAJOR </w:t>
-      </w:r>
-      <w:r>
-        <w:rPr>
-          <w:rFonts w:ascii="Verdana" w:hAnsi="Verdana" w:cs="Verdana"/>
-          <w:b/>
-          <w:bCs/>
-          <w:sz w:val="20"/>
-          <w:szCs w:val="20"/>
-        </w:rPr>
-        <w:t>PRESENTATIONS</w:t>
+        </w:rPr>
+        <w:t>PROFESSIONAL AFFILIATIONS</w:t>
       </w:r>
     </w:p>
     <w:p>
       <w:pPr>
-        <w:pStyle w:val="HTMLPreformatted"/>
-        <w:ind w:left="270" w:hanging="270"/>
-        <w:rPr>
-          <w:rFonts w:ascii="Verdana" w:hAnsi="Verdana" w:cs="Verdana"/>
-        </w:rPr>
-      </w:pPr>
-      <w:r>
-        <w:rPr>
-          <w:rFonts w:ascii="Verdana" w:hAnsi="Verdana"/>
-        </w:rPr>
-        <w:t xml:space="preserve">Muehlbauer, J.D., Bernhardt, E.S. &amp; Doyle, M.W. (2009) </w:t>
-      </w:r>
-      <w:r>
-        <w:rPr>
-          <w:rFonts w:ascii="Verdana" w:hAnsi="Verdana"/>
-        </w:rPr>
-        <w:t>Macroinvertebrate community responses to an experimental drought gradient on the outer coastal plain of No</w:t>
-      </w:r>
-      <w:r>
-        <w:rPr>
-          <w:rFonts w:ascii="Verdana" w:hAnsi="Verdana"/>
-        </w:rPr>
-        <w:t>rth Carolina</w:t>
-      </w:r>
-      <w:r>
-        <w:rPr>
-          <w:rFonts w:ascii="Verdana" w:hAnsi="Verdana"/>
-        </w:rPr>
-        <w:t xml:space="preserve">. </w:t>
-      </w:r>
-      <w:r>
-        <w:rPr>
-          <w:rFonts w:ascii="Verdana" w:hAnsi="Verdana" w:cs="Verdana"/>
-        </w:rPr>
-        <w:t>NABS</w:t>
-      </w:r>
-      <w:r>
-        <w:rPr>
-          <w:rFonts w:ascii="Verdana" w:hAnsi="Verdana" w:cs="Verdana"/>
-        </w:rPr>
-        <w:t xml:space="preserve"> Conference</w:t>
-      </w:r>
-      <w:r>
-        <w:rPr>
-          <w:rFonts w:ascii="Verdana" w:hAnsi="Verdana" w:cs="Verdana"/>
-        </w:rPr>
-        <w:t xml:space="preserve">; </w:t>
-      </w:r>
-      <w:r>
-        <w:rPr>
-          <w:rFonts w:ascii="Verdana" w:hAnsi="Verdana" w:cs="Verdana"/>
-        </w:rPr>
-        <w:t>Grand Rapids, MI.</w:t>
+        <w:rPr>
+          <w:rFonts w:ascii="Calibri" w:hAnsi="Calibri" w:cs="Verdana"/>
+          <w:bCs/>
+        </w:rPr>
+      </w:pPr>
+      <w:r>
+        <w:rPr>
+          <w:rFonts w:ascii="Calibri" w:hAnsi="Calibri" w:cs="Verdana"/>
+          <w:bCs/>
+        </w:rPr>
+        <w:t>American Society of</w:t>
+      </w:r>
+      <w:r>
+        <w:rPr>
+          <w:rFonts w:ascii="Calibri" w:hAnsi="Calibri" w:cs="Verdana"/>
+          <w:bCs/>
+        </w:rPr>
+        <w:t xml:space="preserve"> Limnology </w:t>
+      </w:r>
+      <w:r>
+        <w:rPr>
+          <w:rFonts w:ascii="Calibri" w:hAnsi="Calibri" w:cs="Verdana"/>
+          <w:bCs/>
+        </w:rPr>
+        <w:t>and Oceanography (ASLO), 2009-Pres.</w:t>
       </w:r>
     </w:p>
     <w:p>
       <w:pPr>
-        <w:ind w:left="270" w:hanging="270"/>
-        <w:rPr>
-          <w:rFonts w:ascii="Verdana" w:hAnsi="Verdana" w:cs="Verdana"/>
-          <w:bCs/>
-          <w:sz w:val="20"/>
-          <w:szCs w:val="20"/>
-        </w:rPr>
-      </w:pPr>
-      <w:r>
-        <w:rPr>
-          <w:rFonts w:ascii="Verdana" w:hAnsi="Verdana" w:cs="Verdana"/>
-          <w:bCs/>
-          <w:sz w:val="20"/>
-          <w:szCs w:val="20"/>
-        </w:rPr>
-        <w:t xml:space="preserve">Muehlbauer, J.D. &amp; Doyle, M.W. (2008) </w:t>
-      </w:r>
-      <w:r>
-        <w:rPr>
-          <w:rFonts w:ascii="Verdana" w:hAnsi="Verdana" w:cs="Verdana"/>
-          <w:bCs/>
-          <w:sz w:val="20"/>
-          <w:szCs w:val="20"/>
-        </w:rPr>
-        <w:t xml:space="preserve">Knickpoint effects on habitat and </w:t>
-      </w:r>
-      <w:r>
-        <w:rPr>
-          <w:rFonts w:ascii="Verdana" w:hAnsi="Verdana" w:cs="Verdana"/>
-          <w:bCs/>
-          <w:sz w:val="20"/>
-          <w:szCs w:val="20"/>
-        </w:rPr>
-        <w:t>t</w:t>
-      </w:r>
-      <w:r>
-        <w:rPr>
-          <w:rFonts w:ascii="Verdana" w:hAnsi="Verdana" w:cs="Verdana"/>
-          <w:bCs/>
-          <w:sz w:val="20"/>
-          <w:szCs w:val="20"/>
-        </w:rPr>
-        <w:t>he macroinvertebra</w:t>
-      </w:r>
-      <w:r>
-        <w:rPr>
-          <w:rFonts w:ascii="Verdana" w:hAnsi="Verdana" w:cs="Verdana"/>
-          <w:bCs/>
-          <w:sz w:val="20"/>
-          <w:szCs w:val="20"/>
-        </w:rPr>
-        <w:t>te community</w:t>
-      </w:r>
-      <w:r>
-        <w:rPr>
-          <w:rFonts w:ascii="Verdana" w:hAnsi="Verdana" w:cs="Verdana"/>
-          <w:bCs/>
-          <w:sz w:val="20"/>
-          <w:szCs w:val="20"/>
-        </w:rPr>
-        <w:t>.</w:t>
-      </w:r>
-      <w:r>
-        <w:rPr>
-          <w:rFonts w:ascii="Verdana" w:hAnsi="Verdana" w:cs="Verdana"/>
-          <w:bCs/>
-          <w:sz w:val="20"/>
-          <w:szCs w:val="20"/>
-        </w:rPr>
-        <w:t xml:space="preserve"> </w:t>
-      </w:r>
-      <w:r>
-        <w:rPr>
-          <w:rFonts w:ascii="Verdana" w:hAnsi="Verdana" w:cs="Verdana"/>
-          <w:bCs/>
-          <w:sz w:val="20"/>
-          <w:szCs w:val="20"/>
-        </w:rPr>
-        <w:t>Stream Restoration in the Southeast Conference; Asheville, NC.</w:t>
+        <w:rPr>
+          <w:rFonts w:ascii="Calibri" w:hAnsi="Calibri" w:cs="Verdana"/>
+          <w:bCs/>
+        </w:rPr>
+      </w:pPr>
+      <w:r>
+        <w:rPr>
+          <w:rFonts w:ascii="Calibri" w:hAnsi="Calibri" w:cs="Verdana"/>
+          <w:bCs/>
+        </w:rPr>
+        <w:t>North America</w:t>
+      </w:r>
+      <w:r>
+        <w:rPr>
+          <w:rFonts w:ascii="Calibri" w:hAnsi="Calibri" w:cs="Verdana"/>
+          <w:bCs/>
+        </w:rPr>
+        <w:t xml:space="preserve">n Benthological Society (NABS), </w:t>
+      </w:r>
+      <w:r>
+        <w:rPr>
+          <w:rFonts w:ascii="Calibri" w:hAnsi="Calibri" w:cs="Verdana"/>
+          <w:bCs/>
+        </w:rPr>
+        <w:t>2008-Present</w:t>
       </w:r>
     </w:p>
     <w:p>
       <w:pPr>
-        <w:ind w:left="270" w:hanging="270"/>
-        <w:rPr>
-          <w:rFonts w:ascii="Verdana" w:hAnsi="Verdana" w:cs="Verdana"/>
-          <w:bCs/>
-          <w:iCs/>
-          <w:sz w:val="20"/>
-          <w:szCs w:val="20"/>
-        </w:rPr>
-      </w:pPr>
-      <w:r>
-        <w:rPr>
-          <w:rFonts w:ascii="Verdana" w:hAnsi="Verdana" w:cs="Verdana"/>
-          <w:bCs/>
-          <w:iCs/>
-          <w:sz w:val="20"/>
-          <w:szCs w:val="20"/>
-        </w:rPr>
-        <w:t xml:space="preserve">Muehlbauer, J.D., </w:t>
-      </w:r>
-      <w:r>
-        <w:rPr>
-          <w:rFonts w:ascii="Verdana" w:hAnsi="Verdana" w:cs="Verdana"/>
-          <w:bCs/>
-          <w:i/>
-          <w:iCs/>
-          <w:sz w:val="20"/>
-          <w:szCs w:val="20"/>
-        </w:rPr>
-        <w:t>et al.</w:t>
-      </w:r>
-      <w:r>
-        <w:rPr>
-          <w:rFonts w:ascii="Verdana" w:hAnsi="Verdana" w:cs="Verdana"/>
-          <w:bCs/>
-          <w:iCs/>
-          <w:sz w:val="20"/>
-          <w:szCs w:val="20"/>
-        </w:rPr>
-        <w:t xml:space="preserve"> (2007)</w:t>
-      </w:r>
-      <w:r>
-        <w:rPr>
-          <w:rFonts w:ascii="Verdana" w:hAnsi="Verdana" w:cs="Verdana"/>
-          <w:bCs/>
-          <w:iCs/>
-          <w:sz w:val="20"/>
-          <w:szCs w:val="20"/>
-        </w:rPr>
-        <w:t xml:space="preserve"> </w:t>
-      </w:r>
-      <w:r>
-        <w:rPr>
-          <w:rFonts w:ascii="Verdana" w:hAnsi="Verdana" w:cs="Verdana"/>
-          <w:bCs/>
-          <w:iCs/>
-          <w:sz w:val="20"/>
-          <w:szCs w:val="20"/>
-        </w:rPr>
-        <w:t>Short-term effects of dam decommissioning and flow restoration in</w:t>
-      </w:r>
-      <w:r>
-        <w:rPr>
-          <w:rFonts w:ascii="Verdana" w:hAnsi="Verdana" w:cs="Verdana"/>
-          <w:bCs/>
-          <w:iCs/>
-          <w:sz w:val="20"/>
-          <w:szCs w:val="20"/>
-        </w:rPr>
-        <w:t xml:space="preserve"> Fossil Creek</w:t>
-      </w:r>
-      <w:r>
-        <w:rPr>
-          <w:rFonts w:ascii="Verdana" w:hAnsi="Verdana" w:cs="Verdana"/>
-          <w:bCs/>
-          <w:iCs/>
-          <w:sz w:val="20"/>
-          <w:szCs w:val="20"/>
-        </w:rPr>
-        <w:t xml:space="preserve">. </w:t>
-      </w:r>
-      <w:r>
-        <w:rPr>
-          <w:rFonts w:ascii="Verdana" w:hAnsi="Verdana" w:cs="Verdana"/>
-          <w:bCs/>
-          <w:iCs/>
-          <w:sz w:val="20"/>
-          <w:szCs w:val="20"/>
-        </w:rPr>
-        <w:t>ESA/SER</w:t>
-      </w:r>
-      <w:r>
-        <w:rPr>
-          <w:rFonts w:ascii="Verdana" w:hAnsi="Verdana" w:cs="Verdana"/>
-          <w:bCs/>
-          <w:iCs/>
-          <w:sz w:val="20"/>
-          <w:szCs w:val="20"/>
-        </w:rPr>
-        <w:t xml:space="preserve"> Conference</w:t>
-      </w:r>
-      <w:r>
-        <w:rPr>
-          <w:rFonts w:ascii="Verdana" w:hAnsi="Verdana" w:cs="Verdana"/>
-          <w:bCs/>
-          <w:iCs/>
-          <w:sz w:val="20"/>
-          <w:szCs w:val="20"/>
-        </w:rPr>
-        <w:t xml:space="preserve">; </w:t>
-      </w:r>
-      <w:r>
-        <w:rPr>
-          <w:rFonts w:ascii="Verdana" w:hAnsi="Verdana" w:cs="Verdana"/>
-          <w:bCs/>
-          <w:iCs/>
-          <w:sz w:val="20"/>
-          <w:szCs w:val="20"/>
-        </w:rPr>
-        <w:t>San Jose, CA</w:t>
-      </w:r>
-      <w:r>
-        <w:rPr>
-          <w:rFonts w:ascii="Verdana" w:hAnsi="Verdana" w:cs="Verdana"/>
-          <w:bCs/>
-          <w:iCs/>
-          <w:sz w:val="20"/>
-          <w:szCs w:val="20"/>
-        </w:rPr>
-        <w:t>.</w:t>
+        <w:rPr>
+          <w:rFonts w:ascii="Calibri" w:hAnsi="Calibri" w:cs="Verdana"/>
+        </w:rPr>
+      </w:pPr>
+      <w:r>
+        <w:rPr>
+          <w:rFonts w:ascii="Calibri" w:hAnsi="Calibri" w:cs="Verdana"/>
+        </w:rPr>
+        <w:t>American Geophysicists Union (AGU), 2007-Present</w:t>
       </w:r>
     </w:p>
     <w:p>
       <w:pPr>
-        <w:ind w:left="270" w:hanging="270"/>
-        <w:rPr>
-          <w:rFonts w:ascii="Verdana" w:hAnsi="Verdana" w:cs="Verdana"/>
-          <w:iCs/>
-          <w:sz w:val="20"/>
-          <w:szCs w:val="20"/>
-        </w:rPr>
-      </w:pPr>
-      <w:r>
-        <w:rPr>
-          <w:rFonts w:ascii="Verdana" w:hAnsi="Verdana" w:cs="Verdana"/>
-          <w:iCs/>
-          <w:sz w:val="20"/>
-          <w:szCs w:val="20"/>
-        </w:rPr>
-        <w:t xml:space="preserve">Muehlbauer, J.D., </w:t>
-      </w:r>
-      <w:r>
-        <w:rPr>
-          <w:rFonts w:ascii="Verdana" w:hAnsi="Verdana" w:cs="Verdana"/>
-          <w:i/>
-          <w:iCs/>
-          <w:sz w:val="20"/>
-          <w:szCs w:val="20"/>
-        </w:rPr>
-        <w:t>et al.</w:t>
-      </w:r>
-      <w:r>
-        <w:rPr>
-          <w:rFonts w:ascii="Verdana" w:hAnsi="Verdana" w:cs="Verdana"/>
-          <w:iCs/>
-          <w:sz w:val="20"/>
-          <w:szCs w:val="20"/>
-        </w:rPr>
-        <w:t xml:space="preserve"> (2005) </w:t>
-      </w:r>
-      <w:r>
-        <w:rPr>
-          <w:rFonts w:ascii="Verdana" w:hAnsi="Verdana" w:cs="Verdana"/>
-          <w:iCs/>
-          <w:sz w:val="20"/>
-          <w:szCs w:val="20"/>
-        </w:rPr>
-        <w:t xml:space="preserve">Diversion </w:t>
-      </w:r>
-      <w:r>
-        <w:rPr>
-          <w:rFonts w:ascii="Verdana" w:hAnsi="Verdana" w:cs="Verdana"/>
-          <w:iCs/>
-          <w:sz w:val="20"/>
-          <w:szCs w:val="20"/>
-        </w:rPr>
-        <w:t>D</w:t>
-      </w:r>
-      <w:r>
-        <w:rPr>
-          <w:rFonts w:ascii="Verdana" w:hAnsi="Verdana" w:cs="Verdana"/>
-          <w:iCs/>
-          <w:sz w:val="20"/>
-          <w:szCs w:val="20"/>
-        </w:rPr>
-        <w:t xml:space="preserve">am </w:t>
-      </w:r>
-      <w:r>
-        <w:rPr>
-          <w:rFonts w:ascii="Verdana" w:hAnsi="Verdana" w:cs="Verdana"/>
-          <w:iCs/>
-          <w:sz w:val="20"/>
-          <w:szCs w:val="20"/>
-        </w:rPr>
-        <w:t>R</w:t>
-      </w:r>
-      <w:r>
-        <w:rPr>
-          <w:rFonts w:ascii="Verdana" w:hAnsi="Verdana" w:cs="Verdana"/>
-          <w:iCs/>
-          <w:sz w:val="20"/>
-          <w:szCs w:val="20"/>
-        </w:rPr>
-        <w:t xml:space="preserve">educes </w:t>
-      </w:r>
-      <w:r>
-        <w:rPr>
-          <w:rFonts w:ascii="Verdana" w:hAnsi="Verdana" w:cs="Verdana"/>
-          <w:iCs/>
-          <w:sz w:val="20"/>
-          <w:szCs w:val="20"/>
-        </w:rPr>
-        <w:t>D</w:t>
-      </w:r>
-      <w:r>
-        <w:rPr>
-          <w:rFonts w:ascii="Verdana" w:hAnsi="Verdana" w:cs="Verdana"/>
-          <w:iCs/>
-          <w:sz w:val="20"/>
-          <w:szCs w:val="20"/>
-        </w:rPr>
-        <w:t>e</w:t>
-      </w:r>
-      <w:r>
-        <w:rPr>
-          <w:rFonts w:ascii="Verdana" w:hAnsi="Verdana" w:cs="Verdana"/>
-          <w:iCs/>
-          <w:sz w:val="20"/>
-          <w:szCs w:val="20"/>
-        </w:rPr>
-        <w:t xml:space="preserve">composition, </w:t>
-      </w:r>
-      <w:r>
-        <w:rPr>
-          <w:rFonts w:ascii="Verdana" w:hAnsi="Verdana" w:cs="Verdana"/>
-          <w:iCs/>
-          <w:sz w:val="20"/>
-          <w:szCs w:val="20"/>
-        </w:rPr>
-        <w:t>F</w:t>
-      </w:r>
-      <w:r>
-        <w:rPr>
-          <w:rFonts w:ascii="Verdana" w:hAnsi="Verdana" w:cs="Verdana"/>
-          <w:iCs/>
-          <w:sz w:val="20"/>
-          <w:szCs w:val="20"/>
-        </w:rPr>
-        <w:t xml:space="preserve">ungal </w:t>
-      </w:r>
-      <w:r>
-        <w:rPr>
-          <w:rFonts w:ascii="Verdana" w:hAnsi="Verdana" w:cs="Verdana"/>
-          <w:iCs/>
-          <w:sz w:val="20"/>
-          <w:szCs w:val="20"/>
-        </w:rPr>
-        <w:t>B</w:t>
-      </w:r>
-      <w:r>
-        <w:rPr>
-          <w:rFonts w:ascii="Verdana" w:hAnsi="Verdana" w:cs="Verdana"/>
-          <w:iCs/>
-          <w:sz w:val="20"/>
-          <w:szCs w:val="20"/>
-        </w:rPr>
-        <w:t>iomass and</w:t>
-      </w:r>
-      <w:r>
-        <w:rPr>
-          <w:rFonts w:ascii="Verdana" w:hAnsi="Verdana" w:cs="Verdana"/>
-          <w:iCs/>
-          <w:sz w:val="20"/>
-          <w:szCs w:val="20"/>
-        </w:rPr>
-        <w:t xml:space="preserve"> </w:t>
-      </w:r>
-      <w:r>
-        <w:rPr>
-          <w:rFonts w:ascii="Verdana" w:hAnsi="Verdana" w:cs="Verdana"/>
-          <w:iCs/>
-          <w:sz w:val="20"/>
-          <w:szCs w:val="20"/>
-        </w:rPr>
-        <w:t>M</w:t>
-      </w:r>
-      <w:r>
-        <w:rPr>
-          <w:rFonts w:ascii="Verdana" w:hAnsi="Verdana" w:cs="Verdana"/>
-          <w:iCs/>
-          <w:sz w:val="20"/>
-          <w:szCs w:val="20"/>
-        </w:rPr>
-        <w:t xml:space="preserve">acroinvertebrate </w:t>
-      </w:r>
-      <w:r>
-        <w:rPr>
-          <w:rFonts w:ascii="Verdana" w:hAnsi="Verdana" w:cs="Verdana"/>
-          <w:iCs/>
-          <w:sz w:val="20"/>
-          <w:szCs w:val="20"/>
-        </w:rPr>
-        <w:t>A</w:t>
-      </w:r>
-      <w:r>
-        <w:rPr>
-          <w:rFonts w:ascii="Verdana" w:hAnsi="Verdana" w:cs="Verdana"/>
-          <w:iCs/>
-          <w:sz w:val="20"/>
-          <w:szCs w:val="20"/>
-        </w:rPr>
-        <w:t xml:space="preserve">bundance and </w:t>
-      </w:r>
-      <w:r>
-        <w:rPr>
-          <w:rFonts w:ascii="Verdana" w:hAnsi="Verdana" w:cs="Verdana"/>
-          <w:iCs/>
-          <w:sz w:val="20"/>
-          <w:szCs w:val="20"/>
-        </w:rPr>
-        <w:t>D</w:t>
-      </w:r>
-      <w:r>
-        <w:rPr>
-          <w:rFonts w:ascii="Verdana" w:hAnsi="Verdana" w:cs="Verdana"/>
-          <w:iCs/>
-          <w:sz w:val="20"/>
-          <w:szCs w:val="20"/>
-        </w:rPr>
-        <w:t>iversity</w:t>
-      </w:r>
-      <w:r>
-        <w:rPr>
-          <w:rFonts w:ascii="Verdana" w:hAnsi="Verdana" w:cs="Verdana"/>
-          <w:iCs/>
-          <w:sz w:val="20"/>
-          <w:szCs w:val="20"/>
-        </w:rPr>
-        <w:t xml:space="preserve">. </w:t>
-      </w:r>
-      <w:r>
-        <w:rPr>
-          <w:rFonts w:ascii="Verdana" w:hAnsi="Verdana" w:cs="Verdana"/>
-          <w:sz w:val="20"/>
-          <w:szCs w:val="20"/>
-        </w:rPr>
-        <w:t xml:space="preserve">NABS/AGU </w:t>
-      </w:r>
-      <w:r>
-        <w:rPr>
-          <w:rFonts w:ascii="Verdana" w:hAnsi="Verdana" w:cs="Verdana"/>
-          <w:sz w:val="20"/>
-          <w:szCs w:val="20"/>
-        </w:rPr>
-        <w:t>Conferen</w:t>
-      </w:r>
-      <w:r>
-        <w:rPr>
-          <w:rFonts w:ascii="Verdana" w:hAnsi="Verdana" w:cs="Verdana"/>
-          <w:sz w:val="20"/>
-          <w:szCs w:val="20"/>
-        </w:rPr>
-        <w:t>ce</w:t>
-      </w:r>
-      <w:r>
-        <w:rPr>
-          <w:rFonts w:ascii="Verdana" w:hAnsi="Verdana" w:cs="Verdana"/>
-          <w:sz w:val="20"/>
-          <w:szCs w:val="20"/>
-        </w:rPr>
-        <w:t xml:space="preserve">; </w:t>
-      </w:r>
-      <w:r>
-        <w:rPr>
-          <w:rFonts w:ascii="Verdana" w:hAnsi="Verdana" w:cs="Verdana"/>
-          <w:sz w:val="20"/>
-          <w:szCs w:val="20"/>
-        </w:rPr>
-        <w:t>New Orleans,</w:t>
-      </w:r>
-      <w:r>
-        <w:rPr>
-          <w:rFonts w:ascii="Verdana" w:hAnsi="Verdana" w:cs="Verdana"/>
-          <w:sz w:val="20"/>
-          <w:szCs w:val="20"/>
-        </w:rPr>
-        <w:t xml:space="preserve"> LA</w:t>
-      </w:r>
-      <w:r>
-        <w:rPr>
-          <w:rFonts w:ascii="Verdana" w:hAnsi="Verdana" w:cs="Verdana"/>
-          <w:sz w:val="20"/>
-          <w:szCs w:val="20"/>
-        </w:rPr>
-        <w:t>.</w:t>
+        <w:rPr>
+          <w:rFonts w:ascii="Calibri" w:hAnsi="Calibri" w:cs="Verdana"/>
+          <w:b/>
+          <w:bCs/>
+        </w:rPr>
+      </w:pPr>
+      <w:r>
+        <w:rPr>
+          <w:rFonts w:ascii="Calibri" w:hAnsi="Calibri" w:cs="Verdana"/>
+        </w:rPr>
+        <w:t>Ecological Society of America (ESA), 2005-Present</w:t>
       </w:r>
     </w:p>
     <w:p>
       <w:pPr>
         <w:rPr>
-          <w:rFonts w:ascii="Verdana" w:hAnsi="Verdana" w:cs="Verdana"/>
-          <w:b/>
-          <w:bCs/>
-          <w:sz w:val="20"/>
-          <w:szCs w:val="20"/>
-        </w:rPr>
-      </w:pPr>
+          <w:rFonts w:ascii="Calibri" w:hAnsi="Calibri" w:cs="Verdana"/>
+        </w:rPr>
+      </w:pPr>
+      <w:r>
+        <w:rPr>
+          <w:rFonts w:ascii="Calibri" w:hAnsi="Calibri" w:cs="Verdana"/>
+        </w:rPr>
+        <w:t>Society for Ecological Restoration (SER), 2005-Present</w:t>
+      </w:r>
     </w:p>
     <w:p>
       <w:pPr>
         <w:rPr>
-          <w:rFonts w:ascii="Verdana" w:hAnsi="Verdana" w:cs="Verdana"/>
-          <w:b/>
-          <w:bCs/>
-          <w:sz w:val="20"/>
-          <w:szCs w:val="20"/>
-        </w:rPr>
-      </w:pPr>
-      <w:r>
-        <w:rPr>
-          <w:rFonts w:ascii="Verdana" w:hAnsi="Verdana" w:cs="Verdana"/>
-          <w:b/>
-          <w:bCs/>
-          <w:sz w:val="20"/>
-          <w:szCs w:val="20"/>
-        </w:rPr>
-        <w:t>PROFESSIONAL AFFILIATIONS</w:t>
+          <w:rFonts w:ascii="Calibri" w:hAnsi="Calibri" w:cs="Verdana"/>
+        </w:rPr>
+      </w:pPr>
+      <w:r>
+        <w:rPr>
+          <w:rFonts w:ascii="Calibri" w:hAnsi="Calibri" w:cs="Verdana"/>
+        </w:rPr>
+        <w:t>Honor Society of Phi Kappa Phi, 2005-Present</w:t>
       </w:r>
     </w:p>
     <w:p>
       <w:pPr>
         <w:rPr>
-          <w:rFonts w:ascii="Verdana" w:hAnsi="Verdana" w:cs="Verdana"/>
-          <w:bCs/>
-          <w:sz w:val="20"/>
-          <w:szCs w:val="20"/>
-        </w:rPr>
-      </w:pPr>
-      <w:r>
-        <w:rPr>
-          <w:rFonts w:ascii="Verdana" w:hAnsi="Verdana" w:cs="Verdana"/>
-          <w:bCs/>
-          <w:sz w:val="20"/>
-          <w:szCs w:val="20"/>
-        </w:rPr>
-        <w:t>American Society of</w:t>
-      </w:r>
-      <w:r>
-        <w:rPr>
-          <w:rFonts w:ascii="Verdana" w:hAnsi="Verdana" w:cs="Verdana"/>
-          <w:bCs/>
-          <w:sz w:val="20"/>
-          <w:szCs w:val="20"/>
-        </w:rPr>
-        <w:t xml:space="preserve"> Limnology </w:t>
-      </w:r>
-      <w:r>
-        <w:rPr>
-          <w:rFonts w:ascii="Verdana" w:hAnsi="Verdana" w:cs="Verdana"/>
-          <w:bCs/>
-          <w:sz w:val="20"/>
-          <w:szCs w:val="20"/>
-        </w:rPr>
-        <w:t>and Oceanography (ASLO), 2009-Pres.</w:t>
+          <w:rFonts w:ascii="Calibri" w:hAnsi="Calibri" w:cs="Verdana"/>
+        </w:rPr>
+      </w:pPr>
+      <w:r>
+        <w:rPr>
+          <w:rFonts w:ascii="Calibri" w:hAnsi="Calibri" w:cs="Verdana"/>
+        </w:rPr>
+        <w:t>Student Affiliates of the American Chemical Society (SAACS)</w:t>
+      </w:r>
+      <w:r>
+        <w:rPr>
+          <w:rFonts w:ascii="Calibri" w:hAnsi="Calibri" w:cs="Verdana"/>
+        </w:rPr>
+        <w:t xml:space="preserve"> </w:t>
+      </w:r>
+      <w:r>
+        <w:rPr>
+          <w:rFonts w:ascii="Calibri" w:hAnsi="Calibri" w:cs="Verdana"/>
+        </w:rPr>
+        <w:t>2003-2007</w:t>
+      </w:r>
+      <w:r>
+        <w:rPr>
+          <w:rFonts w:ascii="Calibri" w:hAnsi="Calibri" w:cs="Verdana"/>
+        </w:rPr>
+        <w:t>.</w:t>
       </w:r>
     </w:p>
     <w:p>
       <w:pPr>
         <w:rPr>
-          <w:rFonts w:ascii="Verdana" w:hAnsi="Verdana" w:cs="Verdana"/>
-          <w:bCs/>
-          <w:sz w:val="20"/>
-          <w:szCs w:val="20"/>
-        </w:rPr>
-      </w:pPr>
-      <w:r>
-        <w:rPr>
-          <w:rFonts w:ascii="Verdana" w:hAnsi="Verdana" w:cs="Verdana"/>
-          <w:bCs/>
-          <w:sz w:val="20"/>
-          <w:szCs w:val="20"/>
-        </w:rPr>
-        <w:t>North America</w:t>
-      </w:r>
-      <w:r>
-        <w:rPr>
-          <w:rFonts w:ascii="Verdana" w:hAnsi="Verdana" w:cs="Verdana"/>
-          <w:bCs/>
-          <w:sz w:val="20"/>
-          <w:szCs w:val="20"/>
-        </w:rPr>
-        <w:t xml:space="preserve">n Benthological Society (NABS), </w:t>
-      </w:r>
-      <w:r>
-        <w:rPr>
-          <w:rFonts w:ascii="Verdana" w:hAnsi="Verdana" w:cs="Verdana"/>
-          <w:bCs/>
-          <w:sz w:val="20"/>
-          <w:szCs w:val="20"/>
-        </w:rPr>
-        <w:t>2008-Present</w:t>
-      </w:r>
+          <w:rFonts w:ascii="Calibri" w:hAnsi="Calibri" w:cs="Verdana"/>
+        </w:rPr>
+      </w:pPr>
     </w:p>
     <w:p>
       <w:pPr>
         <w:rPr>
-          <w:rFonts w:ascii="Verdana" w:hAnsi="Verdana" w:cs="Verdana"/>
-          <w:sz w:val="20"/>
-          <w:szCs w:val="20"/>
-        </w:rPr>
-      </w:pPr>
-      <w:r>
-        <w:rPr>
-          <w:rFonts w:ascii="Verdana" w:hAnsi="Verdana" w:cs="Verdana"/>
-          <w:sz w:val="20"/>
-          <w:szCs w:val="20"/>
-        </w:rPr>
-        <w:t>American Geophysicists Union (AGU), 2007-Present</w:t>
+          <w:rFonts w:ascii="Calibri" w:hAnsi="Calibri" w:cs="Verdana"/>
+          <w:b/>
+        </w:rPr>
+      </w:pPr>
+      <w:r>
+        <w:rPr>
+          <w:rFonts w:ascii="Calibri" w:hAnsi="Calibri" w:cs="Verdana"/>
+          <w:b/>
+        </w:rPr>
+        <w:t>PROFESSIONAL SERVICE</w:t>
+      </w:r>
+      <w:r>
+        <w:rPr>
+          <w:rFonts w:ascii="Calibri" w:hAnsi="Calibri" w:cs="Verdana"/>
+          <w:b/>
+        </w:rPr>
+        <w:t xml:space="preserve"> &amp; SYNERGISTIC ACTIVITIES</w:t>
       </w:r>
     </w:p>
     <w:p>
       <w:pPr>
         <w:rPr>
-          <w:rFonts w:ascii="Verdana" w:hAnsi="Verdana" w:cs="Verdana"/>
-          <w:b/>
-          <w:bCs/>
-          <w:sz w:val="20"/>
-          <w:szCs w:val="20"/>
-        </w:rPr>
-      </w:pPr>
-      <w:r>
-        <w:rPr>
-          <w:rFonts w:ascii="Verdana" w:hAnsi="Verdana" w:cs="Verdana"/>
-          <w:sz w:val="20"/>
-          <w:szCs w:val="20"/>
-        </w:rPr>
-        <w:t>Ecological Society of America (ESA), 2005-Present</w:t>
+          <w:rFonts w:ascii="Calibri" w:hAnsi="Calibri" w:cs="Verdana"/>
+        </w:rPr>
+      </w:pPr>
+      <w:r>
+        <w:rPr>
+          <w:rFonts w:ascii="Calibri" w:hAnsi="Calibri" w:cs="Verdana"/>
+        </w:rPr>
+        <w:t>Author Help Volunteer, Ecologic</w:t>
+      </w:r>
+      <w:r>
+        <w:rPr>
+          <w:rFonts w:ascii="Calibri" w:hAnsi="Calibri" w:cs="Verdana"/>
+        </w:rPr>
+        <w:t>al Society of America</w:t>
+      </w:r>
+      <w:r>
+        <w:rPr>
+          <w:rFonts w:ascii="Calibri" w:hAnsi="Calibri" w:cs="Verdana"/>
+        </w:rPr>
+        <w:t xml:space="preserve">, </w:t>
+      </w:r>
+      <w:r>
+        <w:rPr>
+          <w:rFonts w:ascii="Calibri" w:hAnsi="Calibri" w:cs="Verdana"/>
+        </w:rPr>
+        <w:t>2006-Present</w:t>
       </w:r>
     </w:p>
     <w:p>
       <w:pPr>
         <w:rPr>
-          <w:rFonts w:ascii="Verdana" w:hAnsi="Verdana" w:cs="Verdana"/>
-          <w:sz w:val="20"/>
-          <w:szCs w:val="20"/>
-        </w:rPr>
-      </w:pPr>
-      <w:r>
-        <w:rPr>
-          <w:rFonts w:ascii="Verdana" w:hAnsi="Verdana" w:cs="Verdana"/>
-          <w:sz w:val="20"/>
-          <w:szCs w:val="20"/>
-        </w:rPr>
-        <w:t>Society for Ecological Restoration (SER), 2005-Present</w:t>
+          <w:rFonts w:ascii="Calibri" w:hAnsi="Calibri" w:cs="Verdana"/>
+        </w:rPr>
+      </w:pPr>
+      <w:r>
+        <w:rPr>
+          <w:rFonts w:ascii="Calibri" w:hAnsi="Calibri" w:cs="Verdana"/>
+        </w:rPr>
+        <w:t>Seminar Search Committee</w:t>
+      </w:r>
+      <w:r>
+        <w:rPr>
+          <w:rFonts w:ascii="Calibri" w:hAnsi="Calibri" w:cs="Verdana"/>
+        </w:rPr>
+        <w:t xml:space="preserve"> &amp; Seminar Host</w:t>
+      </w:r>
+      <w:r>
+        <w:rPr>
+          <w:rFonts w:ascii="Calibri" w:hAnsi="Calibri" w:cs="Verdana"/>
+        </w:rPr>
+        <w:t>, UNC C</w:t>
+      </w:r>
+      <w:r>
+        <w:rPr>
+          <w:rFonts w:ascii="Calibri" w:hAnsi="Calibri" w:cs="Verdana"/>
+        </w:rPr>
+        <w:t>urriculum in Ecology, 2008-</w:t>
+      </w:r>
+      <w:r>
+        <w:rPr>
+          <w:rFonts w:ascii="Calibri" w:hAnsi="Calibri" w:cs="Verdana"/>
+        </w:rPr>
+        <w:t>2009</w:t>
       </w:r>
     </w:p>
     <w:p>
       <w:pPr>
-        <w:rPr>
-          <w:rFonts w:ascii="Verdana" w:hAnsi="Verdana" w:cs="Verdana"/>
-          <w:sz w:val="20"/>
-          <w:szCs w:val="20"/>
-        </w:rPr>
-      </w:pPr>
-      <w:r>
-        <w:rPr>
-          <w:rFonts w:ascii="Verdana" w:hAnsi="Verdana" w:cs="Verdana"/>
-          <w:sz w:val="20"/>
-          <w:szCs w:val="20"/>
-        </w:rPr>
-        <w:t>Honor Society of Phi Kappa Phi, 2005-Present</w:t>
+        <w:ind w:left="720" w:hanging="720"/>
+        <w:rPr>
+          <w:rFonts w:ascii="Calibri" w:hAnsi="Calibri" w:cs="Verdana"/>
+        </w:rPr>
+      </w:pPr>
+      <w:r>
+        <w:rPr>
+          <w:rFonts w:ascii="Calibri" w:hAnsi="Calibri" w:cs="Verdana"/>
+        </w:rPr>
+        <w:t>Peer-reviewer</w:t>
+      </w:r>
+      <w:r>
+        <w:rPr>
+          <w:rFonts w:ascii="Calibri" w:hAnsi="Calibri" w:cs="Verdana"/>
+        </w:rPr>
+        <w:t>,</w:t>
+      </w:r>
+      <w:r>
+        <w:rPr>
+          <w:rFonts w:ascii="Calibri" w:hAnsi="Calibri" w:cs="Verdana"/>
+        </w:rPr>
+        <w:t xml:space="preserve"> </w:t>
+      </w:r>
+      <w:r>
+        <w:rPr>
+          <w:rFonts w:ascii="Calibri" w:hAnsi="Calibri" w:cs="Verdana"/>
+        </w:rPr>
+        <w:t>J Am Water Resources Assoc, Water Resources Research</w:t>
       </w:r>
     </w:p>
     <w:p>
       <w:pPr>
-        <w:rPr>
-          <w:rFonts w:ascii="Verdana" w:hAnsi="Verdana" w:cs="Verdana"/>
-          <w:sz w:val="20"/>
-          <w:szCs w:val="20"/>
-        </w:rPr>
-      </w:pPr>
-      <w:r>
-        <w:rPr>
-          <w:rFonts w:ascii="Verdana" w:hAnsi="Verdana" w:cs="Verdana"/>
-          <w:sz w:val="20"/>
-          <w:szCs w:val="20"/>
-        </w:rPr>
-        <w:t>Student Affiliates of the American Chemical Society (SAACS)</w:t>
-      </w:r>
-      <w:r>
-        <w:rPr>
-          <w:rFonts w:ascii="Verdana" w:hAnsi="Verdana" w:cs="Verdana"/>
-          <w:sz w:val="20"/>
-          <w:szCs w:val="20"/>
-        </w:rPr>
-        <w:t xml:space="preserve"> </w:t>
-      </w:r>
-      <w:r>
-        <w:rPr>
-          <w:rFonts w:ascii="Verdana" w:hAnsi="Verdana" w:cs="Verdana"/>
-          <w:sz w:val="20"/>
-          <w:szCs w:val="20"/>
-        </w:rPr>
-        <w:t>2003-2007</w:t>
-      </w:r>
-      <w:r>
-        <w:rPr>
-          <w:rFonts w:ascii="Verdana" w:hAnsi="Verdana" w:cs="Verdana"/>
-          <w:sz w:val="20"/>
-          <w:szCs w:val="20"/>
-        </w:rPr>
-        <w:t>.</w:t>
+        <w:ind w:left="720" w:hanging="720"/>
+        <w:rPr>
+          <w:rFonts w:ascii="Calibri" w:hAnsi="Calibri" w:cs="Verdana"/>
+        </w:rPr>
+      </w:pPr>
+      <w:r>
+        <w:rPr>
+          <w:rFonts w:ascii="Calibri" w:hAnsi="Calibri" w:cs="Verdana"/>
+        </w:rPr>
+        <w:t>Chapter President &amp; VP, Student Affiliates of the American Chemical Society, 2004-2007.</w:t>
       </w:r>
     </w:p>
     <w:p>
       <w:pPr>
         <w:rPr>
-          <w:rFonts w:ascii="Verdana" w:hAnsi="Verdana" w:cs="Verdana"/>
-          <w:sz w:val="20"/>
-          <w:szCs w:val="20"/>
-        </w:rPr>
-      </w:pPr>
+          <w:rFonts w:ascii="Calibri" w:hAnsi="Calibri" w:cs="Verdana"/>
+        </w:rPr>
+      </w:pPr>
+      <w:r>
+        <w:rPr>
+          <w:rFonts w:ascii="Calibri" w:hAnsi="Calibri" w:cs="Verdana"/>
+        </w:rPr>
+        <w:t xml:space="preserve">Assistant Scoutmaster, </w:t>
+      </w:r>
+      <w:r>
+        <w:rPr>
+          <w:rFonts w:ascii="Calibri" w:hAnsi="Calibri" w:cs="Verdana"/>
+        </w:rPr>
+        <w:t>Boy Scouts of America</w:t>
+      </w:r>
+      <w:r>
+        <w:rPr>
+          <w:rFonts w:ascii="Calibri" w:hAnsi="Calibri" w:cs="Verdana"/>
+        </w:rPr>
+        <w:t xml:space="preserve">, </w:t>
+      </w:r>
+      <w:r>
+        <w:rPr>
+          <w:rFonts w:ascii="Calibri" w:hAnsi="Calibri" w:cs="Verdana"/>
+        </w:rPr>
+        <w:t>2003-</w:t>
+      </w:r>
+      <w:r>
+        <w:rPr>
+          <w:rFonts w:ascii="Calibri" w:hAnsi="Calibri" w:cs="Verdana"/>
+        </w:rPr>
+        <w:t>2007</w:t>
+      </w:r>
     </w:p>
     <w:p>
       <w:pPr>
         <w:rPr>
-          <w:rFonts w:ascii="Verdana" w:hAnsi="Verdana" w:cs="Verdana"/>
-          <w:b/>
-          <w:sz w:val="20"/>
-          <w:szCs w:val="20"/>
-        </w:rPr>
-      </w:pPr>
-      <w:r>
-        <w:rPr>
-          <w:rFonts w:ascii="Verdana" w:hAnsi="Verdana" w:cs="Verdana"/>
-          <w:b/>
-          <w:sz w:val="20"/>
-          <w:szCs w:val="20"/>
-        </w:rPr>
-        <w:t>PROFESSIONAL SERVICE</w:t>
-      </w:r>
-      <w:r>
-        <w:rPr>
-          <w:rFonts w:ascii="Verdana" w:hAnsi="Verdana" w:cs="Verdana"/>
-          <w:b/>
-          <w:sz w:val="20"/>
-          <w:szCs w:val="20"/>
-        </w:rPr>
-        <w:t xml:space="preserve"> &amp; SYNERGISTIC ACTIVITIES</w:t>
+          <w:rFonts w:ascii="Calibri" w:hAnsi="Calibri" w:cs="Verdana"/>
+        </w:rPr>
+      </w:pPr>
+      <w:r>
+        <w:rPr>
+          <w:rFonts w:ascii="Calibri" w:hAnsi="Calibri" w:cs="Verdana"/>
+        </w:rPr>
+        <w:t xml:space="preserve">Coordinator, </w:t>
+      </w:r>
+      <w:r>
+        <w:rPr>
+          <w:rFonts w:ascii="Calibri" w:hAnsi="Calibri" w:cs="Verdana"/>
+        </w:rPr>
+        <w:t>Sierra Student Coalition (SSC), 2002-</w:t>
+      </w:r>
+      <w:r>
+        <w:rPr>
+          <w:rFonts w:ascii="Calibri" w:hAnsi="Calibri" w:cs="Verdana"/>
+        </w:rPr>
+        <w:t>2007</w:t>
       </w:r>
     </w:p>
     <w:p>
       <w:pPr>
         <w:rPr>
-          <w:rFonts w:ascii="Verdana" w:hAnsi="Verdana" w:cs="Verdana"/>
-          <w:sz w:val="20"/>
-          <w:szCs w:val="20"/>
-        </w:rPr>
-      </w:pPr>
-      <w:r>
-        <w:rPr>
-          <w:rFonts w:ascii="Verdana" w:hAnsi="Verdana" w:cs="Verdana"/>
-          <w:sz w:val="20"/>
-          <w:szCs w:val="20"/>
-        </w:rPr>
-        <w:t>Author Help Volunteer, Ecologic</w:t>
-      </w:r>
-      <w:r>
-        <w:rPr>
-          <w:rFonts w:ascii="Verdana" w:hAnsi="Verdana" w:cs="Verdana"/>
-          <w:sz w:val="20"/>
-          <w:szCs w:val="20"/>
-        </w:rPr>
-        <w:t>al Society of America</w:t>
-      </w:r>
-      <w:r>
-        <w:rPr>
-          <w:rFonts w:ascii="Verdana" w:hAnsi="Verdana" w:cs="Verdana"/>
-          <w:sz w:val="20"/>
-          <w:szCs w:val="20"/>
-        </w:rPr>
-        <w:t xml:space="preserve">, </w:t>
-      </w:r>
-      <w:r>
-        <w:rPr>
-          <w:rFonts w:ascii="Verdana" w:hAnsi="Verdana" w:cs="Verdana"/>
-          <w:sz w:val="20"/>
-          <w:szCs w:val="20"/>
-        </w:rPr>
-        <w:t>2006-Present</w:t>
+          <w:rFonts w:ascii="Calibri" w:hAnsi="Calibri" w:cs="Verdana"/>
+        </w:rPr>
+      </w:pPr>
+      <w:r>
+        <w:rPr>
+          <w:rFonts w:ascii="Calibri" w:hAnsi="Calibri" w:cs="Verdana"/>
+        </w:rPr>
+        <w:t xml:space="preserve">Organizer, </w:t>
+      </w:r>
+      <w:r>
+        <w:rPr>
+          <w:rFonts w:ascii="Calibri" w:hAnsi="Calibri" w:cs="Verdana"/>
+        </w:rPr>
+        <w:t>Society of Environmental Communicators (SEC), 2005-</w:t>
+      </w:r>
+      <w:r>
+        <w:rPr>
+          <w:rFonts w:ascii="Calibri" w:hAnsi="Calibri" w:cs="Verdana"/>
+        </w:rPr>
+        <w:t>2007</w:t>
       </w:r>
     </w:p>
     <w:p>
       <w:pPr>
         <w:rPr>
-          <w:rFonts w:ascii="Verdana" w:hAnsi="Verdana" w:cs="Verdana"/>
-          <w:sz w:val="20"/>
-          <w:szCs w:val="20"/>
-        </w:rPr>
-      </w:pPr>
-      <w:r>
-        <w:rPr>
-          <w:rFonts w:ascii="Verdana" w:hAnsi="Verdana" w:cs="Verdana"/>
-          <w:sz w:val="20"/>
-          <w:szCs w:val="20"/>
-        </w:rPr>
-        <w:t>Seminar Search Committee</w:t>
-      </w:r>
-      <w:r>
-        <w:rPr>
-          <w:rFonts w:ascii="Verdana" w:hAnsi="Verdana" w:cs="Verdana"/>
-          <w:sz w:val="20"/>
-          <w:szCs w:val="20"/>
-        </w:rPr>
-        <w:t xml:space="preserve"> &amp; Seminar Host</w:t>
-      </w:r>
-      <w:r>
-        <w:rPr>
-          <w:rFonts w:ascii="Verdana" w:hAnsi="Verdana" w:cs="Verdana"/>
-          <w:sz w:val="20"/>
-          <w:szCs w:val="20"/>
-        </w:rPr>
-        <w:t>, UNC C</w:t>
-      </w:r>
-      <w:r>
-        <w:rPr>
-          <w:rFonts w:ascii="Verdana" w:hAnsi="Verdana" w:cs="Verdana"/>
-          <w:sz w:val="20"/>
-          <w:szCs w:val="20"/>
-        </w:rPr>
-        <w:t>urriculum in Ecology, 2008-</w:t>
-      </w:r>
-      <w:r>
-        <w:rPr>
-          <w:rFonts w:ascii="Verdana" w:hAnsi="Verdana" w:cs="Verdana"/>
-          <w:sz w:val="20"/>
-          <w:szCs w:val="20"/>
-        </w:rPr>
-        <w:t>2009</w:t>
+          <w:rFonts w:ascii="Calibri" w:hAnsi="Calibri" w:cs="Verdana"/>
+        </w:rPr>
+      </w:pPr>
+      <w:r>
+        <w:rPr>
+          <w:rFonts w:ascii="Calibri" w:hAnsi="Calibri" w:cs="Verdana"/>
+        </w:rPr>
+        <w:t>C</w:t>
+      </w:r>
+      <w:r>
+        <w:rPr>
+          <w:rFonts w:ascii="Calibri" w:hAnsi="Calibri" w:cs="Verdana"/>
+        </w:rPr>
+        <w:t>oach</w:t>
+      </w:r>
+      <w:r>
+        <w:rPr>
+          <w:rFonts w:ascii="Calibri" w:hAnsi="Calibri" w:cs="Verdana"/>
+        </w:rPr>
+        <w:t xml:space="preserve">, </w:t>
+      </w:r>
+      <w:r>
+        <w:rPr>
+          <w:rFonts w:ascii="Calibri" w:hAnsi="Calibri" w:cs="Verdana"/>
+        </w:rPr>
+        <w:t>Sinagua High School</w:t>
+      </w:r>
+      <w:r>
+        <w:rPr>
+          <w:rFonts w:ascii="Calibri" w:hAnsi="Calibri" w:cs="Verdana"/>
+        </w:rPr>
+        <w:t xml:space="preserve"> Envirothon</w:t>
+      </w:r>
+      <w:r>
+        <w:rPr>
+          <w:rFonts w:ascii="Calibri" w:hAnsi="Calibri" w:cs="Verdana"/>
+        </w:rPr>
+        <w:t xml:space="preserve"> team, 2006-2007</w:t>
       </w:r>
     </w:p>
     <w:p>
       <w:pPr>
-        <w:ind w:left="720" w:hanging="720"/>
-        <w:rPr>
-          <w:rFonts w:ascii="Verdana" w:hAnsi="Verdana" w:cs="Verdana"/>
-          <w:sz w:val="20"/>
-          <w:szCs w:val="20"/>
-        </w:rPr>
-      </w:pPr>
-      <w:r>
-        <w:rPr>
-          <w:rFonts w:ascii="Verdana" w:hAnsi="Verdana" w:cs="Verdana"/>
-          <w:sz w:val="20"/>
-          <w:szCs w:val="20"/>
-        </w:rPr>
-        <w:t>Peer-reviewer</w:t>
-      </w:r>
-      <w:r>
-        <w:rPr>
-          <w:rFonts w:ascii="Verdana" w:hAnsi="Verdana" w:cs="Verdana"/>
-          <w:sz w:val="20"/>
-          <w:szCs w:val="20"/>
-        </w:rPr>
-        <w:t>,</w:t>
-      </w:r>
-      <w:r>
-        <w:rPr>
-          <w:rFonts w:ascii="Verdana" w:hAnsi="Verdana" w:cs="Verdana"/>
-          <w:sz w:val="20"/>
-          <w:szCs w:val="20"/>
-        </w:rPr>
-        <w:t xml:space="preserve"> </w:t>
-      </w:r>
-      <w:r>
-        <w:rPr>
-          <w:rFonts w:ascii="Verdana" w:hAnsi="Verdana" w:cs="Verdana"/>
-          <w:sz w:val="20"/>
-          <w:szCs w:val="20"/>
-        </w:rPr>
-        <w:t>J Am Water Resources Assoc, Water Resources Research</w:t>
+        <w:tabs>
+          <w:tab w:val="left" w:pos="900"/>
+        </w:tabs>
+        <w:rPr>
+          <w:rFonts w:ascii="Calibri" w:hAnsi="Calibri" w:cs="Verdana"/>
+        </w:rPr>
+      </w:pPr>
+      <w:r>
+        <w:rPr>
+          <w:rFonts w:ascii="Calibri" w:hAnsi="Calibri" w:cs="Verdana"/>
+        </w:rPr>
+        <w:t>Volunteer, Nature Conservancy, 2002-2005</w:t>
       </w:r>
     </w:p>
     <w:p>
       <w:pPr>
-        <w:ind w:left="720" w:hanging="720"/>
-        <w:rPr>
-          <w:rFonts w:ascii="Verdana" w:hAnsi="Verdana" w:cs="Verdana"/>
-          <w:sz w:val="20"/>
-          <w:szCs w:val="20"/>
-        </w:rPr>
-      </w:pPr>
-      <w:r>
-        <w:rPr>
-          <w:rFonts w:ascii="Verdana" w:hAnsi="Verdana" w:cs="Verdana"/>
-          <w:sz w:val="20"/>
-          <w:szCs w:val="20"/>
-        </w:rPr>
-        <w:t>Chapter President &amp; VP, Student Affiliates of the American Chemical Society, 2004-2007.</w:t>
-      </w:r>
-    </w:p>
-    <w:p>
-      <w:pPr>
-        <w:rPr>
-          <w:rFonts w:ascii="Verdana" w:hAnsi="Verdana" w:cs="Verdana"/>
-          <w:sz w:val="20"/>
-          <w:szCs w:val="20"/>
-        </w:rPr>
-      </w:pPr>
-      <w:r>
-        <w:rPr>
-          <w:rFonts w:ascii="Verdana" w:hAnsi="Verdana" w:cs="Verdana"/>
-          <w:sz w:val="20"/>
-          <w:szCs w:val="20"/>
-        </w:rPr>
-        <w:t xml:space="preserve">Assistant Scoutmaster, </w:t>
-      </w:r>
-      <w:r>
-        <w:rPr>
-          <w:rFonts w:ascii="Verdana" w:hAnsi="Verdana" w:cs="Verdana"/>
-          <w:sz w:val="20"/>
-          <w:szCs w:val="20"/>
-        </w:rPr>
-        <w:t>Boy Scouts of America</w:t>
-      </w:r>
-      <w:r>
-        <w:rPr>
-          <w:rFonts w:ascii="Verdana" w:hAnsi="Verdana" w:cs="Verdana"/>
-          <w:sz w:val="20"/>
-          <w:szCs w:val="20"/>
-        </w:rPr>
-        <w:t xml:space="preserve">, </w:t>
-      </w:r>
-      <w:r>
-        <w:rPr>
-          <w:rFonts w:ascii="Verdana" w:hAnsi="Verdana" w:cs="Verdana"/>
-          <w:sz w:val="20"/>
-          <w:szCs w:val="20"/>
-        </w:rPr>
-        <w:t>2003-</w:t>
-      </w:r>
-      <w:r>
-        <w:rPr>
-          <w:rFonts w:ascii="Verdana" w:hAnsi="Verdana" w:cs="Verdana"/>
-          <w:sz w:val="20"/>
-          <w:szCs w:val="20"/>
-        </w:rPr>
-        <w:t>2007</w:t>
-      </w:r>
-    </w:p>
-    <w:p>
-      <w:pPr>
-        <w:rPr>
-          <w:rFonts w:ascii="Verdana" w:hAnsi="Verdana" w:cs="Verdana"/>
-          <w:sz w:val="20"/>
-          <w:szCs w:val="20"/>
-        </w:rPr>
-      </w:pPr>
-      <w:r>
-        <w:rPr>
-          <w:rFonts w:ascii="Verdana" w:hAnsi="Verdana" w:cs="Verdana"/>
-          <w:sz w:val="20"/>
-          <w:szCs w:val="20"/>
-        </w:rPr>
-        <w:t xml:space="preserve">Coordinator, </w:t>
-      </w:r>
-      <w:r>
-        <w:rPr>
-          <w:rFonts w:ascii="Verdana" w:hAnsi="Verdana" w:cs="Verdana"/>
-          <w:sz w:val="20"/>
-          <w:szCs w:val="20"/>
-        </w:rPr>
-        <w:t>Sierra Student Coalition (SSC), 2002-</w:t>
-      </w:r>
-      <w:r>
-        <w:rPr>
-          <w:rFonts w:ascii="Verdana" w:hAnsi="Verdana" w:cs="Verdana"/>
-          <w:sz w:val="20"/>
-          <w:szCs w:val="20"/>
-        </w:rPr>
-        <w:t>2007</w:t>
-      </w:r>
-    </w:p>
-    <w:p>
-      <w:pPr>
-        <w:rPr>
-          <w:rFonts w:ascii="Verdana" w:hAnsi="Verdana" w:cs="Verdana"/>
-          <w:sz w:val="20"/>
-          <w:szCs w:val="20"/>
-        </w:rPr>
-      </w:pPr>
-      <w:r>
-        <w:rPr>
-          <w:rFonts w:ascii="Verdana" w:hAnsi="Verdana" w:cs="Verdana"/>
-          <w:sz w:val="20"/>
-          <w:szCs w:val="20"/>
-        </w:rPr>
-        <w:t xml:space="preserve">Organizer, </w:t>
-      </w:r>
-      <w:r>
-        <w:rPr>
-          <w:rFonts w:ascii="Verdana" w:hAnsi="Verdana" w:cs="Verdana"/>
-          <w:sz w:val="20"/>
-          <w:szCs w:val="20"/>
-        </w:rPr>
-        <w:t>Society of Environmental Communicators (SEC), 2005-</w:t>
-      </w:r>
-      <w:r>
-        <w:rPr>
-          <w:rFonts w:ascii="Verdana" w:hAnsi="Verdana" w:cs="Verdana"/>
-          <w:sz w:val="20"/>
-          <w:szCs w:val="20"/>
-        </w:rPr>
-        <w:t>2007</w:t>
-      </w:r>
-    </w:p>
-    <w:p>
-      <w:pPr>
-        <w:rPr>
-          <w:rFonts w:ascii="Verdana" w:hAnsi="Verdana" w:cs="Verdana"/>
-          <w:sz w:val="20"/>
-          <w:szCs w:val="20"/>
-        </w:rPr>
-      </w:pPr>
-      <w:r>
-        <w:rPr>
-          <w:rFonts w:ascii="Verdana" w:hAnsi="Verdana" w:cs="Verdana"/>
-          <w:sz w:val="20"/>
-          <w:szCs w:val="20"/>
-        </w:rPr>
-        <w:t>C</w:t>
-      </w:r>
-      <w:r>
-        <w:rPr>
-          <w:rFonts w:ascii="Verdana" w:hAnsi="Verdana" w:cs="Verdana"/>
-          <w:sz w:val="20"/>
-          <w:szCs w:val="20"/>
-        </w:rPr>
-        <w:t>oach</w:t>
-      </w:r>
-      <w:r>
-        <w:rPr>
-          <w:rFonts w:ascii="Verdana" w:hAnsi="Verdana" w:cs="Verdana"/>
-          <w:sz w:val="20"/>
-          <w:szCs w:val="20"/>
-        </w:rPr>
-        <w:t xml:space="preserve">, </w:t>
-      </w:r>
-      <w:r>
-        <w:rPr>
-          <w:rFonts w:ascii="Verdana" w:hAnsi="Verdana" w:cs="Verdana"/>
-          <w:sz w:val="20"/>
-          <w:szCs w:val="20"/>
-        </w:rPr>
-        <w:t>Sinagua High School</w:t>
-      </w:r>
-      <w:r>
-        <w:rPr>
-          <w:rFonts w:ascii="Verdana" w:hAnsi="Verdana" w:cs="Verdana"/>
-          <w:sz w:val="20"/>
-          <w:szCs w:val="20"/>
-        </w:rPr>
-        <w:t xml:space="preserve"> Envirothon</w:t>
-      </w:r>
-      <w:r>
-        <w:rPr>
-          <w:rFonts w:ascii="Verdana" w:hAnsi="Verdana" w:cs="Verdana"/>
-          <w:sz w:val="20"/>
-          <w:szCs w:val="20"/>
-        </w:rPr>
-        <w:t xml:space="preserve"> team, 2006-2007</w:t>
-      </w:r>
-    </w:p>
-    <w:p>
-      <w:pPr>
         <w:tabs>
           <w:tab w:val="left" w:pos="900"/>
         </w:tabs>
         <w:rPr>
-          <w:rFonts w:ascii="Verdana" w:hAnsi="Verdana" w:cs="Verdana"/>
-          <w:sz w:val="20"/>
-          <w:szCs w:val="20"/>
-        </w:rPr>
-      </w:pPr>
-      <w:r>
-        <w:rPr>
-          <w:rFonts w:ascii="Verdana" w:hAnsi="Verdana" w:cs="Verdana"/>
-          <w:sz w:val="20"/>
-          <w:szCs w:val="20"/>
-        </w:rPr>
-        <w:t>Volunteer, Nature Conservancy, 2002-2005</w:t>
-      </w:r>
-    </w:p>
-    <w:p>
-      <w:pPr>
-        <w:tabs>
-          <w:tab w:val="left" w:pos="900"/>
-        </w:tabs>
-        <w:rPr>
-          <w:rFonts w:ascii="Verdana" w:hAnsi="Verdana" w:cs="Verdana"/>
+          <w:rFonts w:ascii="Calibri" w:hAnsi="Calibri" w:cs="Verdana"/>
           <w:b/>
-          <w:sz w:val="20"/>
-          <w:szCs w:val="20"/>
         </w:rPr>
       </w:pPr>
     </w:p>
@@ -3651,33 +1810,6 @@
     </w:sectPr>
   </w:body>
 </w:document>
-</file>
-
-<file path=word/comments.xml><?xml version="1.0" encoding="utf-8"?>
-<w:comments xmlns:wpc="http://schemas.microsoft.com/office/word/2010/wordprocessingCanvas" xmlns:mc="http://schemas.openxmlformats.org/markup-compatibility/2006" xmlns:o="urn:schemas-microsoft-com:office:office" xmlns:r="http://schemas.openxmlformats.org/officeDocument/2006/relationships" xmlns:m="http://schemas.openxmlformats.org/officeDocument/2006/math" xmlns:v="urn:schemas-microsoft-com:vml" xmlns:wp14="http://schemas.microsoft.com/office/word/2010/wordprocessingDrawing" xmlns:wp="http://schemas.openxmlformats.org/drawingml/2006/wordprocessingDrawing" xmlns:w10="urn:schemas-microsoft-com:office:word" xmlns:w="http://schemas.openxmlformats.org/wordprocessingml/2006/main" xmlns:w14="http://schemas.microsoft.com/office/word/2010/wordml" xmlns:w15="http://schemas.microsoft.com/office/word/2012/wordml" xmlns:wpg="http://schemas.microsoft.com/office/word/2010/wordprocessingGroup" xmlns:wpi="http://schemas.microsoft.com/office/word/2010/wordprocessingInk" xmlns:wne="http://schemas.microsoft.com/office/word/2006/wordml" xmlns:wps="http://schemas.microsoft.com/office/word/2010/wordprocessingShape" mc:Ignorable="w14 w15 wp14">
-  <w:comment w:id="1" w:author="Windows User" w:date="2010-01-13T22:27:00Z" w:initials="WU">
-    <w:p>
-      <w:pPr>
-        <w:pStyle w:val="CommentText"/>
-      </w:pPr>
-      <w:r>
-        <w:rPr>
-          <w:rStyle w:val="CommentReference"/>
-        </w:rPr>
-        <w:annotationRef/>
-      </w:r>
-      <w:r>
-        <w:t>Binghamton…10/09</w:t>
-      </w:r>
-    </w:p>
-  </w:comment>
-</w:comments>
-</file>
-
-<file path=word/commentsExtended.xml><?xml version="1.0" encoding="utf-8"?>
-<w15:commentsEx xmlns:wpc="http://schemas.microsoft.com/office/word/2010/wordprocessingCanvas" xmlns:mc="http://schemas.openxmlformats.org/markup-compatibility/2006" xmlns:o="urn:schemas-microsoft-com:office:office" xmlns:r="http://schemas.openxmlformats.org/officeDocument/2006/relationships" xmlns:m="http://schemas.openxmlformats.org/officeDocument/2006/math" xmlns:v="urn:schemas-microsoft-com:vml" xmlns:wp14="http://schemas.microsoft.com/office/word/2010/wordprocessingDrawing" xmlns:wp="http://schemas.openxmlformats.org/drawingml/2006/wordprocessingDrawing" xmlns:w10="urn:schemas-microsoft-com:office:word" xmlns:w="http://schemas.openxmlformats.org/wordprocessingml/2006/main" xmlns:w14="http://schemas.microsoft.com/office/word/2010/wordml" xmlns:w15="http://schemas.microsoft.com/office/word/2012/wordml" xmlns:wpg="http://schemas.microsoft.com/office/word/2010/wordprocessingGroup" xmlns:wpi="http://schemas.microsoft.com/office/word/2010/wordprocessingInk" xmlns:wne="http://schemas.microsoft.com/office/word/2006/wordml" xmlns:wps="http://schemas.microsoft.com/office/word/2010/wordprocessingShape" mc:Ignorable="w14 w15 wp14">
-  <w15:commentEx w15:paraId="28FA5B01" w15:done="0"/>
-</w15:commentsEx>
 </file>
 
 <file path=word/endnotes.xml><?xml version="1.0" encoding="utf-8"?>
@@ -8236,52 +6368,6 @@
       <w:szCs w:val="24"/>
     </w:rPr>
   </w:style>
-  <w:style w:type="character" w:styleId="CommentReference">
-    <w:name w:val="annotation reference"/>
-    <w:basedOn w:val="DefaultParagraphFont"/>
-    <w:rsid w:val="00BC1260"/>
-    <w:rPr>
-      <w:sz w:val="16"/>
-      <w:szCs w:val="16"/>
-    </w:rPr>
-  </w:style>
-  <w:style w:type="paragraph" w:styleId="CommentText">
-    <w:name w:val="annotation text"/>
-    <w:basedOn w:val="Normal"/>
-    <w:link w:val="CommentTextChar"/>
-    <w:rsid w:val="00BC1260"/>
-    <w:rPr>
-      <w:sz w:val="20"/>
-      <w:szCs w:val="20"/>
-    </w:rPr>
-  </w:style>
-  <w:style w:type="character" w:customStyle="1" w:styleId="CommentTextChar">
-    <w:name w:val="Comment Text Char"/>
-    <w:basedOn w:val="DefaultParagraphFont"/>
-    <w:link w:val="CommentText"/>
-    <w:rsid w:val="00BC1260"/>
-  </w:style>
-  <w:style w:type="paragraph" w:styleId="CommentSubject">
-    <w:name w:val="annotation subject"/>
-    <w:basedOn w:val="CommentText"/>
-    <w:next w:val="CommentText"/>
-    <w:link w:val="CommentSubjectChar"/>
-    <w:rsid w:val="00BC1260"/>
-    <w:rPr>
-      <w:b/>
-      <w:bCs/>
-    </w:rPr>
-  </w:style>
-  <w:style w:type="character" w:customStyle="1" w:styleId="CommentSubjectChar">
-    <w:name w:val="Comment Subject Char"/>
-    <w:basedOn w:val="CommentTextChar"/>
-    <w:link w:val="CommentSubject"/>
-    <w:rsid w:val="00BC1260"/>
-    <w:rPr>
-      <w:b/>
-      <w:bCs/>
-    </w:rPr>
-  </w:style>
 </w:styles>
 </file>
 

--- a/CV.docx
+++ b/CV.docx
@@ -25,316 +25,585 @@
       <w:pPr>
         <w:jc w:val="center"/>
         <w:rPr>
-          <w:rFonts w:ascii="Calibri" w:hAnsi="Calibri" w:cs="Verdana"/>
-          <w:bCs/>
-          <w:u w:val="single"/>
-        </w:rPr>
-      </w:pPr>
-      <w:r>
-        <w:rPr>
-          <w:rFonts w:ascii="Calibri" w:hAnsi="Calibri" w:cs="Verdana"/>
+          <w:sz w:val="20"/>
+          <w:szCs w:val="20"/>
+        </w:rPr>
+      </w:pPr>
+      <w:r>
+        <w:rPr>
+          <w:rFonts w:ascii="Verdana" w:hAnsi="Verdana" w:cs="Verdana"/>
           <w:b/>
           <w:bCs/>
+          <w:sz w:val="22"/>
+          <w:szCs w:val="22"/>
         </w:rPr>
         <w:t xml:space="preserve">JEFFREY </w:t>
       </w:r>
       <w:r>
         <w:rPr>
-          <w:rFonts w:ascii="Calibri" w:hAnsi="Calibri" w:cs="Verdana"/>
+          <w:rFonts w:ascii="Verdana" w:hAnsi="Verdana" w:cs="Verdana"/>
           <w:b/>
           <w:bCs/>
+          <w:sz w:val="22"/>
+          <w:szCs w:val="22"/>
         </w:rPr>
         <w:t xml:space="preserve">DANIEL </w:t>
       </w:r>
       <w:r>
         <w:rPr>
-          <w:rFonts w:ascii="Calibri" w:hAnsi="Calibri" w:cs="Verdana"/>
+          <w:rFonts w:ascii="Verdana" w:hAnsi="Verdana" w:cs="Verdana"/>
           <w:b/>
           <w:bCs/>
+          <w:sz w:val="22"/>
+          <w:szCs w:val="22"/>
         </w:rPr>
         <w:t>MUEHLBAUER</w:t>
+      </w:r>
+      <w:r>
+        <w:rPr>
+          <w:sz w:val="20"/>
+          <w:szCs w:val="20"/>
+        </w:rPr>
+        <w:pict>
+          <v:shapetype id="_x0000_t75" coordsize="21600,21600" o:spt="75" o:preferrelative="t" path="m@4@5l@4@11@9@11@9@5xe" filled="f" stroked="f">
+            <v:stroke joinstyle="miter"/>
+            <v:formulas>
+              <v:f eqn="if lineDrawn pixelLineWidth 0"/>
+              <v:f eqn="sum @0 1 0"/>
+              <v:f eqn="sum 0 0 @1"/>
+              <v:f eqn="prod @2 1 2"/>
+              <v:f eqn="prod @3 21600 pixelWidth"/>
+              <v:f eqn="prod @3 21600 pixelHeight"/>
+              <v:f eqn="sum @0 0 1"/>
+              <v:f eqn="prod @6 1 2"/>
+              <v:f eqn="prod @7 21600 pixelWidth"/>
+              <v:f eqn="sum @8 21600 0"/>
+              <v:f eqn="prod @7 21600 pixelHeight"/>
+              <v:f eqn="sum @10 21600 0"/>
+            </v:formulas>
+            <v:path o:extrusionok="f" gradientshapeok="t" o:connecttype="rect"/>
+            <o:lock v:ext="edit" aspectratio="t"/>
+          </v:shapetype>
+          <v:shape id="_x0000_i1025" type="#_x0000_t75" style="width:468.05pt;height:7.2pt" o:hrpct="0" o:hralign="center" o:hr="t">
+            <v:imagedata r:id="rId7" o:title=""/>
+          </v:shape>
+        </w:pict>
       </w:r>
     </w:p>
     <w:p>
       <w:pPr>
-        <w:jc w:val="center"/>
-        <w:rPr>
-          <w:rFonts w:ascii="Calibri" w:hAnsi="Calibri" w:cs="Verdana"/>
-          <w:bCs/>
-          <w:u w:val="single"/>
-        </w:rPr>
-      </w:pPr>
-      <w:r>
-        <w:rPr>
-          <w:rFonts w:ascii="Calibri" w:hAnsi="Calibri" w:cs="Verdana"/>
-        </w:rPr>
-        <w:t xml:space="preserve">Curriculum </w:t>
-      </w:r>
-      <w:r>
-        <w:rPr>
-          <w:rFonts w:ascii="Calibri" w:hAnsi="Calibri" w:cs="Verdana"/>
-        </w:rPr>
-        <w:t xml:space="preserve">for the Environment &amp; </w:t>
-      </w:r>
-      <w:r>
-        <w:rPr>
-          <w:rFonts w:ascii="Calibri" w:hAnsi="Calibri" w:cs="Verdana"/>
-        </w:rPr>
-        <w:t>Ecology</w:t>
-      </w:r>
+        <w:rPr>
+          <w:rFonts w:ascii="Verdana" w:hAnsi="Verdana" w:cs="Verdana"/>
+          <w:sz w:val="20"/>
+          <w:szCs w:val="20"/>
+        </w:rPr>
+        <w:sectPr>
+          <w:type w:val="continuous"/>
+          <w:pgSz w:w="12240" w:h="15840"/>
+          <w:pgMar w:top="1296" w:right="1440" w:bottom="1296" w:left="1440" w:header="720" w:footer="720" w:gutter="0"/>
+          <w:cols w:space="720"/>
+          <w:noEndnote/>
+          <w:docGrid w:linePitch="326"/>
+        </w:sectPr>
+      </w:pPr>
     </w:p>
     <w:p>
       <w:pPr>
-        <w:jc w:val="center"/>
-        <w:rPr>
-          <w:rFonts w:ascii="Calibri" w:hAnsi="Calibri" w:cs="Verdana"/>
-          <w:bCs/>
-          <w:u w:val="single"/>
-        </w:rPr>
-      </w:pPr>
-      <w:r>
-        <w:rPr>
-          <w:rFonts w:ascii="Calibri" w:hAnsi="Calibri" w:cs="Verdana"/>
-        </w:rPr>
-        <w:t>University of North Carolina- Chapel Hill, CB 3275</w:t>
-      </w:r>
-      <w:r>
-        <w:rPr>
-          <w:rFonts w:ascii="Calibri" w:hAnsi="Calibri" w:cs="Verdana"/>
-          <w:bCs/>
-          <w:u w:val="single"/>
-        </w:rPr>
-        <w:t xml:space="preserve">, </w:t>
-      </w:r>
-      <w:r>
-        <w:rPr>
-          <w:rFonts w:ascii="Calibri" w:hAnsi="Calibri" w:cs="Verdana"/>
-        </w:rPr>
-        <w:t>Chapel Hill, NC 27599</w:t>
+        <w:ind w:left="360" w:right="-120"/>
+        <w:rPr>
+          <w:rFonts w:ascii="Verdana" w:hAnsi="Verdana" w:cs="Verdana"/>
+          <w:sz w:val="20"/>
+          <w:szCs w:val="20"/>
+        </w:rPr>
+      </w:pPr>
+      <w:r>
+        <w:rPr>
+          <w:rFonts w:ascii="Verdana" w:hAnsi="Verdana" w:cs="Verdana"/>
+          <w:sz w:val="20"/>
+          <w:szCs w:val="20"/>
+        </w:rPr>
+        <w:t xml:space="preserve">Curriculum </w:t>
+      </w:r>
+      <w:r>
+        <w:rPr>
+          <w:rFonts w:ascii="Verdana" w:hAnsi="Verdana" w:cs="Verdana"/>
+          <w:sz w:val="20"/>
+          <w:szCs w:val="20"/>
+        </w:rPr>
+        <w:t xml:space="preserve">for the Environment &amp; </w:t>
+      </w:r>
+      <w:r>
+        <w:rPr>
+          <w:rFonts w:ascii="Verdana" w:hAnsi="Verdana" w:cs="Verdana"/>
+          <w:sz w:val="20"/>
+          <w:szCs w:val="20"/>
+        </w:rPr>
+        <w:t>Ecology</w:t>
+      </w:r>
+      <w:r>
+        <w:rPr>
+          <w:rFonts w:ascii="Verdana" w:hAnsi="Verdana" w:cs="Verdana"/>
+          <w:sz w:val="20"/>
+          <w:szCs w:val="20"/>
+        </w:rPr>
+        <w:t xml:space="preserve"> University of North Carolina-</w:t>
+      </w:r>
+      <w:r>
+        <w:rPr>
+          <w:rFonts w:ascii="Verdana" w:hAnsi="Verdana" w:cs="Verdana"/>
+          <w:sz w:val="20"/>
+          <w:szCs w:val="20"/>
+        </w:rPr>
+        <w:t xml:space="preserve"> Chapel Hill</w:t>
       </w:r>
     </w:p>
     <w:p>
       <w:pPr>
+        <w:ind w:left="360" w:right="-120"/>
+        <w:rPr>
+          <w:rFonts w:ascii="Verdana" w:hAnsi="Verdana" w:cs="Verdana"/>
+          <w:sz w:val="20"/>
+          <w:szCs w:val="20"/>
+        </w:rPr>
+      </w:pPr>
+      <w:r>
+        <w:rPr>
+          <w:rFonts w:ascii="Verdana" w:hAnsi="Verdana" w:cs="Verdana"/>
+          <w:sz w:val="20"/>
+          <w:szCs w:val="20"/>
+        </w:rPr>
+        <w:t xml:space="preserve">CB </w:t>
+      </w:r>
+      <w:r>
+        <w:rPr>
+          <w:rFonts w:ascii="Verdana" w:hAnsi="Verdana" w:cs="Verdana"/>
+          <w:sz w:val="20"/>
+          <w:szCs w:val="20"/>
+        </w:rPr>
+        <w:t>3275</w:t>
+      </w:r>
+      <w:r>
+        <w:rPr>
+          <w:rFonts w:ascii="Verdana" w:hAnsi="Verdana" w:cs="Verdana"/>
+          <w:sz w:val="20"/>
+          <w:szCs w:val="20"/>
+        </w:rPr>
+        <w:t xml:space="preserve">, </w:t>
+      </w:r>
+      <w:r>
+        <w:rPr>
+          <w:rFonts w:ascii="Verdana" w:hAnsi="Verdana" w:cs="Verdana"/>
+          <w:sz w:val="20"/>
+          <w:szCs w:val="20"/>
+        </w:rPr>
+        <w:t>Cha</w:t>
+      </w:r>
+      <w:r>
+        <w:rPr>
+          <w:rFonts w:ascii="Verdana" w:hAnsi="Verdana" w:cs="Verdana"/>
+          <w:sz w:val="20"/>
+          <w:szCs w:val="20"/>
+        </w:rPr>
+        <w:t>pel Hill, NC 27599</w:t>
+      </w:r>
+    </w:p>
+    <w:p>
+      <w:pPr>
+        <w:ind w:left="720" w:firstLine="720"/>
+        <w:rPr>
+          <w:rFonts w:ascii="Verdana" w:hAnsi="Verdana" w:cs="Verdana"/>
+          <w:sz w:val="20"/>
+          <w:szCs w:val="20"/>
+        </w:rPr>
+      </w:pPr>
+      <w:r>
+        <w:rPr>
+          <w:rFonts w:ascii="Verdana" w:hAnsi="Verdana" w:cs="Verdana"/>
+          <w:sz w:val="20"/>
+          <w:szCs w:val="20"/>
+        </w:rPr>
+        <w:t>(919) 357-3870</w:t>
+      </w:r>
+    </w:p>
+    <w:p>
+      <w:pPr>
+        <w:ind w:left="720" w:firstLine="720"/>
+        <w:rPr>
+          <w:rFonts w:ascii="Verdana" w:hAnsi="Verdana" w:cs="Verdana"/>
+          <w:sz w:val="20"/>
+          <w:szCs w:val="20"/>
+        </w:rPr>
+      </w:pPr>
+      <w:r>
+        <w:rPr>
+          <w:rFonts w:ascii="Verdana" w:hAnsi="Verdana" w:cs="Verdana"/>
+          <w:sz w:val="20"/>
+          <w:szCs w:val="20"/>
+        </w:rPr>
+        <w:t>jeffreym@unc.edu</w:t>
+      </w:r>
+    </w:p>
+    <w:p>
+      <w:pPr>
+        <w:ind w:left="720"/>
+        <w:rPr>
+          <w:rFonts w:ascii="Verdana" w:hAnsi="Verdana" w:cs="Verdana"/>
+          <w:sz w:val="20"/>
+          <w:szCs w:val="20"/>
+        </w:rPr>
+      </w:pPr>
+      <w:r>
+        <w:rPr>
+          <w:rFonts w:ascii="Verdana" w:hAnsi="Verdana" w:cs="Verdana"/>
+          <w:sz w:val="20"/>
+          <w:szCs w:val="20"/>
+        </w:rPr>
+        <w:t>http://www.unc.edu/~jeffreym</w:t>
+      </w:r>
+    </w:p>
+    <w:p>
+      <w:pPr>
+        <w:jc w:val="center"/>
+        <w:rPr>
+          <w:sz w:val="20"/>
+          <w:szCs w:val="20"/>
+        </w:rPr>
+        <w:sectPr>
+          <w:type w:val="continuous"/>
+          <w:pgSz w:w="12240" w:h="15840"/>
+          <w:pgMar w:top="1296" w:right="1440" w:bottom="1296" w:left="1440" w:header="720" w:footer="720" w:gutter="0"/>
+          <w:cols w:num="2" w:space="720" w:equalWidth="0">
+            <w:col w:w="5040" w:space="180"/>
+            <w:col w:w="4140"/>
+          </w:cols>
+          <w:noEndnote/>
+          <w:docGrid w:linePitch="326"/>
+        </w:sectPr>
+      </w:pPr>
+    </w:p>
+    <w:p>
+      <w:pPr>
+        <w:jc w:val="center"/>
+        <w:rPr>
+          <w:rFonts w:ascii="Verdana" w:hAnsi="Verdana" w:cs="Verdana"/>
+          <w:b/>
+          <w:bCs/>
+          <w:sz w:val="20"/>
+          <w:szCs w:val="20"/>
+        </w:rPr>
+        <w:sectPr>
+          <w:type w:val="continuous"/>
+          <w:pgSz w:w="12240" w:h="15840"/>
+          <w:pgMar w:top="1296" w:right="1440" w:bottom="1296" w:left="1440" w:header="720" w:footer="720" w:gutter="0"/>
+          <w:cols w:space="720"/>
+          <w:noEndnote/>
+          <w:docGrid w:linePitch="326"/>
+        </w:sectPr>
+      </w:pPr>
+      <w:r>
+        <w:rPr>
+          <w:sz w:val="20"/>
+          <w:szCs w:val="20"/>
+        </w:rPr>
+        <w:pict>
+          <v:shape id="_x0000_i1026" type="#_x0000_t75" style="width:468.05pt;height:7.2pt" o:hrpct="0" o:hralign="center" o:hr="t">
+            <v:imagedata r:id="rId7" o:title=""/>
+          </v:shape>
+        </w:pict>
+      </w:r>
+    </w:p>
+    <w:p>
+      <w:pPr>
         <w:pStyle w:val="Heading1"/>
         <w:keepNext/>
         <w:rPr>
-          <w:rFonts w:ascii="Calibri" w:hAnsi="Calibri" w:cs="Verdana"/>
+          <w:rFonts w:ascii="Verdana" w:hAnsi="Verdana" w:cs="Verdana"/>
           <w:b/>
           <w:bCs/>
           <w:caps/>
-        </w:rPr>
-      </w:pPr>
+          <w:sz w:val="20"/>
+          <w:szCs w:val="20"/>
+        </w:rPr>
+      </w:pPr>
+      <w:r>
+        <w:rPr>
+          <w:rFonts w:ascii="Verdana" w:hAnsi="Verdana" w:cs="Verdana"/>
+          <w:b/>
+          <w:bCs/>
+          <w:caps/>
+          <w:sz w:val="20"/>
+          <w:szCs w:val="20"/>
+        </w:rPr>
+        <w:t>Education</w:t>
+      </w:r>
     </w:p>
     <w:p>
       <w:pPr>
-        <w:pStyle w:val="Heading1"/>
-        <w:keepNext/>
-        <w:rPr>
-          <w:rFonts w:ascii="Calibri" w:hAnsi="Calibri" w:cs="Verdana"/>
-          <w:b/>
-          <w:bCs/>
-          <w:caps/>
-        </w:rPr>
-      </w:pPr>
-      <w:r>
-        <w:rPr>
-          <w:rFonts w:ascii="Calibri" w:hAnsi="Calibri" w:cs="Verdana"/>
-          <w:b/>
-          <w:bCs/>
-          <w:caps/>
-        </w:rPr>
-        <w:t>Education</w:t>
+        <w:ind w:left="360" w:hanging="360"/>
+        <w:rPr>
+          <w:rFonts w:ascii="Verdana" w:hAnsi="Verdana"/>
+          <w:sz w:val="20"/>
+          <w:szCs w:val="20"/>
+        </w:rPr>
+      </w:pPr>
+      <w:r>
+        <w:rPr>
+          <w:rFonts w:ascii="Verdana" w:hAnsi="Verdana"/>
+          <w:sz w:val="20"/>
+          <w:szCs w:val="20"/>
+        </w:rPr>
+        <w:t xml:space="preserve">M.S. Ecology. </w:t>
+      </w:r>
+      <w:r>
+        <w:rPr>
+          <w:rFonts w:ascii="Verdana" w:hAnsi="Verdana"/>
+          <w:sz w:val="20"/>
+          <w:szCs w:val="20"/>
+        </w:rPr>
+        <w:t>Universit</w:t>
+      </w:r>
+      <w:r>
+        <w:rPr>
+          <w:rFonts w:ascii="Verdana" w:hAnsi="Verdana"/>
+          <w:sz w:val="20"/>
+          <w:szCs w:val="20"/>
+        </w:rPr>
+        <w:t>y of North Carolina-Chapel Hill</w:t>
+      </w:r>
+      <w:r>
+        <w:rPr>
+          <w:rFonts w:ascii="Verdana" w:hAnsi="Verdana"/>
+          <w:sz w:val="20"/>
+          <w:szCs w:val="20"/>
+        </w:rPr>
+        <w:t xml:space="preserve"> </w:t>
+      </w:r>
+      <w:r>
+        <w:rPr>
+          <w:rFonts w:ascii="Verdana" w:hAnsi="Verdana"/>
+          <w:sz w:val="20"/>
+          <w:szCs w:val="20"/>
+        </w:rPr>
+        <w:t>(</w:t>
+      </w:r>
+      <w:r>
+        <w:rPr>
+          <w:rFonts w:ascii="Verdana" w:hAnsi="Verdana"/>
+          <w:sz w:val="20"/>
+          <w:szCs w:val="20"/>
+        </w:rPr>
+        <w:t xml:space="preserve">2010 </w:t>
+      </w:r>
+      <w:r>
+        <w:rPr>
+          <w:rFonts w:ascii="Verdana" w:hAnsi="Verdana"/>
+          <w:i/>
+          <w:sz w:val="20"/>
+          <w:szCs w:val="20"/>
+        </w:rPr>
+        <w:t>I</w:t>
+      </w:r>
+      <w:r>
+        <w:rPr>
+          <w:rFonts w:ascii="Verdana" w:hAnsi="Verdana"/>
+          <w:i/>
+          <w:sz w:val="20"/>
+          <w:szCs w:val="20"/>
+        </w:rPr>
+        <w:t>n progress</w:t>
+      </w:r>
+      <w:r>
+        <w:rPr>
+          <w:rFonts w:ascii="Verdana" w:hAnsi="Verdana"/>
+          <w:sz w:val="20"/>
+          <w:szCs w:val="20"/>
+        </w:rPr>
+        <w:t>)</w:t>
+      </w:r>
+      <w:r>
+        <w:rPr>
+          <w:rFonts w:ascii="Verdana" w:hAnsi="Verdana"/>
+          <w:sz w:val="20"/>
+          <w:szCs w:val="20"/>
+        </w:rPr>
+        <w:t xml:space="preserve"> </w:t>
       </w:r>
     </w:p>
     <w:p>
       <w:pPr>
+        <w:tabs>
+          <w:tab w:val="left" w:pos="360"/>
+        </w:tabs>
         <w:ind w:left="360" w:hanging="360"/>
         <w:rPr>
-          <w:rFonts w:ascii="Calibri" w:hAnsi="Calibri"/>
-        </w:rPr>
-      </w:pPr>
-      <w:r>
-        <w:rPr>
-          <w:rFonts w:ascii="Calibri" w:hAnsi="Calibri"/>
-        </w:rPr>
-        <w:t xml:space="preserve">M.S. Ecology. </w:t>
-      </w:r>
-      <w:r>
-        <w:rPr>
-          <w:rFonts w:ascii="Calibri" w:hAnsi="Calibri"/>
-        </w:rPr>
-        <w:t>Universit</w:t>
-      </w:r>
-      <w:r>
-        <w:rPr>
-          <w:rFonts w:ascii="Calibri" w:hAnsi="Calibri"/>
-        </w:rPr>
-        <w:t>y of North Carolina-Chapel Hill</w:t>
-      </w:r>
-      <w:r>
-        <w:rPr>
-          <w:rFonts w:ascii="Calibri" w:hAnsi="Calibri"/>
+          <w:rFonts w:ascii="Verdana" w:hAnsi="Verdana" w:cs="Verdana"/>
+          <w:sz w:val="20"/>
+          <w:szCs w:val="20"/>
+        </w:rPr>
+        <w:sectPr>
+          <w:type w:val="continuous"/>
+          <w:pgSz w:w="12240" w:h="15840"/>
+          <w:pgMar w:top="1296" w:right="1440" w:bottom="1296" w:left="1440" w:header="720" w:footer="720" w:gutter="0"/>
+          <w:cols w:space="720" w:equalWidth="0">
+            <w:col w:w="9000"/>
+          </w:cols>
+          <w:noEndnote/>
+        </w:sectPr>
+      </w:pPr>
+      <w:r>
+        <w:rPr>
+          <w:rFonts w:ascii="Verdana" w:hAnsi="Verdana" w:cs="Verdana"/>
+          <w:iCs/>
+          <w:sz w:val="20"/>
+          <w:szCs w:val="20"/>
+        </w:rPr>
+        <w:t>B.S. Biology &amp; Chemistry, Ecology Emphasis, with Honors,</w:t>
+      </w:r>
+      <w:r>
+        <w:rPr>
+          <w:rFonts w:ascii="Verdana" w:hAnsi="Verdana" w:cs="Verdana"/>
+          <w:i/>
+          <w:sz w:val="20"/>
+          <w:szCs w:val="20"/>
         </w:rPr>
         <w:t xml:space="preserve"> </w:t>
       </w:r>
       <w:r>
         <w:rPr>
-          <w:rFonts w:ascii="Calibri" w:hAnsi="Calibri"/>
-        </w:rPr>
-        <w:t>(</w:t>
-      </w:r>
-      <w:r>
-        <w:rPr>
-          <w:rFonts w:ascii="Calibri" w:hAnsi="Calibri"/>
-        </w:rPr>
-        <w:t xml:space="preserve">2010 </w:t>
-      </w:r>
-      <w:r>
-        <w:rPr>
-          <w:rFonts w:ascii="Calibri" w:hAnsi="Calibri"/>
+          <w:rFonts w:ascii="Verdana" w:hAnsi="Verdana" w:cs="Verdana"/>
           <w:i/>
-        </w:rPr>
-        <w:t>I</w:t>
-      </w:r>
-      <w:r>
-        <w:rPr>
-          <w:rFonts w:ascii="Calibri" w:hAnsi="Calibri"/>
+          <w:sz w:val="20"/>
+          <w:szCs w:val="20"/>
+        </w:rPr>
+        <w:t>Summa cum laude</w:t>
+      </w:r>
+      <w:r>
+        <w:rPr>
+          <w:rFonts w:ascii="Verdana" w:hAnsi="Verdana" w:cs="Verdana"/>
           <w:i/>
-        </w:rPr>
-        <w:t>n progress</w:t>
-      </w:r>
-      <w:r>
-        <w:rPr>
-          <w:rFonts w:ascii="Calibri" w:hAnsi="Calibri"/>
+          <w:sz w:val="20"/>
+          <w:szCs w:val="20"/>
+        </w:rPr>
+        <w:t>.</w:t>
+      </w:r>
+      <w:r>
+        <w:rPr>
+          <w:rFonts w:ascii="Verdana" w:hAnsi="Verdana" w:cs="Verdana"/>
+          <w:iCs/>
+          <w:sz w:val="20"/>
+          <w:szCs w:val="20"/>
+        </w:rPr>
+        <w:t xml:space="preserve"> </w:t>
+      </w:r>
+      <w:r>
+        <w:rPr>
+          <w:rFonts w:ascii="Verdana" w:hAnsi="Verdana" w:cs="Verdana"/>
+          <w:iCs/>
+          <w:sz w:val="20"/>
+          <w:szCs w:val="20"/>
+        </w:rPr>
+        <w:t>Northern Arizona University</w:t>
+      </w:r>
+      <w:r>
+        <w:rPr>
+          <w:rFonts w:ascii="Verdana" w:hAnsi="Verdana" w:cs="Verdana"/>
+          <w:iCs/>
+          <w:sz w:val="20"/>
+          <w:szCs w:val="20"/>
+        </w:rPr>
+        <w:t xml:space="preserve"> (</w:t>
+      </w:r>
+      <w:r>
+        <w:rPr>
+          <w:rFonts w:ascii="Verdana" w:hAnsi="Verdana" w:cs="Verdana"/>
+          <w:sz w:val="20"/>
+          <w:szCs w:val="20"/>
+        </w:rPr>
+        <w:t>2007</w:t>
+      </w:r>
+      <w:r>
+        <w:rPr>
+          <w:rFonts w:ascii="Verdana" w:hAnsi="Verdana" w:cs="Verdana"/>
+          <w:sz w:val="20"/>
+          <w:szCs w:val="20"/>
         </w:rPr>
         <w:t>)</w:t>
       </w:r>
       <w:r>
         <w:rPr>
-          <w:rFonts w:ascii="Calibri" w:hAnsi="Calibri"/>
-        </w:rPr>
-        <w:t xml:space="preserve"> </w:t>
+          <w:rFonts w:ascii="Verdana" w:hAnsi="Verdana" w:cs="Verdana"/>
+          <w:sz w:val="20"/>
+          <w:szCs w:val="20"/>
+        </w:rPr>
+        <w:tab/>
+        <w:t xml:space="preserve">        </w:t>
       </w:r>
     </w:p>
     <w:p>
       <w:pPr>
-        <w:tabs>
-          <w:tab w:val="left" w:pos="360"/>
-        </w:tabs>
-        <w:ind w:left="360" w:hanging="360"/>
-        <w:rPr>
-          <w:rFonts w:ascii="Calibri" w:hAnsi="Calibri" w:cs="Verdana"/>
-        </w:rPr>
-      </w:pPr>
-      <w:r>
-        <w:rPr>
-          <w:rFonts w:ascii="Calibri" w:hAnsi="Calibri" w:cs="Verdana"/>
-          <w:iCs/>
-        </w:rPr>
-        <w:t>B.S. Biology &amp; Chemistry, Ecology Emphasis, with Honors,</w:t>
-      </w:r>
-      <w:r>
-        <w:rPr>
-          <w:rFonts w:ascii="Calibri" w:hAnsi="Calibri" w:cs="Verdana"/>
-          <w:i/>
-        </w:rPr>
-        <w:t xml:space="preserve"> Summa cum laude.</w:t>
-      </w:r>
-      <w:r>
-        <w:rPr>
-          <w:rFonts w:ascii="Calibri" w:hAnsi="Calibri" w:cs="Verdana"/>
-          <w:iCs/>
-        </w:rPr>
-        <w:t xml:space="preserve"> </w:t>
-      </w:r>
-      <w:r>
-        <w:rPr>
-          <w:rFonts w:ascii="Calibri" w:hAnsi="Calibri" w:cs="Verdana"/>
-          <w:iCs/>
-        </w:rPr>
-        <w:t>Northern Arizona University</w:t>
-      </w:r>
-      <w:r>
-        <w:rPr>
-          <w:rFonts w:ascii="Calibri" w:hAnsi="Calibri" w:cs="Verdana"/>
-          <w:iCs/>
-        </w:rPr>
-        <w:t xml:space="preserve"> (</w:t>
-      </w:r>
-      <w:r>
-        <w:rPr>
-          <w:rFonts w:ascii="Calibri" w:hAnsi="Calibri" w:cs="Verdana"/>
-        </w:rPr>
-        <w:t>2007</w:t>
-      </w:r>
-      <w:r>
-        <w:rPr>
-          <w:rFonts w:ascii="Calibri" w:hAnsi="Calibri" w:cs="Verdana"/>
-        </w:rPr>
-        <w:t>)</w:t>
-      </w:r>
-      <w:r>
-        <w:rPr>
-          <w:rFonts w:ascii="Calibri" w:hAnsi="Calibri" w:cs="Verdana"/>
-        </w:rPr>
-        <w:tab/>
-        <w:t xml:space="preserve">        </w:t>
-      </w:r>
+        <w:rPr>
+          <w:rFonts w:ascii="Verdana" w:hAnsi="Verdana" w:cs="Verdana"/>
+          <w:sz w:val="20"/>
+          <w:szCs w:val="20"/>
+        </w:rPr>
+      </w:pPr>
     </w:p>
     <w:p>
       <w:pPr>
         <w:rPr>
-          <w:rFonts w:ascii="Calibri" w:hAnsi="Calibri" w:cs="Verdana"/>
+          <w:rFonts w:ascii="Verdana" w:hAnsi="Verdana" w:cs="Verdana"/>
           <w:b/>
           <w:bCs/>
           <w:caps/>
-        </w:rPr>
-      </w:pPr>
+          <w:sz w:val="20"/>
+          <w:szCs w:val="20"/>
+        </w:rPr>
+      </w:pPr>
+      <w:r>
+        <w:rPr>
+          <w:rFonts w:ascii="Verdana" w:hAnsi="Verdana" w:cs="Verdana"/>
+          <w:b/>
+          <w:bCs/>
+          <w:caps/>
+          <w:sz w:val="20"/>
+          <w:szCs w:val="20"/>
+        </w:rPr>
+        <w:t>Research &amp; Employment</w:t>
+      </w:r>
     </w:p>
     <w:p>
       <w:pPr>
         <w:rPr>
-          <w:rFonts w:ascii="Calibri" w:hAnsi="Calibri" w:cs="Verdana"/>
-          <w:b/>
-          <w:bCs/>
-          <w:caps/>
-        </w:rPr>
-      </w:pPr>
-      <w:r>
-        <w:rPr>
-          <w:rFonts w:ascii="Calibri" w:hAnsi="Calibri" w:cs="Verdana"/>
-          <w:b/>
-          <w:bCs/>
-          <w:caps/>
-        </w:rPr>
-        <w:t>Research &amp; Employment</w:t>
-      </w:r>
-    </w:p>
-    <w:p>
-      <w:pPr>
-        <w:rPr>
-          <w:rFonts w:ascii="Calibri" w:hAnsi="Calibri" w:cs="Verdana"/>
-          <w:bCs/>
-        </w:rPr>
-      </w:pPr>
-      <w:r>
-        <w:rPr>
-          <w:rFonts w:ascii="Calibri" w:hAnsi="Calibri" w:cs="Verdana"/>
-          <w:bCs/>
+          <w:rFonts w:ascii="Verdana" w:hAnsi="Verdana" w:cs="Verdana"/>
+          <w:bCs/>
+          <w:sz w:val="20"/>
+          <w:szCs w:val="20"/>
+        </w:rPr>
+      </w:pPr>
+      <w:r>
+        <w:rPr>
+          <w:rFonts w:ascii="Verdana" w:hAnsi="Verdana" w:cs="Verdana"/>
+          <w:bCs/>
+          <w:sz w:val="20"/>
+          <w:szCs w:val="20"/>
         </w:rPr>
         <w:t>U</w:t>
       </w:r>
       <w:r>
         <w:rPr>
-          <w:rFonts w:ascii="Calibri" w:hAnsi="Calibri" w:cs="Verdana"/>
-          <w:bCs/>
+          <w:rFonts w:ascii="Verdana" w:hAnsi="Verdana" w:cs="Verdana"/>
+          <w:bCs/>
+          <w:sz w:val="20"/>
+          <w:szCs w:val="20"/>
         </w:rPr>
         <w:t>niversity of North Carolina.</w:t>
       </w:r>
       <w:r>
         <w:rPr>
-          <w:rFonts w:ascii="Calibri" w:hAnsi="Calibri" w:cs="Verdana"/>
-          <w:bCs/>
+          <w:rFonts w:ascii="Verdana" w:hAnsi="Verdana" w:cs="Verdana"/>
+          <w:bCs/>
+          <w:sz w:val="20"/>
+          <w:szCs w:val="20"/>
         </w:rPr>
         <w:t xml:space="preserve"> Chapel Hill, NC (Advisor: Dr. Martin W. Doyle)</w:t>
       </w:r>
@@ -346,28 +615,36 @@
           <w:numId w:val="28"/>
         </w:numPr>
         <w:rPr>
-          <w:rFonts w:ascii="Calibri" w:hAnsi="Calibri" w:cs="Verdana"/>
-          <w:bCs/>
-        </w:rPr>
-      </w:pPr>
-      <w:r>
-        <w:rPr>
-          <w:rFonts w:ascii="Calibri" w:hAnsi="Calibri" w:cs="Verdana"/>
-          <w:bCs/>
+          <w:rFonts w:ascii="Verdana" w:hAnsi="Verdana" w:cs="Verdana"/>
+          <w:bCs/>
+          <w:sz w:val="20"/>
+          <w:szCs w:val="20"/>
+        </w:rPr>
+      </w:pPr>
+      <w:r>
+        <w:rPr>
+          <w:rFonts w:ascii="Verdana" w:hAnsi="Verdana" w:cs="Verdana"/>
+          <w:bCs/>
+          <w:sz w:val="20"/>
+          <w:szCs w:val="20"/>
         </w:rPr>
         <w:t xml:space="preserve">University </w:t>
       </w:r>
       <w:r>
         <w:rPr>
-          <w:rFonts w:ascii="Calibri" w:hAnsi="Calibri" w:cs="Verdana"/>
-          <w:bCs/>
+          <w:rFonts w:ascii="Verdana" w:hAnsi="Verdana" w:cs="Verdana"/>
+          <w:bCs/>
+          <w:sz w:val="20"/>
+          <w:szCs w:val="20"/>
         </w:rPr>
         <w:t>F</w:t>
       </w:r>
       <w:r>
         <w:rPr>
-          <w:rFonts w:ascii="Calibri" w:hAnsi="Calibri" w:cs="Verdana"/>
-          <w:bCs/>
+          <w:rFonts w:ascii="Verdana" w:hAnsi="Verdana" w:cs="Verdana"/>
+          <w:bCs/>
+          <w:sz w:val="20"/>
+          <w:szCs w:val="20"/>
         </w:rPr>
         <w:t>ellow (2007-Present)</w:t>
       </w:r>
@@ -379,14 +656,18 @@
           <w:numId w:val="28"/>
         </w:numPr>
         <w:rPr>
-          <w:rFonts w:ascii="Calibri" w:hAnsi="Calibri" w:cs="Verdana"/>
-          <w:bCs/>
-        </w:rPr>
-      </w:pPr>
-      <w:r>
-        <w:rPr>
-          <w:rFonts w:ascii="Calibri" w:hAnsi="Calibri" w:cs="Verdana"/>
-          <w:bCs/>
+          <w:rFonts w:ascii="Verdana" w:hAnsi="Verdana" w:cs="Verdana"/>
+          <w:bCs/>
+          <w:sz w:val="20"/>
+          <w:szCs w:val="20"/>
+        </w:rPr>
+      </w:pPr>
+      <w:r>
+        <w:rPr>
+          <w:rFonts w:ascii="Verdana" w:hAnsi="Verdana" w:cs="Verdana"/>
+          <w:bCs/>
+          <w:sz w:val="20"/>
+          <w:szCs w:val="20"/>
         </w:rPr>
         <w:t>Teaching Assistant, Departments of Geography &amp; Ecology (2008-2009)</w:t>
       </w:r>
@@ -398,106 +679,145 @@
           <w:numId w:val="28"/>
         </w:numPr>
         <w:rPr>
-          <w:rFonts w:ascii="Calibri" w:hAnsi="Calibri" w:cs="Verdana"/>
-          <w:bCs/>
-        </w:rPr>
-      </w:pPr>
-      <w:r>
-        <w:rPr>
-          <w:rFonts w:ascii="Calibri" w:hAnsi="Calibri" w:cs="Verdana"/>
-          <w:bCs/>
-        </w:rPr>
-        <w:t>Research Assistant, Department of Geography (summers 2007-2009) Ph.D. research</w:t>
+          <w:rFonts w:ascii="Verdana" w:hAnsi="Verdana" w:cs="Verdana"/>
+          <w:bCs/>
+          <w:sz w:val="20"/>
+          <w:szCs w:val="20"/>
+        </w:rPr>
+      </w:pPr>
+      <w:r>
+        <w:rPr>
+          <w:rFonts w:ascii="Verdana" w:hAnsi="Verdana" w:cs="Verdana"/>
+          <w:bCs/>
+          <w:sz w:val="20"/>
+          <w:szCs w:val="20"/>
+        </w:rPr>
+        <w:t>Research Assistant, Department of Geography (summers 2007-2009)</w:t>
+      </w:r>
+      <w:r>
+        <w:rPr>
+          <w:rFonts w:ascii="Verdana" w:hAnsi="Verdana" w:cs="Verdana"/>
+          <w:bCs/>
+          <w:sz w:val="20"/>
+          <w:szCs w:val="20"/>
+        </w:rPr>
+        <w:t xml:space="preserve"> Ph.D. research</w:t>
       </w:r>
     </w:p>
     <w:p>
       <w:pPr>
         <w:rPr>
-          <w:rFonts w:ascii="Calibri" w:hAnsi="Calibri" w:cs="Verdana"/>
-          <w:bCs/>
-        </w:rPr>
-      </w:pPr>
-      <w:r>
-        <w:rPr>
-          <w:rFonts w:ascii="Calibri" w:hAnsi="Calibri" w:cs="Verdana"/>
-          <w:bCs/>
+          <w:rFonts w:ascii="Verdana" w:hAnsi="Verdana" w:cs="Verdana"/>
+          <w:bCs/>
+          <w:sz w:val="20"/>
+          <w:szCs w:val="20"/>
+        </w:rPr>
+      </w:pPr>
+      <w:r>
+        <w:rPr>
+          <w:rFonts w:ascii="Verdana" w:hAnsi="Verdana" w:cs="Verdana"/>
+          <w:bCs/>
+          <w:sz w:val="20"/>
+          <w:szCs w:val="20"/>
         </w:rPr>
         <w:t>Northern Arizona University.</w:t>
       </w:r>
       <w:r>
         <w:rPr>
-          <w:rFonts w:ascii="Calibri" w:hAnsi="Calibri" w:cs="Verdana"/>
-          <w:bCs/>
+          <w:rFonts w:ascii="Verdana" w:hAnsi="Verdana" w:cs="Verdana"/>
+          <w:bCs/>
+          <w:sz w:val="20"/>
+          <w:szCs w:val="20"/>
         </w:rPr>
         <w:t xml:space="preserve"> </w:t>
       </w:r>
       <w:r>
         <w:rPr>
-          <w:rFonts w:ascii="Calibri" w:hAnsi="Calibri" w:cs="Verdana"/>
-          <w:bCs/>
+          <w:rFonts w:ascii="Verdana" w:hAnsi="Verdana" w:cs="Verdana"/>
+          <w:bCs/>
+          <w:sz w:val="20"/>
+          <w:szCs w:val="20"/>
         </w:rPr>
         <w:t>Flagstaff, AZ</w:t>
       </w:r>
       <w:r>
         <w:rPr>
-          <w:rFonts w:ascii="Calibri" w:hAnsi="Calibri" w:cs="Verdana"/>
-          <w:bCs/>
+          <w:rFonts w:ascii="Verdana" w:hAnsi="Verdana" w:cs="Verdana"/>
+          <w:bCs/>
+          <w:sz w:val="20"/>
+          <w:szCs w:val="20"/>
         </w:rPr>
         <w:t xml:space="preserve"> </w:t>
       </w:r>
       <w:r>
         <w:rPr>
-          <w:rFonts w:ascii="Calibri" w:hAnsi="Calibri" w:cs="Verdana"/>
-          <w:bCs/>
+          <w:rFonts w:ascii="Verdana" w:hAnsi="Verdana" w:cs="Verdana"/>
+          <w:bCs/>
+          <w:sz w:val="20"/>
+          <w:szCs w:val="20"/>
         </w:rPr>
         <w:t>(</w:t>
       </w:r>
       <w:r>
         <w:rPr>
-          <w:rFonts w:ascii="Calibri" w:hAnsi="Calibri" w:cs="Verdana"/>
-          <w:bCs/>
+          <w:rFonts w:ascii="Verdana" w:hAnsi="Verdana" w:cs="Verdana"/>
+          <w:bCs/>
+          <w:sz w:val="20"/>
+          <w:szCs w:val="20"/>
         </w:rPr>
         <w:t xml:space="preserve">Advisor: </w:t>
       </w:r>
       <w:r>
         <w:rPr>
-          <w:rFonts w:ascii="Calibri" w:hAnsi="Calibri" w:cs="Verdana"/>
-          <w:bCs/>
+          <w:rFonts w:ascii="Verdana" w:hAnsi="Verdana" w:cs="Verdana"/>
+          <w:bCs/>
+          <w:sz w:val="20"/>
+          <w:szCs w:val="20"/>
         </w:rPr>
         <w:t>Dr</w:t>
       </w:r>
       <w:r>
         <w:rPr>
-          <w:rFonts w:ascii="Calibri" w:hAnsi="Calibri" w:cs="Verdana"/>
-          <w:bCs/>
+          <w:rFonts w:ascii="Verdana" w:hAnsi="Verdana" w:cs="Verdana"/>
+          <w:bCs/>
+          <w:sz w:val="20"/>
+          <w:szCs w:val="20"/>
         </w:rPr>
         <w:t>.</w:t>
       </w:r>
       <w:r>
         <w:rPr>
-          <w:rFonts w:ascii="Calibri" w:hAnsi="Calibri" w:cs="Verdana"/>
-          <w:bCs/>
+          <w:rFonts w:ascii="Verdana" w:hAnsi="Verdana" w:cs="Verdana"/>
+          <w:bCs/>
+          <w:sz w:val="20"/>
+          <w:szCs w:val="20"/>
         </w:rPr>
         <w:t xml:space="preserve"> Jane </w:t>
       </w:r>
       <w:r>
         <w:rPr>
-          <w:rFonts w:ascii="Calibri" w:hAnsi="Calibri" w:cs="Verdana"/>
-          <w:bCs/>
+          <w:rFonts w:ascii="Verdana" w:hAnsi="Verdana" w:cs="Verdana"/>
+          <w:bCs/>
+          <w:sz w:val="20"/>
+          <w:szCs w:val="20"/>
         </w:rPr>
         <w:t xml:space="preserve">C. </w:t>
       </w:r>
       <w:r>
         <w:rPr>
-          <w:rFonts w:ascii="Calibri" w:hAnsi="Calibri" w:cs="Verdana"/>
-          <w:bCs/>
+          <w:rFonts w:ascii="Verdana" w:hAnsi="Verdana" w:cs="Verdana"/>
+          <w:bCs/>
+          <w:sz w:val="20"/>
+          <w:szCs w:val="20"/>
         </w:rPr>
         <w:t>Marks</w:t>
       </w:r>
       <w:r>
         <w:rPr>
-          <w:rFonts w:ascii="Calibri" w:hAnsi="Calibri" w:cs="Verdana"/>
-          <w:bCs/>
+          <w:rFonts w:ascii="Verdana" w:hAnsi="Verdana" w:cs="Verdana"/>
+          <w:bCs/>
+          <w:sz w:val="20"/>
+          <w:szCs w:val="20"/>
         </w:rPr>
         <w:t>)</w:t>
       </w:r>
@@ -509,14 +829,18 @@
           <w:numId w:val="29"/>
         </w:numPr>
         <w:rPr>
-          <w:rFonts w:ascii="Calibri" w:hAnsi="Calibri" w:cs="Verdana"/>
-          <w:bCs/>
-        </w:rPr>
-      </w:pPr>
-      <w:r>
-        <w:rPr>
-          <w:rFonts w:ascii="Calibri" w:hAnsi="Calibri" w:cs="Verdana"/>
-          <w:bCs/>
+          <w:rFonts w:ascii="Verdana" w:hAnsi="Verdana" w:cs="Verdana"/>
+          <w:bCs/>
+          <w:sz w:val="20"/>
+          <w:szCs w:val="20"/>
+        </w:rPr>
+      </w:pPr>
+      <w:r>
+        <w:rPr>
+          <w:rFonts w:ascii="Verdana" w:hAnsi="Verdana" w:cs="Verdana"/>
+          <w:bCs/>
+          <w:sz w:val="20"/>
+          <w:szCs w:val="20"/>
         </w:rPr>
         <w:t>Research Associate, Department of Biology (2003-2007)</w:t>
       </w:r>
@@ -524,42 +848,54 @@
     <w:p>
       <w:pPr>
         <w:rPr>
-          <w:rFonts w:ascii="Calibri" w:hAnsi="Calibri" w:cs="Verdana"/>
+          <w:rFonts w:ascii="Verdana" w:hAnsi="Verdana" w:cs="Verdana"/>
           <w:iCs/>
-        </w:rPr>
-      </w:pPr>
-      <w:r>
-        <w:rPr>
-          <w:rFonts w:ascii="Calibri" w:hAnsi="Calibri" w:cs="Verdana"/>
+          <w:sz w:val="20"/>
+          <w:szCs w:val="20"/>
+        </w:rPr>
+      </w:pPr>
+      <w:r>
+        <w:rPr>
+          <w:rFonts w:ascii="Verdana" w:hAnsi="Verdana" w:cs="Verdana"/>
           <w:iCs/>
+          <w:sz w:val="20"/>
+          <w:szCs w:val="20"/>
         </w:rPr>
         <w:t>Ecological Restoration Institute</w:t>
       </w:r>
       <w:r>
         <w:rPr>
-          <w:rFonts w:ascii="Calibri" w:hAnsi="Calibri" w:cs="Verdana"/>
+          <w:rFonts w:ascii="Verdana" w:hAnsi="Verdana" w:cs="Verdana"/>
           <w:iCs/>
+          <w:sz w:val="20"/>
+          <w:szCs w:val="20"/>
         </w:rPr>
         <w:t>.</w:t>
       </w:r>
       <w:r>
         <w:rPr>
-          <w:rFonts w:ascii="Calibri" w:hAnsi="Calibri" w:cs="Verdana"/>
+          <w:rFonts w:ascii="Verdana" w:hAnsi="Verdana" w:cs="Verdana"/>
           <w:iCs/>
+          <w:sz w:val="20"/>
+          <w:szCs w:val="20"/>
         </w:rPr>
         <w:t xml:space="preserve"> </w:t>
       </w:r>
       <w:r>
         <w:rPr>
-          <w:rFonts w:ascii="Calibri" w:hAnsi="Calibri" w:cs="Verdana"/>
+          <w:rFonts w:ascii="Verdana" w:hAnsi="Verdana" w:cs="Verdana"/>
           <w:iCs/>
+          <w:sz w:val="20"/>
+          <w:szCs w:val="20"/>
         </w:rPr>
         <w:t>Flagstaff, AZ</w:t>
       </w:r>
       <w:r>
         <w:rPr>
-          <w:rFonts w:ascii="Calibri" w:hAnsi="Calibri" w:cs="Verdana"/>
+          <w:rFonts w:ascii="Verdana" w:hAnsi="Verdana" w:cs="Verdana"/>
           <w:iCs/>
+          <w:sz w:val="20"/>
+          <w:szCs w:val="20"/>
         </w:rPr>
         <w:t xml:space="preserve"> </w:t>
       </w:r>
@@ -571,14 +907,18 @@
           <w:numId w:val="29"/>
         </w:numPr>
         <w:rPr>
-          <w:rFonts w:ascii="Calibri" w:hAnsi="Calibri" w:cs="Verdana"/>
+          <w:rFonts w:ascii="Verdana" w:hAnsi="Verdana" w:cs="Verdana"/>
           <w:iCs/>
-        </w:rPr>
-      </w:pPr>
-      <w:r>
-        <w:rPr>
-          <w:rFonts w:ascii="Calibri" w:hAnsi="Calibri" w:cs="Verdana"/>
+          <w:sz w:val="20"/>
+          <w:szCs w:val="20"/>
+        </w:rPr>
+      </w:pPr>
+      <w:r>
+        <w:rPr>
+          <w:rFonts w:ascii="Verdana" w:hAnsi="Verdana" w:cs="Verdana"/>
           <w:iCs/>
+          <w:sz w:val="20"/>
+          <w:szCs w:val="20"/>
         </w:rPr>
         <w:t>Research Assistant (2004-2007)</w:t>
       </w:r>
@@ -590,14 +930,18 @@
           <w:numId w:val="29"/>
         </w:numPr>
         <w:rPr>
-          <w:rFonts w:ascii="Calibri" w:hAnsi="Calibri" w:cs="Verdana"/>
+          <w:rFonts w:ascii="Verdana" w:hAnsi="Verdana" w:cs="Verdana"/>
           <w:iCs/>
-        </w:rPr>
-      </w:pPr>
-      <w:r>
-        <w:rPr>
-          <w:rFonts w:ascii="Calibri" w:hAnsi="Calibri" w:cs="Verdana"/>
+          <w:sz w:val="20"/>
+          <w:szCs w:val="20"/>
+        </w:rPr>
+      </w:pPr>
+      <w:r>
+        <w:rPr>
+          <w:rFonts w:ascii="Verdana" w:hAnsi="Verdana" w:cs="Verdana"/>
           <w:iCs/>
+          <w:sz w:val="20"/>
+          <w:szCs w:val="20"/>
         </w:rPr>
         <w:t>Assistant Crew Leader (2006)</w:t>
       </w:r>
@@ -605,28 +949,36 @@
     <w:p>
       <w:pPr>
         <w:rPr>
-          <w:rFonts w:ascii="Calibri" w:hAnsi="Calibri" w:cs="Verdana"/>
+          <w:rFonts w:ascii="Verdana" w:hAnsi="Verdana" w:cs="Verdana"/>
           <w:iCs/>
-        </w:rPr>
-      </w:pPr>
-      <w:r>
-        <w:rPr>
-          <w:rFonts w:ascii="Calibri" w:hAnsi="Calibri" w:cs="Verdana"/>
+          <w:sz w:val="20"/>
+          <w:szCs w:val="20"/>
+        </w:rPr>
+      </w:pPr>
+      <w:r>
+        <w:rPr>
+          <w:rFonts w:ascii="Verdana" w:hAnsi="Verdana" w:cs="Verdana"/>
           <w:iCs/>
+          <w:sz w:val="20"/>
+          <w:szCs w:val="20"/>
         </w:rPr>
         <w:t xml:space="preserve">Duke University. </w:t>
       </w:r>
       <w:r>
         <w:rPr>
-          <w:rFonts w:ascii="Calibri" w:hAnsi="Calibri" w:cs="Verdana"/>
+          <w:rFonts w:ascii="Verdana" w:hAnsi="Verdana" w:cs="Verdana"/>
           <w:iCs/>
+          <w:sz w:val="20"/>
+          <w:szCs w:val="20"/>
         </w:rPr>
         <w:t>Durham, NC</w:t>
       </w:r>
       <w:r>
         <w:rPr>
-          <w:rFonts w:ascii="Calibri" w:hAnsi="Calibri" w:cs="Verdana"/>
+          <w:rFonts w:ascii="Verdana" w:hAnsi="Verdana" w:cs="Verdana"/>
           <w:iCs/>
+          <w:sz w:val="20"/>
+          <w:szCs w:val="20"/>
         </w:rPr>
         <w:t xml:space="preserve"> </w:t>
       </w:r>
@@ -638,12 +990,16 @@
           <w:numId w:val="30"/>
         </w:numPr>
         <w:rPr>
-          <w:rFonts w:ascii="Calibri" w:hAnsi="Calibri" w:cs="Verdana"/>
-        </w:rPr>
-      </w:pPr>
-      <w:r>
-        <w:rPr>
-          <w:rFonts w:ascii="Calibri" w:hAnsi="Calibri" w:cs="Verdana"/>
+          <w:rFonts w:ascii="Verdana" w:hAnsi="Verdana" w:cs="Verdana"/>
+          <w:sz w:val="20"/>
+          <w:szCs w:val="20"/>
+        </w:rPr>
+      </w:pPr>
+      <w:r>
+        <w:rPr>
+          <w:rFonts w:ascii="Verdana" w:hAnsi="Verdana" w:cs="Verdana"/>
+          <w:sz w:val="20"/>
+          <w:szCs w:val="20"/>
         </w:rPr>
         <w:t>Chemist/Geneticist Intern (2005)</w:t>
       </w:r>
@@ -651,18 +1007,24 @@
     <w:p>
       <w:pPr>
         <w:rPr>
-          <w:rFonts w:ascii="Calibri" w:hAnsi="Calibri" w:cs="Verdana"/>
-        </w:rPr>
-      </w:pPr>
-      <w:r>
-        <w:rPr>
-          <w:rFonts w:ascii="Calibri" w:hAnsi="Calibri" w:cs="Verdana"/>
+          <w:rFonts w:ascii="Verdana" w:hAnsi="Verdana" w:cs="Verdana"/>
+          <w:sz w:val="20"/>
+          <w:szCs w:val="20"/>
+        </w:rPr>
+      </w:pPr>
+      <w:r>
+        <w:rPr>
+          <w:rFonts w:ascii="Verdana" w:hAnsi="Verdana" w:cs="Verdana"/>
+          <w:sz w:val="20"/>
+          <w:szCs w:val="20"/>
         </w:rPr>
         <w:t>Boy Scouts of America</w:t>
       </w:r>
       <w:r>
         <w:rPr>
-          <w:rFonts w:ascii="Calibri" w:hAnsi="Calibri" w:cs="Verdana"/>
+          <w:rFonts w:ascii="Verdana" w:hAnsi="Verdana" w:cs="Verdana"/>
+          <w:sz w:val="20"/>
+          <w:szCs w:val="20"/>
         </w:rPr>
         <w:t xml:space="preserve"> Camp Raymond. Parks, AZ </w:t>
       </w:r>
@@ -674,12 +1036,16 @@
           <w:numId w:val="30"/>
         </w:numPr>
         <w:rPr>
-          <w:rFonts w:ascii="Calibri" w:hAnsi="Calibri" w:cs="Verdana"/>
-        </w:rPr>
-      </w:pPr>
-      <w:r>
-        <w:rPr>
-          <w:rFonts w:ascii="Calibri" w:hAnsi="Calibri" w:cs="Verdana"/>
+          <w:rFonts w:ascii="Verdana" w:hAnsi="Verdana" w:cs="Verdana"/>
+          <w:sz w:val="20"/>
+          <w:szCs w:val="20"/>
+        </w:rPr>
+      </w:pPr>
+      <w:r>
+        <w:rPr>
+          <w:rFonts w:ascii="Verdana" w:hAnsi="Verdana" w:cs="Verdana"/>
+          <w:sz w:val="20"/>
+          <w:szCs w:val="20"/>
         </w:rPr>
         <w:t>Camp Counselor &amp; Ropes Challenge Course Instructor (2003)</w:t>
       </w:r>
@@ -687,12 +1053,16 @@
     <w:p>
       <w:pPr>
         <w:rPr>
-          <w:rFonts w:ascii="Calibri" w:hAnsi="Calibri" w:cs="Verdana"/>
-        </w:rPr>
-      </w:pPr>
-      <w:r>
-        <w:rPr>
-          <w:rFonts w:ascii="Calibri" w:hAnsi="Calibri" w:cs="Verdana"/>
+          <w:rFonts w:ascii="Verdana" w:hAnsi="Verdana" w:cs="Verdana"/>
+          <w:sz w:val="20"/>
+          <w:szCs w:val="20"/>
+        </w:rPr>
+      </w:pPr>
+      <w:r>
+        <w:rPr>
+          <w:rFonts w:ascii="Verdana" w:hAnsi="Verdana" w:cs="Verdana"/>
+          <w:sz w:val="20"/>
+          <w:szCs w:val="20"/>
         </w:rPr>
         <w:t>Northland Youth Conservation Corps. Flagstaff, AZ</w:t>
       </w:r>
@@ -704,12 +1074,16 @@
           <w:numId w:val="30"/>
         </w:numPr>
         <w:rPr>
-          <w:rFonts w:ascii="Calibri" w:hAnsi="Calibri" w:cs="Verdana"/>
-        </w:rPr>
-      </w:pPr>
-      <w:r>
-        <w:rPr>
-          <w:rFonts w:ascii="Calibri" w:hAnsi="Calibri" w:cs="Verdana"/>
+          <w:rFonts w:ascii="Verdana" w:hAnsi="Verdana" w:cs="Verdana"/>
+          <w:sz w:val="20"/>
+          <w:szCs w:val="20"/>
+        </w:rPr>
+      </w:pPr>
+      <w:r>
+        <w:rPr>
+          <w:rFonts w:ascii="Verdana" w:hAnsi="Verdana" w:cs="Verdana"/>
+          <w:sz w:val="20"/>
+          <w:szCs w:val="20"/>
         </w:rPr>
         <w:t>Americorps Team (2002)</w:t>
       </w:r>
@@ -717,8 +1091,10 @@
     <w:p>
       <w:pPr>
         <w:rPr>
-          <w:rFonts w:ascii="Calibri" w:hAnsi="Calibri" w:cs="Verdana"/>
-          <w:bCs/>
+          <w:rFonts w:ascii="Verdana" w:hAnsi="Verdana" w:cs="Verdana"/>
+          <w:bCs/>
+          <w:sz w:val="20"/>
+          <w:szCs w:val="20"/>
         </w:rPr>
       </w:pPr>
     </w:p>
@@ -728,14 +1104,18 @@
           <w:tab w:val="left" w:pos="900"/>
         </w:tabs>
         <w:rPr>
-          <w:rFonts w:ascii="Calibri" w:hAnsi="Calibri" w:cs="Verdana"/>
+          <w:rFonts w:ascii="Verdana" w:hAnsi="Verdana" w:cs="Verdana"/>
           <w:b/>
-        </w:rPr>
-      </w:pPr>
-      <w:r>
-        <w:rPr>
-          <w:rFonts w:ascii="Calibri" w:hAnsi="Calibri" w:cs="Verdana"/>
+          <w:sz w:val="20"/>
+          <w:szCs w:val="20"/>
+        </w:rPr>
+      </w:pPr>
+      <w:r>
+        <w:rPr>
+          <w:rFonts w:ascii="Verdana" w:hAnsi="Verdana" w:cs="Verdana"/>
           <w:b/>
+          <w:sz w:val="20"/>
+          <w:szCs w:val="20"/>
         </w:rPr>
         <w:t>AWARDS &amp; RECOGNITIONS</w:t>
       </w:r>
@@ -743,35 +1123,374 @@
     <w:p>
       <w:pPr>
         <w:rPr>
-          <w:rFonts w:ascii="Calibri" w:hAnsi="Calibri" w:cs="Verdana"/>
-        </w:rPr>
-      </w:pPr>
-      <w:r>
-        <w:rPr>
-          <w:rFonts w:ascii="Calibri" w:hAnsi="Calibri" w:cs="Verdana"/>
-        </w:rPr>
-        <w:t>NABS President’s Award, 2009; Pogue Fellow (UNC) 2007-Present; UNC Graduate Professional Student Federation Travel Award, 2009; NAU Gold Axe Award, 2007; Bayless Biology Scholarship, 2007; NAU Biology Senior Scholastic Award, 2007; NAU Chemistry Senior Scholar Award, 2007; Raymond Scoutmaster Scholarship, 2006; Kirk Smith Scholarship, 4/2005; NAU Provost’s Scholarship, 2003-2007</w:t>
-      </w:r>
-      <w:r>
-        <w:rPr>
-          <w:rFonts w:ascii="Calibri" w:hAnsi="Calibri" w:cs="Verdana"/>
+          <w:rFonts w:ascii="Verdana" w:hAnsi="Verdana" w:cs="Verdana"/>
+          <w:sz w:val="20"/>
+          <w:szCs w:val="20"/>
+        </w:rPr>
+      </w:pPr>
+      <w:r>
+        <w:rPr>
+          <w:rFonts w:ascii="Verdana" w:hAnsi="Verdana" w:cs="Verdana"/>
+          <w:sz w:val="20"/>
+          <w:szCs w:val="20"/>
+        </w:rPr>
+        <w:t xml:space="preserve">NABS President’s Award, 2009; </w:t>
+      </w:r>
+      <w:r>
+        <w:rPr>
+          <w:rFonts w:ascii="Verdana" w:hAnsi="Verdana" w:cs="Verdana"/>
+          <w:sz w:val="20"/>
+          <w:szCs w:val="20"/>
+        </w:rPr>
+        <w:t xml:space="preserve">Binghamton Student Travel Award, 2009; </w:t>
+      </w:r>
+      <w:r>
+        <w:rPr>
+          <w:rFonts w:ascii="Verdana" w:hAnsi="Verdana" w:cs="Verdana"/>
+          <w:sz w:val="20"/>
+          <w:szCs w:val="20"/>
+        </w:rPr>
+        <w:t>Pogue Fellow (</w:t>
+      </w:r>
+      <w:r>
+        <w:rPr>
+          <w:rFonts w:ascii="Verdana" w:hAnsi="Verdana" w:cs="Verdana"/>
+          <w:sz w:val="20"/>
+          <w:szCs w:val="20"/>
+        </w:rPr>
+        <w:t>UNC</w:t>
+      </w:r>
+      <w:r>
+        <w:rPr>
+          <w:rFonts w:ascii="Verdana" w:hAnsi="Verdana" w:cs="Verdana"/>
+          <w:sz w:val="20"/>
+          <w:szCs w:val="20"/>
+        </w:rPr>
+        <w:t xml:space="preserve">) </w:t>
+      </w:r>
+      <w:r>
+        <w:rPr>
+          <w:rFonts w:ascii="Verdana" w:hAnsi="Verdana" w:cs="Verdana"/>
+          <w:sz w:val="20"/>
+          <w:szCs w:val="20"/>
+        </w:rPr>
+        <w:t>2007-Present</w:t>
+      </w:r>
+      <w:r>
+        <w:rPr>
+          <w:rFonts w:ascii="Verdana" w:hAnsi="Verdana" w:cs="Verdana"/>
+          <w:sz w:val="20"/>
+          <w:szCs w:val="20"/>
+        </w:rPr>
+        <w:t xml:space="preserve">; UNC Graduate Professional Student Federation Travel Award, 2009; NAU Gold Axe Award, </w:t>
+      </w:r>
+      <w:r>
+        <w:rPr>
+          <w:rFonts w:ascii="Verdana" w:hAnsi="Verdana" w:cs="Verdana"/>
+          <w:sz w:val="20"/>
+          <w:szCs w:val="20"/>
+        </w:rPr>
+        <w:t>2007</w:t>
+      </w:r>
+      <w:r>
+        <w:rPr>
+          <w:rFonts w:ascii="Verdana" w:hAnsi="Verdana" w:cs="Verdana"/>
+          <w:sz w:val="20"/>
+          <w:szCs w:val="20"/>
         </w:rPr>
         <w:t xml:space="preserve">; </w:t>
       </w:r>
       <w:r>
         <w:rPr>
-          <w:rFonts w:ascii="Calibri" w:hAnsi="Calibri" w:cs="Verdana"/>
-        </w:rPr>
-        <w:t>Eagle Scout, 2001</w:t>
+          <w:rFonts w:ascii="Verdana" w:hAnsi="Verdana" w:cs="Verdana"/>
+          <w:sz w:val="20"/>
+          <w:szCs w:val="20"/>
+        </w:rPr>
+        <w:t>Bayless Biology Scholarship</w:t>
+      </w:r>
+      <w:r>
+        <w:rPr>
+          <w:rFonts w:ascii="Verdana" w:hAnsi="Verdana" w:cs="Verdana"/>
+          <w:sz w:val="20"/>
+          <w:szCs w:val="20"/>
+        </w:rPr>
+        <w:t xml:space="preserve">, </w:t>
+      </w:r>
+      <w:r>
+        <w:rPr>
+          <w:rFonts w:ascii="Verdana" w:hAnsi="Verdana" w:cs="Verdana"/>
+          <w:sz w:val="20"/>
+          <w:szCs w:val="20"/>
+        </w:rPr>
+        <w:t>2007</w:t>
+      </w:r>
+      <w:r>
+        <w:rPr>
+          <w:rFonts w:ascii="Verdana" w:hAnsi="Verdana" w:cs="Verdana"/>
+          <w:sz w:val="20"/>
+          <w:szCs w:val="20"/>
+        </w:rPr>
+        <w:t xml:space="preserve">; NAU Biology </w:t>
+      </w:r>
+      <w:r>
+        <w:rPr>
+          <w:rFonts w:ascii="Verdana" w:hAnsi="Verdana" w:cs="Verdana"/>
+          <w:sz w:val="20"/>
+          <w:szCs w:val="20"/>
+        </w:rPr>
+        <w:t>Senior Scholastic</w:t>
+      </w:r>
+      <w:r>
+        <w:rPr>
+          <w:rFonts w:ascii="Verdana" w:hAnsi="Verdana" w:cs="Verdana"/>
+          <w:sz w:val="20"/>
+          <w:szCs w:val="20"/>
+        </w:rPr>
+        <w:t xml:space="preserve"> Award, </w:t>
+      </w:r>
+      <w:r>
+        <w:rPr>
+          <w:rFonts w:ascii="Verdana" w:hAnsi="Verdana" w:cs="Verdana"/>
+          <w:sz w:val="20"/>
+          <w:szCs w:val="20"/>
+        </w:rPr>
+        <w:t>2007</w:t>
+      </w:r>
+      <w:r>
+        <w:rPr>
+          <w:rFonts w:ascii="Verdana" w:hAnsi="Verdana" w:cs="Verdana"/>
+          <w:sz w:val="20"/>
+          <w:szCs w:val="20"/>
+        </w:rPr>
+        <w:t xml:space="preserve">; NAU Chemistry </w:t>
+      </w:r>
+      <w:r>
+        <w:rPr>
+          <w:rFonts w:ascii="Verdana" w:hAnsi="Verdana" w:cs="Verdana"/>
+          <w:sz w:val="20"/>
+          <w:szCs w:val="20"/>
+        </w:rPr>
+        <w:t>Senior Scholar</w:t>
+      </w:r>
+      <w:r>
+        <w:rPr>
+          <w:rFonts w:ascii="Verdana" w:hAnsi="Verdana" w:cs="Verdana"/>
+          <w:sz w:val="20"/>
+          <w:szCs w:val="20"/>
+        </w:rPr>
+        <w:t xml:space="preserve"> Award, </w:t>
+      </w:r>
+      <w:r>
+        <w:rPr>
+          <w:rFonts w:ascii="Verdana" w:hAnsi="Verdana" w:cs="Verdana"/>
+          <w:sz w:val="20"/>
+          <w:szCs w:val="20"/>
+        </w:rPr>
+        <w:t>2007</w:t>
+      </w:r>
+      <w:r>
+        <w:rPr>
+          <w:rFonts w:ascii="Verdana" w:hAnsi="Verdana" w:cs="Verdana"/>
+          <w:sz w:val="20"/>
+          <w:szCs w:val="20"/>
+        </w:rPr>
+        <w:t xml:space="preserve">; </w:t>
+      </w:r>
+      <w:r>
+        <w:rPr>
+          <w:rFonts w:ascii="Verdana" w:hAnsi="Verdana" w:cs="Verdana"/>
+          <w:sz w:val="20"/>
+          <w:szCs w:val="20"/>
+        </w:rPr>
+        <w:t xml:space="preserve">Raymond </w:t>
+      </w:r>
+      <w:r>
+        <w:rPr>
+          <w:rFonts w:ascii="Verdana" w:hAnsi="Verdana" w:cs="Verdana"/>
+          <w:sz w:val="20"/>
+          <w:szCs w:val="20"/>
+        </w:rPr>
+        <w:t xml:space="preserve">Scoutmaster Scholarship, </w:t>
+      </w:r>
+      <w:r>
+        <w:rPr>
+          <w:rFonts w:ascii="Verdana" w:hAnsi="Verdana" w:cs="Verdana"/>
+          <w:sz w:val="20"/>
+          <w:szCs w:val="20"/>
+        </w:rPr>
+        <w:t>2006</w:t>
+      </w:r>
+      <w:r>
+        <w:rPr>
+          <w:rFonts w:ascii="Verdana" w:hAnsi="Verdana" w:cs="Verdana"/>
+          <w:sz w:val="20"/>
+          <w:szCs w:val="20"/>
+        </w:rPr>
+        <w:t xml:space="preserve">; </w:t>
+      </w:r>
+      <w:r>
+        <w:rPr>
+          <w:rFonts w:ascii="Verdana" w:hAnsi="Verdana" w:cs="Verdana"/>
+          <w:sz w:val="20"/>
+          <w:szCs w:val="20"/>
+        </w:rPr>
+        <w:t>Kirk Smith Scholars</w:t>
+      </w:r>
+      <w:r>
+        <w:rPr>
+          <w:rFonts w:ascii="Verdana" w:hAnsi="Verdana" w:cs="Verdana"/>
+          <w:sz w:val="20"/>
+          <w:szCs w:val="20"/>
+        </w:rPr>
+        <w:t xml:space="preserve">hip, </w:t>
+      </w:r>
+      <w:r>
+        <w:rPr>
+          <w:rFonts w:ascii="Verdana" w:hAnsi="Verdana" w:cs="Verdana"/>
+          <w:sz w:val="20"/>
+          <w:szCs w:val="20"/>
+        </w:rPr>
+        <w:t>4/2005</w:t>
+      </w:r>
+      <w:r>
+        <w:rPr>
+          <w:rFonts w:ascii="Verdana" w:hAnsi="Verdana" w:cs="Verdana"/>
+          <w:sz w:val="20"/>
+          <w:szCs w:val="20"/>
+        </w:rPr>
+        <w:t xml:space="preserve">; NAU </w:t>
+      </w:r>
+      <w:r>
+        <w:rPr>
+          <w:rFonts w:ascii="Verdana" w:hAnsi="Verdana" w:cs="Verdana"/>
+          <w:sz w:val="20"/>
+          <w:szCs w:val="20"/>
+        </w:rPr>
+        <w:t>Provost’s Scholarship, 2003-2007</w:t>
+      </w:r>
+      <w:r>
+        <w:rPr>
+          <w:rFonts w:ascii="Verdana" w:hAnsi="Verdana" w:cs="Verdana"/>
+          <w:sz w:val="20"/>
+          <w:szCs w:val="20"/>
+        </w:rPr>
+        <w:t xml:space="preserve">; </w:t>
+      </w:r>
+      <w:r>
+        <w:rPr>
+          <w:rFonts w:ascii="Verdana" w:hAnsi="Verdana" w:cs="Verdana"/>
+          <w:sz w:val="20"/>
+          <w:szCs w:val="20"/>
+        </w:rPr>
+        <w:t>Exchange Club Chapter and Regional Scholarships, 2003</w:t>
+      </w:r>
+      <w:r>
+        <w:rPr>
+          <w:rFonts w:ascii="Verdana" w:hAnsi="Verdana" w:cs="Verdana"/>
+          <w:sz w:val="20"/>
+          <w:szCs w:val="20"/>
+        </w:rPr>
+        <w:t>; 1</w:t>
+      </w:r>
+      <w:r>
+        <w:rPr>
+          <w:rFonts w:ascii="Verdana" w:hAnsi="Verdana" w:cs="Verdana"/>
+          <w:sz w:val="20"/>
+          <w:szCs w:val="20"/>
+          <w:vertAlign w:val="superscript"/>
+        </w:rPr>
+        <w:t>st</w:t>
+      </w:r>
+      <w:r>
+        <w:rPr>
+          <w:rFonts w:ascii="Verdana" w:hAnsi="Verdana" w:cs="Verdana"/>
+          <w:sz w:val="20"/>
+          <w:szCs w:val="20"/>
+        </w:rPr>
+        <w:t xml:space="preserve"> </w:t>
+      </w:r>
+      <w:r>
+        <w:rPr>
+          <w:rFonts w:ascii="Verdana" w:hAnsi="Verdana" w:cs="Verdana"/>
+          <w:sz w:val="20"/>
+          <w:szCs w:val="20"/>
+        </w:rPr>
+        <w:t>place in Aquatics,</w:t>
+      </w:r>
+      <w:r>
+        <w:rPr>
+          <w:rFonts w:ascii="Verdana" w:hAnsi="Verdana" w:cs="Verdana"/>
+          <w:sz w:val="20"/>
+          <w:szCs w:val="20"/>
+        </w:rPr>
+        <w:t xml:space="preserve"> </w:t>
+      </w:r>
+      <w:r>
+        <w:rPr>
+          <w:rFonts w:ascii="Verdana" w:hAnsi="Verdana" w:cs="Verdana"/>
+          <w:sz w:val="20"/>
+          <w:szCs w:val="20"/>
+        </w:rPr>
+        <w:t xml:space="preserve">Canon </w:t>
+      </w:r>
+      <w:r>
+        <w:rPr>
+          <w:rFonts w:ascii="Verdana" w:hAnsi="Verdana" w:cs="Verdana"/>
+          <w:sz w:val="20"/>
+          <w:szCs w:val="20"/>
+        </w:rPr>
+        <w:t>International E</w:t>
+      </w:r>
+      <w:r>
+        <w:rPr>
+          <w:rFonts w:ascii="Verdana" w:hAnsi="Verdana" w:cs="Verdana"/>
+          <w:sz w:val="20"/>
+          <w:szCs w:val="20"/>
+        </w:rPr>
+        <w:t>nvirothon, 2003; AZ</w:t>
+      </w:r>
+      <w:r>
+        <w:rPr>
+          <w:rFonts w:ascii="Verdana" w:hAnsi="Verdana" w:cs="Verdana"/>
+          <w:sz w:val="20"/>
+          <w:szCs w:val="20"/>
+        </w:rPr>
+        <w:t xml:space="preserve"> Envirothon</w:t>
+      </w:r>
+      <w:r>
+        <w:rPr>
+          <w:rFonts w:ascii="Verdana" w:hAnsi="Verdana" w:cs="Verdana"/>
+          <w:sz w:val="20"/>
+          <w:szCs w:val="20"/>
+        </w:rPr>
+        <w:t xml:space="preserve"> State Champion, </w:t>
+      </w:r>
+      <w:r>
+        <w:rPr>
+          <w:rFonts w:ascii="Verdana" w:hAnsi="Verdana" w:cs="Verdana"/>
+          <w:sz w:val="20"/>
+          <w:szCs w:val="20"/>
+        </w:rPr>
+        <w:t>2003</w:t>
+      </w:r>
+      <w:r>
+        <w:rPr>
+          <w:rFonts w:ascii="Verdana" w:hAnsi="Verdana" w:cs="Verdana"/>
+          <w:sz w:val="20"/>
+          <w:szCs w:val="20"/>
+        </w:rPr>
+        <w:t>; Eagle Scout, 2001</w:t>
       </w:r>
     </w:p>
     <w:p>
       <w:pPr>
         <w:rPr>
-          <w:rFonts w:ascii="Calibri" w:hAnsi="Calibri" w:cs="Verdana"/>
+          <w:rFonts w:ascii="Verdana" w:hAnsi="Verdana" w:cs="Verdana"/>
           <w:b/>
           <w:bCs/>
           <w:caps/>
+          <w:sz w:val="20"/>
+          <w:szCs w:val="20"/>
         </w:rPr>
       </w:pPr>
     </w:p>
@@ -779,18 +1498,22 @@
       <w:pPr>
         <w:ind w:left="270" w:hanging="270"/>
         <w:rPr>
-          <w:rFonts w:ascii="Calibri" w:hAnsi="Calibri" w:cs="Verdana"/>
+          <w:rFonts w:ascii="Verdana" w:hAnsi="Verdana" w:cs="Verdana"/>
           <w:b/>
           <w:bCs/>
           <w:caps/>
-        </w:rPr>
-      </w:pPr>
-      <w:r>
-        <w:rPr>
-          <w:rFonts w:ascii="Calibri" w:hAnsi="Calibri" w:cs="Verdana"/>
+          <w:sz w:val="20"/>
+          <w:szCs w:val="20"/>
+        </w:rPr>
+      </w:pPr>
+      <w:r>
+        <w:rPr>
+          <w:rFonts w:ascii="Verdana" w:hAnsi="Verdana" w:cs="Verdana"/>
           <w:b/>
           <w:bCs/>
           <w:caps/>
+          <w:sz w:val="20"/>
+          <w:szCs w:val="20"/>
         </w:rPr>
         <w:t>Major Publications</w:t>
       </w:r>
@@ -799,102 +1522,130 @@
       <w:pPr>
         <w:ind w:left="270" w:hanging="270"/>
         <w:rPr>
-          <w:rFonts w:ascii="Calibri" w:hAnsi="Calibri" w:cs="Verdana"/>
-          <w:bCs/>
-        </w:rPr>
-      </w:pPr>
-      <w:r>
-        <w:rPr>
-          <w:rFonts w:ascii="Calibri" w:hAnsi="Calibri" w:cs="Verdana"/>
-          <w:bCs/>
+          <w:rFonts w:ascii="Verdana" w:hAnsi="Verdana" w:cs="Verdana"/>
+          <w:bCs/>
+          <w:sz w:val="20"/>
+          <w:szCs w:val="20"/>
+        </w:rPr>
+      </w:pPr>
+      <w:r>
+        <w:rPr>
+          <w:rFonts w:ascii="Verdana" w:hAnsi="Verdana" w:cs="Verdana"/>
+          <w:bCs/>
+          <w:sz w:val="20"/>
+          <w:szCs w:val="20"/>
         </w:rPr>
         <w:t>Muehlbauer J.D., LeRoy C.J., Lovett J.M., Flaccus K.K</w:t>
       </w:r>
       <w:r>
         <w:rPr>
-          <w:rFonts w:ascii="Calibri" w:hAnsi="Calibri" w:cs="Verdana"/>
-          <w:bCs/>
+          <w:rFonts w:ascii="Verdana" w:hAnsi="Verdana" w:cs="Verdana"/>
+          <w:bCs/>
+          <w:sz w:val="20"/>
+          <w:szCs w:val="20"/>
         </w:rPr>
         <w:t>., Vlieg J.K. &amp; Marks J.C. (200</w:t>
       </w:r>
       <w:r>
         <w:rPr>
-          <w:rFonts w:ascii="Calibri" w:hAnsi="Calibri" w:cs="Verdana"/>
-          <w:bCs/>
+          <w:rFonts w:ascii="Verdana" w:hAnsi="Verdana" w:cs="Verdana"/>
+          <w:bCs/>
+          <w:sz w:val="20"/>
+          <w:szCs w:val="20"/>
         </w:rPr>
         <w:t>9</w:t>
       </w:r>
       <w:r>
         <w:rPr>
-          <w:rFonts w:ascii="Calibri" w:hAnsi="Calibri" w:cs="Verdana"/>
-          <w:bCs/>
+          <w:rFonts w:ascii="Verdana" w:hAnsi="Verdana" w:cs="Verdana"/>
+          <w:bCs/>
+          <w:sz w:val="20"/>
+          <w:szCs w:val="20"/>
         </w:rPr>
         <w:t xml:space="preserve">) </w:t>
       </w:r>
       <w:r>
         <w:rPr>
-          <w:rFonts w:ascii="Calibri" w:hAnsi="Calibri" w:cs="Verdana"/>
-          <w:bCs/>
+          <w:rFonts w:ascii="Verdana" w:hAnsi="Verdana" w:cs="Verdana"/>
+          <w:bCs/>
+          <w:sz w:val="20"/>
+          <w:szCs w:val="20"/>
         </w:rPr>
         <w:t xml:space="preserve">Short-term </w:t>
       </w:r>
       <w:r>
         <w:rPr>
-          <w:rFonts w:ascii="Calibri" w:hAnsi="Calibri" w:cs="Verdana"/>
-          <w:bCs/>
+          <w:rFonts w:ascii="Verdana" w:hAnsi="Verdana" w:cs="Verdana"/>
+          <w:bCs/>
+          <w:sz w:val="20"/>
+          <w:szCs w:val="20"/>
         </w:rPr>
         <w:t>responses of decomposers to flow restoration in Fossil Creek, Arizona, USA.</w:t>
       </w:r>
       <w:r>
         <w:rPr>
-          <w:rFonts w:ascii="Calibri" w:hAnsi="Calibri" w:cs="Verdana"/>
-          <w:bCs/>
+          <w:rFonts w:ascii="Verdana" w:hAnsi="Verdana" w:cs="Verdana"/>
+          <w:bCs/>
+          <w:sz w:val="20"/>
+          <w:szCs w:val="20"/>
         </w:rPr>
         <w:t xml:space="preserve"> </w:t>
       </w:r>
       <w:r>
         <w:rPr>
-          <w:rFonts w:ascii="Calibri" w:hAnsi="Calibri" w:cs="Verdana"/>
+          <w:rFonts w:ascii="Verdana" w:hAnsi="Verdana" w:cs="Verdana"/>
           <w:bCs/>
           <w:i/>
+          <w:sz w:val="20"/>
+          <w:szCs w:val="20"/>
         </w:rPr>
         <w:t>Hydrobiologia</w:t>
       </w:r>
       <w:r>
         <w:rPr>
-          <w:rFonts w:ascii="Calibri" w:hAnsi="Calibri" w:cs="Verdana"/>
+          <w:rFonts w:ascii="Verdana" w:hAnsi="Verdana" w:cs="Verdana"/>
           <w:bCs/>
           <w:i/>
+          <w:sz w:val="20"/>
+          <w:szCs w:val="20"/>
         </w:rPr>
         <w:t xml:space="preserve"> </w:t>
       </w:r>
       <w:r>
         <w:rPr>
-          <w:rFonts w:ascii="Calibri" w:hAnsi="Calibri" w:cs="Verdana"/>
+          <w:rFonts w:ascii="Verdana" w:hAnsi="Verdana" w:cs="Verdana"/>
           <w:b/>
           <w:bCs/>
+          <w:sz w:val="20"/>
+          <w:szCs w:val="20"/>
         </w:rPr>
         <w:t>618</w:t>
       </w:r>
       <w:r>
         <w:rPr>
-          <w:rFonts w:ascii="Calibri" w:hAnsi="Calibri" w:cs="Verdana"/>
-          <w:bCs/>
+          <w:rFonts w:ascii="Verdana" w:hAnsi="Verdana" w:cs="Verdana"/>
+          <w:bCs/>
+          <w:sz w:val="20"/>
+          <w:szCs w:val="20"/>
         </w:rPr>
         <w:t>:35-45</w:t>
       </w:r>
       <w:r>
         <w:rPr>
-          <w:rFonts w:ascii="Calibri" w:hAnsi="Calibri" w:cs="Verdana"/>
+          <w:rFonts w:ascii="Verdana" w:hAnsi="Verdana" w:cs="Verdana"/>
           <w:bCs/>
           <w:i/>
+          <w:sz w:val="20"/>
+          <w:szCs w:val="20"/>
         </w:rPr>
         <w:t>.</w:t>
       </w:r>
       <w:r>
         <w:rPr>
-          <w:rFonts w:ascii="Calibri" w:hAnsi="Calibri" w:cs="Verdana"/>
-          <w:bCs/>
+          <w:rFonts w:ascii="Verdana" w:hAnsi="Verdana" w:cs="Verdana"/>
+          <w:bCs/>
+          <w:sz w:val="20"/>
+          <w:szCs w:val="20"/>
         </w:rPr>
         <w:t xml:space="preserve"> </w:t>
       </w:r>
@@ -903,38 +1654,58 @@
       <w:pPr>
         <w:ind w:left="270" w:hanging="270"/>
         <w:rPr>
-          <w:rFonts w:ascii="Calibri" w:hAnsi="Calibri"/>
-        </w:rPr>
-      </w:pPr>
-      <w:r>
-        <w:rPr>
-          <w:rFonts w:ascii="Calibri" w:hAnsi="Calibri"/>
+          <w:rFonts w:ascii="Verdana" w:hAnsi="Verdana"/>
+          <w:sz w:val="20"/>
+          <w:szCs w:val="20"/>
+        </w:rPr>
+      </w:pPr>
+      <w:r>
+        <w:rPr>
+          <w:rFonts w:ascii="Verdana" w:hAnsi="Verdana"/>
+          <w:sz w:val="20"/>
+          <w:szCs w:val="20"/>
         </w:rPr>
         <w:t>Fuller, R.L., Griego, C., Muehlbauer, J.D., Dennison, J. &amp; Doyle M.W. (</w:t>
       </w:r>
       <w:r>
         <w:rPr>
-          <w:rFonts w:ascii="Calibri" w:hAnsi="Calibri"/>
+          <w:rFonts w:ascii="Verdana" w:hAnsi="Verdana"/>
           <w:i/>
+          <w:sz w:val="20"/>
+          <w:szCs w:val="20"/>
         </w:rPr>
         <w:t>in revision</w:t>
       </w:r>
       <w:r>
         <w:rPr>
-          <w:rFonts w:ascii="Calibri" w:hAnsi="Calibri"/>
-        </w:rPr>
-        <w:t xml:space="preserve">) Response of stream macroinvertebrates in flow refugia and high-scour areas to a series of floods: A reciprocal replacement study. </w:t>
-      </w:r>
-      <w:r>
-        <w:rPr>
-          <w:rFonts w:ascii="Calibri" w:hAnsi="Calibri"/>
+          <w:rFonts w:ascii="Verdana" w:hAnsi="Verdana"/>
+          <w:sz w:val="20"/>
+          <w:szCs w:val="20"/>
+        </w:rPr>
+        <w:t>) Response of stream macroinvertebrates in flow refugia and high-scour areas to a series of floods: A reciprocal replacement study</w:t>
+      </w:r>
+      <w:r>
+        <w:rPr>
+          <w:rFonts w:ascii="Verdana" w:hAnsi="Verdana"/>
+          <w:sz w:val="20"/>
+          <w:szCs w:val="20"/>
+        </w:rPr>
+        <w:t xml:space="preserve">. </w:t>
+      </w:r>
+      <w:r>
+        <w:rPr>
+          <w:rFonts w:ascii="Verdana" w:hAnsi="Verdana"/>
           <w:i/>
+          <w:sz w:val="20"/>
+          <w:szCs w:val="20"/>
         </w:rPr>
         <w:t>Journal of the North American Benthological Society</w:t>
       </w:r>
       <w:r>
         <w:rPr>
-          <w:rFonts w:ascii="Calibri" w:hAnsi="Calibri"/>
+          <w:rFonts w:ascii="Verdana" w:hAnsi="Verdana"/>
+          <w:sz w:val="20"/>
+          <w:szCs w:val="20"/>
         </w:rPr>
         <w:t>.</w:t>
       </w:r>
@@ -943,134 +1714,194 @@
       <w:pPr>
         <w:ind w:left="270" w:hanging="270"/>
         <w:rPr>
-          <w:rFonts w:ascii="Calibri" w:hAnsi="Calibri" w:cs="Verdana"/>
-          <w:bCs/>
-        </w:rPr>
-      </w:pPr>
-      <w:r>
-        <w:rPr>
-          <w:rFonts w:ascii="Calibri" w:hAnsi="Calibri" w:cs="Verdana"/>
-          <w:bCs/>
+          <w:rFonts w:ascii="Verdana" w:hAnsi="Verdana" w:cs="Verdana"/>
+          <w:bCs/>
+          <w:sz w:val="20"/>
+          <w:szCs w:val="20"/>
+        </w:rPr>
+      </w:pPr>
+      <w:r>
+        <w:rPr>
+          <w:rFonts w:ascii="Verdana" w:hAnsi="Verdana" w:cs="Verdana"/>
+          <w:bCs/>
+          <w:sz w:val="20"/>
+          <w:szCs w:val="20"/>
         </w:rPr>
         <w:t>Joseph, J.W., Odegaard, M.L., Ronnebaum, S.M., Burgess, S.C., Muehlbauer, J., Sherry,</w:t>
       </w:r>
       <w:r>
         <w:rPr>
-          <w:rFonts w:ascii="Calibri" w:hAnsi="Calibri" w:cs="Verdana"/>
-          <w:bCs/>
+          <w:rFonts w:ascii="Verdana" w:hAnsi="Verdana" w:cs="Verdana"/>
+          <w:bCs/>
+          <w:sz w:val="20"/>
+          <w:szCs w:val="20"/>
         </w:rPr>
         <w:t xml:space="preserve"> </w:t>
       </w:r>
       <w:r>
         <w:rPr>
-          <w:rFonts w:ascii="Calibri" w:hAnsi="Calibri" w:cs="Verdana"/>
-          <w:bCs/>
+          <w:rFonts w:ascii="Verdana" w:hAnsi="Verdana" w:cs="Verdana"/>
+          <w:bCs/>
+          <w:sz w:val="20"/>
+          <w:szCs w:val="20"/>
         </w:rPr>
         <w:t>A.D. &amp; Newgard, C.B. (2007) Normal flux through ATP-citrate lyase or fatty acid</w:t>
       </w:r>
       <w:r>
         <w:rPr>
-          <w:rFonts w:ascii="Calibri" w:hAnsi="Calibri" w:cs="Verdana"/>
-          <w:bCs/>
+          <w:rFonts w:ascii="Verdana" w:hAnsi="Verdana" w:cs="Verdana"/>
+          <w:bCs/>
+          <w:sz w:val="20"/>
+          <w:szCs w:val="20"/>
         </w:rPr>
         <w:t xml:space="preserve"> </w:t>
       </w:r>
       <w:r>
         <w:rPr>
-          <w:rFonts w:ascii="Calibri" w:hAnsi="Calibri" w:cs="Verdana"/>
-          <w:bCs/>
+          <w:rFonts w:ascii="Verdana" w:hAnsi="Verdana" w:cs="Verdana"/>
+          <w:bCs/>
+          <w:sz w:val="20"/>
+          <w:szCs w:val="20"/>
         </w:rPr>
         <w:t xml:space="preserve">synthase is not required for glucose-stimulated insulin secretion. </w:t>
       </w:r>
       <w:r>
         <w:rPr>
-          <w:rFonts w:ascii="Calibri" w:hAnsi="Calibri" w:cs="Verdana"/>
+          <w:rFonts w:ascii="Verdana" w:hAnsi="Verdana" w:cs="Verdana"/>
           <w:bCs/>
           <w:i/>
+          <w:sz w:val="20"/>
+          <w:szCs w:val="20"/>
         </w:rPr>
         <w:t>Journal of Biological Chemistry</w:t>
       </w:r>
       <w:r>
         <w:rPr>
-          <w:rFonts w:ascii="Calibri" w:hAnsi="Calibri" w:cs="Verdana"/>
-          <w:bCs/>
+          <w:rFonts w:ascii="Verdana" w:hAnsi="Verdana" w:cs="Verdana"/>
+          <w:bCs/>
+          <w:sz w:val="20"/>
+          <w:szCs w:val="20"/>
         </w:rPr>
         <w:t xml:space="preserve"> </w:t>
       </w:r>
       <w:r>
         <w:rPr>
-          <w:rFonts w:ascii="Calibri" w:hAnsi="Calibri"/>
+          <w:rFonts w:ascii="Verdana" w:hAnsi="Verdana"/>
           <w:b/>
           <w:bCs/>
+          <w:sz w:val="20"/>
+          <w:szCs w:val="20"/>
         </w:rPr>
         <w:t>282</w:t>
       </w:r>
       <w:r>
         <w:rPr>
-          <w:rFonts w:ascii="Calibri" w:hAnsi="Calibri"/>
-          <w:bCs/>
+          <w:rFonts w:ascii="Verdana" w:hAnsi="Verdana"/>
+          <w:bCs/>
+          <w:sz w:val="20"/>
+          <w:szCs w:val="20"/>
         </w:rPr>
         <w:t>:</w:t>
       </w:r>
       <w:r>
         <w:rPr>
-          <w:rFonts w:ascii="Calibri" w:hAnsi="Calibri"/>
+          <w:rFonts w:ascii="Verdana" w:hAnsi="Verdana"/>
+          <w:sz w:val="20"/>
+          <w:szCs w:val="20"/>
         </w:rPr>
         <w:t>31592-31600</w:t>
       </w:r>
       <w:r>
         <w:rPr>
-          <w:rFonts w:ascii="Calibri" w:hAnsi="Calibri" w:cs="Verdana"/>
-          <w:bCs/>
+          <w:rFonts w:ascii="Verdana" w:hAnsi="Verdana" w:cs="Verdana"/>
+          <w:bCs/>
+          <w:sz w:val="20"/>
+          <w:szCs w:val="20"/>
         </w:rPr>
         <w:t>.</w:t>
       </w:r>
       <w:r>
         <w:rPr>
-          <w:rFonts w:ascii="Calibri" w:hAnsi="Calibri" w:cs="Verdana"/>
-          <w:bCs/>
+          <w:rFonts w:ascii="Verdana" w:hAnsi="Verdana" w:cs="Verdana"/>
+          <w:bCs/>
+          <w:sz w:val="20"/>
+          <w:szCs w:val="20"/>
         </w:rPr>
         <w:t xml:space="preserve"> </w:t>
       </w:r>
       <w:r>
         <w:rPr>
-          <w:rFonts w:ascii="Calibri" w:hAnsi="Calibri"/>
+          <w:rFonts w:ascii="Verdana" w:hAnsi="Verdana"/>
           <w:i/>
+          <w:sz w:val="20"/>
+          <w:szCs w:val="20"/>
         </w:rPr>
         <w:t>DOI:10.1074/jbc.M706080200.</w:t>
       </w:r>
     </w:p>
     <w:p>
       <w:pPr>
-        <w:rPr>
-          <w:rFonts w:ascii="Calibri" w:hAnsi="Calibri"/>
+        <w:ind w:left="270" w:hanging="270"/>
+        <w:rPr>
+          <w:rFonts w:ascii="Verdana" w:hAnsi="Verdana"/>
+          <w:i/>
+          <w:sz w:val="20"/>
+          <w:szCs w:val="20"/>
+        </w:rPr>
+      </w:pPr>
+    </w:p>
+    <w:p>
+      <w:pPr>
+        <w:ind w:left="270" w:hanging="270"/>
+        <w:rPr>
+          <w:rFonts w:ascii="Verdana" w:hAnsi="Verdana"/>
           <w:b/>
           <w:caps/>
-        </w:rPr>
-      </w:pPr>
-      <w:r>
-        <w:rPr>
-          <w:rFonts w:ascii="Calibri" w:hAnsi="Calibri"/>
+          <w:sz w:val="20"/>
+          <w:szCs w:val="20"/>
+        </w:rPr>
+      </w:pPr>
+    </w:p>
+    <w:p>
+      <w:pPr>
+        <w:ind w:left="270" w:hanging="270"/>
+        <w:rPr>
+          <w:rFonts w:ascii="Verdana" w:hAnsi="Verdana"/>
           <w:b/>
           <w:caps/>
+          <w:sz w:val="20"/>
+          <w:szCs w:val="20"/>
+        </w:rPr>
+      </w:pPr>
+      <w:r>
+        <w:rPr>
+          <w:rFonts w:ascii="Verdana" w:hAnsi="Verdana"/>
+          <w:b/>
+          <w:caps/>
+          <w:sz w:val="20"/>
+          <w:szCs w:val="20"/>
         </w:rPr>
         <w:lastRenderedPageBreak/>
         <w:t xml:space="preserve">Other Publications &amp; </w:t>
       </w:r>
       <w:r>
         <w:rPr>
-          <w:rFonts w:ascii="Calibri" w:hAnsi="Calibri"/>
+          <w:rFonts w:ascii="Verdana" w:hAnsi="Verdana"/>
           <w:b/>
           <w:i/>
           <w:caps/>
+          <w:sz w:val="20"/>
+          <w:szCs w:val="20"/>
         </w:rPr>
         <w:t>In Progress</w:t>
       </w:r>
       <w:r>
         <w:rPr>
-          <w:rFonts w:ascii="Calibri" w:hAnsi="Calibri"/>
+          <w:rFonts w:ascii="Verdana" w:hAnsi="Verdana"/>
           <w:b/>
           <w:caps/>
+          <w:sz w:val="20"/>
+          <w:szCs w:val="20"/>
         </w:rPr>
         <w:t xml:space="preserve"> Publications</w:t>
       </w:r>
@@ -1079,33 +1910,43 @@
       <w:pPr>
         <w:ind w:left="270" w:hanging="270"/>
         <w:rPr>
-          <w:rFonts w:ascii="Calibri" w:hAnsi="Calibri"/>
+          <w:rFonts w:ascii="Verdana" w:hAnsi="Verdana"/>
           <w:i/>
-        </w:rPr>
-      </w:pPr>
-      <w:r>
-        <w:rPr>
-          <w:rFonts w:ascii="Calibri" w:hAnsi="Calibri"/>
+          <w:sz w:val="20"/>
+          <w:szCs w:val="20"/>
+        </w:rPr>
+      </w:pPr>
+      <w:r>
+        <w:rPr>
+          <w:rFonts w:ascii="Verdana" w:hAnsi="Verdana"/>
+          <w:sz w:val="20"/>
+          <w:szCs w:val="20"/>
         </w:rPr>
         <w:t>Muehlbauer, J.D. &amp; Doyle, M.W. (</w:t>
       </w:r>
       <w:r>
         <w:rPr>
-          <w:rFonts w:ascii="Calibri" w:hAnsi="Calibri"/>
+          <w:rFonts w:ascii="Verdana" w:hAnsi="Verdana"/>
           <w:i/>
+          <w:sz w:val="20"/>
+          <w:szCs w:val="20"/>
         </w:rPr>
         <w:t>In preparation</w:t>
       </w:r>
       <w:r>
         <w:rPr>
-          <w:rFonts w:ascii="Calibri" w:hAnsi="Calibri"/>
+          <w:rFonts w:ascii="Verdana" w:hAnsi="Verdana"/>
+          <w:sz w:val="20"/>
+          <w:szCs w:val="20"/>
         </w:rPr>
         <w:t xml:space="preserve">) Knickpoint effects on macroinvertebrates, sediment, and discharge in urban and forested streams: Urbanization outweighs micro-scale heterogeneity.  </w:t>
       </w:r>
       <w:r>
         <w:rPr>
-          <w:rFonts w:ascii="Calibri" w:hAnsi="Calibri"/>
+          <w:rFonts w:ascii="Verdana" w:hAnsi="Verdana"/>
           <w:i/>
+          <w:sz w:val="20"/>
+          <w:szCs w:val="20"/>
         </w:rPr>
         <w:t>For: Journal of the North American Benthological Society.</w:t>
       </w:r>
@@ -1114,33 +1955,251 @@
       <w:pPr>
         <w:ind w:left="270" w:hanging="270"/>
         <w:rPr>
-          <w:rFonts w:ascii="Calibri" w:hAnsi="Calibri"/>
+          <w:rFonts w:ascii="Verdana" w:hAnsi="Verdana"/>
           <w:i/>
-        </w:rPr>
-      </w:pPr>
-      <w:r>
-        <w:rPr>
-          <w:rFonts w:ascii="Calibri" w:hAnsi="Calibri"/>
-        </w:rPr>
-        <w:t>Jobe, R.T., Anton, A., Bidgood, E.P., Breckheimer, I., Caplow, S.C., Evans, B., Faestel, M., Muehlbauer, J.D., Palmquist, K., Seiter, S.A., Seymour, S.D., Tessel, S.M. &amp; Moody, A. (</w:t>
-      </w:r>
-      <w:r>
-        <w:rPr>
-          <w:rFonts w:ascii="Calibri" w:hAnsi="Calibri"/>
+          <w:sz w:val="20"/>
+          <w:szCs w:val="20"/>
+        </w:rPr>
+      </w:pPr>
+      <w:r>
+        <w:rPr>
+          <w:rFonts w:ascii="Verdana" w:hAnsi="Verdana"/>
+          <w:sz w:val="20"/>
+          <w:szCs w:val="20"/>
+        </w:rPr>
+        <w:t>Jobe</w:t>
+      </w:r>
+      <w:r>
+        <w:rPr>
+          <w:rFonts w:ascii="Verdana" w:hAnsi="Verdana"/>
+          <w:sz w:val="20"/>
+          <w:szCs w:val="20"/>
+        </w:rPr>
+        <w:t xml:space="preserve">, R.T., </w:t>
+      </w:r>
+      <w:r>
+        <w:rPr>
+          <w:rFonts w:ascii="Verdana" w:hAnsi="Verdana"/>
+          <w:sz w:val="20"/>
+          <w:szCs w:val="20"/>
+        </w:rPr>
+        <w:t>Anton,</w:t>
+      </w:r>
+      <w:r>
+        <w:rPr>
+          <w:rFonts w:ascii="Verdana" w:hAnsi="Verdana"/>
+          <w:sz w:val="20"/>
+          <w:szCs w:val="20"/>
+        </w:rPr>
+        <w:t xml:space="preserve"> A., </w:t>
+      </w:r>
+      <w:r>
+        <w:rPr>
+          <w:rFonts w:ascii="Verdana" w:hAnsi="Verdana"/>
+          <w:sz w:val="20"/>
+          <w:szCs w:val="20"/>
+        </w:rPr>
+        <w:t>Bidgood,</w:t>
+      </w:r>
+      <w:r>
+        <w:rPr>
+          <w:rFonts w:ascii="Verdana" w:hAnsi="Verdana"/>
+          <w:sz w:val="20"/>
+          <w:szCs w:val="20"/>
+        </w:rPr>
+        <w:t xml:space="preserve"> E.P., </w:t>
+      </w:r>
+      <w:r>
+        <w:rPr>
+          <w:rFonts w:ascii="Verdana" w:hAnsi="Verdana"/>
+          <w:sz w:val="20"/>
+          <w:szCs w:val="20"/>
+        </w:rPr>
+        <w:t>Breckheimer,</w:t>
+      </w:r>
+      <w:r>
+        <w:rPr>
+          <w:rFonts w:ascii="Verdana" w:hAnsi="Verdana"/>
+          <w:sz w:val="20"/>
+          <w:szCs w:val="20"/>
+        </w:rPr>
+        <w:t xml:space="preserve"> I., </w:t>
+      </w:r>
+      <w:r>
+        <w:rPr>
+          <w:rFonts w:ascii="Verdana" w:hAnsi="Verdana"/>
+          <w:sz w:val="20"/>
+          <w:szCs w:val="20"/>
+        </w:rPr>
+        <w:t>Caplow,</w:t>
+      </w:r>
+      <w:r>
+        <w:rPr>
+          <w:rFonts w:ascii="Verdana" w:hAnsi="Verdana"/>
+          <w:sz w:val="20"/>
+          <w:szCs w:val="20"/>
+        </w:rPr>
+        <w:t xml:space="preserve"> S.C.,</w:t>
+      </w:r>
+      <w:r>
+        <w:rPr>
+          <w:rFonts w:ascii="Verdana" w:hAnsi="Verdana"/>
+          <w:sz w:val="20"/>
+          <w:szCs w:val="20"/>
+        </w:rPr>
+        <w:t xml:space="preserve"> Evans,</w:t>
+      </w:r>
+      <w:r>
+        <w:rPr>
+          <w:rFonts w:ascii="Verdana" w:hAnsi="Verdana"/>
+          <w:sz w:val="20"/>
+          <w:szCs w:val="20"/>
+        </w:rPr>
+        <w:t xml:space="preserve"> B.,</w:t>
+      </w:r>
+      <w:r>
+        <w:rPr>
+          <w:rFonts w:ascii="Verdana" w:hAnsi="Verdana"/>
+          <w:sz w:val="20"/>
+          <w:szCs w:val="20"/>
+        </w:rPr>
+        <w:t xml:space="preserve"> Faestel,</w:t>
+      </w:r>
+      <w:r>
+        <w:rPr>
+          <w:rFonts w:ascii="Verdana" w:hAnsi="Verdana"/>
+          <w:sz w:val="20"/>
+          <w:szCs w:val="20"/>
+        </w:rPr>
+        <w:t xml:space="preserve"> M., </w:t>
+      </w:r>
+      <w:r>
+        <w:rPr>
+          <w:rFonts w:ascii="Verdana" w:hAnsi="Verdana"/>
+          <w:sz w:val="20"/>
+          <w:szCs w:val="20"/>
+        </w:rPr>
+        <w:t>Muehlbauer,</w:t>
+      </w:r>
+      <w:r>
+        <w:rPr>
+          <w:rFonts w:ascii="Verdana" w:hAnsi="Verdana"/>
+          <w:sz w:val="20"/>
+          <w:szCs w:val="20"/>
+        </w:rPr>
+        <w:t xml:space="preserve"> J.D., </w:t>
+      </w:r>
+      <w:r>
+        <w:rPr>
+          <w:rFonts w:ascii="Verdana" w:hAnsi="Verdana"/>
+          <w:sz w:val="20"/>
+          <w:szCs w:val="20"/>
+        </w:rPr>
+        <w:t>Palmquist,</w:t>
+      </w:r>
+      <w:r>
+        <w:rPr>
+          <w:rFonts w:ascii="Verdana" w:hAnsi="Verdana"/>
+          <w:sz w:val="20"/>
+          <w:szCs w:val="20"/>
+        </w:rPr>
+        <w:t xml:space="preserve"> K.,</w:t>
+      </w:r>
+      <w:r>
+        <w:rPr>
+          <w:rFonts w:ascii="Verdana" w:hAnsi="Verdana"/>
+          <w:sz w:val="20"/>
+          <w:szCs w:val="20"/>
+        </w:rPr>
+        <w:t xml:space="preserve"> Seiter,</w:t>
+      </w:r>
+      <w:r>
+        <w:rPr>
+          <w:rFonts w:ascii="Verdana" w:hAnsi="Verdana"/>
+          <w:sz w:val="20"/>
+          <w:szCs w:val="20"/>
+        </w:rPr>
+        <w:t xml:space="preserve"> S.A.,</w:t>
+      </w:r>
+      <w:r>
+        <w:rPr>
+          <w:rFonts w:ascii="Verdana" w:hAnsi="Verdana"/>
+          <w:sz w:val="20"/>
+          <w:szCs w:val="20"/>
+        </w:rPr>
+        <w:t xml:space="preserve"> Seymour,</w:t>
+      </w:r>
+      <w:r>
+        <w:rPr>
+          <w:rFonts w:ascii="Verdana" w:hAnsi="Verdana"/>
+          <w:sz w:val="20"/>
+          <w:szCs w:val="20"/>
+        </w:rPr>
+        <w:t xml:space="preserve"> S.D.,</w:t>
+      </w:r>
+      <w:r>
+        <w:rPr>
+          <w:rFonts w:ascii="Verdana" w:hAnsi="Verdana"/>
+          <w:sz w:val="20"/>
+          <w:szCs w:val="20"/>
+        </w:rPr>
+        <w:t xml:space="preserve"> Tessel,</w:t>
+      </w:r>
+      <w:r>
+        <w:rPr>
+          <w:rFonts w:ascii="Verdana" w:hAnsi="Verdana"/>
+          <w:sz w:val="20"/>
+          <w:szCs w:val="20"/>
+        </w:rPr>
+        <w:t xml:space="preserve"> S.M. &amp; M</w:t>
+      </w:r>
+      <w:r>
+        <w:rPr>
+          <w:rFonts w:ascii="Verdana" w:hAnsi="Verdana"/>
+          <w:sz w:val="20"/>
+          <w:szCs w:val="20"/>
+        </w:rPr>
+        <w:t>ood</w:t>
+      </w:r>
+      <w:r>
+        <w:rPr>
+          <w:rFonts w:ascii="Verdana" w:hAnsi="Verdana"/>
+          <w:sz w:val="20"/>
+          <w:szCs w:val="20"/>
+        </w:rPr>
+        <w:t>y, A. (</w:t>
+      </w:r>
+      <w:r>
+        <w:rPr>
+          <w:rFonts w:ascii="Verdana" w:hAnsi="Verdana"/>
           <w:i/>
+          <w:sz w:val="20"/>
+          <w:szCs w:val="20"/>
         </w:rPr>
         <w:t>In preparation</w:t>
       </w:r>
       <w:r>
         <w:rPr>
-          <w:rFonts w:ascii="Calibri" w:hAnsi="Calibri"/>
-        </w:rPr>
-        <w:t xml:space="preserve">) An assessment of the All-Taxa Biodiversity Inventory: Putting the science back in citizen-science.  </w:t>
-      </w:r>
-      <w:r>
-        <w:rPr>
-          <w:rFonts w:ascii="Calibri" w:hAnsi="Calibri"/>
+          <w:rFonts w:ascii="Verdana" w:hAnsi="Verdana"/>
+          <w:sz w:val="20"/>
+          <w:szCs w:val="20"/>
+        </w:rPr>
+        <w:t>) An assessment of the All-Taxa Biodiversity Inventory: Putting the science back in citizen-science</w:t>
+      </w:r>
+      <w:r>
+        <w:rPr>
+          <w:rFonts w:ascii="Verdana" w:hAnsi="Verdana"/>
+          <w:sz w:val="20"/>
+          <w:szCs w:val="20"/>
+        </w:rPr>
+        <w:t xml:space="preserve">.  </w:t>
+      </w:r>
+      <w:r>
+        <w:rPr>
+          <w:rFonts w:ascii="Verdana" w:hAnsi="Verdana"/>
           <w:i/>
+          <w:sz w:val="20"/>
+          <w:szCs w:val="20"/>
         </w:rPr>
         <w:t>For: Ecological Applications.</w:t>
       </w:r>
@@ -1149,32 +2208,42 @@
       <w:pPr>
         <w:ind w:left="270" w:hanging="270"/>
         <w:rPr>
-          <w:rFonts w:ascii="Calibri" w:hAnsi="Calibri"/>
-        </w:rPr>
-      </w:pPr>
-      <w:r>
-        <w:rPr>
-          <w:rFonts w:ascii="Calibri" w:hAnsi="Calibri"/>
+          <w:rFonts w:ascii="Verdana" w:hAnsi="Verdana"/>
+          <w:sz w:val="20"/>
+          <w:szCs w:val="20"/>
+        </w:rPr>
+      </w:pPr>
+      <w:r>
+        <w:rPr>
+          <w:rFonts w:ascii="Verdana" w:hAnsi="Verdana"/>
+          <w:sz w:val="20"/>
+          <w:szCs w:val="20"/>
         </w:rPr>
         <w:t>Muehlbauer, J.D., Duncan, J. &amp; Doyle, M.W. (</w:t>
       </w:r>
       <w:r>
         <w:rPr>
-          <w:rFonts w:ascii="Calibri" w:hAnsi="Calibri"/>
+          <w:rFonts w:ascii="Verdana" w:hAnsi="Verdana"/>
           <w:i/>
+          <w:sz w:val="20"/>
+          <w:szCs w:val="20"/>
         </w:rPr>
         <w:t>In preparation</w:t>
       </w:r>
       <w:r>
         <w:rPr>
-          <w:rFonts w:ascii="Calibri" w:hAnsi="Calibri"/>
+          <w:rFonts w:ascii="Verdana" w:hAnsi="Verdana"/>
+          <w:sz w:val="20"/>
+          <w:szCs w:val="20"/>
         </w:rPr>
         <w:t xml:space="preserve">) Benign usage of salt tracers concurrent with aquatic ecology studies.  </w:t>
       </w:r>
       <w:r>
         <w:rPr>
-          <w:rFonts w:ascii="Calibri" w:hAnsi="Calibri"/>
+          <w:rFonts w:ascii="Verdana" w:hAnsi="Verdana"/>
           <w:i/>
+          <w:sz w:val="20"/>
+          <w:szCs w:val="20"/>
         </w:rPr>
         <w:t>For: Canadian Journal of Fisheries &amp; Aquatic Sciences.</w:t>
       </w:r>
@@ -1183,38 +2252,50 @@
       <w:pPr>
         <w:ind w:left="270" w:hanging="270"/>
         <w:rPr>
-          <w:rFonts w:ascii="Calibri" w:hAnsi="Calibri"/>
-        </w:rPr>
-      </w:pPr>
-      <w:r>
-        <w:rPr>
-          <w:rFonts w:ascii="Calibri" w:hAnsi="Calibri"/>
+          <w:rFonts w:ascii="Verdana" w:hAnsi="Verdana"/>
+          <w:sz w:val="20"/>
+          <w:szCs w:val="20"/>
+        </w:rPr>
+      </w:pPr>
+      <w:r>
+        <w:rPr>
+          <w:rFonts w:ascii="Verdana" w:hAnsi="Verdana"/>
+          <w:sz w:val="20"/>
+          <w:szCs w:val="20"/>
         </w:rPr>
         <w:t>Muehlbauer, J.D., Doyle, M.W. &amp; Bernhardt, E.S. (</w:t>
       </w:r>
       <w:r>
         <w:rPr>
-          <w:rFonts w:ascii="Calibri" w:hAnsi="Calibri"/>
+          <w:rFonts w:ascii="Verdana" w:hAnsi="Verdana"/>
           <w:i/>
+          <w:sz w:val="20"/>
+          <w:szCs w:val="20"/>
         </w:rPr>
         <w:t>In preparation</w:t>
       </w:r>
       <w:r>
         <w:rPr>
-          <w:rFonts w:ascii="Calibri" w:hAnsi="Calibri"/>
+          <w:rFonts w:ascii="Verdana" w:hAnsi="Verdana"/>
+          <w:sz w:val="20"/>
+          <w:szCs w:val="20"/>
         </w:rPr>
         <w:t xml:space="preserve">) Community responses to an experimental, spatio-temporal drought gradient.  </w:t>
       </w:r>
       <w:r>
         <w:rPr>
-          <w:rFonts w:ascii="Calibri" w:hAnsi="Calibri"/>
+          <w:rFonts w:ascii="Verdana" w:hAnsi="Verdana"/>
           <w:i/>
+          <w:sz w:val="20"/>
+          <w:szCs w:val="20"/>
         </w:rPr>
         <w:t>For: Oecologia</w:t>
       </w:r>
       <w:r>
         <w:rPr>
-          <w:rFonts w:ascii="Calibri" w:hAnsi="Calibri"/>
+          <w:rFonts w:ascii="Verdana" w:hAnsi="Verdana"/>
+          <w:sz w:val="20"/>
+          <w:szCs w:val="20"/>
         </w:rPr>
         <w:t xml:space="preserve">. </w:t>
       </w:r>
@@ -1223,37 +2304,47 @@
       <w:pPr>
         <w:ind w:left="270" w:hanging="270"/>
         <w:rPr>
-          <w:rFonts w:ascii="Calibri" w:hAnsi="Calibri" w:cs="Verdana"/>
+          <w:rFonts w:ascii="Verdana" w:hAnsi="Verdana" w:cs="Verdana"/>
           <w:bCs/>
           <w:i/>
-        </w:rPr>
-      </w:pPr>
-      <w:r>
-        <w:rPr>
-          <w:rFonts w:ascii="Calibri" w:hAnsi="Calibri" w:cs="Verdana"/>
-          <w:bCs/>
+          <w:sz w:val="20"/>
+          <w:szCs w:val="20"/>
+        </w:rPr>
+      </w:pPr>
+      <w:r>
+        <w:rPr>
+          <w:rFonts w:ascii="Verdana" w:hAnsi="Verdana" w:cs="Verdana"/>
+          <w:bCs/>
+          <w:sz w:val="20"/>
+          <w:szCs w:val="20"/>
         </w:rPr>
         <w:t>Muehlbauer, J.D. (</w:t>
       </w:r>
       <w:r>
         <w:rPr>
-          <w:rFonts w:ascii="Calibri" w:hAnsi="Calibri" w:cs="Verdana"/>
+          <w:rFonts w:ascii="Verdana" w:hAnsi="Verdana" w:cs="Verdana"/>
           <w:bCs/>
           <w:i/>
+          <w:sz w:val="20"/>
+          <w:szCs w:val="20"/>
         </w:rPr>
         <w:t>In preparation</w:t>
       </w:r>
       <w:r>
         <w:rPr>
-          <w:rFonts w:ascii="Calibri" w:hAnsi="Calibri" w:cs="Verdana"/>
-          <w:bCs/>
+          <w:rFonts w:ascii="Verdana" w:hAnsi="Verdana" w:cs="Verdana"/>
+          <w:bCs/>
+          <w:sz w:val="20"/>
+          <w:szCs w:val="20"/>
         </w:rPr>
         <w:t>) Physical controls on aquatic macroinvertebrate community structure. MS Thesis, U</w:t>
       </w:r>
       <w:r>
         <w:rPr>
-          <w:rFonts w:ascii="Calibri" w:hAnsi="Calibri" w:cs="Verdana"/>
-          <w:bCs/>
+          <w:rFonts w:ascii="Verdana" w:hAnsi="Verdana" w:cs="Verdana"/>
+          <w:bCs/>
+          <w:sz w:val="20"/>
+          <w:szCs w:val="20"/>
         </w:rPr>
         <w:t>niversity of North Carolina- Chapel Hill.</w:t>
       </w:r>
@@ -1262,540 +2353,1293 @@
       <w:pPr>
         <w:ind w:left="270" w:hanging="270"/>
         <w:rPr>
-          <w:rFonts w:ascii="Calibri" w:hAnsi="Calibri" w:cs="Verdana"/>
-          <w:bCs/>
-        </w:rPr>
-      </w:pPr>
-      <w:r>
-        <w:rPr>
-          <w:rFonts w:ascii="Calibri" w:hAnsi="Calibri" w:cs="Verdana"/>
-          <w:bCs/>
+          <w:rFonts w:ascii="Verdana" w:hAnsi="Verdana" w:cs="Verdana"/>
+          <w:bCs/>
+          <w:sz w:val="20"/>
+          <w:szCs w:val="20"/>
+        </w:rPr>
+      </w:pPr>
+      <w:r>
+        <w:rPr>
+          <w:rFonts w:ascii="Verdana" w:hAnsi="Verdana" w:cs="Verdana"/>
+          <w:bCs/>
+          <w:sz w:val="20"/>
+          <w:szCs w:val="20"/>
         </w:rPr>
         <w:t>Muehlbauer, J.D. (2007) Getting all wet at the ERI: A st</w:t>
       </w:r>
       <w:r>
         <w:rPr>
-          <w:rFonts w:ascii="Calibri" w:hAnsi="Calibri" w:cs="Verdana"/>
-          <w:bCs/>
+          <w:rFonts w:ascii="Verdana" w:hAnsi="Verdana" w:cs="Verdana"/>
+          <w:bCs/>
+          <w:sz w:val="20"/>
+          <w:szCs w:val="20"/>
         </w:rPr>
         <w:t>udy of how riparian restoration</w:t>
       </w:r>
       <w:r>
         <w:rPr>
-          <w:rFonts w:ascii="Calibri" w:hAnsi="Calibri" w:cs="Verdana"/>
-          <w:bCs/>
+          <w:rFonts w:ascii="Verdana" w:hAnsi="Verdana" w:cs="Verdana"/>
+          <w:bCs/>
+          <w:sz w:val="20"/>
+          <w:szCs w:val="20"/>
         </w:rPr>
         <w:t xml:space="preserve"> </w:t>
       </w:r>
       <w:r>
         <w:rPr>
-          <w:rFonts w:ascii="Calibri" w:hAnsi="Calibri" w:cs="Verdana"/>
-          <w:bCs/>
+          <w:rFonts w:ascii="Verdana" w:hAnsi="Verdana" w:cs="Verdana"/>
+          <w:bCs/>
+          <w:sz w:val="20"/>
+          <w:szCs w:val="20"/>
         </w:rPr>
         <w:t>influenced the aquatic ecosystem in Fossil Creek, Arizona</w:t>
       </w:r>
       <w:r>
         <w:rPr>
-          <w:rFonts w:ascii="Calibri" w:hAnsi="Calibri" w:cs="Verdana"/>
-          <w:bCs/>
+          <w:rFonts w:ascii="Verdana" w:hAnsi="Verdana" w:cs="Verdana"/>
+          <w:bCs/>
+          <w:sz w:val="20"/>
+          <w:szCs w:val="20"/>
         </w:rPr>
         <w:t>.  Ecological Restoration</w:t>
       </w:r>
       <w:r>
         <w:rPr>
-          <w:rFonts w:ascii="Calibri" w:hAnsi="Calibri" w:cs="Verdana"/>
-          <w:bCs/>
+          <w:rFonts w:ascii="Verdana" w:hAnsi="Verdana" w:cs="Verdana"/>
+          <w:bCs/>
+          <w:sz w:val="20"/>
+          <w:szCs w:val="20"/>
         </w:rPr>
         <w:t xml:space="preserve"> </w:t>
       </w:r>
       <w:r>
         <w:rPr>
-          <w:rFonts w:ascii="Calibri" w:hAnsi="Calibri" w:cs="Verdana"/>
-          <w:bCs/>
+          <w:rFonts w:ascii="Verdana" w:hAnsi="Verdana" w:cs="Verdana"/>
+          <w:bCs/>
+          <w:sz w:val="20"/>
+          <w:szCs w:val="20"/>
         </w:rPr>
         <w:t>Institute Newsletter, Spring 2007.</w:t>
       </w:r>
       <w:r>
         <w:rPr>
-          <w:rFonts w:ascii="Calibri" w:hAnsi="Calibri" w:cs="Verdana"/>
-          <w:bCs/>
+          <w:rFonts w:ascii="Verdana" w:hAnsi="Verdana" w:cs="Verdana"/>
+          <w:bCs/>
+          <w:sz w:val="20"/>
+          <w:szCs w:val="20"/>
         </w:rPr>
         <w:t xml:space="preserve"> </w:t>
       </w:r>
       <w:r>
         <w:rPr>
-          <w:rFonts w:ascii="Calibri" w:hAnsi="Calibri" w:cs="Verdana"/>
-          <w:bCs/>
+          <w:rFonts w:ascii="Verdana" w:hAnsi="Verdana" w:cs="Verdana"/>
+          <w:bCs/>
+          <w:sz w:val="20"/>
+          <w:szCs w:val="20"/>
         </w:rPr>
         <w:t>3 pp.</w:t>
       </w:r>
     </w:p>
     <w:p>
       <w:pPr>
-        <w:rPr>
-          <w:rFonts w:ascii="Calibri" w:hAnsi="Calibri" w:cs="Verdana"/>
+        <w:ind w:left="270" w:hanging="270"/>
+        <w:rPr>
+          <w:rFonts w:ascii="Verdana" w:hAnsi="Verdana" w:cs="Verdana"/>
           <w:b/>
           <w:bCs/>
+          <w:i/>
+          <w:sz w:val="20"/>
+          <w:szCs w:val="20"/>
         </w:rPr>
       </w:pPr>
     </w:p>
     <w:p>
       <w:pPr>
-        <w:rPr>
-          <w:rFonts w:ascii="Calibri" w:hAnsi="Calibri" w:cs="Verdana"/>
+        <w:ind w:left="270" w:hanging="270"/>
+        <w:rPr>
+          <w:rFonts w:ascii="Verdana" w:hAnsi="Verdana" w:cs="Verdana"/>
           <w:b/>
           <w:bCs/>
-        </w:rPr>
-      </w:pPr>
-      <w:r>
-        <w:rPr>
-          <w:rFonts w:ascii="Calibri" w:hAnsi="Calibri" w:cs="Verdana"/>
+          <w:sz w:val="20"/>
+          <w:szCs w:val="20"/>
+        </w:rPr>
+      </w:pPr>
+      <w:r>
+        <w:rPr>
+          <w:rFonts w:ascii="Verdana" w:hAnsi="Verdana" w:cs="Verdana"/>
           <w:b/>
           <w:bCs/>
-        </w:rPr>
-        <w:t>PROFESSIONAL AFFILIATIONS</w:t>
+          <w:sz w:val="20"/>
+          <w:szCs w:val="20"/>
+        </w:rPr>
+        <w:t xml:space="preserve">MAJOR </w:t>
+      </w:r>
+      <w:r>
+        <w:rPr>
+          <w:rFonts w:ascii="Verdana" w:hAnsi="Verdana" w:cs="Verdana"/>
+          <w:b/>
+          <w:bCs/>
+          <w:sz w:val="20"/>
+          <w:szCs w:val="20"/>
+        </w:rPr>
+        <w:t>PRESENTATIONS</w:t>
       </w:r>
     </w:p>
     <w:p>
       <w:pPr>
-        <w:rPr>
-          <w:rFonts w:ascii="Calibri" w:hAnsi="Calibri" w:cs="Verdana"/>
-          <w:bCs/>
-        </w:rPr>
-      </w:pPr>
-      <w:r>
-        <w:rPr>
-          <w:rFonts w:ascii="Calibri" w:hAnsi="Calibri" w:cs="Verdana"/>
-          <w:bCs/>
-        </w:rPr>
-        <w:t>American Society of</w:t>
-      </w:r>
-      <w:r>
-        <w:rPr>
-          <w:rFonts w:ascii="Calibri" w:hAnsi="Calibri" w:cs="Verdana"/>
-          <w:bCs/>
-        </w:rPr>
-        <w:t xml:space="preserve"> Limnology </w:t>
-      </w:r>
-      <w:r>
-        <w:rPr>
-          <w:rFonts w:ascii="Calibri" w:hAnsi="Calibri" w:cs="Verdana"/>
-          <w:bCs/>
-        </w:rPr>
-        <w:t>and Oceanography (ASLO), 2009-Pres.</w:t>
+        <w:pStyle w:val="HTMLPreformatted"/>
+        <w:ind w:left="270" w:hanging="270"/>
+        <w:rPr>
+          <w:rFonts w:ascii="Verdana" w:hAnsi="Verdana" w:cs="Verdana"/>
+        </w:rPr>
+      </w:pPr>
+      <w:r>
+        <w:rPr>
+          <w:rFonts w:ascii="Verdana" w:hAnsi="Verdana"/>
+        </w:rPr>
+        <w:t xml:space="preserve">Muehlbauer, J.D., Bernhardt, E.S. &amp; Doyle, M.W. (2009) </w:t>
+      </w:r>
+      <w:r>
+        <w:rPr>
+          <w:rFonts w:ascii="Verdana" w:hAnsi="Verdana"/>
+        </w:rPr>
+        <w:t>Macroinvertebrate community responses to an experimental drought gradient on the outer coastal plain of No</w:t>
+      </w:r>
+      <w:r>
+        <w:rPr>
+          <w:rFonts w:ascii="Verdana" w:hAnsi="Verdana"/>
+        </w:rPr>
+        <w:t>rth Carolina</w:t>
+      </w:r>
+      <w:r>
+        <w:rPr>
+          <w:rFonts w:ascii="Verdana" w:hAnsi="Verdana"/>
+        </w:rPr>
+        <w:t xml:space="preserve">. </w:t>
+      </w:r>
+      <w:r>
+        <w:rPr>
+          <w:rFonts w:ascii="Verdana" w:hAnsi="Verdana" w:cs="Verdana"/>
+        </w:rPr>
+        <w:t>NABS</w:t>
+      </w:r>
+      <w:r>
+        <w:rPr>
+          <w:rFonts w:ascii="Verdana" w:hAnsi="Verdana" w:cs="Verdana"/>
+        </w:rPr>
+        <w:t xml:space="preserve"> Conference</w:t>
+      </w:r>
+      <w:r>
+        <w:rPr>
+          <w:rFonts w:ascii="Verdana" w:hAnsi="Verdana" w:cs="Verdana"/>
+        </w:rPr>
+        <w:t xml:space="preserve">; </w:t>
+      </w:r>
+      <w:r>
+        <w:rPr>
+          <w:rFonts w:ascii="Verdana" w:hAnsi="Verdana" w:cs="Verdana"/>
+        </w:rPr>
+        <w:t>Grand Rapids, MI.</w:t>
       </w:r>
     </w:p>
     <w:p>
       <w:pPr>
-        <w:rPr>
-          <w:rFonts w:ascii="Calibri" w:hAnsi="Calibri" w:cs="Verdana"/>
-          <w:bCs/>
-        </w:rPr>
-      </w:pPr>
-      <w:r>
-        <w:rPr>
-          <w:rFonts w:ascii="Calibri" w:hAnsi="Calibri" w:cs="Verdana"/>
-          <w:bCs/>
-        </w:rPr>
-        <w:t>North America</w:t>
-      </w:r>
-      <w:r>
-        <w:rPr>
-          <w:rFonts w:ascii="Calibri" w:hAnsi="Calibri" w:cs="Verdana"/>
-          <w:bCs/>
-        </w:rPr>
-        <w:t xml:space="preserve">n Benthological Society (NABS), </w:t>
-      </w:r>
-      <w:r>
-        <w:rPr>
-          <w:rFonts w:ascii="Calibri" w:hAnsi="Calibri" w:cs="Verdana"/>
-          <w:bCs/>
-        </w:rPr>
-        <w:t>2008-Present</w:t>
+        <w:ind w:left="270" w:hanging="270"/>
+        <w:rPr>
+          <w:rFonts w:ascii="Verdana" w:hAnsi="Verdana" w:cs="Verdana"/>
+          <w:bCs/>
+          <w:sz w:val="20"/>
+          <w:szCs w:val="20"/>
+        </w:rPr>
+      </w:pPr>
+      <w:r>
+        <w:rPr>
+          <w:rFonts w:ascii="Verdana" w:hAnsi="Verdana" w:cs="Verdana"/>
+          <w:bCs/>
+          <w:sz w:val="20"/>
+          <w:szCs w:val="20"/>
+        </w:rPr>
+        <w:t xml:space="preserve">Muehlbauer, J.D. &amp; Doyle, M.W. (2008) </w:t>
+      </w:r>
+      <w:r>
+        <w:rPr>
+          <w:rFonts w:ascii="Verdana" w:hAnsi="Verdana" w:cs="Verdana"/>
+          <w:bCs/>
+          <w:sz w:val="20"/>
+          <w:szCs w:val="20"/>
+        </w:rPr>
+        <w:t xml:space="preserve">Knickpoint effects on habitat and </w:t>
+      </w:r>
+      <w:r>
+        <w:rPr>
+          <w:rFonts w:ascii="Verdana" w:hAnsi="Verdana" w:cs="Verdana"/>
+          <w:bCs/>
+          <w:sz w:val="20"/>
+          <w:szCs w:val="20"/>
+        </w:rPr>
+        <w:t>t</w:t>
+      </w:r>
+      <w:r>
+        <w:rPr>
+          <w:rFonts w:ascii="Verdana" w:hAnsi="Verdana" w:cs="Verdana"/>
+          <w:bCs/>
+          <w:sz w:val="20"/>
+          <w:szCs w:val="20"/>
+        </w:rPr>
+        <w:t>he macroinvertebra</w:t>
+      </w:r>
+      <w:r>
+        <w:rPr>
+          <w:rFonts w:ascii="Verdana" w:hAnsi="Verdana" w:cs="Verdana"/>
+          <w:bCs/>
+          <w:sz w:val="20"/>
+          <w:szCs w:val="20"/>
+        </w:rPr>
+        <w:t>te community</w:t>
+      </w:r>
+      <w:r>
+        <w:rPr>
+          <w:rFonts w:ascii="Verdana" w:hAnsi="Verdana" w:cs="Verdana"/>
+          <w:bCs/>
+          <w:sz w:val="20"/>
+          <w:szCs w:val="20"/>
+        </w:rPr>
+        <w:t>.</w:t>
+      </w:r>
+      <w:r>
+        <w:rPr>
+          <w:rFonts w:ascii="Verdana" w:hAnsi="Verdana" w:cs="Verdana"/>
+          <w:bCs/>
+          <w:sz w:val="20"/>
+          <w:szCs w:val="20"/>
+        </w:rPr>
+        <w:t xml:space="preserve"> </w:t>
+      </w:r>
+      <w:r>
+        <w:rPr>
+          <w:rFonts w:ascii="Verdana" w:hAnsi="Verdana" w:cs="Verdana"/>
+          <w:bCs/>
+          <w:sz w:val="20"/>
+          <w:szCs w:val="20"/>
+        </w:rPr>
+        <w:t>Stream Restoration in the Southeast Conference; Asheville, NC.</w:t>
       </w:r>
     </w:p>
     <w:p>
       <w:pPr>
-        <w:rPr>
-          <w:rFonts w:ascii="Calibri" w:hAnsi="Calibri" w:cs="Verdana"/>
-        </w:rPr>
-      </w:pPr>
-      <w:r>
-        <w:rPr>
-          <w:rFonts w:ascii="Calibri" w:hAnsi="Calibri" w:cs="Verdana"/>
-        </w:rPr>
-        <w:t>American Geophysicists Union (AGU), 2007-Present</w:t>
+        <w:ind w:left="270" w:hanging="270"/>
+        <w:rPr>
+          <w:rFonts w:ascii="Verdana" w:hAnsi="Verdana" w:cs="Verdana"/>
+          <w:bCs/>
+          <w:iCs/>
+          <w:sz w:val="20"/>
+          <w:szCs w:val="20"/>
+        </w:rPr>
+      </w:pPr>
+      <w:r>
+        <w:rPr>
+          <w:rFonts w:ascii="Verdana" w:hAnsi="Verdana" w:cs="Verdana"/>
+          <w:bCs/>
+          <w:iCs/>
+          <w:sz w:val="20"/>
+          <w:szCs w:val="20"/>
+        </w:rPr>
+        <w:t xml:space="preserve">Muehlbauer, J.D., </w:t>
+      </w:r>
+      <w:r>
+        <w:rPr>
+          <w:rFonts w:ascii="Verdana" w:hAnsi="Verdana" w:cs="Verdana"/>
+          <w:bCs/>
+          <w:i/>
+          <w:iCs/>
+          <w:sz w:val="20"/>
+          <w:szCs w:val="20"/>
+        </w:rPr>
+        <w:t>et al.</w:t>
+      </w:r>
+      <w:r>
+        <w:rPr>
+          <w:rFonts w:ascii="Verdana" w:hAnsi="Verdana" w:cs="Verdana"/>
+          <w:bCs/>
+          <w:iCs/>
+          <w:sz w:val="20"/>
+          <w:szCs w:val="20"/>
+        </w:rPr>
+        <w:t xml:space="preserve"> (2007)</w:t>
+      </w:r>
+      <w:r>
+        <w:rPr>
+          <w:rFonts w:ascii="Verdana" w:hAnsi="Verdana" w:cs="Verdana"/>
+          <w:bCs/>
+          <w:iCs/>
+          <w:sz w:val="20"/>
+          <w:szCs w:val="20"/>
+        </w:rPr>
+        <w:t xml:space="preserve"> </w:t>
+      </w:r>
+      <w:r>
+        <w:rPr>
+          <w:rFonts w:ascii="Verdana" w:hAnsi="Verdana" w:cs="Verdana"/>
+          <w:bCs/>
+          <w:iCs/>
+          <w:sz w:val="20"/>
+          <w:szCs w:val="20"/>
+        </w:rPr>
+        <w:t>Short-term effects of dam decommissioning and flow restoration in</w:t>
+      </w:r>
+      <w:r>
+        <w:rPr>
+          <w:rFonts w:ascii="Verdana" w:hAnsi="Verdana" w:cs="Verdana"/>
+          <w:bCs/>
+          <w:iCs/>
+          <w:sz w:val="20"/>
+          <w:szCs w:val="20"/>
+        </w:rPr>
+        <w:t xml:space="preserve"> Fossil Creek</w:t>
+      </w:r>
+      <w:r>
+        <w:rPr>
+          <w:rFonts w:ascii="Verdana" w:hAnsi="Verdana" w:cs="Verdana"/>
+          <w:bCs/>
+          <w:iCs/>
+          <w:sz w:val="20"/>
+          <w:szCs w:val="20"/>
+        </w:rPr>
+        <w:t xml:space="preserve">. </w:t>
+      </w:r>
+      <w:r>
+        <w:rPr>
+          <w:rFonts w:ascii="Verdana" w:hAnsi="Verdana" w:cs="Verdana"/>
+          <w:bCs/>
+          <w:iCs/>
+          <w:sz w:val="20"/>
+          <w:szCs w:val="20"/>
+        </w:rPr>
+        <w:t>ESA/SER</w:t>
+      </w:r>
+      <w:r>
+        <w:rPr>
+          <w:rFonts w:ascii="Verdana" w:hAnsi="Verdana" w:cs="Verdana"/>
+          <w:bCs/>
+          <w:iCs/>
+          <w:sz w:val="20"/>
+          <w:szCs w:val="20"/>
+        </w:rPr>
+        <w:t xml:space="preserve"> Conference</w:t>
+      </w:r>
+      <w:r>
+        <w:rPr>
+          <w:rFonts w:ascii="Verdana" w:hAnsi="Verdana" w:cs="Verdana"/>
+          <w:bCs/>
+          <w:iCs/>
+          <w:sz w:val="20"/>
+          <w:szCs w:val="20"/>
+        </w:rPr>
+        <w:t xml:space="preserve">; </w:t>
+      </w:r>
+      <w:r>
+        <w:rPr>
+          <w:rFonts w:ascii="Verdana" w:hAnsi="Verdana" w:cs="Verdana"/>
+          <w:bCs/>
+          <w:iCs/>
+          <w:sz w:val="20"/>
+          <w:szCs w:val="20"/>
+        </w:rPr>
+        <w:t>San Jose, CA</w:t>
+      </w:r>
+      <w:r>
+        <w:rPr>
+          <w:rFonts w:ascii="Verdana" w:hAnsi="Verdana" w:cs="Verdana"/>
+          <w:bCs/>
+          <w:iCs/>
+          <w:sz w:val="20"/>
+          <w:szCs w:val="20"/>
+        </w:rPr>
+        <w:t>.</w:t>
       </w:r>
     </w:p>
     <w:p>
       <w:pPr>
-        <w:rPr>
-          <w:rFonts w:ascii="Calibri" w:hAnsi="Calibri" w:cs="Verdana"/>
-          <w:b/>
-          <w:bCs/>
-        </w:rPr>
-      </w:pPr>
-      <w:r>
-        <w:rPr>
-          <w:rFonts w:ascii="Calibri" w:hAnsi="Calibri" w:cs="Verdana"/>
-        </w:rPr>
-        <w:t>Ecological Society of America (ESA), 2005-Present</w:t>
+        <w:ind w:left="270" w:hanging="270"/>
+        <w:rPr>
+          <w:rFonts w:ascii="Verdana" w:hAnsi="Verdana" w:cs="Verdana"/>
+          <w:iCs/>
+          <w:sz w:val="20"/>
+          <w:szCs w:val="20"/>
+        </w:rPr>
+      </w:pPr>
+      <w:r>
+        <w:rPr>
+          <w:rFonts w:ascii="Verdana" w:hAnsi="Verdana" w:cs="Verdana"/>
+          <w:iCs/>
+          <w:sz w:val="20"/>
+          <w:szCs w:val="20"/>
+        </w:rPr>
+        <w:t xml:space="preserve">Muehlbauer, J.D., </w:t>
+      </w:r>
+      <w:r>
+        <w:rPr>
+          <w:rFonts w:ascii="Verdana" w:hAnsi="Verdana" w:cs="Verdana"/>
+          <w:i/>
+          <w:iCs/>
+          <w:sz w:val="20"/>
+          <w:szCs w:val="20"/>
+        </w:rPr>
+        <w:t>et al.</w:t>
+      </w:r>
+      <w:r>
+        <w:rPr>
+          <w:rFonts w:ascii="Verdana" w:hAnsi="Verdana" w:cs="Verdana"/>
+          <w:iCs/>
+          <w:sz w:val="20"/>
+          <w:szCs w:val="20"/>
+        </w:rPr>
+        <w:t xml:space="preserve"> (2005) </w:t>
+      </w:r>
+      <w:r>
+        <w:rPr>
+          <w:rFonts w:ascii="Verdana" w:hAnsi="Verdana" w:cs="Verdana"/>
+          <w:iCs/>
+          <w:sz w:val="20"/>
+          <w:szCs w:val="20"/>
+        </w:rPr>
+        <w:t xml:space="preserve">Diversion </w:t>
+      </w:r>
+      <w:r>
+        <w:rPr>
+          <w:rFonts w:ascii="Verdana" w:hAnsi="Verdana" w:cs="Verdana"/>
+          <w:iCs/>
+          <w:sz w:val="20"/>
+          <w:szCs w:val="20"/>
+        </w:rPr>
+        <w:t>D</w:t>
+      </w:r>
+      <w:r>
+        <w:rPr>
+          <w:rFonts w:ascii="Verdana" w:hAnsi="Verdana" w:cs="Verdana"/>
+          <w:iCs/>
+          <w:sz w:val="20"/>
+          <w:szCs w:val="20"/>
+        </w:rPr>
+        <w:t xml:space="preserve">am </w:t>
+      </w:r>
+      <w:r>
+        <w:rPr>
+          <w:rFonts w:ascii="Verdana" w:hAnsi="Verdana" w:cs="Verdana"/>
+          <w:iCs/>
+          <w:sz w:val="20"/>
+          <w:szCs w:val="20"/>
+        </w:rPr>
+        <w:t>R</w:t>
+      </w:r>
+      <w:r>
+        <w:rPr>
+          <w:rFonts w:ascii="Verdana" w:hAnsi="Verdana" w:cs="Verdana"/>
+          <w:iCs/>
+          <w:sz w:val="20"/>
+          <w:szCs w:val="20"/>
+        </w:rPr>
+        <w:t xml:space="preserve">educes </w:t>
+      </w:r>
+      <w:r>
+        <w:rPr>
+          <w:rFonts w:ascii="Verdana" w:hAnsi="Verdana" w:cs="Verdana"/>
+          <w:iCs/>
+          <w:sz w:val="20"/>
+          <w:szCs w:val="20"/>
+        </w:rPr>
+        <w:t>D</w:t>
+      </w:r>
+      <w:r>
+        <w:rPr>
+          <w:rFonts w:ascii="Verdana" w:hAnsi="Verdana" w:cs="Verdana"/>
+          <w:iCs/>
+          <w:sz w:val="20"/>
+          <w:szCs w:val="20"/>
+        </w:rPr>
+        <w:t>e</w:t>
+      </w:r>
+      <w:r>
+        <w:rPr>
+          <w:rFonts w:ascii="Verdana" w:hAnsi="Verdana" w:cs="Verdana"/>
+          <w:iCs/>
+          <w:sz w:val="20"/>
+          <w:szCs w:val="20"/>
+        </w:rPr>
+        <w:t xml:space="preserve">composition, </w:t>
+      </w:r>
+      <w:r>
+        <w:rPr>
+          <w:rFonts w:ascii="Verdana" w:hAnsi="Verdana" w:cs="Verdana"/>
+          <w:iCs/>
+          <w:sz w:val="20"/>
+          <w:szCs w:val="20"/>
+        </w:rPr>
+        <w:t>F</w:t>
+      </w:r>
+      <w:r>
+        <w:rPr>
+          <w:rFonts w:ascii="Verdana" w:hAnsi="Verdana" w:cs="Verdana"/>
+          <w:iCs/>
+          <w:sz w:val="20"/>
+          <w:szCs w:val="20"/>
+        </w:rPr>
+        <w:t xml:space="preserve">ungal </w:t>
+      </w:r>
+      <w:r>
+        <w:rPr>
+          <w:rFonts w:ascii="Verdana" w:hAnsi="Verdana" w:cs="Verdana"/>
+          <w:iCs/>
+          <w:sz w:val="20"/>
+          <w:szCs w:val="20"/>
+        </w:rPr>
+        <w:t>B</w:t>
+      </w:r>
+      <w:r>
+        <w:rPr>
+          <w:rFonts w:ascii="Verdana" w:hAnsi="Verdana" w:cs="Verdana"/>
+          <w:iCs/>
+          <w:sz w:val="20"/>
+          <w:szCs w:val="20"/>
+        </w:rPr>
+        <w:t>iomass and</w:t>
+      </w:r>
+      <w:r>
+        <w:rPr>
+          <w:rFonts w:ascii="Verdana" w:hAnsi="Verdana" w:cs="Verdana"/>
+          <w:iCs/>
+          <w:sz w:val="20"/>
+          <w:szCs w:val="20"/>
+        </w:rPr>
+        <w:t xml:space="preserve"> </w:t>
+      </w:r>
+      <w:r>
+        <w:rPr>
+          <w:rFonts w:ascii="Verdana" w:hAnsi="Verdana" w:cs="Verdana"/>
+          <w:iCs/>
+          <w:sz w:val="20"/>
+          <w:szCs w:val="20"/>
+        </w:rPr>
+        <w:t>M</w:t>
+      </w:r>
+      <w:r>
+        <w:rPr>
+          <w:rFonts w:ascii="Verdana" w:hAnsi="Verdana" w:cs="Verdana"/>
+          <w:iCs/>
+          <w:sz w:val="20"/>
+          <w:szCs w:val="20"/>
+        </w:rPr>
+        <w:t xml:space="preserve">acroinvertebrate </w:t>
+      </w:r>
+      <w:r>
+        <w:rPr>
+          <w:rFonts w:ascii="Verdana" w:hAnsi="Verdana" w:cs="Verdana"/>
+          <w:iCs/>
+          <w:sz w:val="20"/>
+          <w:szCs w:val="20"/>
+        </w:rPr>
+        <w:t>A</w:t>
+      </w:r>
+      <w:r>
+        <w:rPr>
+          <w:rFonts w:ascii="Verdana" w:hAnsi="Verdana" w:cs="Verdana"/>
+          <w:iCs/>
+          <w:sz w:val="20"/>
+          <w:szCs w:val="20"/>
+        </w:rPr>
+        <w:t xml:space="preserve">bundance and </w:t>
+      </w:r>
+      <w:r>
+        <w:rPr>
+          <w:rFonts w:ascii="Verdana" w:hAnsi="Verdana" w:cs="Verdana"/>
+          <w:iCs/>
+          <w:sz w:val="20"/>
+          <w:szCs w:val="20"/>
+        </w:rPr>
+        <w:t>D</w:t>
+      </w:r>
+      <w:r>
+        <w:rPr>
+          <w:rFonts w:ascii="Verdana" w:hAnsi="Verdana" w:cs="Verdana"/>
+          <w:iCs/>
+          <w:sz w:val="20"/>
+          <w:szCs w:val="20"/>
+        </w:rPr>
+        <w:t>iversity</w:t>
+      </w:r>
+      <w:r>
+        <w:rPr>
+          <w:rFonts w:ascii="Verdana" w:hAnsi="Verdana" w:cs="Verdana"/>
+          <w:iCs/>
+          <w:sz w:val="20"/>
+          <w:szCs w:val="20"/>
+        </w:rPr>
+        <w:t xml:space="preserve">. </w:t>
+      </w:r>
+      <w:r>
+        <w:rPr>
+          <w:rFonts w:ascii="Verdana" w:hAnsi="Verdana" w:cs="Verdana"/>
+          <w:sz w:val="20"/>
+          <w:szCs w:val="20"/>
+        </w:rPr>
+        <w:t xml:space="preserve">NABS/AGU </w:t>
+      </w:r>
+      <w:r>
+        <w:rPr>
+          <w:rFonts w:ascii="Verdana" w:hAnsi="Verdana" w:cs="Verdana"/>
+          <w:sz w:val="20"/>
+          <w:szCs w:val="20"/>
+        </w:rPr>
+        <w:t>Conferen</w:t>
+      </w:r>
+      <w:r>
+        <w:rPr>
+          <w:rFonts w:ascii="Verdana" w:hAnsi="Verdana" w:cs="Verdana"/>
+          <w:sz w:val="20"/>
+          <w:szCs w:val="20"/>
+        </w:rPr>
+        <w:t>ce</w:t>
+      </w:r>
+      <w:r>
+        <w:rPr>
+          <w:rFonts w:ascii="Verdana" w:hAnsi="Verdana" w:cs="Verdana"/>
+          <w:sz w:val="20"/>
+          <w:szCs w:val="20"/>
+        </w:rPr>
+        <w:t xml:space="preserve">; </w:t>
+      </w:r>
+      <w:r>
+        <w:rPr>
+          <w:rFonts w:ascii="Verdana" w:hAnsi="Verdana" w:cs="Verdana"/>
+          <w:sz w:val="20"/>
+          <w:szCs w:val="20"/>
+        </w:rPr>
+        <w:t>New Orleans,</w:t>
+      </w:r>
+      <w:r>
+        <w:rPr>
+          <w:rFonts w:ascii="Verdana" w:hAnsi="Verdana" w:cs="Verdana"/>
+          <w:sz w:val="20"/>
+          <w:szCs w:val="20"/>
+        </w:rPr>
+        <w:t xml:space="preserve"> LA</w:t>
+      </w:r>
+      <w:r>
+        <w:rPr>
+          <w:rFonts w:ascii="Verdana" w:hAnsi="Verdana" w:cs="Verdana"/>
+          <w:sz w:val="20"/>
+          <w:szCs w:val="20"/>
+        </w:rPr>
+        <w:t>.</w:t>
       </w:r>
     </w:p>
     <w:p>
       <w:pPr>
         <w:rPr>
-          <w:rFonts w:ascii="Calibri" w:hAnsi="Calibri" w:cs="Verdana"/>
-        </w:rPr>
-      </w:pPr>
-      <w:r>
-        <w:rPr>
-          <w:rFonts w:ascii="Calibri" w:hAnsi="Calibri" w:cs="Verdana"/>
-        </w:rPr>
-        <w:t>Society for Ecological Restoration (SER), 2005-Present</w:t>
-      </w:r>
+          <w:rFonts w:ascii="Verdana" w:hAnsi="Verdana" w:cs="Verdana"/>
+          <w:b/>
+          <w:bCs/>
+          <w:sz w:val="20"/>
+          <w:szCs w:val="20"/>
+        </w:rPr>
+      </w:pPr>
     </w:p>
     <w:p>
       <w:pPr>
         <w:rPr>
-          <w:rFonts w:ascii="Calibri" w:hAnsi="Calibri" w:cs="Verdana"/>
-        </w:rPr>
-      </w:pPr>
-      <w:r>
-        <w:rPr>
-          <w:rFonts w:ascii="Calibri" w:hAnsi="Calibri" w:cs="Verdana"/>
-        </w:rPr>
-        <w:t>Honor Society of Phi Kappa Phi, 2005-Present</w:t>
+          <w:rFonts w:ascii="Verdana" w:hAnsi="Verdana" w:cs="Verdana"/>
+          <w:b/>
+          <w:bCs/>
+          <w:sz w:val="20"/>
+          <w:szCs w:val="20"/>
+        </w:rPr>
+      </w:pPr>
+      <w:r>
+        <w:rPr>
+          <w:rFonts w:ascii="Verdana" w:hAnsi="Verdana" w:cs="Verdana"/>
+          <w:b/>
+          <w:bCs/>
+          <w:sz w:val="20"/>
+          <w:szCs w:val="20"/>
+        </w:rPr>
+        <w:t>PROFESSIONAL AFFILIATIONS</w:t>
       </w:r>
     </w:p>
     <w:p>
       <w:pPr>
         <w:rPr>
-          <w:rFonts w:ascii="Calibri" w:hAnsi="Calibri" w:cs="Verdana"/>
-        </w:rPr>
-      </w:pPr>
-      <w:r>
-        <w:rPr>
-          <w:rFonts w:ascii="Calibri" w:hAnsi="Calibri" w:cs="Verdana"/>
-        </w:rPr>
-        <w:t>Student Affiliates of the American Chemical Society (SAACS)</w:t>
-      </w:r>
-      <w:r>
-        <w:rPr>
-          <w:rFonts w:ascii="Calibri" w:hAnsi="Calibri" w:cs="Verdana"/>
-        </w:rPr>
-        <w:t xml:space="preserve"> </w:t>
-      </w:r>
-      <w:r>
-        <w:rPr>
-          <w:rFonts w:ascii="Calibri" w:hAnsi="Calibri" w:cs="Verdana"/>
-        </w:rPr>
-        <w:t>2003-2007</w:t>
-      </w:r>
-      <w:r>
-        <w:rPr>
-          <w:rFonts w:ascii="Calibri" w:hAnsi="Calibri" w:cs="Verdana"/>
-        </w:rPr>
-        <w:t>.</w:t>
+          <w:rFonts w:ascii="Verdana" w:hAnsi="Verdana" w:cs="Verdana"/>
+          <w:bCs/>
+          <w:sz w:val="20"/>
+          <w:szCs w:val="20"/>
+        </w:rPr>
+      </w:pPr>
+      <w:r>
+        <w:rPr>
+          <w:rFonts w:ascii="Verdana" w:hAnsi="Verdana" w:cs="Verdana"/>
+          <w:bCs/>
+          <w:sz w:val="20"/>
+          <w:szCs w:val="20"/>
+        </w:rPr>
+        <w:t>American Society of</w:t>
+      </w:r>
+      <w:r>
+        <w:rPr>
+          <w:rFonts w:ascii="Verdana" w:hAnsi="Verdana" w:cs="Verdana"/>
+          <w:bCs/>
+          <w:sz w:val="20"/>
+          <w:szCs w:val="20"/>
+        </w:rPr>
+        <w:t xml:space="preserve"> Limnology </w:t>
+      </w:r>
+      <w:r>
+        <w:rPr>
+          <w:rFonts w:ascii="Verdana" w:hAnsi="Verdana" w:cs="Verdana"/>
+          <w:bCs/>
+          <w:sz w:val="20"/>
+          <w:szCs w:val="20"/>
+        </w:rPr>
+        <w:t>and Oceanography (ASLO), 2009-Pres.</w:t>
       </w:r>
     </w:p>
     <w:p>
       <w:pPr>
         <w:rPr>
-          <w:rFonts w:ascii="Calibri" w:hAnsi="Calibri" w:cs="Verdana"/>
-        </w:rPr>
-      </w:pPr>
+          <w:rFonts w:ascii="Verdana" w:hAnsi="Verdana" w:cs="Verdana"/>
+          <w:bCs/>
+          <w:sz w:val="20"/>
+          <w:szCs w:val="20"/>
+        </w:rPr>
+      </w:pPr>
+      <w:r>
+        <w:rPr>
+          <w:rFonts w:ascii="Verdana" w:hAnsi="Verdana" w:cs="Verdana"/>
+          <w:bCs/>
+          <w:sz w:val="20"/>
+          <w:szCs w:val="20"/>
+        </w:rPr>
+        <w:t>North America</w:t>
+      </w:r>
+      <w:r>
+        <w:rPr>
+          <w:rFonts w:ascii="Verdana" w:hAnsi="Verdana" w:cs="Verdana"/>
+          <w:bCs/>
+          <w:sz w:val="20"/>
+          <w:szCs w:val="20"/>
+        </w:rPr>
+        <w:t xml:space="preserve">n Benthological Society (NABS), </w:t>
+      </w:r>
+      <w:r>
+        <w:rPr>
+          <w:rFonts w:ascii="Verdana" w:hAnsi="Verdana" w:cs="Verdana"/>
+          <w:bCs/>
+          <w:sz w:val="20"/>
+          <w:szCs w:val="20"/>
+        </w:rPr>
+        <w:t>2008-Present</w:t>
+      </w:r>
     </w:p>
     <w:p>
       <w:pPr>
         <w:rPr>
-          <w:rFonts w:ascii="Calibri" w:hAnsi="Calibri" w:cs="Verdana"/>
-          <w:b/>
-        </w:rPr>
-      </w:pPr>
-      <w:r>
-        <w:rPr>
-          <w:rFonts w:ascii="Calibri" w:hAnsi="Calibri" w:cs="Verdana"/>
-          <w:b/>
-        </w:rPr>
-        <w:t>PROFESSIONAL SERVICE</w:t>
-      </w:r>
-      <w:r>
-        <w:rPr>
-          <w:rFonts w:ascii="Calibri" w:hAnsi="Calibri" w:cs="Verdana"/>
-          <w:b/>
-        </w:rPr>
-        <w:t xml:space="preserve"> &amp; SYNERGISTIC ACTIVITIES</w:t>
+          <w:rFonts w:ascii="Verdana" w:hAnsi="Verdana" w:cs="Verdana"/>
+          <w:sz w:val="20"/>
+          <w:szCs w:val="20"/>
+        </w:rPr>
+      </w:pPr>
+      <w:r>
+        <w:rPr>
+          <w:rFonts w:ascii="Verdana" w:hAnsi="Verdana" w:cs="Verdana"/>
+          <w:sz w:val="20"/>
+          <w:szCs w:val="20"/>
+        </w:rPr>
+        <w:t>American Geophysicists Union (AGU), 2007-Present</w:t>
       </w:r>
     </w:p>
     <w:p>
       <w:pPr>
         <w:rPr>
-          <w:rFonts w:ascii="Calibri" w:hAnsi="Calibri" w:cs="Verdana"/>
-        </w:rPr>
-      </w:pPr>
-      <w:r>
-        <w:rPr>
-          <w:rFonts w:ascii="Calibri" w:hAnsi="Calibri" w:cs="Verdana"/>
-        </w:rPr>
-        <w:t>Author Help Volunteer, Ecologic</w:t>
-      </w:r>
-      <w:r>
-        <w:rPr>
-          <w:rFonts w:ascii="Calibri" w:hAnsi="Calibri" w:cs="Verdana"/>
-        </w:rPr>
-        <w:t>al Society of America</w:t>
-      </w:r>
-      <w:r>
-        <w:rPr>
-          <w:rFonts w:ascii="Calibri" w:hAnsi="Calibri" w:cs="Verdana"/>
-        </w:rPr>
-        <w:t xml:space="preserve">, </w:t>
-      </w:r>
-      <w:r>
-        <w:rPr>
-          <w:rFonts w:ascii="Calibri" w:hAnsi="Calibri" w:cs="Verdana"/>
-        </w:rPr>
-        <w:t>2006-Present</w:t>
+          <w:rFonts w:ascii="Verdana" w:hAnsi="Verdana" w:cs="Verdana"/>
+          <w:b/>
+          <w:bCs/>
+          <w:sz w:val="20"/>
+          <w:szCs w:val="20"/>
+        </w:rPr>
+      </w:pPr>
+      <w:r>
+        <w:rPr>
+          <w:rFonts w:ascii="Verdana" w:hAnsi="Verdana" w:cs="Verdana"/>
+          <w:sz w:val="20"/>
+          <w:szCs w:val="20"/>
+        </w:rPr>
+        <w:t>Ecological Society of America (ESA), 2005-Present</w:t>
       </w:r>
     </w:p>
     <w:p>
       <w:pPr>
         <w:rPr>
-          <w:rFonts w:ascii="Calibri" w:hAnsi="Calibri" w:cs="Verdana"/>
-        </w:rPr>
-      </w:pPr>
-      <w:r>
-        <w:rPr>
-          <w:rFonts w:ascii="Calibri" w:hAnsi="Calibri" w:cs="Verdana"/>
-        </w:rPr>
-        <w:t>Seminar Search Committee</w:t>
-      </w:r>
-      <w:r>
-        <w:rPr>
-          <w:rFonts w:ascii="Calibri" w:hAnsi="Calibri" w:cs="Verdana"/>
-        </w:rPr>
-        <w:t xml:space="preserve"> &amp; Seminar Host</w:t>
-      </w:r>
-      <w:r>
-        <w:rPr>
-          <w:rFonts w:ascii="Calibri" w:hAnsi="Calibri" w:cs="Verdana"/>
-        </w:rPr>
-        <w:t>, UNC C</w:t>
-      </w:r>
-      <w:r>
-        <w:rPr>
-          <w:rFonts w:ascii="Calibri" w:hAnsi="Calibri" w:cs="Verdana"/>
-        </w:rPr>
-        <w:t>urriculum in Ecology, 2008-</w:t>
-      </w:r>
-      <w:r>
-        <w:rPr>
-          <w:rFonts w:ascii="Calibri" w:hAnsi="Calibri" w:cs="Verdana"/>
-        </w:rPr>
-        <w:t>2009</w:t>
+          <w:rFonts w:ascii="Verdana" w:hAnsi="Verdana" w:cs="Verdana"/>
+          <w:sz w:val="20"/>
+          <w:szCs w:val="20"/>
+        </w:rPr>
+      </w:pPr>
+      <w:r>
+        <w:rPr>
+          <w:rFonts w:ascii="Verdana" w:hAnsi="Verdana" w:cs="Verdana"/>
+          <w:sz w:val="20"/>
+          <w:szCs w:val="20"/>
+        </w:rPr>
+        <w:t>Society for Ecological Restoration (SER), 2005-Present</w:t>
       </w:r>
     </w:p>
     <w:p>
       <w:pPr>
-        <w:ind w:left="720" w:hanging="720"/>
-        <w:rPr>
-          <w:rFonts w:ascii="Calibri" w:hAnsi="Calibri" w:cs="Verdana"/>
-        </w:rPr>
-      </w:pPr>
-      <w:r>
-        <w:rPr>
-          <w:rFonts w:ascii="Calibri" w:hAnsi="Calibri" w:cs="Verdana"/>
-        </w:rPr>
-        <w:t>Peer-reviewer</w:t>
-      </w:r>
-      <w:r>
-        <w:rPr>
-          <w:rFonts w:ascii="Calibri" w:hAnsi="Calibri" w:cs="Verdana"/>
-        </w:rPr>
-        <w:t>,</w:t>
-      </w:r>
-      <w:r>
-        <w:rPr>
-          <w:rFonts w:ascii="Calibri" w:hAnsi="Calibri" w:cs="Verdana"/>
-        </w:rPr>
-        <w:t xml:space="preserve"> </w:t>
-      </w:r>
-      <w:r>
-        <w:rPr>
-          <w:rFonts w:ascii="Calibri" w:hAnsi="Calibri" w:cs="Verdana"/>
-        </w:rPr>
-        <w:t>J Am Water Resources Assoc, Water Resources Research</w:t>
+        <w:rPr>
+          <w:rFonts w:ascii="Verdana" w:hAnsi="Verdana" w:cs="Verdana"/>
+          <w:sz w:val="20"/>
+          <w:szCs w:val="20"/>
+        </w:rPr>
+      </w:pPr>
+      <w:r>
+        <w:rPr>
+          <w:rFonts w:ascii="Verdana" w:hAnsi="Verdana" w:cs="Verdana"/>
+          <w:sz w:val="20"/>
+          <w:szCs w:val="20"/>
+        </w:rPr>
+        <w:t>Honor Society of Phi Kappa Phi, 2005-Present</w:t>
       </w:r>
     </w:p>
     <w:p>
       <w:pPr>
-        <w:ind w:left="720" w:hanging="720"/>
-        <w:rPr>
-          <w:rFonts w:ascii="Calibri" w:hAnsi="Calibri" w:cs="Verdana"/>
-        </w:rPr>
-      </w:pPr>
-      <w:r>
-        <w:rPr>
-          <w:rFonts w:ascii="Calibri" w:hAnsi="Calibri" w:cs="Verdana"/>
-        </w:rPr>
-        <w:t>Chapter President &amp; VP, Student Affiliates of the American Chemical Society, 2004-2007.</w:t>
+        <w:rPr>
+          <w:rFonts w:ascii="Verdana" w:hAnsi="Verdana" w:cs="Verdana"/>
+          <w:sz w:val="20"/>
+          <w:szCs w:val="20"/>
+        </w:rPr>
+      </w:pPr>
+      <w:r>
+        <w:rPr>
+          <w:rFonts w:ascii="Verdana" w:hAnsi="Verdana" w:cs="Verdana"/>
+          <w:sz w:val="20"/>
+          <w:szCs w:val="20"/>
+        </w:rPr>
+        <w:t>Student Affiliates of the American Chemical Society (SAACS)</w:t>
+      </w:r>
+      <w:r>
+        <w:rPr>
+          <w:rFonts w:ascii="Verdana" w:hAnsi="Verdana" w:cs="Verdana"/>
+          <w:sz w:val="20"/>
+          <w:szCs w:val="20"/>
+        </w:rPr>
+        <w:t xml:space="preserve"> </w:t>
+      </w:r>
+      <w:r>
+        <w:rPr>
+          <w:rFonts w:ascii="Verdana" w:hAnsi="Verdana" w:cs="Verdana"/>
+          <w:sz w:val="20"/>
+          <w:szCs w:val="20"/>
+        </w:rPr>
+        <w:t>2003-2007</w:t>
+      </w:r>
+      <w:r>
+        <w:rPr>
+          <w:rFonts w:ascii="Verdana" w:hAnsi="Verdana" w:cs="Verdana"/>
+          <w:sz w:val="20"/>
+          <w:szCs w:val="20"/>
+        </w:rPr>
+        <w:t>.</w:t>
       </w:r>
     </w:p>
     <w:p>
       <w:pPr>
         <w:rPr>
-          <w:rFonts w:ascii="Calibri" w:hAnsi="Calibri" w:cs="Verdana"/>
-        </w:rPr>
-      </w:pPr>
-      <w:r>
-        <w:rPr>
-          <w:rFonts w:ascii="Calibri" w:hAnsi="Calibri" w:cs="Verdana"/>
-        </w:rPr>
-        <w:t xml:space="preserve">Assistant Scoutmaster, </w:t>
-      </w:r>
-      <w:r>
-        <w:rPr>
-          <w:rFonts w:ascii="Calibri" w:hAnsi="Calibri" w:cs="Verdana"/>
-        </w:rPr>
-        <w:t>Boy Scouts of America</w:t>
-      </w:r>
-      <w:r>
-        <w:rPr>
-          <w:rFonts w:ascii="Calibri" w:hAnsi="Calibri" w:cs="Verdana"/>
-        </w:rPr>
-        <w:t xml:space="preserve">, </w:t>
-      </w:r>
-      <w:r>
-        <w:rPr>
-          <w:rFonts w:ascii="Calibri" w:hAnsi="Calibri" w:cs="Verdana"/>
-        </w:rPr>
-        <w:t>2003-</w:t>
-      </w:r>
-      <w:r>
-        <w:rPr>
-          <w:rFonts w:ascii="Calibri" w:hAnsi="Calibri" w:cs="Verdana"/>
-        </w:rPr>
-        <w:t>2007</w:t>
-      </w:r>
+          <w:rFonts w:ascii="Verdana" w:hAnsi="Verdana" w:cs="Verdana"/>
+          <w:sz w:val="20"/>
+          <w:szCs w:val="20"/>
+        </w:rPr>
+      </w:pPr>
     </w:p>
     <w:p>
       <w:pPr>
         <w:rPr>
-          <w:rFonts w:ascii="Calibri" w:hAnsi="Calibri" w:cs="Verdana"/>
-        </w:rPr>
-      </w:pPr>
-      <w:r>
-        <w:rPr>
-          <w:rFonts w:ascii="Calibri" w:hAnsi="Calibri" w:cs="Verdana"/>
-        </w:rPr>
-        <w:t xml:space="preserve">Coordinator, </w:t>
-      </w:r>
-      <w:r>
-        <w:rPr>
-          <w:rFonts w:ascii="Calibri" w:hAnsi="Calibri" w:cs="Verdana"/>
-        </w:rPr>
-        <w:t>Sierra Student Coalition (SSC), 2002-</w:t>
-      </w:r>
-      <w:r>
-        <w:rPr>
-          <w:rFonts w:ascii="Calibri" w:hAnsi="Calibri" w:cs="Verdana"/>
-        </w:rPr>
-        <w:t>2007</w:t>
+          <w:rFonts w:ascii="Verdana" w:hAnsi="Verdana" w:cs="Verdana"/>
+          <w:b/>
+          <w:sz w:val="20"/>
+          <w:szCs w:val="20"/>
+        </w:rPr>
+      </w:pPr>
+      <w:r>
+        <w:rPr>
+          <w:rFonts w:ascii="Verdana" w:hAnsi="Verdana" w:cs="Verdana"/>
+          <w:b/>
+          <w:sz w:val="20"/>
+          <w:szCs w:val="20"/>
+        </w:rPr>
+        <w:t>PROFESSIONAL SERVICE</w:t>
+      </w:r>
+      <w:r>
+        <w:rPr>
+          <w:rFonts w:ascii="Verdana" w:hAnsi="Verdana" w:cs="Verdana"/>
+          <w:b/>
+          <w:sz w:val="20"/>
+          <w:szCs w:val="20"/>
+        </w:rPr>
+        <w:t xml:space="preserve"> &amp; SYNERGISTIC ACTIVITIES</w:t>
       </w:r>
     </w:p>
     <w:p>
       <w:pPr>
         <w:rPr>
-          <w:rFonts w:ascii="Calibri" w:hAnsi="Calibri" w:cs="Verdana"/>
-        </w:rPr>
-      </w:pPr>
-      <w:r>
-        <w:rPr>
-          <w:rFonts w:ascii="Calibri" w:hAnsi="Calibri" w:cs="Verdana"/>
-        </w:rPr>
-        <w:t xml:space="preserve">Organizer, </w:t>
-      </w:r>
-      <w:r>
-        <w:rPr>
-          <w:rFonts w:ascii="Calibri" w:hAnsi="Calibri" w:cs="Verdana"/>
-        </w:rPr>
-        <w:t>Society of Environmental Communicators (SEC), 2005-</w:t>
-      </w:r>
-      <w:r>
-        <w:rPr>
-          <w:rFonts w:ascii="Calibri" w:hAnsi="Calibri" w:cs="Verdana"/>
-        </w:rPr>
-        <w:t>2007</w:t>
+          <w:rFonts w:ascii="Verdana" w:hAnsi="Verdana" w:cs="Verdana"/>
+          <w:sz w:val="20"/>
+          <w:szCs w:val="20"/>
+        </w:rPr>
+      </w:pPr>
+      <w:r>
+        <w:rPr>
+          <w:rFonts w:ascii="Verdana" w:hAnsi="Verdana" w:cs="Verdana"/>
+          <w:sz w:val="20"/>
+          <w:szCs w:val="20"/>
+        </w:rPr>
+        <w:t>Author Help Volunteer, Ecologic</w:t>
+      </w:r>
+      <w:r>
+        <w:rPr>
+          <w:rFonts w:ascii="Verdana" w:hAnsi="Verdana" w:cs="Verdana"/>
+          <w:sz w:val="20"/>
+          <w:szCs w:val="20"/>
+        </w:rPr>
+        <w:t>al Society of America</w:t>
+      </w:r>
+      <w:r>
+        <w:rPr>
+          <w:rFonts w:ascii="Verdana" w:hAnsi="Verdana" w:cs="Verdana"/>
+          <w:sz w:val="20"/>
+          <w:szCs w:val="20"/>
+        </w:rPr>
+        <w:t xml:space="preserve">, </w:t>
+      </w:r>
+      <w:r>
+        <w:rPr>
+          <w:rFonts w:ascii="Verdana" w:hAnsi="Verdana" w:cs="Verdana"/>
+          <w:sz w:val="20"/>
+          <w:szCs w:val="20"/>
+        </w:rPr>
+        <w:t>2006-Present</w:t>
       </w:r>
     </w:p>
     <w:p>
       <w:pPr>
         <w:rPr>
-          <w:rFonts w:ascii="Calibri" w:hAnsi="Calibri" w:cs="Verdana"/>
-        </w:rPr>
-      </w:pPr>
-      <w:r>
-        <w:rPr>
-          <w:rFonts w:ascii="Calibri" w:hAnsi="Calibri" w:cs="Verdana"/>
-        </w:rPr>
-        <w:t>C</w:t>
-      </w:r>
-      <w:r>
-        <w:rPr>
-          <w:rFonts w:ascii="Calibri" w:hAnsi="Calibri" w:cs="Verdana"/>
-        </w:rPr>
-        <w:t>oach</w:t>
-      </w:r>
-      <w:r>
-        <w:rPr>
-          <w:rFonts w:ascii="Calibri" w:hAnsi="Calibri" w:cs="Verdana"/>
-        </w:rPr>
-        <w:t xml:space="preserve">, </w:t>
-      </w:r>
-      <w:r>
-        <w:rPr>
-          <w:rFonts w:ascii="Calibri" w:hAnsi="Calibri" w:cs="Verdana"/>
-        </w:rPr>
-        <w:t>Sinagua High School</w:t>
-      </w:r>
-      <w:r>
-        <w:rPr>
-          <w:rFonts w:ascii="Calibri" w:hAnsi="Calibri" w:cs="Verdana"/>
-        </w:rPr>
-        <w:t xml:space="preserve"> Envirothon</w:t>
-      </w:r>
-      <w:r>
-        <w:rPr>
-          <w:rFonts w:ascii="Calibri" w:hAnsi="Calibri" w:cs="Verdana"/>
-        </w:rPr>
-        <w:t xml:space="preserve"> team, 2006-2007</w:t>
+          <w:rFonts w:ascii="Verdana" w:hAnsi="Verdana" w:cs="Verdana"/>
+          <w:sz w:val="20"/>
+          <w:szCs w:val="20"/>
+        </w:rPr>
+      </w:pPr>
+      <w:r>
+        <w:rPr>
+          <w:rFonts w:ascii="Verdana" w:hAnsi="Verdana" w:cs="Verdana"/>
+          <w:sz w:val="20"/>
+          <w:szCs w:val="20"/>
+        </w:rPr>
+        <w:t>Seminar Search Committee</w:t>
+      </w:r>
+      <w:r>
+        <w:rPr>
+          <w:rFonts w:ascii="Verdana" w:hAnsi="Verdana" w:cs="Verdana"/>
+          <w:sz w:val="20"/>
+          <w:szCs w:val="20"/>
+        </w:rPr>
+        <w:t xml:space="preserve"> &amp; Seminar Host</w:t>
+      </w:r>
+      <w:r>
+        <w:rPr>
+          <w:rFonts w:ascii="Verdana" w:hAnsi="Verdana" w:cs="Verdana"/>
+          <w:sz w:val="20"/>
+          <w:szCs w:val="20"/>
+        </w:rPr>
+        <w:t>, UNC C</w:t>
+      </w:r>
+      <w:r>
+        <w:rPr>
+          <w:rFonts w:ascii="Verdana" w:hAnsi="Verdana" w:cs="Verdana"/>
+          <w:sz w:val="20"/>
+          <w:szCs w:val="20"/>
+        </w:rPr>
+        <w:t>urriculum in Ecology, 2008-</w:t>
+      </w:r>
+      <w:r>
+        <w:rPr>
+          <w:rFonts w:ascii="Verdana" w:hAnsi="Verdana" w:cs="Verdana"/>
+          <w:sz w:val="20"/>
+          <w:szCs w:val="20"/>
+        </w:rPr>
+        <w:t>2009</w:t>
       </w:r>
     </w:p>
     <w:p>
       <w:pPr>
-        <w:tabs>
-          <w:tab w:val="left" w:pos="900"/>
-        </w:tabs>
-        <w:rPr>
-          <w:rFonts w:ascii="Calibri" w:hAnsi="Calibri" w:cs="Verdana"/>
-        </w:rPr>
-      </w:pPr>
-      <w:r>
-        <w:rPr>
-          <w:rFonts w:ascii="Calibri" w:hAnsi="Calibri" w:cs="Verdana"/>
-        </w:rPr>
-        <w:t>Volunteer, Nature Conservancy, 2002-2005</w:t>
+        <w:ind w:left="720" w:hanging="720"/>
+        <w:rPr>
+          <w:rFonts w:ascii="Verdana" w:hAnsi="Verdana" w:cs="Verdana"/>
+          <w:sz w:val="20"/>
+          <w:szCs w:val="20"/>
+        </w:rPr>
+      </w:pPr>
+      <w:r>
+        <w:rPr>
+          <w:rFonts w:ascii="Verdana" w:hAnsi="Verdana" w:cs="Verdana"/>
+          <w:sz w:val="20"/>
+          <w:szCs w:val="20"/>
+        </w:rPr>
+        <w:t>Peer-reviewer</w:t>
+      </w:r>
+      <w:r>
+        <w:rPr>
+          <w:rFonts w:ascii="Verdana" w:hAnsi="Verdana" w:cs="Verdana"/>
+          <w:sz w:val="20"/>
+          <w:szCs w:val="20"/>
+        </w:rPr>
+        <w:t>,</w:t>
+      </w:r>
+      <w:r>
+        <w:rPr>
+          <w:rFonts w:ascii="Verdana" w:hAnsi="Verdana" w:cs="Verdana"/>
+          <w:sz w:val="20"/>
+          <w:szCs w:val="20"/>
+        </w:rPr>
+        <w:t xml:space="preserve"> </w:t>
+      </w:r>
+      <w:r>
+        <w:rPr>
+          <w:rFonts w:ascii="Verdana" w:hAnsi="Verdana" w:cs="Verdana"/>
+          <w:sz w:val="20"/>
+          <w:szCs w:val="20"/>
+        </w:rPr>
+        <w:t>J Am Water Resources Assoc, Water Resources Research</w:t>
       </w:r>
     </w:p>
     <w:p>
       <w:pPr>
+        <w:ind w:left="720" w:hanging="720"/>
+        <w:rPr>
+          <w:rFonts w:ascii="Verdana" w:hAnsi="Verdana" w:cs="Verdana"/>
+          <w:sz w:val="20"/>
+          <w:szCs w:val="20"/>
+        </w:rPr>
+      </w:pPr>
+      <w:r>
+        <w:rPr>
+          <w:rFonts w:ascii="Verdana" w:hAnsi="Verdana" w:cs="Verdana"/>
+          <w:sz w:val="20"/>
+          <w:szCs w:val="20"/>
+        </w:rPr>
+        <w:t>Chapter President &amp; VP, Student Affiliates of the American Chemical Society, 2004-2007.</w:t>
+      </w:r>
+    </w:p>
+    <w:p>
+      <w:pPr>
+        <w:rPr>
+          <w:rFonts w:ascii="Verdana" w:hAnsi="Verdana" w:cs="Verdana"/>
+          <w:sz w:val="20"/>
+          <w:szCs w:val="20"/>
+        </w:rPr>
+      </w:pPr>
+      <w:r>
+        <w:rPr>
+          <w:rFonts w:ascii="Verdana" w:hAnsi="Verdana" w:cs="Verdana"/>
+          <w:sz w:val="20"/>
+          <w:szCs w:val="20"/>
+        </w:rPr>
+        <w:t xml:space="preserve">Assistant Scoutmaster, </w:t>
+      </w:r>
+      <w:r>
+        <w:rPr>
+          <w:rFonts w:ascii="Verdana" w:hAnsi="Verdana" w:cs="Verdana"/>
+          <w:sz w:val="20"/>
+          <w:szCs w:val="20"/>
+        </w:rPr>
+        <w:t>Boy Scouts of America</w:t>
+      </w:r>
+      <w:r>
+        <w:rPr>
+          <w:rFonts w:ascii="Verdana" w:hAnsi="Verdana" w:cs="Verdana"/>
+          <w:sz w:val="20"/>
+          <w:szCs w:val="20"/>
+        </w:rPr>
+        <w:t xml:space="preserve">, </w:t>
+      </w:r>
+      <w:r>
+        <w:rPr>
+          <w:rFonts w:ascii="Verdana" w:hAnsi="Verdana" w:cs="Verdana"/>
+          <w:sz w:val="20"/>
+          <w:szCs w:val="20"/>
+        </w:rPr>
+        <w:t>2003-</w:t>
+      </w:r>
+      <w:r>
+        <w:rPr>
+          <w:rFonts w:ascii="Verdana" w:hAnsi="Verdana" w:cs="Verdana"/>
+          <w:sz w:val="20"/>
+          <w:szCs w:val="20"/>
+        </w:rPr>
+        <w:t>2007</w:t>
+      </w:r>
+    </w:p>
+    <w:p>
+      <w:pPr>
+        <w:rPr>
+          <w:rFonts w:ascii="Verdana" w:hAnsi="Verdana" w:cs="Verdana"/>
+          <w:sz w:val="20"/>
+          <w:szCs w:val="20"/>
+        </w:rPr>
+      </w:pPr>
+      <w:r>
+        <w:rPr>
+          <w:rFonts w:ascii="Verdana" w:hAnsi="Verdana" w:cs="Verdana"/>
+          <w:sz w:val="20"/>
+          <w:szCs w:val="20"/>
+        </w:rPr>
+        <w:t xml:space="preserve">Coordinator, </w:t>
+      </w:r>
+      <w:r>
+        <w:rPr>
+          <w:rFonts w:ascii="Verdana" w:hAnsi="Verdana" w:cs="Verdana"/>
+          <w:sz w:val="20"/>
+          <w:szCs w:val="20"/>
+        </w:rPr>
+        <w:t>Sierra Student Coalition (SSC), 2002-</w:t>
+      </w:r>
+      <w:r>
+        <w:rPr>
+          <w:rFonts w:ascii="Verdana" w:hAnsi="Verdana" w:cs="Verdana"/>
+          <w:sz w:val="20"/>
+          <w:szCs w:val="20"/>
+        </w:rPr>
+        <w:t>2007</w:t>
+      </w:r>
+    </w:p>
+    <w:p>
+      <w:pPr>
+        <w:rPr>
+          <w:rFonts w:ascii="Verdana" w:hAnsi="Verdana" w:cs="Verdana"/>
+          <w:sz w:val="20"/>
+          <w:szCs w:val="20"/>
+        </w:rPr>
+      </w:pPr>
+      <w:r>
+        <w:rPr>
+          <w:rFonts w:ascii="Verdana" w:hAnsi="Verdana" w:cs="Verdana"/>
+          <w:sz w:val="20"/>
+          <w:szCs w:val="20"/>
+        </w:rPr>
+        <w:t xml:space="preserve">Organizer, </w:t>
+      </w:r>
+      <w:r>
+        <w:rPr>
+          <w:rFonts w:ascii="Verdana" w:hAnsi="Verdana" w:cs="Verdana"/>
+          <w:sz w:val="20"/>
+          <w:szCs w:val="20"/>
+        </w:rPr>
+        <w:t>Society of Environmental Communicators (SEC), 2005-</w:t>
+      </w:r>
+      <w:r>
+        <w:rPr>
+          <w:rFonts w:ascii="Verdana" w:hAnsi="Verdana" w:cs="Verdana"/>
+          <w:sz w:val="20"/>
+          <w:szCs w:val="20"/>
+        </w:rPr>
+        <w:t>2007</w:t>
+      </w:r>
+    </w:p>
+    <w:p>
+      <w:pPr>
+        <w:rPr>
+          <w:rFonts w:ascii="Verdana" w:hAnsi="Verdana" w:cs="Verdana"/>
+          <w:sz w:val="20"/>
+          <w:szCs w:val="20"/>
+        </w:rPr>
+      </w:pPr>
+      <w:r>
+        <w:rPr>
+          <w:rFonts w:ascii="Verdana" w:hAnsi="Verdana" w:cs="Verdana"/>
+          <w:sz w:val="20"/>
+          <w:szCs w:val="20"/>
+        </w:rPr>
+        <w:t>C</w:t>
+      </w:r>
+      <w:r>
+        <w:rPr>
+          <w:rFonts w:ascii="Verdana" w:hAnsi="Verdana" w:cs="Verdana"/>
+          <w:sz w:val="20"/>
+          <w:szCs w:val="20"/>
+        </w:rPr>
+        <w:t>oach</w:t>
+      </w:r>
+      <w:r>
+        <w:rPr>
+          <w:rFonts w:ascii="Verdana" w:hAnsi="Verdana" w:cs="Verdana"/>
+          <w:sz w:val="20"/>
+          <w:szCs w:val="20"/>
+        </w:rPr>
+        <w:t xml:space="preserve">, </w:t>
+      </w:r>
+      <w:r>
+        <w:rPr>
+          <w:rFonts w:ascii="Verdana" w:hAnsi="Verdana" w:cs="Verdana"/>
+          <w:sz w:val="20"/>
+          <w:szCs w:val="20"/>
+        </w:rPr>
+        <w:t>Sinagua High School</w:t>
+      </w:r>
+      <w:r>
+        <w:rPr>
+          <w:rFonts w:ascii="Verdana" w:hAnsi="Verdana" w:cs="Verdana"/>
+          <w:sz w:val="20"/>
+          <w:szCs w:val="20"/>
+        </w:rPr>
+        <w:t xml:space="preserve"> Envirothon</w:t>
+      </w:r>
+      <w:r>
+        <w:rPr>
+          <w:rFonts w:ascii="Verdana" w:hAnsi="Verdana" w:cs="Verdana"/>
+          <w:sz w:val="20"/>
+          <w:szCs w:val="20"/>
+        </w:rPr>
+        <w:t xml:space="preserve"> team, 2006-2007</w:t>
+      </w:r>
+    </w:p>
+    <w:p>
+      <w:pPr>
         <w:tabs>
           <w:tab w:val="left" w:pos="900"/>
         </w:tabs>
         <w:rPr>
-          <w:rFonts w:ascii="Calibri" w:hAnsi="Calibri" w:cs="Verdana"/>
+          <w:rFonts w:ascii="Verdana" w:hAnsi="Verdana" w:cs="Verdana"/>
+          <w:sz w:val="20"/>
+          <w:szCs w:val="20"/>
+        </w:rPr>
+      </w:pPr>
+      <w:r>
+        <w:rPr>
+          <w:rFonts w:ascii="Verdana" w:hAnsi="Verdana" w:cs="Verdana"/>
+          <w:sz w:val="20"/>
+          <w:szCs w:val="20"/>
+        </w:rPr>
+        <w:t>Volunteer, Nature Conservancy, 2002-2005</w:t>
+      </w:r>
+    </w:p>
+    <w:p>
+      <w:pPr>
+        <w:tabs>
+          <w:tab w:val="left" w:pos="900"/>
+        </w:tabs>
+        <w:rPr>
+          <w:rFonts w:ascii="Verdana" w:hAnsi="Verdana" w:cs="Verdana"/>
           <w:b/>
+          <w:sz w:val="20"/>
+          <w:szCs w:val="20"/>
         </w:rPr>
       </w:pPr>
     </w:p>
@@ -6368,6 +8212,52 @@
       <w:szCs w:val="24"/>
     </w:rPr>
   </w:style>
+  <w:style w:type="character" w:styleId="CommentReference">
+    <w:name w:val="annotation reference"/>
+    <w:basedOn w:val="DefaultParagraphFont"/>
+    <w:rsid w:val="00BC1260"/>
+    <w:rPr>
+      <w:sz w:val="16"/>
+      <w:szCs w:val="16"/>
+    </w:rPr>
+  </w:style>
+  <w:style w:type="paragraph" w:styleId="CommentText">
+    <w:name w:val="annotation text"/>
+    <w:basedOn w:val="Normal"/>
+    <w:link w:val="CommentTextChar"/>
+    <w:rsid w:val="00BC1260"/>
+    <w:rPr>
+      <w:sz w:val="20"/>
+      <w:szCs w:val="20"/>
+    </w:rPr>
+  </w:style>
+  <w:style w:type="character" w:customStyle="1" w:styleId="CommentTextChar">
+    <w:name w:val="Comment Text Char"/>
+    <w:basedOn w:val="DefaultParagraphFont"/>
+    <w:link w:val="CommentText"/>
+    <w:rsid w:val="00BC1260"/>
+  </w:style>
+  <w:style w:type="paragraph" w:styleId="CommentSubject">
+    <w:name w:val="annotation subject"/>
+    <w:basedOn w:val="CommentText"/>
+    <w:next w:val="CommentText"/>
+    <w:link w:val="CommentSubjectChar"/>
+    <w:rsid w:val="00BC1260"/>
+    <w:rPr>
+      <w:b/>
+      <w:bCs/>
+    </w:rPr>
+  </w:style>
+  <w:style w:type="character" w:customStyle="1" w:styleId="CommentSubjectChar">
+    <w:name w:val="Comment Subject Char"/>
+    <w:basedOn w:val="CommentTextChar"/>
+    <w:link w:val="CommentSubject"/>
+    <w:rsid w:val="00BC1260"/>
+    <w:rPr>
+      <w:b/>
+      <w:bCs/>
+    </w:rPr>
+  </w:style>
 </w:styles>
 </file>
 

--- a/CV.docx
+++ b/CV.docx
@@ -4,31 +4,14 @@
   <w:body>
     <w:p>
       <w:pPr>
-        <w:rPr>
-          <w:rFonts w:ascii="Calibri" w:hAnsi="Calibri" w:cs="Verdana"/>
-          <w:bCs/>
-          <w:u w:val="single"/>
+        <w:jc w:val="center"/>
+        <w:rPr>
+          <w:sz w:val="20"/>
+          <w:szCs w:val="20"/>
         </w:rPr>
       </w:pPr>
       <w:bookmarkStart w:id="0" w:name="_GoBack"/>
       <w:bookmarkEnd w:id="0"/>
-      <w:r>
-        <w:rPr>
-          <w:rFonts w:ascii="Calibri" w:hAnsi="Calibri" w:cs="Verdana"/>
-          <w:bCs/>
-          <w:u w:val="single"/>
-        </w:rPr>
-        <w:t>Curriculum Vitae</w:t>
-      </w:r>
-    </w:p>
-    <w:p>
-      <w:pPr>
-        <w:jc w:val="center"/>
-        <w:rPr>
-          <w:sz w:val="20"/>
-          <w:szCs w:val="20"/>
-        </w:rPr>
-      </w:pPr>
       <w:r>
         <w:rPr>
           <w:rFonts w:ascii="Verdana" w:hAnsi="Verdana" w:cs="Verdana"/>
@@ -392,41 +375,15 @@
           <w:sz w:val="20"/>
           <w:szCs w:val="20"/>
         </w:rPr>
-        <w:t xml:space="preserve">2010 </w:t>
+        <w:t>2010</w:t>
       </w:r>
       <w:r>
         <w:rPr>
           <w:rFonts w:ascii="Verdana" w:hAnsi="Verdana"/>
-          <w:i/>
-          <w:sz w:val="20"/>
-          <w:szCs w:val="20"/>
-        </w:rPr>
-        <w:t>I</w:t>
-      </w:r>
-      <w:r>
-        <w:rPr>
-          <w:rFonts w:ascii="Verdana" w:hAnsi="Verdana"/>
-          <w:i/>
-          <w:sz w:val="20"/>
-          <w:szCs w:val="20"/>
-        </w:rPr>
-        <w:t>n progress</w:t>
-      </w:r>
-      <w:r>
-        <w:rPr>
-          <w:rFonts w:ascii="Verdana" w:hAnsi="Verdana"/>
           <w:sz w:val="20"/>
           <w:szCs w:val="20"/>
         </w:rPr>
         <w:t>)</w:t>
-      </w:r>
-      <w:r>
-        <w:rPr>
-          <w:rFonts w:ascii="Verdana" w:hAnsi="Verdana"/>
-          <w:sz w:val="20"/>
-          <w:szCs w:val="20"/>
-        </w:rPr>
-        <w:t xml:space="preserve"> </w:t>
       </w:r>
     </w:p>
     <w:p>
@@ -1134,6 +1091,14 @@
           <w:sz w:val="20"/>
           <w:szCs w:val="20"/>
         </w:rPr>
+        <w:t xml:space="preserve">CUAHSI Pathfinder Fellowship, 2010; Sigma Xi GiAR, 2010; </w:t>
+      </w:r>
+      <w:r>
+        <w:rPr>
+          <w:rFonts w:ascii="Verdana" w:hAnsi="Verdana" w:cs="Verdana"/>
+          <w:sz w:val="20"/>
+          <w:szCs w:val="20"/>
+        </w:rPr>
         <w:t xml:space="preserve">NABS President’s Award, 2009; </w:t>
       </w:r>
       <w:r>
@@ -1522,150 +1487,320 @@
       <w:pPr>
         <w:ind w:left="270" w:hanging="270"/>
         <w:rPr>
-          <w:rFonts w:ascii="Verdana" w:hAnsi="Verdana" w:cs="Verdana"/>
-          <w:bCs/>
-          <w:sz w:val="20"/>
-          <w:szCs w:val="20"/>
-        </w:rPr>
-      </w:pPr>
-      <w:r>
-        <w:rPr>
-          <w:rFonts w:ascii="Verdana" w:hAnsi="Verdana" w:cs="Verdana"/>
-          <w:bCs/>
-          <w:sz w:val="20"/>
-          <w:szCs w:val="20"/>
-        </w:rPr>
-        <w:t>Muehlbauer J.D., LeRoy C.J., Lovett J.M., Flaccus K.K</w:t>
-      </w:r>
-      <w:r>
-        <w:rPr>
-          <w:rFonts w:ascii="Verdana" w:hAnsi="Verdana" w:cs="Verdana"/>
-          <w:bCs/>
-          <w:sz w:val="20"/>
-          <w:szCs w:val="20"/>
-        </w:rPr>
-        <w:t>., Vlieg J.K. &amp; Marks J.C. (200</w:t>
-      </w:r>
-      <w:r>
-        <w:rPr>
-          <w:rFonts w:ascii="Verdana" w:hAnsi="Verdana" w:cs="Verdana"/>
-          <w:bCs/>
-          <w:sz w:val="20"/>
-          <w:szCs w:val="20"/>
-        </w:rPr>
-        <w:t>9</w:t>
-      </w:r>
-      <w:r>
-        <w:rPr>
-          <w:rFonts w:ascii="Verdana" w:hAnsi="Verdana" w:cs="Verdana"/>
-          <w:bCs/>
-          <w:sz w:val="20"/>
-          <w:szCs w:val="20"/>
-        </w:rPr>
-        <w:t xml:space="preserve">) </w:t>
-      </w:r>
-      <w:r>
-        <w:rPr>
-          <w:rFonts w:ascii="Verdana" w:hAnsi="Verdana" w:cs="Verdana"/>
-          <w:bCs/>
-          <w:sz w:val="20"/>
-          <w:szCs w:val="20"/>
-        </w:rPr>
-        <w:t xml:space="preserve">Short-term </w:t>
-      </w:r>
-      <w:r>
-        <w:rPr>
-          <w:rFonts w:ascii="Verdana" w:hAnsi="Verdana" w:cs="Verdana"/>
-          <w:bCs/>
-          <w:sz w:val="20"/>
-          <w:szCs w:val="20"/>
-        </w:rPr>
-        <w:t>responses of decomposers to flow restoration in Fossil Creek, Arizona, USA.</w:t>
-      </w:r>
-      <w:r>
-        <w:rPr>
-          <w:rFonts w:ascii="Verdana" w:hAnsi="Verdana" w:cs="Verdana"/>
-          <w:bCs/>
-          <w:sz w:val="20"/>
-          <w:szCs w:val="20"/>
-        </w:rPr>
-        <w:t xml:space="preserve"> </w:t>
-      </w:r>
-      <w:r>
-        <w:rPr>
-          <w:rFonts w:ascii="Verdana" w:hAnsi="Verdana" w:cs="Verdana"/>
-          <w:bCs/>
+          <w:rFonts w:ascii="Verdana" w:hAnsi="Verdana"/>
+          <w:sz w:val="20"/>
+          <w:szCs w:val="20"/>
+        </w:rPr>
+      </w:pPr>
+      <w:r>
+        <w:rPr>
+          <w:rFonts w:ascii="Verdana" w:hAnsi="Verdana"/>
+          <w:sz w:val="20"/>
+          <w:szCs w:val="20"/>
+        </w:rPr>
+        <w:t xml:space="preserve">Fuller, R.L., Griego, C., Muehlbauer, J.D., Dennison, J. &amp; Doyle M.W. </w:t>
+      </w:r>
+      <w:r>
+        <w:rPr>
+          <w:rFonts w:ascii="Verdana" w:hAnsi="Verdana"/>
+          <w:sz w:val="20"/>
+          <w:szCs w:val="20"/>
+        </w:rPr>
+        <w:t>(2010)</w:t>
+      </w:r>
+      <w:r>
+        <w:rPr>
+          <w:rFonts w:ascii="Verdana" w:hAnsi="Verdana"/>
+          <w:sz w:val="20"/>
+          <w:szCs w:val="20"/>
+        </w:rPr>
+        <w:t xml:space="preserve"> Response of stream macroinvertebrates in flow refugia and high-scour areas to a series of floods: A reciprocal replacement study</w:t>
+      </w:r>
+      <w:r>
+        <w:rPr>
+          <w:rFonts w:ascii="Verdana" w:hAnsi="Verdana"/>
+          <w:sz w:val="20"/>
+          <w:szCs w:val="20"/>
+        </w:rPr>
+        <w:t xml:space="preserve">. </w:t>
+      </w:r>
+      <w:r>
+        <w:rPr>
+          <w:rFonts w:ascii="Verdana" w:hAnsi="Verdana"/>
           <w:i/>
           <w:sz w:val="20"/>
           <w:szCs w:val="20"/>
         </w:rPr>
-        <w:t>Hydrobiologia</w:t>
-      </w:r>
-      <w:r>
-        <w:rPr>
-          <w:rFonts w:ascii="Verdana" w:hAnsi="Verdana" w:cs="Verdana"/>
-          <w:bCs/>
-          <w:i/>
-          <w:sz w:val="20"/>
-          <w:szCs w:val="20"/>
-        </w:rPr>
-        <w:t xml:space="preserve"> </w:t>
-      </w:r>
-      <w:r>
-        <w:rPr>
-          <w:rFonts w:ascii="Verdana" w:hAnsi="Verdana" w:cs="Verdana"/>
+        <w:t xml:space="preserve">Journal of the North American Benthological Society </w:t>
+      </w:r>
+      <w:r>
+        <w:rPr>
+          <w:rFonts w:ascii="Verdana" w:hAnsi="Verdana"/>
           <w:b/>
-          <w:bCs/>
-          <w:sz w:val="20"/>
-          <w:szCs w:val="20"/>
-        </w:rPr>
-        <w:t>618</w:t>
-      </w:r>
-      <w:r>
-        <w:rPr>
-          <w:rFonts w:ascii="Verdana" w:hAnsi="Verdana" w:cs="Verdana"/>
-          <w:bCs/>
-          <w:sz w:val="20"/>
-          <w:szCs w:val="20"/>
-        </w:rPr>
-        <w:t>:35-45</w:t>
-      </w:r>
-      <w:r>
-        <w:rPr>
-          <w:rFonts w:ascii="Verdana" w:hAnsi="Verdana" w:cs="Verdana"/>
-          <w:bCs/>
-          <w:i/>
-          <w:sz w:val="20"/>
-          <w:szCs w:val="20"/>
-        </w:rPr>
-        <w:t>.</w:t>
-      </w:r>
-      <w:r>
-        <w:rPr>
-          <w:rFonts w:ascii="Verdana" w:hAnsi="Verdana" w:cs="Verdana"/>
-          <w:bCs/>
-          <w:sz w:val="20"/>
-          <w:szCs w:val="20"/>
-        </w:rPr>
-        <w:t xml:space="preserve"> </w:t>
+          <w:sz w:val="20"/>
+          <w:szCs w:val="20"/>
+        </w:rPr>
+        <w:t>29</w:t>
+      </w:r>
+      <w:r>
+        <w:rPr>
+          <w:rFonts w:ascii="Verdana" w:hAnsi="Verdana"/>
+          <w:sz w:val="20"/>
+          <w:szCs w:val="20"/>
+        </w:rPr>
+        <w:t>:750-760.</w:t>
       </w:r>
     </w:p>
     <w:p>
       <w:pPr>
         <w:ind w:left="270" w:hanging="270"/>
         <w:rPr>
+          <w:rFonts w:ascii="Verdana" w:hAnsi="Verdana" w:cs="Verdana"/>
+          <w:bCs/>
+          <w:sz w:val="20"/>
+          <w:szCs w:val="20"/>
+        </w:rPr>
+      </w:pPr>
+      <w:r>
+        <w:rPr>
+          <w:rFonts w:ascii="Verdana" w:hAnsi="Verdana" w:cs="Verdana"/>
+          <w:bCs/>
+          <w:sz w:val="20"/>
+          <w:szCs w:val="20"/>
+        </w:rPr>
+        <w:t>Muehlbauer J.D., LeRoy C.J., Lovett J.M., Flaccus K.K</w:t>
+      </w:r>
+      <w:r>
+        <w:rPr>
+          <w:rFonts w:ascii="Verdana" w:hAnsi="Verdana" w:cs="Verdana"/>
+          <w:bCs/>
+          <w:sz w:val="20"/>
+          <w:szCs w:val="20"/>
+        </w:rPr>
+        <w:t>., Vlieg J.K. &amp; Marks J.C. (200</w:t>
+      </w:r>
+      <w:r>
+        <w:rPr>
+          <w:rFonts w:ascii="Verdana" w:hAnsi="Verdana" w:cs="Verdana"/>
+          <w:bCs/>
+          <w:sz w:val="20"/>
+          <w:szCs w:val="20"/>
+        </w:rPr>
+        <w:t>9</w:t>
+      </w:r>
+      <w:r>
+        <w:rPr>
+          <w:rFonts w:ascii="Verdana" w:hAnsi="Verdana" w:cs="Verdana"/>
+          <w:bCs/>
+          <w:sz w:val="20"/>
+          <w:szCs w:val="20"/>
+        </w:rPr>
+        <w:t xml:space="preserve">) </w:t>
+      </w:r>
+      <w:r>
+        <w:rPr>
+          <w:rFonts w:ascii="Verdana" w:hAnsi="Verdana" w:cs="Verdana"/>
+          <w:bCs/>
+          <w:sz w:val="20"/>
+          <w:szCs w:val="20"/>
+        </w:rPr>
+        <w:t xml:space="preserve">Short-term </w:t>
+      </w:r>
+      <w:r>
+        <w:rPr>
+          <w:rFonts w:ascii="Verdana" w:hAnsi="Verdana" w:cs="Verdana"/>
+          <w:bCs/>
+          <w:sz w:val="20"/>
+          <w:szCs w:val="20"/>
+        </w:rPr>
+        <w:t>responses of decomposers to flow restoration in Fossil Creek, Arizona, USA.</w:t>
+      </w:r>
+      <w:r>
+        <w:rPr>
+          <w:rFonts w:ascii="Verdana" w:hAnsi="Verdana" w:cs="Verdana"/>
+          <w:bCs/>
+          <w:sz w:val="20"/>
+          <w:szCs w:val="20"/>
+        </w:rPr>
+        <w:t xml:space="preserve"> </w:t>
+      </w:r>
+      <w:r>
+        <w:rPr>
+          <w:rFonts w:ascii="Verdana" w:hAnsi="Verdana" w:cs="Verdana"/>
+          <w:bCs/>
+          <w:i/>
+          <w:sz w:val="20"/>
+          <w:szCs w:val="20"/>
+        </w:rPr>
+        <w:t>Hydrobiologia</w:t>
+      </w:r>
+      <w:r>
+        <w:rPr>
+          <w:rFonts w:ascii="Verdana" w:hAnsi="Verdana" w:cs="Verdana"/>
+          <w:bCs/>
+          <w:i/>
+          <w:sz w:val="20"/>
+          <w:szCs w:val="20"/>
+        </w:rPr>
+        <w:t xml:space="preserve"> </w:t>
+      </w:r>
+      <w:r>
+        <w:rPr>
+          <w:rFonts w:ascii="Verdana" w:hAnsi="Verdana" w:cs="Verdana"/>
+          <w:b/>
+          <w:bCs/>
+          <w:sz w:val="20"/>
+          <w:szCs w:val="20"/>
+        </w:rPr>
+        <w:t>618</w:t>
+      </w:r>
+      <w:r>
+        <w:rPr>
+          <w:rFonts w:ascii="Verdana" w:hAnsi="Verdana" w:cs="Verdana"/>
+          <w:bCs/>
+          <w:sz w:val="20"/>
+          <w:szCs w:val="20"/>
+        </w:rPr>
+        <w:t>:35-45</w:t>
+      </w:r>
+      <w:r>
+        <w:rPr>
+          <w:rFonts w:ascii="Verdana" w:hAnsi="Verdana" w:cs="Verdana"/>
+          <w:bCs/>
+          <w:i/>
+          <w:sz w:val="20"/>
+          <w:szCs w:val="20"/>
+        </w:rPr>
+        <w:t>.</w:t>
+      </w:r>
+      <w:r>
+        <w:rPr>
+          <w:rFonts w:ascii="Verdana" w:hAnsi="Verdana" w:cs="Verdana"/>
+          <w:bCs/>
+          <w:sz w:val="20"/>
+          <w:szCs w:val="20"/>
+        </w:rPr>
+        <w:t xml:space="preserve"> </w:t>
+      </w:r>
+    </w:p>
+    <w:p>
+      <w:pPr>
+        <w:ind w:left="270" w:hanging="270"/>
+        <w:rPr>
+          <w:rFonts w:ascii="Verdana" w:hAnsi="Verdana" w:cs="Verdana"/>
+          <w:bCs/>
+          <w:sz w:val="20"/>
+          <w:szCs w:val="20"/>
+        </w:rPr>
+      </w:pPr>
+      <w:r>
+        <w:rPr>
+          <w:rFonts w:ascii="Verdana" w:hAnsi="Verdana" w:cs="Verdana"/>
+          <w:bCs/>
+          <w:sz w:val="20"/>
+          <w:szCs w:val="20"/>
+        </w:rPr>
+        <w:t>Joseph, J.W., Odegaard, M.L., Ronnebaum, S.M., Burgess, S.C., Muehlbauer, J., Sherry,</w:t>
+      </w:r>
+      <w:r>
+        <w:rPr>
+          <w:rFonts w:ascii="Verdana" w:hAnsi="Verdana" w:cs="Verdana"/>
+          <w:bCs/>
+          <w:sz w:val="20"/>
+          <w:szCs w:val="20"/>
+        </w:rPr>
+        <w:t xml:space="preserve"> </w:t>
+      </w:r>
+      <w:r>
+        <w:rPr>
+          <w:rFonts w:ascii="Verdana" w:hAnsi="Verdana" w:cs="Verdana"/>
+          <w:bCs/>
+          <w:sz w:val="20"/>
+          <w:szCs w:val="20"/>
+        </w:rPr>
+        <w:t>A.D. &amp; Newgard, C.B. (2007) Normal flux through ATP-citrate lyase or fatty acid</w:t>
+      </w:r>
+      <w:r>
+        <w:rPr>
+          <w:rFonts w:ascii="Verdana" w:hAnsi="Verdana" w:cs="Verdana"/>
+          <w:bCs/>
+          <w:sz w:val="20"/>
+          <w:szCs w:val="20"/>
+        </w:rPr>
+        <w:t xml:space="preserve"> </w:t>
+      </w:r>
+      <w:r>
+        <w:rPr>
+          <w:rFonts w:ascii="Verdana" w:hAnsi="Verdana" w:cs="Verdana"/>
+          <w:bCs/>
+          <w:sz w:val="20"/>
+          <w:szCs w:val="20"/>
+        </w:rPr>
+        <w:t xml:space="preserve">synthase is not required for glucose-stimulated insulin secretion. </w:t>
+      </w:r>
+      <w:r>
+        <w:rPr>
+          <w:rFonts w:ascii="Verdana" w:hAnsi="Verdana" w:cs="Verdana"/>
+          <w:bCs/>
+          <w:i/>
+          <w:sz w:val="20"/>
+          <w:szCs w:val="20"/>
+        </w:rPr>
+        <w:t>Journal of Biological Chemistry</w:t>
+      </w:r>
+      <w:r>
+        <w:rPr>
+          <w:rFonts w:ascii="Verdana" w:hAnsi="Verdana" w:cs="Verdana"/>
+          <w:bCs/>
+          <w:sz w:val="20"/>
+          <w:szCs w:val="20"/>
+        </w:rPr>
+        <w:t xml:space="preserve"> </w:t>
+      </w:r>
+      <w:r>
+        <w:rPr>
           <w:rFonts w:ascii="Verdana" w:hAnsi="Verdana"/>
-          <w:sz w:val="20"/>
-          <w:szCs w:val="20"/>
-        </w:rPr>
-      </w:pPr>
+          <w:b/>
+          <w:bCs/>
+          <w:sz w:val="20"/>
+          <w:szCs w:val="20"/>
+        </w:rPr>
+        <w:t>282</w:t>
+      </w:r>
       <w:r>
         <w:rPr>
           <w:rFonts w:ascii="Verdana" w:hAnsi="Verdana"/>
-          <w:sz w:val="20"/>
-          <w:szCs w:val="20"/>
-        </w:rPr>
-        <w:t>Fuller, R.L., Griego, C., Muehlbauer, J.D., Dennison, J. &amp; Doyle M.W. (</w:t>
+          <w:bCs/>
+          <w:sz w:val="20"/>
+          <w:szCs w:val="20"/>
+        </w:rPr>
+        <w:t>:</w:t>
+      </w:r>
+      <w:r>
+        <w:rPr>
+          <w:rFonts w:ascii="Verdana" w:hAnsi="Verdana"/>
+          <w:sz w:val="20"/>
+          <w:szCs w:val="20"/>
+        </w:rPr>
+        <w:t>31592-31600</w:t>
+      </w:r>
+      <w:r>
+        <w:rPr>
+          <w:rFonts w:ascii="Verdana" w:hAnsi="Verdana" w:cs="Verdana"/>
+          <w:bCs/>
+          <w:sz w:val="20"/>
+          <w:szCs w:val="20"/>
+        </w:rPr>
+        <w:t>.</w:t>
+      </w:r>
+      <w:r>
+        <w:rPr>
+          <w:rFonts w:ascii="Verdana" w:hAnsi="Verdana" w:cs="Verdana"/>
+          <w:bCs/>
+          <w:sz w:val="20"/>
+          <w:szCs w:val="20"/>
+        </w:rPr>
+        <w:t xml:space="preserve"> </w:t>
       </w:r>
       <w:r>
         <w:rPr>
@@ -1674,185 +1809,11 @@
           <w:sz w:val="20"/>
           <w:szCs w:val="20"/>
         </w:rPr>
-        <w:t>in revision</w:t>
-      </w:r>
-      <w:r>
-        <w:rPr>
-          <w:rFonts w:ascii="Verdana" w:hAnsi="Verdana"/>
-          <w:sz w:val="20"/>
-          <w:szCs w:val="20"/>
-        </w:rPr>
-        <w:t>) Response of stream macroinvertebrates in flow refugia and high-scour areas to a series of floods: A reciprocal replacement study</w:t>
-      </w:r>
-      <w:r>
-        <w:rPr>
-          <w:rFonts w:ascii="Verdana" w:hAnsi="Verdana"/>
-          <w:sz w:val="20"/>
-          <w:szCs w:val="20"/>
-        </w:rPr>
-        <w:t xml:space="preserve">. </w:t>
-      </w:r>
-      <w:r>
-        <w:rPr>
-          <w:rFonts w:ascii="Verdana" w:hAnsi="Verdana"/>
-          <w:i/>
-          <w:sz w:val="20"/>
-          <w:szCs w:val="20"/>
-        </w:rPr>
-        <w:t>Journal of the North American Benthological Society</w:t>
-      </w:r>
-      <w:r>
-        <w:rPr>
-          <w:rFonts w:ascii="Verdana" w:hAnsi="Verdana"/>
-          <w:sz w:val="20"/>
-          <w:szCs w:val="20"/>
-        </w:rPr>
-        <w:t>.</w:t>
+        <w:t>DOI:10.1074/jbc.M706080200.</w:t>
       </w:r>
     </w:p>
     <w:p>
       <w:pPr>
-        <w:ind w:left="270" w:hanging="270"/>
-        <w:rPr>
-          <w:rFonts w:ascii="Verdana" w:hAnsi="Verdana" w:cs="Verdana"/>
-          <w:bCs/>
-          <w:sz w:val="20"/>
-          <w:szCs w:val="20"/>
-        </w:rPr>
-      </w:pPr>
-      <w:r>
-        <w:rPr>
-          <w:rFonts w:ascii="Verdana" w:hAnsi="Verdana" w:cs="Verdana"/>
-          <w:bCs/>
-          <w:sz w:val="20"/>
-          <w:szCs w:val="20"/>
-        </w:rPr>
-        <w:t>Joseph, J.W., Odegaard, M.L., Ronnebaum, S.M., Burgess, S.C., Muehlbauer, J., Sherry,</w:t>
-      </w:r>
-      <w:r>
-        <w:rPr>
-          <w:rFonts w:ascii="Verdana" w:hAnsi="Verdana" w:cs="Verdana"/>
-          <w:bCs/>
-          <w:sz w:val="20"/>
-          <w:szCs w:val="20"/>
-        </w:rPr>
-        <w:t xml:space="preserve"> </w:t>
-      </w:r>
-      <w:r>
-        <w:rPr>
-          <w:rFonts w:ascii="Verdana" w:hAnsi="Verdana" w:cs="Verdana"/>
-          <w:bCs/>
-          <w:sz w:val="20"/>
-          <w:szCs w:val="20"/>
-        </w:rPr>
-        <w:t>A.D. &amp; Newgard, C.B. (2007) Normal flux through ATP-citrate lyase or fatty acid</w:t>
-      </w:r>
-      <w:r>
-        <w:rPr>
-          <w:rFonts w:ascii="Verdana" w:hAnsi="Verdana" w:cs="Verdana"/>
-          <w:bCs/>
-          <w:sz w:val="20"/>
-          <w:szCs w:val="20"/>
-        </w:rPr>
-        <w:t xml:space="preserve"> </w:t>
-      </w:r>
-      <w:r>
-        <w:rPr>
-          <w:rFonts w:ascii="Verdana" w:hAnsi="Verdana" w:cs="Verdana"/>
-          <w:bCs/>
-          <w:sz w:val="20"/>
-          <w:szCs w:val="20"/>
-        </w:rPr>
-        <w:t xml:space="preserve">synthase is not required for glucose-stimulated insulin secretion. </w:t>
-      </w:r>
-      <w:r>
-        <w:rPr>
-          <w:rFonts w:ascii="Verdana" w:hAnsi="Verdana" w:cs="Verdana"/>
-          <w:bCs/>
-          <w:i/>
-          <w:sz w:val="20"/>
-          <w:szCs w:val="20"/>
-        </w:rPr>
-        <w:t>Journal of Biological Chemistry</w:t>
-      </w:r>
-      <w:r>
-        <w:rPr>
-          <w:rFonts w:ascii="Verdana" w:hAnsi="Verdana" w:cs="Verdana"/>
-          <w:bCs/>
-          <w:sz w:val="20"/>
-          <w:szCs w:val="20"/>
-        </w:rPr>
-        <w:t xml:space="preserve"> </w:t>
-      </w:r>
-      <w:r>
-        <w:rPr>
-          <w:rFonts w:ascii="Verdana" w:hAnsi="Verdana"/>
-          <w:b/>
-          <w:bCs/>
-          <w:sz w:val="20"/>
-          <w:szCs w:val="20"/>
-        </w:rPr>
-        <w:t>282</w:t>
-      </w:r>
-      <w:r>
-        <w:rPr>
-          <w:rFonts w:ascii="Verdana" w:hAnsi="Verdana"/>
-          <w:bCs/>
-          <w:sz w:val="20"/>
-          <w:szCs w:val="20"/>
-        </w:rPr>
-        <w:t>:</w:t>
-      </w:r>
-      <w:r>
-        <w:rPr>
-          <w:rFonts w:ascii="Verdana" w:hAnsi="Verdana"/>
-          <w:sz w:val="20"/>
-          <w:szCs w:val="20"/>
-        </w:rPr>
-        <w:t>31592-31600</w:t>
-      </w:r>
-      <w:r>
-        <w:rPr>
-          <w:rFonts w:ascii="Verdana" w:hAnsi="Verdana" w:cs="Verdana"/>
-          <w:bCs/>
-          <w:sz w:val="20"/>
-          <w:szCs w:val="20"/>
-        </w:rPr>
-        <w:t>.</w:t>
-      </w:r>
-      <w:r>
-        <w:rPr>
-          <w:rFonts w:ascii="Verdana" w:hAnsi="Verdana" w:cs="Verdana"/>
-          <w:bCs/>
-          <w:sz w:val="20"/>
-          <w:szCs w:val="20"/>
-        </w:rPr>
-        <w:t xml:space="preserve"> </w:t>
-      </w:r>
-      <w:r>
-        <w:rPr>
-          <w:rFonts w:ascii="Verdana" w:hAnsi="Verdana"/>
-          <w:i/>
-          <w:sz w:val="20"/>
-          <w:szCs w:val="20"/>
-        </w:rPr>
-        <w:t>DOI:10.1074/jbc.M706080200.</w:t>
-      </w:r>
-    </w:p>
-    <w:p>
-      <w:pPr>
-        <w:ind w:left="270" w:hanging="270"/>
-        <w:rPr>
-          <w:rFonts w:ascii="Verdana" w:hAnsi="Verdana"/>
-          <w:i/>
-          <w:sz w:val="20"/>
-          <w:szCs w:val="20"/>
-        </w:rPr>
-      </w:pPr>
-    </w:p>
-    <w:p>
-      <w:pPr>
-        <w:ind w:left="270" w:hanging="270"/>
         <w:rPr>
           <w:rFonts w:ascii="Verdana" w:hAnsi="Verdana"/>
           <w:b/>
@@ -1881,7 +1842,6 @@
           <w:sz w:val="20"/>
           <w:szCs w:val="20"/>
         </w:rPr>
-        <w:lastRenderedPageBreak/>
         <w:t xml:space="preserve">Other Publications &amp; </w:t>
       </w:r>
       <w:r>
@@ -1931,7 +1891,7 @@
           <w:sz w:val="20"/>
           <w:szCs w:val="20"/>
         </w:rPr>
-        <w:t>In preparation</w:t>
+        <w:t>Submitted</w:t>
       </w:r>
       <w:r>
         <w:rPr>
@@ -1939,7 +1899,16 @@
           <w:sz w:val="20"/>
           <w:szCs w:val="20"/>
         </w:rPr>
-        <w:t xml:space="preserve">) Knickpoint effects on macroinvertebrates, sediment, and discharge in urban and forested streams: Urbanization outweighs micro-scale heterogeneity.  </w:t>
+        <w:t xml:space="preserve">) Knickpoint effects on macroinvertebrates, </w:t>
+      </w:r>
+      <w:r>
+        <w:rPr>
+          <w:rFonts w:ascii="Verdana" w:hAnsi="Verdana"/>
+          <w:sz w:val="20"/>
+          <w:szCs w:val="20"/>
+        </w:rPr>
+        <w:lastRenderedPageBreak/>
+        <w:t xml:space="preserve">sediment, and discharge in urban and forested streams: Urbanization outweighs micro-scale heterogeneity.  </w:t>
       </w:r>
       <w:r>
         <w:rPr>
@@ -1948,7 +1917,7 @@
           <w:sz w:val="20"/>
           <w:szCs w:val="20"/>
         </w:rPr>
-        <w:t>For: Journal of the North American Benthological Society.</w:t>
+        <w:t>Submitted to the Journal of the North American Benthological Society.</w:t>
       </w:r>
     </w:p>
     <w:p>
@@ -2176,7 +2145,7 @@
           <w:sz w:val="20"/>
           <w:szCs w:val="20"/>
         </w:rPr>
-        <w:t>In preparation</w:t>
+        <w:t>Submitted</w:t>
       </w:r>
       <w:r>
         <w:rPr>
@@ -2201,7 +2170,7 @@
           <w:sz w:val="20"/>
           <w:szCs w:val="20"/>
         </w:rPr>
-        <w:t>For: Ecological Applications.</w:t>
+        <w:t>Submitted to Ecological Applications.</w:t>
       </w:r>
     </w:p>
     <w:p>
@@ -2219,7 +2188,7 @@
           <w:sz w:val="20"/>
           <w:szCs w:val="20"/>
         </w:rPr>
-        <w:t>Muehlbauer, J.D., Duncan, J. &amp; Doyle, M.W. (</w:t>
+        <w:t>Muehlbauer, J.D., Doyle, M.W. &amp; Bernhardt, E.S. (</w:t>
       </w:r>
       <w:r>
         <w:rPr>
@@ -2236,7 +2205,7 @@
           <w:sz w:val="20"/>
           <w:szCs w:val="20"/>
         </w:rPr>
-        <w:t xml:space="preserve">) Benign usage of salt tracers concurrent with aquatic ecology studies.  </w:t>
+        <w:t xml:space="preserve">) Community responses to an experimental, spatio-temporal drought gradient.  </w:t>
       </w:r>
       <w:r>
         <w:rPr>
@@ -2245,7 +2214,15 @@
           <w:sz w:val="20"/>
           <w:szCs w:val="20"/>
         </w:rPr>
-        <w:t>For: Canadian Journal of Fisheries &amp; Aquatic Sciences.</w:t>
+        <w:t>In preparation for Ecology Letters</w:t>
+      </w:r>
+      <w:r>
+        <w:rPr>
+          <w:rFonts w:ascii="Verdana" w:hAnsi="Verdana"/>
+          <w:sz w:val="20"/>
+          <w:szCs w:val="20"/>
+        </w:rPr>
+        <w:t xml:space="preserve">. </w:t>
       </w:r>
     </w:p>
     <w:p>
@@ -2263,7 +2240,7 @@
           <w:sz w:val="20"/>
           <w:szCs w:val="20"/>
         </w:rPr>
-        <w:t>Muehlbauer, J.D., Doyle, M.W. &amp; Bernhardt, E.S. (</w:t>
+        <w:t>Muehlbauer, J.D., Duncan, J. &amp; Doyle, M.W. (</w:t>
       </w:r>
       <w:r>
         <w:rPr>
@@ -2280,7 +2257,7 @@
           <w:sz w:val="20"/>
           <w:szCs w:val="20"/>
         </w:rPr>
-        <w:t xml:space="preserve">) Community responses to an experimental, spatio-temporal drought gradient.  </w:t>
+        <w:t xml:space="preserve">) Benign usage of salt tracers concurrent with aquatic ecology studies.  </w:t>
       </w:r>
       <w:r>
         <w:rPr>
@@ -2289,15 +2266,7 @@
           <w:sz w:val="20"/>
           <w:szCs w:val="20"/>
         </w:rPr>
-        <w:t>For: Oecologia</w:t>
-      </w:r>
-      <w:r>
-        <w:rPr>
-          <w:rFonts w:ascii="Verdana" w:hAnsi="Verdana"/>
-          <w:sz w:val="20"/>
-          <w:szCs w:val="20"/>
-        </w:rPr>
-        <w:t xml:space="preserve">. </w:t>
+        <w:t>In preparation for Canadian Journal of Fisheries &amp; Aquatic Sciences.</w:t>
       </w:r>
     </w:p>
     <w:p>
@@ -2324,20 +2293,19 @@
         <w:rPr>
           <w:rFonts w:ascii="Verdana" w:hAnsi="Verdana" w:cs="Verdana"/>
           <w:bCs/>
-          <w:i/>
-          <w:sz w:val="20"/>
-          <w:szCs w:val="20"/>
-        </w:rPr>
-        <w:t>In preparation</w:t>
-      </w:r>
-      <w:r>
-        <w:rPr>
-          <w:rFonts w:ascii="Verdana" w:hAnsi="Verdana" w:cs="Verdana"/>
-          <w:bCs/>
-          <w:sz w:val="20"/>
-          <w:szCs w:val="20"/>
-        </w:rPr>
-        <w:t>) Physical controls on aquatic macroinvertebrate community structure. MS Thesis, U</w:t>
+          <w:sz w:val="20"/>
+          <w:szCs w:val="20"/>
+        </w:rPr>
+        <w:t>2010)</w:t>
+      </w:r>
+      <w:r>
+        <w:rPr>
+          <w:rFonts w:ascii="Verdana" w:hAnsi="Verdana" w:cs="Verdana"/>
+          <w:bCs/>
+          <w:sz w:val="20"/>
+          <w:szCs w:val="20"/>
+        </w:rPr>
+        <w:t xml:space="preserve"> Physical controls on aquatic macroinvertebrate community structure. MS Thesis, U</w:t>
       </w:r>
       <w:r>
         <w:rPr>
@@ -2491,139 +2459,107 @@
         <w:pStyle w:val="HTMLPreformatted"/>
         <w:ind w:left="270" w:hanging="270"/>
         <w:rPr>
-          <w:rFonts w:ascii="Verdana" w:hAnsi="Verdana" w:cs="Verdana"/>
-        </w:rPr>
-      </w:pPr>
-      <w:r>
-        <w:rPr>
           <w:rFonts w:ascii="Verdana" w:hAnsi="Verdana"/>
         </w:rPr>
-        <w:t xml:space="preserve">Muehlbauer, J.D., Bernhardt, E.S. &amp; Doyle, M.W. (2009) </w:t>
-      </w:r>
+      </w:pPr>
       <w:r>
         <w:rPr>
           <w:rFonts w:ascii="Verdana" w:hAnsi="Verdana"/>
         </w:rPr>
-        <w:t>Macroinvertebrate community responses to an experimental drought gradient on the outer coastal plain of No</w:t>
+        <w:t>Muehlbauer, J.D. &amp; Doyle, M.W. (2010) Does urbanization overcome micro-scale heterogeneity?</w:t>
       </w:r>
       <w:r>
         <w:rPr>
           <w:rFonts w:ascii="Verdana" w:hAnsi="Verdana"/>
         </w:rPr>
-        <w:t>rth Carolina</w:t>
+        <w:t xml:space="preserve"> Knickpoint effects on macroinvertebrates, sediment, and discharge in urban and forested streams (Oral Presentation). </w:t>
+      </w:r>
+      <w:r>
+        <w:rPr>
+          <w:rFonts w:ascii="Verdana" w:hAnsi="Verdana" w:cs="Verdana"/>
+        </w:rPr>
+        <w:t>NABS Conference; Santa Fe</w:t>
+      </w:r>
+      <w:r>
+        <w:rPr>
+          <w:rFonts w:ascii="Verdana" w:hAnsi="Verdana" w:cs="Verdana"/>
+        </w:rPr>
+        <w:t xml:space="preserve">, </w:t>
+      </w:r>
+      <w:r>
+        <w:rPr>
+          <w:rFonts w:ascii="Verdana" w:hAnsi="Verdana" w:cs="Verdana"/>
+        </w:rPr>
+        <w:t>N</w:t>
+      </w:r>
+      <w:r>
+        <w:rPr>
+          <w:rFonts w:ascii="Verdana" w:hAnsi="Verdana" w:cs="Verdana"/>
+        </w:rPr>
+        <w:t>M.</w:t>
       </w:r>
       <w:r>
         <w:rPr>
           <w:rFonts w:ascii="Verdana" w:hAnsi="Verdana"/>
         </w:rPr>
-        <w:t xml:space="preserve">. </w:t>
-      </w:r>
-      <w:r>
-        <w:rPr>
-          <w:rFonts w:ascii="Verdana" w:hAnsi="Verdana" w:cs="Verdana"/>
-        </w:rPr>
-        <w:t>NABS</w:t>
-      </w:r>
-      <w:r>
-        <w:rPr>
-          <w:rFonts w:ascii="Verdana" w:hAnsi="Verdana" w:cs="Verdana"/>
-        </w:rPr>
-        <w:t xml:space="preserve"> Conference</w:t>
-      </w:r>
-      <w:r>
-        <w:rPr>
-          <w:rFonts w:ascii="Verdana" w:hAnsi="Verdana" w:cs="Verdana"/>
-        </w:rPr>
-        <w:t xml:space="preserve">; </w:t>
-      </w:r>
-      <w:r>
-        <w:rPr>
-          <w:rFonts w:ascii="Verdana" w:hAnsi="Verdana" w:cs="Verdana"/>
-        </w:rPr>
-        <w:t>Grand Rapids, MI.</w:t>
+        <w:t xml:space="preserve"> </w:t>
       </w:r>
     </w:p>
     <w:p>
       <w:pPr>
+        <w:pStyle w:val="HTMLPreformatted"/>
         <w:ind w:left="270" w:hanging="270"/>
         <w:rPr>
           <w:rFonts w:ascii="Verdana" w:hAnsi="Verdana" w:cs="Verdana"/>
-          <w:bCs/>
-          <w:sz w:val="20"/>
-          <w:szCs w:val="20"/>
-        </w:rPr>
-      </w:pPr>
-      <w:r>
-        <w:rPr>
-          <w:rFonts w:ascii="Verdana" w:hAnsi="Verdana" w:cs="Verdana"/>
-          <w:bCs/>
-          <w:sz w:val="20"/>
-          <w:szCs w:val="20"/>
-        </w:rPr>
-        <w:t xml:space="preserve">Muehlbauer, J.D. &amp; Doyle, M.W. (2008) </w:t>
-      </w:r>
-      <w:r>
-        <w:rPr>
-          <w:rFonts w:ascii="Verdana" w:hAnsi="Verdana" w:cs="Verdana"/>
-          <w:bCs/>
-          <w:sz w:val="20"/>
-          <w:szCs w:val="20"/>
-        </w:rPr>
-        <w:t xml:space="preserve">Knickpoint effects on habitat and </w:t>
-      </w:r>
-      <w:r>
-        <w:rPr>
-          <w:rFonts w:ascii="Verdana" w:hAnsi="Verdana" w:cs="Verdana"/>
-          <w:bCs/>
-          <w:sz w:val="20"/>
-          <w:szCs w:val="20"/>
-        </w:rPr>
-        <w:t>t</w:t>
-      </w:r>
-      <w:r>
-        <w:rPr>
-          <w:rFonts w:ascii="Verdana" w:hAnsi="Verdana" w:cs="Verdana"/>
-          <w:bCs/>
-          <w:sz w:val="20"/>
-          <w:szCs w:val="20"/>
-        </w:rPr>
-        <w:t>he macroinvertebra</w:t>
-      </w:r>
-      <w:r>
-        <w:rPr>
-          <w:rFonts w:ascii="Verdana" w:hAnsi="Verdana" w:cs="Verdana"/>
-          <w:bCs/>
-          <w:sz w:val="20"/>
-          <w:szCs w:val="20"/>
-        </w:rPr>
-        <w:t>te community</w:t>
-      </w:r>
-      <w:r>
-        <w:rPr>
-          <w:rFonts w:ascii="Verdana" w:hAnsi="Verdana" w:cs="Verdana"/>
-          <w:bCs/>
-          <w:sz w:val="20"/>
-          <w:szCs w:val="20"/>
-        </w:rPr>
-        <w:t>.</w:t>
-      </w:r>
-      <w:r>
-        <w:rPr>
-          <w:rFonts w:ascii="Verdana" w:hAnsi="Verdana" w:cs="Verdana"/>
-          <w:bCs/>
-          <w:sz w:val="20"/>
-          <w:szCs w:val="20"/>
-        </w:rPr>
-        <w:t xml:space="preserve"> </w:t>
-      </w:r>
-      <w:r>
-        <w:rPr>
-          <w:rFonts w:ascii="Verdana" w:hAnsi="Verdana" w:cs="Verdana"/>
-          <w:bCs/>
-          <w:sz w:val="20"/>
-          <w:szCs w:val="20"/>
-        </w:rPr>
-        <w:t>Stream Restoration in the Southeast Conference; Asheville, NC.</w:t>
+        </w:rPr>
+      </w:pPr>
+      <w:r>
+        <w:rPr>
+          <w:rFonts w:ascii="Verdana" w:hAnsi="Verdana"/>
+        </w:rPr>
+        <w:t xml:space="preserve">Muehlbauer, J.D., Bernhardt, E.S. &amp; Doyle, M.W. (2009) </w:t>
+      </w:r>
+      <w:r>
+        <w:rPr>
+          <w:rFonts w:ascii="Verdana" w:hAnsi="Verdana"/>
+        </w:rPr>
+        <w:t>Macroinvertebrate community responses to an experimental drought gradient on the outer coastal plain of No</w:t>
+      </w:r>
+      <w:r>
+        <w:rPr>
+          <w:rFonts w:ascii="Verdana" w:hAnsi="Verdana"/>
+        </w:rPr>
+        <w:t>rth Carolina</w:t>
+      </w:r>
+      <w:r>
+        <w:rPr>
+          <w:rFonts w:ascii="Verdana" w:hAnsi="Verdana"/>
+        </w:rPr>
+        <w:t xml:space="preserve">. </w:t>
+      </w:r>
+      <w:r>
+        <w:rPr>
+          <w:rFonts w:ascii="Verdana" w:hAnsi="Verdana" w:cs="Verdana"/>
+        </w:rPr>
+        <w:t>NABS</w:t>
+      </w:r>
+      <w:r>
+        <w:rPr>
+          <w:rFonts w:ascii="Verdana" w:hAnsi="Verdana" w:cs="Verdana"/>
+        </w:rPr>
+        <w:t xml:space="preserve"> Conference</w:t>
+      </w:r>
+      <w:r>
+        <w:rPr>
+          <w:rFonts w:ascii="Verdana" w:hAnsi="Verdana" w:cs="Verdana"/>
+        </w:rPr>
+        <w:t xml:space="preserve">; </w:t>
+      </w:r>
+      <w:r>
+        <w:rPr>
+          <w:rFonts w:ascii="Verdana" w:hAnsi="Verdana" w:cs="Verdana"/>
+        </w:rPr>
+        <w:t>Grand Rapids, MI.</w:t>
       </w:r>
     </w:p>
     <w:p>
@@ -2632,6 +2568,98 @@
         <w:rPr>
           <w:rFonts w:ascii="Verdana" w:hAnsi="Verdana" w:cs="Verdana"/>
           <w:bCs/>
+          <w:sz w:val="20"/>
+          <w:szCs w:val="20"/>
+        </w:rPr>
+      </w:pPr>
+      <w:r>
+        <w:rPr>
+          <w:rFonts w:ascii="Verdana" w:hAnsi="Verdana" w:cs="Verdana"/>
+          <w:bCs/>
+          <w:sz w:val="20"/>
+          <w:szCs w:val="20"/>
+        </w:rPr>
+        <w:t xml:space="preserve">Muehlbauer, J.D. &amp; Doyle, M.W. (2008) </w:t>
+      </w:r>
+      <w:r>
+        <w:rPr>
+          <w:rFonts w:ascii="Verdana" w:hAnsi="Verdana" w:cs="Verdana"/>
+          <w:bCs/>
+          <w:sz w:val="20"/>
+          <w:szCs w:val="20"/>
+        </w:rPr>
+        <w:t xml:space="preserve">Knickpoint effects on habitat and </w:t>
+      </w:r>
+      <w:r>
+        <w:rPr>
+          <w:rFonts w:ascii="Verdana" w:hAnsi="Verdana" w:cs="Verdana"/>
+          <w:bCs/>
+          <w:sz w:val="20"/>
+          <w:szCs w:val="20"/>
+        </w:rPr>
+        <w:t>t</w:t>
+      </w:r>
+      <w:r>
+        <w:rPr>
+          <w:rFonts w:ascii="Verdana" w:hAnsi="Verdana" w:cs="Verdana"/>
+          <w:bCs/>
+          <w:sz w:val="20"/>
+          <w:szCs w:val="20"/>
+        </w:rPr>
+        <w:t>he macroinvertebra</w:t>
+      </w:r>
+      <w:r>
+        <w:rPr>
+          <w:rFonts w:ascii="Verdana" w:hAnsi="Verdana" w:cs="Verdana"/>
+          <w:bCs/>
+          <w:sz w:val="20"/>
+          <w:szCs w:val="20"/>
+        </w:rPr>
+        <w:t>te community</w:t>
+      </w:r>
+      <w:r>
+        <w:rPr>
+          <w:rFonts w:ascii="Verdana" w:hAnsi="Verdana" w:cs="Verdana"/>
+          <w:bCs/>
+          <w:sz w:val="20"/>
+          <w:szCs w:val="20"/>
+        </w:rPr>
+        <w:t>.</w:t>
+      </w:r>
+      <w:r>
+        <w:rPr>
+          <w:rFonts w:ascii="Verdana" w:hAnsi="Verdana" w:cs="Verdana"/>
+          <w:bCs/>
+          <w:sz w:val="20"/>
+          <w:szCs w:val="20"/>
+        </w:rPr>
+        <w:t xml:space="preserve"> </w:t>
+      </w:r>
+      <w:r>
+        <w:rPr>
+          <w:rFonts w:ascii="Verdana" w:hAnsi="Verdana" w:cs="Verdana"/>
+          <w:bCs/>
+          <w:sz w:val="20"/>
+          <w:szCs w:val="20"/>
+        </w:rPr>
+        <w:t xml:space="preserve">SE </w:t>
+      </w:r>
+      <w:r>
+        <w:rPr>
+          <w:rFonts w:ascii="Verdana" w:hAnsi="Verdana" w:cs="Verdana"/>
+          <w:bCs/>
+          <w:sz w:val="20"/>
+          <w:szCs w:val="20"/>
+        </w:rPr>
+        <w:t>Stream Restoration Conference; Asheville, NC.</w:t>
+      </w:r>
+    </w:p>
+    <w:p>
+      <w:pPr>
+        <w:ind w:left="270" w:hanging="270"/>
+        <w:rPr>
+          <w:rFonts w:ascii="Verdana" w:hAnsi="Verdana" w:cs="Verdana"/>
+          <w:bCs/>
           <w:iCs/>
           <w:sz w:val="20"/>
           <w:szCs w:val="20"/>
@@ -3302,122 +3330,82 @@
           <w:sz w:val="20"/>
           <w:szCs w:val="20"/>
         </w:rPr>
-        <w:t>Author Help Volunteer, Ecologic</w:t>
-      </w:r>
-      <w:r>
-        <w:rPr>
-          <w:rFonts w:ascii="Verdana" w:hAnsi="Verdana" w:cs="Verdana"/>
-          <w:sz w:val="20"/>
-          <w:szCs w:val="20"/>
-        </w:rPr>
-        <w:t>al Society of America</w:t>
-      </w:r>
-      <w:r>
-        <w:rPr>
-          <w:rFonts w:ascii="Verdana" w:hAnsi="Verdana" w:cs="Verdana"/>
-          <w:sz w:val="20"/>
-          <w:szCs w:val="20"/>
-        </w:rPr>
-        <w:t xml:space="preserve">, </w:t>
-      </w:r>
-      <w:r>
-        <w:rPr>
-          <w:rFonts w:ascii="Verdana" w:hAnsi="Verdana" w:cs="Verdana"/>
-          <w:sz w:val="20"/>
-          <w:szCs w:val="20"/>
-        </w:rPr>
-        <w:t>2006-Present</w:t>
+        <w:t>Guest lecturer, Chapel Hill/Carrboro City Schools, 2009-Present</w:t>
+      </w:r>
+      <w:r>
+        <w:rPr>
+          <w:rFonts w:ascii="Verdana" w:hAnsi="Verdana" w:cs="Verdana"/>
+          <w:sz w:val="20"/>
+          <w:szCs w:val="20"/>
+        </w:rPr>
+        <w:t xml:space="preserve"> </w:t>
       </w:r>
     </w:p>
     <w:p>
       <w:pPr>
-        <w:rPr>
-          <w:rFonts w:ascii="Verdana" w:hAnsi="Verdana" w:cs="Verdana"/>
-          <w:sz w:val="20"/>
-          <w:szCs w:val="20"/>
-        </w:rPr>
-      </w:pPr>
-      <w:r>
-        <w:rPr>
-          <w:rFonts w:ascii="Verdana" w:hAnsi="Verdana" w:cs="Verdana"/>
-          <w:sz w:val="20"/>
-          <w:szCs w:val="20"/>
-        </w:rPr>
-        <w:t>Seminar Search Committee</w:t>
-      </w:r>
-      <w:r>
-        <w:rPr>
-          <w:rFonts w:ascii="Verdana" w:hAnsi="Verdana" w:cs="Verdana"/>
-          <w:sz w:val="20"/>
-          <w:szCs w:val="20"/>
-        </w:rPr>
-        <w:t xml:space="preserve"> &amp; Seminar Host</w:t>
-      </w:r>
-      <w:r>
-        <w:rPr>
-          <w:rFonts w:ascii="Verdana" w:hAnsi="Verdana" w:cs="Verdana"/>
-          <w:sz w:val="20"/>
-          <w:szCs w:val="20"/>
-        </w:rPr>
-        <w:t>, UNC C</w:t>
-      </w:r>
-      <w:r>
-        <w:rPr>
-          <w:rFonts w:ascii="Verdana" w:hAnsi="Verdana" w:cs="Verdana"/>
-          <w:sz w:val="20"/>
-          <w:szCs w:val="20"/>
-        </w:rPr>
-        <w:t>urriculum in Ecology, 2008-</w:t>
-      </w:r>
-      <w:r>
-        <w:rPr>
-          <w:rFonts w:ascii="Verdana" w:hAnsi="Verdana" w:cs="Verdana"/>
-          <w:sz w:val="20"/>
-          <w:szCs w:val="20"/>
-        </w:rPr>
-        <w:t>2009</w:t>
+        <w:ind w:left="270" w:hanging="270"/>
+        <w:rPr>
+          <w:rFonts w:ascii="Verdana" w:hAnsi="Verdana" w:cs="Verdana"/>
+          <w:sz w:val="20"/>
+          <w:szCs w:val="20"/>
+        </w:rPr>
+      </w:pPr>
+      <w:r>
+        <w:rPr>
+          <w:rFonts w:ascii="Verdana" w:hAnsi="Verdana" w:cs="Verdana"/>
+          <w:sz w:val="20"/>
+          <w:szCs w:val="20"/>
+        </w:rPr>
+        <w:t>Seminar Search Committee, UNC C</w:t>
+      </w:r>
+      <w:r>
+        <w:rPr>
+          <w:rFonts w:ascii="Verdana" w:hAnsi="Verdana" w:cs="Verdana"/>
+          <w:sz w:val="20"/>
+          <w:szCs w:val="20"/>
+        </w:rPr>
+        <w:t>urriculum in Ecology, 2008-2009, 2010-Present</w:t>
       </w:r>
     </w:p>
     <w:p>
       <w:pPr>
-        <w:ind w:left="720" w:hanging="720"/>
-        <w:rPr>
-          <w:rFonts w:ascii="Verdana" w:hAnsi="Verdana" w:cs="Verdana"/>
-          <w:sz w:val="20"/>
-          <w:szCs w:val="20"/>
-        </w:rPr>
-      </w:pPr>
-      <w:r>
-        <w:rPr>
-          <w:rFonts w:ascii="Verdana" w:hAnsi="Verdana" w:cs="Verdana"/>
-          <w:sz w:val="20"/>
-          <w:szCs w:val="20"/>
-        </w:rPr>
-        <w:t>Peer-reviewer</w:t>
-      </w:r>
-      <w:r>
-        <w:rPr>
-          <w:rFonts w:ascii="Verdana" w:hAnsi="Verdana" w:cs="Verdana"/>
-          <w:sz w:val="20"/>
-          <w:szCs w:val="20"/>
-        </w:rPr>
-        <w:t>,</w:t>
-      </w:r>
-      <w:r>
-        <w:rPr>
-          <w:rFonts w:ascii="Verdana" w:hAnsi="Verdana" w:cs="Verdana"/>
-          <w:sz w:val="20"/>
-          <w:szCs w:val="20"/>
-        </w:rPr>
-        <w:t xml:space="preserve"> </w:t>
-      </w:r>
-      <w:r>
-        <w:rPr>
-          <w:rFonts w:ascii="Verdana" w:hAnsi="Verdana" w:cs="Verdana"/>
-          <w:sz w:val="20"/>
-          <w:szCs w:val="20"/>
-        </w:rPr>
-        <w:t>J Am Water Resources Assoc, Water Resources Research</w:t>
+        <w:rPr>
+          <w:rFonts w:ascii="Verdana" w:hAnsi="Verdana" w:cs="Verdana"/>
+          <w:sz w:val="20"/>
+          <w:szCs w:val="20"/>
+        </w:rPr>
+      </w:pPr>
+      <w:r>
+        <w:rPr>
+          <w:rFonts w:ascii="Verdana" w:hAnsi="Verdana" w:cs="Verdana"/>
+          <w:sz w:val="20"/>
+          <w:szCs w:val="20"/>
+        </w:rPr>
+        <w:t>Author Help Volunteer, Ecologic</w:t>
+      </w:r>
+      <w:r>
+        <w:rPr>
+          <w:rFonts w:ascii="Verdana" w:hAnsi="Verdana" w:cs="Verdana"/>
+          <w:sz w:val="20"/>
+          <w:szCs w:val="20"/>
+        </w:rPr>
+        <w:t>al Society of America</w:t>
+      </w:r>
+      <w:r>
+        <w:rPr>
+          <w:rFonts w:ascii="Verdana" w:hAnsi="Verdana" w:cs="Verdana"/>
+          <w:sz w:val="20"/>
+          <w:szCs w:val="20"/>
+        </w:rPr>
+        <w:t xml:space="preserve">, </w:t>
+      </w:r>
+      <w:r>
+        <w:rPr>
+          <w:rFonts w:ascii="Verdana" w:hAnsi="Verdana" w:cs="Verdana"/>
+          <w:sz w:val="20"/>
+          <w:szCs w:val="20"/>
+        </w:rPr>
+        <w:t>2006-Present</w:t>
       </w:r>
     </w:p>
     <w:p>
@@ -3435,56 +3423,49 @@
           <w:sz w:val="20"/>
           <w:szCs w:val="20"/>
         </w:rPr>
-        <w:t>Chapter President &amp; VP, Student Affiliates of the American Chemical Society, 2004-2007.</w:t>
+        <w:t>Peer-reviewer</w:t>
+      </w:r>
+      <w:r>
+        <w:rPr>
+          <w:rFonts w:ascii="Verdana" w:hAnsi="Verdana" w:cs="Verdana"/>
+          <w:sz w:val="20"/>
+          <w:szCs w:val="20"/>
+        </w:rPr>
+        <w:t>,</w:t>
+      </w:r>
+      <w:r>
+        <w:rPr>
+          <w:rFonts w:ascii="Verdana" w:hAnsi="Verdana" w:cs="Verdana"/>
+          <w:sz w:val="20"/>
+          <w:szCs w:val="20"/>
+        </w:rPr>
+        <w:t xml:space="preserve"> </w:t>
+      </w:r>
+      <w:r>
+        <w:rPr>
+          <w:rFonts w:ascii="Verdana" w:hAnsi="Verdana" w:cs="Verdana"/>
+          <w:sz w:val="20"/>
+          <w:szCs w:val="20"/>
+        </w:rPr>
+        <w:t>J Am Water Resources Assoc, Water Resources Research</w:t>
       </w:r>
     </w:p>
     <w:p>
       <w:pPr>
-        <w:rPr>
-          <w:rFonts w:ascii="Verdana" w:hAnsi="Verdana" w:cs="Verdana"/>
-          <w:sz w:val="20"/>
-          <w:szCs w:val="20"/>
-        </w:rPr>
-      </w:pPr>
-      <w:r>
-        <w:rPr>
-          <w:rFonts w:ascii="Verdana" w:hAnsi="Verdana" w:cs="Verdana"/>
-          <w:sz w:val="20"/>
-          <w:szCs w:val="20"/>
-        </w:rPr>
-        <w:t xml:space="preserve">Assistant Scoutmaster, </w:t>
-      </w:r>
-      <w:r>
-        <w:rPr>
-          <w:rFonts w:ascii="Verdana" w:hAnsi="Verdana" w:cs="Verdana"/>
-          <w:sz w:val="20"/>
-          <w:szCs w:val="20"/>
-        </w:rPr>
-        <w:t>Boy Scouts of America</w:t>
-      </w:r>
-      <w:r>
-        <w:rPr>
-          <w:rFonts w:ascii="Verdana" w:hAnsi="Verdana" w:cs="Verdana"/>
-          <w:sz w:val="20"/>
-          <w:szCs w:val="20"/>
-        </w:rPr>
-        <w:t xml:space="preserve">, </w:t>
-      </w:r>
-      <w:r>
-        <w:rPr>
-          <w:rFonts w:ascii="Verdana" w:hAnsi="Verdana" w:cs="Verdana"/>
-          <w:sz w:val="20"/>
-          <w:szCs w:val="20"/>
-        </w:rPr>
-        <w:t>2003-</w:t>
-      </w:r>
-      <w:r>
-        <w:rPr>
-          <w:rFonts w:ascii="Verdana" w:hAnsi="Verdana" w:cs="Verdana"/>
-          <w:sz w:val="20"/>
-          <w:szCs w:val="20"/>
-        </w:rPr>
-        <w:t>2007</w:t>
+        <w:ind w:left="720" w:hanging="720"/>
+        <w:rPr>
+          <w:rFonts w:ascii="Verdana" w:hAnsi="Verdana" w:cs="Verdana"/>
+          <w:sz w:val="20"/>
+          <w:szCs w:val="20"/>
+        </w:rPr>
+      </w:pPr>
+      <w:r>
+        <w:rPr>
+          <w:rFonts w:ascii="Verdana" w:hAnsi="Verdana" w:cs="Verdana"/>
+          <w:sz w:val="20"/>
+          <w:szCs w:val="20"/>
+        </w:rPr>
+        <w:t>Chapter President &amp; VP, Student Affiliates of the American Chemical Society, 2004-2007.</w:t>
       </w:r>
     </w:p>
     <w:p>
@@ -3501,15 +3482,31 @@
           <w:sz w:val="20"/>
           <w:szCs w:val="20"/>
         </w:rPr>
-        <w:t xml:space="preserve">Coordinator, </w:t>
-      </w:r>
-      <w:r>
-        <w:rPr>
-          <w:rFonts w:ascii="Verdana" w:hAnsi="Verdana" w:cs="Verdana"/>
-          <w:sz w:val="20"/>
-          <w:szCs w:val="20"/>
-        </w:rPr>
-        <w:t>Sierra Student Coalition (SSC), 2002-</w:t>
+        <w:t xml:space="preserve">Assistant Scoutmaster, </w:t>
+      </w:r>
+      <w:r>
+        <w:rPr>
+          <w:rFonts w:ascii="Verdana" w:hAnsi="Verdana" w:cs="Verdana"/>
+          <w:sz w:val="20"/>
+          <w:szCs w:val="20"/>
+        </w:rPr>
+        <w:t>Boy Scouts of America</w:t>
+      </w:r>
+      <w:r>
+        <w:rPr>
+          <w:rFonts w:ascii="Verdana" w:hAnsi="Verdana" w:cs="Verdana"/>
+          <w:sz w:val="20"/>
+          <w:szCs w:val="20"/>
+        </w:rPr>
+        <w:t xml:space="preserve">, </w:t>
+      </w:r>
+      <w:r>
+        <w:rPr>
+          <w:rFonts w:ascii="Verdana" w:hAnsi="Verdana" w:cs="Verdana"/>
+          <w:sz w:val="20"/>
+          <w:szCs w:val="20"/>
+        </w:rPr>
+        <w:t>2003-</w:t>
       </w:r>
       <w:r>
         <w:rPr>
@@ -3534,15 +3531,15 @@
           <w:sz w:val="20"/>
           <w:szCs w:val="20"/>
         </w:rPr>
-        <w:t xml:space="preserve">Organizer, </w:t>
-      </w:r>
-      <w:r>
-        <w:rPr>
-          <w:rFonts w:ascii="Verdana" w:hAnsi="Verdana" w:cs="Verdana"/>
-          <w:sz w:val="20"/>
-          <w:szCs w:val="20"/>
-        </w:rPr>
-        <w:t>Society of Environmental Communicators (SEC), 2005-</w:t>
+        <w:t xml:space="preserve">Coordinator, </w:t>
+      </w:r>
+      <w:r>
+        <w:rPr>
+          <w:rFonts w:ascii="Verdana" w:hAnsi="Verdana" w:cs="Verdana"/>
+          <w:sz w:val="20"/>
+          <w:szCs w:val="20"/>
+        </w:rPr>
+        <w:t>Sierra Student Coalition (SSC), 2002-</w:t>
       </w:r>
       <w:r>
         <w:rPr>
@@ -3567,67 +3564,80 @@
           <w:sz w:val="20"/>
           <w:szCs w:val="20"/>
         </w:rPr>
-        <w:t>C</w:t>
-      </w:r>
-      <w:r>
-        <w:rPr>
-          <w:rFonts w:ascii="Verdana" w:hAnsi="Verdana" w:cs="Verdana"/>
-          <w:sz w:val="20"/>
-          <w:szCs w:val="20"/>
-        </w:rPr>
-        <w:t>oach</w:t>
-      </w:r>
-      <w:r>
-        <w:rPr>
-          <w:rFonts w:ascii="Verdana" w:hAnsi="Verdana" w:cs="Verdana"/>
-          <w:sz w:val="20"/>
-          <w:szCs w:val="20"/>
-        </w:rPr>
-        <w:t xml:space="preserve">, </w:t>
-      </w:r>
-      <w:r>
-        <w:rPr>
-          <w:rFonts w:ascii="Verdana" w:hAnsi="Verdana" w:cs="Verdana"/>
-          <w:sz w:val="20"/>
-          <w:szCs w:val="20"/>
-        </w:rPr>
-        <w:t>Sinagua High School</w:t>
-      </w:r>
-      <w:r>
-        <w:rPr>
-          <w:rFonts w:ascii="Verdana" w:hAnsi="Verdana" w:cs="Verdana"/>
-          <w:sz w:val="20"/>
-          <w:szCs w:val="20"/>
-        </w:rPr>
-        <w:t xml:space="preserve"> Envirothon</w:t>
-      </w:r>
-      <w:r>
-        <w:rPr>
-          <w:rFonts w:ascii="Verdana" w:hAnsi="Verdana" w:cs="Verdana"/>
-          <w:sz w:val="20"/>
-          <w:szCs w:val="20"/>
-        </w:rPr>
-        <w:t xml:space="preserve"> team, 2006-2007</w:t>
+        <w:t xml:space="preserve">Organizer, </w:t>
+      </w:r>
+      <w:r>
+        <w:rPr>
+          <w:rFonts w:ascii="Verdana" w:hAnsi="Verdana" w:cs="Verdana"/>
+          <w:sz w:val="20"/>
+          <w:szCs w:val="20"/>
+        </w:rPr>
+        <w:t>Society of Environmental Communicators (SEC), 2005-</w:t>
+      </w:r>
+      <w:r>
+        <w:rPr>
+          <w:rFonts w:ascii="Verdana" w:hAnsi="Verdana" w:cs="Verdana"/>
+          <w:sz w:val="20"/>
+          <w:szCs w:val="20"/>
+        </w:rPr>
+        <w:t>2007</w:t>
       </w:r>
     </w:p>
     <w:p>
       <w:pPr>
-        <w:tabs>
-          <w:tab w:val="left" w:pos="900"/>
-        </w:tabs>
-        <w:rPr>
-          <w:rFonts w:ascii="Verdana" w:hAnsi="Verdana" w:cs="Verdana"/>
-          <w:sz w:val="20"/>
-          <w:szCs w:val="20"/>
-        </w:rPr>
-      </w:pPr>
-      <w:r>
-        <w:rPr>
-          <w:rFonts w:ascii="Verdana" w:hAnsi="Verdana" w:cs="Verdana"/>
-          <w:sz w:val="20"/>
-          <w:szCs w:val="20"/>
-        </w:rPr>
-        <w:t>Volunteer, Nature Conservancy, 2002-2005</w:t>
+        <w:rPr>
+          <w:rFonts w:ascii="Verdana" w:hAnsi="Verdana" w:cs="Verdana"/>
+          <w:sz w:val="20"/>
+          <w:szCs w:val="20"/>
+        </w:rPr>
+      </w:pPr>
+      <w:r>
+        <w:rPr>
+          <w:rFonts w:ascii="Verdana" w:hAnsi="Verdana" w:cs="Verdana"/>
+          <w:sz w:val="20"/>
+          <w:szCs w:val="20"/>
+        </w:rPr>
+        <w:t>C</w:t>
+      </w:r>
+      <w:r>
+        <w:rPr>
+          <w:rFonts w:ascii="Verdana" w:hAnsi="Verdana" w:cs="Verdana"/>
+          <w:sz w:val="20"/>
+          <w:szCs w:val="20"/>
+        </w:rPr>
+        <w:t>oach</w:t>
+      </w:r>
+      <w:r>
+        <w:rPr>
+          <w:rFonts w:ascii="Verdana" w:hAnsi="Verdana" w:cs="Verdana"/>
+          <w:sz w:val="20"/>
+          <w:szCs w:val="20"/>
+        </w:rPr>
+        <w:t xml:space="preserve">, </w:t>
+      </w:r>
+      <w:r>
+        <w:rPr>
+          <w:rFonts w:ascii="Verdana" w:hAnsi="Verdana" w:cs="Verdana"/>
+          <w:sz w:val="20"/>
+          <w:szCs w:val="20"/>
+        </w:rPr>
+        <w:t>Sinagua High School</w:t>
+      </w:r>
+      <w:r>
+        <w:rPr>
+          <w:rFonts w:ascii="Verdana" w:hAnsi="Verdana" w:cs="Verdana"/>
+          <w:sz w:val="20"/>
+          <w:szCs w:val="20"/>
+        </w:rPr>
+        <w:t xml:space="preserve"> Envirothon</w:t>
+      </w:r>
+      <w:r>
+        <w:rPr>
+          <w:rFonts w:ascii="Verdana" w:hAnsi="Verdana" w:cs="Verdana"/>
+          <w:sz w:val="20"/>
+          <w:szCs w:val="20"/>
+        </w:rPr>
+        <w:t xml:space="preserve"> team, 2006-2007</w:t>
       </w:r>
     </w:p>
     <w:p>
@@ -3637,11 +3647,18 @@
         </w:tabs>
         <w:rPr>
           <w:rFonts w:ascii="Verdana" w:hAnsi="Verdana" w:cs="Verdana"/>
-          <w:b/>
-          <w:sz w:val="20"/>
-          <w:szCs w:val="20"/>
-        </w:rPr>
-      </w:pPr>
+          <w:sz w:val="20"/>
+          <w:szCs w:val="20"/>
+        </w:rPr>
+      </w:pPr>
+      <w:r>
+        <w:rPr>
+          <w:rFonts w:ascii="Verdana" w:hAnsi="Verdana" w:cs="Verdana"/>
+          <w:sz w:val="20"/>
+          <w:szCs w:val="20"/>
+        </w:rPr>
+        <w:t>Volunteer, Nature Conservancy, 2002-2005</w:t>
+      </w:r>
     </w:p>
     <w:sectPr>
       <w:type w:val="continuous"/>

--- a/CV.docx
+++ b/CV.docx
@@ -626,7 +626,25 @@
           <w:sz w:val="20"/>
           <w:szCs w:val="20"/>
         </w:rPr>
-        <w:t>Teaching Assistant, Departments of Geography &amp; Ecology (2008-2009)</w:t>
+        <w:t>Teaching Assistant, Departments o</w:t>
+      </w:r>
+      <w:r>
+        <w:rPr>
+          <w:rFonts w:ascii="Verdana" w:hAnsi="Verdana" w:cs="Verdana"/>
+          <w:bCs/>
+          <w:sz w:val="20"/>
+          <w:szCs w:val="20"/>
+        </w:rPr>
+        <w:t>f Geography &amp; Ecology (2008-present</w:t>
+      </w:r>
+      <w:r>
+        <w:rPr>
+          <w:rFonts w:ascii="Verdana" w:hAnsi="Verdana" w:cs="Verdana"/>
+          <w:bCs/>
+          <w:sz w:val="20"/>
+          <w:szCs w:val="20"/>
+        </w:rPr>
+        <w:t>)</w:t>
       </w:r>
     </w:p>
     <w:p>
@@ -649,16 +667,25 @@
           <w:sz w:val="20"/>
           <w:szCs w:val="20"/>
         </w:rPr>
-        <w:t>Research Assistant, Department of Geography (summers 2007-2009)</w:t>
-      </w:r>
-      <w:r>
-        <w:rPr>
-          <w:rFonts w:ascii="Verdana" w:hAnsi="Verdana" w:cs="Verdana"/>
-          <w:bCs/>
-          <w:sz w:val="20"/>
-          <w:szCs w:val="20"/>
-        </w:rPr>
-        <w:t xml:space="preserve"> Ph.D. research</w:t>
+        <w:t>Research Assistant, Department</w:t>
+      </w:r>
+      <w:r>
+        <w:rPr>
+          <w:rFonts w:ascii="Verdana" w:hAnsi="Verdana" w:cs="Verdana"/>
+          <w:bCs/>
+          <w:sz w:val="20"/>
+          <w:szCs w:val="20"/>
+        </w:rPr>
+        <w:t xml:space="preserve"> of Geography (summers 2007-present</w:t>
+      </w:r>
+      <w:r>
+        <w:rPr>
+          <w:rFonts w:ascii="Verdana" w:hAnsi="Verdana" w:cs="Verdana"/>
+          <w:bCs/>
+          <w:sz w:val="20"/>
+          <w:szCs w:val="20"/>
+        </w:rPr>
+        <w:t>)</w:t>
       </w:r>
     </w:p>
     <w:p>
@@ -1091,23 +1118,47 @@
           <w:sz w:val="20"/>
           <w:szCs w:val="20"/>
         </w:rPr>
-        <w:t xml:space="preserve">CUAHSI Pathfinder Fellowship, 2010; Sigma Xi GiAR, 2010; </w:t>
-      </w:r>
-      <w:r>
-        <w:rPr>
-          <w:rFonts w:ascii="Verdana" w:hAnsi="Verdana" w:cs="Verdana"/>
-          <w:sz w:val="20"/>
-          <w:szCs w:val="20"/>
-        </w:rPr>
-        <w:t xml:space="preserve">NABS President’s Award, 2009; </w:t>
-      </w:r>
-      <w:r>
-        <w:rPr>
-          <w:rFonts w:ascii="Verdana" w:hAnsi="Verdana" w:cs="Verdana"/>
-          <w:sz w:val="20"/>
-          <w:szCs w:val="20"/>
-        </w:rPr>
-        <w:t xml:space="preserve">Binghamton Student Travel Award, 2009; </w:t>
+        <w:t>CUAHSI Pathfinder Fellowship</w:t>
+      </w:r>
+      <w:r>
+        <w:rPr>
+          <w:rFonts w:ascii="Verdana" w:hAnsi="Verdana" w:cs="Verdana"/>
+          <w:sz w:val="20"/>
+          <w:szCs w:val="20"/>
+        </w:rPr>
+        <w:t xml:space="preserve"> 2010; Sigma Xi GiAR</w:t>
+      </w:r>
+      <w:r>
+        <w:rPr>
+          <w:rFonts w:ascii="Verdana" w:hAnsi="Verdana" w:cs="Verdana"/>
+          <w:sz w:val="20"/>
+          <w:szCs w:val="20"/>
+        </w:rPr>
+        <w:t xml:space="preserve"> 2010; </w:t>
+      </w:r>
+      <w:r>
+        <w:rPr>
+          <w:rFonts w:ascii="Verdana" w:hAnsi="Verdana" w:cs="Verdana"/>
+          <w:sz w:val="20"/>
+          <w:szCs w:val="20"/>
+        </w:rPr>
+        <w:t>NABS President’s Award</w:t>
+      </w:r>
+      <w:r>
+        <w:rPr>
+          <w:rFonts w:ascii="Verdana" w:hAnsi="Verdana" w:cs="Verdana"/>
+          <w:sz w:val="20"/>
+          <w:szCs w:val="20"/>
+        </w:rPr>
+        <w:t xml:space="preserve"> 2009; </w:t>
+      </w:r>
+      <w:r>
+        <w:rPr>
+          <w:rFonts w:ascii="Verdana" w:hAnsi="Verdana" w:cs="Verdana"/>
+          <w:sz w:val="20"/>
+          <w:szCs w:val="20"/>
+        </w:rPr>
+        <w:t xml:space="preserve">Binghamton Student Travel Award 2009; </w:t>
       </w:r>
       <w:r>
         <w:rPr>
@@ -1147,7 +1198,23 @@
           <w:sz w:val="20"/>
           <w:szCs w:val="20"/>
         </w:rPr>
-        <w:t xml:space="preserve">; UNC Graduate Professional Student Federation Travel Award, 2009; NAU Gold Axe Award, </w:t>
+        <w:t>; UNC Graduate Travel Award</w:t>
+      </w:r>
+      <w:r>
+        <w:rPr>
+          <w:rFonts w:ascii="Verdana" w:hAnsi="Verdana" w:cs="Verdana"/>
+          <w:sz w:val="20"/>
+          <w:szCs w:val="20"/>
+        </w:rPr>
+        <w:t xml:space="preserve"> 2009; NAU Gold Axe Award</w:t>
+      </w:r>
+      <w:r>
+        <w:rPr>
+          <w:rFonts w:ascii="Verdana" w:hAnsi="Verdana" w:cs="Verdana"/>
+          <w:sz w:val="20"/>
+          <w:szCs w:val="20"/>
+        </w:rPr>
+        <w:t xml:space="preserve"> </w:t>
       </w:r>
       <w:r>
         <w:rPr>
@@ -1179,7 +1246,7 @@
           <w:sz w:val="20"/>
           <w:szCs w:val="20"/>
         </w:rPr>
-        <w:t xml:space="preserve">, </w:t>
+        <w:t xml:space="preserve"> </w:t>
       </w:r>
       <w:r>
         <w:rPr>
@@ -1211,7 +1278,15 @@
           <w:sz w:val="20"/>
           <w:szCs w:val="20"/>
         </w:rPr>
-        <w:t xml:space="preserve"> Award, </w:t>
+        <w:t xml:space="preserve"> Award</w:t>
+      </w:r>
+      <w:r>
+        <w:rPr>
+          <w:rFonts w:ascii="Verdana" w:hAnsi="Verdana" w:cs="Verdana"/>
+          <w:sz w:val="20"/>
+          <w:szCs w:val="20"/>
+        </w:rPr>
+        <w:t xml:space="preserve"> </w:t>
       </w:r>
       <w:r>
         <w:rPr>
@@ -1243,7 +1318,15 @@
           <w:sz w:val="20"/>
           <w:szCs w:val="20"/>
         </w:rPr>
-        <w:t xml:space="preserve"> Award, </w:t>
+        <w:t xml:space="preserve"> Award</w:t>
+      </w:r>
+      <w:r>
+        <w:rPr>
+          <w:rFonts w:ascii="Verdana" w:hAnsi="Verdana" w:cs="Verdana"/>
+          <w:sz w:val="20"/>
+          <w:szCs w:val="20"/>
+        </w:rPr>
+        <w:t xml:space="preserve"> </w:t>
       </w:r>
       <w:r>
         <w:rPr>
@@ -1275,7 +1358,15 @@
           <w:sz w:val="20"/>
           <w:szCs w:val="20"/>
         </w:rPr>
-        <w:t xml:space="preserve">Scoutmaster Scholarship, </w:t>
+        <w:t>Scoutmaster Scholarship</w:t>
+      </w:r>
+      <w:r>
+        <w:rPr>
+          <w:rFonts w:ascii="Verdana" w:hAnsi="Verdana" w:cs="Verdana"/>
+          <w:sz w:val="20"/>
+          <w:szCs w:val="20"/>
+        </w:rPr>
+        <w:t xml:space="preserve"> </w:t>
       </w:r>
       <w:r>
         <w:rPr>
@@ -1307,15 +1398,23 @@
           <w:sz w:val="20"/>
           <w:szCs w:val="20"/>
         </w:rPr>
-        <w:t xml:space="preserve">hip, </w:t>
-      </w:r>
-      <w:r>
-        <w:rPr>
-          <w:rFonts w:ascii="Verdana" w:hAnsi="Verdana" w:cs="Verdana"/>
-          <w:sz w:val="20"/>
-          <w:szCs w:val="20"/>
-        </w:rPr>
-        <w:t>4/2005</w:t>
+        <w:t>hip</w:t>
+      </w:r>
+      <w:r>
+        <w:rPr>
+          <w:rFonts w:ascii="Verdana" w:hAnsi="Verdana" w:cs="Verdana"/>
+          <w:sz w:val="20"/>
+          <w:szCs w:val="20"/>
+        </w:rPr>
+        <w:t xml:space="preserve"> </w:t>
+      </w:r>
+      <w:r>
+        <w:rPr>
+          <w:rFonts w:ascii="Verdana" w:hAnsi="Verdana" w:cs="Verdana"/>
+          <w:sz w:val="20"/>
+          <w:szCs w:val="20"/>
+        </w:rPr>
+        <w:t>2005</w:t>
       </w:r>
       <w:r>
         <w:rPr>
@@ -1331,7 +1430,15 @@
           <w:sz w:val="20"/>
           <w:szCs w:val="20"/>
         </w:rPr>
-        <w:t>Provost’s Scholarship, 2003-2007</w:t>
+        <w:t>Provost’s Scholarship</w:t>
+      </w:r>
+      <w:r>
+        <w:rPr>
+          <w:rFonts w:ascii="Verdana" w:hAnsi="Verdana" w:cs="Verdana"/>
+          <w:sz w:val="20"/>
+          <w:szCs w:val="20"/>
+        </w:rPr>
+        <w:t xml:space="preserve"> 2003-2007</w:t>
       </w:r>
       <w:r>
         <w:rPr>
@@ -1347,7 +1454,23 @@
           <w:sz w:val="20"/>
           <w:szCs w:val="20"/>
         </w:rPr>
-        <w:t>Exchange Club Chapter and Regional Scholarships, 2003</w:t>
+        <w:t>Exchange Club Ch</w:t>
+      </w:r>
+      <w:r>
+        <w:rPr>
+          <w:rFonts w:ascii="Verdana" w:hAnsi="Verdana" w:cs="Verdana"/>
+          <w:sz w:val="20"/>
+          <w:szCs w:val="20"/>
+        </w:rPr>
+        <w:t>apter and Regional Scholarships</w:t>
+      </w:r>
+      <w:r>
+        <w:rPr>
+          <w:rFonts w:ascii="Verdana" w:hAnsi="Verdana" w:cs="Verdana"/>
+          <w:sz w:val="20"/>
+          <w:szCs w:val="20"/>
+        </w:rPr>
+        <w:t xml:space="preserve"> 2003</w:t>
       </w:r>
       <w:r>
         <w:rPr>
@@ -1412,7 +1535,15 @@
           <w:sz w:val="20"/>
           <w:szCs w:val="20"/>
         </w:rPr>
-        <w:t>nvirothon, 2003; AZ</w:t>
+        <w:t>nvirothon</w:t>
+      </w:r>
+      <w:r>
+        <w:rPr>
+          <w:rFonts w:ascii="Verdana" w:hAnsi="Verdana" w:cs="Verdana"/>
+          <w:sz w:val="20"/>
+          <w:szCs w:val="20"/>
+        </w:rPr>
+        <w:t xml:space="preserve"> 2003; AZ</w:t>
       </w:r>
       <w:r>
         <w:rPr>
@@ -1428,7 +1559,23 @@
           <w:sz w:val="20"/>
           <w:szCs w:val="20"/>
         </w:rPr>
-        <w:t xml:space="preserve"> State Champion, </w:t>
+        <w:t xml:space="preserve"> State Cham</w:t>
+      </w:r>
+      <w:r>
+        <w:rPr>
+          <w:rFonts w:ascii="Verdana" w:hAnsi="Verdana" w:cs="Verdana"/>
+          <w:sz w:val="20"/>
+          <w:szCs w:val="20"/>
+        </w:rPr>
+        <w:t>pion</w:t>
+      </w:r>
+      <w:r>
+        <w:rPr>
+          <w:rFonts w:ascii="Verdana" w:hAnsi="Verdana" w:cs="Verdana"/>
+          <w:sz w:val="20"/>
+          <w:szCs w:val="20"/>
+        </w:rPr>
+        <w:t xml:space="preserve"> </w:t>
       </w:r>
       <w:r>
         <w:rPr>
@@ -1444,7 +1591,15 @@
           <w:sz w:val="20"/>
           <w:szCs w:val="20"/>
         </w:rPr>
-        <w:t>; Eagle Scout, 2001</w:t>
+        <w:t>; Eagle Scout</w:t>
+      </w:r>
+      <w:r>
+        <w:rPr>
+          <w:rFonts w:ascii="Verdana" w:hAnsi="Verdana" w:cs="Verdana"/>
+          <w:sz w:val="20"/>
+          <w:szCs w:val="20"/>
+        </w:rPr>
+        <w:t xml:space="preserve"> 2001</w:t>
       </w:r>
     </w:p>
     <w:p>
@@ -1792,24 +1947,6 @@
           <w:szCs w:val="20"/>
         </w:rPr>
         <w:t>.</w:t>
-      </w:r>
-      <w:r>
-        <w:rPr>
-          <w:rFonts w:ascii="Verdana" w:hAnsi="Verdana" w:cs="Verdana"/>
-          <w:bCs/>
-          <w:sz w:val="20"/>
-          <w:szCs w:val="20"/>
-        </w:rPr>
-        <w:t xml:space="preserve"> </w:t>
-      </w:r>
-      <w:r>
-        <w:rPr>
-          <w:rFonts w:ascii="Verdana" w:hAnsi="Verdana"/>
-          <w:i/>
-          <w:sz w:val="20"/>
-          <w:szCs w:val="20"/>
-        </w:rPr>
-        <w:t>DOI:10.1074/jbc.M706080200.</w:t>
       </w:r>
     </w:p>
     <w:p>
@@ -1899,7 +2036,7 @@
           <w:sz w:val="20"/>
           <w:szCs w:val="20"/>
         </w:rPr>
-        <w:t xml:space="preserve">) Knickpoint effects on macroinvertebrates, </w:t>
+        <w:t xml:space="preserve">) Knickpoint effects on macroinvertebrates, sediment, and discharge in urban and forested streams: Urbanization outweighs </w:t>
       </w:r>
       <w:r>
         <w:rPr>
@@ -1908,7 +2045,7 @@
           <w:szCs w:val="20"/>
         </w:rPr>
         <w:lastRenderedPageBreak/>
-        <w:t xml:space="preserve">sediment, and discharge in urban and forested streams: Urbanization outweighs micro-scale heterogeneity.  </w:t>
+        <w:t xml:space="preserve">micro-scale heterogeneity.  </w:t>
       </w:r>
       <w:r>
         <w:rPr>
@@ -1925,7 +2062,6 @@
         <w:ind w:left="270" w:hanging="270"/>
         <w:rPr>
           <w:rFonts w:ascii="Verdana" w:hAnsi="Verdana"/>
-          <w:i/>
           <w:sz w:val="20"/>
           <w:szCs w:val="20"/>
         </w:rPr>
@@ -1936,207 +2072,7 @@
           <w:sz w:val="20"/>
           <w:szCs w:val="20"/>
         </w:rPr>
-        <w:t>Jobe</w:t>
-      </w:r>
-      <w:r>
-        <w:rPr>
-          <w:rFonts w:ascii="Verdana" w:hAnsi="Verdana"/>
-          <w:sz w:val="20"/>
-          <w:szCs w:val="20"/>
-        </w:rPr>
-        <w:t xml:space="preserve">, R.T., </w:t>
-      </w:r>
-      <w:r>
-        <w:rPr>
-          <w:rFonts w:ascii="Verdana" w:hAnsi="Verdana"/>
-          <w:sz w:val="20"/>
-          <w:szCs w:val="20"/>
-        </w:rPr>
-        <w:t>Anton,</w:t>
-      </w:r>
-      <w:r>
-        <w:rPr>
-          <w:rFonts w:ascii="Verdana" w:hAnsi="Verdana"/>
-          <w:sz w:val="20"/>
-          <w:szCs w:val="20"/>
-        </w:rPr>
-        <w:t xml:space="preserve"> A., </w:t>
-      </w:r>
-      <w:r>
-        <w:rPr>
-          <w:rFonts w:ascii="Verdana" w:hAnsi="Verdana"/>
-          <w:sz w:val="20"/>
-          <w:szCs w:val="20"/>
-        </w:rPr>
-        <w:t>Bidgood,</w:t>
-      </w:r>
-      <w:r>
-        <w:rPr>
-          <w:rFonts w:ascii="Verdana" w:hAnsi="Verdana"/>
-          <w:sz w:val="20"/>
-          <w:szCs w:val="20"/>
-        </w:rPr>
-        <w:t xml:space="preserve"> E.P., </w:t>
-      </w:r>
-      <w:r>
-        <w:rPr>
-          <w:rFonts w:ascii="Verdana" w:hAnsi="Verdana"/>
-          <w:sz w:val="20"/>
-          <w:szCs w:val="20"/>
-        </w:rPr>
-        <w:t>Breckheimer,</w:t>
-      </w:r>
-      <w:r>
-        <w:rPr>
-          <w:rFonts w:ascii="Verdana" w:hAnsi="Verdana"/>
-          <w:sz w:val="20"/>
-          <w:szCs w:val="20"/>
-        </w:rPr>
-        <w:t xml:space="preserve"> I., </w:t>
-      </w:r>
-      <w:r>
-        <w:rPr>
-          <w:rFonts w:ascii="Verdana" w:hAnsi="Verdana"/>
-          <w:sz w:val="20"/>
-          <w:szCs w:val="20"/>
-        </w:rPr>
-        <w:t>Caplow,</w:t>
-      </w:r>
-      <w:r>
-        <w:rPr>
-          <w:rFonts w:ascii="Verdana" w:hAnsi="Verdana"/>
-          <w:sz w:val="20"/>
-          <w:szCs w:val="20"/>
-        </w:rPr>
-        <w:t xml:space="preserve"> S.C.,</w:t>
-      </w:r>
-      <w:r>
-        <w:rPr>
-          <w:rFonts w:ascii="Verdana" w:hAnsi="Verdana"/>
-          <w:sz w:val="20"/>
-          <w:szCs w:val="20"/>
-        </w:rPr>
-        <w:t xml:space="preserve"> Evans,</w:t>
-      </w:r>
-      <w:r>
-        <w:rPr>
-          <w:rFonts w:ascii="Verdana" w:hAnsi="Verdana"/>
-          <w:sz w:val="20"/>
-          <w:szCs w:val="20"/>
-        </w:rPr>
-        <w:t xml:space="preserve"> B.,</w:t>
-      </w:r>
-      <w:r>
-        <w:rPr>
-          <w:rFonts w:ascii="Verdana" w:hAnsi="Verdana"/>
-          <w:sz w:val="20"/>
-          <w:szCs w:val="20"/>
-        </w:rPr>
-        <w:t xml:space="preserve"> Faestel,</w:t>
-      </w:r>
-      <w:r>
-        <w:rPr>
-          <w:rFonts w:ascii="Verdana" w:hAnsi="Verdana"/>
-          <w:sz w:val="20"/>
-          <w:szCs w:val="20"/>
-        </w:rPr>
-        <w:t xml:space="preserve"> M., </w:t>
-      </w:r>
-      <w:r>
-        <w:rPr>
-          <w:rFonts w:ascii="Verdana" w:hAnsi="Verdana"/>
-          <w:sz w:val="20"/>
-          <w:szCs w:val="20"/>
-        </w:rPr>
-        <w:t>Muehlbauer,</w:t>
-      </w:r>
-      <w:r>
-        <w:rPr>
-          <w:rFonts w:ascii="Verdana" w:hAnsi="Verdana"/>
-          <w:sz w:val="20"/>
-          <w:szCs w:val="20"/>
-        </w:rPr>
-        <w:t xml:space="preserve"> J.D., </w:t>
-      </w:r>
-      <w:r>
-        <w:rPr>
-          <w:rFonts w:ascii="Verdana" w:hAnsi="Verdana"/>
-          <w:sz w:val="20"/>
-          <w:szCs w:val="20"/>
-        </w:rPr>
-        <w:t>Palmquist,</w:t>
-      </w:r>
-      <w:r>
-        <w:rPr>
-          <w:rFonts w:ascii="Verdana" w:hAnsi="Verdana"/>
-          <w:sz w:val="20"/>
-          <w:szCs w:val="20"/>
-        </w:rPr>
-        <w:t xml:space="preserve"> K.,</w:t>
-      </w:r>
-      <w:r>
-        <w:rPr>
-          <w:rFonts w:ascii="Verdana" w:hAnsi="Verdana"/>
-          <w:sz w:val="20"/>
-          <w:szCs w:val="20"/>
-        </w:rPr>
-        <w:t xml:space="preserve"> Seiter,</w:t>
-      </w:r>
-      <w:r>
-        <w:rPr>
-          <w:rFonts w:ascii="Verdana" w:hAnsi="Verdana"/>
-          <w:sz w:val="20"/>
-          <w:szCs w:val="20"/>
-        </w:rPr>
-        <w:t xml:space="preserve"> S.A.,</w:t>
-      </w:r>
-      <w:r>
-        <w:rPr>
-          <w:rFonts w:ascii="Verdana" w:hAnsi="Verdana"/>
-          <w:sz w:val="20"/>
-          <w:szCs w:val="20"/>
-        </w:rPr>
-        <w:t xml:space="preserve"> Seymour,</w:t>
-      </w:r>
-      <w:r>
-        <w:rPr>
-          <w:rFonts w:ascii="Verdana" w:hAnsi="Verdana"/>
-          <w:sz w:val="20"/>
-          <w:szCs w:val="20"/>
-        </w:rPr>
-        <w:t xml:space="preserve"> S.D.,</w:t>
-      </w:r>
-      <w:r>
-        <w:rPr>
-          <w:rFonts w:ascii="Verdana" w:hAnsi="Verdana"/>
-          <w:sz w:val="20"/>
-          <w:szCs w:val="20"/>
-        </w:rPr>
-        <w:t xml:space="preserve"> Tessel,</w:t>
-      </w:r>
-      <w:r>
-        <w:rPr>
-          <w:rFonts w:ascii="Verdana" w:hAnsi="Verdana"/>
-          <w:sz w:val="20"/>
-          <w:szCs w:val="20"/>
-        </w:rPr>
-        <w:t xml:space="preserve"> S.M. &amp; M</w:t>
-      </w:r>
-      <w:r>
-        <w:rPr>
-          <w:rFonts w:ascii="Verdana" w:hAnsi="Verdana"/>
-          <w:sz w:val="20"/>
-          <w:szCs w:val="20"/>
-        </w:rPr>
-        <w:t>ood</w:t>
-      </w:r>
-      <w:r>
-        <w:rPr>
-          <w:rFonts w:ascii="Verdana" w:hAnsi="Verdana"/>
-          <w:sz w:val="20"/>
-          <w:szCs w:val="20"/>
-        </w:rPr>
-        <w:t>y, A. (</w:t>
+        <w:t>Muehlbauer, J.D., Doyle, M.W. &amp; Bernhardt, E.S. (</w:t>
       </w:r>
       <w:r>
         <w:rPr>
@@ -2153,7 +2089,14 @@
           <w:sz w:val="20"/>
           <w:szCs w:val="20"/>
         </w:rPr>
-        <w:t>) An assessment of the All-Taxa Biodiversity Inventory: Putting the science back in citizen-science</w:t>
+        <w:t xml:space="preserve">) </w:t>
+      </w:r>
+      <w:r>
+        <w:rPr>
+          <w:rFonts w:ascii="Verdana" w:hAnsi="Verdana"/>
+          <w:sz w:val="20"/>
+        </w:rPr>
+        <w:t>Disturbance affects community dispersion in the absence of heterogeneous refugia: Results of an experimental dewatering and rewetting</w:t>
       </w:r>
       <w:r>
         <w:rPr>
@@ -2170,7 +2113,15 @@
           <w:sz w:val="20"/>
           <w:szCs w:val="20"/>
         </w:rPr>
-        <w:t>Submitted to Ecological Applications.</w:t>
+        <w:t>Submitted to Ecology Letters</w:t>
+      </w:r>
+      <w:r>
+        <w:rPr>
+          <w:rFonts w:ascii="Verdana" w:hAnsi="Verdana"/>
+          <w:sz w:val="20"/>
+          <w:szCs w:val="20"/>
+        </w:rPr>
+        <w:t xml:space="preserve">. </w:t>
       </w:r>
     </w:p>
     <w:p>
@@ -2178,6 +2129,7 @@
         <w:ind w:left="270" w:hanging="270"/>
         <w:rPr>
           <w:rFonts w:ascii="Verdana" w:hAnsi="Verdana"/>
+          <w:i/>
           <w:sz w:val="20"/>
           <w:szCs w:val="20"/>
         </w:rPr>
@@ -2188,7 +2140,207 @@
           <w:sz w:val="20"/>
           <w:szCs w:val="20"/>
         </w:rPr>
-        <w:t>Muehlbauer, J.D., Doyle, M.W. &amp; Bernhardt, E.S. (</w:t>
+        <w:t>Jobe</w:t>
+      </w:r>
+      <w:r>
+        <w:rPr>
+          <w:rFonts w:ascii="Verdana" w:hAnsi="Verdana"/>
+          <w:sz w:val="20"/>
+          <w:szCs w:val="20"/>
+        </w:rPr>
+        <w:t xml:space="preserve">, R.T., </w:t>
+      </w:r>
+      <w:r>
+        <w:rPr>
+          <w:rFonts w:ascii="Verdana" w:hAnsi="Verdana"/>
+          <w:sz w:val="20"/>
+          <w:szCs w:val="20"/>
+        </w:rPr>
+        <w:t>Anton,</w:t>
+      </w:r>
+      <w:r>
+        <w:rPr>
+          <w:rFonts w:ascii="Verdana" w:hAnsi="Verdana"/>
+          <w:sz w:val="20"/>
+          <w:szCs w:val="20"/>
+        </w:rPr>
+        <w:t xml:space="preserve"> A., </w:t>
+      </w:r>
+      <w:r>
+        <w:rPr>
+          <w:rFonts w:ascii="Verdana" w:hAnsi="Verdana"/>
+          <w:sz w:val="20"/>
+          <w:szCs w:val="20"/>
+        </w:rPr>
+        <w:t>Bidgood,</w:t>
+      </w:r>
+      <w:r>
+        <w:rPr>
+          <w:rFonts w:ascii="Verdana" w:hAnsi="Verdana"/>
+          <w:sz w:val="20"/>
+          <w:szCs w:val="20"/>
+        </w:rPr>
+        <w:t xml:space="preserve"> E.P., </w:t>
+      </w:r>
+      <w:r>
+        <w:rPr>
+          <w:rFonts w:ascii="Verdana" w:hAnsi="Verdana"/>
+          <w:sz w:val="20"/>
+          <w:szCs w:val="20"/>
+        </w:rPr>
+        <w:t>Breckheimer,</w:t>
+      </w:r>
+      <w:r>
+        <w:rPr>
+          <w:rFonts w:ascii="Verdana" w:hAnsi="Verdana"/>
+          <w:sz w:val="20"/>
+          <w:szCs w:val="20"/>
+        </w:rPr>
+        <w:t xml:space="preserve"> I., </w:t>
+      </w:r>
+      <w:r>
+        <w:rPr>
+          <w:rFonts w:ascii="Verdana" w:hAnsi="Verdana"/>
+          <w:sz w:val="20"/>
+          <w:szCs w:val="20"/>
+        </w:rPr>
+        <w:t>Caplow,</w:t>
+      </w:r>
+      <w:r>
+        <w:rPr>
+          <w:rFonts w:ascii="Verdana" w:hAnsi="Verdana"/>
+          <w:sz w:val="20"/>
+          <w:szCs w:val="20"/>
+        </w:rPr>
+        <w:t xml:space="preserve"> S.C.,</w:t>
+      </w:r>
+      <w:r>
+        <w:rPr>
+          <w:rFonts w:ascii="Verdana" w:hAnsi="Verdana"/>
+          <w:sz w:val="20"/>
+          <w:szCs w:val="20"/>
+        </w:rPr>
+        <w:t xml:space="preserve"> Evans,</w:t>
+      </w:r>
+      <w:r>
+        <w:rPr>
+          <w:rFonts w:ascii="Verdana" w:hAnsi="Verdana"/>
+          <w:sz w:val="20"/>
+          <w:szCs w:val="20"/>
+        </w:rPr>
+        <w:t xml:space="preserve"> B.,</w:t>
+      </w:r>
+      <w:r>
+        <w:rPr>
+          <w:rFonts w:ascii="Verdana" w:hAnsi="Verdana"/>
+          <w:sz w:val="20"/>
+          <w:szCs w:val="20"/>
+        </w:rPr>
+        <w:t xml:space="preserve"> Faestel,</w:t>
+      </w:r>
+      <w:r>
+        <w:rPr>
+          <w:rFonts w:ascii="Verdana" w:hAnsi="Verdana"/>
+          <w:sz w:val="20"/>
+          <w:szCs w:val="20"/>
+        </w:rPr>
+        <w:t xml:space="preserve"> M., </w:t>
+      </w:r>
+      <w:r>
+        <w:rPr>
+          <w:rFonts w:ascii="Verdana" w:hAnsi="Verdana"/>
+          <w:sz w:val="20"/>
+          <w:szCs w:val="20"/>
+        </w:rPr>
+        <w:t>Muehlbauer,</w:t>
+      </w:r>
+      <w:r>
+        <w:rPr>
+          <w:rFonts w:ascii="Verdana" w:hAnsi="Verdana"/>
+          <w:sz w:val="20"/>
+          <w:szCs w:val="20"/>
+        </w:rPr>
+        <w:t xml:space="preserve"> J.D., </w:t>
+      </w:r>
+      <w:r>
+        <w:rPr>
+          <w:rFonts w:ascii="Verdana" w:hAnsi="Verdana"/>
+          <w:sz w:val="20"/>
+          <w:szCs w:val="20"/>
+        </w:rPr>
+        <w:t>Palmquist,</w:t>
+      </w:r>
+      <w:r>
+        <w:rPr>
+          <w:rFonts w:ascii="Verdana" w:hAnsi="Verdana"/>
+          <w:sz w:val="20"/>
+          <w:szCs w:val="20"/>
+        </w:rPr>
+        <w:t xml:space="preserve"> K.,</w:t>
+      </w:r>
+      <w:r>
+        <w:rPr>
+          <w:rFonts w:ascii="Verdana" w:hAnsi="Verdana"/>
+          <w:sz w:val="20"/>
+          <w:szCs w:val="20"/>
+        </w:rPr>
+        <w:t xml:space="preserve"> Seiter,</w:t>
+      </w:r>
+      <w:r>
+        <w:rPr>
+          <w:rFonts w:ascii="Verdana" w:hAnsi="Verdana"/>
+          <w:sz w:val="20"/>
+          <w:szCs w:val="20"/>
+        </w:rPr>
+        <w:t xml:space="preserve"> S.A.,</w:t>
+      </w:r>
+      <w:r>
+        <w:rPr>
+          <w:rFonts w:ascii="Verdana" w:hAnsi="Verdana"/>
+          <w:sz w:val="20"/>
+          <w:szCs w:val="20"/>
+        </w:rPr>
+        <w:t xml:space="preserve"> Seymour,</w:t>
+      </w:r>
+      <w:r>
+        <w:rPr>
+          <w:rFonts w:ascii="Verdana" w:hAnsi="Verdana"/>
+          <w:sz w:val="20"/>
+          <w:szCs w:val="20"/>
+        </w:rPr>
+        <w:t xml:space="preserve"> S.D.,</w:t>
+      </w:r>
+      <w:r>
+        <w:rPr>
+          <w:rFonts w:ascii="Verdana" w:hAnsi="Verdana"/>
+          <w:sz w:val="20"/>
+          <w:szCs w:val="20"/>
+        </w:rPr>
+        <w:t xml:space="preserve"> Tessel,</w:t>
+      </w:r>
+      <w:r>
+        <w:rPr>
+          <w:rFonts w:ascii="Verdana" w:hAnsi="Verdana"/>
+          <w:sz w:val="20"/>
+          <w:szCs w:val="20"/>
+        </w:rPr>
+        <w:t xml:space="preserve"> S.M. &amp; M</w:t>
+      </w:r>
+      <w:r>
+        <w:rPr>
+          <w:rFonts w:ascii="Verdana" w:hAnsi="Verdana"/>
+          <w:sz w:val="20"/>
+          <w:szCs w:val="20"/>
+        </w:rPr>
+        <w:t>ood</w:t>
+      </w:r>
+      <w:r>
+        <w:rPr>
+          <w:rFonts w:ascii="Verdana" w:hAnsi="Verdana"/>
+          <w:sz w:val="20"/>
+          <w:szCs w:val="20"/>
+        </w:rPr>
+        <w:t>y, A. (</w:t>
       </w:r>
       <w:r>
         <w:rPr>
@@ -2197,7 +2349,7 @@
           <w:sz w:val="20"/>
           <w:szCs w:val="20"/>
         </w:rPr>
-        <w:t>In preparation</w:t>
+        <w:t>Submitted</w:t>
       </w:r>
       <w:r>
         <w:rPr>
@@ -2205,7 +2357,15 @@
           <w:sz w:val="20"/>
           <w:szCs w:val="20"/>
         </w:rPr>
-        <w:t xml:space="preserve">) Community responses to an experimental, spatio-temporal drought gradient.  </w:t>
+        <w:t>) An assessment of the All-Taxa Biodiversity Inventory: Putting the science back in citizen-science</w:t>
+      </w:r>
+      <w:r>
+        <w:rPr>
+          <w:rFonts w:ascii="Verdana" w:hAnsi="Verdana"/>
+          <w:sz w:val="20"/>
+          <w:szCs w:val="20"/>
+        </w:rPr>
+        <w:t xml:space="preserve">.  </w:t>
       </w:r>
       <w:r>
         <w:rPr>
@@ -2214,15 +2374,7 @@
           <w:sz w:val="20"/>
           <w:szCs w:val="20"/>
         </w:rPr>
-        <w:t>In preparation for Ecology Letters</w:t>
-      </w:r>
-      <w:r>
-        <w:rPr>
-          <w:rFonts w:ascii="Verdana" w:hAnsi="Verdana"/>
-          <w:sz w:val="20"/>
-          <w:szCs w:val="20"/>
-        </w:rPr>
-        <w:t xml:space="preserve">. </w:t>
+        <w:t>Submitted to Ecological Applications.</w:t>
       </w:r>
     </w:p>
     <w:p>

--- a/CV.docx
+++ b/CV.docx
@@ -129,7 +129,15 @@
           <w:sz w:val="20"/>
           <w:szCs w:val="20"/>
         </w:rPr>
-        <w:t xml:space="preserve"> University of North Carolina-</w:t>
+        <w:t xml:space="preserve"> </w:t>
+      </w:r>
+      <w:r>
+        <w:rPr>
+          <w:rFonts w:ascii="Verdana" w:hAnsi="Verdana" w:cs="Verdana"/>
+          <w:sz w:val="20"/>
+          <w:szCs w:val="20"/>
+        </w:rPr>
+        <w:t>University of North Carolina-</w:t>
       </w:r>
       <w:r>
         <w:rPr>
@@ -188,6 +196,14 @@
           <w:szCs w:val="20"/>
         </w:rPr>
         <w:t>pel Hill, NC 27599</w:t>
+      </w:r>
+      <w:r>
+        <w:rPr>
+          <w:rFonts w:ascii="Verdana" w:hAnsi="Verdana" w:cs="Verdana"/>
+          <w:sz w:val="20"/>
+          <w:szCs w:val="20"/>
+        </w:rPr>
+        <w:t>, USA</w:t>
       </w:r>
     </w:p>
     <w:p>
@@ -397,6 +413,689 @@
           <w:sz w:val="20"/>
           <w:szCs w:val="20"/>
         </w:rPr>
+      </w:pPr>
+      <w:r>
+        <w:rPr>
+          <w:rFonts w:ascii="Verdana" w:hAnsi="Verdana" w:cs="Verdana"/>
+          <w:iCs/>
+          <w:sz w:val="20"/>
+          <w:szCs w:val="20"/>
+        </w:rPr>
+        <w:t>B.S. Biology &amp; Chemistry, Ecology Emphasis, with Honors,</w:t>
+      </w:r>
+      <w:r>
+        <w:rPr>
+          <w:rFonts w:ascii="Verdana" w:hAnsi="Verdana" w:cs="Verdana"/>
+          <w:i/>
+          <w:sz w:val="20"/>
+          <w:szCs w:val="20"/>
+        </w:rPr>
+        <w:t xml:space="preserve"> </w:t>
+      </w:r>
+      <w:r>
+        <w:rPr>
+          <w:rFonts w:ascii="Verdana" w:hAnsi="Verdana" w:cs="Verdana"/>
+          <w:i/>
+          <w:sz w:val="20"/>
+          <w:szCs w:val="20"/>
+        </w:rPr>
+        <w:t>Summa cum laude</w:t>
+      </w:r>
+      <w:r>
+        <w:rPr>
+          <w:rFonts w:ascii="Verdana" w:hAnsi="Verdana" w:cs="Verdana"/>
+          <w:i/>
+          <w:sz w:val="20"/>
+          <w:szCs w:val="20"/>
+        </w:rPr>
+        <w:t>.</w:t>
+      </w:r>
+      <w:r>
+        <w:rPr>
+          <w:rFonts w:ascii="Verdana" w:hAnsi="Verdana" w:cs="Verdana"/>
+          <w:iCs/>
+          <w:sz w:val="20"/>
+          <w:szCs w:val="20"/>
+        </w:rPr>
+        <w:t xml:space="preserve"> </w:t>
+      </w:r>
+      <w:r>
+        <w:rPr>
+          <w:rFonts w:ascii="Verdana" w:hAnsi="Verdana" w:cs="Verdana"/>
+          <w:iCs/>
+          <w:sz w:val="20"/>
+          <w:szCs w:val="20"/>
+        </w:rPr>
+        <w:t>Northern Arizona University</w:t>
+      </w:r>
+      <w:r>
+        <w:rPr>
+          <w:rFonts w:ascii="Verdana" w:hAnsi="Verdana" w:cs="Verdana"/>
+          <w:iCs/>
+          <w:sz w:val="20"/>
+          <w:szCs w:val="20"/>
+        </w:rPr>
+        <w:t xml:space="preserve"> (</w:t>
+      </w:r>
+      <w:r>
+        <w:rPr>
+          <w:rFonts w:ascii="Verdana" w:hAnsi="Verdana" w:cs="Verdana"/>
+          <w:sz w:val="20"/>
+          <w:szCs w:val="20"/>
+        </w:rPr>
+        <w:t>2007</w:t>
+      </w:r>
+      <w:r>
+        <w:rPr>
+          <w:rFonts w:ascii="Verdana" w:hAnsi="Verdana" w:cs="Verdana"/>
+          <w:sz w:val="20"/>
+          <w:szCs w:val="20"/>
+        </w:rPr>
+        <w:t>)</w:t>
+      </w:r>
+    </w:p>
+    <w:p>
+      <w:pPr>
+        <w:tabs>
+          <w:tab w:val="left" w:pos="360"/>
+        </w:tabs>
+        <w:spacing w:before="200"/>
+        <w:ind w:left="360" w:hanging="360"/>
+        <w:rPr>
+          <w:rFonts w:ascii="Verdana" w:hAnsi="Verdana" w:cs="Verdana"/>
+          <w:b/>
+          <w:bCs/>
+          <w:caps/>
+          <w:sz w:val="20"/>
+          <w:szCs w:val="20"/>
+        </w:rPr>
+      </w:pPr>
+      <w:r>
+        <w:rPr>
+          <w:rFonts w:ascii="Verdana" w:hAnsi="Verdana" w:cs="Verdana"/>
+          <w:b/>
+          <w:bCs/>
+          <w:caps/>
+          <w:sz w:val="20"/>
+          <w:szCs w:val="20"/>
+        </w:rPr>
+        <w:t>Research &amp; Employment</w:t>
+      </w:r>
+    </w:p>
+    <w:p>
+      <w:pPr>
+        <w:rPr>
+          <w:rFonts w:ascii="Verdana" w:hAnsi="Verdana" w:cs="Verdana"/>
+          <w:bCs/>
+          <w:sz w:val="20"/>
+          <w:szCs w:val="20"/>
+        </w:rPr>
+      </w:pPr>
+      <w:r>
+        <w:rPr>
+          <w:rFonts w:ascii="Verdana" w:hAnsi="Verdana" w:cs="Verdana"/>
+          <w:bCs/>
+          <w:sz w:val="20"/>
+          <w:szCs w:val="20"/>
+        </w:rPr>
+        <w:t>U</w:t>
+      </w:r>
+      <w:r>
+        <w:rPr>
+          <w:rFonts w:ascii="Verdana" w:hAnsi="Verdana" w:cs="Verdana"/>
+          <w:bCs/>
+          <w:sz w:val="20"/>
+          <w:szCs w:val="20"/>
+        </w:rPr>
+        <w:t>niversity of North Carolina.</w:t>
+      </w:r>
+      <w:r>
+        <w:rPr>
+          <w:rFonts w:ascii="Verdana" w:hAnsi="Verdana" w:cs="Verdana"/>
+          <w:bCs/>
+          <w:sz w:val="20"/>
+          <w:szCs w:val="20"/>
+        </w:rPr>
+        <w:t xml:space="preserve"> Chapel Hill, NC (Advisor: Dr. Martin W. Doyle)</w:t>
+      </w:r>
+    </w:p>
+    <w:p>
+      <w:pPr>
+        <w:numPr>
+          <w:ilvl w:val="0"/>
+          <w:numId w:val="28"/>
+        </w:numPr>
+        <w:rPr>
+          <w:rFonts w:ascii="Verdana" w:hAnsi="Verdana" w:cs="Verdana"/>
+          <w:bCs/>
+          <w:sz w:val="20"/>
+          <w:szCs w:val="20"/>
+        </w:rPr>
+      </w:pPr>
+      <w:r>
+        <w:rPr>
+          <w:rFonts w:ascii="Verdana" w:hAnsi="Verdana" w:cs="Verdana"/>
+          <w:bCs/>
+          <w:sz w:val="20"/>
+          <w:szCs w:val="20"/>
+        </w:rPr>
+        <w:t xml:space="preserve">University </w:t>
+      </w:r>
+      <w:r>
+        <w:rPr>
+          <w:rFonts w:ascii="Verdana" w:hAnsi="Verdana" w:cs="Verdana"/>
+          <w:bCs/>
+          <w:sz w:val="20"/>
+          <w:szCs w:val="20"/>
+        </w:rPr>
+        <w:t>F</w:t>
+      </w:r>
+      <w:r>
+        <w:rPr>
+          <w:rFonts w:ascii="Verdana" w:hAnsi="Verdana" w:cs="Verdana"/>
+          <w:bCs/>
+          <w:sz w:val="20"/>
+          <w:szCs w:val="20"/>
+        </w:rPr>
+        <w:t>ellow (2007-Present)</w:t>
+      </w:r>
+    </w:p>
+    <w:p>
+      <w:pPr>
+        <w:numPr>
+          <w:ilvl w:val="0"/>
+          <w:numId w:val="28"/>
+        </w:numPr>
+        <w:rPr>
+          <w:rFonts w:ascii="Verdana" w:hAnsi="Verdana" w:cs="Verdana"/>
+          <w:bCs/>
+          <w:sz w:val="20"/>
+          <w:szCs w:val="20"/>
+        </w:rPr>
+      </w:pPr>
+      <w:r>
+        <w:rPr>
+          <w:rFonts w:ascii="Verdana" w:hAnsi="Verdana" w:cs="Verdana"/>
+          <w:bCs/>
+          <w:sz w:val="20"/>
+          <w:szCs w:val="20"/>
+        </w:rPr>
+        <w:t>Teaching Assistant, Departments o</w:t>
+      </w:r>
+      <w:r>
+        <w:rPr>
+          <w:rFonts w:ascii="Verdana" w:hAnsi="Verdana" w:cs="Verdana"/>
+          <w:bCs/>
+          <w:sz w:val="20"/>
+          <w:szCs w:val="20"/>
+        </w:rPr>
+        <w:t>f Geography &amp; Ecology (2008-present</w:t>
+      </w:r>
+      <w:r>
+        <w:rPr>
+          <w:rFonts w:ascii="Verdana" w:hAnsi="Verdana" w:cs="Verdana"/>
+          <w:bCs/>
+          <w:sz w:val="20"/>
+          <w:szCs w:val="20"/>
+        </w:rPr>
+        <w:t>)</w:t>
+      </w:r>
+    </w:p>
+    <w:p>
+      <w:pPr>
+        <w:numPr>
+          <w:ilvl w:val="0"/>
+          <w:numId w:val="28"/>
+        </w:numPr>
+        <w:rPr>
+          <w:rFonts w:ascii="Verdana" w:hAnsi="Verdana" w:cs="Verdana"/>
+          <w:bCs/>
+          <w:sz w:val="20"/>
+          <w:szCs w:val="20"/>
+        </w:rPr>
+      </w:pPr>
+      <w:r>
+        <w:rPr>
+          <w:rFonts w:ascii="Verdana" w:hAnsi="Verdana" w:cs="Verdana"/>
+          <w:bCs/>
+          <w:sz w:val="20"/>
+          <w:szCs w:val="20"/>
+        </w:rPr>
+        <w:t>Research Assistant, Department</w:t>
+      </w:r>
+      <w:r>
+        <w:rPr>
+          <w:rFonts w:ascii="Verdana" w:hAnsi="Verdana" w:cs="Verdana"/>
+          <w:bCs/>
+          <w:sz w:val="20"/>
+          <w:szCs w:val="20"/>
+        </w:rPr>
+        <w:t xml:space="preserve"> of Geography (summers 2007-present</w:t>
+      </w:r>
+      <w:r>
+        <w:rPr>
+          <w:rFonts w:ascii="Verdana" w:hAnsi="Verdana" w:cs="Verdana"/>
+          <w:bCs/>
+          <w:sz w:val="20"/>
+          <w:szCs w:val="20"/>
+        </w:rPr>
+        <w:t>)</w:t>
+      </w:r>
+    </w:p>
+    <w:p>
+      <w:pPr>
+        <w:rPr>
+          <w:rFonts w:ascii="Verdana" w:hAnsi="Verdana" w:cs="Verdana"/>
+          <w:bCs/>
+          <w:sz w:val="20"/>
+          <w:szCs w:val="20"/>
+        </w:rPr>
+      </w:pPr>
+      <w:r>
+        <w:rPr>
+          <w:rFonts w:ascii="Verdana" w:hAnsi="Verdana" w:cs="Verdana"/>
+          <w:bCs/>
+          <w:sz w:val="20"/>
+          <w:szCs w:val="20"/>
+        </w:rPr>
+        <w:t>Northern Arizona University.</w:t>
+      </w:r>
+      <w:r>
+        <w:rPr>
+          <w:rFonts w:ascii="Verdana" w:hAnsi="Verdana" w:cs="Verdana"/>
+          <w:bCs/>
+          <w:sz w:val="20"/>
+          <w:szCs w:val="20"/>
+        </w:rPr>
+        <w:t xml:space="preserve"> </w:t>
+      </w:r>
+      <w:r>
+        <w:rPr>
+          <w:rFonts w:ascii="Verdana" w:hAnsi="Verdana" w:cs="Verdana"/>
+          <w:bCs/>
+          <w:sz w:val="20"/>
+          <w:szCs w:val="20"/>
+        </w:rPr>
+        <w:t>Flagstaff, AZ</w:t>
+      </w:r>
+      <w:r>
+        <w:rPr>
+          <w:rFonts w:ascii="Verdana" w:hAnsi="Verdana" w:cs="Verdana"/>
+          <w:bCs/>
+          <w:sz w:val="20"/>
+          <w:szCs w:val="20"/>
+        </w:rPr>
+        <w:t xml:space="preserve"> </w:t>
+      </w:r>
+      <w:r>
+        <w:rPr>
+          <w:rFonts w:ascii="Verdana" w:hAnsi="Verdana" w:cs="Verdana"/>
+          <w:bCs/>
+          <w:sz w:val="20"/>
+          <w:szCs w:val="20"/>
+        </w:rPr>
+        <w:t>(</w:t>
+      </w:r>
+      <w:r>
+        <w:rPr>
+          <w:rFonts w:ascii="Verdana" w:hAnsi="Verdana" w:cs="Verdana"/>
+          <w:bCs/>
+          <w:sz w:val="20"/>
+          <w:szCs w:val="20"/>
+        </w:rPr>
+        <w:t xml:space="preserve">Advisor: </w:t>
+      </w:r>
+      <w:r>
+        <w:rPr>
+          <w:rFonts w:ascii="Verdana" w:hAnsi="Verdana" w:cs="Verdana"/>
+          <w:bCs/>
+          <w:sz w:val="20"/>
+          <w:szCs w:val="20"/>
+        </w:rPr>
+        <w:t>Dr</w:t>
+      </w:r>
+      <w:r>
+        <w:rPr>
+          <w:rFonts w:ascii="Verdana" w:hAnsi="Verdana" w:cs="Verdana"/>
+          <w:bCs/>
+          <w:sz w:val="20"/>
+          <w:szCs w:val="20"/>
+        </w:rPr>
+        <w:t>.</w:t>
+      </w:r>
+      <w:r>
+        <w:rPr>
+          <w:rFonts w:ascii="Verdana" w:hAnsi="Verdana" w:cs="Verdana"/>
+          <w:bCs/>
+          <w:sz w:val="20"/>
+          <w:szCs w:val="20"/>
+        </w:rPr>
+        <w:t xml:space="preserve"> Jane </w:t>
+      </w:r>
+      <w:r>
+        <w:rPr>
+          <w:rFonts w:ascii="Verdana" w:hAnsi="Verdana" w:cs="Verdana"/>
+          <w:bCs/>
+          <w:sz w:val="20"/>
+          <w:szCs w:val="20"/>
+        </w:rPr>
+        <w:t xml:space="preserve">C. </w:t>
+      </w:r>
+      <w:r>
+        <w:rPr>
+          <w:rFonts w:ascii="Verdana" w:hAnsi="Verdana" w:cs="Verdana"/>
+          <w:bCs/>
+          <w:sz w:val="20"/>
+          <w:szCs w:val="20"/>
+        </w:rPr>
+        <w:t>Marks</w:t>
+      </w:r>
+      <w:r>
+        <w:rPr>
+          <w:rFonts w:ascii="Verdana" w:hAnsi="Verdana" w:cs="Verdana"/>
+          <w:bCs/>
+          <w:sz w:val="20"/>
+          <w:szCs w:val="20"/>
+        </w:rPr>
+        <w:t>)</w:t>
+      </w:r>
+    </w:p>
+    <w:p>
+      <w:pPr>
+        <w:numPr>
+          <w:ilvl w:val="0"/>
+          <w:numId w:val="29"/>
+        </w:numPr>
+        <w:rPr>
+          <w:rFonts w:ascii="Verdana" w:hAnsi="Verdana" w:cs="Verdana"/>
+          <w:bCs/>
+          <w:sz w:val="20"/>
+          <w:szCs w:val="20"/>
+        </w:rPr>
+      </w:pPr>
+      <w:r>
+        <w:rPr>
+          <w:rFonts w:ascii="Verdana" w:hAnsi="Verdana" w:cs="Verdana"/>
+          <w:bCs/>
+          <w:sz w:val="20"/>
+          <w:szCs w:val="20"/>
+        </w:rPr>
+        <w:t>Research Associate, Department of Biology (2003-2007)</w:t>
+      </w:r>
+    </w:p>
+    <w:p>
+      <w:pPr>
+        <w:rPr>
+          <w:rFonts w:ascii="Verdana" w:hAnsi="Verdana" w:cs="Verdana"/>
+          <w:iCs/>
+          <w:sz w:val="20"/>
+          <w:szCs w:val="20"/>
+        </w:rPr>
+      </w:pPr>
+      <w:r>
+        <w:rPr>
+          <w:rFonts w:ascii="Verdana" w:hAnsi="Verdana" w:cs="Verdana"/>
+          <w:iCs/>
+          <w:sz w:val="20"/>
+          <w:szCs w:val="20"/>
+        </w:rPr>
+        <w:t>Ecological Restoration Institute</w:t>
+      </w:r>
+      <w:r>
+        <w:rPr>
+          <w:rFonts w:ascii="Verdana" w:hAnsi="Verdana" w:cs="Verdana"/>
+          <w:iCs/>
+          <w:sz w:val="20"/>
+          <w:szCs w:val="20"/>
+        </w:rPr>
+        <w:t>.</w:t>
+      </w:r>
+      <w:r>
+        <w:rPr>
+          <w:rFonts w:ascii="Verdana" w:hAnsi="Verdana" w:cs="Verdana"/>
+          <w:iCs/>
+          <w:sz w:val="20"/>
+          <w:szCs w:val="20"/>
+        </w:rPr>
+        <w:t xml:space="preserve"> </w:t>
+      </w:r>
+      <w:r>
+        <w:rPr>
+          <w:rFonts w:ascii="Verdana" w:hAnsi="Verdana" w:cs="Verdana"/>
+          <w:iCs/>
+          <w:sz w:val="20"/>
+          <w:szCs w:val="20"/>
+        </w:rPr>
+        <w:t>Flagstaff, AZ</w:t>
+      </w:r>
+      <w:r>
+        <w:rPr>
+          <w:rFonts w:ascii="Verdana" w:hAnsi="Verdana" w:cs="Verdana"/>
+          <w:iCs/>
+          <w:sz w:val="20"/>
+          <w:szCs w:val="20"/>
+        </w:rPr>
+        <w:t xml:space="preserve"> </w:t>
+      </w:r>
+    </w:p>
+    <w:p>
+      <w:pPr>
+        <w:numPr>
+          <w:ilvl w:val="0"/>
+          <w:numId w:val="29"/>
+        </w:numPr>
+        <w:rPr>
+          <w:rFonts w:ascii="Verdana" w:hAnsi="Verdana" w:cs="Verdana"/>
+          <w:iCs/>
+          <w:sz w:val="20"/>
+          <w:szCs w:val="20"/>
+        </w:rPr>
+      </w:pPr>
+      <w:r>
+        <w:rPr>
+          <w:rFonts w:ascii="Verdana" w:hAnsi="Verdana" w:cs="Verdana"/>
+          <w:iCs/>
+          <w:sz w:val="20"/>
+          <w:szCs w:val="20"/>
+        </w:rPr>
+        <w:t>Research Assistant (2004-2007)</w:t>
+      </w:r>
+    </w:p>
+    <w:p>
+      <w:pPr>
+        <w:numPr>
+          <w:ilvl w:val="0"/>
+          <w:numId w:val="29"/>
+        </w:numPr>
+        <w:rPr>
+          <w:rFonts w:ascii="Verdana" w:hAnsi="Verdana" w:cs="Verdana"/>
+          <w:iCs/>
+          <w:sz w:val="20"/>
+          <w:szCs w:val="20"/>
+        </w:rPr>
+      </w:pPr>
+      <w:r>
+        <w:rPr>
+          <w:rFonts w:ascii="Verdana" w:hAnsi="Verdana" w:cs="Verdana"/>
+          <w:iCs/>
+          <w:sz w:val="20"/>
+          <w:szCs w:val="20"/>
+        </w:rPr>
+        <w:t>Assistant Crew Leader (2006)</w:t>
+      </w:r>
+    </w:p>
+    <w:p>
+      <w:pPr>
+        <w:rPr>
+          <w:rFonts w:ascii="Verdana" w:hAnsi="Verdana" w:cs="Verdana"/>
+          <w:iCs/>
+          <w:sz w:val="20"/>
+          <w:szCs w:val="20"/>
+        </w:rPr>
+      </w:pPr>
+      <w:r>
+        <w:rPr>
+          <w:rFonts w:ascii="Verdana" w:hAnsi="Verdana" w:cs="Verdana"/>
+          <w:iCs/>
+          <w:sz w:val="20"/>
+          <w:szCs w:val="20"/>
+        </w:rPr>
+        <w:t xml:space="preserve">Duke University. </w:t>
+      </w:r>
+      <w:r>
+        <w:rPr>
+          <w:rFonts w:ascii="Verdana" w:hAnsi="Verdana" w:cs="Verdana"/>
+          <w:iCs/>
+          <w:sz w:val="20"/>
+          <w:szCs w:val="20"/>
+        </w:rPr>
+        <w:t>Durham, NC</w:t>
+      </w:r>
+      <w:r>
+        <w:rPr>
+          <w:rFonts w:ascii="Verdana" w:hAnsi="Verdana" w:cs="Verdana"/>
+          <w:iCs/>
+          <w:sz w:val="20"/>
+          <w:szCs w:val="20"/>
+        </w:rPr>
+        <w:t xml:space="preserve"> </w:t>
+      </w:r>
+    </w:p>
+    <w:p>
+      <w:pPr>
+        <w:numPr>
+          <w:ilvl w:val="0"/>
+          <w:numId w:val="30"/>
+        </w:numPr>
+        <w:rPr>
+          <w:rFonts w:ascii="Verdana" w:hAnsi="Verdana" w:cs="Verdana"/>
+          <w:sz w:val="20"/>
+          <w:szCs w:val="20"/>
+        </w:rPr>
+      </w:pPr>
+      <w:r>
+        <w:rPr>
+          <w:rFonts w:ascii="Verdana" w:hAnsi="Verdana" w:cs="Verdana"/>
+          <w:sz w:val="20"/>
+          <w:szCs w:val="20"/>
+        </w:rPr>
+        <w:t>Chemist/Geneticist Intern (2005)</w:t>
+      </w:r>
+    </w:p>
+    <w:p>
+      <w:pPr>
+        <w:rPr>
+          <w:rFonts w:ascii="Verdana" w:hAnsi="Verdana" w:cs="Verdana"/>
+          <w:sz w:val="20"/>
+          <w:szCs w:val="20"/>
+        </w:rPr>
+      </w:pPr>
+      <w:r>
+        <w:rPr>
+          <w:rFonts w:ascii="Verdana" w:hAnsi="Verdana" w:cs="Verdana"/>
+          <w:sz w:val="20"/>
+          <w:szCs w:val="20"/>
+        </w:rPr>
+        <w:t>Boy Scouts of America</w:t>
+      </w:r>
+      <w:r>
+        <w:rPr>
+          <w:rFonts w:ascii="Verdana" w:hAnsi="Verdana" w:cs="Verdana"/>
+          <w:sz w:val="20"/>
+          <w:szCs w:val="20"/>
+        </w:rPr>
+        <w:t xml:space="preserve"> Camp Raymond. Parks, AZ </w:t>
+      </w:r>
+    </w:p>
+    <w:p>
+      <w:pPr>
+        <w:numPr>
+          <w:ilvl w:val="0"/>
+          <w:numId w:val="30"/>
+        </w:numPr>
+        <w:rPr>
+          <w:rFonts w:ascii="Verdana" w:hAnsi="Verdana" w:cs="Verdana"/>
+          <w:sz w:val="20"/>
+          <w:szCs w:val="20"/>
+        </w:rPr>
+      </w:pPr>
+      <w:r>
+        <w:rPr>
+          <w:rFonts w:ascii="Verdana" w:hAnsi="Verdana" w:cs="Verdana"/>
+          <w:sz w:val="20"/>
+          <w:szCs w:val="20"/>
+        </w:rPr>
+        <w:t>Camp Counselor &amp; Ropes Challenge Course Instructor (2003)</w:t>
+      </w:r>
+    </w:p>
+    <w:p>
+      <w:pPr>
+        <w:rPr>
+          <w:rFonts w:ascii="Verdana" w:hAnsi="Verdana" w:cs="Verdana"/>
+          <w:sz w:val="20"/>
+          <w:szCs w:val="20"/>
+        </w:rPr>
+      </w:pPr>
+      <w:r>
+        <w:rPr>
+          <w:rFonts w:ascii="Verdana" w:hAnsi="Verdana" w:cs="Verdana"/>
+          <w:sz w:val="20"/>
+          <w:szCs w:val="20"/>
+        </w:rPr>
+        <w:t>Northland Youth Conservation Corps. Flagstaff, AZ</w:t>
+      </w:r>
+    </w:p>
+    <w:p>
+      <w:pPr>
+        <w:numPr>
+          <w:ilvl w:val="0"/>
+          <w:numId w:val="30"/>
+        </w:numPr>
+        <w:rPr>
+          <w:rFonts w:ascii="Verdana" w:hAnsi="Verdana" w:cs="Verdana"/>
+          <w:sz w:val="20"/>
+          <w:szCs w:val="20"/>
+        </w:rPr>
+      </w:pPr>
+      <w:r>
+        <w:rPr>
+          <w:rFonts w:ascii="Verdana" w:hAnsi="Verdana" w:cs="Verdana"/>
+          <w:sz w:val="20"/>
+          <w:szCs w:val="20"/>
+        </w:rPr>
+        <w:t>Americorps Team (2002)</w:t>
+      </w:r>
+    </w:p>
+    <w:p>
+      <w:pPr>
+        <w:tabs>
+          <w:tab w:val="left" w:pos="900"/>
+        </w:tabs>
+        <w:spacing w:before="200"/>
+        <w:rPr>
+          <w:rFonts w:ascii="Verdana" w:hAnsi="Verdana" w:cs="Verdana"/>
+          <w:b/>
+          <w:sz w:val="20"/>
+          <w:szCs w:val="20"/>
+        </w:rPr>
+      </w:pPr>
+      <w:r>
+        <w:rPr>
+          <w:rFonts w:ascii="Verdana" w:hAnsi="Verdana" w:cs="Verdana"/>
+          <w:b/>
+          <w:sz w:val="20"/>
+          <w:szCs w:val="20"/>
+        </w:rPr>
+        <w:t>AWARDS &amp; RECOGNITIONS</w:t>
+      </w:r>
+    </w:p>
+    <w:p>
+      <w:pPr>
+        <w:rPr>
+          <w:rFonts w:ascii="Verdana" w:hAnsi="Verdana" w:cs="Verdana"/>
+          <w:sz w:val="20"/>
+          <w:szCs w:val="20"/>
+        </w:rPr>
         <w:sectPr>
           <w:type w:val="continuous"/>
           <w:pgSz w:w="12240" w:h="15840"/>
@@ -407,459 +1106,335 @@
           <w:noEndnote/>
         </w:sectPr>
       </w:pPr>
-      <w:r>
-        <w:rPr>
-          <w:rFonts w:ascii="Verdana" w:hAnsi="Verdana" w:cs="Verdana"/>
-          <w:iCs/>
-          <w:sz w:val="20"/>
-          <w:szCs w:val="20"/>
-        </w:rPr>
-        <w:t>B.S. Biology &amp; Chemistry, Ecology Emphasis, with Honors,</w:t>
-      </w:r>
-      <w:r>
-        <w:rPr>
-          <w:rFonts w:ascii="Verdana" w:hAnsi="Verdana" w:cs="Verdana"/>
-          <w:i/>
-          <w:sz w:val="20"/>
-          <w:szCs w:val="20"/>
-        </w:rPr>
-        <w:t xml:space="preserve"> </w:t>
-      </w:r>
-      <w:r>
-        <w:rPr>
-          <w:rFonts w:ascii="Verdana" w:hAnsi="Verdana" w:cs="Verdana"/>
-          <w:i/>
-          <w:sz w:val="20"/>
-          <w:szCs w:val="20"/>
-        </w:rPr>
-        <w:t>Summa cum laude</w:t>
-      </w:r>
-      <w:r>
-        <w:rPr>
-          <w:rFonts w:ascii="Verdana" w:hAnsi="Verdana" w:cs="Verdana"/>
-          <w:i/>
-          <w:sz w:val="20"/>
-          <w:szCs w:val="20"/>
-        </w:rPr>
-        <w:t>.</w:t>
-      </w:r>
-      <w:r>
-        <w:rPr>
-          <w:rFonts w:ascii="Verdana" w:hAnsi="Verdana" w:cs="Verdana"/>
-          <w:iCs/>
-          <w:sz w:val="20"/>
-          <w:szCs w:val="20"/>
-        </w:rPr>
-        <w:t xml:space="preserve"> </w:t>
-      </w:r>
-      <w:r>
-        <w:rPr>
-          <w:rFonts w:ascii="Verdana" w:hAnsi="Verdana" w:cs="Verdana"/>
-          <w:iCs/>
-          <w:sz w:val="20"/>
-          <w:szCs w:val="20"/>
-        </w:rPr>
-        <w:t>Northern Arizona University</w:t>
-      </w:r>
-      <w:r>
-        <w:rPr>
-          <w:rFonts w:ascii="Verdana" w:hAnsi="Verdana" w:cs="Verdana"/>
-          <w:iCs/>
-          <w:sz w:val="20"/>
-          <w:szCs w:val="20"/>
-        </w:rPr>
-        <w:t xml:space="preserve"> (</w:t>
-      </w:r>
-      <w:r>
-        <w:rPr>
-          <w:rFonts w:ascii="Verdana" w:hAnsi="Verdana" w:cs="Verdana"/>
-          <w:sz w:val="20"/>
-          <w:szCs w:val="20"/>
-        </w:rPr>
-        <w:t>2007</w:t>
-      </w:r>
-      <w:r>
-        <w:rPr>
-          <w:rFonts w:ascii="Verdana" w:hAnsi="Verdana" w:cs="Verdana"/>
-          <w:sz w:val="20"/>
-          <w:szCs w:val="20"/>
-        </w:rPr>
-        <w:t>)</w:t>
-      </w:r>
-      <w:r>
-        <w:rPr>
-          <w:rFonts w:ascii="Verdana" w:hAnsi="Verdana" w:cs="Verdana"/>
-          <w:sz w:val="20"/>
-          <w:szCs w:val="20"/>
-        </w:rPr>
-        <w:tab/>
-        <w:t xml:space="preserve">        </w:t>
-      </w:r>
     </w:p>
     <w:p>
       <w:pPr>
-        <w:rPr>
-          <w:rFonts w:ascii="Verdana" w:hAnsi="Verdana" w:cs="Verdana"/>
-          <w:sz w:val="20"/>
-          <w:szCs w:val="20"/>
-        </w:rPr>
-      </w:pPr>
+        <w:ind w:left="270" w:hanging="270"/>
+        <w:rPr>
+          <w:rFonts w:ascii="Verdana" w:hAnsi="Verdana" w:cs="Verdana"/>
+          <w:sz w:val="20"/>
+          <w:szCs w:val="20"/>
+        </w:rPr>
+      </w:pPr>
+      <w:r>
+        <w:rPr>
+          <w:rFonts w:ascii="Verdana" w:hAnsi="Verdana" w:cs="Verdana"/>
+          <w:sz w:val="20"/>
+          <w:szCs w:val="20"/>
+        </w:rPr>
+        <w:t>CUAHSI Pathfinder Fellowship</w:t>
+      </w:r>
+      <w:r>
+        <w:rPr>
+          <w:rFonts w:ascii="Verdana" w:hAnsi="Verdana" w:cs="Verdana"/>
+          <w:sz w:val="20"/>
+          <w:szCs w:val="20"/>
+        </w:rPr>
+        <w:t>, 2010</w:t>
+      </w:r>
     </w:p>
     <w:p>
       <w:pPr>
-        <w:rPr>
-          <w:rFonts w:ascii="Verdana" w:hAnsi="Verdana" w:cs="Verdana"/>
-          <w:b/>
-          <w:bCs/>
-          <w:caps/>
-          <w:sz w:val="20"/>
-          <w:szCs w:val="20"/>
-        </w:rPr>
-      </w:pPr>
-      <w:r>
-        <w:rPr>
-          <w:rFonts w:ascii="Verdana" w:hAnsi="Verdana" w:cs="Verdana"/>
-          <w:b/>
-          <w:bCs/>
-          <w:caps/>
-          <w:sz w:val="20"/>
-          <w:szCs w:val="20"/>
-        </w:rPr>
-        <w:t>Research &amp; Employment</w:t>
+        <w:ind w:left="270" w:hanging="270"/>
+        <w:rPr>
+          <w:rFonts w:ascii="Verdana" w:hAnsi="Verdana" w:cs="Verdana"/>
+          <w:sz w:val="20"/>
+          <w:szCs w:val="20"/>
+        </w:rPr>
+      </w:pPr>
+      <w:r>
+        <w:rPr>
+          <w:rFonts w:ascii="Verdana" w:hAnsi="Verdana" w:cs="Verdana"/>
+          <w:sz w:val="20"/>
+          <w:szCs w:val="20"/>
+        </w:rPr>
+        <w:t xml:space="preserve">Sigma Xi </w:t>
+      </w:r>
+      <w:proofErr w:type="spellStart"/>
+      <w:r>
+        <w:rPr>
+          <w:rFonts w:ascii="Verdana" w:hAnsi="Verdana" w:cs="Verdana"/>
+          <w:sz w:val="20"/>
+          <w:szCs w:val="20"/>
+        </w:rPr>
+        <w:t>GiAR</w:t>
+      </w:r>
+      <w:proofErr w:type="spellEnd"/>
+      <w:r>
+        <w:rPr>
+          <w:rFonts w:ascii="Verdana" w:hAnsi="Verdana" w:cs="Verdana"/>
+          <w:sz w:val="20"/>
+          <w:szCs w:val="20"/>
+        </w:rPr>
+        <w:t>, 2010</w:t>
       </w:r>
     </w:p>
     <w:p>
       <w:pPr>
-        <w:rPr>
-          <w:rFonts w:ascii="Verdana" w:hAnsi="Verdana" w:cs="Verdana"/>
-          <w:bCs/>
-          <w:sz w:val="20"/>
-          <w:szCs w:val="20"/>
-        </w:rPr>
-      </w:pPr>
-      <w:r>
-        <w:rPr>
-          <w:rFonts w:ascii="Verdana" w:hAnsi="Verdana" w:cs="Verdana"/>
-          <w:bCs/>
-          <w:sz w:val="20"/>
-          <w:szCs w:val="20"/>
-        </w:rPr>
-        <w:t>U</w:t>
-      </w:r>
-      <w:r>
-        <w:rPr>
-          <w:rFonts w:ascii="Verdana" w:hAnsi="Verdana" w:cs="Verdana"/>
-          <w:bCs/>
-          <w:sz w:val="20"/>
-          <w:szCs w:val="20"/>
-        </w:rPr>
-        <w:t>niversity of North Carolina.</w:t>
-      </w:r>
-      <w:r>
-        <w:rPr>
-          <w:rFonts w:ascii="Verdana" w:hAnsi="Verdana" w:cs="Verdana"/>
-          <w:bCs/>
-          <w:sz w:val="20"/>
-          <w:szCs w:val="20"/>
-        </w:rPr>
-        <w:t xml:space="preserve"> Chapel Hill, NC (Advisor: Dr. Martin W. Doyle)</w:t>
+        <w:ind w:left="270" w:hanging="270"/>
+        <w:rPr>
+          <w:rFonts w:ascii="Verdana" w:hAnsi="Verdana" w:cs="Verdana"/>
+          <w:sz w:val="20"/>
+          <w:szCs w:val="20"/>
+        </w:rPr>
+      </w:pPr>
+      <w:r>
+        <w:rPr>
+          <w:rFonts w:ascii="Verdana" w:hAnsi="Verdana" w:cs="Verdana"/>
+          <w:sz w:val="20"/>
+          <w:szCs w:val="20"/>
+        </w:rPr>
+        <w:t xml:space="preserve">Cary </w:t>
+      </w:r>
+      <w:r>
+        <w:rPr>
+          <w:rFonts w:ascii="Verdana" w:hAnsi="Verdana" w:cs="Verdana"/>
+          <w:sz w:val="20"/>
+          <w:szCs w:val="20"/>
+        </w:rPr>
+        <w:t>IES</w:t>
+      </w:r>
+      <w:r>
+        <w:rPr>
+          <w:rFonts w:ascii="Verdana" w:hAnsi="Verdana" w:cs="Verdana"/>
+          <w:sz w:val="20"/>
+          <w:szCs w:val="20"/>
+        </w:rPr>
+        <w:t xml:space="preserve"> Eco</w:t>
+      </w:r>
+      <w:r>
+        <w:rPr>
+          <w:rFonts w:ascii="Verdana" w:hAnsi="Verdana" w:cs="Verdana"/>
+          <w:sz w:val="20"/>
+          <w:szCs w:val="20"/>
+        </w:rPr>
+        <w:t>system Ecology</w:t>
+      </w:r>
+      <w:r>
+        <w:rPr>
+          <w:rFonts w:ascii="Verdana" w:hAnsi="Verdana" w:cs="Verdana"/>
+          <w:sz w:val="20"/>
+          <w:szCs w:val="20"/>
+        </w:rPr>
+        <w:t xml:space="preserve"> </w:t>
+      </w:r>
+      <w:r>
+        <w:rPr>
+          <w:rFonts w:ascii="Verdana" w:hAnsi="Verdana" w:cs="Verdana"/>
+          <w:sz w:val="20"/>
+          <w:szCs w:val="20"/>
+        </w:rPr>
+        <w:t>Course, 2010</w:t>
       </w:r>
     </w:p>
     <w:p>
       <w:pPr>
-        <w:numPr>
-          <w:ilvl w:val="0"/>
-          <w:numId w:val="28"/>
-        </w:numPr>
-        <w:rPr>
-          <w:rFonts w:ascii="Verdana" w:hAnsi="Verdana" w:cs="Verdana"/>
-          <w:bCs/>
-          <w:sz w:val="20"/>
-          <w:szCs w:val="20"/>
-        </w:rPr>
-      </w:pPr>
-      <w:r>
-        <w:rPr>
-          <w:rFonts w:ascii="Verdana" w:hAnsi="Verdana" w:cs="Verdana"/>
-          <w:bCs/>
-          <w:sz w:val="20"/>
-          <w:szCs w:val="20"/>
-        </w:rPr>
-        <w:t xml:space="preserve">University </w:t>
-      </w:r>
-      <w:r>
-        <w:rPr>
-          <w:rFonts w:ascii="Verdana" w:hAnsi="Verdana" w:cs="Verdana"/>
-          <w:bCs/>
-          <w:sz w:val="20"/>
-          <w:szCs w:val="20"/>
-        </w:rPr>
-        <w:t>F</w:t>
-      </w:r>
-      <w:r>
-        <w:rPr>
-          <w:rFonts w:ascii="Verdana" w:hAnsi="Verdana" w:cs="Verdana"/>
-          <w:bCs/>
-          <w:sz w:val="20"/>
-          <w:szCs w:val="20"/>
-        </w:rPr>
-        <w:t>ellow (2007-Present)</w:t>
+        <w:ind w:left="270" w:hanging="270"/>
+        <w:rPr>
+          <w:rFonts w:ascii="Verdana" w:hAnsi="Verdana" w:cs="Verdana"/>
+          <w:sz w:val="20"/>
+          <w:szCs w:val="20"/>
+        </w:rPr>
+      </w:pPr>
+      <w:r>
+        <w:rPr>
+          <w:rFonts w:ascii="Verdana" w:hAnsi="Verdana" w:cs="Verdana"/>
+          <w:sz w:val="20"/>
+          <w:szCs w:val="20"/>
+        </w:rPr>
+        <w:t>NABS President’s Award</w:t>
+      </w:r>
+      <w:r>
+        <w:rPr>
+          <w:rFonts w:ascii="Verdana" w:hAnsi="Verdana" w:cs="Verdana"/>
+          <w:sz w:val="20"/>
+          <w:szCs w:val="20"/>
+        </w:rPr>
+        <w:t>, 2009</w:t>
       </w:r>
     </w:p>
     <w:p>
       <w:pPr>
-        <w:numPr>
-          <w:ilvl w:val="0"/>
-          <w:numId w:val="28"/>
-        </w:numPr>
-        <w:rPr>
-          <w:rFonts w:ascii="Verdana" w:hAnsi="Verdana" w:cs="Verdana"/>
-          <w:bCs/>
-          <w:sz w:val="20"/>
-          <w:szCs w:val="20"/>
-        </w:rPr>
-      </w:pPr>
-      <w:r>
-        <w:rPr>
-          <w:rFonts w:ascii="Verdana" w:hAnsi="Verdana" w:cs="Verdana"/>
-          <w:bCs/>
-          <w:sz w:val="20"/>
-          <w:szCs w:val="20"/>
-        </w:rPr>
-        <w:t>Teaching Assistant, Departments o</w:t>
-      </w:r>
-      <w:r>
-        <w:rPr>
-          <w:rFonts w:ascii="Verdana" w:hAnsi="Verdana" w:cs="Verdana"/>
-          <w:bCs/>
-          <w:sz w:val="20"/>
-          <w:szCs w:val="20"/>
-        </w:rPr>
-        <w:t>f Geography &amp; Ecology (2008-present</w:t>
-      </w:r>
-      <w:r>
-        <w:rPr>
-          <w:rFonts w:ascii="Verdana" w:hAnsi="Verdana" w:cs="Verdana"/>
-          <w:bCs/>
-          <w:sz w:val="20"/>
-          <w:szCs w:val="20"/>
-        </w:rPr>
-        <w:t>)</w:t>
+        <w:ind w:left="270" w:hanging="270"/>
+        <w:rPr>
+          <w:rFonts w:ascii="Verdana" w:hAnsi="Verdana" w:cs="Verdana"/>
+          <w:sz w:val="20"/>
+          <w:szCs w:val="20"/>
+        </w:rPr>
+      </w:pPr>
+      <w:r>
+        <w:rPr>
+          <w:rFonts w:ascii="Verdana" w:hAnsi="Verdana" w:cs="Verdana"/>
+          <w:sz w:val="20"/>
+          <w:szCs w:val="20"/>
+        </w:rPr>
+        <w:t>Bingha</w:t>
+      </w:r>
+      <w:r>
+        <w:rPr>
+          <w:rFonts w:ascii="Verdana" w:hAnsi="Verdana" w:cs="Verdana"/>
+          <w:sz w:val="20"/>
+          <w:szCs w:val="20"/>
+        </w:rPr>
+        <w:t>mton Student Travel Award, 2009</w:t>
       </w:r>
     </w:p>
     <w:p>
       <w:pPr>
-        <w:numPr>
-          <w:ilvl w:val="0"/>
-          <w:numId w:val="28"/>
-        </w:numPr>
-        <w:rPr>
-          <w:rFonts w:ascii="Verdana" w:hAnsi="Verdana" w:cs="Verdana"/>
-          <w:bCs/>
-          <w:sz w:val="20"/>
-          <w:szCs w:val="20"/>
-        </w:rPr>
-      </w:pPr>
-      <w:r>
-        <w:rPr>
-          <w:rFonts w:ascii="Verdana" w:hAnsi="Verdana" w:cs="Verdana"/>
-          <w:bCs/>
-          <w:sz w:val="20"/>
-          <w:szCs w:val="20"/>
-        </w:rPr>
-        <w:t>Research Assistant, Department</w:t>
-      </w:r>
-      <w:r>
-        <w:rPr>
-          <w:rFonts w:ascii="Verdana" w:hAnsi="Verdana" w:cs="Verdana"/>
-          <w:bCs/>
-          <w:sz w:val="20"/>
-          <w:szCs w:val="20"/>
-        </w:rPr>
-        <w:t xml:space="preserve"> of Geography (summers 2007-present</w:t>
-      </w:r>
-      <w:r>
-        <w:rPr>
-          <w:rFonts w:ascii="Verdana" w:hAnsi="Verdana" w:cs="Verdana"/>
-          <w:bCs/>
-          <w:sz w:val="20"/>
-          <w:szCs w:val="20"/>
-        </w:rPr>
-        <w:t>)</w:t>
+        <w:ind w:left="270" w:hanging="270"/>
+        <w:rPr>
+          <w:rFonts w:ascii="Verdana" w:hAnsi="Verdana" w:cs="Verdana"/>
+          <w:sz w:val="20"/>
+          <w:szCs w:val="20"/>
+        </w:rPr>
+      </w:pPr>
+      <w:r>
+        <w:rPr>
+          <w:rFonts w:ascii="Verdana" w:hAnsi="Verdana" w:cs="Verdana"/>
+          <w:sz w:val="20"/>
+          <w:szCs w:val="20"/>
+        </w:rPr>
+        <w:t xml:space="preserve">UNC </w:t>
+      </w:r>
+      <w:r>
+        <w:rPr>
+          <w:rFonts w:ascii="Verdana" w:hAnsi="Verdana" w:cs="Verdana"/>
+          <w:sz w:val="20"/>
+          <w:szCs w:val="20"/>
+        </w:rPr>
+        <w:t>Pogue Fellow</w:t>
+      </w:r>
+      <w:r>
+        <w:rPr>
+          <w:rFonts w:ascii="Verdana" w:hAnsi="Verdana" w:cs="Verdana"/>
+          <w:sz w:val="20"/>
+          <w:szCs w:val="20"/>
+        </w:rPr>
+        <w:t>,</w:t>
+      </w:r>
+      <w:r>
+        <w:rPr>
+          <w:rFonts w:ascii="Verdana" w:hAnsi="Verdana" w:cs="Verdana"/>
+          <w:sz w:val="20"/>
+          <w:szCs w:val="20"/>
+        </w:rPr>
+        <w:t xml:space="preserve"> </w:t>
+      </w:r>
+      <w:r>
+        <w:rPr>
+          <w:rFonts w:ascii="Verdana" w:hAnsi="Verdana" w:cs="Verdana"/>
+          <w:sz w:val="20"/>
+          <w:szCs w:val="20"/>
+        </w:rPr>
+        <w:t>2007-Present</w:t>
       </w:r>
     </w:p>
     <w:p>
       <w:pPr>
-        <w:rPr>
-          <w:rFonts w:ascii="Verdana" w:hAnsi="Verdana" w:cs="Verdana"/>
-          <w:bCs/>
-          <w:sz w:val="20"/>
-          <w:szCs w:val="20"/>
-        </w:rPr>
-      </w:pPr>
-      <w:r>
-        <w:rPr>
-          <w:rFonts w:ascii="Verdana" w:hAnsi="Verdana" w:cs="Verdana"/>
-          <w:bCs/>
-          <w:sz w:val="20"/>
-          <w:szCs w:val="20"/>
-        </w:rPr>
-        <w:t>Northern Arizona University.</w:t>
-      </w:r>
-      <w:r>
-        <w:rPr>
-          <w:rFonts w:ascii="Verdana" w:hAnsi="Verdana" w:cs="Verdana"/>
-          <w:bCs/>
-          <w:sz w:val="20"/>
-          <w:szCs w:val="20"/>
-        </w:rPr>
-        <w:t xml:space="preserve"> </w:t>
-      </w:r>
-      <w:r>
-        <w:rPr>
-          <w:rFonts w:ascii="Verdana" w:hAnsi="Verdana" w:cs="Verdana"/>
-          <w:bCs/>
-          <w:sz w:val="20"/>
-          <w:szCs w:val="20"/>
-        </w:rPr>
-        <w:t>Flagstaff, AZ</w:t>
-      </w:r>
-      <w:r>
-        <w:rPr>
-          <w:rFonts w:ascii="Verdana" w:hAnsi="Verdana" w:cs="Verdana"/>
-          <w:bCs/>
-          <w:sz w:val="20"/>
-          <w:szCs w:val="20"/>
-        </w:rPr>
-        <w:t xml:space="preserve"> </w:t>
-      </w:r>
-      <w:r>
-        <w:rPr>
-          <w:rFonts w:ascii="Verdana" w:hAnsi="Verdana" w:cs="Verdana"/>
-          <w:bCs/>
-          <w:sz w:val="20"/>
-          <w:szCs w:val="20"/>
-        </w:rPr>
-        <w:t>(</w:t>
-      </w:r>
-      <w:r>
-        <w:rPr>
-          <w:rFonts w:ascii="Verdana" w:hAnsi="Verdana" w:cs="Verdana"/>
-          <w:bCs/>
-          <w:sz w:val="20"/>
-          <w:szCs w:val="20"/>
-        </w:rPr>
-        <w:t xml:space="preserve">Advisor: </w:t>
-      </w:r>
-      <w:r>
-        <w:rPr>
-          <w:rFonts w:ascii="Verdana" w:hAnsi="Verdana" w:cs="Verdana"/>
-          <w:bCs/>
-          <w:sz w:val="20"/>
-          <w:szCs w:val="20"/>
-        </w:rPr>
-        <w:t>Dr</w:t>
-      </w:r>
-      <w:r>
-        <w:rPr>
-          <w:rFonts w:ascii="Verdana" w:hAnsi="Verdana" w:cs="Verdana"/>
-          <w:bCs/>
-          <w:sz w:val="20"/>
-          <w:szCs w:val="20"/>
-        </w:rPr>
-        <w:t>.</w:t>
-      </w:r>
-      <w:r>
-        <w:rPr>
-          <w:rFonts w:ascii="Verdana" w:hAnsi="Verdana" w:cs="Verdana"/>
-          <w:bCs/>
-          <w:sz w:val="20"/>
-          <w:szCs w:val="20"/>
-        </w:rPr>
-        <w:t xml:space="preserve"> Jane </w:t>
-      </w:r>
-      <w:r>
-        <w:rPr>
-          <w:rFonts w:ascii="Verdana" w:hAnsi="Verdana" w:cs="Verdana"/>
-          <w:bCs/>
-          <w:sz w:val="20"/>
-          <w:szCs w:val="20"/>
-        </w:rPr>
-        <w:t xml:space="preserve">C. </w:t>
-      </w:r>
-      <w:r>
-        <w:rPr>
-          <w:rFonts w:ascii="Verdana" w:hAnsi="Verdana" w:cs="Verdana"/>
-          <w:bCs/>
-          <w:sz w:val="20"/>
-          <w:szCs w:val="20"/>
-        </w:rPr>
-        <w:t>Marks</w:t>
-      </w:r>
-      <w:r>
-        <w:rPr>
-          <w:rFonts w:ascii="Verdana" w:hAnsi="Verdana" w:cs="Verdana"/>
-          <w:bCs/>
-          <w:sz w:val="20"/>
-          <w:szCs w:val="20"/>
-        </w:rPr>
-        <w:t>)</w:t>
+        <w:ind w:left="270" w:hanging="270"/>
+        <w:rPr>
+          <w:rFonts w:ascii="Verdana" w:hAnsi="Verdana" w:cs="Verdana"/>
+          <w:sz w:val="20"/>
+          <w:szCs w:val="20"/>
+        </w:rPr>
+      </w:pPr>
+      <w:r>
+        <w:rPr>
+          <w:rFonts w:ascii="Verdana" w:hAnsi="Verdana" w:cs="Verdana"/>
+          <w:sz w:val="20"/>
+          <w:szCs w:val="20"/>
+        </w:rPr>
+        <w:t>UNC Graduate Travel Award</w:t>
+      </w:r>
+      <w:r>
+        <w:rPr>
+          <w:rFonts w:ascii="Verdana" w:hAnsi="Verdana" w:cs="Verdana"/>
+          <w:sz w:val="20"/>
+          <w:szCs w:val="20"/>
+        </w:rPr>
+        <w:t>, 2009</w:t>
       </w:r>
     </w:p>
     <w:p>
       <w:pPr>
-        <w:numPr>
-          <w:ilvl w:val="0"/>
-          <w:numId w:val="29"/>
-        </w:numPr>
-        <w:rPr>
-          <w:rFonts w:ascii="Verdana" w:hAnsi="Verdana" w:cs="Verdana"/>
-          <w:bCs/>
-          <w:sz w:val="20"/>
-          <w:szCs w:val="20"/>
-        </w:rPr>
-      </w:pPr>
-      <w:r>
-        <w:rPr>
-          <w:rFonts w:ascii="Verdana" w:hAnsi="Verdana" w:cs="Verdana"/>
-          <w:bCs/>
-          <w:sz w:val="20"/>
-          <w:szCs w:val="20"/>
-        </w:rPr>
-        <w:t>Research Associate, Department of Biology (2003-2007)</w:t>
+        <w:ind w:left="270" w:hanging="270"/>
+        <w:rPr>
+          <w:rFonts w:ascii="Verdana" w:hAnsi="Verdana" w:cs="Verdana"/>
+          <w:sz w:val="20"/>
+          <w:szCs w:val="20"/>
+        </w:rPr>
+      </w:pPr>
+      <w:r>
+        <w:rPr>
+          <w:rFonts w:ascii="Verdana" w:hAnsi="Verdana" w:cs="Verdana"/>
+          <w:sz w:val="20"/>
+          <w:szCs w:val="20"/>
+        </w:rPr>
+        <w:t>NAU Gold Axe Award</w:t>
+      </w:r>
+      <w:r>
+        <w:rPr>
+          <w:rFonts w:ascii="Verdana" w:hAnsi="Verdana" w:cs="Verdana"/>
+          <w:sz w:val="20"/>
+          <w:szCs w:val="20"/>
+        </w:rPr>
+        <w:t>,</w:t>
+      </w:r>
+      <w:r>
+        <w:rPr>
+          <w:rFonts w:ascii="Verdana" w:hAnsi="Verdana" w:cs="Verdana"/>
+          <w:sz w:val="20"/>
+          <w:szCs w:val="20"/>
+        </w:rPr>
+        <w:t xml:space="preserve"> </w:t>
+      </w:r>
+      <w:r>
+        <w:rPr>
+          <w:rFonts w:ascii="Verdana" w:hAnsi="Verdana" w:cs="Verdana"/>
+          <w:sz w:val="20"/>
+          <w:szCs w:val="20"/>
+        </w:rPr>
+        <w:t>2007</w:t>
       </w:r>
     </w:p>
     <w:p>
       <w:pPr>
-        <w:rPr>
-          <w:rFonts w:ascii="Verdana" w:hAnsi="Verdana" w:cs="Verdana"/>
-          <w:iCs/>
-          <w:sz w:val="20"/>
-          <w:szCs w:val="20"/>
-        </w:rPr>
-      </w:pPr>
-      <w:r>
-        <w:rPr>
-          <w:rFonts w:ascii="Verdana" w:hAnsi="Verdana" w:cs="Verdana"/>
-          <w:iCs/>
-          <w:sz w:val="20"/>
-          <w:szCs w:val="20"/>
-        </w:rPr>
-        <w:t>Ecological Restoration Institute</w:t>
-      </w:r>
-      <w:r>
-        <w:rPr>
-          <w:rFonts w:ascii="Verdana" w:hAnsi="Verdana" w:cs="Verdana"/>
-          <w:iCs/>
-          <w:sz w:val="20"/>
-          <w:szCs w:val="20"/>
-        </w:rPr>
-        <w:t>.</w:t>
-      </w:r>
-      <w:r>
-        <w:rPr>
-          <w:rFonts w:ascii="Verdana" w:hAnsi="Verdana" w:cs="Verdana"/>
-          <w:iCs/>
+        <w:ind w:left="270" w:hanging="270"/>
+        <w:rPr>
+          <w:rFonts w:ascii="Verdana" w:hAnsi="Verdana" w:cs="Verdana"/>
+          <w:sz w:val="20"/>
+          <w:szCs w:val="20"/>
+        </w:rPr>
+      </w:pPr>
+      <w:proofErr w:type="spellStart"/>
+      <w:r>
+        <w:rPr>
+          <w:rFonts w:ascii="Verdana" w:hAnsi="Verdana" w:cs="Verdana"/>
+          <w:sz w:val="20"/>
+          <w:szCs w:val="20"/>
+        </w:rPr>
+        <w:t>Bayless</w:t>
+      </w:r>
+      <w:proofErr w:type="spellEnd"/>
+      <w:r>
+        <w:rPr>
+          <w:rFonts w:ascii="Verdana" w:hAnsi="Verdana" w:cs="Verdana"/>
+          <w:sz w:val="20"/>
+          <w:szCs w:val="20"/>
+        </w:rPr>
+        <w:t xml:space="preserve"> Biology Scholarship</w:t>
+      </w:r>
+      <w:r>
+        <w:rPr>
+          <w:rFonts w:ascii="Verdana" w:hAnsi="Verdana" w:cs="Verdana"/>
+          <w:sz w:val="20"/>
+          <w:szCs w:val="20"/>
+        </w:rPr>
+        <w:t>,</w:t>
+      </w:r>
+      <w:r>
+        <w:rPr>
+          <w:rFonts w:ascii="Verdana" w:hAnsi="Verdana" w:cs="Verdana"/>
           <w:sz w:val="20"/>
           <w:szCs w:val="20"/>
         </w:rPr>
@@ -868,1089 +1443,877 @@
       <w:r>
         <w:rPr>
           <w:rFonts w:ascii="Verdana" w:hAnsi="Verdana" w:cs="Verdana"/>
-          <w:iCs/>
-          <w:sz w:val="20"/>
-          <w:szCs w:val="20"/>
-        </w:rPr>
-        <w:t>Flagstaff, AZ</w:t>
-      </w:r>
-      <w:r>
-        <w:rPr>
-          <w:rFonts w:ascii="Verdana" w:hAnsi="Verdana" w:cs="Verdana"/>
-          <w:iCs/>
-          <w:sz w:val="20"/>
-          <w:szCs w:val="20"/>
-        </w:rPr>
-        <w:t xml:space="preserve"> </w:t>
+          <w:sz w:val="20"/>
+          <w:szCs w:val="20"/>
+        </w:rPr>
+        <w:t>2007</w:t>
       </w:r>
     </w:p>
     <w:p>
       <w:pPr>
-        <w:numPr>
-          <w:ilvl w:val="0"/>
-          <w:numId w:val="29"/>
-        </w:numPr>
-        <w:rPr>
-          <w:rFonts w:ascii="Verdana" w:hAnsi="Verdana" w:cs="Verdana"/>
-          <w:iCs/>
-          <w:sz w:val="20"/>
-          <w:szCs w:val="20"/>
-        </w:rPr>
-      </w:pPr>
-      <w:r>
-        <w:rPr>
-          <w:rFonts w:ascii="Verdana" w:hAnsi="Verdana" w:cs="Verdana"/>
-          <w:iCs/>
-          <w:sz w:val="20"/>
-          <w:szCs w:val="20"/>
-        </w:rPr>
-        <w:t>Research Assistant (2004-2007)</w:t>
+        <w:ind w:left="270" w:hanging="270"/>
+        <w:rPr>
+          <w:rFonts w:ascii="Verdana" w:hAnsi="Verdana" w:cs="Verdana"/>
+          <w:sz w:val="20"/>
+          <w:szCs w:val="20"/>
+        </w:rPr>
+      </w:pPr>
+      <w:r>
+        <w:rPr>
+          <w:rFonts w:ascii="Verdana" w:hAnsi="Verdana" w:cs="Verdana"/>
+          <w:sz w:val="20"/>
+          <w:szCs w:val="20"/>
+        </w:rPr>
+        <w:t xml:space="preserve">NAU Biology </w:t>
+      </w:r>
+      <w:r>
+        <w:rPr>
+          <w:rFonts w:ascii="Verdana" w:hAnsi="Verdana" w:cs="Verdana"/>
+          <w:sz w:val="20"/>
+          <w:szCs w:val="20"/>
+        </w:rPr>
+        <w:t>Senior Scholastic</w:t>
+      </w:r>
+      <w:r>
+        <w:rPr>
+          <w:rFonts w:ascii="Verdana" w:hAnsi="Verdana" w:cs="Verdana"/>
+          <w:sz w:val="20"/>
+          <w:szCs w:val="20"/>
+        </w:rPr>
+        <w:t xml:space="preserve"> Award</w:t>
+      </w:r>
+      <w:r>
+        <w:rPr>
+          <w:rFonts w:ascii="Verdana" w:hAnsi="Verdana" w:cs="Verdana"/>
+          <w:sz w:val="20"/>
+          <w:szCs w:val="20"/>
+        </w:rPr>
+        <w:t>,</w:t>
+      </w:r>
+      <w:r>
+        <w:rPr>
+          <w:rFonts w:ascii="Verdana" w:hAnsi="Verdana" w:cs="Verdana"/>
+          <w:sz w:val="20"/>
+          <w:szCs w:val="20"/>
+        </w:rPr>
+        <w:t xml:space="preserve"> </w:t>
+      </w:r>
+      <w:r>
+        <w:rPr>
+          <w:rFonts w:ascii="Verdana" w:hAnsi="Verdana" w:cs="Verdana"/>
+          <w:sz w:val="20"/>
+          <w:szCs w:val="20"/>
+        </w:rPr>
+        <w:t>2007</w:t>
       </w:r>
     </w:p>
     <w:p>
       <w:pPr>
-        <w:numPr>
-          <w:ilvl w:val="0"/>
-          <w:numId w:val="29"/>
-        </w:numPr>
-        <w:rPr>
-          <w:rFonts w:ascii="Verdana" w:hAnsi="Verdana" w:cs="Verdana"/>
-          <w:iCs/>
-          <w:sz w:val="20"/>
-          <w:szCs w:val="20"/>
-        </w:rPr>
-      </w:pPr>
-      <w:r>
-        <w:rPr>
-          <w:rFonts w:ascii="Verdana" w:hAnsi="Verdana" w:cs="Verdana"/>
-          <w:iCs/>
-          <w:sz w:val="20"/>
-          <w:szCs w:val="20"/>
-        </w:rPr>
-        <w:t>Assistant Crew Leader (2006)</w:t>
+        <w:ind w:left="270" w:hanging="270"/>
+        <w:rPr>
+          <w:rFonts w:ascii="Verdana" w:hAnsi="Verdana" w:cs="Verdana"/>
+          <w:sz w:val="20"/>
+          <w:szCs w:val="20"/>
+        </w:rPr>
+      </w:pPr>
+      <w:r>
+        <w:rPr>
+          <w:rFonts w:ascii="Verdana" w:hAnsi="Verdana" w:cs="Verdana"/>
+          <w:sz w:val="20"/>
+          <w:szCs w:val="20"/>
+        </w:rPr>
+        <w:t xml:space="preserve">NAU Chemistry </w:t>
+      </w:r>
+      <w:r>
+        <w:rPr>
+          <w:rFonts w:ascii="Verdana" w:hAnsi="Verdana" w:cs="Verdana"/>
+          <w:sz w:val="20"/>
+          <w:szCs w:val="20"/>
+        </w:rPr>
+        <w:t>Senior Scholar</w:t>
+      </w:r>
+      <w:r>
+        <w:rPr>
+          <w:rFonts w:ascii="Verdana" w:hAnsi="Verdana" w:cs="Verdana"/>
+          <w:sz w:val="20"/>
+          <w:szCs w:val="20"/>
+        </w:rPr>
+        <w:t xml:space="preserve"> Award</w:t>
+      </w:r>
+      <w:r>
+        <w:rPr>
+          <w:rFonts w:ascii="Verdana" w:hAnsi="Verdana" w:cs="Verdana"/>
+          <w:sz w:val="20"/>
+          <w:szCs w:val="20"/>
+        </w:rPr>
+        <w:t>,</w:t>
+      </w:r>
+      <w:r>
+        <w:rPr>
+          <w:rFonts w:ascii="Verdana" w:hAnsi="Verdana" w:cs="Verdana"/>
+          <w:sz w:val="20"/>
+          <w:szCs w:val="20"/>
+        </w:rPr>
+        <w:t xml:space="preserve"> </w:t>
+      </w:r>
+      <w:r>
+        <w:rPr>
+          <w:rFonts w:ascii="Verdana" w:hAnsi="Verdana" w:cs="Verdana"/>
+          <w:sz w:val="20"/>
+          <w:szCs w:val="20"/>
+        </w:rPr>
+        <w:t>2007</w:t>
       </w:r>
     </w:p>
     <w:p>
       <w:pPr>
-        <w:rPr>
-          <w:rFonts w:ascii="Verdana" w:hAnsi="Verdana" w:cs="Verdana"/>
-          <w:iCs/>
-          <w:sz w:val="20"/>
-          <w:szCs w:val="20"/>
-        </w:rPr>
-      </w:pPr>
-      <w:r>
-        <w:rPr>
-          <w:rFonts w:ascii="Verdana" w:hAnsi="Verdana" w:cs="Verdana"/>
-          <w:iCs/>
-          <w:sz w:val="20"/>
-          <w:szCs w:val="20"/>
-        </w:rPr>
-        <w:t xml:space="preserve">Duke University. </w:t>
-      </w:r>
-      <w:r>
-        <w:rPr>
-          <w:rFonts w:ascii="Verdana" w:hAnsi="Verdana" w:cs="Verdana"/>
-          <w:iCs/>
-          <w:sz w:val="20"/>
-          <w:szCs w:val="20"/>
-        </w:rPr>
-        <w:t>Durham, NC</w:t>
-      </w:r>
-      <w:r>
-        <w:rPr>
-          <w:rFonts w:ascii="Verdana" w:hAnsi="Verdana" w:cs="Verdana"/>
-          <w:iCs/>
+        <w:ind w:left="270" w:hanging="270"/>
+        <w:rPr>
+          <w:rFonts w:ascii="Verdana" w:hAnsi="Verdana" w:cs="Verdana"/>
+          <w:sz w:val="20"/>
+          <w:szCs w:val="20"/>
+        </w:rPr>
+      </w:pPr>
+      <w:r>
+        <w:rPr>
+          <w:rFonts w:ascii="Verdana" w:hAnsi="Verdana" w:cs="Verdana"/>
+          <w:sz w:val="20"/>
+          <w:szCs w:val="20"/>
+        </w:rPr>
+        <w:t xml:space="preserve">Raymond </w:t>
+      </w:r>
+      <w:r>
+        <w:rPr>
+          <w:rFonts w:ascii="Verdana" w:hAnsi="Verdana" w:cs="Verdana"/>
+          <w:sz w:val="20"/>
+          <w:szCs w:val="20"/>
+        </w:rPr>
+        <w:t>Scoutmaster Scholarship</w:t>
+      </w:r>
+      <w:r>
+        <w:rPr>
+          <w:rFonts w:ascii="Verdana" w:hAnsi="Verdana" w:cs="Verdana"/>
+          <w:sz w:val="20"/>
+          <w:szCs w:val="20"/>
+        </w:rPr>
+        <w:t>,</w:t>
+      </w:r>
+      <w:r>
+        <w:rPr>
+          <w:rFonts w:ascii="Verdana" w:hAnsi="Verdana" w:cs="Verdana"/>
           <w:sz w:val="20"/>
           <w:szCs w:val="20"/>
         </w:rPr>
         <w:t xml:space="preserve"> </w:t>
+      </w:r>
+      <w:r>
+        <w:rPr>
+          <w:rFonts w:ascii="Verdana" w:hAnsi="Verdana" w:cs="Verdana"/>
+          <w:sz w:val="20"/>
+          <w:szCs w:val="20"/>
+        </w:rPr>
+        <w:t>2006</w:t>
       </w:r>
     </w:p>
     <w:p>
       <w:pPr>
-        <w:numPr>
-          <w:ilvl w:val="0"/>
-          <w:numId w:val="30"/>
-        </w:numPr>
-        <w:rPr>
-          <w:rFonts w:ascii="Verdana" w:hAnsi="Verdana" w:cs="Verdana"/>
-          <w:sz w:val="20"/>
-          <w:szCs w:val="20"/>
-        </w:rPr>
-      </w:pPr>
-      <w:r>
-        <w:rPr>
-          <w:rFonts w:ascii="Verdana" w:hAnsi="Verdana" w:cs="Verdana"/>
-          <w:sz w:val="20"/>
-          <w:szCs w:val="20"/>
-        </w:rPr>
-        <w:t>Chemist/Geneticist Intern (2005)</w:t>
+        <w:ind w:left="270" w:hanging="270"/>
+        <w:rPr>
+          <w:rFonts w:ascii="Verdana" w:hAnsi="Verdana" w:cs="Verdana"/>
+          <w:sz w:val="20"/>
+          <w:szCs w:val="20"/>
+        </w:rPr>
+      </w:pPr>
+      <w:r>
+        <w:rPr>
+          <w:rFonts w:ascii="Verdana" w:hAnsi="Verdana" w:cs="Verdana"/>
+          <w:sz w:val="20"/>
+          <w:szCs w:val="20"/>
+        </w:rPr>
+        <w:t>Kirk Smith Scholars</w:t>
+      </w:r>
+      <w:r>
+        <w:rPr>
+          <w:rFonts w:ascii="Verdana" w:hAnsi="Verdana" w:cs="Verdana"/>
+          <w:sz w:val="20"/>
+          <w:szCs w:val="20"/>
+        </w:rPr>
+        <w:t>hip</w:t>
+      </w:r>
+      <w:r>
+        <w:rPr>
+          <w:rFonts w:ascii="Verdana" w:hAnsi="Verdana" w:cs="Verdana"/>
+          <w:sz w:val="20"/>
+          <w:szCs w:val="20"/>
+        </w:rPr>
+        <w:t>,</w:t>
+      </w:r>
+      <w:r>
+        <w:rPr>
+          <w:rFonts w:ascii="Verdana" w:hAnsi="Verdana" w:cs="Verdana"/>
+          <w:sz w:val="20"/>
+          <w:szCs w:val="20"/>
+        </w:rPr>
+        <w:t xml:space="preserve"> </w:t>
+      </w:r>
+      <w:r>
+        <w:rPr>
+          <w:rFonts w:ascii="Verdana" w:hAnsi="Verdana" w:cs="Verdana"/>
+          <w:sz w:val="20"/>
+          <w:szCs w:val="20"/>
+        </w:rPr>
+        <w:t>2005</w:t>
       </w:r>
     </w:p>
     <w:p>
       <w:pPr>
-        <w:rPr>
-          <w:rFonts w:ascii="Verdana" w:hAnsi="Verdana" w:cs="Verdana"/>
-          <w:sz w:val="20"/>
-          <w:szCs w:val="20"/>
-        </w:rPr>
-      </w:pPr>
-      <w:r>
-        <w:rPr>
-          <w:rFonts w:ascii="Verdana" w:hAnsi="Verdana" w:cs="Verdana"/>
-          <w:sz w:val="20"/>
-          <w:szCs w:val="20"/>
-        </w:rPr>
-        <w:t>Boy Scouts of America</w:t>
-      </w:r>
-      <w:r>
-        <w:rPr>
-          <w:rFonts w:ascii="Verdana" w:hAnsi="Verdana" w:cs="Verdana"/>
-          <w:sz w:val="20"/>
-          <w:szCs w:val="20"/>
-        </w:rPr>
-        <w:t xml:space="preserve"> Camp Raymond. Parks, AZ </w:t>
+        <w:ind w:left="270" w:hanging="270"/>
+        <w:rPr>
+          <w:rFonts w:ascii="Verdana" w:hAnsi="Verdana" w:cs="Verdana"/>
+          <w:sz w:val="20"/>
+          <w:szCs w:val="20"/>
+        </w:rPr>
+      </w:pPr>
+      <w:r>
+        <w:rPr>
+          <w:rFonts w:ascii="Verdana" w:hAnsi="Verdana" w:cs="Verdana"/>
+          <w:sz w:val="20"/>
+          <w:szCs w:val="20"/>
+        </w:rPr>
+        <w:t xml:space="preserve">NAU </w:t>
+      </w:r>
+      <w:r>
+        <w:rPr>
+          <w:rFonts w:ascii="Verdana" w:hAnsi="Verdana" w:cs="Verdana"/>
+          <w:sz w:val="20"/>
+          <w:szCs w:val="20"/>
+        </w:rPr>
+        <w:t>Provost’s Scholarship</w:t>
+      </w:r>
+      <w:r>
+        <w:rPr>
+          <w:rFonts w:ascii="Verdana" w:hAnsi="Verdana" w:cs="Verdana"/>
+          <w:sz w:val="20"/>
+          <w:szCs w:val="20"/>
+        </w:rPr>
+        <w:t>,</w:t>
+      </w:r>
+      <w:r>
+        <w:rPr>
+          <w:rFonts w:ascii="Verdana" w:hAnsi="Verdana" w:cs="Verdana"/>
+          <w:sz w:val="20"/>
+          <w:szCs w:val="20"/>
+        </w:rPr>
+        <w:t xml:space="preserve"> 2003-2007</w:t>
       </w:r>
     </w:p>
     <w:p>
       <w:pPr>
-        <w:numPr>
-          <w:ilvl w:val="0"/>
-          <w:numId w:val="30"/>
-        </w:numPr>
-        <w:rPr>
-          <w:rFonts w:ascii="Verdana" w:hAnsi="Verdana" w:cs="Verdana"/>
-          <w:sz w:val="20"/>
-          <w:szCs w:val="20"/>
-        </w:rPr>
-      </w:pPr>
-      <w:r>
-        <w:rPr>
-          <w:rFonts w:ascii="Verdana" w:hAnsi="Verdana" w:cs="Verdana"/>
-          <w:sz w:val="20"/>
-          <w:szCs w:val="20"/>
-        </w:rPr>
-        <w:t>Camp Counselor &amp; Ropes Challenge Course Instructor (2003)</w:t>
+        <w:ind w:left="270" w:hanging="270"/>
+        <w:rPr>
+          <w:rFonts w:ascii="Verdana" w:hAnsi="Verdana" w:cs="Verdana"/>
+          <w:sz w:val="20"/>
+          <w:szCs w:val="20"/>
+        </w:rPr>
+      </w:pPr>
+      <w:r>
+        <w:rPr>
+          <w:rFonts w:ascii="Verdana" w:hAnsi="Verdana" w:cs="Verdana"/>
+          <w:sz w:val="20"/>
+          <w:szCs w:val="20"/>
+        </w:rPr>
+        <w:t>Exchange Club Ch</w:t>
+      </w:r>
+      <w:r>
+        <w:rPr>
+          <w:rFonts w:ascii="Verdana" w:hAnsi="Verdana" w:cs="Verdana"/>
+          <w:sz w:val="20"/>
+          <w:szCs w:val="20"/>
+        </w:rPr>
+        <w:t>apter and Regional Scholarships</w:t>
+      </w:r>
+      <w:r>
+        <w:rPr>
+          <w:rFonts w:ascii="Verdana" w:hAnsi="Verdana" w:cs="Verdana"/>
+          <w:sz w:val="20"/>
+          <w:szCs w:val="20"/>
+        </w:rPr>
+        <w:t>,</w:t>
+      </w:r>
+      <w:r>
+        <w:rPr>
+          <w:rFonts w:ascii="Verdana" w:hAnsi="Verdana" w:cs="Verdana"/>
+          <w:sz w:val="20"/>
+          <w:szCs w:val="20"/>
+        </w:rPr>
+        <w:t xml:space="preserve"> 2003</w:t>
       </w:r>
     </w:p>
     <w:p>
       <w:pPr>
-        <w:rPr>
-          <w:rFonts w:ascii="Verdana" w:hAnsi="Verdana" w:cs="Verdana"/>
-          <w:sz w:val="20"/>
-          <w:szCs w:val="20"/>
-        </w:rPr>
-      </w:pPr>
-      <w:r>
-        <w:rPr>
-          <w:rFonts w:ascii="Verdana" w:hAnsi="Verdana" w:cs="Verdana"/>
-          <w:sz w:val="20"/>
-          <w:szCs w:val="20"/>
-        </w:rPr>
-        <w:t>Northland Youth Conservation Corps. Flagstaff, AZ</w:t>
+        <w:ind w:left="270" w:hanging="270"/>
+        <w:rPr>
+          <w:rFonts w:ascii="Verdana" w:hAnsi="Verdana" w:cs="Verdana"/>
+          <w:sz w:val="20"/>
+          <w:szCs w:val="20"/>
+        </w:rPr>
+      </w:pPr>
+      <w:r>
+        <w:rPr>
+          <w:rFonts w:ascii="Verdana" w:hAnsi="Verdana" w:cs="Verdana"/>
+          <w:sz w:val="20"/>
+          <w:szCs w:val="20"/>
+        </w:rPr>
+        <w:t>1</w:t>
+      </w:r>
+      <w:r>
+        <w:rPr>
+          <w:rFonts w:ascii="Verdana" w:hAnsi="Verdana" w:cs="Verdana"/>
+          <w:sz w:val="20"/>
+          <w:szCs w:val="20"/>
+          <w:vertAlign w:val="superscript"/>
+        </w:rPr>
+        <w:t>st</w:t>
+      </w:r>
+      <w:r>
+        <w:rPr>
+          <w:rFonts w:ascii="Verdana" w:hAnsi="Verdana" w:cs="Verdana"/>
+          <w:sz w:val="20"/>
+          <w:szCs w:val="20"/>
+        </w:rPr>
+        <w:t xml:space="preserve"> </w:t>
+      </w:r>
+      <w:r>
+        <w:rPr>
+          <w:rFonts w:ascii="Verdana" w:hAnsi="Verdana" w:cs="Verdana"/>
+          <w:sz w:val="20"/>
+          <w:szCs w:val="20"/>
+        </w:rPr>
+        <w:t>place in Aquatics,</w:t>
+      </w:r>
+      <w:r>
+        <w:rPr>
+          <w:rFonts w:ascii="Verdana" w:hAnsi="Verdana" w:cs="Verdana"/>
+          <w:sz w:val="20"/>
+          <w:szCs w:val="20"/>
+        </w:rPr>
+        <w:t xml:space="preserve"> </w:t>
+      </w:r>
+      <w:r>
+        <w:rPr>
+          <w:rFonts w:ascii="Verdana" w:hAnsi="Verdana" w:cs="Verdana"/>
+          <w:sz w:val="20"/>
+          <w:szCs w:val="20"/>
+        </w:rPr>
+        <w:t xml:space="preserve">Canon </w:t>
+      </w:r>
+      <w:r>
+        <w:rPr>
+          <w:rFonts w:ascii="Verdana" w:hAnsi="Verdana" w:cs="Verdana"/>
+          <w:sz w:val="20"/>
+          <w:szCs w:val="20"/>
+        </w:rPr>
+        <w:t xml:space="preserve">International </w:t>
+      </w:r>
+      <w:proofErr w:type="spellStart"/>
+      <w:r>
+        <w:rPr>
+          <w:rFonts w:ascii="Verdana" w:hAnsi="Verdana" w:cs="Verdana"/>
+          <w:sz w:val="20"/>
+          <w:szCs w:val="20"/>
+        </w:rPr>
+        <w:t>E</w:t>
+      </w:r>
+      <w:r>
+        <w:rPr>
+          <w:rFonts w:ascii="Verdana" w:hAnsi="Verdana" w:cs="Verdana"/>
+          <w:sz w:val="20"/>
+          <w:szCs w:val="20"/>
+        </w:rPr>
+        <w:t>nvirothon</w:t>
+      </w:r>
+      <w:proofErr w:type="spellEnd"/>
+      <w:r>
+        <w:rPr>
+          <w:rFonts w:ascii="Verdana" w:hAnsi="Verdana" w:cs="Verdana"/>
+          <w:sz w:val="20"/>
+          <w:szCs w:val="20"/>
+        </w:rPr>
+        <w:t>, 2003</w:t>
       </w:r>
     </w:p>
     <w:p>
       <w:pPr>
-        <w:numPr>
-          <w:ilvl w:val="0"/>
-          <w:numId w:val="30"/>
-        </w:numPr>
-        <w:rPr>
-          <w:rFonts w:ascii="Verdana" w:hAnsi="Verdana" w:cs="Verdana"/>
-          <w:sz w:val="20"/>
-          <w:szCs w:val="20"/>
-        </w:rPr>
-      </w:pPr>
-      <w:r>
-        <w:rPr>
-          <w:rFonts w:ascii="Verdana" w:hAnsi="Verdana" w:cs="Verdana"/>
-          <w:sz w:val="20"/>
-          <w:szCs w:val="20"/>
-        </w:rPr>
-        <w:t>Americorps Team (2002)</w:t>
+        <w:ind w:left="270" w:hanging="270"/>
+        <w:rPr>
+          <w:rFonts w:ascii="Verdana" w:hAnsi="Verdana" w:cs="Verdana"/>
+          <w:sz w:val="20"/>
+          <w:szCs w:val="20"/>
+        </w:rPr>
+      </w:pPr>
+      <w:r>
+        <w:rPr>
+          <w:rFonts w:ascii="Verdana" w:hAnsi="Verdana" w:cs="Verdana"/>
+          <w:sz w:val="20"/>
+          <w:szCs w:val="20"/>
+        </w:rPr>
+        <w:t>AZ</w:t>
+      </w:r>
+      <w:r>
+        <w:rPr>
+          <w:rFonts w:ascii="Verdana" w:hAnsi="Verdana" w:cs="Verdana"/>
+          <w:sz w:val="20"/>
+          <w:szCs w:val="20"/>
+        </w:rPr>
+        <w:t xml:space="preserve"> </w:t>
+      </w:r>
+      <w:proofErr w:type="spellStart"/>
+      <w:r>
+        <w:rPr>
+          <w:rFonts w:ascii="Verdana" w:hAnsi="Verdana" w:cs="Verdana"/>
+          <w:sz w:val="20"/>
+          <w:szCs w:val="20"/>
+        </w:rPr>
+        <w:t>Envirothon</w:t>
+      </w:r>
+      <w:proofErr w:type="spellEnd"/>
+      <w:r>
+        <w:rPr>
+          <w:rFonts w:ascii="Verdana" w:hAnsi="Verdana" w:cs="Verdana"/>
+          <w:sz w:val="20"/>
+          <w:szCs w:val="20"/>
+        </w:rPr>
+        <w:t xml:space="preserve"> State Cham</w:t>
+      </w:r>
+      <w:r>
+        <w:rPr>
+          <w:rFonts w:ascii="Verdana" w:hAnsi="Verdana" w:cs="Verdana"/>
+          <w:sz w:val="20"/>
+          <w:szCs w:val="20"/>
+        </w:rPr>
+        <w:t>pion</w:t>
+      </w:r>
+      <w:r>
+        <w:rPr>
+          <w:rFonts w:ascii="Verdana" w:hAnsi="Verdana" w:cs="Verdana"/>
+          <w:sz w:val="20"/>
+          <w:szCs w:val="20"/>
+        </w:rPr>
+        <w:t>,</w:t>
+      </w:r>
+      <w:r>
+        <w:rPr>
+          <w:rFonts w:ascii="Verdana" w:hAnsi="Verdana" w:cs="Verdana"/>
+          <w:sz w:val="20"/>
+          <w:szCs w:val="20"/>
+        </w:rPr>
+        <w:t xml:space="preserve"> </w:t>
+      </w:r>
+      <w:r>
+        <w:rPr>
+          <w:rFonts w:ascii="Verdana" w:hAnsi="Verdana" w:cs="Verdana"/>
+          <w:sz w:val="20"/>
+          <w:szCs w:val="20"/>
+        </w:rPr>
+        <w:t>2003</w:t>
       </w:r>
     </w:p>
     <w:p>
       <w:pPr>
-        <w:rPr>
-          <w:rFonts w:ascii="Verdana" w:hAnsi="Verdana" w:cs="Verdana"/>
-          <w:bCs/>
-          <w:sz w:val="20"/>
-          <w:szCs w:val="20"/>
-        </w:rPr>
-      </w:pPr>
+        <w:ind w:left="270" w:hanging="270"/>
+        <w:rPr>
+          <w:rFonts w:ascii="Verdana" w:hAnsi="Verdana" w:cs="Verdana"/>
+          <w:sz w:val="20"/>
+          <w:szCs w:val="20"/>
+        </w:rPr>
+      </w:pPr>
+      <w:r>
+        <w:rPr>
+          <w:rFonts w:ascii="Verdana" w:hAnsi="Verdana" w:cs="Verdana"/>
+          <w:sz w:val="20"/>
+          <w:szCs w:val="20"/>
+        </w:rPr>
+        <w:t>Eagle Scout</w:t>
+      </w:r>
+      <w:r>
+        <w:rPr>
+          <w:rFonts w:ascii="Verdana" w:hAnsi="Verdana" w:cs="Verdana"/>
+          <w:sz w:val="20"/>
+          <w:szCs w:val="20"/>
+        </w:rPr>
+        <w:t>,</w:t>
+      </w:r>
+      <w:r>
+        <w:rPr>
+          <w:rFonts w:ascii="Verdana" w:hAnsi="Verdana" w:cs="Verdana"/>
+          <w:sz w:val="20"/>
+          <w:szCs w:val="20"/>
+        </w:rPr>
+        <w:t xml:space="preserve"> 2001</w:t>
+      </w:r>
     </w:p>
     <w:p>
       <w:pPr>
-        <w:tabs>
-          <w:tab w:val="left" w:pos="900"/>
-        </w:tabs>
+        <w:spacing w:before="200"/>
+        <w:ind w:left="270" w:hanging="270"/>
         <w:rPr>
           <w:rFonts w:ascii="Verdana" w:hAnsi="Verdana" w:cs="Verdana"/>
           <w:b/>
-          <w:sz w:val="20"/>
-          <w:szCs w:val="20"/>
-        </w:rPr>
-      </w:pPr>
-      <w:r>
-        <w:rPr>
-          <w:rFonts w:ascii="Verdana" w:hAnsi="Verdana" w:cs="Verdana"/>
-          <w:b/>
-          <w:sz w:val="20"/>
-          <w:szCs w:val="20"/>
-        </w:rPr>
-        <w:t>AWARDS &amp; RECOGNITIONS</w:t>
-      </w:r>
+          <w:bCs/>
+          <w:caps/>
+          <w:sz w:val="20"/>
+          <w:szCs w:val="20"/>
+        </w:rPr>
+        <w:sectPr>
+          <w:type w:val="continuous"/>
+          <w:pgSz w:w="12240" w:h="15840"/>
+          <w:pgMar w:top="1296" w:right="1440" w:bottom="1296" w:left="1440" w:header="720" w:footer="720" w:gutter="0"/>
+          <w:cols w:num="2" w:space="360"/>
+          <w:noEndnote/>
+        </w:sectPr>
+      </w:pPr>
     </w:p>
     <w:p>
       <w:pPr>
-        <w:rPr>
-          <w:rFonts w:ascii="Verdana" w:hAnsi="Verdana" w:cs="Verdana"/>
-          <w:sz w:val="20"/>
-          <w:szCs w:val="20"/>
-        </w:rPr>
-      </w:pPr>
-      <w:r>
-        <w:rPr>
-          <w:rFonts w:ascii="Verdana" w:hAnsi="Verdana" w:cs="Verdana"/>
-          <w:sz w:val="20"/>
-          <w:szCs w:val="20"/>
-        </w:rPr>
-        <w:t>CUAHSI Pathfinder Fellowship</w:t>
-      </w:r>
-      <w:r>
-        <w:rPr>
-          <w:rFonts w:ascii="Verdana" w:hAnsi="Verdana" w:cs="Verdana"/>
-          <w:sz w:val="20"/>
-          <w:szCs w:val="20"/>
-        </w:rPr>
-        <w:t xml:space="preserve"> 2010; Sigma Xi GiAR</w:t>
-      </w:r>
-      <w:r>
-        <w:rPr>
-          <w:rFonts w:ascii="Verdana" w:hAnsi="Verdana" w:cs="Verdana"/>
-          <w:sz w:val="20"/>
-          <w:szCs w:val="20"/>
-        </w:rPr>
-        <w:t xml:space="preserve"> 2010; </w:t>
-      </w:r>
-      <w:r>
-        <w:rPr>
-          <w:rFonts w:ascii="Verdana" w:hAnsi="Verdana" w:cs="Verdana"/>
-          <w:sz w:val="20"/>
-          <w:szCs w:val="20"/>
-        </w:rPr>
-        <w:t>NABS President’s Award</w:t>
-      </w:r>
-      <w:r>
-        <w:rPr>
-          <w:rFonts w:ascii="Verdana" w:hAnsi="Verdana" w:cs="Verdana"/>
-          <w:sz w:val="20"/>
-          <w:szCs w:val="20"/>
-        </w:rPr>
-        <w:t xml:space="preserve"> 2009; </w:t>
-      </w:r>
-      <w:r>
-        <w:rPr>
-          <w:rFonts w:ascii="Verdana" w:hAnsi="Verdana" w:cs="Verdana"/>
-          <w:sz w:val="20"/>
-          <w:szCs w:val="20"/>
-        </w:rPr>
-        <w:t xml:space="preserve">Binghamton Student Travel Award 2009; </w:t>
-      </w:r>
-      <w:r>
-        <w:rPr>
-          <w:rFonts w:ascii="Verdana" w:hAnsi="Verdana" w:cs="Verdana"/>
-          <w:sz w:val="20"/>
-          <w:szCs w:val="20"/>
-        </w:rPr>
-        <w:t>Pogue Fellow (</w:t>
-      </w:r>
-      <w:r>
-        <w:rPr>
-          <w:rFonts w:ascii="Verdana" w:hAnsi="Verdana" w:cs="Verdana"/>
-          <w:sz w:val="20"/>
-          <w:szCs w:val="20"/>
-        </w:rPr>
-        <w:t>UNC</w:t>
-      </w:r>
-      <w:r>
-        <w:rPr>
-          <w:rFonts w:ascii="Verdana" w:hAnsi="Verdana" w:cs="Verdana"/>
-          <w:sz w:val="20"/>
-          <w:szCs w:val="20"/>
-        </w:rPr>
-        <w:t xml:space="preserve">) </w:t>
-      </w:r>
-      <w:r>
-        <w:rPr>
-          <w:rFonts w:ascii="Verdana" w:hAnsi="Verdana" w:cs="Verdana"/>
-          <w:sz w:val="20"/>
-          <w:szCs w:val="20"/>
-        </w:rPr>
-        <w:t>2007-Present</w:t>
-      </w:r>
-      <w:r>
-        <w:rPr>
-          <w:rFonts w:ascii="Verdana" w:hAnsi="Verdana" w:cs="Verdana"/>
-          <w:sz w:val="20"/>
-          <w:szCs w:val="20"/>
-        </w:rPr>
-        <w:t>; UNC Graduate Travel Award</w:t>
-      </w:r>
-      <w:r>
-        <w:rPr>
-          <w:rFonts w:ascii="Verdana" w:hAnsi="Verdana" w:cs="Verdana"/>
-          <w:sz w:val="20"/>
-          <w:szCs w:val="20"/>
-        </w:rPr>
-        <w:t xml:space="preserve"> 2009; NAU Gold Axe Award</w:t>
-      </w:r>
-      <w:r>
-        <w:rPr>
-          <w:rFonts w:ascii="Verdana" w:hAnsi="Verdana" w:cs="Verdana"/>
-          <w:sz w:val="20"/>
-          <w:szCs w:val="20"/>
-        </w:rPr>
-        <w:t xml:space="preserve"> </w:t>
-      </w:r>
-      <w:r>
-        <w:rPr>
-          <w:rFonts w:ascii="Verdana" w:hAnsi="Verdana" w:cs="Verdana"/>
-          <w:sz w:val="20"/>
-          <w:szCs w:val="20"/>
-        </w:rPr>
-        <w:t>2007</w:t>
-      </w:r>
-      <w:r>
-        <w:rPr>
-          <w:rFonts w:ascii="Verdana" w:hAnsi="Verdana" w:cs="Verdana"/>
-          <w:sz w:val="20"/>
-          <w:szCs w:val="20"/>
-        </w:rPr>
-        <w:t xml:space="preserve">; </w:t>
-      </w:r>
-      <w:r>
-        <w:rPr>
-          <w:rFonts w:ascii="Verdana" w:hAnsi="Verdana" w:cs="Verdana"/>
-          <w:sz w:val="20"/>
-          <w:szCs w:val="20"/>
-        </w:rPr>
-        <w:t>Bayless Biology Scholarship</w:t>
-      </w:r>
-      <w:r>
-        <w:rPr>
-          <w:rFonts w:ascii="Verdana" w:hAnsi="Verdana" w:cs="Verdana"/>
-          <w:sz w:val="20"/>
-          <w:szCs w:val="20"/>
-        </w:rPr>
-        <w:t xml:space="preserve"> </w:t>
-      </w:r>
-      <w:r>
-        <w:rPr>
-          <w:rFonts w:ascii="Verdana" w:hAnsi="Verdana" w:cs="Verdana"/>
-          <w:sz w:val="20"/>
-          <w:szCs w:val="20"/>
-        </w:rPr>
-        <w:t>2007</w:t>
-      </w:r>
-      <w:r>
-        <w:rPr>
-          <w:rFonts w:ascii="Verdana" w:hAnsi="Verdana" w:cs="Verdana"/>
-          <w:sz w:val="20"/>
-          <w:szCs w:val="20"/>
-        </w:rPr>
-        <w:t xml:space="preserve">; NAU Biology </w:t>
-      </w:r>
-      <w:r>
-        <w:rPr>
-          <w:rFonts w:ascii="Verdana" w:hAnsi="Verdana" w:cs="Verdana"/>
-          <w:sz w:val="20"/>
-          <w:szCs w:val="20"/>
-        </w:rPr>
-        <w:t>Senior Scholastic</w:t>
-      </w:r>
-      <w:r>
-        <w:rPr>
-          <w:rFonts w:ascii="Verdana" w:hAnsi="Verdana" w:cs="Verdana"/>
-          <w:sz w:val="20"/>
-          <w:szCs w:val="20"/>
-        </w:rPr>
-        <w:t xml:space="preserve"> Award</w:t>
-      </w:r>
-      <w:r>
-        <w:rPr>
-          <w:rFonts w:ascii="Verdana" w:hAnsi="Verdana" w:cs="Verdana"/>
-          <w:sz w:val="20"/>
-          <w:szCs w:val="20"/>
-        </w:rPr>
-        <w:t xml:space="preserve"> </w:t>
-      </w:r>
-      <w:r>
-        <w:rPr>
-          <w:rFonts w:ascii="Verdana" w:hAnsi="Verdana" w:cs="Verdana"/>
-          <w:sz w:val="20"/>
-          <w:szCs w:val="20"/>
-        </w:rPr>
-        <w:t>2007</w:t>
-      </w:r>
-      <w:r>
-        <w:rPr>
-          <w:rFonts w:ascii="Verdana" w:hAnsi="Verdana" w:cs="Verdana"/>
-          <w:sz w:val="20"/>
-          <w:szCs w:val="20"/>
-        </w:rPr>
-        <w:t xml:space="preserve">; NAU Chemistry </w:t>
-      </w:r>
-      <w:r>
-        <w:rPr>
-          <w:rFonts w:ascii="Verdana" w:hAnsi="Verdana" w:cs="Verdana"/>
-          <w:sz w:val="20"/>
-          <w:szCs w:val="20"/>
-        </w:rPr>
-        <w:t>Senior Scholar</w:t>
-      </w:r>
-      <w:r>
-        <w:rPr>
-          <w:rFonts w:ascii="Verdana" w:hAnsi="Verdana" w:cs="Verdana"/>
-          <w:sz w:val="20"/>
-          <w:szCs w:val="20"/>
-        </w:rPr>
-        <w:t xml:space="preserve"> Award</w:t>
-      </w:r>
-      <w:r>
-        <w:rPr>
-          <w:rFonts w:ascii="Verdana" w:hAnsi="Verdana" w:cs="Verdana"/>
-          <w:sz w:val="20"/>
-          <w:szCs w:val="20"/>
-        </w:rPr>
-        <w:t xml:space="preserve"> </w:t>
-      </w:r>
-      <w:r>
-        <w:rPr>
-          <w:rFonts w:ascii="Verdana" w:hAnsi="Verdana" w:cs="Verdana"/>
-          <w:sz w:val="20"/>
-          <w:szCs w:val="20"/>
-        </w:rPr>
-        <w:t>2007</w:t>
-      </w:r>
-      <w:r>
-        <w:rPr>
-          <w:rFonts w:ascii="Verdana" w:hAnsi="Verdana" w:cs="Verdana"/>
-          <w:sz w:val="20"/>
-          <w:szCs w:val="20"/>
-        </w:rPr>
-        <w:t xml:space="preserve">; </w:t>
-      </w:r>
-      <w:r>
-        <w:rPr>
-          <w:rFonts w:ascii="Verdana" w:hAnsi="Verdana" w:cs="Verdana"/>
-          <w:sz w:val="20"/>
-          <w:szCs w:val="20"/>
-        </w:rPr>
-        <w:t xml:space="preserve">Raymond </w:t>
-      </w:r>
-      <w:r>
-        <w:rPr>
-          <w:rFonts w:ascii="Verdana" w:hAnsi="Verdana" w:cs="Verdana"/>
-          <w:sz w:val="20"/>
-          <w:szCs w:val="20"/>
-        </w:rPr>
-        <w:t>Scoutmaster Scholarship</w:t>
-      </w:r>
-      <w:r>
-        <w:rPr>
-          <w:rFonts w:ascii="Verdana" w:hAnsi="Verdana" w:cs="Verdana"/>
-          <w:sz w:val="20"/>
-          <w:szCs w:val="20"/>
-        </w:rPr>
-        <w:t xml:space="preserve"> </w:t>
-      </w:r>
-      <w:r>
-        <w:rPr>
-          <w:rFonts w:ascii="Verdana" w:hAnsi="Verdana" w:cs="Verdana"/>
-          <w:sz w:val="20"/>
-          <w:szCs w:val="20"/>
-        </w:rPr>
-        <w:t>2006</w:t>
-      </w:r>
-      <w:r>
-        <w:rPr>
-          <w:rFonts w:ascii="Verdana" w:hAnsi="Verdana" w:cs="Verdana"/>
-          <w:sz w:val="20"/>
-          <w:szCs w:val="20"/>
-        </w:rPr>
-        <w:t xml:space="preserve">; </w:t>
-      </w:r>
-      <w:r>
-        <w:rPr>
-          <w:rFonts w:ascii="Verdana" w:hAnsi="Verdana" w:cs="Verdana"/>
-          <w:sz w:val="20"/>
-          <w:szCs w:val="20"/>
-        </w:rPr>
-        <w:t>Kirk Smith Scholars</w:t>
-      </w:r>
-      <w:r>
-        <w:rPr>
-          <w:rFonts w:ascii="Verdana" w:hAnsi="Verdana" w:cs="Verdana"/>
-          <w:sz w:val="20"/>
-          <w:szCs w:val="20"/>
-        </w:rPr>
-        <w:t>hip</w:t>
-      </w:r>
-      <w:r>
-        <w:rPr>
-          <w:rFonts w:ascii="Verdana" w:hAnsi="Verdana" w:cs="Verdana"/>
-          <w:sz w:val="20"/>
-          <w:szCs w:val="20"/>
-        </w:rPr>
-        <w:t xml:space="preserve"> </w:t>
-      </w:r>
-      <w:r>
-        <w:rPr>
-          <w:rFonts w:ascii="Verdana" w:hAnsi="Verdana" w:cs="Verdana"/>
-          <w:sz w:val="20"/>
-          <w:szCs w:val="20"/>
-        </w:rPr>
-        <w:t>2005</w:t>
-      </w:r>
-      <w:r>
-        <w:rPr>
-          <w:rFonts w:ascii="Verdana" w:hAnsi="Verdana" w:cs="Verdana"/>
-          <w:sz w:val="20"/>
-          <w:szCs w:val="20"/>
-        </w:rPr>
-        <w:t xml:space="preserve">; NAU </w:t>
-      </w:r>
-      <w:r>
-        <w:rPr>
-          <w:rFonts w:ascii="Verdana" w:hAnsi="Verdana" w:cs="Verdana"/>
-          <w:sz w:val="20"/>
-          <w:szCs w:val="20"/>
-        </w:rPr>
-        <w:t>Provost’s Scholarship</w:t>
-      </w:r>
-      <w:r>
-        <w:rPr>
-          <w:rFonts w:ascii="Verdana" w:hAnsi="Verdana" w:cs="Verdana"/>
-          <w:sz w:val="20"/>
-          <w:szCs w:val="20"/>
-        </w:rPr>
-        <w:t xml:space="preserve"> 2003-2007</w:t>
-      </w:r>
-      <w:r>
-        <w:rPr>
-          <w:rFonts w:ascii="Verdana" w:hAnsi="Verdana" w:cs="Verdana"/>
-          <w:sz w:val="20"/>
-          <w:szCs w:val="20"/>
-        </w:rPr>
-        <w:t xml:space="preserve">; </w:t>
-      </w:r>
-      <w:r>
-        <w:rPr>
-          <w:rFonts w:ascii="Verdana" w:hAnsi="Verdana" w:cs="Verdana"/>
-          <w:sz w:val="20"/>
-          <w:szCs w:val="20"/>
-        </w:rPr>
-        <w:t>Exchange Club Ch</w:t>
-      </w:r>
-      <w:r>
-        <w:rPr>
-          <w:rFonts w:ascii="Verdana" w:hAnsi="Verdana" w:cs="Verdana"/>
-          <w:sz w:val="20"/>
-          <w:szCs w:val="20"/>
-        </w:rPr>
-        <w:t>apter and Regional Scholarships</w:t>
-      </w:r>
-      <w:r>
-        <w:rPr>
-          <w:rFonts w:ascii="Verdana" w:hAnsi="Verdana" w:cs="Verdana"/>
-          <w:sz w:val="20"/>
-          <w:szCs w:val="20"/>
-        </w:rPr>
-        <w:t xml:space="preserve"> 2003</w:t>
-      </w:r>
-      <w:r>
-        <w:rPr>
-          <w:rFonts w:ascii="Verdana" w:hAnsi="Verdana" w:cs="Verdana"/>
-          <w:sz w:val="20"/>
-          <w:szCs w:val="20"/>
-        </w:rPr>
-        <w:t>; 1</w:t>
-      </w:r>
-      <w:r>
-        <w:rPr>
-          <w:rFonts w:ascii="Verdana" w:hAnsi="Verdana" w:cs="Verdana"/>
-          <w:sz w:val="20"/>
-          <w:szCs w:val="20"/>
-          <w:vertAlign w:val="superscript"/>
-        </w:rPr>
-        <w:t>st</w:t>
-      </w:r>
-      <w:r>
-        <w:rPr>
-          <w:rFonts w:ascii="Verdana" w:hAnsi="Verdana" w:cs="Verdana"/>
-          <w:sz w:val="20"/>
-          <w:szCs w:val="20"/>
-        </w:rPr>
-        <w:t xml:space="preserve"> </w:t>
-      </w:r>
-      <w:r>
-        <w:rPr>
-          <w:rFonts w:ascii="Verdana" w:hAnsi="Verdana" w:cs="Verdana"/>
-          <w:sz w:val="20"/>
-          <w:szCs w:val="20"/>
-        </w:rPr>
-        <w:t>place in Aquatics,</w:t>
-      </w:r>
-      <w:r>
-        <w:rPr>
-          <w:rFonts w:ascii="Verdana" w:hAnsi="Verdana" w:cs="Verdana"/>
-          <w:sz w:val="20"/>
-          <w:szCs w:val="20"/>
-        </w:rPr>
-        <w:t xml:space="preserve"> </w:t>
-      </w:r>
-      <w:r>
-        <w:rPr>
-          <w:rFonts w:ascii="Verdana" w:hAnsi="Verdana" w:cs="Verdana"/>
-          <w:sz w:val="20"/>
-          <w:szCs w:val="20"/>
-        </w:rPr>
-        <w:t xml:space="preserve">Canon </w:t>
-      </w:r>
-      <w:r>
-        <w:rPr>
-          <w:rFonts w:ascii="Verdana" w:hAnsi="Verdana" w:cs="Verdana"/>
-          <w:sz w:val="20"/>
-          <w:szCs w:val="20"/>
-        </w:rPr>
-        <w:t>International E</w:t>
-      </w:r>
-      <w:r>
-        <w:rPr>
-          <w:rFonts w:ascii="Verdana" w:hAnsi="Verdana" w:cs="Verdana"/>
-          <w:sz w:val="20"/>
-          <w:szCs w:val="20"/>
-        </w:rPr>
-        <w:t>nvirothon</w:t>
-      </w:r>
-      <w:r>
-        <w:rPr>
-          <w:rFonts w:ascii="Verdana" w:hAnsi="Verdana" w:cs="Verdana"/>
-          <w:sz w:val="20"/>
-          <w:szCs w:val="20"/>
-        </w:rPr>
-        <w:t xml:space="preserve"> 2003; AZ</w:t>
-      </w:r>
-      <w:r>
-        <w:rPr>
-          <w:rFonts w:ascii="Verdana" w:hAnsi="Verdana" w:cs="Verdana"/>
-          <w:sz w:val="20"/>
-          <w:szCs w:val="20"/>
-        </w:rPr>
-        <w:t xml:space="preserve"> Envirothon</w:t>
-      </w:r>
-      <w:r>
-        <w:rPr>
-          <w:rFonts w:ascii="Verdana" w:hAnsi="Verdana" w:cs="Verdana"/>
-          <w:sz w:val="20"/>
-          <w:szCs w:val="20"/>
-        </w:rPr>
-        <w:t xml:space="preserve"> State Cham</w:t>
-      </w:r>
-      <w:r>
-        <w:rPr>
-          <w:rFonts w:ascii="Verdana" w:hAnsi="Verdana" w:cs="Verdana"/>
-          <w:sz w:val="20"/>
-          <w:szCs w:val="20"/>
-        </w:rPr>
-        <w:t>pion</w:t>
-      </w:r>
-      <w:r>
-        <w:rPr>
-          <w:rFonts w:ascii="Verdana" w:hAnsi="Verdana" w:cs="Verdana"/>
-          <w:sz w:val="20"/>
-          <w:szCs w:val="20"/>
-        </w:rPr>
-        <w:t xml:space="preserve"> </w:t>
-      </w:r>
-      <w:r>
-        <w:rPr>
-          <w:rFonts w:ascii="Verdana" w:hAnsi="Verdana" w:cs="Verdana"/>
-          <w:sz w:val="20"/>
-          <w:szCs w:val="20"/>
-        </w:rPr>
-        <w:t>2003</w:t>
-      </w:r>
-      <w:r>
-        <w:rPr>
-          <w:rFonts w:ascii="Verdana" w:hAnsi="Verdana" w:cs="Verdana"/>
-          <w:sz w:val="20"/>
-          <w:szCs w:val="20"/>
-        </w:rPr>
-        <w:t>; Eagle Scout</w:t>
-      </w:r>
-      <w:r>
-        <w:rPr>
-          <w:rFonts w:ascii="Verdana" w:hAnsi="Verdana" w:cs="Verdana"/>
-          <w:sz w:val="20"/>
-          <w:szCs w:val="20"/>
-        </w:rPr>
-        <w:t xml:space="preserve"> 2001</w:t>
+        <w:spacing w:before="200"/>
+        <w:ind w:left="270" w:hanging="270"/>
+        <w:rPr>
+          <w:rFonts w:ascii="Verdana" w:hAnsi="Verdana" w:cs="Verdana"/>
+          <w:b/>
+          <w:bCs/>
+          <w:caps/>
+          <w:sz w:val="20"/>
+          <w:szCs w:val="20"/>
+        </w:rPr>
+      </w:pPr>
+      <w:r>
+        <w:rPr>
+          <w:rFonts w:ascii="Verdana" w:hAnsi="Verdana" w:cs="Verdana"/>
+          <w:b/>
+          <w:bCs/>
+          <w:caps/>
+          <w:sz w:val="20"/>
+          <w:szCs w:val="20"/>
+        </w:rPr>
+        <w:t>Peer-Reviewed</w:t>
+      </w:r>
+      <w:r>
+        <w:rPr>
+          <w:rFonts w:ascii="Verdana" w:hAnsi="Verdana" w:cs="Verdana"/>
+          <w:b/>
+          <w:bCs/>
+          <w:caps/>
+          <w:sz w:val="20"/>
+          <w:szCs w:val="20"/>
+        </w:rPr>
+        <w:t xml:space="preserve"> Publications</w:t>
       </w:r>
     </w:p>
     <w:p>
       <w:pPr>
-        <w:rPr>
-          <w:rFonts w:ascii="Verdana" w:hAnsi="Verdana" w:cs="Verdana"/>
+        <w:ind w:left="270" w:hanging="270"/>
+        <w:rPr>
+          <w:rFonts w:ascii="Verdana" w:hAnsi="Verdana"/>
+          <w:sz w:val="20"/>
+          <w:szCs w:val="20"/>
+        </w:rPr>
+      </w:pPr>
+      <w:r>
+        <w:rPr>
+          <w:rFonts w:ascii="Verdana" w:hAnsi="Verdana"/>
+          <w:sz w:val="20"/>
+          <w:szCs w:val="20"/>
+        </w:rPr>
+        <w:t xml:space="preserve">Fuller, R.L., Griego, C., Muehlbauer, J.D., Dennison, J. &amp; Doyle M.W. </w:t>
+      </w:r>
+      <w:r>
+        <w:rPr>
+          <w:rFonts w:ascii="Verdana" w:hAnsi="Verdana"/>
+          <w:sz w:val="20"/>
+          <w:szCs w:val="20"/>
+        </w:rPr>
+        <w:t>(2010)</w:t>
+      </w:r>
+      <w:r>
+        <w:rPr>
+          <w:rFonts w:ascii="Verdana" w:hAnsi="Verdana"/>
+          <w:sz w:val="20"/>
+          <w:szCs w:val="20"/>
+        </w:rPr>
+        <w:t xml:space="preserve"> Response of stream macroinvertebrates in flow refugia and high-scour areas to a series of floods: A reciprocal replacement study</w:t>
+      </w:r>
+      <w:r>
+        <w:rPr>
+          <w:rFonts w:ascii="Verdana" w:hAnsi="Verdana"/>
+          <w:sz w:val="20"/>
+          <w:szCs w:val="20"/>
+        </w:rPr>
+        <w:t xml:space="preserve">. </w:t>
+      </w:r>
+      <w:r>
+        <w:rPr>
+          <w:rFonts w:ascii="Verdana" w:hAnsi="Verdana"/>
+          <w:i/>
+          <w:sz w:val="20"/>
+          <w:szCs w:val="20"/>
+        </w:rPr>
+        <w:t xml:space="preserve">Journal of the North American Benthological Society </w:t>
+      </w:r>
+      <w:r>
+        <w:rPr>
+          <w:rFonts w:ascii="Verdana" w:hAnsi="Verdana"/>
           <w:b/>
-          <w:bCs/>
-          <w:caps/>
-          <w:sz w:val="20"/>
-          <w:szCs w:val="20"/>
-        </w:rPr>
-      </w:pPr>
+          <w:sz w:val="20"/>
+          <w:szCs w:val="20"/>
+        </w:rPr>
+        <w:t>29</w:t>
+      </w:r>
+      <w:r>
+        <w:rPr>
+          <w:rFonts w:ascii="Verdana" w:hAnsi="Verdana"/>
+          <w:sz w:val="20"/>
+          <w:szCs w:val="20"/>
+        </w:rPr>
+        <w:t>:750-760.</w:t>
+      </w:r>
     </w:p>
     <w:p>
       <w:pPr>
         <w:ind w:left="270" w:hanging="270"/>
         <w:rPr>
           <w:rFonts w:ascii="Verdana" w:hAnsi="Verdana" w:cs="Verdana"/>
+          <w:bCs/>
+          <w:sz w:val="20"/>
+          <w:szCs w:val="20"/>
+        </w:rPr>
+      </w:pPr>
+      <w:r>
+        <w:rPr>
+          <w:rFonts w:ascii="Verdana" w:hAnsi="Verdana" w:cs="Verdana"/>
+          <w:bCs/>
+          <w:sz w:val="20"/>
+          <w:szCs w:val="20"/>
+        </w:rPr>
+        <w:t>Muehlbauer J.D., LeRoy C.J., Lovett J.M., Flaccus K.K</w:t>
+      </w:r>
+      <w:r>
+        <w:rPr>
+          <w:rFonts w:ascii="Verdana" w:hAnsi="Verdana" w:cs="Verdana"/>
+          <w:bCs/>
+          <w:sz w:val="20"/>
+          <w:szCs w:val="20"/>
+        </w:rPr>
+        <w:t>., Vlieg J.K. &amp; Marks J.C. (200</w:t>
+      </w:r>
+      <w:r>
+        <w:rPr>
+          <w:rFonts w:ascii="Verdana" w:hAnsi="Verdana" w:cs="Verdana"/>
+          <w:bCs/>
+          <w:sz w:val="20"/>
+          <w:szCs w:val="20"/>
+        </w:rPr>
+        <w:t>9</w:t>
+      </w:r>
+      <w:r>
+        <w:rPr>
+          <w:rFonts w:ascii="Verdana" w:hAnsi="Verdana" w:cs="Verdana"/>
+          <w:bCs/>
+          <w:sz w:val="20"/>
+          <w:szCs w:val="20"/>
+        </w:rPr>
+        <w:t xml:space="preserve">) </w:t>
+      </w:r>
+      <w:r>
+        <w:rPr>
+          <w:rFonts w:ascii="Verdana" w:hAnsi="Verdana" w:cs="Verdana"/>
+          <w:bCs/>
+          <w:sz w:val="20"/>
+          <w:szCs w:val="20"/>
+        </w:rPr>
+        <w:t xml:space="preserve">Short-term </w:t>
+      </w:r>
+      <w:r>
+        <w:rPr>
+          <w:rFonts w:ascii="Verdana" w:hAnsi="Verdana" w:cs="Verdana"/>
+          <w:bCs/>
+          <w:sz w:val="20"/>
+          <w:szCs w:val="20"/>
+        </w:rPr>
+        <w:t>responses of decomposers to flow restoration in Fossil Creek, Arizona, USA.</w:t>
+      </w:r>
+      <w:r>
+        <w:rPr>
+          <w:rFonts w:ascii="Verdana" w:hAnsi="Verdana" w:cs="Verdana"/>
+          <w:bCs/>
+          <w:sz w:val="20"/>
+          <w:szCs w:val="20"/>
+        </w:rPr>
+        <w:t xml:space="preserve"> </w:t>
+      </w:r>
+      <w:r>
+        <w:rPr>
+          <w:rFonts w:ascii="Verdana" w:hAnsi="Verdana" w:cs="Verdana"/>
+          <w:bCs/>
+          <w:i/>
+          <w:sz w:val="20"/>
+          <w:szCs w:val="20"/>
+        </w:rPr>
+        <w:t>Hydrobiologia</w:t>
+      </w:r>
+      <w:r>
+        <w:rPr>
+          <w:rFonts w:ascii="Verdana" w:hAnsi="Verdana" w:cs="Verdana"/>
+          <w:bCs/>
+          <w:i/>
+          <w:sz w:val="20"/>
+          <w:szCs w:val="20"/>
+        </w:rPr>
+        <w:t xml:space="preserve"> </w:t>
+      </w:r>
+      <w:r>
+        <w:rPr>
+          <w:rFonts w:ascii="Verdana" w:hAnsi="Verdana" w:cs="Verdana"/>
           <w:b/>
           <w:bCs/>
-          <w:caps/>
-          <w:sz w:val="20"/>
-          <w:szCs w:val="20"/>
-        </w:rPr>
-      </w:pPr>
-      <w:r>
-        <w:rPr>
-          <w:rFonts w:ascii="Verdana" w:hAnsi="Verdana" w:cs="Verdana"/>
-          <w:b/>
-          <w:bCs/>
-          <w:caps/>
-          <w:sz w:val="20"/>
-          <w:szCs w:val="20"/>
-        </w:rPr>
-        <w:t>Major Publications</w:t>
+          <w:sz w:val="20"/>
+          <w:szCs w:val="20"/>
+        </w:rPr>
+        <w:t>618</w:t>
+      </w:r>
+      <w:r>
+        <w:rPr>
+          <w:rFonts w:ascii="Verdana" w:hAnsi="Verdana" w:cs="Verdana"/>
+          <w:bCs/>
+          <w:sz w:val="20"/>
+          <w:szCs w:val="20"/>
+        </w:rPr>
+        <w:t>:35-45</w:t>
+      </w:r>
+      <w:r>
+        <w:rPr>
+          <w:rFonts w:ascii="Verdana" w:hAnsi="Verdana" w:cs="Verdana"/>
+          <w:bCs/>
+          <w:i/>
+          <w:sz w:val="20"/>
+          <w:szCs w:val="20"/>
+        </w:rPr>
+        <w:t>.</w:t>
       </w:r>
     </w:p>
     <w:p>
       <w:pPr>
         <w:ind w:left="270" w:hanging="270"/>
         <w:rPr>
-          <w:rFonts w:ascii="Verdana" w:hAnsi="Verdana"/>
-          <w:sz w:val="20"/>
-          <w:szCs w:val="20"/>
-        </w:rPr>
-      </w:pPr>
-      <w:r>
-        <w:rPr>
-          <w:rFonts w:ascii="Verdana" w:hAnsi="Verdana"/>
-          <w:sz w:val="20"/>
-          <w:szCs w:val="20"/>
-        </w:rPr>
-        <w:t xml:space="preserve">Fuller, R.L., Griego, C., Muehlbauer, J.D., Dennison, J. &amp; Doyle M.W. </w:t>
-      </w:r>
-      <w:r>
-        <w:rPr>
-          <w:rFonts w:ascii="Verdana" w:hAnsi="Verdana"/>
-          <w:sz w:val="20"/>
-          <w:szCs w:val="20"/>
-        </w:rPr>
-        <w:t>(2010)</w:t>
-      </w:r>
-      <w:r>
-        <w:rPr>
-          <w:rFonts w:ascii="Verdana" w:hAnsi="Verdana"/>
-          <w:sz w:val="20"/>
-          <w:szCs w:val="20"/>
-        </w:rPr>
-        <w:t xml:space="preserve"> Response of stream macroinvertebrates in flow refugia and high-scour areas to a series of floods: A reciprocal replacement study</w:t>
-      </w:r>
-      <w:r>
-        <w:rPr>
-          <w:rFonts w:ascii="Verdana" w:hAnsi="Verdana"/>
-          <w:sz w:val="20"/>
-          <w:szCs w:val="20"/>
-        </w:rPr>
-        <w:t xml:space="preserve">. </w:t>
-      </w:r>
-      <w:r>
-        <w:rPr>
-          <w:rFonts w:ascii="Verdana" w:hAnsi="Verdana"/>
+          <w:rFonts w:ascii="Verdana" w:hAnsi="Verdana" w:cs="Verdana"/>
+          <w:bCs/>
+          <w:sz w:val="20"/>
+          <w:szCs w:val="20"/>
+        </w:rPr>
+      </w:pPr>
+      <w:r>
+        <w:rPr>
+          <w:rFonts w:ascii="Verdana" w:hAnsi="Verdana" w:cs="Verdana"/>
+          <w:bCs/>
+          <w:sz w:val="20"/>
+          <w:szCs w:val="20"/>
+        </w:rPr>
+        <w:t>Joseph, J.W., Odegaard, M.L., Ronnebaum, S.M., Burgess, S.C., Muehlbauer, J., Sherry,</w:t>
+      </w:r>
+      <w:r>
+        <w:rPr>
+          <w:rFonts w:ascii="Verdana" w:hAnsi="Verdana" w:cs="Verdana"/>
+          <w:bCs/>
+          <w:sz w:val="20"/>
+          <w:szCs w:val="20"/>
+        </w:rPr>
+        <w:t xml:space="preserve"> </w:t>
+      </w:r>
+      <w:r>
+        <w:rPr>
+          <w:rFonts w:ascii="Verdana" w:hAnsi="Verdana" w:cs="Verdana"/>
+          <w:bCs/>
+          <w:sz w:val="20"/>
+          <w:szCs w:val="20"/>
+        </w:rPr>
+        <w:t>A.D. &amp; Newgard, C.B. (2007) Normal flux through ATP-citrate lyase or fatty acid</w:t>
+      </w:r>
+      <w:r>
+        <w:rPr>
+          <w:rFonts w:ascii="Verdana" w:hAnsi="Verdana" w:cs="Verdana"/>
+          <w:bCs/>
+          <w:sz w:val="20"/>
+          <w:szCs w:val="20"/>
+        </w:rPr>
+        <w:t xml:space="preserve"> </w:t>
+      </w:r>
+      <w:r>
+        <w:rPr>
+          <w:rFonts w:ascii="Verdana" w:hAnsi="Verdana" w:cs="Verdana"/>
+          <w:bCs/>
+          <w:sz w:val="20"/>
+          <w:szCs w:val="20"/>
+        </w:rPr>
+        <w:t xml:space="preserve">synthase is not required for glucose-stimulated insulin secretion. </w:t>
+      </w:r>
+      <w:r>
+        <w:rPr>
+          <w:rFonts w:ascii="Verdana" w:hAnsi="Verdana" w:cs="Verdana"/>
+          <w:bCs/>
           <w:i/>
           <w:sz w:val="20"/>
           <w:szCs w:val="20"/>
         </w:rPr>
-        <w:t xml:space="preserve">Journal of the North American Benthological Society </w:t>
+        <w:t>Journal of Biological Chemistry</w:t>
+      </w:r>
+      <w:r>
+        <w:rPr>
+          <w:rFonts w:ascii="Verdana" w:hAnsi="Verdana" w:cs="Verdana"/>
+          <w:bCs/>
+          <w:sz w:val="20"/>
+          <w:szCs w:val="20"/>
+        </w:rPr>
+        <w:t xml:space="preserve"> </w:t>
       </w:r>
       <w:r>
         <w:rPr>
           <w:rFonts w:ascii="Verdana" w:hAnsi="Verdana"/>
           <w:b/>
-          <w:sz w:val="20"/>
-          <w:szCs w:val="20"/>
-        </w:rPr>
-        <w:t>29</w:t>
+          <w:bCs/>
+          <w:sz w:val="20"/>
+          <w:szCs w:val="20"/>
+        </w:rPr>
+        <w:t>282</w:t>
       </w:r>
       <w:r>
         <w:rPr>
           <w:rFonts w:ascii="Verdana" w:hAnsi="Verdana"/>
-          <w:sz w:val="20"/>
-          <w:szCs w:val="20"/>
-        </w:rPr>
-        <w:t>:750-760.</w:t>
+          <w:bCs/>
+          <w:sz w:val="20"/>
+          <w:szCs w:val="20"/>
+        </w:rPr>
+        <w:t>:</w:t>
+      </w:r>
+      <w:r>
+        <w:rPr>
+          <w:rFonts w:ascii="Verdana" w:hAnsi="Verdana"/>
+          <w:sz w:val="20"/>
+          <w:szCs w:val="20"/>
+        </w:rPr>
+        <w:t>31592-31600</w:t>
+      </w:r>
+      <w:r>
+        <w:rPr>
+          <w:rFonts w:ascii="Verdana" w:hAnsi="Verdana" w:cs="Verdana"/>
+          <w:bCs/>
+          <w:sz w:val="20"/>
+          <w:szCs w:val="20"/>
+        </w:rPr>
+        <w:t>.</w:t>
       </w:r>
     </w:p>
     <w:p>
       <w:pPr>
-        <w:ind w:left="270" w:hanging="270"/>
-        <w:rPr>
-          <w:rFonts w:ascii="Verdana" w:hAnsi="Verdana" w:cs="Verdana"/>
-          <w:bCs/>
-          <w:sz w:val="20"/>
-          <w:szCs w:val="20"/>
-        </w:rPr>
-      </w:pPr>
-      <w:r>
-        <w:rPr>
-          <w:rFonts w:ascii="Verdana" w:hAnsi="Verdana" w:cs="Verdana"/>
-          <w:bCs/>
-          <w:sz w:val="20"/>
-          <w:szCs w:val="20"/>
-        </w:rPr>
-        <w:t>Muehlbauer J.D., LeRoy C.J., Lovett J.M., Flaccus K.K</w:t>
-      </w:r>
-      <w:r>
-        <w:rPr>
-          <w:rFonts w:ascii="Verdana" w:hAnsi="Verdana" w:cs="Verdana"/>
-          <w:bCs/>
-          <w:sz w:val="20"/>
-          <w:szCs w:val="20"/>
-        </w:rPr>
-        <w:t>., Vlieg J.K. &amp; Marks J.C. (200</w:t>
-      </w:r>
-      <w:r>
-        <w:rPr>
-          <w:rFonts w:ascii="Verdana" w:hAnsi="Verdana" w:cs="Verdana"/>
-          <w:bCs/>
-          <w:sz w:val="20"/>
-          <w:szCs w:val="20"/>
-        </w:rPr>
-        <w:t>9</w:t>
-      </w:r>
-      <w:r>
-        <w:rPr>
-          <w:rFonts w:ascii="Verdana" w:hAnsi="Verdana" w:cs="Verdana"/>
-          <w:bCs/>
-          <w:sz w:val="20"/>
-          <w:szCs w:val="20"/>
-        </w:rPr>
-        <w:t xml:space="preserve">) </w:t>
-      </w:r>
-      <w:r>
-        <w:rPr>
-          <w:rFonts w:ascii="Verdana" w:hAnsi="Verdana" w:cs="Verdana"/>
-          <w:bCs/>
-          <w:sz w:val="20"/>
-          <w:szCs w:val="20"/>
-        </w:rPr>
-        <w:t xml:space="preserve">Short-term </w:t>
-      </w:r>
-      <w:r>
-        <w:rPr>
-          <w:rFonts w:ascii="Verdana" w:hAnsi="Verdana" w:cs="Verdana"/>
-          <w:bCs/>
-          <w:sz w:val="20"/>
-          <w:szCs w:val="20"/>
-        </w:rPr>
-        <w:t>responses of decomposers to flow restoration in Fossil Creek, Arizona, USA.</w:t>
-      </w:r>
-      <w:r>
-        <w:rPr>
-          <w:rFonts w:ascii="Verdana" w:hAnsi="Verdana" w:cs="Verdana"/>
-          <w:bCs/>
-          <w:sz w:val="20"/>
-          <w:szCs w:val="20"/>
-        </w:rPr>
-        <w:t xml:space="preserve"> </w:t>
-      </w:r>
-      <w:r>
-        <w:rPr>
-          <w:rFonts w:ascii="Verdana" w:hAnsi="Verdana" w:cs="Verdana"/>
-          <w:bCs/>
-          <w:i/>
-          <w:sz w:val="20"/>
-          <w:szCs w:val="20"/>
-        </w:rPr>
-        <w:t>Hydrobiologia</w:t>
-      </w:r>
-      <w:r>
-        <w:rPr>
-          <w:rFonts w:ascii="Verdana" w:hAnsi="Verdana" w:cs="Verdana"/>
-          <w:bCs/>
-          <w:i/>
-          <w:sz w:val="20"/>
-          <w:szCs w:val="20"/>
-        </w:rPr>
-        <w:t xml:space="preserve"> </w:t>
-      </w:r>
-      <w:r>
-        <w:rPr>
-          <w:rFonts w:ascii="Verdana" w:hAnsi="Verdana" w:cs="Verdana"/>
-          <w:b/>
-          <w:bCs/>
-          <w:sz w:val="20"/>
-          <w:szCs w:val="20"/>
-        </w:rPr>
-        <w:t>618</w:t>
-      </w:r>
-      <w:r>
-        <w:rPr>
-          <w:rFonts w:ascii="Verdana" w:hAnsi="Verdana" w:cs="Verdana"/>
-          <w:bCs/>
-          <w:sz w:val="20"/>
-          <w:szCs w:val="20"/>
-        </w:rPr>
-        <w:t>:35-45</w:t>
-      </w:r>
-      <w:r>
-        <w:rPr>
-          <w:rFonts w:ascii="Verdana" w:hAnsi="Verdana" w:cs="Verdana"/>
-          <w:bCs/>
-          <w:i/>
-          <w:sz w:val="20"/>
-          <w:szCs w:val="20"/>
-        </w:rPr>
-        <w:t>.</w:t>
-      </w:r>
-      <w:r>
-        <w:rPr>
-          <w:rFonts w:ascii="Verdana" w:hAnsi="Verdana" w:cs="Verdana"/>
-          <w:bCs/>
-          <w:sz w:val="20"/>
-          <w:szCs w:val="20"/>
-        </w:rPr>
-        <w:t xml:space="preserve"> </w:t>
-      </w:r>
-    </w:p>
-    <w:p>
-      <w:pPr>
-        <w:ind w:left="270" w:hanging="270"/>
-        <w:rPr>
-          <w:rFonts w:ascii="Verdana" w:hAnsi="Verdana" w:cs="Verdana"/>
-          <w:bCs/>
-          <w:sz w:val="20"/>
-          <w:szCs w:val="20"/>
-        </w:rPr>
-      </w:pPr>
-      <w:r>
-        <w:rPr>
-          <w:rFonts w:ascii="Verdana" w:hAnsi="Verdana" w:cs="Verdana"/>
-          <w:bCs/>
-          <w:sz w:val="20"/>
-          <w:szCs w:val="20"/>
-        </w:rPr>
-        <w:t>Joseph, J.W., Odegaard, M.L., Ronnebaum, S.M., Burgess, S.C., Muehlbauer, J., Sherry,</w:t>
-      </w:r>
-      <w:r>
-        <w:rPr>
-          <w:rFonts w:ascii="Verdana" w:hAnsi="Verdana" w:cs="Verdana"/>
-          <w:bCs/>
-          <w:sz w:val="20"/>
-          <w:szCs w:val="20"/>
-        </w:rPr>
-        <w:t xml:space="preserve"> </w:t>
-      </w:r>
-      <w:r>
-        <w:rPr>
-          <w:rFonts w:ascii="Verdana" w:hAnsi="Verdana" w:cs="Verdana"/>
-          <w:bCs/>
-          <w:sz w:val="20"/>
-          <w:szCs w:val="20"/>
-        </w:rPr>
-        <w:t>A.D. &amp; Newgard, C.B. (2007) Normal flux through ATP-citrate lyase or fatty acid</w:t>
-      </w:r>
-      <w:r>
-        <w:rPr>
-          <w:rFonts w:ascii="Verdana" w:hAnsi="Verdana" w:cs="Verdana"/>
-          <w:bCs/>
-          <w:sz w:val="20"/>
-          <w:szCs w:val="20"/>
-        </w:rPr>
-        <w:t xml:space="preserve"> </w:t>
-      </w:r>
-      <w:r>
-        <w:rPr>
-          <w:rFonts w:ascii="Verdana" w:hAnsi="Verdana" w:cs="Verdana"/>
-          <w:bCs/>
-          <w:sz w:val="20"/>
-          <w:szCs w:val="20"/>
-        </w:rPr>
-        <w:t xml:space="preserve">synthase is not required for glucose-stimulated insulin secretion. </w:t>
-      </w:r>
-      <w:r>
-        <w:rPr>
-          <w:rFonts w:ascii="Verdana" w:hAnsi="Verdana" w:cs="Verdana"/>
-          <w:bCs/>
-          <w:i/>
-          <w:sz w:val="20"/>
-          <w:szCs w:val="20"/>
-        </w:rPr>
-        <w:t>Journal of Biological Chemistry</w:t>
-      </w:r>
-      <w:r>
-        <w:rPr>
-          <w:rFonts w:ascii="Verdana" w:hAnsi="Verdana" w:cs="Verdana"/>
-          <w:bCs/>
-          <w:sz w:val="20"/>
-          <w:szCs w:val="20"/>
-        </w:rPr>
-        <w:t xml:space="preserve"> </w:t>
-      </w:r>
-      <w:r>
-        <w:rPr>
-          <w:rFonts w:ascii="Verdana" w:hAnsi="Verdana"/>
-          <w:b/>
-          <w:bCs/>
-          <w:sz w:val="20"/>
-          <w:szCs w:val="20"/>
-        </w:rPr>
-        <w:t>282</w:t>
-      </w:r>
-      <w:r>
-        <w:rPr>
-          <w:rFonts w:ascii="Verdana" w:hAnsi="Verdana"/>
-          <w:bCs/>
-          <w:sz w:val="20"/>
-          <w:szCs w:val="20"/>
-        </w:rPr>
-        <w:t>:</w:t>
-      </w:r>
-      <w:r>
-        <w:rPr>
-          <w:rFonts w:ascii="Verdana" w:hAnsi="Verdana"/>
-          <w:sz w:val="20"/>
-          <w:szCs w:val="20"/>
-        </w:rPr>
-        <w:t>31592-31600</w:t>
-      </w:r>
-      <w:r>
-        <w:rPr>
-          <w:rFonts w:ascii="Verdana" w:hAnsi="Verdana" w:cs="Verdana"/>
-          <w:bCs/>
-          <w:sz w:val="20"/>
-          <w:szCs w:val="20"/>
-        </w:rPr>
-        <w:t>.</w:t>
-      </w:r>
-    </w:p>
-    <w:p>
-      <w:pPr>
+        <w:spacing w:before="200"/>
         <w:rPr>
           <w:rFonts w:ascii="Verdana" w:hAnsi="Verdana"/>
           <w:b/>
@@ -1962,7 +2325,7 @@
     </w:p>
     <w:p>
       <w:pPr>
-        <w:ind w:left="270" w:hanging="270"/>
+        <w:spacing w:before="200"/>
         <w:rPr>
           <w:rFonts w:ascii="Verdana" w:hAnsi="Verdana"/>
           <w:b/>
@@ -1979,18 +2342,8 @@
           <w:sz w:val="20"/>
           <w:szCs w:val="20"/>
         </w:rPr>
-        <w:t xml:space="preserve">Other Publications &amp; </w:t>
-      </w:r>
-      <w:r>
-        <w:rPr>
-          <w:rFonts w:ascii="Verdana" w:hAnsi="Verdana"/>
-          <w:b/>
-          <w:i/>
-          <w:caps/>
-          <w:sz w:val="20"/>
-          <w:szCs w:val="20"/>
-        </w:rPr>
-        <w:t>In Progress</w:t>
+        <w:lastRenderedPageBreak/>
+        <w:t xml:space="preserve">Manscripts </w:t>
       </w:r>
       <w:r>
         <w:rPr>
@@ -2000,61 +2353,103 @@
           <w:sz w:val="20"/>
           <w:szCs w:val="20"/>
         </w:rPr>
-        <w:t xml:space="preserve"> Publications</w:t>
+        <w:t xml:space="preserve">In Review </w:t>
+      </w:r>
+      <w:r>
+        <w:rPr>
+          <w:rFonts w:ascii="Verdana" w:hAnsi="Verdana"/>
+          <w:b/>
+          <w:caps/>
+          <w:sz w:val="20"/>
+          <w:szCs w:val="20"/>
+        </w:rPr>
+        <w:t>&amp; Other Publications</w:t>
       </w:r>
     </w:p>
     <w:p>
       <w:pPr>
+        <w:pStyle w:val="HTMLPreformatted"/>
         <w:ind w:left="270" w:hanging="270"/>
+        <w:rPr>
+          <w:rFonts w:ascii="Verdana" w:hAnsi="Verdana"/>
+        </w:rPr>
+      </w:pPr>
+      <w:r>
+        <w:rPr>
+          <w:rFonts w:ascii="Verdana" w:hAnsi="Verdana"/>
+        </w:rPr>
+        <w:t>Muehlbauer, J.D., Doyle, M.W. &amp; Bernhardt, E.S. (</w:t>
+      </w:r>
+      <w:r>
         <w:rPr>
           <w:rFonts w:ascii="Verdana" w:hAnsi="Verdana"/>
           <w:i/>
-          <w:sz w:val="20"/>
-          <w:szCs w:val="20"/>
-        </w:rPr>
-      </w:pPr>
+        </w:rPr>
+        <w:t>In Review</w:t>
+      </w:r>
       <w:r>
         <w:rPr>
           <w:rFonts w:ascii="Verdana" w:hAnsi="Verdana"/>
-          <w:sz w:val="20"/>
-          <w:szCs w:val="20"/>
-        </w:rPr>
-        <w:t>Muehlbauer, J.D. &amp; Doyle, M.W. (</w:t>
+        </w:rPr>
+        <w:t xml:space="preserve">) </w:t>
+      </w:r>
+      <w:r>
+        <w:rPr>
+          <w:rFonts w:ascii="Verdana" w:hAnsi="Verdana"/>
+        </w:rPr>
+        <w:t>Macroinvertebrate community responses to a dewatering disturbance gradient in a restored stream</w:t>
+      </w:r>
+      <w:r>
+        <w:rPr>
+          <w:rFonts w:ascii="Verdana" w:hAnsi="Verdana"/>
+        </w:rPr>
+        <w:t xml:space="preserve">. </w:t>
       </w:r>
       <w:r>
         <w:rPr>
           <w:rFonts w:ascii="Verdana" w:hAnsi="Verdana"/>
           <w:i/>
-          <w:sz w:val="20"/>
-          <w:szCs w:val="20"/>
-        </w:rPr>
-        <w:t>Submitted</w:t>
-      </w:r>
-      <w:r>
-        <w:rPr>
-          <w:rFonts w:ascii="Verdana" w:hAnsi="Verdana"/>
-          <w:sz w:val="20"/>
-          <w:szCs w:val="20"/>
-        </w:rPr>
-        <w:t xml:space="preserve">) Knickpoint effects on macroinvertebrates, sediment, and discharge in urban and forested streams: Urbanization outweighs </w:t>
-      </w:r>
-      <w:r>
-        <w:rPr>
-          <w:rFonts w:ascii="Verdana" w:hAnsi="Verdana"/>
-          <w:sz w:val="20"/>
-          <w:szCs w:val="20"/>
-        </w:rPr>
-        <w:lastRenderedPageBreak/>
-        <w:t xml:space="preserve">micro-scale heterogeneity.  </w:t>
+        </w:rPr>
+        <w:t>Hydrology</w:t>
       </w:r>
       <w:r>
         <w:rPr>
           <w:rFonts w:ascii="Verdana" w:hAnsi="Verdana"/>
           <w:i/>
-          <w:sz w:val="20"/>
-          <w:szCs w:val="20"/>
-        </w:rPr>
-        <w:t>Submitted to the Journal of the North American Benthological Society.</w:t>
+        </w:rPr>
+        <w:t xml:space="preserve"> and Earth Systems Science</w:t>
+      </w:r>
+      <w:r>
+        <w:rPr>
+          <w:rFonts w:ascii="Verdana" w:hAnsi="Verdana"/>
+          <w:i/>
+        </w:rPr>
+        <w:t xml:space="preserve"> Discussions</w:t>
+      </w:r>
+      <w:r>
+        <w:rPr>
+          <w:rFonts w:ascii="Verdana" w:hAnsi="Verdana"/>
+        </w:rPr>
+        <w:t xml:space="preserve"> </w:t>
+      </w:r>
+      <w:r>
+        <w:rPr>
+          <w:rFonts w:ascii="Verdana" w:hAnsi="Verdana"/>
+          <w:b/>
+        </w:rPr>
+        <w:t>7</w:t>
+      </w:r>
+      <w:r>
+        <w:rPr>
+          <w:rFonts w:ascii="Verdana" w:hAnsi="Verdana"/>
+        </w:rPr>
+        <w:t>:9599-9630</w:t>
+      </w:r>
+      <w:r>
+        <w:rPr>
+          <w:rFonts w:ascii="Verdana" w:hAnsi="Verdana"/>
+        </w:rPr>
+        <w:t xml:space="preserve">. </w:t>
       </w:r>
     </w:p>
     <w:p>
@@ -2072,7 +2467,7 @@
           <w:sz w:val="20"/>
           <w:szCs w:val="20"/>
         </w:rPr>
-        <w:t>Muehlbauer, J.D., Doyle, M.W. &amp; Bernhardt, E.S. (</w:t>
+        <w:t>Muehlbauer, J.D. &amp; Doyle, M.W. (</w:t>
       </w:r>
       <w:r>
         <w:rPr>
@@ -2081,7 +2476,7 @@
           <w:sz w:val="20"/>
           <w:szCs w:val="20"/>
         </w:rPr>
-        <w:t>Submitted</w:t>
+        <w:t>In Review</w:t>
       </w:r>
       <w:r>
         <w:rPr>
@@ -2089,22 +2484,15 @@
           <w:sz w:val="20"/>
           <w:szCs w:val="20"/>
         </w:rPr>
-        <w:t xml:space="preserve">) </w:t>
+        <w:t>) Knickpoint effects on macroinvertebrates, sediment, and discharge in urban and forested streams: Urbanization outweighs micro-scale heterogeneity.</w:t>
       </w:r>
       <w:r>
         <w:rPr>
           <w:rFonts w:ascii="Verdana" w:hAnsi="Verdana"/>
           <w:sz w:val="20"/>
-        </w:rPr>
-        <w:t>Disturbance affects community dispersion in the absence of heterogeneous refugia: Results of an experimental dewatering and rewetting</w:t>
-      </w:r>
-      <w:r>
-        <w:rPr>
-          <w:rFonts w:ascii="Verdana" w:hAnsi="Verdana"/>
-          <w:sz w:val="20"/>
-          <w:szCs w:val="20"/>
-        </w:rPr>
-        <w:t xml:space="preserve">.  </w:t>
+          <w:szCs w:val="20"/>
+        </w:rPr>
+        <w:t xml:space="preserve"> </w:t>
       </w:r>
       <w:r>
         <w:rPr>
@@ -2113,15 +2501,7 @@
           <w:sz w:val="20"/>
           <w:szCs w:val="20"/>
         </w:rPr>
-        <w:t>Submitted to Ecology Letters</w:t>
-      </w:r>
-      <w:r>
-        <w:rPr>
-          <w:rFonts w:ascii="Verdana" w:hAnsi="Verdana"/>
-          <w:sz w:val="20"/>
-          <w:szCs w:val="20"/>
-        </w:rPr>
-        <w:t xml:space="preserve">. </w:t>
+        <w:t>Journal of the North American Benthological Society.</w:t>
       </w:r>
     </w:p>
     <w:p>
@@ -2129,7 +2509,6 @@
         <w:ind w:left="270" w:hanging="270"/>
         <w:rPr>
           <w:rFonts w:ascii="Verdana" w:hAnsi="Verdana"/>
-          <w:i/>
           <w:sz w:val="20"/>
           <w:szCs w:val="20"/>
         </w:rPr>
@@ -2140,7 +2519,7 @@
           <w:sz w:val="20"/>
           <w:szCs w:val="20"/>
         </w:rPr>
-        <w:t>Jobe</w:t>
+        <w:t xml:space="preserve">Muehlbauer, J.D., Duncan, J. </w:t>
       </w:r>
       <w:r>
         <w:rPr>
@@ -2148,7 +2527,7 @@
           <w:sz w:val="20"/>
           <w:szCs w:val="20"/>
         </w:rPr>
-        <w:t xml:space="preserve">, R.T., </w:t>
+        <w:t xml:space="preserve">M. </w:t>
       </w:r>
       <w:r>
         <w:rPr>
@@ -2156,191 +2535,7 @@
           <w:sz w:val="20"/>
           <w:szCs w:val="20"/>
         </w:rPr>
-        <w:t>Anton,</w:t>
-      </w:r>
-      <w:r>
-        <w:rPr>
-          <w:rFonts w:ascii="Verdana" w:hAnsi="Verdana"/>
-          <w:sz w:val="20"/>
-          <w:szCs w:val="20"/>
-        </w:rPr>
-        <w:t xml:space="preserve"> A., </w:t>
-      </w:r>
-      <w:r>
-        <w:rPr>
-          <w:rFonts w:ascii="Verdana" w:hAnsi="Verdana"/>
-          <w:sz w:val="20"/>
-          <w:szCs w:val="20"/>
-        </w:rPr>
-        <w:t>Bidgood,</w:t>
-      </w:r>
-      <w:r>
-        <w:rPr>
-          <w:rFonts w:ascii="Verdana" w:hAnsi="Verdana"/>
-          <w:sz w:val="20"/>
-          <w:szCs w:val="20"/>
-        </w:rPr>
-        <w:t xml:space="preserve"> E.P., </w:t>
-      </w:r>
-      <w:r>
-        <w:rPr>
-          <w:rFonts w:ascii="Verdana" w:hAnsi="Verdana"/>
-          <w:sz w:val="20"/>
-          <w:szCs w:val="20"/>
-        </w:rPr>
-        <w:t>Breckheimer,</w:t>
-      </w:r>
-      <w:r>
-        <w:rPr>
-          <w:rFonts w:ascii="Verdana" w:hAnsi="Verdana"/>
-          <w:sz w:val="20"/>
-          <w:szCs w:val="20"/>
-        </w:rPr>
-        <w:t xml:space="preserve"> I., </w:t>
-      </w:r>
-      <w:r>
-        <w:rPr>
-          <w:rFonts w:ascii="Verdana" w:hAnsi="Verdana"/>
-          <w:sz w:val="20"/>
-          <w:szCs w:val="20"/>
-        </w:rPr>
-        <w:t>Caplow,</w:t>
-      </w:r>
-      <w:r>
-        <w:rPr>
-          <w:rFonts w:ascii="Verdana" w:hAnsi="Verdana"/>
-          <w:sz w:val="20"/>
-          <w:szCs w:val="20"/>
-        </w:rPr>
-        <w:t xml:space="preserve"> S.C.,</w:t>
-      </w:r>
-      <w:r>
-        <w:rPr>
-          <w:rFonts w:ascii="Verdana" w:hAnsi="Verdana"/>
-          <w:sz w:val="20"/>
-          <w:szCs w:val="20"/>
-        </w:rPr>
-        <w:t xml:space="preserve"> Evans,</w:t>
-      </w:r>
-      <w:r>
-        <w:rPr>
-          <w:rFonts w:ascii="Verdana" w:hAnsi="Verdana"/>
-          <w:sz w:val="20"/>
-          <w:szCs w:val="20"/>
-        </w:rPr>
-        <w:t xml:space="preserve"> B.,</w:t>
-      </w:r>
-      <w:r>
-        <w:rPr>
-          <w:rFonts w:ascii="Verdana" w:hAnsi="Verdana"/>
-          <w:sz w:val="20"/>
-          <w:szCs w:val="20"/>
-        </w:rPr>
-        <w:t xml:space="preserve"> Faestel,</w:t>
-      </w:r>
-      <w:r>
-        <w:rPr>
-          <w:rFonts w:ascii="Verdana" w:hAnsi="Verdana"/>
-          <w:sz w:val="20"/>
-          <w:szCs w:val="20"/>
-        </w:rPr>
-        <w:t xml:space="preserve"> M., </w:t>
-      </w:r>
-      <w:r>
-        <w:rPr>
-          <w:rFonts w:ascii="Verdana" w:hAnsi="Verdana"/>
-          <w:sz w:val="20"/>
-          <w:szCs w:val="20"/>
-        </w:rPr>
-        <w:t>Muehlbauer,</w:t>
-      </w:r>
-      <w:r>
-        <w:rPr>
-          <w:rFonts w:ascii="Verdana" w:hAnsi="Verdana"/>
-          <w:sz w:val="20"/>
-          <w:szCs w:val="20"/>
-        </w:rPr>
-        <w:t xml:space="preserve"> J.D., </w:t>
-      </w:r>
-      <w:r>
-        <w:rPr>
-          <w:rFonts w:ascii="Verdana" w:hAnsi="Verdana"/>
-          <w:sz w:val="20"/>
-          <w:szCs w:val="20"/>
-        </w:rPr>
-        <w:t>Palmquist,</w:t>
-      </w:r>
-      <w:r>
-        <w:rPr>
-          <w:rFonts w:ascii="Verdana" w:hAnsi="Verdana"/>
-          <w:sz w:val="20"/>
-          <w:szCs w:val="20"/>
-        </w:rPr>
-        <w:t xml:space="preserve"> K.,</w:t>
-      </w:r>
-      <w:r>
-        <w:rPr>
-          <w:rFonts w:ascii="Verdana" w:hAnsi="Verdana"/>
-          <w:sz w:val="20"/>
-          <w:szCs w:val="20"/>
-        </w:rPr>
-        <w:t xml:space="preserve"> Seiter,</w:t>
-      </w:r>
-      <w:r>
-        <w:rPr>
-          <w:rFonts w:ascii="Verdana" w:hAnsi="Verdana"/>
-          <w:sz w:val="20"/>
-          <w:szCs w:val="20"/>
-        </w:rPr>
-        <w:t xml:space="preserve"> S.A.,</w:t>
-      </w:r>
-      <w:r>
-        <w:rPr>
-          <w:rFonts w:ascii="Verdana" w:hAnsi="Verdana"/>
-          <w:sz w:val="20"/>
-          <w:szCs w:val="20"/>
-        </w:rPr>
-        <w:t xml:space="preserve"> Seymour,</w:t>
-      </w:r>
-      <w:r>
-        <w:rPr>
-          <w:rFonts w:ascii="Verdana" w:hAnsi="Verdana"/>
-          <w:sz w:val="20"/>
-          <w:szCs w:val="20"/>
-        </w:rPr>
-        <w:t xml:space="preserve"> S.D.,</w:t>
-      </w:r>
-      <w:r>
-        <w:rPr>
-          <w:rFonts w:ascii="Verdana" w:hAnsi="Verdana"/>
-          <w:sz w:val="20"/>
-          <w:szCs w:val="20"/>
-        </w:rPr>
-        <w:t xml:space="preserve"> Tessel,</w:t>
-      </w:r>
-      <w:r>
-        <w:rPr>
-          <w:rFonts w:ascii="Verdana" w:hAnsi="Verdana"/>
-          <w:sz w:val="20"/>
-          <w:szCs w:val="20"/>
-        </w:rPr>
-        <w:t xml:space="preserve"> S.M. &amp; M</w:t>
-      </w:r>
-      <w:r>
-        <w:rPr>
-          <w:rFonts w:ascii="Verdana" w:hAnsi="Verdana"/>
-          <w:sz w:val="20"/>
-          <w:szCs w:val="20"/>
-        </w:rPr>
-        <w:t>ood</w:t>
-      </w:r>
-      <w:r>
-        <w:rPr>
-          <w:rFonts w:ascii="Verdana" w:hAnsi="Verdana"/>
-          <w:sz w:val="20"/>
-          <w:szCs w:val="20"/>
-        </w:rPr>
-        <w:t>y, A. (</w:t>
+        <w:t>&amp; Doyle, M.W. (</w:t>
       </w:r>
       <w:r>
         <w:rPr>
@@ -2349,7 +2544,7 @@
           <w:sz w:val="20"/>
           <w:szCs w:val="20"/>
         </w:rPr>
-        <w:t>Submitted</w:t>
+        <w:t>In Review</w:t>
       </w:r>
       <w:r>
         <w:rPr>
@@ -2357,7 +2552,7 @@
           <w:sz w:val="20"/>
           <w:szCs w:val="20"/>
         </w:rPr>
-        <w:t>) An assessment of the All-Taxa Biodiversity Inventory: Putting the science back in citizen-science</w:t>
+        <w:t xml:space="preserve">) </w:t>
       </w:r>
       <w:r>
         <w:rPr>
@@ -2365,7 +2560,23 @@
           <w:sz w:val="20"/>
           <w:szCs w:val="20"/>
         </w:rPr>
-        <w:t xml:space="preserve">.  </w:t>
+        <w:t>Benign use of salt slugs on aquatic macroinvertebrates: Measuring discharge with salt during an aquatic ecology study</w:t>
+      </w:r>
+      <w:r>
+        <w:rPr>
+          <w:rFonts w:ascii="Verdana" w:hAnsi="Verdana"/>
+          <w:sz w:val="20"/>
+          <w:szCs w:val="20"/>
+        </w:rPr>
+        <w:t>.</w:t>
+      </w:r>
+      <w:r>
+        <w:rPr>
+          <w:rFonts w:ascii="Verdana" w:hAnsi="Verdana"/>
+          <w:sz w:val="20"/>
+          <w:szCs w:val="20"/>
+        </w:rPr>
+        <w:t xml:space="preserve"> </w:t>
       </w:r>
       <w:r>
         <w:rPr>
@@ -2374,51 +2585,108 @@
           <w:sz w:val="20"/>
           <w:szCs w:val="20"/>
         </w:rPr>
-        <w:t>Submitted to Ecological Applications.</w:t>
+        <w:t>River Research &amp; Applications</w:t>
+      </w:r>
+      <w:r>
+        <w:rPr>
+          <w:rFonts w:ascii="Verdana" w:hAnsi="Verdana"/>
+          <w:i/>
+          <w:sz w:val="20"/>
+          <w:szCs w:val="20"/>
+        </w:rPr>
+        <w:t>.</w:t>
       </w:r>
     </w:p>
     <w:p>
       <w:pPr>
         <w:ind w:left="270" w:hanging="270"/>
         <w:rPr>
-          <w:rFonts w:ascii="Verdana" w:hAnsi="Verdana"/>
-          <w:sz w:val="20"/>
-          <w:szCs w:val="20"/>
-        </w:rPr>
-      </w:pPr>
-      <w:r>
-        <w:rPr>
-          <w:rFonts w:ascii="Verdana" w:hAnsi="Verdana"/>
-          <w:sz w:val="20"/>
-          <w:szCs w:val="20"/>
-        </w:rPr>
-        <w:t>Muehlbauer, J.D., Duncan, J. &amp; Doyle, M.W. (</w:t>
-      </w:r>
-      <w:r>
-        <w:rPr>
-          <w:rFonts w:ascii="Verdana" w:hAnsi="Verdana"/>
-          <w:i/>
-          <w:sz w:val="20"/>
-          <w:szCs w:val="20"/>
-        </w:rPr>
-        <w:t>In preparation</w:t>
-      </w:r>
-      <w:r>
-        <w:rPr>
-          <w:rFonts w:ascii="Verdana" w:hAnsi="Verdana"/>
-          <w:sz w:val="20"/>
-          <w:szCs w:val="20"/>
-        </w:rPr>
-        <w:t xml:space="preserve">) Benign usage of salt tracers concurrent with aquatic ecology studies.  </w:t>
-      </w:r>
-      <w:r>
-        <w:rPr>
-          <w:rFonts w:ascii="Verdana" w:hAnsi="Verdana"/>
-          <w:i/>
-          <w:sz w:val="20"/>
-          <w:szCs w:val="20"/>
-        </w:rPr>
-        <w:t>In preparation for Canadian Journal of Fisheries &amp; Aquatic Sciences.</w:t>
+          <w:rFonts w:ascii="Verdana" w:hAnsi="Verdana" w:cs="Verdana"/>
+          <w:bCs/>
+          <w:sz w:val="20"/>
+          <w:szCs w:val="20"/>
+        </w:rPr>
+      </w:pPr>
+      <w:r>
+        <w:rPr>
+          <w:rFonts w:ascii="Verdana" w:hAnsi="Verdana" w:cs="Verdana"/>
+          <w:bCs/>
+          <w:sz w:val="20"/>
+          <w:szCs w:val="20"/>
+        </w:rPr>
+        <w:t>Muehlbauer, J.D. (</w:t>
+      </w:r>
+      <w:r>
+        <w:rPr>
+          <w:rFonts w:ascii="Verdana" w:hAnsi="Verdana" w:cs="Verdana"/>
+          <w:bCs/>
+          <w:sz w:val="20"/>
+          <w:szCs w:val="20"/>
+        </w:rPr>
+        <w:t>2010)</w:t>
+      </w:r>
+      <w:r>
+        <w:rPr>
+          <w:rFonts w:ascii="Verdana" w:hAnsi="Verdana" w:cs="Verdana"/>
+          <w:bCs/>
+          <w:sz w:val="20"/>
+          <w:szCs w:val="20"/>
+        </w:rPr>
+        <w:t xml:space="preserve"> </w:t>
+      </w:r>
+      <w:r>
+        <w:rPr>
+          <w:rFonts w:ascii="Verdana" w:hAnsi="Verdana" w:cs="Verdana"/>
+          <w:bCs/>
+          <w:sz w:val="20"/>
+          <w:szCs w:val="20"/>
+        </w:rPr>
+        <w:t>Ecological heterogeneity in streams: geomorphic and hydrologic influences</w:t>
+      </w:r>
+      <w:r>
+        <w:rPr>
+          <w:rFonts w:ascii="Verdana" w:hAnsi="Verdana" w:cs="Verdana"/>
+          <w:bCs/>
+          <w:sz w:val="20"/>
+          <w:szCs w:val="20"/>
+        </w:rPr>
+        <w:t xml:space="preserve"> macroinvertebrate community structure. MS Thesis, U</w:t>
+      </w:r>
+      <w:r>
+        <w:rPr>
+          <w:rFonts w:ascii="Verdana" w:hAnsi="Verdana" w:cs="Verdana"/>
+          <w:bCs/>
+          <w:sz w:val="20"/>
+          <w:szCs w:val="20"/>
+        </w:rPr>
+        <w:t>niversity</w:t>
+      </w:r>
+      <w:r>
+        <w:rPr>
+          <w:rFonts w:ascii="Verdana" w:hAnsi="Verdana" w:cs="Verdana"/>
+          <w:bCs/>
+          <w:sz w:val="20"/>
+          <w:szCs w:val="20"/>
+        </w:rPr>
+        <w:t xml:space="preserve"> of North Carolina- Chapel </w:t>
+      </w:r>
+      <w:r>
+        <w:rPr>
+          <w:rFonts w:ascii="Verdana" w:hAnsi="Verdana" w:cs="Verdana"/>
+          <w:bCs/>
+          <w:sz w:val="20"/>
+          <w:szCs w:val="20"/>
+        </w:rPr>
+        <w:t>Hill.</w:t>
+      </w:r>
+      <w:r>
+        <w:rPr>
+          <w:rFonts w:ascii="Verdana" w:hAnsi="Verdana" w:cs="Verdana"/>
+          <w:bCs/>
+          <w:sz w:val="20"/>
+          <w:szCs w:val="20"/>
+        </w:rPr>
+        <w:t xml:space="preserve"> 138 pp.</w:t>
       </w:r>
     </w:p>
     <w:p>
@@ -2427,291 +2695,459 @@
         <w:rPr>
           <w:rFonts w:ascii="Verdana" w:hAnsi="Verdana" w:cs="Verdana"/>
           <w:bCs/>
-          <w:i/>
-          <w:sz w:val="20"/>
-          <w:szCs w:val="20"/>
-        </w:rPr>
-      </w:pPr>
-      <w:r>
-        <w:rPr>
-          <w:rFonts w:ascii="Verdana" w:hAnsi="Verdana" w:cs="Verdana"/>
-          <w:bCs/>
-          <w:sz w:val="20"/>
-          <w:szCs w:val="20"/>
-        </w:rPr>
-        <w:t>Muehlbauer, J.D. (</w:t>
-      </w:r>
-      <w:r>
-        <w:rPr>
-          <w:rFonts w:ascii="Verdana" w:hAnsi="Verdana" w:cs="Verdana"/>
-          <w:bCs/>
-          <w:sz w:val="20"/>
-          <w:szCs w:val="20"/>
-        </w:rPr>
-        <w:t>2010)</w:t>
-      </w:r>
-      <w:r>
-        <w:rPr>
-          <w:rFonts w:ascii="Verdana" w:hAnsi="Verdana" w:cs="Verdana"/>
-          <w:bCs/>
-          <w:sz w:val="20"/>
-          <w:szCs w:val="20"/>
-        </w:rPr>
-        <w:t xml:space="preserve"> Physical controls on aquatic macroinvertebrate community structure. MS Thesis, U</w:t>
-      </w:r>
-      <w:r>
-        <w:rPr>
-          <w:rFonts w:ascii="Verdana" w:hAnsi="Verdana" w:cs="Verdana"/>
-          <w:bCs/>
-          <w:sz w:val="20"/>
-          <w:szCs w:val="20"/>
-        </w:rPr>
-        <w:t>niversity of North Carolina- Chapel Hill.</w:t>
+          <w:sz w:val="20"/>
+          <w:szCs w:val="20"/>
+        </w:rPr>
+      </w:pPr>
+      <w:r>
+        <w:rPr>
+          <w:rFonts w:ascii="Verdana" w:hAnsi="Verdana" w:cs="Verdana"/>
+          <w:bCs/>
+          <w:sz w:val="20"/>
+          <w:szCs w:val="20"/>
+        </w:rPr>
+        <w:t>Muehlbauer, J.D. (2007) Getting all wet at the ERI: A st</w:t>
+      </w:r>
+      <w:r>
+        <w:rPr>
+          <w:rFonts w:ascii="Verdana" w:hAnsi="Verdana" w:cs="Verdana"/>
+          <w:bCs/>
+          <w:sz w:val="20"/>
+          <w:szCs w:val="20"/>
+        </w:rPr>
+        <w:t>udy of h</w:t>
+      </w:r>
+      <w:r>
+        <w:rPr>
+          <w:rFonts w:ascii="Verdana" w:hAnsi="Verdana" w:cs="Verdana"/>
+          <w:bCs/>
+          <w:sz w:val="20"/>
+          <w:szCs w:val="20"/>
+        </w:rPr>
+        <w:t>ow riparian restoration</w:t>
+      </w:r>
+      <w:r>
+        <w:rPr>
+          <w:rFonts w:ascii="Verdana" w:hAnsi="Verdana" w:cs="Verdana"/>
+          <w:bCs/>
+          <w:sz w:val="20"/>
+          <w:szCs w:val="20"/>
+        </w:rPr>
+        <w:t xml:space="preserve"> </w:t>
+      </w:r>
+      <w:r>
+        <w:rPr>
+          <w:rFonts w:ascii="Verdana" w:hAnsi="Verdana" w:cs="Verdana"/>
+          <w:bCs/>
+          <w:sz w:val="20"/>
+          <w:szCs w:val="20"/>
+        </w:rPr>
+        <w:t>influenced the aquatic ecosystem in Fossil Creek, Arizona</w:t>
+      </w:r>
+      <w:r>
+        <w:rPr>
+          <w:rFonts w:ascii="Verdana" w:hAnsi="Verdana" w:cs="Verdana"/>
+          <w:bCs/>
+          <w:sz w:val="20"/>
+          <w:szCs w:val="20"/>
+        </w:rPr>
+        <w:t>.  Ecological Restoration</w:t>
+      </w:r>
+      <w:r>
+        <w:rPr>
+          <w:rFonts w:ascii="Verdana" w:hAnsi="Verdana" w:cs="Verdana"/>
+          <w:bCs/>
+          <w:sz w:val="20"/>
+          <w:szCs w:val="20"/>
+        </w:rPr>
+        <w:t xml:space="preserve"> </w:t>
+      </w:r>
+      <w:r>
+        <w:rPr>
+          <w:rFonts w:ascii="Verdana" w:hAnsi="Verdana" w:cs="Verdana"/>
+          <w:bCs/>
+          <w:sz w:val="20"/>
+          <w:szCs w:val="20"/>
+        </w:rPr>
+        <w:t>Institute Newsletter, Spring 2007.</w:t>
+      </w:r>
+      <w:r>
+        <w:rPr>
+          <w:rFonts w:ascii="Verdana" w:hAnsi="Verdana" w:cs="Verdana"/>
+          <w:bCs/>
+          <w:sz w:val="20"/>
+          <w:szCs w:val="20"/>
+        </w:rPr>
+        <w:t xml:space="preserve"> </w:t>
+      </w:r>
+      <w:r>
+        <w:rPr>
+          <w:rFonts w:ascii="Verdana" w:hAnsi="Verdana" w:cs="Verdana"/>
+          <w:bCs/>
+          <w:sz w:val="20"/>
+          <w:szCs w:val="20"/>
+        </w:rPr>
+        <w:t>3 pp.</w:t>
       </w:r>
     </w:p>
     <w:p>
       <w:pPr>
+        <w:spacing w:before="200"/>
         <w:ind w:left="270" w:hanging="270"/>
         <w:rPr>
           <w:rFonts w:ascii="Verdana" w:hAnsi="Verdana" w:cs="Verdana"/>
-          <w:bCs/>
-          <w:sz w:val="20"/>
-          <w:szCs w:val="20"/>
-        </w:rPr>
-      </w:pPr>
-      <w:r>
-        <w:rPr>
-          <w:rFonts w:ascii="Verdana" w:hAnsi="Verdana" w:cs="Verdana"/>
-          <w:bCs/>
-          <w:sz w:val="20"/>
-          <w:szCs w:val="20"/>
-        </w:rPr>
-        <w:t>Muehlbauer, J.D. (2007) Getting all wet at the ERI: A st</w:t>
-      </w:r>
-      <w:r>
-        <w:rPr>
-          <w:rFonts w:ascii="Verdana" w:hAnsi="Verdana" w:cs="Verdana"/>
-          <w:bCs/>
-          <w:sz w:val="20"/>
-          <w:szCs w:val="20"/>
-        </w:rPr>
-        <w:t>udy of how riparian restoration</w:t>
-      </w:r>
-      <w:r>
-        <w:rPr>
-          <w:rFonts w:ascii="Verdana" w:hAnsi="Verdana" w:cs="Verdana"/>
-          <w:bCs/>
-          <w:sz w:val="20"/>
-          <w:szCs w:val="20"/>
-        </w:rPr>
-        <w:t xml:space="preserve"> </w:t>
-      </w:r>
-      <w:r>
-        <w:rPr>
-          <w:rFonts w:ascii="Verdana" w:hAnsi="Verdana" w:cs="Verdana"/>
-          <w:bCs/>
-          <w:sz w:val="20"/>
-          <w:szCs w:val="20"/>
-        </w:rPr>
-        <w:t>influenced the aquatic ecosystem in Fossil Creek, Arizona</w:t>
-      </w:r>
-      <w:r>
-        <w:rPr>
-          <w:rFonts w:ascii="Verdana" w:hAnsi="Verdana" w:cs="Verdana"/>
-          <w:bCs/>
-          <w:sz w:val="20"/>
-          <w:szCs w:val="20"/>
-        </w:rPr>
-        <w:t>.  Ecological Restoration</w:t>
-      </w:r>
-      <w:r>
-        <w:rPr>
-          <w:rFonts w:ascii="Verdana" w:hAnsi="Verdana" w:cs="Verdana"/>
-          <w:bCs/>
-          <w:sz w:val="20"/>
-          <w:szCs w:val="20"/>
-        </w:rPr>
-        <w:t xml:space="preserve"> </w:t>
-      </w:r>
-      <w:r>
-        <w:rPr>
-          <w:rFonts w:ascii="Verdana" w:hAnsi="Verdana" w:cs="Verdana"/>
-          <w:bCs/>
-          <w:sz w:val="20"/>
-          <w:szCs w:val="20"/>
-        </w:rPr>
-        <w:t>Institute Newsletter, Spring 2007.</w:t>
-      </w:r>
-      <w:r>
-        <w:rPr>
-          <w:rFonts w:ascii="Verdana" w:hAnsi="Verdana" w:cs="Verdana"/>
-          <w:bCs/>
-          <w:sz w:val="20"/>
-          <w:szCs w:val="20"/>
-        </w:rPr>
-        <w:t xml:space="preserve"> </w:t>
-      </w:r>
-      <w:r>
-        <w:rPr>
-          <w:rFonts w:ascii="Verdana" w:hAnsi="Verdana" w:cs="Verdana"/>
-          <w:bCs/>
-          <w:sz w:val="20"/>
-          <w:szCs w:val="20"/>
-        </w:rPr>
-        <w:t>3 pp.</w:t>
+          <w:b/>
+          <w:bCs/>
+          <w:sz w:val="20"/>
+          <w:szCs w:val="20"/>
+        </w:rPr>
+      </w:pPr>
+      <w:r>
+        <w:rPr>
+          <w:rFonts w:ascii="Verdana" w:hAnsi="Verdana" w:cs="Verdana"/>
+          <w:b/>
+          <w:bCs/>
+          <w:sz w:val="20"/>
+          <w:szCs w:val="20"/>
+        </w:rPr>
+        <w:t>P</w:t>
+      </w:r>
+      <w:r>
+        <w:rPr>
+          <w:rFonts w:ascii="Verdana" w:hAnsi="Verdana" w:cs="Verdana"/>
+          <w:b/>
+          <w:bCs/>
+          <w:sz w:val="20"/>
+          <w:szCs w:val="20"/>
+        </w:rPr>
+        <w:t>RESENTATIONS</w:t>
       </w:r>
     </w:p>
     <w:p>
       <w:pPr>
+        <w:pStyle w:val="HTMLPreformatted"/>
         <w:ind w:left="270" w:hanging="270"/>
         <w:rPr>
-          <w:rFonts w:ascii="Verdana" w:hAnsi="Verdana" w:cs="Verdana"/>
-          <w:b/>
-          <w:bCs/>
-          <w:i/>
-          <w:sz w:val="20"/>
-          <w:szCs w:val="20"/>
-        </w:rPr>
-      </w:pPr>
+          <w:rFonts w:ascii="Verdana" w:hAnsi="Verdana"/>
+        </w:rPr>
+      </w:pPr>
+      <w:r>
+        <w:rPr>
+          <w:rFonts w:ascii="Verdana" w:hAnsi="Verdana"/>
+        </w:rPr>
+        <w:t>Muehlbauer, J.D. &amp; Doyle, M.W. (2010) Does urbanization overcome micro-scale heterogeneity?</w:t>
+      </w:r>
+      <w:r>
+        <w:rPr>
+          <w:rFonts w:ascii="Verdana" w:hAnsi="Verdana"/>
+        </w:rPr>
+        <w:t xml:space="preserve"> Knickpoint effects on macroinvertebrates, sediment, and discharge in urban and forested streams (Oral Presentation). </w:t>
+      </w:r>
+      <w:r>
+        <w:rPr>
+          <w:rFonts w:ascii="Verdana" w:hAnsi="Verdana" w:cs="Verdana"/>
+        </w:rPr>
+        <w:t>NABS</w:t>
+      </w:r>
+      <w:r>
+        <w:rPr>
+          <w:rFonts w:ascii="Verdana" w:hAnsi="Verdana" w:cs="Verdana"/>
+        </w:rPr>
+        <w:t>/ASLO Con</w:t>
+      </w:r>
+      <w:r>
+        <w:rPr>
+          <w:rFonts w:ascii="Verdana" w:hAnsi="Verdana" w:cs="Verdana"/>
+        </w:rPr>
+        <w:t>ference; Santa Fe</w:t>
+      </w:r>
+      <w:r>
+        <w:rPr>
+          <w:rFonts w:ascii="Verdana" w:hAnsi="Verdana" w:cs="Verdana"/>
+        </w:rPr>
+        <w:t>.</w:t>
+      </w:r>
     </w:p>
     <w:p>
       <w:pPr>
+        <w:pStyle w:val="HTMLPreformatted"/>
         <w:ind w:left="270" w:hanging="270"/>
         <w:rPr>
           <w:rFonts w:ascii="Verdana" w:hAnsi="Verdana" w:cs="Verdana"/>
-          <w:b/>
-          <w:bCs/>
-          <w:sz w:val="20"/>
-          <w:szCs w:val="20"/>
-        </w:rPr>
-      </w:pPr>
-      <w:r>
-        <w:rPr>
-          <w:rFonts w:ascii="Verdana" w:hAnsi="Verdana" w:cs="Verdana"/>
-          <w:b/>
-          <w:bCs/>
-          <w:sz w:val="20"/>
-          <w:szCs w:val="20"/>
-        </w:rPr>
-        <w:t xml:space="preserve">MAJOR </w:t>
-      </w:r>
-      <w:r>
-        <w:rPr>
-          <w:rFonts w:ascii="Verdana" w:hAnsi="Verdana" w:cs="Verdana"/>
-          <w:b/>
-          <w:bCs/>
-          <w:sz w:val="20"/>
-          <w:szCs w:val="20"/>
-        </w:rPr>
-        <w:t>PRESENTATIONS</w:t>
+        </w:rPr>
+      </w:pPr>
+      <w:r>
+        <w:rPr>
+          <w:rFonts w:ascii="Verdana" w:hAnsi="Verdana"/>
+        </w:rPr>
+        <w:t xml:space="preserve">Muehlbauer, J.D., Bernhardt, E.S. &amp; Doyle, M.W. (2009) </w:t>
+      </w:r>
+      <w:r>
+        <w:rPr>
+          <w:rFonts w:ascii="Verdana" w:hAnsi="Verdana"/>
+        </w:rPr>
+        <w:t>Macroinvertebrate community responses to an experimental drought gradient on the outer coastal plain of No</w:t>
+      </w:r>
+      <w:r>
+        <w:rPr>
+          <w:rFonts w:ascii="Verdana" w:hAnsi="Verdana"/>
+        </w:rPr>
+        <w:t>rth Carolina</w:t>
+      </w:r>
+      <w:r>
+        <w:rPr>
+          <w:rFonts w:ascii="Verdana" w:hAnsi="Verdana"/>
+        </w:rPr>
+        <w:t xml:space="preserve">. </w:t>
+      </w:r>
+      <w:r>
+        <w:rPr>
+          <w:rFonts w:ascii="Verdana" w:hAnsi="Verdana" w:cs="Verdana"/>
+        </w:rPr>
+        <w:t>NABS</w:t>
+      </w:r>
+      <w:r>
+        <w:rPr>
+          <w:rFonts w:ascii="Verdana" w:hAnsi="Verdana" w:cs="Verdana"/>
+        </w:rPr>
+        <w:t xml:space="preserve"> Conference</w:t>
+      </w:r>
+      <w:r>
+        <w:rPr>
+          <w:rFonts w:ascii="Verdana" w:hAnsi="Verdana" w:cs="Verdana"/>
+        </w:rPr>
+        <w:t xml:space="preserve">; </w:t>
+      </w:r>
+      <w:r>
+        <w:rPr>
+          <w:rFonts w:ascii="Verdana" w:hAnsi="Verdana" w:cs="Verdana"/>
+        </w:rPr>
+        <w:t>Grand Rapids.</w:t>
       </w:r>
     </w:p>
     <w:p>
       <w:pPr>
-        <w:pStyle w:val="HTMLPreformatted"/>
         <w:ind w:left="270" w:hanging="270"/>
         <w:rPr>
-          <w:rFonts w:ascii="Verdana" w:hAnsi="Verdana"/>
-        </w:rPr>
-      </w:pPr>
-      <w:r>
-        <w:rPr>
-          <w:rFonts w:ascii="Verdana" w:hAnsi="Verdana"/>
-        </w:rPr>
-        <w:t>Muehlbauer, J.D. &amp; Doyle, M.W. (2010) Does urbanization overcome micro-scale heterogeneity?</w:t>
-      </w:r>
-      <w:r>
-        <w:rPr>
-          <w:rFonts w:ascii="Verdana" w:hAnsi="Verdana"/>
-        </w:rPr>
-        <w:t xml:space="preserve"> Knickpoint effects on macroinvertebrates, sediment, and discharge in urban and forested streams (Oral Presentation). </w:t>
-      </w:r>
-      <w:r>
-        <w:rPr>
-          <w:rFonts w:ascii="Verdana" w:hAnsi="Verdana" w:cs="Verdana"/>
-        </w:rPr>
-        <w:t>NABS Conference; Santa Fe</w:t>
-      </w:r>
-      <w:r>
-        <w:rPr>
-          <w:rFonts w:ascii="Verdana" w:hAnsi="Verdana" w:cs="Verdana"/>
-        </w:rPr>
-        <w:t xml:space="preserve">, </w:t>
-      </w:r>
-      <w:r>
-        <w:rPr>
-          <w:rFonts w:ascii="Verdana" w:hAnsi="Verdana" w:cs="Verdana"/>
-        </w:rPr>
-        <w:t>N</w:t>
-      </w:r>
-      <w:r>
-        <w:rPr>
-          <w:rFonts w:ascii="Verdana" w:hAnsi="Verdana" w:cs="Verdana"/>
-        </w:rPr>
-        <w:t>M.</w:t>
-      </w:r>
-      <w:r>
-        <w:rPr>
-          <w:rFonts w:ascii="Verdana" w:hAnsi="Verdana"/>
+          <w:rFonts w:ascii="Verdana" w:hAnsi="Verdana" w:cs="Verdana"/>
+          <w:bCs/>
+          <w:sz w:val="20"/>
+          <w:szCs w:val="20"/>
+        </w:rPr>
+      </w:pPr>
+      <w:r>
+        <w:rPr>
+          <w:rFonts w:ascii="Verdana" w:hAnsi="Verdana" w:cs="Verdana"/>
+          <w:bCs/>
+          <w:sz w:val="20"/>
+          <w:szCs w:val="20"/>
+        </w:rPr>
+        <w:t xml:space="preserve">Muehlbauer, J.D. &amp; Doyle, M.W. (2008) </w:t>
+      </w:r>
+      <w:r>
+        <w:rPr>
+          <w:rFonts w:ascii="Verdana" w:hAnsi="Verdana" w:cs="Verdana"/>
+          <w:bCs/>
+          <w:sz w:val="20"/>
+          <w:szCs w:val="20"/>
+        </w:rPr>
+        <w:t xml:space="preserve">Knickpoint effects on habitat and </w:t>
+      </w:r>
+      <w:r>
+        <w:rPr>
+          <w:rFonts w:ascii="Verdana" w:hAnsi="Verdana" w:cs="Verdana"/>
+          <w:bCs/>
+          <w:sz w:val="20"/>
+          <w:szCs w:val="20"/>
+        </w:rPr>
+        <w:t>t</w:t>
+      </w:r>
+      <w:r>
+        <w:rPr>
+          <w:rFonts w:ascii="Verdana" w:hAnsi="Verdana" w:cs="Verdana"/>
+          <w:bCs/>
+          <w:sz w:val="20"/>
+          <w:szCs w:val="20"/>
+        </w:rPr>
+        <w:t>he macroinvertebra</w:t>
+      </w:r>
+      <w:r>
+        <w:rPr>
+          <w:rFonts w:ascii="Verdana" w:hAnsi="Verdana" w:cs="Verdana"/>
+          <w:bCs/>
+          <w:sz w:val="20"/>
+          <w:szCs w:val="20"/>
+        </w:rPr>
+        <w:t>te community</w:t>
+      </w:r>
+      <w:r>
+        <w:rPr>
+          <w:rFonts w:ascii="Verdana" w:hAnsi="Verdana" w:cs="Verdana"/>
+          <w:bCs/>
+          <w:sz w:val="20"/>
+          <w:szCs w:val="20"/>
+        </w:rPr>
+        <w:t>.</w:t>
+      </w:r>
+      <w:r>
+        <w:rPr>
+          <w:rFonts w:ascii="Verdana" w:hAnsi="Verdana" w:cs="Verdana"/>
+          <w:bCs/>
+          <w:sz w:val="20"/>
+          <w:szCs w:val="20"/>
         </w:rPr>
         <w:t xml:space="preserve"> </w:t>
+      </w:r>
+      <w:r>
+        <w:rPr>
+          <w:rFonts w:ascii="Verdana" w:hAnsi="Verdana" w:cs="Verdana"/>
+          <w:bCs/>
+          <w:sz w:val="20"/>
+          <w:szCs w:val="20"/>
+        </w:rPr>
+        <w:t xml:space="preserve">SE </w:t>
+      </w:r>
+      <w:r>
+        <w:rPr>
+          <w:rFonts w:ascii="Verdana" w:hAnsi="Verdana" w:cs="Verdana"/>
+          <w:bCs/>
+          <w:sz w:val="20"/>
+          <w:szCs w:val="20"/>
+        </w:rPr>
+        <w:t>Stream Restoration Conference; Asheville, NC.</w:t>
       </w:r>
     </w:p>
     <w:p>
       <w:pPr>
-        <w:pStyle w:val="HTMLPreformatted"/>
         <w:ind w:left="270" w:hanging="270"/>
         <w:rPr>
           <w:rFonts w:ascii="Verdana" w:hAnsi="Verdana" w:cs="Verdana"/>
-        </w:rPr>
-      </w:pPr>
-      <w:r>
-        <w:rPr>
-          <w:rFonts w:ascii="Verdana" w:hAnsi="Verdana"/>
-        </w:rPr>
-        <w:t xml:space="preserve">Muehlbauer, J.D., Bernhardt, E.S. &amp; Doyle, M.W. (2009) </w:t>
-      </w:r>
-      <w:r>
-        <w:rPr>
-          <w:rFonts w:ascii="Verdana" w:hAnsi="Verdana"/>
-        </w:rPr>
-        <w:t>Macroinvertebrate community responses to an experimental drought gradient on the outer coastal plain of No</w:t>
-      </w:r>
-      <w:r>
-        <w:rPr>
-          <w:rFonts w:ascii="Verdana" w:hAnsi="Verdana"/>
-        </w:rPr>
-        <w:t>rth Carolina</w:t>
-      </w:r>
-      <w:r>
-        <w:rPr>
-          <w:rFonts w:ascii="Verdana" w:hAnsi="Verdana"/>
+          <w:bCs/>
+          <w:iCs/>
+          <w:sz w:val="20"/>
+          <w:szCs w:val="20"/>
+        </w:rPr>
+      </w:pPr>
+      <w:r>
+        <w:rPr>
+          <w:rFonts w:ascii="Verdana" w:hAnsi="Verdana" w:cs="Verdana"/>
+          <w:bCs/>
+          <w:iCs/>
+          <w:sz w:val="20"/>
+          <w:szCs w:val="20"/>
+        </w:rPr>
+        <w:t xml:space="preserve">Muehlbauer, J.D., </w:t>
+      </w:r>
+      <w:r>
+        <w:rPr>
+          <w:rFonts w:ascii="Verdana" w:hAnsi="Verdana" w:cs="Verdana"/>
+          <w:bCs/>
+          <w:i/>
+          <w:iCs/>
+          <w:sz w:val="20"/>
+          <w:szCs w:val="20"/>
+        </w:rPr>
+        <w:t>et al.</w:t>
+      </w:r>
+      <w:r>
+        <w:rPr>
+          <w:rFonts w:ascii="Verdana" w:hAnsi="Verdana" w:cs="Verdana"/>
+          <w:bCs/>
+          <w:iCs/>
+          <w:sz w:val="20"/>
+          <w:szCs w:val="20"/>
+        </w:rPr>
+        <w:t xml:space="preserve"> (2007)</w:t>
+      </w:r>
+      <w:r>
+        <w:rPr>
+          <w:rFonts w:ascii="Verdana" w:hAnsi="Verdana" w:cs="Verdana"/>
+          <w:bCs/>
+          <w:iCs/>
+          <w:sz w:val="20"/>
+          <w:szCs w:val="20"/>
+        </w:rPr>
+        <w:t xml:space="preserve"> </w:t>
+      </w:r>
+      <w:r>
+        <w:rPr>
+          <w:rFonts w:ascii="Verdana" w:hAnsi="Verdana" w:cs="Verdana"/>
+          <w:bCs/>
+          <w:iCs/>
+          <w:sz w:val="20"/>
+          <w:szCs w:val="20"/>
+        </w:rPr>
+        <w:t>Short-term effects of dam decommissioning and flow restoration in</w:t>
+      </w:r>
+      <w:r>
+        <w:rPr>
+          <w:rFonts w:ascii="Verdana" w:hAnsi="Verdana" w:cs="Verdana"/>
+          <w:bCs/>
+          <w:iCs/>
+          <w:sz w:val="20"/>
+          <w:szCs w:val="20"/>
+        </w:rPr>
+        <w:t xml:space="preserve"> Fossil Creek</w:t>
+      </w:r>
+      <w:r>
+        <w:rPr>
+          <w:rFonts w:ascii="Verdana" w:hAnsi="Verdana" w:cs="Verdana"/>
+          <w:bCs/>
+          <w:iCs/>
+          <w:sz w:val="20"/>
+          <w:szCs w:val="20"/>
         </w:rPr>
         <w:t xml:space="preserve">. </w:t>
       </w:r>
       <w:r>
         <w:rPr>
           <w:rFonts w:ascii="Verdana" w:hAnsi="Verdana" w:cs="Verdana"/>
-        </w:rPr>
-        <w:t>NABS</w:t>
-      </w:r>
-      <w:r>
-        <w:rPr>
-          <w:rFonts w:ascii="Verdana" w:hAnsi="Verdana" w:cs="Verdana"/>
+          <w:bCs/>
+          <w:iCs/>
+          <w:sz w:val="20"/>
+          <w:szCs w:val="20"/>
+        </w:rPr>
+        <w:t>ESA/SER</w:t>
+      </w:r>
+      <w:r>
+        <w:rPr>
+          <w:rFonts w:ascii="Verdana" w:hAnsi="Verdana" w:cs="Verdana"/>
+          <w:bCs/>
+          <w:iCs/>
+          <w:sz w:val="20"/>
+          <w:szCs w:val="20"/>
         </w:rPr>
         <w:t xml:space="preserve"> Conference</w:t>
       </w:r>
       <w:r>
         <w:rPr>
           <w:rFonts w:ascii="Verdana" w:hAnsi="Verdana" w:cs="Verdana"/>
+          <w:bCs/>
+          <w:iCs/>
+          <w:sz w:val="20"/>
+          <w:szCs w:val="20"/>
         </w:rPr>
         <w:t xml:space="preserve">; </w:t>
       </w:r>
       <w:r>
         <w:rPr>
           <w:rFonts w:ascii="Verdana" w:hAnsi="Verdana" w:cs="Verdana"/>
-        </w:rPr>
-        <w:t>Grand Rapids, MI.</w:t>
+          <w:bCs/>
+          <w:iCs/>
+          <w:sz w:val="20"/>
+          <w:szCs w:val="20"/>
+        </w:rPr>
+        <w:t>San Jose</w:t>
+      </w:r>
+      <w:r>
+        <w:rPr>
+          <w:rFonts w:ascii="Verdana" w:hAnsi="Verdana" w:cs="Verdana"/>
+          <w:bCs/>
+          <w:iCs/>
+          <w:sz w:val="20"/>
+          <w:szCs w:val="20"/>
+        </w:rPr>
+        <w:t>.</w:t>
       </w:r>
     </w:p>
     <w:p>
@@ -2719,605 +3155,442 @@
         <w:ind w:left="270" w:hanging="270"/>
         <w:rPr>
           <w:rFonts w:ascii="Verdana" w:hAnsi="Verdana" w:cs="Verdana"/>
-          <w:bCs/>
-          <w:sz w:val="20"/>
-          <w:szCs w:val="20"/>
-        </w:rPr>
-      </w:pPr>
-      <w:r>
-        <w:rPr>
-          <w:rFonts w:ascii="Verdana" w:hAnsi="Verdana" w:cs="Verdana"/>
-          <w:bCs/>
-          <w:sz w:val="20"/>
-          <w:szCs w:val="20"/>
-        </w:rPr>
-        <w:t xml:space="preserve">Muehlbauer, J.D. &amp; Doyle, M.W. (2008) </w:t>
-      </w:r>
-      <w:r>
-        <w:rPr>
-          <w:rFonts w:ascii="Verdana" w:hAnsi="Verdana" w:cs="Verdana"/>
-          <w:bCs/>
-          <w:sz w:val="20"/>
-          <w:szCs w:val="20"/>
-        </w:rPr>
-        <w:t xml:space="preserve">Knickpoint effects on habitat and </w:t>
-      </w:r>
-      <w:r>
-        <w:rPr>
-          <w:rFonts w:ascii="Verdana" w:hAnsi="Verdana" w:cs="Verdana"/>
-          <w:bCs/>
-          <w:sz w:val="20"/>
-          <w:szCs w:val="20"/>
-        </w:rPr>
-        <w:t>t</w:t>
-      </w:r>
-      <w:r>
-        <w:rPr>
-          <w:rFonts w:ascii="Verdana" w:hAnsi="Verdana" w:cs="Verdana"/>
-          <w:bCs/>
-          <w:sz w:val="20"/>
-          <w:szCs w:val="20"/>
-        </w:rPr>
-        <w:t>he macroinvertebra</w:t>
-      </w:r>
-      <w:r>
-        <w:rPr>
-          <w:rFonts w:ascii="Verdana" w:hAnsi="Verdana" w:cs="Verdana"/>
-          <w:bCs/>
-          <w:sz w:val="20"/>
-          <w:szCs w:val="20"/>
-        </w:rPr>
-        <w:t>te community</w:t>
-      </w:r>
-      <w:r>
-        <w:rPr>
-          <w:rFonts w:ascii="Verdana" w:hAnsi="Verdana" w:cs="Verdana"/>
-          <w:bCs/>
+          <w:iCs/>
+          <w:sz w:val="20"/>
+          <w:szCs w:val="20"/>
+        </w:rPr>
+      </w:pPr>
+      <w:r>
+        <w:rPr>
+          <w:rFonts w:ascii="Verdana" w:hAnsi="Verdana" w:cs="Verdana"/>
+          <w:iCs/>
+          <w:sz w:val="20"/>
+          <w:szCs w:val="20"/>
+        </w:rPr>
+        <w:t xml:space="preserve">Muehlbauer, J.D., </w:t>
+      </w:r>
+      <w:r>
+        <w:rPr>
+          <w:rFonts w:ascii="Verdana" w:hAnsi="Verdana" w:cs="Verdana"/>
+          <w:i/>
+          <w:iCs/>
+          <w:sz w:val="20"/>
+          <w:szCs w:val="20"/>
+        </w:rPr>
+        <w:t>et al.</w:t>
+      </w:r>
+      <w:r>
+        <w:rPr>
+          <w:rFonts w:ascii="Verdana" w:hAnsi="Verdana" w:cs="Verdana"/>
+          <w:iCs/>
+          <w:sz w:val="20"/>
+          <w:szCs w:val="20"/>
+        </w:rPr>
+        <w:t xml:space="preserve"> (2005) </w:t>
+      </w:r>
+      <w:r>
+        <w:rPr>
+          <w:rFonts w:ascii="Verdana" w:hAnsi="Verdana" w:cs="Verdana"/>
+          <w:iCs/>
+          <w:sz w:val="20"/>
+          <w:szCs w:val="20"/>
+        </w:rPr>
+        <w:t xml:space="preserve">Diversion </w:t>
+      </w:r>
+      <w:r>
+        <w:rPr>
+          <w:rFonts w:ascii="Verdana" w:hAnsi="Verdana" w:cs="Verdana"/>
+          <w:iCs/>
+          <w:sz w:val="20"/>
+          <w:szCs w:val="20"/>
+        </w:rPr>
+        <w:t>D</w:t>
+      </w:r>
+      <w:r>
+        <w:rPr>
+          <w:rFonts w:ascii="Verdana" w:hAnsi="Verdana" w:cs="Verdana"/>
+          <w:iCs/>
+          <w:sz w:val="20"/>
+          <w:szCs w:val="20"/>
+        </w:rPr>
+        <w:t xml:space="preserve">am </w:t>
+      </w:r>
+      <w:r>
+        <w:rPr>
+          <w:rFonts w:ascii="Verdana" w:hAnsi="Verdana" w:cs="Verdana"/>
+          <w:iCs/>
+          <w:sz w:val="20"/>
+          <w:szCs w:val="20"/>
+        </w:rPr>
+        <w:t>R</w:t>
+      </w:r>
+      <w:r>
+        <w:rPr>
+          <w:rFonts w:ascii="Verdana" w:hAnsi="Verdana" w:cs="Verdana"/>
+          <w:iCs/>
+          <w:sz w:val="20"/>
+          <w:szCs w:val="20"/>
+        </w:rPr>
+        <w:t xml:space="preserve">educes </w:t>
+      </w:r>
+      <w:r>
+        <w:rPr>
+          <w:rFonts w:ascii="Verdana" w:hAnsi="Verdana" w:cs="Verdana"/>
+          <w:iCs/>
+          <w:sz w:val="20"/>
+          <w:szCs w:val="20"/>
+        </w:rPr>
+        <w:t>D</w:t>
+      </w:r>
+      <w:r>
+        <w:rPr>
+          <w:rFonts w:ascii="Verdana" w:hAnsi="Verdana" w:cs="Verdana"/>
+          <w:iCs/>
+          <w:sz w:val="20"/>
+          <w:szCs w:val="20"/>
+        </w:rPr>
+        <w:t>e</w:t>
+      </w:r>
+      <w:r>
+        <w:rPr>
+          <w:rFonts w:ascii="Verdana" w:hAnsi="Verdana" w:cs="Verdana"/>
+          <w:iCs/>
+          <w:sz w:val="20"/>
+          <w:szCs w:val="20"/>
+        </w:rPr>
+        <w:t xml:space="preserve">composition, </w:t>
+      </w:r>
+      <w:r>
+        <w:rPr>
+          <w:rFonts w:ascii="Verdana" w:hAnsi="Verdana" w:cs="Verdana"/>
+          <w:iCs/>
+          <w:sz w:val="20"/>
+          <w:szCs w:val="20"/>
+        </w:rPr>
+        <w:t>F</w:t>
+      </w:r>
+      <w:r>
+        <w:rPr>
+          <w:rFonts w:ascii="Verdana" w:hAnsi="Verdana" w:cs="Verdana"/>
+          <w:iCs/>
+          <w:sz w:val="20"/>
+          <w:szCs w:val="20"/>
+        </w:rPr>
+        <w:t xml:space="preserve">ungal </w:t>
+      </w:r>
+      <w:r>
+        <w:rPr>
+          <w:rFonts w:ascii="Verdana" w:hAnsi="Verdana" w:cs="Verdana"/>
+          <w:iCs/>
+          <w:sz w:val="20"/>
+          <w:szCs w:val="20"/>
+        </w:rPr>
+        <w:t>B</w:t>
+      </w:r>
+      <w:r>
+        <w:rPr>
+          <w:rFonts w:ascii="Verdana" w:hAnsi="Verdana" w:cs="Verdana"/>
+          <w:iCs/>
+          <w:sz w:val="20"/>
+          <w:szCs w:val="20"/>
+        </w:rPr>
+        <w:t>iomass and</w:t>
+      </w:r>
+      <w:r>
+        <w:rPr>
+          <w:rFonts w:ascii="Verdana" w:hAnsi="Verdana" w:cs="Verdana"/>
+          <w:iCs/>
+          <w:sz w:val="20"/>
+          <w:szCs w:val="20"/>
+        </w:rPr>
+        <w:t xml:space="preserve"> </w:t>
+      </w:r>
+      <w:r>
+        <w:rPr>
+          <w:rFonts w:ascii="Verdana" w:hAnsi="Verdana" w:cs="Verdana"/>
+          <w:iCs/>
+          <w:sz w:val="20"/>
+          <w:szCs w:val="20"/>
+        </w:rPr>
+        <w:t>M</w:t>
+      </w:r>
+      <w:r>
+        <w:rPr>
+          <w:rFonts w:ascii="Verdana" w:hAnsi="Verdana" w:cs="Verdana"/>
+          <w:iCs/>
+          <w:sz w:val="20"/>
+          <w:szCs w:val="20"/>
+        </w:rPr>
+        <w:t xml:space="preserve">acroinvertebrate </w:t>
+      </w:r>
+      <w:r>
+        <w:rPr>
+          <w:rFonts w:ascii="Verdana" w:hAnsi="Verdana" w:cs="Verdana"/>
+          <w:iCs/>
+          <w:sz w:val="20"/>
+          <w:szCs w:val="20"/>
+        </w:rPr>
+        <w:t>A</w:t>
+      </w:r>
+      <w:r>
+        <w:rPr>
+          <w:rFonts w:ascii="Verdana" w:hAnsi="Verdana" w:cs="Verdana"/>
+          <w:iCs/>
+          <w:sz w:val="20"/>
+          <w:szCs w:val="20"/>
+        </w:rPr>
+        <w:t xml:space="preserve">bundance and </w:t>
+      </w:r>
+      <w:r>
+        <w:rPr>
+          <w:rFonts w:ascii="Verdana" w:hAnsi="Verdana" w:cs="Verdana"/>
+          <w:iCs/>
+          <w:sz w:val="20"/>
+          <w:szCs w:val="20"/>
+        </w:rPr>
+        <w:t>D</w:t>
+      </w:r>
+      <w:r>
+        <w:rPr>
+          <w:rFonts w:ascii="Verdana" w:hAnsi="Verdana" w:cs="Verdana"/>
+          <w:iCs/>
+          <w:sz w:val="20"/>
+          <w:szCs w:val="20"/>
+        </w:rPr>
+        <w:t>iversity</w:t>
+      </w:r>
+      <w:r>
+        <w:rPr>
+          <w:rFonts w:ascii="Verdana" w:hAnsi="Verdana" w:cs="Verdana"/>
+          <w:iCs/>
+          <w:sz w:val="20"/>
+          <w:szCs w:val="20"/>
+        </w:rPr>
+        <w:t xml:space="preserve">. </w:t>
+      </w:r>
+      <w:r>
+        <w:rPr>
+          <w:rFonts w:ascii="Verdana" w:hAnsi="Verdana" w:cs="Verdana"/>
+          <w:sz w:val="20"/>
+          <w:szCs w:val="20"/>
+        </w:rPr>
+        <w:t xml:space="preserve">NABS/AGU </w:t>
+      </w:r>
+      <w:r>
+        <w:rPr>
+          <w:rFonts w:ascii="Verdana" w:hAnsi="Verdana" w:cs="Verdana"/>
+          <w:sz w:val="20"/>
+          <w:szCs w:val="20"/>
+        </w:rPr>
+        <w:t>Conferen</w:t>
+      </w:r>
+      <w:r>
+        <w:rPr>
+          <w:rFonts w:ascii="Verdana" w:hAnsi="Verdana" w:cs="Verdana"/>
+          <w:sz w:val="20"/>
+          <w:szCs w:val="20"/>
+        </w:rPr>
+        <w:t>ce</w:t>
+      </w:r>
+      <w:r>
+        <w:rPr>
+          <w:rFonts w:ascii="Verdana" w:hAnsi="Verdana" w:cs="Verdana"/>
+          <w:sz w:val="20"/>
+          <w:szCs w:val="20"/>
+        </w:rPr>
+        <w:t xml:space="preserve">; </w:t>
+      </w:r>
+      <w:r>
+        <w:rPr>
+          <w:rFonts w:ascii="Verdana" w:hAnsi="Verdana" w:cs="Verdana"/>
+          <w:sz w:val="20"/>
+          <w:szCs w:val="20"/>
+        </w:rPr>
+        <w:t>New Orleans</w:t>
+      </w:r>
+      <w:r>
+        <w:rPr>
+          <w:rFonts w:ascii="Verdana" w:hAnsi="Verdana" w:cs="Verdana"/>
           <w:sz w:val="20"/>
           <w:szCs w:val="20"/>
         </w:rPr>
         <w:t>.</w:t>
-      </w:r>
-      <w:r>
-        <w:rPr>
-          <w:rFonts w:ascii="Verdana" w:hAnsi="Verdana" w:cs="Verdana"/>
-          <w:bCs/>
-          <w:sz w:val="20"/>
-          <w:szCs w:val="20"/>
-        </w:rPr>
-        <w:t xml:space="preserve"> </w:t>
-      </w:r>
-      <w:r>
-        <w:rPr>
-          <w:rFonts w:ascii="Verdana" w:hAnsi="Verdana" w:cs="Verdana"/>
-          <w:bCs/>
-          <w:sz w:val="20"/>
-          <w:szCs w:val="20"/>
-        </w:rPr>
-        <w:t xml:space="preserve">SE </w:t>
-      </w:r>
-      <w:r>
-        <w:rPr>
-          <w:rFonts w:ascii="Verdana" w:hAnsi="Verdana" w:cs="Verdana"/>
-          <w:bCs/>
-          <w:sz w:val="20"/>
-          <w:szCs w:val="20"/>
-        </w:rPr>
-        <w:t>Stream Restoration Conference; Asheville, NC.</w:t>
       </w:r>
     </w:p>
     <w:p>
       <w:pPr>
-        <w:ind w:left="270" w:hanging="270"/>
-        <w:rPr>
-          <w:rFonts w:ascii="Verdana" w:hAnsi="Verdana" w:cs="Verdana"/>
-          <w:bCs/>
-          <w:iCs/>
-          <w:sz w:val="20"/>
-          <w:szCs w:val="20"/>
-        </w:rPr>
-      </w:pPr>
-      <w:r>
-        <w:rPr>
-          <w:rFonts w:ascii="Verdana" w:hAnsi="Verdana" w:cs="Verdana"/>
-          <w:bCs/>
-          <w:iCs/>
-          <w:sz w:val="20"/>
-          <w:szCs w:val="20"/>
-        </w:rPr>
-        <w:t xml:space="preserve">Muehlbauer, J.D., </w:t>
-      </w:r>
-      <w:r>
-        <w:rPr>
-          <w:rFonts w:ascii="Verdana" w:hAnsi="Verdana" w:cs="Verdana"/>
-          <w:bCs/>
-          <w:i/>
-          <w:iCs/>
-          <w:sz w:val="20"/>
-          <w:szCs w:val="20"/>
-        </w:rPr>
-        <w:t>et al.</w:t>
-      </w:r>
-      <w:r>
-        <w:rPr>
-          <w:rFonts w:ascii="Verdana" w:hAnsi="Verdana" w:cs="Verdana"/>
-          <w:bCs/>
-          <w:iCs/>
-          <w:sz w:val="20"/>
-          <w:szCs w:val="20"/>
-        </w:rPr>
-        <w:t xml:space="preserve"> (2007)</w:t>
-      </w:r>
-      <w:r>
-        <w:rPr>
-          <w:rFonts w:ascii="Verdana" w:hAnsi="Verdana" w:cs="Verdana"/>
-          <w:bCs/>
-          <w:iCs/>
-          <w:sz w:val="20"/>
-          <w:szCs w:val="20"/>
-        </w:rPr>
-        <w:t xml:space="preserve"> </w:t>
-      </w:r>
-      <w:r>
-        <w:rPr>
-          <w:rFonts w:ascii="Verdana" w:hAnsi="Verdana" w:cs="Verdana"/>
-          <w:bCs/>
-          <w:iCs/>
-          <w:sz w:val="20"/>
-          <w:szCs w:val="20"/>
-        </w:rPr>
-        <w:t>Short-term effects of dam decommissioning and flow restoration in</w:t>
-      </w:r>
-      <w:r>
-        <w:rPr>
-          <w:rFonts w:ascii="Verdana" w:hAnsi="Verdana" w:cs="Verdana"/>
-          <w:bCs/>
-          <w:iCs/>
-          <w:sz w:val="20"/>
-          <w:szCs w:val="20"/>
-        </w:rPr>
-        <w:t xml:space="preserve"> Fossil Creek</w:t>
-      </w:r>
-      <w:r>
-        <w:rPr>
-          <w:rFonts w:ascii="Verdana" w:hAnsi="Verdana" w:cs="Verdana"/>
-          <w:bCs/>
-          <w:iCs/>
-          <w:sz w:val="20"/>
-          <w:szCs w:val="20"/>
-        </w:rPr>
-        <w:t xml:space="preserve">. </w:t>
-      </w:r>
-      <w:r>
-        <w:rPr>
-          <w:rFonts w:ascii="Verdana" w:hAnsi="Verdana" w:cs="Verdana"/>
-          <w:bCs/>
-          <w:iCs/>
-          <w:sz w:val="20"/>
-          <w:szCs w:val="20"/>
-        </w:rPr>
-        <w:t>ESA/SER</w:t>
-      </w:r>
-      <w:r>
-        <w:rPr>
-          <w:rFonts w:ascii="Verdana" w:hAnsi="Verdana" w:cs="Verdana"/>
-          <w:bCs/>
-          <w:iCs/>
-          <w:sz w:val="20"/>
-          <w:szCs w:val="20"/>
-        </w:rPr>
-        <w:t xml:space="preserve"> Conference</w:t>
-      </w:r>
-      <w:r>
-        <w:rPr>
-          <w:rFonts w:ascii="Verdana" w:hAnsi="Verdana" w:cs="Verdana"/>
-          <w:bCs/>
-          <w:iCs/>
-          <w:sz w:val="20"/>
-          <w:szCs w:val="20"/>
-        </w:rPr>
-        <w:t xml:space="preserve">; </w:t>
-      </w:r>
-      <w:r>
-        <w:rPr>
-          <w:rFonts w:ascii="Verdana" w:hAnsi="Verdana" w:cs="Verdana"/>
-          <w:bCs/>
-          <w:iCs/>
-          <w:sz w:val="20"/>
-          <w:szCs w:val="20"/>
-        </w:rPr>
-        <w:t>San Jose, CA</w:t>
-      </w:r>
-      <w:r>
-        <w:rPr>
-          <w:rFonts w:ascii="Verdana" w:hAnsi="Verdana" w:cs="Verdana"/>
-          <w:bCs/>
-          <w:iCs/>
-          <w:sz w:val="20"/>
-          <w:szCs w:val="20"/>
-        </w:rPr>
-        <w:t>.</w:t>
+        <w:spacing w:before="200"/>
+        <w:rPr>
+          <w:rFonts w:ascii="Verdana" w:hAnsi="Verdana" w:cs="Verdana"/>
+          <w:b/>
+          <w:bCs/>
+          <w:sz w:val="20"/>
+          <w:szCs w:val="20"/>
+        </w:rPr>
+      </w:pPr>
+      <w:r>
+        <w:rPr>
+          <w:rFonts w:ascii="Verdana" w:hAnsi="Verdana" w:cs="Verdana"/>
+          <w:b/>
+          <w:bCs/>
+          <w:sz w:val="20"/>
+          <w:szCs w:val="20"/>
+        </w:rPr>
+        <w:t>PROFESSIONAL AFFILIATIONS</w:t>
       </w:r>
     </w:p>
     <w:p>
       <w:pPr>
-        <w:ind w:left="270" w:hanging="270"/>
-        <w:rPr>
-          <w:rFonts w:ascii="Verdana" w:hAnsi="Verdana" w:cs="Verdana"/>
-          <w:iCs/>
-          <w:sz w:val="20"/>
-          <w:szCs w:val="20"/>
-        </w:rPr>
-      </w:pPr>
-      <w:r>
-        <w:rPr>
-          <w:rFonts w:ascii="Verdana" w:hAnsi="Verdana" w:cs="Verdana"/>
-          <w:iCs/>
-          <w:sz w:val="20"/>
-          <w:szCs w:val="20"/>
-        </w:rPr>
-        <w:t xml:space="preserve">Muehlbauer, J.D., </w:t>
-      </w:r>
-      <w:r>
-        <w:rPr>
-          <w:rFonts w:ascii="Verdana" w:hAnsi="Verdana" w:cs="Verdana"/>
-          <w:i/>
-          <w:iCs/>
-          <w:sz w:val="20"/>
-          <w:szCs w:val="20"/>
-        </w:rPr>
-        <w:t>et al.</w:t>
-      </w:r>
-      <w:r>
-        <w:rPr>
-          <w:rFonts w:ascii="Verdana" w:hAnsi="Verdana" w:cs="Verdana"/>
-          <w:iCs/>
-          <w:sz w:val="20"/>
-          <w:szCs w:val="20"/>
-        </w:rPr>
-        <w:t xml:space="preserve"> (2005) </w:t>
-      </w:r>
-      <w:r>
-        <w:rPr>
-          <w:rFonts w:ascii="Verdana" w:hAnsi="Verdana" w:cs="Verdana"/>
-          <w:iCs/>
-          <w:sz w:val="20"/>
-          <w:szCs w:val="20"/>
-        </w:rPr>
-        <w:t xml:space="preserve">Diversion </w:t>
-      </w:r>
-      <w:r>
-        <w:rPr>
-          <w:rFonts w:ascii="Verdana" w:hAnsi="Verdana" w:cs="Verdana"/>
-          <w:iCs/>
-          <w:sz w:val="20"/>
-          <w:szCs w:val="20"/>
-        </w:rPr>
-        <w:t>D</w:t>
-      </w:r>
-      <w:r>
-        <w:rPr>
-          <w:rFonts w:ascii="Verdana" w:hAnsi="Verdana" w:cs="Verdana"/>
-          <w:iCs/>
-          <w:sz w:val="20"/>
-          <w:szCs w:val="20"/>
-        </w:rPr>
-        <w:t xml:space="preserve">am </w:t>
-      </w:r>
-      <w:r>
-        <w:rPr>
-          <w:rFonts w:ascii="Verdana" w:hAnsi="Verdana" w:cs="Verdana"/>
-          <w:iCs/>
-          <w:sz w:val="20"/>
-          <w:szCs w:val="20"/>
-        </w:rPr>
-        <w:t>R</w:t>
-      </w:r>
-      <w:r>
-        <w:rPr>
-          <w:rFonts w:ascii="Verdana" w:hAnsi="Verdana" w:cs="Verdana"/>
-          <w:iCs/>
-          <w:sz w:val="20"/>
-          <w:szCs w:val="20"/>
-        </w:rPr>
-        <w:t xml:space="preserve">educes </w:t>
-      </w:r>
-      <w:r>
-        <w:rPr>
-          <w:rFonts w:ascii="Verdana" w:hAnsi="Verdana" w:cs="Verdana"/>
-          <w:iCs/>
-          <w:sz w:val="20"/>
-          <w:szCs w:val="20"/>
-        </w:rPr>
-        <w:t>D</w:t>
-      </w:r>
-      <w:r>
-        <w:rPr>
-          <w:rFonts w:ascii="Verdana" w:hAnsi="Verdana" w:cs="Verdana"/>
-          <w:iCs/>
-          <w:sz w:val="20"/>
-          <w:szCs w:val="20"/>
-        </w:rPr>
-        <w:t>e</w:t>
-      </w:r>
-      <w:r>
-        <w:rPr>
-          <w:rFonts w:ascii="Verdana" w:hAnsi="Verdana" w:cs="Verdana"/>
-          <w:iCs/>
-          <w:sz w:val="20"/>
-          <w:szCs w:val="20"/>
-        </w:rPr>
-        <w:t xml:space="preserve">composition, </w:t>
-      </w:r>
-      <w:r>
-        <w:rPr>
-          <w:rFonts w:ascii="Verdana" w:hAnsi="Verdana" w:cs="Verdana"/>
-          <w:iCs/>
-          <w:sz w:val="20"/>
-          <w:szCs w:val="20"/>
-        </w:rPr>
-        <w:t>F</w:t>
-      </w:r>
-      <w:r>
-        <w:rPr>
-          <w:rFonts w:ascii="Verdana" w:hAnsi="Verdana" w:cs="Verdana"/>
-          <w:iCs/>
-          <w:sz w:val="20"/>
-          <w:szCs w:val="20"/>
-        </w:rPr>
-        <w:t xml:space="preserve">ungal </w:t>
-      </w:r>
-      <w:r>
-        <w:rPr>
-          <w:rFonts w:ascii="Verdana" w:hAnsi="Verdana" w:cs="Verdana"/>
-          <w:iCs/>
-          <w:sz w:val="20"/>
-          <w:szCs w:val="20"/>
-        </w:rPr>
-        <w:t>B</w:t>
-      </w:r>
-      <w:r>
-        <w:rPr>
-          <w:rFonts w:ascii="Verdana" w:hAnsi="Verdana" w:cs="Verdana"/>
-          <w:iCs/>
-          <w:sz w:val="20"/>
-          <w:szCs w:val="20"/>
-        </w:rPr>
-        <w:t>iomass and</w:t>
-      </w:r>
-      <w:r>
-        <w:rPr>
-          <w:rFonts w:ascii="Verdana" w:hAnsi="Verdana" w:cs="Verdana"/>
-          <w:iCs/>
-          <w:sz w:val="20"/>
-          <w:szCs w:val="20"/>
-        </w:rPr>
-        <w:t xml:space="preserve"> </w:t>
-      </w:r>
-      <w:r>
-        <w:rPr>
-          <w:rFonts w:ascii="Verdana" w:hAnsi="Verdana" w:cs="Verdana"/>
-          <w:iCs/>
-          <w:sz w:val="20"/>
-          <w:szCs w:val="20"/>
-        </w:rPr>
-        <w:t>M</w:t>
-      </w:r>
-      <w:r>
-        <w:rPr>
-          <w:rFonts w:ascii="Verdana" w:hAnsi="Verdana" w:cs="Verdana"/>
-          <w:iCs/>
-          <w:sz w:val="20"/>
-          <w:szCs w:val="20"/>
-        </w:rPr>
-        <w:t xml:space="preserve">acroinvertebrate </w:t>
-      </w:r>
-      <w:r>
-        <w:rPr>
-          <w:rFonts w:ascii="Verdana" w:hAnsi="Verdana" w:cs="Verdana"/>
-          <w:iCs/>
-          <w:sz w:val="20"/>
-          <w:szCs w:val="20"/>
-        </w:rPr>
-        <w:t>A</w:t>
-      </w:r>
-      <w:r>
-        <w:rPr>
-          <w:rFonts w:ascii="Verdana" w:hAnsi="Verdana" w:cs="Verdana"/>
-          <w:iCs/>
-          <w:sz w:val="20"/>
-          <w:szCs w:val="20"/>
-        </w:rPr>
-        <w:t xml:space="preserve">bundance and </w:t>
-      </w:r>
-      <w:r>
-        <w:rPr>
-          <w:rFonts w:ascii="Verdana" w:hAnsi="Verdana" w:cs="Verdana"/>
-          <w:iCs/>
-          <w:sz w:val="20"/>
-          <w:szCs w:val="20"/>
-        </w:rPr>
-        <w:t>D</w:t>
-      </w:r>
-      <w:r>
-        <w:rPr>
-          <w:rFonts w:ascii="Verdana" w:hAnsi="Verdana" w:cs="Verdana"/>
-          <w:iCs/>
-          <w:sz w:val="20"/>
-          <w:szCs w:val="20"/>
-        </w:rPr>
-        <w:t>iversity</w:t>
-      </w:r>
-      <w:r>
-        <w:rPr>
-          <w:rFonts w:ascii="Verdana" w:hAnsi="Verdana" w:cs="Verdana"/>
-          <w:iCs/>
-          <w:sz w:val="20"/>
-          <w:szCs w:val="20"/>
-        </w:rPr>
-        <w:t xml:space="preserve">. </w:t>
-      </w:r>
-      <w:r>
-        <w:rPr>
-          <w:rFonts w:ascii="Verdana" w:hAnsi="Verdana" w:cs="Verdana"/>
-          <w:sz w:val="20"/>
-          <w:szCs w:val="20"/>
-        </w:rPr>
-        <w:t xml:space="preserve">NABS/AGU </w:t>
-      </w:r>
-      <w:r>
-        <w:rPr>
-          <w:rFonts w:ascii="Verdana" w:hAnsi="Verdana" w:cs="Verdana"/>
-          <w:sz w:val="20"/>
-          <w:szCs w:val="20"/>
-        </w:rPr>
-        <w:t>Conferen</w:t>
-      </w:r>
-      <w:r>
-        <w:rPr>
-          <w:rFonts w:ascii="Verdana" w:hAnsi="Verdana" w:cs="Verdana"/>
-          <w:sz w:val="20"/>
-          <w:szCs w:val="20"/>
-        </w:rPr>
-        <w:t>ce</w:t>
-      </w:r>
-      <w:r>
-        <w:rPr>
-          <w:rFonts w:ascii="Verdana" w:hAnsi="Verdana" w:cs="Verdana"/>
-          <w:sz w:val="20"/>
-          <w:szCs w:val="20"/>
-        </w:rPr>
-        <w:t xml:space="preserve">; </w:t>
-      </w:r>
-      <w:r>
-        <w:rPr>
-          <w:rFonts w:ascii="Verdana" w:hAnsi="Verdana" w:cs="Verdana"/>
-          <w:sz w:val="20"/>
-          <w:szCs w:val="20"/>
-        </w:rPr>
-        <w:t>New Orleans,</w:t>
-      </w:r>
-      <w:r>
-        <w:rPr>
-          <w:rFonts w:ascii="Verdana" w:hAnsi="Verdana" w:cs="Verdana"/>
-          <w:sz w:val="20"/>
-          <w:szCs w:val="20"/>
-        </w:rPr>
-        <w:t xml:space="preserve"> LA</w:t>
-      </w:r>
-      <w:r>
-        <w:rPr>
-          <w:rFonts w:ascii="Verdana" w:hAnsi="Verdana" w:cs="Verdana"/>
-          <w:sz w:val="20"/>
-          <w:szCs w:val="20"/>
-        </w:rPr>
-        <w:t>.</w:t>
+        <w:rPr>
+          <w:rFonts w:ascii="Verdana" w:hAnsi="Verdana" w:cs="Verdana"/>
+          <w:bCs/>
+          <w:sz w:val="20"/>
+          <w:szCs w:val="20"/>
+        </w:rPr>
+      </w:pPr>
+      <w:r>
+        <w:rPr>
+          <w:rFonts w:ascii="Verdana" w:hAnsi="Verdana" w:cs="Verdana"/>
+          <w:bCs/>
+          <w:sz w:val="20"/>
+          <w:szCs w:val="20"/>
+        </w:rPr>
+        <w:t>European Geosciences Union (EGU), 2011-Present</w:t>
       </w:r>
     </w:p>
     <w:p>
       <w:pPr>
         <w:rPr>
           <w:rFonts w:ascii="Verdana" w:hAnsi="Verdana" w:cs="Verdana"/>
-          <w:b/>
-          <w:bCs/>
-          <w:sz w:val="20"/>
-          <w:szCs w:val="20"/>
-        </w:rPr>
-      </w:pPr>
+          <w:bCs/>
+          <w:sz w:val="20"/>
+          <w:szCs w:val="20"/>
+        </w:rPr>
+      </w:pPr>
+      <w:r>
+        <w:rPr>
+          <w:rFonts w:ascii="Verdana" w:hAnsi="Verdana" w:cs="Verdana"/>
+          <w:bCs/>
+          <w:sz w:val="20"/>
+          <w:szCs w:val="20"/>
+        </w:rPr>
+        <w:t>American Society of</w:t>
+      </w:r>
+      <w:r>
+        <w:rPr>
+          <w:rFonts w:ascii="Verdana" w:hAnsi="Verdana" w:cs="Verdana"/>
+          <w:bCs/>
+          <w:sz w:val="20"/>
+          <w:szCs w:val="20"/>
+        </w:rPr>
+        <w:t xml:space="preserve"> Limnology </w:t>
+      </w:r>
+      <w:r>
+        <w:rPr>
+          <w:rFonts w:ascii="Verdana" w:hAnsi="Verdana" w:cs="Verdana"/>
+          <w:bCs/>
+          <w:sz w:val="20"/>
+          <w:szCs w:val="20"/>
+        </w:rPr>
+        <w:t>and Oceanography (ASLO), 2009-Pres</w:t>
+      </w:r>
+      <w:r>
+        <w:rPr>
+          <w:rFonts w:ascii="Verdana" w:hAnsi="Verdana" w:cs="Verdana"/>
+          <w:bCs/>
+          <w:sz w:val="20"/>
+          <w:szCs w:val="20"/>
+        </w:rPr>
+        <w:t>ent</w:t>
+      </w:r>
     </w:p>
     <w:p>
       <w:pPr>
         <w:rPr>
           <w:rFonts w:ascii="Verdana" w:hAnsi="Verdana" w:cs="Verdana"/>
-          <w:b/>
-          <w:bCs/>
-          <w:sz w:val="20"/>
-          <w:szCs w:val="20"/>
-        </w:rPr>
-      </w:pPr>
-      <w:r>
-        <w:rPr>
-          <w:rFonts w:ascii="Verdana" w:hAnsi="Verdana" w:cs="Verdana"/>
-          <w:b/>
-          <w:bCs/>
-          <w:sz w:val="20"/>
-          <w:szCs w:val="20"/>
-        </w:rPr>
-        <w:t>PROFESSIONAL AFFILIATIONS</w:t>
+          <w:bCs/>
+          <w:sz w:val="20"/>
+          <w:szCs w:val="20"/>
+        </w:rPr>
+      </w:pPr>
+      <w:r>
+        <w:rPr>
+          <w:rFonts w:ascii="Verdana" w:hAnsi="Verdana" w:cs="Verdana"/>
+          <w:bCs/>
+          <w:sz w:val="20"/>
+          <w:szCs w:val="20"/>
+        </w:rPr>
+        <w:t>North America</w:t>
+      </w:r>
+      <w:r>
+        <w:rPr>
+          <w:rFonts w:ascii="Verdana" w:hAnsi="Verdana" w:cs="Verdana"/>
+          <w:bCs/>
+          <w:sz w:val="20"/>
+          <w:szCs w:val="20"/>
+        </w:rPr>
+        <w:t xml:space="preserve">n Benthological Society (NABS), </w:t>
+      </w:r>
+      <w:r>
+        <w:rPr>
+          <w:rFonts w:ascii="Verdana" w:hAnsi="Verdana" w:cs="Verdana"/>
+          <w:bCs/>
+          <w:sz w:val="20"/>
+          <w:szCs w:val="20"/>
+        </w:rPr>
+        <w:t>2008-Present</w:t>
       </w:r>
     </w:p>
     <w:p>
       <w:pPr>
         <w:rPr>
           <w:rFonts w:ascii="Verdana" w:hAnsi="Verdana" w:cs="Verdana"/>
-          <w:bCs/>
-          <w:sz w:val="20"/>
-          <w:szCs w:val="20"/>
-        </w:rPr>
-      </w:pPr>
-      <w:r>
-        <w:rPr>
-          <w:rFonts w:ascii="Verdana" w:hAnsi="Verdana" w:cs="Verdana"/>
-          <w:bCs/>
-          <w:sz w:val="20"/>
-          <w:szCs w:val="20"/>
-        </w:rPr>
-        <w:t>American Society of</w:t>
-      </w:r>
-      <w:r>
-        <w:rPr>
-          <w:rFonts w:ascii="Verdana" w:hAnsi="Verdana" w:cs="Verdana"/>
-          <w:bCs/>
-          <w:sz w:val="20"/>
-          <w:szCs w:val="20"/>
-        </w:rPr>
-        <w:t xml:space="preserve"> Limnology </w:t>
-      </w:r>
-      <w:r>
-        <w:rPr>
-          <w:rFonts w:ascii="Verdana" w:hAnsi="Verdana" w:cs="Verdana"/>
-          <w:bCs/>
-          <w:sz w:val="20"/>
-          <w:szCs w:val="20"/>
-        </w:rPr>
-        <w:t>and Oceanography (ASLO), 2009-Pres.</w:t>
+          <w:sz w:val="20"/>
+          <w:szCs w:val="20"/>
+        </w:rPr>
+      </w:pPr>
+      <w:r>
+        <w:rPr>
+          <w:rFonts w:ascii="Verdana" w:hAnsi="Verdana" w:cs="Verdana"/>
+          <w:sz w:val="20"/>
+          <w:szCs w:val="20"/>
+        </w:rPr>
+        <w:t>American Geophysic</w:t>
+      </w:r>
+      <w:r>
+        <w:rPr>
+          <w:rFonts w:ascii="Verdana" w:hAnsi="Verdana" w:cs="Verdana"/>
+          <w:sz w:val="20"/>
+          <w:szCs w:val="20"/>
+        </w:rPr>
+        <w:t>al</w:t>
+      </w:r>
+      <w:r>
+        <w:rPr>
+          <w:rFonts w:ascii="Verdana" w:hAnsi="Verdana" w:cs="Verdana"/>
+          <w:sz w:val="20"/>
+          <w:szCs w:val="20"/>
+        </w:rPr>
+        <w:t xml:space="preserve"> Union (AGU), 2007-Present</w:t>
       </w:r>
     </w:p>
     <w:p>
       <w:pPr>
         <w:rPr>
           <w:rFonts w:ascii="Verdana" w:hAnsi="Verdana" w:cs="Verdana"/>
-          <w:bCs/>
-          <w:sz w:val="20"/>
-          <w:szCs w:val="20"/>
-        </w:rPr>
-      </w:pPr>
-      <w:r>
-        <w:rPr>
-          <w:rFonts w:ascii="Verdana" w:hAnsi="Verdana" w:cs="Verdana"/>
-          <w:bCs/>
-          <w:sz w:val="20"/>
-          <w:szCs w:val="20"/>
-        </w:rPr>
-        <w:t>North America</w:t>
-      </w:r>
-      <w:r>
-        <w:rPr>
-          <w:rFonts w:ascii="Verdana" w:hAnsi="Verdana" w:cs="Verdana"/>
-          <w:bCs/>
-          <w:sz w:val="20"/>
-          <w:szCs w:val="20"/>
-        </w:rPr>
-        <w:t xml:space="preserve">n Benthological Society (NABS), </w:t>
-      </w:r>
-      <w:r>
-        <w:rPr>
-          <w:rFonts w:ascii="Verdana" w:hAnsi="Verdana" w:cs="Verdana"/>
-          <w:bCs/>
-          <w:sz w:val="20"/>
-          <w:szCs w:val="20"/>
-        </w:rPr>
-        <w:t>2008-Present</w:t>
+          <w:b/>
+          <w:bCs/>
+          <w:sz w:val="20"/>
+          <w:szCs w:val="20"/>
+        </w:rPr>
+      </w:pPr>
+      <w:r>
+        <w:rPr>
+          <w:rFonts w:ascii="Verdana" w:hAnsi="Verdana" w:cs="Verdana"/>
+          <w:sz w:val="20"/>
+          <w:szCs w:val="20"/>
+        </w:rPr>
+        <w:t>Ecological Society of America (ESA), 2005-Present</w:t>
       </w:r>
     </w:p>
     <w:p>
@@ -3334,26 +3607,40 @@
           <w:sz w:val="20"/>
           <w:szCs w:val="20"/>
         </w:rPr>
-        <w:t>American Geophysicists Union (AGU), 2007-Present</w:t>
+        <w:t xml:space="preserve">Society for Ecological Restoration </w:t>
+      </w:r>
+      <w:r>
+        <w:rPr>
+          <w:rFonts w:ascii="Verdana" w:hAnsi="Verdana" w:cs="Verdana"/>
+          <w:sz w:val="20"/>
+          <w:szCs w:val="20"/>
+        </w:rPr>
+        <w:t xml:space="preserve">International </w:t>
+      </w:r>
+      <w:r>
+        <w:rPr>
+          <w:rFonts w:ascii="Verdana" w:hAnsi="Verdana" w:cs="Verdana"/>
+          <w:sz w:val="20"/>
+          <w:szCs w:val="20"/>
+        </w:rPr>
+        <w:t>(SER), 2005-Present</w:t>
       </w:r>
     </w:p>
     <w:p>
       <w:pPr>
         <w:rPr>
           <w:rFonts w:ascii="Verdana" w:hAnsi="Verdana" w:cs="Verdana"/>
-          <w:b/>
-          <w:bCs/>
-          <w:sz w:val="20"/>
-          <w:szCs w:val="20"/>
-        </w:rPr>
-      </w:pPr>
-      <w:r>
-        <w:rPr>
-          <w:rFonts w:ascii="Verdana" w:hAnsi="Verdana" w:cs="Verdana"/>
-          <w:sz w:val="20"/>
-          <w:szCs w:val="20"/>
-        </w:rPr>
-        <w:t>Ecological Society of America (ESA), 2005-Present</w:t>
+          <w:sz w:val="20"/>
+          <w:szCs w:val="20"/>
+        </w:rPr>
+      </w:pPr>
+      <w:r>
+        <w:rPr>
+          <w:rFonts w:ascii="Verdana" w:hAnsi="Verdana" w:cs="Verdana"/>
+          <w:sz w:val="20"/>
+          <w:szCs w:val="20"/>
+        </w:rPr>
+        <w:t>Honor Society of Phi Kappa Phi, 2005-Present</w:t>
       </w:r>
     </w:p>
     <w:p>
@@ -3370,24 +3657,52 @@
           <w:sz w:val="20"/>
           <w:szCs w:val="20"/>
         </w:rPr>
-        <w:t>Society for Ecological Restoration (SER), 2005-Present</w:t>
+        <w:t>Student Affiliates of the American Chemical Society (SAACS)</w:t>
+      </w:r>
+      <w:r>
+        <w:rPr>
+          <w:rFonts w:ascii="Verdana" w:hAnsi="Verdana" w:cs="Verdana"/>
+          <w:sz w:val="20"/>
+          <w:szCs w:val="20"/>
+        </w:rPr>
+        <w:t xml:space="preserve"> </w:t>
+      </w:r>
+      <w:r>
+        <w:rPr>
+          <w:rFonts w:ascii="Verdana" w:hAnsi="Verdana" w:cs="Verdana"/>
+          <w:sz w:val="20"/>
+          <w:szCs w:val="20"/>
+        </w:rPr>
+        <w:t>2003-2007</w:t>
       </w:r>
     </w:p>
     <w:p>
       <w:pPr>
-        <w:rPr>
-          <w:rFonts w:ascii="Verdana" w:hAnsi="Verdana" w:cs="Verdana"/>
-          <w:sz w:val="20"/>
-          <w:szCs w:val="20"/>
-        </w:rPr>
-      </w:pPr>
-      <w:r>
-        <w:rPr>
-          <w:rFonts w:ascii="Verdana" w:hAnsi="Verdana" w:cs="Verdana"/>
-          <w:sz w:val="20"/>
-          <w:szCs w:val="20"/>
-        </w:rPr>
-        <w:t>Honor Society of Phi Kappa Phi, 2005-Present</w:t>
+        <w:spacing w:before="200"/>
+        <w:rPr>
+          <w:rFonts w:ascii="Verdana" w:hAnsi="Verdana" w:cs="Verdana"/>
+          <w:b/>
+          <w:sz w:val="20"/>
+          <w:szCs w:val="20"/>
+        </w:rPr>
+      </w:pPr>
+      <w:r>
+        <w:rPr>
+          <w:rFonts w:ascii="Verdana" w:hAnsi="Verdana" w:cs="Verdana"/>
+          <w:b/>
+          <w:sz w:val="20"/>
+          <w:szCs w:val="20"/>
+        </w:rPr>
+        <w:t>PROFESSIONAL SERVICE</w:t>
+      </w:r>
+      <w:r>
+        <w:rPr>
+          <w:rFonts w:ascii="Verdana" w:hAnsi="Verdana" w:cs="Verdana"/>
+          <w:b/>
+          <w:sz w:val="20"/>
+          <w:szCs w:val="20"/>
+        </w:rPr>
+        <w:t xml:space="preserve"> &amp; SYNERGISTIC ACTIVITIES</w:t>
       </w:r>
     </w:p>
     <w:p>
@@ -3404,85 +3719,124 @@
           <w:sz w:val="20"/>
           <w:szCs w:val="20"/>
         </w:rPr>
-        <w:t>Student Affiliates of the American Chemical Society (SAACS)</w:t>
-      </w:r>
-      <w:r>
-        <w:rPr>
-          <w:rFonts w:ascii="Verdana" w:hAnsi="Verdana" w:cs="Verdana"/>
-          <w:sz w:val="20"/>
-          <w:szCs w:val="20"/>
-        </w:rPr>
-        <w:t xml:space="preserve"> </w:t>
-      </w:r>
-      <w:r>
-        <w:rPr>
-          <w:rFonts w:ascii="Verdana" w:hAnsi="Verdana" w:cs="Verdana"/>
-          <w:sz w:val="20"/>
-          <w:szCs w:val="20"/>
-        </w:rPr>
-        <w:t>2003-2007</w:t>
-      </w:r>
-      <w:r>
-        <w:rPr>
-          <w:rFonts w:ascii="Verdana" w:hAnsi="Verdana" w:cs="Verdana"/>
-          <w:sz w:val="20"/>
-          <w:szCs w:val="20"/>
-        </w:rPr>
-        <w:t>.</w:t>
+        <w:t xml:space="preserve">Guest </w:t>
+      </w:r>
+      <w:r>
+        <w:rPr>
+          <w:rFonts w:ascii="Verdana" w:hAnsi="Verdana" w:cs="Verdana"/>
+          <w:sz w:val="20"/>
+          <w:szCs w:val="20"/>
+        </w:rPr>
+        <w:t>Science L</w:t>
+      </w:r>
+      <w:r>
+        <w:rPr>
+          <w:rFonts w:ascii="Verdana" w:hAnsi="Verdana" w:cs="Verdana"/>
+          <w:sz w:val="20"/>
+          <w:szCs w:val="20"/>
+        </w:rPr>
+        <w:t>ecturer, Chapel Hill/Carrboro City Schools, 2009-</w:t>
+      </w:r>
+      <w:r>
+        <w:rPr>
+          <w:rFonts w:ascii="Verdana" w:hAnsi="Verdana" w:cs="Verdana"/>
+          <w:sz w:val="20"/>
+          <w:szCs w:val="20"/>
+        </w:rPr>
+        <w:t>2010</w:t>
       </w:r>
     </w:p>
     <w:p>
       <w:pPr>
-        <w:rPr>
-          <w:rFonts w:ascii="Verdana" w:hAnsi="Verdana" w:cs="Verdana"/>
-          <w:sz w:val="20"/>
-          <w:szCs w:val="20"/>
-        </w:rPr>
-      </w:pPr>
+        <w:ind w:left="270" w:hanging="270"/>
+        <w:rPr>
+          <w:rFonts w:ascii="Verdana" w:hAnsi="Verdana" w:cs="Verdana"/>
+          <w:sz w:val="20"/>
+          <w:szCs w:val="20"/>
+        </w:rPr>
+      </w:pPr>
+      <w:r>
+        <w:rPr>
+          <w:rFonts w:ascii="Verdana" w:hAnsi="Verdana" w:cs="Verdana"/>
+          <w:sz w:val="20"/>
+          <w:szCs w:val="20"/>
+        </w:rPr>
+        <w:t>Seminar Search Committee, UNC C</w:t>
+      </w:r>
+      <w:r>
+        <w:rPr>
+          <w:rFonts w:ascii="Verdana" w:hAnsi="Verdana" w:cs="Verdana"/>
+          <w:sz w:val="20"/>
+          <w:szCs w:val="20"/>
+        </w:rPr>
+        <w:t>urriculum in Ecology, 2008-2009, 2010-Present</w:t>
+      </w:r>
     </w:p>
     <w:p>
       <w:pPr>
         <w:rPr>
           <w:rFonts w:ascii="Verdana" w:hAnsi="Verdana" w:cs="Verdana"/>
-          <w:b/>
-          <w:sz w:val="20"/>
-          <w:szCs w:val="20"/>
-        </w:rPr>
-      </w:pPr>
-      <w:r>
-        <w:rPr>
-          <w:rFonts w:ascii="Verdana" w:hAnsi="Verdana" w:cs="Verdana"/>
-          <w:b/>
-          <w:sz w:val="20"/>
-          <w:szCs w:val="20"/>
-        </w:rPr>
-        <w:t>PROFESSIONAL SERVICE</w:t>
-      </w:r>
-      <w:r>
-        <w:rPr>
-          <w:rFonts w:ascii="Verdana" w:hAnsi="Verdana" w:cs="Verdana"/>
-          <w:b/>
-          <w:sz w:val="20"/>
-          <w:szCs w:val="20"/>
-        </w:rPr>
-        <w:t xml:space="preserve"> &amp; SYNERGISTIC ACTIVITIES</w:t>
+          <w:sz w:val="20"/>
+          <w:szCs w:val="20"/>
+        </w:rPr>
+      </w:pPr>
+      <w:r>
+        <w:rPr>
+          <w:rFonts w:ascii="Verdana" w:hAnsi="Verdana" w:cs="Verdana"/>
+          <w:sz w:val="20"/>
+          <w:szCs w:val="20"/>
+        </w:rPr>
+        <w:t>Author Help Volunteer, Ecologic</w:t>
+      </w:r>
+      <w:r>
+        <w:rPr>
+          <w:rFonts w:ascii="Verdana" w:hAnsi="Verdana" w:cs="Verdana"/>
+          <w:sz w:val="20"/>
+          <w:szCs w:val="20"/>
+        </w:rPr>
+        <w:t>al Society of America</w:t>
+      </w:r>
+      <w:r>
+        <w:rPr>
+          <w:rFonts w:ascii="Verdana" w:hAnsi="Verdana" w:cs="Verdana"/>
+          <w:sz w:val="20"/>
+          <w:szCs w:val="20"/>
+        </w:rPr>
+        <w:t xml:space="preserve">, </w:t>
+      </w:r>
+      <w:r>
+        <w:rPr>
+          <w:rFonts w:ascii="Verdana" w:hAnsi="Verdana" w:cs="Verdana"/>
+          <w:sz w:val="20"/>
+          <w:szCs w:val="20"/>
+        </w:rPr>
+        <w:t>2006-Present</w:t>
       </w:r>
     </w:p>
     <w:p>
       <w:pPr>
-        <w:rPr>
-          <w:rFonts w:ascii="Verdana" w:hAnsi="Verdana" w:cs="Verdana"/>
-          <w:sz w:val="20"/>
-          <w:szCs w:val="20"/>
-        </w:rPr>
-      </w:pPr>
-      <w:r>
-        <w:rPr>
-          <w:rFonts w:ascii="Verdana" w:hAnsi="Verdana" w:cs="Verdana"/>
-          <w:sz w:val="20"/>
-          <w:szCs w:val="20"/>
-        </w:rPr>
-        <w:t>Guest lecturer, Chapel Hill/Carrboro City Schools, 2009-Present</w:t>
+        <w:ind w:left="720" w:hanging="720"/>
+        <w:rPr>
+          <w:rFonts w:ascii="Verdana" w:hAnsi="Verdana" w:cs="Verdana"/>
+          <w:sz w:val="20"/>
+          <w:szCs w:val="20"/>
+        </w:rPr>
+      </w:pPr>
+      <w:r>
+        <w:rPr>
+          <w:rFonts w:ascii="Verdana" w:hAnsi="Verdana" w:cs="Verdana"/>
+          <w:sz w:val="20"/>
+          <w:szCs w:val="20"/>
+        </w:rPr>
+        <w:t>Peer-reviewer</w:t>
+      </w:r>
+      <w:r>
+        <w:rPr>
+          <w:rFonts w:ascii="Verdana" w:hAnsi="Verdana" w:cs="Verdana"/>
+          <w:sz w:val="20"/>
+          <w:szCs w:val="20"/>
+        </w:rPr>
+        <w:t>,</w:t>
       </w:r>
       <w:r>
         <w:rPr>
@@ -3491,77 +3845,114 @@
           <w:szCs w:val="20"/>
         </w:rPr>
         <w:t xml:space="preserve"> </w:t>
+      </w:r>
+      <w:r>
+        <w:rPr>
+          <w:rFonts w:ascii="Verdana" w:hAnsi="Verdana" w:cs="Verdana"/>
+          <w:sz w:val="20"/>
+          <w:szCs w:val="20"/>
+        </w:rPr>
+        <w:t xml:space="preserve">Restor. Ecol., </w:t>
+      </w:r>
+      <w:r>
+        <w:rPr>
+          <w:rFonts w:ascii="Verdana" w:hAnsi="Verdana" w:cs="Verdana"/>
+          <w:sz w:val="20"/>
+          <w:szCs w:val="20"/>
+        </w:rPr>
+        <w:t>J</w:t>
+      </w:r>
+      <w:r>
+        <w:rPr>
+          <w:rFonts w:ascii="Verdana" w:hAnsi="Verdana" w:cs="Verdana"/>
+          <w:sz w:val="20"/>
+          <w:szCs w:val="20"/>
+        </w:rPr>
+        <w:t>.</w:t>
+      </w:r>
+      <w:r>
+        <w:rPr>
+          <w:rFonts w:ascii="Verdana" w:hAnsi="Verdana" w:cs="Verdana"/>
+          <w:sz w:val="20"/>
+          <w:szCs w:val="20"/>
+        </w:rPr>
+        <w:t xml:space="preserve"> Am</w:t>
+      </w:r>
+      <w:r>
+        <w:rPr>
+          <w:rFonts w:ascii="Verdana" w:hAnsi="Verdana" w:cs="Verdana"/>
+          <w:sz w:val="20"/>
+          <w:szCs w:val="20"/>
+        </w:rPr>
+        <w:t>.</w:t>
+      </w:r>
+      <w:r>
+        <w:rPr>
+          <w:rFonts w:ascii="Verdana" w:hAnsi="Verdana" w:cs="Verdana"/>
+          <w:sz w:val="20"/>
+          <w:szCs w:val="20"/>
+        </w:rPr>
+        <w:t xml:space="preserve"> Water Resour</w:t>
+      </w:r>
+      <w:r>
+        <w:rPr>
+          <w:rFonts w:ascii="Verdana" w:hAnsi="Verdana" w:cs="Verdana"/>
+          <w:sz w:val="20"/>
+          <w:szCs w:val="20"/>
+        </w:rPr>
+        <w:t>.</w:t>
+      </w:r>
+      <w:r>
+        <w:rPr>
+          <w:rFonts w:ascii="Verdana" w:hAnsi="Verdana" w:cs="Verdana"/>
+          <w:sz w:val="20"/>
+          <w:szCs w:val="20"/>
+        </w:rPr>
+        <w:t xml:space="preserve"> As</w:t>
+      </w:r>
+      <w:r>
+        <w:rPr>
+          <w:rFonts w:ascii="Verdana" w:hAnsi="Verdana" w:cs="Verdana"/>
+          <w:sz w:val="20"/>
+          <w:szCs w:val="20"/>
+        </w:rPr>
+        <w:t>.</w:t>
+      </w:r>
+      <w:r>
+        <w:rPr>
+          <w:rFonts w:ascii="Verdana" w:hAnsi="Verdana" w:cs="Verdana"/>
+          <w:sz w:val="20"/>
+          <w:szCs w:val="20"/>
+        </w:rPr>
+        <w:t>, Water Resour</w:t>
+      </w:r>
+      <w:r>
+        <w:rPr>
+          <w:rFonts w:ascii="Verdana" w:hAnsi="Verdana" w:cs="Verdana"/>
+          <w:sz w:val="20"/>
+          <w:szCs w:val="20"/>
+        </w:rPr>
+        <w:t>.</w:t>
+      </w:r>
+      <w:r>
+        <w:rPr>
+          <w:rFonts w:ascii="Verdana" w:hAnsi="Verdana" w:cs="Verdana"/>
+          <w:sz w:val="20"/>
+          <w:szCs w:val="20"/>
+        </w:rPr>
+        <w:t xml:space="preserve"> Res</w:t>
+      </w:r>
+      <w:r>
+        <w:rPr>
+          <w:rFonts w:ascii="Verdana" w:hAnsi="Verdana" w:cs="Verdana"/>
+          <w:sz w:val="20"/>
+          <w:szCs w:val="20"/>
+        </w:rPr>
+        <w:t>.</w:t>
       </w:r>
     </w:p>
     <w:p>
       <w:pPr>
-        <w:ind w:left="270" w:hanging="270"/>
-        <w:rPr>
-          <w:rFonts w:ascii="Verdana" w:hAnsi="Verdana" w:cs="Verdana"/>
-          <w:sz w:val="20"/>
-          <w:szCs w:val="20"/>
-        </w:rPr>
-      </w:pPr>
-      <w:r>
-        <w:rPr>
-          <w:rFonts w:ascii="Verdana" w:hAnsi="Verdana" w:cs="Verdana"/>
-          <w:sz w:val="20"/>
-          <w:szCs w:val="20"/>
-        </w:rPr>
-        <w:t>Seminar Search Committee, UNC C</w:t>
-      </w:r>
-      <w:r>
-        <w:rPr>
-          <w:rFonts w:ascii="Verdana" w:hAnsi="Verdana" w:cs="Verdana"/>
-          <w:sz w:val="20"/>
-          <w:szCs w:val="20"/>
-        </w:rPr>
-        <w:t>urriculum in Ecology, 2008-2009, 2010-Present</w:t>
-      </w:r>
-    </w:p>
-    <w:p>
-      <w:pPr>
-        <w:rPr>
-          <w:rFonts w:ascii="Verdana" w:hAnsi="Verdana" w:cs="Verdana"/>
-          <w:sz w:val="20"/>
-          <w:szCs w:val="20"/>
-        </w:rPr>
-      </w:pPr>
-      <w:r>
-        <w:rPr>
-          <w:rFonts w:ascii="Verdana" w:hAnsi="Verdana" w:cs="Verdana"/>
-          <w:sz w:val="20"/>
-          <w:szCs w:val="20"/>
-        </w:rPr>
-        <w:t>Author Help Volunteer, Ecologic</w:t>
-      </w:r>
-      <w:r>
-        <w:rPr>
-          <w:rFonts w:ascii="Verdana" w:hAnsi="Verdana" w:cs="Verdana"/>
-          <w:sz w:val="20"/>
-          <w:szCs w:val="20"/>
-        </w:rPr>
-        <w:t>al Society of America</w:t>
-      </w:r>
-      <w:r>
-        <w:rPr>
-          <w:rFonts w:ascii="Verdana" w:hAnsi="Verdana" w:cs="Verdana"/>
-          <w:sz w:val="20"/>
-          <w:szCs w:val="20"/>
-        </w:rPr>
-        <w:t xml:space="preserve">, </w:t>
-      </w:r>
-      <w:r>
-        <w:rPr>
-          <w:rFonts w:ascii="Verdana" w:hAnsi="Verdana" w:cs="Verdana"/>
-          <w:sz w:val="20"/>
-          <w:szCs w:val="20"/>
-        </w:rPr>
-        <w:t>2006-Present</w:t>
-      </w:r>
-    </w:p>
-    <w:p>
-      <w:pPr>
         <w:ind w:left="720" w:hanging="720"/>
         <w:rPr>
           <w:rFonts w:ascii="Verdana" w:hAnsi="Verdana" w:cs="Verdana"/>
@@ -3575,49 +3966,15 @@
           <w:sz w:val="20"/>
           <w:szCs w:val="20"/>
         </w:rPr>
-        <w:t>Peer-reviewer</w:t>
-      </w:r>
-      <w:r>
-        <w:rPr>
-          <w:rFonts w:ascii="Verdana" w:hAnsi="Verdana" w:cs="Verdana"/>
-          <w:sz w:val="20"/>
-          <w:szCs w:val="20"/>
-        </w:rPr>
-        <w:t>,</w:t>
-      </w:r>
-      <w:r>
-        <w:rPr>
-          <w:rFonts w:ascii="Verdana" w:hAnsi="Verdana" w:cs="Verdana"/>
-          <w:sz w:val="20"/>
-          <w:szCs w:val="20"/>
-        </w:rPr>
-        <w:t xml:space="preserve"> </w:t>
-      </w:r>
-      <w:r>
-        <w:rPr>
-          <w:rFonts w:ascii="Verdana" w:hAnsi="Verdana" w:cs="Verdana"/>
-          <w:sz w:val="20"/>
-          <w:szCs w:val="20"/>
-        </w:rPr>
-        <w:t>J Am Water Resources Assoc, Water Resources Research</w:t>
-      </w:r>
-    </w:p>
-    <w:p>
-      <w:pPr>
-        <w:ind w:left="720" w:hanging="720"/>
-        <w:rPr>
-          <w:rFonts w:ascii="Verdana" w:hAnsi="Verdana" w:cs="Verdana"/>
-          <w:sz w:val="20"/>
-          <w:szCs w:val="20"/>
-        </w:rPr>
-      </w:pPr>
-      <w:r>
-        <w:rPr>
-          <w:rFonts w:ascii="Verdana" w:hAnsi="Verdana" w:cs="Verdana"/>
-          <w:sz w:val="20"/>
-          <w:szCs w:val="20"/>
-        </w:rPr>
-        <w:t>Chapter President &amp; VP, Student Affiliates of the American Chemical Society, 2004-2007.</w:t>
+        <w:t>Chapter President &amp; VP, Student Affiliates of the Ameri</w:t>
+      </w:r>
+      <w:r>
+        <w:rPr>
+          <w:rFonts w:ascii="Verdana" w:hAnsi="Verdana" w:cs="Verdana"/>
+          <w:sz w:val="20"/>
+          <w:szCs w:val="20"/>
+        </w:rPr>
+        <w:t>can Chemical Society, 2004-2007</w:t>
       </w:r>
     </w:p>
     <w:p>
@@ -8022,6 +8379,7 @@
     <w:lsdException w:name="Subtitle" w:qFormat="1"/>
     <w:lsdException w:name="Strong" w:qFormat="1"/>
     <w:lsdException w:name="Emphasis" w:qFormat="1"/>
+    <w:lsdException w:name="HTML Preformatted" w:uiPriority="99"/>
     <w:lsdException w:name="Placeholder Text" w:semiHidden="1" w:uiPriority="99"/>
     <w:lsdException w:name="No Spacing" w:uiPriority="1" w:qFormat="1"/>
     <w:lsdException w:name="Light Shading" w:uiPriority="60"/>
@@ -8327,6 +8685,8 @@
   <w:style w:type="paragraph" w:styleId="HTMLPreformatted">
     <w:name w:val="HTML Preformatted"/>
     <w:basedOn w:val="Normal"/>
+    <w:link w:val="HTMLPreformattedChar"/>
+    <w:uiPriority w:val="99"/>
     <w:rsid w:val="008425DF"/>
     <w:pPr>
       <w:widowControl/>
@@ -8425,6 +8785,16 @@
     <w:rPr>
       <w:b/>
       <w:bCs/>
+    </w:rPr>
+  </w:style>
+  <w:style w:type="character" w:customStyle="1" w:styleId="HTMLPreformattedChar">
+    <w:name w:val="HTML Preformatted Char"/>
+    <w:basedOn w:val="DefaultParagraphFont"/>
+    <w:link w:val="HTMLPreformatted"/>
+    <w:uiPriority w:val="99"/>
+    <w:rsid w:val="000940C1"/>
+    <w:rPr>
+      <w:rFonts w:ascii="Courier New" w:hAnsi="Courier New" w:cs="Courier New"/>
     </w:rPr>
   </w:style>
 </w:styles>

--- a/CV.docx
+++ b/CV.docx
@@ -684,6 +684,89 @@
     </w:p>
     <w:p>
       <w:pPr>
+        <w:ind w:left="360" w:hanging="360"/>
+        <w:rPr>
+          <w:rFonts w:ascii="Verdana" w:hAnsi="Verdana" w:cs="Verdana"/>
+          <w:bCs/>
+          <w:sz w:val="20"/>
+          <w:szCs w:val="20"/>
+        </w:rPr>
+      </w:pPr>
+      <w:r>
+        <w:rPr>
+          <w:rFonts w:ascii="Verdana" w:hAnsi="Verdana" w:cs="Verdana"/>
+          <w:bCs/>
+          <w:sz w:val="20"/>
+          <w:szCs w:val="20"/>
+        </w:rPr>
+        <w:t xml:space="preserve">Leibniz Institute of Freshwater Ecology &amp; Inland Fisheries, Berlin, Germany (Collaborators: Drs. </w:t>
+      </w:r>
+      <w:proofErr w:type="spellStart"/>
+      <w:r>
+        <w:rPr>
+          <w:rFonts w:ascii="Verdana" w:hAnsi="Verdana" w:cs="Verdana"/>
+          <w:bCs/>
+          <w:sz w:val="20"/>
+          <w:szCs w:val="20"/>
+        </w:rPr>
+        <w:t>Klement</w:t>
+      </w:r>
+      <w:proofErr w:type="spellEnd"/>
+      <w:r>
+        <w:rPr>
+          <w:rFonts w:ascii="Verdana" w:hAnsi="Verdana" w:cs="Verdana"/>
+          <w:bCs/>
+          <w:sz w:val="20"/>
+          <w:szCs w:val="20"/>
+        </w:rPr>
+        <w:t xml:space="preserve"> Tockner, Michael Monaghan, Martin </w:t>
+      </w:r>
+      <w:proofErr w:type="spellStart"/>
+      <w:r>
+        <w:rPr>
+          <w:rFonts w:ascii="Verdana" w:hAnsi="Verdana" w:cs="Verdana"/>
+          <w:bCs/>
+          <w:sz w:val="20"/>
+          <w:szCs w:val="20"/>
+        </w:rPr>
+        <w:t>Pusch</w:t>
+      </w:r>
+      <w:proofErr w:type="spellEnd"/>
+      <w:r>
+        <w:rPr>
+          <w:rFonts w:ascii="Verdana" w:hAnsi="Verdana" w:cs="Verdana"/>
+          <w:bCs/>
+          <w:sz w:val="20"/>
+          <w:szCs w:val="20"/>
+        </w:rPr>
+        <w:t>)</w:t>
+      </w:r>
+    </w:p>
+    <w:p>
+      <w:pPr>
+        <w:numPr>
+          <w:ilvl w:val="0"/>
+          <w:numId w:val="31"/>
+        </w:numPr>
+        <w:rPr>
+          <w:rFonts w:ascii="Verdana" w:hAnsi="Verdana" w:cs="Verdana"/>
+          <w:bCs/>
+          <w:sz w:val="20"/>
+          <w:szCs w:val="20"/>
+        </w:rPr>
+      </w:pPr>
+      <w:r>
+        <w:rPr>
+          <w:rFonts w:ascii="Verdana" w:hAnsi="Verdana" w:cs="Verdana"/>
+          <w:bCs/>
+          <w:sz w:val="20"/>
+          <w:szCs w:val="20"/>
+        </w:rPr>
+        <w:t>Visiting Research Fellow (June-September 2011)</w:t>
+      </w:r>
+    </w:p>
+    <w:p>
+      <w:pPr>
         <w:rPr>
           <w:rFonts w:ascii="Verdana" w:hAnsi="Verdana" w:cs="Verdana"/>
           <w:bCs/>
@@ -1122,6 +1205,24 @@
           <w:sz w:val="20"/>
           <w:szCs w:val="20"/>
         </w:rPr>
+        <w:t>IGB Fellowship in Freshwater Science, 2011</w:t>
+      </w:r>
+    </w:p>
+    <w:p>
+      <w:pPr>
+        <w:ind w:left="270" w:hanging="270"/>
+        <w:rPr>
+          <w:rFonts w:ascii="Verdana" w:hAnsi="Verdana" w:cs="Verdana"/>
+          <w:sz w:val="20"/>
+          <w:szCs w:val="20"/>
+        </w:rPr>
+      </w:pPr>
+      <w:r>
+        <w:rPr>
+          <w:rFonts w:ascii="Verdana" w:hAnsi="Verdana" w:cs="Verdana"/>
+          <w:sz w:val="20"/>
+          <w:szCs w:val="20"/>
+        </w:rPr>
         <w:t>CUAHSI Pathfinder Fellowship</w:t>
       </w:r>
       <w:r>
@@ -2253,6 +2354,7 @@
           <w:sz w:val="20"/>
           <w:szCs w:val="20"/>
         </w:rPr>
+        <w:lastRenderedPageBreak/>
         <w:t xml:space="preserve">synthase is not required for glucose-stimulated insulin secretion. </w:t>
       </w:r>
       <w:r>
@@ -2322,10 +2424,7 @@
           <w:szCs w:val="20"/>
         </w:rPr>
       </w:pPr>
-    </w:p>
-    <w:p>
-      <w:pPr>
-        <w:spacing w:before="200"/>
+      <w:r>
         <w:rPr>
           <w:rFonts w:ascii="Verdana" w:hAnsi="Verdana"/>
           <w:b/>
@@ -2333,7 +2432,8 @@
           <w:sz w:val="20"/>
           <w:szCs w:val="20"/>
         </w:rPr>
-      </w:pPr>
+        <w:t xml:space="preserve">Manscripts </w:t>
+      </w:r>
       <w:r>
         <w:rPr>
           <w:rFonts w:ascii="Verdana" w:hAnsi="Verdana"/>
@@ -2342,8 +2442,7 @@
           <w:sz w:val="20"/>
           <w:szCs w:val="20"/>
         </w:rPr>
-        <w:lastRenderedPageBreak/>
-        <w:t xml:space="preserve">Manscripts </w:t>
+        <w:t xml:space="preserve">In Review </w:t>
       </w:r>
       <w:r>
         <w:rPr>
@@ -2353,21 +2452,451 @@
           <w:sz w:val="20"/>
           <w:szCs w:val="20"/>
         </w:rPr>
-        <w:t xml:space="preserve">In Review </w:t>
+        <w:t>&amp; Other Publications</w:t>
+      </w:r>
+    </w:p>
+    <w:p>
+      <w:pPr>
+        <w:pStyle w:val="HTMLPreformatted"/>
+        <w:ind w:left="270" w:hanging="270"/>
+        <w:rPr>
+          <w:rFonts w:ascii="Verdana" w:hAnsi="Verdana"/>
+        </w:rPr>
+      </w:pPr>
+      <w:r>
+        <w:rPr>
+          <w:rFonts w:ascii="Verdana" w:hAnsi="Verdana"/>
+        </w:rPr>
+        <w:t>Muehlbauer, J.D., Doyle, M.W. &amp; Bernhardt, E.S. (</w:t>
+      </w:r>
+      <w:r>
+        <w:rPr>
+          <w:rFonts w:ascii="Verdana" w:hAnsi="Verdana"/>
+          <w:i/>
+        </w:rPr>
+        <w:t>In Rev</w:t>
+      </w:r>
+      <w:r>
+        <w:rPr>
+          <w:rFonts w:ascii="Verdana" w:hAnsi="Verdana"/>
+          <w:i/>
+        </w:rPr>
+        <w:t>ision</w:t>
+      </w:r>
+      <w:r>
+        <w:rPr>
+          <w:rFonts w:ascii="Verdana" w:hAnsi="Verdana"/>
+        </w:rPr>
+        <w:t xml:space="preserve">) </w:t>
+      </w:r>
+      <w:r>
+        <w:rPr>
+          <w:rFonts w:ascii="Verdana" w:hAnsi="Verdana"/>
+        </w:rPr>
+        <w:t>Macroinvertebrate community responses to a dewatering disturbance gradient in a restored stream</w:t>
+      </w:r>
+      <w:r>
+        <w:rPr>
+          <w:rFonts w:ascii="Verdana" w:hAnsi="Verdana"/>
+        </w:rPr>
+        <w:t xml:space="preserve">. </w:t>
+      </w:r>
+      <w:r>
+        <w:rPr>
+          <w:rFonts w:ascii="Verdana" w:hAnsi="Verdana"/>
+          <w:i/>
+        </w:rPr>
+        <w:t>Hydrology</w:t>
+      </w:r>
+      <w:r>
+        <w:rPr>
+          <w:rFonts w:ascii="Verdana" w:hAnsi="Verdana"/>
+          <w:i/>
+        </w:rPr>
+        <w:t xml:space="preserve"> and Earth Systems Science</w:t>
+      </w:r>
+      <w:r>
+        <w:rPr>
+          <w:rFonts w:ascii="Verdana" w:hAnsi="Verdana"/>
+          <w:i/>
+        </w:rPr>
+        <w:t xml:space="preserve"> Discussions</w:t>
+      </w:r>
+      <w:r>
+        <w:rPr>
+          <w:rFonts w:ascii="Verdana" w:hAnsi="Verdana"/>
+        </w:rPr>
+        <w:t xml:space="preserve"> </w:t>
       </w:r>
       <w:r>
         <w:rPr>
           <w:rFonts w:ascii="Verdana" w:hAnsi="Verdana"/>
           <w:b/>
-          <w:caps/>
-          <w:sz w:val="20"/>
-          <w:szCs w:val="20"/>
-        </w:rPr>
-        <w:t>&amp; Other Publications</w:t>
+        </w:rPr>
+        <w:t>7</w:t>
+      </w:r>
+      <w:r>
+        <w:rPr>
+          <w:rFonts w:ascii="Verdana" w:hAnsi="Verdana"/>
+        </w:rPr>
+        <w:t>:9599-9630</w:t>
+      </w:r>
+      <w:r>
+        <w:rPr>
+          <w:rFonts w:ascii="Verdana" w:hAnsi="Verdana"/>
+        </w:rPr>
+        <w:t xml:space="preserve">. </w:t>
       </w:r>
     </w:p>
     <w:p>
       <w:pPr>
+        <w:ind w:left="270" w:hanging="270"/>
+        <w:rPr>
+          <w:rFonts w:ascii="Verdana" w:hAnsi="Verdana"/>
+          <w:sz w:val="20"/>
+          <w:szCs w:val="20"/>
+        </w:rPr>
+      </w:pPr>
+      <w:r>
+        <w:rPr>
+          <w:rFonts w:ascii="Verdana" w:hAnsi="Verdana"/>
+          <w:sz w:val="20"/>
+          <w:szCs w:val="20"/>
+        </w:rPr>
+        <w:t>Muehlbauer, J.D., Duncan, J. M. &amp; Doyle, M.W. (</w:t>
+      </w:r>
+      <w:r>
+        <w:rPr>
+          <w:rFonts w:ascii="Verdana" w:hAnsi="Verdana"/>
+          <w:i/>
+          <w:sz w:val="20"/>
+          <w:szCs w:val="20"/>
+        </w:rPr>
+        <w:t>In Revision</w:t>
+      </w:r>
+      <w:r>
+        <w:rPr>
+          <w:rFonts w:ascii="Verdana" w:hAnsi="Verdana"/>
+          <w:sz w:val="20"/>
+          <w:szCs w:val="20"/>
+        </w:rPr>
+        <w:t>) Benign use of salt slugs on aquatic macroinvertebrates: Measuring discharge with salt during an aquatic ecology study</w:t>
+      </w:r>
+      <w:r>
+        <w:rPr>
+          <w:rFonts w:ascii="Verdana" w:hAnsi="Verdana"/>
+          <w:sz w:val="20"/>
+          <w:szCs w:val="20"/>
+        </w:rPr>
+        <w:t>.</w:t>
+      </w:r>
+      <w:r>
+        <w:rPr>
+          <w:rFonts w:ascii="Verdana" w:hAnsi="Verdana"/>
+          <w:sz w:val="20"/>
+          <w:szCs w:val="20"/>
+        </w:rPr>
+        <w:t xml:space="preserve"> </w:t>
+      </w:r>
+      <w:r>
+        <w:rPr>
+          <w:rFonts w:ascii="Verdana" w:hAnsi="Verdana"/>
+          <w:i/>
+          <w:sz w:val="20"/>
+          <w:szCs w:val="20"/>
+        </w:rPr>
+        <w:t>River Research &amp; Applications</w:t>
+      </w:r>
+      <w:r>
+        <w:rPr>
+          <w:rFonts w:ascii="Verdana" w:hAnsi="Verdana"/>
+          <w:i/>
+          <w:sz w:val="20"/>
+          <w:szCs w:val="20"/>
+        </w:rPr>
+        <w:t>.</w:t>
+      </w:r>
+    </w:p>
+    <w:p>
+      <w:pPr>
+        <w:ind w:left="270" w:hanging="270"/>
+        <w:rPr>
+          <w:rFonts w:ascii="Verdana" w:hAnsi="Verdana"/>
+          <w:sz w:val="20"/>
+          <w:szCs w:val="20"/>
+        </w:rPr>
+      </w:pPr>
+      <w:r>
+        <w:rPr>
+          <w:rFonts w:ascii="Verdana" w:hAnsi="Verdana"/>
+          <w:sz w:val="20"/>
+          <w:szCs w:val="20"/>
+        </w:rPr>
+        <w:t>Muehlbauer, J.D. &amp; Doyle, M.W. (</w:t>
+      </w:r>
+      <w:r>
+        <w:rPr>
+          <w:rFonts w:ascii="Verdana" w:hAnsi="Verdana"/>
+          <w:i/>
+          <w:sz w:val="20"/>
+          <w:szCs w:val="20"/>
+        </w:rPr>
+        <w:t>In Review</w:t>
+      </w:r>
+      <w:r>
+        <w:rPr>
+          <w:rFonts w:ascii="Verdana" w:hAnsi="Verdana"/>
+          <w:sz w:val="20"/>
+          <w:szCs w:val="20"/>
+        </w:rPr>
+        <w:t>) Knickpoint effects on macroinvertebrates, sediment, and discharge in urban and forested streams: Urbanization outweighs micro-scale heterogeneity.</w:t>
+      </w:r>
+      <w:r>
+        <w:rPr>
+          <w:rFonts w:ascii="Verdana" w:hAnsi="Verdana"/>
+          <w:sz w:val="20"/>
+          <w:szCs w:val="20"/>
+        </w:rPr>
+        <w:t xml:space="preserve"> </w:t>
+      </w:r>
+      <w:r>
+        <w:rPr>
+          <w:rFonts w:ascii="Verdana" w:hAnsi="Verdana"/>
+          <w:i/>
+          <w:sz w:val="20"/>
+          <w:szCs w:val="20"/>
+        </w:rPr>
+        <w:t>Journal of the North American Benthological Society.</w:t>
+      </w:r>
+    </w:p>
+    <w:p>
+      <w:pPr>
+        <w:ind w:left="270" w:hanging="270"/>
+        <w:rPr>
+          <w:rFonts w:ascii="Verdana" w:hAnsi="Verdana" w:cs="Verdana"/>
+          <w:bCs/>
+          <w:sz w:val="20"/>
+          <w:szCs w:val="20"/>
+        </w:rPr>
+      </w:pPr>
+      <w:r>
+        <w:rPr>
+          <w:rFonts w:ascii="Verdana" w:hAnsi="Verdana" w:cs="Verdana"/>
+          <w:bCs/>
+          <w:sz w:val="20"/>
+          <w:szCs w:val="20"/>
+        </w:rPr>
+        <w:t>Muehlbauer, J.D. (</w:t>
+      </w:r>
+      <w:r>
+        <w:rPr>
+          <w:rFonts w:ascii="Verdana" w:hAnsi="Verdana" w:cs="Verdana"/>
+          <w:bCs/>
+          <w:sz w:val="20"/>
+          <w:szCs w:val="20"/>
+        </w:rPr>
+        <w:t>2010)</w:t>
+      </w:r>
+      <w:r>
+        <w:rPr>
+          <w:rFonts w:ascii="Verdana" w:hAnsi="Verdana" w:cs="Verdana"/>
+          <w:bCs/>
+          <w:sz w:val="20"/>
+          <w:szCs w:val="20"/>
+        </w:rPr>
+        <w:t xml:space="preserve"> </w:t>
+      </w:r>
+      <w:r>
+        <w:rPr>
+          <w:rFonts w:ascii="Verdana" w:hAnsi="Verdana" w:cs="Verdana"/>
+          <w:bCs/>
+          <w:sz w:val="20"/>
+          <w:szCs w:val="20"/>
+        </w:rPr>
+        <w:t>Ecological heterogeneity in streams: geomorphic and hydrologic influences</w:t>
+      </w:r>
+      <w:r>
+        <w:rPr>
+          <w:rFonts w:ascii="Verdana" w:hAnsi="Verdana" w:cs="Verdana"/>
+          <w:bCs/>
+          <w:sz w:val="20"/>
+          <w:szCs w:val="20"/>
+        </w:rPr>
+        <w:t xml:space="preserve"> macroinvertebrate community structure. MS Thesis, U</w:t>
+      </w:r>
+      <w:r>
+        <w:rPr>
+          <w:rFonts w:ascii="Verdana" w:hAnsi="Verdana" w:cs="Verdana"/>
+          <w:bCs/>
+          <w:sz w:val="20"/>
+          <w:szCs w:val="20"/>
+        </w:rPr>
+        <w:t>niversity</w:t>
+      </w:r>
+      <w:r>
+        <w:rPr>
+          <w:rFonts w:ascii="Verdana" w:hAnsi="Verdana" w:cs="Verdana"/>
+          <w:bCs/>
+          <w:sz w:val="20"/>
+          <w:szCs w:val="20"/>
+        </w:rPr>
+        <w:t xml:space="preserve"> of North Carolina- Chapel </w:t>
+      </w:r>
+      <w:r>
+        <w:rPr>
+          <w:rFonts w:ascii="Verdana" w:hAnsi="Verdana" w:cs="Verdana"/>
+          <w:bCs/>
+          <w:sz w:val="20"/>
+          <w:szCs w:val="20"/>
+        </w:rPr>
+        <w:t>Hill.</w:t>
+      </w:r>
+      <w:r>
+        <w:rPr>
+          <w:rFonts w:ascii="Verdana" w:hAnsi="Verdana" w:cs="Verdana"/>
+          <w:bCs/>
+          <w:sz w:val="20"/>
+          <w:szCs w:val="20"/>
+        </w:rPr>
+        <w:t xml:space="preserve"> 138 pp.</w:t>
+      </w:r>
+    </w:p>
+    <w:p>
+      <w:pPr>
+        <w:ind w:left="270" w:hanging="270"/>
+        <w:rPr>
+          <w:rFonts w:ascii="Verdana" w:hAnsi="Verdana" w:cs="Verdana"/>
+          <w:bCs/>
+          <w:sz w:val="20"/>
+          <w:szCs w:val="20"/>
+        </w:rPr>
+      </w:pPr>
+      <w:r>
+        <w:rPr>
+          <w:rFonts w:ascii="Verdana" w:hAnsi="Verdana" w:cs="Verdana"/>
+          <w:bCs/>
+          <w:sz w:val="20"/>
+          <w:szCs w:val="20"/>
+        </w:rPr>
+        <w:t>Muehlbauer, J.D. (2007) Getting all wet at the ERI: A st</w:t>
+      </w:r>
+      <w:r>
+        <w:rPr>
+          <w:rFonts w:ascii="Verdana" w:hAnsi="Verdana" w:cs="Verdana"/>
+          <w:bCs/>
+          <w:sz w:val="20"/>
+          <w:szCs w:val="20"/>
+        </w:rPr>
+        <w:t>udy of h</w:t>
+      </w:r>
+      <w:r>
+        <w:rPr>
+          <w:rFonts w:ascii="Verdana" w:hAnsi="Verdana" w:cs="Verdana"/>
+          <w:bCs/>
+          <w:sz w:val="20"/>
+          <w:szCs w:val="20"/>
+        </w:rPr>
+        <w:t>ow riparian restoration</w:t>
+      </w:r>
+      <w:r>
+        <w:rPr>
+          <w:rFonts w:ascii="Verdana" w:hAnsi="Verdana" w:cs="Verdana"/>
+          <w:bCs/>
+          <w:sz w:val="20"/>
+          <w:szCs w:val="20"/>
+        </w:rPr>
+        <w:t xml:space="preserve"> </w:t>
+      </w:r>
+      <w:r>
+        <w:rPr>
+          <w:rFonts w:ascii="Verdana" w:hAnsi="Verdana" w:cs="Verdana"/>
+          <w:bCs/>
+          <w:sz w:val="20"/>
+          <w:szCs w:val="20"/>
+        </w:rPr>
+        <w:t>influenced the aquatic ecosystem in Fossil Creek, Arizona</w:t>
+      </w:r>
+      <w:r>
+        <w:rPr>
+          <w:rFonts w:ascii="Verdana" w:hAnsi="Verdana" w:cs="Verdana"/>
+          <w:bCs/>
+          <w:sz w:val="20"/>
+          <w:szCs w:val="20"/>
+        </w:rPr>
+        <w:t>.  Ecological Restoration</w:t>
+      </w:r>
+      <w:r>
+        <w:rPr>
+          <w:rFonts w:ascii="Verdana" w:hAnsi="Verdana" w:cs="Verdana"/>
+          <w:bCs/>
+          <w:sz w:val="20"/>
+          <w:szCs w:val="20"/>
+        </w:rPr>
+        <w:t xml:space="preserve"> </w:t>
+      </w:r>
+      <w:r>
+        <w:rPr>
+          <w:rFonts w:ascii="Verdana" w:hAnsi="Verdana" w:cs="Verdana"/>
+          <w:bCs/>
+          <w:sz w:val="20"/>
+          <w:szCs w:val="20"/>
+        </w:rPr>
+        <w:t>Institute Newsletter, Spring 2007.</w:t>
+      </w:r>
+      <w:r>
+        <w:rPr>
+          <w:rFonts w:ascii="Verdana" w:hAnsi="Verdana" w:cs="Verdana"/>
+          <w:bCs/>
+          <w:sz w:val="20"/>
+          <w:szCs w:val="20"/>
+        </w:rPr>
+        <w:t xml:space="preserve"> </w:t>
+      </w:r>
+      <w:r>
+        <w:rPr>
+          <w:rFonts w:ascii="Verdana" w:hAnsi="Verdana" w:cs="Verdana"/>
+          <w:bCs/>
+          <w:sz w:val="20"/>
+          <w:szCs w:val="20"/>
+        </w:rPr>
+        <w:t>3 pp.</w:t>
+      </w:r>
+    </w:p>
+    <w:p>
+      <w:pPr>
+        <w:spacing w:before="200"/>
+        <w:ind w:left="270" w:hanging="270"/>
+        <w:rPr>
+          <w:rFonts w:ascii="Verdana" w:hAnsi="Verdana" w:cs="Verdana"/>
+          <w:b/>
+          <w:bCs/>
+          <w:sz w:val="20"/>
+          <w:szCs w:val="20"/>
+        </w:rPr>
+      </w:pPr>
+      <w:r>
+        <w:rPr>
+          <w:rFonts w:ascii="Verdana" w:hAnsi="Verdana" w:cs="Verdana"/>
+          <w:b/>
+          <w:bCs/>
+          <w:sz w:val="20"/>
+          <w:szCs w:val="20"/>
+        </w:rPr>
+        <w:t>P</w:t>
+      </w:r>
+      <w:r>
+        <w:rPr>
+          <w:rFonts w:ascii="Verdana" w:hAnsi="Verdana" w:cs="Verdana"/>
+          <w:b/>
+          <w:bCs/>
+          <w:sz w:val="20"/>
+          <w:szCs w:val="20"/>
+        </w:rPr>
+        <w:t>RESENTATIONS</w:t>
+      </w:r>
+    </w:p>
+    <w:p>
+      <w:pPr>
         <w:pStyle w:val="HTMLPreformatted"/>
         <w:ind w:left="270" w:hanging="270"/>
         <w:rPr>
@@ -2378,193 +2907,155 @@
         <w:rPr>
           <w:rFonts w:ascii="Verdana" w:hAnsi="Verdana"/>
         </w:rPr>
-        <w:t>Muehlbauer, J.D., Doyle, M.W. &amp; Bernhardt, E.S. (</w:t>
+        <w:t>Muehlbauer, J.D. &amp; Doyle, M.W. (2010) Does urbanization overcome micro-scale heterogeneity?</w:t>
       </w:r>
       <w:r>
         <w:rPr>
           <w:rFonts w:ascii="Verdana" w:hAnsi="Verdana"/>
-          <w:i/>
-        </w:rPr>
-        <w:t>In Review</w:t>
-      </w:r>
-      <w:r>
-        <w:rPr>
-          <w:rFonts w:ascii="Verdana" w:hAnsi="Verdana"/>
-        </w:rPr>
-        <w:t xml:space="preserve">) </w:t>
-      </w:r>
-      <w:r>
-        <w:rPr>
-          <w:rFonts w:ascii="Verdana" w:hAnsi="Verdana"/>
-        </w:rPr>
-        <w:t>Macroinvertebrate community responses to a dewatering disturbance gradient in a restored stream</w:t>
-      </w:r>
-      <w:r>
-        <w:rPr>
-          <w:rFonts w:ascii="Verdana" w:hAnsi="Verdana"/>
-        </w:rPr>
-        <w:t xml:space="preserve">. </w:t>
-      </w:r>
-      <w:r>
-        <w:rPr>
-          <w:rFonts w:ascii="Verdana" w:hAnsi="Verdana"/>
-          <w:i/>
-        </w:rPr>
-        <w:t>Hydrology</w:t>
-      </w:r>
-      <w:r>
-        <w:rPr>
-          <w:rFonts w:ascii="Verdana" w:hAnsi="Verdana"/>
-          <w:i/>
-        </w:rPr>
-        <w:t xml:space="preserve"> and Earth Systems Science</w:t>
-      </w:r>
-      <w:r>
-        <w:rPr>
-          <w:rFonts w:ascii="Verdana" w:hAnsi="Verdana"/>
-          <w:i/>
-        </w:rPr>
-        <w:t xml:space="preserve"> Discussions</w:t>
-      </w:r>
-      <w:r>
-        <w:rPr>
-          <w:rFonts w:ascii="Verdana" w:hAnsi="Verdana"/>
-        </w:rPr>
-        <w:t xml:space="preserve"> </w:t>
-      </w:r>
-      <w:r>
-        <w:rPr>
-          <w:rFonts w:ascii="Verdana" w:hAnsi="Verdana"/>
-          <w:b/>
-        </w:rPr>
-        <w:t>7</w:t>
-      </w:r>
-      <w:r>
-        <w:rPr>
-          <w:rFonts w:ascii="Verdana" w:hAnsi="Verdana"/>
-        </w:rPr>
-        <w:t>:9599-9630</w:t>
-      </w:r>
-      <w:r>
-        <w:rPr>
-          <w:rFonts w:ascii="Verdana" w:hAnsi="Verdana"/>
-        </w:rPr>
-        <w:t xml:space="preserve">. </w:t>
+        </w:rPr>
+        <w:t xml:space="preserve"> Knickpoint effects on macroinvertebrates, sediment, and discharge in urban and forested streams (Oral Presentation). </w:t>
+      </w:r>
+      <w:r>
+        <w:rPr>
+          <w:rFonts w:ascii="Verdana" w:hAnsi="Verdana" w:cs="Verdana"/>
+        </w:rPr>
+        <w:t>NABS</w:t>
+      </w:r>
+      <w:r>
+        <w:rPr>
+          <w:rFonts w:ascii="Verdana" w:hAnsi="Verdana" w:cs="Verdana"/>
+        </w:rPr>
+        <w:t>/ASLO Con</w:t>
+      </w:r>
+      <w:r>
+        <w:rPr>
+          <w:rFonts w:ascii="Verdana" w:hAnsi="Verdana" w:cs="Verdana"/>
+        </w:rPr>
+        <w:t>ference; Santa Fe</w:t>
+      </w:r>
+      <w:r>
+        <w:rPr>
+          <w:rFonts w:ascii="Verdana" w:hAnsi="Verdana" w:cs="Verdana"/>
+        </w:rPr>
+        <w:t>.</w:t>
       </w:r>
     </w:p>
     <w:p>
       <w:pPr>
+        <w:pStyle w:val="HTMLPreformatted"/>
         <w:ind w:left="270" w:hanging="270"/>
         <w:rPr>
+          <w:rFonts w:ascii="Verdana" w:hAnsi="Verdana" w:cs="Verdana"/>
+        </w:rPr>
+      </w:pPr>
+      <w:r>
+        <w:rPr>
           <w:rFonts w:ascii="Verdana" w:hAnsi="Verdana"/>
-          <w:sz w:val="20"/>
-          <w:szCs w:val="20"/>
-        </w:rPr>
-      </w:pPr>
+        </w:rPr>
+        <w:t xml:space="preserve">Muehlbauer, J.D., Bernhardt, E.S. &amp; Doyle, M.W. (2009) </w:t>
+      </w:r>
       <w:r>
         <w:rPr>
           <w:rFonts w:ascii="Verdana" w:hAnsi="Verdana"/>
-          <w:sz w:val="20"/>
-          <w:szCs w:val="20"/>
-        </w:rPr>
-        <w:t>Muehlbauer, J.D. &amp; Doyle, M.W. (</w:t>
+        </w:rPr>
+        <w:t>Macroinvertebrate community responses to an experimental drought gradient on the outer coastal plain of No</w:t>
       </w:r>
       <w:r>
         <w:rPr>
           <w:rFonts w:ascii="Verdana" w:hAnsi="Verdana"/>
-          <w:i/>
-          <w:sz w:val="20"/>
-          <w:szCs w:val="20"/>
-        </w:rPr>
-        <w:t>In Review</w:t>
+        </w:rPr>
+        <w:t>rth Carolina</w:t>
       </w:r>
       <w:r>
         <w:rPr>
           <w:rFonts w:ascii="Verdana" w:hAnsi="Verdana"/>
-          <w:sz w:val="20"/>
-          <w:szCs w:val="20"/>
-        </w:rPr>
-        <w:t>) Knickpoint effects on macroinvertebrates, sediment, and discharge in urban and forested streams: Urbanization outweighs micro-scale heterogeneity.</w:t>
-      </w:r>
-      <w:r>
-        <w:rPr>
-          <w:rFonts w:ascii="Verdana" w:hAnsi="Verdana"/>
-          <w:sz w:val="20"/>
-          <w:szCs w:val="20"/>
-        </w:rPr>
-        <w:t xml:space="preserve"> </w:t>
-      </w:r>
-      <w:r>
-        <w:rPr>
-          <w:rFonts w:ascii="Verdana" w:hAnsi="Verdana"/>
-          <w:i/>
-          <w:sz w:val="20"/>
-          <w:szCs w:val="20"/>
-        </w:rPr>
-        <w:t>Journal of the North American Benthological Society.</w:t>
+        </w:rPr>
+        <w:t xml:space="preserve">. </w:t>
+      </w:r>
+      <w:r>
+        <w:rPr>
+          <w:rFonts w:ascii="Verdana" w:hAnsi="Verdana" w:cs="Verdana"/>
+        </w:rPr>
+        <w:t>NABS</w:t>
+      </w:r>
+      <w:r>
+        <w:rPr>
+          <w:rFonts w:ascii="Verdana" w:hAnsi="Verdana" w:cs="Verdana"/>
+        </w:rPr>
+        <w:t xml:space="preserve"> Conference</w:t>
+      </w:r>
+      <w:r>
+        <w:rPr>
+          <w:rFonts w:ascii="Verdana" w:hAnsi="Verdana" w:cs="Verdana"/>
+        </w:rPr>
+        <w:t xml:space="preserve">; </w:t>
+      </w:r>
+      <w:r>
+        <w:rPr>
+          <w:rFonts w:ascii="Verdana" w:hAnsi="Verdana" w:cs="Verdana"/>
+        </w:rPr>
+        <w:t>Grand Rapids.</w:t>
       </w:r>
     </w:p>
     <w:p>
       <w:pPr>
         <w:ind w:left="270" w:hanging="270"/>
         <w:rPr>
-          <w:rFonts w:ascii="Verdana" w:hAnsi="Verdana"/>
-          <w:sz w:val="20"/>
-          <w:szCs w:val="20"/>
-        </w:rPr>
-      </w:pPr>
-      <w:r>
-        <w:rPr>
-          <w:rFonts w:ascii="Verdana" w:hAnsi="Verdana"/>
-          <w:sz w:val="20"/>
-          <w:szCs w:val="20"/>
-        </w:rPr>
-        <w:t xml:space="preserve">Muehlbauer, J.D., Duncan, J. </w:t>
-      </w:r>
-      <w:r>
-        <w:rPr>
-          <w:rFonts w:ascii="Verdana" w:hAnsi="Verdana"/>
-          <w:sz w:val="20"/>
-          <w:szCs w:val="20"/>
-        </w:rPr>
-        <w:t xml:space="preserve">M. </w:t>
-      </w:r>
-      <w:r>
-        <w:rPr>
-          <w:rFonts w:ascii="Verdana" w:hAnsi="Verdana"/>
-          <w:sz w:val="20"/>
-          <w:szCs w:val="20"/>
-        </w:rPr>
-        <w:t>&amp; Doyle, M.W. (</w:t>
-      </w:r>
-      <w:r>
-        <w:rPr>
-          <w:rFonts w:ascii="Verdana" w:hAnsi="Verdana"/>
-          <w:i/>
-          <w:sz w:val="20"/>
-          <w:szCs w:val="20"/>
-        </w:rPr>
-        <w:t>In Review</w:t>
-      </w:r>
-      <w:r>
-        <w:rPr>
-          <w:rFonts w:ascii="Verdana" w:hAnsi="Verdana"/>
-          <w:sz w:val="20"/>
-          <w:szCs w:val="20"/>
-        </w:rPr>
-        <w:t xml:space="preserve">) </w:t>
-      </w:r>
-      <w:r>
-        <w:rPr>
-          <w:rFonts w:ascii="Verdana" w:hAnsi="Verdana"/>
-          <w:sz w:val="20"/>
-          <w:szCs w:val="20"/>
-        </w:rPr>
-        <w:t>Benign use of salt slugs on aquatic macroinvertebrates: Measuring discharge with salt during an aquatic ecology study</w:t>
-      </w:r>
-      <w:r>
-        <w:rPr>
-          <w:rFonts w:ascii="Verdana" w:hAnsi="Verdana"/>
+          <w:rFonts w:ascii="Verdana" w:hAnsi="Verdana" w:cs="Verdana"/>
+          <w:bCs/>
+          <w:sz w:val="20"/>
+          <w:szCs w:val="20"/>
+        </w:rPr>
+      </w:pPr>
+      <w:r>
+        <w:rPr>
+          <w:rFonts w:ascii="Verdana" w:hAnsi="Verdana" w:cs="Verdana"/>
+          <w:bCs/>
+          <w:sz w:val="20"/>
+          <w:szCs w:val="20"/>
+        </w:rPr>
+        <w:t xml:space="preserve">Muehlbauer, J.D. &amp; Doyle, M.W. (2008) </w:t>
+      </w:r>
+      <w:r>
+        <w:rPr>
+          <w:rFonts w:ascii="Verdana" w:hAnsi="Verdana" w:cs="Verdana"/>
+          <w:bCs/>
+          <w:sz w:val="20"/>
+          <w:szCs w:val="20"/>
+        </w:rPr>
+        <w:t xml:space="preserve">Knickpoint effects on habitat and </w:t>
+      </w:r>
+      <w:r>
+        <w:rPr>
+          <w:rFonts w:ascii="Verdana" w:hAnsi="Verdana" w:cs="Verdana"/>
+          <w:bCs/>
+          <w:sz w:val="20"/>
+          <w:szCs w:val="20"/>
+        </w:rPr>
+        <w:t>t</w:t>
+      </w:r>
+      <w:r>
+        <w:rPr>
+          <w:rFonts w:ascii="Verdana" w:hAnsi="Verdana" w:cs="Verdana"/>
+          <w:bCs/>
+          <w:sz w:val="20"/>
+          <w:szCs w:val="20"/>
+        </w:rPr>
+        <w:t>he macroinvertebra</w:t>
+      </w:r>
+      <w:r>
+        <w:rPr>
+          <w:rFonts w:ascii="Verdana" w:hAnsi="Verdana" w:cs="Verdana"/>
+          <w:bCs/>
+          <w:sz w:val="20"/>
+          <w:szCs w:val="20"/>
+        </w:rPr>
+        <w:t>te community</w:t>
+      </w:r>
+      <w:r>
+        <w:rPr>
+          <w:rFonts w:ascii="Verdana" w:hAnsi="Verdana" w:cs="Verdana"/>
+          <w:bCs/>
           <w:sz w:val="20"/>
           <w:szCs w:val="20"/>
         </w:rPr>
@@ -2572,7 +3063,8 @@
       </w:r>
       <w:r>
         <w:rPr>
-          <w:rFonts w:ascii="Verdana" w:hAnsi="Verdana"/>
+          <w:rFonts w:ascii="Verdana" w:hAnsi="Verdana" w:cs="Verdana"/>
+          <w:bCs/>
           <w:sz w:val="20"/>
           <w:szCs w:val="20"/>
         </w:rPr>
@@ -2580,21 +3072,21 @@
       </w:r>
       <w:r>
         <w:rPr>
-          <w:rFonts w:ascii="Verdana" w:hAnsi="Verdana"/>
-          <w:i/>
-          <w:sz w:val="20"/>
-          <w:szCs w:val="20"/>
-        </w:rPr>
-        <w:t>River Research &amp; Applications</w:t>
-      </w:r>
-      <w:r>
-        <w:rPr>
-          <w:rFonts w:ascii="Verdana" w:hAnsi="Verdana"/>
-          <w:i/>
-          <w:sz w:val="20"/>
-          <w:szCs w:val="20"/>
-        </w:rPr>
-        <w:t>.</w:t>
+          <w:rFonts w:ascii="Verdana" w:hAnsi="Verdana" w:cs="Verdana"/>
+          <w:bCs/>
+          <w:sz w:val="20"/>
+          <w:szCs w:val="20"/>
+        </w:rPr>
+        <w:t xml:space="preserve">SE </w:t>
+      </w:r>
+      <w:r>
+        <w:rPr>
+          <w:rFonts w:ascii="Verdana" w:hAnsi="Verdana" w:cs="Verdana"/>
+          <w:bCs/>
+          <w:sz w:val="20"/>
+          <w:szCs w:val="20"/>
+        </w:rPr>
+        <w:t>Stream Restoration Conference; Asheville, NC.</w:t>
       </w:r>
     </w:p>
     <w:p>
@@ -2603,32 +3095,47 @@
         <w:rPr>
           <w:rFonts w:ascii="Verdana" w:hAnsi="Verdana" w:cs="Verdana"/>
           <w:bCs/>
-          <w:sz w:val="20"/>
-          <w:szCs w:val="20"/>
-        </w:rPr>
-      </w:pPr>
-      <w:r>
-        <w:rPr>
-          <w:rFonts w:ascii="Verdana" w:hAnsi="Verdana" w:cs="Verdana"/>
-          <w:bCs/>
-          <w:sz w:val="20"/>
-          <w:szCs w:val="20"/>
-        </w:rPr>
-        <w:t>Muehlbauer, J.D. (</w:t>
-      </w:r>
-      <w:r>
-        <w:rPr>
-          <w:rFonts w:ascii="Verdana" w:hAnsi="Verdana" w:cs="Verdana"/>
-          <w:bCs/>
-          <w:sz w:val="20"/>
-          <w:szCs w:val="20"/>
-        </w:rPr>
-        <w:t>2010)</w:t>
-      </w:r>
-      <w:r>
-        <w:rPr>
-          <w:rFonts w:ascii="Verdana" w:hAnsi="Verdana" w:cs="Verdana"/>
-          <w:bCs/>
+          <w:iCs/>
+          <w:sz w:val="20"/>
+          <w:szCs w:val="20"/>
+        </w:rPr>
+      </w:pPr>
+      <w:r>
+        <w:rPr>
+          <w:rFonts w:ascii="Verdana" w:hAnsi="Verdana" w:cs="Verdana"/>
+          <w:bCs/>
+          <w:iCs/>
+          <w:sz w:val="20"/>
+          <w:szCs w:val="20"/>
+        </w:rPr>
+        <w:t xml:space="preserve">Muehlbauer, J.D., </w:t>
+      </w:r>
+      <w:r>
+        <w:rPr>
+          <w:rFonts w:ascii="Verdana" w:hAnsi="Verdana" w:cs="Verdana"/>
+          <w:bCs/>
+          <w:i/>
+          <w:iCs/>
+          <w:sz w:val="20"/>
+          <w:szCs w:val="20"/>
+        </w:rPr>
+        <w:t>et al.</w:t>
+      </w:r>
+      <w:r>
+        <w:rPr>
+          <w:rFonts w:ascii="Verdana" w:hAnsi="Verdana" w:cs="Verdana"/>
+          <w:bCs/>
+          <w:iCs/>
+          <w:sz w:val="20"/>
+          <w:szCs w:val="20"/>
+        </w:rPr>
+        <w:t xml:space="preserve"> (2007)</w:t>
+      </w:r>
+      <w:r>
+        <w:rPr>
+          <w:rFonts w:ascii="Verdana" w:hAnsi="Verdana" w:cs="Verdana"/>
+          <w:bCs/>
+          <w:iCs/>
           <w:sz w:val="20"/>
           <w:szCs w:val="20"/>
         </w:rPr>
@@ -2638,55 +3145,81 @@
         <w:rPr>
           <w:rFonts w:ascii="Verdana" w:hAnsi="Verdana" w:cs="Verdana"/>
           <w:bCs/>
-          <w:sz w:val="20"/>
-          <w:szCs w:val="20"/>
-        </w:rPr>
-        <w:t>Ecological heterogeneity in streams: geomorphic and hydrologic influences</w:t>
-      </w:r>
-      <w:r>
-        <w:rPr>
-          <w:rFonts w:ascii="Verdana" w:hAnsi="Verdana" w:cs="Verdana"/>
-          <w:bCs/>
-          <w:sz w:val="20"/>
-          <w:szCs w:val="20"/>
-        </w:rPr>
-        <w:t xml:space="preserve"> macroinvertebrate community structure. MS Thesis, U</w:t>
-      </w:r>
-      <w:r>
-        <w:rPr>
-          <w:rFonts w:ascii="Verdana" w:hAnsi="Verdana" w:cs="Verdana"/>
-          <w:bCs/>
-          <w:sz w:val="20"/>
-          <w:szCs w:val="20"/>
-        </w:rPr>
-        <w:t>niversity</w:t>
-      </w:r>
-      <w:r>
-        <w:rPr>
-          <w:rFonts w:ascii="Verdana" w:hAnsi="Verdana" w:cs="Verdana"/>
-          <w:bCs/>
-          <w:sz w:val="20"/>
-          <w:szCs w:val="20"/>
-        </w:rPr>
-        <w:t xml:space="preserve"> of North Carolina- Chapel </w:t>
-      </w:r>
-      <w:r>
-        <w:rPr>
-          <w:rFonts w:ascii="Verdana" w:hAnsi="Verdana" w:cs="Verdana"/>
-          <w:bCs/>
-          <w:sz w:val="20"/>
-          <w:szCs w:val="20"/>
-        </w:rPr>
-        <w:t>Hill.</w:t>
-      </w:r>
-      <w:r>
-        <w:rPr>
-          <w:rFonts w:ascii="Verdana" w:hAnsi="Verdana" w:cs="Verdana"/>
-          <w:bCs/>
-          <w:sz w:val="20"/>
-          <w:szCs w:val="20"/>
-        </w:rPr>
-        <w:t xml:space="preserve"> 138 pp.</w:t>
+          <w:iCs/>
+          <w:sz w:val="20"/>
+          <w:szCs w:val="20"/>
+        </w:rPr>
+        <w:t>Short-term effects of dam decommissioning and flow restoration in</w:t>
+      </w:r>
+      <w:r>
+        <w:rPr>
+          <w:rFonts w:ascii="Verdana" w:hAnsi="Verdana" w:cs="Verdana"/>
+          <w:bCs/>
+          <w:iCs/>
+          <w:sz w:val="20"/>
+          <w:szCs w:val="20"/>
+        </w:rPr>
+        <w:t xml:space="preserve"> Fossil Creek</w:t>
+      </w:r>
+      <w:r>
+        <w:rPr>
+          <w:rFonts w:ascii="Verdana" w:hAnsi="Verdana" w:cs="Verdana"/>
+          <w:bCs/>
+          <w:iCs/>
+          <w:sz w:val="20"/>
+          <w:szCs w:val="20"/>
+        </w:rPr>
+        <w:t xml:space="preserve">. </w:t>
+      </w:r>
+      <w:r>
+        <w:rPr>
+          <w:rFonts w:ascii="Verdana" w:hAnsi="Verdana" w:cs="Verdana"/>
+          <w:bCs/>
+          <w:iCs/>
+          <w:sz w:val="20"/>
+          <w:szCs w:val="20"/>
+        </w:rPr>
+        <w:t>ESA/SER</w:t>
+      </w:r>
+      <w:r>
+        <w:rPr>
+          <w:rFonts w:ascii="Verdana" w:hAnsi="Verdana" w:cs="Verdana"/>
+          <w:bCs/>
+          <w:iCs/>
+          <w:sz w:val="20"/>
+          <w:szCs w:val="20"/>
+        </w:rPr>
+        <w:t xml:space="preserve"> Conference</w:t>
+      </w:r>
+      <w:r>
+        <w:rPr>
+          <w:rFonts w:ascii="Verdana" w:hAnsi="Verdana" w:cs="Verdana"/>
+          <w:bCs/>
+          <w:iCs/>
+          <w:sz w:val="20"/>
+          <w:szCs w:val="20"/>
+        </w:rPr>
+        <w:t xml:space="preserve">; </w:t>
+      </w:r>
+      <w:r>
+        <w:rPr>
+          <w:rFonts w:ascii="Verdana" w:hAnsi="Verdana" w:cs="Verdana"/>
+          <w:bCs/>
+          <w:iCs/>
+          <w:sz w:val="20"/>
+          <w:szCs w:val="20"/>
+        </w:rPr>
+        <w:t>San Jose</w:t>
+      </w:r>
+      <w:r>
+        <w:rPr>
+          <w:rFonts w:ascii="Verdana" w:hAnsi="Verdana" w:cs="Verdana"/>
+          <w:bCs/>
+          <w:iCs/>
+          <w:sz w:val="20"/>
+          <w:szCs w:val="20"/>
+        </w:rPr>
+        <w:t>.</w:t>
       </w:r>
     </w:p>
     <w:p>
@@ -2694,42 +3227,151 @@
         <w:ind w:left="270" w:hanging="270"/>
         <w:rPr>
           <w:rFonts w:ascii="Verdana" w:hAnsi="Verdana" w:cs="Verdana"/>
-          <w:bCs/>
-          <w:sz w:val="20"/>
-          <w:szCs w:val="20"/>
-        </w:rPr>
-      </w:pPr>
-      <w:r>
-        <w:rPr>
-          <w:rFonts w:ascii="Verdana" w:hAnsi="Verdana" w:cs="Verdana"/>
-          <w:bCs/>
-          <w:sz w:val="20"/>
-          <w:szCs w:val="20"/>
-        </w:rPr>
-        <w:t>Muehlbauer, J.D. (2007) Getting all wet at the ERI: A st</w:t>
-      </w:r>
-      <w:r>
-        <w:rPr>
-          <w:rFonts w:ascii="Verdana" w:hAnsi="Verdana" w:cs="Verdana"/>
-          <w:bCs/>
-          <w:sz w:val="20"/>
-          <w:szCs w:val="20"/>
-        </w:rPr>
-        <w:t>udy of h</w:t>
-      </w:r>
-      <w:r>
-        <w:rPr>
-          <w:rFonts w:ascii="Verdana" w:hAnsi="Verdana" w:cs="Verdana"/>
-          <w:bCs/>
-          <w:sz w:val="20"/>
-          <w:szCs w:val="20"/>
-        </w:rPr>
-        <w:t>ow riparian restoration</w:t>
-      </w:r>
-      <w:r>
-        <w:rPr>
-          <w:rFonts w:ascii="Verdana" w:hAnsi="Verdana" w:cs="Verdana"/>
-          <w:bCs/>
+          <w:iCs/>
+          <w:sz w:val="20"/>
+          <w:szCs w:val="20"/>
+        </w:rPr>
+      </w:pPr>
+      <w:r>
+        <w:rPr>
+          <w:rFonts w:ascii="Verdana" w:hAnsi="Verdana" w:cs="Verdana"/>
+          <w:iCs/>
+          <w:sz w:val="20"/>
+          <w:szCs w:val="20"/>
+        </w:rPr>
+        <w:t xml:space="preserve">Muehlbauer, J.D., </w:t>
+      </w:r>
+      <w:r>
+        <w:rPr>
+          <w:rFonts w:ascii="Verdana" w:hAnsi="Verdana" w:cs="Verdana"/>
+          <w:i/>
+          <w:iCs/>
+          <w:sz w:val="20"/>
+          <w:szCs w:val="20"/>
+        </w:rPr>
+        <w:t>et al.</w:t>
+      </w:r>
+      <w:r>
+        <w:rPr>
+          <w:rFonts w:ascii="Verdana" w:hAnsi="Verdana" w:cs="Verdana"/>
+          <w:iCs/>
+          <w:sz w:val="20"/>
+          <w:szCs w:val="20"/>
+        </w:rPr>
+        <w:t xml:space="preserve"> (2005) </w:t>
+      </w:r>
+      <w:r>
+        <w:rPr>
+          <w:rFonts w:ascii="Verdana" w:hAnsi="Verdana" w:cs="Verdana"/>
+          <w:iCs/>
+          <w:sz w:val="20"/>
+          <w:szCs w:val="20"/>
+        </w:rPr>
+        <w:t xml:space="preserve">Diversion </w:t>
+      </w:r>
+      <w:r>
+        <w:rPr>
+          <w:rFonts w:ascii="Verdana" w:hAnsi="Verdana" w:cs="Verdana"/>
+          <w:iCs/>
+          <w:sz w:val="20"/>
+          <w:szCs w:val="20"/>
+        </w:rPr>
+        <w:t>D</w:t>
+      </w:r>
+      <w:r>
+        <w:rPr>
+          <w:rFonts w:ascii="Verdana" w:hAnsi="Verdana" w:cs="Verdana"/>
+          <w:iCs/>
+          <w:sz w:val="20"/>
+          <w:szCs w:val="20"/>
+        </w:rPr>
+        <w:t xml:space="preserve">am </w:t>
+      </w:r>
+      <w:r>
+        <w:rPr>
+          <w:rFonts w:ascii="Verdana" w:hAnsi="Verdana" w:cs="Verdana"/>
+          <w:iCs/>
+          <w:sz w:val="20"/>
+          <w:szCs w:val="20"/>
+        </w:rPr>
+        <w:t>R</w:t>
+      </w:r>
+      <w:r>
+        <w:rPr>
+          <w:rFonts w:ascii="Verdana" w:hAnsi="Verdana" w:cs="Verdana"/>
+          <w:iCs/>
+          <w:sz w:val="20"/>
+          <w:szCs w:val="20"/>
+        </w:rPr>
+        <w:t xml:space="preserve">educes </w:t>
+      </w:r>
+      <w:r>
+        <w:rPr>
+          <w:rFonts w:ascii="Verdana" w:hAnsi="Verdana" w:cs="Verdana"/>
+          <w:iCs/>
+          <w:sz w:val="20"/>
+          <w:szCs w:val="20"/>
+        </w:rPr>
+        <w:t>D</w:t>
+      </w:r>
+      <w:r>
+        <w:rPr>
+          <w:rFonts w:ascii="Verdana" w:hAnsi="Verdana" w:cs="Verdana"/>
+          <w:iCs/>
+          <w:sz w:val="20"/>
+          <w:szCs w:val="20"/>
+        </w:rPr>
+        <w:t>e</w:t>
+      </w:r>
+      <w:r>
+        <w:rPr>
+          <w:rFonts w:ascii="Verdana" w:hAnsi="Verdana" w:cs="Verdana"/>
+          <w:iCs/>
+          <w:sz w:val="20"/>
+          <w:szCs w:val="20"/>
+        </w:rPr>
+        <w:t xml:space="preserve">composition, </w:t>
+      </w:r>
+      <w:r>
+        <w:rPr>
+          <w:rFonts w:ascii="Verdana" w:hAnsi="Verdana" w:cs="Verdana"/>
+          <w:iCs/>
+          <w:sz w:val="20"/>
+          <w:szCs w:val="20"/>
+        </w:rPr>
+        <w:t>F</w:t>
+      </w:r>
+      <w:r>
+        <w:rPr>
+          <w:rFonts w:ascii="Verdana" w:hAnsi="Verdana" w:cs="Verdana"/>
+          <w:iCs/>
+          <w:sz w:val="20"/>
+          <w:szCs w:val="20"/>
+        </w:rPr>
+        <w:t xml:space="preserve">ungal </w:t>
+      </w:r>
+      <w:r>
+        <w:rPr>
+          <w:rFonts w:ascii="Verdana" w:hAnsi="Verdana" w:cs="Verdana"/>
+          <w:iCs/>
+          <w:sz w:val="20"/>
+          <w:szCs w:val="20"/>
+        </w:rPr>
+        <w:t>B</w:t>
+      </w:r>
+      <w:r>
+        <w:rPr>
+          <w:rFonts w:ascii="Verdana" w:hAnsi="Verdana" w:cs="Verdana"/>
+          <w:iCs/>
+          <w:sz w:val="20"/>
+          <w:szCs w:val="20"/>
+        </w:rPr>
+        <w:t>iomass and</w:t>
+      </w:r>
+      <w:r>
+        <w:rPr>
+          <w:rFonts w:ascii="Verdana" w:hAnsi="Verdana" w:cs="Verdana"/>
+          <w:iCs/>
           <w:sz w:val="20"/>
           <w:szCs w:val="20"/>
         </w:rPr>
@@ -2738,62 +3380,118 @@
       <w:r>
         <w:rPr>
           <w:rFonts w:ascii="Verdana" w:hAnsi="Verdana" w:cs="Verdana"/>
-          <w:bCs/>
-          <w:sz w:val="20"/>
-          <w:szCs w:val="20"/>
-        </w:rPr>
-        <w:t>influenced the aquatic ecosystem in Fossil Creek, Arizona</w:t>
-      </w:r>
-      <w:r>
-        <w:rPr>
-          <w:rFonts w:ascii="Verdana" w:hAnsi="Verdana" w:cs="Verdana"/>
-          <w:bCs/>
-          <w:sz w:val="20"/>
-          <w:szCs w:val="20"/>
-        </w:rPr>
-        <w:t>.  Ecological Restoration</w:t>
-      </w:r>
-      <w:r>
-        <w:rPr>
-          <w:rFonts w:ascii="Verdana" w:hAnsi="Verdana" w:cs="Verdana"/>
-          <w:bCs/>
-          <w:sz w:val="20"/>
-          <w:szCs w:val="20"/>
-        </w:rPr>
-        <w:t xml:space="preserve"> </w:t>
-      </w:r>
-      <w:r>
-        <w:rPr>
-          <w:rFonts w:ascii="Verdana" w:hAnsi="Verdana" w:cs="Verdana"/>
-          <w:bCs/>
-          <w:sz w:val="20"/>
-          <w:szCs w:val="20"/>
-        </w:rPr>
-        <w:t>Institute Newsletter, Spring 2007.</w:t>
-      </w:r>
-      <w:r>
-        <w:rPr>
-          <w:rFonts w:ascii="Verdana" w:hAnsi="Verdana" w:cs="Verdana"/>
-          <w:bCs/>
-          <w:sz w:val="20"/>
-          <w:szCs w:val="20"/>
-        </w:rPr>
-        <w:t xml:space="preserve"> </w:t>
-      </w:r>
-      <w:r>
-        <w:rPr>
-          <w:rFonts w:ascii="Verdana" w:hAnsi="Verdana" w:cs="Verdana"/>
-          <w:bCs/>
-          <w:sz w:val="20"/>
-          <w:szCs w:val="20"/>
-        </w:rPr>
-        <w:t>3 pp.</w:t>
+          <w:iCs/>
+          <w:sz w:val="20"/>
+          <w:szCs w:val="20"/>
+        </w:rPr>
+        <w:t>M</w:t>
+      </w:r>
+      <w:r>
+        <w:rPr>
+          <w:rFonts w:ascii="Verdana" w:hAnsi="Verdana" w:cs="Verdana"/>
+          <w:iCs/>
+          <w:sz w:val="20"/>
+          <w:szCs w:val="20"/>
+        </w:rPr>
+        <w:t xml:space="preserve">acroinvertebrate </w:t>
+      </w:r>
+      <w:r>
+        <w:rPr>
+          <w:rFonts w:ascii="Verdana" w:hAnsi="Verdana" w:cs="Verdana"/>
+          <w:iCs/>
+          <w:sz w:val="20"/>
+          <w:szCs w:val="20"/>
+        </w:rPr>
+        <w:t>A</w:t>
+      </w:r>
+      <w:r>
+        <w:rPr>
+          <w:rFonts w:ascii="Verdana" w:hAnsi="Verdana" w:cs="Verdana"/>
+          <w:iCs/>
+          <w:sz w:val="20"/>
+          <w:szCs w:val="20"/>
+        </w:rPr>
+        <w:t xml:space="preserve">bundance and </w:t>
+      </w:r>
+      <w:r>
+        <w:rPr>
+          <w:rFonts w:ascii="Verdana" w:hAnsi="Verdana" w:cs="Verdana"/>
+          <w:iCs/>
+          <w:sz w:val="20"/>
+          <w:szCs w:val="20"/>
+        </w:rPr>
+        <w:t>D</w:t>
+      </w:r>
+      <w:r>
+        <w:rPr>
+          <w:rFonts w:ascii="Verdana" w:hAnsi="Verdana" w:cs="Verdana"/>
+          <w:iCs/>
+          <w:sz w:val="20"/>
+          <w:szCs w:val="20"/>
+        </w:rPr>
+        <w:t>iversity</w:t>
+      </w:r>
+      <w:r>
+        <w:rPr>
+          <w:rFonts w:ascii="Verdana" w:hAnsi="Verdana" w:cs="Verdana"/>
+          <w:iCs/>
+          <w:sz w:val="20"/>
+          <w:szCs w:val="20"/>
+        </w:rPr>
+        <w:t xml:space="preserve">. </w:t>
+      </w:r>
+      <w:r>
+        <w:rPr>
+          <w:rFonts w:ascii="Verdana" w:hAnsi="Verdana" w:cs="Verdana"/>
+          <w:sz w:val="20"/>
+          <w:szCs w:val="20"/>
+        </w:rPr>
+        <w:t xml:space="preserve">NABS/AGU </w:t>
+      </w:r>
+      <w:r>
+        <w:rPr>
+          <w:rFonts w:ascii="Verdana" w:hAnsi="Verdana" w:cs="Verdana"/>
+          <w:sz w:val="20"/>
+          <w:szCs w:val="20"/>
+        </w:rPr>
+        <w:t>Conferen</w:t>
+      </w:r>
+      <w:r>
+        <w:rPr>
+          <w:rFonts w:ascii="Verdana" w:hAnsi="Verdana" w:cs="Verdana"/>
+          <w:sz w:val="20"/>
+          <w:szCs w:val="20"/>
+        </w:rPr>
+        <w:t>ce</w:t>
+      </w:r>
+      <w:r>
+        <w:rPr>
+          <w:rFonts w:ascii="Verdana" w:hAnsi="Verdana" w:cs="Verdana"/>
+          <w:sz w:val="20"/>
+          <w:szCs w:val="20"/>
+        </w:rPr>
+        <w:t xml:space="preserve">; </w:t>
+      </w:r>
+      <w:r>
+        <w:rPr>
+          <w:rFonts w:ascii="Verdana" w:hAnsi="Verdana" w:cs="Verdana"/>
+          <w:sz w:val="20"/>
+          <w:szCs w:val="20"/>
+        </w:rPr>
+        <w:t>New Orleans</w:t>
+      </w:r>
+      <w:r>
+        <w:rPr>
+          <w:rFonts w:ascii="Verdana" w:hAnsi="Verdana" w:cs="Verdana"/>
+          <w:sz w:val="20"/>
+          <w:szCs w:val="20"/>
+        </w:rPr>
+        <w:t>.</w:t>
       </w:r>
     </w:p>
     <w:p>
       <w:pPr>
         <w:spacing w:before="200"/>
-        <w:ind w:left="270" w:hanging="270"/>
         <w:rPr>
           <w:rFonts w:ascii="Verdana" w:hAnsi="Verdana" w:cs="Verdana"/>
           <w:b/>
@@ -2810,735 +3508,273 @@
           <w:sz w:val="20"/>
           <w:szCs w:val="20"/>
         </w:rPr>
-        <w:t>P</w:t>
-      </w:r>
-      <w:r>
-        <w:rPr>
-          <w:rFonts w:ascii="Verdana" w:hAnsi="Verdana" w:cs="Verdana"/>
-          <w:b/>
-          <w:bCs/>
-          <w:sz w:val="20"/>
-          <w:szCs w:val="20"/>
-        </w:rPr>
-        <w:t>RESENTATIONS</w:t>
+        <w:t>PROFESSIONAL AFFILIATIONS</w:t>
       </w:r>
     </w:p>
     <w:p>
       <w:pPr>
-        <w:pStyle w:val="HTMLPreformatted"/>
-        <w:ind w:left="270" w:hanging="270"/>
-        <w:rPr>
-          <w:rFonts w:ascii="Verdana" w:hAnsi="Verdana"/>
-        </w:rPr>
-      </w:pPr>
-      <w:r>
-        <w:rPr>
-          <w:rFonts w:ascii="Verdana" w:hAnsi="Verdana"/>
-        </w:rPr>
-        <w:t>Muehlbauer, J.D. &amp; Doyle, M.W. (2010) Does urbanization overcome micro-scale heterogeneity?</w:t>
-      </w:r>
-      <w:r>
-        <w:rPr>
-          <w:rFonts w:ascii="Verdana" w:hAnsi="Verdana"/>
-        </w:rPr>
-        <w:t xml:space="preserve"> Knickpoint effects on macroinvertebrates, sediment, and discharge in urban and forested streams (Oral Presentation). </w:t>
-      </w:r>
-      <w:r>
-        <w:rPr>
-          <w:rFonts w:ascii="Verdana" w:hAnsi="Verdana" w:cs="Verdana"/>
-        </w:rPr>
-        <w:t>NABS</w:t>
-      </w:r>
-      <w:r>
-        <w:rPr>
-          <w:rFonts w:ascii="Verdana" w:hAnsi="Verdana" w:cs="Verdana"/>
-        </w:rPr>
-        <w:t>/ASLO Con</w:t>
-      </w:r>
-      <w:r>
-        <w:rPr>
-          <w:rFonts w:ascii="Verdana" w:hAnsi="Verdana" w:cs="Verdana"/>
-        </w:rPr>
-        <w:t>ference; Santa Fe</w:t>
-      </w:r>
-      <w:r>
-        <w:rPr>
-          <w:rFonts w:ascii="Verdana" w:hAnsi="Verdana" w:cs="Verdana"/>
-        </w:rPr>
-        <w:t>.</w:t>
+        <w:rPr>
+          <w:rFonts w:ascii="Verdana" w:hAnsi="Verdana" w:cs="Verdana"/>
+          <w:bCs/>
+          <w:sz w:val="20"/>
+          <w:szCs w:val="20"/>
+        </w:rPr>
+      </w:pPr>
+      <w:r>
+        <w:rPr>
+          <w:rFonts w:ascii="Verdana" w:hAnsi="Verdana" w:cs="Verdana"/>
+          <w:bCs/>
+          <w:sz w:val="20"/>
+          <w:szCs w:val="20"/>
+        </w:rPr>
+        <w:t>European Geosciences Union (EGU), 2011-Present</w:t>
       </w:r>
     </w:p>
     <w:p>
       <w:pPr>
-        <w:pStyle w:val="HTMLPreformatted"/>
-        <w:ind w:left="270" w:hanging="270"/>
-        <w:rPr>
-          <w:rFonts w:ascii="Verdana" w:hAnsi="Verdana" w:cs="Verdana"/>
-        </w:rPr>
-      </w:pPr>
-      <w:r>
-        <w:rPr>
-          <w:rFonts w:ascii="Verdana" w:hAnsi="Verdana"/>
-        </w:rPr>
-        <w:t xml:space="preserve">Muehlbauer, J.D., Bernhardt, E.S. &amp; Doyle, M.W. (2009) </w:t>
-      </w:r>
-      <w:r>
-        <w:rPr>
-          <w:rFonts w:ascii="Verdana" w:hAnsi="Verdana"/>
-        </w:rPr>
-        <w:t>Macroinvertebrate community responses to an experimental drought gradient on the outer coastal plain of No</w:t>
-      </w:r>
-      <w:r>
-        <w:rPr>
-          <w:rFonts w:ascii="Verdana" w:hAnsi="Verdana"/>
-        </w:rPr>
-        <w:t>rth Carolina</w:t>
-      </w:r>
-      <w:r>
-        <w:rPr>
-          <w:rFonts w:ascii="Verdana" w:hAnsi="Verdana"/>
-        </w:rPr>
-        <w:t xml:space="preserve">. </w:t>
-      </w:r>
-      <w:r>
-        <w:rPr>
-          <w:rFonts w:ascii="Verdana" w:hAnsi="Verdana" w:cs="Verdana"/>
-        </w:rPr>
-        <w:t>NABS</w:t>
-      </w:r>
-      <w:r>
-        <w:rPr>
-          <w:rFonts w:ascii="Verdana" w:hAnsi="Verdana" w:cs="Verdana"/>
-        </w:rPr>
-        <w:t xml:space="preserve"> Conference</w:t>
-      </w:r>
-      <w:r>
-        <w:rPr>
-          <w:rFonts w:ascii="Verdana" w:hAnsi="Verdana" w:cs="Verdana"/>
-        </w:rPr>
-        <w:t xml:space="preserve">; </w:t>
-      </w:r>
-      <w:r>
-        <w:rPr>
-          <w:rFonts w:ascii="Verdana" w:hAnsi="Verdana" w:cs="Verdana"/>
-        </w:rPr>
-        <w:t>Grand Rapids.</w:t>
+        <w:rPr>
+          <w:rFonts w:ascii="Verdana" w:hAnsi="Verdana" w:cs="Verdana"/>
+          <w:bCs/>
+          <w:sz w:val="20"/>
+          <w:szCs w:val="20"/>
+        </w:rPr>
+      </w:pPr>
+      <w:r>
+        <w:rPr>
+          <w:rFonts w:ascii="Verdana" w:hAnsi="Verdana" w:cs="Verdana"/>
+          <w:bCs/>
+          <w:sz w:val="20"/>
+          <w:szCs w:val="20"/>
+        </w:rPr>
+        <w:t>American Society of</w:t>
+      </w:r>
+      <w:r>
+        <w:rPr>
+          <w:rFonts w:ascii="Verdana" w:hAnsi="Verdana" w:cs="Verdana"/>
+          <w:bCs/>
+          <w:sz w:val="20"/>
+          <w:szCs w:val="20"/>
+        </w:rPr>
+        <w:t xml:space="preserve"> Limnology </w:t>
+      </w:r>
+      <w:r>
+        <w:rPr>
+          <w:rFonts w:ascii="Verdana" w:hAnsi="Verdana" w:cs="Verdana"/>
+          <w:bCs/>
+          <w:sz w:val="20"/>
+          <w:szCs w:val="20"/>
+        </w:rPr>
+        <w:t>and Oceanography (ASLO), 2009-Pres</w:t>
+      </w:r>
+      <w:r>
+        <w:rPr>
+          <w:rFonts w:ascii="Verdana" w:hAnsi="Verdana" w:cs="Verdana"/>
+          <w:bCs/>
+          <w:sz w:val="20"/>
+          <w:szCs w:val="20"/>
+        </w:rPr>
+        <w:t>ent</w:t>
       </w:r>
     </w:p>
     <w:p>
       <w:pPr>
-        <w:ind w:left="270" w:hanging="270"/>
-        <w:rPr>
-          <w:rFonts w:ascii="Verdana" w:hAnsi="Verdana" w:cs="Verdana"/>
-          <w:bCs/>
-          <w:sz w:val="20"/>
-          <w:szCs w:val="20"/>
-        </w:rPr>
-      </w:pPr>
-      <w:r>
-        <w:rPr>
-          <w:rFonts w:ascii="Verdana" w:hAnsi="Verdana" w:cs="Verdana"/>
-          <w:bCs/>
-          <w:sz w:val="20"/>
-          <w:szCs w:val="20"/>
-        </w:rPr>
-        <w:t xml:space="preserve">Muehlbauer, J.D. &amp; Doyle, M.W. (2008) </w:t>
-      </w:r>
-      <w:r>
-        <w:rPr>
-          <w:rFonts w:ascii="Verdana" w:hAnsi="Verdana" w:cs="Verdana"/>
-          <w:bCs/>
-          <w:sz w:val="20"/>
-          <w:szCs w:val="20"/>
-        </w:rPr>
-        <w:t xml:space="preserve">Knickpoint effects on habitat and </w:t>
-      </w:r>
-      <w:r>
-        <w:rPr>
-          <w:rFonts w:ascii="Verdana" w:hAnsi="Verdana" w:cs="Verdana"/>
-          <w:bCs/>
-          <w:sz w:val="20"/>
-          <w:szCs w:val="20"/>
-        </w:rPr>
-        <w:t>t</w:t>
-      </w:r>
-      <w:r>
-        <w:rPr>
-          <w:rFonts w:ascii="Verdana" w:hAnsi="Verdana" w:cs="Verdana"/>
-          <w:bCs/>
-          <w:sz w:val="20"/>
-          <w:szCs w:val="20"/>
-        </w:rPr>
-        <w:t>he macroinvertebra</w:t>
-      </w:r>
-      <w:r>
-        <w:rPr>
-          <w:rFonts w:ascii="Verdana" w:hAnsi="Verdana" w:cs="Verdana"/>
-          <w:bCs/>
-          <w:sz w:val="20"/>
-          <w:szCs w:val="20"/>
-        </w:rPr>
-        <w:t>te community</w:t>
-      </w:r>
-      <w:r>
-        <w:rPr>
-          <w:rFonts w:ascii="Verdana" w:hAnsi="Verdana" w:cs="Verdana"/>
-          <w:bCs/>
-          <w:sz w:val="20"/>
-          <w:szCs w:val="20"/>
-        </w:rPr>
-        <w:t>.</w:t>
-      </w:r>
-      <w:r>
-        <w:rPr>
-          <w:rFonts w:ascii="Verdana" w:hAnsi="Verdana" w:cs="Verdana"/>
-          <w:bCs/>
-          <w:sz w:val="20"/>
-          <w:szCs w:val="20"/>
-        </w:rPr>
-        <w:t xml:space="preserve"> </w:t>
-      </w:r>
-      <w:r>
-        <w:rPr>
-          <w:rFonts w:ascii="Verdana" w:hAnsi="Verdana" w:cs="Verdana"/>
-          <w:bCs/>
-          <w:sz w:val="20"/>
-          <w:szCs w:val="20"/>
-        </w:rPr>
-        <w:t xml:space="preserve">SE </w:t>
-      </w:r>
-      <w:r>
-        <w:rPr>
-          <w:rFonts w:ascii="Verdana" w:hAnsi="Verdana" w:cs="Verdana"/>
-          <w:bCs/>
-          <w:sz w:val="20"/>
-          <w:szCs w:val="20"/>
-        </w:rPr>
-        <w:t>Stream Restoration Conference; Asheville, NC.</w:t>
+        <w:rPr>
+          <w:rFonts w:ascii="Verdana" w:hAnsi="Verdana" w:cs="Verdana"/>
+          <w:bCs/>
+          <w:sz w:val="20"/>
+          <w:szCs w:val="20"/>
+        </w:rPr>
+      </w:pPr>
+      <w:r>
+        <w:rPr>
+          <w:rFonts w:ascii="Verdana" w:hAnsi="Verdana" w:cs="Verdana"/>
+          <w:bCs/>
+          <w:sz w:val="20"/>
+          <w:szCs w:val="20"/>
+        </w:rPr>
+        <w:t>North America</w:t>
+      </w:r>
+      <w:r>
+        <w:rPr>
+          <w:rFonts w:ascii="Verdana" w:hAnsi="Verdana" w:cs="Verdana"/>
+          <w:bCs/>
+          <w:sz w:val="20"/>
+          <w:szCs w:val="20"/>
+        </w:rPr>
+        <w:t xml:space="preserve">n Benthological Society (NABS), </w:t>
+      </w:r>
+      <w:r>
+        <w:rPr>
+          <w:rFonts w:ascii="Verdana" w:hAnsi="Verdana" w:cs="Verdana"/>
+          <w:bCs/>
+          <w:sz w:val="20"/>
+          <w:szCs w:val="20"/>
+        </w:rPr>
+        <w:t>2008-Present</w:t>
       </w:r>
     </w:p>
     <w:p>
       <w:pPr>
-        <w:ind w:left="270" w:hanging="270"/>
-        <w:rPr>
-          <w:rFonts w:ascii="Verdana" w:hAnsi="Verdana" w:cs="Verdana"/>
-          <w:bCs/>
-          <w:iCs/>
-          <w:sz w:val="20"/>
-          <w:szCs w:val="20"/>
-        </w:rPr>
-      </w:pPr>
-      <w:r>
-        <w:rPr>
-          <w:rFonts w:ascii="Verdana" w:hAnsi="Verdana" w:cs="Verdana"/>
-          <w:bCs/>
-          <w:iCs/>
-          <w:sz w:val="20"/>
-          <w:szCs w:val="20"/>
-        </w:rPr>
-        <w:t xml:space="preserve">Muehlbauer, J.D., </w:t>
-      </w:r>
-      <w:r>
-        <w:rPr>
-          <w:rFonts w:ascii="Verdana" w:hAnsi="Verdana" w:cs="Verdana"/>
-          <w:bCs/>
-          <w:i/>
-          <w:iCs/>
-          <w:sz w:val="20"/>
-          <w:szCs w:val="20"/>
-        </w:rPr>
-        <w:t>et al.</w:t>
-      </w:r>
-      <w:r>
-        <w:rPr>
-          <w:rFonts w:ascii="Verdana" w:hAnsi="Verdana" w:cs="Verdana"/>
-          <w:bCs/>
-          <w:iCs/>
-          <w:sz w:val="20"/>
-          <w:szCs w:val="20"/>
-        </w:rPr>
-        <w:t xml:space="preserve"> (2007)</w:t>
-      </w:r>
-      <w:r>
-        <w:rPr>
-          <w:rFonts w:ascii="Verdana" w:hAnsi="Verdana" w:cs="Verdana"/>
-          <w:bCs/>
-          <w:iCs/>
-          <w:sz w:val="20"/>
-          <w:szCs w:val="20"/>
-        </w:rPr>
-        <w:t xml:space="preserve"> </w:t>
-      </w:r>
-      <w:r>
-        <w:rPr>
-          <w:rFonts w:ascii="Verdana" w:hAnsi="Verdana" w:cs="Verdana"/>
-          <w:bCs/>
-          <w:iCs/>
-          <w:sz w:val="20"/>
-          <w:szCs w:val="20"/>
-        </w:rPr>
-        <w:t>Short-term effects of dam decommissioning and flow restoration in</w:t>
-      </w:r>
-      <w:r>
-        <w:rPr>
-          <w:rFonts w:ascii="Verdana" w:hAnsi="Verdana" w:cs="Verdana"/>
-          <w:bCs/>
-          <w:iCs/>
-          <w:sz w:val="20"/>
-          <w:szCs w:val="20"/>
-        </w:rPr>
-        <w:t xml:space="preserve"> Fossil Creek</w:t>
-      </w:r>
-      <w:r>
-        <w:rPr>
-          <w:rFonts w:ascii="Verdana" w:hAnsi="Verdana" w:cs="Verdana"/>
-          <w:bCs/>
-          <w:iCs/>
-          <w:sz w:val="20"/>
-          <w:szCs w:val="20"/>
-        </w:rPr>
-        <w:t xml:space="preserve">. </w:t>
-      </w:r>
-      <w:r>
-        <w:rPr>
-          <w:rFonts w:ascii="Verdana" w:hAnsi="Verdana" w:cs="Verdana"/>
-          <w:bCs/>
-          <w:iCs/>
-          <w:sz w:val="20"/>
-          <w:szCs w:val="20"/>
-        </w:rPr>
-        <w:t>ESA/SER</w:t>
-      </w:r>
-      <w:r>
-        <w:rPr>
-          <w:rFonts w:ascii="Verdana" w:hAnsi="Verdana" w:cs="Verdana"/>
-          <w:bCs/>
-          <w:iCs/>
-          <w:sz w:val="20"/>
-          <w:szCs w:val="20"/>
-        </w:rPr>
-        <w:t xml:space="preserve"> Conference</w:t>
-      </w:r>
-      <w:r>
-        <w:rPr>
-          <w:rFonts w:ascii="Verdana" w:hAnsi="Verdana" w:cs="Verdana"/>
-          <w:bCs/>
-          <w:iCs/>
-          <w:sz w:val="20"/>
-          <w:szCs w:val="20"/>
-        </w:rPr>
-        <w:t xml:space="preserve">; </w:t>
-      </w:r>
-      <w:r>
-        <w:rPr>
-          <w:rFonts w:ascii="Verdana" w:hAnsi="Verdana" w:cs="Verdana"/>
-          <w:bCs/>
-          <w:iCs/>
-          <w:sz w:val="20"/>
-          <w:szCs w:val="20"/>
-        </w:rPr>
-        <w:t>San Jose</w:t>
-      </w:r>
-      <w:r>
-        <w:rPr>
-          <w:rFonts w:ascii="Verdana" w:hAnsi="Verdana" w:cs="Verdana"/>
-          <w:bCs/>
-          <w:iCs/>
-          <w:sz w:val="20"/>
-          <w:szCs w:val="20"/>
-        </w:rPr>
-        <w:t>.</w:t>
+        <w:rPr>
+          <w:rFonts w:ascii="Verdana" w:hAnsi="Verdana" w:cs="Verdana"/>
+          <w:sz w:val="20"/>
+          <w:szCs w:val="20"/>
+        </w:rPr>
+      </w:pPr>
+      <w:r>
+        <w:rPr>
+          <w:rFonts w:ascii="Verdana" w:hAnsi="Verdana" w:cs="Verdana"/>
+          <w:sz w:val="20"/>
+          <w:szCs w:val="20"/>
+        </w:rPr>
+        <w:t>American Geophysic</w:t>
+      </w:r>
+      <w:r>
+        <w:rPr>
+          <w:rFonts w:ascii="Verdana" w:hAnsi="Verdana" w:cs="Verdana"/>
+          <w:sz w:val="20"/>
+          <w:szCs w:val="20"/>
+        </w:rPr>
+        <w:t>al</w:t>
+      </w:r>
+      <w:r>
+        <w:rPr>
+          <w:rFonts w:ascii="Verdana" w:hAnsi="Verdana" w:cs="Verdana"/>
+          <w:sz w:val="20"/>
+          <w:szCs w:val="20"/>
+        </w:rPr>
+        <w:t xml:space="preserve"> Union (AGU), 2007-Present</w:t>
       </w:r>
     </w:p>
     <w:p>
       <w:pPr>
-        <w:ind w:left="270" w:hanging="270"/>
-        <w:rPr>
-          <w:rFonts w:ascii="Verdana" w:hAnsi="Verdana" w:cs="Verdana"/>
-          <w:iCs/>
-          <w:sz w:val="20"/>
-          <w:szCs w:val="20"/>
-        </w:rPr>
-      </w:pPr>
-      <w:r>
-        <w:rPr>
-          <w:rFonts w:ascii="Verdana" w:hAnsi="Verdana" w:cs="Verdana"/>
-          <w:iCs/>
-          <w:sz w:val="20"/>
-          <w:szCs w:val="20"/>
-        </w:rPr>
-        <w:t xml:space="preserve">Muehlbauer, J.D., </w:t>
-      </w:r>
-      <w:r>
-        <w:rPr>
-          <w:rFonts w:ascii="Verdana" w:hAnsi="Verdana" w:cs="Verdana"/>
-          <w:i/>
-          <w:iCs/>
-          <w:sz w:val="20"/>
-          <w:szCs w:val="20"/>
-        </w:rPr>
-        <w:t>et al.</w:t>
-      </w:r>
-      <w:r>
-        <w:rPr>
-          <w:rFonts w:ascii="Verdana" w:hAnsi="Verdana" w:cs="Verdana"/>
-          <w:iCs/>
-          <w:sz w:val="20"/>
-          <w:szCs w:val="20"/>
-        </w:rPr>
-        <w:t xml:space="preserve"> (2005) </w:t>
-      </w:r>
-      <w:r>
-        <w:rPr>
-          <w:rFonts w:ascii="Verdana" w:hAnsi="Verdana" w:cs="Verdana"/>
-          <w:iCs/>
-          <w:sz w:val="20"/>
-          <w:szCs w:val="20"/>
-        </w:rPr>
-        <w:t xml:space="preserve">Diversion </w:t>
-      </w:r>
-      <w:r>
-        <w:rPr>
-          <w:rFonts w:ascii="Verdana" w:hAnsi="Verdana" w:cs="Verdana"/>
-          <w:iCs/>
-          <w:sz w:val="20"/>
-          <w:szCs w:val="20"/>
-        </w:rPr>
-        <w:t>D</w:t>
-      </w:r>
-      <w:r>
-        <w:rPr>
-          <w:rFonts w:ascii="Verdana" w:hAnsi="Verdana" w:cs="Verdana"/>
-          <w:iCs/>
-          <w:sz w:val="20"/>
-          <w:szCs w:val="20"/>
-        </w:rPr>
-        <w:t xml:space="preserve">am </w:t>
-      </w:r>
-      <w:r>
-        <w:rPr>
-          <w:rFonts w:ascii="Verdana" w:hAnsi="Verdana" w:cs="Verdana"/>
-          <w:iCs/>
-          <w:sz w:val="20"/>
-          <w:szCs w:val="20"/>
-        </w:rPr>
-        <w:t>R</w:t>
-      </w:r>
-      <w:r>
-        <w:rPr>
-          <w:rFonts w:ascii="Verdana" w:hAnsi="Verdana" w:cs="Verdana"/>
-          <w:iCs/>
-          <w:sz w:val="20"/>
-          <w:szCs w:val="20"/>
-        </w:rPr>
-        <w:t xml:space="preserve">educes </w:t>
-      </w:r>
-      <w:r>
-        <w:rPr>
-          <w:rFonts w:ascii="Verdana" w:hAnsi="Verdana" w:cs="Verdana"/>
-          <w:iCs/>
-          <w:sz w:val="20"/>
-          <w:szCs w:val="20"/>
-        </w:rPr>
-        <w:t>D</w:t>
-      </w:r>
-      <w:r>
-        <w:rPr>
-          <w:rFonts w:ascii="Verdana" w:hAnsi="Verdana" w:cs="Verdana"/>
-          <w:iCs/>
-          <w:sz w:val="20"/>
-          <w:szCs w:val="20"/>
-        </w:rPr>
-        <w:t>e</w:t>
-      </w:r>
-      <w:r>
-        <w:rPr>
-          <w:rFonts w:ascii="Verdana" w:hAnsi="Verdana" w:cs="Verdana"/>
-          <w:iCs/>
-          <w:sz w:val="20"/>
-          <w:szCs w:val="20"/>
-        </w:rPr>
-        <w:t xml:space="preserve">composition, </w:t>
-      </w:r>
-      <w:r>
-        <w:rPr>
-          <w:rFonts w:ascii="Verdana" w:hAnsi="Verdana" w:cs="Verdana"/>
-          <w:iCs/>
-          <w:sz w:val="20"/>
-          <w:szCs w:val="20"/>
-        </w:rPr>
-        <w:t>F</w:t>
-      </w:r>
-      <w:r>
-        <w:rPr>
-          <w:rFonts w:ascii="Verdana" w:hAnsi="Verdana" w:cs="Verdana"/>
-          <w:iCs/>
-          <w:sz w:val="20"/>
-          <w:szCs w:val="20"/>
-        </w:rPr>
-        <w:t xml:space="preserve">ungal </w:t>
-      </w:r>
-      <w:r>
-        <w:rPr>
-          <w:rFonts w:ascii="Verdana" w:hAnsi="Verdana" w:cs="Verdana"/>
-          <w:iCs/>
-          <w:sz w:val="20"/>
-          <w:szCs w:val="20"/>
-        </w:rPr>
-        <w:t>B</w:t>
-      </w:r>
-      <w:r>
-        <w:rPr>
-          <w:rFonts w:ascii="Verdana" w:hAnsi="Verdana" w:cs="Verdana"/>
-          <w:iCs/>
-          <w:sz w:val="20"/>
-          <w:szCs w:val="20"/>
-        </w:rPr>
-        <w:t>iomass and</w:t>
-      </w:r>
-      <w:r>
-        <w:rPr>
-          <w:rFonts w:ascii="Verdana" w:hAnsi="Verdana" w:cs="Verdana"/>
-          <w:iCs/>
-          <w:sz w:val="20"/>
-          <w:szCs w:val="20"/>
-        </w:rPr>
-        <w:t xml:space="preserve"> </w:t>
-      </w:r>
-      <w:r>
-        <w:rPr>
-          <w:rFonts w:ascii="Verdana" w:hAnsi="Verdana" w:cs="Verdana"/>
-          <w:iCs/>
-          <w:sz w:val="20"/>
-          <w:szCs w:val="20"/>
-        </w:rPr>
-        <w:t>M</w:t>
-      </w:r>
-      <w:r>
-        <w:rPr>
-          <w:rFonts w:ascii="Verdana" w:hAnsi="Verdana" w:cs="Verdana"/>
-          <w:iCs/>
-          <w:sz w:val="20"/>
-          <w:szCs w:val="20"/>
-        </w:rPr>
-        <w:t xml:space="preserve">acroinvertebrate </w:t>
-      </w:r>
-      <w:r>
-        <w:rPr>
-          <w:rFonts w:ascii="Verdana" w:hAnsi="Verdana" w:cs="Verdana"/>
-          <w:iCs/>
-          <w:sz w:val="20"/>
-          <w:szCs w:val="20"/>
-        </w:rPr>
-        <w:t>A</w:t>
-      </w:r>
-      <w:r>
-        <w:rPr>
-          <w:rFonts w:ascii="Verdana" w:hAnsi="Verdana" w:cs="Verdana"/>
-          <w:iCs/>
-          <w:sz w:val="20"/>
-          <w:szCs w:val="20"/>
-        </w:rPr>
-        <w:t xml:space="preserve">bundance and </w:t>
-      </w:r>
-      <w:r>
-        <w:rPr>
-          <w:rFonts w:ascii="Verdana" w:hAnsi="Verdana" w:cs="Verdana"/>
-          <w:iCs/>
-          <w:sz w:val="20"/>
-          <w:szCs w:val="20"/>
-        </w:rPr>
-        <w:t>D</w:t>
-      </w:r>
-      <w:r>
-        <w:rPr>
-          <w:rFonts w:ascii="Verdana" w:hAnsi="Verdana" w:cs="Verdana"/>
-          <w:iCs/>
-          <w:sz w:val="20"/>
-          <w:szCs w:val="20"/>
-        </w:rPr>
-        <w:t>iversity</w:t>
-      </w:r>
-      <w:r>
-        <w:rPr>
-          <w:rFonts w:ascii="Verdana" w:hAnsi="Verdana" w:cs="Verdana"/>
-          <w:iCs/>
-          <w:sz w:val="20"/>
-          <w:szCs w:val="20"/>
-        </w:rPr>
-        <w:t xml:space="preserve">. </w:t>
-      </w:r>
-      <w:r>
-        <w:rPr>
-          <w:rFonts w:ascii="Verdana" w:hAnsi="Verdana" w:cs="Verdana"/>
-          <w:sz w:val="20"/>
-          <w:szCs w:val="20"/>
-        </w:rPr>
-        <w:t xml:space="preserve">NABS/AGU </w:t>
-      </w:r>
-      <w:r>
-        <w:rPr>
-          <w:rFonts w:ascii="Verdana" w:hAnsi="Verdana" w:cs="Verdana"/>
-          <w:sz w:val="20"/>
-          <w:szCs w:val="20"/>
-        </w:rPr>
-        <w:t>Conferen</w:t>
-      </w:r>
-      <w:r>
-        <w:rPr>
-          <w:rFonts w:ascii="Verdana" w:hAnsi="Verdana" w:cs="Verdana"/>
-          <w:sz w:val="20"/>
-          <w:szCs w:val="20"/>
-        </w:rPr>
-        <w:t>ce</w:t>
-      </w:r>
-      <w:r>
-        <w:rPr>
-          <w:rFonts w:ascii="Verdana" w:hAnsi="Verdana" w:cs="Verdana"/>
-          <w:sz w:val="20"/>
-          <w:szCs w:val="20"/>
-        </w:rPr>
-        <w:t xml:space="preserve">; </w:t>
-      </w:r>
-      <w:r>
-        <w:rPr>
-          <w:rFonts w:ascii="Verdana" w:hAnsi="Verdana" w:cs="Verdana"/>
-          <w:sz w:val="20"/>
-          <w:szCs w:val="20"/>
-        </w:rPr>
-        <w:t>New Orleans</w:t>
-      </w:r>
-      <w:r>
-        <w:rPr>
-          <w:rFonts w:ascii="Verdana" w:hAnsi="Verdana" w:cs="Verdana"/>
-          <w:sz w:val="20"/>
-          <w:szCs w:val="20"/>
-        </w:rPr>
-        <w:t>.</w:t>
+        <w:rPr>
+          <w:rFonts w:ascii="Verdana" w:hAnsi="Verdana" w:cs="Verdana"/>
+          <w:b/>
+          <w:bCs/>
+          <w:sz w:val="20"/>
+          <w:szCs w:val="20"/>
+        </w:rPr>
+      </w:pPr>
+      <w:r>
+        <w:rPr>
+          <w:rFonts w:ascii="Verdana" w:hAnsi="Verdana" w:cs="Verdana"/>
+          <w:sz w:val="20"/>
+          <w:szCs w:val="20"/>
+        </w:rPr>
+        <w:t>Ecological Society of America (ESA), 2005-Present</w:t>
       </w:r>
     </w:p>
     <w:p>
       <w:pPr>
-        <w:spacing w:before="200"/>
-        <w:rPr>
-          <w:rFonts w:ascii="Verdana" w:hAnsi="Verdana" w:cs="Verdana"/>
-          <w:b/>
-          <w:bCs/>
-          <w:sz w:val="20"/>
-          <w:szCs w:val="20"/>
-        </w:rPr>
-      </w:pPr>
-      <w:r>
-        <w:rPr>
-          <w:rFonts w:ascii="Verdana" w:hAnsi="Verdana" w:cs="Verdana"/>
-          <w:b/>
-          <w:bCs/>
-          <w:sz w:val="20"/>
-          <w:szCs w:val="20"/>
-        </w:rPr>
-        <w:t>PROFESSIONAL AFFILIATIONS</w:t>
+        <w:rPr>
+          <w:rFonts w:ascii="Verdana" w:hAnsi="Verdana" w:cs="Verdana"/>
+          <w:sz w:val="20"/>
+          <w:szCs w:val="20"/>
+        </w:rPr>
+      </w:pPr>
+      <w:r>
+        <w:rPr>
+          <w:rFonts w:ascii="Verdana" w:hAnsi="Verdana" w:cs="Verdana"/>
+          <w:sz w:val="20"/>
+          <w:szCs w:val="20"/>
+        </w:rPr>
+        <w:t xml:space="preserve">Society for Ecological Restoration </w:t>
+      </w:r>
+      <w:r>
+        <w:rPr>
+          <w:rFonts w:ascii="Verdana" w:hAnsi="Verdana" w:cs="Verdana"/>
+          <w:sz w:val="20"/>
+          <w:szCs w:val="20"/>
+        </w:rPr>
+        <w:t xml:space="preserve">International </w:t>
+      </w:r>
+      <w:r>
+        <w:rPr>
+          <w:rFonts w:ascii="Verdana" w:hAnsi="Verdana" w:cs="Verdana"/>
+          <w:sz w:val="20"/>
+          <w:szCs w:val="20"/>
+        </w:rPr>
+        <w:t>(SER), 2005-Present</w:t>
       </w:r>
     </w:p>
     <w:p>
       <w:pPr>
         <w:rPr>
           <w:rFonts w:ascii="Verdana" w:hAnsi="Verdana" w:cs="Verdana"/>
-          <w:bCs/>
-          <w:sz w:val="20"/>
-          <w:szCs w:val="20"/>
-        </w:rPr>
-      </w:pPr>
-      <w:r>
-        <w:rPr>
-          <w:rFonts w:ascii="Verdana" w:hAnsi="Verdana" w:cs="Verdana"/>
-          <w:bCs/>
-          <w:sz w:val="20"/>
-          <w:szCs w:val="20"/>
-        </w:rPr>
-        <w:t>European Geosciences Union (EGU), 2011-Present</w:t>
+          <w:sz w:val="20"/>
+          <w:szCs w:val="20"/>
+        </w:rPr>
+      </w:pPr>
+      <w:r>
+        <w:rPr>
+          <w:rFonts w:ascii="Verdana" w:hAnsi="Verdana" w:cs="Verdana"/>
+          <w:sz w:val="20"/>
+          <w:szCs w:val="20"/>
+        </w:rPr>
+        <w:t>Honor Society of Phi Kappa Phi, 2005-Present</w:t>
       </w:r>
     </w:p>
     <w:p>
       <w:pPr>
         <w:rPr>
           <w:rFonts w:ascii="Verdana" w:hAnsi="Verdana" w:cs="Verdana"/>
-          <w:bCs/>
-          <w:sz w:val="20"/>
-          <w:szCs w:val="20"/>
-        </w:rPr>
-      </w:pPr>
-      <w:r>
-        <w:rPr>
-          <w:rFonts w:ascii="Verdana" w:hAnsi="Verdana" w:cs="Verdana"/>
-          <w:bCs/>
-          <w:sz w:val="20"/>
-          <w:szCs w:val="20"/>
-        </w:rPr>
-        <w:t>American Society of</w:t>
-      </w:r>
-      <w:r>
-        <w:rPr>
-          <w:rFonts w:ascii="Verdana" w:hAnsi="Verdana" w:cs="Verdana"/>
-          <w:bCs/>
-          <w:sz w:val="20"/>
-          <w:szCs w:val="20"/>
-        </w:rPr>
-        <w:t xml:space="preserve"> Limnology </w:t>
-      </w:r>
-      <w:r>
-        <w:rPr>
-          <w:rFonts w:ascii="Verdana" w:hAnsi="Verdana" w:cs="Verdana"/>
-          <w:bCs/>
-          <w:sz w:val="20"/>
-          <w:szCs w:val="20"/>
-        </w:rPr>
-        <w:t>and Oceanography (ASLO), 2009-Pres</w:t>
-      </w:r>
-      <w:r>
-        <w:rPr>
-          <w:rFonts w:ascii="Verdana" w:hAnsi="Verdana" w:cs="Verdana"/>
-          <w:bCs/>
-          <w:sz w:val="20"/>
-          <w:szCs w:val="20"/>
-        </w:rPr>
-        <w:t>ent</w:t>
+          <w:sz w:val="20"/>
+          <w:szCs w:val="20"/>
+        </w:rPr>
+      </w:pPr>
+      <w:r>
+        <w:rPr>
+          <w:rFonts w:ascii="Verdana" w:hAnsi="Verdana" w:cs="Verdana"/>
+          <w:sz w:val="20"/>
+          <w:szCs w:val="20"/>
+        </w:rPr>
+        <w:t>Student Affiliates of the American Chemical Society (SAACS)</w:t>
+      </w:r>
+      <w:r>
+        <w:rPr>
+          <w:rFonts w:ascii="Verdana" w:hAnsi="Verdana" w:cs="Verdana"/>
+          <w:sz w:val="20"/>
+          <w:szCs w:val="20"/>
+        </w:rPr>
+        <w:t xml:space="preserve"> </w:t>
+      </w:r>
+      <w:r>
+        <w:rPr>
+          <w:rFonts w:ascii="Verdana" w:hAnsi="Verdana" w:cs="Verdana"/>
+          <w:sz w:val="20"/>
+          <w:szCs w:val="20"/>
+        </w:rPr>
+        <w:t>2003-2007</w:t>
       </w:r>
     </w:p>
     <w:p>
       <w:pPr>
-        <w:rPr>
-          <w:rFonts w:ascii="Verdana" w:hAnsi="Verdana" w:cs="Verdana"/>
-          <w:bCs/>
-          <w:sz w:val="20"/>
-          <w:szCs w:val="20"/>
-        </w:rPr>
-      </w:pPr>
-      <w:r>
-        <w:rPr>
-          <w:rFonts w:ascii="Verdana" w:hAnsi="Verdana" w:cs="Verdana"/>
-          <w:bCs/>
-          <w:sz w:val="20"/>
-          <w:szCs w:val="20"/>
-        </w:rPr>
-        <w:t>North America</w:t>
-      </w:r>
-      <w:r>
-        <w:rPr>
-          <w:rFonts w:ascii="Verdana" w:hAnsi="Verdana" w:cs="Verdana"/>
-          <w:bCs/>
-          <w:sz w:val="20"/>
-          <w:szCs w:val="20"/>
-        </w:rPr>
-        <w:t xml:space="preserve">n Benthological Society (NABS), </w:t>
-      </w:r>
-      <w:r>
-        <w:rPr>
-          <w:rFonts w:ascii="Verdana" w:hAnsi="Verdana" w:cs="Verdana"/>
-          <w:bCs/>
-          <w:sz w:val="20"/>
-          <w:szCs w:val="20"/>
-        </w:rPr>
-        <w:t>2008-Present</w:t>
+        <w:spacing w:before="200"/>
+        <w:rPr>
+          <w:rFonts w:ascii="Verdana" w:hAnsi="Verdana" w:cs="Verdana"/>
+          <w:b/>
+          <w:sz w:val="20"/>
+          <w:szCs w:val="20"/>
+        </w:rPr>
+      </w:pPr>
+      <w:r>
+        <w:rPr>
+          <w:rFonts w:ascii="Verdana" w:hAnsi="Verdana" w:cs="Verdana"/>
+          <w:b/>
+          <w:sz w:val="20"/>
+          <w:szCs w:val="20"/>
+        </w:rPr>
+        <w:t>PROFESSIONAL SERVICE</w:t>
+      </w:r>
+      <w:r>
+        <w:rPr>
+          <w:rFonts w:ascii="Verdana" w:hAnsi="Verdana" w:cs="Verdana"/>
+          <w:b/>
+          <w:sz w:val="20"/>
+          <w:szCs w:val="20"/>
+        </w:rPr>
+        <w:t xml:space="preserve"> &amp; SYNERGISTIC ACTIVITIES</w:t>
       </w:r>
     </w:p>
     <w:p>
@@ -3555,42 +3791,57 @@
           <w:sz w:val="20"/>
           <w:szCs w:val="20"/>
         </w:rPr>
-        <w:t>American Geophysic</w:t>
-      </w:r>
-      <w:r>
-        <w:rPr>
-          <w:rFonts w:ascii="Verdana" w:hAnsi="Verdana" w:cs="Verdana"/>
-          <w:sz w:val="20"/>
-          <w:szCs w:val="20"/>
-        </w:rPr>
-        <w:t>al</w:t>
-      </w:r>
-      <w:r>
-        <w:rPr>
-          <w:rFonts w:ascii="Verdana" w:hAnsi="Verdana" w:cs="Verdana"/>
-          <w:sz w:val="20"/>
-          <w:szCs w:val="20"/>
-        </w:rPr>
-        <w:t xml:space="preserve"> Union (AGU), 2007-Present</w:t>
+        <w:t xml:space="preserve">Guest </w:t>
+      </w:r>
+      <w:r>
+        <w:rPr>
+          <w:rFonts w:ascii="Verdana" w:hAnsi="Verdana" w:cs="Verdana"/>
+          <w:sz w:val="20"/>
+          <w:szCs w:val="20"/>
+        </w:rPr>
+        <w:t>Science L</w:t>
+      </w:r>
+      <w:r>
+        <w:rPr>
+          <w:rFonts w:ascii="Verdana" w:hAnsi="Verdana" w:cs="Verdana"/>
+          <w:sz w:val="20"/>
+          <w:szCs w:val="20"/>
+        </w:rPr>
+        <w:t>ecturer, Chapel Hill/Carrboro City Schools, 2009-</w:t>
+      </w:r>
+      <w:r>
+        <w:rPr>
+          <w:rFonts w:ascii="Verdana" w:hAnsi="Verdana" w:cs="Verdana"/>
+          <w:sz w:val="20"/>
+          <w:szCs w:val="20"/>
+        </w:rPr>
+        <w:t>2010</w:t>
       </w:r>
     </w:p>
     <w:p>
       <w:pPr>
-        <w:rPr>
-          <w:rFonts w:ascii="Verdana" w:hAnsi="Verdana" w:cs="Verdana"/>
-          <w:b/>
-          <w:bCs/>
-          <w:sz w:val="20"/>
-          <w:szCs w:val="20"/>
-        </w:rPr>
-      </w:pPr>
-      <w:r>
-        <w:rPr>
-          <w:rFonts w:ascii="Verdana" w:hAnsi="Verdana" w:cs="Verdana"/>
-          <w:sz w:val="20"/>
-          <w:szCs w:val="20"/>
-        </w:rPr>
-        <w:t>Ecological Society of America (ESA), 2005-Present</w:t>
+        <w:ind w:left="270" w:hanging="270"/>
+        <w:rPr>
+          <w:rFonts w:ascii="Verdana" w:hAnsi="Verdana" w:cs="Verdana"/>
+          <w:sz w:val="20"/>
+          <w:szCs w:val="20"/>
+        </w:rPr>
+      </w:pPr>
+      <w:r>
+        <w:rPr>
+          <w:rFonts w:ascii="Verdana" w:hAnsi="Verdana" w:cs="Verdana"/>
+          <w:sz w:val="20"/>
+          <w:szCs w:val="20"/>
+        </w:rPr>
+        <w:t>Seminar Search Committee, UNC C</w:t>
+      </w:r>
+      <w:r>
+        <w:rPr>
+          <w:rFonts w:ascii="Verdana" w:hAnsi="Verdana" w:cs="Verdana"/>
+          <w:sz w:val="20"/>
+          <w:szCs w:val="20"/>
+        </w:rPr>
+        <w:t>urriculum in Ecology, 2008-2009, 2010-Present</w:t>
       </w:r>
     </w:p>
     <w:p>
@@ -3607,102 +3858,224 @@
           <w:sz w:val="20"/>
           <w:szCs w:val="20"/>
         </w:rPr>
-        <w:t xml:space="preserve">Society for Ecological Restoration </w:t>
-      </w:r>
-      <w:r>
-        <w:rPr>
-          <w:rFonts w:ascii="Verdana" w:hAnsi="Verdana" w:cs="Verdana"/>
-          <w:sz w:val="20"/>
-          <w:szCs w:val="20"/>
-        </w:rPr>
-        <w:t xml:space="preserve">International </w:t>
-      </w:r>
-      <w:r>
-        <w:rPr>
-          <w:rFonts w:ascii="Verdana" w:hAnsi="Verdana" w:cs="Verdana"/>
-          <w:sz w:val="20"/>
-          <w:szCs w:val="20"/>
-        </w:rPr>
-        <w:t>(SER), 2005-Present</w:t>
+        <w:t xml:space="preserve">Author </w:t>
+      </w:r>
+      <w:r>
+        <w:rPr>
+          <w:rFonts w:ascii="Verdana" w:hAnsi="Verdana" w:cs="Verdana"/>
+          <w:sz w:val="20"/>
+          <w:szCs w:val="20"/>
+        </w:rPr>
+        <w:t xml:space="preserve">English </w:t>
+      </w:r>
+      <w:r>
+        <w:rPr>
+          <w:rFonts w:ascii="Verdana" w:hAnsi="Verdana" w:cs="Verdana"/>
+          <w:sz w:val="20"/>
+          <w:szCs w:val="20"/>
+        </w:rPr>
+        <w:t>Help Volunteer, Ecologic</w:t>
+      </w:r>
+      <w:r>
+        <w:rPr>
+          <w:rFonts w:ascii="Verdana" w:hAnsi="Verdana" w:cs="Verdana"/>
+          <w:sz w:val="20"/>
+          <w:szCs w:val="20"/>
+        </w:rPr>
+        <w:t>al Society of America</w:t>
+      </w:r>
+      <w:r>
+        <w:rPr>
+          <w:rFonts w:ascii="Verdana" w:hAnsi="Verdana" w:cs="Verdana"/>
+          <w:sz w:val="20"/>
+          <w:szCs w:val="20"/>
+        </w:rPr>
+        <w:t xml:space="preserve">, </w:t>
+      </w:r>
+      <w:r>
+        <w:rPr>
+          <w:rFonts w:ascii="Verdana" w:hAnsi="Verdana" w:cs="Verdana"/>
+          <w:sz w:val="20"/>
+          <w:szCs w:val="20"/>
+        </w:rPr>
+        <w:t>2006-Present</w:t>
       </w:r>
     </w:p>
     <w:p>
       <w:pPr>
-        <w:rPr>
-          <w:rFonts w:ascii="Verdana" w:hAnsi="Verdana" w:cs="Verdana"/>
-          <w:sz w:val="20"/>
-          <w:szCs w:val="20"/>
-        </w:rPr>
-      </w:pPr>
-      <w:r>
-        <w:rPr>
-          <w:rFonts w:ascii="Verdana" w:hAnsi="Verdana" w:cs="Verdana"/>
-          <w:sz w:val="20"/>
-          <w:szCs w:val="20"/>
-        </w:rPr>
-        <w:t>Honor Society of Phi Kappa Phi, 2005-Present</w:t>
+        <w:ind w:left="720" w:hanging="720"/>
+        <w:rPr>
+          <w:rFonts w:ascii="Verdana" w:hAnsi="Verdana" w:cs="Verdana"/>
+          <w:sz w:val="20"/>
+          <w:szCs w:val="20"/>
+        </w:rPr>
+      </w:pPr>
+      <w:r>
+        <w:rPr>
+          <w:rFonts w:ascii="Verdana" w:hAnsi="Verdana" w:cs="Verdana"/>
+          <w:sz w:val="20"/>
+          <w:szCs w:val="20"/>
+        </w:rPr>
+        <w:t>Peer-</w:t>
+      </w:r>
+      <w:proofErr w:type="spellStart"/>
+      <w:r>
+        <w:rPr>
+          <w:rFonts w:ascii="Verdana" w:hAnsi="Verdana" w:cs="Verdana"/>
+          <w:sz w:val="20"/>
+          <w:szCs w:val="20"/>
+        </w:rPr>
+        <w:t>reviewer</w:t>
+      </w:r>
+      <w:proofErr w:type="spellEnd"/>
+      <w:r>
+        <w:rPr>
+          <w:rFonts w:ascii="Verdana" w:hAnsi="Verdana" w:cs="Verdana"/>
+          <w:sz w:val="20"/>
+          <w:szCs w:val="20"/>
+        </w:rPr>
+        <w:t>,</w:t>
+      </w:r>
+      <w:r>
+        <w:rPr>
+          <w:rFonts w:ascii="Verdana" w:hAnsi="Verdana" w:cs="Verdana"/>
+          <w:sz w:val="20"/>
+          <w:szCs w:val="20"/>
+        </w:rPr>
+        <w:t xml:space="preserve"> </w:t>
+      </w:r>
+      <w:r>
+        <w:rPr>
+          <w:rFonts w:ascii="Verdana" w:hAnsi="Verdana" w:cs="Verdana"/>
+          <w:sz w:val="20"/>
+          <w:szCs w:val="20"/>
+        </w:rPr>
+        <w:t xml:space="preserve">LOFE, RRA, </w:t>
+      </w:r>
+      <w:proofErr w:type="spellStart"/>
+      <w:r>
+        <w:rPr>
+          <w:rFonts w:ascii="Verdana" w:hAnsi="Verdana" w:cs="Verdana"/>
+          <w:sz w:val="20"/>
+          <w:szCs w:val="20"/>
+        </w:rPr>
+        <w:t>Restor</w:t>
+      </w:r>
+      <w:proofErr w:type="spellEnd"/>
+      <w:r>
+        <w:rPr>
+          <w:rFonts w:ascii="Verdana" w:hAnsi="Verdana" w:cs="Verdana"/>
+          <w:sz w:val="20"/>
+          <w:szCs w:val="20"/>
+        </w:rPr>
+        <w:t xml:space="preserve">. Ecol., </w:t>
+      </w:r>
+      <w:r>
+        <w:rPr>
+          <w:rFonts w:ascii="Verdana" w:hAnsi="Verdana" w:cs="Verdana"/>
+          <w:sz w:val="20"/>
+          <w:szCs w:val="20"/>
+        </w:rPr>
+        <w:t>J</w:t>
+      </w:r>
+      <w:r>
+        <w:rPr>
+          <w:rFonts w:ascii="Verdana" w:hAnsi="Verdana" w:cs="Verdana"/>
+          <w:sz w:val="20"/>
+          <w:szCs w:val="20"/>
+        </w:rPr>
+        <w:t>AWRA</w:t>
+      </w:r>
+      <w:r>
+        <w:rPr>
+          <w:rFonts w:ascii="Verdana" w:hAnsi="Verdana" w:cs="Verdana"/>
+          <w:sz w:val="20"/>
+          <w:szCs w:val="20"/>
+        </w:rPr>
+        <w:t xml:space="preserve">, </w:t>
+      </w:r>
+      <w:r>
+        <w:rPr>
+          <w:rFonts w:ascii="Verdana" w:hAnsi="Verdana" w:cs="Verdana"/>
+          <w:sz w:val="20"/>
+          <w:szCs w:val="20"/>
+        </w:rPr>
+        <w:t>WRR</w:t>
       </w:r>
     </w:p>
     <w:p>
       <w:pPr>
-        <w:rPr>
-          <w:rFonts w:ascii="Verdana" w:hAnsi="Verdana" w:cs="Verdana"/>
-          <w:sz w:val="20"/>
-          <w:szCs w:val="20"/>
-        </w:rPr>
-      </w:pPr>
-      <w:r>
-        <w:rPr>
-          <w:rFonts w:ascii="Verdana" w:hAnsi="Verdana" w:cs="Verdana"/>
-          <w:sz w:val="20"/>
-          <w:szCs w:val="20"/>
-        </w:rPr>
-        <w:t>Student Affiliates of the American Chemical Society (SAACS)</w:t>
-      </w:r>
-      <w:r>
-        <w:rPr>
-          <w:rFonts w:ascii="Verdana" w:hAnsi="Verdana" w:cs="Verdana"/>
-          <w:sz w:val="20"/>
-          <w:szCs w:val="20"/>
-        </w:rPr>
-        <w:t xml:space="preserve"> </w:t>
-      </w:r>
-      <w:r>
-        <w:rPr>
-          <w:rFonts w:ascii="Verdana" w:hAnsi="Verdana" w:cs="Verdana"/>
-          <w:sz w:val="20"/>
-          <w:szCs w:val="20"/>
-        </w:rPr>
-        <w:t>2003-2007</w:t>
+        <w:ind w:left="720" w:hanging="720"/>
+        <w:rPr>
+          <w:rFonts w:ascii="Verdana" w:hAnsi="Verdana" w:cs="Verdana"/>
+          <w:sz w:val="20"/>
+          <w:szCs w:val="20"/>
+        </w:rPr>
+      </w:pPr>
+      <w:r>
+        <w:rPr>
+          <w:rFonts w:ascii="Verdana" w:hAnsi="Verdana" w:cs="Verdana"/>
+          <w:sz w:val="20"/>
+          <w:szCs w:val="20"/>
+        </w:rPr>
+        <w:t>Chapter President &amp; VP, Student Affiliates of the Ameri</w:t>
+      </w:r>
+      <w:r>
+        <w:rPr>
+          <w:rFonts w:ascii="Verdana" w:hAnsi="Verdana" w:cs="Verdana"/>
+          <w:sz w:val="20"/>
+          <w:szCs w:val="20"/>
+        </w:rPr>
+        <w:t>can Chemical Society, 2004-2007</w:t>
       </w:r>
     </w:p>
     <w:p>
       <w:pPr>
-        <w:spacing w:before="200"/>
-        <w:rPr>
-          <w:rFonts w:ascii="Verdana" w:hAnsi="Verdana" w:cs="Verdana"/>
-          <w:b/>
-          <w:sz w:val="20"/>
-          <w:szCs w:val="20"/>
-        </w:rPr>
-      </w:pPr>
-      <w:r>
-        <w:rPr>
-          <w:rFonts w:ascii="Verdana" w:hAnsi="Verdana" w:cs="Verdana"/>
-          <w:b/>
-          <w:sz w:val="20"/>
-          <w:szCs w:val="20"/>
-        </w:rPr>
-        <w:t>PROFESSIONAL SERVICE</w:t>
-      </w:r>
-      <w:r>
-        <w:rPr>
-          <w:rFonts w:ascii="Verdana" w:hAnsi="Verdana" w:cs="Verdana"/>
-          <w:b/>
-          <w:sz w:val="20"/>
-          <w:szCs w:val="20"/>
-        </w:rPr>
-        <w:t xml:space="preserve"> &amp; SYNERGISTIC ACTIVITIES</w:t>
+        <w:rPr>
+          <w:rFonts w:ascii="Verdana" w:hAnsi="Verdana" w:cs="Verdana"/>
+          <w:sz w:val="20"/>
+          <w:szCs w:val="20"/>
+        </w:rPr>
+      </w:pPr>
+      <w:r>
+        <w:rPr>
+          <w:rFonts w:ascii="Verdana" w:hAnsi="Verdana" w:cs="Verdana"/>
+          <w:sz w:val="20"/>
+          <w:szCs w:val="20"/>
+        </w:rPr>
+        <w:t xml:space="preserve">Assistant Scoutmaster, </w:t>
+      </w:r>
+      <w:r>
+        <w:rPr>
+          <w:rFonts w:ascii="Verdana" w:hAnsi="Verdana" w:cs="Verdana"/>
+          <w:sz w:val="20"/>
+          <w:szCs w:val="20"/>
+        </w:rPr>
+        <w:t>Boy Scouts of America</w:t>
+      </w:r>
+      <w:r>
+        <w:rPr>
+          <w:rFonts w:ascii="Verdana" w:hAnsi="Verdana" w:cs="Verdana"/>
+          <w:sz w:val="20"/>
+          <w:szCs w:val="20"/>
+        </w:rPr>
+        <w:t xml:space="preserve">, </w:t>
+      </w:r>
+      <w:r>
+        <w:rPr>
+          <w:rFonts w:ascii="Verdana" w:hAnsi="Verdana" w:cs="Verdana"/>
+          <w:sz w:val="20"/>
+          <w:szCs w:val="20"/>
+        </w:rPr>
+        <w:t>2003-</w:t>
+      </w:r>
+      <w:r>
+        <w:rPr>
+          <w:rFonts w:ascii="Verdana" w:hAnsi="Verdana" w:cs="Verdana"/>
+          <w:sz w:val="20"/>
+          <w:szCs w:val="20"/>
+        </w:rPr>
+        <w:t>2007</w:t>
       </w:r>
     </w:p>
     <w:p>
@@ -3719,57 +4092,56 @@
           <w:sz w:val="20"/>
           <w:szCs w:val="20"/>
         </w:rPr>
-        <w:t xml:space="preserve">Guest </w:t>
-      </w:r>
-      <w:r>
-        <w:rPr>
-          <w:rFonts w:ascii="Verdana" w:hAnsi="Verdana" w:cs="Verdana"/>
-          <w:sz w:val="20"/>
-          <w:szCs w:val="20"/>
-        </w:rPr>
-        <w:t>Science L</w:t>
-      </w:r>
-      <w:r>
-        <w:rPr>
-          <w:rFonts w:ascii="Verdana" w:hAnsi="Verdana" w:cs="Verdana"/>
-          <w:sz w:val="20"/>
-          <w:szCs w:val="20"/>
-        </w:rPr>
-        <w:t>ecturer, Chapel Hill/Carrboro City Schools, 2009-</w:t>
-      </w:r>
-      <w:r>
-        <w:rPr>
-          <w:rFonts w:ascii="Verdana" w:hAnsi="Verdana" w:cs="Verdana"/>
-          <w:sz w:val="20"/>
-          <w:szCs w:val="20"/>
-        </w:rPr>
-        <w:t>2010</w:t>
+        <w:t xml:space="preserve">Coordinator, </w:t>
+      </w:r>
+      <w:r>
+        <w:rPr>
+          <w:rFonts w:ascii="Verdana" w:hAnsi="Verdana" w:cs="Verdana"/>
+          <w:sz w:val="20"/>
+          <w:szCs w:val="20"/>
+        </w:rPr>
+        <w:t>Sierra Student Coalition (SSC), 2002-</w:t>
+      </w:r>
+      <w:r>
+        <w:rPr>
+          <w:rFonts w:ascii="Verdana" w:hAnsi="Verdana" w:cs="Verdana"/>
+          <w:sz w:val="20"/>
+          <w:szCs w:val="20"/>
+        </w:rPr>
+        <w:t>2007</w:t>
       </w:r>
     </w:p>
     <w:p>
       <w:pPr>
-        <w:ind w:left="270" w:hanging="270"/>
-        <w:rPr>
-          <w:rFonts w:ascii="Verdana" w:hAnsi="Verdana" w:cs="Verdana"/>
-          <w:sz w:val="20"/>
-          <w:szCs w:val="20"/>
-        </w:rPr>
-      </w:pPr>
-      <w:r>
-        <w:rPr>
-          <w:rFonts w:ascii="Verdana" w:hAnsi="Verdana" w:cs="Verdana"/>
-          <w:sz w:val="20"/>
-          <w:szCs w:val="20"/>
-        </w:rPr>
-        <w:t>Seminar Search Committee, UNC C</w:t>
-      </w:r>
-      <w:r>
-        <w:rPr>
-          <w:rFonts w:ascii="Verdana" w:hAnsi="Verdana" w:cs="Verdana"/>
-          <w:sz w:val="20"/>
-          <w:szCs w:val="20"/>
-        </w:rPr>
-        <w:t>urriculum in Ecology, 2008-2009, 2010-Present</w:t>
+        <w:rPr>
+          <w:rFonts w:ascii="Verdana" w:hAnsi="Verdana" w:cs="Verdana"/>
+          <w:sz w:val="20"/>
+          <w:szCs w:val="20"/>
+        </w:rPr>
+      </w:pPr>
+      <w:r>
+        <w:rPr>
+          <w:rFonts w:ascii="Verdana" w:hAnsi="Verdana" w:cs="Verdana"/>
+          <w:sz w:val="20"/>
+          <w:szCs w:val="20"/>
+        </w:rPr>
+        <w:t xml:space="preserve">Organizer, </w:t>
+      </w:r>
+      <w:r>
+        <w:rPr>
+          <w:rFonts w:ascii="Verdana" w:hAnsi="Verdana" w:cs="Verdana"/>
+          <w:sz w:val="20"/>
+          <w:szCs w:val="20"/>
+        </w:rPr>
+        <w:t>Society of Environmental Communicators (SEC), 2005-</w:t>
+      </w:r>
+      <w:r>
+        <w:rPr>
+          <w:rFonts w:ascii="Verdana" w:hAnsi="Verdana" w:cs="Verdana"/>
+          <w:sz w:val="20"/>
+          <w:szCs w:val="20"/>
+        </w:rPr>
+        <w:t>2007</w:t>
       </w:r>
     </w:p>
     <w:p>
@@ -3786,15 +4158,15 @@
           <w:sz w:val="20"/>
           <w:szCs w:val="20"/>
         </w:rPr>
-        <w:t>Author Help Volunteer, Ecologic</w:t>
-      </w:r>
-      <w:r>
-        <w:rPr>
-          <w:rFonts w:ascii="Verdana" w:hAnsi="Verdana" w:cs="Verdana"/>
-          <w:sz w:val="20"/>
-          <w:szCs w:val="20"/>
-        </w:rPr>
-        <w:t>al Society of America</w:t>
+        <w:t>C</w:t>
+      </w:r>
+      <w:r>
+        <w:rPr>
+          <w:rFonts w:ascii="Verdana" w:hAnsi="Verdana" w:cs="Verdana"/>
+          <w:sz w:val="20"/>
+          <w:szCs w:val="20"/>
+        </w:rPr>
+        <w:t>oach</w:t>
       </w:r>
       <w:r>
         <w:rPr>
@@ -3810,347 +4182,27 @@
           <w:sz w:val="20"/>
           <w:szCs w:val="20"/>
         </w:rPr>
-        <w:t>2006-Present</w:t>
+        <w:t>Sinagua High School</w:t>
+      </w:r>
+      <w:r>
+        <w:rPr>
+          <w:rFonts w:ascii="Verdana" w:hAnsi="Verdana" w:cs="Verdana"/>
+          <w:sz w:val="20"/>
+          <w:szCs w:val="20"/>
+        </w:rPr>
+        <w:t xml:space="preserve"> Envirothon</w:t>
+      </w:r>
+      <w:r>
+        <w:rPr>
+          <w:rFonts w:ascii="Verdana" w:hAnsi="Verdana" w:cs="Verdana"/>
+          <w:sz w:val="20"/>
+          <w:szCs w:val="20"/>
+        </w:rPr>
+        <w:t xml:space="preserve"> team, 2006-2007</w:t>
       </w:r>
     </w:p>
     <w:p>
       <w:pPr>
-        <w:ind w:left="720" w:hanging="720"/>
-        <w:rPr>
-          <w:rFonts w:ascii="Verdana" w:hAnsi="Verdana" w:cs="Verdana"/>
-          <w:sz w:val="20"/>
-          <w:szCs w:val="20"/>
-        </w:rPr>
-      </w:pPr>
-      <w:r>
-        <w:rPr>
-          <w:rFonts w:ascii="Verdana" w:hAnsi="Verdana" w:cs="Verdana"/>
-          <w:sz w:val="20"/>
-          <w:szCs w:val="20"/>
-        </w:rPr>
-        <w:t>Peer-reviewer</w:t>
-      </w:r>
-      <w:r>
-        <w:rPr>
-          <w:rFonts w:ascii="Verdana" w:hAnsi="Verdana" w:cs="Verdana"/>
-          <w:sz w:val="20"/>
-          <w:szCs w:val="20"/>
-        </w:rPr>
-        <w:t>,</w:t>
-      </w:r>
-      <w:r>
-        <w:rPr>
-          <w:rFonts w:ascii="Verdana" w:hAnsi="Verdana" w:cs="Verdana"/>
-          <w:sz w:val="20"/>
-          <w:szCs w:val="20"/>
-        </w:rPr>
-        <w:t xml:space="preserve"> </w:t>
-      </w:r>
-      <w:r>
-        <w:rPr>
-          <w:rFonts w:ascii="Verdana" w:hAnsi="Verdana" w:cs="Verdana"/>
-          <w:sz w:val="20"/>
-          <w:szCs w:val="20"/>
-        </w:rPr>
-        <w:t xml:space="preserve">Restor. Ecol., </w:t>
-      </w:r>
-      <w:r>
-        <w:rPr>
-          <w:rFonts w:ascii="Verdana" w:hAnsi="Verdana" w:cs="Verdana"/>
-          <w:sz w:val="20"/>
-          <w:szCs w:val="20"/>
-        </w:rPr>
-        <w:t>J</w:t>
-      </w:r>
-      <w:r>
-        <w:rPr>
-          <w:rFonts w:ascii="Verdana" w:hAnsi="Verdana" w:cs="Verdana"/>
-          <w:sz w:val="20"/>
-          <w:szCs w:val="20"/>
-        </w:rPr>
-        <w:t>.</w:t>
-      </w:r>
-      <w:r>
-        <w:rPr>
-          <w:rFonts w:ascii="Verdana" w:hAnsi="Verdana" w:cs="Verdana"/>
-          <w:sz w:val="20"/>
-          <w:szCs w:val="20"/>
-        </w:rPr>
-        <w:t xml:space="preserve"> Am</w:t>
-      </w:r>
-      <w:r>
-        <w:rPr>
-          <w:rFonts w:ascii="Verdana" w:hAnsi="Verdana" w:cs="Verdana"/>
-          <w:sz w:val="20"/>
-          <w:szCs w:val="20"/>
-        </w:rPr>
-        <w:t>.</w:t>
-      </w:r>
-      <w:r>
-        <w:rPr>
-          <w:rFonts w:ascii="Verdana" w:hAnsi="Verdana" w:cs="Verdana"/>
-          <w:sz w:val="20"/>
-          <w:szCs w:val="20"/>
-        </w:rPr>
-        <w:t xml:space="preserve"> Water Resour</w:t>
-      </w:r>
-      <w:r>
-        <w:rPr>
-          <w:rFonts w:ascii="Verdana" w:hAnsi="Verdana" w:cs="Verdana"/>
-          <w:sz w:val="20"/>
-          <w:szCs w:val="20"/>
-        </w:rPr>
-        <w:t>.</w:t>
-      </w:r>
-      <w:r>
-        <w:rPr>
-          <w:rFonts w:ascii="Verdana" w:hAnsi="Verdana" w:cs="Verdana"/>
-          <w:sz w:val="20"/>
-          <w:szCs w:val="20"/>
-        </w:rPr>
-        <w:t xml:space="preserve"> As</w:t>
-      </w:r>
-      <w:r>
-        <w:rPr>
-          <w:rFonts w:ascii="Verdana" w:hAnsi="Verdana" w:cs="Verdana"/>
-          <w:sz w:val="20"/>
-          <w:szCs w:val="20"/>
-        </w:rPr>
-        <w:t>.</w:t>
-      </w:r>
-      <w:r>
-        <w:rPr>
-          <w:rFonts w:ascii="Verdana" w:hAnsi="Verdana" w:cs="Verdana"/>
-          <w:sz w:val="20"/>
-          <w:szCs w:val="20"/>
-        </w:rPr>
-        <w:t>, Water Resour</w:t>
-      </w:r>
-      <w:r>
-        <w:rPr>
-          <w:rFonts w:ascii="Verdana" w:hAnsi="Verdana" w:cs="Verdana"/>
-          <w:sz w:val="20"/>
-          <w:szCs w:val="20"/>
-        </w:rPr>
-        <w:t>.</w:t>
-      </w:r>
-      <w:r>
-        <w:rPr>
-          <w:rFonts w:ascii="Verdana" w:hAnsi="Verdana" w:cs="Verdana"/>
-          <w:sz w:val="20"/>
-          <w:szCs w:val="20"/>
-        </w:rPr>
-        <w:t xml:space="preserve"> Res</w:t>
-      </w:r>
-      <w:r>
-        <w:rPr>
-          <w:rFonts w:ascii="Verdana" w:hAnsi="Verdana" w:cs="Verdana"/>
-          <w:sz w:val="20"/>
-          <w:szCs w:val="20"/>
-        </w:rPr>
-        <w:t>.</w:t>
-      </w:r>
-    </w:p>
-    <w:p>
-      <w:pPr>
-        <w:ind w:left="720" w:hanging="720"/>
-        <w:rPr>
-          <w:rFonts w:ascii="Verdana" w:hAnsi="Verdana" w:cs="Verdana"/>
-          <w:sz w:val="20"/>
-          <w:szCs w:val="20"/>
-        </w:rPr>
-      </w:pPr>
-      <w:r>
-        <w:rPr>
-          <w:rFonts w:ascii="Verdana" w:hAnsi="Verdana" w:cs="Verdana"/>
-          <w:sz w:val="20"/>
-          <w:szCs w:val="20"/>
-        </w:rPr>
-        <w:t>Chapter President &amp; VP, Student Affiliates of the Ameri</w:t>
-      </w:r>
-      <w:r>
-        <w:rPr>
-          <w:rFonts w:ascii="Verdana" w:hAnsi="Verdana" w:cs="Verdana"/>
-          <w:sz w:val="20"/>
-          <w:szCs w:val="20"/>
-        </w:rPr>
-        <w:t>can Chemical Society, 2004-2007</w:t>
-      </w:r>
-    </w:p>
-    <w:p>
-      <w:pPr>
-        <w:rPr>
-          <w:rFonts w:ascii="Verdana" w:hAnsi="Verdana" w:cs="Verdana"/>
-          <w:sz w:val="20"/>
-          <w:szCs w:val="20"/>
-        </w:rPr>
-      </w:pPr>
-      <w:r>
-        <w:rPr>
-          <w:rFonts w:ascii="Verdana" w:hAnsi="Verdana" w:cs="Verdana"/>
-          <w:sz w:val="20"/>
-          <w:szCs w:val="20"/>
-        </w:rPr>
-        <w:t xml:space="preserve">Assistant Scoutmaster, </w:t>
-      </w:r>
-      <w:r>
-        <w:rPr>
-          <w:rFonts w:ascii="Verdana" w:hAnsi="Verdana" w:cs="Verdana"/>
-          <w:sz w:val="20"/>
-          <w:szCs w:val="20"/>
-        </w:rPr>
-        <w:t>Boy Scouts of America</w:t>
-      </w:r>
-      <w:r>
-        <w:rPr>
-          <w:rFonts w:ascii="Verdana" w:hAnsi="Verdana" w:cs="Verdana"/>
-          <w:sz w:val="20"/>
-          <w:szCs w:val="20"/>
-        </w:rPr>
-        <w:t xml:space="preserve">, </w:t>
-      </w:r>
-      <w:r>
-        <w:rPr>
-          <w:rFonts w:ascii="Verdana" w:hAnsi="Verdana" w:cs="Verdana"/>
-          <w:sz w:val="20"/>
-          <w:szCs w:val="20"/>
-        </w:rPr>
-        <w:t>2003-</w:t>
-      </w:r>
-      <w:r>
-        <w:rPr>
-          <w:rFonts w:ascii="Verdana" w:hAnsi="Verdana" w:cs="Verdana"/>
-          <w:sz w:val="20"/>
-          <w:szCs w:val="20"/>
-        </w:rPr>
-        <w:t>2007</w:t>
-      </w:r>
-    </w:p>
-    <w:p>
-      <w:pPr>
-        <w:rPr>
-          <w:rFonts w:ascii="Verdana" w:hAnsi="Verdana" w:cs="Verdana"/>
-          <w:sz w:val="20"/>
-          <w:szCs w:val="20"/>
-        </w:rPr>
-      </w:pPr>
-      <w:r>
-        <w:rPr>
-          <w:rFonts w:ascii="Verdana" w:hAnsi="Verdana" w:cs="Verdana"/>
-          <w:sz w:val="20"/>
-          <w:szCs w:val="20"/>
-        </w:rPr>
-        <w:t xml:space="preserve">Coordinator, </w:t>
-      </w:r>
-      <w:r>
-        <w:rPr>
-          <w:rFonts w:ascii="Verdana" w:hAnsi="Verdana" w:cs="Verdana"/>
-          <w:sz w:val="20"/>
-          <w:szCs w:val="20"/>
-        </w:rPr>
-        <w:t>Sierra Student Coalition (SSC), 2002-</w:t>
-      </w:r>
-      <w:r>
-        <w:rPr>
-          <w:rFonts w:ascii="Verdana" w:hAnsi="Verdana" w:cs="Verdana"/>
-          <w:sz w:val="20"/>
-          <w:szCs w:val="20"/>
-        </w:rPr>
-        <w:t>2007</w:t>
-      </w:r>
-    </w:p>
-    <w:p>
-      <w:pPr>
-        <w:rPr>
-          <w:rFonts w:ascii="Verdana" w:hAnsi="Verdana" w:cs="Verdana"/>
-          <w:sz w:val="20"/>
-          <w:szCs w:val="20"/>
-        </w:rPr>
-      </w:pPr>
-      <w:r>
-        <w:rPr>
-          <w:rFonts w:ascii="Verdana" w:hAnsi="Verdana" w:cs="Verdana"/>
-          <w:sz w:val="20"/>
-          <w:szCs w:val="20"/>
-        </w:rPr>
-        <w:t xml:space="preserve">Organizer, </w:t>
-      </w:r>
-      <w:r>
-        <w:rPr>
-          <w:rFonts w:ascii="Verdana" w:hAnsi="Verdana" w:cs="Verdana"/>
-          <w:sz w:val="20"/>
-          <w:szCs w:val="20"/>
-        </w:rPr>
-        <w:t>Society of Environmental Communicators (SEC), 2005-</w:t>
-      </w:r>
-      <w:r>
-        <w:rPr>
-          <w:rFonts w:ascii="Verdana" w:hAnsi="Verdana" w:cs="Verdana"/>
-          <w:sz w:val="20"/>
-          <w:szCs w:val="20"/>
-        </w:rPr>
-        <w:t>2007</w:t>
-      </w:r>
-    </w:p>
-    <w:p>
-      <w:pPr>
-        <w:rPr>
-          <w:rFonts w:ascii="Verdana" w:hAnsi="Verdana" w:cs="Verdana"/>
-          <w:sz w:val="20"/>
-          <w:szCs w:val="20"/>
-        </w:rPr>
-      </w:pPr>
-      <w:r>
-        <w:rPr>
-          <w:rFonts w:ascii="Verdana" w:hAnsi="Verdana" w:cs="Verdana"/>
-          <w:sz w:val="20"/>
-          <w:szCs w:val="20"/>
-        </w:rPr>
-        <w:t>C</w:t>
-      </w:r>
-      <w:r>
-        <w:rPr>
-          <w:rFonts w:ascii="Verdana" w:hAnsi="Verdana" w:cs="Verdana"/>
-          <w:sz w:val="20"/>
-          <w:szCs w:val="20"/>
-        </w:rPr>
-        <w:t>oach</w:t>
-      </w:r>
-      <w:r>
-        <w:rPr>
-          <w:rFonts w:ascii="Verdana" w:hAnsi="Verdana" w:cs="Verdana"/>
-          <w:sz w:val="20"/>
-          <w:szCs w:val="20"/>
-        </w:rPr>
-        <w:t xml:space="preserve">, </w:t>
-      </w:r>
-      <w:r>
-        <w:rPr>
-          <w:rFonts w:ascii="Verdana" w:hAnsi="Verdana" w:cs="Verdana"/>
-          <w:sz w:val="20"/>
-          <w:szCs w:val="20"/>
-        </w:rPr>
-        <w:t>Sinagua High School</w:t>
-      </w:r>
-      <w:r>
-        <w:rPr>
-          <w:rFonts w:ascii="Verdana" w:hAnsi="Verdana" w:cs="Verdana"/>
-          <w:sz w:val="20"/>
-          <w:szCs w:val="20"/>
-        </w:rPr>
-        <w:t xml:space="preserve"> Envirothon</w:t>
-      </w:r>
-      <w:r>
-        <w:rPr>
-          <w:rFonts w:ascii="Verdana" w:hAnsi="Verdana" w:cs="Verdana"/>
-          <w:sz w:val="20"/>
-          <w:szCs w:val="20"/>
-        </w:rPr>
-        <w:t xml:space="preserve"> team, 2006-2007</w:t>
-      </w:r>
-    </w:p>
-    <w:p>
-      <w:pPr>
         <w:tabs>
           <w:tab w:val="left" w:pos="900"/>
         </w:tabs>
@@ -4166,6 +4218,7 @@
           <w:sz w:val="20"/>
           <w:szCs w:val="20"/>
         </w:rPr>
+        <w:lastRenderedPageBreak/>
         <w:t>Volunteer, Nature Conservancy, 2002-2005</w:t>
       </w:r>
     </w:p>
@@ -4507,6 +4560,121 @@
     </w:lvl>
   </w:abstractNum>
   <w:abstractNum w:abstractNumId="2" w15:restartNumberingAfterBreak="0">
+    <w:nsid w:val="0ACD13EC"/>
+    <w:multiLevelType w:val="hybridMultilevel"/>
+    <w:tmpl w:val="DB92EB9C"/>
+    <w:lvl w:ilvl="0" w:tplc="3EACB634">
+      <w:start w:val="1"/>
+      <w:numFmt w:val="bullet"/>
+      <w:lvlText w:val=""/>
+      <w:lvlJc w:val="left"/>
+      <w:pPr>
+        <w:ind w:left="720" w:hanging="360"/>
+      </w:pPr>
+      <w:rPr>
+        <w:rFonts w:ascii="Symbol" w:hAnsi="Symbol" w:hint="default"/>
+        <w:sz w:val="16"/>
+        <w:szCs w:val="16"/>
+      </w:rPr>
+    </w:lvl>
+    <w:lvl w:ilvl="1" w:tplc="04090003" w:tentative="1">
+      <w:start w:val="1"/>
+      <w:numFmt w:val="bullet"/>
+      <w:lvlText w:val="o"/>
+      <w:lvlJc w:val="left"/>
+      <w:pPr>
+        <w:ind w:left="1440" w:hanging="360"/>
+      </w:pPr>
+      <w:rPr>
+        <w:rFonts w:ascii="Courier New" w:hAnsi="Courier New" w:cs="Courier New" w:hint="default"/>
+      </w:rPr>
+    </w:lvl>
+    <w:lvl w:ilvl="2" w:tplc="04090005" w:tentative="1">
+      <w:start w:val="1"/>
+      <w:numFmt w:val="bullet"/>
+      <w:lvlText w:val=""/>
+      <w:lvlJc w:val="left"/>
+      <w:pPr>
+        <w:ind w:left="2160" w:hanging="360"/>
+      </w:pPr>
+      <w:rPr>
+        <w:rFonts w:ascii="Wingdings" w:hAnsi="Wingdings" w:hint="default"/>
+      </w:rPr>
+    </w:lvl>
+    <w:lvl w:ilvl="3" w:tplc="04090001" w:tentative="1">
+      <w:start w:val="1"/>
+      <w:numFmt w:val="bullet"/>
+      <w:lvlText w:val=""/>
+      <w:lvlJc w:val="left"/>
+      <w:pPr>
+        <w:ind w:left="2880" w:hanging="360"/>
+      </w:pPr>
+      <w:rPr>
+        <w:rFonts w:ascii="Symbol" w:hAnsi="Symbol" w:hint="default"/>
+      </w:rPr>
+    </w:lvl>
+    <w:lvl w:ilvl="4" w:tplc="04090003" w:tentative="1">
+      <w:start w:val="1"/>
+      <w:numFmt w:val="bullet"/>
+      <w:lvlText w:val="o"/>
+      <w:lvlJc w:val="left"/>
+      <w:pPr>
+        <w:ind w:left="3600" w:hanging="360"/>
+      </w:pPr>
+      <w:rPr>
+        <w:rFonts w:ascii="Courier New" w:hAnsi="Courier New" w:cs="Courier New" w:hint="default"/>
+      </w:rPr>
+    </w:lvl>
+    <w:lvl w:ilvl="5" w:tplc="04090005" w:tentative="1">
+      <w:start w:val="1"/>
+      <w:numFmt w:val="bullet"/>
+      <w:lvlText w:val=""/>
+      <w:lvlJc w:val="left"/>
+      <w:pPr>
+        <w:ind w:left="4320" w:hanging="360"/>
+      </w:pPr>
+      <w:rPr>
+        <w:rFonts w:ascii="Wingdings" w:hAnsi="Wingdings" w:hint="default"/>
+      </w:rPr>
+    </w:lvl>
+    <w:lvl w:ilvl="6" w:tplc="04090001" w:tentative="1">
+      <w:start w:val="1"/>
+      <w:numFmt w:val="bullet"/>
+      <w:lvlText w:val=""/>
+      <w:lvlJc w:val="left"/>
+      <w:pPr>
+        <w:ind w:left="5040" w:hanging="360"/>
+      </w:pPr>
+      <w:rPr>
+        <w:rFonts w:ascii="Symbol" w:hAnsi="Symbol" w:hint="default"/>
+      </w:rPr>
+    </w:lvl>
+    <w:lvl w:ilvl="7" w:tplc="04090003" w:tentative="1">
+      <w:start w:val="1"/>
+      <w:numFmt w:val="bullet"/>
+      <w:lvlText w:val="o"/>
+      <w:lvlJc w:val="left"/>
+      <w:pPr>
+        <w:ind w:left="5760" w:hanging="360"/>
+      </w:pPr>
+      <w:rPr>
+        <w:rFonts w:ascii="Courier New" w:hAnsi="Courier New" w:cs="Courier New" w:hint="default"/>
+      </w:rPr>
+    </w:lvl>
+    <w:lvl w:ilvl="8" w:tplc="04090005" w:tentative="1">
+      <w:start w:val="1"/>
+      <w:numFmt w:val="bullet"/>
+      <w:lvlText w:val=""/>
+      <w:lvlJc w:val="left"/>
+      <w:pPr>
+        <w:ind w:left="6480" w:hanging="360"/>
+      </w:pPr>
+      <w:rPr>
+        <w:rFonts w:ascii="Wingdings" w:hAnsi="Wingdings" w:hint="default"/>
+      </w:rPr>
+    </w:lvl>
+  </w:abstractNum>
+  <w:abstractNum w:abstractNumId="3" w15:restartNumberingAfterBreak="0">
     <w:nsid w:val="153E1B32"/>
     <w:multiLevelType w:val="hybridMultilevel"/>
     <w:tmpl w:val="10643D7A"/>
@@ -4648,7 +4816,7 @@
       </w:rPr>
     </w:lvl>
   </w:abstractNum>
-  <w:abstractNum w:abstractNumId="3" w15:restartNumberingAfterBreak="0">
+  <w:abstractNum w:abstractNumId="4" w15:restartNumberingAfterBreak="0">
     <w:nsid w:val="1B7F1A0C"/>
     <w:multiLevelType w:val="hybridMultilevel"/>
     <w:tmpl w:val="3C3C49EA"/>
@@ -4763,7 +4931,7 @@
       </w:rPr>
     </w:lvl>
   </w:abstractNum>
-  <w:abstractNum w:abstractNumId="4" w15:restartNumberingAfterBreak="0">
+  <w:abstractNum w:abstractNumId="5" w15:restartNumberingAfterBreak="0">
     <w:nsid w:val="1C9B2615"/>
     <w:multiLevelType w:val="hybridMultilevel"/>
     <w:tmpl w:val="53B23E34"/>
@@ -4905,7 +5073,7 @@
       </w:rPr>
     </w:lvl>
   </w:abstractNum>
-  <w:abstractNum w:abstractNumId="5" w15:restartNumberingAfterBreak="0">
+  <w:abstractNum w:abstractNumId="6" w15:restartNumberingAfterBreak="0">
     <w:nsid w:val="1F4001B0"/>
     <w:multiLevelType w:val="hybridMultilevel"/>
     <w:tmpl w:val="CC00B140"/>
@@ -5020,7 +5188,7 @@
       </w:rPr>
     </w:lvl>
   </w:abstractNum>
-  <w:abstractNum w:abstractNumId="6" w15:restartNumberingAfterBreak="0">
+  <w:abstractNum w:abstractNumId="7" w15:restartNumberingAfterBreak="0">
     <w:nsid w:val="201908A1"/>
     <w:multiLevelType w:val="hybridMultilevel"/>
     <w:tmpl w:val="94F28FE8"/>
@@ -5162,7 +5330,7 @@
       </w:rPr>
     </w:lvl>
   </w:abstractNum>
-  <w:abstractNum w:abstractNumId="7" w15:restartNumberingAfterBreak="0">
+  <w:abstractNum w:abstractNumId="8" w15:restartNumberingAfterBreak="0">
     <w:nsid w:val="20CE48B6"/>
     <w:multiLevelType w:val="multilevel"/>
     <w:tmpl w:val="0E202314"/>
@@ -5306,7 +5474,7 @@
       </w:rPr>
     </w:lvl>
   </w:abstractNum>
-  <w:abstractNum w:abstractNumId="8" w15:restartNumberingAfterBreak="0">
+  <w:abstractNum w:abstractNumId="9" w15:restartNumberingAfterBreak="0">
     <w:nsid w:val="23565AF6"/>
     <w:multiLevelType w:val="hybridMultilevel"/>
     <w:tmpl w:val="6E94AC2E"/>
@@ -5448,7 +5616,7 @@
       </w:rPr>
     </w:lvl>
   </w:abstractNum>
-  <w:abstractNum w:abstractNumId="9" w15:restartNumberingAfterBreak="0">
+  <w:abstractNum w:abstractNumId="10" w15:restartNumberingAfterBreak="0">
     <w:nsid w:val="2D316B9F"/>
     <w:multiLevelType w:val="hybridMultilevel"/>
     <w:tmpl w:val="03D2FED8"/>
@@ -5588,7 +5756,7 @@
       </w:rPr>
     </w:lvl>
   </w:abstractNum>
-  <w:abstractNum w:abstractNumId="10" w15:restartNumberingAfterBreak="0">
+  <w:abstractNum w:abstractNumId="11" w15:restartNumberingAfterBreak="0">
     <w:nsid w:val="2D5255DA"/>
     <w:multiLevelType w:val="hybridMultilevel"/>
     <w:tmpl w:val="88D0150C"/>
@@ -5730,7 +5898,7 @@
       </w:rPr>
     </w:lvl>
   </w:abstractNum>
-  <w:abstractNum w:abstractNumId="11" w15:restartNumberingAfterBreak="0">
+  <w:abstractNum w:abstractNumId="12" w15:restartNumberingAfterBreak="0">
     <w:nsid w:val="3AEE755C"/>
     <w:multiLevelType w:val="hybridMultilevel"/>
     <w:tmpl w:val="B928C034"/>
@@ -5872,7 +6040,7 @@
       </w:rPr>
     </w:lvl>
   </w:abstractNum>
-  <w:abstractNum w:abstractNumId="12" w15:restartNumberingAfterBreak="0">
+  <w:abstractNum w:abstractNumId="13" w15:restartNumberingAfterBreak="0">
     <w:nsid w:val="40DA30D6"/>
     <w:multiLevelType w:val="hybridMultilevel"/>
     <w:tmpl w:val="B9E64CE0"/>
@@ -6020,7 +6188,7 @@
       </w:rPr>
     </w:lvl>
   </w:abstractNum>
-  <w:abstractNum w:abstractNumId="13" w15:restartNumberingAfterBreak="0">
+  <w:abstractNum w:abstractNumId="14" w15:restartNumberingAfterBreak="0">
     <w:nsid w:val="43874700"/>
     <w:multiLevelType w:val="hybridMultilevel"/>
     <w:tmpl w:val="266C6596"/>
@@ -6162,7 +6330,7 @@
       </w:rPr>
     </w:lvl>
   </w:abstractNum>
-  <w:abstractNum w:abstractNumId="14" w15:restartNumberingAfterBreak="0">
+  <w:abstractNum w:abstractNumId="15" w15:restartNumberingAfterBreak="0">
     <w:nsid w:val="479439CB"/>
     <w:multiLevelType w:val="multilevel"/>
     <w:tmpl w:val="03D2FED8"/>
@@ -6302,7 +6470,7 @@
       </w:rPr>
     </w:lvl>
   </w:abstractNum>
-  <w:abstractNum w:abstractNumId="15" w15:restartNumberingAfterBreak="0">
+  <w:abstractNum w:abstractNumId="16" w15:restartNumberingAfterBreak="0">
     <w:nsid w:val="4D3237E3"/>
     <w:multiLevelType w:val="hybridMultilevel"/>
     <w:tmpl w:val="794A9E4E"/>
@@ -6444,7 +6612,7 @@
       </w:rPr>
     </w:lvl>
   </w:abstractNum>
-  <w:abstractNum w:abstractNumId="16" w15:restartNumberingAfterBreak="0">
+  <w:abstractNum w:abstractNumId="17" w15:restartNumberingAfterBreak="0">
     <w:nsid w:val="4EAC6E08"/>
     <w:multiLevelType w:val="hybridMultilevel"/>
     <w:tmpl w:val="0350950E"/>
@@ -6586,7 +6754,7 @@
       </w:rPr>
     </w:lvl>
   </w:abstractNum>
-  <w:abstractNum w:abstractNumId="17" w15:restartNumberingAfterBreak="0">
+  <w:abstractNum w:abstractNumId="18" w15:restartNumberingAfterBreak="0">
     <w:nsid w:val="50AE6D51"/>
     <w:multiLevelType w:val="hybridMultilevel"/>
     <w:tmpl w:val="0FA0BDF6"/>
@@ -6728,7 +6896,7 @@
       </w:rPr>
     </w:lvl>
   </w:abstractNum>
-  <w:abstractNum w:abstractNumId="18" w15:restartNumberingAfterBreak="0">
+  <w:abstractNum w:abstractNumId="19" w15:restartNumberingAfterBreak="0">
     <w:nsid w:val="53471D01"/>
     <w:multiLevelType w:val="hybridMultilevel"/>
     <w:tmpl w:val="DD16447E"/>
@@ -6870,7 +7038,7 @@
       </w:rPr>
     </w:lvl>
   </w:abstractNum>
-  <w:abstractNum w:abstractNumId="19" w15:restartNumberingAfterBreak="0">
+  <w:abstractNum w:abstractNumId="20" w15:restartNumberingAfterBreak="0">
     <w:nsid w:val="538E275D"/>
     <w:multiLevelType w:val="hybridMultilevel"/>
     <w:tmpl w:val="E670082C"/>
@@ -6985,7 +7153,7 @@
       </w:rPr>
     </w:lvl>
   </w:abstractNum>
-  <w:abstractNum w:abstractNumId="20" w15:restartNumberingAfterBreak="0">
+  <w:abstractNum w:abstractNumId="21" w15:restartNumberingAfterBreak="0">
     <w:nsid w:val="576A51DB"/>
     <w:multiLevelType w:val="hybridMultilevel"/>
     <w:tmpl w:val="09601976"/>
@@ -7127,7 +7295,7 @@
       </w:rPr>
     </w:lvl>
   </w:abstractNum>
-  <w:abstractNum w:abstractNumId="21" w15:restartNumberingAfterBreak="0">
+  <w:abstractNum w:abstractNumId="22" w15:restartNumberingAfterBreak="0">
     <w:nsid w:val="58243167"/>
     <w:multiLevelType w:val="hybridMultilevel"/>
     <w:tmpl w:val="F80A3E1E"/>
@@ -7242,7 +7410,7 @@
       </w:rPr>
     </w:lvl>
   </w:abstractNum>
-  <w:abstractNum w:abstractNumId="22" w15:restartNumberingAfterBreak="0">
+  <w:abstractNum w:abstractNumId="23" w15:restartNumberingAfterBreak="0">
     <w:nsid w:val="590C78C9"/>
     <w:multiLevelType w:val="hybridMultilevel"/>
     <w:tmpl w:val="F8E89B50"/>
@@ -7384,7 +7552,7 @@
       </w:rPr>
     </w:lvl>
   </w:abstractNum>
-  <w:abstractNum w:abstractNumId="23" w15:restartNumberingAfterBreak="0">
+  <w:abstractNum w:abstractNumId="24" w15:restartNumberingAfterBreak="0">
     <w:nsid w:val="59171FA3"/>
     <w:multiLevelType w:val="hybridMultilevel"/>
     <w:tmpl w:val="0C52F960"/>
@@ -7528,7 +7696,7 @@
       </w:rPr>
     </w:lvl>
   </w:abstractNum>
-  <w:abstractNum w:abstractNumId="24" w15:restartNumberingAfterBreak="0">
+  <w:abstractNum w:abstractNumId="25" w15:restartNumberingAfterBreak="0">
     <w:nsid w:val="6033463E"/>
     <w:multiLevelType w:val="hybridMultilevel"/>
     <w:tmpl w:val="F39C6CEE"/>
@@ -7668,7 +7836,7 @@
       </w:rPr>
     </w:lvl>
   </w:abstractNum>
-  <w:abstractNum w:abstractNumId="25" w15:restartNumberingAfterBreak="0">
+  <w:abstractNum w:abstractNumId="26" w15:restartNumberingAfterBreak="0">
     <w:nsid w:val="62A512E8"/>
     <w:multiLevelType w:val="hybridMultilevel"/>
     <w:tmpl w:val="FFE2241C"/>
@@ -7810,7 +7978,7 @@
       </w:rPr>
     </w:lvl>
   </w:abstractNum>
-  <w:abstractNum w:abstractNumId="26" w15:restartNumberingAfterBreak="0">
+  <w:abstractNum w:abstractNumId="27" w15:restartNumberingAfterBreak="0">
     <w:nsid w:val="66837D50"/>
     <w:multiLevelType w:val="hybridMultilevel"/>
     <w:tmpl w:val="6EB492C4"/>
@@ -7952,7 +8120,7 @@
       </w:rPr>
     </w:lvl>
   </w:abstractNum>
-  <w:abstractNum w:abstractNumId="27" w15:restartNumberingAfterBreak="0">
+  <w:abstractNum w:abstractNumId="28" w15:restartNumberingAfterBreak="0">
     <w:nsid w:val="72847E0B"/>
     <w:multiLevelType w:val="hybridMultilevel"/>
     <w:tmpl w:val="6DE8EE76"/>
@@ -8094,7 +8262,7 @@
       </w:rPr>
     </w:lvl>
   </w:abstractNum>
-  <w:abstractNum w:abstractNumId="28" w15:restartNumberingAfterBreak="0">
+  <w:abstractNum w:abstractNumId="29" w15:restartNumberingAfterBreak="0">
     <w:nsid w:val="7F680595"/>
     <w:multiLevelType w:val="hybridMultilevel"/>
     <w:tmpl w:val="CC9032EA"/>
@@ -8235,70 +8403,70 @@
     </w:lvl>
   </w:abstractNum>
   <w:num w:numId="1">
-    <w:abstractNumId w:val="10"/>
+    <w:abstractNumId w:val="11"/>
   </w:num>
   <w:num w:numId="2">
+    <w:abstractNumId w:val="19"/>
+  </w:num>
+  <w:num w:numId="3">
     <w:abstractNumId w:val="18"/>
   </w:num>
-  <w:num w:numId="3">
+  <w:num w:numId="4">
+    <w:abstractNumId w:val="5"/>
+  </w:num>
+  <w:num w:numId="5">
+    <w:abstractNumId w:val="28"/>
+  </w:num>
+  <w:num w:numId="6">
     <w:abstractNumId w:val="17"/>
   </w:num>
-  <w:num w:numId="4">
-    <w:abstractNumId w:val="4"/>
-  </w:num>
-  <w:num w:numId="5">
-    <w:abstractNumId w:val="27"/>
-  </w:num>
-  <w:num w:numId="6">
-    <w:abstractNumId w:val="16"/>
-  </w:num>
   <w:num w:numId="7">
-    <w:abstractNumId w:val="6"/>
+    <w:abstractNumId w:val="7"/>
   </w:num>
   <w:num w:numId="8">
-    <w:abstractNumId w:val="12"/>
+    <w:abstractNumId w:val="13"/>
   </w:num>
   <w:num w:numId="9">
     <w:abstractNumId w:val="1"/>
   </w:num>
   <w:num w:numId="10">
+    <w:abstractNumId w:val="16"/>
+  </w:num>
+  <w:num w:numId="11">
+    <w:abstractNumId w:val="24"/>
+  </w:num>
+  <w:num w:numId="12">
+    <w:abstractNumId w:val="3"/>
+  </w:num>
+  <w:num w:numId="13">
+    <w:abstractNumId w:val="26"/>
+  </w:num>
+  <w:num w:numId="14">
+    <w:abstractNumId w:val="29"/>
+  </w:num>
+  <w:num w:numId="15">
+    <w:abstractNumId w:val="25"/>
+  </w:num>
+  <w:num w:numId="16">
+    <w:abstractNumId w:val="10"/>
+  </w:num>
+  <w:num w:numId="17">
     <w:abstractNumId w:val="15"/>
   </w:num>
-  <w:num w:numId="11">
-    <w:abstractNumId w:val="23"/>
-  </w:num>
-  <w:num w:numId="12">
-    <w:abstractNumId w:val="2"/>
-  </w:num>
-  <w:num w:numId="13">
-    <w:abstractNumId w:val="25"/>
-  </w:num>
-  <w:num w:numId="14">
-    <w:abstractNumId w:val="28"/>
-  </w:num>
-  <w:num w:numId="15">
-    <w:abstractNumId w:val="24"/>
-  </w:num>
-  <w:num w:numId="16">
-    <w:abstractNumId w:val="9"/>
-  </w:num>
-  <w:num w:numId="17">
-    <w:abstractNumId w:val="14"/>
-  </w:num>
   <w:num w:numId="18">
-    <w:abstractNumId w:val="20"/>
+    <w:abstractNumId w:val="21"/>
   </w:num>
   <w:num w:numId="19">
-    <w:abstractNumId w:val="7"/>
+    <w:abstractNumId w:val="8"/>
   </w:num>
   <w:num w:numId="20">
     <w:abstractNumId w:val="0"/>
   </w:num>
   <w:num w:numId="21">
-    <w:abstractNumId w:val="22"/>
+    <w:abstractNumId w:val="23"/>
   </w:num>
   <w:num w:numId="22">
-    <w:abstractNumId w:val="26"/>
+    <w:abstractNumId w:val="27"/>
   </w:num>
   <w:num w:numId="23">
     <w:abstractNumId w:val="1"/>
@@ -8329,25 +8497,28 @@
     </w:lvlOverride>
   </w:num>
   <w:num w:numId="24">
-    <w:abstractNumId w:val="11"/>
+    <w:abstractNumId w:val="12"/>
   </w:num>
   <w:num w:numId="25">
-    <w:abstractNumId w:val="8"/>
+    <w:abstractNumId w:val="9"/>
   </w:num>
   <w:num w:numId="26">
-    <w:abstractNumId w:val="13"/>
+    <w:abstractNumId w:val="14"/>
   </w:num>
   <w:num w:numId="27">
-    <w:abstractNumId w:val="19"/>
+    <w:abstractNumId w:val="20"/>
   </w:num>
   <w:num w:numId="28">
-    <w:abstractNumId w:val="5"/>
+    <w:abstractNumId w:val="6"/>
   </w:num>
   <w:num w:numId="29">
-    <w:abstractNumId w:val="21"/>
+    <w:abstractNumId w:val="22"/>
   </w:num>
   <w:num w:numId="30">
-    <w:abstractNumId w:val="3"/>
+    <w:abstractNumId w:val="4"/>
+  </w:num>
+  <w:num w:numId="31">
+    <w:abstractNumId w:val="2"/>
   </w:num>
 </w:numbering>
 </file>

--- a/CV.docx
+++ b/CV.docx
@@ -83,7 +83,7 @@
         <w:sectPr>
           <w:type w:val="continuous"/>
           <w:pgSz w:w="12240" w:h="15840"/>
-          <w:pgMar w:top="1296" w:right="1440" w:bottom="1296" w:left="1440" w:header="720" w:footer="720" w:gutter="0"/>
+          <w:pgMar w:top="990" w:right="1440" w:bottom="1296" w:left="1440" w:header="720" w:footer="720" w:gutter="0"/>
           <w:cols w:space="720"/>
           <w:noEndnote/>
           <w:docGrid w:linePitch="326"/>
@@ -215,6 +215,14 @@
           <w:szCs w:val="20"/>
         </w:rPr>
       </w:pPr>
+      <w:r>
+        <w:rPr>
+          <w:rFonts w:ascii="Verdana" w:hAnsi="Verdana" w:cs="Verdana"/>
+          <w:sz w:val="20"/>
+          <w:szCs w:val="20"/>
+        </w:rPr>
+        <w:t xml:space="preserve">  </w:t>
+      </w:r>
       <w:r>
         <w:rPr>
           <w:rFonts w:ascii="Verdana" w:hAnsi="Verdana" w:cs="Verdana"/>
@@ -315,6 +323,7 @@
       <w:pPr>
         <w:pStyle w:val="Heading1"/>
         <w:keepNext/>
+        <w:spacing w:after="20"/>
         <w:rPr>
           <w:rFonts w:ascii="Verdana" w:hAnsi="Verdana" w:cs="Verdana"/>
           <w:b/>
@@ -351,23 +360,24 @@
           <w:sz w:val="20"/>
           <w:szCs w:val="20"/>
         </w:rPr>
-        <w:t xml:space="preserve">M.S. Ecology. </w:t>
-      </w:r>
-      <w:r>
-        <w:rPr>
-          <w:rFonts w:ascii="Verdana" w:hAnsi="Verdana"/>
-          <w:sz w:val="20"/>
-          <w:szCs w:val="20"/>
-        </w:rPr>
-        <w:t>Universit</w:t>
-      </w:r>
-      <w:r>
-        <w:rPr>
-          <w:rFonts w:ascii="Verdana" w:hAnsi="Verdana"/>
-          <w:sz w:val="20"/>
-          <w:szCs w:val="20"/>
-        </w:rPr>
-        <w:t>y of North Carolina-Chapel Hill</w:t>
+        <w:t>Ph.D. Ecology</w:t>
+      </w:r>
+      <w:r>
+        <w:rPr>
+          <w:rFonts w:ascii="Verdana" w:hAnsi="Verdana"/>
+          <w:i/>
+          <w:sz w:val="20"/>
+          <w:szCs w:val="20"/>
+        </w:rPr>
+        <w:t xml:space="preserve"> (In Progress)</w:t>
+      </w:r>
+      <w:r>
+        <w:rPr>
+          <w:rFonts w:ascii="Verdana" w:hAnsi="Verdana"/>
+          <w:sz w:val="20"/>
+          <w:szCs w:val="20"/>
+        </w:rPr>
+        <w:t>. University of North Carolina-</w:t>
       </w:r>
       <w:r>
         <w:rPr>
@@ -383,50 +393,45 @@
           <w:sz w:val="20"/>
           <w:szCs w:val="20"/>
         </w:rPr>
-        <w:t>(</w:t>
-      </w:r>
-      <w:r>
-        <w:rPr>
-          <w:rFonts w:ascii="Verdana" w:hAnsi="Verdana"/>
-          <w:sz w:val="20"/>
-          <w:szCs w:val="20"/>
-        </w:rPr>
-        <w:t>2010</w:t>
-      </w:r>
-      <w:r>
-        <w:rPr>
-          <w:rFonts w:ascii="Verdana" w:hAnsi="Verdana"/>
-          <w:sz w:val="20"/>
-          <w:szCs w:val="20"/>
-        </w:rPr>
-        <w:t>)</w:t>
+        <w:t>Chapel Hill (expected 2013)</w:t>
       </w:r>
     </w:p>
     <w:p>
       <w:pPr>
-        <w:tabs>
-          <w:tab w:val="left" w:pos="360"/>
-        </w:tabs>
         <w:ind w:left="360" w:hanging="360"/>
         <w:rPr>
-          <w:rFonts w:ascii="Verdana" w:hAnsi="Verdana" w:cs="Verdana"/>
-          <w:sz w:val="20"/>
-          <w:szCs w:val="20"/>
-        </w:rPr>
-      </w:pPr>
-      <w:r>
-        <w:rPr>
-          <w:rFonts w:ascii="Verdana" w:hAnsi="Verdana" w:cs="Verdana"/>
-          <w:iCs/>
-          <w:sz w:val="20"/>
-          <w:szCs w:val="20"/>
-        </w:rPr>
-        <w:t>B.S. Biology &amp; Chemistry, Ecology Emphasis, with Honors,</w:t>
-      </w:r>
-      <w:r>
-        <w:rPr>
-          <w:rFonts w:ascii="Verdana" w:hAnsi="Verdana" w:cs="Verdana"/>
-          <w:i/>
+          <w:rFonts w:ascii="Verdana" w:hAnsi="Verdana"/>
+          <w:sz w:val="20"/>
+          <w:szCs w:val="20"/>
+        </w:rPr>
+      </w:pPr>
+      <w:r>
+        <w:rPr>
+          <w:rFonts w:ascii="Verdana" w:hAnsi="Verdana"/>
+          <w:sz w:val="20"/>
+          <w:szCs w:val="20"/>
+        </w:rPr>
+        <w:t xml:space="preserve">M.S. Ecology. </w:t>
+      </w:r>
+      <w:r>
+        <w:rPr>
+          <w:rFonts w:ascii="Verdana" w:hAnsi="Verdana"/>
+          <w:sz w:val="20"/>
+          <w:szCs w:val="20"/>
+        </w:rPr>
+        <w:t>Universit</w:t>
+      </w:r>
+      <w:r>
+        <w:rPr>
+          <w:rFonts w:ascii="Verdana" w:hAnsi="Verdana"/>
+          <w:sz w:val="20"/>
+          <w:szCs w:val="20"/>
+        </w:rPr>
+        <w:t>y of North Carolina-</w:t>
+      </w:r>
+      <w:r>
+        <w:rPr>
+          <w:rFonts w:ascii="Verdana" w:hAnsi="Verdana"/>
           <w:sz w:val="20"/>
           <w:szCs w:val="20"/>
         </w:rPr>
@@ -434,26 +439,15 @@
       </w:r>
       <w:r>
         <w:rPr>
-          <w:rFonts w:ascii="Verdana" w:hAnsi="Verdana" w:cs="Verdana"/>
-          <w:i/>
-          <w:sz w:val="20"/>
-          <w:szCs w:val="20"/>
-        </w:rPr>
-        <w:t>Summa cum laude</w:t>
-      </w:r>
-      <w:r>
-        <w:rPr>
-          <w:rFonts w:ascii="Verdana" w:hAnsi="Verdana" w:cs="Verdana"/>
-          <w:i/>
-          <w:sz w:val="20"/>
-          <w:szCs w:val="20"/>
-        </w:rPr>
-        <w:t>.</w:t>
-      </w:r>
-      <w:r>
-        <w:rPr>
-          <w:rFonts w:ascii="Verdana" w:hAnsi="Verdana" w:cs="Verdana"/>
-          <w:iCs/>
+          <w:rFonts w:ascii="Verdana" w:hAnsi="Verdana"/>
+          <w:sz w:val="20"/>
+          <w:szCs w:val="20"/>
+        </w:rPr>
+        <w:t>Chapel Hill</w:t>
+      </w:r>
+      <w:r>
+        <w:rPr>
+          <w:rFonts w:ascii="Verdana" w:hAnsi="Verdana"/>
           <w:sz w:val="20"/>
           <w:szCs w:val="20"/>
         </w:rPr>
@@ -461,33 +455,23 @@
       </w:r>
       <w:r>
         <w:rPr>
-          <w:rFonts w:ascii="Verdana" w:hAnsi="Verdana" w:cs="Verdana"/>
-          <w:iCs/>
-          <w:sz w:val="20"/>
-          <w:szCs w:val="20"/>
-        </w:rPr>
-        <w:t>Northern Arizona University</w:t>
-      </w:r>
-      <w:r>
-        <w:rPr>
-          <w:rFonts w:ascii="Verdana" w:hAnsi="Verdana" w:cs="Verdana"/>
-          <w:iCs/>
-          <w:sz w:val="20"/>
-          <w:szCs w:val="20"/>
-        </w:rPr>
-        <w:t xml:space="preserve"> (</w:t>
-      </w:r>
-      <w:r>
-        <w:rPr>
-          <w:rFonts w:ascii="Verdana" w:hAnsi="Verdana" w:cs="Verdana"/>
-          <w:sz w:val="20"/>
-          <w:szCs w:val="20"/>
-        </w:rPr>
-        <w:t>2007</w:t>
-      </w:r>
-      <w:r>
-        <w:rPr>
-          <w:rFonts w:ascii="Verdana" w:hAnsi="Verdana" w:cs="Verdana"/>
+          <w:rFonts w:ascii="Verdana" w:hAnsi="Verdana"/>
+          <w:sz w:val="20"/>
+          <w:szCs w:val="20"/>
+        </w:rPr>
+        <w:t>(</w:t>
+      </w:r>
+      <w:r>
+        <w:rPr>
+          <w:rFonts w:ascii="Verdana" w:hAnsi="Verdana"/>
+          <w:sz w:val="20"/>
+          <w:szCs w:val="20"/>
+        </w:rPr>
+        <w:t>2010</w:t>
+      </w:r>
+      <w:r>
+        <w:rPr>
+          <w:rFonts w:ascii="Verdana" w:hAnsi="Verdana"/>
           <w:sz w:val="20"/>
           <w:szCs w:val="20"/>
         </w:rPr>
@@ -497,46 +481,171 @@
     <w:p>
       <w:pPr>
         <w:tabs>
-          <w:tab w:val="left" w:pos="360"/>
-        </w:tabs>
-        <w:spacing w:before="200"/>
-        <w:ind w:left="360" w:hanging="360"/>
-        <w:rPr>
-          <w:rFonts w:ascii="Verdana" w:hAnsi="Verdana" w:cs="Verdana"/>
-          <w:b/>
-          <w:bCs/>
-          <w:caps/>
-          <w:sz w:val="20"/>
-          <w:szCs w:val="20"/>
-        </w:rPr>
-      </w:pPr>
-      <w:r>
-        <w:rPr>
-          <w:rFonts w:ascii="Verdana" w:hAnsi="Verdana" w:cs="Verdana"/>
-          <w:b/>
-          <w:bCs/>
-          <w:caps/>
-          <w:sz w:val="20"/>
-          <w:szCs w:val="20"/>
-        </w:rPr>
-        <w:t>Research &amp; Employment</w:t>
+          <w:tab w:val="left" w:pos="270"/>
+        </w:tabs>
+        <w:ind w:left="270" w:hanging="270"/>
+        <w:rPr>
+          <w:rFonts w:ascii="Verdana" w:hAnsi="Verdana" w:cs="Verdana"/>
+          <w:sz w:val="20"/>
+          <w:szCs w:val="20"/>
+        </w:rPr>
+      </w:pPr>
+      <w:r>
+        <w:rPr>
+          <w:rFonts w:ascii="Verdana" w:hAnsi="Verdana" w:cs="Verdana"/>
+          <w:iCs/>
+          <w:sz w:val="20"/>
+          <w:szCs w:val="20"/>
+        </w:rPr>
+        <w:t xml:space="preserve">B.S. Biology &amp; Chemistry. </w:t>
+      </w:r>
+      <w:r>
+        <w:rPr>
+          <w:rFonts w:ascii="Verdana" w:hAnsi="Verdana" w:cs="Verdana"/>
+          <w:iCs/>
+          <w:sz w:val="20"/>
+          <w:szCs w:val="20"/>
+        </w:rPr>
+        <w:t>Northern Arizona University</w:t>
+      </w:r>
+      <w:r>
+        <w:rPr>
+          <w:rFonts w:ascii="Verdana" w:hAnsi="Verdana" w:cs="Verdana"/>
+          <w:iCs/>
+          <w:sz w:val="20"/>
+          <w:szCs w:val="20"/>
+        </w:rPr>
+        <w:t xml:space="preserve"> (</w:t>
+      </w:r>
+      <w:r>
+        <w:rPr>
+          <w:rFonts w:ascii="Verdana" w:hAnsi="Verdana" w:cs="Verdana"/>
+          <w:sz w:val="20"/>
+          <w:szCs w:val="20"/>
+        </w:rPr>
+        <w:t>2007</w:t>
+      </w:r>
+      <w:r>
+        <w:rPr>
+          <w:rFonts w:ascii="Verdana" w:hAnsi="Verdana" w:cs="Verdana"/>
+          <w:sz w:val="20"/>
+          <w:szCs w:val="20"/>
+        </w:rPr>
+        <w:t>)</w:t>
       </w:r>
     </w:p>
     <w:p>
       <w:pPr>
-        <w:rPr>
-          <w:rFonts w:ascii="Verdana" w:hAnsi="Verdana" w:cs="Verdana"/>
-          <w:bCs/>
-          <w:sz w:val="20"/>
-          <w:szCs w:val="20"/>
-        </w:rPr>
-      </w:pPr>
-      <w:r>
-        <w:rPr>
-          <w:rFonts w:ascii="Verdana" w:hAnsi="Verdana" w:cs="Verdana"/>
-          <w:bCs/>
-          <w:sz w:val="20"/>
-          <w:szCs w:val="20"/>
+        <w:tabs>
+          <w:tab w:val="left" w:pos="270"/>
+        </w:tabs>
+        <w:ind w:left="270"/>
+        <w:rPr>
+          <w:rFonts w:ascii="Verdana" w:hAnsi="Verdana" w:cs="Verdana"/>
+          <w:iCs/>
+          <w:sz w:val="20"/>
+          <w:szCs w:val="20"/>
+        </w:rPr>
+      </w:pPr>
+      <w:r>
+        <w:rPr>
+          <w:rFonts w:ascii="Verdana" w:hAnsi="Verdana" w:cs="Verdana"/>
+          <w:iCs/>
+          <w:sz w:val="20"/>
+          <w:szCs w:val="20"/>
+        </w:rPr>
+        <w:t>Ecology Emphasis, with Honors,</w:t>
+      </w:r>
+      <w:r>
+        <w:rPr>
+          <w:rFonts w:ascii="Verdana" w:hAnsi="Verdana" w:cs="Verdana"/>
+          <w:i/>
+          <w:sz w:val="20"/>
+          <w:szCs w:val="20"/>
+        </w:rPr>
+        <w:t xml:space="preserve"> </w:t>
+      </w:r>
+      <w:r>
+        <w:rPr>
+          <w:rFonts w:ascii="Verdana" w:hAnsi="Verdana" w:cs="Verdana"/>
+          <w:i/>
+          <w:sz w:val="20"/>
+          <w:szCs w:val="20"/>
+        </w:rPr>
+        <w:t>Summa cum laude</w:t>
+      </w:r>
+      <w:r>
+        <w:rPr>
+          <w:rFonts w:ascii="Verdana" w:hAnsi="Verdana" w:cs="Verdana"/>
+          <w:i/>
+          <w:sz w:val="20"/>
+          <w:szCs w:val="20"/>
+        </w:rPr>
+        <w:t>.</w:t>
+      </w:r>
+      <w:r>
+        <w:rPr>
+          <w:rFonts w:ascii="Verdana" w:hAnsi="Verdana" w:cs="Verdana"/>
+          <w:iCs/>
+          <w:sz w:val="20"/>
+          <w:szCs w:val="20"/>
+        </w:rPr>
+        <w:t xml:space="preserve"> </w:t>
+      </w:r>
+      <w:r>
+        <w:rPr>
+          <w:rFonts w:ascii="Verdana" w:hAnsi="Verdana" w:cs="Verdana"/>
+          <w:iCs/>
+          <w:sz w:val="20"/>
+          <w:szCs w:val="20"/>
+        </w:rPr>
+        <w:t>4.0 GPA.</w:t>
+      </w:r>
+    </w:p>
+    <w:p>
+      <w:pPr>
+        <w:tabs>
+          <w:tab w:val="left" w:pos="360"/>
+        </w:tabs>
+        <w:spacing w:before="200" w:after="20"/>
+        <w:ind w:left="360" w:hanging="360"/>
+        <w:rPr>
+          <w:rFonts w:ascii="Verdana" w:hAnsi="Verdana" w:cs="Verdana"/>
+          <w:b/>
+          <w:bCs/>
+          <w:caps/>
+          <w:sz w:val="20"/>
+          <w:szCs w:val="20"/>
+        </w:rPr>
+      </w:pPr>
+      <w:r>
+        <w:rPr>
+          <w:rFonts w:ascii="Verdana" w:hAnsi="Verdana" w:cs="Verdana"/>
+          <w:b/>
+          <w:bCs/>
+          <w:caps/>
+          <w:sz w:val="20"/>
+          <w:szCs w:val="20"/>
+        </w:rPr>
+        <w:t>Research &amp; Employment</w:t>
+      </w:r>
+    </w:p>
+    <w:p>
+      <w:pPr>
+        <w:rPr>
+          <w:rFonts w:ascii="Verdana" w:hAnsi="Verdana" w:cs="Verdana"/>
+          <w:bCs/>
+          <w:sz w:val="20"/>
+          <w:szCs w:val="20"/>
+        </w:rPr>
+      </w:pPr>
+      <w:r>
+        <w:rPr>
+          <w:rFonts w:ascii="Verdana" w:hAnsi="Verdana" w:cs="Verdana"/>
+          <w:bCs/>
+          <w:sz w:val="20"/>
+          <w:szCs w:val="20"/>
+          <w:u w:val="single"/>
         </w:rPr>
         <w:t>U</w:t>
       </w:r>
@@ -546,17 +655,46 @@
           <w:bCs/>
           <w:sz w:val="20"/>
           <w:szCs w:val="20"/>
-        </w:rPr>
-        <w:t>niversity of North Carolina.</w:t>
-      </w:r>
-      <w:r>
-        <w:rPr>
-          <w:rFonts w:ascii="Verdana" w:hAnsi="Verdana" w:cs="Verdana"/>
-          <w:bCs/>
-          <w:sz w:val="20"/>
-          <w:szCs w:val="20"/>
-        </w:rPr>
-        <w:t xml:space="preserve"> Chapel Hill, NC (Advisor: Dr. Martin W. Doyle)</w:t>
+          <w:u w:val="single"/>
+        </w:rPr>
+        <w:t>niversity of North Carolina</w:t>
+      </w:r>
+      <w:r>
+        <w:rPr>
+          <w:rFonts w:ascii="Verdana" w:hAnsi="Verdana" w:cs="Verdana"/>
+          <w:bCs/>
+          <w:sz w:val="20"/>
+          <w:szCs w:val="20"/>
+        </w:rPr>
+        <w:t>.</w:t>
+      </w:r>
+      <w:r>
+        <w:rPr>
+          <w:rFonts w:ascii="Verdana" w:hAnsi="Verdana" w:cs="Verdana"/>
+          <w:bCs/>
+          <w:sz w:val="20"/>
+          <w:szCs w:val="20"/>
+        </w:rPr>
+        <w:t xml:space="preserve"> Chapel Hill, N</w:t>
+      </w:r>
+      <w:r>
+        <w:rPr>
+          <w:rFonts w:ascii="Verdana" w:hAnsi="Verdana" w:cs="Verdana"/>
+          <w:bCs/>
+          <w:sz w:val="20"/>
+          <w:szCs w:val="20"/>
+        </w:rPr>
+        <w:t xml:space="preserve">C. </w:t>
+      </w:r>
+      <w:r>
+        <w:rPr>
+          <w:rFonts w:ascii="Verdana" w:hAnsi="Verdana" w:cs="Verdana"/>
+          <w:bCs/>
+          <w:i/>
+          <w:sz w:val="20"/>
+          <w:szCs w:val="20"/>
+        </w:rPr>
+        <w:t>Advisor: Dr. Martin W. Doyle</w:t>
       </w:r>
     </w:p>
     <w:p>
@@ -565,6 +703,7 @@
           <w:ilvl w:val="0"/>
           <w:numId w:val="28"/>
         </w:numPr>
+        <w:ind w:left="540" w:hanging="270"/>
         <w:rPr>
           <w:rFonts w:ascii="Verdana" w:hAnsi="Verdana" w:cs="Verdana"/>
           <w:bCs/>
@@ -597,149 +736,158 @@
           <w:sz w:val="20"/>
           <w:szCs w:val="20"/>
         </w:rPr>
-        <w:t>ellow (2007-Present)</w:t>
+        <w:t>ellow (200</w:t>
+      </w:r>
+      <w:r>
+        <w:rPr>
+          <w:rFonts w:ascii="Verdana" w:hAnsi="Verdana" w:cs="Verdana"/>
+          <w:bCs/>
+          <w:sz w:val="20"/>
+          <w:szCs w:val="20"/>
+        </w:rPr>
+        <w:t>7</w:t>
+      </w:r>
+      <w:r>
+        <w:rPr>
+          <w:rFonts w:ascii="Verdana" w:hAnsi="Verdana" w:cs="Verdana"/>
+          <w:bCs/>
+          <w:sz w:val="20"/>
+          <w:szCs w:val="20"/>
+        </w:rPr>
+        <w:t>–</w:t>
+      </w:r>
+      <w:r>
+        <w:rPr>
+          <w:rFonts w:ascii="Verdana" w:hAnsi="Verdana" w:cs="Verdana"/>
+          <w:bCs/>
+          <w:sz w:val="20"/>
+          <w:szCs w:val="20"/>
+        </w:rPr>
+        <w:t>Present)</w:t>
+      </w:r>
+      <w:r>
+        <w:rPr>
+          <w:rFonts w:ascii="Verdana" w:hAnsi="Verdana" w:cs="Verdana"/>
+          <w:bCs/>
+          <w:sz w:val="20"/>
+          <w:szCs w:val="20"/>
+        </w:rPr>
+        <w:t xml:space="preserve">, Geography/Ecology </w:t>
+      </w:r>
+      <w:r>
+        <w:rPr>
+          <w:rFonts w:ascii="Verdana" w:hAnsi="Verdana" w:cs="Verdana"/>
+          <w:bCs/>
+          <w:sz w:val="20"/>
+          <w:szCs w:val="20"/>
+        </w:rPr>
+        <w:t>T</w:t>
+      </w:r>
+      <w:r>
+        <w:rPr>
+          <w:rFonts w:ascii="Verdana" w:hAnsi="Verdana" w:cs="Verdana"/>
+          <w:bCs/>
+          <w:sz w:val="20"/>
+          <w:szCs w:val="20"/>
+        </w:rPr>
+        <w:t>A/RA</w:t>
+      </w:r>
+      <w:r>
+        <w:rPr>
+          <w:rFonts w:ascii="Verdana" w:hAnsi="Verdana" w:cs="Verdana"/>
+          <w:bCs/>
+          <w:sz w:val="20"/>
+          <w:szCs w:val="20"/>
+        </w:rPr>
+        <w:t xml:space="preserve"> (2008</w:t>
+      </w:r>
+      <w:r>
+        <w:rPr>
+          <w:rFonts w:ascii="Verdana" w:hAnsi="Verdana" w:cs="Verdana"/>
+          <w:bCs/>
+          <w:sz w:val="20"/>
+          <w:szCs w:val="20"/>
+        </w:rPr>
+        <w:t>–</w:t>
+      </w:r>
+      <w:r>
+        <w:rPr>
+          <w:rFonts w:ascii="Verdana" w:hAnsi="Verdana" w:cs="Verdana"/>
+          <w:bCs/>
+          <w:sz w:val="20"/>
+          <w:szCs w:val="20"/>
+        </w:rPr>
+        <w:t>present</w:t>
+      </w:r>
+      <w:r>
+        <w:rPr>
+          <w:rFonts w:ascii="Verdana" w:hAnsi="Verdana" w:cs="Verdana"/>
+          <w:bCs/>
+          <w:sz w:val="20"/>
+          <w:szCs w:val="20"/>
+        </w:rPr>
+        <w:t>)</w:t>
       </w:r>
     </w:p>
     <w:p>
       <w:pPr>
-        <w:numPr>
-          <w:ilvl w:val="0"/>
-          <w:numId w:val="28"/>
-        </w:numPr>
-        <w:rPr>
-          <w:rFonts w:ascii="Verdana" w:hAnsi="Verdana" w:cs="Verdana"/>
-          <w:bCs/>
-          <w:sz w:val="20"/>
-          <w:szCs w:val="20"/>
-        </w:rPr>
-      </w:pPr>
-      <w:r>
-        <w:rPr>
-          <w:rFonts w:ascii="Verdana" w:hAnsi="Verdana" w:cs="Verdana"/>
-          <w:bCs/>
-          <w:sz w:val="20"/>
-          <w:szCs w:val="20"/>
-        </w:rPr>
-        <w:t>Teaching Assistant, Departments o</w:t>
-      </w:r>
-      <w:r>
-        <w:rPr>
-          <w:rFonts w:ascii="Verdana" w:hAnsi="Verdana" w:cs="Verdana"/>
-          <w:bCs/>
-          <w:sz w:val="20"/>
-          <w:szCs w:val="20"/>
-        </w:rPr>
-        <w:t>f Geography &amp; Ecology (2008-present</w:t>
-      </w:r>
-      <w:r>
-        <w:rPr>
-          <w:rFonts w:ascii="Verdana" w:hAnsi="Verdana" w:cs="Verdana"/>
-          <w:bCs/>
-          <w:sz w:val="20"/>
-          <w:szCs w:val="20"/>
-        </w:rPr>
-        <w:t>)</w:t>
-      </w:r>
-    </w:p>
-    <w:p>
-      <w:pPr>
-        <w:numPr>
-          <w:ilvl w:val="0"/>
-          <w:numId w:val="28"/>
-        </w:numPr>
-        <w:rPr>
-          <w:rFonts w:ascii="Verdana" w:hAnsi="Verdana" w:cs="Verdana"/>
-          <w:bCs/>
-          <w:sz w:val="20"/>
-          <w:szCs w:val="20"/>
-        </w:rPr>
-      </w:pPr>
-      <w:r>
-        <w:rPr>
-          <w:rFonts w:ascii="Verdana" w:hAnsi="Verdana" w:cs="Verdana"/>
-          <w:bCs/>
-          <w:sz w:val="20"/>
-          <w:szCs w:val="20"/>
-        </w:rPr>
-        <w:t>Research Assistant, Department</w:t>
-      </w:r>
-      <w:r>
-        <w:rPr>
-          <w:rFonts w:ascii="Verdana" w:hAnsi="Verdana" w:cs="Verdana"/>
-          <w:bCs/>
-          <w:sz w:val="20"/>
-          <w:szCs w:val="20"/>
-        </w:rPr>
-        <w:t xml:space="preserve"> of Geography (summers 2007-present</w:t>
-      </w:r>
-      <w:r>
-        <w:rPr>
-          <w:rFonts w:ascii="Verdana" w:hAnsi="Verdana" w:cs="Verdana"/>
-          <w:bCs/>
-          <w:sz w:val="20"/>
-          <w:szCs w:val="20"/>
-        </w:rPr>
-        <w:t>)</w:t>
-      </w:r>
-    </w:p>
-    <w:p>
-      <w:pPr>
-        <w:ind w:left="360" w:hanging="360"/>
-        <w:rPr>
-          <w:rFonts w:ascii="Verdana" w:hAnsi="Verdana" w:cs="Verdana"/>
-          <w:bCs/>
-          <w:sz w:val="20"/>
-          <w:szCs w:val="20"/>
-        </w:rPr>
-      </w:pPr>
-      <w:r>
-        <w:rPr>
-          <w:rFonts w:ascii="Verdana" w:hAnsi="Verdana" w:cs="Verdana"/>
-          <w:bCs/>
-          <w:sz w:val="20"/>
-          <w:szCs w:val="20"/>
-        </w:rPr>
-        <w:t xml:space="preserve">Leibniz Institute of Freshwater Ecology &amp; Inland Fisheries, Berlin, Germany (Collaborators: Drs. </w:t>
-      </w:r>
-      <w:proofErr w:type="spellStart"/>
-      <w:r>
-        <w:rPr>
-          <w:rFonts w:ascii="Verdana" w:hAnsi="Verdana" w:cs="Verdana"/>
-          <w:bCs/>
-          <w:sz w:val="20"/>
-          <w:szCs w:val="20"/>
-        </w:rPr>
-        <w:t>Klement</w:t>
-      </w:r>
-      <w:proofErr w:type="spellEnd"/>
-      <w:r>
-        <w:rPr>
-          <w:rFonts w:ascii="Verdana" w:hAnsi="Verdana" w:cs="Verdana"/>
-          <w:bCs/>
-          <w:sz w:val="20"/>
-          <w:szCs w:val="20"/>
-        </w:rPr>
-        <w:t xml:space="preserve"> Tockner, Michael Monaghan, Martin </w:t>
-      </w:r>
-      <w:proofErr w:type="spellStart"/>
-      <w:r>
-        <w:rPr>
-          <w:rFonts w:ascii="Verdana" w:hAnsi="Verdana" w:cs="Verdana"/>
-          <w:bCs/>
-          <w:sz w:val="20"/>
-          <w:szCs w:val="20"/>
-        </w:rPr>
-        <w:t>Pusch</w:t>
-      </w:r>
-      <w:proofErr w:type="spellEnd"/>
-      <w:r>
-        <w:rPr>
-          <w:rFonts w:ascii="Verdana" w:hAnsi="Verdana" w:cs="Verdana"/>
-          <w:bCs/>
-          <w:sz w:val="20"/>
-          <w:szCs w:val="20"/>
-        </w:rPr>
-        <w:t>)</w:t>
+        <w:spacing w:before="60"/>
+        <w:ind w:left="270" w:hanging="270"/>
+        <w:rPr>
+          <w:rFonts w:ascii="Verdana" w:hAnsi="Verdana" w:cs="Verdana"/>
+          <w:bCs/>
+          <w:sz w:val="20"/>
+          <w:szCs w:val="20"/>
+        </w:rPr>
+      </w:pPr>
+      <w:r>
+        <w:rPr>
+          <w:rFonts w:ascii="Verdana" w:hAnsi="Verdana" w:cs="Verdana"/>
+          <w:bCs/>
+          <w:sz w:val="20"/>
+          <w:szCs w:val="20"/>
+          <w:u w:val="single"/>
+        </w:rPr>
+        <w:t>Leibniz Institute of Freshwater Ecology &amp; Inl</w:t>
+      </w:r>
+      <w:r>
+        <w:rPr>
+          <w:rFonts w:ascii="Verdana" w:hAnsi="Verdana" w:cs="Verdana"/>
+          <w:bCs/>
+          <w:sz w:val="20"/>
+          <w:szCs w:val="20"/>
+          <w:u w:val="single"/>
+        </w:rPr>
+        <w:t>and Fisheries</w:t>
+      </w:r>
+      <w:r>
+        <w:rPr>
+          <w:rFonts w:ascii="Verdana" w:hAnsi="Verdana" w:cs="Verdana"/>
+          <w:bCs/>
+          <w:sz w:val="20"/>
+          <w:szCs w:val="20"/>
+        </w:rPr>
+        <w:t xml:space="preserve">, Berlin, Germany. </w:t>
+      </w:r>
+      <w:r>
+        <w:rPr>
+          <w:rFonts w:ascii="Verdana" w:hAnsi="Verdana" w:cs="Verdana"/>
+          <w:bCs/>
+          <w:i/>
+          <w:sz w:val="20"/>
+          <w:szCs w:val="20"/>
+        </w:rPr>
+        <w:t>Collaborators: Drs. Klement Tockner,</w:t>
+      </w:r>
+      <w:r>
+        <w:rPr>
+          <w:rFonts w:ascii="Verdana" w:hAnsi="Verdana" w:cs="Verdana"/>
+          <w:bCs/>
+          <w:i/>
+          <w:sz w:val="20"/>
+          <w:szCs w:val="20"/>
+        </w:rPr>
+        <w:t xml:space="preserve"> Michael Monaghan, Martin Pusch</w:t>
       </w:r>
     </w:p>
     <w:p>
@@ -748,40 +896,71 @@
           <w:ilvl w:val="0"/>
           <w:numId w:val="31"/>
         </w:numPr>
-        <w:rPr>
-          <w:rFonts w:ascii="Verdana" w:hAnsi="Verdana" w:cs="Verdana"/>
-          <w:bCs/>
-          <w:sz w:val="20"/>
-          <w:szCs w:val="20"/>
-        </w:rPr>
-      </w:pPr>
-      <w:r>
-        <w:rPr>
-          <w:rFonts w:ascii="Verdana" w:hAnsi="Verdana" w:cs="Verdana"/>
-          <w:bCs/>
-          <w:sz w:val="20"/>
-          <w:szCs w:val="20"/>
-        </w:rPr>
-        <w:t>Visiting Research Fellow (June-September 2011)</w:t>
+        <w:ind w:left="540" w:hanging="270"/>
+        <w:rPr>
+          <w:rFonts w:ascii="Verdana" w:hAnsi="Verdana" w:cs="Verdana"/>
+          <w:bCs/>
+          <w:sz w:val="20"/>
+          <w:szCs w:val="20"/>
+        </w:rPr>
+      </w:pPr>
+      <w:r>
+        <w:rPr>
+          <w:rFonts w:ascii="Verdana" w:hAnsi="Verdana" w:cs="Verdana"/>
+          <w:bCs/>
+          <w:sz w:val="20"/>
+          <w:szCs w:val="20"/>
+        </w:rPr>
+        <w:t>Visiting Research Fellow (June</w:t>
+      </w:r>
+      <w:r>
+        <w:rPr>
+          <w:rFonts w:ascii="Verdana" w:hAnsi="Verdana" w:cs="Verdana"/>
+          <w:bCs/>
+          <w:sz w:val="20"/>
+          <w:szCs w:val="20"/>
+        </w:rPr>
+        <w:t>–</w:t>
+      </w:r>
+      <w:r>
+        <w:rPr>
+          <w:rFonts w:ascii="Verdana" w:hAnsi="Verdana" w:cs="Verdana"/>
+          <w:bCs/>
+          <w:sz w:val="20"/>
+          <w:szCs w:val="20"/>
+        </w:rPr>
+        <w:t>September 2011)</w:t>
       </w:r>
     </w:p>
     <w:p>
       <w:pPr>
-        <w:rPr>
-          <w:rFonts w:ascii="Verdana" w:hAnsi="Verdana" w:cs="Verdana"/>
-          <w:bCs/>
-          <w:sz w:val="20"/>
-          <w:szCs w:val="20"/>
-        </w:rPr>
-      </w:pPr>
-      <w:r>
-        <w:rPr>
-          <w:rFonts w:ascii="Verdana" w:hAnsi="Verdana" w:cs="Verdana"/>
-          <w:bCs/>
-          <w:sz w:val="20"/>
-          <w:szCs w:val="20"/>
-        </w:rPr>
-        <w:t>Northern Arizona University.</w:t>
+        <w:spacing w:before="60"/>
+        <w:rPr>
+          <w:rFonts w:ascii="Verdana" w:hAnsi="Verdana" w:cs="Verdana"/>
+          <w:bCs/>
+          <w:i/>
+          <w:sz w:val="20"/>
+          <w:szCs w:val="20"/>
+        </w:rPr>
+      </w:pPr>
+      <w:r>
+        <w:rPr>
+          <w:rFonts w:ascii="Verdana" w:hAnsi="Verdana" w:cs="Verdana"/>
+          <w:bCs/>
+          <w:sz w:val="20"/>
+          <w:szCs w:val="20"/>
+          <w:u w:val="single"/>
+        </w:rPr>
+        <w:t>Northern Arizona University</w:t>
+      </w:r>
+      <w:r>
+        <w:rPr>
+          <w:rFonts w:ascii="Verdana" w:hAnsi="Verdana" w:cs="Verdana"/>
+          <w:bCs/>
+          <w:sz w:val="20"/>
+          <w:szCs w:val="20"/>
+        </w:rPr>
+        <w:t>.</w:t>
       </w:r>
       <w:r>
         <w:rPr>
@@ -808,30 +987,32 @@
           <w:sz w:val="20"/>
           <w:szCs w:val="20"/>
         </w:rPr>
+        <w:t xml:space="preserve">. </w:t>
+      </w:r>
+      <w:r>
+        <w:rPr>
+          <w:rFonts w:ascii="Verdana" w:hAnsi="Verdana" w:cs="Verdana"/>
+          <w:bCs/>
+          <w:i/>
+          <w:sz w:val="20"/>
+          <w:szCs w:val="20"/>
+        </w:rPr>
+        <w:t>Advisor:</w:t>
+      </w:r>
+      <w:r>
+        <w:rPr>
+          <w:rFonts w:ascii="Verdana" w:hAnsi="Verdana" w:cs="Verdana"/>
+          <w:bCs/>
+          <w:sz w:val="20"/>
+          <w:szCs w:val="20"/>
+        </w:rPr>
         <w:t xml:space="preserve"> </w:t>
       </w:r>
       <w:r>
         <w:rPr>
           <w:rFonts w:ascii="Verdana" w:hAnsi="Verdana" w:cs="Verdana"/>
           <w:bCs/>
-          <w:sz w:val="20"/>
-          <w:szCs w:val="20"/>
-        </w:rPr>
-        <w:t>(</w:t>
-      </w:r>
-      <w:r>
-        <w:rPr>
-          <w:rFonts w:ascii="Verdana" w:hAnsi="Verdana" w:cs="Verdana"/>
-          <w:bCs/>
-          <w:sz w:val="20"/>
-          <w:szCs w:val="20"/>
-        </w:rPr>
-        <w:t xml:space="preserve">Advisor: </w:t>
-      </w:r>
-      <w:r>
-        <w:rPr>
-          <w:rFonts w:ascii="Verdana" w:hAnsi="Verdana" w:cs="Verdana"/>
-          <w:bCs/>
+          <w:i/>
           <w:sz w:val="20"/>
           <w:szCs w:val="20"/>
         </w:rPr>
@@ -841,6 +1022,7 @@
         <w:rPr>
           <w:rFonts w:ascii="Verdana" w:hAnsi="Verdana" w:cs="Verdana"/>
           <w:bCs/>
+          <w:i/>
           <w:sz w:val="20"/>
           <w:szCs w:val="20"/>
         </w:rPr>
@@ -850,6 +1032,7 @@
         <w:rPr>
           <w:rFonts w:ascii="Verdana" w:hAnsi="Verdana" w:cs="Verdana"/>
           <w:bCs/>
+          <w:i/>
           <w:sz w:val="20"/>
           <w:szCs w:val="20"/>
         </w:rPr>
@@ -859,6 +1042,7 @@
         <w:rPr>
           <w:rFonts w:ascii="Verdana" w:hAnsi="Verdana" w:cs="Verdana"/>
           <w:bCs/>
+          <w:i/>
           <w:sz w:val="20"/>
           <w:szCs w:val="20"/>
         </w:rPr>
@@ -868,19 +1052,11 @@
         <w:rPr>
           <w:rFonts w:ascii="Verdana" w:hAnsi="Verdana" w:cs="Verdana"/>
           <w:bCs/>
+          <w:i/>
           <w:sz w:val="20"/>
           <w:szCs w:val="20"/>
         </w:rPr>
         <w:t>Marks</w:t>
-      </w:r>
-      <w:r>
-        <w:rPr>
-          <w:rFonts w:ascii="Verdana" w:hAnsi="Verdana" w:cs="Verdana"/>
-          <w:bCs/>
-          <w:sz w:val="20"/>
-          <w:szCs w:val="20"/>
-        </w:rPr>
-        <w:t>)</w:t>
       </w:r>
     </w:p>
     <w:p>
@@ -889,25 +1065,45 @@
           <w:ilvl w:val="0"/>
           <w:numId w:val="29"/>
         </w:numPr>
-        <w:rPr>
-          <w:rFonts w:ascii="Verdana" w:hAnsi="Verdana" w:cs="Verdana"/>
-          <w:bCs/>
-          <w:sz w:val="20"/>
-          <w:szCs w:val="20"/>
-        </w:rPr>
-      </w:pPr>
-      <w:r>
-        <w:rPr>
-          <w:rFonts w:ascii="Verdana" w:hAnsi="Verdana" w:cs="Verdana"/>
-          <w:bCs/>
-          <w:sz w:val="20"/>
-          <w:szCs w:val="20"/>
-        </w:rPr>
-        <w:t>Research Associate, Department of Biology (2003-2007)</w:t>
+        <w:ind w:left="540" w:hanging="270"/>
+        <w:rPr>
+          <w:rFonts w:ascii="Verdana" w:hAnsi="Verdana" w:cs="Verdana"/>
+          <w:bCs/>
+          <w:sz w:val="20"/>
+          <w:szCs w:val="20"/>
+        </w:rPr>
+      </w:pPr>
+      <w:r>
+        <w:rPr>
+          <w:rFonts w:ascii="Verdana" w:hAnsi="Verdana" w:cs="Verdana"/>
+          <w:bCs/>
+          <w:sz w:val="20"/>
+          <w:szCs w:val="20"/>
+        </w:rPr>
+        <w:t>Research Associate, Department of Biology (2003</w:t>
+      </w:r>
+      <w:r>
+        <w:rPr>
+          <w:rFonts w:ascii="Verdana" w:hAnsi="Verdana" w:cs="Verdana"/>
+          <w:bCs/>
+          <w:sz w:val="20"/>
+          <w:szCs w:val="20"/>
+        </w:rPr>
+        <w:t>–</w:t>
+      </w:r>
+      <w:r>
+        <w:rPr>
+          <w:rFonts w:ascii="Verdana" w:hAnsi="Verdana" w:cs="Verdana"/>
+          <w:bCs/>
+          <w:sz w:val="20"/>
+          <w:szCs w:val="20"/>
+        </w:rPr>
+        <w:t>2007)</w:t>
       </w:r>
     </w:p>
     <w:p>
       <w:pPr>
+        <w:spacing w:before="60"/>
         <w:rPr>
           <w:rFonts w:ascii="Verdana" w:hAnsi="Verdana" w:cs="Verdana"/>
           <w:iCs/>
@@ -921,6 +1117,7 @@
           <w:iCs/>
           <w:sz w:val="20"/>
           <w:szCs w:val="20"/>
+          <w:u w:val="single"/>
         </w:rPr>
         <w:t>Ecological Restoration Institute</w:t>
       </w:r>
@@ -958,7 +1155,17 @@
           <w:sz w:val="20"/>
           <w:szCs w:val="20"/>
         </w:rPr>
-        <w:t xml:space="preserve"> </w:t>
+        <w:t xml:space="preserve">. </w:t>
+      </w:r>
+      <w:r>
+        <w:rPr>
+          <w:rFonts w:ascii="Verdana" w:hAnsi="Verdana" w:cs="Verdana"/>
+          <w:i/>
+          <w:iCs/>
+          <w:sz w:val="20"/>
+          <w:szCs w:val="20"/>
+        </w:rPr>
+        <w:t>Director: Dr. Peter Z. Fulé</w:t>
       </w:r>
     </w:p>
     <w:p>
@@ -967,6 +1174,7 @@
           <w:ilvl w:val="0"/>
           <w:numId w:val="29"/>
         </w:numPr>
+        <w:ind w:left="540" w:hanging="270"/>
         <w:rPr>
           <w:rFonts w:ascii="Verdana" w:hAnsi="Verdana" w:cs="Verdana"/>
           <w:iCs/>
@@ -981,17 +1189,42 @@
           <w:sz w:val="20"/>
           <w:szCs w:val="20"/>
         </w:rPr>
-        <w:t>Research Assistant (2004-2007)</w:t>
+        <w:t xml:space="preserve">Assistant Crew Leader (2006), </w:t>
+      </w:r>
+      <w:r>
+        <w:rPr>
+          <w:rFonts w:ascii="Verdana" w:hAnsi="Verdana" w:cs="Verdana"/>
+          <w:iCs/>
+          <w:sz w:val="20"/>
+          <w:szCs w:val="20"/>
+        </w:rPr>
+        <w:t>Research Assistant (2004</w:t>
+      </w:r>
+      <w:r>
+        <w:rPr>
+          <w:rFonts w:ascii="Verdana" w:hAnsi="Verdana" w:cs="Verdana"/>
+          <w:iCs/>
+          <w:sz w:val="20"/>
+          <w:szCs w:val="20"/>
+        </w:rPr>
+        <w:t>–</w:t>
+      </w:r>
+      <w:r>
+        <w:rPr>
+          <w:rFonts w:ascii="Verdana" w:hAnsi="Verdana" w:cs="Verdana"/>
+          <w:iCs/>
+          <w:sz w:val="20"/>
+          <w:szCs w:val="20"/>
+        </w:rPr>
+        <w:t>2007)</w:t>
       </w:r>
     </w:p>
     <w:p>
       <w:pPr>
-        <w:numPr>
-          <w:ilvl w:val="0"/>
-          <w:numId w:val="29"/>
-        </w:numPr>
-        <w:rPr>
-          <w:rFonts w:ascii="Verdana" w:hAnsi="Verdana" w:cs="Verdana"/>
+        <w:spacing w:before="60"/>
+        <w:rPr>
+          <w:rFonts w:ascii="Verdana" w:hAnsi="Verdana" w:cs="Verdana"/>
+          <w:i/>
           <w:iCs/>
           <w:sz w:val="20"/>
           <w:szCs w:val="20"/>
@@ -1003,19 +1236,19 @@
           <w:iCs/>
           <w:sz w:val="20"/>
           <w:szCs w:val="20"/>
-        </w:rPr>
-        <w:t>Assistant Crew Leader (2006)</w:t>
-      </w:r>
-    </w:p>
-    <w:p>
-      <w:pPr>
+          <w:u w:val="single"/>
+        </w:rPr>
+        <w:t>Duke University</w:t>
+      </w:r>
+      <w:r>
         <w:rPr>
           <w:rFonts w:ascii="Verdana" w:hAnsi="Verdana" w:cs="Verdana"/>
           <w:iCs/>
           <w:sz w:val="20"/>
           <w:szCs w:val="20"/>
         </w:rPr>
-      </w:pPr>
+        <w:t xml:space="preserve">. </w:t>
+      </w:r>
       <w:r>
         <w:rPr>
           <w:rFonts w:ascii="Verdana" w:hAnsi="Verdana" w:cs="Verdana"/>
@@ -1023,7 +1256,7 @@
           <w:sz w:val="20"/>
           <w:szCs w:val="20"/>
         </w:rPr>
-        <w:t xml:space="preserve">Duke University. </w:t>
+        <w:t>Durham, NC</w:t>
       </w:r>
       <w:r>
         <w:rPr>
@@ -1032,16 +1265,27 @@
           <w:sz w:val="20"/>
           <w:szCs w:val="20"/>
         </w:rPr>
-        <w:t>Durham, NC</w:t>
-      </w:r>
-      <w:r>
-        <w:rPr>
-          <w:rFonts w:ascii="Verdana" w:hAnsi="Verdana" w:cs="Verdana"/>
+        <w:t xml:space="preserve">. </w:t>
+      </w:r>
+      <w:r>
+        <w:rPr>
+          <w:rFonts w:ascii="Verdana" w:hAnsi="Verdana" w:cs="Verdana"/>
+          <w:i/>
           <w:iCs/>
           <w:sz w:val="20"/>
           <w:szCs w:val="20"/>
         </w:rPr>
-        <w:t xml:space="preserve"> </w:t>
+        <w:t>Direc</w:t>
+      </w:r>
+      <w:r>
+        <w:rPr>
+          <w:rFonts w:ascii="Verdana" w:hAnsi="Verdana" w:cs="Verdana"/>
+          <w:i/>
+          <w:iCs/>
+          <w:sz w:val="20"/>
+          <w:szCs w:val="20"/>
+        </w:rPr>
+        <w:t>tor: Dr. Christopher B. Newgard</w:t>
       </w:r>
     </w:p>
     <w:p>
@@ -1050,6 +1294,7 @@
           <w:ilvl w:val="0"/>
           <w:numId w:val="30"/>
         </w:numPr>
+        <w:ind w:left="540" w:hanging="270"/>
         <w:rPr>
           <w:rFonts w:ascii="Verdana" w:hAnsi="Verdana" w:cs="Verdana"/>
           <w:sz w:val="20"/>
@@ -1067,17 +1312,19 @@
     </w:p>
     <w:p>
       <w:pPr>
-        <w:rPr>
-          <w:rFonts w:ascii="Verdana" w:hAnsi="Verdana" w:cs="Verdana"/>
-          <w:sz w:val="20"/>
-          <w:szCs w:val="20"/>
-        </w:rPr>
-      </w:pPr>
-      <w:r>
-        <w:rPr>
-          <w:rFonts w:ascii="Verdana" w:hAnsi="Verdana" w:cs="Verdana"/>
-          <w:sz w:val="20"/>
-          <w:szCs w:val="20"/>
+        <w:spacing w:before="60"/>
+        <w:rPr>
+          <w:rFonts w:ascii="Verdana" w:hAnsi="Verdana" w:cs="Verdana"/>
+          <w:sz w:val="20"/>
+          <w:szCs w:val="20"/>
+        </w:rPr>
+      </w:pPr>
+      <w:r>
+        <w:rPr>
+          <w:rFonts w:ascii="Verdana" w:hAnsi="Verdana" w:cs="Verdana"/>
+          <w:sz w:val="20"/>
+          <w:szCs w:val="20"/>
+          <w:u w:val="single"/>
         </w:rPr>
         <w:t>Boy Scouts of America</w:t>
       </w:r>
@@ -1086,8 +1333,17 @@
           <w:rFonts w:ascii="Verdana" w:hAnsi="Verdana" w:cs="Verdana"/>
           <w:sz w:val="20"/>
           <w:szCs w:val="20"/>
-        </w:rPr>
-        <w:t xml:space="preserve"> Camp Raymond. Parks, AZ </w:t>
+          <w:u w:val="single"/>
+        </w:rPr>
+        <w:t xml:space="preserve"> Camp Raymond</w:t>
+      </w:r>
+      <w:r>
+        <w:rPr>
+          <w:rFonts w:ascii="Verdana" w:hAnsi="Verdana" w:cs="Verdana"/>
+          <w:sz w:val="20"/>
+          <w:szCs w:val="20"/>
+        </w:rPr>
+        <w:t xml:space="preserve">. Parks, AZ </w:t>
       </w:r>
     </w:p>
     <w:p>
@@ -1096,6 +1352,7 @@
           <w:ilvl w:val="0"/>
           <w:numId w:val="30"/>
         </w:numPr>
+        <w:ind w:left="540" w:hanging="270"/>
         <w:rPr>
           <w:rFonts w:ascii="Verdana" w:hAnsi="Verdana" w:cs="Verdana"/>
           <w:sz w:val="20"/>
@@ -1113,19 +1370,29 @@
     </w:p>
     <w:p>
       <w:pPr>
-        <w:rPr>
-          <w:rFonts w:ascii="Verdana" w:hAnsi="Verdana" w:cs="Verdana"/>
-          <w:sz w:val="20"/>
-          <w:szCs w:val="20"/>
-        </w:rPr>
-      </w:pPr>
-      <w:r>
-        <w:rPr>
-          <w:rFonts w:ascii="Verdana" w:hAnsi="Verdana" w:cs="Verdana"/>
-          <w:sz w:val="20"/>
-          <w:szCs w:val="20"/>
-        </w:rPr>
-        <w:t>Northland Youth Conservation Corps. Flagstaff, AZ</w:t>
+        <w:spacing w:before="60"/>
+        <w:rPr>
+          <w:rFonts w:ascii="Verdana" w:hAnsi="Verdana" w:cs="Verdana"/>
+          <w:sz w:val="20"/>
+          <w:szCs w:val="20"/>
+        </w:rPr>
+      </w:pPr>
+      <w:r>
+        <w:rPr>
+          <w:rFonts w:ascii="Verdana" w:hAnsi="Verdana" w:cs="Verdana"/>
+          <w:sz w:val="20"/>
+          <w:szCs w:val="20"/>
+          <w:u w:val="single"/>
+        </w:rPr>
+        <w:t>Northland Youth Conservation Corps</w:t>
+      </w:r>
+      <w:r>
+        <w:rPr>
+          <w:rFonts w:ascii="Verdana" w:hAnsi="Verdana" w:cs="Verdana"/>
+          <w:sz w:val="20"/>
+          <w:szCs w:val="20"/>
+        </w:rPr>
+        <w:t>. Flagstaff, AZ</w:t>
       </w:r>
     </w:p>
     <w:p>
@@ -1134,19 +1401,30 @@
           <w:ilvl w:val="0"/>
           <w:numId w:val="30"/>
         </w:numPr>
-        <w:rPr>
-          <w:rFonts w:ascii="Verdana" w:hAnsi="Verdana" w:cs="Verdana"/>
-          <w:sz w:val="20"/>
-          <w:szCs w:val="20"/>
-        </w:rPr>
-      </w:pPr>
-      <w:r>
-        <w:rPr>
-          <w:rFonts w:ascii="Verdana" w:hAnsi="Verdana" w:cs="Verdana"/>
-          <w:sz w:val="20"/>
-          <w:szCs w:val="20"/>
-        </w:rPr>
-        <w:t>Americorps Team (2002)</w:t>
+        <w:ind w:left="540" w:hanging="270"/>
+        <w:rPr>
+          <w:rFonts w:ascii="Verdana" w:hAnsi="Verdana" w:cs="Verdana"/>
+          <w:sz w:val="20"/>
+          <w:szCs w:val="20"/>
+        </w:rPr>
+      </w:pPr>
+      <w:proofErr w:type="spellStart"/>
+      <w:r>
+        <w:rPr>
+          <w:rFonts w:ascii="Verdana" w:hAnsi="Verdana" w:cs="Verdana"/>
+          <w:sz w:val="20"/>
+          <w:szCs w:val="20"/>
+        </w:rPr>
+        <w:t>Americorps</w:t>
+      </w:r>
+      <w:proofErr w:type="spellEnd"/>
+      <w:r>
+        <w:rPr>
+          <w:rFonts w:ascii="Verdana" w:hAnsi="Verdana" w:cs="Verdana"/>
+          <w:sz w:val="20"/>
+          <w:szCs w:val="20"/>
+        </w:rPr>
+        <w:t xml:space="preserve"> Team (2002)</w:t>
       </w:r>
     </w:p>
     <w:p>
@@ -1154,10 +1432,11 @@
         <w:tabs>
           <w:tab w:val="left" w:pos="900"/>
         </w:tabs>
-        <w:spacing w:before="200"/>
+        <w:spacing w:before="200" w:after="20"/>
         <w:rPr>
           <w:rFonts w:ascii="Verdana" w:hAnsi="Verdana" w:cs="Verdana"/>
           <w:b/>
+          <w:caps/>
           <w:sz w:val="20"/>
           <w:szCs w:val="20"/>
         </w:rPr>
@@ -1166,14 +1445,16 @@
         <w:rPr>
           <w:rFonts w:ascii="Verdana" w:hAnsi="Verdana" w:cs="Verdana"/>
           <w:b/>
-          <w:sz w:val="20"/>
-          <w:szCs w:val="20"/>
-        </w:rPr>
-        <w:t>AWARDS &amp; RECOGNITIONS</w:t>
+          <w:caps/>
+          <w:sz w:val="20"/>
+          <w:szCs w:val="20"/>
+        </w:rPr>
+        <w:t>Recent Awards &amp; Recognitions</w:t>
       </w:r>
     </w:p>
     <w:p>
       <w:pPr>
+        <w:spacing w:after="20"/>
         <w:rPr>
           <w:rFonts w:ascii="Verdana" w:hAnsi="Verdana" w:cs="Verdana"/>
           <w:sz w:val="20"/>
@@ -1182,7 +1463,7 @@
         <w:sectPr>
           <w:type w:val="continuous"/>
           <w:pgSz w:w="12240" w:h="15840"/>
-          <w:pgMar w:top="1296" w:right="1440" w:bottom="1296" w:left="1440" w:header="720" w:footer="720" w:gutter="0"/>
+          <w:pgMar w:top="1440" w:right="1440" w:bottom="1440" w:left="1440" w:header="720" w:footer="720" w:gutter="0"/>
           <w:cols w:space="720" w:equalWidth="0">
             <w:col w:w="9000"/>
           </w:cols>
@@ -1249,18 +1530,8 @@
           <w:sz w:val="20"/>
           <w:szCs w:val="20"/>
         </w:rPr>
-        <w:t xml:space="preserve">Sigma Xi </w:t>
-      </w:r>
-      <w:proofErr w:type="spellStart"/>
-      <w:r>
-        <w:rPr>
-          <w:rFonts w:ascii="Verdana" w:hAnsi="Verdana" w:cs="Verdana"/>
-          <w:sz w:val="20"/>
-          <w:szCs w:val="20"/>
-        </w:rPr>
-        <w:t>GiAR</w:t>
-      </w:r>
-      <w:proofErr w:type="spellEnd"/>
+        <w:t>Sigma Xi GiAR</w:t>
+      </w:r>
       <w:r>
         <w:rPr>
           <w:rFonts w:ascii="Verdana" w:hAnsi="Verdana" w:cs="Verdana"/>
@@ -1427,7 +1698,23 @@
           <w:sz w:val="20"/>
           <w:szCs w:val="20"/>
         </w:rPr>
-        <w:t>2007-Present</w:t>
+        <w:t>2007</w:t>
+      </w:r>
+      <w:r>
+        <w:rPr>
+          <w:rFonts w:ascii="Verdana" w:hAnsi="Verdana" w:cs="Verdana"/>
+          <w:sz w:val="20"/>
+          <w:szCs w:val="20"/>
+        </w:rPr>
+        <w:t>–</w:t>
+      </w:r>
+      <w:r>
+        <w:rPr>
+          <w:rFonts w:ascii="Verdana" w:hAnsi="Verdana" w:cs="Verdana"/>
+          <w:sz w:val="20"/>
+          <w:szCs w:val="20"/>
+        </w:rPr>
+        <w:t>Present</w:t>
       </w:r>
     </w:p>
     <w:p>
@@ -1454,603 +1741,6 @@
           <w:szCs w:val="20"/>
         </w:rPr>
         <w:t>, 2009</w:t>
-      </w:r>
-    </w:p>
-    <w:p>
-      <w:pPr>
-        <w:ind w:left="270" w:hanging="270"/>
-        <w:rPr>
-          <w:rFonts w:ascii="Verdana" w:hAnsi="Verdana" w:cs="Verdana"/>
-          <w:sz w:val="20"/>
-          <w:szCs w:val="20"/>
-        </w:rPr>
-      </w:pPr>
-      <w:r>
-        <w:rPr>
-          <w:rFonts w:ascii="Verdana" w:hAnsi="Verdana" w:cs="Verdana"/>
-          <w:sz w:val="20"/>
-          <w:szCs w:val="20"/>
-        </w:rPr>
-        <w:t>NAU Gold Axe Award</w:t>
-      </w:r>
-      <w:r>
-        <w:rPr>
-          <w:rFonts w:ascii="Verdana" w:hAnsi="Verdana" w:cs="Verdana"/>
-          <w:sz w:val="20"/>
-          <w:szCs w:val="20"/>
-        </w:rPr>
-        <w:t>,</w:t>
-      </w:r>
-      <w:r>
-        <w:rPr>
-          <w:rFonts w:ascii="Verdana" w:hAnsi="Verdana" w:cs="Verdana"/>
-          <w:sz w:val="20"/>
-          <w:szCs w:val="20"/>
-        </w:rPr>
-        <w:t xml:space="preserve"> </w:t>
-      </w:r>
-      <w:r>
-        <w:rPr>
-          <w:rFonts w:ascii="Verdana" w:hAnsi="Verdana" w:cs="Verdana"/>
-          <w:sz w:val="20"/>
-          <w:szCs w:val="20"/>
-        </w:rPr>
-        <w:t>2007</w:t>
-      </w:r>
-    </w:p>
-    <w:p>
-      <w:pPr>
-        <w:ind w:left="270" w:hanging="270"/>
-        <w:rPr>
-          <w:rFonts w:ascii="Verdana" w:hAnsi="Verdana" w:cs="Verdana"/>
-          <w:sz w:val="20"/>
-          <w:szCs w:val="20"/>
-        </w:rPr>
-      </w:pPr>
-      <w:proofErr w:type="spellStart"/>
-      <w:r>
-        <w:rPr>
-          <w:rFonts w:ascii="Verdana" w:hAnsi="Verdana" w:cs="Verdana"/>
-          <w:sz w:val="20"/>
-          <w:szCs w:val="20"/>
-        </w:rPr>
-        <w:t>Bayless</w:t>
-      </w:r>
-      <w:proofErr w:type="spellEnd"/>
-      <w:r>
-        <w:rPr>
-          <w:rFonts w:ascii="Verdana" w:hAnsi="Verdana" w:cs="Verdana"/>
-          <w:sz w:val="20"/>
-          <w:szCs w:val="20"/>
-        </w:rPr>
-        <w:t xml:space="preserve"> Biology Scholarship</w:t>
-      </w:r>
-      <w:r>
-        <w:rPr>
-          <w:rFonts w:ascii="Verdana" w:hAnsi="Verdana" w:cs="Verdana"/>
-          <w:sz w:val="20"/>
-          <w:szCs w:val="20"/>
-        </w:rPr>
-        <w:t>,</w:t>
-      </w:r>
-      <w:r>
-        <w:rPr>
-          <w:rFonts w:ascii="Verdana" w:hAnsi="Verdana" w:cs="Verdana"/>
-          <w:sz w:val="20"/>
-          <w:szCs w:val="20"/>
-        </w:rPr>
-        <w:t xml:space="preserve"> </w:t>
-      </w:r>
-      <w:r>
-        <w:rPr>
-          <w:rFonts w:ascii="Verdana" w:hAnsi="Verdana" w:cs="Verdana"/>
-          <w:sz w:val="20"/>
-          <w:szCs w:val="20"/>
-        </w:rPr>
-        <w:t>2007</w:t>
-      </w:r>
-    </w:p>
-    <w:p>
-      <w:pPr>
-        <w:ind w:left="270" w:hanging="270"/>
-        <w:rPr>
-          <w:rFonts w:ascii="Verdana" w:hAnsi="Verdana" w:cs="Verdana"/>
-          <w:sz w:val="20"/>
-          <w:szCs w:val="20"/>
-        </w:rPr>
-      </w:pPr>
-      <w:r>
-        <w:rPr>
-          <w:rFonts w:ascii="Verdana" w:hAnsi="Verdana" w:cs="Verdana"/>
-          <w:sz w:val="20"/>
-          <w:szCs w:val="20"/>
-        </w:rPr>
-        <w:t xml:space="preserve">NAU Biology </w:t>
-      </w:r>
-      <w:r>
-        <w:rPr>
-          <w:rFonts w:ascii="Verdana" w:hAnsi="Verdana" w:cs="Verdana"/>
-          <w:sz w:val="20"/>
-          <w:szCs w:val="20"/>
-        </w:rPr>
-        <w:t>Senior Scholastic</w:t>
-      </w:r>
-      <w:r>
-        <w:rPr>
-          <w:rFonts w:ascii="Verdana" w:hAnsi="Verdana" w:cs="Verdana"/>
-          <w:sz w:val="20"/>
-          <w:szCs w:val="20"/>
-        </w:rPr>
-        <w:t xml:space="preserve"> Award</w:t>
-      </w:r>
-      <w:r>
-        <w:rPr>
-          <w:rFonts w:ascii="Verdana" w:hAnsi="Verdana" w:cs="Verdana"/>
-          <w:sz w:val="20"/>
-          <w:szCs w:val="20"/>
-        </w:rPr>
-        <w:t>,</w:t>
-      </w:r>
-      <w:r>
-        <w:rPr>
-          <w:rFonts w:ascii="Verdana" w:hAnsi="Verdana" w:cs="Verdana"/>
-          <w:sz w:val="20"/>
-          <w:szCs w:val="20"/>
-        </w:rPr>
-        <w:t xml:space="preserve"> </w:t>
-      </w:r>
-      <w:r>
-        <w:rPr>
-          <w:rFonts w:ascii="Verdana" w:hAnsi="Verdana" w:cs="Verdana"/>
-          <w:sz w:val="20"/>
-          <w:szCs w:val="20"/>
-        </w:rPr>
-        <w:t>2007</w:t>
-      </w:r>
-    </w:p>
-    <w:p>
-      <w:pPr>
-        <w:ind w:left="270" w:hanging="270"/>
-        <w:rPr>
-          <w:rFonts w:ascii="Verdana" w:hAnsi="Verdana" w:cs="Verdana"/>
-          <w:sz w:val="20"/>
-          <w:szCs w:val="20"/>
-        </w:rPr>
-      </w:pPr>
-      <w:r>
-        <w:rPr>
-          <w:rFonts w:ascii="Verdana" w:hAnsi="Verdana" w:cs="Verdana"/>
-          <w:sz w:val="20"/>
-          <w:szCs w:val="20"/>
-        </w:rPr>
-        <w:t xml:space="preserve">NAU Chemistry </w:t>
-      </w:r>
-      <w:r>
-        <w:rPr>
-          <w:rFonts w:ascii="Verdana" w:hAnsi="Verdana" w:cs="Verdana"/>
-          <w:sz w:val="20"/>
-          <w:szCs w:val="20"/>
-        </w:rPr>
-        <w:t>Senior Scholar</w:t>
-      </w:r>
-      <w:r>
-        <w:rPr>
-          <w:rFonts w:ascii="Verdana" w:hAnsi="Verdana" w:cs="Verdana"/>
-          <w:sz w:val="20"/>
-          <w:szCs w:val="20"/>
-        </w:rPr>
-        <w:t xml:space="preserve"> Award</w:t>
-      </w:r>
-      <w:r>
-        <w:rPr>
-          <w:rFonts w:ascii="Verdana" w:hAnsi="Verdana" w:cs="Verdana"/>
-          <w:sz w:val="20"/>
-          <w:szCs w:val="20"/>
-        </w:rPr>
-        <w:t>,</w:t>
-      </w:r>
-      <w:r>
-        <w:rPr>
-          <w:rFonts w:ascii="Verdana" w:hAnsi="Verdana" w:cs="Verdana"/>
-          <w:sz w:val="20"/>
-          <w:szCs w:val="20"/>
-        </w:rPr>
-        <w:t xml:space="preserve"> </w:t>
-      </w:r>
-      <w:r>
-        <w:rPr>
-          <w:rFonts w:ascii="Verdana" w:hAnsi="Verdana" w:cs="Verdana"/>
-          <w:sz w:val="20"/>
-          <w:szCs w:val="20"/>
-        </w:rPr>
-        <w:t>2007</w:t>
-      </w:r>
-    </w:p>
-    <w:p>
-      <w:pPr>
-        <w:ind w:left="270" w:hanging="270"/>
-        <w:rPr>
-          <w:rFonts w:ascii="Verdana" w:hAnsi="Verdana" w:cs="Verdana"/>
-          <w:sz w:val="20"/>
-          <w:szCs w:val="20"/>
-        </w:rPr>
-      </w:pPr>
-      <w:r>
-        <w:rPr>
-          <w:rFonts w:ascii="Verdana" w:hAnsi="Verdana" w:cs="Verdana"/>
-          <w:sz w:val="20"/>
-          <w:szCs w:val="20"/>
-        </w:rPr>
-        <w:t xml:space="preserve">Raymond </w:t>
-      </w:r>
-      <w:r>
-        <w:rPr>
-          <w:rFonts w:ascii="Verdana" w:hAnsi="Verdana" w:cs="Verdana"/>
-          <w:sz w:val="20"/>
-          <w:szCs w:val="20"/>
-        </w:rPr>
-        <w:t>Scoutmaster Scholarship</w:t>
-      </w:r>
-      <w:r>
-        <w:rPr>
-          <w:rFonts w:ascii="Verdana" w:hAnsi="Verdana" w:cs="Verdana"/>
-          <w:sz w:val="20"/>
-          <w:szCs w:val="20"/>
-        </w:rPr>
-        <w:t>,</w:t>
-      </w:r>
-      <w:r>
-        <w:rPr>
-          <w:rFonts w:ascii="Verdana" w:hAnsi="Verdana" w:cs="Verdana"/>
-          <w:sz w:val="20"/>
-          <w:szCs w:val="20"/>
-        </w:rPr>
-        <w:t xml:space="preserve"> </w:t>
-      </w:r>
-      <w:r>
-        <w:rPr>
-          <w:rFonts w:ascii="Verdana" w:hAnsi="Verdana" w:cs="Verdana"/>
-          <w:sz w:val="20"/>
-          <w:szCs w:val="20"/>
-        </w:rPr>
-        <w:t>2006</w:t>
-      </w:r>
-    </w:p>
-    <w:p>
-      <w:pPr>
-        <w:ind w:left="270" w:hanging="270"/>
-        <w:rPr>
-          <w:rFonts w:ascii="Verdana" w:hAnsi="Verdana" w:cs="Verdana"/>
-          <w:sz w:val="20"/>
-          <w:szCs w:val="20"/>
-        </w:rPr>
-      </w:pPr>
-      <w:r>
-        <w:rPr>
-          <w:rFonts w:ascii="Verdana" w:hAnsi="Verdana" w:cs="Verdana"/>
-          <w:sz w:val="20"/>
-          <w:szCs w:val="20"/>
-        </w:rPr>
-        <w:t>Kirk Smith Scholars</w:t>
-      </w:r>
-      <w:r>
-        <w:rPr>
-          <w:rFonts w:ascii="Verdana" w:hAnsi="Verdana" w:cs="Verdana"/>
-          <w:sz w:val="20"/>
-          <w:szCs w:val="20"/>
-        </w:rPr>
-        <w:t>hip</w:t>
-      </w:r>
-      <w:r>
-        <w:rPr>
-          <w:rFonts w:ascii="Verdana" w:hAnsi="Verdana" w:cs="Verdana"/>
-          <w:sz w:val="20"/>
-          <w:szCs w:val="20"/>
-        </w:rPr>
-        <w:t>,</w:t>
-      </w:r>
-      <w:r>
-        <w:rPr>
-          <w:rFonts w:ascii="Verdana" w:hAnsi="Verdana" w:cs="Verdana"/>
-          <w:sz w:val="20"/>
-          <w:szCs w:val="20"/>
-        </w:rPr>
-        <w:t xml:space="preserve"> </w:t>
-      </w:r>
-      <w:r>
-        <w:rPr>
-          <w:rFonts w:ascii="Verdana" w:hAnsi="Verdana" w:cs="Verdana"/>
-          <w:sz w:val="20"/>
-          <w:szCs w:val="20"/>
-        </w:rPr>
-        <w:t>2005</w:t>
-      </w:r>
-    </w:p>
-    <w:p>
-      <w:pPr>
-        <w:ind w:left="270" w:hanging="270"/>
-        <w:rPr>
-          <w:rFonts w:ascii="Verdana" w:hAnsi="Verdana" w:cs="Verdana"/>
-          <w:sz w:val="20"/>
-          <w:szCs w:val="20"/>
-        </w:rPr>
-      </w:pPr>
-      <w:r>
-        <w:rPr>
-          <w:rFonts w:ascii="Verdana" w:hAnsi="Verdana" w:cs="Verdana"/>
-          <w:sz w:val="20"/>
-          <w:szCs w:val="20"/>
-        </w:rPr>
-        <w:t xml:space="preserve">NAU </w:t>
-      </w:r>
-      <w:r>
-        <w:rPr>
-          <w:rFonts w:ascii="Verdana" w:hAnsi="Verdana" w:cs="Verdana"/>
-          <w:sz w:val="20"/>
-          <w:szCs w:val="20"/>
-        </w:rPr>
-        <w:t>Provost’s Scholarship</w:t>
-      </w:r>
-      <w:r>
-        <w:rPr>
-          <w:rFonts w:ascii="Verdana" w:hAnsi="Verdana" w:cs="Verdana"/>
-          <w:sz w:val="20"/>
-          <w:szCs w:val="20"/>
-        </w:rPr>
-        <w:t>,</w:t>
-      </w:r>
-      <w:r>
-        <w:rPr>
-          <w:rFonts w:ascii="Verdana" w:hAnsi="Verdana" w:cs="Verdana"/>
-          <w:sz w:val="20"/>
-          <w:szCs w:val="20"/>
-        </w:rPr>
-        <w:t xml:space="preserve"> 2003-2007</w:t>
-      </w:r>
-    </w:p>
-    <w:p>
-      <w:pPr>
-        <w:ind w:left="270" w:hanging="270"/>
-        <w:rPr>
-          <w:rFonts w:ascii="Verdana" w:hAnsi="Verdana" w:cs="Verdana"/>
-          <w:sz w:val="20"/>
-          <w:szCs w:val="20"/>
-        </w:rPr>
-      </w:pPr>
-      <w:r>
-        <w:rPr>
-          <w:rFonts w:ascii="Verdana" w:hAnsi="Verdana" w:cs="Verdana"/>
-          <w:sz w:val="20"/>
-          <w:szCs w:val="20"/>
-        </w:rPr>
-        <w:t>Exchange Club Ch</w:t>
-      </w:r>
-      <w:r>
-        <w:rPr>
-          <w:rFonts w:ascii="Verdana" w:hAnsi="Verdana" w:cs="Verdana"/>
-          <w:sz w:val="20"/>
-          <w:szCs w:val="20"/>
-        </w:rPr>
-        <w:t>apter and Regional Scholarships</w:t>
-      </w:r>
-      <w:r>
-        <w:rPr>
-          <w:rFonts w:ascii="Verdana" w:hAnsi="Verdana" w:cs="Verdana"/>
-          <w:sz w:val="20"/>
-          <w:szCs w:val="20"/>
-        </w:rPr>
-        <w:t>,</w:t>
-      </w:r>
-      <w:r>
-        <w:rPr>
-          <w:rFonts w:ascii="Verdana" w:hAnsi="Verdana" w:cs="Verdana"/>
-          <w:sz w:val="20"/>
-          <w:szCs w:val="20"/>
-        </w:rPr>
-        <w:t xml:space="preserve"> 2003</w:t>
-      </w:r>
-    </w:p>
-    <w:p>
-      <w:pPr>
-        <w:ind w:left="270" w:hanging="270"/>
-        <w:rPr>
-          <w:rFonts w:ascii="Verdana" w:hAnsi="Verdana" w:cs="Verdana"/>
-          <w:sz w:val="20"/>
-          <w:szCs w:val="20"/>
-        </w:rPr>
-      </w:pPr>
-      <w:r>
-        <w:rPr>
-          <w:rFonts w:ascii="Verdana" w:hAnsi="Verdana" w:cs="Verdana"/>
-          <w:sz w:val="20"/>
-          <w:szCs w:val="20"/>
-        </w:rPr>
-        <w:t>1</w:t>
-      </w:r>
-      <w:r>
-        <w:rPr>
-          <w:rFonts w:ascii="Verdana" w:hAnsi="Verdana" w:cs="Verdana"/>
-          <w:sz w:val="20"/>
-          <w:szCs w:val="20"/>
-          <w:vertAlign w:val="superscript"/>
-        </w:rPr>
-        <w:t>st</w:t>
-      </w:r>
-      <w:r>
-        <w:rPr>
-          <w:rFonts w:ascii="Verdana" w:hAnsi="Verdana" w:cs="Verdana"/>
-          <w:sz w:val="20"/>
-          <w:szCs w:val="20"/>
-        </w:rPr>
-        <w:t xml:space="preserve"> </w:t>
-      </w:r>
-      <w:r>
-        <w:rPr>
-          <w:rFonts w:ascii="Verdana" w:hAnsi="Verdana" w:cs="Verdana"/>
-          <w:sz w:val="20"/>
-          <w:szCs w:val="20"/>
-        </w:rPr>
-        <w:t>place in Aquatics,</w:t>
-      </w:r>
-      <w:r>
-        <w:rPr>
-          <w:rFonts w:ascii="Verdana" w:hAnsi="Verdana" w:cs="Verdana"/>
-          <w:sz w:val="20"/>
-          <w:szCs w:val="20"/>
-        </w:rPr>
-        <w:t xml:space="preserve"> </w:t>
-      </w:r>
-      <w:r>
-        <w:rPr>
-          <w:rFonts w:ascii="Verdana" w:hAnsi="Verdana" w:cs="Verdana"/>
-          <w:sz w:val="20"/>
-          <w:szCs w:val="20"/>
-        </w:rPr>
-        <w:t xml:space="preserve">Canon </w:t>
-      </w:r>
-      <w:r>
-        <w:rPr>
-          <w:rFonts w:ascii="Verdana" w:hAnsi="Verdana" w:cs="Verdana"/>
-          <w:sz w:val="20"/>
-          <w:szCs w:val="20"/>
-        </w:rPr>
-        <w:t xml:space="preserve">International </w:t>
-      </w:r>
-      <w:proofErr w:type="spellStart"/>
-      <w:r>
-        <w:rPr>
-          <w:rFonts w:ascii="Verdana" w:hAnsi="Verdana" w:cs="Verdana"/>
-          <w:sz w:val="20"/>
-          <w:szCs w:val="20"/>
-        </w:rPr>
-        <w:t>E</w:t>
-      </w:r>
-      <w:r>
-        <w:rPr>
-          <w:rFonts w:ascii="Verdana" w:hAnsi="Verdana" w:cs="Verdana"/>
-          <w:sz w:val="20"/>
-          <w:szCs w:val="20"/>
-        </w:rPr>
-        <w:t>nvirothon</w:t>
-      </w:r>
-      <w:proofErr w:type="spellEnd"/>
-      <w:r>
-        <w:rPr>
-          <w:rFonts w:ascii="Verdana" w:hAnsi="Verdana" w:cs="Verdana"/>
-          <w:sz w:val="20"/>
-          <w:szCs w:val="20"/>
-        </w:rPr>
-        <w:t>, 2003</w:t>
-      </w:r>
-    </w:p>
-    <w:p>
-      <w:pPr>
-        <w:ind w:left="270" w:hanging="270"/>
-        <w:rPr>
-          <w:rFonts w:ascii="Verdana" w:hAnsi="Verdana" w:cs="Verdana"/>
-          <w:sz w:val="20"/>
-          <w:szCs w:val="20"/>
-        </w:rPr>
-      </w:pPr>
-      <w:r>
-        <w:rPr>
-          <w:rFonts w:ascii="Verdana" w:hAnsi="Verdana" w:cs="Verdana"/>
-          <w:sz w:val="20"/>
-          <w:szCs w:val="20"/>
-        </w:rPr>
-        <w:t>AZ</w:t>
-      </w:r>
-      <w:r>
-        <w:rPr>
-          <w:rFonts w:ascii="Verdana" w:hAnsi="Verdana" w:cs="Verdana"/>
-          <w:sz w:val="20"/>
-          <w:szCs w:val="20"/>
-        </w:rPr>
-        <w:t xml:space="preserve"> </w:t>
-      </w:r>
-      <w:proofErr w:type="spellStart"/>
-      <w:r>
-        <w:rPr>
-          <w:rFonts w:ascii="Verdana" w:hAnsi="Verdana" w:cs="Verdana"/>
-          <w:sz w:val="20"/>
-          <w:szCs w:val="20"/>
-        </w:rPr>
-        <w:t>Envirothon</w:t>
-      </w:r>
-      <w:proofErr w:type="spellEnd"/>
-      <w:r>
-        <w:rPr>
-          <w:rFonts w:ascii="Verdana" w:hAnsi="Verdana" w:cs="Verdana"/>
-          <w:sz w:val="20"/>
-          <w:szCs w:val="20"/>
-        </w:rPr>
-        <w:t xml:space="preserve"> State Cham</w:t>
-      </w:r>
-      <w:r>
-        <w:rPr>
-          <w:rFonts w:ascii="Verdana" w:hAnsi="Verdana" w:cs="Verdana"/>
-          <w:sz w:val="20"/>
-          <w:szCs w:val="20"/>
-        </w:rPr>
-        <w:t>pion</w:t>
-      </w:r>
-      <w:r>
-        <w:rPr>
-          <w:rFonts w:ascii="Verdana" w:hAnsi="Verdana" w:cs="Verdana"/>
-          <w:sz w:val="20"/>
-          <w:szCs w:val="20"/>
-        </w:rPr>
-        <w:t>,</w:t>
-      </w:r>
-      <w:r>
-        <w:rPr>
-          <w:rFonts w:ascii="Verdana" w:hAnsi="Verdana" w:cs="Verdana"/>
-          <w:sz w:val="20"/>
-          <w:szCs w:val="20"/>
-        </w:rPr>
-        <w:t xml:space="preserve"> </w:t>
-      </w:r>
-      <w:r>
-        <w:rPr>
-          <w:rFonts w:ascii="Verdana" w:hAnsi="Verdana" w:cs="Verdana"/>
-          <w:sz w:val="20"/>
-          <w:szCs w:val="20"/>
-        </w:rPr>
-        <w:t>2003</w:t>
-      </w:r>
-    </w:p>
-    <w:p>
-      <w:pPr>
-        <w:ind w:left="270" w:hanging="270"/>
-        <w:rPr>
-          <w:rFonts w:ascii="Verdana" w:hAnsi="Verdana" w:cs="Verdana"/>
-          <w:sz w:val="20"/>
-          <w:szCs w:val="20"/>
-        </w:rPr>
-      </w:pPr>
-      <w:r>
-        <w:rPr>
-          <w:rFonts w:ascii="Verdana" w:hAnsi="Verdana" w:cs="Verdana"/>
-          <w:sz w:val="20"/>
-          <w:szCs w:val="20"/>
-        </w:rPr>
-        <w:t>Eagle Scout</w:t>
-      </w:r>
-      <w:r>
-        <w:rPr>
-          <w:rFonts w:ascii="Verdana" w:hAnsi="Verdana" w:cs="Verdana"/>
-          <w:sz w:val="20"/>
-          <w:szCs w:val="20"/>
-        </w:rPr>
-        <w:t>,</w:t>
-      </w:r>
-      <w:r>
-        <w:rPr>
-          <w:rFonts w:ascii="Verdana" w:hAnsi="Verdana" w:cs="Verdana"/>
-          <w:sz w:val="20"/>
-          <w:szCs w:val="20"/>
-        </w:rPr>
-        <w:t xml:space="preserve"> 2001</w:t>
       </w:r>
     </w:p>
     <w:p>
@@ -2076,7 +1766,7 @@
     </w:p>
     <w:p>
       <w:pPr>
-        <w:spacing w:before="200"/>
+        <w:spacing w:before="200" w:after="20"/>
         <w:ind w:left="270" w:hanging="270"/>
         <w:rPr>
           <w:rFonts w:ascii="Verdana" w:hAnsi="Verdana" w:cs="Verdana"/>
@@ -2112,113 +1802,122 @@
     </w:p>
     <w:p>
       <w:pPr>
-        <w:ind w:left="270" w:hanging="270"/>
-        <w:rPr>
-          <w:rFonts w:ascii="Verdana" w:hAnsi="Verdana"/>
-          <w:sz w:val="20"/>
-          <w:szCs w:val="20"/>
-        </w:rPr>
-      </w:pPr>
-      <w:r>
-        <w:rPr>
-          <w:rFonts w:ascii="Verdana" w:hAnsi="Verdana"/>
-          <w:sz w:val="20"/>
-          <w:szCs w:val="20"/>
-        </w:rPr>
-        <w:t xml:space="preserve">Fuller, R.L., Griego, C., Muehlbauer, J.D., Dennison, J. &amp; Doyle M.W. </w:t>
-      </w:r>
-      <w:r>
-        <w:rPr>
-          <w:rFonts w:ascii="Verdana" w:hAnsi="Verdana"/>
-          <w:sz w:val="20"/>
-          <w:szCs w:val="20"/>
-        </w:rPr>
-        <w:t>(2010)</w:t>
-      </w:r>
-      <w:r>
-        <w:rPr>
-          <w:rFonts w:ascii="Verdana" w:hAnsi="Verdana"/>
-          <w:sz w:val="20"/>
-          <w:szCs w:val="20"/>
-        </w:rPr>
-        <w:t xml:space="preserve"> Response of stream macroinvertebrates in flow refugia and high-scour areas to a series of floods: A reciprocal replacement study</w:t>
-      </w:r>
-      <w:r>
-        <w:rPr>
-          <w:rFonts w:ascii="Verdana" w:hAnsi="Verdana"/>
-          <w:sz w:val="20"/>
-          <w:szCs w:val="20"/>
-        </w:rPr>
-        <w:t xml:space="preserve">. </w:t>
+        <w:pStyle w:val="HTMLPreformatted"/>
+        <w:spacing w:before="20"/>
+        <w:ind w:left="450" w:hanging="450"/>
+        <w:rPr>
+          <w:rFonts w:ascii="Verdana" w:hAnsi="Verdana"/>
+        </w:rPr>
+      </w:pPr>
+      <w:r>
+        <w:rPr>
+          <w:rFonts w:ascii="Verdana" w:hAnsi="Verdana"/>
+        </w:rPr>
+        <w:t xml:space="preserve">6) </w:t>
+      </w:r>
+      <w:proofErr w:type="spellStart"/>
+      <w:r>
+        <w:rPr>
+          <w:rFonts w:ascii="Verdana" w:hAnsi="Verdana"/>
+        </w:rPr>
+        <w:t>Riggsbee</w:t>
+      </w:r>
+      <w:proofErr w:type="spellEnd"/>
+      <w:r>
+        <w:rPr>
+          <w:rFonts w:ascii="Verdana" w:hAnsi="Verdana"/>
+        </w:rPr>
+        <w:t xml:space="preserve">, J.A., Doyle, M.W., Manners, R., </w:t>
+      </w:r>
+      <w:r>
+        <w:rPr>
+          <w:rFonts w:ascii="Verdana" w:hAnsi="Verdana"/>
+          <w:u w:val="single"/>
+        </w:rPr>
+        <w:t>Muehlbauer, J.D.</w:t>
+      </w:r>
+      <w:r>
+        <w:rPr>
+          <w:rFonts w:ascii="Verdana" w:hAnsi="Verdana"/>
+        </w:rPr>
+        <w:t xml:space="preserve">, </w:t>
+      </w:r>
+      <w:proofErr w:type="spellStart"/>
+      <w:r>
+        <w:rPr>
+          <w:rFonts w:ascii="Verdana" w:hAnsi="Verdana"/>
+        </w:rPr>
+        <w:t>Sholtes</w:t>
+      </w:r>
+      <w:proofErr w:type="spellEnd"/>
+      <w:r>
+        <w:rPr>
+          <w:rFonts w:ascii="Verdana" w:hAnsi="Verdana"/>
+        </w:rPr>
+        <w:t>, J. &amp; Small, M.J. (</w:t>
       </w:r>
       <w:r>
         <w:rPr>
           <w:rFonts w:ascii="Verdana" w:hAnsi="Verdana"/>
           <w:i/>
-          <w:sz w:val="20"/>
-          <w:szCs w:val="20"/>
-        </w:rPr>
-        <w:t xml:space="preserve">Journal of the North American Benthological Society </w:t>
-      </w:r>
-      <w:r>
-        <w:rPr>
-          <w:rFonts w:ascii="Verdana" w:hAnsi="Verdana"/>
-          <w:b/>
-          <w:sz w:val="20"/>
-          <w:szCs w:val="20"/>
-        </w:rPr>
-        <w:t>29</w:t>
-      </w:r>
-      <w:r>
-        <w:rPr>
-          <w:rFonts w:ascii="Verdana" w:hAnsi="Verdana"/>
-          <w:sz w:val="20"/>
-          <w:szCs w:val="20"/>
-        </w:rPr>
-        <w:t>:750-760.</w:t>
+        </w:rPr>
+        <w:t>In Press</w:t>
+      </w:r>
+      <w:r>
+        <w:rPr>
+          <w:rFonts w:ascii="Verdana" w:hAnsi="Verdana"/>
+        </w:rPr>
+        <w:t xml:space="preserve">) Influence of aquatic and semi-aquatic organisms on channel forms and processes. In: </w:t>
+      </w:r>
+      <w:r>
+        <w:rPr>
+          <w:rFonts w:ascii="Verdana" w:hAnsi="Verdana"/>
+          <w:i/>
+        </w:rPr>
+        <w:t>Treatise in Fluvial Geomorphology</w:t>
+      </w:r>
+      <w:r>
+        <w:rPr>
+          <w:rFonts w:ascii="Verdana" w:hAnsi="Verdana"/>
+        </w:rPr>
+        <w:t xml:space="preserve"> (Ed E. E. </w:t>
+      </w:r>
+      <w:proofErr w:type="spellStart"/>
+      <w:r>
+        <w:rPr>
+          <w:rFonts w:ascii="Verdana" w:hAnsi="Verdana"/>
+        </w:rPr>
+        <w:t>Wohl</w:t>
+      </w:r>
+      <w:proofErr w:type="spellEnd"/>
+      <w:r>
+        <w:rPr>
+          <w:rFonts w:ascii="Verdana" w:hAnsi="Verdana"/>
+        </w:rPr>
+        <w:t>). Elsevier.</w:t>
       </w:r>
     </w:p>
     <w:p>
       <w:pPr>
-        <w:ind w:left="270" w:hanging="270"/>
-        <w:rPr>
-          <w:rFonts w:ascii="Verdana" w:hAnsi="Verdana" w:cs="Verdana"/>
-          <w:bCs/>
-          <w:sz w:val="20"/>
-          <w:szCs w:val="20"/>
-        </w:rPr>
-      </w:pPr>
-      <w:r>
-        <w:rPr>
-          <w:rFonts w:ascii="Verdana" w:hAnsi="Verdana" w:cs="Verdana"/>
-          <w:bCs/>
-          <w:sz w:val="20"/>
-          <w:szCs w:val="20"/>
-        </w:rPr>
-        <w:t>Muehlbauer J.D., LeRoy C.J., Lovett J.M., Flaccus K.K</w:t>
-      </w:r>
-      <w:r>
-        <w:rPr>
-          <w:rFonts w:ascii="Verdana" w:hAnsi="Verdana" w:cs="Verdana"/>
-          <w:bCs/>
-          <w:sz w:val="20"/>
-          <w:szCs w:val="20"/>
-        </w:rPr>
-        <w:t>., Vlieg J.K. &amp; Marks J.C. (200</w:t>
-      </w:r>
-      <w:r>
-        <w:rPr>
-          <w:rFonts w:ascii="Verdana" w:hAnsi="Verdana" w:cs="Verdana"/>
-          <w:bCs/>
-          <w:sz w:val="20"/>
-          <w:szCs w:val="20"/>
-        </w:rPr>
-        <w:t>9</w:t>
-      </w:r>
-      <w:r>
-        <w:rPr>
-          <w:rFonts w:ascii="Verdana" w:hAnsi="Verdana" w:cs="Verdana"/>
-          <w:bCs/>
+        <w:spacing w:before="60"/>
+        <w:ind w:left="450" w:hanging="450"/>
+        <w:rPr>
+          <w:rFonts w:ascii="Verdana" w:hAnsi="Verdana"/>
+          <w:sz w:val="20"/>
+          <w:szCs w:val="20"/>
+        </w:rPr>
+      </w:pPr>
+      <w:r>
+        <w:rPr>
+          <w:rFonts w:ascii="Verdana" w:hAnsi="Verdana"/>
+          <w:sz w:val="20"/>
+          <w:szCs w:val="20"/>
+        </w:rPr>
+        <w:t>5</w:t>
+      </w:r>
+      <w:r>
+        <w:rPr>
+          <w:rFonts w:ascii="Verdana" w:hAnsi="Verdana"/>
           <w:sz w:val="20"/>
           <w:szCs w:val="20"/>
         </w:rPr>
@@ -2226,26 +1925,49 @@
       </w:r>
       <w:r>
         <w:rPr>
-          <w:rFonts w:ascii="Verdana" w:hAnsi="Verdana" w:cs="Verdana"/>
-          <w:bCs/>
-          <w:sz w:val="20"/>
-          <w:szCs w:val="20"/>
-        </w:rPr>
-        <w:t xml:space="preserve">Short-term </w:t>
-      </w:r>
-      <w:r>
-        <w:rPr>
-          <w:rFonts w:ascii="Verdana" w:hAnsi="Verdana" w:cs="Verdana"/>
-          <w:bCs/>
-          <w:sz w:val="20"/>
-          <w:szCs w:val="20"/>
-        </w:rPr>
-        <w:t>responses of decomposers to flow restoration in Fossil Creek, Arizona, USA.</w:t>
-      </w:r>
-      <w:r>
-        <w:rPr>
-          <w:rFonts w:ascii="Verdana" w:hAnsi="Verdana" w:cs="Verdana"/>
-          <w:bCs/>
+          <w:rFonts w:ascii="Verdana" w:hAnsi="Verdana"/>
+          <w:sz w:val="20"/>
+          <w:szCs w:val="20"/>
+          <w:u w:val="single"/>
+        </w:rPr>
+        <w:t>Muehlbauer, J.D.,</w:t>
+      </w:r>
+      <w:r>
+        <w:rPr>
+          <w:rFonts w:ascii="Verdana" w:hAnsi="Verdana"/>
+          <w:sz w:val="20"/>
+          <w:szCs w:val="20"/>
+        </w:rPr>
+        <w:t xml:space="preserve"> Duncan, J. M. &amp; Doyle, M.W. (</w:t>
+      </w:r>
+      <w:r>
+        <w:rPr>
+          <w:rFonts w:ascii="Verdana" w:hAnsi="Verdana"/>
+          <w:i/>
+          <w:sz w:val="20"/>
+          <w:szCs w:val="20"/>
+        </w:rPr>
+        <w:t>In Press</w:t>
+      </w:r>
+      <w:r>
+        <w:rPr>
+          <w:rFonts w:ascii="Verdana" w:hAnsi="Verdana"/>
+          <w:sz w:val="20"/>
+          <w:szCs w:val="20"/>
+        </w:rPr>
+        <w:t>) Benign use of salt slugs on aquatic macroinvertebrates: Measuring discharge with salt during an aquatic ecology study</w:t>
+      </w:r>
+      <w:r>
+        <w:rPr>
+          <w:rFonts w:ascii="Verdana" w:hAnsi="Verdana"/>
+          <w:sz w:val="20"/>
+          <w:szCs w:val="20"/>
+        </w:rPr>
+        <w:t>.</w:t>
+      </w:r>
+      <w:r>
+        <w:rPr>
+          <w:rFonts w:ascii="Verdana" w:hAnsi="Verdana"/>
           <w:sz w:val="20"/>
           <w:szCs w:val="20"/>
         </w:rPr>
@@ -2253,169 +1975,673 @@
       </w:r>
       <w:r>
         <w:rPr>
-          <w:rFonts w:ascii="Verdana" w:hAnsi="Verdana" w:cs="Verdana"/>
-          <w:bCs/>
+          <w:rFonts w:ascii="Verdana" w:hAnsi="Verdana"/>
           <w:i/>
           <w:sz w:val="20"/>
           <w:szCs w:val="20"/>
         </w:rPr>
-        <w:t>Hydrobiologia</w:t>
-      </w:r>
-      <w:r>
-        <w:rPr>
-          <w:rFonts w:ascii="Verdana" w:hAnsi="Verdana" w:cs="Verdana"/>
-          <w:bCs/>
+        <w:t>River Research &amp; Applications</w:t>
+      </w:r>
+      <w:r>
+        <w:rPr>
+          <w:rFonts w:ascii="Verdana" w:hAnsi="Verdana"/>
           <w:i/>
           <w:sz w:val="20"/>
           <w:szCs w:val="20"/>
         </w:rPr>
+        <w:t>.</w:t>
+      </w:r>
+      <w:r>
+        <w:rPr>
+          <w:rFonts w:ascii="Verdana" w:hAnsi="Verdana"/>
+          <w:sz w:val="20"/>
+          <w:szCs w:val="20"/>
+        </w:rPr>
         <w:t xml:space="preserve"> </w:t>
       </w:r>
       <w:r>
         <w:rPr>
-          <w:rFonts w:ascii="Verdana" w:hAnsi="Verdana" w:cs="Verdana"/>
-          <w:b/>
-          <w:bCs/>
-          <w:sz w:val="20"/>
-          <w:szCs w:val="20"/>
-        </w:rPr>
-        <w:t>618</w:t>
-      </w:r>
-      <w:r>
-        <w:rPr>
-          <w:rFonts w:ascii="Verdana" w:hAnsi="Verdana" w:cs="Verdana"/>
-          <w:bCs/>
-          <w:sz w:val="20"/>
-          <w:szCs w:val="20"/>
-        </w:rPr>
-        <w:t>:35-45</w:t>
-      </w:r>
-      <w:r>
-        <w:rPr>
-          <w:rFonts w:ascii="Verdana" w:hAnsi="Verdana" w:cs="Verdana"/>
-          <w:bCs/>
-          <w:i/>
-          <w:sz w:val="20"/>
-          <w:szCs w:val="20"/>
-        </w:rPr>
-        <w:t>.</w:t>
+          <w:rFonts w:ascii="Verdana" w:hAnsi="Verdana"/>
+          <w:sz w:val="20"/>
+          <w:szCs w:val="20"/>
+        </w:rPr>
+        <w:t>DOI: 10.1002/rra.1546</w:t>
       </w:r>
     </w:p>
     <w:p>
       <w:pPr>
-        <w:ind w:left="270" w:hanging="270"/>
-        <w:rPr>
-          <w:rFonts w:ascii="Verdana" w:hAnsi="Verdana" w:cs="Verdana"/>
-          <w:bCs/>
-          <w:sz w:val="20"/>
-          <w:szCs w:val="20"/>
-        </w:rPr>
-      </w:pPr>
-      <w:r>
-        <w:rPr>
-          <w:rFonts w:ascii="Verdana" w:hAnsi="Verdana" w:cs="Verdana"/>
-          <w:bCs/>
-          <w:sz w:val="20"/>
-          <w:szCs w:val="20"/>
-        </w:rPr>
-        <w:t>Joseph, J.W., Odegaard, M.L., Ronnebaum, S.M., Burgess, S.C., Muehlbauer, J., Sherry,</w:t>
-      </w:r>
-      <w:r>
-        <w:rPr>
-          <w:rFonts w:ascii="Verdana" w:hAnsi="Verdana" w:cs="Verdana"/>
-          <w:bCs/>
-          <w:sz w:val="20"/>
-          <w:szCs w:val="20"/>
+        <w:pStyle w:val="HTMLPreformatted"/>
+        <w:spacing w:before="60"/>
+        <w:ind w:left="450" w:hanging="450"/>
+        <w:rPr>
+          <w:rFonts w:ascii="Verdana" w:hAnsi="Verdana"/>
+        </w:rPr>
+      </w:pPr>
+      <w:r>
+        <w:rPr>
+          <w:rFonts w:ascii="Verdana" w:hAnsi="Verdana"/>
+        </w:rPr>
+        <w:t xml:space="preserve">4) </w:t>
+      </w:r>
+      <w:r>
+        <w:rPr>
+          <w:rFonts w:ascii="Verdana" w:hAnsi="Verdana"/>
+          <w:u w:val="single"/>
+        </w:rPr>
+        <w:t>Muehlbauer, J.D.,</w:t>
+      </w:r>
+      <w:r>
+        <w:rPr>
+          <w:rFonts w:ascii="Verdana" w:hAnsi="Verdana"/>
+        </w:rPr>
+        <w:t xml:space="preserve"> Doyle, M.W. &amp; Bernhardt, E.S. (</w:t>
+      </w:r>
+      <w:r>
+        <w:rPr>
+          <w:rFonts w:ascii="Verdana" w:hAnsi="Verdana"/>
+        </w:rPr>
+        <w:t>2011</w:t>
+      </w:r>
+      <w:r>
+        <w:rPr>
+          <w:rFonts w:ascii="Verdana" w:hAnsi="Verdana"/>
+        </w:rPr>
+        <w:t>)</w:t>
+      </w:r>
+      <w:r>
+        <w:rPr>
+          <w:rFonts w:ascii="Verdana" w:hAnsi="Verdana"/>
+        </w:rPr>
+        <w:t xml:space="preserve"> Macroinvertebrate community responses to a dewatering disturbance gradient in a restored stream. </w:t>
+      </w:r>
+      <w:r>
+        <w:rPr>
+          <w:rFonts w:ascii="Verdana" w:hAnsi="Verdana"/>
+          <w:i/>
+        </w:rPr>
+        <w:t>Hydrology</w:t>
+      </w:r>
+      <w:r>
+        <w:rPr>
+          <w:rFonts w:ascii="Verdana" w:hAnsi="Verdana"/>
+          <w:i/>
+        </w:rPr>
+        <w:t xml:space="preserve"> and Earth System </w:t>
+      </w:r>
+      <w:r>
+        <w:rPr>
+          <w:rFonts w:ascii="Verdana" w:hAnsi="Verdana"/>
+          <w:i/>
+        </w:rPr>
+        <w:t>Sciences</w:t>
+      </w:r>
+      <w:r>
+        <w:rPr>
+          <w:rFonts w:ascii="Verdana" w:hAnsi="Verdana"/>
+        </w:rPr>
+        <w:t xml:space="preserve"> 15:1771-1783</w:t>
+      </w:r>
+      <w:r>
+        <w:rPr>
+          <w:rFonts w:ascii="Verdana" w:hAnsi="Verdana"/>
+        </w:rPr>
+        <w:t>.</w:t>
+      </w:r>
+      <w:r>
+        <w:rPr>
+          <w:rFonts w:ascii="Verdana" w:hAnsi="Verdana"/>
         </w:rPr>
         <w:t xml:space="preserve"> </w:t>
       </w:r>
       <w:r>
         <w:rPr>
-          <w:rFonts w:ascii="Verdana" w:hAnsi="Verdana" w:cs="Verdana"/>
-          <w:bCs/>
-          <w:sz w:val="20"/>
-          <w:szCs w:val="20"/>
-        </w:rPr>
-        <w:t>A.D. &amp; Newgard, C.B. (2007) Normal flux through ATP-citrate lyase or fatty acid</w:t>
-      </w:r>
-      <w:r>
-        <w:rPr>
-          <w:rFonts w:ascii="Verdana" w:hAnsi="Verdana" w:cs="Verdana"/>
-          <w:bCs/>
-          <w:sz w:val="20"/>
-          <w:szCs w:val="20"/>
+          <w:rFonts w:ascii="Verdana" w:hAnsi="Verdana"/>
+        </w:rPr>
+        <w:t xml:space="preserve">DOI: </w:t>
+      </w:r>
+      <w:r>
+        <w:rPr>
+          <w:rStyle w:val="pbcitationheader"/>
+          <w:rFonts w:ascii="Verdana" w:hAnsi="Verdana"/>
+        </w:rPr>
+        <w:t>10.5194/hess</w:t>
+      </w:r>
+      <w:r>
+        <w:rPr>
+          <w:rStyle w:val="pbcitationheader"/>
+          <w:rFonts w:ascii="Verdana" w:hAnsi="Verdana"/>
+        </w:rPr>
+        <w:t>-15</w:t>
+      </w:r>
+      <w:r>
+        <w:rPr>
+          <w:rStyle w:val="pbcitationheader"/>
+          <w:rFonts w:ascii="Verdana" w:hAnsi="Verdana"/>
+        </w:rPr>
+        <w:t>-</w:t>
+      </w:r>
+      <w:r>
+        <w:rPr>
+          <w:rStyle w:val="pbcitationheader"/>
+          <w:rFonts w:ascii="Verdana" w:hAnsi="Verdana"/>
+        </w:rPr>
+        <w:t>1771</w:t>
+      </w:r>
+      <w:r>
+        <w:rPr>
+          <w:rStyle w:val="pbcitationheader"/>
+          <w:rFonts w:ascii="Verdana" w:hAnsi="Verdana"/>
+        </w:rPr>
+        <w:t>-201</w:t>
+      </w:r>
+      <w:r>
+        <w:rPr>
+          <w:rStyle w:val="pbcitationheader"/>
+          <w:rFonts w:ascii="Verdana" w:hAnsi="Verdana"/>
+        </w:rPr>
+        <w:t>1</w:t>
+      </w:r>
+      <w:r>
+        <w:rPr>
+          <w:rFonts w:ascii="Verdana" w:hAnsi="Verdana"/>
         </w:rPr>
         <w:t xml:space="preserve"> </w:t>
-      </w:r>
-      <w:r>
-        <w:rPr>
-          <w:rFonts w:ascii="Verdana" w:hAnsi="Verdana" w:cs="Verdana"/>
-          <w:bCs/>
-          <w:sz w:val="20"/>
-          <w:szCs w:val="20"/>
-        </w:rPr>
-        <w:lastRenderedPageBreak/>
-        <w:t xml:space="preserve">synthase is not required for glucose-stimulated insulin secretion. </w:t>
-      </w:r>
-      <w:r>
-        <w:rPr>
-          <w:rFonts w:ascii="Verdana" w:hAnsi="Verdana" w:cs="Verdana"/>
-          <w:bCs/>
-          <w:i/>
-          <w:sz w:val="20"/>
-          <w:szCs w:val="20"/>
-        </w:rPr>
-        <w:t>Journal of Biological Chemistry</w:t>
-      </w:r>
-      <w:r>
-        <w:rPr>
-          <w:rFonts w:ascii="Verdana" w:hAnsi="Verdana" w:cs="Verdana"/>
-          <w:bCs/>
-          <w:sz w:val="20"/>
-          <w:szCs w:val="20"/>
-        </w:rPr>
-        <w:t xml:space="preserve"> </w:t>
-      </w:r>
-      <w:r>
-        <w:rPr>
-          <w:rFonts w:ascii="Verdana" w:hAnsi="Verdana"/>
-          <w:b/>
-          <w:bCs/>
-          <w:sz w:val="20"/>
-          <w:szCs w:val="20"/>
-        </w:rPr>
-        <w:t>282</w:t>
-      </w:r>
-      <w:r>
-        <w:rPr>
-          <w:rFonts w:ascii="Verdana" w:hAnsi="Verdana"/>
-          <w:bCs/>
-          <w:sz w:val="20"/>
-          <w:szCs w:val="20"/>
-        </w:rPr>
-        <w:t>:</w:t>
-      </w:r>
-      <w:r>
-        <w:rPr>
-          <w:rFonts w:ascii="Verdana" w:hAnsi="Verdana"/>
-          <w:sz w:val="20"/>
-          <w:szCs w:val="20"/>
-        </w:rPr>
-        <w:t>31592-31600</w:t>
-      </w:r>
-      <w:r>
-        <w:rPr>
-          <w:rFonts w:ascii="Verdana" w:hAnsi="Verdana" w:cs="Verdana"/>
-          <w:bCs/>
-          <w:sz w:val="20"/>
-          <w:szCs w:val="20"/>
-        </w:rPr>
-        <w:t>.</w:t>
       </w:r>
     </w:p>
     <w:p>
       <w:pPr>
-        <w:spacing w:before="200"/>
+        <w:spacing w:before="60"/>
+        <w:ind w:left="450" w:hanging="450"/>
+        <w:rPr>
+          <w:rFonts w:ascii="Verdana" w:hAnsi="Verdana"/>
+          <w:sz w:val="20"/>
+          <w:szCs w:val="20"/>
+        </w:rPr>
+      </w:pPr>
+      <w:r>
+        <w:rPr>
+          <w:rFonts w:ascii="Verdana" w:hAnsi="Verdana"/>
+          <w:sz w:val="20"/>
+          <w:szCs w:val="20"/>
+        </w:rPr>
+        <w:t xml:space="preserve">3) </w:t>
+      </w:r>
+      <w:r>
+        <w:rPr>
+          <w:rFonts w:ascii="Verdana" w:hAnsi="Verdana"/>
+          <w:sz w:val="20"/>
+          <w:szCs w:val="20"/>
+        </w:rPr>
+        <w:t xml:space="preserve">Fuller, R.L., Griego, C., </w:t>
+      </w:r>
+      <w:r>
+        <w:rPr>
+          <w:rFonts w:ascii="Verdana" w:hAnsi="Verdana"/>
+          <w:sz w:val="20"/>
+          <w:szCs w:val="20"/>
+          <w:u w:val="single"/>
+        </w:rPr>
+        <w:t>Muehlbauer, J.D.,</w:t>
+      </w:r>
+      <w:r>
+        <w:rPr>
+          <w:rFonts w:ascii="Verdana" w:hAnsi="Verdana"/>
+          <w:sz w:val="20"/>
+          <w:szCs w:val="20"/>
+        </w:rPr>
+        <w:t xml:space="preserve"> Dennison, J. &amp; Doyle M.W. </w:t>
+      </w:r>
+      <w:r>
+        <w:rPr>
+          <w:rFonts w:ascii="Verdana" w:hAnsi="Verdana"/>
+          <w:sz w:val="20"/>
+          <w:szCs w:val="20"/>
+        </w:rPr>
+        <w:t>(2010)</w:t>
+      </w:r>
+      <w:r>
+        <w:rPr>
+          <w:rFonts w:ascii="Verdana" w:hAnsi="Verdana"/>
+          <w:sz w:val="20"/>
+          <w:szCs w:val="20"/>
+        </w:rPr>
+        <w:t xml:space="preserve"> Response of stream macroinvertebrates in flow refugia and high-scour areas to a series of floods: A reciprocal replacement study</w:t>
+      </w:r>
+      <w:r>
+        <w:rPr>
+          <w:rFonts w:ascii="Verdana" w:hAnsi="Verdana"/>
+          <w:sz w:val="20"/>
+          <w:szCs w:val="20"/>
+        </w:rPr>
+        <w:t xml:space="preserve">. </w:t>
+      </w:r>
+      <w:r>
+        <w:rPr>
+          <w:rFonts w:ascii="Verdana" w:hAnsi="Verdana"/>
+          <w:i/>
+          <w:sz w:val="20"/>
+          <w:szCs w:val="20"/>
+        </w:rPr>
+        <w:t xml:space="preserve">Journal of the North American Benthological Society </w:t>
+      </w:r>
+      <w:r>
+        <w:rPr>
+          <w:rFonts w:ascii="Verdana" w:hAnsi="Verdana"/>
+          <w:sz w:val="20"/>
+          <w:szCs w:val="20"/>
+        </w:rPr>
+        <w:t>29</w:t>
+      </w:r>
+      <w:r>
+        <w:rPr>
+          <w:rFonts w:ascii="Verdana" w:hAnsi="Verdana"/>
+          <w:sz w:val="20"/>
+          <w:szCs w:val="20"/>
+        </w:rPr>
+        <w:t>:750</w:t>
+      </w:r>
+      <w:r>
+        <w:rPr>
+          <w:rFonts w:ascii="Verdana" w:hAnsi="Verdana"/>
+          <w:sz w:val="20"/>
+          <w:szCs w:val="20"/>
+        </w:rPr>
+        <w:t>–</w:t>
+      </w:r>
+      <w:r>
+        <w:rPr>
+          <w:rFonts w:ascii="Verdana" w:hAnsi="Verdana"/>
+          <w:sz w:val="20"/>
+          <w:szCs w:val="20"/>
+        </w:rPr>
+        <w:t>760.</w:t>
+      </w:r>
+      <w:r>
+        <w:rPr>
+          <w:rFonts w:ascii="Verdana" w:hAnsi="Verdana"/>
+          <w:sz w:val="20"/>
+          <w:szCs w:val="20"/>
+        </w:rPr>
+        <w:t xml:space="preserve"> DOI: 10.1899/09-107.1</w:t>
+      </w:r>
+    </w:p>
+    <w:p>
+      <w:pPr>
+        <w:spacing w:before="60"/>
+        <w:ind w:left="450" w:hanging="450"/>
+        <w:rPr>
+          <w:rFonts w:ascii="Verdana" w:hAnsi="Verdana" w:cs="Verdana"/>
+          <w:bCs/>
+          <w:sz w:val="20"/>
+          <w:szCs w:val="20"/>
+        </w:rPr>
+      </w:pPr>
+      <w:r>
+        <w:rPr>
+          <w:rFonts w:ascii="Verdana" w:hAnsi="Verdana" w:cs="Verdana"/>
+          <w:bCs/>
+          <w:sz w:val="20"/>
+          <w:szCs w:val="20"/>
+        </w:rPr>
+        <w:t xml:space="preserve">2) </w:t>
+      </w:r>
+      <w:r>
+        <w:rPr>
+          <w:rFonts w:ascii="Verdana" w:hAnsi="Verdana" w:cs="Verdana"/>
+          <w:bCs/>
+          <w:sz w:val="20"/>
+          <w:szCs w:val="20"/>
+          <w:u w:val="single"/>
+        </w:rPr>
+        <w:t>Muehlbauer J.D.,</w:t>
+      </w:r>
+      <w:r>
+        <w:rPr>
+          <w:rFonts w:ascii="Verdana" w:hAnsi="Verdana" w:cs="Verdana"/>
+          <w:bCs/>
+          <w:sz w:val="20"/>
+          <w:szCs w:val="20"/>
+        </w:rPr>
+        <w:t xml:space="preserve"> LeRoy C.J., Lovett J.M., Flaccus K.K</w:t>
+      </w:r>
+      <w:r>
+        <w:rPr>
+          <w:rFonts w:ascii="Verdana" w:hAnsi="Verdana" w:cs="Verdana"/>
+          <w:bCs/>
+          <w:sz w:val="20"/>
+          <w:szCs w:val="20"/>
+        </w:rPr>
+        <w:t>., Vlieg J.K. &amp; Marks J.C. (200</w:t>
+      </w:r>
+      <w:r>
+        <w:rPr>
+          <w:rFonts w:ascii="Verdana" w:hAnsi="Verdana" w:cs="Verdana"/>
+          <w:bCs/>
+          <w:sz w:val="20"/>
+          <w:szCs w:val="20"/>
+        </w:rPr>
+        <w:t>9</w:t>
+      </w:r>
+      <w:r>
+        <w:rPr>
+          <w:rFonts w:ascii="Verdana" w:hAnsi="Verdana" w:cs="Verdana"/>
+          <w:bCs/>
+          <w:sz w:val="20"/>
+          <w:szCs w:val="20"/>
+        </w:rPr>
+        <w:t xml:space="preserve">) </w:t>
+      </w:r>
+      <w:r>
+        <w:rPr>
+          <w:rFonts w:ascii="Verdana" w:hAnsi="Verdana" w:cs="Verdana"/>
+          <w:bCs/>
+          <w:sz w:val="20"/>
+          <w:szCs w:val="20"/>
+        </w:rPr>
+        <w:t xml:space="preserve">Short-term </w:t>
+      </w:r>
+      <w:r>
+        <w:rPr>
+          <w:rFonts w:ascii="Verdana" w:hAnsi="Verdana" w:cs="Verdana"/>
+          <w:bCs/>
+          <w:sz w:val="20"/>
+          <w:szCs w:val="20"/>
+        </w:rPr>
+        <w:t>responses of decomposers to flow restoration in Fossil Creek, Arizona, USA.</w:t>
+      </w:r>
+      <w:r>
+        <w:rPr>
+          <w:rFonts w:ascii="Verdana" w:hAnsi="Verdana" w:cs="Verdana"/>
+          <w:bCs/>
+          <w:sz w:val="20"/>
+          <w:szCs w:val="20"/>
+        </w:rPr>
+        <w:t xml:space="preserve"> </w:t>
+      </w:r>
+      <w:r>
+        <w:rPr>
+          <w:rFonts w:ascii="Verdana" w:hAnsi="Verdana" w:cs="Verdana"/>
+          <w:bCs/>
+          <w:i/>
+          <w:sz w:val="20"/>
+          <w:szCs w:val="20"/>
+        </w:rPr>
+        <w:t>Hydrobiologia</w:t>
+      </w:r>
+      <w:r>
+        <w:rPr>
+          <w:rFonts w:ascii="Verdana" w:hAnsi="Verdana" w:cs="Verdana"/>
+          <w:bCs/>
+          <w:i/>
+          <w:sz w:val="20"/>
+          <w:szCs w:val="20"/>
+        </w:rPr>
+        <w:t xml:space="preserve"> </w:t>
+      </w:r>
+      <w:r>
+        <w:rPr>
+          <w:rFonts w:ascii="Verdana" w:hAnsi="Verdana" w:cs="Verdana"/>
+          <w:bCs/>
+          <w:sz w:val="20"/>
+          <w:szCs w:val="20"/>
+        </w:rPr>
+        <w:t>618</w:t>
+      </w:r>
+      <w:r>
+        <w:rPr>
+          <w:rFonts w:ascii="Verdana" w:hAnsi="Verdana" w:cs="Verdana"/>
+          <w:bCs/>
+          <w:sz w:val="20"/>
+          <w:szCs w:val="20"/>
+        </w:rPr>
+        <w:t>:35</w:t>
+      </w:r>
+      <w:r>
+        <w:rPr>
+          <w:rFonts w:ascii="Verdana" w:hAnsi="Verdana" w:cs="Verdana"/>
+          <w:bCs/>
+          <w:sz w:val="20"/>
+          <w:szCs w:val="20"/>
+        </w:rPr>
+        <w:t>–</w:t>
+      </w:r>
+      <w:r>
+        <w:rPr>
+          <w:rFonts w:ascii="Verdana" w:hAnsi="Verdana" w:cs="Verdana"/>
+          <w:bCs/>
+          <w:sz w:val="20"/>
+          <w:szCs w:val="20"/>
+        </w:rPr>
+        <w:t>45</w:t>
+      </w:r>
+      <w:r>
+        <w:rPr>
+          <w:rFonts w:ascii="Verdana" w:hAnsi="Verdana" w:cs="Verdana"/>
+          <w:bCs/>
+          <w:i/>
+          <w:sz w:val="20"/>
+          <w:szCs w:val="20"/>
+        </w:rPr>
+        <w:t>.</w:t>
+      </w:r>
+      <w:r>
+        <w:rPr>
+          <w:rFonts w:ascii="Verdana" w:hAnsi="Verdana" w:cs="Verdana"/>
+          <w:bCs/>
+          <w:sz w:val="20"/>
+          <w:szCs w:val="20"/>
+        </w:rPr>
+        <w:t xml:space="preserve"> </w:t>
+      </w:r>
+      <w:r>
+        <w:rPr>
+          <w:rFonts w:ascii="Verdana" w:hAnsi="Verdana" w:cs="AdvPTimes"/>
+          <w:sz w:val="20"/>
+          <w:szCs w:val="20"/>
+        </w:rPr>
+        <w:t xml:space="preserve">DOI: </w:t>
+      </w:r>
+      <w:r>
+        <w:rPr>
+          <w:rFonts w:ascii="Verdana" w:hAnsi="Verdana" w:cs="AdvPTimes"/>
+          <w:sz w:val="20"/>
+          <w:szCs w:val="20"/>
+        </w:rPr>
+        <w:t>10.1007/s10750-008-9545-3</w:t>
+      </w:r>
+    </w:p>
+    <w:p>
+      <w:pPr>
+        <w:spacing w:before="60"/>
+        <w:ind w:left="450" w:hanging="450"/>
+        <w:rPr>
+          <w:rFonts w:ascii="Verdana" w:hAnsi="Verdana" w:cs="Verdana"/>
+          <w:bCs/>
+          <w:sz w:val="20"/>
+          <w:szCs w:val="20"/>
+        </w:rPr>
+      </w:pPr>
+      <w:r>
+        <w:rPr>
+          <w:rFonts w:ascii="Verdana" w:hAnsi="Verdana" w:cs="Verdana"/>
+          <w:bCs/>
+          <w:sz w:val="20"/>
+          <w:szCs w:val="20"/>
+        </w:rPr>
+        <w:lastRenderedPageBreak/>
+        <w:t xml:space="preserve">1) </w:t>
+      </w:r>
+      <w:r>
+        <w:rPr>
+          <w:rFonts w:ascii="Verdana" w:hAnsi="Verdana" w:cs="Verdana"/>
+          <w:bCs/>
+          <w:sz w:val="20"/>
+          <w:szCs w:val="20"/>
+        </w:rPr>
+        <w:t xml:space="preserve">Joseph, J.W., Odegaard, M.L., Ronnebaum, S.M., Burgess, S.C., </w:t>
+      </w:r>
+      <w:r>
+        <w:rPr>
+          <w:rFonts w:ascii="Verdana" w:hAnsi="Verdana" w:cs="Verdana"/>
+          <w:bCs/>
+          <w:sz w:val="20"/>
+          <w:szCs w:val="20"/>
+          <w:u w:val="single"/>
+        </w:rPr>
+        <w:t>Muehlbauer, J.,</w:t>
+      </w:r>
+      <w:r>
+        <w:rPr>
+          <w:rFonts w:ascii="Verdana" w:hAnsi="Verdana" w:cs="Verdana"/>
+          <w:bCs/>
+          <w:sz w:val="20"/>
+          <w:szCs w:val="20"/>
+        </w:rPr>
+        <w:t xml:space="preserve"> Sherry,</w:t>
+      </w:r>
+      <w:r>
+        <w:rPr>
+          <w:rFonts w:ascii="Verdana" w:hAnsi="Verdana" w:cs="Verdana"/>
+          <w:bCs/>
+          <w:sz w:val="20"/>
+          <w:szCs w:val="20"/>
+        </w:rPr>
+        <w:t xml:space="preserve"> </w:t>
+      </w:r>
+      <w:r>
+        <w:rPr>
+          <w:rFonts w:ascii="Verdana" w:hAnsi="Verdana" w:cs="Verdana"/>
+          <w:bCs/>
+          <w:sz w:val="20"/>
+          <w:szCs w:val="20"/>
+        </w:rPr>
+        <w:t>A.D. &amp; Newgard, C.B. (2007) Normal flux through ATP-citrate lyase or fatty acid</w:t>
+      </w:r>
+      <w:r>
+        <w:rPr>
+          <w:rFonts w:ascii="Verdana" w:hAnsi="Verdana" w:cs="Verdana"/>
+          <w:bCs/>
+          <w:sz w:val="20"/>
+          <w:szCs w:val="20"/>
+        </w:rPr>
+        <w:t xml:space="preserve"> </w:t>
+      </w:r>
+      <w:r>
+        <w:rPr>
+          <w:rFonts w:ascii="Verdana" w:hAnsi="Verdana" w:cs="Verdana"/>
+          <w:bCs/>
+          <w:sz w:val="20"/>
+          <w:szCs w:val="20"/>
+        </w:rPr>
+        <w:t xml:space="preserve">synthase is not required for glucose-stimulated insulin secretion. </w:t>
+      </w:r>
+      <w:r>
+        <w:rPr>
+          <w:rFonts w:ascii="Verdana" w:hAnsi="Verdana" w:cs="Verdana"/>
+          <w:bCs/>
+          <w:i/>
+          <w:sz w:val="20"/>
+          <w:szCs w:val="20"/>
+        </w:rPr>
+        <w:t>Journal of Biological Chemistry</w:t>
+      </w:r>
+      <w:r>
+        <w:rPr>
+          <w:rFonts w:ascii="Verdana" w:hAnsi="Verdana" w:cs="Verdana"/>
+          <w:bCs/>
+          <w:sz w:val="20"/>
+          <w:szCs w:val="20"/>
+        </w:rPr>
+        <w:t xml:space="preserve"> </w:t>
+      </w:r>
+      <w:r>
+        <w:rPr>
+          <w:rFonts w:ascii="Verdana" w:hAnsi="Verdana"/>
+          <w:bCs/>
+          <w:sz w:val="20"/>
+          <w:szCs w:val="20"/>
+        </w:rPr>
+        <w:t>282</w:t>
+      </w:r>
+      <w:r>
+        <w:rPr>
+          <w:rFonts w:ascii="Verdana" w:hAnsi="Verdana"/>
+          <w:bCs/>
+          <w:sz w:val="20"/>
+          <w:szCs w:val="20"/>
+        </w:rPr>
+        <w:t>:</w:t>
+      </w:r>
+      <w:r>
+        <w:rPr>
+          <w:rFonts w:ascii="Verdana" w:hAnsi="Verdana"/>
+          <w:sz w:val="20"/>
+          <w:szCs w:val="20"/>
+        </w:rPr>
+        <w:t>31592</w:t>
+      </w:r>
+      <w:r>
+        <w:rPr>
+          <w:rFonts w:ascii="Verdana" w:hAnsi="Verdana"/>
+          <w:sz w:val="20"/>
+          <w:szCs w:val="20"/>
+        </w:rPr>
+        <w:t>–</w:t>
+      </w:r>
+      <w:r>
+        <w:rPr>
+          <w:rFonts w:ascii="Verdana" w:hAnsi="Verdana"/>
+          <w:sz w:val="20"/>
+          <w:szCs w:val="20"/>
+        </w:rPr>
+        <w:t>31600</w:t>
+      </w:r>
+      <w:r>
+        <w:rPr>
+          <w:rFonts w:ascii="Verdana" w:hAnsi="Verdana" w:cs="Verdana"/>
+          <w:bCs/>
+          <w:sz w:val="20"/>
+          <w:szCs w:val="20"/>
+        </w:rPr>
+        <w:t>.</w:t>
+      </w:r>
+      <w:r>
+        <w:rPr>
+          <w:rFonts w:ascii="Verdana" w:hAnsi="Verdana" w:cs="Verdana"/>
+          <w:bCs/>
+          <w:sz w:val="20"/>
+          <w:szCs w:val="20"/>
+        </w:rPr>
+        <w:t xml:space="preserve"> </w:t>
+      </w:r>
+      <w:r>
+        <w:rPr>
+          <w:rFonts w:ascii="Verdana" w:hAnsi="Verdana" w:cs="MyriadMM-Light"/>
+          <w:sz w:val="20"/>
+          <w:szCs w:val="20"/>
+        </w:rPr>
+        <w:t>DOI</w:t>
+      </w:r>
+      <w:r>
+        <w:rPr>
+          <w:rFonts w:ascii="Verdana" w:hAnsi="Verdana" w:cs="MyriadMM-Light"/>
+          <w:sz w:val="20"/>
+          <w:szCs w:val="20"/>
+        </w:rPr>
+        <w:t>:</w:t>
+      </w:r>
+      <w:r>
+        <w:rPr>
+          <w:rFonts w:ascii="Verdana" w:hAnsi="Verdana" w:cs="MyriadMM-Light"/>
+          <w:sz w:val="20"/>
+          <w:szCs w:val="20"/>
+        </w:rPr>
+        <w:t xml:space="preserve"> 10.1074/jbc.M706080200</w:t>
+      </w:r>
+    </w:p>
+    <w:p>
+      <w:pPr>
+        <w:spacing w:before="200" w:after="20"/>
         <w:rPr>
           <w:rFonts w:ascii="Verdana" w:hAnsi="Verdana"/>
           <w:b/>
@@ -2432,7 +2658,7 @@
           <w:sz w:val="20"/>
           <w:szCs w:val="20"/>
         </w:rPr>
-        <w:t xml:space="preserve">Manscripts </w:t>
+        <w:t>Man</w:t>
       </w:r>
       <w:r>
         <w:rPr>
@@ -2442,7 +2668,7 @@
           <w:sz w:val="20"/>
           <w:szCs w:val="20"/>
         </w:rPr>
-        <w:t xml:space="preserve">In Review </w:t>
+        <w:t>us</w:t>
       </w:r>
       <w:r>
         <w:rPr>
@@ -2452,147 +2678,133 @@
           <w:sz w:val="20"/>
           <w:szCs w:val="20"/>
         </w:rPr>
-        <w:t>&amp; Other Publications</w:t>
+        <w:t xml:space="preserve">cripts </w:t>
+      </w:r>
+      <w:r>
+        <w:rPr>
+          <w:rFonts w:ascii="Verdana" w:hAnsi="Verdana"/>
+          <w:b/>
+          <w:caps/>
+          <w:sz w:val="20"/>
+          <w:szCs w:val="20"/>
+        </w:rPr>
+        <w:t>In Review, THESES &amp; OUTREACH</w:t>
+      </w:r>
+      <w:r>
+        <w:rPr>
+          <w:rFonts w:ascii="Verdana" w:hAnsi="Verdana"/>
+          <w:b/>
+          <w:caps/>
+          <w:sz w:val="20"/>
+          <w:szCs w:val="20"/>
+        </w:rPr>
+        <w:t xml:space="preserve"> Publications</w:t>
       </w:r>
     </w:p>
     <w:p>
       <w:pPr>
-        <w:pStyle w:val="HTMLPreformatted"/>
         <w:ind w:left="270" w:hanging="270"/>
         <w:rPr>
           <w:rFonts w:ascii="Verdana" w:hAnsi="Verdana"/>
-        </w:rPr>
-      </w:pPr>
-      <w:r>
-        <w:rPr>
-          <w:rFonts w:ascii="Verdana" w:hAnsi="Verdana"/>
-        </w:rPr>
-        <w:t>Muehlbauer, J.D., Doyle, M.W. &amp; Bernhardt, E.S. (</w:t>
+          <w:sz w:val="20"/>
+          <w:szCs w:val="20"/>
+        </w:rPr>
+      </w:pPr>
+      <w:r>
+        <w:rPr>
+          <w:rFonts w:ascii="Verdana" w:hAnsi="Verdana"/>
+          <w:sz w:val="20"/>
+          <w:szCs w:val="20"/>
+          <w:u w:val="single"/>
+        </w:rPr>
+        <w:t>Muehlbauer, J.D.</w:t>
+      </w:r>
+      <w:r>
+        <w:rPr>
+          <w:rFonts w:ascii="Verdana" w:hAnsi="Verdana"/>
+          <w:sz w:val="20"/>
+          <w:szCs w:val="20"/>
+        </w:rPr>
+        <w:t xml:space="preserve"> &amp; Doyle, M.W. (</w:t>
       </w:r>
       <w:r>
         <w:rPr>
           <w:rFonts w:ascii="Verdana" w:hAnsi="Verdana"/>
           <w:i/>
-        </w:rPr>
-        <w:t>In Rev</w:t>
+          <w:sz w:val="20"/>
+          <w:szCs w:val="20"/>
+        </w:rPr>
+        <w:t>In Review</w:t>
+      </w:r>
+      <w:r>
+        <w:rPr>
+          <w:rFonts w:ascii="Verdana" w:hAnsi="Verdana"/>
+          <w:sz w:val="20"/>
+          <w:szCs w:val="20"/>
+        </w:rPr>
+        <w:t>) Knickpoint effects on macroinvertebrates, sediment, and discharge in urban and forested streams: Urbanization outweighs micro-scale heterogeneity.</w:t>
+      </w:r>
+      <w:r>
+        <w:rPr>
+          <w:rFonts w:ascii="Verdana" w:hAnsi="Verdana"/>
+          <w:sz w:val="20"/>
+          <w:szCs w:val="20"/>
+        </w:rPr>
+        <w:t xml:space="preserve"> </w:t>
       </w:r>
       <w:r>
         <w:rPr>
           <w:rFonts w:ascii="Verdana" w:hAnsi="Verdana"/>
           <w:i/>
-        </w:rPr>
-        <w:t>ision</w:t>
-      </w:r>
-      <w:r>
-        <w:rPr>
-          <w:rFonts w:ascii="Verdana" w:hAnsi="Verdana"/>
-        </w:rPr>
-        <w:t xml:space="preserve">) </w:t>
-      </w:r>
-      <w:r>
-        <w:rPr>
-          <w:rFonts w:ascii="Verdana" w:hAnsi="Verdana"/>
-        </w:rPr>
-        <w:t>Macroinvertebrate community responses to a dewatering disturbance gradient in a restored stream</w:t>
-      </w:r>
-      <w:r>
-        <w:rPr>
-          <w:rFonts w:ascii="Verdana" w:hAnsi="Verdana"/>
-        </w:rPr>
-        <w:t xml:space="preserve">. </w:t>
-      </w:r>
-      <w:r>
-        <w:rPr>
-          <w:rFonts w:ascii="Verdana" w:hAnsi="Verdana"/>
-          <w:i/>
-        </w:rPr>
-        <w:t>Hydrology</w:t>
-      </w:r>
-      <w:r>
-        <w:rPr>
-          <w:rFonts w:ascii="Verdana" w:hAnsi="Verdana"/>
-          <w:i/>
-        </w:rPr>
-        <w:t xml:space="preserve"> and Earth Systems Science</w:t>
-      </w:r>
-      <w:r>
-        <w:rPr>
-          <w:rFonts w:ascii="Verdana" w:hAnsi="Verdana"/>
-          <w:i/>
-        </w:rPr>
-        <w:t xml:space="preserve"> Discussions</w:t>
-      </w:r>
-      <w:r>
-        <w:rPr>
-          <w:rFonts w:ascii="Verdana" w:hAnsi="Verdana"/>
-        </w:rPr>
-        <w:t xml:space="preserve"> </w:t>
-      </w:r>
-      <w:r>
-        <w:rPr>
-          <w:rFonts w:ascii="Verdana" w:hAnsi="Verdana"/>
-          <w:b/>
-        </w:rPr>
-        <w:t>7</w:t>
-      </w:r>
-      <w:r>
-        <w:rPr>
-          <w:rFonts w:ascii="Verdana" w:hAnsi="Verdana"/>
-        </w:rPr>
-        <w:t>:9599-9630</w:t>
-      </w:r>
-      <w:r>
-        <w:rPr>
-          <w:rFonts w:ascii="Verdana" w:hAnsi="Verdana"/>
-        </w:rPr>
-        <w:t xml:space="preserve">. </w:t>
+          <w:sz w:val="20"/>
+          <w:szCs w:val="20"/>
+        </w:rPr>
+        <w:t>Journal of the North American Benthological Society.</w:t>
       </w:r>
     </w:p>
     <w:p>
       <w:pPr>
+        <w:spacing w:before="60"/>
         <w:ind w:left="270" w:hanging="270"/>
         <w:rPr>
-          <w:rFonts w:ascii="Verdana" w:hAnsi="Verdana"/>
-          <w:sz w:val="20"/>
-          <w:szCs w:val="20"/>
-        </w:rPr>
-      </w:pPr>
-      <w:r>
-        <w:rPr>
-          <w:rFonts w:ascii="Verdana" w:hAnsi="Verdana"/>
-          <w:sz w:val="20"/>
-          <w:szCs w:val="20"/>
-        </w:rPr>
-        <w:t>Muehlbauer, J.D., Duncan, J. M. &amp; Doyle, M.W. (</w:t>
-      </w:r>
-      <w:r>
-        <w:rPr>
-          <w:rFonts w:ascii="Verdana" w:hAnsi="Verdana"/>
-          <w:i/>
-          <w:sz w:val="20"/>
-          <w:szCs w:val="20"/>
-        </w:rPr>
-        <w:t>In Revision</w:t>
-      </w:r>
-      <w:r>
-        <w:rPr>
-          <w:rFonts w:ascii="Verdana" w:hAnsi="Verdana"/>
-          <w:sz w:val="20"/>
-          <w:szCs w:val="20"/>
-        </w:rPr>
-        <w:t>) Benign use of salt slugs on aquatic macroinvertebrates: Measuring discharge with salt during an aquatic ecology study</w:t>
-      </w:r>
-      <w:r>
-        <w:rPr>
-          <w:rFonts w:ascii="Verdana" w:hAnsi="Verdana"/>
-          <w:sz w:val="20"/>
-          <w:szCs w:val="20"/>
-        </w:rPr>
-        <w:t>.</w:t>
-      </w:r>
-      <w:r>
-        <w:rPr>
-          <w:rFonts w:ascii="Verdana" w:hAnsi="Verdana"/>
+          <w:rFonts w:ascii="Verdana" w:hAnsi="Verdana" w:cs="Verdana"/>
+          <w:bCs/>
+          <w:sz w:val="20"/>
+          <w:szCs w:val="20"/>
+        </w:rPr>
+      </w:pPr>
+      <w:r>
+        <w:rPr>
+          <w:rFonts w:ascii="Verdana" w:hAnsi="Verdana" w:cs="Verdana"/>
+          <w:bCs/>
+          <w:sz w:val="20"/>
+          <w:szCs w:val="20"/>
+          <w:u w:val="single"/>
+        </w:rPr>
+        <w:t>Muehlbauer, J.D.</w:t>
+      </w:r>
+      <w:r>
+        <w:rPr>
+          <w:rFonts w:ascii="Verdana" w:hAnsi="Verdana" w:cs="Verdana"/>
+          <w:bCs/>
+          <w:sz w:val="20"/>
+          <w:szCs w:val="20"/>
+        </w:rPr>
+        <w:t xml:space="preserve"> (</w:t>
+      </w:r>
+      <w:r>
+        <w:rPr>
+          <w:rFonts w:ascii="Verdana" w:hAnsi="Verdana" w:cs="Verdana"/>
+          <w:bCs/>
+          <w:sz w:val="20"/>
+          <w:szCs w:val="20"/>
+        </w:rPr>
+        <w:t>2010)</w:t>
+      </w:r>
+      <w:r>
+        <w:rPr>
+          <w:rFonts w:ascii="Verdana" w:hAnsi="Verdana" w:cs="Verdana"/>
+          <w:bCs/>
           <w:sz w:val="20"/>
           <w:szCs w:val="20"/>
         </w:rPr>
@@ -2600,60 +2812,129 @@
       </w:r>
       <w:r>
         <w:rPr>
-          <w:rFonts w:ascii="Verdana" w:hAnsi="Verdana"/>
-          <w:i/>
-          <w:sz w:val="20"/>
-          <w:szCs w:val="20"/>
-        </w:rPr>
-        <w:t>River Research &amp; Applications</w:t>
-      </w:r>
-      <w:r>
-        <w:rPr>
-          <w:rFonts w:ascii="Verdana" w:hAnsi="Verdana"/>
-          <w:i/>
-          <w:sz w:val="20"/>
-          <w:szCs w:val="20"/>
-        </w:rPr>
-        <w:t>.</w:t>
+          <w:rFonts w:ascii="Verdana" w:hAnsi="Verdana" w:cs="Verdana"/>
+          <w:bCs/>
+          <w:sz w:val="20"/>
+          <w:szCs w:val="20"/>
+        </w:rPr>
+        <w:t>Ecological heterogeneity in streams: geomorphic and hydrologic influences</w:t>
+      </w:r>
+      <w:r>
+        <w:rPr>
+          <w:rFonts w:ascii="Verdana" w:hAnsi="Verdana" w:cs="Verdana"/>
+          <w:bCs/>
+          <w:sz w:val="20"/>
+          <w:szCs w:val="20"/>
+        </w:rPr>
+        <w:t xml:space="preserve"> macroinvertebrate community structure. MS Thesis, U</w:t>
+      </w:r>
+      <w:r>
+        <w:rPr>
+          <w:rFonts w:ascii="Verdana" w:hAnsi="Verdana" w:cs="Verdana"/>
+          <w:bCs/>
+          <w:sz w:val="20"/>
+          <w:szCs w:val="20"/>
+        </w:rPr>
+        <w:t>niversity</w:t>
+      </w:r>
+      <w:r>
+        <w:rPr>
+          <w:rFonts w:ascii="Verdana" w:hAnsi="Verdana" w:cs="Verdana"/>
+          <w:bCs/>
+          <w:sz w:val="20"/>
+          <w:szCs w:val="20"/>
+        </w:rPr>
+        <w:t xml:space="preserve"> of North Carolina- Chapel </w:t>
+      </w:r>
+      <w:r>
+        <w:rPr>
+          <w:rFonts w:ascii="Verdana" w:hAnsi="Verdana" w:cs="Verdana"/>
+          <w:bCs/>
+          <w:sz w:val="20"/>
+          <w:szCs w:val="20"/>
+        </w:rPr>
+        <w:t>Hill.</w:t>
+      </w:r>
+      <w:r>
+        <w:rPr>
+          <w:rFonts w:ascii="Verdana" w:hAnsi="Verdana" w:cs="Verdana"/>
+          <w:bCs/>
+          <w:sz w:val="20"/>
+          <w:szCs w:val="20"/>
+        </w:rPr>
+        <w:t xml:space="preserve"> 138 pp.</w:t>
       </w:r>
     </w:p>
     <w:p>
       <w:pPr>
+        <w:spacing w:before="60"/>
         <w:ind w:left="270" w:hanging="270"/>
         <w:rPr>
-          <w:rFonts w:ascii="Verdana" w:hAnsi="Verdana"/>
-          <w:sz w:val="20"/>
-          <w:szCs w:val="20"/>
-        </w:rPr>
-      </w:pPr>
-      <w:r>
-        <w:rPr>
-          <w:rFonts w:ascii="Verdana" w:hAnsi="Verdana"/>
-          <w:sz w:val="20"/>
-          <w:szCs w:val="20"/>
-        </w:rPr>
-        <w:t>Muehlbauer, J.D. &amp; Doyle, M.W. (</w:t>
-      </w:r>
-      <w:r>
-        <w:rPr>
-          <w:rFonts w:ascii="Verdana" w:hAnsi="Verdana"/>
-          <w:i/>
-          <w:sz w:val="20"/>
-          <w:szCs w:val="20"/>
-        </w:rPr>
-        <w:t>In Review</w:t>
-      </w:r>
-      <w:r>
-        <w:rPr>
-          <w:rFonts w:ascii="Verdana" w:hAnsi="Verdana"/>
-          <w:sz w:val="20"/>
-          <w:szCs w:val="20"/>
-        </w:rPr>
-        <w:t>) Knickpoint effects on macroinvertebrates, sediment, and discharge in urban and forested streams: Urbanization outweighs micro-scale heterogeneity.</w:t>
-      </w:r>
-      <w:r>
-        <w:rPr>
-          <w:rFonts w:ascii="Verdana" w:hAnsi="Verdana"/>
+          <w:rFonts w:ascii="Verdana" w:hAnsi="Verdana" w:cs="Verdana"/>
+          <w:bCs/>
+          <w:sz w:val="20"/>
+          <w:szCs w:val="20"/>
+        </w:rPr>
+      </w:pPr>
+      <w:r>
+        <w:rPr>
+          <w:rFonts w:ascii="Verdana" w:hAnsi="Verdana" w:cs="Verdana"/>
+          <w:bCs/>
+          <w:sz w:val="20"/>
+          <w:szCs w:val="20"/>
+          <w:u w:val="single"/>
+        </w:rPr>
+        <w:t>Muehlbauer, J.D.</w:t>
+      </w:r>
+      <w:r>
+        <w:rPr>
+          <w:rFonts w:ascii="Verdana" w:hAnsi="Verdana" w:cs="Verdana"/>
+          <w:bCs/>
+          <w:sz w:val="20"/>
+          <w:szCs w:val="20"/>
+        </w:rPr>
+        <w:t xml:space="preserve"> (200</w:t>
+      </w:r>
+      <w:r>
+        <w:rPr>
+          <w:rFonts w:ascii="Verdana" w:hAnsi="Verdana" w:cs="Verdana"/>
+          <w:bCs/>
+          <w:sz w:val="20"/>
+          <w:szCs w:val="20"/>
+        </w:rPr>
+        <w:t>7) Getting all wet at the ERI: a</w:t>
+      </w:r>
+      <w:r>
+        <w:rPr>
+          <w:rFonts w:ascii="Verdana" w:hAnsi="Verdana" w:cs="Verdana"/>
+          <w:bCs/>
+          <w:sz w:val="20"/>
+          <w:szCs w:val="20"/>
+        </w:rPr>
+        <w:t xml:space="preserve"> st</w:t>
+      </w:r>
+      <w:r>
+        <w:rPr>
+          <w:rFonts w:ascii="Verdana" w:hAnsi="Verdana" w:cs="Verdana"/>
+          <w:bCs/>
+          <w:sz w:val="20"/>
+          <w:szCs w:val="20"/>
+        </w:rPr>
+        <w:t>udy of h</w:t>
+      </w:r>
+      <w:r>
+        <w:rPr>
+          <w:rFonts w:ascii="Verdana" w:hAnsi="Verdana" w:cs="Verdana"/>
+          <w:bCs/>
+          <w:sz w:val="20"/>
+          <w:szCs w:val="20"/>
+        </w:rPr>
+        <w:t>ow riparian restoration</w:t>
+      </w:r>
+      <w:r>
+        <w:rPr>
+          <w:rFonts w:ascii="Verdana" w:hAnsi="Verdana" w:cs="Verdana"/>
+          <w:bCs/>
           <w:sz w:val="20"/>
           <w:szCs w:val="20"/>
         </w:rPr>
@@ -2661,277 +2942,260 @@
       </w:r>
       <w:r>
         <w:rPr>
-          <w:rFonts w:ascii="Verdana" w:hAnsi="Verdana"/>
-          <w:i/>
-          <w:sz w:val="20"/>
-          <w:szCs w:val="20"/>
-        </w:rPr>
-        <w:t>Journal of the North American Benthological Society.</w:t>
+          <w:rFonts w:ascii="Verdana" w:hAnsi="Verdana" w:cs="Verdana"/>
+          <w:bCs/>
+          <w:sz w:val="20"/>
+          <w:szCs w:val="20"/>
+        </w:rPr>
+        <w:t>influenced the aquatic ecosystem in Fossil Creek, Arizona</w:t>
+      </w:r>
+      <w:r>
+        <w:rPr>
+          <w:rFonts w:ascii="Verdana" w:hAnsi="Verdana" w:cs="Verdana"/>
+          <w:bCs/>
+          <w:sz w:val="20"/>
+          <w:szCs w:val="20"/>
+        </w:rPr>
+        <w:t>.  Ecological Restoration</w:t>
+      </w:r>
+      <w:r>
+        <w:rPr>
+          <w:rFonts w:ascii="Verdana" w:hAnsi="Verdana" w:cs="Verdana"/>
+          <w:bCs/>
+          <w:sz w:val="20"/>
+          <w:szCs w:val="20"/>
+        </w:rPr>
+        <w:t xml:space="preserve"> </w:t>
+      </w:r>
+      <w:r>
+        <w:rPr>
+          <w:rFonts w:ascii="Verdana" w:hAnsi="Verdana" w:cs="Verdana"/>
+          <w:bCs/>
+          <w:sz w:val="20"/>
+          <w:szCs w:val="20"/>
+        </w:rPr>
+        <w:t>Institute Newsletter, Spring 2007.</w:t>
+      </w:r>
+      <w:r>
+        <w:rPr>
+          <w:rFonts w:ascii="Verdana" w:hAnsi="Verdana" w:cs="Verdana"/>
+          <w:bCs/>
+          <w:sz w:val="20"/>
+          <w:szCs w:val="20"/>
+        </w:rPr>
+        <w:t xml:space="preserve"> </w:t>
+      </w:r>
+      <w:r>
+        <w:rPr>
+          <w:rFonts w:ascii="Verdana" w:hAnsi="Verdana" w:cs="Verdana"/>
+          <w:bCs/>
+          <w:sz w:val="20"/>
+          <w:szCs w:val="20"/>
+        </w:rPr>
+        <w:t>3 pp.</w:t>
       </w:r>
     </w:p>
     <w:p>
       <w:pPr>
+        <w:spacing w:before="200" w:after="20"/>
         <w:ind w:left="270" w:hanging="270"/>
         <w:rPr>
           <w:rFonts w:ascii="Verdana" w:hAnsi="Verdana" w:cs="Verdana"/>
-          <w:bCs/>
-          <w:sz w:val="20"/>
-          <w:szCs w:val="20"/>
-        </w:rPr>
-      </w:pPr>
-      <w:r>
-        <w:rPr>
-          <w:rFonts w:ascii="Verdana" w:hAnsi="Verdana" w:cs="Verdana"/>
-          <w:bCs/>
-          <w:sz w:val="20"/>
-          <w:szCs w:val="20"/>
-        </w:rPr>
-        <w:t>Muehlbauer, J.D. (</w:t>
-      </w:r>
-      <w:r>
-        <w:rPr>
-          <w:rFonts w:ascii="Verdana" w:hAnsi="Verdana" w:cs="Verdana"/>
-          <w:bCs/>
-          <w:sz w:val="20"/>
-          <w:szCs w:val="20"/>
-        </w:rPr>
-        <w:t>2010)</w:t>
-      </w:r>
-      <w:r>
-        <w:rPr>
-          <w:rFonts w:ascii="Verdana" w:hAnsi="Verdana" w:cs="Verdana"/>
-          <w:bCs/>
-          <w:sz w:val="20"/>
-          <w:szCs w:val="20"/>
-        </w:rPr>
-        <w:t xml:space="preserve"> </w:t>
-      </w:r>
-      <w:r>
-        <w:rPr>
-          <w:rFonts w:ascii="Verdana" w:hAnsi="Verdana" w:cs="Verdana"/>
-          <w:bCs/>
-          <w:sz w:val="20"/>
-          <w:szCs w:val="20"/>
-        </w:rPr>
-        <w:t>Ecological heterogeneity in streams: geomorphic and hydrologic influences</w:t>
-      </w:r>
-      <w:r>
-        <w:rPr>
-          <w:rFonts w:ascii="Verdana" w:hAnsi="Verdana" w:cs="Verdana"/>
-          <w:bCs/>
-          <w:sz w:val="20"/>
-          <w:szCs w:val="20"/>
-        </w:rPr>
-        <w:t xml:space="preserve"> macroinvertebrate community structure. MS Thesis, U</w:t>
-      </w:r>
-      <w:r>
-        <w:rPr>
-          <w:rFonts w:ascii="Verdana" w:hAnsi="Verdana" w:cs="Verdana"/>
-          <w:bCs/>
-          <w:sz w:val="20"/>
-          <w:szCs w:val="20"/>
-        </w:rPr>
-        <w:t>niversity</w:t>
-      </w:r>
-      <w:r>
-        <w:rPr>
-          <w:rFonts w:ascii="Verdana" w:hAnsi="Verdana" w:cs="Verdana"/>
-          <w:bCs/>
-          <w:sz w:val="20"/>
-          <w:szCs w:val="20"/>
-        </w:rPr>
-        <w:t xml:space="preserve"> of North Carolina- Chapel </w:t>
-      </w:r>
-      <w:r>
-        <w:rPr>
-          <w:rFonts w:ascii="Verdana" w:hAnsi="Verdana" w:cs="Verdana"/>
-          <w:bCs/>
-          <w:sz w:val="20"/>
-          <w:szCs w:val="20"/>
-        </w:rPr>
-        <w:t>Hill.</w:t>
-      </w:r>
-      <w:r>
-        <w:rPr>
-          <w:rFonts w:ascii="Verdana" w:hAnsi="Verdana" w:cs="Verdana"/>
-          <w:bCs/>
-          <w:sz w:val="20"/>
-          <w:szCs w:val="20"/>
-        </w:rPr>
-        <w:t xml:space="preserve"> 138 pp.</w:t>
+          <w:b/>
+          <w:bCs/>
+          <w:caps/>
+          <w:sz w:val="20"/>
+          <w:szCs w:val="20"/>
+        </w:rPr>
+      </w:pPr>
+      <w:r>
+        <w:rPr>
+          <w:rFonts w:ascii="Verdana" w:hAnsi="Verdana" w:cs="Verdana"/>
+          <w:b/>
+          <w:bCs/>
+          <w:caps/>
+          <w:sz w:val="20"/>
+          <w:szCs w:val="20"/>
+        </w:rPr>
+        <w:t>Major Conference Presentations</w:t>
+      </w:r>
+      <w:r>
+        <w:rPr>
+          <w:rFonts w:ascii="Verdana" w:hAnsi="Verdana" w:cs="Verdana"/>
+          <w:b/>
+          <w:bCs/>
+          <w:caps/>
+          <w:sz w:val="20"/>
+          <w:szCs w:val="20"/>
+        </w:rPr>
+        <w:t xml:space="preserve"> (AS LEAD AUTHOR ONLY)</w:t>
       </w:r>
     </w:p>
     <w:p>
       <w:pPr>
-        <w:ind w:left="270" w:hanging="270"/>
-        <w:rPr>
-          <w:rFonts w:ascii="Verdana" w:hAnsi="Verdana" w:cs="Verdana"/>
-          <w:bCs/>
-          <w:sz w:val="20"/>
-          <w:szCs w:val="20"/>
-        </w:rPr>
-      </w:pPr>
-      <w:r>
-        <w:rPr>
-          <w:rFonts w:ascii="Verdana" w:hAnsi="Verdana" w:cs="Verdana"/>
-          <w:bCs/>
-          <w:sz w:val="20"/>
-          <w:szCs w:val="20"/>
-        </w:rPr>
-        <w:t>Muehlbauer, J.D. (2007) Getting all wet at the ERI: A st</w:t>
-      </w:r>
-      <w:r>
-        <w:rPr>
-          <w:rFonts w:ascii="Verdana" w:hAnsi="Verdana" w:cs="Verdana"/>
-          <w:bCs/>
-          <w:sz w:val="20"/>
-          <w:szCs w:val="20"/>
-        </w:rPr>
-        <w:t>udy of h</w:t>
-      </w:r>
-      <w:r>
-        <w:rPr>
-          <w:rFonts w:ascii="Verdana" w:hAnsi="Verdana" w:cs="Verdana"/>
-          <w:bCs/>
-          <w:sz w:val="20"/>
-          <w:szCs w:val="20"/>
-        </w:rPr>
-        <w:t>ow riparian restoration</w:t>
-      </w:r>
-      <w:r>
-        <w:rPr>
-          <w:rFonts w:ascii="Verdana" w:hAnsi="Verdana" w:cs="Verdana"/>
-          <w:bCs/>
-          <w:sz w:val="20"/>
-          <w:szCs w:val="20"/>
-        </w:rPr>
-        <w:t xml:space="preserve"> </w:t>
-      </w:r>
-      <w:r>
-        <w:rPr>
-          <w:rFonts w:ascii="Verdana" w:hAnsi="Verdana" w:cs="Verdana"/>
-          <w:bCs/>
-          <w:sz w:val="20"/>
-          <w:szCs w:val="20"/>
-        </w:rPr>
-        <w:t>influenced the aquatic ecosystem in Fossil Creek, Arizona</w:t>
-      </w:r>
-      <w:r>
-        <w:rPr>
-          <w:rFonts w:ascii="Verdana" w:hAnsi="Verdana" w:cs="Verdana"/>
-          <w:bCs/>
-          <w:sz w:val="20"/>
-          <w:szCs w:val="20"/>
-        </w:rPr>
-        <w:t>.  Ecological Restoration</w:t>
-      </w:r>
-      <w:r>
-        <w:rPr>
-          <w:rFonts w:ascii="Verdana" w:hAnsi="Verdana" w:cs="Verdana"/>
-          <w:bCs/>
-          <w:sz w:val="20"/>
-          <w:szCs w:val="20"/>
-        </w:rPr>
-        <w:t xml:space="preserve"> </w:t>
-      </w:r>
-      <w:r>
-        <w:rPr>
-          <w:rFonts w:ascii="Verdana" w:hAnsi="Verdana" w:cs="Verdana"/>
-          <w:bCs/>
-          <w:sz w:val="20"/>
-          <w:szCs w:val="20"/>
-        </w:rPr>
-        <w:t>Institute Newsletter, Spring 2007.</w:t>
-      </w:r>
-      <w:r>
-        <w:rPr>
-          <w:rFonts w:ascii="Verdana" w:hAnsi="Verdana" w:cs="Verdana"/>
-          <w:bCs/>
-          <w:sz w:val="20"/>
-          <w:szCs w:val="20"/>
-        </w:rPr>
-        <w:t xml:space="preserve"> </w:t>
-      </w:r>
-      <w:r>
-        <w:rPr>
-          <w:rFonts w:ascii="Verdana" w:hAnsi="Verdana" w:cs="Verdana"/>
-          <w:bCs/>
-          <w:sz w:val="20"/>
-          <w:szCs w:val="20"/>
-        </w:rPr>
-        <w:t>3 pp.</w:t>
+        <w:pStyle w:val="HTMLPreformatted"/>
+        <w:ind w:left="450" w:hanging="450"/>
+        <w:rPr>
+          <w:rFonts w:ascii="Verdana" w:hAnsi="Verdana"/>
+        </w:rPr>
+      </w:pPr>
+      <w:r>
+        <w:rPr>
+          <w:rFonts w:ascii="Verdana" w:hAnsi="Verdana"/>
+        </w:rPr>
+        <w:t xml:space="preserve">6) </w:t>
+      </w:r>
+      <w:r>
+        <w:rPr>
+          <w:rFonts w:ascii="Verdana" w:hAnsi="Verdana"/>
+          <w:u w:val="single"/>
+        </w:rPr>
+        <w:t>Muehlbauer, J.D.,</w:t>
+      </w:r>
+      <w:r>
+        <w:rPr>
+          <w:rFonts w:ascii="Verdana" w:hAnsi="Verdana"/>
+        </w:rPr>
+        <w:t xml:space="preserve"> Tockner, K. &amp; Doyle, M.W. (2011) </w:t>
+      </w:r>
+      <w:r>
+        <w:rPr>
+          <w:rFonts w:ascii="Verdana" w:hAnsi="Verdana" w:cs="Verdana"/>
+          <w:bCs/>
+        </w:rPr>
+        <w:t xml:space="preserve">“Stream signatures:” aquatic </w:t>
+      </w:r>
+      <w:r>
+        <w:rPr>
+          <w:rFonts w:ascii="Verdana" w:hAnsi="Verdana" w:cs="Verdana"/>
+          <w:bCs/>
+        </w:rPr>
+        <w:t>subsidy importance to terrestrial foodweb</w:t>
+      </w:r>
+      <w:r>
+        <w:rPr>
+          <w:rFonts w:ascii="Verdana" w:hAnsi="Verdana" w:cs="Verdana"/>
+          <w:bCs/>
+        </w:rPr>
+        <w:t>s with distance from the stream. NABS.</w:t>
       </w:r>
     </w:p>
     <w:p>
       <w:pPr>
-        <w:spacing w:before="200"/>
-        <w:ind w:left="270" w:hanging="270"/>
-        <w:rPr>
-          <w:rFonts w:ascii="Verdana" w:hAnsi="Verdana" w:cs="Verdana"/>
-          <w:b/>
-          <w:bCs/>
-          <w:sz w:val="20"/>
-          <w:szCs w:val="20"/>
-        </w:rPr>
-      </w:pPr>
-      <w:r>
-        <w:rPr>
-          <w:rFonts w:ascii="Verdana" w:hAnsi="Verdana" w:cs="Verdana"/>
-          <w:b/>
-          <w:bCs/>
-          <w:sz w:val="20"/>
-          <w:szCs w:val="20"/>
-        </w:rPr>
-        <w:t>P</w:t>
-      </w:r>
-      <w:r>
-        <w:rPr>
-          <w:rFonts w:ascii="Verdana" w:hAnsi="Verdana" w:cs="Verdana"/>
-          <w:b/>
-          <w:bCs/>
-          <w:sz w:val="20"/>
-          <w:szCs w:val="20"/>
-        </w:rPr>
-        <w:t>RESENTATIONS</w:t>
+        <w:pStyle w:val="HTMLPreformatted"/>
+        <w:spacing w:before="60"/>
+        <w:ind w:left="450" w:hanging="450"/>
+        <w:rPr>
+          <w:rFonts w:ascii="Verdana" w:hAnsi="Verdana"/>
+        </w:rPr>
+      </w:pPr>
+      <w:r>
+        <w:rPr>
+          <w:rFonts w:ascii="Verdana" w:hAnsi="Verdana"/>
+        </w:rPr>
+        <w:t xml:space="preserve">5) </w:t>
+      </w:r>
+      <w:r>
+        <w:rPr>
+          <w:rFonts w:ascii="Verdana" w:hAnsi="Verdana"/>
+          <w:u w:val="single"/>
+        </w:rPr>
+        <w:t>Muehlbauer, J.D.</w:t>
+      </w:r>
+      <w:r>
+        <w:rPr>
+          <w:rFonts w:ascii="Verdana" w:hAnsi="Verdana"/>
+        </w:rPr>
+        <w:t xml:space="preserve"> &amp; Doyle, M.W. (2010) Does urbanization overcome micro-scale heterogeneity?</w:t>
+      </w:r>
+      <w:r>
+        <w:rPr>
+          <w:rFonts w:ascii="Verdana" w:hAnsi="Verdana"/>
+        </w:rPr>
+        <w:t xml:space="preserve"> Knickpoint effects on macroinvertebrates, sediment, and discharge in </w:t>
+      </w:r>
+      <w:r>
+        <w:rPr>
+          <w:rFonts w:ascii="Verdana" w:hAnsi="Verdana"/>
+        </w:rPr>
+        <w:t>urban and forested streams</w:t>
+      </w:r>
+      <w:r>
+        <w:rPr>
+          <w:rFonts w:ascii="Verdana" w:hAnsi="Verdana"/>
+        </w:rPr>
+        <w:t xml:space="preserve">. </w:t>
+      </w:r>
+      <w:r>
+        <w:rPr>
+          <w:rFonts w:ascii="Verdana" w:hAnsi="Verdana" w:cs="Verdana"/>
+        </w:rPr>
+        <w:t>NABS</w:t>
+      </w:r>
+      <w:r>
+        <w:rPr>
+          <w:rFonts w:ascii="Verdana" w:hAnsi="Verdana" w:cs="Verdana"/>
+        </w:rPr>
+        <w:t>/ASLO</w:t>
+      </w:r>
+      <w:r>
+        <w:rPr>
+          <w:rFonts w:ascii="Verdana" w:hAnsi="Verdana" w:cs="Verdana"/>
+        </w:rPr>
+        <w:t>.</w:t>
       </w:r>
     </w:p>
     <w:p>
       <w:pPr>
         <w:pStyle w:val="HTMLPreformatted"/>
-        <w:ind w:left="270" w:hanging="270"/>
-        <w:rPr>
-          <w:rFonts w:ascii="Verdana" w:hAnsi="Verdana"/>
-        </w:rPr>
-      </w:pPr>
-      <w:r>
-        <w:rPr>
-          <w:rFonts w:ascii="Verdana" w:hAnsi="Verdana"/>
-        </w:rPr>
-        <w:t>Muehlbauer, J.D. &amp; Doyle, M.W. (2010) Does urbanization overcome micro-scale heterogeneity?</w:t>
-      </w:r>
-      <w:r>
-        <w:rPr>
-          <w:rFonts w:ascii="Verdana" w:hAnsi="Verdana"/>
-        </w:rPr>
-        <w:t xml:space="preserve"> Knickpoint effects on macroinvertebrates, sediment, and discharge in urban and forested streams (Oral Presentation). </w:t>
+        <w:spacing w:before="60"/>
+        <w:ind w:left="450" w:hanging="450"/>
+        <w:rPr>
+          <w:rFonts w:ascii="Verdana" w:hAnsi="Verdana" w:cs="Verdana"/>
+        </w:rPr>
+      </w:pPr>
+      <w:r>
+        <w:rPr>
+          <w:rFonts w:ascii="Verdana" w:hAnsi="Verdana"/>
+        </w:rPr>
+        <w:t xml:space="preserve">4) </w:t>
+      </w:r>
+      <w:r>
+        <w:rPr>
+          <w:rFonts w:ascii="Verdana" w:hAnsi="Verdana"/>
+          <w:u w:val="single"/>
+        </w:rPr>
+        <w:t>Muehlbauer, J.D.,</w:t>
+      </w:r>
+      <w:r>
+        <w:rPr>
+          <w:rFonts w:ascii="Verdana" w:hAnsi="Verdana"/>
+        </w:rPr>
+        <w:t xml:space="preserve"> Bernhardt, E.S. &amp; Doyle, M.W. (2009) </w:t>
+      </w:r>
+      <w:r>
+        <w:rPr>
+          <w:rFonts w:ascii="Verdana" w:hAnsi="Verdana"/>
+        </w:rPr>
+        <w:t>Macroinvertebrate community responses to an experimental drought gradient on the outer coastal plain of No</w:t>
+      </w:r>
+      <w:r>
+        <w:rPr>
+          <w:rFonts w:ascii="Verdana" w:hAnsi="Verdana"/>
+        </w:rPr>
+        <w:t>rth Carolina</w:t>
+      </w:r>
+      <w:r>
+        <w:rPr>
+          <w:rFonts w:ascii="Verdana" w:hAnsi="Verdana"/>
+        </w:rPr>
+        <w:t xml:space="preserve">. </w:t>
       </w:r>
       <w:r>
         <w:rPr>
           <w:rFonts w:ascii="Verdana" w:hAnsi="Verdana" w:cs="Verdana"/>
         </w:rPr>
         <w:t>NABS</w:t>
-      </w:r>
-      <w:r>
-        <w:rPr>
-          <w:rFonts w:ascii="Verdana" w:hAnsi="Verdana" w:cs="Verdana"/>
-        </w:rPr>
-        <w:t>/ASLO Con</w:t>
-      </w:r>
-      <w:r>
-        <w:rPr>
-          <w:rFonts w:ascii="Verdana" w:hAnsi="Verdana" w:cs="Verdana"/>
-        </w:rPr>
-        <w:t>ference; Santa Fe</w:t>
       </w:r>
       <w:r>
         <w:rPr>
@@ -2942,159 +3206,271 @@
     </w:p>
     <w:p>
       <w:pPr>
-        <w:pStyle w:val="HTMLPreformatted"/>
-        <w:ind w:left="270" w:hanging="270"/>
-        <w:rPr>
-          <w:rFonts w:ascii="Verdana" w:hAnsi="Verdana" w:cs="Verdana"/>
-        </w:rPr>
-      </w:pPr>
-      <w:r>
-        <w:rPr>
-          <w:rFonts w:ascii="Verdana" w:hAnsi="Verdana"/>
-        </w:rPr>
-        <w:t xml:space="preserve">Muehlbauer, J.D., Bernhardt, E.S. &amp; Doyle, M.W. (2009) </w:t>
-      </w:r>
-      <w:r>
-        <w:rPr>
-          <w:rFonts w:ascii="Verdana" w:hAnsi="Verdana"/>
-        </w:rPr>
-        <w:t>Macroinvertebrate community responses to an experimental drought gradient on the outer coastal plain of No</w:t>
-      </w:r>
-      <w:r>
-        <w:rPr>
-          <w:rFonts w:ascii="Verdana" w:hAnsi="Verdana"/>
-        </w:rPr>
-        <w:t>rth Carolina</w:t>
-      </w:r>
-      <w:r>
-        <w:rPr>
-          <w:rFonts w:ascii="Verdana" w:hAnsi="Verdana"/>
+        <w:spacing w:before="60"/>
+        <w:ind w:left="450" w:hanging="450"/>
+        <w:rPr>
+          <w:rFonts w:ascii="Verdana" w:hAnsi="Verdana" w:cs="Verdana"/>
+          <w:bCs/>
+          <w:sz w:val="20"/>
+          <w:szCs w:val="20"/>
+        </w:rPr>
+      </w:pPr>
+      <w:r>
+        <w:rPr>
+          <w:rFonts w:ascii="Verdana" w:hAnsi="Verdana" w:cs="Verdana"/>
+          <w:bCs/>
+          <w:sz w:val="20"/>
+          <w:szCs w:val="20"/>
+        </w:rPr>
+        <w:t xml:space="preserve">3) </w:t>
+      </w:r>
+      <w:r>
+        <w:rPr>
+          <w:rFonts w:ascii="Verdana" w:hAnsi="Verdana" w:cs="Verdana"/>
+          <w:bCs/>
+          <w:sz w:val="20"/>
+          <w:szCs w:val="20"/>
+          <w:u w:val="single"/>
+        </w:rPr>
+        <w:t>Muehlbauer, J.D.</w:t>
+      </w:r>
+      <w:r>
+        <w:rPr>
+          <w:rFonts w:ascii="Verdana" w:hAnsi="Verdana" w:cs="Verdana"/>
+          <w:bCs/>
+          <w:sz w:val="20"/>
+          <w:szCs w:val="20"/>
+        </w:rPr>
+        <w:t xml:space="preserve"> &amp; Doyle, M.W. (2008) </w:t>
+      </w:r>
+      <w:r>
+        <w:rPr>
+          <w:rFonts w:ascii="Verdana" w:hAnsi="Verdana" w:cs="Verdana"/>
+          <w:bCs/>
+          <w:sz w:val="20"/>
+          <w:szCs w:val="20"/>
+        </w:rPr>
+        <w:t xml:space="preserve">Knickpoint effects on habitat and </w:t>
+      </w:r>
+      <w:r>
+        <w:rPr>
+          <w:rFonts w:ascii="Verdana" w:hAnsi="Verdana" w:cs="Verdana"/>
+          <w:bCs/>
+          <w:sz w:val="20"/>
+          <w:szCs w:val="20"/>
+        </w:rPr>
+        <w:t>t</w:t>
+      </w:r>
+      <w:r>
+        <w:rPr>
+          <w:rFonts w:ascii="Verdana" w:hAnsi="Verdana" w:cs="Verdana"/>
+          <w:bCs/>
+          <w:sz w:val="20"/>
+          <w:szCs w:val="20"/>
+        </w:rPr>
+        <w:t>he macroinvertebra</w:t>
+      </w:r>
+      <w:r>
+        <w:rPr>
+          <w:rFonts w:ascii="Verdana" w:hAnsi="Verdana" w:cs="Verdana"/>
+          <w:bCs/>
+          <w:sz w:val="20"/>
+          <w:szCs w:val="20"/>
+        </w:rPr>
+        <w:t>te community</w:t>
+      </w:r>
+      <w:r>
+        <w:rPr>
+          <w:rFonts w:ascii="Verdana" w:hAnsi="Verdana" w:cs="Verdana"/>
+          <w:bCs/>
+          <w:sz w:val="20"/>
+          <w:szCs w:val="20"/>
         </w:rPr>
         <w:t xml:space="preserve">. </w:t>
       </w:r>
       <w:r>
         <w:rPr>
           <w:rFonts w:ascii="Verdana" w:hAnsi="Verdana" w:cs="Verdana"/>
-        </w:rPr>
-        <w:t>NABS</w:t>
-      </w:r>
-      <w:r>
-        <w:rPr>
-          <w:rFonts w:ascii="Verdana" w:hAnsi="Verdana" w:cs="Verdana"/>
-        </w:rPr>
-        <w:t xml:space="preserve"> Conference</w:t>
-      </w:r>
-      <w:r>
-        <w:rPr>
-          <w:rFonts w:ascii="Verdana" w:hAnsi="Verdana" w:cs="Verdana"/>
-        </w:rPr>
-        <w:t xml:space="preserve">; </w:t>
-      </w:r>
-      <w:r>
-        <w:rPr>
-          <w:rFonts w:ascii="Verdana" w:hAnsi="Verdana" w:cs="Verdana"/>
-        </w:rPr>
-        <w:t>Grand Rapids.</w:t>
+          <w:bCs/>
+          <w:sz w:val="20"/>
+          <w:szCs w:val="20"/>
+        </w:rPr>
+        <w:t xml:space="preserve">Stream Restoration </w:t>
+      </w:r>
+      <w:r>
+        <w:rPr>
+          <w:rFonts w:ascii="Verdana" w:hAnsi="Verdana" w:cs="Verdana"/>
+          <w:bCs/>
+          <w:sz w:val="20"/>
+          <w:szCs w:val="20"/>
+        </w:rPr>
+        <w:t xml:space="preserve">in the Southeast </w:t>
+      </w:r>
+      <w:r>
+        <w:rPr>
+          <w:rFonts w:ascii="Verdana" w:hAnsi="Verdana" w:cs="Verdana"/>
+          <w:bCs/>
+          <w:sz w:val="20"/>
+          <w:szCs w:val="20"/>
+        </w:rPr>
+        <w:t>Conference</w:t>
+      </w:r>
+      <w:r>
+        <w:rPr>
+          <w:rFonts w:ascii="Verdana" w:hAnsi="Verdana" w:cs="Verdana"/>
+          <w:bCs/>
+          <w:sz w:val="20"/>
+          <w:szCs w:val="20"/>
+        </w:rPr>
+        <w:t>.</w:t>
       </w:r>
     </w:p>
     <w:p>
       <w:pPr>
-        <w:ind w:left="270" w:hanging="270"/>
-        <w:rPr>
-          <w:rFonts w:ascii="Verdana" w:hAnsi="Verdana" w:cs="Verdana"/>
-          <w:bCs/>
-          <w:sz w:val="20"/>
-          <w:szCs w:val="20"/>
-        </w:rPr>
-      </w:pPr>
-      <w:r>
-        <w:rPr>
-          <w:rFonts w:ascii="Verdana" w:hAnsi="Verdana" w:cs="Verdana"/>
-          <w:bCs/>
-          <w:sz w:val="20"/>
-          <w:szCs w:val="20"/>
-        </w:rPr>
-        <w:t xml:space="preserve">Muehlbauer, J.D. &amp; Doyle, M.W. (2008) </w:t>
-      </w:r>
-      <w:r>
-        <w:rPr>
-          <w:rFonts w:ascii="Verdana" w:hAnsi="Verdana" w:cs="Verdana"/>
-          <w:bCs/>
-          <w:sz w:val="20"/>
-          <w:szCs w:val="20"/>
-        </w:rPr>
-        <w:t xml:space="preserve">Knickpoint effects on habitat and </w:t>
-      </w:r>
-      <w:r>
-        <w:rPr>
-          <w:rFonts w:ascii="Verdana" w:hAnsi="Verdana" w:cs="Verdana"/>
-          <w:bCs/>
-          <w:sz w:val="20"/>
-          <w:szCs w:val="20"/>
-        </w:rPr>
-        <w:t>t</w:t>
-      </w:r>
-      <w:r>
-        <w:rPr>
-          <w:rFonts w:ascii="Verdana" w:hAnsi="Verdana" w:cs="Verdana"/>
-          <w:bCs/>
-          <w:sz w:val="20"/>
-          <w:szCs w:val="20"/>
-        </w:rPr>
-        <w:t>he macroinvertebra</w:t>
-      </w:r>
-      <w:r>
-        <w:rPr>
-          <w:rFonts w:ascii="Verdana" w:hAnsi="Verdana" w:cs="Verdana"/>
-          <w:bCs/>
-          <w:sz w:val="20"/>
-          <w:szCs w:val="20"/>
-        </w:rPr>
-        <w:t>te community</w:t>
-      </w:r>
-      <w:r>
-        <w:rPr>
-          <w:rFonts w:ascii="Verdana" w:hAnsi="Verdana" w:cs="Verdana"/>
-          <w:bCs/>
+        <w:spacing w:before="60"/>
+        <w:ind w:left="450" w:hanging="450"/>
+        <w:rPr>
+          <w:rFonts w:ascii="Verdana" w:hAnsi="Verdana" w:cs="Verdana"/>
+          <w:bCs/>
+          <w:iCs/>
+          <w:sz w:val="20"/>
+          <w:szCs w:val="20"/>
+        </w:rPr>
+      </w:pPr>
+      <w:r>
+        <w:rPr>
+          <w:rFonts w:ascii="Verdana" w:hAnsi="Verdana" w:cs="Verdana"/>
+          <w:bCs/>
+          <w:iCs/>
+          <w:sz w:val="20"/>
+          <w:szCs w:val="20"/>
+          <w:lang w:val="de-DE"/>
+        </w:rPr>
+        <w:t xml:space="preserve">2) </w:t>
+      </w:r>
+      <w:r>
+        <w:rPr>
+          <w:rFonts w:ascii="Verdana" w:hAnsi="Verdana" w:cs="Verdana"/>
+          <w:bCs/>
+          <w:iCs/>
+          <w:sz w:val="20"/>
+          <w:szCs w:val="20"/>
+          <w:u w:val="single"/>
+          <w:lang w:val="de-DE"/>
+        </w:rPr>
+        <w:t>Muehlbauer, J.D.,</w:t>
+      </w:r>
+      <w:r>
+        <w:rPr>
+          <w:rFonts w:ascii="Verdana" w:hAnsi="Verdana" w:cs="Verdana"/>
+          <w:bCs/>
+          <w:iCs/>
+          <w:sz w:val="20"/>
+          <w:szCs w:val="20"/>
+          <w:lang w:val="de-DE"/>
+        </w:rPr>
+        <w:t xml:space="preserve"> </w:t>
+      </w:r>
+      <w:r>
+        <w:rPr>
+          <w:rFonts w:ascii="Verdana" w:hAnsi="Verdana" w:cs="Verdana"/>
+          <w:bCs/>
+          <w:i/>
+          <w:iCs/>
+          <w:sz w:val="20"/>
+          <w:szCs w:val="20"/>
+          <w:lang w:val="de-DE"/>
+        </w:rPr>
+        <w:t>et al.</w:t>
+      </w:r>
+      <w:r>
+        <w:rPr>
+          <w:rFonts w:ascii="Verdana" w:hAnsi="Verdana" w:cs="Verdana"/>
+          <w:bCs/>
+          <w:iCs/>
+          <w:sz w:val="20"/>
+          <w:szCs w:val="20"/>
+          <w:lang w:val="de-DE"/>
+        </w:rPr>
+        <w:t xml:space="preserve"> </w:t>
+      </w:r>
+      <w:r>
+        <w:rPr>
+          <w:rFonts w:ascii="Verdana" w:hAnsi="Verdana" w:cs="Verdana"/>
+          <w:bCs/>
+          <w:iCs/>
+          <w:sz w:val="20"/>
+          <w:szCs w:val="20"/>
+        </w:rPr>
+        <w:t>(2007)</w:t>
+      </w:r>
+      <w:r>
+        <w:rPr>
+          <w:rFonts w:ascii="Verdana" w:hAnsi="Verdana" w:cs="Verdana"/>
+          <w:bCs/>
+          <w:iCs/>
+          <w:sz w:val="20"/>
+          <w:szCs w:val="20"/>
+        </w:rPr>
+        <w:t xml:space="preserve"> </w:t>
+      </w:r>
+      <w:r>
+        <w:rPr>
+          <w:rFonts w:ascii="Verdana" w:hAnsi="Verdana" w:cs="Verdana"/>
+          <w:bCs/>
+          <w:iCs/>
+          <w:sz w:val="20"/>
+          <w:szCs w:val="20"/>
+        </w:rPr>
+        <w:t>Short-term effects of dam decommissioning and flow restoration in</w:t>
+      </w:r>
+      <w:r>
+        <w:rPr>
+          <w:rFonts w:ascii="Verdana" w:hAnsi="Verdana" w:cs="Verdana"/>
+          <w:bCs/>
+          <w:iCs/>
+          <w:sz w:val="20"/>
+          <w:szCs w:val="20"/>
+        </w:rPr>
+        <w:t xml:space="preserve"> Fossil Creek</w:t>
+      </w:r>
+      <w:r>
+        <w:rPr>
+          <w:rFonts w:ascii="Verdana" w:hAnsi="Verdana" w:cs="Verdana"/>
+          <w:bCs/>
+          <w:iCs/>
+          <w:sz w:val="20"/>
+          <w:szCs w:val="20"/>
+        </w:rPr>
+        <w:t xml:space="preserve">. </w:t>
+      </w:r>
+      <w:r>
+        <w:rPr>
+          <w:rFonts w:ascii="Verdana" w:hAnsi="Verdana" w:cs="Verdana"/>
+          <w:bCs/>
+          <w:iCs/>
+          <w:sz w:val="20"/>
+          <w:szCs w:val="20"/>
+        </w:rPr>
+        <w:t>ESA/SER</w:t>
+      </w:r>
+      <w:r>
+        <w:rPr>
+          <w:rFonts w:ascii="Verdana" w:hAnsi="Verdana" w:cs="Verdana"/>
+          <w:bCs/>
+          <w:iCs/>
           <w:sz w:val="20"/>
           <w:szCs w:val="20"/>
         </w:rPr>
         <w:t>.</w:t>
-      </w:r>
-      <w:r>
-        <w:rPr>
-          <w:rFonts w:ascii="Verdana" w:hAnsi="Verdana" w:cs="Verdana"/>
-          <w:bCs/>
-          <w:sz w:val="20"/>
-          <w:szCs w:val="20"/>
-        </w:rPr>
-        <w:t xml:space="preserve"> </w:t>
-      </w:r>
-      <w:r>
-        <w:rPr>
-          <w:rFonts w:ascii="Verdana" w:hAnsi="Verdana" w:cs="Verdana"/>
-          <w:bCs/>
-          <w:sz w:val="20"/>
-          <w:szCs w:val="20"/>
-        </w:rPr>
-        <w:t xml:space="preserve">SE </w:t>
-      </w:r>
-      <w:r>
-        <w:rPr>
-          <w:rFonts w:ascii="Verdana" w:hAnsi="Verdana" w:cs="Verdana"/>
-          <w:bCs/>
-          <w:sz w:val="20"/>
-          <w:szCs w:val="20"/>
-        </w:rPr>
-        <w:t>Stream Restoration Conference; Asheville, NC.</w:t>
       </w:r>
     </w:p>
     <w:p>
       <w:pPr>
-        <w:ind w:left="270" w:hanging="270"/>
-        <w:rPr>
-          <w:rFonts w:ascii="Verdana" w:hAnsi="Verdana" w:cs="Verdana"/>
-          <w:bCs/>
+        <w:spacing w:before="60"/>
+        <w:ind w:left="450" w:hanging="450"/>
+        <w:rPr>
+          <w:rFonts w:ascii="Verdana" w:hAnsi="Verdana" w:cs="Verdana"/>
           <w:iCs/>
           <w:sz w:val="20"/>
           <w:szCs w:val="20"/>
@@ -3103,17 +3479,34 @@
       <w:r>
         <w:rPr>
           <w:rFonts w:ascii="Verdana" w:hAnsi="Verdana" w:cs="Verdana"/>
-          <w:bCs/>
           <w:iCs/>
           <w:sz w:val="20"/>
           <w:szCs w:val="20"/>
         </w:rPr>
-        <w:t xml:space="preserve">Muehlbauer, J.D., </w:t>
-      </w:r>
-      <w:r>
-        <w:rPr>
-          <w:rFonts w:ascii="Verdana" w:hAnsi="Verdana" w:cs="Verdana"/>
-          <w:bCs/>
+        <w:t xml:space="preserve">1) </w:t>
+      </w:r>
+      <w:r>
+        <w:rPr>
+          <w:rFonts w:ascii="Verdana" w:hAnsi="Verdana" w:cs="Verdana"/>
+          <w:iCs/>
+          <w:sz w:val="20"/>
+          <w:szCs w:val="20"/>
+          <w:u w:val="single"/>
+        </w:rPr>
+        <w:t>Muehlbauer, J.D.,</w:t>
+      </w:r>
+      <w:r>
+        <w:rPr>
+          <w:rFonts w:ascii="Verdana" w:hAnsi="Verdana" w:cs="Verdana"/>
+          <w:iCs/>
+          <w:sz w:val="20"/>
+          <w:szCs w:val="20"/>
+        </w:rPr>
+        <w:t xml:space="preserve"> </w:t>
+      </w:r>
+      <w:r>
+        <w:rPr>
+          <w:rFonts w:ascii="Verdana" w:hAnsi="Verdana" w:cs="Verdana"/>
           <w:i/>
           <w:iCs/>
           <w:sz w:val="20"/>
@@ -3124,98 +3517,212 @@
       <w:r>
         <w:rPr>
           <w:rFonts w:ascii="Verdana" w:hAnsi="Verdana" w:cs="Verdana"/>
-          <w:bCs/>
           <w:iCs/>
           <w:sz w:val="20"/>
           <w:szCs w:val="20"/>
         </w:rPr>
-        <w:t xml:space="preserve"> (2007)</w:t>
-      </w:r>
-      <w:r>
-        <w:rPr>
-          <w:rFonts w:ascii="Verdana" w:hAnsi="Verdana" w:cs="Verdana"/>
-          <w:bCs/>
+        <w:t xml:space="preserve"> (2005) </w:t>
+      </w:r>
+      <w:r>
+        <w:rPr>
+          <w:rFonts w:ascii="Verdana" w:hAnsi="Verdana" w:cs="Verdana"/>
           <w:iCs/>
           <w:sz w:val="20"/>
           <w:szCs w:val="20"/>
         </w:rPr>
+        <w:t xml:space="preserve">Diversion </w:t>
+      </w:r>
+      <w:r>
+        <w:rPr>
+          <w:rFonts w:ascii="Verdana" w:hAnsi="Verdana" w:cs="Verdana"/>
+          <w:iCs/>
+          <w:sz w:val="20"/>
+          <w:szCs w:val="20"/>
+        </w:rPr>
+        <w:t>d</w:t>
+      </w:r>
+      <w:r>
+        <w:rPr>
+          <w:rFonts w:ascii="Verdana" w:hAnsi="Verdana" w:cs="Verdana"/>
+          <w:iCs/>
+          <w:sz w:val="20"/>
+          <w:szCs w:val="20"/>
+        </w:rPr>
+        <w:t xml:space="preserve">am </w:t>
+      </w:r>
+      <w:r>
+        <w:rPr>
+          <w:rFonts w:ascii="Verdana" w:hAnsi="Verdana" w:cs="Verdana"/>
+          <w:iCs/>
+          <w:sz w:val="20"/>
+          <w:szCs w:val="20"/>
+        </w:rPr>
+        <w:t>r</w:t>
+      </w:r>
+      <w:r>
+        <w:rPr>
+          <w:rFonts w:ascii="Verdana" w:hAnsi="Verdana" w:cs="Verdana"/>
+          <w:iCs/>
+          <w:sz w:val="20"/>
+          <w:szCs w:val="20"/>
+        </w:rPr>
+        <w:t xml:space="preserve">educes </w:t>
+      </w:r>
+      <w:r>
+        <w:rPr>
+          <w:rFonts w:ascii="Verdana" w:hAnsi="Verdana" w:cs="Verdana"/>
+          <w:iCs/>
+          <w:sz w:val="20"/>
+          <w:szCs w:val="20"/>
+        </w:rPr>
+        <w:t>d</w:t>
+      </w:r>
+      <w:r>
+        <w:rPr>
+          <w:rFonts w:ascii="Verdana" w:hAnsi="Verdana" w:cs="Verdana"/>
+          <w:iCs/>
+          <w:sz w:val="20"/>
+          <w:szCs w:val="20"/>
+        </w:rPr>
+        <w:t>e</w:t>
+      </w:r>
+      <w:r>
+        <w:rPr>
+          <w:rFonts w:ascii="Verdana" w:hAnsi="Verdana" w:cs="Verdana"/>
+          <w:iCs/>
+          <w:sz w:val="20"/>
+          <w:szCs w:val="20"/>
+        </w:rPr>
+        <w:t xml:space="preserve">composition, </w:t>
+      </w:r>
+      <w:r>
+        <w:rPr>
+          <w:rFonts w:ascii="Verdana" w:hAnsi="Verdana" w:cs="Verdana"/>
+          <w:iCs/>
+          <w:sz w:val="20"/>
+          <w:szCs w:val="20"/>
+        </w:rPr>
+        <w:t>f</w:t>
+      </w:r>
+      <w:r>
+        <w:rPr>
+          <w:rFonts w:ascii="Verdana" w:hAnsi="Verdana" w:cs="Verdana"/>
+          <w:iCs/>
+          <w:sz w:val="20"/>
+          <w:szCs w:val="20"/>
+        </w:rPr>
+        <w:t xml:space="preserve">ungal </w:t>
+      </w:r>
+      <w:r>
+        <w:rPr>
+          <w:rFonts w:ascii="Verdana" w:hAnsi="Verdana" w:cs="Verdana"/>
+          <w:iCs/>
+          <w:sz w:val="20"/>
+          <w:szCs w:val="20"/>
+        </w:rPr>
+        <w:t>b</w:t>
+      </w:r>
+      <w:r>
+        <w:rPr>
+          <w:rFonts w:ascii="Verdana" w:hAnsi="Verdana" w:cs="Verdana"/>
+          <w:iCs/>
+          <w:sz w:val="20"/>
+          <w:szCs w:val="20"/>
+        </w:rPr>
+        <w:t>iomass and</w:t>
+      </w:r>
+      <w:r>
+        <w:rPr>
+          <w:rFonts w:ascii="Verdana" w:hAnsi="Verdana" w:cs="Verdana"/>
+          <w:iCs/>
+          <w:sz w:val="20"/>
+          <w:szCs w:val="20"/>
+        </w:rPr>
         <w:t xml:space="preserve"> </w:t>
       </w:r>
       <w:r>
         <w:rPr>
           <w:rFonts w:ascii="Verdana" w:hAnsi="Verdana" w:cs="Verdana"/>
-          <w:bCs/>
           <w:iCs/>
           <w:sz w:val="20"/>
           <w:szCs w:val="20"/>
         </w:rPr>
-        <w:t>Short-term effects of dam decommissioning and flow restoration in</w:t>
-      </w:r>
-      <w:r>
-        <w:rPr>
-          <w:rFonts w:ascii="Verdana" w:hAnsi="Verdana" w:cs="Verdana"/>
-          <w:bCs/>
+        <w:t>m</w:t>
+      </w:r>
+      <w:r>
+        <w:rPr>
+          <w:rFonts w:ascii="Verdana" w:hAnsi="Verdana" w:cs="Verdana"/>
           <w:iCs/>
           <w:sz w:val="20"/>
           <w:szCs w:val="20"/>
         </w:rPr>
-        <w:t xml:space="preserve"> Fossil Creek</w:t>
-      </w:r>
-      <w:r>
-        <w:rPr>
-          <w:rFonts w:ascii="Verdana" w:hAnsi="Verdana" w:cs="Verdana"/>
-          <w:bCs/>
+        <w:t xml:space="preserve">acroinvertebrate </w:t>
+      </w:r>
+      <w:r>
+        <w:rPr>
+          <w:rFonts w:ascii="Verdana" w:hAnsi="Verdana" w:cs="Verdana"/>
           <w:iCs/>
           <w:sz w:val="20"/>
           <w:szCs w:val="20"/>
         </w:rPr>
+        <w:t>a</w:t>
+      </w:r>
+      <w:r>
+        <w:rPr>
+          <w:rFonts w:ascii="Verdana" w:hAnsi="Verdana" w:cs="Verdana"/>
+          <w:iCs/>
+          <w:sz w:val="20"/>
+          <w:szCs w:val="20"/>
+        </w:rPr>
+        <w:t xml:space="preserve">bundance and </w:t>
+      </w:r>
+      <w:r>
+        <w:rPr>
+          <w:rFonts w:ascii="Verdana" w:hAnsi="Verdana" w:cs="Verdana"/>
+          <w:iCs/>
+          <w:sz w:val="20"/>
+          <w:szCs w:val="20"/>
+        </w:rPr>
+        <w:t>d</w:t>
+      </w:r>
+      <w:r>
+        <w:rPr>
+          <w:rFonts w:ascii="Verdana" w:hAnsi="Verdana" w:cs="Verdana"/>
+          <w:iCs/>
+          <w:sz w:val="20"/>
+          <w:szCs w:val="20"/>
+        </w:rPr>
+        <w:t>iversity</w:t>
+      </w:r>
+      <w:r>
+        <w:rPr>
+          <w:rFonts w:ascii="Verdana" w:hAnsi="Verdana" w:cs="Verdana"/>
+          <w:iCs/>
+          <w:sz w:val="20"/>
+          <w:szCs w:val="20"/>
+        </w:rPr>
+        <w:t xml:space="preserve"> (Poster)</w:t>
+      </w:r>
+      <w:r>
+        <w:rPr>
+          <w:rFonts w:ascii="Verdana" w:hAnsi="Verdana" w:cs="Verdana"/>
+          <w:iCs/>
+          <w:sz w:val="20"/>
+          <w:szCs w:val="20"/>
+        </w:rPr>
         <w:t xml:space="preserve">. </w:t>
       </w:r>
       <w:r>
         <w:rPr>
           <w:rFonts w:ascii="Verdana" w:hAnsi="Verdana" w:cs="Verdana"/>
-          <w:bCs/>
-          <w:iCs/>
-          <w:sz w:val="20"/>
-          <w:szCs w:val="20"/>
-        </w:rPr>
-        <w:t>ESA/SER</w:t>
-      </w:r>
-      <w:r>
-        <w:rPr>
-          <w:rFonts w:ascii="Verdana" w:hAnsi="Verdana" w:cs="Verdana"/>
-          <w:bCs/>
-          <w:iCs/>
-          <w:sz w:val="20"/>
-          <w:szCs w:val="20"/>
-        </w:rPr>
-        <w:t xml:space="preserve"> Conference</w:t>
-      </w:r>
-      <w:r>
-        <w:rPr>
-          <w:rFonts w:ascii="Verdana" w:hAnsi="Verdana" w:cs="Verdana"/>
-          <w:bCs/>
-          <w:iCs/>
-          <w:sz w:val="20"/>
-          <w:szCs w:val="20"/>
-        </w:rPr>
-        <w:t xml:space="preserve">; </w:t>
-      </w:r>
-      <w:r>
-        <w:rPr>
-          <w:rFonts w:ascii="Verdana" w:hAnsi="Verdana" w:cs="Verdana"/>
-          <w:bCs/>
-          <w:iCs/>
-          <w:sz w:val="20"/>
-          <w:szCs w:val="20"/>
-        </w:rPr>
-        <w:t>San Jose</w:t>
-      </w:r>
-      <w:r>
-        <w:rPr>
-          <w:rFonts w:ascii="Verdana" w:hAnsi="Verdana" w:cs="Verdana"/>
-          <w:bCs/>
-          <w:iCs/>
+          <w:sz w:val="20"/>
+          <w:szCs w:val="20"/>
+        </w:rPr>
+        <w:t>NABS/AGU</w:t>
+      </w:r>
+      <w:r>
+        <w:rPr>
+          <w:rFonts w:ascii="Verdana" w:hAnsi="Verdana" w:cs="Verdana"/>
           <w:sz w:val="20"/>
           <w:szCs w:val="20"/>
         </w:rPr>
@@ -3224,512 +3731,477 @@
     </w:p>
     <w:p>
       <w:pPr>
-        <w:ind w:left="270" w:hanging="270"/>
-        <w:rPr>
-          <w:rFonts w:ascii="Verdana" w:hAnsi="Verdana" w:cs="Verdana"/>
-          <w:iCs/>
-          <w:sz w:val="20"/>
-          <w:szCs w:val="20"/>
-        </w:rPr>
-      </w:pPr>
-      <w:r>
-        <w:rPr>
-          <w:rFonts w:ascii="Verdana" w:hAnsi="Verdana" w:cs="Verdana"/>
-          <w:iCs/>
-          <w:sz w:val="20"/>
-          <w:szCs w:val="20"/>
-        </w:rPr>
-        <w:t xml:space="preserve">Muehlbauer, J.D., </w:t>
-      </w:r>
-      <w:r>
-        <w:rPr>
-          <w:rFonts w:ascii="Verdana" w:hAnsi="Verdana" w:cs="Verdana"/>
-          <w:i/>
-          <w:iCs/>
-          <w:sz w:val="20"/>
-          <w:szCs w:val="20"/>
-        </w:rPr>
-        <w:t>et al.</w:t>
-      </w:r>
-      <w:r>
-        <w:rPr>
-          <w:rFonts w:ascii="Verdana" w:hAnsi="Verdana" w:cs="Verdana"/>
-          <w:iCs/>
-          <w:sz w:val="20"/>
-          <w:szCs w:val="20"/>
-        </w:rPr>
-        <w:t xml:space="preserve"> (2005) </w:t>
-      </w:r>
-      <w:r>
-        <w:rPr>
-          <w:rFonts w:ascii="Verdana" w:hAnsi="Verdana" w:cs="Verdana"/>
-          <w:iCs/>
-          <w:sz w:val="20"/>
-          <w:szCs w:val="20"/>
-        </w:rPr>
-        <w:t xml:space="preserve">Diversion </w:t>
-      </w:r>
-      <w:r>
-        <w:rPr>
-          <w:rFonts w:ascii="Verdana" w:hAnsi="Verdana" w:cs="Verdana"/>
-          <w:iCs/>
-          <w:sz w:val="20"/>
-          <w:szCs w:val="20"/>
-        </w:rPr>
-        <w:t>D</w:t>
-      </w:r>
-      <w:r>
-        <w:rPr>
-          <w:rFonts w:ascii="Verdana" w:hAnsi="Verdana" w:cs="Verdana"/>
-          <w:iCs/>
-          <w:sz w:val="20"/>
-          <w:szCs w:val="20"/>
-        </w:rPr>
-        <w:t xml:space="preserve">am </w:t>
-      </w:r>
-      <w:r>
-        <w:rPr>
-          <w:rFonts w:ascii="Verdana" w:hAnsi="Verdana" w:cs="Verdana"/>
-          <w:iCs/>
-          <w:sz w:val="20"/>
-          <w:szCs w:val="20"/>
-        </w:rPr>
-        <w:t>R</w:t>
-      </w:r>
-      <w:r>
-        <w:rPr>
-          <w:rFonts w:ascii="Verdana" w:hAnsi="Verdana" w:cs="Verdana"/>
-          <w:iCs/>
-          <w:sz w:val="20"/>
-          <w:szCs w:val="20"/>
-        </w:rPr>
-        <w:t xml:space="preserve">educes </w:t>
-      </w:r>
-      <w:r>
-        <w:rPr>
-          <w:rFonts w:ascii="Verdana" w:hAnsi="Verdana" w:cs="Verdana"/>
-          <w:iCs/>
-          <w:sz w:val="20"/>
-          <w:szCs w:val="20"/>
-        </w:rPr>
-        <w:t>D</w:t>
-      </w:r>
-      <w:r>
-        <w:rPr>
-          <w:rFonts w:ascii="Verdana" w:hAnsi="Verdana" w:cs="Verdana"/>
-          <w:iCs/>
-          <w:sz w:val="20"/>
-          <w:szCs w:val="20"/>
-        </w:rPr>
-        <w:t>e</w:t>
-      </w:r>
-      <w:r>
-        <w:rPr>
-          <w:rFonts w:ascii="Verdana" w:hAnsi="Verdana" w:cs="Verdana"/>
-          <w:iCs/>
-          <w:sz w:val="20"/>
-          <w:szCs w:val="20"/>
-        </w:rPr>
-        <w:t xml:space="preserve">composition, </w:t>
-      </w:r>
-      <w:r>
-        <w:rPr>
-          <w:rFonts w:ascii="Verdana" w:hAnsi="Verdana" w:cs="Verdana"/>
-          <w:iCs/>
-          <w:sz w:val="20"/>
-          <w:szCs w:val="20"/>
-        </w:rPr>
-        <w:t>F</w:t>
-      </w:r>
-      <w:r>
-        <w:rPr>
-          <w:rFonts w:ascii="Verdana" w:hAnsi="Verdana" w:cs="Verdana"/>
-          <w:iCs/>
-          <w:sz w:val="20"/>
-          <w:szCs w:val="20"/>
-        </w:rPr>
-        <w:t xml:space="preserve">ungal </w:t>
-      </w:r>
-      <w:r>
-        <w:rPr>
-          <w:rFonts w:ascii="Verdana" w:hAnsi="Verdana" w:cs="Verdana"/>
-          <w:iCs/>
-          <w:sz w:val="20"/>
-          <w:szCs w:val="20"/>
-        </w:rPr>
-        <w:t>B</w:t>
-      </w:r>
-      <w:r>
-        <w:rPr>
-          <w:rFonts w:ascii="Verdana" w:hAnsi="Verdana" w:cs="Verdana"/>
-          <w:iCs/>
-          <w:sz w:val="20"/>
-          <w:szCs w:val="20"/>
-        </w:rPr>
-        <w:t>iomass and</w:t>
-      </w:r>
-      <w:r>
-        <w:rPr>
-          <w:rFonts w:ascii="Verdana" w:hAnsi="Verdana" w:cs="Verdana"/>
-          <w:iCs/>
-          <w:sz w:val="20"/>
-          <w:szCs w:val="20"/>
-        </w:rPr>
-        <w:t xml:space="preserve"> </w:t>
-      </w:r>
-      <w:r>
-        <w:rPr>
-          <w:rFonts w:ascii="Verdana" w:hAnsi="Verdana" w:cs="Verdana"/>
-          <w:iCs/>
-          <w:sz w:val="20"/>
-          <w:szCs w:val="20"/>
-        </w:rPr>
-        <w:t>M</w:t>
-      </w:r>
-      <w:r>
-        <w:rPr>
-          <w:rFonts w:ascii="Verdana" w:hAnsi="Verdana" w:cs="Verdana"/>
-          <w:iCs/>
-          <w:sz w:val="20"/>
-          <w:szCs w:val="20"/>
-        </w:rPr>
-        <w:t xml:space="preserve">acroinvertebrate </w:t>
-      </w:r>
-      <w:r>
-        <w:rPr>
-          <w:rFonts w:ascii="Verdana" w:hAnsi="Verdana" w:cs="Verdana"/>
-          <w:iCs/>
-          <w:sz w:val="20"/>
-          <w:szCs w:val="20"/>
-        </w:rPr>
-        <w:t>A</w:t>
-      </w:r>
-      <w:r>
-        <w:rPr>
-          <w:rFonts w:ascii="Verdana" w:hAnsi="Verdana" w:cs="Verdana"/>
-          <w:iCs/>
-          <w:sz w:val="20"/>
-          <w:szCs w:val="20"/>
-        </w:rPr>
-        <w:t xml:space="preserve">bundance and </w:t>
-      </w:r>
-      <w:r>
-        <w:rPr>
-          <w:rFonts w:ascii="Verdana" w:hAnsi="Verdana" w:cs="Verdana"/>
-          <w:iCs/>
-          <w:sz w:val="20"/>
-          <w:szCs w:val="20"/>
-        </w:rPr>
-        <w:t>D</w:t>
-      </w:r>
-      <w:r>
-        <w:rPr>
-          <w:rFonts w:ascii="Verdana" w:hAnsi="Verdana" w:cs="Verdana"/>
-          <w:iCs/>
-          <w:sz w:val="20"/>
-          <w:szCs w:val="20"/>
-        </w:rPr>
-        <w:t>iversity</w:t>
-      </w:r>
-      <w:r>
-        <w:rPr>
-          <w:rFonts w:ascii="Verdana" w:hAnsi="Verdana" w:cs="Verdana"/>
-          <w:iCs/>
-          <w:sz w:val="20"/>
-          <w:szCs w:val="20"/>
-        </w:rPr>
-        <w:t xml:space="preserve">. </w:t>
-      </w:r>
-      <w:r>
-        <w:rPr>
-          <w:rFonts w:ascii="Verdana" w:hAnsi="Verdana" w:cs="Verdana"/>
-          <w:sz w:val="20"/>
-          <w:szCs w:val="20"/>
-        </w:rPr>
-        <w:t xml:space="preserve">NABS/AGU </w:t>
-      </w:r>
-      <w:r>
-        <w:rPr>
-          <w:rFonts w:ascii="Verdana" w:hAnsi="Verdana" w:cs="Verdana"/>
-          <w:sz w:val="20"/>
-          <w:szCs w:val="20"/>
-        </w:rPr>
-        <w:t>Conferen</w:t>
-      </w:r>
-      <w:r>
-        <w:rPr>
-          <w:rFonts w:ascii="Verdana" w:hAnsi="Verdana" w:cs="Verdana"/>
-          <w:sz w:val="20"/>
-          <w:szCs w:val="20"/>
-        </w:rPr>
-        <w:t>ce</w:t>
-      </w:r>
-      <w:r>
-        <w:rPr>
-          <w:rFonts w:ascii="Verdana" w:hAnsi="Verdana" w:cs="Verdana"/>
-          <w:sz w:val="20"/>
-          <w:szCs w:val="20"/>
-        </w:rPr>
-        <w:t xml:space="preserve">; </w:t>
-      </w:r>
-      <w:r>
-        <w:rPr>
-          <w:rFonts w:ascii="Verdana" w:hAnsi="Verdana" w:cs="Verdana"/>
-          <w:sz w:val="20"/>
-          <w:szCs w:val="20"/>
-        </w:rPr>
-        <w:t>New Orleans</w:t>
-      </w:r>
-      <w:r>
-        <w:rPr>
-          <w:rFonts w:ascii="Verdana" w:hAnsi="Verdana" w:cs="Verdana"/>
-          <w:sz w:val="20"/>
-          <w:szCs w:val="20"/>
-        </w:rPr>
-        <w:t>.</w:t>
+        <w:spacing w:before="200" w:after="20"/>
+        <w:rPr>
+          <w:rFonts w:ascii="Verdana" w:hAnsi="Verdana" w:cs="Verdana"/>
+          <w:b/>
+          <w:bCs/>
+          <w:sz w:val="20"/>
+          <w:szCs w:val="20"/>
+        </w:rPr>
+      </w:pPr>
+      <w:r>
+        <w:rPr>
+          <w:rFonts w:ascii="Verdana" w:hAnsi="Verdana" w:cs="Verdana"/>
+          <w:b/>
+          <w:bCs/>
+          <w:sz w:val="20"/>
+          <w:szCs w:val="20"/>
+        </w:rPr>
+        <w:t>INVITED</w:t>
+      </w:r>
+      <w:r>
+        <w:rPr>
+          <w:rFonts w:ascii="Verdana" w:hAnsi="Verdana" w:cs="Verdana"/>
+          <w:b/>
+          <w:bCs/>
+          <w:sz w:val="20"/>
+          <w:szCs w:val="20"/>
+        </w:rPr>
+        <w:t>, NON-CONFERENCE</w:t>
+      </w:r>
+      <w:r>
+        <w:rPr>
+          <w:rFonts w:ascii="Verdana" w:hAnsi="Verdana" w:cs="Verdana"/>
+          <w:b/>
+          <w:bCs/>
+          <w:sz w:val="20"/>
+          <w:szCs w:val="20"/>
+        </w:rPr>
+        <w:t xml:space="preserve"> PRESENTATIONS</w:t>
       </w:r>
     </w:p>
     <w:p>
       <w:pPr>
-        <w:spacing w:before="200"/>
-        <w:rPr>
-          <w:rFonts w:ascii="Verdana" w:hAnsi="Verdana" w:cs="Verdana"/>
-          <w:b/>
-          <w:bCs/>
-          <w:sz w:val="20"/>
-          <w:szCs w:val="20"/>
-        </w:rPr>
-      </w:pPr>
-      <w:r>
-        <w:rPr>
-          <w:rFonts w:ascii="Verdana" w:hAnsi="Verdana" w:cs="Verdana"/>
-          <w:b/>
-          <w:bCs/>
-          <w:sz w:val="20"/>
-          <w:szCs w:val="20"/>
-        </w:rPr>
-        <w:t>PROFESSIONAL AFFILIATIONS</w:t>
+        <w:rPr>
+          <w:rFonts w:ascii="Verdana" w:hAnsi="Verdana" w:cs="Verdana"/>
+          <w:sz w:val="20"/>
+          <w:szCs w:val="20"/>
+        </w:rPr>
+      </w:pPr>
+      <w:r>
+        <w:rPr>
+          <w:rFonts w:ascii="Verdana" w:hAnsi="Verdana" w:cs="Verdana"/>
+          <w:sz w:val="20"/>
+          <w:szCs w:val="20"/>
+        </w:rPr>
+        <w:t xml:space="preserve">“Water, watersheds &amp; people”, UNC </w:t>
+      </w:r>
+      <w:r>
+        <w:rPr>
+          <w:rFonts w:ascii="Verdana" w:hAnsi="Verdana" w:cs="Verdana"/>
+          <w:sz w:val="20"/>
+          <w:szCs w:val="20"/>
+        </w:rPr>
+        <w:t xml:space="preserve">special course on water issues, </w:t>
+      </w:r>
+      <w:r>
+        <w:rPr>
+          <w:rFonts w:ascii="Verdana" w:hAnsi="Verdana" w:cs="Verdana"/>
+          <w:sz w:val="20"/>
+          <w:szCs w:val="20"/>
+        </w:rPr>
+        <w:t>February 2010</w:t>
       </w:r>
     </w:p>
     <w:p>
       <w:pPr>
         <w:rPr>
           <w:rFonts w:ascii="Verdana" w:hAnsi="Verdana" w:cs="Verdana"/>
-          <w:bCs/>
-          <w:sz w:val="20"/>
-          <w:szCs w:val="20"/>
-        </w:rPr>
-      </w:pPr>
-      <w:r>
-        <w:rPr>
-          <w:rFonts w:ascii="Verdana" w:hAnsi="Verdana" w:cs="Verdana"/>
-          <w:bCs/>
-          <w:sz w:val="20"/>
-          <w:szCs w:val="20"/>
-        </w:rPr>
-        <w:t>European Geosciences Union (EGU), 2011-Present</w:t>
+          <w:sz w:val="20"/>
+          <w:szCs w:val="20"/>
+        </w:rPr>
+      </w:pPr>
+      <w:r>
+        <w:rPr>
+          <w:rFonts w:ascii="Verdana" w:hAnsi="Verdana" w:cs="Verdana"/>
+          <w:sz w:val="20"/>
+          <w:szCs w:val="20"/>
+        </w:rPr>
+        <w:t>“</w:t>
+      </w:r>
+      <w:r>
+        <w:rPr>
+          <w:rFonts w:ascii="Verdana" w:hAnsi="Verdana" w:cs="Verdana"/>
+          <w:sz w:val="20"/>
+          <w:szCs w:val="20"/>
+        </w:rPr>
+        <w:t>Carbon d</w:t>
+      </w:r>
+      <w:r>
+        <w:rPr>
+          <w:rFonts w:ascii="Verdana" w:hAnsi="Verdana" w:cs="Verdana"/>
+          <w:sz w:val="20"/>
+          <w:szCs w:val="20"/>
+        </w:rPr>
+        <w:t>ioxide”</w:t>
+      </w:r>
+      <w:r>
+        <w:rPr>
+          <w:rFonts w:ascii="Verdana" w:hAnsi="Verdana" w:cs="Verdana"/>
+          <w:sz w:val="20"/>
+          <w:szCs w:val="20"/>
+        </w:rPr>
+        <w:t xml:space="preserve"> (f</w:t>
+      </w:r>
+      <w:r>
+        <w:rPr>
+          <w:rFonts w:ascii="Verdana" w:hAnsi="Verdana" w:cs="Verdana"/>
+          <w:sz w:val="20"/>
+          <w:szCs w:val="20"/>
+        </w:rPr>
+        <w:t xml:space="preserve">or </w:t>
+      </w:r>
+      <w:r>
+        <w:rPr>
+          <w:rFonts w:ascii="Verdana" w:hAnsi="Verdana" w:cs="Verdana"/>
+          <w:sz w:val="20"/>
+          <w:szCs w:val="20"/>
+        </w:rPr>
+        <w:t>200 children</w:t>
+      </w:r>
+      <w:r>
+        <w:rPr>
+          <w:rFonts w:ascii="Verdana" w:hAnsi="Verdana" w:cs="Verdana"/>
+          <w:sz w:val="20"/>
+          <w:szCs w:val="20"/>
+        </w:rPr>
+        <w:t>), Chapel Hill/Carrboro City Schools, September 2009</w:t>
       </w:r>
     </w:p>
     <w:p>
       <w:pPr>
-        <w:rPr>
-          <w:rFonts w:ascii="Verdana" w:hAnsi="Verdana" w:cs="Verdana"/>
-          <w:bCs/>
-          <w:sz w:val="20"/>
-          <w:szCs w:val="20"/>
-        </w:rPr>
-      </w:pPr>
-      <w:r>
-        <w:rPr>
-          <w:rFonts w:ascii="Verdana" w:hAnsi="Verdana" w:cs="Verdana"/>
-          <w:bCs/>
-          <w:sz w:val="20"/>
-          <w:szCs w:val="20"/>
-        </w:rPr>
-        <w:t>American Society of</w:t>
-      </w:r>
-      <w:r>
-        <w:rPr>
-          <w:rFonts w:ascii="Verdana" w:hAnsi="Verdana" w:cs="Verdana"/>
-          <w:bCs/>
-          <w:sz w:val="20"/>
-          <w:szCs w:val="20"/>
-        </w:rPr>
-        <w:t xml:space="preserve"> Limnology </w:t>
-      </w:r>
-      <w:r>
-        <w:rPr>
-          <w:rFonts w:ascii="Verdana" w:hAnsi="Verdana" w:cs="Verdana"/>
-          <w:bCs/>
-          <w:sz w:val="20"/>
-          <w:szCs w:val="20"/>
-        </w:rPr>
-        <w:t>and Oceanography (ASLO), 2009-Pres</w:t>
-      </w:r>
-      <w:r>
-        <w:rPr>
-          <w:rFonts w:ascii="Verdana" w:hAnsi="Verdana" w:cs="Verdana"/>
-          <w:bCs/>
-          <w:sz w:val="20"/>
-          <w:szCs w:val="20"/>
-        </w:rPr>
-        <w:t>ent</w:t>
+        <w:spacing w:before="200" w:after="20"/>
+        <w:rPr>
+          <w:rFonts w:ascii="Verdana" w:hAnsi="Verdana" w:cs="Verdana"/>
+          <w:b/>
+          <w:sz w:val="20"/>
+          <w:szCs w:val="20"/>
+        </w:rPr>
+      </w:pPr>
+      <w:r>
+        <w:rPr>
+          <w:rFonts w:ascii="Verdana" w:hAnsi="Verdana" w:cs="Verdana"/>
+          <w:b/>
+          <w:sz w:val="20"/>
+          <w:szCs w:val="20"/>
+        </w:rPr>
+        <w:t>PROFESSIONAL SERVICE</w:t>
+      </w:r>
+      <w:r>
+        <w:rPr>
+          <w:rFonts w:ascii="Verdana" w:hAnsi="Verdana" w:cs="Verdana"/>
+          <w:b/>
+          <w:sz w:val="20"/>
+          <w:szCs w:val="20"/>
+        </w:rPr>
+        <w:t xml:space="preserve"> &amp; SYNERGISTIC ACTIVITIES</w:t>
       </w:r>
     </w:p>
     <w:p>
       <w:pPr>
-        <w:rPr>
-          <w:rFonts w:ascii="Verdana" w:hAnsi="Verdana" w:cs="Verdana"/>
-          <w:bCs/>
-          <w:sz w:val="20"/>
-          <w:szCs w:val="20"/>
-        </w:rPr>
-      </w:pPr>
-      <w:r>
-        <w:rPr>
-          <w:rFonts w:ascii="Verdana" w:hAnsi="Verdana" w:cs="Verdana"/>
-          <w:bCs/>
-          <w:sz w:val="20"/>
-          <w:szCs w:val="20"/>
-        </w:rPr>
-        <w:t>North America</w:t>
-      </w:r>
-      <w:r>
-        <w:rPr>
-          <w:rFonts w:ascii="Verdana" w:hAnsi="Verdana" w:cs="Verdana"/>
-          <w:bCs/>
-          <w:sz w:val="20"/>
-          <w:szCs w:val="20"/>
-        </w:rPr>
-        <w:t xml:space="preserve">n Benthological Society (NABS), </w:t>
-      </w:r>
-      <w:r>
-        <w:rPr>
-          <w:rFonts w:ascii="Verdana" w:hAnsi="Verdana" w:cs="Verdana"/>
-          <w:bCs/>
-          <w:sz w:val="20"/>
-          <w:szCs w:val="20"/>
-        </w:rPr>
-        <w:t>2008-Present</w:t>
+        <w:ind w:left="270" w:hanging="270"/>
+        <w:rPr>
+          <w:rFonts w:ascii="Verdana" w:hAnsi="Verdana" w:cs="Verdana"/>
+          <w:sz w:val="20"/>
+          <w:szCs w:val="20"/>
+        </w:rPr>
+      </w:pPr>
+      <w:r>
+        <w:rPr>
+          <w:rFonts w:ascii="Verdana" w:hAnsi="Verdana" w:cs="Verdana"/>
+          <w:sz w:val="20"/>
+          <w:szCs w:val="20"/>
+          <w:u w:val="single"/>
+        </w:rPr>
+        <w:t>Seminar Search Committee.</w:t>
+      </w:r>
+      <w:r>
+        <w:rPr>
+          <w:rFonts w:ascii="Verdana" w:hAnsi="Verdana" w:cs="Verdana"/>
+          <w:sz w:val="20"/>
+          <w:szCs w:val="20"/>
+        </w:rPr>
+        <w:t xml:space="preserve"> UNC C</w:t>
+      </w:r>
+      <w:r>
+        <w:rPr>
+          <w:rFonts w:ascii="Verdana" w:hAnsi="Verdana" w:cs="Verdana"/>
+          <w:sz w:val="20"/>
+          <w:szCs w:val="20"/>
+        </w:rPr>
+        <w:t>urriculum for the Environment &amp; Ecology</w:t>
       </w:r>
     </w:p>
     <w:p>
       <w:pPr>
-        <w:rPr>
-          <w:rFonts w:ascii="Verdana" w:hAnsi="Verdana" w:cs="Verdana"/>
-          <w:sz w:val="20"/>
-          <w:szCs w:val="20"/>
-        </w:rPr>
-      </w:pPr>
-      <w:r>
-        <w:rPr>
-          <w:rFonts w:ascii="Verdana" w:hAnsi="Verdana" w:cs="Verdana"/>
-          <w:sz w:val="20"/>
-          <w:szCs w:val="20"/>
-        </w:rPr>
-        <w:t>American Geophysic</w:t>
-      </w:r>
-      <w:r>
-        <w:rPr>
-          <w:rFonts w:ascii="Verdana" w:hAnsi="Verdana" w:cs="Verdana"/>
-          <w:sz w:val="20"/>
-          <w:szCs w:val="20"/>
-        </w:rPr>
-        <w:t>al</w:t>
-      </w:r>
-      <w:r>
-        <w:rPr>
-          <w:rFonts w:ascii="Verdana" w:hAnsi="Verdana" w:cs="Verdana"/>
-          <w:sz w:val="20"/>
-          <w:szCs w:val="20"/>
-        </w:rPr>
-        <w:t xml:space="preserve"> Union (AGU), 2007-Present</w:t>
+        <w:numPr>
+          <w:ilvl w:val="0"/>
+          <w:numId w:val="32"/>
+        </w:numPr>
+        <w:ind w:left="540" w:hanging="270"/>
+        <w:rPr>
+          <w:rFonts w:ascii="Verdana" w:hAnsi="Verdana" w:cs="Verdana"/>
+          <w:sz w:val="20"/>
+          <w:szCs w:val="20"/>
+        </w:rPr>
+      </w:pPr>
+      <w:r>
+        <w:rPr>
+          <w:rFonts w:ascii="Verdana" w:hAnsi="Verdana" w:cs="Verdana"/>
+          <w:sz w:val="20"/>
+          <w:szCs w:val="20"/>
+        </w:rPr>
+        <w:t>Chair 2011</w:t>
+      </w:r>
+      <w:r>
+        <w:rPr>
+          <w:rFonts w:ascii="Verdana" w:hAnsi="Verdana" w:cs="Verdana"/>
+          <w:sz w:val="20"/>
+          <w:szCs w:val="20"/>
+        </w:rPr>
+        <w:t>–</w:t>
+      </w:r>
+      <w:r>
+        <w:rPr>
+          <w:rFonts w:ascii="Verdana" w:hAnsi="Verdana" w:cs="Verdana"/>
+          <w:sz w:val="20"/>
+          <w:szCs w:val="20"/>
+        </w:rPr>
+        <w:t>Present</w:t>
+      </w:r>
+      <w:r>
+        <w:rPr>
+          <w:rFonts w:ascii="Verdana" w:hAnsi="Verdana" w:cs="Verdana"/>
+          <w:sz w:val="20"/>
+          <w:szCs w:val="20"/>
+        </w:rPr>
+        <w:t>; Member 2008</w:t>
+      </w:r>
+      <w:r>
+        <w:rPr>
+          <w:rFonts w:ascii="Verdana" w:hAnsi="Verdana" w:cs="Verdana"/>
+          <w:sz w:val="20"/>
+          <w:szCs w:val="20"/>
+        </w:rPr>
+        <w:t>–</w:t>
+      </w:r>
+      <w:r>
+        <w:rPr>
+          <w:rFonts w:ascii="Verdana" w:hAnsi="Verdana" w:cs="Verdana"/>
+          <w:sz w:val="20"/>
+          <w:szCs w:val="20"/>
+        </w:rPr>
+        <w:t>2009, 2010</w:t>
+      </w:r>
+      <w:r>
+        <w:rPr>
+          <w:rFonts w:ascii="Verdana" w:hAnsi="Verdana" w:cs="Verdana"/>
+          <w:sz w:val="20"/>
+          <w:szCs w:val="20"/>
+        </w:rPr>
+        <w:t>–</w:t>
+      </w:r>
+      <w:r>
+        <w:rPr>
+          <w:rFonts w:ascii="Verdana" w:hAnsi="Verdana" w:cs="Verdana"/>
+          <w:sz w:val="20"/>
+          <w:szCs w:val="20"/>
+        </w:rPr>
+        <w:t>2011</w:t>
       </w:r>
     </w:p>
     <w:p>
       <w:pPr>
-        <w:rPr>
-          <w:rFonts w:ascii="Verdana" w:hAnsi="Verdana" w:cs="Verdana"/>
-          <w:b/>
-          <w:bCs/>
-          <w:sz w:val="20"/>
-          <w:szCs w:val="20"/>
-        </w:rPr>
-      </w:pPr>
-      <w:r>
-        <w:rPr>
-          <w:rFonts w:ascii="Verdana" w:hAnsi="Verdana" w:cs="Verdana"/>
-          <w:sz w:val="20"/>
-          <w:szCs w:val="20"/>
-        </w:rPr>
-        <w:t>Ecological Society of America (ESA), 2005-Present</w:t>
+        <w:spacing w:before="60"/>
+        <w:rPr>
+          <w:rFonts w:ascii="Verdana" w:hAnsi="Verdana" w:cs="Verdana"/>
+          <w:sz w:val="20"/>
+          <w:szCs w:val="20"/>
+        </w:rPr>
+      </w:pPr>
+      <w:r>
+        <w:rPr>
+          <w:rFonts w:ascii="Verdana" w:hAnsi="Verdana" w:cs="Verdana"/>
+          <w:sz w:val="20"/>
+          <w:szCs w:val="20"/>
+          <w:u w:val="single"/>
+        </w:rPr>
+        <w:t>Graduate Research Consultant.</w:t>
+      </w:r>
+      <w:r>
+        <w:rPr>
+          <w:rFonts w:ascii="Verdana" w:hAnsi="Verdana" w:cs="Verdana"/>
+          <w:sz w:val="20"/>
+          <w:szCs w:val="20"/>
+        </w:rPr>
+        <w:t xml:space="preserve"> UNC Cistern Water Quality Capstone, 2011</w:t>
       </w:r>
     </w:p>
     <w:p>
       <w:pPr>
-        <w:rPr>
-          <w:rFonts w:ascii="Verdana" w:hAnsi="Verdana" w:cs="Verdana"/>
-          <w:sz w:val="20"/>
-          <w:szCs w:val="20"/>
-        </w:rPr>
-      </w:pPr>
-      <w:r>
-        <w:rPr>
-          <w:rFonts w:ascii="Verdana" w:hAnsi="Verdana" w:cs="Verdana"/>
-          <w:sz w:val="20"/>
-          <w:szCs w:val="20"/>
-        </w:rPr>
-        <w:t xml:space="preserve">Society for Ecological Restoration </w:t>
-      </w:r>
-      <w:r>
-        <w:rPr>
-          <w:rFonts w:ascii="Verdana" w:hAnsi="Verdana" w:cs="Verdana"/>
-          <w:sz w:val="20"/>
-          <w:szCs w:val="20"/>
-        </w:rPr>
-        <w:t xml:space="preserve">International </w:t>
-      </w:r>
-      <w:r>
-        <w:rPr>
-          <w:rFonts w:ascii="Verdana" w:hAnsi="Verdana" w:cs="Verdana"/>
-          <w:sz w:val="20"/>
-          <w:szCs w:val="20"/>
-        </w:rPr>
-        <w:t>(SER), 2005-Present</w:t>
+        <w:spacing w:before="60"/>
+        <w:rPr>
+          <w:rFonts w:ascii="Verdana" w:hAnsi="Verdana" w:cs="Verdana"/>
+          <w:sz w:val="20"/>
+          <w:szCs w:val="20"/>
+        </w:rPr>
+      </w:pPr>
+      <w:r>
+        <w:rPr>
+          <w:rFonts w:ascii="Verdana" w:hAnsi="Verdana" w:cs="Verdana"/>
+          <w:sz w:val="20"/>
+          <w:szCs w:val="20"/>
+          <w:u w:val="single"/>
+        </w:rPr>
+        <w:t>“Expert Scientist” Guest</w:t>
+      </w:r>
+      <w:r>
+        <w:rPr>
+          <w:rFonts w:ascii="Verdana" w:hAnsi="Verdana" w:cs="Verdana"/>
+          <w:sz w:val="20"/>
+          <w:szCs w:val="20"/>
+          <w:u w:val="single"/>
+        </w:rPr>
+        <w:t>.</w:t>
+      </w:r>
+      <w:r>
+        <w:rPr>
+          <w:rFonts w:ascii="Verdana" w:hAnsi="Verdana" w:cs="Verdana"/>
+          <w:sz w:val="20"/>
+          <w:szCs w:val="20"/>
+        </w:rPr>
+        <w:t xml:space="preserve"> Chapel Hill/Carrboro City Schools, 2009</w:t>
+      </w:r>
+      <w:r>
+        <w:rPr>
+          <w:rFonts w:ascii="Verdana" w:hAnsi="Verdana" w:cs="Verdana"/>
+          <w:sz w:val="20"/>
+          <w:szCs w:val="20"/>
+        </w:rPr>
+        <w:t>–</w:t>
+      </w:r>
+      <w:r>
+        <w:rPr>
+          <w:rFonts w:ascii="Verdana" w:hAnsi="Verdana" w:cs="Verdana"/>
+          <w:sz w:val="20"/>
+          <w:szCs w:val="20"/>
+        </w:rPr>
+        <w:t>2010</w:t>
       </w:r>
     </w:p>
     <w:p>
       <w:pPr>
-        <w:rPr>
-          <w:rFonts w:ascii="Verdana" w:hAnsi="Verdana" w:cs="Verdana"/>
-          <w:sz w:val="20"/>
-          <w:szCs w:val="20"/>
-        </w:rPr>
-      </w:pPr>
-      <w:r>
-        <w:rPr>
-          <w:rFonts w:ascii="Verdana" w:hAnsi="Verdana" w:cs="Verdana"/>
-          <w:sz w:val="20"/>
-          <w:szCs w:val="20"/>
-        </w:rPr>
-        <w:t>Honor Society of Phi Kappa Phi, 2005-Present</w:t>
+        <w:spacing w:before="60"/>
+        <w:rPr>
+          <w:rFonts w:ascii="Verdana" w:hAnsi="Verdana" w:cs="Verdana"/>
+          <w:sz w:val="20"/>
+          <w:szCs w:val="20"/>
+        </w:rPr>
+      </w:pPr>
+      <w:r>
+        <w:rPr>
+          <w:rFonts w:ascii="Verdana" w:hAnsi="Verdana" w:cs="Verdana"/>
+          <w:sz w:val="20"/>
+          <w:szCs w:val="20"/>
+          <w:u w:val="single"/>
+        </w:rPr>
+        <w:t xml:space="preserve">Author </w:t>
+      </w:r>
+      <w:r>
+        <w:rPr>
+          <w:rFonts w:ascii="Verdana" w:hAnsi="Verdana" w:cs="Verdana"/>
+          <w:sz w:val="20"/>
+          <w:szCs w:val="20"/>
+          <w:u w:val="single"/>
+        </w:rPr>
+        <w:t xml:space="preserve">English </w:t>
+      </w:r>
+      <w:r>
+        <w:rPr>
+          <w:rFonts w:ascii="Verdana" w:hAnsi="Verdana" w:cs="Verdana"/>
+          <w:sz w:val="20"/>
+          <w:szCs w:val="20"/>
+          <w:u w:val="single"/>
+        </w:rPr>
+        <w:t>Help Volunteer.</w:t>
+      </w:r>
+      <w:r>
+        <w:rPr>
+          <w:rFonts w:ascii="Verdana" w:hAnsi="Verdana" w:cs="Verdana"/>
+          <w:sz w:val="20"/>
+          <w:szCs w:val="20"/>
+        </w:rPr>
+        <w:t xml:space="preserve"> Ecologic</w:t>
+      </w:r>
+      <w:r>
+        <w:rPr>
+          <w:rFonts w:ascii="Verdana" w:hAnsi="Verdana" w:cs="Verdana"/>
+          <w:sz w:val="20"/>
+          <w:szCs w:val="20"/>
+        </w:rPr>
+        <w:t>al Society of America</w:t>
+      </w:r>
+      <w:r>
+        <w:rPr>
+          <w:rFonts w:ascii="Verdana" w:hAnsi="Verdana" w:cs="Verdana"/>
+          <w:sz w:val="20"/>
+          <w:szCs w:val="20"/>
+        </w:rPr>
+        <w:t xml:space="preserve">, </w:t>
+      </w:r>
+      <w:r>
+        <w:rPr>
+          <w:rFonts w:ascii="Verdana" w:hAnsi="Verdana" w:cs="Verdana"/>
+          <w:sz w:val="20"/>
+          <w:szCs w:val="20"/>
+        </w:rPr>
+        <w:t>2006</w:t>
+      </w:r>
+      <w:r>
+        <w:rPr>
+          <w:rFonts w:ascii="Verdana" w:hAnsi="Verdana" w:cs="Verdana"/>
+          <w:sz w:val="20"/>
+          <w:szCs w:val="20"/>
+        </w:rPr>
+        <w:t>–</w:t>
+      </w:r>
+      <w:r>
+        <w:rPr>
+          <w:rFonts w:ascii="Verdana" w:hAnsi="Verdana" w:cs="Verdana"/>
+          <w:sz w:val="20"/>
+          <w:szCs w:val="20"/>
+        </w:rPr>
+        <w:t>Present</w:t>
       </w:r>
     </w:p>
     <w:p>
       <w:pPr>
-        <w:rPr>
-          <w:rFonts w:ascii="Verdana" w:hAnsi="Verdana" w:cs="Verdana"/>
-          <w:sz w:val="20"/>
-          <w:szCs w:val="20"/>
-        </w:rPr>
-      </w:pPr>
-      <w:r>
-        <w:rPr>
-          <w:rFonts w:ascii="Verdana" w:hAnsi="Verdana" w:cs="Verdana"/>
-          <w:sz w:val="20"/>
-          <w:szCs w:val="20"/>
-        </w:rPr>
-        <w:t>Student Affiliates of the American Chemical Society (SAACS)</w:t>
+        <w:spacing w:before="60"/>
+        <w:ind w:left="270" w:hanging="270"/>
+        <w:rPr>
+          <w:rFonts w:ascii="Verdana" w:hAnsi="Verdana" w:cs="Verdana"/>
+          <w:sz w:val="20"/>
+          <w:szCs w:val="20"/>
+        </w:rPr>
+      </w:pPr>
+      <w:r>
+        <w:rPr>
+          <w:rFonts w:ascii="Verdana" w:hAnsi="Verdana" w:cs="Verdana"/>
+          <w:sz w:val="20"/>
+          <w:szCs w:val="20"/>
+          <w:u w:val="single"/>
+        </w:rPr>
+        <w:t>Peer-reviewer</w:t>
+      </w:r>
+      <w:r>
+        <w:rPr>
+          <w:rFonts w:ascii="Verdana" w:hAnsi="Verdana" w:cs="Verdana"/>
+          <w:sz w:val="20"/>
+          <w:szCs w:val="20"/>
+          <w:u w:val="single"/>
+        </w:rPr>
+        <w:t>.</w:t>
       </w:r>
       <w:r>
         <w:rPr>
@@ -3745,15 +4217,232 @@
           <w:sz w:val="20"/>
           <w:szCs w:val="20"/>
         </w:rPr>
-        <w:t>2003-2007</w:t>
+        <w:t>L</w:t>
+      </w:r>
+      <w:r>
+        <w:rPr>
+          <w:rFonts w:ascii="Verdana" w:hAnsi="Verdana" w:cs="Verdana"/>
+          <w:sz w:val="20"/>
+          <w:szCs w:val="20"/>
+        </w:rPr>
+        <w:t>imnol</w:t>
+      </w:r>
+      <w:r>
+        <w:rPr>
+          <w:rFonts w:ascii="Verdana" w:hAnsi="Verdana" w:cs="Verdana"/>
+          <w:sz w:val="20"/>
+          <w:szCs w:val="20"/>
+        </w:rPr>
+        <w:t>ogy and</w:t>
+      </w:r>
+      <w:r>
+        <w:rPr>
+          <w:rFonts w:ascii="Verdana" w:hAnsi="Verdana" w:cs="Verdana"/>
+          <w:sz w:val="20"/>
+          <w:szCs w:val="20"/>
+        </w:rPr>
+        <w:t xml:space="preserve"> Oceanogr</w:t>
+      </w:r>
+      <w:r>
+        <w:rPr>
+          <w:rFonts w:ascii="Verdana" w:hAnsi="Verdana" w:cs="Verdana"/>
+          <w:sz w:val="20"/>
+          <w:szCs w:val="20"/>
+        </w:rPr>
+        <w:t>aphy:</w:t>
+      </w:r>
+      <w:r>
+        <w:rPr>
+          <w:rFonts w:ascii="Verdana" w:hAnsi="Verdana" w:cs="Verdana"/>
+          <w:sz w:val="20"/>
+          <w:szCs w:val="20"/>
+        </w:rPr>
+        <w:t xml:space="preserve"> </w:t>
+      </w:r>
+      <w:r>
+        <w:rPr>
+          <w:rFonts w:ascii="Verdana" w:hAnsi="Verdana" w:cs="Verdana"/>
+          <w:sz w:val="20"/>
+          <w:szCs w:val="20"/>
+        </w:rPr>
+        <w:t>Flu</w:t>
+      </w:r>
+      <w:r>
+        <w:rPr>
+          <w:rFonts w:ascii="Verdana" w:hAnsi="Verdana" w:cs="Verdana"/>
+          <w:sz w:val="20"/>
+          <w:szCs w:val="20"/>
+        </w:rPr>
+        <w:t>ids</w:t>
+      </w:r>
+      <w:r>
+        <w:rPr>
+          <w:rFonts w:ascii="Verdana" w:hAnsi="Verdana" w:cs="Verdana"/>
+          <w:sz w:val="20"/>
+          <w:szCs w:val="20"/>
+        </w:rPr>
+        <w:t xml:space="preserve"> </w:t>
+      </w:r>
+      <w:r>
+        <w:rPr>
+          <w:rFonts w:ascii="Verdana" w:hAnsi="Verdana" w:cs="Verdana"/>
+          <w:sz w:val="20"/>
+          <w:szCs w:val="20"/>
+        </w:rPr>
+        <w:t xml:space="preserve">and </w:t>
+      </w:r>
+      <w:r>
+        <w:rPr>
+          <w:rFonts w:ascii="Verdana" w:hAnsi="Verdana" w:cs="Verdana"/>
+          <w:sz w:val="20"/>
+          <w:szCs w:val="20"/>
+        </w:rPr>
+        <w:t>Environ</w:t>
+      </w:r>
+      <w:r>
+        <w:rPr>
+          <w:rFonts w:ascii="Verdana" w:hAnsi="Verdana" w:cs="Verdana"/>
+          <w:sz w:val="20"/>
+          <w:szCs w:val="20"/>
+        </w:rPr>
+        <w:t>ments</w:t>
+      </w:r>
+      <w:r>
+        <w:rPr>
+          <w:rFonts w:ascii="Verdana" w:hAnsi="Verdana" w:cs="Verdana"/>
+          <w:sz w:val="20"/>
+          <w:szCs w:val="20"/>
+        </w:rPr>
+        <w:t>, Riv</w:t>
+      </w:r>
+      <w:r>
+        <w:rPr>
+          <w:rFonts w:ascii="Verdana" w:hAnsi="Verdana" w:cs="Verdana"/>
+          <w:sz w:val="20"/>
+          <w:szCs w:val="20"/>
+        </w:rPr>
+        <w:t>er Research and Applications, Restoration Ecology, Journal of the</w:t>
+      </w:r>
+      <w:r>
+        <w:rPr>
+          <w:rFonts w:ascii="Verdana" w:hAnsi="Verdana" w:cs="Verdana"/>
+          <w:sz w:val="20"/>
+          <w:szCs w:val="20"/>
+        </w:rPr>
+        <w:t xml:space="preserve"> </w:t>
+      </w:r>
+      <w:r>
+        <w:rPr>
+          <w:rFonts w:ascii="Verdana" w:hAnsi="Verdana" w:cs="Verdana"/>
+          <w:sz w:val="20"/>
+          <w:szCs w:val="20"/>
+        </w:rPr>
+        <w:t>Am</w:t>
+      </w:r>
+      <w:r>
+        <w:rPr>
+          <w:rFonts w:ascii="Verdana" w:hAnsi="Verdana" w:cs="Verdana"/>
+          <w:sz w:val="20"/>
+          <w:szCs w:val="20"/>
+        </w:rPr>
+        <w:t>erican</w:t>
+      </w:r>
+      <w:r>
+        <w:rPr>
+          <w:rFonts w:ascii="Verdana" w:hAnsi="Verdana" w:cs="Verdana"/>
+          <w:sz w:val="20"/>
+          <w:szCs w:val="20"/>
+        </w:rPr>
+        <w:t xml:space="preserve"> </w:t>
+      </w:r>
+      <w:r>
+        <w:rPr>
+          <w:rFonts w:ascii="Verdana" w:hAnsi="Verdana" w:cs="Verdana"/>
+          <w:sz w:val="20"/>
+          <w:szCs w:val="20"/>
+        </w:rPr>
+        <w:t>Water Res</w:t>
+      </w:r>
+      <w:r>
+        <w:rPr>
+          <w:rFonts w:ascii="Verdana" w:hAnsi="Verdana" w:cs="Verdana"/>
+          <w:sz w:val="20"/>
+          <w:szCs w:val="20"/>
+        </w:rPr>
+        <w:t>our</w:t>
+      </w:r>
+      <w:r>
+        <w:rPr>
+          <w:rFonts w:ascii="Verdana" w:hAnsi="Verdana" w:cs="Verdana"/>
+          <w:sz w:val="20"/>
+          <w:szCs w:val="20"/>
+        </w:rPr>
+        <w:t>ces</w:t>
+      </w:r>
+      <w:r>
+        <w:rPr>
+          <w:rFonts w:ascii="Verdana" w:hAnsi="Verdana" w:cs="Verdana"/>
+          <w:sz w:val="20"/>
+          <w:szCs w:val="20"/>
+        </w:rPr>
+        <w:t xml:space="preserve"> As</w:t>
+      </w:r>
+      <w:r>
+        <w:rPr>
+          <w:rFonts w:ascii="Verdana" w:hAnsi="Verdana" w:cs="Verdana"/>
+          <w:sz w:val="20"/>
+          <w:szCs w:val="20"/>
+        </w:rPr>
+        <w:t>sociation</w:t>
+      </w:r>
+      <w:r>
+        <w:rPr>
+          <w:rFonts w:ascii="Verdana" w:hAnsi="Verdana" w:cs="Verdana"/>
+          <w:sz w:val="20"/>
+          <w:szCs w:val="20"/>
+        </w:rPr>
+        <w:t>, Water Resour</w:t>
+      </w:r>
+      <w:r>
+        <w:rPr>
+          <w:rFonts w:ascii="Verdana" w:hAnsi="Verdana" w:cs="Verdana"/>
+          <w:sz w:val="20"/>
+          <w:szCs w:val="20"/>
+        </w:rPr>
+        <w:t>ces</w:t>
+      </w:r>
+      <w:r>
+        <w:rPr>
+          <w:rFonts w:ascii="Verdana" w:hAnsi="Verdana" w:cs="Verdana"/>
+          <w:sz w:val="20"/>
+          <w:szCs w:val="20"/>
+        </w:rPr>
+        <w:t xml:space="preserve"> Res</w:t>
+      </w:r>
+      <w:r>
+        <w:rPr>
+          <w:rFonts w:ascii="Verdana" w:hAnsi="Verdana" w:cs="Verdana"/>
+          <w:sz w:val="20"/>
+          <w:szCs w:val="20"/>
+        </w:rPr>
+        <w:t>earch</w:t>
+      </w:r>
+      <w:r>
+        <w:rPr>
+          <w:rFonts w:ascii="Verdana" w:hAnsi="Verdana" w:cs="Verdana"/>
+          <w:sz w:val="20"/>
+          <w:szCs w:val="20"/>
+        </w:rPr>
+        <w:t xml:space="preserve"> (1 each)</w:t>
       </w:r>
     </w:p>
     <w:p>
       <w:pPr>
-        <w:spacing w:before="200"/>
+        <w:spacing w:before="200" w:after="20"/>
         <w:rPr>
           <w:rFonts w:ascii="Verdana" w:hAnsi="Verdana" w:cs="Verdana"/>
           <w:b/>
+          <w:bCs/>
           <w:sz w:val="20"/>
           <w:szCs w:val="20"/>
         </w:rPr>
@@ -3762,271 +4451,243 @@
         <w:rPr>
           <w:rFonts w:ascii="Verdana" w:hAnsi="Verdana" w:cs="Verdana"/>
           <w:b/>
-          <w:sz w:val="20"/>
-          <w:szCs w:val="20"/>
-        </w:rPr>
-        <w:t>PROFESSIONAL SERVICE</w:t>
+          <w:bCs/>
+          <w:sz w:val="20"/>
+          <w:szCs w:val="20"/>
+        </w:rPr>
+        <w:t>PROFESSIONAL AFFILIATIONS</w:t>
       </w:r>
       <w:r>
         <w:rPr>
           <w:rFonts w:ascii="Verdana" w:hAnsi="Verdana" w:cs="Verdana"/>
           <w:b/>
-          <w:sz w:val="20"/>
-          <w:szCs w:val="20"/>
-        </w:rPr>
-        <w:t xml:space="preserve"> &amp; SYNERGISTIC ACTIVITIES</w:t>
+          <w:bCs/>
+          <w:sz w:val="20"/>
+          <w:szCs w:val="20"/>
+        </w:rPr>
+        <w:t xml:space="preserve"> (BY RELEVANCE)</w:t>
       </w:r>
     </w:p>
     <w:p>
       <w:pPr>
         <w:rPr>
           <w:rFonts w:ascii="Verdana" w:hAnsi="Verdana" w:cs="Verdana"/>
-          <w:sz w:val="20"/>
-          <w:szCs w:val="20"/>
-        </w:rPr>
-      </w:pPr>
-      <w:r>
-        <w:rPr>
-          <w:rFonts w:ascii="Verdana" w:hAnsi="Verdana" w:cs="Verdana"/>
-          <w:sz w:val="20"/>
-          <w:szCs w:val="20"/>
-        </w:rPr>
-        <w:t xml:space="preserve">Guest </w:t>
-      </w:r>
-      <w:r>
-        <w:rPr>
-          <w:rFonts w:ascii="Verdana" w:hAnsi="Verdana" w:cs="Verdana"/>
-          <w:sz w:val="20"/>
-          <w:szCs w:val="20"/>
-        </w:rPr>
-        <w:t>Science L</w:t>
-      </w:r>
-      <w:r>
-        <w:rPr>
-          <w:rFonts w:ascii="Verdana" w:hAnsi="Verdana" w:cs="Verdana"/>
-          <w:sz w:val="20"/>
-          <w:szCs w:val="20"/>
-        </w:rPr>
-        <w:t>ecturer, Chapel Hill/Carrboro City Schools, 2009-</w:t>
-      </w:r>
-      <w:r>
-        <w:rPr>
-          <w:rFonts w:ascii="Verdana" w:hAnsi="Verdana" w:cs="Verdana"/>
-          <w:sz w:val="20"/>
-          <w:szCs w:val="20"/>
-        </w:rPr>
-        <w:t>2010</w:t>
+          <w:b/>
+          <w:bCs/>
+          <w:sz w:val="20"/>
+          <w:szCs w:val="20"/>
+        </w:rPr>
+      </w:pPr>
+      <w:r>
+        <w:rPr>
+          <w:rFonts w:ascii="Verdana" w:hAnsi="Verdana" w:cs="Verdana"/>
+          <w:sz w:val="20"/>
+          <w:szCs w:val="20"/>
+        </w:rPr>
+        <w:t>Ecological Society of America (ESA), 2005</w:t>
+      </w:r>
+      <w:r>
+        <w:rPr>
+          <w:rFonts w:ascii="Verdana" w:hAnsi="Verdana" w:cs="Verdana"/>
+          <w:sz w:val="20"/>
+          <w:szCs w:val="20"/>
+        </w:rPr>
+        <w:t>–</w:t>
+      </w:r>
+      <w:r>
+        <w:rPr>
+          <w:rFonts w:ascii="Verdana" w:hAnsi="Verdana" w:cs="Verdana"/>
+          <w:sz w:val="20"/>
+          <w:szCs w:val="20"/>
+        </w:rPr>
+        <w:t>Present</w:t>
       </w:r>
     </w:p>
     <w:p>
       <w:pPr>
-        <w:ind w:left="270" w:hanging="270"/>
-        <w:rPr>
-          <w:rFonts w:ascii="Verdana" w:hAnsi="Verdana" w:cs="Verdana"/>
-          <w:sz w:val="20"/>
-          <w:szCs w:val="20"/>
-        </w:rPr>
-      </w:pPr>
-      <w:r>
-        <w:rPr>
-          <w:rFonts w:ascii="Verdana" w:hAnsi="Verdana" w:cs="Verdana"/>
-          <w:sz w:val="20"/>
-          <w:szCs w:val="20"/>
-        </w:rPr>
-        <w:t>Seminar Search Committee, UNC C</w:t>
-      </w:r>
-      <w:r>
-        <w:rPr>
-          <w:rFonts w:ascii="Verdana" w:hAnsi="Verdana" w:cs="Verdana"/>
-          <w:sz w:val="20"/>
-          <w:szCs w:val="20"/>
-        </w:rPr>
-        <w:t>urriculum in Ecology, 2008-2009, 2010-Present</w:t>
+        <w:rPr>
+          <w:rFonts w:ascii="Verdana" w:hAnsi="Verdana" w:cs="Verdana"/>
+          <w:bCs/>
+          <w:sz w:val="20"/>
+          <w:szCs w:val="20"/>
+        </w:rPr>
+      </w:pPr>
+      <w:r>
+        <w:rPr>
+          <w:rFonts w:ascii="Verdana" w:hAnsi="Verdana" w:cs="Verdana"/>
+          <w:bCs/>
+          <w:sz w:val="20"/>
+          <w:szCs w:val="20"/>
+        </w:rPr>
+        <w:t>North America</w:t>
+      </w:r>
+      <w:r>
+        <w:rPr>
+          <w:rFonts w:ascii="Verdana" w:hAnsi="Verdana" w:cs="Verdana"/>
+          <w:bCs/>
+          <w:sz w:val="20"/>
+          <w:szCs w:val="20"/>
+        </w:rPr>
+        <w:t xml:space="preserve">n Benthological Society (NABS), </w:t>
+      </w:r>
+      <w:r>
+        <w:rPr>
+          <w:rFonts w:ascii="Verdana" w:hAnsi="Verdana" w:cs="Verdana"/>
+          <w:bCs/>
+          <w:sz w:val="20"/>
+          <w:szCs w:val="20"/>
+        </w:rPr>
+        <w:t>2008</w:t>
+      </w:r>
+      <w:r>
+        <w:rPr>
+          <w:rFonts w:ascii="Verdana" w:hAnsi="Verdana" w:cs="Verdana"/>
+          <w:bCs/>
+          <w:sz w:val="20"/>
+          <w:szCs w:val="20"/>
+        </w:rPr>
+        <w:t>–</w:t>
+      </w:r>
+      <w:r>
+        <w:rPr>
+          <w:rFonts w:ascii="Verdana" w:hAnsi="Verdana" w:cs="Verdana"/>
+          <w:bCs/>
+          <w:sz w:val="20"/>
+          <w:szCs w:val="20"/>
+        </w:rPr>
+        <w:t>Present</w:t>
+      </w:r>
+      <w:r>
+        <w:rPr>
+          <w:rFonts w:ascii="Verdana" w:hAnsi="Verdana" w:cs="Verdana"/>
+          <w:bCs/>
+          <w:sz w:val="20"/>
+          <w:szCs w:val="20"/>
+        </w:rPr>
+        <w:t xml:space="preserve"> </w:t>
       </w:r>
     </w:p>
     <w:p>
       <w:pPr>
         <w:rPr>
           <w:rFonts w:ascii="Verdana" w:hAnsi="Verdana" w:cs="Verdana"/>
-          <w:sz w:val="20"/>
-          <w:szCs w:val="20"/>
-        </w:rPr>
-      </w:pPr>
-      <w:r>
-        <w:rPr>
-          <w:rFonts w:ascii="Verdana" w:hAnsi="Verdana" w:cs="Verdana"/>
-          <w:sz w:val="20"/>
-          <w:szCs w:val="20"/>
-        </w:rPr>
-        <w:t xml:space="preserve">Author </w:t>
-      </w:r>
-      <w:r>
-        <w:rPr>
-          <w:rFonts w:ascii="Verdana" w:hAnsi="Verdana" w:cs="Verdana"/>
-          <w:sz w:val="20"/>
-          <w:szCs w:val="20"/>
-        </w:rPr>
-        <w:t xml:space="preserve">English </w:t>
-      </w:r>
-      <w:r>
-        <w:rPr>
-          <w:rFonts w:ascii="Verdana" w:hAnsi="Verdana" w:cs="Verdana"/>
-          <w:sz w:val="20"/>
-          <w:szCs w:val="20"/>
-        </w:rPr>
-        <w:t>Help Volunteer, Ecologic</w:t>
-      </w:r>
-      <w:r>
-        <w:rPr>
-          <w:rFonts w:ascii="Verdana" w:hAnsi="Verdana" w:cs="Verdana"/>
-          <w:sz w:val="20"/>
-          <w:szCs w:val="20"/>
-        </w:rPr>
-        <w:t>al Society of America</w:t>
-      </w:r>
-      <w:r>
-        <w:rPr>
-          <w:rFonts w:ascii="Verdana" w:hAnsi="Verdana" w:cs="Verdana"/>
-          <w:sz w:val="20"/>
-          <w:szCs w:val="20"/>
-        </w:rPr>
-        <w:t xml:space="preserve">, </w:t>
-      </w:r>
-      <w:r>
-        <w:rPr>
-          <w:rFonts w:ascii="Verdana" w:hAnsi="Verdana" w:cs="Verdana"/>
-          <w:sz w:val="20"/>
-          <w:szCs w:val="20"/>
-        </w:rPr>
-        <w:t>2006-Present</w:t>
+          <w:bCs/>
+          <w:sz w:val="20"/>
+          <w:szCs w:val="20"/>
+        </w:rPr>
+      </w:pPr>
+      <w:r>
+        <w:rPr>
+          <w:rFonts w:ascii="Verdana" w:hAnsi="Verdana" w:cs="Verdana"/>
+          <w:bCs/>
+          <w:sz w:val="20"/>
+          <w:szCs w:val="20"/>
+        </w:rPr>
+        <w:t>American Society of Limnology and Oceanography (ASLO), 2009</w:t>
+      </w:r>
+      <w:r>
+        <w:rPr>
+          <w:rFonts w:ascii="Verdana" w:hAnsi="Verdana" w:cs="Verdana"/>
+          <w:bCs/>
+          <w:sz w:val="20"/>
+          <w:szCs w:val="20"/>
+        </w:rPr>
+        <w:t>–</w:t>
+      </w:r>
+      <w:r>
+        <w:rPr>
+          <w:rFonts w:ascii="Verdana" w:hAnsi="Verdana" w:cs="Verdana"/>
+          <w:bCs/>
+          <w:sz w:val="20"/>
+          <w:szCs w:val="20"/>
+        </w:rPr>
+        <w:t>Present</w:t>
       </w:r>
     </w:p>
     <w:p>
       <w:pPr>
-        <w:ind w:left="720" w:hanging="720"/>
-        <w:rPr>
-          <w:rFonts w:ascii="Verdana" w:hAnsi="Verdana" w:cs="Verdana"/>
-          <w:sz w:val="20"/>
-          <w:szCs w:val="20"/>
-        </w:rPr>
-      </w:pPr>
-      <w:r>
-        <w:rPr>
-          <w:rFonts w:ascii="Verdana" w:hAnsi="Verdana" w:cs="Verdana"/>
-          <w:sz w:val="20"/>
-          <w:szCs w:val="20"/>
-        </w:rPr>
-        <w:t>Peer-</w:t>
-      </w:r>
-      <w:proofErr w:type="spellStart"/>
-      <w:r>
-        <w:rPr>
-          <w:rFonts w:ascii="Verdana" w:hAnsi="Verdana" w:cs="Verdana"/>
-          <w:sz w:val="20"/>
-          <w:szCs w:val="20"/>
-        </w:rPr>
-        <w:t>reviewer</w:t>
-      </w:r>
-      <w:proofErr w:type="spellEnd"/>
-      <w:r>
-        <w:rPr>
-          <w:rFonts w:ascii="Verdana" w:hAnsi="Verdana" w:cs="Verdana"/>
-          <w:sz w:val="20"/>
-          <w:szCs w:val="20"/>
-        </w:rPr>
-        <w:t>,</w:t>
-      </w:r>
-      <w:r>
-        <w:rPr>
-          <w:rFonts w:ascii="Verdana" w:hAnsi="Verdana" w:cs="Verdana"/>
-          <w:sz w:val="20"/>
-          <w:szCs w:val="20"/>
-        </w:rPr>
-        <w:t xml:space="preserve"> </w:t>
-      </w:r>
-      <w:r>
-        <w:rPr>
-          <w:rFonts w:ascii="Verdana" w:hAnsi="Verdana" w:cs="Verdana"/>
-          <w:sz w:val="20"/>
-          <w:szCs w:val="20"/>
-        </w:rPr>
-        <w:t xml:space="preserve">LOFE, RRA, </w:t>
-      </w:r>
-      <w:proofErr w:type="spellStart"/>
-      <w:r>
-        <w:rPr>
-          <w:rFonts w:ascii="Verdana" w:hAnsi="Verdana" w:cs="Verdana"/>
-          <w:sz w:val="20"/>
-          <w:szCs w:val="20"/>
-        </w:rPr>
-        <w:t>Restor</w:t>
-      </w:r>
-      <w:proofErr w:type="spellEnd"/>
-      <w:r>
-        <w:rPr>
-          <w:rFonts w:ascii="Verdana" w:hAnsi="Verdana" w:cs="Verdana"/>
-          <w:sz w:val="20"/>
-          <w:szCs w:val="20"/>
-        </w:rPr>
-        <w:t xml:space="preserve">. Ecol., </w:t>
-      </w:r>
-      <w:r>
-        <w:rPr>
-          <w:rFonts w:ascii="Verdana" w:hAnsi="Verdana" w:cs="Verdana"/>
-          <w:sz w:val="20"/>
-          <w:szCs w:val="20"/>
-        </w:rPr>
-        <w:t>J</w:t>
-      </w:r>
-      <w:r>
-        <w:rPr>
-          <w:rFonts w:ascii="Verdana" w:hAnsi="Verdana" w:cs="Verdana"/>
-          <w:sz w:val="20"/>
-          <w:szCs w:val="20"/>
-        </w:rPr>
-        <w:t>AWRA</w:t>
-      </w:r>
-      <w:r>
-        <w:rPr>
-          <w:rFonts w:ascii="Verdana" w:hAnsi="Verdana" w:cs="Verdana"/>
-          <w:sz w:val="20"/>
-          <w:szCs w:val="20"/>
-        </w:rPr>
-        <w:t xml:space="preserve">, </w:t>
-      </w:r>
-      <w:r>
-        <w:rPr>
-          <w:rFonts w:ascii="Verdana" w:hAnsi="Verdana" w:cs="Verdana"/>
-          <w:sz w:val="20"/>
-          <w:szCs w:val="20"/>
-        </w:rPr>
-        <w:t>WRR</w:t>
+        <w:rPr>
+          <w:rFonts w:ascii="Verdana" w:hAnsi="Verdana" w:cs="Verdana"/>
+          <w:sz w:val="20"/>
+          <w:szCs w:val="20"/>
+        </w:rPr>
+      </w:pPr>
+      <w:r>
+        <w:rPr>
+          <w:rFonts w:ascii="Verdana" w:hAnsi="Verdana" w:cs="Verdana"/>
+          <w:sz w:val="20"/>
+          <w:szCs w:val="20"/>
+        </w:rPr>
+        <w:t>American Geophysic</w:t>
+      </w:r>
+      <w:r>
+        <w:rPr>
+          <w:rFonts w:ascii="Verdana" w:hAnsi="Verdana" w:cs="Verdana"/>
+          <w:sz w:val="20"/>
+          <w:szCs w:val="20"/>
+        </w:rPr>
+        <w:t>al</w:t>
+      </w:r>
+      <w:r>
+        <w:rPr>
+          <w:rFonts w:ascii="Verdana" w:hAnsi="Verdana" w:cs="Verdana"/>
+          <w:sz w:val="20"/>
+          <w:szCs w:val="20"/>
+        </w:rPr>
+        <w:t xml:space="preserve"> Union (AGU), 2007</w:t>
+      </w:r>
+      <w:r>
+        <w:rPr>
+          <w:rFonts w:ascii="Verdana" w:hAnsi="Verdana" w:cs="Verdana"/>
+          <w:sz w:val="20"/>
+          <w:szCs w:val="20"/>
+        </w:rPr>
+        <w:t>–</w:t>
+      </w:r>
+      <w:r>
+        <w:rPr>
+          <w:rFonts w:ascii="Verdana" w:hAnsi="Verdana" w:cs="Verdana"/>
+          <w:sz w:val="20"/>
+          <w:szCs w:val="20"/>
+        </w:rPr>
+        <w:t>Present</w:t>
       </w:r>
     </w:p>
     <w:p>
       <w:pPr>
-        <w:ind w:left="720" w:hanging="720"/>
-        <w:rPr>
-          <w:rFonts w:ascii="Verdana" w:hAnsi="Verdana" w:cs="Verdana"/>
-          <w:sz w:val="20"/>
-          <w:szCs w:val="20"/>
-        </w:rPr>
-      </w:pPr>
-      <w:r>
-        <w:rPr>
-          <w:rFonts w:ascii="Verdana" w:hAnsi="Verdana" w:cs="Verdana"/>
-          <w:sz w:val="20"/>
-          <w:szCs w:val="20"/>
-        </w:rPr>
-        <w:t>Chapter President &amp; VP, Student Affiliates of the Ameri</w:t>
-      </w:r>
-      <w:r>
-        <w:rPr>
-          <w:rFonts w:ascii="Verdana" w:hAnsi="Verdana" w:cs="Verdana"/>
-          <w:sz w:val="20"/>
-          <w:szCs w:val="20"/>
-        </w:rPr>
-        <w:t>can Chemical Society, 2004-2007</w:t>
+        <w:rPr>
+          <w:rFonts w:ascii="Verdana" w:hAnsi="Verdana" w:cs="Verdana"/>
+          <w:bCs/>
+          <w:sz w:val="20"/>
+          <w:szCs w:val="20"/>
+        </w:rPr>
+      </w:pPr>
+      <w:r>
+        <w:rPr>
+          <w:rFonts w:ascii="Verdana" w:hAnsi="Verdana" w:cs="Verdana"/>
+          <w:bCs/>
+          <w:sz w:val="20"/>
+          <w:szCs w:val="20"/>
+        </w:rPr>
+        <w:t>European Geosciences Union (EGU), 2011</w:t>
+      </w:r>
+      <w:r>
+        <w:rPr>
+          <w:rFonts w:ascii="Verdana" w:hAnsi="Verdana" w:cs="Verdana"/>
+          <w:bCs/>
+          <w:sz w:val="20"/>
+          <w:szCs w:val="20"/>
+        </w:rPr>
+        <w:t>–</w:t>
+      </w:r>
+      <w:r>
+        <w:rPr>
+          <w:rFonts w:ascii="Verdana" w:hAnsi="Verdana" w:cs="Verdana"/>
+          <w:bCs/>
+          <w:sz w:val="20"/>
+          <w:szCs w:val="20"/>
+        </w:rPr>
+        <w:t>Present</w:t>
       </w:r>
     </w:p>
     <w:p>
@@ -4043,189 +4704,45 @@
           <w:sz w:val="20"/>
           <w:szCs w:val="20"/>
         </w:rPr>
-        <w:t xml:space="preserve">Assistant Scoutmaster, </w:t>
-      </w:r>
-      <w:r>
-        <w:rPr>
-          <w:rFonts w:ascii="Verdana" w:hAnsi="Verdana" w:cs="Verdana"/>
-          <w:sz w:val="20"/>
-          <w:szCs w:val="20"/>
-        </w:rPr>
-        <w:t>Boy Scouts of America</w:t>
-      </w:r>
-      <w:r>
-        <w:rPr>
-          <w:rFonts w:ascii="Verdana" w:hAnsi="Verdana" w:cs="Verdana"/>
-          <w:sz w:val="20"/>
-          <w:szCs w:val="20"/>
-        </w:rPr>
-        <w:t xml:space="preserve">, </w:t>
-      </w:r>
-      <w:r>
-        <w:rPr>
-          <w:rFonts w:ascii="Verdana" w:hAnsi="Verdana" w:cs="Verdana"/>
-          <w:sz w:val="20"/>
-          <w:szCs w:val="20"/>
-        </w:rPr>
-        <w:t>2003-</w:t>
-      </w:r>
-      <w:r>
-        <w:rPr>
-          <w:rFonts w:ascii="Verdana" w:hAnsi="Verdana" w:cs="Verdana"/>
-          <w:sz w:val="20"/>
-          <w:szCs w:val="20"/>
-        </w:rPr>
-        <w:t>2007</w:t>
-      </w:r>
-    </w:p>
-    <w:p>
-      <w:pPr>
-        <w:rPr>
-          <w:rFonts w:ascii="Verdana" w:hAnsi="Verdana" w:cs="Verdana"/>
-          <w:sz w:val="20"/>
-          <w:szCs w:val="20"/>
-        </w:rPr>
-      </w:pPr>
-      <w:r>
-        <w:rPr>
-          <w:rFonts w:ascii="Verdana" w:hAnsi="Verdana" w:cs="Verdana"/>
-          <w:sz w:val="20"/>
-          <w:szCs w:val="20"/>
-        </w:rPr>
-        <w:t xml:space="preserve">Coordinator, </w:t>
-      </w:r>
-      <w:r>
-        <w:rPr>
-          <w:rFonts w:ascii="Verdana" w:hAnsi="Verdana" w:cs="Verdana"/>
-          <w:sz w:val="20"/>
-          <w:szCs w:val="20"/>
-        </w:rPr>
-        <w:t>Sierra Student Coalition (SSC), 2002-</w:t>
-      </w:r>
-      <w:r>
-        <w:rPr>
-          <w:rFonts w:ascii="Verdana" w:hAnsi="Verdana" w:cs="Verdana"/>
-          <w:sz w:val="20"/>
-          <w:szCs w:val="20"/>
-        </w:rPr>
-        <w:t>2007</w:t>
-      </w:r>
-    </w:p>
-    <w:p>
-      <w:pPr>
-        <w:rPr>
-          <w:rFonts w:ascii="Verdana" w:hAnsi="Verdana" w:cs="Verdana"/>
-          <w:sz w:val="20"/>
-          <w:szCs w:val="20"/>
-        </w:rPr>
-      </w:pPr>
-      <w:r>
-        <w:rPr>
-          <w:rFonts w:ascii="Verdana" w:hAnsi="Verdana" w:cs="Verdana"/>
-          <w:sz w:val="20"/>
-          <w:szCs w:val="20"/>
-        </w:rPr>
-        <w:t xml:space="preserve">Organizer, </w:t>
-      </w:r>
-      <w:r>
-        <w:rPr>
-          <w:rFonts w:ascii="Verdana" w:hAnsi="Verdana" w:cs="Verdana"/>
-          <w:sz w:val="20"/>
-          <w:szCs w:val="20"/>
-        </w:rPr>
-        <w:t>Society of Environmental Communicators (SEC), 2005-</w:t>
-      </w:r>
-      <w:r>
-        <w:rPr>
-          <w:rFonts w:ascii="Verdana" w:hAnsi="Verdana" w:cs="Verdana"/>
-          <w:sz w:val="20"/>
-          <w:szCs w:val="20"/>
-        </w:rPr>
-        <w:t>2007</w:t>
-      </w:r>
-    </w:p>
-    <w:p>
-      <w:pPr>
-        <w:rPr>
-          <w:rFonts w:ascii="Verdana" w:hAnsi="Verdana" w:cs="Verdana"/>
-          <w:sz w:val="20"/>
-          <w:szCs w:val="20"/>
-        </w:rPr>
-      </w:pPr>
-      <w:r>
-        <w:rPr>
-          <w:rFonts w:ascii="Verdana" w:hAnsi="Verdana" w:cs="Verdana"/>
-          <w:sz w:val="20"/>
-          <w:szCs w:val="20"/>
-        </w:rPr>
-        <w:t>C</w:t>
-      </w:r>
-      <w:r>
-        <w:rPr>
-          <w:rFonts w:ascii="Verdana" w:hAnsi="Verdana" w:cs="Verdana"/>
-          <w:sz w:val="20"/>
-          <w:szCs w:val="20"/>
-        </w:rPr>
-        <w:t>oach</w:t>
-      </w:r>
-      <w:r>
-        <w:rPr>
-          <w:rFonts w:ascii="Verdana" w:hAnsi="Verdana" w:cs="Verdana"/>
-          <w:sz w:val="20"/>
-          <w:szCs w:val="20"/>
-        </w:rPr>
-        <w:t xml:space="preserve">, </w:t>
-      </w:r>
-      <w:r>
-        <w:rPr>
-          <w:rFonts w:ascii="Verdana" w:hAnsi="Verdana" w:cs="Verdana"/>
-          <w:sz w:val="20"/>
-          <w:szCs w:val="20"/>
-        </w:rPr>
-        <w:t>Sinagua High School</w:t>
-      </w:r>
-      <w:r>
-        <w:rPr>
-          <w:rFonts w:ascii="Verdana" w:hAnsi="Verdana" w:cs="Verdana"/>
-          <w:sz w:val="20"/>
-          <w:szCs w:val="20"/>
-        </w:rPr>
-        <w:t xml:space="preserve"> Envirothon</w:t>
-      </w:r>
-      <w:r>
-        <w:rPr>
-          <w:rFonts w:ascii="Verdana" w:hAnsi="Verdana" w:cs="Verdana"/>
-          <w:sz w:val="20"/>
-          <w:szCs w:val="20"/>
-        </w:rPr>
-        <w:t xml:space="preserve"> team, 2006-2007</w:t>
-      </w:r>
-    </w:p>
-    <w:p>
-      <w:pPr>
-        <w:tabs>
-          <w:tab w:val="left" w:pos="900"/>
-        </w:tabs>
-        <w:rPr>
-          <w:rFonts w:ascii="Verdana" w:hAnsi="Verdana" w:cs="Verdana"/>
-          <w:sz w:val="20"/>
-          <w:szCs w:val="20"/>
-        </w:rPr>
-      </w:pPr>
-      <w:r>
-        <w:rPr>
-          <w:rFonts w:ascii="Verdana" w:hAnsi="Verdana" w:cs="Verdana"/>
-          <w:sz w:val="20"/>
-          <w:szCs w:val="20"/>
-        </w:rPr>
-        <w:lastRenderedPageBreak/>
-        <w:t>Volunteer, Nature Conservancy, 2002-2005</w:t>
+        <w:t xml:space="preserve">Society for Ecological Restoration </w:t>
+      </w:r>
+      <w:r>
+        <w:rPr>
+          <w:rFonts w:ascii="Verdana" w:hAnsi="Verdana" w:cs="Verdana"/>
+          <w:sz w:val="20"/>
+          <w:szCs w:val="20"/>
+        </w:rPr>
+        <w:t xml:space="preserve">International </w:t>
+      </w:r>
+      <w:r>
+        <w:rPr>
+          <w:rFonts w:ascii="Verdana" w:hAnsi="Verdana" w:cs="Verdana"/>
+          <w:sz w:val="20"/>
+          <w:szCs w:val="20"/>
+        </w:rPr>
+        <w:t>(SER), 2005</w:t>
+      </w:r>
+      <w:r>
+        <w:rPr>
+          <w:rFonts w:ascii="Verdana" w:hAnsi="Verdana" w:cs="Verdana"/>
+          <w:sz w:val="20"/>
+          <w:szCs w:val="20"/>
+        </w:rPr>
+        <w:t>–</w:t>
+      </w:r>
+      <w:r>
+        <w:rPr>
+          <w:rFonts w:ascii="Verdana" w:hAnsi="Verdana" w:cs="Verdana"/>
+          <w:sz w:val="20"/>
+          <w:szCs w:val="20"/>
+        </w:rPr>
+        <w:t>Present</w:t>
       </w:r>
     </w:p>
     <w:sectPr>
       <w:type w:val="continuous"/>
       <w:pgSz w:w="12240" w:h="15840"/>
-      <w:pgMar w:top="1296" w:right="1440" w:bottom="1296" w:left="1440" w:header="720" w:footer="720" w:gutter="0"/>
+      <w:pgMar w:top="1152" w:right="1440" w:bottom="1152" w:left="1440" w:header="720" w:footer="720" w:gutter="0"/>
       <w:cols w:space="720" w:equalWidth="0">
         <w:col w:w="9000"/>
       </w:cols>
@@ -5617,6 +6134,121 @@
     </w:lvl>
   </w:abstractNum>
   <w:abstractNum w:abstractNumId="10" w15:restartNumberingAfterBreak="0">
+    <w:nsid w:val="270827A3"/>
+    <w:multiLevelType w:val="hybridMultilevel"/>
+    <w:tmpl w:val="79BA3F6C"/>
+    <w:lvl w:ilvl="0" w:tplc="89A885F4">
+      <w:start w:val="1"/>
+      <w:numFmt w:val="bullet"/>
+      <w:lvlText w:val=""/>
+      <w:lvlJc w:val="left"/>
+      <w:pPr>
+        <w:ind w:left="720" w:hanging="360"/>
+      </w:pPr>
+      <w:rPr>
+        <w:rFonts w:ascii="Symbol" w:hAnsi="Symbol" w:hint="default"/>
+        <w:sz w:val="16"/>
+        <w:szCs w:val="16"/>
+      </w:rPr>
+    </w:lvl>
+    <w:lvl w:ilvl="1" w:tplc="04090003" w:tentative="1">
+      <w:start w:val="1"/>
+      <w:numFmt w:val="bullet"/>
+      <w:lvlText w:val="o"/>
+      <w:lvlJc w:val="left"/>
+      <w:pPr>
+        <w:ind w:left="1440" w:hanging="360"/>
+      </w:pPr>
+      <w:rPr>
+        <w:rFonts w:ascii="Courier New" w:hAnsi="Courier New" w:cs="Courier New" w:hint="default"/>
+      </w:rPr>
+    </w:lvl>
+    <w:lvl w:ilvl="2" w:tplc="04090005" w:tentative="1">
+      <w:start w:val="1"/>
+      <w:numFmt w:val="bullet"/>
+      <w:lvlText w:val=""/>
+      <w:lvlJc w:val="left"/>
+      <w:pPr>
+        <w:ind w:left="2160" w:hanging="360"/>
+      </w:pPr>
+      <w:rPr>
+        <w:rFonts w:ascii="Wingdings" w:hAnsi="Wingdings" w:hint="default"/>
+      </w:rPr>
+    </w:lvl>
+    <w:lvl w:ilvl="3" w:tplc="04090001" w:tentative="1">
+      <w:start w:val="1"/>
+      <w:numFmt w:val="bullet"/>
+      <w:lvlText w:val=""/>
+      <w:lvlJc w:val="left"/>
+      <w:pPr>
+        <w:ind w:left="2880" w:hanging="360"/>
+      </w:pPr>
+      <w:rPr>
+        <w:rFonts w:ascii="Symbol" w:hAnsi="Symbol" w:hint="default"/>
+      </w:rPr>
+    </w:lvl>
+    <w:lvl w:ilvl="4" w:tplc="04090003" w:tentative="1">
+      <w:start w:val="1"/>
+      <w:numFmt w:val="bullet"/>
+      <w:lvlText w:val="o"/>
+      <w:lvlJc w:val="left"/>
+      <w:pPr>
+        <w:ind w:left="3600" w:hanging="360"/>
+      </w:pPr>
+      <w:rPr>
+        <w:rFonts w:ascii="Courier New" w:hAnsi="Courier New" w:cs="Courier New" w:hint="default"/>
+      </w:rPr>
+    </w:lvl>
+    <w:lvl w:ilvl="5" w:tplc="04090005" w:tentative="1">
+      <w:start w:val="1"/>
+      <w:numFmt w:val="bullet"/>
+      <w:lvlText w:val=""/>
+      <w:lvlJc w:val="left"/>
+      <w:pPr>
+        <w:ind w:left="4320" w:hanging="360"/>
+      </w:pPr>
+      <w:rPr>
+        <w:rFonts w:ascii="Wingdings" w:hAnsi="Wingdings" w:hint="default"/>
+      </w:rPr>
+    </w:lvl>
+    <w:lvl w:ilvl="6" w:tplc="04090001" w:tentative="1">
+      <w:start w:val="1"/>
+      <w:numFmt w:val="bullet"/>
+      <w:lvlText w:val=""/>
+      <w:lvlJc w:val="left"/>
+      <w:pPr>
+        <w:ind w:left="5040" w:hanging="360"/>
+      </w:pPr>
+      <w:rPr>
+        <w:rFonts w:ascii="Symbol" w:hAnsi="Symbol" w:hint="default"/>
+      </w:rPr>
+    </w:lvl>
+    <w:lvl w:ilvl="7" w:tplc="04090003" w:tentative="1">
+      <w:start w:val="1"/>
+      <w:numFmt w:val="bullet"/>
+      <w:lvlText w:val="o"/>
+      <w:lvlJc w:val="left"/>
+      <w:pPr>
+        <w:ind w:left="5760" w:hanging="360"/>
+      </w:pPr>
+      <w:rPr>
+        <w:rFonts w:ascii="Courier New" w:hAnsi="Courier New" w:cs="Courier New" w:hint="default"/>
+      </w:rPr>
+    </w:lvl>
+    <w:lvl w:ilvl="8" w:tplc="04090005" w:tentative="1">
+      <w:start w:val="1"/>
+      <w:numFmt w:val="bullet"/>
+      <w:lvlText w:val=""/>
+      <w:lvlJc w:val="left"/>
+      <w:pPr>
+        <w:ind w:left="6480" w:hanging="360"/>
+      </w:pPr>
+      <w:rPr>
+        <w:rFonts w:ascii="Wingdings" w:hAnsi="Wingdings" w:hint="default"/>
+      </w:rPr>
+    </w:lvl>
+  </w:abstractNum>
+  <w:abstractNum w:abstractNumId="11" w15:restartNumberingAfterBreak="0">
     <w:nsid w:val="2D316B9F"/>
     <w:multiLevelType w:val="hybridMultilevel"/>
     <w:tmpl w:val="03D2FED8"/>
@@ -5756,7 +6388,7 @@
       </w:rPr>
     </w:lvl>
   </w:abstractNum>
-  <w:abstractNum w:abstractNumId="11" w15:restartNumberingAfterBreak="0">
+  <w:abstractNum w:abstractNumId="12" w15:restartNumberingAfterBreak="0">
     <w:nsid w:val="2D5255DA"/>
     <w:multiLevelType w:val="hybridMultilevel"/>
     <w:tmpl w:val="88D0150C"/>
@@ -5898,7 +6530,7 @@
       </w:rPr>
     </w:lvl>
   </w:abstractNum>
-  <w:abstractNum w:abstractNumId="12" w15:restartNumberingAfterBreak="0">
+  <w:abstractNum w:abstractNumId="13" w15:restartNumberingAfterBreak="0">
     <w:nsid w:val="3AEE755C"/>
     <w:multiLevelType w:val="hybridMultilevel"/>
     <w:tmpl w:val="B928C034"/>
@@ -6040,7 +6672,7 @@
       </w:rPr>
     </w:lvl>
   </w:abstractNum>
-  <w:abstractNum w:abstractNumId="13" w15:restartNumberingAfterBreak="0">
+  <w:abstractNum w:abstractNumId="14" w15:restartNumberingAfterBreak="0">
     <w:nsid w:val="40DA30D6"/>
     <w:multiLevelType w:val="hybridMultilevel"/>
     <w:tmpl w:val="B9E64CE0"/>
@@ -6188,7 +6820,7 @@
       </w:rPr>
     </w:lvl>
   </w:abstractNum>
-  <w:abstractNum w:abstractNumId="14" w15:restartNumberingAfterBreak="0">
+  <w:abstractNum w:abstractNumId="15" w15:restartNumberingAfterBreak="0">
     <w:nsid w:val="43874700"/>
     <w:multiLevelType w:val="hybridMultilevel"/>
     <w:tmpl w:val="266C6596"/>
@@ -6330,7 +6962,7 @@
       </w:rPr>
     </w:lvl>
   </w:abstractNum>
-  <w:abstractNum w:abstractNumId="15" w15:restartNumberingAfterBreak="0">
+  <w:abstractNum w:abstractNumId="16" w15:restartNumberingAfterBreak="0">
     <w:nsid w:val="479439CB"/>
     <w:multiLevelType w:val="multilevel"/>
     <w:tmpl w:val="03D2FED8"/>
@@ -6470,7 +7102,7 @@
       </w:rPr>
     </w:lvl>
   </w:abstractNum>
-  <w:abstractNum w:abstractNumId="16" w15:restartNumberingAfterBreak="0">
+  <w:abstractNum w:abstractNumId="17" w15:restartNumberingAfterBreak="0">
     <w:nsid w:val="4D3237E3"/>
     <w:multiLevelType w:val="hybridMultilevel"/>
     <w:tmpl w:val="794A9E4E"/>
@@ -6612,7 +7244,7 @@
       </w:rPr>
     </w:lvl>
   </w:abstractNum>
-  <w:abstractNum w:abstractNumId="17" w15:restartNumberingAfterBreak="0">
+  <w:abstractNum w:abstractNumId="18" w15:restartNumberingAfterBreak="0">
     <w:nsid w:val="4EAC6E08"/>
     <w:multiLevelType w:val="hybridMultilevel"/>
     <w:tmpl w:val="0350950E"/>
@@ -6754,7 +7386,7 @@
       </w:rPr>
     </w:lvl>
   </w:abstractNum>
-  <w:abstractNum w:abstractNumId="18" w15:restartNumberingAfterBreak="0">
+  <w:abstractNum w:abstractNumId="19" w15:restartNumberingAfterBreak="0">
     <w:nsid w:val="50AE6D51"/>
     <w:multiLevelType w:val="hybridMultilevel"/>
     <w:tmpl w:val="0FA0BDF6"/>
@@ -6896,7 +7528,7 @@
       </w:rPr>
     </w:lvl>
   </w:abstractNum>
-  <w:abstractNum w:abstractNumId="19" w15:restartNumberingAfterBreak="0">
+  <w:abstractNum w:abstractNumId="20" w15:restartNumberingAfterBreak="0">
     <w:nsid w:val="53471D01"/>
     <w:multiLevelType w:val="hybridMultilevel"/>
     <w:tmpl w:val="DD16447E"/>
@@ -7038,7 +7670,7 @@
       </w:rPr>
     </w:lvl>
   </w:abstractNum>
-  <w:abstractNum w:abstractNumId="20" w15:restartNumberingAfterBreak="0">
+  <w:abstractNum w:abstractNumId="21" w15:restartNumberingAfterBreak="0">
     <w:nsid w:val="538E275D"/>
     <w:multiLevelType w:val="hybridMultilevel"/>
     <w:tmpl w:val="E670082C"/>
@@ -7153,7 +7785,7 @@
       </w:rPr>
     </w:lvl>
   </w:abstractNum>
-  <w:abstractNum w:abstractNumId="21" w15:restartNumberingAfterBreak="0">
+  <w:abstractNum w:abstractNumId="22" w15:restartNumberingAfterBreak="0">
     <w:nsid w:val="576A51DB"/>
     <w:multiLevelType w:val="hybridMultilevel"/>
     <w:tmpl w:val="09601976"/>
@@ -7295,7 +7927,7 @@
       </w:rPr>
     </w:lvl>
   </w:abstractNum>
-  <w:abstractNum w:abstractNumId="22" w15:restartNumberingAfterBreak="0">
+  <w:abstractNum w:abstractNumId="23" w15:restartNumberingAfterBreak="0">
     <w:nsid w:val="58243167"/>
     <w:multiLevelType w:val="hybridMultilevel"/>
     <w:tmpl w:val="F80A3E1E"/>
@@ -7305,7 +7937,7 @@
       <w:lvlText w:val=""/>
       <w:lvlJc w:val="left"/>
       <w:pPr>
-        <w:ind w:left="720" w:hanging="360"/>
+        <w:ind w:left="630" w:hanging="360"/>
       </w:pPr>
       <w:rPr>
         <w:rFonts w:ascii="Symbol" w:hAnsi="Symbol" w:hint="default"/>
@@ -7410,7 +8042,7 @@
       </w:rPr>
     </w:lvl>
   </w:abstractNum>
-  <w:abstractNum w:abstractNumId="23" w15:restartNumberingAfterBreak="0">
+  <w:abstractNum w:abstractNumId="24" w15:restartNumberingAfterBreak="0">
     <w:nsid w:val="590C78C9"/>
     <w:multiLevelType w:val="hybridMultilevel"/>
     <w:tmpl w:val="F8E89B50"/>
@@ -7552,7 +8184,7 @@
       </w:rPr>
     </w:lvl>
   </w:abstractNum>
-  <w:abstractNum w:abstractNumId="24" w15:restartNumberingAfterBreak="0">
+  <w:abstractNum w:abstractNumId="25" w15:restartNumberingAfterBreak="0">
     <w:nsid w:val="59171FA3"/>
     <w:multiLevelType w:val="hybridMultilevel"/>
     <w:tmpl w:val="0C52F960"/>
@@ -7696,7 +8328,7 @@
       </w:rPr>
     </w:lvl>
   </w:abstractNum>
-  <w:abstractNum w:abstractNumId="25" w15:restartNumberingAfterBreak="0">
+  <w:abstractNum w:abstractNumId="26" w15:restartNumberingAfterBreak="0">
     <w:nsid w:val="6033463E"/>
     <w:multiLevelType w:val="hybridMultilevel"/>
     <w:tmpl w:val="F39C6CEE"/>
@@ -7836,7 +8468,7 @@
       </w:rPr>
     </w:lvl>
   </w:abstractNum>
-  <w:abstractNum w:abstractNumId="26" w15:restartNumberingAfterBreak="0">
+  <w:abstractNum w:abstractNumId="27" w15:restartNumberingAfterBreak="0">
     <w:nsid w:val="62A512E8"/>
     <w:multiLevelType w:val="hybridMultilevel"/>
     <w:tmpl w:val="FFE2241C"/>
@@ -7978,7 +8610,7 @@
       </w:rPr>
     </w:lvl>
   </w:abstractNum>
-  <w:abstractNum w:abstractNumId="27" w15:restartNumberingAfterBreak="0">
+  <w:abstractNum w:abstractNumId="28" w15:restartNumberingAfterBreak="0">
     <w:nsid w:val="66837D50"/>
     <w:multiLevelType w:val="hybridMultilevel"/>
     <w:tmpl w:val="6EB492C4"/>
@@ -8120,7 +8752,7 @@
       </w:rPr>
     </w:lvl>
   </w:abstractNum>
-  <w:abstractNum w:abstractNumId="28" w15:restartNumberingAfterBreak="0">
+  <w:abstractNum w:abstractNumId="29" w15:restartNumberingAfterBreak="0">
     <w:nsid w:val="72847E0B"/>
     <w:multiLevelType w:val="hybridMultilevel"/>
     <w:tmpl w:val="6DE8EE76"/>
@@ -8262,7 +8894,7 @@
       </w:rPr>
     </w:lvl>
   </w:abstractNum>
-  <w:abstractNum w:abstractNumId="29" w15:restartNumberingAfterBreak="0">
+  <w:abstractNum w:abstractNumId="30" w15:restartNumberingAfterBreak="0">
     <w:nsid w:val="7F680595"/>
     <w:multiLevelType w:val="hybridMultilevel"/>
     <w:tmpl w:val="CC9032EA"/>
@@ -8403,58 +9035,58 @@
     </w:lvl>
   </w:abstractNum>
   <w:num w:numId="1">
-    <w:abstractNumId w:val="11"/>
+    <w:abstractNumId w:val="12"/>
   </w:num>
   <w:num w:numId="2">
-    <w:abstractNumId w:val="19"/>
+    <w:abstractNumId w:val="20"/>
   </w:num>
   <w:num w:numId="3">
-    <w:abstractNumId w:val="18"/>
+    <w:abstractNumId w:val="19"/>
   </w:num>
   <w:num w:numId="4">
     <w:abstractNumId w:val="5"/>
   </w:num>
   <w:num w:numId="5">
-    <w:abstractNumId w:val="28"/>
+    <w:abstractNumId w:val="29"/>
   </w:num>
   <w:num w:numId="6">
-    <w:abstractNumId w:val="17"/>
+    <w:abstractNumId w:val="18"/>
   </w:num>
   <w:num w:numId="7">
     <w:abstractNumId w:val="7"/>
   </w:num>
   <w:num w:numId="8">
-    <w:abstractNumId w:val="13"/>
+    <w:abstractNumId w:val="14"/>
   </w:num>
   <w:num w:numId="9">
     <w:abstractNumId w:val="1"/>
   </w:num>
   <w:num w:numId="10">
-    <w:abstractNumId w:val="16"/>
+    <w:abstractNumId w:val="17"/>
   </w:num>
   <w:num w:numId="11">
-    <w:abstractNumId w:val="24"/>
+    <w:abstractNumId w:val="25"/>
   </w:num>
   <w:num w:numId="12">
     <w:abstractNumId w:val="3"/>
   </w:num>
   <w:num w:numId="13">
+    <w:abstractNumId w:val="27"/>
+  </w:num>
+  <w:num w:numId="14">
+    <w:abstractNumId w:val="30"/>
+  </w:num>
+  <w:num w:numId="15">
     <w:abstractNumId w:val="26"/>
   </w:num>
-  <w:num w:numId="14">
-    <w:abstractNumId w:val="29"/>
-  </w:num>
-  <w:num w:numId="15">
-    <w:abstractNumId w:val="25"/>
-  </w:num>
   <w:num w:numId="16">
-    <w:abstractNumId w:val="10"/>
+    <w:abstractNumId w:val="11"/>
   </w:num>
   <w:num w:numId="17">
-    <w:abstractNumId w:val="15"/>
+    <w:abstractNumId w:val="16"/>
   </w:num>
   <w:num w:numId="18">
-    <w:abstractNumId w:val="21"/>
+    <w:abstractNumId w:val="22"/>
   </w:num>
   <w:num w:numId="19">
     <w:abstractNumId w:val="8"/>
@@ -8463,10 +9095,10 @@
     <w:abstractNumId w:val="0"/>
   </w:num>
   <w:num w:numId="21">
-    <w:abstractNumId w:val="23"/>
+    <w:abstractNumId w:val="24"/>
   </w:num>
   <w:num w:numId="22">
-    <w:abstractNumId w:val="27"/>
+    <w:abstractNumId w:val="28"/>
   </w:num>
   <w:num w:numId="23">
     <w:abstractNumId w:val="1"/>
@@ -8497,28 +9129,31 @@
     </w:lvlOverride>
   </w:num>
   <w:num w:numId="24">
-    <w:abstractNumId w:val="12"/>
+    <w:abstractNumId w:val="13"/>
   </w:num>
   <w:num w:numId="25">
     <w:abstractNumId w:val="9"/>
   </w:num>
   <w:num w:numId="26">
-    <w:abstractNumId w:val="14"/>
+    <w:abstractNumId w:val="15"/>
   </w:num>
   <w:num w:numId="27">
-    <w:abstractNumId w:val="20"/>
+    <w:abstractNumId w:val="21"/>
   </w:num>
   <w:num w:numId="28">
     <w:abstractNumId w:val="6"/>
   </w:num>
   <w:num w:numId="29">
-    <w:abstractNumId w:val="22"/>
+    <w:abstractNumId w:val="23"/>
   </w:num>
   <w:num w:numId="30">
     <w:abstractNumId w:val="4"/>
   </w:num>
   <w:num w:numId="31">
     <w:abstractNumId w:val="2"/>
+  </w:num>
+  <w:num w:numId="32">
+    <w:abstractNumId w:val="10"/>
   </w:num>
 </w:numbering>
 </file>
@@ -8968,6 +9603,33 @@
       <w:rFonts w:ascii="Courier New" w:hAnsi="Courier New" w:cs="Courier New"/>
     </w:rPr>
   </w:style>
+  <w:style w:type="character" w:customStyle="1" w:styleId="pbcitationheader">
+    <w:name w:val="pb_citation_header"/>
+    <w:basedOn w:val="DefaultParagraphFont"/>
+    <w:rsid w:val="00CD577D"/>
+  </w:style>
+  <w:style w:type="paragraph" w:styleId="DocumentMap">
+    <w:name w:val="Document Map"/>
+    <w:basedOn w:val="Normal"/>
+    <w:link w:val="DocumentMapChar"/>
+    <w:rsid w:val="004A0617"/>
+    <w:rPr>
+      <w:rFonts w:ascii="Tahoma" w:hAnsi="Tahoma" w:cs="Tahoma"/>
+      <w:sz w:val="16"/>
+      <w:szCs w:val="16"/>
+    </w:rPr>
+  </w:style>
+  <w:style w:type="character" w:customStyle="1" w:styleId="DocumentMapChar">
+    <w:name w:val="Document Map Char"/>
+    <w:basedOn w:val="DefaultParagraphFont"/>
+    <w:link w:val="DocumentMap"/>
+    <w:rsid w:val="004A0617"/>
+    <w:rPr>
+      <w:rFonts w:ascii="Tahoma" w:hAnsi="Tahoma" w:cs="Tahoma"/>
+      <w:sz w:val="16"/>
+      <w:szCs w:val="16"/>
+    </w:rPr>
+  </w:style>
 </w:styles>
 </file>
 

--- a/CV.docx
+++ b/CV.docx
@@ -241,14 +241,19 @@
           <w:szCs w:val="20"/>
         </w:rPr>
       </w:pPr>
-      <w:r>
-        <w:rPr>
-          <w:rFonts w:ascii="Verdana" w:hAnsi="Verdana" w:cs="Verdana"/>
-          <w:sz w:val="20"/>
-          <w:szCs w:val="20"/>
-        </w:rPr>
-        <w:t>jeffreym@unc.edu</w:t>
-      </w:r>
+      <w:hyperlink r:id="rId8" w:history="1">
+        <w:r>
+          <w:rPr>
+            <w:rStyle w:val="Hyperlink"/>
+            <w:rFonts w:ascii="Verdana" w:hAnsi="Verdana" w:cs="Verdana"/>
+            <w:color w:val="auto"/>
+            <w:sz w:val="20"/>
+            <w:szCs w:val="20"/>
+            <w:u w:val="none"/>
+          </w:rPr>
+          <w:t>jeffreym@unc.edu</w:t>
+        </w:r>
+      </w:hyperlink>
     </w:p>
     <w:p>
       <w:pPr>
@@ -259,14 +264,19 @@
           <w:szCs w:val="20"/>
         </w:rPr>
       </w:pPr>
-      <w:r>
-        <w:rPr>
-          <w:rFonts w:ascii="Verdana" w:hAnsi="Verdana" w:cs="Verdana"/>
-          <w:sz w:val="20"/>
-          <w:szCs w:val="20"/>
-        </w:rPr>
-        <w:t>http://www.unc.edu/~jeffreym</w:t>
-      </w:r>
+      <w:hyperlink r:id="rId9" w:history="1">
+        <w:r>
+          <w:rPr>
+            <w:rStyle w:val="Hyperlink"/>
+            <w:rFonts w:ascii="Verdana" w:hAnsi="Verdana" w:cs="Verdana"/>
+            <w:color w:val="auto"/>
+            <w:sz w:val="20"/>
+            <w:szCs w:val="20"/>
+            <w:u w:val="none"/>
+          </w:rPr>
+          <w:t>http://www.unc.edu/~jeffreym</w:t>
+        </w:r>
+      </w:hyperlink>
     </w:p>
     <w:p>
       <w:pPr>
@@ -866,8 +876,27 @@
           <w:bCs/>
           <w:sz w:val="20"/>
           <w:szCs w:val="20"/>
-        </w:rPr>
-        <w:t xml:space="preserve">, Berlin, Germany. </w:t>
+          <w:u w:val="single"/>
+        </w:rPr>
+        <w:t xml:space="preserve"> (IGB)</w:t>
+      </w:r>
+      <w:r>
+        <w:rPr>
+          <w:rFonts w:ascii="Verdana" w:hAnsi="Verdana" w:cs="Verdana"/>
+          <w:bCs/>
+          <w:sz w:val="20"/>
+          <w:szCs w:val="20"/>
+        </w:rPr>
+        <w:t>.</w:t>
+      </w:r>
+      <w:r>
+        <w:rPr>
+          <w:rFonts w:ascii="Verdana" w:hAnsi="Verdana" w:cs="Verdana"/>
+          <w:bCs/>
+          <w:sz w:val="20"/>
+          <w:szCs w:val="20"/>
+        </w:rPr>
+        <w:t xml:space="preserve"> Berlin, Germany. </w:t>
       </w:r>
       <w:r>
         <w:rPr>
@@ -911,25 +940,7 @@
           <w:sz w:val="20"/>
           <w:szCs w:val="20"/>
         </w:rPr>
-        <w:t>Visiting Research Fellow (June</w:t>
-      </w:r>
-      <w:r>
-        <w:rPr>
-          <w:rFonts w:ascii="Verdana" w:hAnsi="Verdana" w:cs="Verdana"/>
-          <w:bCs/>
-          <w:sz w:val="20"/>
-          <w:szCs w:val="20"/>
-        </w:rPr>
-        <w:t>–</w:t>
-      </w:r>
-      <w:r>
-        <w:rPr>
-          <w:rFonts w:ascii="Verdana" w:hAnsi="Verdana" w:cs="Verdana"/>
-          <w:bCs/>
-          <w:sz w:val="20"/>
-          <w:szCs w:val="20"/>
-        </w:rPr>
-        <w:t>September 2011)</w:t>
+        <w:t>Visiting Fellow (2011)</w:t>
       </w:r>
     </w:p>
     <w:p>
@@ -1392,7 +1403,15 @@
           <w:sz w:val="20"/>
           <w:szCs w:val="20"/>
         </w:rPr>
-        <w:t>. Flagstaff, AZ</w:t>
+        <w:t>.</w:t>
+      </w:r>
+      <w:r>
+        <w:rPr>
+          <w:rFonts w:ascii="Verdana" w:hAnsi="Verdana" w:cs="Verdana"/>
+          <w:sz w:val="20"/>
+          <w:szCs w:val="20"/>
+        </w:rPr>
+        <w:t xml:space="preserve"> Flagstaff, AZ</w:t>
       </w:r>
     </w:p>
     <w:p>
@@ -1827,7 +1846,19 @@
         <w:rPr>
           <w:rFonts w:ascii="Verdana" w:hAnsi="Verdana"/>
         </w:rPr>
-        <w:t xml:space="preserve">, J.A., Doyle, M.W., Manners, R., </w:t>
+        <w:t xml:space="preserve">, J.A., Doyle, M.W., </w:t>
+      </w:r>
+      <w:r>
+        <w:rPr>
+          <w:rFonts w:ascii="Verdana" w:hAnsi="Verdana"/>
+        </w:rPr>
+        <w:t xml:space="preserve">Julian, J.P., </w:t>
+      </w:r>
+      <w:r>
+        <w:rPr>
+          <w:rFonts w:ascii="Verdana" w:hAnsi="Verdana"/>
+        </w:rPr>
+        <w:t xml:space="preserve">Manners, R., </w:t>
       </w:r>
       <w:r>
         <w:rPr>
@@ -1880,7 +1911,7 @@
         <w:rPr>
           <w:rFonts w:ascii="Verdana" w:hAnsi="Verdana"/>
         </w:rPr>
-        <w:t xml:space="preserve"> (Ed E. E. </w:t>
+        <w:t xml:space="preserve"> (Ed E. </w:t>
       </w:r>
       <w:proofErr w:type="spellStart"/>
       <w:r>
@@ -1930,7 +1961,7 @@
           <w:szCs w:val="20"/>
           <w:u w:val="single"/>
         </w:rPr>
-        <w:t>Muehlbauer, J.D.,</w:t>
+        <w:t>Muehlbauer, J.D.</w:t>
       </w:r>
       <w:r>
         <w:rPr>
@@ -1938,7 +1969,23 @@
           <w:sz w:val="20"/>
           <w:szCs w:val="20"/>
         </w:rPr>
-        <w:t xml:space="preserve"> Duncan, J. M. &amp; Doyle, M.W. (</w:t>
+        <w:t>,</w:t>
+      </w:r>
+      <w:r>
+        <w:rPr>
+          <w:rFonts w:ascii="Verdana" w:hAnsi="Verdana"/>
+          <w:sz w:val="20"/>
+          <w:szCs w:val="20"/>
+        </w:rPr>
+        <w:t xml:space="preserve"> Duncan, J. M. &amp; Doyle, M.W</w:t>
+      </w:r>
+      <w:r>
+        <w:rPr>
+          <w:rFonts w:ascii="Verdana" w:hAnsi="Verdana"/>
+          <w:sz w:val="20"/>
+          <w:szCs w:val="20"/>
+        </w:rPr>
+        <w:t>. (</w:t>
       </w:r>
       <w:r>
         <w:rPr>
@@ -1955,23 +2002,7 @@
           <w:sz w:val="20"/>
           <w:szCs w:val="20"/>
         </w:rPr>
-        <w:t>) Benign use of salt slugs on aquatic macroinvertebrates: Measuring discharge with salt during an aquatic ecology study</w:t>
-      </w:r>
-      <w:r>
-        <w:rPr>
-          <w:rFonts w:ascii="Verdana" w:hAnsi="Verdana"/>
-          <w:sz w:val="20"/>
-          <w:szCs w:val="20"/>
-        </w:rPr>
-        <w:t>.</w:t>
-      </w:r>
-      <w:r>
-        <w:rPr>
-          <w:rFonts w:ascii="Verdana" w:hAnsi="Verdana"/>
-          <w:sz w:val="20"/>
-          <w:szCs w:val="20"/>
-        </w:rPr>
-        <w:t xml:space="preserve"> </w:t>
+        <w:t xml:space="preserve">) Benign use of salt slugs on aquatic macroinvertebrates: Measuring discharge with salt during an aquatic ecology study. </w:t>
       </w:r>
       <w:r>
         <w:rPr>
@@ -1980,33 +2011,29 @@
           <w:sz w:val="20"/>
           <w:szCs w:val="20"/>
         </w:rPr>
-        <w:t>River Research &amp; Applications</w:t>
+        <w:t>River Research &amp; Applications.</w:t>
       </w:r>
       <w:r>
         <w:rPr>
           <w:rFonts w:ascii="Verdana" w:hAnsi="Verdana"/>
-          <w:i/>
-          <w:sz w:val="20"/>
-          <w:szCs w:val="20"/>
-        </w:rPr>
-        <w:t>.</w:t>
-      </w:r>
-      <w:r>
-        <w:rPr>
-          <w:rFonts w:ascii="Verdana" w:hAnsi="Verdana"/>
           <w:sz w:val="20"/>
           <w:szCs w:val="20"/>
         </w:rPr>
         <w:t xml:space="preserve"> </w:t>
       </w:r>
-      <w:r>
-        <w:rPr>
-          <w:rFonts w:ascii="Verdana" w:hAnsi="Verdana"/>
-          <w:sz w:val="20"/>
-          <w:szCs w:val="20"/>
-        </w:rPr>
-        <w:t>DOI: 10.1002/rra.1546</w:t>
-      </w:r>
+      <w:hyperlink r:id="rId10" w:history="1">
+        <w:r>
+          <w:rPr>
+            <w:rStyle w:val="Hyperlink"/>
+            <w:rFonts w:ascii="Verdana" w:hAnsi="Verdana"/>
+            <w:color w:val="auto"/>
+            <w:sz w:val="20"/>
+            <w:szCs w:val="20"/>
+            <w:u w:val="none"/>
+          </w:rPr>
+          <w:t>DOI: 10.1002/rra.1546</w:t>
+        </w:r>
+      </w:hyperlink>
     </w:p>
     <w:p>
       <w:pPr>
@@ -2021,228 +2048,323 @@
         <w:rPr>
           <w:rFonts w:ascii="Verdana" w:hAnsi="Verdana"/>
         </w:rPr>
-        <w:t xml:space="preserve">4) </w:t>
+        <w:t>4) Muehlbauer, J.D., Doyle, M.W. &amp; Bernhardt, E.S. (</w:t>
       </w:r>
       <w:r>
         <w:rPr>
           <w:rFonts w:ascii="Verdana" w:hAnsi="Verdana"/>
-          <w:u w:val="single"/>
-        </w:rPr>
-        <w:t>Muehlbauer, J.D.,</w:t>
+        </w:rPr>
+        <w:t>2011</w:t>
       </w:r>
       <w:r>
         <w:rPr>
           <w:rFonts w:ascii="Verdana" w:hAnsi="Verdana"/>
         </w:rPr>
-        <w:t xml:space="preserve"> Doyle, M.W. &amp; Bernhardt, E.S. (</w:t>
-      </w:r>
-      <w:r>
-        <w:rPr>
-          <w:rFonts w:ascii="Verdana" w:hAnsi="Verdana"/>
-        </w:rPr>
-        <w:t>2011</w:t>
-      </w:r>
-      <w:r>
-        <w:rPr>
-          <w:rFonts w:ascii="Verdana" w:hAnsi="Verdana"/>
-        </w:rPr>
-        <w:t>)</w:t>
-      </w:r>
-      <w:r>
-        <w:rPr>
-          <w:rFonts w:ascii="Verdana" w:hAnsi="Verdana"/>
-        </w:rPr>
-        <w:t xml:space="preserve"> Macroinvertebrate community responses to a dewatering disturbance gradient in a restored stream. </w:t>
+        <w:t xml:space="preserve">) Macroinvertebrate community responses to a dewatering disturbance gradient in a restored stream. </w:t>
       </w:r>
       <w:r>
         <w:rPr>
           <w:rFonts w:ascii="Verdana" w:hAnsi="Verdana"/>
           <w:i/>
         </w:rPr>
-        <w:t>Hydrology</w:t>
+        <w:t xml:space="preserve">Hydrology and Earth System </w:t>
       </w:r>
       <w:r>
         <w:rPr>
           <w:rFonts w:ascii="Verdana" w:hAnsi="Verdana"/>
           <w:i/>
         </w:rPr>
-        <w:t xml:space="preserve"> and Earth System </w:t>
+        <w:t>Sciences</w:t>
+      </w:r>
+      <w:r>
+        <w:rPr>
+          <w:rFonts w:ascii="Verdana" w:hAnsi="Verdana"/>
+        </w:rPr>
+        <w:t xml:space="preserve"> 15:1771-1783</w:t>
+      </w:r>
+      <w:r>
+        <w:rPr>
+          <w:rFonts w:ascii="Verdana" w:hAnsi="Verdana"/>
+        </w:rPr>
+        <w:t>.</w:t>
+      </w:r>
+      <w:r>
+        <w:rPr>
+          <w:rFonts w:ascii="Verdana" w:hAnsi="Verdana"/>
+        </w:rPr>
+        <w:t xml:space="preserve"> </w:t>
+      </w:r>
+      <w:hyperlink r:id="rId11" w:history="1">
+        <w:r>
+          <w:rPr>
+            <w:rStyle w:val="Hyperlink"/>
+            <w:rFonts w:ascii="Verdana" w:hAnsi="Verdana"/>
+            <w:color w:val="auto"/>
+            <w:u w:val="none"/>
+          </w:rPr>
+          <w:t xml:space="preserve">DOI: </w:t>
+        </w:r>
+        <w:r>
+          <w:rPr>
+            <w:rStyle w:val="Hyperlink"/>
+            <w:rFonts w:ascii="Verdana" w:hAnsi="Verdana"/>
+            <w:color w:val="auto"/>
+            <w:u w:val="none"/>
+          </w:rPr>
+          <w:t>10.5194/hess</w:t>
+        </w:r>
+        <w:r>
+          <w:rPr>
+            <w:rStyle w:val="Hyperlink"/>
+            <w:rFonts w:ascii="Verdana" w:hAnsi="Verdana"/>
+            <w:color w:val="auto"/>
+            <w:u w:val="none"/>
+          </w:rPr>
+          <w:t>-15</w:t>
+        </w:r>
+        <w:r>
+          <w:rPr>
+            <w:rStyle w:val="Hyperlink"/>
+            <w:rFonts w:ascii="Verdana" w:hAnsi="Verdana"/>
+            <w:color w:val="auto"/>
+            <w:u w:val="none"/>
+          </w:rPr>
+          <w:t>-</w:t>
+        </w:r>
+        <w:r>
+          <w:rPr>
+            <w:rStyle w:val="Hyperlink"/>
+            <w:rFonts w:ascii="Verdana" w:hAnsi="Verdana"/>
+            <w:color w:val="auto"/>
+            <w:u w:val="none"/>
+          </w:rPr>
+          <w:t>1771</w:t>
+        </w:r>
+        <w:r>
+          <w:rPr>
+            <w:rStyle w:val="Hyperlink"/>
+            <w:rFonts w:ascii="Verdana" w:hAnsi="Verdana"/>
+            <w:color w:val="auto"/>
+            <w:u w:val="none"/>
+          </w:rPr>
+          <w:t>-201</w:t>
+        </w:r>
+        <w:r>
+          <w:rPr>
+            <w:rStyle w:val="Hyperlink"/>
+            <w:rFonts w:ascii="Verdana" w:hAnsi="Verdana"/>
+            <w:color w:val="auto"/>
+            <w:u w:val="none"/>
+          </w:rPr>
+          <w:t>1</w:t>
+        </w:r>
+      </w:hyperlink>
+      <w:r>
+        <w:rPr>
+          <w:rFonts w:ascii="Verdana" w:hAnsi="Verdana"/>
+        </w:rPr>
+        <w:t xml:space="preserve"> </w:t>
+      </w:r>
+    </w:p>
+    <w:p>
+      <w:pPr>
+        <w:spacing w:before="60"/>
+        <w:ind w:left="450" w:hanging="450"/>
+        <w:rPr>
+          <w:rFonts w:ascii="Verdana" w:hAnsi="Verdana"/>
+          <w:sz w:val="20"/>
+          <w:szCs w:val="20"/>
+        </w:rPr>
+      </w:pPr>
+      <w:r>
+        <w:rPr>
+          <w:rFonts w:ascii="Verdana" w:hAnsi="Verdana"/>
+          <w:sz w:val="20"/>
+          <w:szCs w:val="20"/>
+        </w:rPr>
+        <w:t xml:space="preserve">3) </w:t>
+      </w:r>
+      <w:r>
+        <w:rPr>
+          <w:rFonts w:ascii="Verdana" w:hAnsi="Verdana"/>
+          <w:sz w:val="20"/>
+          <w:szCs w:val="20"/>
+        </w:rPr>
+        <w:t xml:space="preserve">Fuller, R.L., Griego, C., Muehlbauer, J.D., Dennison, J. &amp; Doyle M.W. (2010) Response of stream macroinvertebrates in flow refugia and high-scour areas to a series of floods: A reciprocal replacement study. </w:t>
       </w:r>
       <w:r>
         <w:rPr>
           <w:rFonts w:ascii="Verdana" w:hAnsi="Verdana"/>
           <w:i/>
-        </w:rPr>
-        <w:t>Sciences</w:t>
+          <w:sz w:val="20"/>
+          <w:szCs w:val="20"/>
+        </w:rPr>
+        <w:t xml:space="preserve">Journal of the North American Benthological Society </w:t>
       </w:r>
       <w:r>
         <w:rPr>
           <w:rFonts w:ascii="Verdana" w:hAnsi="Verdana"/>
-        </w:rPr>
-        <w:t xml:space="preserve"> 15:1771-1783</w:t>
+          <w:sz w:val="20"/>
+          <w:szCs w:val="20"/>
+        </w:rPr>
+        <w:t>29:750</w:t>
       </w:r>
       <w:r>
         <w:rPr>
           <w:rFonts w:ascii="Verdana" w:hAnsi="Verdana"/>
-        </w:rPr>
-        <w:t>.</w:t>
+          <w:sz w:val="20"/>
+          <w:szCs w:val="20"/>
+        </w:rPr>
+        <w:t>–</w:t>
       </w:r>
       <w:r>
         <w:rPr>
           <w:rFonts w:ascii="Verdana" w:hAnsi="Verdana"/>
+          <w:sz w:val="20"/>
+          <w:szCs w:val="20"/>
+        </w:rPr>
+        <w:t>760.</w:t>
+      </w:r>
+      <w:r>
+        <w:rPr>
+          <w:rFonts w:ascii="Verdana" w:hAnsi="Verdana"/>
+          <w:sz w:val="20"/>
+          <w:szCs w:val="20"/>
         </w:rPr>
         <w:t xml:space="preserve"> </w:t>
       </w:r>
-      <w:r>
-        <w:rPr>
-          <w:rFonts w:ascii="Verdana" w:hAnsi="Verdana"/>
-        </w:rPr>
-        <w:t xml:space="preserve">DOI: </w:t>
-      </w:r>
-      <w:r>
-        <w:rPr>
-          <w:rStyle w:val="pbcitationheader"/>
-          <w:rFonts w:ascii="Verdana" w:hAnsi="Verdana"/>
-        </w:rPr>
-        <w:t>10.5194/hess</w:t>
-      </w:r>
-      <w:r>
-        <w:rPr>
-          <w:rStyle w:val="pbcitationheader"/>
-          <w:rFonts w:ascii="Verdana" w:hAnsi="Verdana"/>
-        </w:rPr>
-        <w:t>-15</w:t>
-      </w:r>
-      <w:r>
-        <w:rPr>
-          <w:rStyle w:val="pbcitationheader"/>
-          <w:rFonts w:ascii="Verdana" w:hAnsi="Verdana"/>
-        </w:rPr>
-        <w:t>-</w:t>
-      </w:r>
-      <w:r>
-        <w:rPr>
-          <w:rStyle w:val="pbcitationheader"/>
-          <w:rFonts w:ascii="Verdana" w:hAnsi="Verdana"/>
-        </w:rPr>
-        <w:t>1771</w:t>
-      </w:r>
-      <w:r>
-        <w:rPr>
-          <w:rStyle w:val="pbcitationheader"/>
-          <w:rFonts w:ascii="Verdana" w:hAnsi="Verdana"/>
-        </w:rPr>
-        <w:t>-201</w:t>
-      </w:r>
-      <w:r>
-        <w:rPr>
-          <w:rStyle w:val="pbcitationheader"/>
-          <w:rFonts w:ascii="Verdana" w:hAnsi="Verdana"/>
-        </w:rPr>
-        <w:t>1</w:t>
-      </w:r>
-      <w:r>
-        <w:rPr>
-          <w:rFonts w:ascii="Verdana" w:hAnsi="Verdana"/>
-        </w:rPr>
-        <w:t xml:space="preserve"> </w:t>
-      </w:r>
+      <w:hyperlink r:id="rId12" w:history="1">
+        <w:r>
+          <w:rPr>
+            <w:rStyle w:val="Hyperlink"/>
+            <w:rFonts w:ascii="Verdana" w:hAnsi="Verdana"/>
+            <w:color w:val="auto"/>
+            <w:sz w:val="20"/>
+            <w:szCs w:val="20"/>
+            <w:u w:val="none"/>
+          </w:rPr>
+          <w:t>DOI: 10.1899/09-107.1</w:t>
+        </w:r>
+      </w:hyperlink>
     </w:p>
     <w:p>
       <w:pPr>
         <w:spacing w:before="60"/>
         <w:ind w:left="450" w:hanging="450"/>
         <w:rPr>
-          <w:rFonts w:ascii="Verdana" w:hAnsi="Verdana"/>
-          <w:sz w:val="20"/>
-          <w:szCs w:val="20"/>
-        </w:rPr>
-      </w:pPr>
-      <w:r>
-        <w:rPr>
-          <w:rFonts w:ascii="Verdana" w:hAnsi="Verdana"/>
-          <w:sz w:val="20"/>
-          <w:szCs w:val="20"/>
-        </w:rPr>
-        <w:t xml:space="preserve">3) </w:t>
-      </w:r>
-      <w:r>
-        <w:rPr>
-          <w:rFonts w:ascii="Verdana" w:hAnsi="Verdana"/>
-          <w:sz w:val="20"/>
-          <w:szCs w:val="20"/>
-        </w:rPr>
-        <w:t xml:space="preserve">Fuller, R.L., Griego, C., </w:t>
-      </w:r>
-      <w:r>
-        <w:rPr>
-          <w:rFonts w:ascii="Verdana" w:hAnsi="Verdana"/>
-          <w:sz w:val="20"/>
-          <w:szCs w:val="20"/>
-          <w:u w:val="single"/>
-        </w:rPr>
-        <w:t>Muehlbauer, J.D.,</w:t>
-      </w:r>
-      <w:r>
-        <w:rPr>
-          <w:rFonts w:ascii="Verdana" w:hAnsi="Verdana"/>
-          <w:sz w:val="20"/>
-          <w:szCs w:val="20"/>
-        </w:rPr>
-        <w:t xml:space="preserve"> Dennison, J. &amp; Doyle M.W. </w:t>
-      </w:r>
-      <w:r>
-        <w:rPr>
-          <w:rFonts w:ascii="Verdana" w:hAnsi="Verdana"/>
-          <w:sz w:val="20"/>
-          <w:szCs w:val="20"/>
-        </w:rPr>
-        <w:t>(2010)</w:t>
-      </w:r>
-      <w:r>
-        <w:rPr>
-          <w:rFonts w:ascii="Verdana" w:hAnsi="Verdana"/>
-          <w:sz w:val="20"/>
-          <w:szCs w:val="20"/>
-        </w:rPr>
-        <w:t xml:space="preserve"> Response of stream macroinvertebrates in flow refugia and high-scour areas to a series of floods: A reciprocal replacement study</w:t>
-      </w:r>
-      <w:r>
-        <w:rPr>
-          <w:rFonts w:ascii="Verdana" w:hAnsi="Verdana"/>
-          <w:sz w:val="20"/>
-          <w:szCs w:val="20"/>
-        </w:rPr>
-        <w:t xml:space="preserve">. </w:t>
-      </w:r>
-      <w:r>
-        <w:rPr>
-          <w:rFonts w:ascii="Verdana" w:hAnsi="Verdana"/>
+          <w:rFonts w:ascii="Verdana" w:hAnsi="Verdana" w:cs="Verdana"/>
+          <w:bCs/>
+          <w:sz w:val="20"/>
+          <w:szCs w:val="20"/>
+        </w:rPr>
+      </w:pPr>
+      <w:r>
+        <w:rPr>
+          <w:rFonts w:ascii="Verdana" w:hAnsi="Verdana" w:cs="Verdana"/>
+          <w:bCs/>
+          <w:sz w:val="20"/>
+          <w:szCs w:val="20"/>
+        </w:rPr>
+        <w:t xml:space="preserve">2) </w:t>
+      </w:r>
+      <w:r>
+        <w:rPr>
+          <w:rFonts w:ascii="Verdana" w:hAnsi="Verdana" w:cs="Verdana"/>
+          <w:bCs/>
+          <w:sz w:val="20"/>
+          <w:szCs w:val="20"/>
+        </w:rPr>
+        <w:t>Muehlbauer J.D., LeRoy C.J., Lovett J.M., Flaccus K.K</w:t>
+      </w:r>
+      <w:r>
+        <w:rPr>
+          <w:rFonts w:ascii="Verdana" w:hAnsi="Verdana" w:cs="Verdana"/>
+          <w:bCs/>
+          <w:sz w:val="20"/>
+          <w:szCs w:val="20"/>
+        </w:rPr>
+        <w:t>., Vlieg J.K. &amp; Marks J.C. (200</w:t>
+      </w:r>
+      <w:r>
+        <w:rPr>
+          <w:rFonts w:ascii="Verdana" w:hAnsi="Verdana" w:cs="Verdana"/>
+          <w:bCs/>
+          <w:sz w:val="20"/>
+          <w:szCs w:val="20"/>
+        </w:rPr>
+        <w:t>9</w:t>
+      </w:r>
+      <w:r>
+        <w:rPr>
+          <w:rFonts w:ascii="Verdana" w:hAnsi="Verdana" w:cs="Verdana"/>
+          <w:bCs/>
+          <w:sz w:val="20"/>
+          <w:szCs w:val="20"/>
+        </w:rPr>
+        <w:t xml:space="preserve">) </w:t>
+      </w:r>
+      <w:r>
+        <w:rPr>
+          <w:rFonts w:ascii="Verdana" w:hAnsi="Verdana" w:cs="Verdana"/>
+          <w:bCs/>
+          <w:sz w:val="20"/>
+          <w:szCs w:val="20"/>
+        </w:rPr>
+        <w:t xml:space="preserve">Short-term </w:t>
+      </w:r>
+      <w:r>
+        <w:rPr>
+          <w:rFonts w:ascii="Verdana" w:hAnsi="Verdana" w:cs="Verdana"/>
+          <w:bCs/>
+          <w:sz w:val="20"/>
+          <w:szCs w:val="20"/>
+        </w:rPr>
+        <w:t>responses of decomposers to flow restoration in Fossil Creek, Arizona, USA.</w:t>
+      </w:r>
+      <w:r>
+        <w:rPr>
+          <w:rFonts w:ascii="Verdana" w:hAnsi="Verdana" w:cs="Verdana"/>
+          <w:bCs/>
+          <w:sz w:val="20"/>
+          <w:szCs w:val="20"/>
+        </w:rPr>
+        <w:t xml:space="preserve"> </w:t>
+      </w:r>
+      <w:proofErr w:type="spellStart"/>
+      <w:r>
+        <w:rPr>
+          <w:rFonts w:ascii="Verdana" w:hAnsi="Verdana" w:cs="Verdana"/>
+          <w:bCs/>
           <w:i/>
           <w:sz w:val="20"/>
           <w:szCs w:val="20"/>
         </w:rPr>
-        <w:t xml:space="preserve">Journal of the North American Benthological Society </w:t>
-      </w:r>
-      <w:r>
-        <w:rPr>
-          <w:rFonts w:ascii="Verdana" w:hAnsi="Verdana"/>
-          <w:sz w:val="20"/>
-          <w:szCs w:val="20"/>
-        </w:rPr>
-        <w:t>29</w:t>
-      </w:r>
-      <w:r>
-        <w:rPr>
-          <w:rFonts w:ascii="Verdana" w:hAnsi="Verdana"/>
-          <w:sz w:val="20"/>
-          <w:szCs w:val="20"/>
-        </w:rPr>
-        <w:t>:750</w:t>
-      </w:r>
-      <w:r>
-        <w:rPr>
-          <w:rFonts w:ascii="Verdana" w:hAnsi="Verdana"/>
+        <w:t>Hydrobiologia</w:t>
+      </w:r>
+      <w:proofErr w:type="spellEnd"/>
+      <w:r>
+        <w:rPr>
+          <w:rFonts w:ascii="Verdana" w:hAnsi="Verdana" w:cs="Verdana"/>
+          <w:bCs/>
+          <w:i/>
+          <w:sz w:val="20"/>
+          <w:szCs w:val="20"/>
+        </w:rPr>
+        <w:t xml:space="preserve"> </w:t>
+      </w:r>
+      <w:r>
+        <w:rPr>
+          <w:rFonts w:ascii="Verdana" w:hAnsi="Verdana" w:cs="Verdana"/>
+          <w:bCs/>
+          <w:sz w:val="20"/>
+          <w:szCs w:val="20"/>
+        </w:rPr>
+        <w:t>618:35</w:t>
+      </w:r>
+      <w:r>
+        <w:rPr>
+          <w:rFonts w:ascii="Verdana" w:hAnsi="Verdana" w:cs="Verdana"/>
+          <w:bCs/>
           <w:sz w:val="20"/>
           <w:szCs w:val="20"/>
         </w:rPr>
@@ -2250,20 +2372,45 @@
       </w:r>
       <w:r>
         <w:rPr>
-          <w:rFonts w:ascii="Verdana" w:hAnsi="Verdana"/>
-          <w:sz w:val="20"/>
-          <w:szCs w:val="20"/>
-        </w:rPr>
-        <w:t>760.</w:t>
-      </w:r>
-      <w:r>
-        <w:rPr>
-          <w:rFonts w:ascii="Verdana" w:hAnsi="Verdana"/>
-          <w:sz w:val="20"/>
-          <w:szCs w:val="20"/>
-        </w:rPr>
-        <w:t xml:space="preserve"> DOI: 10.1899/09-107.1</w:t>
-      </w:r>
+          <w:rFonts w:ascii="Verdana" w:hAnsi="Verdana" w:cs="Verdana"/>
+          <w:bCs/>
+          <w:sz w:val="20"/>
+          <w:szCs w:val="20"/>
+        </w:rPr>
+        <w:t>45</w:t>
+      </w:r>
+      <w:r>
+        <w:rPr>
+          <w:rFonts w:ascii="Verdana" w:hAnsi="Verdana" w:cs="Verdana"/>
+          <w:bCs/>
+          <w:i/>
+          <w:sz w:val="20"/>
+          <w:szCs w:val="20"/>
+        </w:rPr>
+        <w:t>.</w:t>
+      </w:r>
+      <w:r>
+        <w:rPr>
+          <w:rFonts w:ascii="Verdana" w:hAnsi="Verdana" w:cs="Verdana"/>
+          <w:bCs/>
+          <w:sz w:val="20"/>
+          <w:szCs w:val="20"/>
+        </w:rPr>
+        <w:t xml:space="preserve"> </w:t>
+      </w:r>
+      <w:hyperlink r:id="rId13" w:history="1">
+        <w:r>
+          <w:rPr>
+            <w:rStyle w:val="Hyperlink"/>
+            <w:rFonts w:ascii="Verdana" w:hAnsi="Verdana" w:cs="AdvPTimes"/>
+            <w:color w:val="auto"/>
+            <w:sz w:val="20"/>
+            <w:szCs w:val="20"/>
+            <w:u w:val="none"/>
+          </w:rPr>
+          <w:t>DOI: 10.1007/s10750-008-9545-3</w:t>
+        </w:r>
+      </w:hyperlink>
     </w:p>
     <w:p>
       <w:pPr>
@@ -2283,191 +2430,6 @@
           <w:sz w:val="20"/>
           <w:szCs w:val="20"/>
         </w:rPr>
-        <w:t xml:space="preserve">2) </w:t>
-      </w:r>
-      <w:r>
-        <w:rPr>
-          <w:rFonts w:ascii="Verdana" w:hAnsi="Verdana" w:cs="Verdana"/>
-          <w:bCs/>
-          <w:sz w:val="20"/>
-          <w:szCs w:val="20"/>
-          <w:u w:val="single"/>
-        </w:rPr>
-        <w:t>Muehlbauer J.D.,</w:t>
-      </w:r>
-      <w:r>
-        <w:rPr>
-          <w:rFonts w:ascii="Verdana" w:hAnsi="Verdana" w:cs="Verdana"/>
-          <w:bCs/>
-          <w:sz w:val="20"/>
-          <w:szCs w:val="20"/>
-        </w:rPr>
-        <w:t xml:space="preserve"> LeRoy C.J., Lovett J.M., Flaccus K.K</w:t>
-      </w:r>
-      <w:r>
-        <w:rPr>
-          <w:rFonts w:ascii="Verdana" w:hAnsi="Verdana" w:cs="Verdana"/>
-          <w:bCs/>
-          <w:sz w:val="20"/>
-          <w:szCs w:val="20"/>
-        </w:rPr>
-        <w:t>., Vlieg J.K. &amp; Marks J.C. (200</w:t>
-      </w:r>
-      <w:r>
-        <w:rPr>
-          <w:rFonts w:ascii="Verdana" w:hAnsi="Verdana" w:cs="Verdana"/>
-          <w:bCs/>
-          <w:sz w:val="20"/>
-          <w:szCs w:val="20"/>
-        </w:rPr>
-        <w:t>9</w:t>
-      </w:r>
-      <w:r>
-        <w:rPr>
-          <w:rFonts w:ascii="Verdana" w:hAnsi="Verdana" w:cs="Verdana"/>
-          <w:bCs/>
-          <w:sz w:val="20"/>
-          <w:szCs w:val="20"/>
-        </w:rPr>
-        <w:t xml:space="preserve">) </w:t>
-      </w:r>
-      <w:r>
-        <w:rPr>
-          <w:rFonts w:ascii="Verdana" w:hAnsi="Verdana" w:cs="Verdana"/>
-          <w:bCs/>
-          <w:sz w:val="20"/>
-          <w:szCs w:val="20"/>
-        </w:rPr>
-        <w:t xml:space="preserve">Short-term </w:t>
-      </w:r>
-      <w:r>
-        <w:rPr>
-          <w:rFonts w:ascii="Verdana" w:hAnsi="Verdana" w:cs="Verdana"/>
-          <w:bCs/>
-          <w:sz w:val="20"/>
-          <w:szCs w:val="20"/>
-        </w:rPr>
-        <w:t>responses of decomposers to flow restoration in Fossil Creek, Arizona, USA.</w:t>
-      </w:r>
-      <w:r>
-        <w:rPr>
-          <w:rFonts w:ascii="Verdana" w:hAnsi="Verdana" w:cs="Verdana"/>
-          <w:bCs/>
-          <w:sz w:val="20"/>
-          <w:szCs w:val="20"/>
-        </w:rPr>
-        <w:t xml:space="preserve"> </w:t>
-      </w:r>
-      <w:r>
-        <w:rPr>
-          <w:rFonts w:ascii="Verdana" w:hAnsi="Verdana" w:cs="Verdana"/>
-          <w:bCs/>
-          <w:i/>
-          <w:sz w:val="20"/>
-          <w:szCs w:val="20"/>
-        </w:rPr>
-        <w:t>Hydrobiologia</w:t>
-      </w:r>
-      <w:r>
-        <w:rPr>
-          <w:rFonts w:ascii="Verdana" w:hAnsi="Verdana" w:cs="Verdana"/>
-          <w:bCs/>
-          <w:i/>
-          <w:sz w:val="20"/>
-          <w:szCs w:val="20"/>
-        </w:rPr>
-        <w:t xml:space="preserve"> </w:t>
-      </w:r>
-      <w:r>
-        <w:rPr>
-          <w:rFonts w:ascii="Verdana" w:hAnsi="Verdana" w:cs="Verdana"/>
-          <w:bCs/>
-          <w:sz w:val="20"/>
-          <w:szCs w:val="20"/>
-        </w:rPr>
-        <w:t>618</w:t>
-      </w:r>
-      <w:r>
-        <w:rPr>
-          <w:rFonts w:ascii="Verdana" w:hAnsi="Verdana" w:cs="Verdana"/>
-          <w:bCs/>
-          <w:sz w:val="20"/>
-          <w:szCs w:val="20"/>
-        </w:rPr>
-        <w:t>:35</w:t>
-      </w:r>
-      <w:r>
-        <w:rPr>
-          <w:rFonts w:ascii="Verdana" w:hAnsi="Verdana" w:cs="Verdana"/>
-          <w:bCs/>
-          <w:sz w:val="20"/>
-          <w:szCs w:val="20"/>
-        </w:rPr>
-        <w:t>–</w:t>
-      </w:r>
-      <w:r>
-        <w:rPr>
-          <w:rFonts w:ascii="Verdana" w:hAnsi="Verdana" w:cs="Verdana"/>
-          <w:bCs/>
-          <w:sz w:val="20"/>
-          <w:szCs w:val="20"/>
-        </w:rPr>
-        <w:t>45</w:t>
-      </w:r>
-      <w:r>
-        <w:rPr>
-          <w:rFonts w:ascii="Verdana" w:hAnsi="Verdana" w:cs="Verdana"/>
-          <w:bCs/>
-          <w:i/>
-          <w:sz w:val="20"/>
-          <w:szCs w:val="20"/>
-        </w:rPr>
-        <w:t>.</w:t>
-      </w:r>
-      <w:r>
-        <w:rPr>
-          <w:rFonts w:ascii="Verdana" w:hAnsi="Verdana" w:cs="Verdana"/>
-          <w:bCs/>
-          <w:sz w:val="20"/>
-          <w:szCs w:val="20"/>
-        </w:rPr>
-        <w:t xml:space="preserve"> </w:t>
-      </w:r>
-      <w:r>
-        <w:rPr>
-          <w:rFonts w:ascii="Verdana" w:hAnsi="Verdana" w:cs="AdvPTimes"/>
-          <w:sz w:val="20"/>
-          <w:szCs w:val="20"/>
-        </w:rPr>
-        <w:t xml:space="preserve">DOI: </w:t>
-      </w:r>
-      <w:r>
-        <w:rPr>
-          <w:rFonts w:ascii="Verdana" w:hAnsi="Verdana" w:cs="AdvPTimes"/>
-          <w:sz w:val="20"/>
-          <w:szCs w:val="20"/>
-        </w:rPr>
-        <w:t>10.1007/s10750-008-9545-3</w:t>
-      </w:r>
-    </w:p>
-    <w:p>
-      <w:pPr>
-        <w:spacing w:before="60"/>
-        <w:ind w:left="450" w:hanging="450"/>
-        <w:rPr>
-          <w:rFonts w:ascii="Verdana" w:hAnsi="Verdana" w:cs="Verdana"/>
-          <w:bCs/>
-          <w:sz w:val="20"/>
-          <w:szCs w:val="20"/>
-        </w:rPr>
-      </w:pPr>
-      <w:r>
-        <w:rPr>
-          <w:rFonts w:ascii="Verdana" w:hAnsi="Verdana" w:cs="Verdana"/>
-          <w:bCs/>
-          <w:sz w:val="20"/>
-          <w:szCs w:val="20"/>
-        </w:rPr>
         <w:lastRenderedPageBreak/>
         <w:t xml:space="preserve">1) </w:t>
       </w:r>
@@ -2478,26 +2440,27 @@
           <w:sz w:val="20"/>
           <w:szCs w:val="20"/>
         </w:rPr>
-        <w:t xml:space="preserve">Joseph, J.W., Odegaard, M.L., Ronnebaum, S.M., Burgess, S.C., </w:t>
-      </w:r>
-      <w:r>
-        <w:rPr>
-          <w:rFonts w:ascii="Verdana" w:hAnsi="Verdana" w:cs="Verdana"/>
-          <w:bCs/>
-          <w:sz w:val="20"/>
-          <w:szCs w:val="20"/>
-          <w:u w:val="single"/>
-        </w:rPr>
-        <w:t>Muehlbauer, J.,</w:t>
-      </w:r>
-      <w:r>
-        <w:rPr>
-          <w:rFonts w:ascii="Verdana" w:hAnsi="Verdana" w:cs="Verdana"/>
-          <w:bCs/>
-          <w:sz w:val="20"/>
-          <w:szCs w:val="20"/>
-        </w:rPr>
-        <w:t xml:space="preserve"> Sherry,</w:t>
+        <w:t xml:space="preserve">Joseph, J.W., </w:t>
+      </w:r>
+      <w:proofErr w:type="spellStart"/>
+      <w:r>
+        <w:rPr>
+          <w:rFonts w:ascii="Verdana" w:hAnsi="Verdana" w:cs="Verdana"/>
+          <w:bCs/>
+          <w:sz w:val="20"/>
+          <w:szCs w:val="20"/>
+        </w:rPr>
+        <w:t>Odegaard</w:t>
+      </w:r>
+      <w:proofErr w:type="spellEnd"/>
+      <w:r>
+        <w:rPr>
+          <w:rFonts w:ascii="Verdana" w:hAnsi="Verdana" w:cs="Verdana"/>
+          <w:bCs/>
+          <w:sz w:val="20"/>
+          <w:szCs w:val="20"/>
+        </w:rPr>
+        <w:t>, M.L., Ronnebaum, S.M., Burgess, S.C., Muehlbauer, J., Sherry,</w:t>
       </w:r>
       <w:r>
         <w:rPr>
@@ -2614,30 +2577,19 @@
         </w:rPr>
         <w:t xml:space="preserve"> </w:t>
       </w:r>
-      <w:r>
-        <w:rPr>
-          <w:rFonts w:ascii="Verdana" w:hAnsi="Verdana" w:cs="MyriadMM-Light"/>
-          <w:sz w:val="20"/>
-          <w:szCs w:val="20"/>
-        </w:rPr>
-        <w:t>DOI</w:t>
-      </w:r>
-      <w:r>
-        <w:rPr>
-          <w:rFonts w:ascii="Verdana" w:hAnsi="Verdana" w:cs="MyriadMM-Light"/>
-          <w:sz w:val="20"/>
-          <w:szCs w:val="20"/>
-        </w:rPr>
-        <w:t>:</w:t>
-      </w:r>
-      <w:r>
-        <w:rPr>
-          <w:rFonts w:ascii="Verdana" w:hAnsi="Verdana" w:cs="MyriadMM-Light"/>
-          <w:sz w:val="20"/>
-          <w:szCs w:val="20"/>
-        </w:rPr>
-        <w:t xml:space="preserve"> 10.1074/jbc.M706080200</w:t>
-      </w:r>
+      <w:hyperlink r:id="rId14" w:history="1">
+        <w:r>
+          <w:rPr>
+            <w:rStyle w:val="Hyperlink"/>
+            <w:rFonts w:ascii="Verdana" w:hAnsi="Verdana" w:cs="MyriadMM-Light"/>
+            <w:color w:val="auto"/>
+            <w:sz w:val="20"/>
+            <w:szCs w:val="20"/>
+            <w:u w:val="none"/>
+          </w:rPr>
+          <w:t>DOI: 10.1074/jbc.M706080200</w:t>
+        </w:r>
+      </w:hyperlink>
     </w:p>
     <w:p>
       <w:pPr>
@@ -3050,7 +3002,13 @@
           <w:rFonts w:ascii="Verdana" w:hAnsi="Verdana"/>
           <w:u w:val="single"/>
         </w:rPr>
-        <w:t>Muehlbauer, J.D.,</w:t>
+        <w:t>Muehlbauer, J.D.</w:t>
+      </w:r>
+      <w:r>
+        <w:rPr>
+          <w:rFonts w:ascii="Verdana" w:hAnsi="Verdana"/>
+        </w:rPr>
+        <w:t>,</w:t>
       </w:r>
       <w:r>
         <w:rPr>
@@ -3165,7 +3123,13 @@
           <w:rFonts w:ascii="Verdana" w:hAnsi="Verdana"/>
           <w:u w:val="single"/>
         </w:rPr>
-        <w:t>Muehlbauer, J.D.,</w:t>
+        <w:t>Muehlbauer, J.D.</w:t>
+      </w:r>
+      <w:r>
+        <w:rPr>
+          <w:rFonts w:ascii="Verdana" w:hAnsi="Verdana"/>
+        </w:rPr>
+        <w:t>,</w:t>
       </w:r>
       <w:r>
         <w:rPr>
@@ -3358,7 +3322,18 @@
           <w:u w:val="single"/>
           <w:lang w:val="de-DE"/>
         </w:rPr>
-        <w:t>Muehlbauer, J.D.,</w:t>
+        <w:t>Muehlbauer, J.D.</w:t>
+      </w:r>
+      <w:r>
+        <w:rPr>
+          <w:rFonts w:ascii="Verdana" w:hAnsi="Verdana" w:cs="Verdana"/>
+          <w:bCs/>
+          <w:iCs/>
+          <w:sz w:val="20"/>
+          <w:szCs w:val="20"/>
+          <w:lang w:val="de-DE"/>
+        </w:rPr>
+        <w:t>,</w:t>
       </w:r>
       <w:r>
         <w:rPr>
@@ -3493,7 +3468,16 @@
           <w:szCs w:val="20"/>
           <w:u w:val="single"/>
         </w:rPr>
-        <w:t>Muehlbauer, J.D.,</w:t>
+        <w:t>Muehlbauer, J.D.</w:t>
+      </w:r>
+      <w:r>
+        <w:rPr>
+          <w:rFonts w:ascii="Verdana" w:hAnsi="Verdana" w:cs="Verdana"/>
+          <w:iCs/>
+          <w:sz w:val="20"/>
+          <w:szCs w:val="20"/>
+        </w:rPr>
+        <w:t>,</w:t>
       </w:r>
       <w:r>
         <w:rPr>
@@ -3914,7 +3898,15 @@
           <w:szCs w:val="20"/>
           <w:u w:val="single"/>
         </w:rPr>
-        <w:t>Seminar Search Committee.</w:t>
+        <w:t>Seminar Search Committee</w:t>
+      </w:r>
+      <w:r>
+        <w:rPr>
+          <w:rFonts w:ascii="Verdana" w:hAnsi="Verdana" w:cs="Verdana"/>
+          <w:sz w:val="20"/>
+          <w:szCs w:val="20"/>
+        </w:rPr>
+        <w:t>.</w:t>
       </w:r>
       <w:r>
         <w:rPr>
@@ -4027,7 +4019,15 @@
           <w:szCs w:val="20"/>
           <w:u w:val="single"/>
         </w:rPr>
-        <w:t>Graduate Research Consultant.</w:t>
+        <w:t>Graduate Research Consultant</w:t>
+      </w:r>
+      <w:r>
+        <w:rPr>
+          <w:rFonts w:ascii="Verdana" w:hAnsi="Verdana" w:cs="Verdana"/>
+          <w:sz w:val="20"/>
+          <w:szCs w:val="20"/>
+        </w:rPr>
+        <w:t>.</w:t>
       </w:r>
       <w:r>
         <w:rPr>
@@ -4061,7 +4061,6 @@
           <w:rFonts w:ascii="Verdana" w:hAnsi="Verdana" w:cs="Verdana"/>
           <w:sz w:val="20"/>
           <w:szCs w:val="20"/>
-          <w:u w:val="single"/>
         </w:rPr>
         <w:t>.</w:t>
       </w:r>
@@ -4124,7 +4123,15 @@
           <w:szCs w:val="20"/>
           <w:u w:val="single"/>
         </w:rPr>
-        <w:t>Help Volunteer.</w:t>
+        <w:t>Help Volunteer</w:t>
+      </w:r>
+      <w:r>
+        <w:rPr>
+          <w:rFonts w:ascii="Verdana" w:hAnsi="Verdana" w:cs="Verdana"/>
+          <w:sz w:val="20"/>
+          <w:szCs w:val="20"/>
+        </w:rPr>
+        <w:t>.</w:t>
       </w:r>
       <w:r>
         <w:rPr>
@@ -4199,7 +4206,6 @@
           <w:rFonts w:ascii="Verdana" w:hAnsi="Verdana" w:cs="Verdana"/>
           <w:sz w:val="20"/>
           <w:szCs w:val="20"/>
-          <w:u w:val="single"/>
         </w:rPr>
         <w:t>.</w:t>
       </w:r>
@@ -4519,16 +4525,16 @@
           <w:sz w:val="20"/>
           <w:szCs w:val="20"/>
         </w:rPr>
-        <w:t>North America</w:t>
-      </w:r>
-      <w:r>
-        <w:rPr>
-          <w:rFonts w:ascii="Verdana" w:hAnsi="Verdana" w:cs="Verdana"/>
-          <w:bCs/>
-          <w:sz w:val="20"/>
-          <w:szCs w:val="20"/>
-        </w:rPr>
-        <w:t xml:space="preserve">n Benthological Society (NABS), </w:t>
+        <w:t>Society for Freshwater Science (SFS, formerly NABS)</w:t>
+      </w:r>
+      <w:r>
+        <w:rPr>
+          <w:rFonts w:ascii="Verdana" w:hAnsi="Verdana" w:cs="Verdana"/>
+          <w:bCs/>
+          <w:sz w:val="20"/>
+          <w:szCs w:val="20"/>
+        </w:rPr>
+        <w:t xml:space="preserve">, </w:t>
       </w:r>
       <w:r>
         <w:rPr>
@@ -4583,7 +4589,25 @@
           <w:sz w:val="20"/>
           <w:szCs w:val="20"/>
         </w:rPr>
-        <w:t>American Society of Limnology and Oceanography (ASLO), 2009</w:t>
+        <w:t>A</w:t>
+      </w:r>
+      <w:r>
+        <w:rPr>
+          <w:rFonts w:ascii="Verdana" w:hAnsi="Verdana" w:cs="Verdana"/>
+          <w:bCs/>
+          <w:sz w:val="20"/>
+          <w:szCs w:val="20"/>
+        </w:rPr>
+        <w:t xml:space="preserve">ssociation for the Sciences </w:t>
+      </w:r>
+      <w:r>
+        <w:rPr>
+          <w:rFonts w:ascii="Verdana" w:hAnsi="Verdana" w:cs="Verdana"/>
+          <w:bCs/>
+          <w:sz w:val="20"/>
+          <w:szCs w:val="20"/>
+        </w:rPr>
+        <w:t>of Limnology and Oceanography (ASLO), 2009</w:t>
       </w:r>
       <w:r>
         <w:rPr>

--- a/CV.docx
+++ b/CV.docx
@@ -241,19 +241,14 @@
           <w:szCs w:val="20"/>
         </w:rPr>
       </w:pPr>
-      <w:hyperlink r:id="rId8" w:history="1">
-        <w:r>
-          <w:rPr>
-            <w:rStyle w:val="Hyperlink"/>
-            <w:rFonts w:ascii="Verdana" w:hAnsi="Verdana" w:cs="Verdana"/>
-            <w:color w:val="auto"/>
-            <w:sz w:val="20"/>
-            <w:szCs w:val="20"/>
-            <w:u w:val="none"/>
-          </w:rPr>
-          <w:t>jeffreym@unc.edu</w:t>
-        </w:r>
-      </w:hyperlink>
+      <w:r>
+        <w:rPr>
+          <w:rFonts w:ascii="Verdana" w:hAnsi="Verdana" w:cs="Verdana"/>
+          <w:sz w:val="20"/>
+          <w:szCs w:val="20"/>
+        </w:rPr>
+        <w:t>jeffreym@unc.edu</w:t>
+      </w:r>
     </w:p>
     <w:p>
       <w:pPr>
@@ -264,7 +259,7 @@
           <w:szCs w:val="20"/>
         </w:rPr>
       </w:pPr>
-      <w:hyperlink r:id="rId9" w:history="1">
+      <w:hyperlink r:id="rId8" w:history="1">
         <w:r>
           <w:rPr>
             <w:rStyle w:val="Hyperlink"/>
@@ -1575,47 +1570,15 @@
           <w:sz w:val="20"/>
           <w:szCs w:val="20"/>
         </w:rPr>
-        <w:t xml:space="preserve">Cary </w:t>
-      </w:r>
-      <w:r>
-        <w:rPr>
-          <w:rFonts w:ascii="Verdana" w:hAnsi="Verdana" w:cs="Verdana"/>
-          <w:sz w:val="20"/>
-          <w:szCs w:val="20"/>
-        </w:rPr>
-        <w:t>IES</w:t>
-      </w:r>
-      <w:r>
-        <w:rPr>
-          <w:rFonts w:ascii="Verdana" w:hAnsi="Verdana" w:cs="Verdana"/>
-          <w:sz w:val="20"/>
-          <w:szCs w:val="20"/>
-        </w:rPr>
-        <w:t xml:space="preserve"> Eco</w:t>
-      </w:r>
-      <w:r>
-        <w:rPr>
-          <w:rFonts w:ascii="Verdana" w:hAnsi="Verdana" w:cs="Verdana"/>
-          <w:sz w:val="20"/>
-          <w:szCs w:val="20"/>
-        </w:rPr>
-        <w:t>system Ecology</w:t>
-      </w:r>
-      <w:r>
-        <w:rPr>
-          <w:rFonts w:ascii="Verdana" w:hAnsi="Verdana" w:cs="Verdana"/>
-          <w:sz w:val="20"/>
-          <w:szCs w:val="20"/>
-        </w:rPr>
-        <w:t xml:space="preserve"> </w:t>
-      </w:r>
-      <w:r>
-        <w:rPr>
-          <w:rFonts w:ascii="Verdana" w:hAnsi="Verdana" w:cs="Verdana"/>
-          <w:sz w:val="20"/>
-          <w:szCs w:val="20"/>
-        </w:rPr>
-        <w:t>Course, 2010</w:t>
+        <w:t>NABS President’s Award</w:t>
+      </w:r>
+      <w:r>
+        <w:rPr>
+          <w:rFonts w:ascii="Verdana" w:hAnsi="Verdana" w:cs="Verdana"/>
+          <w:sz w:val="20"/>
+          <w:szCs w:val="20"/>
+        </w:rPr>
+        <w:t>, 2009</w:t>
       </w:r>
     </w:p>
     <w:p>
@@ -1633,15 +1596,15 @@
           <w:sz w:val="20"/>
           <w:szCs w:val="20"/>
         </w:rPr>
-        <w:t>NABS President’s Award</w:t>
-      </w:r>
-      <w:r>
-        <w:rPr>
-          <w:rFonts w:ascii="Verdana" w:hAnsi="Verdana" w:cs="Verdana"/>
-          <w:sz w:val="20"/>
-          <w:szCs w:val="20"/>
-        </w:rPr>
-        <w:t>, 2009</w:t>
+        <w:t>Bingha</w:t>
+      </w:r>
+      <w:r>
+        <w:rPr>
+          <w:rFonts w:ascii="Verdana" w:hAnsi="Verdana" w:cs="Verdana"/>
+          <w:sz w:val="20"/>
+          <w:szCs w:val="20"/>
+        </w:rPr>
+        <w:t>mton Student Travel Award, 2009</w:t>
       </w:r>
     </w:p>
     <w:p>
@@ -1659,113 +1622,60 @@
           <w:sz w:val="20"/>
           <w:szCs w:val="20"/>
         </w:rPr>
-        <w:t>Bingha</w:t>
-      </w:r>
-      <w:r>
-        <w:rPr>
-          <w:rFonts w:ascii="Verdana" w:hAnsi="Verdana" w:cs="Verdana"/>
-          <w:sz w:val="20"/>
-          <w:szCs w:val="20"/>
-        </w:rPr>
-        <w:t>mton Student Travel Award, 2009</w:t>
+        <w:t xml:space="preserve">UNC </w:t>
+      </w:r>
+      <w:r>
+        <w:rPr>
+          <w:rFonts w:ascii="Verdana" w:hAnsi="Verdana" w:cs="Verdana"/>
+          <w:sz w:val="20"/>
+          <w:szCs w:val="20"/>
+        </w:rPr>
+        <w:t>Pogue Fellow</w:t>
+      </w:r>
+      <w:r>
+        <w:rPr>
+          <w:rFonts w:ascii="Verdana" w:hAnsi="Verdana" w:cs="Verdana"/>
+          <w:sz w:val="20"/>
+          <w:szCs w:val="20"/>
+        </w:rPr>
+        <w:t>,</w:t>
+      </w:r>
+      <w:r>
+        <w:rPr>
+          <w:rFonts w:ascii="Verdana" w:hAnsi="Verdana" w:cs="Verdana"/>
+          <w:sz w:val="20"/>
+          <w:szCs w:val="20"/>
+        </w:rPr>
+        <w:t xml:space="preserve"> </w:t>
+      </w:r>
+      <w:r>
+        <w:rPr>
+          <w:rFonts w:ascii="Verdana" w:hAnsi="Verdana" w:cs="Verdana"/>
+          <w:sz w:val="20"/>
+          <w:szCs w:val="20"/>
+        </w:rPr>
+        <w:t>2007</w:t>
+      </w:r>
+      <w:r>
+        <w:rPr>
+          <w:rFonts w:ascii="Verdana" w:hAnsi="Verdana" w:cs="Verdana"/>
+          <w:sz w:val="20"/>
+          <w:szCs w:val="20"/>
+        </w:rPr>
+        <w:t>–</w:t>
+      </w:r>
+      <w:r>
+        <w:rPr>
+          <w:rFonts w:ascii="Verdana" w:hAnsi="Verdana" w:cs="Verdana"/>
+          <w:sz w:val="20"/>
+          <w:szCs w:val="20"/>
+        </w:rPr>
+        <w:t>Present</w:t>
       </w:r>
     </w:p>
     <w:p>
       <w:pPr>
-        <w:ind w:left="270" w:hanging="270"/>
-        <w:rPr>
-          <w:rFonts w:ascii="Verdana" w:hAnsi="Verdana" w:cs="Verdana"/>
-          <w:sz w:val="20"/>
-          <w:szCs w:val="20"/>
-        </w:rPr>
-      </w:pPr>
-      <w:r>
-        <w:rPr>
-          <w:rFonts w:ascii="Verdana" w:hAnsi="Verdana" w:cs="Verdana"/>
-          <w:sz w:val="20"/>
-          <w:szCs w:val="20"/>
-        </w:rPr>
-        <w:t xml:space="preserve">UNC </w:t>
-      </w:r>
-      <w:r>
-        <w:rPr>
-          <w:rFonts w:ascii="Verdana" w:hAnsi="Verdana" w:cs="Verdana"/>
-          <w:sz w:val="20"/>
-          <w:szCs w:val="20"/>
-        </w:rPr>
-        <w:t>Pogue Fellow</w:t>
-      </w:r>
-      <w:r>
-        <w:rPr>
-          <w:rFonts w:ascii="Verdana" w:hAnsi="Verdana" w:cs="Verdana"/>
-          <w:sz w:val="20"/>
-          <w:szCs w:val="20"/>
-        </w:rPr>
-        <w:t>,</w:t>
-      </w:r>
-      <w:r>
-        <w:rPr>
-          <w:rFonts w:ascii="Verdana" w:hAnsi="Verdana" w:cs="Verdana"/>
-          <w:sz w:val="20"/>
-          <w:szCs w:val="20"/>
-        </w:rPr>
-        <w:t xml:space="preserve"> </w:t>
-      </w:r>
-      <w:r>
-        <w:rPr>
-          <w:rFonts w:ascii="Verdana" w:hAnsi="Verdana" w:cs="Verdana"/>
-          <w:sz w:val="20"/>
-          <w:szCs w:val="20"/>
-        </w:rPr>
-        <w:t>2007</w:t>
-      </w:r>
-      <w:r>
-        <w:rPr>
-          <w:rFonts w:ascii="Verdana" w:hAnsi="Verdana" w:cs="Verdana"/>
-          <w:sz w:val="20"/>
-          <w:szCs w:val="20"/>
-        </w:rPr>
-        <w:t>–</w:t>
-      </w:r>
-      <w:r>
-        <w:rPr>
-          <w:rFonts w:ascii="Verdana" w:hAnsi="Verdana" w:cs="Verdana"/>
-          <w:sz w:val="20"/>
-          <w:szCs w:val="20"/>
-        </w:rPr>
-        <w:t>Present</w:t>
-      </w:r>
-    </w:p>
-    <w:p>
-      <w:pPr>
-        <w:ind w:left="270" w:hanging="270"/>
-        <w:rPr>
-          <w:rFonts w:ascii="Verdana" w:hAnsi="Verdana" w:cs="Verdana"/>
-          <w:sz w:val="20"/>
-          <w:szCs w:val="20"/>
-        </w:rPr>
-      </w:pPr>
-      <w:r>
-        <w:rPr>
-          <w:rFonts w:ascii="Verdana" w:hAnsi="Verdana" w:cs="Verdana"/>
-          <w:sz w:val="20"/>
-          <w:szCs w:val="20"/>
-        </w:rPr>
-        <w:t>UNC Graduate Travel Award</w:t>
-      </w:r>
-      <w:r>
-        <w:rPr>
-          <w:rFonts w:ascii="Verdana" w:hAnsi="Verdana" w:cs="Verdana"/>
-          <w:sz w:val="20"/>
-          <w:szCs w:val="20"/>
-        </w:rPr>
-        <w:t>, 2009</w:t>
-      </w:r>
-    </w:p>
-    <w:p>
-      <w:pPr>
         <w:spacing w:before="200"/>
-        <w:ind w:left="270" w:hanging="270"/>
         <w:rPr>
           <w:rFonts w:ascii="Verdana" w:hAnsi="Verdana" w:cs="Verdana"/>
           <w:b/>
@@ -1821,6 +1731,85 @@
     </w:p>
     <w:p>
       <w:pPr>
+        <w:ind w:left="450" w:hanging="450"/>
+        <w:rPr>
+          <w:rFonts w:ascii="Verdana" w:hAnsi="Verdana"/>
+          <w:sz w:val="20"/>
+          <w:szCs w:val="20"/>
+        </w:rPr>
+      </w:pPr>
+      <w:r>
+        <w:rPr>
+          <w:rFonts w:ascii="Verdana" w:hAnsi="Verdana"/>
+          <w:sz w:val="20"/>
+          <w:szCs w:val="20"/>
+        </w:rPr>
+        <w:t xml:space="preserve">7) </w:t>
+      </w:r>
+      <w:r>
+        <w:rPr>
+          <w:rFonts w:ascii="Verdana" w:hAnsi="Verdana"/>
+          <w:sz w:val="20"/>
+          <w:szCs w:val="20"/>
+          <w:u w:val="single"/>
+        </w:rPr>
+        <w:t>Muehlbauer</w:t>
+      </w:r>
+      <w:r>
+        <w:rPr>
+          <w:rFonts w:ascii="Verdana" w:hAnsi="Verdana"/>
+          <w:sz w:val="20"/>
+          <w:szCs w:val="20"/>
+          <w:u w:val="single"/>
+        </w:rPr>
+        <w:t>, J.D.</w:t>
+      </w:r>
+      <w:r>
+        <w:rPr>
+          <w:rFonts w:ascii="Verdana" w:hAnsi="Verdana"/>
+          <w:sz w:val="20"/>
+          <w:szCs w:val="20"/>
+        </w:rPr>
+        <w:t xml:space="preserve"> &amp; Doyle, M.W. (</w:t>
+      </w:r>
+      <w:r>
+        <w:rPr>
+          <w:rFonts w:ascii="Verdana" w:hAnsi="Verdana"/>
+          <w:i/>
+          <w:sz w:val="20"/>
+          <w:szCs w:val="20"/>
+        </w:rPr>
+        <w:t>Accepted</w:t>
+      </w:r>
+      <w:r>
+        <w:rPr>
+          <w:rFonts w:ascii="Verdana" w:hAnsi="Verdana"/>
+          <w:sz w:val="20"/>
+          <w:szCs w:val="20"/>
+        </w:rPr>
+        <w:t xml:space="preserve">) Knickpoint effects on macroinvertebrates, sediment, and discharge in urban and forested streams: Urbanization outweighs micro-scale heterogeneity. </w:t>
+      </w:r>
+      <w:r>
+        <w:rPr>
+          <w:rFonts w:ascii="Verdana" w:hAnsi="Verdana"/>
+          <w:i/>
+          <w:sz w:val="20"/>
+          <w:szCs w:val="20"/>
+        </w:rPr>
+        <w:t xml:space="preserve">Freshwater Science (formerly Journal of the North </w:t>
+      </w:r>
+      <w:r>
+        <w:rPr>
+          <w:rFonts w:ascii="Verdana" w:hAnsi="Verdana"/>
+          <w:i/>
+          <w:sz w:val="20"/>
+          <w:szCs w:val="20"/>
+        </w:rPr>
+        <w:t>American Benthological Society).</w:t>
+      </w:r>
+    </w:p>
+    <w:p>
+      <w:pPr>
         <w:pStyle w:val="HTMLPreformatted"/>
         <w:spacing w:before="20"/>
         <w:ind w:left="450" w:hanging="450"/>
@@ -1990,27 +1979,26 @@
       <w:r>
         <w:rPr>
           <w:rFonts w:ascii="Verdana" w:hAnsi="Verdana"/>
+          <w:sz w:val="20"/>
+          <w:szCs w:val="20"/>
+        </w:rPr>
+        <w:t>2012</w:t>
+      </w:r>
+      <w:r>
+        <w:rPr>
+          <w:rFonts w:ascii="Verdana" w:hAnsi="Verdana"/>
+          <w:sz w:val="20"/>
+          <w:szCs w:val="20"/>
+        </w:rPr>
+        <w:t xml:space="preserve">) Benign use of salt slugs on aquatic macroinvertebrates: Measuring discharge with salt during an aquatic ecology study. </w:t>
+      </w:r>
+      <w:r>
+        <w:rPr>
+          <w:rFonts w:ascii="Verdana" w:hAnsi="Verdana"/>
           <w:i/>
           <w:sz w:val="20"/>
           <w:szCs w:val="20"/>
         </w:rPr>
-        <w:t>In Press</w:t>
-      </w:r>
-      <w:r>
-        <w:rPr>
-          <w:rFonts w:ascii="Verdana" w:hAnsi="Verdana"/>
-          <w:sz w:val="20"/>
-          <w:szCs w:val="20"/>
-        </w:rPr>
-        <w:t xml:space="preserve">) Benign use of salt slugs on aquatic macroinvertebrates: Measuring discharge with salt during an aquatic ecology study. </w:t>
-      </w:r>
-      <w:r>
-        <w:rPr>
-          <w:rFonts w:ascii="Verdana" w:hAnsi="Verdana"/>
-          <w:i/>
-          <w:sz w:val="20"/>
-          <w:szCs w:val="20"/>
-        </w:rPr>
         <w:t>River Research &amp; Applications.</w:t>
       </w:r>
       <w:r>
@@ -2021,7 +2009,7 @@
         </w:rPr>
         <w:t xml:space="preserve"> </w:t>
       </w:r>
-      <w:hyperlink r:id="rId10" w:history="1">
+      <w:hyperlink r:id="rId9" w:history="1">
         <w:r>
           <w:rPr>
             <w:rStyle w:val="Hyperlink"/>
@@ -2094,7 +2082,7 @@
         </w:rPr>
         <w:t xml:space="preserve"> </w:t>
       </w:r>
-      <w:hyperlink r:id="rId11" w:history="1">
+      <w:hyperlink r:id="rId10" w:history="1">
         <w:r>
           <w:rPr>
             <w:rStyle w:val="Hyperlink"/>
@@ -2204,6 +2192,15 @@
       <w:r>
         <w:rPr>
           <w:rFonts w:ascii="Verdana" w:hAnsi="Verdana"/>
+          <w:i/>
+          <w:sz w:val="20"/>
+          <w:szCs w:val="20"/>
+        </w:rPr>
+        <w:t xml:space="preserve">(now Freshwater Science) </w:t>
+      </w:r>
+      <w:r>
+        <w:rPr>
+          <w:rFonts w:ascii="Verdana" w:hAnsi="Verdana"/>
           <w:sz w:val="20"/>
           <w:szCs w:val="20"/>
         </w:rPr>
@@ -2233,7 +2230,7 @@
         </w:rPr>
         <w:t xml:space="preserve"> </w:t>
       </w:r>
-      <w:hyperlink r:id="rId12" w:history="1">
+      <w:hyperlink r:id="rId11" w:history="1">
         <w:r>
           <w:rPr>
             <w:rStyle w:val="Hyperlink"/>
@@ -2265,6 +2262,7 @@
           <w:sz w:val="20"/>
           <w:szCs w:val="20"/>
         </w:rPr>
+        <w:lastRenderedPageBreak/>
         <w:t xml:space="preserve">2) </w:t>
       </w:r>
       <w:r>
@@ -2398,7 +2396,7 @@
         </w:rPr>
         <w:t xml:space="preserve"> </w:t>
       </w:r>
-      <w:hyperlink r:id="rId13" w:history="1">
+      <w:hyperlink r:id="rId12" w:history="1">
         <w:r>
           <w:rPr>
             <w:rStyle w:val="Hyperlink"/>
@@ -2430,7 +2428,6 @@
           <w:sz w:val="20"/>
           <w:szCs w:val="20"/>
         </w:rPr>
-        <w:lastRenderedPageBreak/>
         <w:t xml:space="preserve">1) </w:t>
       </w:r>
       <w:r>
@@ -2577,7 +2574,7 @@
         </w:rPr>
         <w:t xml:space="preserve"> </w:t>
       </w:r>
-      <w:hyperlink r:id="rId14" w:history="1">
+      <w:hyperlink r:id="rId13" w:history="1">
         <w:r>
           <w:rPr>
             <w:rStyle w:val="Hyperlink"/>
@@ -2657,14 +2654,16 @@
       <w:pPr>
         <w:ind w:left="270" w:hanging="270"/>
         <w:rPr>
-          <w:rFonts w:ascii="Verdana" w:hAnsi="Verdana"/>
-          <w:sz w:val="20"/>
-          <w:szCs w:val="20"/>
-        </w:rPr>
-      </w:pPr>
-      <w:r>
-        <w:rPr>
-          <w:rFonts w:ascii="Verdana" w:hAnsi="Verdana"/>
+          <w:rFonts w:ascii="Verdana" w:hAnsi="Verdana" w:cs="Verdana"/>
+          <w:bCs/>
+          <w:sz w:val="20"/>
+          <w:szCs w:val="20"/>
+        </w:rPr>
+      </w:pPr>
+      <w:r>
+        <w:rPr>
+          <w:rFonts w:ascii="Verdana" w:hAnsi="Verdana" w:cs="Verdana"/>
+          <w:bCs/>
           <w:sz w:val="20"/>
           <w:szCs w:val="20"/>
           <w:u w:val="single"/>
@@ -2673,32 +2672,26 @@
       </w:r>
       <w:r>
         <w:rPr>
-          <w:rFonts w:ascii="Verdana" w:hAnsi="Verdana"/>
-          <w:sz w:val="20"/>
-          <w:szCs w:val="20"/>
-        </w:rPr>
-        <w:t xml:space="preserve"> &amp; Doyle, M.W. (</w:t>
-      </w:r>
-      <w:r>
-        <w:rPr>
-          <w:rFonts w:ascii="Verdana" w:hAnsi="Verdana"/>
-          <w:i/>
-          <w:sz w:val="20"/>
-          <w:szCs w:val="20"/>
-        </w:rPr>
-        <w:t>In Review</w:t>
-      </w:r>
-      <w:r>
-        <w:rPr>
-          <w:rFonts w:ascii="Verdana" w:hAnsi="Verdana"/>
-          <w:sz w:val="20"/>
-          <w:szCs w:val="20"/>
-        </w:rPr>
-        <w:t>) Knickpoint effects on macroinvertebrates, sediment, and discharge in urban and forested streams: Urbanization outweighs micro-scale heterogeneity.</w:t>
-      </w:r>
-      <w:r>
-        <w:rPr>
-          <w:rFonts w:ascii="Verdana" w:hAnsi="Verdana"/>
+          <w:rFonts w:ascii="Verdana" w:hAnsi="Verdana" w:cs="Verdana"/>
+          <w:bCs/>
+          <w:sz w:val="20"/>
+          <w:szCs w:val="20"/>
+        </w:rPr>
+        <w:t xml:space="preserve"> (</w:t>
+      </w:r>
+      <w:r>
+        <w:rPr>
+          <w:rFonts w:ascii="Verdana" w:hAnsi="Verdana" w:cs="Verdana"/>
+          <w:bCs/>
+          <w:sz w:val="20"/>
+          <w:szCs w:val="20"/>
+        </w:rPr>
+        <w:t>2010)</w:t>
+      </w:r>
+      <w:r>
+        <w:rPr>
+          <w:rFonts w:ascii="Verdana" w:hAnsi="Verdana" w:cs="Verdana"/>
+          <w:bCs/>
           <w:sz w:val="20"/>
           <w:szCs w:val="20"/>
         </w:rPr>
@@ -2706,12 +2699,57 @@
       </w:r>
       <w:r>
         <w:rPr>
-          <w:rFonts w:ascii="Verdana" w:hAnsi="Verdana"/>
-          <w:i/>
-          <w:sz w:val="20"/>
-          <w:szCs w:val="20"/>
-        </w:rPr>
-        <w:t>Journal of the North American Benthological Society.</w:t>
+          <w:rFonts w:ascii="Verdana" w:hAnsi="Verdana" w:cs="Verdana"/>
+          <w:bCs/>
+          <w:sz w:val="20"/>
+          <w:szCs w:val="20"/>
+        </w:rPr>
+        <w:t>Ecological heterogeneity in streams: geomorphic and hydrologic influences</w:t>
+      </w:r>
+      <w:r>
+        <w:rPr>
+          <w:rFonts w:ascii="Verdana" w:hAnsi="Verdana" w:cs="Verdana"/>
+          <w:bCs/>
+          <w:sz w:val="20"/>
+          <w:szCs w:val="20"/>
+        </w:rPr>
+        <w:t xml:space="preserve"> macroinvertebrate community structure. MS Thesis, U</w:t>
+      </w:r>
+      <w:r>
+        <w:rPr>
+          <w:rFonts w:ascii="Verdana" w:hAnsi="Verdana" w:cs="Verdana"/>
+          <w:bCs/>
+          <w:sz w:val="20"/>
+          <w:szCs w:val="20"/>
+        </w:rPr>
+        <w:t>niversity</w:t>
+      </w:r>
+      <w:r>
+        <w:rPr>
+          <w:rFonts w:ascii="Verdana" w:hAnsi="Verdana" w:cs="Verdana"/>
+          <w:bCs/>
+          <w:sz w:val="20"/>
+          <w:szCs w:val="20"/>
+        </w:rPr>
+        <w:t xml:space="preserve"> of North Carolina- Chapel </w:t>
+      </w:r>
+      <w:r>
+        <w:rPr>
+          <w:rFonts w:ascii="Verdana" w:hAnsi="Verdana" w:cs="Verdana"/>
+          <w:bCs/>
+          <w:sz w:val="20"/>
+          <w:szCs w:val="20"/>
+        </w:rPr>
+        <w:t>Hill.</w:t>
+      </w:r>
+      <w:r>
+        <w:rPr>
+          <w:rFonts w:ascii="Verdana" w:hAnsi="Verdana" w:cs="Verdana"/>
+          <w:bCs/>
+          <w:sz w:val="20"/>
+          <w:szCs w:val="20"/>
+        </w:rPr>
+        <w:t xml:space="preserve"> 138 pp.</w:t>
       </w:r>
     </w:p>
     <w:p>
@@ -2742,16 +2780,43 @@
           <w:sz w:val="20"/>
           <w:szCs w:val="20"/>
         </w:rPr>
-        <w:t xml:space="preserve"> (</w:t>
-      </w:r>
-      <w:r>
-        <w:rPr>
-          <w:rFonts w:ascii="Verdana" w:hAnsi="Verdana" w:cs="Verdana"/>
-          <w:bCs/>
-          <w:sz w:val="20"/>
-          <w:szCs w:val="20"/>
-        </w:rPr>
-        <w:t>2010)</w:t>
+        <w:t xml:space="preserve"> (200</w:t>
+      </w:r>
+      <w:r>
+        <w:rPr>
+          <w:rFonts w:ascii="Verdana" w:hAnsi="Verdana" w:cs="Verdana"/>
+          <w:bCs/>
+          <w:sz w:val="20"/>
+          <w:szCs w:val="20"/>
+        </w:rPr>
+        <w:t>7) Getting all wet at the ERI: a</w:t>
+      </w:r>
+      <w:r>
+        <w:rPr>
+          <w:rFonts w:ascii="Verdana" w:hAnsi="Verdana" w:cs="Verdana"/>
+          <w:bCs/>
+          <w:sz w:val="20"/>
+          <w:szCs w:val="20"/>
+        </w:rPr>
+        <w:t xml:space="preserve"> st</w:t>
+      </w:r>
+      <w:r>
+        <w:rPr>
+          <w:rFonts w:ascii="Verdana" w:hAnsi="Verdana" w:cs="Verdana"/>
+          <w:bCs/>
+          <w:sz w:val="20"/>
+          <w:szCs w:val="20"/>
+        </w:rPr>
+        <w:t>udy of h</w:t>
+      </w:r>
+      <w:r>
+        <w:rPr>
+          <w:rFonts w:ascii="Verdana" w:hAnsi="Verdana" w:cs="Verdana"/>
+          <w:bCs/>
+          <w:sz w:val="20"/>
+          <w:szCs w:val="20"/>
+        </w:rPr>
+        <w:t>ow riparian restoration</w:t>
       </w:r>
       <w:r>
         <w:rPr>
@@ -2769,223 +2834,128 @@
           <w:sz w:val="20"/>
           <w:szCs w:val="20"/>
         </w:rPr>
-        <w:t>Ecological heterogeneity in streams: geomorphic and hydrologic influences</w:t>
-      </w:r>
-      <w:r>
-        <w:rPr>
-          <w:rFonts w:ascii="Verdana" w:hAnsi="Verdana" w:cs="Verdana"/>
-          <w:bCs/>
-          <w:sz w:val="20"/>
-          <w:szCs w:val="20"/>
-        </w:rPr>
-        <w:t xml:space="preserve"> macroinvertebrate community structure. MS Thesis, U</w:t>
-      </w:r>
-      <w:r>
-        <w:rPr>
-          <w:rFonts w:ascii="Verdana" w:hAnsi="Verdana" w:cs="Verdana"/>
-          <w:bCs/>
-          <w:sz w:val="20"/>
-          <w:szCs w:val="20"/>
-        </w:rPr>
-        <w:t>niversity</w:t>
-      </w:r>
-      <w:r>
-        <w:rPr>
-          <w:rFonts w:ascii="Verdana" w:hAnsi="Verdana" w:cs="Verdana"/>
-          <w:bCs/>
-          <w:sz w:val="20"/>
-          <w:szCs w:val="20"/>
-        </w:rPr>
-        <w:t xml:space="preserve"> of North Carolina- Chapel </w:t>
-      </w:r>
-      <w:r>
-        <w:rPr>
-          <w:rFonts w:ascii="Verdana" w:hAnsi="Verdana" w:cs="Verdana"/>
-          <w:bCs/>
-          <w:sz w:val="20"/>
-          <w:szCs w:val="20"/>
-        </w:rPr>
-        <w:t>Hill.</w:t>
-      </w:r>
-      <w:r>
-        <w:rPr>
-          <w:rFonts w:ascii="Verdana" w:hAnsi="Verdana" w:cs="Verdana"/>
-          <w:bCs/>
-          <w:sz w:val="20"/>
-          <w:szCs w:val="20"/>
-        </w:rPr>
-        <w:t xml:space="preserve"> 138 pp.</w:t>
+        <w:t>influenced the aquatic ecosystem in Fossil Creek, Arizona</w:t>
+      </w:r>
+      <w:r>
+        <w:rPr>
+          <w:rFonts w:ascii="Verdana" w:hAnsi="Verdana" w:cs="Verdana"/>
+          <w:bCs/>
+          <w:sz w:val="20"/>
+          <w:szCs w:val="20"/>
+        </w:rPr>
+        <w:t>.  Ecological Restoration</w:t>
+      </w:r>
+      <w:r>
+        <w:rPr>
+          <w:rFonts w:ascii="Verdana" w:hAnsi="Verdana" w:cs="Verdana"/>
+          <w:bCs/>
+          <w:sz w:val="20"/>
+          <w:szCs w:val="20"/>
+        </w:rPr>
+        <w:t xml:space="preserve"> </w:t>
+      </w:r>
+      <w:r>
+        <w:rPr>
+          <w:rFonts w:ascii="Verdana" w:hAnsi="Verdana" w:cs="Verdana"/>
+          <w:bCs/>
+          <w:sz w:val="20"/>
+          <w:szCs w:val="20"/>
+        </w:rPr>
+        <w:t>Institute Newsletter, Spring 2007.</w:t>
+      </w:r>
+      <w:r>
+        <w:rPr>
+          <w:rFonts w:ascii="Verdana" w:hAnsi="Verdana" w:cs="Verdana"/>
+          <w:bCs/>
+          <w:sz w:val="20"/>
+          <w:szCs w:val="20"/>
+        </w:rPr>
+        <w:t xml:space="preserve"> </w:t>
+      </w:r>
+      <w:r>
+        <w:rPr>
+          <w:rFonts w:ascii="Verdana" w:hAnsi="Verdana" w:cs="Verdana"/>
+          <w:bCs/>
+          <w:sz w:val="20"/>
+          <w:szCs w:val="20"/>
+        </w:rPr>
+        <w:t>3 pp.</w:t>
       </w:r>
     </w:p>
     <w:p>
       <w:pPr>
-        <w:spacing w:before="60"/>
+        <w:spacing w:before="200" w:after="20"/>
         <w:ind w:left="270" w:hanging="270"/>
         <w:rPr>
           <w:rFonts w:ascii="Verdana" w:hAnsi="Verdana" w:cs="Verdana"/>
-          <w:bCs/>
-          <w:sz w:val="20"/>
-          <w:szCs w:val="20"/>
-        </w:rPr>
-      </w:pPr>
-      <w:r>
-        <w:rPr>
-          <w:rFonts w:ascii="Verdana" w:hAnsi="Verdana" w:cs="Verdana"/>
-          <w:bCs/>
-          <w:sz w:val="20"/>
-          <w:szCs w:val="20"/>
-          <w:u w:val="single"/>
-        </w:rPr>
-        <w:t>Muehlbauer, J.D.</w:t>
-      </w:r>
-      <w:r>
-        <w:rPr>
-          <w:rFonts w:ascii="Verdana" w:hAnsi="Verdana" w:cs="Verdana"/>
-          <w:bCs/>
-          <w:sz w:val="20"/>
-          <w:szCs w:val="20"/>
-        </w:rPr>
-        <w:t xml:space="preserve"> (200</w:t>
-      </w:r>
-      <w:r>
-        <w:rPr>
-          <w:rFonts w:ascii="Verdana" w:hAnsi="Verdana" w:cs="Verdana"/>
-          <w:bCs/>
-          <w:sz w:val="20"/>
-          <w:szCs w:val="20"/>
-        </w:rPr>
-        <w:t>7) Getting all wet at the ERI: a</w:t>
-      </w:r>
-      <w:r>
-        <w:rPr>
-          <w:rFonts w:ascii="Verdana" w:hAnsi="Verdana" w:cs="Verdana"/>
-          <w:bCs/>
-          <w:sz w:val="20"/>
-          <w:szCs w:val="20"/>
-        </w:rPr>
-        <w:t xml:space="preserve"> st</w:t>
-      </w:r>
-      <w:r>
-        <w:rPr>
-          <w:rFonts w:ascii="Verdana" w:hAnsi="Verdana" w:cs="Verdana"/>
-          <w:bCs/>
-          <w:sz w:val="20"/>
-          <w:szCs w:val="20"/>
-        </w:rPr>
-        <w:t>udy of h</w:t>
-      </w:r>
-      <w:r>
-        <w:rPr>
-          <w:rFonts w:ascii="Verdana" w:hAnsi="Verdana" w:cs="Verdana"/>
-          <w:bCs/>
-          <w:sz w:val="20"/>
-          <w:szCs w:val="20"/>
-        </w:rPr>
-        <w:t>ow riparian restoration</w:t>
-      </w:r>
-      <w:r>
-        <w:rPr>
-          <w:rFonts w:ascii="Verdana" w:hAnsi="Verdana" w:cs="Verdana"/>
-          <w:bCs/>
-          <w:sz w:val="20"/>
-          <w:szCs w:val="20"/>
-        </w:rPr>
-        <w:t xml:space="preserve"> </w:t>
-      </w:r>
-      <w:r>
-        <w:rPr>
-          <w:rFonts w:ascii="Verdana" w:hAnsi="Verdana" w:cs="Verdana"/>
-          <w:bCs/>
-          <w:sz w:val="20"/>
-          <w:szCs w:val="20"/>
-        </w:rPr>
-        <w:t>influenced the aquatic ecosystem in Fossil Creek, Arizona</w:t>
-      </w:r>
-      <w:r>
-        <w:rPr>
-          <w:rFonts w:ascii="Verdana" w:hAnsi="Verdana" w:cs="Verdana"/>
-          <w:bCs/>
-          <w:sz w:val="20"/>
-          <w:szCs w:val="20"/>
-        </w:rPr>
-        <w:t>.  Ecological Restoration</w:t>
-      </w:r>
-      <w:r>
-        <w:rPr>
-          <w:rFonts w:ascii="Verdana" w:hAnsi="Verdana" w:cs="Verdana"/>
-          <w:bCs/>
-          <w:sz w:val="20"/>
-          <w:szCs w:val="20"/>
-        </w:rPr>
-        <w:t xml:space="preserve"> </w:t>
-      </w:r>
-      <w:r>
-        <w:rPr>
-          <w:rFonts w:ascii="Verdana" w:hAnsi="Verdana" w:cs="Verdana"/>
-          <w:bCs/>
-          <w:sz w:val="20"/>
-          <w:szCs w:val="20"/>
-        </w:rPr>
-        <w:t>Institute Newsletter, Spring 2007.</w:t>
-      </w:r>
-      <w:r>
-        <w:rPr>
-          <w:rFonts w:ascii="Verdana" w:hAnsi="Verdana" w:cs="Verdana"/>
-          <w:bCs/>
-          <w:sz w:val="20"/>
-          <w:szCs w:val="20"/>
-        </w:rPr>
-        <w:t xml:space="preserve"> </w:t>
-      </w:r>
-      <w:r>
-        <w:rPr>
-          <w:rFonts w:ascii="Verdana" w:hAnsi="Verdana" w:cs="Verdana"/>
-          <w:bCs/>
-          <w:sz w:val="20"/>
-          <w:szCs w:val="20"/>
-        </w:rPr>
-        <w:t>3 pp.</w:t>
+          <w:b/>
+          <w:bCs/>
+          <w:caps/>
+          <w:sz w:val="20"/>
+          <w:szCs w:val="20"/>
+        </w:rPr>
+      </w:pPr>
+      <w:r>
+        <w:rPr>
+          <w:rFonts w:ascii="Verdana" w:hAnsi="Verdana" w:cs="Verdana"/>
+          <w:b/>
+          <w:bCs/>
+          <w:caps/>
+          <w:sz w:val="20"/>
+          <w:szCs w:val="20"/>
+        </w:rPr>
+        <w:t>Major Conference Presentations</w:t>
+      </w:r>
+      <w:r>
+        <w:rPr>
+          <w:rFonts w:ascii="Verdana" w:hAnsi="Verdana" w:cs="Verdana"/>
+          <w:b/>
+          <w:bCs/>
+          <w:caps/>
+          <w:sz w:val="20"/>
+          <w:szCs w:val="20"/>
+        </w:rPr>
+        <w:t xml:space="preserve"> (AS LEAD AUTHOR ONLY)</w:t>
       </w:r>
     </w:p>
     <w:p>
       <w:pPr>
-        <w:spacing w:before="200" w:after="20"/>
-        <w:ind w:left="270" w:hanging="270"/>
-        <w:rPr>
-          <w:rFonts w:ascii="Verdana" w:hAnsi="Verdana" w:cs="Verdana"/>
-          <w:b/>
-          <w:bCs/>
-          <w:caps/>
-          <w:sz w:val="20"/>
-          <w:szCs w:val="20"/>
-        </w:rPr>
-      </w:pPr>
-      <w:r>
-        <w:rPr>
-          <w:rFonts w:ascii="Verdana" w:hAnsi="Verdana" w:cs="Verdana"/>
-          <w:b/>
-          <w:bCs/>
-          <w:caps/>
-          <w:sz w:val="20"/>
-          <w:szCs w:val="20"/>
-        </w:rPr>
-        <w:t>Major Conference Presentations</w:t>
-      </w:r>
-      <w:r>
-        <w:rPr>
-          <w:rFonts w:ascii="Verdana" w:hAnsi="Verdana" w:cs="Verdana"/>
-          <w:b/>
-          <w:bCs/>
-          <w:caps/>
-          <w:sz w:val="20"/>
-          <w:szCs w:val="20"/>
-        </w:rPr>
-        <w:t xml:space="preserve"> (AS LEAD AUTHOR ONLY)</w:t>
+        <w:pStyle w:val="HTMLPreformatted"/>
+        <w:ind w:left="450" w:hanging="450"/>
+        <w:rPr>
+          <w:rFonts w:ascii="Verdana" w:hAnsi="Verdana"/>
+        </w:rPr>
+      </w:pPr>
+      <w:r>
+        <w:rPr>
+          <w:rFonts w:ascii="Verdana" w:hAnsi="Verdana"/>
+        </w:rPr>
+        <w:t xml:space="preserve">7) </w:t>
+      </w:r>
+      <w:r>
+        <w:rPr>
+          <w:rFonts w:ascii="Verdana" w:hAnsi="Verdana"/>
+          <w:u w:val="single"/>
+        </w:rPr>
+        <w:t>Muehlbauer, J.D.</w:t>
+      </w:r>
+      <w:r>
+        <w:rPr>
+          <w:rFonts w:ascii="Verdana" w:hAnsi="Verdana"/>
+        </w:rPr>
+        <w:t>, Doyle, M.W &amp; Tockner, K. (2011) Effects of river geomorphology on the spatial importance of aquatic energy flows into terrestrial food webs</w:t>
+      </w:r>
+      <w:r>
+        <w:rPr>
+          <w:rFonts w:ascii="Verdana" w:hAnsi="Verdana"/>
+        </w:rPr>
+        <w:t>. AGU.</w:t>
       </w:r>
     </w:p>
     <w:p>
       <w:pPr>
         <w:pStyle w:val="HTMLPreformatted"/>
+        <w:spacing w:before="60"/>
         <w:ind w:left="450" w:hanging="450"/>
         <w:rPr>
           <w:rFonts w:ascii="Verdana" w:hAnsi="Verdana"/>
@@ -3008,13 +2978,13 @@
         <w:rPr>
           <w:rFonts w:ascii="Verdana" w:hAnsi="Verdana"/>
         </w:rPr>
-        <w:t>,</w:t>
-      </w:r>
-      <w:r>
-        <w:rPr>
-          <w:rFonts w:ascii="Verdana" w:hAnsi="Verdana"/>
-        </w:rPr>
-        <w:t xml:space="preserve"> Tockner, K. &amp; Doyle, M.W. (2011) </w:t>
+        <w:t>, Tockner</w:t>
+      </w:r>
+      <w:r>
+        <w:rPr>
+          <w:rFonts w:ascii="Verdana" w:hAnsi="Verdana"/>
+        </w:rPr>
+        <w:t xml:space="preserve">, K. &amp; Doyle, M.W. (2011) </w:t>
       </w:r>
       <w:r>
         <w:rPr>
@@ -4041,6 +4011,7 @@
     <w:p>
       <w:pPr>
         <w:spacing w:before="60"/>
+        <w:ind w:left="270" w:hanging="270"/>
         <w:rPr>
           <w:rFonts w:ascii="Verdana" w:hAnsi="Verdana" w:cs="Verdana"/>
           <w:sz w:val="20"/>
@@ -4054,7 +4025,7 @@
           <w:szCs w:val="20"/>
           <w:u w:val="single"/>
         </w:rPr>
-        <w:t>“Expert Scientist” Guest</w:t>
+        <w:t>Science volunteer</w:t>
       </w:r>
       <w:r>
         <w:rPr>
@@ -4070,7 +4041,57 @@
           <w:sz w:val="20"/>
           <w:szCs w:val="20"/>
         </w:rPr>
-        <w:t xml:space="preserve"> Chapel Hill/Carrboro City Schools, 2009</w:t>
+        <w:t xml:space="preserve"> </w:t>
+      </w:r>
+      <w:r>
+        <w:rPr>
+          <w:rFonts w:ascii="Verdana" w:hAnsi="Verdana" w:cs="Verdana"/>
+          <w:sz w:val="20"/>
+          <w:szCs w:val="20"/>
+        </w:rPr>
+        <w:t xml:space="preserve">Lecturer, presenter, hand-on demos, mentoring, science fairs.                  </w:t>
+      </w:r>
+      <w:r>
+        <w:rPr>
+          <w:rFonts w:ascii="Verdana" w:hAnsi="Verdana" w:cs="Verdana"/>
+          <w:sz w:val="20"/>
+          <w:szCs w:val="20"/>
+        </w:rPr>
+        <w:t xml:space="preserve">Chapel Hill/Carrboro City Schools, </w:t>
+      </w:r>
+      <w:r>
+        <w:rPr>
+          <w:rFonts w:ascii="Verdana" w:hAnsi="Verdana" w:cs="Verdana"/>
+          <w:sz w:val="20"/>
+          <w:szCs w:val="20"/>
+        </w:rPr>
+        <w:t xml:space="preserve">NC Museum of Natural Science, NC State Fair, NC Division of Water Quality, </w:t>
+      </w:r>
+      <w:proofErr w:type="spellStart"/>
+      <w:r>
+        <w:rPr>
+          <w:rFonts w:ascii="Verdana" w:hAnsi="Verdana" w:cs="Verdana"/>
+          <w:sz w:val="20"/>
+          <w:szCs w:val="20"/>
+        </w:rPr>
+        <w:t>Ravenscroft</w:t>
+      </w:r>
+      <w:proofErr w:type="spellEnd"/>
+      <w:r>
+        <w:rPr>
+          <w:rFonts w:ascii="Verdana" w:hAnsi="Verdana" w:cs="Verdana"/>
+          <w:sz w:val="20"/>
+          <w:szCs w:val="20"/>
+        </w:rPr>
+        <w:t xml:space="preserve"> School. </w:t>
+      </w:r>
+      <w:r>
+        <w:rPr>
+          <w:rFonts w:ascii="Verdana" w:hAnsi="Verdana" w:cs="Verdana"/>
+          <w:sz w:val="20"/>
+          <w:szCs w:val="20"/>
+        </w:rPr>
+        <w:t>2009</w:t>
       </w:r>
       <w:r>
         <w:rPr>
@@ -4086,7 +4107,7 @@
           <w:sz w:val="20"/>
           <w:szCs w:val="20"/>
         </w:rPr>
-        <w:t>2010</w:t>
+        <w:t>Present</w:t>
       </w:r>
     </w:p>
     <w:p>
@@ -4223,215 +4244,43 @@
           <w:sz w:val="20"/>
           <w:szCs w:val="20"/>
         </w:rPr>
-        <w:t>L</w:t>
-      </w:r>
-      <w:r>
-        <w:rPr>
-          <w:rFonts w:ascii="Verdana" w:hAnsi="Verdana" w:cs="Verdana"/>
-          <w:sz w:val="20"/>
-          <w:szCs w:val="20"/>
-        </w:rPr>
-        <w:t>imnol</w:t>
-      </w:r>
-      <w:r>
-        <w:rPr>
-          <w:rFonts w:ascii="Verdana" w:hAnsi="Verdana" w:cs="Verdana"/>
-          <w:sz w:val="20"/>
-          <w:szCs w:val="20"/>
-        </w:rPr>
-        <w:t>ogy and</w:t>
-      </w:r>
-      <w:r>
-        <w:rPr>
-          <w:rFonts w:ascii="Verdana" w:hAnsi="Verdana" w:cs="Verdana"/>
-          <w:sz w:val="20"/>
-          <w:szCs w:val="20"/>
-        </w:rPr>
-        <w:t xml:space="preserve"> Oceanogr</w:t>
-      </w:r>
-      <w:r>
-        <w:rPr>
-          <w:rFonts w:ascii="Verdana" w:hAnsi="Verdana" w:cs="Verdana"/>
-          <w:sz w:val="20"/>
-          <w:szCs w:val="20"/>
-        </w:rPr>
-        <w:t>aphy:</w:t>
-      </w:r>
-      <w:r>
-        <w:rPr>
-          <w:rFonts w:ascii="Verdana" w:hAnsi="Verdana" w:cs="Verdana"/>
-          <w:sz w:val="20"/>
-          <w:szCs w:val="20"/>
-        </w:rPr>
-        <w:t xml:space="preserve"> </w:t>
-      </w:r>
-      <w:r>
-        <w:rPr>
-          <w:rFonts w:ascii="Verdana" w:hAnsi="Verdana" w:cs="Verdana"/>
-          <w:sz w:val="20"/>
-          <w:szCs w:val="20"/>
-        </w:rPr>
-        <w:t>Flu</w:t>
-      </w:r>
-      <w:r>
-        <w:rPr>
-          <w:rFonts w:ascii="Verdana" w:hAnsi="Verdana" w:cs="Verdana"/>
-          <w:sz w:val="20"/>
-          <w:szCs w:val="20"/>
-        </w:rPr>
-        <w:t>ids</w:t>
-      </w:r>
-      <w:r>
-        <w:rPr>
-          <w:rFonts w:ascii="Verdana" w:hAnsi="Verdana" w:cs="Verdana"/>
-          <w:sz w:val="20"/>
-          <w:szCs w:val="20"/>
-        </w:rPr>
-        <w:t xml:space="preserve"> </w:t>
-      </w:r>
-      <w:r>
-        <w:rPr>
-          <w:rFonts w:ascii="Verdana" w:hAnsi="Verdana" w:cs="Verdana"/>
-          <w:sz w:val="20"/>
-          <w:szCs w:val="20"/>
-        </w:rPr>
-        <w:t xml:space="preserve">and </w:t>
-      </w:r>
-      <w:r>
-        <w:rPr>
-          <w:rFonts w:ascii="Verdana" w:hAnsi="Verdana" w:cs="Verdana"/>
-          <w:sz w:val="20"/>
-          <w:szCs w:val="20"/>
-        </w:rPr>
-        <w:t>Environ</w:t>
-      </w:r>
-      <w:r>
-        <w:rPr>
-          <w:rFonts w:ascii="Verdana" w:hAnsi="Verdana" w:cs="Verdana"/>
-          <w:sz w:val="20"/>
-          <w:szCs w:val="20"/>
-        </w:rPr>
-        <w:t>ments</w:t>
-      </w:r>
-      <w:r>
-        <w:rPr>
-          <w:rFonts w:ascii="Verdana" w:hAnsi="Verdana" w:cs="Verdana"/>
-          <w:sz w:val="20"/>
-          <w:szCs w:val="20"/>
-        </w:rPr>
-        <w:t>, Riv</w:t>
-      </w:r>
-      <w:r>
-        <w:rPr>
-          <w:rFonts w:ascii="Verdana" w:hAnsi="Verdana" w:cs="Verdana"/>
-          <w:sz w:val="20"/>
-          <w:szCs w:val="20"/>
-        </w:rPr>
-        <w:t>er Research and Applications, Restoration Ecology, Journal of the</w:t>
-      </w:r>
-      <w:r>
-        <w:rPr>
-          <w:rFonts w:ascii="Verdana" w:hAnsi="Verdana" w:cs="Verdana"/>
-          <w:sz w:val="20"/>
-          <w:szCs w:val="20"/>
-        </w:rPr>
-        <w:t xml:space="preserve"> </w:t>
-      </w:r>
-      <w:r>
-        <w:rPr>
-          <w:rFonts w:ascii="Verdana" w:hAnsi="Verdana" w:cs="Verdana"/>
-          <w:sz w:val="20"/>
-          <w:szCs w:val="20"/>
-        </w:rPr>
-        <w:t>Am</w:t>
-      </w:r>
-      <w:r>
-        <w:rPr>
-          <w:rFonts w:ascii="Verdana" w:hAnsi="Verdana" w:cs="Verdana"/>
-          <w:sz w:val="20"/>
-          <w:szCs w:val="20"/>
-        </w:rPr>
-        <w:t>erican</w:t>
-      </w:r>
-      <w:r>
-        <w:rPr>
-          <w:rFonts w:ascii="Verdana" w:hAnsi="Verdana" w:cs="Verdana"/>
-          <w:sz w:val="20"/>
-          <w:szCs w:val="20"/>
-        </w:rPr>
-        <w:t xml:space="preserve"> </w:t>
-      </w:r>
-      <w:r>
-        <w:rPr>
-          <w:rFonts w:ascii="Verdana" w:hAnsi="Verdana" w:cs="Verdana"/>
-          <w:sz w:val="20"/>
-          <w:szCs w:val="20"/>
-        </w:rPr>
-        <w:t>Water Res</w:t>
-      </w:r>
-      <w:r>
-        <w:rPr>
-          <w:rFonts w:ascii="Verdana" w:hAnsi="Verdana" w:cs="Verdana"/>
-          <w:sz w:val="20"/>
-          <w:szCs w:val="20"/>
-        </w:rPr>
-        <w:t>our</w:t>
-      </w:r>
-      <w:r>
-        <w:rPr>
-          <w:rFonts w:ascii="Verdana" w:hAnsi="Verdana" w:cs="Verdana"/>
-          <w:sz w:val="20"/>
-          <w:szCs w:val="20"/>
-        </w:rPr>
-        <w:t>ces</w:t>
-      </w:r>
-      <w:r>
-        <w:rPr>
-          <w:rFonts w:ascii="Verdana" w:hAnsi="Verdana" w:cs="Verdana"/>
-          <w:sz w:val="20"/>
-          <w:szCs w:val="20"/>
-        </w:rPr>
-        <w:t xml:space="preserve"> As</w:t>
-      </w:r>
-      <w:r>
-        <w:rPr>
-          <w:rFonts w:ascii="Verdana" w:hAnsi="Verdana" w:cs="Verdana"/>
-          <w:sz w:val="20"/>
-          <w:szCs w:val="20"/>
-        </w:rPr>
-        <w:t>sociation</w:t>
-      </w:r>
-      <w:r>
-        <w:rPr>
-          <w:rFonts w:ascii="Verdana" w:hAnsi="Verdana" w:cs="Verdana"/>
-          <w:sz w:val="20"/>
-          <w:szCs w:val="20"/>
-        </w:rPr>
-        <w:t>, Water Resour</w:t>
-      </w:r>
-      <w:r>
-        <w:rPr>
-          <w:rFonts w:ascii="Verdana" w:hAnsi="Verdana" w:cs="Verdana"/>
-          <w:sz w:val="20"/>
-          <w:szCs w:val="20"/>
-        </w:rPr>
-        <w:t>ces</w:t>
-      </w:r>
-      <w:r>
-        <w:rPr>
-          <w:rFonts w:ascii="Verdana" w:hAnsi="Verdana" w:cs="Verdana"/>
-          <w:sz w:val="20"/>
-          <w:szCs w:val="20"/>
-        </w:rPr>
-        <w:t xml:space="preserve"> Res</w:t>
-      </w:r>
-      <w:r>
-        <w:rPr>
-          <w:rFonts w:ascii="Verdana" w:hAnsi="Verdana" w:cs="Verdana"/>
-          <w:sz w:val="20"/>
-          <w:szCs w:val="20"/>
-        </w:rPr>
-        <w:t>earch</w:t>
+        <w:t xml:space="preserve">CJFAS, L&amp;O:F&amp;E, River Res </w:t>
+      </w:r>
+      <w:proofErr w:type="spellStart"/>
+      <w:r>
+        <w:rPr>
+          <w:rFonts w:ascii="Verdana" w:hAnsi="Verdana" w:cs="Verdana"/>
+          <w:sz w:val="20"/>
+          <w:szCs w:val="20"/>
+        </w:rPr>
+        <w:t>Appl</w:t>
+      </w:r>
+      <w:proofErr w:type="spellEnd"/>
+      <w:r>
+        <w:rPr>
+          <w:rFonts w:ascii="Verdana" w:hAnsi="Verdana" w:cs="Verdana"/>
+          <w:sz w:val="20"/>
+          <w:szCs w:val="20"/>
+        </w:rPr>
+        <w:t xml:space="preserve">, </w:t>
+      </w:r>
+      <w:proofErr w:type="spellStart"/>
+      <w:r>
+        <w:rPr>
+          <w:rFonts w:ascii="Verdana" w:hAnsi="Verdana" w:cs="Verdana"/>
+          <w:sz w:val="20"/>
+          <w:szCs w:val="20"/>
+        </w:rPr>
+        <w:t>Restor</w:t>
+      </w:r>
+      <w:proofErr w:type="spellEnd"/>
+      <w:r>
+        <w:rPr>
+          <w:rFonts w:ascii="Verdana" w:hAnsi="Verdana" w:cs="Verdana"/>
+          <w:sz w:val="20"/>
+          <w:szCs w:val="20"/>
+        </w:rPr>
+        <w:t xml:space="preserve"> Ecol, JAWRA, WRR</w:t>
       </w:r>
       <w:r>
         <w:rPr>
@@ -4471,7 +4320,27 @@
           <w:sz w:val="20"/>
           <w:szCs w:val="20"/>
         </w:rPr>
-        <w:t xml:space="preserve"> (BY RELEVANCE)</w:t>
+        <w:t xml:space="preserve"> (BY </w:t>
+      </w:r>
+      <w:r>
+        <w:rPr>
+          <w:rFonts w:ascii="Verdana" w:hAnsi="Verdana" w:cs="Verdana"/>
+          <w:b/>
+          <w:bCs/>
+          <w:sz w:val="20"/>
+          <w:szCs w:val="20"/>
+        </w:rPr>
+        <w:t>JOIN DATE</w:t>
+      </w:r>
+      <w:r>
+        <w:rPr>
+          <w:rFonts w:ascii="Verdana" w:hAnsi="Verdana" w:cs="Verdana"/>
+          <w:b/>
+          <w:bCs/>
+          <w:sz w:val="20"/>
+          <w:szCs w:val="20"/>
+        </w:rPr>
+        <w:t>)</w:t>
       </w:r>
     </w:p>
     <w:p>
@@ -4482,285 +4351,62 @@
           <w:bCs/>
           <w:sz w:val="20"/>
           <w:szCs w:val="20"/>
-        </w:rPr>
-      </w:pPr>
-      <w:r>
-        <w:rPr>
-          <w:rFonts w:ascii="Verdana" w:hAnsi="Verdana" w:cs="Verdana"/>
-          <w:sz w:val="20"/>
-          <w:szCs w:val="20"/>
-        </w:rPr>
-        <w:t>Ecological Society of America (ESA), 2005</w:t>
-      </w:r>
-      <w:r>
-        <w:rPr>
-          <w:rFonts w:ascii="Verdana" w:hAnsi="Verdana" w:cs="Verdana"/>
-          <w:sz w:val="20"/>
-          <w:szCs w:val="20"/>
-        </w:rPr>
-        <w:t>–</w:t>
-      </w:r>
-      <w:r>
-        <w:rPr>
-          <w:rFonts w:ascii="Verdana" w:hAnsi="Verdana" w:cs="Verdana"/>
-          <w:sz w:val="20"/>
-          <w:szCs w:val="20"/>
-        </w:rPr>
-        <w:t>Present</w:t>
-      </w:r>
-    </w:p>
-    <w:p>
-      <w:pPr>
-        <w:rPr>
-          <w:rFonts w:ascii="Verdana" w:hAnsi="Verdana" w:cs="Verdana"/>
-          <w:bCs/>
-          <w:sz w:val="20"/>
-          <w:szCs w:val="20"/>
-        </w:rPr>
-      </w:pPr>
-      <w:r>
-        <w:rPr>
-          <w:rFonts w:ascii="Verdana" w:hAnsi="Verdana" w:cs="Verdana"/>
-          <w:bCs/>
-          <w:sz w:val="20"/>
-          <w:szCs w:val="20"/>
-        </w:rPr>
-        <w:t>Society for Freshwater Science (SFS, formerly NABS)</w:t>
-      </w:r>
-      <w:r>
-        <w:rPr>
-          <w:rFonts w:ascii="Verdana" w:hAnsi="Verdana" w:cs="Verdana"/>
-          <w:bCs/>
-          <w:sz w:val="20"/>
-          <w:szCs w:val="20"/>
+          <w:lang w:val="de-DE"/>
+        </w:rPr>
+      </w:pPr>
+      <w:r>
+        <w:rPr>
+          <w:rFonts w:ascii="Verdana" w:hAnsi="Verdana" w:cs="Verdana"/>
+          <w:sz w:val="20"/>
+          <w:szCs w:val="20"/>
+          <w:lang w:val="de-DE"/>
+        </w:rPr>
+        <w:t>ESA (2005), SER (2005)</w:t>
+      </w:r>
+      <w:r>
+        <w:rPr>
+          <w:rFonts w:ascii="Verdana" w:hAnsi="Verdana" w:cs="Verdana"/>
+          <w:sz w:val="20"/>
+          <w:szCs w:val="20"/>
+          <w:lang w:val="de-DE"/>
         </w:rPr>
         <w:t xml:space="preserve">, </w:t>
       </w:r>
       <w:r>
         <w:rPr>
           <w:rFonts w:ascii="Verdana" w:hAnsi="Verdana" w:cs="Verdana"/>
-          <w:bCs/>
-          <w:sz w:val="20"/>
-          <w:szCs w:val="20"/>
-        </w:rPr>
-        <w:t>2008</w:t>
-      </w:r>
-      <w:r>
-        <w:rPr>
-          <w:rFonts w:ascii="Verdana" w:hAnsi="Verdana" w:cs="Verdana"/>
-          <w:bCs/>
-          <w:sz w:val="20"/>
-          <w:szCs w:val="20"/>
-        </w:rPr>
-        <w:t>–</w:t>
-      </w:r>
-      <w:r>
-        <w:rPr>
-          <w:rFonts w:ascii="Verdana" w:hAnsi="Verdana" w:cs="Verdana"/>
-          <w:bCs/>
-          <w:sz w:val="20"/>
-          <w:szCs w:val="20"/>
-        </w:rPr>
-        <w:t>Present</w:t>
-      </w:r>
-      <w:r>
-        <w:rPr>
-          <w:rFonts w:ascii="Verdana" w:hAnsi="Verdana" w:cs="Verdana"/>
-          <w:bCs/>
-          <w:sz w:val="20"/>
-          <w:szCs w:val="20"/>
-        </w:rPr>
-        <w:t xml:space="preserve"> </w:t>
-      </w:r>
-    </w:p>
-    <w:p>
-      <w:pPr>
-        <w:rPr>
-          <w:rFonts w:ascii="Verdana" w:hAnsi="Verdana" w:cs="Verdana"/>
-          <w:bCs/>
-          <w:sz w:val="20"/>
-          <w:szCs w:val="20"/>
-        </w:rPr>
-      </w:pPr>
-      <w:r>
-        <w:rPr>
-          <w:rFonts w:ascii="Verdana" w:hAnsi="Verdana" w:cs="Verdana"/>
-          <w:bCs/>
-          <w:sz w:val="20"/>
-          <w:szCs w:val="20"/>
-        </w:rPr>
-        <w:t>A</w:t>
-      </w:r>
-      <w:r>
-        <w:rPr>
-          <w:rFonts w:ascii="Verdana" w:hAnsi="Verdana" w:cs="Verdana"/>
-          <w:bCs/>
-          <w:sz w:val="20"/>
-          <w:szCs w:val="20"/>
-        </w:rPr>
-        <w:t xml:space="preserve">ssociation for the Sciences </w:t>
-      </w:r>
-      <w:r>
-        <w:rPr>
-          <w:rFonts w:ascii="Verdana" w:hAnsi="Verdana" w:cs="Verdana"/>
-          <w:bCs/>
-          <w:sz w:val="20"/>
-          <w:szCs w:val="20"/>
-        </w:rPr>
-        <w:t>of Limnology and Oceanography (ASLO), 2009</w:t>
-      </w:r>
-      <w:r>
-        <w:rPr>
-          <w:rFonts w:ascii="Verdana" w:hAnsi="Verdana" w:cs="Verdana"/>
-          <w:bCs/>
-          <w:sz w:val="20"/>
-          <w:szCs w:val="20"/>
-        </w:rPr>
-        <w:t>–</w:t>
-      </w:r>
-      <w:r>
-        <w:rPr>
-          <w:rFonts w:ascii="Verdana" w:hAnsi="Verdana" w:cs="Verdana"/>
-          <w:bCs/>
-          <w:sz w:val="20"/>
-          <w:szCs w:val="20"/>
-        </w:rPr>
-        <w:t>Present</w:t>
-      </w:r>
-    </w:p>
-    <w:p>
-      <w:pPr>
-        <w:rPr>
-          <w:rFonts w:ascii="Verdana" w:hAnsi="Verdana" w:cs="Verdana"/>
-          <w:sz w:val="20"/>
-          <w:szCs w:val="20"/>
-        </w:rPr>
-      </w:pPr>
-      <w:r>
-        <w:rPr>
-          <w:rFonts w:ascii="Verdana" w:hAnsi="Verdana" w:cs="Verdana"/>
-          <w:sz w:val="20"/>
-          <w:szCs w:val="20"/>
-        </w:rPr>
-        <w:t>American Geophysic</w:t>
-      </w:r>
-      <w:r>
-        <w:rPr>
-          <w:rFonts w:ascii="Verdana" w:hAnsi="Verdana" w:cs="Verdana"/>
-          <w:sz w:val="20"/>
-          <w:szCs w:val="20"/>
-        </w:rPr>
-        <w:t>al</w:t>
-      </w:r>
-      <w:r>
-        <w:rPr>
-          <w:rFonts w:ascii="Verdana" w:hAnsi="Verdana" w:cs="Verdana"/>
-          <w:sz w:val="20"/>
-          <w:szCs w:val="20"/>
-        </w:rPr>
-        <w:t xml:space="preserve"> Union (AGU), 2007</w:t>
-      </w:r>
-      <w:r>
-        <w:rPr>
-          <w:rFonts w:ascii="Verdana" w:hAnsi="Verdana" w:cs="Verdana"/>
-          <w:sz w:val="20"/>
-          <w:szCs w:val="20"/>
-        </w:rPr>
-        <w:t>–</w:t>
-      </w:r>
-      <w:r>
-        <w:rPr>
-          <w:rFonts w:ascii="Verdana" w:hAnsi="Verdana" w:cs="Verdana"/>
-          <w:sz w:val="20"/>
-          <w:szCs w:val="20"/>
-        </w:rPr>
-        <w:t>Present</w:t>
-      </w:r>
-    </w:p>
-    <w:p>
-      <w:pPr>
-        <w:rPr>
-          <w:rFonts w:ascii="Verdana" w:hAnsi="Verdana" w:cs="Verdana"/>
-          <w:bCs/>
-          <w:sz w:val="20"/>
-          <w:szCs w:val="20"/>
-        </w:rPr>
-      </w:pPr>
-      <w:r>
-        <w:rPr>
-          <w:rFonts w:ascii="Verdana" w:hAnsi="Verdana" w:cs="Verdana"/>
-          <w:bCs/>
-          <w:sz w:val="20"/>
-          <w:szCs w:val="20"/>
-        </w:rPr>
-        <w:t>European Geosciences Union (EGU), 2011</w:t>
-      </w:r>
-      <w:r>
-        <w:rPr>
-          <w:rFonts w:ascii="Verdana" w:hAnsi="Verdana" w:cs="Verdana"/>
-          <w:bCs/>
-          <w:sz w:val="20"/>
-          <w:szCs w:val="20"/>
-        </w:rPr>
-        <w:t>–</w:t>
-      </w:r>
-      <w:r>
-        <w:rPr>
-          <w:rFonts w:ascii="Verdana" w:hAnsi="Verdana" w:cs="Verdana"/>
-          <w:bCs/>
-          <w:sz w:val="20"/>
-          <w:szCs w:val="20"/>
-        </w:rPr>
-        <w:t>Present</w:t>
-      </w:r>
-    </w:p>
-    <w:p>
-      <w:pPr>
-        <w:rPr>
-          <w:rFonts w:ascii="Verdana" w:hAnsi="Verdana" w:cs="Verdana"/>
-          <w:sz w:val="20"/>
-          <w:szCs w:val="20"/>
-        </w:rPr>
-      </w:pPr>
-      <w:r>
-        <w:rPr>
-          <w:rFonts w:ascii="Verdana" w:hAnsi="Verdana" w:cs="Verdana"/>
-          <w:sz w:val="20"/>
-          <w:szCs w:val="20"/>
-        </w:rPr>
-        <w:t xml:space="preserve">Society for Ecological Restoration </w:t>
-      </w:r>
-      <w:r>
-        <w:rPr>
-          <w:rFonts w:ascii="Verdana" w:hAnsi="Verdana" w:cs="Verdana"/>
-          <w:sz w:val="20"/>
-          <w:szCs w:val="20"/>
-        </w:rPr>
-        <w:t xml:space="preserve">International </w:t>
-      </w:r>
-      <w:r>
-        <w:rPr>
-          <w:rFonts w:ascii="Verdana" w:hAnsi="Verdana" w:cs="Verdana"/>
-          <w:sz w:val="20"/>
-          <w:szCs w:val="20"/>
-        </w:rPr>
-        <w:t>(SER), 2005</w:t>
-      </w:r>
-      <w:r>
-        <w:rPr>
-          <w:rFonts w:ascii="Verdana" w:hAnsi="Verdana" w:cs="Verdana"/>
-          <w:sz w:val="20"/>
-          <w:szCs w:val="20"/>
-        </w:rPr>
-        <w:t>–</w:t>
-      </w:r>
-      <w:r>
-        <w:rPr>
-          <w:rFonts w:ascii="Verdana" w:hAnsi="Verdana" w:cs="Verdana"/>
-          <w:sz w:val="20"/>
-          <w:szCs w:val="20"/>
-        </w:rPr>
-        <w:t>Present</w:t>
+          <w:sz w:val="20"/>
+          <w:szCs w:val="20"/>
+          <w:lang w:val="de-DE"/>
+        </w:rPr>
+        <w:t>AGU (2007)</w:t>
+      </w:r>
+      <w:r>
+        <w:rPr>
+          <w:rFonts w:ascii="Verdana" w:hAnsi="Verdana" w:cs="Verdana"/>
+          <w:sz w:val="20"/>
+          <w:szCs w:val="20"/>
+          <w:lang w:val="de-DE"/>
+        </w:rPr>
+        <w:t>, SFS (</w:t>
+      </w:r>
+      <w:r>
+        <w:rPr>
+          <w:rFonts w:ascii="Verdana" w:hAnsi="Verdana" w:cs="Verdana"/>
+          <w:sz w:val="20"/>
+          <w:szCs w:val="20"/>
+          <w:lang w:val="de-DE"/>
+        </w:rPr>
+        <w:t>2008), ASLO (2009), EGU (2011</w:t>
+      </w:r>
+      <w:r>
+        <w:rPr>
+          <w:rFonts w:ascii="Verdana" w:hAnsi="Verdana" w:cs="Verdana"/>
+          <w:sz w:val="20"/>
+          <w:szCs w:val="20"/>
+          <w:lang w:val="de-DE"/>
+        </w:rPr>
+        <w:t>)</w:t>
       </w:r>
     </w:p>
     <w:sectPr>

--- a/CV.docx
+++ b/CV.docx
@@ -768,7 +768,16 @@
           <w:sz w:val="20"/>
           <w:szCs w:val="20"/>
         </w:rPr>
-        <w:t>Present)</w:t>
+        <w:t>Pres.</w:t>
+      </w:r>
+      <w:r>
+        <w:rPr>
+          <w:rFonts w:ascii="Verdana" w:hAnsi="Verdana" w:cs="Verdana"/>
+          <w:bCs/>
+          <w:sz w:val="20"/>
+          <w:szCs w:val="20"/>
+        </w:rPr>
+        <w:t>)</w:t>
       </w:r>
       <w:r>
         <w:rPr>
@@ -822,7 +831,7 @@
           <w:sz w:val="20"/>
           <w:szCs w:val="20"/>
         </w:rPr>
-        <w:t>present</w:t>
+        <w:t>Pres.</w:t>
       </w:r>
       <w:r>
         <w:rPr>
@@ -1670,7 +1679,7 @@
           <w:sz w:val="20"/>
           <w:szCs w:val="20"/>
         </w:rPr>
-        <w:t>Present</w:t>
+        <w:t>Pres.</w:t>
       </w:r>
     </w:p>
     <w:p>
@@ -1779,7 +1788,7 @@
           <w:sz w:val="20"/>
           <w:szCs w:val="20"/>
         </w:rPr>
-        <w:t>Accepted</w:t>
+        <w:t>In Press</w:t>
       </w:r>
       <w:r>
         <w:rPr>
@@ -2328,7 +2337,6 @@
         </w:rPr>
         <w:t xml:space="preserve"> </w:t>
       </w:r>
-      <w:proofErr w:type="spellStart"/>
       <w:r>
         <w:rPr>
           <w:rFonts w:ascii="Verdana" w:hAnsi="Verdana" w:cs="Verdana"/>
@@ -2339,7 +2347,6 @@
         </w:rPr>
         <w:t>Hydrobiologia</w:t>
       </w:r>
-      <w:proofErr w:type="spellEnd"/>
       <w:r>
         <w:rPr>
           <w:rFonts w:ascii="Verdana" w:hAnsi="Verdana" w:cs="Verdana"/>
@@ -3859,6 +3866,91 @@
           <w:rFonts w:ascii="Verdana" w:hAnsi="Verdana" w:cs="Verdana"/>
           <w:sz w:val="20"/>
           <w:szCs w:val="20"/>
+          <w:u w:val="single"/>
+        </w:rPr>
+      </w:pPr>
+      <w:r>
+        <w:rPr>
+          <w:rFonts w:ascii="Verdana" w:hAnsi="Verdana" w:cs="Verdana"/>
+          <w:sz w:val="20"/>
+          <w:szCs w:val="20"/>
+          <w:u w:val="single"/>
+        </w:rPr>
+        <w:t>Graduate Student President</w:t>
+      </w:r>
+      <w:r>
+        <w:rPr>
+          <w:rFonts w:ascii="Verdana" w:hAnsi="Verdana" w:cs="Verdana"/>
+          <w:sz w:val="20"/>
+          <w:szCs w:val="20"/>
+        </w:rPr>
+        <w:t xml:space="preserve">. </w:t>
+      </w:r>
+      <w:r>
+        <w:rPr>
+          <w:rFonts w:ascii="Verdana" w:hAnsi="Verdana" w:cs="Verdana"/>
+          <w:sz w:val="20"/>
+          <w:szCs w:val="20"/>
+        </w:rPr>
+        <w:t>UNC Curriculum</w:t>
+      </w:r>
+      <w:r>
+        <w:rPr>
+          <w:rFonts w:ascii="Verdana" w:hAnsi="Verdana" w:cs="Verdana"/>
+          <w:sz w:val="20"/>
+          <w:szCs w:val="20"/>
+        </w:rPr>
+        <w:t xml:space="preserve"> for the Environment</w:t>
+      </w:r>
+      <w:r>
+        <w:rPr>
+          <w:rFonts w:ascii="Verdana" w:hAnsi="Verdana" w:cs="Verdana"/>
+          <w:sz w:val="20"/>
+          <w:szCs w:val="20"/>
+        </w:rPr>
+        <w:t xml:space="preserve"> &amp; Ecology</w:t>
+      </w:r>
+      <w:r>
+        <w:rPr>
+          <w:rFonts w:ascii="Verdana" w:hAnsi="Verdana" w:cs="Verdana"/>
+          <w:sz w:val="20"/>
+          <w:szCs w:val="20"/>
+        </w:rPr>
+        <w:t>, 2012</w:t>
+      </w:r>
+      <w:r>
+        <w:rPr>
+          <w:rFonts w:ascii="Verdana" w:hAnsi="Verdana" w:cs="Verdana"/>
+          <w:sz w:val="20"/>
+          <w:szCs w:val="20"/>
+        </w:rPr>
+        <w:t>–</w:t>
+      </w:r>
+      <w:r>
+        <w:rPr>
+          <w:rFonts w:ascii="Verdana" w:hAnsi="Verdana" w:cs="Verdana"/>
+          <w:sz w:val="20"/>
+          <w:szCs w:val="20"/>
+        </w:rPr>
+        <w:t>Pres.</w:t>
+      </w:r>
+      <w:r>
+        <w:rPr>
+          <w:rFonts w:ascii="Verdana" w:hAnsi="Verdana" w:cs="Verdana"/>
+          <w:sz w:val="20"/>
+          <w:szCs w:val="20"/>
+          <w:u w:val="single"/>
+        </w:rPr>
+        <w:t xml:space="preserve"> </w:t>
+      </w:r>
+    </w:p>
+    <w:p>
+      <w:pPr>
+        <w:ind w:left="270" w:hanging="270"/>
+        <w:rPr>
+          <w:rFonts w:ascii="Verdana" w:hAnsi="Verdana" w:cs="Verdana"/>
+          <w:sz w:val="20"/>
+          <w:szCs w:val="20"/>
         </w:rPr>
       </w:pPr>
       <w:r>
@@ -3930,7 +4022,7 @@
           <w:sz w:val="20"/>
           <w:szCs w:val="20"/>
         </w:rPr>
-        <w:t>Present</w:t>
+        <w:t>Pres.</w:t>
       </w:r>
       <w:r>
         <w:rPr>
@@ -3989,29 +4081,52 @@
           <w:szCs w:val="20"/>
           <w:u w:val="single"/>
         </w:rPr>
-        <w:t>Graduate Research Consultant</w:t>
-      </w:r>
-      <w:r>
-        <w:rPr>
-          <w:rFonts w:ascii="Verdana" w:hAnsi="Verdana" w:cs="Verdana"/>
-          <w:sz w:val="20"/>
-          <w:szCs w:val="20"/>
-        </w:rPr>
-        <w:t>.</w:t>
-      </w:r>
-      <w:r>
-        <w:rPr>
-          <w:rFonts w:ascii="Verdana" w:hAnsi="Verdana" w:cs="Verdana"/>
-          <w:sz w:val="20"/>
-          <w:szCs w:val="20"/>
-        </w:rPr>
-        <w:t xml:space="preserve"> UNC Cistern Water Quality Capstone, 2011</w:t>
+        <w:t>Faculty Search Committee.</w:t>
+      </w:r>
+      <w:r>
+        <w:rPr>
+          <w:rFonts w:ascii="Verdana" w:hAnsi="Verdana" w:cs="Verdana"/>
+          <w:sz w:val="20"/>
+          <w:szCs w:val="20"/>
+        </w:rPr>
+        <w:t xml:space="preserve"> </w:t>
+      </w:r>
+      <w:r>
+        <w:rPr>
+          <w:rFonts w:ascii="Verdana" w:hAnsi="Verdana" w:cs="Verdana"/>
+          <w:sz w:val="20"/>
+          <w:szCs w:val="20"/>
+        </w:rPr>
+        <w:t>UNC Curriculum for the Environment &amp; Ecology</w:t>
+      </w:r>
+      <w:r>
+        <w:rPr>
+          <w:rFonts w:ascii="Verdana" w:hAnsi="Verdana" w:cs="Verdana"/>
+          <w:sz w:val="20"/>
+          <w:szCs w:val="20"/>
+        </w:rPr>
+        <w:t>, 2011</w:t>
+      </w:r>
+      <w:r>
+        <w:rPr>
+          <w:rFonts w:ascii="Verdana" w:hAnsi="Verdana" w:cs="Verdana"/>
+          <w:sz w:val="20"/>
+          <w:szCs w:val="20"/>
+        </w:rPr>
+        <w:t>–</w:t>
+      </w:r>
+      <w:r>
+        <w:rPr>
+          <w:rFonts w:ascii="Verdana" w:hAnsi="Verdana" w:cs="Verdana"/>
+          <w:sz w:val="20"/>
+          <w:szCs w:val="20"/>
+        </w:rPr>
+        <w:t>Pres.</w:t>
       </w:r>
     </w:p>
     <w:p>
       <w:pPr>
         <w:spacing w:before="60"/>
-        <w:ind w:left="270" w:hanging="270"/>
         <w:rPr>
           <w:rFonts w:ascii="Verdana" w:hAnsi="Verdana" w:cs="Verdana"/>
           <w:sz w:val="20"/>
@@ -4025,7 +4140,7 @@
           <w:szCs w:val="20"/>
           <w:u w:val="single"/>
         </w:rPr>
-        <w:t>Science volunteer</w:t>
+        <w:t>Graduate Research Consultant</w:t>
       </w:r>
       <w:r>
         <w:rPr>
@@ -4041,78 +4156,13 @@
           <w:sz w:val="20"/>
           <w:szCs w:val="20"/>
         </w:rPr>
-        <w:t xml:space="preserve"> </w:t>
-      </w:r>
-      <w:r>
-        <w:rPr>
-          <w:rFonts w:ascii="Verdana" w:hAnsi="Verdana" w:cs="Verdana"/>
-          <w:sz w:val="20"/>
-          <w:szCs w:val="20"/>
-        </w:rPr>
-        <w:t xml:space="preserve">Lecturer, presenter, hand-on demos, mentoring, science fairs.                  </w:t>
-      </w:r>
-      <w:r>
-        <w:rPr>
-          <w:rFonts w:ascii="Verdana" w:hAnsi="Verdana" w:cs="Verdana"/>
-          <w:sz w:val="20"/>
-          <w:szCs w:val="20"/>
-        </w:rPr>
-        <w:t xml:space="preserve">Chapel Hill/Carrboro City Schools, </w:t>
-      </w:r>
-      <w:r>
-        <w:rPr>
-          <w:rFonts w:ascii="Verdana" w:hAnsi="Verdana" w:cs="Verdana"/>
-          <w:sz w:val="20"/>
-          <w:szCs w:val="20"/>
-        </w:rPr>
-        <w:t xml:space="preserve">NC Museum of Natural Science, NC State Fair, NC Division of Water Quality, </w:t>
-      </w:r>
-      <w:proofErr w:type="spellStart"/>
-      <w:r>
-        <w:rPr>
-          <w:rFonts w:ascii="Verdana" w:hAnsi="Verdana" w:cs="Verdana"/>
-          <w:sz w:val="20"/>
-          <w:szCs w:val="20"/>
-        </w:rPr>
-        <w:t>Ravenscroft</w:t>
-      </w:r>
-      <w:proofErr w:type="spellEnd"/>
-      <w:r>
-        <w:rPr>
-          <w:rFonts w:ascii="Verdana" w:hAnsi="Verdana" w:cs="Verdana"/>
-          <w:sz w:val="20"/>
-          <w:szCs w:val="20"/>
-        </w:rPr>
-        <w:t xml:space="preserve"> School. </w:t>
-      </w:r>
-      <w:r>
-        <w:rPr>
-          <w:rFonts w:ascii="Verdana" w:hAnsi="Verdana" w:cs="Verdana"/>
-          <w:sz w:val="20"/>
-          <w:szCs w:val="20"/>
-        </w:rPr>
-        <w:t>2009</w:t>
-      </w:r>
-      <w:r>
-        <w:rPr>
-          <w:rFonts w:ascii="Verdana" w:hAnsi="Verdana" w:cs="Verdana"/>
-          <w:sz w:val="20"/>
-          <w:szCs w:val="20"/>
-        </w:rPr>
-        <w:t>–</w:t>
-      </w:r>
-      <w:r>
-        <w:rPr>
-          <w:rFonts w:ascii="Verdana" w:hAnsi="Verdana" w:cs="Verdana"/>
-          <w:sz w:val="20"/>
-          <w:szCs w:val="20"/>
-        </w:rPr>
-        <w:t>Present</w:t>
+        <w:t xml:space="preserve"> UNC Cistern Water Quality Capstone, 2011</w:t>
       </w:r>
     </w:p>
     <w:p>
       <w:pPr>
         <w:spacing w:before="60"/>
+        <w:ind w:left="270" w:hanging="270"/>
         <w:rPr>
           <w:rFonts w:ascii="Verdana" w:hAnsi="Verdana" w:cs="Verdana"/>
           <w:sz w:val="20"/>
@@ -4126,6 +4176,89 @@
           <w:szCs w:val="20"/>
           <w:u w:val="single"/>
         </w:rPr>
+        <w:t>Science volunteer</w:t>
+      </w:r>
+      <w:r>
+        <w:rPr>
+          <w:rFonts w:ascii="Verdana" w:hAnsi="Verdana" w:cs="Verdana"/>
+          <w:sz w:val="20"/>
+          <w:szCs w:val="20"/>
+        </w:rPr>
+        <w:t>.</w:t>
+      </w:r>
+      <w:r>
+        <w:rPr>
+          <w:rFonts w:ascii="Verdana" w:hAnsi="Verdana" w:cs="Verdana"/>
+          <w:sz w:val="20"/>
+          <w:szCs w:val="20"/>
+        </w:rPr>
+        <w:t xml:space="preserve"> </w:t>
+      </w:r>
+      <w:r>
+        <w:rPr>
+          <w:rFonts w:ascii="Verdana" w:hAnsi="Verdana" w:cs="Verdana"/>
+          <w:sz w:val="20"/>
+          <w:szCs w:val="20"/>
+        </w:rPr>
+        <w:t xml:space="preserve">Lecturer, presenter, hand-on demos, mentoring, science fairs.                  </w:t>
+      </w:r>
+      <w:r>
+        <w:rPr>
+          <w:rFonts w:ascii="Verdana" w:hAnsi="Verdana" w:cs="Verdana"/>
+          <w:sz w:val="20"/>
+          <w:szCs w:val="20"/>
+        </w:rPr>
+        <w:t xml:space="preserve">Chapel Hill/Carrboro City Schools, </w:t>
+      </w:r>
+      <w:r>
+        <w:rPr>
+          <w:rFonts w:ascii="Verdana" w:hAnsi="Verdana" w:cs="Verdana"/>
+          <w:sz w:val="20"/>
+          <w:szCs w:val="20"/>
+        </w:rPr>
+        <w:t xml:space="preserve">NC Museum of Natural Science, NC State Fair, NC Division of Water Quality, Ravenscroft School. </w:t>
+      </w:r>
+      <w:r>
+        <w:rPr>
+          <w:rFonts w:ascii="Verdana" w:hAnsi="Verdana" w:cs="Verdana"/>
+          <w:sz w:val="20"/>
+          <w:szCs w:val="20"/>
+        </w:rPr>
+        <w:t>2009</w:t>
+      </w:r>
+      <w:r>
+        <w:rPr>
+          <w:rFonts w:ascii="Verdana" w:hAnsi="Verdana" w:cs="Verdana"/>
+          <w:sz w:val="20"/>
+          <w:szCs w:val="20"/>
+        </w:rPr>
+        <w:t>–</w:t>
+      </w:r>
+      <w:r>
+        <w:rPr>
+          <w:rFonts w:ascii="Verdana" w:hAnsi="Verdana" w:cs="Verdana"/>
+          <w:sz w:val="20"/>
+          <w:szCs w:val="20"/>
+        </w:rPr>
+        <w:t>Pres.</w:t>
+      </w:r>
+    </w:p>
+    <w:p>
+      <w:pPr>
+        <w:spacing w:before="60"/>
+        <w:rPr>
+          <w:rFonts w:ascii="Verdana" w:hAnsi="Verdana" w:cs="Verdana"/>
+          <w:sz w:val="20"/>
+          <w:szCs w:val="20"/>
+        </w:rPr>
+      </w:pPr>
+      <w:r>
+        <w:rPr>
+          <w:rFonts w:ascii="Verdana" w:hAnsi="Verdana" w:cs="Verdana"/>
+          <w:sz w:val="20"/>
+          <w:szCs w:val="20"/>
+          <w:u w:val="single"/>
+        </w:rPr>
         <w:t xml:space="preserve">Author </w:t>
       </w:r>
       <w:r>
@@ -4200,7 +4333,7 @@
           <w:sz w:val="20"/>
           <w:szCs w:val="20"/>
         </w:rPr>
-        <w:t>Present</w:t>
+        <w:t>Pres.</w:t>
       </w:r>
     </w:p>
     <w:p>

--- a/CV.docx
+++ b/CV.docx
@@ -81,9 +81,10 @@
           <w:szCs w:val="20"/>
         </w:rPr>
         <w:sectPr>
+          <w:footerReference w:type="default" r:id="rId8"/>
           <w:type w:val="continuous"/>
           <w:pgSz w:w="12240" w:h="15840"/>
-          <w:pgMar w:top="990" w:right="1440" w:bottom="1296" w:left="1440" w:header="720" w:footer="720" w:gutter="0"/>
+          <w:pgMar w:top="990" w:right="1440" w:bottom="1296" w:left="1440" w:header="720" w:footer="345" w:gutter="0"/>
           <w:cols w:space="720"/>
           <w:noEndnote/>
           <w:docGrid w:linePitch="326"/>
@@ -137,15 +138,15 @@
           <w:sz w:val="20"/>
           <w:szCs w:val="20"/>
         </w:rPr>
-        <w:t>University of North Carolina-</w:t>
-      </w:r>
-      <w:r>
-        <w:rPr>
-          <w:rFonts w:ascii="Verdana" w:hAnsi="Verdana" w:cs="Verdana"/>
-          <w:sz w:val="20"/>
-          <w:szCs w:val="20"/>
-        </w:rPr>
-        <w:t xml:space="preserve"> Chapel Hill</w:t>
+        <w:t xml:space="preserve">University of North Carolina at </w:t>
+      </w:r>
+      <w:r>
+        <w:rPr>
+          <w:rFonts w:ascii="Verdana" w:hAnsi="Verdana" w:cs="Verdana"/>
+          <w:sz w:val="20"/>
+          <w:szCs w:val="20"/>
+        </w:rPr>
+        <w:t>Chapel Hill</w:t>
       </w:r>
     </w:p>
     <w:p>
@@ -247,7 +248,23 @@
           <w:sz w:val="20"/>
           <w:szCs w:val="20"/>
         </w:rPr>
-        <w:t>jeffreym@unc.edu</w:t>
+        <w:t>jeffreym@</w:t>
+      </w:r>
+      <w:r>
+        <w:rPr>
+          <w:rFonts w:ascii="Verdana" w:hAnsi="Verdana" w:cs="Verdana"/>
+          <w:sz w:val="20"/>
+          <w:szCs w:val="20"/>
+        </w:rPr>
+        <w:t>live.</w:t>
+      </w:r>
+      <w:r>
+        <w:rPr>
+          <w:rFonts w:ascii="Verdana" w:hAnsi="Verdana" w:cs="Verdana"/>
+          <w:sz w:val="20"/>
+          <w:szCs w:val="20"/>
+        </w:rPr>
+        <w:t>unc.edu</w:t>
       </w:r>
     </w:p>
     <w:p>
@@ -259,7 +276,7 @@
           <w:szCs w:val="20"/>
         </w:rPr>
       </w:pPr>
-      <w:hyperlink r:id="rId8" w:history="1">
+      <w:hyperlink r:id="rId9" w:history="1">
         <w:r>
           <w:rPr>
             <w:rStyle w:val="Hyperlink"/>
@@ -283,7 +300,7 @@
         <w:sectPr>
           <w:type w:val="continuous"/>
           <w:pgSz w:w="12240" w:h="15840"/>
-          <w:pgMar w:top="1296" w:right="1440" w:bottom="1296" w:left="1440" w:header="720" w:footer="720" w:gutter="0"/>
+          <w:pgMar w:top="1296" w:right="1440" w:bottom="1296" w:left="1440" w:header="720" w:footer="345" w:gutter="0"/>
           <w:cols w:num="2" w:space="720" w:equalWidth="0">
             <w:col w:w="5040" w:space="180"/>
             <w:col w:w="4140"/>
@@ -306,7 +323,7 @@
         <w:sectPr>
           <w:type w:val="continuous"/>
           <w:pgSz w:w="12240" w:h="15840"/>
-          <w:pgMar w:top="1296" w:right="1440" w:bottom="1296" w:left="1440" w:header="720" w:footer="720" w:gutter="0"/>
+          <w:pgMar w:top="1296" w:right="1440" w:bottom="1296" w:left="1440" w:header="720" w:footer="345" w:gutter="0"/>
           <w:cols w:space="720"/>
           <w:noEndnote/>
           <w:docGrid w:linePitch="326"/>
@@ -691,16 +708,6 @@
         </w:rPr>
         <w:t xml:space="preserve">C. </w:t>
       </w:r>
-      <w:r>
-        <w:rPr>
-          <w:rFonts w:ascii="Verdana" w:hAnsi="Verdana" w:cs="Verdana"/>
-          <w:bCs/>
-          <w:i/>
-          <w:sz w:val="20"/>
-          <w:szCs w:val="20"/>
-        </w:rPr>
-        <w:t>Advisor: Dr. Martin W. Doyle</w:t>
-      </w:r>
     </w:p>
     <w:p>
       <w:pPr>
@@ -902,26 +909,6 @@
         </w:rPr>
         <w:t xml:space="preserve"> Berlin, Germany. </w:t>
       </w:r>
-      <w:r>
-        <w:rPr>
-          <w:rFonts w:ascii="Verdana" w:hAnsi="Verdana" w:cs="Verdana"/>
-          <w:bCs/>
-          <w:i/>
-          <w:sz w:val="20"/>
-          <w:szCs w:val="20"/>
-        </w:rPr>
-        <w:t>Collaborators: Drs. Klement Tockner,</w:t>
-      </w:r>
-      <w:r>
-        <w:rPr>
-          <w:rFonts w:ascii="Verdana" w:hAnsi="Verdana" w:cs="Verdana"/>
-          <w:bCs/>
-          <w:i/>
-          <w:sz w:val="20"/>
-          <w:szCs w:val="20"/>
-        </w:rPr>
-        <w:t xml:space="preserve"> Michael Monaghan, Martin Pusch</w:t>
-      </w:r>
     </w:p>
     <w:p>
       <w:pPr>
@@ -1004,75 +991,6 @@
         </w:rPr>
         <w:t xml:space="preserve">. </w:t>
       </w:r>
-      <w:r>
-        <w:rPr>
-          <w:rFonts w:ascii="Verdana" w:hAnsi="Verdana" w:cs="Verdana"/>
-          <w:bCs/>
-          <w:i/>
-          <w:sz w:val="20"/>
-          <w:szCs w:val="20"/>
-        </w:rPr>
-        <w:t>Advisor:</w:t>
-      </w:r>
-      <w:r>
-        <w:rPr>
-          <w:rFonts w:ascii="Verdana" w:hAnsi="Verdana" w:cs="Verdana"/>
-          <w:bCs/>
-          <w:sz w:val="20"/>
-          <w:szCs w:val="20"/>
-        </w:rPr>
-        <w:t xml:space="preserve"> </w:t>
-      </w:r>
-      <w:r>
-        <w:rPr>
-          <w:rFonts w:ascii="Verdana" w:hAnsi="Verdana" w:cs="Verdana"/>
-          <w:bCs/>
-          <w:i/>
-          <w:sz w:val="20"/>
-          <w:szCs w:val="20"/>
-        </w:rPr>
-        <w:t>Dr</w:t>
-      </w:r>
-      <w:r>
-        <w:rPr>
-          <w:rFonts w:ascii="Verdana" w:hAnsi="Verdana" w:cs="Verdana"/>
-          <w:bCs/>
-          <w:i/>
-          <w:sz w:val="20"/>
-          <w:szCs w:val="20"/>
-        </w:rPr>
-        <w:t>.</w:t>
-      </w:r>
-      <w:r>
-        <w:rPr>
-          <w:rFonts w:ascii="Verdana" w:hAnsi="Verdana" w:cs="Verdana"/>
-          <w:bCs/>
-          <w:i/>
-          <w:sz w:val="20"/>
-          <w:szCs w:val="20"/>
-        </w:rPr>
-        <w:t xml:space="preserve"> Jane </w:t>
-      </w:r>
-      <w:r>
-        <w:rPr>
-          <w:rFonts w:ascii="Verdana" w:hAnsi="Verdana" w:cs="Verdana"/>
-          <w:bCs/>
-          <w:i/>
-          <w:sz w:val="20"/>
-          <w:szCs w:val="20"/>
-        </w:rPr>
-        <w:t xml:space="preserve">C. </w:t>
-      </w:r>
-      <w:r>
-        <w:rPr>
-          <w:rFonts w:ascii="Verdana" w:hAnsi="Verdana" w:cs="Verdana"/>
-          <w:bCs/>
-          <w:i/>
-          <w:sz w:val="20"/>
-          <w:szCs w:val="20"/>
-        </w:rPr>
-        <w:t>Marks</w:t>
-      </w:r>
     </w:p>
     <w:p>
       <w:pPr>
@@ -1172,16 +1090,6 @@
         </w:rPr>
         <w:t xml:space="preserve">. </w:t>
       </w:r>
-      <w:r>
-        <w:rPr>
-          <w:rFonts w:ascii="Verdana" w:hAnsi="Verdana" w:cs="Verdana"/>
-          <w:i/>
-          <w:iCs/>
-          <w:sz w:val="20"/>
-          <w:szCs w:val="20"/>
-        </w:rPr>
-        <w:t>Director: Dr. Peter Z. Fulé</w:t>
-      </w:r>
     </w:p>
     <w:p>
       <w:pPr>
@@ -1282,26 +1190,6 @@
         </w:rPr>
         <w:t xml:space="preserve">. </w:t>
       </w:r>
-      <w:r>
-        <w:rPr>
-          <w:rFonts w:ascii="Verdana" w:hAnsi="Verdana" w:cs="Verdana"/>
-          <w:i/>
-          <w:iCs/>
-          <w:sz w:val="20"/>
-          <w:szCs w:val="20"/>
-        </w:rPr>
-        <w:t>Direc</w:t>
-      </w:r>
-      <w:r>
-        <w:rPr>
-          <w:rFonts w:ascii="Verdana" w:hAnsi="Verdana" w:cs="Verdana"/>
-          <w:i/>
-          <w:iCs/>
-          <w:sz w:val="20"/>
-          <w:szCs w:val="20"/>
-        </w:rPr>
-        <w:t>tor: Dr. Christopher B. Newgard</w:t>
-      </w:r>
     </w:p>
     <w:p>
       <w:pPr>
@@ -1385,73 +1273,6 @@
     </w:p>
     <w:p>
       <w:pPr>
-        <w:spacing w:before="60"/>
-        <w:rPr>
-          <w:rFonts w:ascii="Verdana" w:hAnsi="Verdana" w:cs="Verdana"/>
-          <w:sz w:val="20"/>
-          <w:szCs w:val="20"/>
-        </w:rPr>
-      </w:pPr>
-      <w:r>
-        <w:rPr>
-          <w:rFonts w:ascii="Verdana" w:hAnsi="Verdana" w:cs="Verdana"/>
-          <w:sz w:val="20"/>
-          <w:szCs w:val="20"/>
-          <w:u w:val="single"/>
-        </w:rPr>
-        <w:t>Northland Youth Conservation Corps</w:t>
-      </w:r>
-      <w:r>
-        <w:rPr>
-          <w:rFonts w:ascii="Verdana" w:hAnsi="Verdana" w:cs="Verdana"/>
-          <w:sz w:val="20"/>
-          <w:szCs w:val="20"/>
-        </w:rPr>
-        <w:t>.</w:t>
-      </w:r>
-      <w:r>
-        <w:rPr>
-          <w:rFonts w:ascii="Verdana" w:hAnsi="Verdana" w:cs="Verdana"/>
-          <w:sz w:val="20"/>
-          <w:szCs w:val="20"/>
-        </w:rPr>
-        <w:t xml:space="preserve"> Flagstaff, AZ</w:t>
-      </w:r>
-    </w:p>
-    <w:p>
-      <w:pPr>
-        <w:numPr>
-          <w:ilvl w:val="0"/>
-          <w:numId w:val="30"/>
-        </w:numPr>
-        <w:ind w:left="540" w:hanging="270"/>
-        <w:rPr>
-          <w:rFonts w:ascii="Verdana" w:hAnsi="Verdana" w:cs="Verdana"/>
-          <w:sz w:val="20"/>
-          <w:szCs w:val="20"/>
-        </w:rPr>
-      </w:pPr>
-      <w:proofErr w:type="spellStart"/>
-      <w:r>
-        <w:rPr>
-          <w:rFonts w:ascii="Verdana" w:hAnsi="Verdana" w:cs="Verdana"/>
-          <w:sz w:val="20"/>
-          <w:szCs w:val="20"/>
-        </w:rPr>
-        <w:t>Americorps</w:t>
-      </w:r>
-      <w:proofErr w:type="spellEnd"/>
-      <w:r>
-        <w:rPr>
-          <w:rFonts w:ascii="Verdana" w:hAnsi="Verdana" w:cs="Verdana"/>
-          <w:sz w:val="20"/>
-          <w:szCs w:val="20"/>
-        </w:rPr>
-        <w:t xml:space="preserve"> Team (2002)</w:t>
-      </w:r>
-    </w:p>
-    <w:p>
-      <w:pPr>
         <w:tabs>
           <w:tab w:val="left" w:pos="900"/>
         </w:tabs>
@@ -1486,7 +1307,7 @@
         <w:sectPr>
           <w:type w:val="continuous"/>
           <w:pgSz w:w="12240" w:h="15840"/>
-          <w:pgMar w:top="1440" w:right="1440" w:bottom="1440" w:left="1440" w:header="720" w:footer="720" w:gutter="0"/>
+          <w:pgMar w:top="1440" w:right="1440" w:bottom="1440" w:left="1440" w:header="720" w:footer="345" w:gutter="0"/>
           <w:cols w:space="720" w:equalWidth="0">
             <w:col w:w="9000"/>
           </w:cols>
@@ -1592,98 +1413,6 @@
     </w:p>
     <w:p>
       <w:pPr>
-        <w:ind w:left="270" w:hanging="270"/>
-        <w:rPr>
-          <w:rFonts w:ascii="Verdana" w:hAnsi="Verdana" w:cs="Verdana"/>
-          <w:sz w:val="20"/>
-          <w:szCs w:val="20"/>
-        </w:rPr>
-      </w:pPr>
-      <w:r>
-        <w:rPr>
-          <w:rFonts w:ascii="Verdana" w:hAnsi="Verdana" w:cs="Verdana"/>
-          <w:sz w:val="20"/>
-          <w:szCs w:val="20"/>
-        </w:rPr>
-        <w:t>Bingha</w:t>
-      </w:r>
-      <w:r>
-        <w:rPr>
-          <w:rFonts w:ascii="Verdana" w:hAnsi="Verdana" w:cs="Verdana"/>
-          <w:sz w:val="20"/>
-          <w:szCs w:val="20"/>
-        </w:rPr>
-        <w:t>mton Student Travel Award, 2009</w:t>
-      </w:r>
-    </w:p>
-    <w:p>
-      <w:pPr>
-        <w:ind w:left="270" w:hanging="270"/>
-        <w:rPr>
-          <w:rFonts w:ascii="Verdana" w:hAnsi="Verdana" w:cs="Verdana"/>
-          <w:sz w:val="20"/>
-          <w:szCs w:val="20"/>
-        </w:rPr>
-      </w:pPr>
-      <w:r>
-        <w:rPr>
-          <w:rFonts w:ascii="Verdana" w:hAnsi="Verdana" w:cs="Verdana"/>
-          <w:sz w:val="20"/>
-          <w:szCs w:val="20"/>
-        </w:rPr>
-        <w:t xml:space="preserve">UNC </w:t>
-      </w:r>
-      <w:r>
-        <w:rPr>
-          <w:rFonts w:ascii="Verdana" w:hAnsi="Verdana" w:cs="Verdana"/>
-          <w:sz w:val="20"/>
-          <w:szCs w:val="20"/>
-        </w:rPr>
-        <w:t>Pogue Fellow</w:t>
-      </w:r>
-      <w:r>
-        <w:rPr>
-          <w:rFonts w:ascii="Verdana" w:hAnsi="Verdana" w:cs="Verdana"/>
-          <w:sz w:val="20"/>
-          <w:szCs w:val="20"/>
-        </w:rPr>
-        <w:t>,</w:t>
-      </w:r>
-      <w:r>
-        <w:rPr>
-          <w:rFonts w:ascii="Verdana" w:hAnsi="Verdana" w:cs="Verdana"/>
-          <w:sz w:val="20"/>
-          <w:szCs w:val="20"/>
-        </w:rPr>
-        <w:t xml:space="preserve"> </w:t>
-      </w:r>
-      <w:r>
-        <w:rPr>
-          <w:rFonts w:ascii="Verdana" w:hAnsi="Verdana" w:cs="Verdana"/>
-          <w:sz w:val="20"/>
-          <w:szCs w:val="20"/>
-        </w:rPr>
-        <w:t>2007</w:t>
-      </w:r>
-      <w:r>
-        <w:rPr>
-          <w:rFonts w:ascii="Verdana" w:hAnsi="Verdana" w:cs="Verdana"/>
-          <w:sz w:val="20"/>
-          <w:szCs w:val="20"/>
-        </w:rPr>
-        <w:t>–</w:t>
-      </w:r>
-      <w:r>
-        <w:rPr>
-          <w:rFonts w:ascii="Verdana" w:hAnsi="Verdana" w:cs="Verdana"/>
-          <w:sz w:val="20"/>
-          <w:szCs w:val="20"/>
-        </w:rPr>
-        <w:t>Pres.</w:t>
-      </w:r>
-    </w:p>
-    <w:p>
-      <w:pPr>
         <w:spacing w:before="200"/>
         <w:rPr>
           <w:rFonts w:ascii="Verdana" w:hAnsi="Verdana" w:cs="Verdana"/>
@@ -1696,7 +1425,7 @@
         <w:sectPr>
           <w:type w:val="continuous"/>
           <w:pgSz w:w="12240" w:h="15840"/>
-          <w:pgMar w:top="1296" w:right="1440" w:bottom="1296" w:left="1440" w:header="720" w:footer="720" w:gutter="0"/>
+          <w:pgMar w:top="1296" w:right="1440" w:bottom="1296" w:left="1440" w:header="720" w:footer="345" w:gutter="0"/>
           <w:cols w:num="2" w:space="360"/>
           <w:noEndnote/>
         </w:sectPr>
@@ -1724,7 +1453,7 @@
           <w:sz w:val="20"/>
           <w:szCs w:val="20"/>
         </w:rPr>
-        <w:t>Peer-Reviewed</w:t>
+        <w:t xml:space="preserve">Scientific </w:t>
       </w:r>
       <w:r>
         <w:rPr>
@@ -1735,7 +1464,7 @@
           <w:sz w:val="20"/>
           <w:szCs w:val="20"/>
         </w:rPr>
-        <w:t xml:space="preserve"> Publications</w:t>
+        <w:t>Publications</w:t>
       </w:r>
     </w:p>
     <w:p>
@@ -1805,7 +1534,7 @@
           <w:sz w:val="20"/>
           <w:szCs w:val="20"/>
         </w:rPr>
-        <w:t xml:space="preserve">Freshwater Science (formerly Journal of the North </w:t>
+        <w:t>Freshwater Science</w:t>
       </w:r>
       <w:r>
         <w:rPr>
@@ -1814,7 +1543,7 @@
           <w:sz w:val="20"/>
           <w:szCs w:val="20"/>
         </w:rPr>
-        <w:t>American Benthological Society).</w:t>
+        <w:t>.</w:t>
       </w:r>
     </w:p>
     <w:p>
@@ -1832,19 +1561,11 @@
         </w:rPr>
         <w:t xml:space="preserve">6) </w:t>
       </w:r>
-      <w:proofErr w:type="spellStart"/>
-      <w:r>
-        <w:rPr>
-          <w:rFonts w:ascii="Verdana" w:hAnsi="Verdana"/>
-        </w:rPr>
-        <w:t>Riggsbee</w:t>
-      </w:r>
-      <w:proofErr w:type="spellEnd"/>
-      <w:r>
-        <w:rPr>
-          <w:rFonts w:ascii="Verdana" w:hAnsi="Verdana"/>
-        </w:rPr>
-        <w:t xml:space="preserve">, J.A., Doyle, M.W., </w:t>
+      <w:r>
+        <w:rPr>
+          <w:rFonts w:ascii="Verdana" w:hAnsi="Verdana"/>
+        </w:rPr>
+        <w:t xml:space="preserve">Riggsbee, J.A., Doyle, M.W., </w:t>
       </w:r>
       <w:r>
         <w:rPr>
@@ -1871,19 +1592,11 @@
         </w:rPr>
         <w:t xml:space="preserve">, </w:t>
       </w:r>
-      <w:proofErr w:type="spellStart"/>
-      <w:r>
-        <w:rPr>
-          <w:rFonts w:ascii="Verdana" w:hAnsi="Verdana"/>
-        </w:rPr>
-        <w:t>Sholtes</w:t>
-      </w:r>
-      <w:proofErr w:type="spellEnd"/>
-      <w:r>
-        <w:rPr>
-          <w:rFonts w:ascii="Verdana" w:hAnsi="Verdana"/>
-        </w:rPr>
-        <w:t>, J. &amp; Small, M.J. (</w:t>
+      <w:r>
+        <w:rPr>
+          <w:rFonts w:ascii="Verdana" w:hAnsi="Verdana"/>
+        </w:rPr>
+        <w:t>Sholtes, J. &amp; Small, M.J. (</w:t>
       </w:r>
       <w:r>
         <w:rPr>
@@ -1909,21 +1622,7 @@
         <w:rPr>
           <w:rFonts w:ascii="Verdana" w:hAnsi="Verdana"/>
         </w:rPr>
-        <w:t xml:space="preserve"> (Ed E. </w:t>
-      </w:r>
-      <w:proofErr w:type="spellStart"/>
-      <w:r>
-        <w:rPr>
-          <w:rFonts w:ascii="Verdana" w:hAnsi="Verdana"/>
-        </w:rPr>
-        <w:t>Wohl</w:t>
-      </w:r>
-      <w:proofErr w:type="spellEnd"/>
-      <w:r>
-        <w:rPr>
-          <w:rFonts w:ascii="Verdana" w:hAnsi="Verdana"/>
-        </w:rPr>
-        <w:t>). Elsevier.</w:t>
+        <w:t xml:space="preserve"> (Ed E. Wohl). Elsevier.</w:t>
       </w:r>
     </w:p>
     <w:p>
@@ -2010,27 +1709,6 @@
         </w:rPr>
         <w:t>River Research &amp; Applications.</w:t>
       </w:r>
-      <w:r>
-        <w:rPr>
-          <w:rFonts w:ascii="Verdana" w:hAnsi="Verdana"/>
-          <w:sz w:val="20"/>
-          <w:szCs w:val="20"/>
-        </w:rPr>
-        <w:t xml:space="preserve"> </w:t>
-      </w:r>
-      <w:hyperlink r:id="rId9" w:history="1">
-        <w:r>
-          <w:rPr>
-            <w:rStyle w:val="Hyperlink"/>
-            <w:rFonts w:ascii="Verdana" w:hAnsi="Verdana"/>
-            <w:color w:val="auto"/>
-            <w:sz w:val="20"/>
-            <w:szCs w:val="20"/>
-            <w:u w:val="none"/>
-          </w:rPr>
-          <w:t>DOI: 10.1002/rra.1546</w:t>
-        </w:r>
-      </w:hyperlink>
     </w:p>
     <w:p>
       <w:pPr>
@@ -2085,83 +1763,6 @@
         </w:rPr>
         <w:t>.</w:t>
       </w:r>
-      <w:r>
-        <w:rPr>
-          <w:rFonts w:ascii="Verdana" w:hAnsi="Verdana"/>
-        </w:rPr>
-        <w:t xml:space="preserve"> </w:t>
-      </w:r>
-      <w:hyperlink r:id="rId10" w:history="1">
-        <w:r>
-          <w:rPr>
-            <w:rStyle w:val="Hyperlink"/>
-            <w:rFonts w:ascii="Verdana" w:hAnsi="Verdana"/>
-            <w:color w:val="auto"/>
-            <w:u w:val="none"/>
-          </w:rPr>
-          <w:t xml:space="preserve">DOI: </w:t>
-        </w:r>
-        <w:r>
-          <w:rPr>
-            <w:rStyle w:val="Hyperlink"/>
-            <w:rFonts w:ascii="Verdana" w:hAnsi="Verdana"/>
-            <w:color w:val="auto"/>
-            <w:u w:val="none"/>
-          </w:rPr>
-          <w:t>10.5194/hess</w:t>
-        </w:r>
-        <w:r>
-          <w:rPr>
-            <w:rStyle w:val="Hyperlink"/>
-            <w:rFonts w:ascii="Verdana" w:hAnsi="Verdana"/>
-            <w:color w:val="auto"/>
-            <w:u w:val="none"/>
-          </w:rPr>
-          <w:t>-15</w:t>
-        </w:r>
-        <w:r>
-          <w:rPr>
-            <w:rStyle w:val="Hyperlink"/>
-            <w:rFonts w:ascii="Verdana" w:hAnsi="Verdana"/>
-            <w:color w:val="auto"/>
-            <w:u w:val="none"/>
-          </w:rPr>
-          <w:t>-</w:t>
-        </w:r>
-        <w:r>
-          <w:rPr>
-            <w:rStyle w:val="Hyperlink"/>
-            <w:rFonts w:ascii="Verdana" w:hAnsi="Verdana"/>
-            <w:color w:val="auto"/>
-            <w:u w:val="none"/>
-          </w:rPr>
-          <w:t>1771</w:t>
-        </w:r>
-        <w:r>
-          <w:rPr>
-            <w:rStyle w:val="Hyperlink"/>
-            <w:rFonts w:ascii="Verdana" w:hAnsi="Verdana"/>
-            <w:color w:val="auto"/>
-            <w:u w:val="none"/>
-          </w:rPr>
-          <w:t>-201</w:t>
-        </w:r>
-        <w:r>
-          <w:rPr>
-            <w:rStyle w:val="Hyperlink"/>
-            <w:rFonts w:ascii="Verdana" w:hAnsi="Verdana"/>
-            <w:color w:val="auto"/>
-            <w:u w:val="none"/>
-          </w:rPr>
-          <w:t>1</w:t>
-        </w:r>
-      </w:hyperlink>
-      <w:r>
-        <w:rPr>
-          <w:rFonts w:ascii="Verdana" w:hAnsi="Verdana"/>
-        </w:rPr>
-        <w:t xml:space="preserve"> </w:t>
-      </w:r>
     </w:p>
     <w:p>
       <w:pPr>
@@ -2201,15 +1802,6 @@
       <w:r>
         <w:rPr>
           <w:rFonts w:ascii="Verdana" w:hAnsi="Verdana"/>
-          <w:i/>
-          <w:sz w:val="20"/>
-          <w:szCs w:val="20"/>
-        </w:rPr>
-        <w:t xml:space="preserve">(now Freshwater Science) </w:t>
-      </w:r>
-      <w:r>
-        <w:rPr>
-          <w:rFonts w:ascii="Verdana" w:hAnsi="Verdana"/>
           <w:sz w:val="20"/>
           <w:szCs w:val="20"/>
         </w:rPr>
@@ -2231,27 +1823,6 @@
         </w:rPr>
         <w:t>760.</w:t>
       </w:r>
-      <w:r>
-        <w:rPr>
-          <w:rFonts w:ascii="Verdana" w:hAnsi="Verdana"/>
-          <w:sz w:val="20"/>
-          <w:szCs w:val="20"/>
-        </w:rPr>
-        <w:t xml:space="preserve"> </w:t>
-      </w:r>
-      <w:hyperlink r:id="rId11" w:history="1">
-        <w:r>
-          <w:rPr>
-            <w:rStyle w:val="Hyperlink"/>
-            <w:rFonts w:ascii="Verdana" w:hAnsi="Verdana"/>
-            <w:color w:val="auto"/>
-            <w:sz w:val="20"/>
-            <w:szCs w:val="20"/>
-            <w:u w:val="none"/>
-          </w:rPr>
-          <w:t>DOI: 10.1899/09-107.1</w:t>
-        </w:r>
-      </w:hyperlink>
     </w:p>
     <w:p>
       <w:pPr>
@@ -2271,7 +1842,6 @@
           <w:sz w:val="20"/>
           <w:szCs w:val="20"/>
         </w:rPr>
-        <w:lastRenderedPageBreak/>
         <w:t xml:space="preserve">2) </w:t>
       </w:r>
       <w:r>
@@ -2326,7 +1896,7 @@
           <w:sz w:val="20"/>
           <w:szCs w:val="20"/>
         </w:rPr>
-        <w:t>responses of decomposers to flow restoration in Fossil Creek, Arizona, USA.</w:t>
+        <w:t>responses of decomposers to flow restoration.</w:t>
       </w:r>
       <w:r>
         <w:rPr>
@@ -2394,28 +1964,6 @@
         </w:rPr>
         <w:t>.</w:t>
       </w:r>
-      <w:r>
-        <w:rPr>
-          <w:rFonts w:ascii="Verdana" w:hAnsi="Verdana" w:cs="Verdana"/>
-          <w:bCs/>
-          <w:sz w:val="20"/>
-          <w:szCs w:val="20"/>
-        </w:rPr>
-        <w:t xml:space="preserve"> </w:t>
-      </w:r>
-      <w:hyperlink r:id="rId12" w:history="1">
-        <w:r>
-          <w:rPr>
-            <w:rStyle w:val="Hyperlink"/>
-            <w:rFonts w:ascii="Verdana" w:hAnsi="Verdana" w:cs="AdvPTimes"/>
-            <w:color w:val="auto"/>
-            <w:sz w:val="20"/>
-            <w:szCs w:val="20"/>
-            <w:u w:val="none"/>
-          </w:rPr>
-          <w:t>DOI: 10.1007/s10750-008-9545-3</w:t>
-        </w:r>
-      </w:hyperlink>
     </w:p>
     <w:p>
       <w:pPr>
@@ -2444,27 +1992,7 @@
           <w:sz w:val="20"/>
           <w:szCs w:val="20"/>
         </w:rPr>
-        <w:t xml:space="preserve">Joseph, J.W., </w:t>
-      </w:r>
-      <w:proofErr w:type="spellStart"/>
-      <w:r>
-        <w:rPr>
-          <w:rFonts w:ascii="Verdana" w:hAnsi="Verdana" w:cs="Verdana"/>
-          <w:bCs/>
-          <w:sz w:val="20"/>
-          <w:szCs w:val="20"/>
-        </w:rPr>
-        <w:t>Odegaard</w:t>
-      </w:r>
-      <w:proofErr w:type="spellEnd"/>
-      <w:r>
-        <w:rPr>
-          <w:rFonts w:ascii="Verdana" w:hAnsi="Verdana" w:cs="Verdana"/>
-          <w:bCs/>
-          <w:sz w:val="20"/>
-          <w:szCs w:val="20"/>
-        </w:rPr>
-        <w:t>, M.L., Ronnebaum, S.M., Burgess, S.C., Muehlbauer, J., Sherry,</w:t>
+        <w:t>Joseph, J.W., Odegaard, M.L., Ronnebaum, S.M., Burgess, S.C., Muehlbauer, J., Sherry,</w:t>
       </w:r>
       <w:r>
         <w:rPr>
@@ -2572,28 +2100,6 @@
         </w:rPr>
         <w:t>.</w:t>
       </w:r>
-      <w:r>
-        <w:rPr>
-          <w:rFonts w:ascii="Verdana" w:hAnsi="Verdana" w:cs="Verdana"/>
-          <w:bCs/>
-          <w:sz w:val="20"/>
-          <w:szCs w:val="20"/>
-        </w:rPr>
-        <w:t xml:space="preserve"> </w:t>
-      </w:r>
-      <w:hyperlink r:id="rId13" w:history="1">
-        <w:r>
-          <w:rPr>
-            <w:rStyle w:val="Hyperlink"/>
-            <w:rFonts w:ascii="Verdana" w:hAnsi="Verdana" w:cs="MyriadMM-Light"/>
-            <w:color w:val="auto"/>
-            <w:sz w:val="20"/>
-            <w:szCs w:val="20"/>
-            <w:u w:val="none"/>
-          </w:rPr>
-          <w:t>DOI: 10.1074/jbc.M706080200</w:t>
-        </w:r>
-      </w:hyperlink>
     </w:p>
     <w:p>
       <w:pPr>
@@ -2614,7 +2120,8 @@
           <w:sz w:val="20"/>
           <w:szCs w:val="20"/>
         </w:rPr>
-        <w:t>Man</w:t>
+        <w:lastRenderedPageBreak/>
+        <w:t>THE</w:t>
       </w:r>
       <w:r>
         <w:rPr>
@@ -2624,7 +2131,7 @@
           <w:sz w:val="20"/>
           <w:szCs w:val="20"/>
         </w:rPr>
-        <w:t>us</w:t>
+        <w:t xml:space="preserve">SES, </w:t>
       </w:r>
       <w:r>
         <w:rPr>
@@ -2634,7 +2141,7 @@
           <w:sz w:val="20"/>
           <w:szCs w:val="20"/>
         </w:rPr>
-        <w:t xml:space="preserve">cripts </w:t>
+        <w:t>OUTREACH</w:t>
       </w:r>
       <w:r>
         <w:rPr>
@@ -2644,7 +2151,7 @@
           <w:sz w:val="20"/>
           <w:szCs w:val="20"/>
         </w:rPr>
-        <w:t>In Review, THESES &amp; OUTREACH</w:t>
+        <w:t>, and Creative Writing</w:t>
       </w:r>
       <w:r>
         <w:rPr>
@@ -2659,14 +2166,23 @@
     </w:p>
     <w:p>
       <w:pPr>
-        <w:ind w:left="270" w:hanging="270"/>
-        <w:rPr>
-          <w:rFonts w:ascii="Verdana" w:hAnsi="Verdana" w:cs="Verdana"/>
-          <w:bCs/>
-          <w:sz w:val="20"/>
-          <w:szCs w:val="20"/>
-        </w:rPr>
-      </w:pPr>
+        <w:ind w:left="540" w:hanging="540"/>
+        <w:rPr>
+          <w:rFonts w:ascii="Verdana" w:hAnsi="Verdana" w:cs="Verdana"/>
+          <w:bCs/>
+          <w:sz w:val="20"/>
+          <w:szCs w:val="20"/>
+        </w:rPr>
+      </w:pPr>
+      <w:r>
+        <w:rPr>
+          <w:rFonts w:ascii="Verdana" w:hAnsi="Verdana" w:cs="Verdana"/>
+          <w:bCs/>
+          <w:sz w:val="20"/>
+          <w:szCs w:val="20"/>
+        </w:rPr>
+        <w:t xml:space="preserve">4) </w:t>
+      </w:r>
       <w:r>
         <w:rPr>
           <w:rFonts w:ascii="Verdana" w:hAnsi="Verdana" w:cs="Verdana"/>
@@ -2720,47 +2236,713 @@
           <w:sz w:val="20"/>
           <w:szCs w:val="20"/>
         </w:rPr>
-        <w:t xml:space="preserve"> macroinvertebrate community structure. MS Thesis, U</w:t>
-      </w:r>
-      <w:r>
-        <w:rPr>
-          <w:rFonts w:ascii="Verdana" w:hAnsi="Verdana" w:cs="Verdana"/>
-          <w:bCs/>
-          <w:sz w:val="20"/>
-          <w:szCs w:val="20"/>
-        </w:rPr>
-        <w:t>niversity</w:t>
-      </w:r>
-      <w:r>
-        <w:rPr>
-          <w:rFonts w:ascii="Verdana" w:hAnsi="Verdana" w:cs="Verdana"/>
-          <w:bCs/>
-          <w:sz w:val="20"/>
-          <w:szCs w:val="20"/>
-        </w:rPr>
-        <w:t xml:space="preserve"> of North Carolina- Chapel </w:t>
-      </w:r>
-      <w:r>
-        <w:rPr>
-          <w:rFonts w:ascii="Verdana" w:hAnsi="Verdana" w:cs="Verdana"/>
-          <w:bCs/>
-          <w:sz w:val="20"/>
-          <w:szCs w:val="20"/>
-        </w:rPr>
-        <w:t>Hill.</w:t>
-      </w:r>
-      <w:r>
-        <w:rPr>
-          <w:rFonts w:ascii="Verdana" w:hAnsi="Verdana" w:cs="Verdana"/>
-          <w:bCs/>
-          <w:sz w:val="20"/>
-          <w:szCs w:val="20"/>
-        </w:rPr>
-        <w:t xml:space="preserve"> 138 pp.</w:t>
+        <w:t xml:space="preserve"> macroinvertebrate community structure. MS Thesis, </w:t>
+      </w:r>
+      <w:r>
+        <w:rPr>
+          <w:rFonts w:ascii="Verdana" w:hAnsi="Verdana" w:cs="Verdana"/>
+          <w:bCs/>
+          <w:sz w:val="20"/>
+          <w:szCs w:val="20"/>
+        </w:rPr>
+        <w:t>138 pp.</w:t>
       </w:r>
     </w:p>
     <w:p>
       <w:pPr>
+        <w:ind w:left="540" w:hanging="540"/>
+        <w:rPr>
+          <w:rFonts w:ascii="Verdana" w:hAnsi="Verdana" w:cs="Verdana"/>
+          <w:bCs/>
+          <w:sz w:val="20"/>
+          <w:szCs w:val="20"/>
+        </w:rPr>
+      </w:pPr>
+      <w:r>
+        <w:rPr>
+          <w:rFonts w:ascii="Verdana" w:hAnsi="Verdana" w:cs="Verdana"/>
+          <w:bCs/>
+          <w:sz w:val="20"/>
+          <w:szCs w:val="20"/>
+        </w:rPr>
+        <w:t xml:space="preserve">3) </w:t>
+      </w:r>
+      <w:r>
+        <w:rPr>
+          <w:rFonts w:ascii="Verdana" w:hAnsi="Verdana" w:cs="Verdana"/>
+          <w:bCs/>
+          <w:sz w:val="20"/>
+          <w:szCs w:val="20"/>
+          <w:u w:val="single"/>
+        </w:rPr>
+        <w:t>Muehlbauer, J.D.</w:t>
+      </w:r>
+      <w:r>
+        <w:rPr>
+          <w:rFonts w:ascii="Verdana" w:hAnsi="Verdana" w:cs="Verdana"/>
+          <w:bCs/>
+          <w:sz w:val="20"/>
+          <w:szCs w:val="20"/>
+        </w:rPr>
+        <w:t xml:space="preserve"> (200</w:t>
+      </w:r>
+      <w:r>
+        <w:rPr>
+          <w:rFonts w:ascii="Verdana" w:hAnsi="Verdana" w:cs="Verdana"/>
+          <w:bCs/>
+          <w:sz w:val="20"/>
+          <w:szCs w:val="20"/>
+        </w:rPr>
+        <w:t>7) Getting all wet at the ERI: a</w:t>
+      </w:r>
+      <w:r>
+        <w:rPr>
+          <w:rFonts w:ascii="Verdana" w:hAnsi="Verdana" w:cs="Verdana"/>
+          <w:bCs/>
+          <w:sz w:val="20"/>
+          <w:szCs w:val="20"/>
+        </w:rPr>
+        <w:t xml:space="preserve"> study of h</w:t>
+      </w:r>
+      <w:r>
+        <w:rPr>
+          <w:rFonts w:ascii="Verdana" w:hAnsi="Verdana" w:cs="Verdana"/>
+          <w:bCs/>
+          <w:sz w:val="20"/>
+          <w:szCs w:val="20"/>
+        </w:rPr>
+        <w:t xml:space="preserve">ow riparian </w:t>
+      </w:r>
+      <w:r>
+        <w:rPr>
+          <w:rFonts w:ascii="Verdana" w:hAnsi="Verdana" w:cs="Verdana"/>
+          <w:bCs/>
+          <w:sz w:val="20"/>
+          <w:szCs w:val="20"/>
+        </w:rPr>
+        <w:t>restoration</w:t>
+      </w:r>
+      <w:r>
+        <w:rPr>
+          <w:rFonts w:ascii="Verdana" w:hAnsi="Verdana" w:cs="Verdana"/>
+          <w:bCs/>
+          <w:sz w:val="20"/>
+          <w:szCs w:val="20"/>
+        </w:rPr>
+        <w:t xml:space="preserve"> </w:t>
+      </w:r>
+      <w:r>
+        <w:rPr>
+          <w:rFonts w:ascii="Verdana" w:hAnsi="Verdana" w:cs="Verdana"/>
+          <w:bCs/>
+          <w:sz w:val="20"/>
+          <w:szCs w:val="20"/>
+        </w:rPr>
+        <w:t>influenced the aquatic ecosystem in Fossil Creek, Arizona.  Ecological Restoration</w:t>
+      </w:r>
+      <w:r>
+        <w:rPr>
+          <w:rFonts w:ascii="Verdana" w:hAnsi="Verdana" w:cs="Verdana"/>
+          <w:bCs/>
+          <w:sz w:val="20"/>
+          <w:szCs w:val="20"/>
+        </w:rPr>
+        <w:t xml:space="preserve"> </w:t>
+      </w:r>
+      <w:r>
+        <w:rPr>
+          <w:rFonts w:ascii="Verdana" w:hAnsi="Verdana" w:cs="Verdana"/>
+          <w:bCs/>
+          <w:sz w:val="20"/>
+          <w:szCs w:val="20"/>
+        </w:rPr>
+        <w:t xml:space="preserve">Institute Newsletter, Spring 2007. </w:t>
+      </w:r>
+      <w:r>
+        <w:rPr>
+          <w:rFonts w:ascii="Verdana" w:hAnsi="Verdana" w:cs="Verdana"/>
+          <w:bCs/>
+          <w:sz w:val="20"/>
+          <w:szCs w:val="20"/>
+        </w:rPr>
+        <w:t>3 pp.</w:t>
+      </w:r>
+    </w:p>
+    <w:p>
+      <w:pPr>
+        <w:ind w:left="540" w:hanging="540"/>
+        <w:rPr>
+          <w:rFonts w:ascii="Verdana" w:hAnsi="Verdana"/>
+          <w:sz w:val="20"/>
+          <w:szCs w:val="20"/>
+        </w:rPr>
+      </w:pPr>
+      <w:r>
+        <w:rPr>
+          <w:rFonts w:ascii="Verdana" w:hAnsi="Verdana" w:cs="Verdana"/>
+          <w:bCs/>
+          <w:sz w:val="20"/>
+          <w:szCs w:val="20"/>
+        </w:rPr>
+        <w:t xml:space="preserve">2) </w:t>
+      </w:r>
+      <w:r>
+        <w:rPr>
+          <w:rFonts w:ascii="Verdana" w:hAnsi="Verdana" w:cs="Verdana"/>
+          <w:bCs/>
+          <w:sz w:val="20"/>
+          <w:szCs w:val="20"/>
+          <w:u w:val="single"/>
+        </w:rPr>
+        <w:t>Muehlbauer, J.D.</w:t>
+      </w:r>
+      <w:r>
+        <w:rPr>
+          <w:rFonts w:ascii="Verdana" w:hAnsi="Verdana" w:cs="Verdana"/>
+          <w:bCs/>
+          <w:sz w:val="20"/>
+          <w:szCs w:val="20"/>
+        </w:rPr>
+        <w:t xml:space="preserve"> (2004) </w:t>
+      </w:r>
+      <w:r>
+        <w:rPr>
+          <w:rFonts w:ascii="Verdana" w:hAnsi="Verdana"/>
+          <w:sz w:val="20"/>
+          <w:szCs w:val="20"/>
+        </w:rPr>
+        <w:t>Bridges, beer cans, and bulldozers: in search of a</w:t>
+      </w:r>
+      <w:r>
+        <w:rPr>
+          <w:rFonts w:ascii="Verdana" w:hAnsi="Verdana"/>
+          <w:sz w:val="20"/>
+          <w:szCs w:val="20"/>
+        </w:rPr>
+        <w:t>nswers along</w:t>
+      </w:r>
+      <w:r>
+        <w:rPr>
+          <w:rFonts w:ascii="Verdana" w:hAnsi="Verdana"/>
+          <w:sz w:val="20"/>
+          <w:szCs w:val="20"/>
+        </w:rPr>
+        <w:t xml:space="preserve"> </w:t>
+      </w:r>
+      <w:r>
+        <w:rPr>
+          <w:rFonts w:ascii="Verdana" w:hAnsi="Verdana"/>
+          <w:sz w:val="20"/>
+          <w:szCs w:val="20"/>
+        </w:rPr>
+        <w:t xml:space="preserve">Abbey’s Road. </w:t>
+      </w:r>
+      <w:r>
+        <w:rPr>
+          <w:rFonts w:ascii="Verdana" w:hAnsi="Verdana"/>
+          <w:i/>
+          <w:sz w:val="20"/>
+          <w:szCs w:val="20"/>
+        </w:rPr>
+        <w:t xml:space="preserve">A Celebration of Ideas, </w:t>
+      </w:r>
+      <w:r>
+        <w:rPr>
+          <w:rFonts w:ascii="Verdana" w:hAnsi="Verdana"/>
+          <w:sz w:val="20"/>
+          <w:szCs w:val="20"/>
+        </w:rPr>
+        <w:t>NAU H</w:t>
+      </w:r>
+      <w:r>
+        <w:rPr>
+          <w:rFonts w:ascii="Verdana" w:hAnsi="Verdana"/>
+          <w:sz w:val="20"/>
+          <w:szCs w:val="20"/>
+        </w:rPr>
+        <w:t xml:space="preserve">onors Fall 2004:14 </w:t>
+      </w:r>
+      <w:r>
+        <w:rPr>
+          <w:rFonts w:ascii="Verdana" w:hAnsi="Verdana"/>
+          <w:sz w:val="20"/>
+          <w:szCs w:val="20"/>
+        </w:rPr>
+        <w:t>pp.</w:t>
+      </w:r>
+    </w:p>
+    <w:p>
+      <w:pPr>
+        <w:ind w:left="540" w:hanging="540"/>
+        <w:rPr>
+          <w:rFonts w:ascii="Verdana" w:hAnsi="Verdana"/>
+          <w:i/>
+          <w:sz w:val="20"/>
+          <w:szCs w:val="20"/>
+        </w:rPr>
+      </w:pPr>
+      <w:r>
+        <w:rPr>
+          <w:rFonts w:ascii="Verdana" w:hAnsi="Verdana"/>
+          <w:sz w:val="20"/>
+          <w:szCs w:val="20"/>
+        </w:rPr>
+        <w:t xml:space="preserve">1) </w:t>
+      </w:r>
+      <w:r>
+        <w:rPr>
+          <w:rFonts w:ascii="Verdana" w:hAnsi="Verdana"/>
+          <w:sz w:val="20"/>
+          <w:szCs w:val="20"/>
+          <w:u w:val="single"/>
+        </w:rPr>
+        <w:t>Muehlbauer, J.D.</w:t>
+      </w:r>
+      <w:r>
+        <w:rPr>
+          <w:rFonts w:ascii="Verdana" w:hAnsi="Verdana"/>
+          <w:sz w:val="20"/>
+          <w:szCs w:val="20"/>
+        </w:rPr>
+        <w:t xml:space="preserve"> (2004) Superhumans: Raskolnikov, Meursault, Napoleon, and </w:t>
+      </w:r>
+      <w:r>
+        <w:rPr>
+          <w:rFonts w:ascii="Verdana" w:hAnsi="Verdana"/>
+          <w:sz w:val="20"/>
+          <w:szCs w:val="20"/>
+        </w:rPr>
+        <w:t>b</w:t>
+      </w:r>
+      <w:r>
+        <w:rPr>
+          <w:rFonts w:ascii="Verdana" w:hAnsi="Verdana"/>
+          <w:sz w:val="20"/>
+          <w:szCs w:val="20"/>
+        </w:rPr>
+        <w:t xml:space="preserve">eyond. </w:t>
+      </w:r>
+      <w:r>
+        <w:rPr>
+          <w:rFonts w:ascii="Verdana" w:hAnsi="Verdana"/>
+          <w:i/>
+          <w:sz w:val="20"/>
+          <w:szCs w:val="20"/>
+        </w:rPr>
+        <w:t>A</w:t>
+      </w:r>
+      <w:r>
+        <w:rPr>
+          <w:rFonts w:ascii="Verdana" w:hAnsi="Verdana"/>
+          <w:i/>
+          <w:sz w:val="20"/>
+          <w:szCs w:val="20"/>
+        </w:rPr>
+        <w:t xml:space="preserve"> </w:t>
+      </w:r>
+      <w:r>
+        <w:rPr>
+          <w:rFonts w:ascii="Verdana" w:hAnsi="Verdana"/>
+          <w:i/>
+          <w:sz w:val="20"/>
+          <w:szCs w:val="20"/>
+        </w:rPr>
+        <w:t xml:space="preserve">Celebration of Ideas, </w:t>
+      </w:r>
+      <w:r>
+        <w:rPr>
+          <w:rFonts w:ascii="Verdana" w:hAnsi="Verdana"/>
+          <w:sz w:val="20"/>
+          <w:szCs w:val="20"/>
+        </w:rPr>
+        <w:t xml:space="preserve">NAU </w:t>
+      </w:r>
+      <w:r>
+        <w:rPr>
+          <w:rFonts w:ascii="Verdana" w:hAnsi="Verdana"/>
+          <w:sz w:val="20"/>
+          <w:szCs w:val="20"/>
+        </w:rPr>
+        <w:t>Honors Spring 2004:</w:t>
+      </w:r>
+      <w:r>
+        <w:rPr>
+          <w:rFonts w:ascii="Verdana" w:hAnsi="Verdana"/>
+          <w:sz w:val="20"/>
+          <w:szCs w:val="20"/>
+        </w:rPr>
+        <w:t>10</w:t>
+      </w:r>
+      <w:r>
+        <w:rPr>
+          <w:rFonts w:ascii="Verdana" w:hAnsi="Verdana"/>
+          <w:sz w:val="20"/>
+          <w:szCs w:val="20"/>
+        </w:rPr>
+        <w:t>–</w:t>
+      </w:r>
+      <w:r>
+        <w:rPr>
+          <w:rFonts w:ascii="Verdana" w:hAnsi="Verdana"/>
+          <w:sz w:val="20"/>
+          <w:szCs w:val="20"/>
+        </w:rPr>
+        <w:t>12.</w:t>
+      </w:r>
+    </w:p>
+    <w:p>
+      <w:pPr>
+        <w:spacing w:before="200" w:after="20"/>
+        <w:rPr>
+          <w:rFonts w:ascii="Verdana" w:hAnsi="Verdana" w:cs="Verdana"/>
+          <w:b/>
+          <w:bCs/>
+          <w:sz w:val="20"/>
+          <w:szCs w:val="20"/>
+        </w:rPr>
+      </w:pPr>
+      <w:r>
+        <w:rPr>
+          <w:rFonts w:ascii="Verdana" w:hAnsi="Verdana" w:cs="Verdana"/>
+          <w:b/>
+          <w:bCs/>
+          <w:sz w:val="20"/>
+          <w:szCs w:val="20"/>
+        </w:rPr>
+        <w:t>INVITED</w:t>
+      </w:r>
+      <w:r>
+        <w:rPr>
+          <w:rFonts w:ascii="Verdana" w:hAnsi="Verdana" w:cs="Verdana"/>
+          <w:b/>
+          <w:bCs/>
+          <w:sz w:val="20"/>
+          <w:szCs w:val="20"/>
+        </w:rPr>
+        <w:t>, NON-CONFERENCE</w:t>
+      </w:r>
+      <w:r>
+        <w:rPr>
+          <w:rFonts w:ascii="Verdana" w:hAnsi="Verdana" w:cs="Verdana"/>
+          <w:b/>
+          <w:bCs/>
+          <w:sz w:val="20"/>
+          <w:szCs w:val="20"/>
+        </w:rPr>
+        <w:t xml:space="preserve"> PRESENTATIONS</w:t>
+      </w:r>
+    </w:p>
+    <w:p>
+      <w:pPr>
+        <w:rPr>
+          <w:rFonts w:ascii="Verdana" w:hAnsi="Verdana" w:cs="Verdana"/>
+          <w:sz w:val="20"/>
+          <w:szCs w:val="20"/>
+        </w:rPr>
+      </w:pPr>
+      <w:r>
+        <w:rPr>
+          <w:rFonts w:ascii="Verdana" w:hAnsi="Verdana" w:cs="Verdana"/>
+          <w:sz w:val="20"/>
+          <w:szCs w:val="20"/>
+        </w:rPr>
+        <w:t xml:space="preserve">“Water, watersheds &amp; people”, UNC </w:t>
+      </w:r>
+      <w:r>
+        <w:rPr>
+          <w:rFonts w:ascii="Verdana" w:hAnsi="Verdana" w:cs="Verdana"/>
+          <w:sz w:val="20"/>
+          <w:szCs w:val="20"/>
+        </w:rPr>
+        <w:t xml:space="preserve">special course on water issues, </w:t>
+      </w:r>
+      <w:r>
+        <w:rPr>
+          <w:rFonts w:ascii="Verdana" w:hAnsi="Verdana" w:cs="Verdana"/>
+          <w:sz w:val="20"/>
+          <w:szCs w:val="20"/>
+        </w:rPr>
+        <w:t>February 2010</w:t>
+      </w:r>
+    </w:p>
+    <w:p>
+      <w:pPr>
+        <w:rPr>
+          <w:rFonts w:ascii="Verdana" w:hAnsi="Verdana" w:cs="Verdana"/>
+          <w:sz w:val="20"/>
+          <w:szCs w:val="20"/>
+        </w:rPr>
+      </w:pPr>
+      <w:r>
+        <w:rPr>
+          <w:rFonts w:ascii="Verdana" w:hAnsi="Verdana" w:cs="Verdana"/>
+          <w:sz w:val="20"/>
+          <w:szCs w:val="20"/>
+        </w:rPr>
+        <w:t>“</w:t>
+      </w:r>
+      <w:r>
+        <w:rPr>
+          <w:rFonts w:ascii="Verdana" w:hAnsi="Verdana" w:cs="Verdana"/>
+          <w:sz w:val="20"/>
+          <w:szCs w:val="20"/>
+        </w:rPr>
+        <w:t>Carbon d</w:t>
+      </w:r>
+      <w:r>
+        <w:rPr>
+          <w:rFonts w:ascii="Verdana" w:hAnsi="Verdana" w:cs="Verdana"/>
+          <w:sz w:val="20"/>
+          <w:szCs w:val="20"/>
+        </w:rPr>
+        <w:t>ioxide”</w:t>
+      </w:r>
+      <w:r>
+        <w:rPr>
+          <w:rFonts w:ascii="Verdana" w:hAnsi="Verdana" w:cs="Verdana"/>
+          <w:sz w:val="20"/>
+          <w:szCs w:val="20"/>
+        </w:rPr>
+        <w:t xml:space="preserve"> (f</w:t>
+      </w:r>
+      <w:r>
+        <w:rPr>
+          <w:rFonts w:ascii="Verdana" w:hAnsi="Verdana" w:cs="Verdana"/>
+          <w:sz w:val="20"/>
+          <w:szCs w:val="20"/>
+        </w:rPr>
+        <w:t xml:space="preserve">or </w:t>
+      </w:r>
+      <w:r>
+        <w:rPr>
+          <w:rFonts w:ascii="Verdana" w:hAnsi="Verdana" w:cs="Verdana"/>
+          <w:sz w:val="20"/>
+          <w:szCs w:val="20"/>
+        </w:rPr>
+        <w:t>200 children</w:t>
+      </w:r>
+      <w:r>
+        <w:rPr>
+          <w:rFonts w:ascii="Verdana" w:hAnsi="Verdana" w:cs="Verdana"/>
+          <w:sz w:val="20"/>
+          <w:szCs w:val="20"/>
+        </w:rPr>
+        <w:t>), Chapel Hill/Carrboro City Schools, September 2009</w:t>
+      </w:r>
+    </w:p>
+    <w:p>
+      <w:pPr>
+        <w:rPr>
+          <w:rFonts w:ascii="Verdana" w:hAnsi="Verdana" w:cs="Verdana"/>
+          <w:sz w:val="20"/>
+          <w:szCs w:val="20"/>
+        </w:rPr>
+      </w:pPr>
+      <w:r>
+        <w:rPr>
+          <w:rFonts w:ascii="Verdana" w:hAnsi="Verdana" w:cs="Verdana"/>
+          <w:sz w:val="20"/>
+          <w:szCs w:val="20"/>
+        </w:rPr>
+        <w:t>~10 technical presentations at national and international scientific conferences.</w:t>
+      </w:r>
+    </w:p>
+    <w:p>
+      <w:pPr>
+        <w:spacing w:before="200" w:after="20"/>
+        <w:rPr>
+          <w:rFonts w:ascii="Verdana" w:hAnsi="Verdana" w:cs="Verdana"/>
+          <w:b/>
+          <w:bCs/>
+          <w:sz w:val="20"/>
+          <w:szCs w:val="20"/>
+        </w:rPr>
+      </w:pPr>
+      <w:r>
+        <w:rPr>
+          <w:rFonts w:ascii="Verdana" w:hAnsi="Verdana" w:cs="Verdana"/>
+          <w:b/>
+          <w:bCs/>
+          <w:sz w:val="20"/>
+          <w:szCs w:val="20"/>
+        </w:rPr>
+        <w:t>TEACHING</w:t>
+      </w:r>
+    </w:p>
+    <w:p>
+      <w:pPr>
+        <w:ind w:left="360" w:hanging="360"/>
+        <w:rPr>
+          <w:rFonts w:ascii="Verdana" w:hAnsi="Verdana" w:cs="Verdana"/>
+          <w:bCs/>
+          <w:sz w:val="20"/>
+          <w:szCs w:val="20"/>
+        </w:rPr>
+      </w:pPr>
+      <w:r>
+        <w:rPr>
+          <w:rFonts w:ascii="Verdana" w:hAnsi="Verdana" w:cs="Verdana"/>
+          <w:bCs/>
+          <w:sz w:val="20"/>
+          <w:szCs w:val="20"/>
+        </w:rPr>
+        <w:t>ENST 698: Cistern Water Quality Capstone Course. UNC, Chapel Hill, NC 1/2011–5/2011</w:t>
+      </w:r>
+    </w:p>
+    <w:p>
+      <w:pPr>
+        <w:numPr>
+          <w:ilvl w:val="0"/>
+          <w:numId w:val="33"/>
+        </w:numPr>
+        <w:ind w:left="540" w:hanging="270"/>
+        <w:rPr>
+          <w:rFonts w:ascii="Verdana" w:hAnsi="Verdana" w:cs="Verdana"/>
+          <w:bCs/>
+          <w:sz w:val="20"/>
+          <w:szCs w:val="20"/>
+        </w:rPr>
+      </w:pPr>
+      <w:r>
+        <w:rPr>
+          <w:rFonts w:ascii="Verdana" w:hAnsi="Verdana" w:cs="Verdana"/>
+          <w:bCs/>
+          <w:sz w:val="20"/>
+          <w:szCs w:val="20"/>
+        </w:rPr>
+        <w:t>Provided guidance for 9-student undergraduate team in water quality sampling</w:t>
+      </w:r>
+    </w:p>
+    <w:p>
+      <w:pPr>
+        <w:numPr>
+          <w:ilvl w:val="0"/>
+          <w:numId w:val="33"/>
+        </w:numPr>
+        <w:ind w:left="540" w:hanging="270"/>
+        <w:rPr>
+          <w:rFonts w:ascii="Verdana" w:hAnsi="Verdana" w:cs="Verdana"/>
+          <w:bCs/>
+          <w:sz w:val="20"/>
+          <w:szCs w:val="20"/>
+        </w:rPr>
+      </w:pPr>
+      <w:r>
+        <w:rPr>
+          <w:rFonts w:ascii="Verdana" w:hAnsi="Verdana" w:cs="Verdana"/>
+          <w:bCs/>
+          <w:sz w:val="20"/>
+          <w:szCs w:val="20"/>
+        </w:rPr>
+        <w:t>Facilitated data collection, analysis, and reporting as graduate research consultant</w:t>
+      </w:r>
+    </w:p>
+    <w:p>
+      <w:pPr>
+        <w:spacing w:before="60"/>
+        <w:rPr>
+          <w:rFonts w:ascii="Verdana" w:hAnsi="Verdana" w:cs="Verdana"/>
+          <w:bCs/>
+          <w:sz w:val="20"/>
+          <w:szCs w:val="20"/>
+        </w:rPr>
+      </w:pPr>
+      <w:r>
+        <w:rPr>
+          <w:rFonts w:ascii="Verdana" w:hAnsi="Verdana" w:cs="Verdana"/>
+          <w:bCs/>
+          <w:sz w:val="20"/>
+          <w:szCs w:val="20"/>
+        </w:rPr>
+        <w:t>GEOG 442: River Processes. UNC, Chapel Hill, NC 8/2010–12/2010</w:t>
+      </w:r>
+    </w:p>
+    <w:p>
+      <w:pPr>
+        <w:numPr>
+          <w:ilvl w:val="0"/>
+          <w:numId w:val="34"/>
+        </w:numPr>
+        <w:ind w:left="540" w:hanging="270"/>
+        <w:rPr>
+          <w:rFonts w:ascii="Verdana" w:hAnsi="Verdana" w:cs="Verdana"/>
+          <w:bCs/>
+          <w:sz w:val="20"/>
+          <w:szCs w:val="20"/>
+        </w:rPr>
+      </w:pPr>
+      <w:r>
+        <w:rPr>
+          <w:rFonts w:ascii="Verdana" w:hAnsi="Verdana" w:cs="Verdana"/>
+          <w:bCs/>
+          <w:sz w:val="20"/>
+          <w:szCs w:val="20"/>
+        </w:rPr>
+        <w:t>Graduate/upper undergraduate class in fluvial geomorphology</w:t>
+      </w:r>
+    </w:p>
+    <w:p>
+      <w:pPr>
+        <w:numPr>
+          <w:ilvl w:val="0"/>
+          <w:numId w:val="34"/>
+        </w:numPr>
+        <w:ind w:left="540" w:hanging="270"/>
+        <w:rPr>
+          <w:rFonts w:ascii="Verdana" w:hAnsi="Verdana" w:cs="Verdana"/>
+          <w:bCs/>
+          <w:sz w:val="20"/>
+          <w:szCs w:val="20"/>
+        </w:rPr>
+      </w:pPr>
+      <w:r>
+        <w:rPr>
+          <w:rFonts w:ascii="Verdana" w:hAnsi="Verdana" w:cs="Verdana"/>
+          <w:bCs/>
+          <w:sz w:val="20"/>
+          <w:szCs w:val="20"/>
+        </w:rPr>
+        <w:t xml:space="preserve">Lectured occasionally, </w:t>
+      </w:r>
+      <w:r>
+        <w:rPr>
+          <w:rFonts w:ascii="Verdana" w:hAnsi="Verdana" w:cs="Verdana"/>
+          <w:bCs/>
+          <w:sz w:val="20"/>
+          <w:szCs w:val="20"/>
+        </w:rPr>
+        <w:t xml:space="preserve">prepared and </w:t>
+      </w:r>
+      <w:r>
+        <w:rPr>
+          <w:rFonts w:ascii="Verdana" w:hAnsi="Verdana" w:cs="Verdana"/>
+          <w:bCs/>
+          <w:sz w:val="20"/>
+          <w:szCs w:val="20"/>
+        </w:rPr>
+        <w:t>graded</w:t>
+      </w:r>
+      <w:r>
+        <w:rPr>
+          <w:rFonts w:ascii="Verdana" w:hAnsi="Verdana" w:cs="Verdana"/>
+          <w:bCs/>
+          <w:sz w:val="20"/>
+          <w:szCs w:val="20"/>
+        </w:rPr>
+        <w:t xml:space="preserve"> assignments </w:t>
+      </w:r>
+      <w:r>
+        <w:rPr>
+          <w:rFonts w:ascii="Verdana" w:hAnsi="Verdana" w:cs="Verdana"/>
+          <w:bCs/>
+          <w:sz w:val="20"/>
+          <w:szCs w:val="20"/>
+        </w:rPr>
+        <w:t>as Teaching Assistant.</w:t>
+      </w:r>
+    </w:p>
+    <w:p>
+      <w:pPr>
         <w:spacing w:before="60"/>
         <w:ind w:left="270" w:hanging="270"/>
         <w:rPr>
@@ -2776,1058 +2958,405 @@
           <w:bCs/>
           <w:sz w:val="20"/>
           <w:szCs w:val="20"/>
-          <w:u w:val="single"/>
-        </w:rPr>
-        <w:t>Muehlbauer, J.D.</w:t>
-      </w:r>
-      <w:r>
-        <w:rPr>
-          <w:rFonts w:ascii="Verdana" w:hAnsi="Verdana" w:cs="Verdana"/>
-          <w:bCs/>
-          <w:sz w:val="20"/>
-          <w:szCs w:val="20"/>
-        </w:rPr>
-        <w:t xml:space="preserve"> (200</w:t>
-      </w:r>
-      <w:r>
-        <w:rPr>
-          <w:rFonts w:ascii="Verdana" w:hAnsi="Verdana" w:cs="Verdana"/>
-          <w:bCs/>
-          <w:sz w:val="20"/>
-          <w:szCs w:val="20"/>
-        </w:rPr>
-        <w:t>7) Getting all wet at the ERI: a</w:t>
-      </w:r>
-      <w:r>
-        <w:rPr>
-          <w:rFonts w:ascii="Verdana" w:hAnsi="Verdana" w:cs="Verdana"/>
-          <w:bCs/>
-          <w:sz w:val="20"/>
-          <w:szCs w:val="20"/>
-        </w:rPr>
-        <w:t xml:space="preserve"> st</w:t>
-      </w:r>
-      <w:r>
-        <w:rPr>
-          <w:rFonts w:ascii="Verdana" w:hAnsi="Verdana" w:cs="Verdana"/>
-          <w:bCs/>
-          <w:sz w:val="20"/>
-          <w:szCs w:val="20"/>
-        </w:rPr>
-        <w:t>udy of h</w:t>
-      </w:r>
-      <w:r>
-        <w:rPr>
-          <w:rFonts w:ascii="Verdana" w:hAnsi="Verdana" w:cs="Verdana"/>
-          <w:bCs/>
-          <w:sz w:val="20"/>
-          <w:szCs w:val="20"/>
-        </w:rPr>
-        <w:t>ow riparian restoration</w:t>
-      </w:r>
-      <w:r>
-        <w:rPr>
-          <w:rFonts w:ascii="Verdana" w:hAnsi="Verdana" w:cs="Verdana"/>
-          <w:bCs/>
-          <w:sz w:val="20"/>
-          <w:szCs w:val="20"/>
-        </w:rPr>
-        <w:t xml:space="preserve"> </w:t>
-      </w:r>
-      <w:r>
-        <w:rPr>
-          <w:rFonts w:ascii="Verdana" w:hAnsi="Verdana" w:cs="Verdana"/>
-          <w:bCs/>
-          <w:sz w:val="20"/>
-          <w:szCs w:val="20"/>
-        </w:rPr>
-        <w:t>influenced the aquatic ecosystem in Fossil Creek, Arizona</w:t>
-      </w:r>
-      <w:r>
-        <w:rPr>
-          <w:rFonts w:ascii="Verdana" w:hAnsi="Verdana" w:cs="Verdana"/>
-          <w:bCs/>
-          <w:sz w:val="20"/>
-          <w:szCs w:val="20"/>
-        </w:rPr>
-        <w:t>.  Ecological Restoration</w:t>
-      </w:r>
-      <w:r>
-        <w:rPr>
-          <w:rFonts w:ascii="Verdana" w:hAnsi="Verdana" w:cs="Verdana"/>
-          <w:bCs/>
-          <w:sz w:val="20"/>
-          <w:szCs w:val="20"/>
-        </w:rPr>
-        <w:t xml:space="preserve"> </w:t>
-      </w:r>
-      <w:r>
-        <w:rPr>
-          <w:rFonts w:ascii="Verdana" w:hAnsi="Verdana" w:cs="Verdana"/>
-          <w:bCs/>
-          <w:sz w:val="20"/>
-          <w:szCs w:val="20"/>
-        </w:rPr>
-        <w:t>Institute Newsletter, Spring 2007.</w:t>
-      </w:r>
-      <w:r>
-        <w:rPr>
-          <w:rFonts w:ascii="Verdana" w:hAnsi="Verdana" w:cs="Verdana"/>
-          <w:bCs/>
-          <w:sz w:val="20"/>
-          <w:szCs w:val="20"/>
-        </w:rPr>
-        <w:t xml:space="preserve"> </w:t>
-      </w:r>
-      <w:r>
-        <w:rPr>
-          <w:rFonts w:ascii="Verdana" w:hAnsi="Verdana" w:cs="Verdana"/>
-          <w:bCs/>
-          <w:sz w:val="20"/>
-          <w:szCs w:val="20"/>
-        </w:rPr>
-        <w:t>3 pp.</w:t>
+        </w:rPr>
+        <w:t>GEOG 110: Introduction to E</w:t>
+      </w:r>
+      <w:r>
+        <w:rPr>
+          <w:rFonts w:ascii="Verdana" w:hAnsi="Verdana" w:cs="Verdana"/>
+          <w:bCs/>
+          <w:sz w:val="20"/>
+          <w:szCs w:val="20"/>
+        </w:rPr>
+        <w:t>nvironmental Systems. UNC, Chapel Hill, NC 8/2008</w:t>
+      </w:r>
+      <w:r>
+        <w:rPr>
+          <w:rFonts w:ascii="Verdana" w:hAnsi="Verdana" w:cs="Verdana"/>
+          <w:bCs/>
+          <w:sz w:val="20"/>
+          <w:szCs w:val="20"/>
+        </w:rPr>
+        <w:t>–</w:t>
+      </w:r>
+      <w:r>
+        <w:rPr>
+          <w:rFonts w:ascii="Verdana" w:hAnsi="Verdana" w:cs="Verdana"/>
+          <w:bCs/>
+          <w:sz w:val="20"/>
+          <w:szCs w:val="20"/>
+        </w:rPr>
+        <w:t>12/2008</w:t>
+      </w:r>
+      <w:r>
+        <w:rPr>
+          <w:rFonts w:ascii="Verdana" w:hAnsi="Verdana" w:cs="Verdana"/>
+          <w:bCs/>
+          <w:sz w:val="20"/>
+          <w:szCs w:val="20"/>
+        </w:rPr>
+        <w:t>, 1/2011–5/2011</w:t>
+      </w:r>
+      <w:r>
+        <w:rPr>
+          <w:rFonts w:ascii="Verdana" w:hAnsi="Verdana" w:cs="Verdana"/>
+          <w:bCs/>
+          <w:sz w:val="20"/>
+          <w:szCs w:val="20"/>
+        </w:rPr>
+        <w:t>.</w:t>
       </w:r>
     </w:p>
     <w:p>
       <w:pPr>
-        <w:spacing w:before="200" w:after="20"/>
-        <w:ind w:left="270" w:hanging="270"/>
-        <w:rPr>
-          <w:rFonts w:ascii="Verdana" w:hAnsi="Verdana" w:cs="Verdana"/>
-          <w:b/>
-          <w:bCs/>
-          <w:caps/>
-          <w:sz w:val="20"/>
-          <w:szCs w:val="20"/>
-        </w:rPr>
-      </w:pPr>
-      <w:r>
-        <w:rPr>
-          <w:rFonts w:ascii="Verdana" w:hAnsi="Verdana" w:cs="Verdana"/>
-          <w:b/>
-          <w:bCs/>
-          <w:caps/>
-          <w:sz w:val="20"/>
-          <w:szCs w:val="20"/>
-        </w:rPr>
-        <w:t>Major Conference Presentations</w:t>
-      </w:r>
-      <w:r>
-        <w:rPr>
-          <w:rFonts w:ascii="Verdana" w:hAnsi="Verdana" w:cs="Verdana"/>
-          <w:b/>
-          <w:bCs/>
-          <w:caps/>
-          <w:sz w:val="20"/>
-          <w:szCs w:val="20"/>
-        </w:rPr>
-        <w:t xml:space="preserve"> (AS LEAD AUTHOR ONLY)</w:t>
+        <w:numPr>
+          <w:ilvl w:val="0"/>
+          <w:numId w:val="24"/>
+        </w:numPr>
+        <w:tabs>
+          <w:tab w:val="clear" w:pos="720"/>
+          <w:tab w:val="num" w:pos="540"/>
+        </w:tabs>
+        <w:ind w:hanging="450"/>
+        <w:rPr>
+          <w:rFonts w:ascii="Verdana" w:hAnsi="Verdana" w:cs="Verdana"/>
+          <w:bCs/>
+          <w:sz w:val="20"/>
+          <w:szCs w:val="20"/>
+        </w:rPr>
+      </w:pPr>
+      <w:r>
+        <w:rPr>
+          <w:rFonts w:ascii="Verdana" w:hAnsi="Verdana" w:cs="Verdana"/>
+          <w:bCs/>
+          <w:sz w:val="20"/>
+          <w:szCs w:val="20"/>
+        </w:rPr>
+        <w:t>Freshman-level lecture class in geography, ~150 students</w:t>
       </w:r>
     </w:p>
     <w:p>
       <w:pPr>
-        <w:pStyle w:val="HTMLPreformatted"/>
-        <w:ind w:left="450" w:hanging="450"/>
-        <w:rPr>
-          <w:rFonts w:ascii="Verdana" w:hAnsi="Verdana"/>
-        </w:rPr>
-      </w:pPr>
-      <w:r>
-        <w:rPr>
-          <w:rFonts w:ascii="Verdana" w:hAnsi="Verdana"/>
-        </w:rPr>
-        <w:t xml:space="preserve">7) </w:t>
-      </w:r>
-      <w:r>
-        <w:rPr>
-          <w:rFonts w:ascii="Verdana" w:hAnsi="Verdana"/>
-          <w:u w:val="single"/>
-        </w:rPr>
-        <w:t>Muehlbauer, J.D.</w:t>
-      </w:r>
-      <w:r>
-        <w:rPr>
-          <w:rFonts w:ascii="Verdana" w:hAnsi="Verdana"/>
-        </w:rPr>
-        <w:t>, Doyle, M.W &amp; Tockner, K. (2011) Effects of river geomorphology on the spatial importance of aquatic energy flows into terrestrial food webs</w:t>
-      </w:r>
-      <w:r>
-        <w:rPr>
-          <w:rFonts w:ascii="Verdana" w:hAnsi="Verdana"/>
-        </w:rPr>
-        <w:t>. AGU.</w:t>
+        <w:numPr>
+          <w:ilvl w:val="0"/>
+          <w:numId w:val="24"/>
+        </w:numPr>
+        <w:tabs>
+          <w:tab w:val="clear" w:pos="720"/>
+          <w:tab w:val="num" w:pos="540"/>
+        </w:tabs>
+        <w:ind w:hanging="450"/>
+        <w:rPr>
+          <w:rFonts w:ascii="Verdana" w:hAnsi="Verdana" w:cs="Verdana"/>
+          <w:bCs/>
+          <w:sz w:val="20"/>
+          <w:szCs w:val="20"/>
+        </w:rPr>
+      </w:pPr>
+      <w:r>
+        <w:rPr>
+          <w:rFonts w:ascii="Verdana" w:hAnsi="Verdana" w:cs="Verdana"/>
+          <w:bCs/>
+          <w:sz w:val="20"/>
+          <w:szCs w:val="20"/>
+        </w:rPr>
+        <w:t>Lectured occasionally, graded, and held office hours as Teaching Assistant.</w:t>
       </w:r>
     </w:p>
     <w:p>
       <w:pPr>
-        <w:pStyle w:val="HTMLPreformatted"/>
+        <w:tabs>
+          <w:tab w:val="num" w:pos="540"/>
+        </w:tabs>
         <w:spacing w:before="60"/>
-        <w:ind w:left="450" w:hanging="450"/>
-        <w:rPr>
-          <w:rFonts w:ascii="Verdana" w:hAnsi="Verdana"/>
-        </w:rPr>
-      </w:pPr>
-      <w:r>
-        <w:rPr>
-          <w:rFonts w:ascii="Verdana" w:hAnsi="Verdana"/>
-        </w:rPr>
-        <w:t xml:space="preserve">6) </w:t>
-      </w:r>
-      <w:r>
-        <w:rPr>
-          <w:rFonts w:ascii="Verdana" w:hAnsi="Verdana"/>
-          <w:u w:val="single"/>
-        </w:rPr>
-        <w:t>Muehlbauer, J.D.</w:t>
-      </w:r>
-      <w:r>
-        <w:rPr>
-          <w:rFonts w:ascii="Verdana" w:hAnsi="Verdana"/>
-        </w:rPr>
-        <w:t>, Tockner</w:t>
-      </w:r>
-      <w:r>
-        <w:rPr>
-          <w:rFonts w:ascii="Verdana" w:hAnsi="Verdana"/>
-        </w:rPr>
-        <w:t xml:space="preserve">, K. &amp; Doyle, M.W. (2011) </w:t>
-      </w:r>
-      <w:r>
-        <w:rPr>
-          <w:rFonts w:ascii="Verdana" w:hAnsi="Verdana" w:cs="Verdana"/>
-          <w:bCs/>
-        </w:rPr>
-        <w:t xml:space="preserve">“Stream signatures:” aquatic </w:t>
-      </w:r>
-      <w:r>
-        <w:rPr>
-          <w:rFonts w:ascii="Verdana" w:hAnsi="Verdana" w:cs="Verdana"/>
-          <w:bCs/>
-        </w:rPr>
-        <w:t>subsidy importance to terrestrial foodweb</w:t>
-      </w:r>
-      <w:r>
-        <w:rPr>
-          <w:rFonts w:ascii="Verdana" w:hAnsi="Verdana" w:cs="Verdana"/>
-          <w:bCs/>
-        </w:rPr>
-        <w:t>s with distance from the stream. NABS.</w:t>
+        <w:rPr>
+          <w:rFonts w:ascii="Verdana" w:hAnsi="Verdana" w:cs="Verdana"/>
+          <w:bCs/>
+          <w:sz w:val="20"/>
+          <w:szCs w:val="20"/>
+        </w:rPr>
+      </w:pPr>
+      <w:r>
+        <w:rPr>
+          <w:rFonts w:ascii="Verdana" w:hAnsi="Verdana" w:cs="Verdana"/>
+          <w:bCs/>
+          <w:sz w:val="20"/>
+          <w:szCs w:val="20"/>
+        </w:rPr>
+        <w:t>ENST 201: Environment &amp; Society.  UNC, Chapel Hill, NC 8/2009–12/2009.</w:t>
       </w:r>
     </w:p>
     <w:p>
       <w:pPr>
-        <w:pStyle w:val="HTMLPreformatted"/>
-        <w:spacing w:before="60"/>
-        <w:ind w:left="450" w:hanging="450"/>
-        <w:rPr>
-          <w:rFonts w:ascii="Verdana" w:hAnsi="Verdana"/>
-        </w:rPr>
-      </w:pPr>
-      <w:r>
-        <w:rPr>
-          <w:rFonts w:ascii="Verdana" w:hAnsi="Verdana"/>
-        </w:rPr>
-        <w:t xml:space="preserve">5) </w:t>
-      </w:r>
-      <w:r>
-        <w:rPr>
-          <w:rFonts w:ascii="Verdana" w:hAnsi="Verdana"/>
-          <w:u w:val="single"/>
-        </w:rPr>
-        <w:t>Muehlbauer, J.D.</w:t>
-      </w:r>
-      <w:r>
-        <w:rPr>
-          <w:rFonts w:ascii="Verdana" w:hAnsi="Verdana"/>
-        </w:rPr>
-        <w:t xml:space="preserve"> &amp; Doyle, M.W. (2010) Does urbanization overcome micro-scale heterogeneity?</w:t>
-      </w:r>
-      <w:r>
-        <w:rPr>
-          <w:rFonts w:ascii="Verdana" w:hAnsi="Verdana"/>
-        </w:rPr>
-        <w:t xml:space="preserve"> Knickpoint effects on macroinvertebrates, sediment, and discharge in </w:t>
-      </w:r>
-      <w:r>
-        <w:rPr>
-          <w:rFonts w:ascii="Verdana" w:hAnsi="Verdana"/>
-        </w:rPr>
-        <w:t>urban and forested streams</w:t>
-      </w:r>
-      <w:r>
-        <w:rPr>
-          <w:rFonts w:ascii="Verdana" w:hAnsi="Verdana"/>
-        </w:rPr>
-        <w:t xml:space="preserve">. </w:t>
-      </w:r>
-      <w:r>
-        <w:rPr>
-          <w:rFonts w:ascii="Verdana" w:hAnsi="Verdana" w:cs="Verdana"/>
-        </w:rPr>
-        <w:t>NABS</w:t>
-      </w:r>
-      <w:r>
-        <w:rPr>
-          <w:rFonts w:ascii="Verdana" w:hAnsi="Verdana" w:cs="Verdana"/>
-        </w:rPr>
-        <w:t>/ASLO</w:t>
-      </w:r>
-      <w:r>
-        <w:rPr>
-          <w:rFonts w:ascii="Verdana" w:hAnsi="Verdana" w:cs="Verdana"/>
-        </w:rPr>
-        <w:t>.</w:t>
+        <w:numPr>
+          <w:ilvl w:val="0"/>
+          <w:numId w:val="27"/>
+        </w:numPr>
+        <w:tabs>
+          <w:tab w:val="num" w:pos="540"/>
+        </w:tabs>
+        <w:ind w:hanging="450"/>
+        <w:rPr>
+          <w:rFonts w:ascii="Verdana" w:hAnsi="Verdana" w:cs="Verdana"/>
+          <w:bCs/>
+          <w:sz w:val="20"/>
+          <w:szCs w:val="20"/>
+        </w:rPr>
+      </w:pPr>
+      <w:r>
+        <w:rPr>
+          <w:rFonts w:ascii="Verdana" w:hAnsi="Verdana" w:cs="Verdana"/>
+          <w:bCs/>
+          <w:sz w:val="20"/>
+          <w:szCs w:val="20"/>
+        </w:rPr>
+        <w:t>Course for underclassmen on (inter)national environmental issues and policies</w:t>
       </w:r>
     </w:p>
     <w:p>
       <w:pPr>
-        <w:pStyle w:val="HTMLPreformatted"/>
-        <w:spacing w:before="60"/>
-        <w:ind w:left="450" w:hanging="450"/>
-        <w:rPr>
-          <w:rFonts w:ascii="Verdana" w:hAnsi="Verdana" w:cs="Verdana"/>
-        </w:rPr>
-      </w:pPr>
-      <w:r>
-        <w:rPr>
-          <w:rFonts w:ascii="Verdana" w:hAnsi="Verdana"/>
-        </w:rPr>
-        <w:t xml:space="preserve">4) </w:t>
-      </w:r>
-      <w:r>
-        <w:rPr>
-          <w:rFonts w:ascii="Verdana" w:hAnsi="Verdana"/>
-          <w:u w:val="single"/>
-        </w:rPr>
-        <w:t>Muehlbauer, J.D.</w:t>
-      </w:r>
-      <w:r>
-        <w:rPr>
-          <w:rFonts w:ascii="Verdana" w:hAnsi="Verdana"/>
-        </w:rPr>
-        <w:t>,</w:t>
-      </w:r>
-      <w:r>
-        <w:rPr>
-          <w:rFonts w:ascii="Verdana" w:hAnsi="Verdana"/>
-        </w:rPr>
-        <w:t xml:space="preserve"> Bernhardt, E.S. &amp; Doyle, M.W. (2009) </w:t>
-      </w:r>
-      <w:r>
-        <w:rPr>
-          <w:rFonts w:ascii="Verdana" w:hAnsi="Verdana"/>
-        </w:rPr>
-        <w:t>Macroinvertebrate community responses to an experimental drought gradient on the outer coastal plain of No</w:t>
-      </w:r>
-      <w:r>
-        <w:rPr>
-          <w:rFonts w:ascii="Verdana" w:hAnsi="Verdana"/>
-        </w:rPr>
-        <w:t>rth Carolina</w:t>
-      </w:r>
-      <w:r>
-        <w:rPr>
-          <w:rFonts w:ascii="Verdana" w:hAnsi="Verdana"/>
-        </w:rPr>
-        <w:t xml:space="preserve">. </w:t>
-      </w:r>
-      <w:r>
-        <w:rPr>
-          <w:rFonts w:ascii="Verdana" w:hAnsi="Verdana" w:cs="Verdana"/>
-        </w:rPr>
-        <w:t>NABS</w:t>
-      </w:r>
-      <w:r>
-        <w:rPr>
-          <w:rFonts w:ascii="Verdana" w:hAnsi="Verdana" w:cs="Verdana"/>
-        </w:rPr>
-        <w:t>.</w:t>
+        <w:numPr>
+          <w:ilvl w:val="0"/>
+          <w:numId w:val="27"/>
+        </w:numPr>
+        <w:tabs>
+          <w:tab w:val="num" w:pos="540"/>
+        </w:tabs>
+        <w:ind w:hanging="450"/>
+        <w:rPr>
+          <w:rFonts w:ascii="Verdana" w:hAnsi="Verdana" w:cs="Verdana"/>
+          <w:bCs/>
+          <w:sz w:val="20"/>
+          <w:szCs w:val="20"/>
+        </w:rPr>
+      </w:pPr>
+      <w:r>
+        <w:rPr>
+          <w:rFonts w:ascii="Verdana" w:hAnsi="Verdana" w:cs="Verdana"/>
+          <w:bCs/>
+          <w:sz w:val="20"/>
+          <w:szCs w:val="20"/>
+        </w:rPr>
+        <w:t xml:space="preserve">Taught 3 recitation sections ~60 students; lectured, graded, led discussions.  </w:t>
       </w:r>
     </w:p>
     <w:p>
       <w:pPr>
+        <w:tabs>
+          <w:tab w:val="num" w:pos="540"/>
+        </w:tabs>
         <w:spacing w:before="60"/>
-        <w:ind w:left="450" w:hanging="450"/>
-        <w:rPr>
-          <w:rFonts w:ascii="Verdana" w:hAnsi="Verdana" w:cs="Verdana"/>
-          <w:bCs/>
-          <w:sz w:val="20"/>
-          <w:szCs w:val="20"/>
-        </w:rPr>
-      </w:pPr>
-      <w:r>
-        <w:rPr>
-          <w:rFonts w:ascii="Verdana" w:hAnsi="Verdana" w:cs="Verdana"/>
-          <w:bCs/>
-          <w:sz w:val="20"/>
-          <w:szCs w:val="20"/>
-        </w:rPr>
-        <w:t xml:space="preserve">3) </w:t>
-      </w:r>
-      <w:r>
-        <w:rPr>
-          <w:rFonts w:ascii="Verdana" w:hAnsi="Verdana" w:cs="Verdana"/>
-          <w:bCs/>
-          <w:sz w:val="20"/>
-          <w:szCs w:val="20"/>
-          <w:u w:val="single"/>
-        </w:rPr>
-        <w:t>Muehlbauer, J.D.</w:t>
-      </w:r>
-      <w:r>
-        <w:rPr>
-          <w:rFonts w:ascii="Verdana" w:hAnsi="Verdana" w:cs="Verdana"/>
-          <w:bCs/>
-          <w:sz w:val="20"/>
-          <w:szCs w:val="20"/>
-        </w:rPr>
-        <w:t xml:space="preserve"> &amp; Doyle, M.W. (2008) </w:t>
-      </w:r>
-      <w:r>
-        <w:rPr>
-          <w:rFonts w:ascii="Verdana" w:hAnsi="Verdana" w:cs="Verdana"/>
-          <w:bCs/>
-          <w:sz w:val="20"/>
-          <w:szCs w:val="20"/>
-        </w:rPr>
-        <w:t xml:space="preserve">Knickpoint effects on habitat and </w:t>
-      </w:r>
-      <w:r>
-        <w:rPr>
-          <w:rFonts w:ascii="Verdana" w:hAnsi="Verdana" w:cs="Verdana"/>
-          <w:bCs/>
-          <w:sz w:val="20"/>
-          <w:szCs w:val="20"/>
-        </w:rPr>
-        <w:t>t</w:t>
-      </w:r>
-      <w:r>
-        <w:rPr>
-          <w:rFonts w:ascii="Verdana" w:hAnsi="Verdana" w:cs="Verdana"/>
-          <w:bCs/>
-          <w:sz w:val="20"/>
-          <w:szCs w:val="20"/>
-        </w:rPr>
-        <w:t>he macroinvertebra</w:t>
-      </w:r>
-      <w:r>
-        <w:rPr>
-          <w:rFonts w:ascii="Verdana" w:hAnsi="Verdana" w:cs="Verdana"/>
-          <w:bCs/>
-          <w:sz w:val="20"/>
-          <w:szCs w:val="20"/>
-        </w:rPr>
-        <w:t>te community</w:t>
-      </w:r>
-      <w:r>
-        <w:rPr>
-          <w:rFonts w:ascii="Verdana" w:hAnsi="Verdana" w:cs="Verdana"/>
-          <w:bCs/>
-          <w:sz w:val="20"/>
-          <w:szCs w:val="20"/>
-        </w:rPr>
-        <w:t xml:space="preserve">. </w:t>
-      </w:r>
-      <w:r>
-        <w:rPr>
-          <w:rFonts w:ascii="Verdana" w:hAnsi="Verdana" w:cs="Verdana"/>
-          <w:bCs/>
-          <w:sz w:val="20"/>
-          <w:szCs w:val="20"/>
-        </w:rPr>
-        <w:t xml:space="preserve">Stream Restoration </w:t>
-      </w:r>
-      <w:r>
-        <w:rPr>
-          <w:rFonts w:ascii="Verdana" w:hAnsi="Verdana" w:cs="Verdana"/>
-          <w:bCs/>
-          <w:sz w:val="20"/>
-          <w:szCs w:val="20"/>
-        </w:rPr>
-        <w:t xml:space="preserve">in the Southeast </w:t>
-      </w:r>
-      <w:r>
-        <w:rPr>
-          <w:rFonts w:ascii="Verdana" w:hAnsi="Verdana" w:cs="Verdana"/>
-          <w:bCs/>
-          <w:sz w:val="20"/>
-          <w:szCs w:val="20"/>
-        </w:rPr>
-        <w:t>Conference</w:t>
-      </w:r>
-      <w:r>
-        <w:rPr>
-          <w:rFonts w:ascii="Verdana" w:hAnsi="Verdana" w:cs="Verdana"/>
-          <w:bCs/>
-          <w:sz w:val="20"/>
-          <w:szCs w:val="20"/>
-        </w:rPr>
-        <w:t>.</w:t>
+        <w:rPr>
+          <w:rFonts w:ascii="Verdana" w:hAnsi="Verdana" w:cs="Verdana"/>
+          <w:bCs/>
+          <w:sz w:val="20"/>
+          <w:szCs w:val="20"/>
+        </w:rPr>
+      </w:pPr>
+      <w:r>
+        <w:rPr>
+          <w:rFonts w:ascii="Verdana" w:hAnsi="Verdana" w:cs="Verdana"/>
+          <w:bCs/>
+          <w:sz w:val="20"/>
+          <w:szCs w:val="20"/>
+        </w:rPr>
+        <w:t>ECOL 569: Current Issues in Ecology. UNC, Chapel Hill, NC 1/2009–5/2009.</w:t>
       </w:r>
     </w:p>
     <w:p>
       <w:pPr>
-        <w:spacing w:before="60"/>
-        <w:ind w:left="450" w:hanging="450"/>
-        <w:rPr>
-          <w:rFonts w:ascii="Verdana" w:hAnsi="Verdana" w:cs="Verdana"/>
-          <w:bCs/>
-          <w:iCs/>
-          <w:sz w:val="20"/>
-          <w:szCs w:val="20"/>
-        </w:rPr>
-      </w:pPr>
-      <w:r>
-        <w:rPr>
-          <w:rFonts w:ascii="Verdana" w:hAnsi="Verdana" w:cs="Verdana"/>
-          <w:bCs/>
-          <w:iCs/>
-          <w:sz w:val="20"/>
-          <w:szCs w:val="20"/>
-          <w:lang w:val="de-DE"/>
-        </w:rPr>
-        <w:t xml:space="preserve">2) </w:t>
-      </w:r>
-      <w:r>
-        <w:rPr>
-          <w:rFonts w:ascii="Verdana" w:hAnsi="Verdana" w:cs="Verdana"/>
-          <w:bCs/>
-          <w:iCs/>
-          <w:sz w:val="20"/>
-          <w:szCs w:val="20"/>
-          <w:u w:val="single"/>
-          <w:lang w:val="de-DE"/>
-        </w:rPr>
-        <w:t>Muehlbauer, J.D.</w:t>
-      </w:r>
-      <w:r>
-        <w:rPr>
-          <w:rFonts w:ascii="Verdana" w:hAnsi="Verdana" w:cs="Verdana"/>
-          <w:bCs/>
-          <w:iCs/>
-          <w:sz w:val="20"/>
-          <w:szCs w:val="20"/>
-          <w:lang w:val="de-DE"/>
-        </w:rPr>
-        <w:t>,</w:t>
-      </w:r>
-      <w:r>
-        <w:rPr>
-          <w:rFonts w:ascii="Verdana" w:hAnsi="Verdana" w:cs="Verdana"/>
-          <w:bCs/>
-          <w:iCs/>
-          <w:sz w:val="20"/>
-          <w:szCs w:val="20"/>
-          <w:lang w:val="de-DE"/>
-        </w:rPr>
-        <w:t xml:space="preserve"> </w:t>
-      </w:r>
-      <w:r>
-        <w:rPr>
-          <w:rFonts w:ascii="Verdana" w:hAnsi="Verdana" w:cs="Verdana"/>
-          <w:bCs/>
-          <w:i/>
-          <w:iCs/>
-          <w:sz w:val="20"/>
-          <w:szCs w:val="20"/>
-          <w:lang w:val="de-DE"/>
-        </w:rPr>
-        <w:t>et al.</w:t>
-      </w:r>
-      <w:r>
-        <w:rPr>
-          <w:rFonts w:ascii="Verdana" w:hAnsi="Verdana" w:cs="Verdana"/>
-          <w:bCs/>
-          <w:iCs/>
-          <w:sz w:val="20"/>
-          <w:szCs w:val="20"/>
-          <w:lang w:val="de-DE"/>
-        </w:rPr>
-        <w:t xml:space="preserve"> </w:t>
-      </w:r>
-      <w:r>
-        <w:rPr>
-          <w:rFonts w:ascii="Verdana" w:hAnsi="Verdana" w:cs="Verdana"/>
-          <w:bCs/>
-          <w:iCs/>
-          <w:sz w:val="20"/>
-          <w:szCs w:val="20"/>
-        </w:rPr>
-        <w:t>(2007)</w:t>
-      </w:r>
-      <w:r>
-        <w:rPr>
-          <w:rFonts w:ascii="Verdana" w:hAnsi="Verdana" w:cs="Verdana"/>
-          <w:bCs/>
-          <w:iCs/>
-          <w:sz w:val="20"/>
-          <w:szCs w:val="20"/>
-        </w:rPr>
-        <w:t xml:space="preserve"> </w:t>
-      </w:r>
-      <w:r>
-        <w:rPr>
-          <w:rFonts w:ascii="Verdana" w:hAnsi="Verdana" w:cs="Verdana"/>
-          <w:bCs/>
-          <w:iCs/>
-          <w:sz w:val="20"/>
-          <w:szCs w:val="20"/>
-        </w:rPr>
-        <w:t>Short-term effects of dam decommissioning and flow restoration in</w:t>
-      </w:r>
-      <w:r>
-        <w:rPr>
-          <w:rFonts w:ascii="Verdana" w:hAnsi="Verdana" w:cs="Verdana"/>
-          <w:bCs/>
-          <w:iCs/>
-          <w:sz w:val="20"/>
-          <w:szCs w:val="20"/>
-        </w:rPr>
-        <w:t xml:space="preserve"> Fossil Creek</w:t>
-      </w:r>
-      <w:r>
-        <w:rPr>
-          <w:rFonts w:ascii="Verdana" w:hAnsi="Verdana" w:cs="Verdana"/>
-          <w:bCs/>
-          <w:iCs/>
-          <w:sz w:val="20"/>
-          <w:szCs w:val="20"/>
-        </w:rPr>
-        <w:t xml:space="preserve">. </w:t>
-      </w:r>
-      <w:r>
-        <w:rPr>
-          <w:rFonts w:ascii="Verdana" w:hAnsi="Verdana" w:cs="Verdana"/>
-          <w:bCs/>
-          <w:iCs/>
-          <w:sz w:val="20"/>
-          <w:szCs w:val="20"/>
-        </w:rPr>
-        <w:t>ESA/SER</w:t>
-      </w:r>
-      <w:r>
-        <w:rPr>
-          <w:rFonts w:ascii="Verdana" w:hAnsi="Verdana" w:cs="Verdana"/>
-          <w:bCs/>
-          <w:iCs/>
-          <w:sz w:val="20"/>
-          <w:szCs w:val="20"/>
-        </w:rPr>
-        <w:t>.</w:t>
+        <w:numPr>
+          <w:ilvl w:val="0"/>
+          <w:numId w:val="26"/>
+        </w:numPr>
+        <w:tabs>
+          <w:tab w:val="clear" w:pos="720"/>
+          <w:tab w:val="num" w:pos="540"/>
+        </w:tabs>
+        <w:ind w:hanging="450"/>
+        <w:rPr>
+          <w:rFonts w:ascii="Verdana" w:hAnsi="Verdana" w:cs="Verdana"/>
+          <w:bCs/>
+          <w:sz w:val="20"/>
+          <w:szCs w:val="20"/>
+        </w:rPr>
+      </w:pPr>
+      <w:r>
+        <w:rPr>
+          <w:rFonts w:ascii="Verdana" w:hAnsi="Verdana" w:cs="Verdana"/>
+          <w:bCs/>
+          <w:sz w:val="20"/>
+          <w:szCs w:val="20"/>
+        </w:rPr>
+        <w:t>First-year Ecology graduate core class on researching and publishing a paper</w:t>
       </w:r>
     </w:p>
     <w:p>
       <w:pPr>
-        <w:spacing w:before="60"/>
-        <w:ind w:left="450" w:hanging="450"/>
-        <w:rPr>
-          <w:rFonts w:ascii="Verdana" w:hAnsi="Verdana" w:cs="Verdana"/>
-          <w:iCs/>
-          <w:sz w:val="20"/>
-          <w:szCs w:val="20"/>
-        </w:rPr>
-      </w:pPr>
-      <w:r>
-        <w:rPr>
-          <w:rFonts w:ascii="Verdana" w:hAnsi="Verdana" w:cs="Verdana"/>
-          <w:iCs/>
-          <w:sz w:val="20"/>
-          <w:szCs w:val="20"/>
-        </w:rPr>
-        <w:t xml:space="preserve">1) </w:t>
-      </w:r>
-      <w:r>
-        <w:rPr>
-          <w:rFonts w:ascii="Verdana" w:hAnsi="Verdana" w:cs="Verdana"/>
-          <w:iCs/>
-          <w:sz w:val="20"/>
-          <w:szCs w:val="20"/>
-          <w:u w:val="single"/>
-        </w:rPr>
-        <w:t>Muehlbauer, J.D.</w:t>
-      </w:r>
-      <w:r>
-        <w:rPr>
-          <w:rFonts w:ascii="Verdana" w:hAnsi="Verdana" w:cs="Verdana"/>
-          <w:iCs/>
-          <w:sz w:val="20"/>
-          <w:szCs w:val="20"/>
-        </w:rPr>
-        <w:t>,</w:t>
-      </w:r>
-      <w:r>
-        <w:rPr>
-          <w:rFonts w:ascii="Verdana" w:hAnsi="Verdana" w:cs="Verdana"/>
-          <w:iCs/>
-          <w:sz w:val="20"/>
-          <w:szCs w:val="20"/>
-        </w:rPr>
-        <w:t xml:space="preserve"> </w:t>
-      </w:r>
-      <w:r>
-        <w:rPr>
-          <w:rFonts w:ascii="Verdana" w:hAnsi="Verdana" w:cs="Verdana"/>
-          <w:i/>
-          <w:iCs/>
-          <w:sz w:val="20"/>
-          <w:szCs w:val="20"/>
-        </w:rPr>
-        <w:t>et al.</w:t>
-      </w:r>
-      <w:r>
-        <w:rPr>
-          <w:rFonts w:ascii="Verdana" w:hAnsi="Verdana" w:cs="Verdana"/>
-          <w:iCs/>
-          <w:sz w:val="20"/>
-          <w:szCs w:val="20"/>
-        </w:rPr>
-        <w:t xml:space="preserve"> (2005) </w:t>
-      </w:r>
-      <w:r>
-        <w:rPr>
-          <w:rFonts w:ascii="Verdana" w:hAnsi="Verdana" w:cs="Verdana"/>
-          <w:iCs/>
-          <w:sz w:val="20"/>
-          <w:szCs w:val="20"/>
-        </w:rPr>
-        <w:t xml:space="preserve">Diversion </w:t>
-      </w:r>
-      <w:r>
-        <w:rPr>
-          <w:rFonts w:ascii="Verdana" w:hAnsi="Verdana" w:cs="Verdana"/>
-          <w:iCs/>
-          <w:sz w:val="20"/>
-          <w:szCs w:val="20"/>
-        </w:rPr>
-        <w:t>d</w:t>
-      </w:r>
-      <w:r>
-        <w:rPr>
-          <w:rFonts w:ascii="Verdana" w:hAnsi="Verdana" w:cs="Verdana"/>
-          <w:iCs/>
-          <w:sz w:val="20"/>
-          <w:szCs w:val="20"/>
-        </w:rPr>
-        <w:t xml:space="preserve">am </w:t>
-      </w:r>
-      <w:r>
-        <w:rPr>
-          <w:rFonts w:ascii="Verdana" w:hAnsi="Verdana" w:cs="Verdana"/>
-          <w:iCs/>
-          <w:sz w:val="20"/>
-          <w:szCs w:val="20"/>
-        </w:rPr>
-        <w:t>r</w:t>
-      </w:r>
-      <w:r>
-        <w:rPr>
-          <w:rFonts w:ascii="Verdana" w:hAnsi="Verdana" w:cs="Verdana"/>
-          <w:iCs/>
-          <w:sz w:val="20"/>
-          <w:szCs w:val="20"/>
-        </w:rPr>
-        <w:t xml:space="preserve">educes </w:t>
-      </w:r>
-      <w:r>
-        <w:rPr>
-          <w:rFonts w:ascii="Verdana" w:hAnsi="Verdana" w:cs="Verdana"/>
-          <w:iCs/>
-          <w:sz w:val="20"/>
-          <w:szCs w:val="20"/>
-        </w:rPr>
-        <w:t>d</w:t>
-      </w:r>
-      <w:r>
-        <w:rPr>
-          <w:rFonts w:ascii="Verdana" w:hAnsi="Verdana" w:cs="Verdana"/>
-          <w:iCs/>
-          <w:sz w:val="20"/>
-          <w:szCs w:val="20"/>
-        </w:rPr>
-        <w:t>e</w:t>
-      </w:r>
-      <w:r>
-        <w:rPr>
-          <w:rFonts w:ascii="Verdana" w:hAnsi="Verdana" w:cs="Verdana"/>
-          <w:iCs/>
-          <w:sz w:val="20"/>
-          <w:szCs w:val="20"/>
-        </w:rPr>
-        <w:t xml:space="preserve">composition, </w:t>
-      </w:r>
-      <w:r>
-        <w:rPr>
-          <w:rFonts w:ascii="Verdana" w:hAnsi="Verdana" w:cs="Verdana"/>
-          <w:iCs/>
-          <w:sz w:val="20"/>
-          <w:szCs w:val="20"/>
-        </w:rPr>
-        <w:t>f</w:t>
-      </w:r>
-      <w:r>
-        <w:rPr>
-          <w:rFonts w:ascii="Verdana" w:hAnsi="Verdana" w:cs="Verdana"/>
-          <w:iCs/>
-          <w:sz w:val="20"/>
-          <w:szCs w:val="20"/>
-        </w:rPr>
-        <w:t xml:space="preserve">ungal </w:t>
-      </w:r>
-      <w:r>
-        <w:rPr>
-          <w:rFonts w:ascii="Verdana" w:hAnsi="Verdana" w:cs="Verdana"/>
-          <w:iCs/>
-          <w:sz w:val="20"/>
-          <w:szCs w:val="20"/>
-        </w:rPr>
-        <w:t>b</w:t>
-      </w:r>
-      <w:r>
-        <w:rPr>
-          <w:rFonts w:ascii="Verdana" w:hAnsi="Verdana" w:cs="Verdana"/>
-          <w:iCs/>
-          <w:sz w:val="20"/>
-          <w:szCs w:val="20"/>
-        </w:rPr>
-        <w:t>iomass and</w:t>
-      </w:r>
-      <w:r>
-        <w:rPr>
-          <w:rFonts w:ascii="Verdana" w:hAnsi="Verdana" w:cs="Verdana"/>
-          <w:iCs/>
-          <w:sz w:val="20"/>
-          <w:szCs w:val="20"/>
-        </w:rPr>
-        <w:t xml:space="preserve"> </w:t>
-      </w:r>
-      <w:r>
-        <w:rPr>
-          <w:rFonts w:ascii="Verdana" w:hAnsi="Verdana" w:cs="Verdana"/>
-          <w:iCs/>
-          <w:sz w:val="20"/>
-          <w:szCs w:val="20"/>
-        </w:rPr>
-        <w:t>m</w:t>
-      </w:r>
-      <w:r>
-        <w:rPr>
-          <w:rFonts w:ascii="Verdana" w:hAnsi="Verdana" w:cs="Verdana"/>
-          <w:iCs/>
-          <w:sz w:val="20"/>
-          <w:szCs w:val="20"/>
-        </w:rPr>
-        <w:t xml:space="preserve">acroinvertebrate </w:t>
-      </w:r>
-      <w:r>
-        <w:rPr>
-          <w:rFonts w:ascii="Verdana" w:hAnsi="Verdana" w:cs="Verdana"/>
-          <w:iCs/>
-          <w:sz w:val="20"/>
-          <w:szCs w:val="20"/>
-        </w:rPr>
-        <w:t>a</w:t>
-      </w:r>
-      <w:r>
-        <w:rPr>
-          <w:rFonts w:ascii="Verdana" w:hAnsi="Verdana" w:cs="Verdana"/>
-          <w:iCs/>
-          <w:sz w:val="20"/>
-          <w:szCs w:val="20"/>
-        </w:rPr>
-        <w:t xml:space="preserve">bundance and </w:t>
-      </w:r>
-      <w:r>
-        <w:rPr>
-          <w:rFonts w:ascii="Verdana" w:hAnsi="Verdana" w:cs="Verdana"/>
-          <w:iCs/>
-          <w:sz w:val="20"/>
-          <w:szCs w:val="20"/>
-        </w:rPr>
-        <w:t>d</w:t>
-      </w:r>
-      <w:r>
-        <w:rPr>
-          <w:rFonts w:ascii="Verdana" w:hAnsi="Verdana" w:cs="Verdana"/>
-          <w:iCs/>
-          <w:sz w:val="20"/>
-          <w:szCs w:val="20"/>
-        </w:rPr>
-        <w:t>iversity</w:t>
-      </w:r>
-      <w:r>
-        <w:rPr>
-          <w:rFonts w:ascii="Verdana" w:hAnsi="Verdana" w:cs="Verdana"/>
-          <w:iCs/>
-          <w:sz w:val="20"/>
-          <w:szCs w:val="20"/>
-        </w:rPr>
-        <w:t xml:space="preserve"> (Poster)</w:t>
-      </w:r>
-      <w:r>
-        <w:rPr>
-          <w:rFonts w:ascii="Verdana" w:hAnsi="Verdana" w:cs="Verdana"/>
-          <w:iCs/>
-          <w:sz w:val="20"/>
-          <w:szCs w:val="20"/>
-        </w:rPr>
-        <w:t xml:space="preserve">. </w:t>
-      </w:r>
-      <w:r>
-        <w:rPr>
-          <w:rFonts w:ascii="Verdana" w:hAnsi="Verdana" w:cs="Verdana"/>
-          <w:sz w:val="20"/>
-          <w:szCs w:val="20"/>
-        </w:rPr>
-        <w:t>NABS/AGU</w:t>
-      </w:r>
-      <w:r>
-        <w:rPr>
-          <w:rFonts w:ascii="Verdana" w:hAnsi="Verdana" w:cs="Verdana"/>
-          <w:sz w:val="20"/>
-          <w:szCs w:val="20"/>
-        </w:rPr>
-        <w:t>.</w:t>
+        <w:numPr>
+          <w:ilvl w:val="0"/>
+          <w:numId w:val="26"/>
+        </w:numPr>
+        <w:tabs>
+          <w:tab w:val="clear" w:pos="720"/>
+          <w:tab w:val="num" w:pos="540"/>
+        </w:tabs>
+        <w:ind w:hanging="450"/>
+        <w:rPr>
+          <w:rFonts w:ascii="Verdana" w:hAnsi="Verdana" w:cs="Verdana"/>
+          <w:bCs/>
+          <w:sz w:val="20"/>
+          <w:szCs w:val="20"/>
+        </w:rPr>
+      </w:pPr>
+      <w:r>
+        <w:rPr>
+          <w:rFonts w:ascii="Verdana" w:hAnsi="Verdana" w:cs="Verdana"/>
+          <w:bCs/>
+          <w:sz w:val="20"/>
+          <w:szCs w:val="20"/>
+        </w:rPr>
+        <w:t xml:space="preserve">Led discussions, graded, provided writing assistance as Teaching Assistant. </w:t>
       </w:r>
     </w:p>
     <w:p>
       <w:pPr>
-        <w:spacing w:before="200" w:after="20"/>
-        <w:rPr>
-          <w:rFonts w:ascii="Verdana" w:hAnsi="Verdana" w:cs="Verdana"/>
-          <w:b/>
-          <w:bCs/>
-          <w:sz w:val="20"/>
-          <w:szCs w:val="20"/>
-        </w:rPr>
-      </w:pPr>
-      <w:r>
-        <w:rPr>
-          <w:rFonts w:ascii="Verdana" w:hAnsi="Verdana" w:cs="Verdana"/>
-          <w:b/>
-          <w:bCs/>
-          <w:sz w:val="20"/>
-          <w:szCs w:val="20"/>
-        </w:rPr>
-        <w:t>INVITED</w:t>
-      </w:r>
-      <w:r>
-        <w:rPr>
-          <w:rFonts w:ascii="Verdana" w:hAnsi="Verdana" w:cs="Verdana"/>
-          <w:b/>
-          <w:bCs/>
-          <w:sz w:val="20"/>
-          <w:szCs w:val="20"/>
-        </w:rPr>
-        <w:t>, NON-CONFERENCE</w:t>
-      </w:r>
-      <w:r>
-        <w:rPr>
-          <w:rFonts w:ascii="Verdana" w:hAnsi="Verdana" w:cs="Verdana"/>
-          <w:b/>
-          <w:bCs/>
-          <w:sz w:val="20"/>
-          <w:szCs w:val="20"/>
-        </w:rPr>
-        <w:t xml:space="preserve"> PRESENTATIONS</w:t>
+        <w:spacing w:before="60"/>
+        <w:rPr>
+          <w:rFonts w:ascii="Verdana" w:hAnsi="Verdana" w:cs="Verdana"/>
+          <w:bCs/>
+          <w:sz w:val="20"/>
+          <w:szCs w:val="20"/>
+        </w:rPr>
+      </w:pPr>
+      <w:r>
+        <w:rPr>
+          <w:rFonts w:ascii="Verdana" w:hAnsi="Verdana" w:cs="Verdana"/>
+          <w:bCs/>
+          <w:sz w:val="20"/>
+          <w:szCs w:val="20"/>
+        </w:rPr>
+        <w:t>HON 399: Beyond the Bachelors. NAU, Flagstaff, AZ 1/2006</w:t>
+      </w:r>
+      <w:r>
+        <w:rPr>
+          <w:rFonts w:ascii="Verdana" w:hAnsi="Verdana" w:cs="Verdana"/>
+          <w:bCs/>
+          <w:sz w:val="20"/>
+          <w:szCs w:val="20"/>
+        </w:rPr>
+        <w:t>–</w:t>
+      </w:r>
+      <w:r>
+        <w:rPr>
+          <w:rFonts w:ascii="Verdana" w:hAnsi="Verdana" w:cs="Verdana"/>
+          <w:bCs/>
+          <w:sz w:val="20"/>
+          <w:szCs w:val="20"/>
+        </w:rPr>
+        <w:t>5/2007.</w:t>
       </w:r>
     </w:p>
     <w:p>
       <w:pPr>
-        <w:rPr>
-          <w:rFonts w:ascii="Verdana" w:hAnsi="Verdana" w:cs="Verdana"/>
-          <w:sz w:val="20"/>
-          <w:szCs w:val="20"/>
-        </w:rPr>
-      </w:pPr>
-      <w:r>
-        <w:rPr>
-          <w:rFonts w:ascii="Verdana" w:hAnsi="Verdana" w:cs="Verdana"/>
-          <w:sz w:val="20"/>
-          <w:szCs w:val="20"/>
-        </w:rPr>
-        <w:t xml:space="preserve">“Water, watersheds &amp; people”, UNC </w:t>
-      </w:r>
-      <w:r>
-        <w:rPr>
-          <w:rFonts w:ascii="Verdana" w:hAnsi="Verdana" w:cs="Verdana"/>
-          <w:sz w:val="20"/>
-          <w:szCs w:val="20"/>
-        </w:rPr>
-        <w:t xml:space="preserve">special course on water issues, </w:t>
-      </w:r>
-      <w:r>
-        <w:rPr>
-          <w:rFonts w:ascii="Verdana" w:hAnsi="Verdana" w:cs="Verdana"/>
-          <w:sz w:val="20"/>
-          <w:szCs w:val="20"/>
-        </w:rPr>
-        <w:t>February 2010</w:t>
+        <w:numPr>
+          <w:ilvl w:val="0"/>
+          <w:numId w:val="10"/>
+        </w:numPr>
+        <w:tabs>
+          <w:tab w:val="clear" w:pos="720"/>
+          <w:tab w:val="num" w:pos="540"/>
+        </w:tabs>
+        <w:ind w:hanging="450"/>
+        <w:rPr>
+          <w:rFonts w:ascii="Verdana" w:hAnsi="Verdana" w:cs="Verdana"/>
+          <w:bCs/>
+          <w:sz w:val="20"/>
+          <w:szCs w:val="20"/>
+        </w:rPr>
+      </w:pPr>
+      <w:r>
+        <w:rPr>
+          <w:rFonts w:ascii="Verdana" w:hAnsi="Verdana" w:cs="Verdana"/>
+          <w:bCs/>
+          <w:sz w:val="20"/>
+          <w:szCs w:val="20"/>
+        </w:rPr>
+        <w:t>Teaching assistant for h</w:t>
+      </w:r>
+      <w:r>
+        <w:rPr>
+          <w:rFonts w:ascii="Verdana" w:hAnsi="Verdana" w:cs="Verdana"/>
+          <w:bCs/>
+          <w:sz w:val="20"/>
+          <w:szCs w:val="20"/>
+        </w:rPr>
+        <w:t>onors class for students considering graduate school</w:t>
       </w:r>
     </w:p>
     <w:p>
       <w:pPr>
-        <w:rPr>
-          <w:rFonts w:ascii="Verdana" w:hAnsi="Verdana" w:cs="Verdana"/>
-          <w:sz w:val="20"/>
-          <w:szCs w:val="20"/>
-        </w:rPr>
-      </w:pPr>
-      <w:r>
-        <w:rPr>
-          <w:rFonts w:ascii="Verdana" w:hAnsi="Verdana" w:cs="Verdana"/>
-          <w:sz w:val="20"/>
-          <w:szCs w:val="20"/>
-        </w:rPr>
-        <w:t>“</w:t>
-      </w:r>
-      <w:r>
-        <w:rPr>
-          <w:rFonts w:ascii="Verdana" w:hAnsi="Verdana" w:cs="Verdana"/>
-          <w:sz w:val="20"/>
-          <w:szCs w:val="20"/>
-        </w:rPr>
-        <w:t>Carbon d</w:t>
-      </w:r>
-      <w:r>
-        <w:rPr>
-          <w:rFonts w:ascii="Verdana" w:hAnsi="Verdana" w:cs="Verdana"/>
-          <w:sz w:val="20"/>
-          <w:szCs w:val="20"/>
-        </w:rPr>
-        <w:t>ioxide”</w:t>
-      </w:r>
-      <w:r>
-        <w:rPr>
-          <w:rFonts w:ascii="Verdana" w:hAnsi="Verdana" w:cs="Verdana"/>
-          <w:sz w:val="20"/>
-          <w:szCs w:val="20"/>
-        </w:rPr>
-        <w:t xml:space="preserve"> (f</w:t>
-      </w:r>
-      <w:r>
-        <w:rPr>
-          <w:rFonts w:ascii="Verdana" w:hAnsi="Verdana" w:cs="Verdana"/>
-          <w:sz w:val="20"/>
-          <w:szCs w:val="20"/>
-        </w:rPr>
-        <w:t xml:space="preserve">or </w:t>
-      </w:r>
-      <w:r>
-        <w:rPr>
-          <w:rFonts w:ascii="Verdana" w:hAnsi="Verdana" w:cs="Verdana"/>
-          <w:sz w:val="20"/>
-          <w:szCs w:val="20"/>
-        </w:rPr>
-        <w:t>200 children</w:t>
-      </w:r>
-      <w:r>
-        <w:rPr>
-          <w:rFonts w:ascii="Verdana" w:hAnsi="Verdana" w:cs="Verdana"/>
-          <w:sz w:val="20"/>
-          <w:szCs w:val="20"/>
-        </w:rPr>
-        <w:t>), Chapel Hill/Carrboro City Schools, September 2009</w:t>
+        <w:numPr>
+          <w:ilvl w:val="0"/>
+          <w:numId w:val="8"/>
+        </w:numPr>
+        <w:tabs>
+          <w:tab w:val="clear" w:pos="720"/>
+          <w:tab w:val="num" w:pos="540"/>
+        </w:tabs>
+        <w:ind w:hanging="450"/>
+        <w:rPr>
+          <w:rFonts w:ascii="Verdana" w:hAnsi="Verdana" w:cs="Verdana"/>
+          <w:bCs/>
+          <w:sz w:val="20"/>
+          <w:szCs w:val="20"/>
+        </w:rPr>
+      </w:pPr>
+      <w:r>
+        <w:rPr>
+          <w:rFonts w:ascii="Verdana" w:hAnsi="Verdana" w:cs="Verdana"/>
+          <w:bCs/>
+          <w:sz w:val="20"/>
+          <w:szCs w:val="20"/>
+        </w:rPr>
+        <w:t>Also a</w:t>
+      </w:r>
+      <w:r>
+        <w:rPr>
+          <w:rFonts w:ascii="Verdana" w:hAnsi="Verdana" w:cs="Verdana"/>
+          <w:bCs/>
+          <w:sz w:val="20"/>
+          <w:szCs w:val="20"/>
+        </w:rPr>
+        <w:t>ssisted with course creation process: Syllabus/schedule planning</w:t>
+      </w:r>
+    </w:p>
+    <w:p>
+      <w:pPr>
+        <w:numPr>
+          <w:ilvl w:val="0"/>
+          <w:numId w:val="8"/>
+        </w:numPr>
+        <w:tabs>
+          <w:tab w:val="clear" w:pos="720"/>
+          <w:tab w:val="num" w:pos="540"/>
+        </w:tabs>
+        <w:ind w:hanging="450"/>
+        <w:rPr>
+          <w:rFonts w:ascii="Verdana" w:hAnsi="Verdana" w:cs="Verdana"/>
+          <w:bCs/>
+          <w:sz w:val="20"/>
+          <w:szCs w:val="20"/>
+        </w:rPr>
+      </w:pPr>
+      <w:r>
+        <w:rPr>
+          <w:rFonts w:ascii="Verdana" w:hAnsi="Verdana" w:cs="Verdana"/>
+          <w:bCs/>
+          <w:sz w:val="20"/>
+          <w:szCs w:val="20"/>
+        </w:rPr>
+        <w:t>Designed, supervised, and maintained online (Blackboard) class component</w:t>
       </w:r>
     </w:p>
     <w:p>
@@ -4353,79 +3882,63 @@
           <w:szCs w:val="20"/>
           <w:u w:val="single"/>
         </w:rPr>
-        <w:t>Peer-reviewer</w:t>
-      </w:r>
-      <w:r>
-        <w:rPr>
-          <w:rFonts w:ascii="Verdana" w:hAnsi="Verdana" w:cs="Verdana"/>
-          <w:sz w:val="20"/>
-          <w:szCs w:val="20"/>
-        </w:rPr>
-        <w:t>.</w:t>
-      </w:r>
-      <w:r>
-        <w:rPr>
-          <w:rFonts w:ascii="Verdana" w:hAnsi="Verdana" w:cs="Verdana"/>
-          <w:sz w:val="20"/>
-          <w:szCs w:val="20"/>
-        </w:rPr>
-        <w:t xml:space="preserve"> </w:t>
-      </w:r>
-      <w:r>
-        <w:rPr>
-          <w:rFonts w:ascii="Verdana" w:hAnsi="Verdana" w:cs="Verdana"/>
-          <w:sz w:val="20"/>
-          <w:szCs w:val="20"/>
-        </w:rPr>
-        <w:t xml:space="preserve">CJFAS, L&amp;O:F&amp;E, River Res </w:t>
-      </w:r>
-      <w:proofErr w:type="spellStart"/>
-      <w:r>
-        <w:rPr>
-          <w:rFonts w:ascii="Verdana" w:hAnsi="Verdana" w:cs="Verdana"/>
-          <w:sz w:val="20"/>
-          <w:szCs w:val="20"/>
-        </w:rPr>
-        <w:t>Appl</w:t>
-      </w:r>
-      <w:proofErr w:type="spellEnd"/>
-      <w:r>
-        <w:rPr>
-          <w:rFonts w:ascii="Verdana" w:hAnsi="Verdana" w:cs="Verdana"/>
-          <w:sz w:val="20"/>
-          <w:szCs w:val="20"/>
-        </w:rPr>
-        <w:t xml:space="preserve">, </w:t>
-      </w:r>
-      <w:proofErr w:type="spellStart"/>
-      <w:r>
-        <w:rPr>
-          <w:rFonts w:ascii="Verdana" w:hAnsi="Verdana" w:cs="Verdana"/>
-          <w:sz w:val="20"/>
-          <w:szCs w:val="20"/>
-        </w:rPr>
-        <w:t>Restor</w:t>
-      </w:r>
-      <w:proofErr w:type="spellEnd"/>
-      <w:r>
-        <w:rPr>
-          <w:rFonts w:ascii="Verdana" w:hAnsi="Verdana" w:cs="Verdana"/>
-          <w:sz w:val="20"/>
-          <w:szCs w:val="20"/>
-        </w:rPr>
-        <w:t xml:space="preserve"> Ecol, JAWRA, WRR</w:t>
-      </w:r>
-      <w:r>
-        <w:rPr>
-          <w:rFonts w:ascii="Verdana" w:hAnsi="Verdana" w:cs="Verdana"/>
-          <w:sz w:val="20"/>
-          <w:szCs w:val="20"/>
-        </w:rPr>
-        <w:t xml:space="preserve"> (1 each)</w:t>
+        <w:t>Tutor, Club President.</w:t>
+      </w:r>
+      <w:r>
+        <w:rPr>
+          <w:rFonts w:ascii="Verdana" w:hAnsi="Verdana" w:cs="Verdana"/>
+          <w:sz w:val="20"/>
+          <w:szCs w:val="20"/>
+        </w:rPr>
+        <w:t xml:space="preserve"> Student Affiliates of the American Chemical Society. 2003-2007</w:t>
       </w:r>
     </w:p>
     <w:p>
       <w:pPr>
+        <w:spacing w:before="60"/>
+        <w:ind w:left="270" w:hanging="270"/>
+        <w:rPr>
+          <w:rFonts w:ascii="Verdana" w:hAnsi="Verdana" w:cs="Verdana"/>
+          <w:sz w:val="20"/>
+          <w:szCs w:val="20"/>
+        </w:rPr>
+      </w:pPr>
+      <w:r>
+        <w:rPr>
+          <w:rFonts w:ascii="Verdana" w:hAnsi="Verdana" w:cs="Verdana"/>
+          <w:sz w:val="20"/>
+          <w:szCs w:val="20"/>
+          <w:u w:val="single"/>
+        </w:rPr>
+        <w:t>Peer-reviewer</w:t>
+      </w:r>
+      <w:r>
+        <w:rPr>
+          <w:rFonts w:ascii="Verdana" w:hAnsi="Verdana" w:cs="Verdana"/>
+          <w:sz w:val="20"/>
+          <w:szCs w:val="20"/>
+        </w:rPr>
+        <w:t>.</w:t>
+      </w:r>
+      <w:r>
+        <w:rPr>
+          <w:rFonts w:ascii="Verdana" w:hAnsi="Verdana" w:cs="Verdana"/>
+          <w:sz w:val="20"/>
+          <w:szCs w:val="20"/>
+        </w:rPr>
+        <w:t xml:space="preserve"> </w:t>
+      </w:r>
+      <w:r>
+        <w:rPr>
+          <w:rFonts w:ascii="Verdana" w:hAnsi="Verdana" w:cs="Verdana"/>
+          <w:sz w:val="20"/>
+          <w:szCs w:val="20"/>
+        </w:rPr>
+        <w:t>Ad-hoc reviewer for 7 scientific journals</w:t>
+      </w:r>
+    </w:p>
+    <w:p>
+      <w:pPr>
         <w:spacing w:before="200" w:after="20"/>
         <w:rPr>
           <w:rFonts w:ascii="Verdana" w:hAnsi="Verdana" w:cs="Verdana"/>
@@ -4453,27 +3966,7 @@
           <w:sz w:val="20"/>
           <w:szCs w:val="20"/>
         </w:rPr>
-        <w:t xml:space="preserve"> (BY </w:t>
-      </w:r>
-      <w:r>
-        <w:rPr>
-          <w:rFonts w:ascii="Verdana" w:hAnsi="Verdana" w:cs="Verdana"/>
-          <w:b/>
-          <w:bCs/>
-          <w:sz w:val="20"/>
-          <w:szCs w:val="20"/>
-        </w:rPr>
-        <w:t>JOIN DATE</w:t>
-      </w:r>
-      <w:r>
-        <w:rPr>
-          <w:rFonts w:ascii="Verdana" w:hAnsi="Verdana" w:cs="Verdana"/>
-          <w:b/>
-          <w:bCs/>
-          <w:sz w:val="20"/>
-          <w:szCs w:val="20"/>
-        </w:rPr>
-        <w:t>)</w:t>
+        <w:t xml:space="preserve"> (BY JOIN DATE)</w:t>
       </w:r>
     </w:p>
     <w:p>
@@ -4545,7 +4038,7 @@
     <w:sectPr>
       <w:type w:val="continuous"/>
       <w:pgSz w:w="12240" w:h="15840"/>
-      <w:pgMar w:top="1152" w:right="1440" w:bottom="1152" w:left="1440" w:header="720" w:footer="720" w:gutter="0"/>
+      <w:pgMar w:top="1152" w:right="1440" w:bottom="1152" w:left="1440" w:header="720" w:footer="345" w:gutter="0"/>
       <w:cols w:space="720" w:equalWidth="0">
         <w:col w:w="9000"/>
       </w:cols>
@@ -4574,6 +4067,57 @@
 </w:endnotes>
 </file>
 
+<file path=word/footer1.xml><?xml version="1.0" encoding="utf-8"?>
+<w:ftr xmlns:wpc="http://schemas.microsoft.com/office/word/2010/wordprocessingCanvas" xmlns:mc="http://schemas.openxmlformats.org/markup-compatibility/2006" xmlns:o="urn:schemas-microsoft-com:office:office" xmlns:r="http://schemas.openxmlformats.org/officeDocument/2006/relationships" xmlns:m="http://schemas.openxmlformats.org/officeDocument/2006/math" xmlns:v="urn:schemas-microsoft-com:vml" xmlns:wp14="http://schemas.microsoft.com/office/word/2010/wordprocessingDrawing" xmlns:wp="http://schemas.openxmlformats.org/drawingml/2006/wordprocessingDrawing" xmlns:w10="urn:schemas-microsoft-com:office:word" xmlns:w="http://schemas.openxmlformats.org/wordprocessingml/2006/main" xmlns:w14="http://schemas.microsoft.com/office/word/2010/wordml" xmlns:w15="http://schemas.microsoft.com/office/word/2012/wordml" xmlns:wpg="http://schemas.microsoft.com/office/word/2010/wordprocessingGroup" xmlns:wpi="http://schemas.microsoft.com/office/word/2010/wordprocessingInk" xmlns:wne="http://schemas.microsoft.com/office/word/2006/wordml" xmlns:wps="http://schemas.microsoft.com/office/word/2010/wordprocessingShape" mc:Ignorable="w14 w15 wp14">
+  <w:p>
+    <w:pPr>
+      <w:pStyle w:val="Footer"/>
+      <w:jc w:val="center"/>
+    </w:pPr>
+    <w:r>
+      <w:t xml:space="preserve">CV </w:t>
+    </w:r>
+    <w:r>
+      <w:t xml:space="preserve">Page </w:t>
+    </w:r>
+    <w:r>
+      <w:fldChar w:fldCharType="begin"/>
+    </w:r>
+    <w:r>
+      <w:instrText xml:space="preserve"> PAGE </w:instrText>
+    </w:r>
+    <w:r>
+      <w:fldChar w:fldCharType="separate"/>
+    </w:r>
+    <w:r>
+      <w:rPr>
+        <w:noProof/>
+      </w:rPr>
+      <w:t>1</w:t>
+    </w:r>
+    <w:r>
+      <w:fldChar w:fldCharType="end"/>
+    </w:r>
+    <w:r>
+      <w:t xml:space="preserve"> of </w:t>
+    </w:r>
+    <w:fldSimple w:instr=" NUMPAGES  ">
+      <w:r>
+        <w:rPr>
+          <w:noProof/>
+        </w:rPr>
+        <w:t>2</w:t>
+      </w:r>
+    </w:fldSimple>
+  </w:p>
+  <w:p>
+    <w:pPr>
+      <w:pStyle w:val="Footer"/>
+    </w:pPr>
+  </w:p>
+</w:ftr>
+</file>
+
 <file path=word/footnotes.xml><?xml version="1.0" encoding="utf-8"?>
 <w:footnotes xmlns:wpc="http://schemas.microsoft.com/office/word/2010/wordprocessingCanvas" xmlns:mc="http://schemas.openxmlformats.org/markup-compatibility/2006" xmlns:o="urn:schemas-microsoft-com:office:office" xmlns:r="http://schemas.openxmlformats.org/officeDocument/2006/relationships" xmlns:m="http://schemas.openxmlformats.org/officeDocument/2006/math" xmlns:v="urn:schemas-microsoft-com:vml" xmlns:wp14="http://schemas.microsoft.com/office/word/2010/wordprocessingDrawing" xmlns:wp="http://schemas.openxmlformats.org/drawingml/2006/wordprocessingDrawing" xmlns:w10="urn:schemas-microsoft-com:office:word" xmlns:w="http://schemas.openxmlformats.org/wordprocessingml/2006/main" xmlns:w14="http://schemas.microsoft.com/office/word/2010/wordml" xmlns:w15="http://schemas.microsoft.com/office/word/2012/wordml" xmlns:wpg="http://schemas.microsoft.com/office/word/2010/wordprocessingGroup" xmlns:wpi="http://schemas.microsoft.com/office/word/2010/wordprocessingInk" xmlns:wne="http://schemas.microsoft.com/office/word/2006/wordml" xmlns:wps="http://schemas.microsoft.com/office/word/2010/wordprocessingShape" mc:Ignorable="w14 w15 wp14">
   <w:footnote w:type="separator" w:id="-1">
@@ -5137,6 +4681,121 @@
     </w:lvl>
   </w:abstractNum>
   <w:abstractNum w:abstractNumId="4" w15:restartNumberingAfterBreak="0">
+    <w:nsid w:val="19C54802"/>
+    <w:multiLevelType w:val="hybridMultilevel"/>
+    <w:tmpl w:val="2C9CDF6E"/>
+    <w:lvl w:ilvl="0" w:tplc="3126D0CC">
+      <w:start w:val="1"/>
+      <w:numFmt w:val="bullet"/>
+      <w:lvlText w:val=""/>
+      <w:lvlJc w:val="left"/>
+      <w:pPr>
+        <w:ind w:left="720" w:hanging="360"/>
+      </w:pPr>
+      <w:rPr>
+        <w:rFonts w:ascii="Symbol" w:hAnsi="Symbol" w:hint="default"/>
+        <w:sz w:val="16"/>
+        <w:szCs w:val="16"/>
+      </w:rPr>
+    </w:lvl>
+    <w:lvl w:ilvl="1" w:tplc="04090003" w:tentative="1">
+      <w:start w:val="1"/>
+      <w:numFmt w:val="bullet"/>
+      <w:lvlText w:val="o"/>
+      <w:lvlJc w:val="left"/>
+      <w:pPr>
+        <w:ind w:left="1440" w:hanging="360"/>
+      </w:pPr>
+      <w:rPr>
+        <w:rFonts w:ascii="Courier New" w:hAnsi="Courier New" w:cs="Courier New" w:hint="default"/>
+      </w:rPr>
+    </w:lvl>
+    <w:lvl w:ilvl="2" w:tplc="04090005" w:tentative="1">
+      <w:start w:val="1"/>
+      <w:numFmt w:val="bullet"/>
+      <w:lvlText w:val=""/>
+      <w:lvlJc w:val="left"/>
+      <w:pPr>
+        <w:ind w:left="2160" w:hanging="360"/>
+      </w:pPr>
+      <w:rPr>
+        <w:rFonts w:ascii="Wingdings" w:hAnsi="Wingdings" w:hint="default"/>
+      </w:rPr>
+    </w:lvl>
+    <w:lvl w:ilvl="3" w:tplc="04090001" w:tentative="1">
+      <w:start w:val="1"/>
+      <w:numFmt w:val="bullet"/>
+      <w:lvlText w:val=""/>
+      <w:lvlJc w:val="left"/>
+      <w:pPr>
+        <w:ind w:left="2880" w:hanging="360"/>
+      </w:pPr>
+      <w:rPr>
+        <w:rFonts w:ascii="Symbol" w:hAnsi="Symbol" w:hint="default"/>
+      </w:rPr>
+    </w:lvl>
+    <w:lvl w:ilvl="4" w:tplc="04090003" w:tentative="1">
+      <w:start w:val="1"/>
+      <w:numFmt w:val="bullet"/>
+      <w:lvlText w:val="o"/>
+      <w:lvlJc w:val="left"/>
+      <w:pPr>
+        <w:ind w:left="3600" w:hanging="360"/>
+      </w:pPr>
+      <w:rPr>
+        <w:rFonts w:ascii="Courier New" w:hAnsi="Courier New" w:cs="Courier New" w:hint="default"/>
+      </w:rPr>
+    </w:lvl>
+    <w:lvl w:ilvl="5" w:tplc="04090005" w:tentative="1">
+      <w:start w:val="1"/>
+      <w:numFmt w:val="bullet"/>
+      <w:lvlText w:val=""/>
+      <w:lvlJc w:val="left"/>
+      <w:pPr>
+        <w:ind w:left="4320" w:hanging="360"/>
+      </w:pPr>
+      <w:rPr>
+        <w:rFonts w:ascii="Wingdings" w:hAnsi="Wingdings" w:hint="default"/>
+      </w:rPr>
+    </w:lvl>
+    <w:lvl w:ilvl="6" w:tplc="04090001" w:tentative="1">
+      <w:start w:val="1"/>
+      <w:numFmt w:val="bullet"/>
+      <w:lvlText w:val=""/>
+      <w:lvlJc w:val="left"/>
+      <w:pPr>
+        <w:ind w:left="5040" w:hanging="360"/>
+      </w:pPr>
+      <w:rPr>
+        <w:rFonts w:ascii="Symbol" w:hAnsi="Symbol" w:hint="default"/>
+      </w:rPr>
+    </w:lvl>
+    <w:lvl w:ilvl="7" w:tplc="04090003" w:tentative="1">
+      <w:start w:val="1"/>
+      <w:numFmt w:val="bullet"/>
+      <w:lvlText w:val="o"/>
+      <w:lvlJc w:val="left"/>
+      <w:pPr>
+        <w:ind w:left="5760" w:hanging="360"/>
+      </w:pPr>
+      <w:rPr>
+        <w:rFonts w:ascii="Courier New" w:hAnsi="Courier New" w:cs="Courier New" w:hint="default"/>
+      </w:rPr>
+    </w:lvl>
+    <w:lvl w:ilvl="8" w:tplc="04090005" w:tentative="1">
+      <w:start w:val="1"/>
+      <w:numFmt w:val="bullet"/>
+      <w:lvlText w:val=""/>
+      <w:lvlJc w:val="left"/>
+      <w:pPr>
+        <w:ind w:left="6480" w:hanging="360"/>
+      </w:pPr>
+      <w:rPr>
+        <w:rFonts w:ascii="Wingdings" w:hAnsi="Wingdings" w:hint="default"/>
+      </w:rPr>
+    </w:lvl>
+  </w:abstractNum>
+  <w:abstractNum w:abstractNumId="5" w15:restartNumberingAfterBreak="0">
     <w:nsid w:val="1B7F1A0C"/>
     <w:multiLevelType w:val="hybridMultilevel"/>
     <w:tmpl w:val="3C3C49EA"/>
@@ -5251,7 +4910,7 @@
       </w:rPr>
     </w:lvl>
   </w:abstractNum>
-  <w:abstractNum w:abstractNumId="5" w15:restartNumberingAfterBreak="0">
+  <w:abstractNum w:abstractNumId="6" w15:restartNumberingAfterBreak="0">
     <w:nsid w:val="1C9B2615"/>
     <w:multiLevelType w:val="hybridMultilevel"/>
     <w:tmpl w:val="53B23E34"/>
@@ -5393,7 +5052,7 @@
       </w:rPr>
     </w:lvl>
   </w:abstractNum>
-  <w:abstractNum w:abstractNumId="6" w15:restartNumberingAfterBreak="0">
+  <w:abstractNum w:abstractNumId="7" w15:restartNumberingAfterBreak="0">
     <w:nsid w:val="1F4001B0"/>
     <w:multiLevelType w:val="hybridMultilevel"/>
     <w:tmpl w:val="CC00B140"/>
@@ -5508,7 +5167,7 @@
       </w:rPr>
     </w:lvl>
   </w:abstractNum>
-  <w:abstractNum w:abstractNumId="7" w15:restartNumberingAfterBreak="0">
+  <w:abstractNum w:abstractNumId="8" w15:restartNumberingAfterBreak="0">
     <w:nsid w:val="201908A1"/>
     <w:multiLevelType w:val="hybridMultilevel"/>
     <w:tmpl w:val="94F28FE8"/>
@@ -5650,7 +5309,7 @@
       </w:rPr>
     </w:lvl>
   </w:abstractNum>
-  <w:abstractNum w:abstractNumId="8" w15:restartNumberingAfterBreak="0">
+  <w:abstractNum w:abstractNumId="9" w15:restartNumberingAfterBreak="0">
     <w:nsid w:val="20CE48B6"/>
     <w:multiLevelType w:val="multilevel"/>
     <w:tmpl w:val="0E202314"/>
@@ -5794,7 +5453,7 @@
       </w:rPr>
     </w:lvl>
   </w:abstractNum>
-  <w:abstractNum w:abstractNumId="9" w15:restartNumberingAfterBreak="0">
+  <w:abstractNum w:abstractNumId="10" w15:restartNumberingAfterBreak="0">
     <w:nsid w:val="23565AF6"/>
     <w:multiLevelType w:val="hybridMultilevel"/>
     <w:tmpl w:val="6E94AC2E"/>
@@ -5936,7 +5595,7 @@
       </w:rPr>
     </w:lvl>
   </w:abstractNum>
-  <w:abstractNum w:abstractNumId="10" w15:restartNumberingAfterBreak="0">
+  <w:abstractNum w:abstractNumId="11" w15:restartNumberingAfterBreak="0">
     <w:nsid w:val="270827A3"/>
     <w:multiLevelType w:val="hybridMultilevel"/>
     <w:tmpl w:val="79BA3F6C"/>
@@ -6051,7 +5710,7 @@
       </w:rPr>
     </w:lvl>
   </w:abstractNum>
-  <w:abstractNum w:abstractNumId="11" w15:restartNumberingAfterBreak="0">
+  <w:abstractNum w:abstractNumId="12" w15:restartNumberingAfterBreak="0">
     <w:nsid w:val="2D316B9F"/>
     <w:multiLevelType w:val="hybridMultilevel"/>
     <w:tmpl w:val="03D2FED8"/>
@@ -6191,7 +5850,7 @@
       </w:rPr>
     </w:lvl>
   </w:abstractNum>
-  <w:abstractNum w:abstractNumId="12" w15:restartNumberingAfterBreak="0">
+  <w:abstractNum w:abstractNumId="13" w15:restartNumberingAfterBreak="0">
     <w:nsid w:val="2D5255DA"/>
     <w:multiLevelType w:val="hybridMultilevel"/>
     <w:tmpl w:val="88D0150C"/>
@@ -6333,7 +5992,7 @@
       </w:rPr>
     </w:lvl>
   </w:abstractNum>
-  <w:abstractNum w:abstractNumId="13" w15:restartNumberingAfterBreak="0">
+  <w:abstractNum w:abstractNumId="14" w15:restartNumberingAfterBreak="0">
     <w:nsid w:val="3AEE755C"/>
     <w:multiLevelType w:val="hybridMultilevel"/>
     <w:tmpl w:val="B928C034"/>
@@ -6475,7 +6134,7 @@
       </w:rPr>
     </w:lvl>
   </w:abstractNum>
-  <w:abstractNum w:abstractNumId="14" w15:restartNumberingAfterBreak="0">
+  <w:abstractNum w:abstractNumId="15" w15:restartNumberingAfterBreak="0">
     <w:nsid w:val="40DA30D6"/>
     <w:multiLevelType w:val="hybridMultilevel"/>
     <w:tmpl w:val="B9E64CE0"/>
@@ -6623,7 +6282,7 @@
       </w:rPr>
     </w:lvl>
   </w:abstractNum>
-  <w:abstractNum w:abstractNumId="15" w15:restartNumberingAfterBreak="0">
+  <w:abstractNum w:abstractNumId="16" w15:restartNumberingAfterBreak="0">
     <w:nsid w:val="43874700"/>
     <w:multiLevelType w:val="hybridMultilevel"/>
     <w:tmpl w:val="266C6596"/>
@@ -6765,7 +6424,7 @@
       </w:rPr>
     </w:lvl>
   </w:abstractNum>
-  <w:abstractNum w:abstractNumId="16" w15:restartNumberingAfterBreak="0">
+  <w:abstractNum w:abstractNumId="17" w15:restartNumberingAfterBreak="0">
     <w:nsid w:val="479439CB"/>
     <w:multiLevelType w:val="multilevel"/>
     <w:tmpl w:val="03D2FED8"/>
@@ -6905,7 +6564,7 @@
       </w:rPr>
     </w:lvl>
   </w:abstractNum>
-  <w:abstractNum w:abstractNumId="17" w15:restartNumberingAfterBreak="0">
+  <w:abstractNum w:abstractNumId="18" w15:restartNumberingAfterBreak="0">
     <w:nsid w:val="4D3237E3"/>
     <w:multiLevelType w:val="hybridMultilevel"/>
     <w:tmpl w:val="794A9E4E"/>
@@ -7047,7 +6706,7 @@
       </w:rPr>
     </w:lvl>
   </w:abstractNum>
-  <w:abstractNum w:abstractNumId="18" w15:restartNumberingAfterBreak="0">
+  <w:abstractNum w:abstractNumId="19" w15:restartNumberingAfterBreak="0">
     <w:nsid w:val="4EAC6E08"/>
     <w:multiLevelType w:val="hybridMultilevel"/>
     <w:tmpl w:val="0350950E"/>
@@ -7189,7 +6848,7 @@
       </w:rPr>
     </w:lvl>
   </w:abstractNum>
-  <w:abstractNum w:abstractNumId="19" w15:restartNumberingAfterBreak="0">
+  <w:abstractNum w:abstractNumId="20" w15:restartNumberingAfterBreak="0">
     <w:nsid w:val="50AE6D51"/>
     <w:multiLevelType w:val="hybridMultilevel"/>
     <w:tmpl w:val="0FA0BDF6"/>
@@ -7331,7 +6990,7 @@
       </w:rPr>
     </w:lvl>
   </w:abstractNum>
-  <w:abstractNum w:abstractNumId="20" w15:restartNumberingAfterBreak="0">
+  <w:abstractNum w:abstractNumId="21" w15:restartNumberingAfterBreak="0">
     <w:nsid w:val="53471D01"/>
     <w:multiLevelType w:val="hybridMultilevel"/>
     <w:tmpl w:val="DD16447E"/>
@@ -7473,7 +7132,7 @@
       </w:rPr>
     </w:lvl>
   </w:abstractNum>
-  <w:abstractNum w:abstractNumId="21" w15:restartNumberingAfterBreak="0">
+  <w:abstractNum w:abstractNumId="22" w15:restartNumberingAfterBreak="0">
     <w:nsid w:val="538E275D"/>
     <w:multiLevelType w:val="hybridMultilevel"/>
     <w:tmpl w:val="E670082C"/>
@@ -7588,7 +7247,7 @@
       </w:rPr>
     </w:lvl>
   </w:abstractNum>
-  <w:abstractNum w:abstractNumId="22" w15:restartNumberingAfterBreak="0">
+  <w:abstractNum w:abstractNumId="23" w15:restartNumberingAfterBreak="0">
     <w:nsid w:val="576A51DB"/>
     <w:multiLevelType w:val="hybridMultilevel"/>
     <w:tmpl w:val="09601976"/>
@@ -7730,7 +7389,7 @@
       </w:rPr>
     </w:lvl>
   </w:abstractNum>
-  <w:abstractNum w:abstractNumId="23" w15:restartNumberingAfterBreak="0">
+  <w:abstractNum w:abstractNumId="24" w15:restartNumberingAfterBreak="0">
     <w:nsid w:val="58243167"/>
     <w:multiLevelType w:val="hybridMultilevel"/>
     <w:tmpl w:val="F80A3E1E"/>
@@ -7845,7 +7504,7 @@
       </w:rPr>
     </w:lvl>
   </w:abstractNum>
-  <w:abstractNum w:abstractNumId="24" w15:restartNumberingAfterBreak="0">
+  <w:abstractNum w:abstractNumId="25" w15:restartNumberingAfterBreak="0">
     <w:nsid w:val="590C78C9"/>
     <w:multiLevelType w:val="hybridMultilevel"/>
     <w:tmpl w:val="F8E89B50"/>
@@ -7987,7 +7646,7 @@
       </w:rPr>
     </w:lvl>
   </w:abstractNum>
-  <w:abstractNum w:abstractNumId="25" w15:restartNumberingAfterBreak="0">
+  <w:abstractNum w:abstractNumId="26" w15:restartNumberingAfterBreak="0">
     <w:nsid w:val="59171FA3"/>
     <w:multiLevelType w:val="hybridMultilevel"/>
     <w:tmpl w:val="0C52F960"/>
@@ -8131,7 +7790,7 @@
       </w:rPr>
     </w:lvl>
   </w:abstractNum>
-  <w:abstractNum w:abstractNumId="26" w15:restartNumberingAfterBreak="0">
+  <w:abstractNum w:abstractNumId="27" w15:restartNumberingAfterBreak="0">
     <w:nsid w:val="6033463E"/>
     <w:multiLevelType w:val="hybridMultilevel"/>
     <w:tmpl w:val="F39C6CEE"/>
@@ -8271,7 +7930,7 @@
       </w:rPr>
     </w:lvl>
   </w:abstractNum>
-  <w:abstractNum w:abstractNumId="27" w15:restartNumberingAfterBreak="0">
+  <w:abstractNum w:abstractNumId="28" w15:restartNumberingAfterBreak="0">
     <w:nsid w:val="62A512E8"/>
     <w:multiLevelType w:val="hybridMultilevel"/>
     <w:tmpl w:val="FFE2241C"/>
@@ -8413,7 +8072,7 @@
       </w:rPr>
     </w:lvl>
   </w:abstractNum>
-  <w:abstractNum w:abstractNumId="28" w15:restartNumberingAfterBreak="0">
+  <w:abstractNum w:abstractNumId="29" w15:restartNumberingAfterBreak="0">
     <w:nsid w:val="66837D50"/>
     <w:multiLevelType w:val="hybridMultilevel"/>
     <w:tmpl w:val="6EB492C4"/>
@@ -8555,7 +8214,122 @@
       </w:rPr>
     </w:lvl>
   </w:abstractNum>
-  <w:abstractNum w:abstractNumId="29" w15:restartNumberingAfterBreak="0">
+  <w:abstractNum w:abstractNumId="30" w15:restartNumberingAfterBreak="0">
+    <w:nsid w:val="685601A6"/>
+    <w:multiLevelType w:val="hybridMultilevel"/>
+    <w:tmpl w:val="C0E6EA4C"/>
+    <w:lvl w:ilvl="0" w:tplc="3126D0CC">
+      <w:start w:val="1"/>
+      <w:numFmt w:val="bullet"/>
+      <w:lvlText w:val=""/>
+      <w:lvlJc w:val="left"/>
+      <w:pPr>
+        <w:ind w:left="720" w:hanging="360"/>
+      </w:pPr>
+      <w:rPr>
+        <w:rFonts w:ascii="Symbol" w:hAnsi="Symbol" w:hint="default"/>
+        <w:sz w:val="16"/>
+        <w:szCs w:val="16"/>
+      </w:rPr>
+    </w:lvl>
+    <w:lvl w:ilvl="1" w:tplc="04090003" w:tentative="1">
+      <w:start w:val="1"/>
+      <w:numFmt w:val="bullet"/>
+      <w:lvlText w:val="o"/>
+      <w:lvlJc w:val="left"/>
+      <w:pPr>
+        <w:ind w:left="1440" w:hanging="360"/>
+      </w:pPr>
+      <w:rPr>
+        <w:rFonts w:ascii="Courier New" w:hAnsi="Courier New" w:cs="Courier New" w:hint="default"/>
+      </w:rPr>
+    </w:lvl>
+    <w:lvl w:ilvl="2" w:tplc="04090005" w:tentative="1">
+      <w:start w:val="1"/>
+      <w:numFmt w:val="bullet"/>
+      <w:lvlText w:val=""/>
+      <w:lvlJc w:val="left"/>
+      <w:pPr>
+        <w:ind w:left="2160" w:hanging="360"/>
+      </w:pPr>
+      <w:rPr>
+        <w:rFonts w:ascii="Wingdings" w:hAnsi="Wingdings" w:hint="default"/>
+      </w:rPr>
+    </w:lvl>
+    <w:lvl w:ilvl="3" w:tplc="04090001" w:tentative="1">
+      <w:start w:val="1"/>
+      <w:numFmt w:val="bullet"/>
+      <w:lvlText w:val=""/>
+      <w:lvlJc w:val="left"/>
+      <w:pPr>
+        <w:ind w:left="2880" w:hanging="360"/>
+      </w:pPr>
+      <w:rPr>
+        <w:rFonts w:ascii="Symbol" w:hAnsi="Symbol" w:hint="default"/>
+      </w:rPr>
+    </w:lvl>
+    <w:lvl w:ilvl="4" w:tplc="04090003" w:tentative="1">
+      <w:start w:val="1"/>
+      <w:numFmt w:val="bullet"/>
+      <w:lvlText w:val="o"/>
+      <w:lvlJc w:val="left"/>
+      <w:pPr>
+        <w:ind w:left="3600" w:hanging="360"/>
+      </w:pPr>
+      <w:rPr>
+        <w:rFonts w:ascii="Courier New" w:hAnsi="Courier New" w:cs="Courier New" w:hint="default"/>
+      </w:rPr>
+    </w:lvl>
+    <w:lvl w:ilvl="5" w:tplc="04090005" w:tentative="1">
+      <w:start w:val="1"/>
+      <w:numFmt w:val="bullet"/>
+      <w:lvlText w:val=""/>
+      <w:lvlJc w:val="left"/>
+      <w:pPr>
+        <w:ind w:left="4320" w:hanging="360"/>
+      </w:pPr>
+      <w:rPr>
+        <w:rFonts w:ascii="Wingdings" w:hAnsi="Wingdings" w:hint="default"/>
+      </w:rPr>
+    </w:lvl>
+    <w:lvl w:ilvl="6" w:tplc="04090001" w:tentative="1">
+      <w:start w:val="1"/>
+      <w:numFmt w:val="bullet"/>
+      <w:lvlText w:val=""/>
+      <w:lvlJc w:val="left"/>
+      <w:pPr>
+        <w:ind w:left="5040" w:hanging="360"/>
+      </w:pPr>
+      <w:rPr>
+        <w:rFonts w:ascii="Symbol" w:hAnsi="Symbol" w:hint="default"/>
+      </w:rPr>
+    </w:lvl>
+    <w:lvl w:ilvl="7" w:tplc="04090003" w:tentative="1">
+      <w:start w:val="1"/>
+      <w:numFmt w:val="bullet"/>
+      <w:lvlText w:val="o"/>
+      <w:lvlJc w:val="left"/>
+      <w:pPr>
+        <w:ind w:left="5760" w:hanging="360"/>
+      </w:pPr>
+      <w:rPr>
+        <w:rFonts w:ascii="Courier New" w:hAnsi="Courier New" w:cs="Courier New" w:hint="default"/>
+      </w:rPr>
+    </w:lvl>
+    <w:lvl w:ilvl="8" w:tplc="04090005" w:tentative="1">
+      <w:start w:val="1"/>
+      <w:numFmt w:val="bullet"/>
+      <w:lvlText w:val=""/>
+      <w:lvlJc w:val="left"/>
+      <w:pPr>
+        <w:ind w:left="6480" w:hanging="360"/>
+      </w:pPr>
+      <w:rPr>
+        <w:rFonts w:ascii="Wingdings" w:hAnsi="Wingdings" w:hint="default"/>
+      </w:rPr>
+    </w:lvl>
+  </w:abstractNum>
+  <w:abstractNum w:abstractNumId="31" w15:restartNumberingAfterBreak="0">
     <w:nsid w:val="72847E0B"/>
     <w:multiLevelType w:val="hybridMultilevel"/>
     <w:tmpl w:val="6DE8EE76"/>
@@ -8697,7 +8471,7 @@
       </w:rPr>
     </w:lvl>
   </w:abstractNum>
-  <w:abstractNum w:abstractNumId="30" w15:restartNumberingAfterBreak="0">
+  <w:abstractNum w:abstractNumId="32" w15:restartNumberingAfterBreak="0">
     <w:nsid w:val="7F680595"/>
     <w:multiLevelType w:val="hybridMultilevel"/>
     <w:tmpl w:val="CC9032EA"/>
@@ -8838,70 +8612,70 @@
     </w:lvl>
   </w:abstractNum>
   <w:num w:numId="1">
-    <w:abstractNumId w:val="12"/>
+    <w:abstractNumId w:val="13"/>
   </w:num>
   <w:num w:numId="2">
+    <w:abstractNumId w:val="21"/>
+  </w:num>
+  <w:num w:numId="3">
     <w:abstractNumId w:val="20"/>
   </w:num>
-  <w:num w:numId="3">
+  <w:num w:numId="4">
+    <w:abstractNumId w:val="6"/>
+  </w:num>
+  <w:num w:numId="5">
+    <w:abstractNumId w:val="31"/>
+  </w:num>
+  <w:num w:numId="6">
     <w:abstractNumId w:val="19"/>
   </w:num>
-  <w:num w:numId="4">
-    <w:abstractNumId w:val="5"/>
-  </w:num>
-  <w:num w:numId="5">
-    <w:abstractNumId w:val="29"/>
-  </w:num>
-  <w:num w:numId="6">
-    <w:abstractNumId w:val="18"/>
-  </w:num>
   <w:num w:numId="7">
-    <w:abstractNumId w:val="7"/>
+    <w:abstractNumId w:val="8"/>
   </w:num>
   <w:num w:numId="8">
-    <w:abstractNumId w:val="14"/>
+    <w:abstractNumId w:val="15"/>
   </w:num>
   <w:num w:numId="9">
     <w:abstractNumId w:val="1"/>
   </w:num>
   <w:num w:numId="10">
-    <w:abstractNumId w:val="17"/>
+    <w:abstractNumId w:val="18"/>
   </w:num>
   <w:num w:numId="11">
-    <w:abstractNumId w:val="25"/>
+    <w:abstractNumId w:val="26"/>
   </w:num>
   <w:num w:numId="12">
     <w:abstractNumId w:val="3"/>
   </w:num>
   <w:num w:numId="13">
+    <w:abstractNumId w:val="28"/>
+  </w:num>
+  <w:num w:numId="14">
+    <w:abstractNumId w:val="32"/>
+  </w:num>
+  <w:num w:numId="15">
     <w:abstractNumId w:val="27"/>
   </w:num>
-  <w:num w:numId="14">
-    <w:abstractNumId w:val="30"/>
-  </w:num>
-  <w:num w:numId="15">
-    <w:abstractNumId w:val="26"/>
-  </w:num>
   <w:num w:numId="16">
-    <w:abstractNumId w:val="11"/>
+    <w:abstractNumId w:val="12"/>
   </w:num>
   <w:num w:numId="17">
-    <w:abstractNumId w:val="16"/>
+    <w:abstractNumId w:val="17"/>
   </w:num>
   <w:num w:numId="18">
-    <w:abstractNumId w:val="22"/>
+    <w:abstractNumId w:val="23"/>
   </w:num>
   <w:num w:numId="19">
-    <w:abstractNumId w:val="8"/>
+    <w:abstractNumId w:val="9"/>
   </w:num>
   <w:num w:numId="20">
     <w:abstractNumId w:val="0"/>
   </w:num>
   <w:num w:numId="21">
-    <w:abstractNumId w:val="24"/>
+    <w:abstractNumId w:val="25"/>
   </w:num>
   <w:num w:numId="22">
-    <w:abstractNumId w:val="28"/>
+    <w:abstractNumId w:val="29"/>
   </w:num>
   <w:num w:numId="23">
     <w:abstractNumId w:val="1"/>
@@ -8932,31 +8706,37 @@
     </w:lvlOverride>
   </w:num>
   <w:num w:numId="24">
-    <w:abstractNumId w:val="13"/>
+    <w:abstractNumId w:val="14"/>
   </w:num>
   <w:num w:numId="25">
-    <w:abstractNumId w:val="9"/>
+    <w:abstractNumId w:val="10"/>
   </w:num>
   <w:num w:numId="26">
-    <w:abstractNumId w:val="15"/>
+    <w:abstractNumId w:val="16"/>
   </w:num>
   <w:num w:numId="27">
-    <w:abstractNumId w:val="21"/>
+    <w:abstractNumId w:val="22"/>
   </w:num>
   <w:num w:numId="28">
-    <w:abstractNumId w:val="6"/>
+    <w:abstractNumId w:val="7"/>
   </w:num>
   <w:num w:numId="29">
-    <w:abstractNumId w:val="23"/>
+    <w:abstractNumId w:val="24"/>
   </w:num>
   <w:num w:numId="30">
-    <w:abstractNumId w:val="4"/>
+    <w:abstractNumId w:val="5"/>
   </w:num>
   <w:num w:numId="31">
     <w:abstractNumId w:val="2"/>
   </w:num>
   <w:num w:numId="32">
-    <w:abstractNumId w:val="10"/>
+    <w:abstractNumId w:val="11"/>
+  </w:num>
+  <w:num w:numId="33">
+    <w:abstractNumId w:val="4"/>
+  </w:num>
+  <w:num w:numId="34">
+    <w:abstractNumId w:val="30"/>
   </w:num>
 </w:numbering>
 </file>
@@ -8983,6 +8763,7 @@
     <w:lsdException w:name="heading 7" w:semiHidden="1" w:unhideWhenUsed="1" w:qFormat="1"/>
     <w:lsdException w:name="heading 8" w:semiHidden="1" w:unhideWhenUsed="1" w:qFormat="1"/>
     <w:lsdException w:name="heading 9" w:semiHidden="1" w:unhideWhenUsed="1" w:qFormat="1"/>
+    <w:lsdException w:name="footer" w:uiPriority="99"/>
     <w:lsdException w:name="caption" w:semiHidden="1" w:unhideWhenUsed="1" w:qFormat="1"/>
     <w:lsdException w:name="Title" w:qFormat="1"/>
     <w:lsdException w:name="Subtitle" w:qFormat="1"/>
@@ -9274,6 +9055,8 @@
   <w:style w:type="paragraph" w:styleId="Footer">
     <w:name w:val="footer"/>
     <w:basedOn w:val="Normal"/>
+    <w:link w:val="FooterChar"/>
+    <w:uiPriority w:val="99"/>
     <w:rsid w:val="00B77280"/>
     <w:pPr>
       <w:tabs>
@@ -9431,6 +9214,17 @@
       <w:rFonts w:ascii="Tahoma" w:hAnsi="Tahoma" w:cs="Tahoma"/>
       <w:sz w:val="16"/>
       <w:szCs w:val="16"/>
+    </w:rPr>
+  </w:style>
+  <w:style w:type="character" w:customStyle="1" w:styleId="FooterChar">
+    <w:name w:val="Footer Char"/>
+    <w:basedOn w:val="DefaultParagraphFont"/>
+    <w:link w:val="Footer"/>
+    <w:uiPriority w:val="99"/>
+    <w:rsid w:val="0010774E"/>
+    <w:rPr>
+      <w:sz w:val="24"/>
+      <w:szCs w:val="24"/>
     </w:rPr>
   </w:style>
 </w:styles>

--- a/CV.docx
+++ b/CV.docx
@@ -81,10 +81,9 @@
           <w:szCs w:val="20"/>
         </w:rPr>
         <w:sectPr>
-          <w:footerReference w:type="default" r:id="rId8"/>
           <w:type w:val="continuous"/>
           <w:pgSz w:w="12240" w:h="15840"/>
-          <w:pgMar w:top="990" w:right="1440" w:bottom="1296" w:left="1440" w:header="720" w:footer="345" w:gutter="0"/>
+          <w:pgMar w:top="990" w:right="1440" w:bottom="1296" w:left="1440" w:header="720" w:footer="720" w:gutter="0"/>
           <w:cols w:space="720"/>
           <w:noEndnote/>
           <w:docGrid w:linePitch="326"/>
@@ -138,15 +137,15 @@
           <w:sz w:val="20"/>
           <w:szCs w:val="20"/>
         </w:rPr>
-        <w:t xml:space="preserve">University of North Carolina at </w:t>
-      </w:r>
-      <w:r>
-        <w:rPr>
-          <w:rFonts w:ascii="Verdana" w:hAnsi="Verdana" w:cs="Verdana"/>
-          <w:sz w:val="20"/>
-          <w:szCs w:val="20"/>
-        </w:rPr>
-        <w:t>Chapel Hill</w:t>
+        <w:t>University of North Carolina at</w:t>
+      </w:r>
+      <w:r>
+        <w:rPr>
+          <w:rFonts w:ascii="Verdana" w:hAnsi="Verdana" w:cs="Verdana"/>
+          <w:sz w:val="20"/>
+          <w:szCs w:val="20"/>
+        </w:rPr>
+        <w:t xml:space="preserve"> Chapel Hill</w:t>
       </w:r>
     </w:p>
     <w:p>
@@ -248,23 +247,7 @@
           <w:sz w:val="20"/>
           <w:szCs w:val="20"/>
         </w:rPr>
-        <w:t>jeffreym@</w:t>
-      </w:r>
-      <w:r>
-        <w:rPr>
-          <w:rFonts w:ascii="Verdana" w:hAnsi="Verdana" w:cs="Verdana"/>
-          <w:sz w:val="20"/>
-          <w:szCs w:val="20"/>
-        </w:rPr>
-        <w:t>live.</w:t>
-      </w:r>
-      <w:r>
-        <w:rPr>
-          <w:rFonts w:ascii="Verdana" w:hAnsi="Verdana" w:cs="Verdana"/>
-          <w:sz w:val="20"/>
-          <w:szCs w:val="20"/>
-        </w:rPr>
-        <w:t>unc.edu</w:t>
+        <w:t>jeffreym@unc.edu</w:t>
       </w:r>
     </w:p>
     <w:p>
@@ -276,7 +259,7 @@
           <w:szCs w:val="20"/>
         </w:rPr>
       </w:pPr>
-      <w:hyperlink r:id="rId9" w:history="1">
+      <w:hyperlink r:id="rId8" w:history="1">
         <w:r>
           <w:rPr>
             <w:rStyle w:val="Hyperlink"/>
@@ -300,7 +283,7 @@
         <w:sectPr>
           <w:type w:val="continuous"/>
           <w:pgSz w:w="12240" w:h="15840"/>
-          <w:pgMar w:top="1296" w:right="1440" w:bottom="1296" w:left="1440" w:header="720" w:footer="345" w:gutter="0"/>
+          <w:pgMar w:top="1296" w:right="1440" w:bottom="1296" w:left="1440" w:header="720" w:footer="720" w:gutter="0"/>
           <w:cols w:num="2" w:space="720" w:equalWidth="0">
             <w:col w:w="5040" w:space="180"/>
             <w:col w:w="4140"/>
@@ -323,7 +306,7 @@
         <w:sectPr>
           <w:type w:val="continuous"/>
           <w:pgSz w:w="12240" w:h="15840"/>
-          <w:pgMar w:top="1296" w:right="1440" w:bottom="1296" w:left="1440" w:header="720" w:footer="345" w:gutter="0"/>
+          <w:pgMar w:top="1296" w:right="1440" w:bottom="1296" w:left="1440" w:header="720" w:footer="720" w:gutter="0"/>
           <w:cols w:space="720"/>
           <w:noEndnote/>
           <w:docGrid w:linePitch="326"/>
@@ -708,6 +691,16 @@
         </w:rPr>
         <w:t xml:space="preserve">C. </w:t>
       </w:r>
+      <w:r>
+        <w:rPr>
+          <w:rFonts w:ascii="Verdana" w:hAnsi="Verdana" w:cs="Verdana"/>
+          <w:bCs/>
+          <w:i/>
+          <w:sz w:val="20"/>
+          <w:szCs w:val="20"/>
+        </w:rPr>
+        <w:t>Advisor: Dr. Martin W. Doyle</w:t>
+      </w:r>
     </w:p>
     <w:p>
       <w:pPr>
@@ -909,6 +902,26 @@
         </w:rPr>
         <w:t xml:space="preserve"> Berlin, Germany. </w:t>
       </w:r>
+      <w:r>
+        <w:rPr>
+          <w:rFonts w:ascii="Verdana" w:hAnsi="Verdana" w:cs="Verdana"/>
+          <w:bCs/>
+          <w:i/>
+          <w:sz w:val="20"/>
+          <w:szCs w:val="20"/>
+        </w:rPr>
+        <w:t>Collaborators: Drs. Klement Tockner,</w:t>
+      </w:r>
+      <w:r>
+        <w:rPr>
+          <w:rFonts w:ascii="Verdana" w:hAnsi="Verdana" w:cs="Verdana"/>
+          <w:bCs/>
+          <w:i/>
+          <w:sz w:val="20"/>
+          <w:szCs w:val="20"/>
+        </w:rPr>
+        <w:t xml:space="preserve"> Michael Monaghan, Martin Pusch</w:t>
+      </w:r>
     </w:p>
     <w:p>
       <w:pPr>
@@ -991,6 +1004,75 @@
         </w:rPr>
         <w:t xml:space="preserve">. </w:t>
       </w:r>
+      <w:r>
+        <w:rPr>
+          <w:rFonts w:ascii="Verdana" w:hAnsi="Verdana" w:cs="Verdana"/>
+          <w:bCs/>
+          <w:i/>
+          <w:sz w:val="20"/>
+          <w:szCs w:val="20"/>
+        </w:rPr>
+        <w:t>Advisor:</w:t>
+      </w:r>
+      <w:r>
+        <w:rPr>
+          <w:rFonts w:ascii="Verdana" w:hAnsi="Verdana" w:cs="Verdana"/>
+          <w:bCs/>
+          <w:sz w:val="20"/>
+          <w:szCs w:val="20"/>
+        </w:rPr>
+        <w:t xml:space="preserve"> </w:t>
+      </w:r>
+      <w:r>
+        <w:rPr>
+          <w:rFonts w:ascii="Verdana" w:hAnsi="Verdana" w:cs="Verdana"/>
+          <w:bCs/>
+          <w:i/>
+          <w:sz w:val="20"/>
+          <w:szCs w:val="20"/>
+        </w:rPr>
+        <w:t>Dr</w:t>
+      </w:r>
+      <w:r>
+        <w:rPr>
+          <w:rFonts w:ascii="Verdana" w:hAnsi="Verdana" w:cs="Verdana"/>
+          <w:bCs/>
+          <w:i/>
+          <w:sz w:val="20"/>
+          <w:szCs w:val="20"/>
+        </w:rPr>
+        <w:t>.</w:t>
+      </w:r>
+      <w:r>
+        <w:rPr>
+          <w:rFonts w:ascii="Verdana" w:hAnsi="Verdana" w:cs="Verdana"/>
+          <w:bCs/>
+          <w:i/>
+          <w:sz w:val="20"/>
+          <w:szCs w:val="20"/>
+        </w:rPr>
+        <w:t xml:space="preserve"> Jane </w:t>
+      </w:r>
+      <w:r>
+        <w:rPr>
+          <w:rFonts w:ascii="Verdana" w:hAnsi="Verdana" w:cs="Verdana"/>
+          <w:bCs/>
+          <w:i/>
+          <w:sz w:val="20"/>
+          <w:szCs w:val="20"/>
+        </w:rPr>
+        <w:t xml:space="preserve">C. </w:t>
+      </w:r>
+      <w:r>
+        <w:rPr>
+          <w:rFonts w:ascii="Verdana" w:hAnsi="Verdana" w:cs="Verdana"/>
+          <w:bCs/>
+          <w:i/>
+          <w:sz w:val="20"/>
+          <w:szCs w:val="20"/>
+        </w:rPr>
+        <w:t>Marks</w:t>
+      </w:r>
     </w:p>
     <w:p>
       <w:pPr>
@@ -1090,6 +1172,16 @@
         </w:rPr>
         <w:t xml:space="preserve">. </w:t>
       </w:r>
+      <w:r>
+        <w:rPr>
+          <w:rFonts w:ascii="Verdana" w:hAnsi="Verdana" w:cs="Verdana"/>
+          <w:i/>
+          <w:iCs/>
+          <w:sz w:val="20"/>
+          <w:szCs w:val="20"/>
+        </w:rPr>
+        <w:t>Director: Dr. Peter Z. Fulé</w:t>
+      </w:r>
     </w:p>
     <w:p>
       <w:pPr>
@@ -1190,6 +1282,26 @@
         </w:rPr>
         <w:t xml:space="preserve">. </w:t>
       </w:r>
+      <w:r>
+        <w:rPr>
+          <w:rFonts w:ascii="Verdana" w:hAnsi="Verdana" w:cs="Verdana"/>
+          <w:i/>
+          <w:iCs/>
+          <w:sz w:val="20"/>
+          <w:szCs w:val="20"/>
+        </w:rPr>
+        <w:t>Direc</w:t>
+      </w:r>
+      <w:r>
+        <w:rPr>
+          <w:rFonts w:ascii="Verdana" w:hAnsi="Verdana" w:cs="Verdana"/>
+          <w:i/>
+          <w:iCs/>
+          <w:sz w:val="20"/>
+          <w:szCs w:val="20"/>
+        </w:rPr>
+        <w:t>tor: Dr. Christopher B. Newgard</w:t>
+      </w:r>
     </w:p>
     <w:p>
       <w:pPr>
@@ -1273,6 +1385,73 @@
     </w:p>
     <w:p>
       <w:pPr>
+        <w:spacing w:before="60"/>
+        <w:rPr>
+          <w:rFonts w:ascii="Verdana" w:hAnsi="Verdana" w:cs="Verdana"/>
+          <w:sz w:val="20"/>
+          <w:szCs w:val="20"/>
+        </w:rPr>
+      </w:pPr>
+      <w:r>
+        <w:rPr>
+          <w:rFonts w:ascii="Verdana" w:hAnsi="Verdana" w:cs="Verdana"/>
+          <w:sz w:val="20"/>
+          <w:szCs w:val="20"/>
+          <w:u w:val="single"/>
+        </w:rPr>
+        <w:t>Northland Youth Conservation Corps</w:t>
+      </w:r>
+      <w:r>
+        <w:rPr>
+          <w:rFonts w:ascii="Verdana" w:hAnsi="Verdana" w:cs="Verdana"/>
+          <w:sz w:val="20"/>
+          <w:szCs w:val="20"/>
+        </w:rPr>
+        <w:t>.</w:t>
+      </w:r>
+      <w:r>
+        <w:rPr>
+          <w:rFonts w:ascii="Verdana" w:hAnsi="Verdana" w:cs="Verdana"/>
+          <w:sz w:val="20"/>
+          <w:szCs w:val="20"/>
+        </w:rPr>
+        <w:t xml:space="preserve"> Flagstaff, AZ</w:t>
+      </w:r>
+    </w:p>
+    <w:p>
+      <w:pPr>
+        <w:numPr>
+          <w:ilvl w:val="0"/>
+          <w:numId w:val="30"/>
+        </w:numPr>
+        <w:ind w:left="540" w:hanging="270"/>
+        <w:rPr>
+          <w:rFonts w:ascii="Verdana" w:hAnsi="Verdana" w:cs="Verdana"/>
+          <w:sz w:val="20"/>
+          <w:szCs w:val="20"/>
+        </w:rPr>
+      </w:pPr>
+      <w:proofErr w:type="spellStart"/>
+      <w:r>
+        <w:rPr>
+          <w:rFonts w:ascii="Verdana" w:hAnsi="Verdana" w:cs="Verdana"/>
+          <w:sz w:val="20"/>
+          <w:szCs w:val="20"/>
+        </w:rPr>
+        <w:t>Americorps</w:t>
+      </w:r>
+      <w:proofErr w:type="spellEnd"/>
+      <w:r>
+        <w:rPr>
+          <w:rFonts w:ascii="Verdana" w:hAnsi="Verdana" w:cs="Verdana"/>
+          <w:sz w:val="20"/>
+          <w:szCs w:val="20"/>
+        </w:rPr>
+        <w:t xml:space="preserve"> Team (2002)</w:t>
+      </w:r>
+    </w:p>
+    <w:p>
+      <w:pPr>
         <w:tabs>
           <w:tab w:val="left" w:pos="900"/>
         </w:tabs>
@@ -1307,7 +1486,7 @@
         <w:sectPr>
           <w:type w:val="continuous"/>
           <w:pgSz w:w="12240" w:h="15840"/>
-          <w:pgMar w:top="1440" w:right="1440" w:bottom="1440" w:left="1440" w:header="720" w:footer="345" w:gutter="0"/>
+          <w:pgMar w:top="1440" w:right="1440" w:bottom="1440" w:left="1440" w:header="720" w:footer="720" w:gutter="0"/>
           <w:cols w:space="720" w:equalWidth="0">
             <w:col w:w="9000"/>
           </w:cols>
@@ -1413,6 +1592,98 @@
     </w:p>
     <w:p>
       <w:pPr>
+        <w:ind w:left="270" w:hanging="270"/>
+        <w:rPr>
+          <w:rFonts w:ascii="Verdana" w:hAnsi="Verdana" w:cs="Verdana"/>
+          <w:sz w:val="20"/>
+          <w:szCs w:val="20"/>
+        </w:rPr>
+      </w:pPr>
+      <w:r>
+        <w:rPr>
+          <w:rFonts w:ascii="Verdana" w:hAnsi="Verdana" w:cs="Verdana"/>
+          <w:sz w:val="20"/>
+          <w:szCs w:val="20"/>
+        </w:rPr>
+        <w:t>Bingha</w:t>
+      </w:r>
+      <w:r>
+        <w:rPr>
+          <w:rFonts w:ascii="Verdana" w:hAnsi="Verdana" w:cs="Verdana"/>
+          <w:sz w:val="20"/>
+          <w:szCs w:val="20"/>
+        </w:rPr>
+        <w:t>mton Student Travel Award, 2009</w:t>
+      </w:r>
+    </w:p>
+    <w:p>
+      <w:pPr>
+        <w:ind w:left="270" w:hanging="270"/>
+        <w:rPr>
+          <w:rFonts w:ascii="Verdana" w:hAnsi="Verdana" w:cs="Verdana"/>
+          <w:sz w:val="20"/>
+          <w:szCs w:val="20"/>
+        </w:rPr>
+      </w:pPr>
+      <w:r>
+        <w:rPr>
+          <w:rFonts w:ascii="Verdana" w:hAnsi="Verdana" w:cs="Verdana"/>
+          <w:sz w:val="20"/>
+          <w:szCs w:val="20"/>
+        </w:rPr>
+        <w:t xml:space="preserve">UNC </w:t>
+      </w:r>
+      <w:r>
+        <w:rPr>
+          <w:rFonts w:ascii="Verdana" w:hAnsi="Verdana" w:cs="Verdana"/>
+          <w:sz w:val="20"/>
+          <w:szCs w:val="20"/>
+        </w:rPr>
+        <w:t>Pogue Fellow</w:t>
+      </w:r>
+      <w:r>
+        <w:rPr>
+          <w:rFonts w:ascii="Verdana" w:hAnsi="Verdana" w:cs="Verdana"/>
+          <w:sz w:val="20"/>
+          <w:szCs w:val="20"/>
+        </w:rPr>
+        <w:t>,</w:t>
+      </w:r>
+      <w:r>
+        <w:rPr>
+          <w:rFonts w:ascii="Verdana" w:hAnsi="Verdana" w:cs="Verdana"/>
+          <w:sz w:val="20"/>
+          <w:szCs w:val="20"/>
+        </w:rPr>
+        <w:t xml:space="preserve"> </w:t>
+      </w:r>
+      <w:r>
+        <w:rPr>
+          <w:rFonts w:ascii="Verdana" w:hAnsi="Verdana" w:cs="Verdana"/>
+          <w:sz w:val="20"/>
+          <w:szCs w:val="20"/>
+        </w:rPr>
+        <w:t>2007</w:t>
+      </w:r>
+      <w:r>
+        <w:rPr>
+          <w:rFonts w:ascii="Verdana" w:hAnsi="Verdana" w:cs="Verdana"/>
+          <w:sz w:val="20"/>
+          <w:szCs w:val="20"/>
+        </w:rPr>
+        <w:t>–</w:t>
+      </w:r>
+      <w:r>
+        <w:rPr>
+          <w:rFonts w:ascii="Verdana" w:hAnsi="Verdana" w:cs="Verdana"/>
+          <w:sz w:val="20"/>
+          <w:szCs w:val="20"/>
+        </w:rPr>
+        <w:t>Pres.</w:t>
+      </w:r>
+    </w:p>
+    <w:p>
+      <w:pPr>
         <w:spacing w:before="200"/>
         <w:rPr>
           <w:rFonts w:ascii="Verdana" w:hAnsi="Verdana" w:cs="Verdana"/>
@@ -1425,7 +1696,7 @@
         <w:sectPr>
           <w:type w:val="continuous"/>
           <w:pgSz w:w="12240" w:h="15840"/>
-          <w:pgMar w:top="1296" w:right="1440" w:bottom="1296" w:left="1440" w:header="720" w:footer="345" w:gutter="0"/>
+          <w:pgMar w:top="1296" w:right="1440" w:bottom="1296" w:left="1440" w:header="720" w:footer="720" w:gutter="0"/>
           <w:cols w:num="2" w:space="360"/>
           <w:noEndnote/>
         </w:sectPr>
@@ -1453,7 +1724,7 @@
           <w:sz w:val="20"/>
           <w:szCs w:val="20"/>
         </w:rPr>
-        <w:t xml:space="preserve">Scientific </w:t>
+        <w:t>Peer-Reviewed</w:t>
       </w:r>
       <w:r>
         <w:rPr>
@@ -1464,7 +1735,7 @@
           <w:sz w:val="20"/>
           <w:szCs w:val="20"/>
         </w:rPr>
-        <w:t>Publications</w:t>
+        <w:t xml:space="preserve"> Publications</w:t>
       </w:r>
     </w:p>
     <w:p>
@@ -1534,7 +1805,24 @@
           <w:sz w:val="20"/>
           <w:szCs w:val="20"/>
         </w:rPr>
-        <w:t>Freshwater Science</w:t>
+        <w:t xml:space="preserve">Freshwater Science (formerly Journal of the North </w:t>
+      </w:r>
+      <w:r>
+        <w:rPr>
+          <w:rFonts w:ascii="Verdana" w:hAnsi="Verdana"/>
+          <w:i/>
+          <w:sz w:val="20"/>
+          <w:szCs w:val="20"/>
+        </w:rPr>
+        <w:t>American Benthological Society)</w:t>
+      </w:r>
+      <w:r>
+        <w:rPr>
+          <w:rFonts w:ascii="Verdana" w:hAnsi="Verdana"/>
+          <w:sz w:val="20"/>
+          <w:szCs w:val="20"/>
+        </w:rPr>
+        <w:t xml:space="preserve"> 31</w:t>
       </w:r>
       <w:r>
         <w:rPr>
@@ -1561,11 +1849,19 @@
         </w:rPr>
         <w:t xml:space="preserve">6) </w:t>
       </w:r>
-      <w:r>
-        <w:rPr>
-          <w:rFonts w:ascii="Verdana" w:hAnsi="Verdana"/>
-        </w:rPr>
-        <w:t xml:space="preserve">Riggsbee, J.A., Doyle, M.W., </w:t>
+      <w:proofErr w:type="spellStart"/>
+      <w:r>
+        <w:rPr>
+          <w:rFonts w:ascii="Verdana" w:hAnsi="Verdana"/>
+        </w:rPr>
+        <w:t>Riggsbee</w:t>
+      </w:r>
+      <w:proofErr w:type="spellEnd"/>
+      <w:r>
+        <w:rPr>
+          <w:rFonts w:ascii="Verdana" w:hAnsi="Verdana"/>
+        </w:rPr>
+        <w:t xml:space="preserve">, J.A., Doyle, M.W., </w:t>
       </w:r>
       <w:r>
         <w:rPr>
@@ -1592,11 +1888,19 @@
         </w:rPr>
         <w:t xml:space="preserve">, </w:t>
       </w:r>
-      <w:r>
-        <w:rPr>
-          <w:rFonts w:ascii="Verdana" w:hAnsi="Verdana"/>
-        </w:rPr>
-        <w:t>Sholtes, J. &amp; Small, M.J. (</w:t>
+      <w:proofErr w:type="spellStart"/>
+      <w:r>
+        <w:rPr>
+          <w:rFonts w:ascii="Verdana" w:hAnsi="Verdana"/>
+        </w:rPr>
+        <w:t>Sholtes</w:t>
+      </w:r>
+      <w:proofErr w:type="spellEnd"/>
+      <w:r>
+        <w:rPr>
+          <w:rFonts w:ascii="Verdana" w:hAnsi="Verdana"/>
+        </w:rPr>
+        <w:t>, J. &amp; Small, M.J. (</w:t>
       </w:r>
       <w:r>
         <w:rPr>
@@ -1622,7 +1926,21 @@
         <w:rPr>
           <w:rFonts w:ascii="Verdana" w:hAnsi="Verdana"/>
         </w:rPr>
-        <w:t xml:space="preserve"> (Ed E. Wohl). Elsevier.</w:t>
+        <w:t xml:space="preserve"> (Ed E. </w:t>
+      </w:r>
+      <w:proofErr w:type="spellStart"/>
+      <w:r>
+        <w:rPr>
+          <w:rFonts w:ascii="Verdana" w:hAnsi="Verdana"/>
+        </w:rPr>
+        <w:t>Wohl</w:t>
+      </w:r>
+      <w:proofErr w:type="spellEnd"/>
+      <w:r>
+        <w:rPr>
+          <w:rFonts w:ascii="Verdana" w:hAnsi="Verdana"/>
+        </w:rPr>
+        <w:t>). Elsevier.</w:t>
       </w:r>
     </w:p>
     <w:p>
@@ -1709,6 +2027,27 @@
         </w:rPr>
         <w:t>River Research &amp; Applications.</w:t>
       </w:r>
+      <w:r>
+        <w:rPr>
+          <w:rFonts w:ascii="Verdana" w:hAnsi="Verdana"/>
+          <w:sz w:val="20"/>
+          <w:szCs w:val="20"/>
+        </w:rPr>
+        <w:t xml:space="preserve"> </w:t>
+      </w:r>
+      <w:hyperlink r:id="rId9" w:history="1">
+        <w:r>
+          <w:rPr>
+            <w:rStyle w:val="Hyperlink"/>
+            <w:rFonts w:ascii="Verdana" w:hAnsi="Verdana"/>
+            <w:color w:val="auto"/>
+            <w:sz w:val="20"/>
+            <w:szCs w:val="20"/>
+            <w:u w:val="none"/>
+          </w:rPr>
+          <w:t>DOI: 10.1002/rra.1546</w:t>
+        </w:r>
+      </w:hyperlink>
     </w:p>
     <w:p>
       <w:pPr>
@@ -1763,6 +2102,77 @@
         </w:rPr>
         <w:t>.</w:t>
       </w:r>
+      <w:r>
+        <w:rPr>
+          <w:rFonts w:ascii="Verdana" w:hAnsi="Verdana"/>
+        </w:rPr>
+        <w:t xml:space="preserve"> </w:t>
+      </w:r>
+      <w:hyperlink r:id="rId10" w:history="1">
+        <w:r>
+          <w:rPr>
+            <w:rStyle w:val="Hyperlink"/>
+            <w:rFonts w:ascii="Verdana" w:hAnsi="Verdana"/>
+            <w:color w:val="auto"/>
+            <w:u w:val="none"/>
+          </w:rPr>
+          <w:t xml:space="preserve">DOI: </w:t>
+        </w:r>
+        <w:r>
+          <w:rPr>
+            <w:rStyle w:val="Hyperlink"/>
+            <w:rFonts w:ascii="Verdana" w:hAnsi="Verdana"/>
+            <w:color w:val="auto"/>
+            <w:u w:val="none"/>
+          </w:rPr>
+          <w:t>10.5194/hess</w:t>
+        </w:r>
+        <w:r>
+          <w:rPr>
+            <w:rStyle w:val="Hyperlink"/>
+            <w:rFonts w:ascii="Verdana" w:hAnsi="Verdana"/>
+            <w:color w:val="auto"/>
+            <w:u w:val="none"/>
+          </w:rPr>
+          <w:t>-15</w:t>
+        </w:r>
+        <w:r>
+          <w:rPr>
+            <w:rStyle w:val="Hyperlink"/>
+            <w:rFonts w:ascii="Verdana" w:hAnsi="Verdana"/>
+            <w:color w:val="auto"/>
+            <w:u w:val="none"/>
+          </w:rPr>
+          <w:t>-</w:t>
+        </w:r>
+        <w:r>
+          <w:rPr>
+            <w:rStyle w:val="Hyperlink"/>
+            <w:rFonts w:ascii="Verdana" w:hAnsi="Verdana"/>
+            <w:color w:val="auto"/>
+            <w:u w:val="none"/>
+          </w:rPr>
+          <w:t>1771</w:t>
+        </w:r>
+        <w:r>
+          <w:rPr>
+            <w:rStyle w:val="Hyperlink"/>
+            <w:rFonts w:ascii="Verdana" w:hAnsi="Verdana"/>
+            <w:color w:val="auto"/>
+            <w:u w:val="none"/>
+          </w:rPr>
+          <w:t>-201</w:t>
+        </w:r>
+        <w:r>
+          <w:rPr>
+            <w:rStyle w:val="Hyperlink"/>
+            <w:rFonts w:ascii="Verdana" w:hAnsi="Verdana"/>
+            <w:color w:val="auto"/>
+            <w:u w:val="none"/>
+          </w:rPr>
+          <w:t>1</w:t>
+        </w:r>
+      </w:hyperlink>
     </w:p>
     <w:p>
       <w:pPr>
@@ -1802,6 +2212,15 @@
       <w:r>
         <w:rPr>
           <w:rFonts w:ascii="Verdana" w:hAnsi="Verdana"/>
+          <w:i/>
+          <w:sz w:val="20"/>
+          <w:szCs w:val="20"/>
+        </w:rPr>
+        <w:t xml:space="preserve">(now Freshwater Science) </w:t>
+      </w:r>
+      <w:r>
+        <w:rPr>
+          <w:rFonts w:ascii="Verdana" w:hAnsi="Verdana"/>
           <w:sz w:val="20"/>
           <w:szCs w:val="20"/>
         </w:rPr>
@@ -1823,6 +2242,27 @@
         </w:rPr>
         <w:t>760.</w:t>
       </w:r>
+      <w:r>
+        <w:rPr>
+          <w:rFonts w:ascii="Verdana" w:hAnsi="Verdana"/>
+          <w:sz w:val="20"/>
+          <w:szCs w:val="20"/>
+        </w:rPr>
+        <w:t xml:space="preserve"> </w:t>
+      </w:r>
+      <w:hyperlink r:id="rId11" w:history="1">
+        <w:r>
+          <w:rPr>
+            <w:rStyle w:val="Hyperlink"/>
+            <w:rFonts w:ascii="Verdana" w:hAnsi="Verdana"/>
+            <w:color w:val="auto"/>
+            <w:sz w:val="20"/>
+            <w:szCs w:val="20"/>
+            <w:u w:val="none"/>
+          </w:rPr>
+          <w:t>DOI: 10.1899/09-107.1</w:t>
+        </w:r>
+      </w:hyperlink>
     </w:p>
     <w:p>
       <w:pPr>
@@ -1842,6 +2282,7 @@
           <w:sz w:val="20"/>
           <w:szCs w:val="20"/>
         </w:rPr>
+        <w:lastRenderedPageBreak/>
         <w:t xml:space="preserve">2) </w:t>
       </w:r>
       <w:r>
@@ -1896,7 +2337,7 @@
           <w:sz w:val="20"/>
           <w:szCs w:val="20"/>
         </w:rPr>
-        <w:t>responses of decomposers to flow restoration.</w:t>
+        <w:t>responses of decomposers to flow restoration in Fossil Creek, Arizona, USA.</w:t>
       </w:r>
       <w:r>
         <w:rPr>
@@ -1964,6 +2405,28 @@
         </w:rPr>
         <w:t>.</w:t>
       </w:r>
+      <w:r>
+        <w:rPr>
+          <w:rFonts w:ascii="Verdana" w:hAnsi="Verdana" w:cs="Verdana"/>
+          <w:bCs/>
+          <w:sz w:val="20"/>
+          <w:szCs w:val="20"/>
+        </w:rPr>
+        <w:t xml:space="preserve"> </w:t>
+      </w:r>
+      <w:hyperlink r:id="rId12" w:history="1">
+        <w:r>
+          <w:rPr>
+            <w:rStyle w:val="Hyperlink"/>
+            <w:rFonts w:ascii="Verdana" w:hAnsi="Verdana" w:cs="AdvPTimes"/>
+            <w:color w:val="auto"/>
+            <w:sz w:val="20"/>
+            <w:szCs w:val="20"/>
+            <w:u w:val="none"/>
+          </w:rPr>
+          <w:t>DOI: 10.1007/s10750-008-9545-3</w:t>
+        </w:r>
+      </w:hyperlink>
     </w:p>
     <w:p>
       <w:pPr>
@@ -1992,7 +2455,27 @@
           <w:sz w:val="20"/>
           <w:szCs w:val="20"/>
         </w:rPr>
-        <w:t>Joseph, J.W., Odegaard, M.L., Ronnebaum, S.M., Burgess, S.C., Muehlbauer, J., Sherry,</w:t>
+        <w:t xml:space="preserve">Joseph, J.W., </w:t>
+      </w:r>
+      <w:proofErr w:type="spellStart"/>
+      <w:r>
+        <w:rPr>
+          <w:rFonts w:ascii="Verdana" w:hAnsi="Verdana" w:cs="Verdana"/>
+          <w:bCs/>
+          <w:sz w:val="20"/>
+          <w:szCs w:val="20"/>
+        </w:rPr>
+        <w:t>Odegaard</w:t>
+      </w:r>
+      <w:proofErr w:type="spellEnd"/>
+      <w:r>
+        <w:rPr>
+          <w:rFonts w:ascii="Verdana" w:hAnsi="Verdana" w:cs="Verdana"/>
+          <w:bCs/>
+          <w:sz w:val="20"/>
+          <w:szCs w:val="20"/>
+        </w:rPr>
+        <w:t>, M.L., Ronnebaum, S.M., Burgess, S.C., Muehlbauer, J., Sherry,</w:t>
       </w:r>
       <w:r>
         <w:rPr>
@@ -2100,6 +2583,28 @@
         </w:rPr>
         <w:t>.</w:t>
       </w:r>
+      <w:r>
+        <w:rPr>
+          <w:rFonts w:ascii="Verdana" w:hAnsi="Verdana" w:cs="Verdana"/>
+          <w:bCs/>
+          <w:sz w:val="20"/>
+          <w:szCs w:val="20"/>
+        </w:rPr>
+        <w:t xml:space="preserve"> </w:t>
+      </w:r>
+      <w:hyperlink r:id="rId13" w:history="1">
+        <w:r>
+          <w:rPr>
+            <w:rStyle w:val="Hyperlink"/>
+            <w:rFonts w:ascii="Verdana" w:hAnsi="Verdana" w:cs="MyriadMM-Light"/>
+            <w:color w:val="auto"/>
+            <w:sz w:val="20"/>
+            <w:szCs w:val="20"/>
+            <w:u w:val="none"/>
+          </w:rPr>
+          <w:t>DOI: 10.1074/jbc.M706080200</w:t>
+        </w:r>
+      </w:hyperlink>
     </w:p>
     <w:p>
       <w:pPr>
@@ -2120,8 +2625,7 @@
           <w:sz w:val="20"/>
           <w:szCs w:val="20"/>
         </w:rPr>
-        <w:lastRenderedPageBreak/>
-        <w:t>THE</w:t>
+        <w:t>Man</w:t>
       </w:r>
       <w:r>
         <w:rPr>
@@ -2131,7 +2635,7 @@
           <w:sz w:val="20"/>
           <w:szCs w:val="20"/>
         </w:rPr>
-        <w:t xml:space="preserve">SES, </w:t>
+        <w:t>us</w:t>
       </w:r>
       <w:r>
         <w:rPr>
@@ -2141,7 +2645,7 @@
           <w:sz w:val="20"/>
           <w:szCs w:val="20"/>
         </w:rPr>
-        <w:t>OUTREACH</w:t>
+        <w:t xml:space="preserve">cripts </w:t>
       </w:r>
       <w:r>
         <w:rPr>
@@ -2151,7 +2655,7 @@
           <w:sz w:val="20"/>
           <w:szCs w:val="20"/>
         </w:rPr>
-        <w:t>, and Creative Writing</w:t>
+        <w:t xml:space="preserve">In </w:t>
       </w:r>
       <w:r>
         <w:rPr>
@@ -2161,29 +2665,32 @@
           <w:sz w:val="20"/>
           <w:szCs w:val="20"/>
         </w:rPr>
+        <w:t>Prep</w:t>
+      </w:r>
+      <w:r>
+        <w:rPr>
+          <w:rFonts w:ascii="Verdana" w:hAnsi="Verdana"/>
+          <w:b/>
+          <w:caps/>
+          <w:sz w:val="20"/>
+          <w:szCs w:val="20"/>
+        </w:rPr>
+        <w:t>, THESES &amp; OUTREACH</w:t>
+      </w:r>
+      <w:r>
+        <w:rPr>
+          <w:rFonts w:ascii="Verdana" w:hAnsi="Verdana"/>
+          <w:b/>
+          <w:caps/>
+          <w:sz w:val="20"/>
+          <w:szCs w:val="20"/>
+        </w:rPr>
         <w:t xml:space="preserve"> Publications</w:t>
       </w:r>
     </w:p>
     <w:p>
       <w:pPr>
-        <w:ind w:left="540" w:hanging="540"/>
-        <w:rPr>
-          <w:rFonts w:ascii="Verdana" w:hAnsi="Verdana" w:cs="Verdana"/>
-          <w:bCs/>
-          <w:sz w:val="20"/>
-          <w:szCs w:val="20"/>
-        </w:rPr>
-      </w:pPr>
-      <w:r>
-        <w:rPr>
-          <w:rFonts w:ascii="Verdana" w:hAnsi="Verdana" w:cs="Verdana"/>
-          <w:bCs/>
-          <w:sz w:val="20"/>
-          <w:szCs w:val="20"/>
-        </w:rPr>
-        <w:t xml:space="preserve">4) </w:t>
-      </w:r>
-      <w:r>
+        <w:ind w:left="270" w:hanging="270"/>
         <w:rPr>
           <w:rFonts w:ascii="Verdana" w:hAnsi="Verdana" w:cs="Verdana"/>
           <w:bCs/>
@@ -2191,82 +2698,77 @@
           <w:szCs w:val="20"/>
           <w:u w:val="single"/>
         </w:rPr>
+      </w:pPr>
+      <w:r>
+        <w:rPr>
+          <w:rFonts w:ascii="Verdana" w:hAnsi="Verdana"/>
+          <w:sz w:val="20"/>
+          <w:szCs w:val="20"/>
+          <w:u w:val="single"/>
+        </w:rPr>
         <w:t>Muehlbauer, J.D.</w:t>
       </w:r>
       <w:r>
         <w:rPr>
-          <w:rFonts w:ascii="Verdana" w:hAnsi="Verdana" w:cs="Verdana"/>
-          <w:bCs/>
-          <w:sz w:val="20"/>
-          <w:szCs w:val="20"/>
-        </w:rPr>
-        <w:t xml:space="preserve"> (</w:t>
-      </w:r>
-      <w:r>
-        <w:rPr>
-          <w:rFonts w:ascii="Verdana" w:hAnsi="Verdana" w:cs="Verdana"/>
-          <w:bCs/>
-          <w:sz w:val="20"/>
-          <w:szCs w:val="20"/>
-        </w:rPr>
-        <w:t>2010)</w:t>
-      </w:r>
-      <w:r>
-        <w:rPr>
-          <w:rFonts w:ascii="Verdana" w:hAnsi="Verdana" w:cs="Verdana"/>
-          <w:bCs/>
-          <w:sz w:val="20"/>
-          <w:szCs w:val="20"/>
-        </w:rPr>
-        <w:t xml:space="preserve"> </w:t>
-      </w:r>
-      <w:r>
-        <w:rPr>
-          <w:rFonts w:ascii="Verdana" w:hAnsi="Verdana" w:cs="Verdana"/>
-          <w:bCs/>
-          <w:sz w:val="20"/>
-          <w:szCs w:val="20"/>
-        </w:rPr>
-        <w:t>Ecological heterogeneity in streams: geomorphic and hydrologic influences</w:t>
-      </w:r>
-      <w:r>
-        <w:rPr>
-          <w:rFonts w:ascii="Verdana" w:hAnsi="Verdana" w:cs="Verdana"/>
-          <w:bCs/>
-          <w:sz w:val="20"/>
-          <w:szCs w:val="20"/>
-        </w:rPr>
-        <w:t xml:space="preserve"> macroinvertebrate community structure. MS Thesis, </w:t>
-      </w:r>
-      <w:r>
-        <w:rPr>
-          <w:rFonts w:ascii="Verdana" w:hAnsi="Verdana" w:cs="Verdana"/>
-          <w:bCs/>
-          <w:sz w:val="20"/>
-          <w:szCs w:val="20"/>
-        </w:rPr>
-        <w:t>138 pp.</w:t>
+          <w:rFonts w:ascii="Verdana" w:hAnsi="Verdana"/>
+          <w:sz w:val="20"/>
+          <w:szCs w:val="20"/>
+        </w:rPr>
+        <w:t>, Doyle, M.W &amp; Tockner, K. (</w:t>
+      </w:r>
+      <w:r>
+        <w:rPr>
+          <w:rFonts w:ascii="Verdana" w:hAnsi="Verdana"/>
+          <w:sz w:val="20"/>
+          <w:szCs w:val="20"/>
+        </w:rPr>
+        <w:t>In Prep</w:t>
+      </w:r>
+      <w:r>
+        <w:rPr>
+          <w:rFonts w:ascii="Verdana" w:hAnsi="Verdana"/>
+          <w:sz w:val="20"/>
+          <w:szCs w:val="20"/>
+        </w:rPr>
+        <w:t xml:space="preserve">) </w:t>
+      </w:r>
+      <w:r>
+        <w:rPr>
+          <w:rFonts w:ascii="Verdana" w:hAnsi="Verdana"/>
+          <w:sz w:val="20"/>
+          <w:szCs w:val="20"/>
+        </w:rPr>
+        <w:t xml:space="preserve">How wide is a stream? A Meta-analysis of the distance aquatic subsidies travel in terrestrial food webs (for </w:t>
+      </w:r>
+      <w:r>
+        <w:rPr>
+          <w:rFonts w:ascii="Verdana" w:hAnsi="Verdana"/>
+          <w:i/>
+          <w:sz w:val="20"/>
+          <w:szCs w:val="20"/>
+        </w:rPr>
+        <w:t>Ecology)</w:t>
+      </w:r>
+      <w:r>
+        <w:rPr>
+          <w:rFonts w:ascii="Verdana" w:hAnsi="Verdana"/>
+          <w:sz w:val="20"/>
+          <w:szCs w:val="20"/>
+        </w:rPr>
+        <w:t>.</w:t>
       </w:r>
     </w:p>
     <w:p>
       <w:pPr>
-        <w:ind w:left="540" w:hanging="540"/>
-        <w:rPr>
-          <w:rFonts w:ascii="Verdana" w:hAnsi="Verdana" w:cs="Verdana"/>
-          <w:bCs/>
-          <w:sz w:val="20"/>
-          <w:szCs w:val="20"/>
-        </w:rPr>
-      </w:pPr>
-      <w:r>
-        <w:rPr>
-          <w:rFonts w:ascii="Verdana" w:hAnsi="Verdana" w:cs="Verdana"/>
-          <w:bCs/>
-          <w:sz w:val="20"/>
-          <w:szCs w:val="20"/>
-        </w:rPr>
-        <w:t xml:space="preserve">3) </w:t>
-      </w:r>
+        <w:spacing w:before="60"/>
+        <w:ind w:left="270" w:hanging="270"/>
+        <w:rPr>
+          <w:rFonts w:ascii="Verdana" w:hAnsi="Verdana" w:cs="Verdana"/>
+          <w:bCs/>
+          <w:sz w:val="20"/>
+          <w:szCs w:val="20"/>
+        </w:rPr>
+      </w:pPr>
       <w:r>
         <w:rPr>
           <w:rFonts w:ascii="Verdana" w:hAnsi="Verdana" w:cs="Verdana"/>
@@ -2284,43 +2786,16 @@
           <w:sz w:val="20"/>
           <w:szCs w:val="20"/>
         </w:rPr>
-        <w:t xml:space="preserve"> (200</w:t>
-      </w:r>
-      <w:r>
-        <w:rPr>
-          <w:rFonts w:ascii="Verdana" w:hAnsi="Verdana" w:cs="Verdana"/>
-          <w:bCs/>
-          <w:sz w:val="20"/>
-          <w:szCs w:val="20"/>
-        </w:rPr>
-        <w:t>7) Getting all wet at the ERI: a</w:t>
-      </w:r>
-      <w:r>
-        <w:rPr>
-          <w:rFonts w:ascii="Verdana" w:hAnsi="Verdana" w:cs="Verdana"/>
-          <w:bCs/>
-          <w:sz w:val="20"/>
-          <w:szCs w:val="20"/>
-        </w:rPr>
-        <w:t xml:space="preserve"> study of h</w:t>
-      </w:r>
-      <w:r>
-        <w:rPr>
-          <w:rFonts w:ascii="Verdana" w:hAnsi="Verdana" w:cs="Verdana"/>
-          <w:bCs/>
-          <w:sz w:val="20"/>
-          <w:szCs w:val="20"/>
-        </w:rPr>
-        <w:t xml:space="preserve">ow riparian </w:t>
-      </w:r>
-      <w:r>
-        <w:rPr>
-          <w:rFonts w:ascii="Verdana" w:hAnsi="Verdana" w:cs="Verdana"/>
-          <w:bCs/>
-          <w:sz w:val="20"/>
-          <w:szCs w:val="20"/>
-        </w:rPr>
-        <w:t>restoration</w:t>
+        <w:t xml:space="preserve"> (</w:t>
+      </w:r>
+      <w:r>
+        <w:rPr>
+          <w:rFonts w:ascii="Verdana" w:hAnsi="Verdana" w:cs="Verdana"/>
+          <w:bCs/>
+          <w:sz w:val="20"/>
+          <w:szCs w:val="20"/>
+        </w:rPr>
+        <w:t>2010)</w:t>
       </w:r>
       <w:r>
         <w:rPr>
@@ -2338,54 +2813,65 @@
           <w:sz w:val="20"/>
           <w:szCs w:val="20"/>
         </w:rPr>
-        <w:t>influenced the aquatic ecosystem in Fossil Creek, Arizona.  Ecological Restoration</w:t>
-      </w:r>
-      <w:r>
-        <w:rPr>
-          <w:rFonts w:ascii="Verdana" w:hAnsi="Verdana" w:cs="Verdana"/>
-          <w:bCs/>
-          <w:sz w:val="20"/>
-          <w:szCs w:val="20"/>
-        </w:rPr>
-        <w:t xml:space="preserve"> </w:t>
-      </w:r>
-      <w:r>
-        <w:rPr>
-          <w:rFonts w:ascii="Verdana" w:hAnsi="Verdana" w:cs="Verdana"/>
-          <w:bCs/>
-          <w:sz w:val="20"/>
-          <w:szCs w:val="20"/>
-        </w:rPr>
-        <w:t xml:space="preserve">Institute Newsletter, Spring 2007. </w:t>
-      </w:r>
-      <w:r>
-        <w:rPr>
-          <w:rFonts w:ascii="Verdana" w:hAnsi="Verdana" w:cs="Verdana"/>
-          <w:bCs/>
-          <w:sz w:val="20"/>
-          <w:szCs w:val="20"/>
-        </w:rPr>
-        <w:t>3 pp.</w:t>
+        <w:t>Ecological heterogeneity in streams: geomorphic and hydrologic influences</w:t>
+      </w:r>
+      <w:r>
+        <w:rPr>
+          <w:rFonts w:ascii="Verdana" w:hAnsi="Verdana" w:cs="Verdana"/>
+          <w:bCs/>
+          <w:sz w:val="20"/>
+          <w:szCs w:val="20"/>
+        </w:rPr>
+        <w:t xml:space="preserve"> macroinvertebrate community structure. MS Thesis, U</w:t>
+      </w:r>
+      <w:r>
+        <w:rPr>
+          <w:rFonts w:ascii="Verdana" w:hAnsi="Verdana" w:cs="Verdana"/>
+          <w:bCs/>
+          <w:sz w:val="20"/>
+          <w:szCs w:val="20"/>
+        </w:rPr>
+        <w:t>niversity</w:t>
+      </w:r>
+      <w:r>
+        <w:rPr>
+          <w:rFonts w:ascii="Verdana" w:hAnsi="Verdana" w:cs="Verdana"/>
+          <w:bCs/>
+          <w:sz w:val="20"/>
+          <w:szCs w:val="20"/>
+        </w:rPr>
+        <w:t xml:space="preserve"> of North Carolina- Chapel </w:t>
+      </w:r>
+      <w:r>
+        <w:rPr>
+          <w:rFonts w:ascii="Verdana" w:hAnsi="Verdana" w:cs="Verdana"/>
+          <w:bCs/>
+          <w:sz w:val="20"/>
+          <w:szCs w:val="20"/>
+        </w:rPr>
+        <w:t>Hill.</w:t>
+      </w:r>
+      <w:r>
+        <w:rPr>
+          <w:rFonts w:ascii="Verdana" w:hAnsi="Verdana" w:cs="Verdana"/>
+          <w:bCs/>
+          <w:sz w:val="20"/>
+          <w:szCs w:val="20"/>
+        </w:rPr>
+        <w:t xml:space="preserve"> 138 pp.</w:t>
       </w:r>
     </w:p>
     <w:p>
       <w:pPr>
-        <w:ind w:left="540" w:hanging="540"/>
-        <w:rPr>
-          <w:rFonts w:ascii="Verdana" w:hAnsi="Verdana"/>
-          <w:sz w:val="20"/>
-          <w:szCs w:val="20"/>
-        </w:rPr>
-      </w:pPr>
-      <w:r>
-        <w:rPr>
-          <w:rFonts w:ascii="Verdana" w:hAnsi="Verdana" w:cs="Verdana"/>
-          <w:bCs/>
-          <w:sz w:val="20"/>
-          <w:szCs w:val="20"/>
-        </w:rPr>
-        <w:t xml:space="preserve">2) </w:t>
-      </w:r>
+        <w:spacing w:before="60"/>
+        <w:ind w:left="270" w:hanging="270"/>
+        <w:rPr>
+          <w:rFonts w:ascii="Verdana" w:hAnsi="Verdana" w:cs="Verdana"/>
+          <w:bCs/>
+          <w:sz w:val="20"/>
+          <w:szCs w:val="20"/>
+        </w:rPr>
+      </w:pPr>
       <w:r>
         <w:rPr>
           <w:rFonts w:ascii="Verdana" w:hAnsi="Verdana" w:cs="Verdana"/>
@@ -2403,27 +2889,48 @@
           <w:sz w:val="20"/>
           <w:szCs w:val="20"/>
         </w:rPr>
-        <w:t xml:space="preserve"> (2004) </w:t>
-      </w:r>
-      <w:r>
-        <w:rPr>
-          <w:rFonts w:ascii="Verdana" w:hAnsi="Verdana"/>
-          <w:sz w:val="20"/>
-          <w:szCs w:val="20"/>
-        </w:rPr>
-        <w:t>Bridges, beer cans, and bulldozers: in search of a</w:t>
-      </w:r>
-      <w:r>
-        <w:rPr>
-          <w:rFonts w:ascii="Verdana" w:hAnsi="Verdana"/>
-          <w:sz w:val="20"/>
-          <w:szCs w:val="20"/>
-        </w:rPr>
-        <w:t>nswers along</w:t>
-      </w:r>
-      <w:r>
-        <w:rPr>
-          <w:rFonts w:ascii="Verdana" w:hAnsi="Verdana"/>
+        <w:t xml:space="preserve"> (200</w:t>
+      </w:r>
+      <w:r>
+        <w:rPr>
+          <w:rFonts w:ascii="Verdana" w:hAnsi="Verdana" w:cs="Verdana"/>
+          <w:bCs/>
+          <w:sz w:val="20"/>
+          <w:szCs w:val="20"/>
+        </w:rPr>
+        <w:t>7) Getting all wet at the ERI: a</w:t>
+      </w:r>
+      <w:r>
+        <w:rPr>
+          <w:rFonts w:ascii="Verdana" w:hAnsi="Verdana" w:cs="Verdana"/>
+          <w:bCs/>
+          <w:sz w:val="20"/>
+          <w:szCs w:val="20"/>
+        </w:rPr>
+        <w:t xml:space="preserve"> st</w:t>
+      </w:r>
+      <w:r>
+        <w:rPr>
+          <w:rFonts w:ascii="Verdana" w:hAnsi="Verdana" w:cs="Verdana"/>
+          <w:bCs/>
+          <w:sz w:val="20"/>
+          <w:szCs w:val="20"/>
+        </w:rPr>
+        <w:t>udy of h</w:t>
+      </w:r>
+      <w:r>
+        <w:rPr>
+          <w:rFonts w:ascii="Verdana" w:hAnsi="Verdana" w:cs="Verdana"/>
+          <w:bCs/>
+          <w:sz w:val="20"/>
+          <w:szCs w:val="20"/>
+        </w:rPr>
+        <w:t>ow riparian restoration</w:t>
+      </w:r>
+      <w:r>
+        <w:rPr>
+          <w:rFonts w:ascii="Verdana" w:hAnsi="Verdana" w:cs="Verdana"/>
+          <w:bCs/>
           <w:sz w:val="20"/>
           <w:szCs w:val="20"/>
         </w:rPr>
@@ -2431,932 +2938,1007 @@
       </w:r>
       <w:r>
         <w:rPr>
-          <w:rFonts w:ascii="Verdana" w:hAnsi="Verdana"/>
-          <w:sz w:val="20"/>
-          <w:szCs w:val="20"/>
-        </w:rPr>
-        <w:t xml:space="preserve">Abbey’s Road. </w:t>
-      </w:r>
-      <w:r>
-        <w:rPr>
-          <w:rFonts w:ascii="Verdana" w:hAnsi="Verdana"/>
-          <w:i/>
-          <w:sz w:val="20"/>
-          <w:szCs w:val="20"/>
-        </w:rPr>
-        <w:t xml:space="preserve">A Celebration of Ideas, </w:t>
-      </w:r>
-      <w:r>
-        <w:rPr>
-          <w:rFonts w:ascii="Verdana" w:hAnsi="Verdana"/>
-          <w:sz w:val="20"/>
-          <w:szCs w:val="20"/>
-        </w:rPr>
-        <w:t>NAU H</w:t>
-      </w:r>
-      <w:r>
-        <w:rPr>
-          <w:rFonts w:ascii="Verdana" w:hAnsi="Verdana"/>
-          <w:sz w:val="20"/>
-          <w:szCs w:val="20"/>
-        </w:rPr>
-        <w:t xml:space="preserve">onors Fall 2004:14 </w:t>
-      </w:r>
-      <w:r>
-        <w:rPr>
-          <w:rFonts w:ascii="Verdana" w:hAnsi="Verdana"/>
-          <w:sz w:val="20"/>
-          <w:szCs w:val="20"/>
-        </w:rPr>
-        <w:t>pp.</w:t>
+          <w:rFonts w:ascii="Verdana" w:hAnsi="Verdana" w:cs="Verdana"/>
+          <w:bCs/>
+          <w:sz w:val="20"/>
+          <w:szCs w:val="20"/>
+        </w:rPr>
+        <w:t>influenced the aquatic ecosystem in Fossil Creek, Arizona</w:t>
+      </w:r>
+      <w:r>
+        <w:rPr>
+          <w:rFonts w:ascii="Verdana" w:hAnsi="Verdana" w:cs="Verdana"/>
+          <w:bCs/>
+          <w:sz w:val="20"/>
+          <w:szCs w:val="20"/>
+        </w:rPr>
+        <w:t>.  Ecological Restoration</w:t>
+      </w:r>
+      <w:r>
+        <w:rPr>
+          <w:rFonts w:ascii="Verdana" w:hAnsi="Verdana" w:cs="Verdana"/>
+          <w:bCs/>
+          <w:sz w:val="20"/>
+          <w:szCs w:val="20"/>
+        </w:rPr>
+        <w:t xml:space="preserve"> </w:t>
+      </w:r>
+      <w:r>
+        <w:rPr>
+          <w:rFonts w:ascii="Verdana" w:hAnsi="Verdana" w:cs="Verdana"/>
+          <w:bCs/>
+          <w:sz w:val="20"/>
+          <w:szCs w:val="20"/>
+        </w:rPr>
+        <w:t>Institute Newsletter, Spring 2007.</w:t>
+      </w:r>
+      <w:r>
+        <w:rPr>
+          <w:rFonts w:ascii="Verdana" w:hAnsi="Verdana" w:cs="Verdana"/>
+          <w:bCs/>
+          <w:sz w:val="20"/>
+          <w:szCs w:val="20"/>
+        </w:rPr>
+        <w:t xml:space="preserve"> </w:t>
+      </w:r>
+      <w:r>
+        <w:rPr>
+          <w:rFonts w:ascii="Verdana" w:hAnsi="Verdana" w:cs="Verdana"/>
+          <w:bCs/>
+          <w:sz w:val="20"/>
+          <w:szCs w:val="20"/>
+        </w:rPr>
+        <w:t>3 pp.</w:t>
       </w:r>
     </w:p>
     <w:p>
       <w:pPr>
-        <w:ind w:left="540" w:hanging="540"/>
-        <w:rPr>
-          <w:rFonts w:ascii="Verdana" w:hAnsi="Verdana"/>
-          <w:i/>
-          <w:sz w:val="20"/>
-          <w:szCs w:val="20"/>
-        </w:rPr>
-      </w:pPr>
-      <w:r>
-        <w:rPr>
-          <w:rFonts w:ascii="Verdana" w:hAnsi="Verdana"/>
-          <w:sz w:val="20"/>
-          <w:szCs w:val="20"/>
-        </w:rPr>
-        <w:t xml:space="preserve">1) </w:t>
-      </w:r>
-      <w:r>
-        <w:rPr>
-          <w:rFonts w:ascii="Verdana" w:hAnsi="Verdana"/>
-          <w:sz w:val="20"/>
-          <w:szCs w:val="20"/>
-          <w:u w:val="single"/>
-        </w:rPr>
-        <w:t>Muehlbauer, J.D.</w:t>
-      </w:r>
-      <w:r>
-        <w:rPr>
-          <w:rFonts w:ascii="Verdana" w:hAnsi="Verdana"/>
-          <w:sz w:val="20"/>
-          <w:szCs w:val="20"/>
-        </w:rPr>
-        <w:t xml:space="preserve"> (2004) Superhumans: Raskolnikov, Meursault, Napoleon, and </w:t>
-      </w:r>
-      <w:r>
-        <w:rPr>
-          <w:rFonts w:ascii="Verdana" w:hAnsi="Verdana"/>
-          <w:sz w:val="20"/>
-          <w:szCs w:val="20"/>
-        </w:rPr>
-        <w:t>b</w:t>
-      </w:r>
-      <w:r>
-        <w:rPr>
-          <w:rFonts w:ascii="Verdana" w:hAnsi="Verdana"/>
-          <w:sz w:val="20"/>
-          <w:szCs w:val="20"/>
-        </w:rPr>
-        <w:t xml:space="preserve">eyond. </w:t>
-      </w:r>
-      <w:r>
-        <w:rPr>
-          <w:rFonts w:ascii="Verdana" w:hAnsi="Verdana"/>
-          <w:i/>
-          <w:sz w:val="20"/>
-          <w:szCs w:val="20"/>
-        </w:rPr>
-        <w:t>A</w:t>
-      </w:r>
-      <w:r>
-        <w:rPr>
-          <w:rFonts w:ascii="Verdana" w:hAnsi="Verdana"/>
-          <w:i/>
-          <w:sz w:val="20"/>
-          <w:szCs w:val="20"/>
-        </w:rPr>
-        <w:t xml:space="preserve"> </w:t>
-      </w:r>
-      <w:r>
-        <w:rPr>
-          <w:rFonts w:ascii="Verdana" w:hAnsi="Verdana"/>
-          <w:i/>
-          <w:sz w:val="20"/>
-          <w:szCs w:val="20"/>
-        </w:rPr>
-        <w:t xml:space="preserve">Celebration of Ideas, </w:t>
-      </w:r>
-      <w:r>
-        <w:rPr>
-          <w:rFonts w:ascii="Verdana" w:hAnsi="Verdana"/>
-          <w:sz w:val="20"/>
-          <w:szCs w:val="20"/>
-        </w:rPr>
-        <w:t xml:space="preserve">NAU </w:t>
-      </w:r>
-      <w:r>
-        <w:rPr>
-          <w:rFonts w:ascii="Verdana" w:hAnsi="Verdana"/>
-          <w:sz w:val="20"/>
-          <w:szCs w:val="20"/>
-        </w:rPr>
-        <w:t>Honors Spring 2004:</w:t>
-      </w:r>
-      <w:r>
-        <w:rPr>
-          <w:rFonts w:ascii="Verdana" w:hAnsi="Verdana"/>
-          <w:sz w:val="20"/>
-          <w:szCs w:val="20"/>
-        </w:rPr>
-        <w:t>10</w:t>
-      </w:r>
-      <w:r>
-        <w:rPr>
-          <w:rFonts w:ascii="Verdana" w:hAnsi="Verdana"/>
-          <w:sz w:val="20"/>
-          <w:szCs w:val="20"/>
-        </w:rPr>
-        <w:t>–</w:t>
-      </w:r>
-      <w:r>
-        <w:rPr>
-          <w:rFonts w:ascii="Verdana" w:hAnsi="Verdana"/>
-          <w:sz w:val="20"/>
-          <w:szCs w:val="20"/>
-        </w:rPr>
-        <w:t>12.</w:t>
+        <w:spacing w:before="200" w:after="20"/>
+        <w:ind w:left="270" w:hanging="270"/>
+        <w:rPr>
+          <w:rFonts w:ascii="Verdana" w:hAnsi="Verdana" w:cs="Verdana"/>
+          <w:b/>
+          <w:bCs/>
+          <w:caps/>
+          <w:sz w:val="20"/>
+          <w:szCs w:val="20"/>
+        </w:rPr>
+      </w:pPr>
+      <w:r>
+        <w:rPr>
+          <w:rFonts w:ascii="Verdana" w:hAnsi="Verdana" w:cs="Verdana"/>
+          <w:b/>
+          <w:bCs/>
+          <w:caps/>
+          <w:sz w:val="20"/>
+          <w:szCs w:val="20"/>
+        </w:rPr>
+        <w:t>Major Conference Presentations</w:t>
+      </w:r>
+      <w:r>
+        <w:rPr>
+          <w:rFonts w:ascii="Verdana" w:hAnsi="Verdana" w:cs="Verdana"/>
+          <w:b/>
+          <w:bCs/>
+          <w:caps/>
+          <w:sz w:val="20"/>
+          <w:szCs w:val="20"/>
+        </w:rPr>
+        <w:t xml:space="preserve"> (AS LEAD AUTHOR ONLY)</w:t>
       </w:r>
     </w:p>
     <w:p>
       <w:pPr>
-        <w:spacing w:before="200" w:after="20"/>
-        <w:rPr>
-          <w:rFonts w:ascii="Verdana" w:hAnsi="Verdana" w:cs="Verdana"/>
-          <w:b/>
-          <w:bCs/>
-          <w:sz w:val="20"/>
-          <w:szCs w:val="20"/>
-        </w:rPr>
-      </w:pPr>
-      <w:r>
-        <w:rPr>
-          <w:rFonts w:ascii="Verdana" w:hAnsi="Verdana" w:cs="Verdana"/>
-          <w:b/>
-          <w:bCs/>
-          <w:sz w:val="20"/>
-          <w:szCs w:val="20"/>
-        </w:rPr>
-        <w:t>INVITED</w:t>
-      </w:r>
-      <w:r>
-        <w:rPr>
-          <w:rFonts w:ascii="Verdana" w:hAnsi="Verdana" w:cs="Verdana"/>
-          <w:b/>
-          <w:bCs/>
-          <w:sz w:val="20"/>
-          <w:szCs w:val="20"/>
-        </w:rPr>
-        <w:t>, NON-CONFERENCE</w:t>
-      </w:r>
-      <w:r>
-        <w:rPr>
-          <w:rFonts w:ascii="Verdana" w:hAnsi="Verdana" w:cs="Verdana"/>
-          <w:b/>
-          <w:bCs/>
-          <w:sz w:val="20"/>
-          <w:szCs w:val="20"/>
-        </w:rPr>
-        <w:t xml:space="preserve"> PRESENTATIONS</w:t>
+        <w:pStyle w:val="HTMLPreformatted"/>
+        <w:ind w:left="450" w:hanging="450"/>
+        <w:rPr>
+          <w:rFonts w:ascii="Verdana" w:hAnsi="Verdana"/>
+        </w:rPr>
+      </w:pPr>
+      <w:r>
+        <w:rPr>
+          <w:rFonts w:ascii="Verdana" w:hAnsi="Verdana"/>
+        </w:rPr>
+        <w:t xml:space="preserve">7) </w:t>
+      </w:r>
+      <w:r>
+        <w:rPr>
+          <w:rFonts w:ascii="Verdana" w:hAnsi="Verdana"/>
+          <w:u w:val="single"/>
+        </w:rPr>
+        <w:t>Muehlbauer, J.D.</w:t>
+      </w:r>
+      <w:r>
+        <w:rPr>
+          <w:rFonts w:ascii="Verdana" w:hAnsi="Verdana"/>
+        </w:rPr>
+        <w:t>, Doyle, M.W &amp; Tockner, K. (2011) Effects of river geomorphology on the spatial importance of aquatic energy flows into terrestrial food webs</w:t>
+      </w:r>
+      <w:r>
+        <w:rPr>
+          <w:rFonts w:ascii="Verdana" w:hAnsi="Verdana"/>
+        </w:rPr>
+        <w:t>. AGU.</w:t>
       </w:r>
     </w:p>
     <w:p>
       <w:pPr>
-        <w:rPr>
-          <w:rFonts w:ascii="Verdana" w:hAnsi="Verdana" w:cs="Verdana"/>
-          <w:sz w:val="20"/>
-          <w:szCs w:val="20"/>
-        </w:rPr>
-      </w:pPr>
-      <w:r>
-        <w:rPr>
-          <w:rFonts w:ascii="Verdana" w:hAnsi="Verdana" w:cs="Verdana"/>
-          <w:sz w:val="20"/>
-          <w:szCs w:val="20"/>
-        </w:rPr>
-        <w:t xml:space="preserve">“Water, watersheds &amp; people”, UNC </w:t>
-      </w:r>
-      <w:r>
-        <w:rPr>
-          <w:rFonts w:ascii="Verdana" w:hAnsi="Verdana" w:cs="Verdana"/>
-          <w:sz w:val="20"/>
-          <w:szCs w:val="20"/>
-        </w:rPr>
-        <w:t xml:space="preserve">special course on water issues, </w:t>
-      </w:r>
-      <w:r>
-        <w:rPr>
-          <w:rFonts w:ascii="Verdana" w:hAnsi="Verdana" w:cs="Verdana"/>
-          <w:sz w:val="20"/>
-          <w:szCs w:val="20"/>
-        </w:rPr>
-        <w:t>February 2010</w:t>
+        <w:pStyle w:val="HTMLPreformatted"/>
+        <w:spacing w:before="60"/>
+        <w:ind w:left="450" w:hanging="450"/>
+        <w:rPr>
+          <w:rFonts w:ascii="Verdana" w:hAnsi="Verdana"/>
+        </w:rPr>
+      </w:pPr>
+      <w:r>
+        <w:rPr>
+          <w:rFonts w:ascii="Verdana" w:hAnsi="Verdana"/>
+        </w:rPr>
+        <w:t xml:space="preserve">6) </w:t>
+      </w:r>
+      <w:r>
+        <w:rPr>
+          <w:rFonts w:ascii="Verdana" w:hAnsi="Verdana"/>
+          <w:u w:val="single"/>
+        </w:rPr>
+        <w:t>Muehlbauer, J.D.</w:t>
+      </w:r>
+      <w:r>
+        <w:rPr>
+          <w:rFonts w:ascii="Verdana" w:hAnsi="Verdana"/>
+        </w:rPr>
+        <w:t>, Tockner</w:t>
+      </w:r>
+      <w:r>
+        <w:rPr>
+          <w:rFonts w:ascii="Verdana" w:hAnsi="Verdana"/>
+        </w:rPr>
+        <w:t xml:space="preserve">, K. &amp; Doyle, M.W. (2011) </w:t>
+      </w:r>
+      <w:r>
+        <w:rPr>
+          <w:rFonts w:ascii="Verdana" w:hAnsi="Verdana" w:cs="Verdana"/>
+          <w:bCs/>
+        </w:rPr>
+        <w:t xml:space="preserve">“Stream signatures:” aquatic </w:t>
+      </w:r>
+      <w:r>
+        <w:rPr>
+          <w:rFonts w:ascii="Verdana" w:hAnsi="Verdana" w:cs="Verdana"/>
+          <w:bCs/>
+        </w:rPr>
+        <w:t>subsidy importance to terrestrial foodweb</w:t>
+      </w:r>
+      <w:r>
+        <w:rPr>
+          <w:rFonts w:ascii="Verdana" w:hAnsi="Verdana" w:cs="Verdana"/>
+          <w:bCs/>
+        </w:rPr>
+        <w:t>s with distance from the stream. NABS.</w:t>
       </w:r>
     </w:p>
     <w:p>
       <w:pPr>
-        <w:rPr>
-          <w:rFonts w:ascii="Verdana" w:hAnsi="Verdana" w:cs="Verdana"/>
-          <w:sz w:val="20"/>
-          <w:szCs w:val="20"/>
-        </w:rPr>
-      </w:pPr>
-      <w:r>
-        <w:rPr>
-          <w:rFonts w:ascii="Verdana" w:hAnsi="Verdana" w:cs="Verdana"/>
-          <w:sz w:val="20"/>
-          <w:szCs w:val="20"/>
-        </w:rPr>
-        <w:t>“</w:t>
-      </w:r>
-      <w:r>
-        <w:rPr>
-          <w:rFonts w:ascii="Verdana" w:hAnsi="Verdana" w:cs="Verdana"/>
-          <w:sz w:val="20"/>
-          <w:szCs w:val="20"/>
-        </w:rPr>
-        <w:t>Carbon d</w:t>
-      </w:r>
-      <w:r>
-        <w:rPr>
-          <w:rFonts w:ascii="Verdana" w:hAnsi="Verdana" w:cs="Verdana"/>
-          <w:sz w:val="20"/>
-          <w:szCs w:val="20"/>
-        </w:rPr>
-        <w:t>ioxide”</w:t>
-      </w:r>
-      <w:r>
-        <w:rPr>
-          <w:rFonts w:ascii="Verdana" w:hAnsi="Verdana" w:cs="Verdana"/>
-          <w:sz w:val="20"/>
-          <w:szCs w:val="20"/>
-        </w:rPr>
-        <w:t xml:space="preserve"> (f</w:t>
-      </w:r>
-      <w:r>
-        <w:rPr>
-          <w:rFonts w:ascii="Verdana" w:hAnsi="Verdana" w:cs="Verdana"/>
-          <w:sz w:val="20"/>
-          <w:szCs w:val="20"/>
-        </w:rPr>
-        <w:t xml:space="preserve">or </w:t>
-      </w:r>
-      <w:r>
-        <w:rPr>
-          <w:rFonts w:ascii="Verdana" w:hAnsi="Verdana" w:cs="Verdana"/>
-          <w:sz w:val="20"/>
-          <w:szCs w:val="20"/>
-        </w:rPr>
-        <w:t>200 children</w:t>
-      </w:r>
-      <w:r>
-        <w:rPr>
-          <w:rFonts w:ascii="Verdana" w:hAnsi="Verdana" w:cs="Verdana"/>
-          <w:sz w:val="20"/>
-          <w:szCs w:val="20"/>
-        </w:rPr>
-        <w:t>), Chapel Hill/Carrboro City Schools, September 2009</w:t>
+        <w:pStyle w:val="HTMLPreformatted"/>
+        <w:spacing w:before="60"/>
+        <w:ind w:left="450" w:hanging="450"/>
+        <w:rPr>
+          <w:rFonts w:ascii="Verdana" w:hAnsi="Verdana"/>
+        </w:rPr>
+      </w:pPr>
+      <w:r>
+        <w:rPr>
+          <w:rFonts w:ascii="Verdana" w:hAnsi="Verdana"/>
+        </w:rPr>
+        <w:t xml:space="preserve">5) </w:t>
+      </w:r>
+      <w:r>
+        <w:rPr>
+          <w:rFonts w:ascii="Verdana" w:hAnsi="Verdana"/>
+          <w:u w:val="single"/>
+        </w:rPr>
+        <w:t>Muehlbauer, J.D.</w:t>
+      </w:r>
+      <w:r>
+        <w:rPr>
+          <w:rFonts w:ascii="Verdana" w:hAnsi="Verdana"/>
+        </w:rPr>
+        <w:t xml:space="preserve"> &amp; Doyle, M.W. (2010) Does urbanization overcome micro-scale heterogeneity?</w:t>
+      </w:r>
+      <w:r>
+        <w:rPr>
+          <w:rFonts w:ascii="Verdana" w:hAnsi="Verdana"/>
+        </w:rPr>
+        <w:t xml:space="preserve"> Knickpoint effects on macroinvertebrates, sediment, and discharge in </w:t>
+      </w:r>
+      <w:r>
+        <w:rPr>
+          <w:rFonts w:ascii="Verdana" w:hAnsi="Verdana"/>
+        </w:rPr>
+        <w:t>urban and forested streams</w:t>
+      </w:r>
+      <w:r>
+        <w:rPr>
+          <w:rFonts w:ascii="Verdana" w:hAnsi="Verdana"/>
+        </w:rPr>
+        <w:t xml:space="preserve">. </w:t>
+      </w:r>
+      <w:r>
+        <w:rPr>
+          <w:rFonts w:ascii="Verdana" w:hAnsi="Verdana" w:cs="Verdana"/>
+        </w:rPr>
+        <w:t>ASLO</w:t>
+      </w:r>
+      <w:r>
+        <w:rPr>
+          <w:rFonts w:ascii="Verdana" w:hAnsi="Verdana" w:cs="Verdana"/>
+        </w:rPr>
+        <w:t>/NABS</w:t>
+      </w:r>
+      <w:r>
+        <w:rPr>
+          <w:rFonts w:ascii="Verdana" w:hAnsi="Verdana" w:cs="Verdana"/>
+        </w:rPr>
+        <w:t>.</w:t>
       </w:r>
     </w:p>
     <w:p>
       <w:pPr>
-        <w:rPr>
-          <w:rFonts w:ascii="Verdana" w:hAnsi="Verdana" w:cs="Verdana"/>
-          <w:sz w:val="20"/>
-          <w:szCs w:val="20"/>
-        </w:rPr>
-      </w:pPr>
-      <w:r>
-        <w:rPr>
-          <w:rFonts w:ascii="Verdana" w:hAnsi="Verdana" w:cs="Verdana"/>
-          <w:sz w:val="20"/>
-          <w:szCs w:val="20"/>
-        </w:rPr>
-        <w:t>~10 technical presentations at national and international scientific conferences.</w:t>
+        <w:pStyle w:val="HTMLPreformatted"/>
+        <w:spacing w:before="60"/>
+        <w:ind w:left="450" w:hanging="450"/>
+        <w:rPr>
+          <w:rFonts w:ascii="Verdana" w:hAnsi="Verdana" w:cs="Verdana"/>
+        </w:rPr>
+      </w:pPr>
+      <w:r>
+        <w:rPr>
+          <w:rFonts w:ascii="Verdana" w:hAnsi="Verdana"/>
+        </w:rPr>
+        <w:t xml:space="preserve">4) </w:t>
+      </w:r>
+      <w:r>
+        <w:rPr>
+          <w:rFonts w:ascii="Verdana" w:hAnsi="Verdana"/>
+          <w:u w:val="single"/>
+        </w:rPr>
+        <w:t>Muehlbauer, J.D.</w:t>
+      </w:r>
+      <w:r>
+        <w:rPr>
+          <w:rFonts w:ascii="Verdana" w:hAnsi="Verdana"/>
+        </w:rPr>
+        <w:t>,</w:t>
+      </w:r>
+      <w:r>
+        <w:rPr>
+          <w:rFonts w:ascii="Verdana" w:hAnsi="Verdana"/>
+        </w:rPr>
+        <w:t xml:space="preserve"> Bernhardt, E.S. &amp; Doyle, M.W. (2009) </w:t>
+      </w:r>
+      <w:r>
+        <w:rPr>
+          <w:rFonts w:ascii="Verdana" w:hAnsi="Verdana"/>
+        </w:rPr>
+        <w:t>Macroinvertebrate community responses to an experimental drought gradient on the outer coastal plain of No</w:t>
+      </w:r>
+      <w:r>
+        <w:rPr>
+          <w:rFonts w:ascii="Verdana" w:hAnsi="Verdana"/>
+        </w:rPr>
+        <w:t>rth Carolina</w:t>
+      </w:r>
+      <w:r>
+        <w:rPr>
+          <w:rFonts w:ascii="Verdana" w:hAnsi="Verdana"/>
+        </w:rPr>
+        <w:t xml:space="preserve">. </w:t>
+      </w:r>
+      <w:r>
+        <w:rPr>
+          <w:rFonts w:ascii="Verdana" w:hAnsi="Verdana" w:cs="Verdana"/>
+        </w:rPr>
+        <w:t>NABS</w:t>
+      </w:r>
+      <w:r>
+        <w:rPr>
+          <w:rFonts w:ascii="Verdana" w:hAnsi="Verdana" w:cs="Verdana"/>
+        </w:rPr>
+        <w:t>.</w:t>
       </w:r>
     </w:p>
     <w:p>
       <w:pPr>
-        <w:spacing w:before="200" w:after="20"/>
-        <w:rPr>
-          <w:rFonts w:ascii="Verdana" w:hAnsi="Verdana" w:cs="Verdana"/>
-          <w:b/>
-          <w:bCs/>
-          <w:sz w:val="20"/>
-          <w:szCs w:val="20"/>
-        </w:rPr>
-      </w:pPr>
-      <w:r>
-        <w:rPr>
-          <w:rFonts w:ascii="Verdana" w:hAnsi="Verdana" w:cs="Verdana"/>
-          <w:b/>
-          <w:bCs/>
-          <w:sz w:val="20"/>
-          <w:szCs w:val="20"/>
-        </w:rPr>
-        <w:t>TEACHING</w:t>
+        <w:spacing w:before="60"/>
+        <w:ind w:left="450" w:hanging="450"/>
+        <w:rPr>
+          <w:rFonts w:ascii="Verdana" w:hAnsi="Verdana" w:cs="Verdana"/>
+          <w:bCs/>
+          <w:sz w:val="20"/>
+          <w:szCs w:val="20"/>
+        </w:rPr>
+      </w:pPr>
+      <w:r>
+        <w:rPr>
+          <w:rFonts w:ascii="Verdana" w:hAnsi="Verdana" w:cs="Verdana"/>
+          <w:bCs/>
+          <w:sz w:val="20"/>
+          <w:szCs w:val="20"/>
+        </w:rPr>
+        <w:t xml:space="preserve">3) </w:t>
+      </w:r>
+      <w:r>
+        <w:rPr>
+          <w:rFonts w:ascii="Verdana" w:hAnsi="Verdana" w:cs="Verdana"/>
+          <w:bCs/>
+          <w:sz w:val="20"/>
+          <w:szCs w:val="20"/>
+          <w:u w:val="single"/>
+        </w:rPr>
+        <w:t>Muehlbauer, J.D.</w:t>
+      </w:r>
+      <w:r>
+        <w:rPr>
+          <w:rFonts w:ascii="Verdana" w:hAnsi="Verdana" w:cs="Verdana"/>
+          <w:bCs/>
+          <w:sz w:val="20"/>
+          <w:szCs w:val="20"/>
+        </w:rPr>
+        <w:t xml:space="preserve"> &amp; Doyle, M.W. (2008) </w:t>
+      </w:r>
+      <w:r>
+        <w:rPr>
+          <w:rFonts w:ascii="Verdana" w:hAnsi="Verdana" w:cs="Verdana"/>
+          <w:bCs/>
+          <w:sz w:val="20"/>
+          <w:szCs w:val="20"/>
+        </w:rPr>
+        <w:t xml:space="preserve">Knickpoint effects on habitat and </w:t>
+      </w:r>
+      <w:r>
+        <w:rPr>
+          <w:rFonts w:ascii="Verdana" w:hAnsi="Verdana" w:cs="Verdana"/>
+          <w:bCs/>
+          <w:sz w:val="20"/>
+          <w:szCs w:val="20"/>
+        </w:rPr>
+        <w:t>t</w:t>
+      </w:r>
+      <w:r>
+        <w:rPr>
+          <w:rFonts w:ascii="Verdana" w:hAnsi="Verdana" w:cs="Verdana"/>
+          <w:bCs/>
+          <w:sz w:val="20"/>
+          <w:szCs w:val="20"/>
+        </w:rPr>
+        <w:t>he macroinvertebra</w:t>
+      </w:r>
+      <w:r>
+        <w:rPr>
+          <w:rFonts w:ascii="Verdana" w:hAnsi="Verdana" w:cs="Verdana"/>
+          <w:bCs/>
+          <w:sz w:val="20"/>
+          <w:szCs w:val="20"/>
+        </w:rPr>
+        <w:t>te community</w:t>
+      </w:r>
+      <w:r>
+        <w:rPr>
+          <w:rFonts w:ascii="Verdana" w:hAnsi="Verdana" w:cs="Verdana"/>
+          <w:bCs/>
+          <w:sz w:val="20"/>
+          <w:szCs w:val="20"/>
+        </w:rPr>
+        <w:t xml:space="preserve">. </w:t>
+      </w:r>
+      <w:r>
+        <w:rPr>
+          <w:rFonts w:ascii="Verdana" w:hAnsi="Verdana" w:cs="Verdana"/>
+          <w:bCs/>
+          <w:sz w:val="20"/>
+          <w:szCs w:val="20"/>
+        </w:rPr>
+        <w:t xml:space="preserve">Stream Restoration </w:t>
+      </w:r>
+      <w:r>
+        <w:rPr>
+          <w:rFonts w:ascii="Verdana" w:hAnsi="Verdana" w:cs="Verdana"/>
+          <w:bCs/>
+          <w:sz w:val="20"/>
+          <w:szCs w:val="20"/>
+        </w:rPr>
+        <w:t xml:space="preserve">in the Southeast </w:t>
+      </w:r>
+      <w:r>
+        <w:rPr>
+          <w:rFonts w:ascii="Verdana" w:hAnsi="Verdana" w:cs="Verdana"/>
+          <w:bCs/>
+          <w:sz w:val="20"/>
+          <w:szCs w:val="20"/>
+        </w:rPr>
+        <w:t>Conference</w:t>
+      </w:r>
+      <w:r>
+        <w:rPr>
+          <w:rFonts w:ascii="Verdana" w:hAnsi="Verdana" w:cs="Verdana"/>
+          <w:bCs/>
+          <w:sz w:val="20"/>
+          <w:szCs w:val="20"/>
+        </w:rPr>
+        <w:t>.</w:t>
       </w:r>
     </w:p>
     <w:p>
       <w:pPr>
-        <w:ind w:left="360" w:hanging="360"/>
-        <w:rPr>
-          <w:rFonts w:ascii="Verdana" w:hAnsi="Verdana" w:cs="Verdana"/>
-          <w:bCs/>
-          <w:sz w:val="20"/>
-          <w:szCs w:val="20"/>
-        </w:rPr>
-      </w:pPr>
-      <w:r>
-        <w:rPr>
-          <w:rFonts w:ascii="Verdana" w:hAnsi="Verdana" w:cs="Verdana"/>
-          <w:bCs/>
-          <w:sz w:val="20"/>
-          <w:szCs w:val="20"/>
-        </w:rPr>
-        <w:t>ENST 698: Cistern Water Quality Capstone Course. UNC, Chapel Hill, NC 1/2011–5/2011</w:t>
+        <w:spacing w:before="60"/>
+        <w:ind w:left="450" w:hanging="450"/>
+        <w:rPr>
+          <w:rFonts w:ascii="Verdana" w:hAnsi="Verdana" w:cs="Verdana"/>
+          <w:bCs/>
+          <w:iCs/>
+          <w:sz w:val="20"/>
+          <w:szCs w:val="20"/>
+        </w:rPr>
+      </w:pPr>
+      <w:r>
+        <w:rPr>
+          <w:rFonts w:ascii="Verdana" w:hAnsi="Verdana" w:cs="Verdana"/>
+          <w:bCs/>
+          <w:iCs/>
+          <w:sz w:val="20"/>
+          <w:szCs w:val="20"/>
+          <w:lang w:val="de-DE"/>
+        </w:rPr>
+        <w:t xml:space="preserve">2) </w:t>
+      </w:r>
+      <w:r>
+        <w:rPr>
+          <w:rFonts w:ascii="Verdana" w:hAnsi="Verdana" w:cs="Verdana"/>
+          <w:bCs/>
+          <w:iCs/>
+          <w:sz w:val="20"/>
+          <w:szCs w:val="20"/>
+          <w:u w:val="single"/>
+          <w:lang w:val="de-DE"/>
+        </w:rPr>
+        <w:t>Muehlbauer, J.D.</w:t>
+      </w:r>
+      <w:r>
+        <w:rPr>
+          <w:rFonts w:ascii="Verdana" w:hAnsi="Verdana" w:cs="Verdana"/>
+          <w:bCs/>
+          <w:iCs/>
+          <w:sz w:val="20"/>
+          <w:szCs w:val="20"/>
+          <w:lang w:val="de-DE"/>
+        </w:rPr>
+        <w:t>,</w:t>
+      </w:r>
+      <w:r>
+        <w:rPr>
+          <w:rFonts w:ascii="Verdana" w:hAnsi="Verdana" w:cs="Verdana"/>
+          <w:bCs/>
+          <w:iCs/>
+          <w:sz w:val="20"/>
+          <w:szCs w:val="20"/>
+          <w:lang w:val="de-DE"/>
+        </w:rPr>
+        <w:t xml:space="preserve"> </w:t>
+      </w:r>
+      <w:r>
+        <w:rPr>
+          <w:rFonts w:ascii="Verdana" w:hAnsi="Verdana" w:cs="Verdana"/>
+          <w:bCs/>
+          <w:i/>
+          <w:iCs/>
+          <w:sz w:val="20"/>
+          <w:szCs w:val="20"/>
+          <w:lang w:val="de-DE"/>
+        </w:rPr>
+        <w:t>et al.</w:t>
+      </w:r>
+      <w:r>
+        <w:rPr>
+          <w:rFonts w:ascii="Verdana" w:hAnsi="Verdana" w:cs="Verdana"/>
+          <w:bCs/>
+          <w:iCs/>
+          <w:sz w:val="20"/>
+          <w:szCs w:val="20"/>
+          <w:lang w:val="de-DE"/>
+        </w:rPr>
+        <w:t xml:space="preserve"> </w:t>
+      </w:r>
+      <w:r>
+        <w:rPr>
+          <w:rFonts w:ascii="Verdana" w:hAnsi="Verdana" w:cs="Verdana"/>
+          <w:bCs/>
+          <w:iCs/>
+          <w:sz w:val="20"/>
+          <w:szCs w:val="20"/>
+        </w:rPr>
+        <w:t>(2007)</w:t>
+      </w:r>
+      <w:r>
+        <w:rPr>
+          <w:rFonts w:ascii="Verdana" w:hAnsi="Verdana" w:cs="Verdana"/>
+          <w:bCs/>
+          <w:iCs/>
+          <w:sz w:val="20"/>
+          <w:szCs w:val="20"/>
+        </w:rPr>
+        <w:t xml:space="preserve"> </w:t>
+      </w:r>
+      <w:r>
+        <w:rPr>
+          <w:rFonts w:ascii="Verdana" w:hAnsi="Verdana" w:cs="Verdana"/>
+          <w:bCs/>
+          <w:iCs/>
+          <w:sz w:val="20"/>
+          <w:szCs w:val="20"/>
+        </w:rPr>
+        <w:t>Short-term effects of dam decommissioning and flow restoration in</w:t>
+      </w:r>
+      <w:r>
+        <w:rPr>
+          <w:rFonts w:ascii="Verdana" w:hAnsi="Verdana" w:cs="Verdana"/>
+          <w:bCs/>
+          <w:iCs/>
+          <w:sz w:val="20"/>
+          <w:szCs w:val="20"/>
+        </w:rPr>
+        <w:t xml:space="preserve"> Fossil Creek</w:t>
+      </w:r>
+      <w:r>
+        <w:rPr>
+          <w:rFonts w:ascii="Verdana" w:hAnsi="Verdana" w:cs="Verdana"/>
+          <w:bCs/>
+          <w:iCs/>
+          <w:sz w:val="20"/>
+          <w:szCs w:val="20"/>
+        </w:rPr>
+        <w:t xml:space="preserve">. </w:t>
+      </w:r>
+      <w:r>
+        <w:rPr>
+          <w:rFonts w:ascii="Verdana" w:hAnsi="Verdana" w:cs="Verdana"/>
+          <w:bCs/>
+          <w:iCs/>
+          <w:sz w:val="20"/>
+          <w:szCs w:val="20"/>
+        </w:rPr>
+        <w:t>ESA/SER</w:t>
+      </w:r>
+      <w:r>
+        <w:rPr>
+          <w:rFonts w:ascii="Verdana" w:hAnsi="Verdana" w:cs="Verdana"/>
+          <w:bCs/>
+          <w:iCs/>
+          <w:sz w:val="20"/>
+          <w:szCs w:val="20"/>
+        </w:rPr>
+        <w:t>.</w:t>
       </w:r>
     </w:p>
     <w:p>
       <w:pPr>
-        <w:numPr>
-          <w:ilvl w:val="0"/>
-          <w:numId w:val="33"/>
-        </w:numPr>
-        <w:ind w:left="540" w:hanging="270"/>
-        <w:rPr>
-          <w:rFonts w:ascii="Verdana" w:hAnsi="Verdana" w:cs="Verdana"/>
-          <w:bCs/>
-          <w:sz w:val="20"/>
-          <w:szCs w:val="20"/>
-        </w:rPr>
-      </w:pPr>
-      <w:r>
-        <w:rPr>
-          <w:rFonts w:ascii="Verdana" w:hAnsi="Verdana" w:cs="Verdana"/>
-          <w:bCs/>
-          <w:sz w:val="20"/>
-          <w:szCs w:val="20"/>
-        </w:rPr>
-        <w:t>Provided guidance for 9-student undergraduate team in water quality sampling</w:t>
+        <w:spacing w:before="60"/>
+        <w:ind w:left="450" w:hanging="450"/>
+        <w:rPr>
+          <w:rFonts w:ascii="Verdana" w:hAnsi="Verdana" w:cs="Verdana"/>
+          <w:iCs/>
+          <w:sz w:val="20"/>
+          <w:szCs w:val="20"/>
+        </w:rPr>
+      </w:pPr>
+      <w:r>
+        <w:rPr>
+          <w:rFonts w:ascii="Verdana" w:hAnsi="Verdana" w:cs="Verdana"/>
+          <w:iCs/>
+          <w:sz w:val="20"/>
+          <w:szCs w:val="20"/>
+        </w:rPr>
+        <w:t xml:space="preserve">1) </w:t>
+      </w:r>
+      <w:r>
+        <w:rPr>
+          <w:rFonts w:ascii="Verdana" w:hAnsi="Verdana" w:cs="Verdana"/>
+          <w:iCs/>
+          <w:sz w:val="20"/>
+          <w:szCs w:val="20"/>
+          <w:u w:val="single"/>
+        </w:rPr>
+        <w:t>Muehlbauer, J.D.</w:t>
+      </w:r>
+      <w:r>
+        <w:rPr>
+          <w:rFonts w:ascii="Verdana" w:hAnsi="Verdana" w:cs="Verdana"/>
+          <w:iCs/>
+          <w:sz w:val="20"/>
+          <w:szCs w:val="20"/>
+        </w:rPr>
+        <w:t>,</w:t>
+      </w:r>
+      <w:r>
+        <w:rPr>
+          <w:rFonts w:ascii="Verdana" w:hAnsi="Verdana" w:cs="Verdana"/>
+          <w:iCs/>
+          <w:sz w:val="20"/>
+          <w:szCs w:val="20"/>
+        </w:rPr>
+        <w:t xml:space="preserve"> </w:t>
+      </w:r>
+      <w:r>
+        <w:rPr>
+          <w:rFonts w:ascii="Verdana" w:hAnsi="Verdana" w:cs="Verdana"/>
+          <w:i/>
+          <w:iCs/>
+          <w:sz w:val="20"/>
+          <w:szCs w:val="20"/>
+        </w:rPr>
+        <w:t>et al.</w:t>
+      </w:r>
+      <w:r>
+        <w:rPr>
+          <w:rFonts w:ascii="Verdana" w:hAnsi="Verdana" w:cs="Verdana"/>
+          <w:iCs/>
+          <w:sz w:val="20"/>
+          <w:szCs w:val="20"/>
+        </w:rPr>
+        <w:t xml:space="preserve"> (2005) </w:t>
+      </w:r>
+      <w:r>
+        <w:rPr>
+          <w:rFonts w:ascii="Verdana" w:hAnsi="Verdana" w:cs="Verdana"/>
+          <w:iCs/>
+          <w:sz w:val="20"/>
+          <w:szCs w:val="20"/>
+        </w:rPr>
+        <w:t xml:space="preserve">Diversion </w:t>
+      </w:r>
+      <w:r>
+        <w:rPr>
+          <w:rFonts w:ascii="Verdana" w:hAnsi="Verdana" w:cs="Verdana"/>
+          <w:iCs/>
+          <w:sz w:val="20"/>
+          <w:szCs w:val="20"/>
+        </w:rPr>
+        <w:t>d</w:t>
+      </w:r>
+      <w:r>
+        <w:rPr>
+          <w:rFonts w:ascii="Verdana" w:hAnsi="Verdana" w:cs="Verdana"/>
+          <w:iCs/>
+          <w:sz w:val="20"/>
+          <w:szCs w:val="20"/>
+        </w:rPr>
+        <w:t xml:space="preserve">am </w:t>
+      </w:r>
+      <w:r>
+        <w:rPr>
+          <w:rFonts w:ascii="Verdana" w:hAnsi="Verdana" w:cs="Verdana"/>
+          <w:iCs/>
+          <w:sz w:val="20"/>
+          <w:szCs w:val="20"/>
+        </w:rPr>
+        <w:t>r</w:t>
+      </w:r>
+      <w:r>
+        <w:rPr>
+          <w:rFonts w:ascii="Verdana" w:hAnsi="Verdana" w:cs="Verdana"/>
+          <w:iCs/>
+          <w:sz w:val="20"/>
+          <w:szCs w:val="20"/>
+        </w:rPr>
+        <w:t xml:space="preserve">educes </w:t>
+      </w:r>
+      <w:r>
+        <w:rPr>
+          <w:rFonts w:ascii="Verdana" w:hAnsi="Verdana" w:cs="Verdana"/>
+          <w:iCs/>
+          <w:sz w:val="20"/>
+          <w:szCs w:val="20"/>
+        </w:rPr>
+        <w:t>d</w:t>
+      </w:r>
+      <w:r>
+        <w:rPr>
+          <w:rFonts w:ascii="Verdana" w:hAnsi="Verdana" w:cs="Verdana"/>
+          <w:iCs/>
+          <w:sz w:val="20"/>
+          <w:szCs w:val="20"/>
+        </w:rPr>
+        <w:t>e</w:t>
+      </w:r>
+      <w:r>
+        <w:rPr>
+          <w:rFonts w:ascii="Verdana" w:hAnsi="Verdana" w:cs="Verdana"/>
+          <w:iCs/>
+          <w:sz w:val="20"/>
+          <w:szCs w:val="20"/>
+        </w:rPr>
+        <w:t xml:space="preserve">composition, </w:t>
+      </w:r>
+      <w:r>
+        <w:rPr>
+          <w:rFonts w:ascii="Verdana" w:hAnsi="Verdana" w:cs="Verdana"/>
+          <w:iCs/>
+          <w:sz w:val="20"/>
+          <w:szCs w:val="20"/>
+        </w:rPr>
+        <w:t>f</w:t>
+      </w:r>
+      <w:r>
+        <w:rPr>
+          <w:rFonts w:ascii="Verdana" w:hAnsi="Verdana" w:cs="Verdana"/>
+          <w:iCs/>
+          <w:sz w:val="20"/>
+          <w:szCs w:val="20"/>
+        </w:rPr>
+        <w:t xml:space="preserve">ungal </w:t>
+      </w:r>
+      <w:r>
+        <w:rPr>
+          <w:rFonts w:ascii="Verdana" w:hAnsi="Verdana" w:cs="Verdana"/>
+          <w:iCs/>
+          <w:sz w:val="20"/>
+          <w:szCs w:val="20"/>
+        </w:rPr>
+        <w:t>b</w:t>
+      </w:r>
+      <w:r>
+        <w:rPr>
+          <w:rFonts w:ascii="Verdana" w:hAnsi="Verdana" w:cs="Verdana"/>
+          <w:iCs/>
+          <w:sz w:val="20"/>
+          <w:szCs w:val="20"/>
+        </w:rPr>
+        <w:t>iomass and</w:t>
+      </w:r>
+      <w:r>
+        <w:rPr>
+          <w:rFonts w:ascii="Verdana" w:hAnsi="Verdana" w:cs="Verdana"/>
+          <w:iCs/>
+          <w:sz w:val="20"/>
+          <w:szCs w:val="20"/>
+        </w:rPr>
+        <w:t xml:space="preserve"> </w:t>
+      </w:r>
+      <w:r>
+        <w:rPr>
+          <w:rFonts w:ascii="Verdana" w:hAnsi="Verdana" w:cs="Verdana"/>
+          <w:iCs/>
+          <w:sz w:val="20"/>
+          <w:szCs w:val="20"/>
+        </w:rPr>
+        <w:t>m</w:t>
+      </w:r>
+      <w:r>
+        <w:rPr>
+          <w:rFonts w:ascii="Verdana" w:hAnsi="Verdana" w:cs="Verdana"/>
+          <w:iCs/>
+          <w:sz w:val="20"/>
+          <w:szCs w:val="20"/>
+        </w:rPr>
+        <w:t xml:space="preserve">acroinvertebrate </w:t>
+      </w:r>
+      <w:r>
+        <w:rPr>
+          <w:rFonts w:ascii="Verdana" w:hAnsi="Verdana" w:cs="Verdana"/>
+          <w:iCs/>
+          <w:sz w:val="20"/>
+          <w:szCs w:val="20"/>
+        </w:rPr>
+        <w:t>a</w:t>
+      </w:r>
+      <w:r>
+        <w:rPr>
+          <w:rFonts w:ascii="Verdana" w:hAnsi="Verdana" w:cs="Verdana"/>
+          <w:iCs/>
+          <w:sz w:val="20"/>
+          <w:szCs w:val="20"/>
+        </w:rPr>
+        <w:t xml:space="preserve">bundance and </w:t>
+      </w:r>
+      <w:r>
+        <w:rPr>
+          <w:rFonts w:ascii="Verdana" w:hAnsi="Verdana" w:cs="Verdana"/>
+          <w:iCs/>
+          <w:sz w:val="20"/>
+          <w:szCs w:val="20"/>
+        </w:rPr>
+        <w:t>d</w:t>
+      </w:r>
+      <w:r>
+        <w:rPr>
+          <w:rFonts w:ascii="Verdana" w:hAnsi="Verdana" w:cs="Verdana"/>
+          <w:iCs/>
+          <w:sz w:val="20"/>
+          <w:szCs w:val="20"/>
+        </w:rPr>
+        <w:t>iversity</w:t>
+      </w:r>
+      <w:r>
+        <w:rPr>
+          <w:rFonts w:ascii="Verdana" w:hAnsi="Verdana" w:cs="Verdana"/>
+          <w:iCs/>
+          <w:sz w:val="20"/>
+          <w:szCs w:val="20"/>
+        </w:rPr>
+        <w:t xml:space="preserve"> (Poster)</w:t>
+      </w:r>
+      <w:r>
+        <w:rPr>
+          <w:rFonts w:ascii="Verdana" w:hAnsi="Verdana" w:cs="Verdana"/>
+          <w:iCs/>
+          <w:sz w:val="20"/>
+          <w:szCs w:val="20"/>
+        </w:rPr>
+        <w:t xml:space="preserve">. </w:t>
+      </w:r>
+      <w:r>
+        <w:rPr>
+          <w:rFonts w:ascii="Verdana" w:hAnsi="Verdana" w:cs="Verdana"/>
+          <w:iCs/>
+          <w:sz w:val="20"/>
+          <w:szCs w:val="20"/>
+        </w:rPr>
+        <w:t>AGU/</w:t>
+      </w:r>
+      <w:r>
+        <w:rPr>
+          <w:rFonts w:ascii="Verdana" w:hAnsi="Verdana" w:cs="Verdana"/>
+          <w:sz w:val="20"/>
+          <w:szCs w:val="20"/>
+        </w:rPr>
+        <w:t>NABS</w:t>
+      </w:r>
+      <w:r>
+        <w:rPr>
+          <w:rFonts w:ascii="Verdana" w:hAnsi="Verdana" w:cs="Verdana"/>
+          <w:sz w:val="20"/>
+          <w:szCs w:val="20"/>
+        </w:rPr>
+        <w:t>.</w:t>
       </w:r>
     </w:p>
     <w:p>
       <w:pPr>
-        <w:numPr>
-          <w:ilvl w:val="0"/>
-          <w:numId w:val="33"/>
-        </w:numPr>
-        <w:ind w:left="540" w:hanging="270"/>
-        <w:rPr>
-          <w:rFonts w:ascii="Verdana" w:hAnsi="Verdana" w:cs="Verdana"/>
-          <w:bCs/>
-          <w:sz w:val="20"/>
-          <w:szCs w:val="20"/>
-        </w:rPr>
-      </w:pPr>
-      <w:r>
-        <w:rPr>
-          <w:rFonts w:ascii="Verdana" w:hAnsi="Verdana" w:cs="Verdana"/>
-          <w:bCs/>
-          <w:sz w:val="20"/>
-          <w:szCs w:val="20"/>
-        </w:rPr>
-        <w:t>Facilitated data collection, analysis, and reporting as graduate research consultant</w:t>
+        <w:spacing w:before="200" w:after="20"/>
+        <w:rPr>
+          <w:rFonts w:ascii="Verdana" w:hAnsi="Verdana" w:cs="Verdana"/>
+          <w:b/>
+          <w:bCs/>
+          <w:sz w:val="20"/>
+          <w:szCs w:val="20"/>
+        </w:rPr>
+      </w:pPr>
+      <w:r>
+        <w:rPr>
+          <w:rFonts w:ascii="Verdana" w:hAnsi="Verdana" w:cs="Verdana"/>
+          <w:b/>
+          <w:bCs/>
+          <w:sz w:val="20"/>
+          <w:szCs w:val="20"/>
+        </w:rPr>
+        <w:t>INVITED</w:t>
+      </w:r>
+      <w:r>
+        <w:rPr>
+          <w:rFonts w:ascii="Verdana" w:hAnsi="Verdana" w:cs="Verdana"/>
+          <w:b/>
+          <w:bCs/>
+          <w:sz w:val="20"/>
+          <w:szCs w:val="20"/>
+        </w:rPr>
+        <w:t>, NON-CONFERENCE</w:t>
+      </w:r>
+      <w:r>
+        <w:rPr>
+          <w:rFonts w:ascii="Verdana" w:hAnsi="Verdana" w:cs="Verdana"/>
+          <w:b/>
+          <w:bCs/>
+          <w:sz w:val="20"/>
+          <w:szCs w:val="20"/>
+        </w:rPr>
+        <w:t xml:space="preserve"> PRESENTATIONS</w:t>
       </w:r>
     </w:p>
     <w:p>
       <w:pPr>
-        <w:spacing w:before="60"/>
-        <w:rPr>
-          <w:rFonts w:ascii="Verdana" w:hAnsi="Verdana" w:cs="Verdana"/>
-          <w:bCs/>
-          <w:sz w:val="20"/>
-          <w:szCs w:val="20"/>
-        </w:rPr>
-      </w:pPr>
-      <w:r>
-        <w:rPr>
-          <w:rFonts w:ascii="Verdana" w:hAnsi="Verdana" w:cs="Verdana"/>
-          <w:bCs/>
-          <w:sz w:val="20"/>
-          <w:szCs w:val="20"/>
-        </w:rPr>
-        <w:t>GEOG 442: River Processes. UNC, Chapel Hill, NC 8/2010–12/2010</w:t>
+        <w:rPr>
+          <w:rFonts w:ascii="Verdana" w:hAnsi="Verdana" w:cs="Verdana"/>
+          <w:sz w:val="20"/>
+          <w:szCs w:val="20"/>
+        </w:rPr>
+      </w:pPr>
+      <w:r>
+        <w:rPr>
+          <w:rFonts w:ascii="Verdana" w:hAnsi="Verdana" w:cs="Verdana"/>
+          <w:sz w:val="20"/>
+          <w:szCs w:val="20"/>
+        </w:rPr>
+        <w:t xml:space="preserve">“Water, watersheds &amp; people”, UNC </w:t>
+      </w:r>
+      <w:r>
+        <w:rPr>
+          <w:rFonts w:ascii="Verdana" w:hAnsi="Verdana" w:cs="Verdana"/>
+          <w:sz w:val="20"/>
+          <w:szCs w:val="20"/>
+        </w:rPr>
+        <w:t xml:space="preserve">special course on water issues, </w:t>
+      </w:r>
+      <w:r>
+        <w:rPr>
+          <w:rFonts w:ascii="Verdana" w:hAnsi="Verdana" w:cs="Verdana"/>
+          <w:sz w:val="20"/>
+          <w:szCs w:val="20"/>
+        </w:rPr>
+        <w:t>February 2010</w:t>
       </w:r>
     </w:p>
     <w:p>
       <w:pPr>
-        <w:numPr>
-          <w:ilvl w:val="0"/>
-          <w:numId w:val="34"/>
-        </w:numPr>
-        <w:ind w:left="540" w:hanging="270"/>
-        <w:rPr>
-          <w:rFonts w:ascii="Verdana" w:hAnsi="Verdana" w:cs="Verdana"/>
-          <w:bCs/>
-          <w:sz w:val="20"/>
-          <w:szCs w:val="20"/>
-        </w:rPr>
-      </w:pPr>
-      <w:r>
-        <w:rPr>
-          <w:rFonts w:ascii="Verdana" w:hAnsi="Verdana" w:cs="Verdana"/>
-          <w:bCs/>
-          <w:sz w:val="20"/>
-          <w:szCs w:val="20"/>
-        </w:rPr>
-        <w:t>Graduate/upper undergraduate class in fluvial geomorphology</w:t>
-      </w:r>
-    </w:p>
-    <w:p>
-      <w:pPr>
-        <w:numPr>
-          <w:ilvl w:val="0"/>
-          <w:numId w:val="34"/>
-        </w:numPr>
-        <w:ind w:left="540" w:hanging="270"/>
-        <w:rPr>
-          <w:rFonts w:ascii="Verdana" w:hAnsi="Verdana" w:cs="Verdana"/>
-          <w:bCs/>
-          <w:sz w:val="20"/>
-          <w:szCs w:val="20"/>
-        </w:rPr>
-      </w:pPr>
-      <w:r>
-        <w:rPr>
-          <w:rFonts w:ascii="Verdana" w:hAnsi="Verdana" w:cs="Verdana"/>
-          <w:bCs/>
-          <w:sz w:val="20"/>
-          <w:szCs w:val="20"/>
-        </w:rPr>
-        <w:t xml:space="preserve">Lectured occasionally, </w:t>
-      </w:r>
-      <w:r>
-        <w:rPr>
-          <w:rFonts w:ascii="Verdana" w:hAnsi="Verdana" w:cs="Verdana"/>
-          <w:bCs/>
-          <w:sz w:val="20"/>
-          <w:szCs w:val="20"/>
-        </w:rPr>
-        <w:t xml:space="preserve">prepared and </w:t>
-      </w:r>
-      <w:r>
-        <w:rPr>
-          <w:rFonts w:ascii="Verdana" w:hAnsi="Verdana" w:cs="Verdana"/>
-          <w:bCs/>
-          <w:sz w:val="20"/>
-          <w:szCs w:val="20"/>
-        </w:rPr>
-        <w:t>graded</w:t>
-      </w:r>
-      <w:r>
-        <w:rPr>
-          <w:rFonts w:ascii="Verdana" w:hAnsi="Verdana" w:cs="Verdana"/>
-          <w:bCs/>
-          <w:sz w:val="20"/>
-          <w:szCs w:val="20"/>
-        </w:rPr>
-        <w:t xml:space="preserve"> assignments </w:t>
-      </w:r>
-      <w:r>
-        <w:rPr>
-          <w:rFonts w:ascii="Verdana" w:hAnsi="Verdana" w:cs="Verdana"/>
-          <w:bCs/>
-          <w:sz w:val="20"/>
-          <w:szCs w:val="20"/>
-        </w:rPr>
-        <w:t>as Teaching Assistant.</w:t>
-      </w:r>
-    </w:p>
-    <w:p>
-      <w:pPr>
-        <w:spacing w:before="60"/>
-        <w:ind w:left="270" w:hanging="270"/>
-        <w:rPr>
-          <w:rFonts w:ascii="Verdana" w:hAnsi="Verdana" w:cs="Verdana"/>
-          <w:bCs/>
-          <w:sz w:val="20"/>
-          <w:szCs w:val="20"/>
-        </w:rPr>
-      </w:pPr>
-      <w:r>
-        <w:rPr>
-          <w:rFonts w:ascii="Verdana" w:hAnsi="Verdana" w:cs="Verdana"/>
-          <w:bCs/>
-          <w:sz w:val="20"/>
-          <w:szCs w:val="20"/>
-        </w:rPr>
-        <w:t>GEOG 110: Introduction to E</w:t>
-      </w:r>
-      <w:r>
-        <w:rPr>
-          <w:rFonts w:ascii="Verdana" w:hAnsi="Verdana" w:cs="Verdana"/>
-          <w:bCs/>
-          <w:sz w:val="20"/>
-          <w:szCs w:val="20"/>
-        </w:rPr>
-        <w:t>nvironmental Systems. UNC, Chapel Hill, NC 8/2008</w:t>
-      </w:r>
-      <w:r>
-        <w:rPr>
-          <w:rFonts w:ascii="Verdana" w:hAnsi="Verdana" w:cs="Verdana"/>
-          <w:bCs/>
-          <w:sz w:val="20"/>
-          <w:szCs w:val="20"/>
-        </w:rPr>
-        <w:t>–</w:t>
-      </w:r>
-      <w:r>
-        <w:rPr>
-          <w:rFonts w:ascii="Verdana" w:hAnsi="Verdana" w:cs="Verdana"/>
-          <w:bCs/>
-          <w:sz w:val="20"/>
-          <w:szCs w:val="20"/>
-        </w:rPr>
-        <w:t>12/2008</w:t>
-      </w:r>
-      <w:r>
-        <w:rPr>
-          <w:rFonts w:ascii="Verdana" w:hAnsi="Verdana" w:cs="Verdana"/>
-          <w:bCs/>
-          <w:sz w:val="20"/>
-          <w:szCs w:val="20"/>
-        </w:rPr>
-        <w:t>, 1/2011–5/2011</w:t>
-      </w:r>
-      <w:r>
-        <w:rPr>
-          <w:rFonts w:ascii="Verdana" w:hAnsi="Verdana" w:cs="Verdana"/>
-          <w:bCs/>
-          <w:sz w:val="20"/>
-          <w:szCs w:val="20"/>
-        </w:rPr>
-        <w:t>.</w:t>
-      </w:r>
-    </w:p>
-    <w:p>
-      <w:pPr>
-        <w:numPr>
-          <w:ilvl w:val="0"/>
-          <w:numId w:val="24"/>
-        </w:numPr>
-        <w:tabs>
-          <w:tab w:val="clear" w:pos="720"/>
-          <w:tab w:val="num" w:pos="540"/>
-        </w:tabs>
-        <w:ind w:hanging="450"/>
-        <w:rPr>
-          <w:rFonts w:ascii="Verdana" w:hAnsi="Verdana" w:cs="Verdana"/>
-          <w:bCs/>
-          <w:sz w:val="20"/>
-          <w:szCs w:val="20"/>
-        </w:rPr>
-      </w:pPr>
-      <w:r>
-        <w:rPr>
-          <w:rFonts w:ascii="Verdana" w:hAnsi="Verdana" w:cs="Verdana"/>
-          <w:bCs/>
-          <w:sz w:val="20"/>
-          <w:szCs w:val="20"/>
-        </w:rPr>
-        <w:t>Freshman-level lecture class in geography, ~150 students</w:t>
-      </w:r>
-    </w:p>
-    <w:p>
-      <w:pPr>
-        <w:numPr>
-          <w:ilvl w:val="0"/>
-          <w:numId w:val="24"/>
-        </w:numPr>
-        <w:tabs>
-          <w:tab w:val="clear" w:pos="720"/>
-          <w:tab w:val="num" w:pos="540"/>
-        </w:tabs>
-        <w:ind w:hanging="450"/>
-        <w:rPr>
-          <w:rFonts w:ascii="Verdana" w:hAnsi="Verdana" w:cs="Verdana"/>
-          <w:bCs/>
-          <w:sz w:val="20"/>
-          <w:szCs w:val="20"/>
-        </w:rPr>
-      </w:pPr>
-      <w:r>
-        <w:rPr>
-          <w:rFonts w:ascii="Verdana" w:hAnsi="Verdana" w:cs="Verdana"/>
-          <w:bCs/>
-          <w:sz w:val="20"/>
-          <w:szCs w:val="20"/>
-        </w:rPr>
-        <w:t>Lectured occasionally, graded, and held office hours as Teaching Assistant.</w:t>
-      </w:r>
-    </w:p>
-    <w:p>
-      <w:pPr>
-        <w:tabs>
-          <w:tab w:val="num" w:pos="540"/>
-        </w:tabs>
-        <w:spacing w:before="60"/>
-        <w:rPr>
-          <w:rFonts w:ascii="Verdana" w:hAnsi="Verdana" w:cs="Verdana"/>
-          <w:bCs/>
-          <w:sz w:val="20"/>
-          <w:szCs w:val="20"/>
-        </w:rPr>
-      </w:pPr>
-      <w:r>
-        <w:rPr>
-          <w:rFonts w:ascii="Verdana" w:hAnsi="Verdana" w:cs="Verdana"/>
-          <w:bCs/>
-          <w:sz w:val="20"/>
-          <w:szCs w:val="20"/>
-        </w:rPr>
-        <w:t>ENST 201: Environment &amp; Society.  UNC, Chapel Hill, NC 8/2009–12/2009.</w:t>
-      </w:r>
-    </w:p>
-    <w:p>
-      <w:pPr>
-        <w:numPr>
-          <w:ilvl w:val="0"/>
-          <w:numId w:val="27"/>
-        </w:numPr>
-        <w:tabs>
-          <w:tab w:val="num" w:pos="540"/>
-        </w:tabs>
-        <w:ind w:hanging="450"/>
-        <w:rPr>
-          <w:rFonts w:ascii="Verdana" w:hAnsi="Verdana" w:cs="Verdana"/>
-          <w:bCs/>
-          <w:sz w:val="20"/>
-          <w:szCs w:val="20"/>
-        </w:rPr>
-      </w:pPr>
-      <w:r>
-        <w:rPr>
-          <w:rFonts w:ascii="Verdana" w:hAnsi="Verdana" w:cs="Verdana"/>
-          <w:bCs/>
-          <w:sz w:val="20"/>
-          <w:szCs w:val="20"/>
-        </w:rPr>
-        <w:t>Course for underclassmen on (inter)national environmental issues and policies</w:t>
-      </w:r>
-    </w:p>
-    <w:p>
-      <w:pPr>
-        <w:numPr>
-          <w:ilvl w:val="0"/>
-          <w:numId w:val="27"/>
-        </w:numPr>
-        <w:tabs>
-          <w:tab w:val="num" w:pos="540"/>
-        </w:tabs>
-        <w:ind w:hanging="450"/>
-        <w:rPr>
-          <w:rFonts w:ascii="Verdana" w:hAnsi="Verdana" w:cs="Verdana"/>
-          <w:bCs/>
-          <w:sz w:val="20"/>
-          <w:szCs w:val="20"/>
-        </w:rPr>
-      </w:pPr>
-      <w:r>
-        <w:rPr>
-          <w:rFonts w:ascii="Verdana" w:hAnsi="Verdana" w:cs="Verdana"/>
-          <w:bCs/>
-          <w:sz w:val="20"/>
-          <w:szCs w:val="20"/>
-        </w:rPr>
-        <w:t xml:space="preserve">Taught 3 recitation sections ~60 students; lectured, graded, led discussions.  </w:t>
-      </w:r>
-    </w:p>
-    <w:p>
-      <w:pPr>
-        <w:tabs>
-          <w:tab w:val="num" w:pos="540"/>
-        </w:tabs>
-        <w:spacing w:before="60"/>
-        <w:rPr>
-          <w:rFonts w:ascii="Verdana" w:hAnsi="Verdana" w:cs="Verdana"/>
-          <w:bCs/>
-          <w:sz w:val="20"/>
-          <w:szCs w:val="20"/>
-        </w:rPr>
-      </w:pPr>
-      <w:r>
-        <w:rPr>
-          <w:rFonts w:ascii="Verdana" w:hAnsi="Verdana" w:cs="Verdana"/>
-          <w:bCs/>
-          <w:sz w:val="20"/>
-          <w:szCs w:val="20"/>
-        </w:rPr>
-        <w:t>ECOL 569: Current Issues in Ecology. UNC, Chapel Hill, NC 1/2009–5/2009.</w:t>
-      </w:r>
-    </w:p>
-    <w:p>
-      <w:pPr>
-        <w:numPr>
-          <w:ilvl w:val="0"/>
-          <w:numId w:val="26"/>
-        </w:numPr>
-        <w:tabs>
-          <w:tab w:val="clear" w:pos="720"/>
-          <w:tab w:val="num" w:pos="540"/>
-        </w:tabs>
-        <w:ind w:hanging="450"/>
-        <w:rPr>
-          <w:rFonts w:ascii="Verdana" w:hAnsi="Verdana" w:cs="Verdana"/>
-          <w:bCs/>
-          <w:sz w:val="20"/>
-          <w:szCs w:val="20"/>
-        </w:rPr>
-      </w:pPr>
-      <w:r>
-        <w:rPr>
-          <w:rFonts w:ascii="Verdana" w:hAnsi="Verdana" w:cs="Verdana"/>
-          <w:bCs/>
-          <w:sz w:val="20"/>
-          <w:szCs w:val="20"/>
-        </w:rPr>
-        <w:t>First-year Ecology graduate core class on researching and publishing a paper</w:t>
-      </w:r>
-    </w:p>
-    <w:p>
-      <w:pPr>
-        <w:numPr>
-          <w:ilvl w:val="0"/>
-          <w:numId w:val="26"/>
-        </w:numPr>
-        <w:tabs>
-          <w:tab w:val="clear" w:pos="720"/>
-          <w:tab w:val="num" w:pos="540"/>
-        </w:tabs>
-        <w:ind w:hanging="450"/>
-        <w:rPr>
-          <w:rFonts w:ascii="Verdana" w:hAnsi="Verdana" w:cs="Verdana"/>
-          <w:bCs/>
-          <w:sz w:val="20"/>
-          <w:szCs w:val="20"/>
-        </w:rPr>
-      </w:pPr>
-      <w:r>
-        <w:rPr>
-          <w:rFonts w:ascii="Verdana" w:hAnsi="Verdana" w:cs="Verdana"/>
-          <w:bCs/>
-          <w:sz w:val="20"/>
-          <w:szCs w:val="20"/>
-        </w:rPr>
-        <w:t xml:space="preserve">Led discussions, graded, provided writing assistance as Teaching Assistant. </w:t>
-      </w:r>
-    </w:p>
-    <w:p>
-      <w:pPr>
-        <w:spacing w:before="60"/>
-        <w:rPr>
-          <w:rFonts w:ascii="Verdana" w:hAnsi="Verdana" w:cs="Verdana"/>
-          <w:bCs/>
-          <w:sz w:val="20"/>
-          <w:szCs w:val="20"/>
-        </w:rPr>
-      </w:pPr>
-      <w:r>
-        <w:rPr>
-          <w:rFonts w:ascii="Verdana" w:hAnsi="Verdana" w:cs="Verdana"/>
-          <w:bCs/>
-          <w:sz w:val="20"/>
-          <w:szCs w:val="20"/>
-        </w:rPr>
-        <w:t>HON 399: Beyond the Bachelors. NAU, Flagstaff, AZ 1/2006</w:t>
-      </w:r>
-      <w:r>
-        <w:rPr>
-          <w:rFonts w:ascii="Verdana" w:hAnsi="Verdana" w:cs="Verdana"/>
-          <w:bCs/>
-          <w:sz w:val="20"/>
-          <w:szCs w:val="20"/>
-        </w:rPr>
-        <w:t>–</w:t>
-      </w:r>
-      <w:r>
-        <w:rPr>
-          <w:rFonts w:ascii="Verdana" w:hAnsi="Verdana" w:cs="Verdana"/>
-          <w:bCs/>
-          <w:sz w:val="20"/>
-          <w:szCs w:val="20"/>
-        </w:rPr>
-        <w:t>5/2007.</w:t>
-      </w:r>
-    </w:p>
-    <w:p>
-      <w:pPr>
-        <w:numPr>
-          <w:ilvl w:val="0"/>
-          <w:numId w:val="10"/>
-        </w:numPr>
-        <w:tabs>
-          <w:tab w:val="clear" w:pos="720"/>
-          <w:tab w:val="num" w:pos="540"/>
-        </w:tabs>
-        <w:ind w:hanging="450"/>
-        <w:rPr>
-          <w:rFonts w:ascii="Verdana" w:hAnsi="Verdana" w:cs="Verdana"/>
-          <w:bCs/>
-          <w:sz w:val="20"/>
-          <w:szCs w:val="20"/>
-        </w:rPr>
-      </w:pPr>
-      <w:r>
-        <w:rPr>
-          <w:rFonts w:ascii="Verdana" w:hAnsi="Verdana" w:cs="Verdana"/>
-          <w:bCs/>
-          <w:sz w:val="20"/>
-          <w:szCs w:val="20"/>
-        </w:rPr>
-        <w:t>Teaching assistant for h</w:t>
-      </w:r>
-      <w:r>
-        <w:rPr>
-          <w:rFonts w:ascii="Verdana" w:hAnsi="Verdana" w:cs="Verdana"/>
-          <w:bCs/>
-          <w:sz w:val="20"/>
-          <w:szCs w:val="20"/>
-        </w:rPr>
-        <w:t>onors class for students considering graduate school</w:t>
-      </w:r>
-    </w:p>
-    <w:p>
-      <w:pPr>
-        <w:numPr>
-          <w:ilvl w:val="0"/>
-          <w:numId w:val="8"/>
-        </w:numPr>
-        <w:tabs>
-          <w:tab w:val="clear" w:pos="720"/>
-          <w:tab w:val="num" w:pos="540"/>
-        </w:tabs>
-        <w:ind w:hanging="450"/>
-        <w:rPr>
-          <w:rFonts w:ascii="Verdana" w:hAnsi="Verdana" w:cs="Verdana"/>
-          <w:bCs/>
-          <w:sz w:val="20"/>
-          <w:szCs w:val="20"/>
-        </w:rPr>
-      </w:pPr>
-      <w:r>
-        <w:rPr>
-          <w:rFonts w:ascii="Verdana" w:hAnsi="Verdana" w:cs="Verdana"/>
-          <w:bCs/>
-          <w:sz w:val="20"/>
-          <w:szCs w:val="20"/>
-        </w:rPr>
-        <w:t>Also a</w:t>
-      </w:r>
-      <w:r>
-        <w:rPr>
-          <w:rFonts w:ascii="Verdana" w:hAnsi="Verdana" w:cs="Verdana"/>
-          <w:bCs/>
-          <w:sz w:val="20"/>
-          <w:szCs w:val="20"/>
-        </w:rPr>
-        <w:t>ssisted with course creation process: Syllabus/schedule planning</w:t>
-      </w:r>
-    </w:p>
-    <w:p>
-      <w:pPr>
-        <w:numPr>
-          <w:ilvl w:val="0"/>
-          <w:numId w:val="8"/>
-        </w:numPr>
-        <w:tabs>
-          <w:tab w:val="clear" w:pos="720"/>
-          <w:tab w:val="num" w:pos="540"/>
-        </w:tabs>
-        <w:ind w:hanging="450"/>
-        <w:rPr>
-          <w:rFonts w:ascii="Verdana" w:hAnsi="Verdana" w:cs="Verdana"/>
-          <w:bCs/>
-          <w:sz w:val="20"/>
-          <w:szCs w:val="20"/>
-        </w:rPr>
-      </w:pPr>
-      <w:r>
-        <w:rPr>
-          <w:rFonts w:ascii="Verdana" w:hAnsi="Verdana" w:cs="Verdana"/>
-          <w:bCs/>
-          <w:sz w:val="20"/>
-          <w:szCs w:val="20"/>
-        </w:rPr>
-        <w:t>Designed, supervised, and maintained online (Blackboard) class component</w:t>
+        <w:rPr>
+          <w:rFonts w:ascii="Verdana" w:hAnsi="Verdana" w:cs="Verdana"/>
+          <w:sz w:val="20"/>
+          <w:szCs w:val="20"/>
+        </w:rPr>
+      </w:pPr>
+      <w:r>
+        <w:rPr>
+          <w:rFonts w:ascii="Verdana" w:hAnsi="Verdana" w:cs="Verdana"/>
+          <w:sz w:val="20"/>
+          <w:szCs w:val="20"/>
+        </w:rPr>
+        <w:t>“</w:t>
+      </w:r>
+      <w:r>
+        <w:rPr>
+          <w:rFonts w:ascii="Verdana" w:hAnsi="Verdana" w:cs="Verdana"/>
+          <w:sz w:val="20"/>
+          <w:szCs w:val="20"/>
+        </w:rPr>
+        <w:t>Carbon d</w:t>
+      </w:r>
+      <w:r>
+        <w:rPr>
+          <w:rFonts w:ascii="Verdana" w:hAnsi="Verdana" w:cs="Verdana"/>
+          <w:sz w:val="20"/>
+          <w:szCs w:val="20"/>
+        </w:rPr>
+        <w:t>ioxide”</w:t>
+      </w:r>
+      <w:r>
+        <w:rPr>
+          <w:rFonts w:ascii="Verdana" w:hAnsi="Verdana" w:cs="Verdana"/>
+          <w:sz w:val="20"/>
+          <w:szCs w:val="20"/>
+        </w:rPr>
+        <w:t xml:space="preserve"> (f</w:t>
+      </w:r>
+      <w:r>
+        <w:rPr>
+          <w:rFonts w:ascii="Verdana" w:hAnsi="Verdana" w:cs="Verdana"/>
+          <w:sz w:val="20"/>
+          <w:szCs w:val="20"/>
+        </w:rPr>
+        <w:t xml:space="preserve">or </w:t>
+      </w:r>
+      <w:r>
+        <w:rPr>
+          <w:rFonts w:ascii="Verdana" w:hAnsi="Verdana" w:cs="Verdana"/>
+          <w:sz w:val="20"/>
+          <w:szCs w:val="20"/>
+        </w:rPr>
+        <w:t>200 children</w:t>
+      </w:r>
+      <w:r>
+        <w:rPr>
+          <w:rFonts w:ascii="Verdana" w:hAnsi="Verdana" w:cs="Verdana"/>
+          <w:sz w:val="20"/>
+          <w:szCs w:val="20"/>
+        </w:rPr>
+        <w:t>), Chapel Hill/Carrboro City Schools, September 2009</w:t>
       </w:r>
     </w:p>
     <w:p>
@@ -3729,124 +4311,57 @@
           <w:sz w:val="20"/>
           <w:szCs w:val="20"/>
         </w:rPr>
-        <w:t xml:space="preserve">Lecturer, presenter, hand-on demos, mentoring, science fairs.                  </w:t>
-      </w:r>
-      <w:r>
-        <w:rPr>
-          <w:rFonts w:ascii="Verdana" w:hAnsi="Verdana" w:cs="Verdana"/>
-          <w:sz w:val="20"/>
-          <w:szCs w:val="20"/>
-        </w:rPr>
-        <w:t xml:space="preserve">Chapel Hill/Carrboro City Schools, </w:t>
-      </w:r>
-      <w:r>
-        <w:rPr>
-          <w:rFonts w:ascii="Verdana" w:hAnsi="Verdana" w:cs="Verdana"/>
-          <w:sz w:val="20"/>
-          <w:szCs w:val="20"/>
-        </w:rPr>
-        <w:t xml:space="preserve">NC Museum of Natural Science, NC State Fair, NC Division of Water Quality, Ravenscroft School. </w:t>
-      </w:r>
-      <w:r>
-        <w:rPr>
-          <w:rFonts w:ascii="Verdana" w:hAnsi="Verdana" w:cs="Verdana"/>
-          <w:sz w:val="20"/>
-          <w:szCs w:val="20"/>
-        </w:rPr>
-        <w:t>2009</w:t>
-      </w:r>
-      <w:r>
-        <w:rPr>
-          <w:rFonts w:ascii="Verdana" w:hAnsi="Verdana" w:cs="Verdana"/>
-          <w:sz w:val="20"/>
-          <w:szCs w:val="20"/>
-        </w:rPr>
-        <w:t>–</w:t>
-      </w:r>
-      <w:r>
-        <w:rPr>
-          <w:rFonts w:ascii="Verdana" w:hAnsi="Verdana" w:cs="Verdana"/>
-          <w:sz w:val="20"/>
-          <w:szCs w:val="20"/>
-        </w:rPr>
-        <w:t>Pres.</w:t>
+        <w:t>Lecturer, presenter, hand-on demos, mentoring, science fairs.</w:t>
       </w:r>
     </w:p>
     <w:p>
       <w:pPr>
-        <w:spacing w:before="60"/>
-        <w:rPr>
-          <w:rFonts w:ascii="Verdana" w:hAnsi="Verdana" w:cs="Verdana"/>
-          <w:sz w:val="20"/>
-          <w:szCs w:val="20"/>
-        </w:rPr>
-      </w:pPr>
-      <w:r>
-        <w:rPr>
-          <w:rFonts w:ascii="Verdana" w:hAnsi="Verdana" w:cs="Verdana"/>
-          <w:sz w:val="20"/>
-          <w:szCs w:val="20"/>
-          <w:u w:val="single"/>
-        </w:rPr>
-        <w:t xml:space="preserve">Author </w:t>
-      </w:r>
-      <w:r>
-        <w:rPr>
-          <w:rFonts w:ascii="Verdana" w:hAnsi="Verdana" w:cs="Verdana"/>
-          <w:sz w:val="20"/>
-          <w:szCs w:val="20"/>
-          <w:u w:val="single"/>
-        </w:rPr>
-        <w:t xml:space="preserve">English </w:t>
-      </w:r>
-      <w:r>
-        <w:rPr>
-          <w:rFonts w:ascii="Verdana" w:hAnsi="Verdana" w:cs="Verdana"/>
-          <w:sz w:val="20"/>
-          <w:szCs w:val="20"/>
-          <w:u w:val="single"/>
-        </w:rPr>
-        <w:t>Help Volunteer</w:t>
-      </w:r>
-      <w:r>
-        <w:rPr>
-          <w:rFonts w:ascii="Verdana" w:hAnsi="Verdana" w:cs="Verdana"/>
-          <w:sz w:val="20"/>
-          <w:szCs w:val="20"/>
-        </w:rPr>
-        <w:t>.</w:t>
-      </w:r>
-      <w:r>
-        <w:rPr>
-          <w:rFonts w:ascii="Verdana" w:hAnsi="Verdana" w:cs="Verdana"/>
-          <w:sz w:val="20"/>
-          <w:szCs w:val="20"/>
-        </w:rPr>
-        <w:t xml:space="preserve"> Ecologic</w:t>
-      </w:r>
-      <w:r>
-        <w:rPr>
-          <w:rFonts w:ascii="Verdana" w:hAnsi="Verdana" w:cs="Verdana"/>
-          <w:sz w:val="20"/>
-          <w:szCs w:val="20"/>
-        </w:rPr>
-        <w:t>al Society of America</w:t>
-      </w:r>
-      <w:r>
-        <w:rPr>
-          <w:rFonts w:ascii="Verdana" w:hAnsi="Verdana" w:cs="Verdana"/>
-          <w:sz w:val="20"/>
-          <w:szCs w:val="20"/>
-        </w:rPr>
-        <w:t xml:space="preserve">, </w:t>
-      </w:r>
-      <w:r>
-        <w:rPr>
-          <w:rFonts w:ascii="Verdana" w:hAnsi="Verdana" w:cs="Verdana"/>
-          <w:sz w:val="20"/>
-          <w:szCs w:val="20"/>
-        </w:rPr>
-        <w:t>2006</w:t>
+        <w:ind w:left="270"/>
+        <w:rPr>
+          <w:rFonts w:ascii="Verdana" w:hAnsi="Verdana" w:cs="Verdana"/>
+          <w:sz w:val="20"/>
+          <w:szCs w:val="20"/>
+        </w:rPr>
+      </w:pPr>
+      <w:r>
+        <w:rPr>
+          <w:rFonts w:ascii="Verdana" w:hAnsi="Verdana" w:cs="Verdana"/>
+          <w:sz w:val="20"/>
+          <w:szCs w:val="20"/>
+        </w:rPr>
+        <w:t xml:space="preserve">Chapel Hill/Carrboro City Schools, </w:t>
+      </w:r>
+      <w:r>
+        <w:rPr>
+          <w:rFonts w:ascii="Verdana" w:hAnsi="Verdana" w:cs="Verdana"/>
+          <w:sz w:val="20"/>
+          <w:szCs w:val="20"/>
+        </w:rPr>
+        <w:t xml:space="preserve">NC Museum of Natural Science, </w:t>
+      </w:r>
+      <w:r>
+        <w:rPr>
+          <w:rFonts w:ascii="Verdana" w:hAnsi="Verdana" w:cs="Verdana"/>
+          <w:sz w:val="20"/>
+          <w:szCs w:val="20"/>
+        </w:rPr>
+        <w:t xml:space="preserve">Museum of Life &amp; Science, </w:t>
+      </w:r>
+      <w:r>
+        <w:rPr>
+          <w:rFonts w:ascii="Verdana" w:hAnsi="Verdana" w:cs="Verdana"/>
+          <w:sz w:val="20"/>
+          <w:szCs w:val="20"/>
+        </w:rPr>
+        <w:t xml:space="preserve">NC State Fair, NC Division of Water Quality, Ravenscroft School. </w:t>
+      </w:r>
+      <w:r>
+        <w:rPr>
+          <w:rFonts w:ascii="Verdana" w:hAnsi="Verdana" w:cs="Verdana"/>
+          <w:sz w:val="20"/>
+          <w:szCs w:val="20"/>
+        </w:rPr>
+        <w:t>2009</w:t>
       </w:r>
       <w:r>
         <w:rPr>
@@ -3868,7 +4383,6 @@
     <w:p>
       <w:pPr>
         <w:spacing w:before="60"/>
-        <w:ind w:left="270" w:hanging="270"/>
         <w:rPr>
           <w:rFonts w:ascii="Verdana" w:hAnsi="Verdana" w:cs="Verdana"/>
           <w:sz w:val="20"/>
@@ -3882,15 +4396,81 @@
           <w:szCs w:val="20"/>
           <w:u w:val="single"/>
         </w:rPr>
-        <w:t>Tutor, Club President.</w:t>
-      </w:r>
-      <w:r>
-        <w:rPr>
-          <w:rFonts w:ascii="Verdana" w:hAnsi="Verdana" w:cs="Verdana"/>
-          <w:sz w:val="20"/>
-          <w:szCs w:val="20"/>
-        </w:rPr>
-        <w:t xml:space="preserve"> Student Affiliates of the American Chemical Society. 2003-2007</w:t>
+        <w:t xml:space="preserve">Author </w:t>
+      </w:r>
+      <w:r>
+        <w:rPr>
+          <w:rFonts w:ascii="Verdana" w:hAnsi="Verdana" w:cs="Verdana"/>
+          <w:sz w:val="20"/>
+          <w:szCs w:val="20"/>
+          <w:u w:val="single"/>
+        </w:rPr>
+        <w:t xml:space="preserve">English </w:t>
+      </w:r>
+      <w:r>
+        <w:rPr>
+          <w:rFonts w:ascii="Verdana" w:hAnsi="Verdana" w:cs="Verdana"/>
+          <w:sz w:val="20"/>
+          <w:szCs w:val="20"/>
+          <w:u w:val="single"/>
+        </w:rPr>
+        <w:t>Help Volunteer</w:t>
+      </w:r>
+      <w:r>
+        <w:rPr>
+          <w:rFonts w:ascii="Verdana" w:hAnsi="Verdana" w:cs="Verdana"/>
+          <w:sz w:val="20"/>
+          <w:szCs w:val="20"/>
+        </w:rPr>
+        <w:t>.</w:t>
+      </w:r>
+      <w:r>
+        <w:rPr>
+          <w:rFonts w:ascii="Verdana" w:hAnsi="Verdana" w:cs="Verdana"/>
+          <w:sz w:val="20"/>
+          <w:szCs w:val="20"/>
+        </w:rPr>
+        <w:t xml:space="preserve"> Ecologic</w:t>
+      </w:r>
+      <w:r>
+        <w:rPr>
+          <w:rFonts w:ascii="Verdana" w:hAnsi="Verdana" w:cs="Verdana"/>
+          <w:sz w:val="20"/>
+          <w:szCs w:val="20"/>
+        </w:rPr>
+        <w:t>al Society of America</w:t>
+      </w:r>
+      <w:r>
+        <w:rPr>
+          <w:rFonts w:ascii="Verdana" w:hAnsi="Verdana" w:cs="Verdana"/>
+          <w:sz w:val="20"/>
+          <w:szCs w:val="20"/>
+        </w:rPr>
+        <w:t xml:space="preserve">, </w:t>
+      </w:r>
+      <w:r>
+        <w:rPr>
+          <w:rFonts w:ascii="Verdana" w:hAnsi="Verdana" w:cs="Verdana"/>
+          <w:sz w:val="20"/>
+          <w:szCs w:val="20"/>
+        </w:rPr>
+        <w:t>2006</w:t>
+      </w:r>
+      <w:r>
+        <w:rPr>
+          <w:rFonts w:ascii="Verdana" w:hAnsi="Verdana" w:cs="Verdana"/>
+          <w:sz w:val="20"/>
+          <w:szCs w:val="20"/>
+        </w:rPr>
+        <w:t>–</w:t>
+      </w:r>
+      <w:r>
+        <w:rPr>
+          <w:rFonts w:ascii="Verdana" w:hAnsi="Verdana" w:cs="Verdana"/>
+          <w:sz w:val="20"/>
+          <w:szCs w:val="20"/>
+        </w:rPr>
+        <w:t>Pres.</w:t>
       </w:r>
     </w:p>
     <w:p>
@@ -3934,12 +4514,20 @@
           <w:sz w:val="20"/>
           <w:szCs w:val="20"/>
         </w:rPr>
-        <w:t>Ad-hoc reviewer for 7 scientific journals</w:t>
+        <w:t>CJFAS, L&amp;O:F&amp;E, River Res Appl, Restor Ecol, JAWRA, WRR</w:t>
+      </w:r>
+      <w:r>
+        <w:rPr>
+          <w:rFonts w:ascii="Verdana" w:hAnsi="Verdana" w:cs="Verdana"/>
+          <w:sz w:val="20"/>
+          <w:szCs w:val="20"/>
+        </w:rPr>
+        <w:t xml:space="preserve"> (1 each)</w:t>
       </w:r>
     </w:p>
     <w:p>
       <w:pPr>
-        <w:spacing w:before="200" w:after="20"/>
+        <w:spacing w:before="60"/>
         <w:rPr>
           <w:rFonts w:ascii="Verdana" w:hAnsi="Verdana" w:cs="Verdana"/>
           <w:b/>
@@ -3951,50 +4539,74 @@
       <w:r>
         <w:rPr>
           <w:rFonts w:ascii="Verdana" w:hAnsi="Verdana" w:cs="Verdana"/>
-          <w:b/>
-          <w:bCs/>
-          <w:sz w:val="20"/>
-          <w:szCs w:val="20"/>
-        </w:rPr>
-        <w:t>PROFESSIONAL AFFILIATIONS</w:t>
-      </w:r>
-      <w:r>
-        <w:rPr>
-          <w:rFonts w:ascii="Verdana" w:hAnsi="Verdana" w:cs="Verdana"/>
-          <w:b/>
-          <w:bCs/>
-          <w:sz w:val="20"/>
-          <w:szCs w:val="20"/>
-        </w:rPr>
-        <w:t xml:space="preserve"> (BY JOIN DATE)</w:t>
-      </w:r>
-    </w:p>
-    <w:p>
-      <w:pPr>
-        <w:rPr>
-          <w:rFonts w:ascii="Verdana" w:hAnsi="Verdana" w:cs="Verdana"/>
-          <w:b/>
-          <w:bCs/>
-          <w:sz w:val="20"/>
-          <w:szCs w:val="20"/>
-          <w:lang w:val="de-DE"/>
-        </w:rPr>
-      </w:pPr>
-      <w:r>
-        <w:rPr>
-          <w:rFonts w:ascii="Verdana" w:hAnsi="Verdana" w:cs="Verdana"/>
-          <w:sz w:val="20"/>
-          <w:szCs w:val="20"/>
-          <w:lang w:val="de-DE"/>
-        </w:rPr>
-        <w:t>ESA (2005), SER (2005)</w:t>
-      </w:r>
-      <w:r>
-        <w:rPr>
-          <w:rFonts w:ascii="Verdana" w:hAnsi="Verdana" w:cs="Verdana"/>
-          <w:sz w:val="20"/>
-          <w:szCs w:val="20"/>
-          <w:lang w:val="de-DE"/>
+          <w:sz w:val="20"/>
+          <w:szCs w:val="20"/>
+          <w:u w:val="single"/>
+        </w:rPr>
+        <w:t>Active Member</w:t>
+      </w:r>
+      <w:r>
+        <w:rPr>
+          <w:rFonts w:ascii="Verdana" w:hAnsi="Verdana" w:cs="Verdana"/>
+          <w:sz w:val="20"/>
+          <w:szCs w:val="20"/>
+          <w:u w:val="single"/>
+        </w:rPr>
+        <w:t>.</w:t>
+      </w:r>
+      <w:r>
+        <w:rPr>
+          <w:rFonts w:ascii="Verdana" w:hAnsi="Verdana" w:cs="Verdana"/>
+          <w:sz w:val="20"/>
+          <w:szCs w:val="20"/>
+        </w:rPr>
+        <w:t xml:space="preserve"> </w:t>
+      </w:r>
+      <w:r>
+        <w:rPr>
+          <w:rFonts w:ascii="Verdana" w:hAnsi="Verdana" w:cs="Verdana"/>
+          <w:sz w:val="20"/>
+          <w:szCs w:val="20"/>
+        </w:rPr>
+        <w:t>ESA</w:t>
+      </w:r>
+      <w:r>
+        <w:rPr>
+          <w:rFonts w:ascii="Verdana" w:hAnsi="Verdana" w:cs="Verdana"/>
+          <w:sz w:val="20"/>
+          <w:szCs w:val="20"/>
+        </w:rPr>
+        <w:t>, SER, AGU</w:t>
+      </w:r>
+      <w:r>
+        <w:rPr>
+          <w:rFonts w:ascii="Verdana" w:hAnsi="Verdana" w:cs="Verdana"/>
+          <w:sz w:val="20"/>
+          <w:szCs w:val="20"/>
+        </w:rPr>
+        <w:t>, SFS</w:t>
+      </w:r>
+      <w:r>
+        <w:rPr>
+          <w:rFonts w:ascii="Verdana" w:hAnsi="Verdana" w:cs="Verdana"/>
+          <w:sz w:val="20"/>
+          <w:szCs w:val="20"/>
+        </w:rPr>
+        <w:t xml:space="preserve">, ASLO, </w:t>
+      </w:r>
+      <w:r>
+        <w:rPr>
+          <w:rFonts w:ascii="Verdana" w:hAnsi="Verdana" w:cs="Verdana"/>
+          <w:sz w:val="20"/>
+          <w:szCs w:val="20"/>
+        </w:rPr>
+        <w:t>Sigma Xi</w:t>
+      </w:r>
+      <w:r>
+        <w:rPr>
+          <w:rFonts w:ascii="Verdana" w:hAnsi="Verdana" w:cs="Verdana"/>
+          <w:sz w:val="20"/>
+          <w:szCs w:val="20"/>
         </w:rPr>
         <w:t xml:space="preserve">, </w:t>
       </w:r>
@@ -4003,42 +4615,38 @@
           <w:rFonts w:ascii="Verdana" w:hAnsi="Verdana" w:cs="Verdana"/>
           <w:sz w:val="20"/>
           <w:szCs w:val="20"/>
-          <w:lang w:val="de-DE"/>
-        </w:rPr>
-        <w:t>AGU (2007)</w:t>
-      </w:r>
-      <w:r>
-        <w:rPr>
-          <w:rFonts w:ascii="Verdana" w:hAnsi="Verdana" w:cs="Verdana"/>
-          <w:sz w:val="20"/>
-          <w:szCs w:val="20"/>
-          <w:lang w:val="de-DE"/>
-        </w:rPr>
-        <w:t>, SFS (</w:t>
-      </w:r>
-      <w:r>
-        <w:rPr>
-          <w:rFonts w:ascii="Verdana" w:hAnsi="Verdana" w:cs="Verdana"/>
-          <w:sz w:val="20"/>
-          <w:szCs w:val="20"/>
-          <w:lang w:val="de-DE"/>
-        </w:rPr>
-        <w:t>2008), ASLO (2009), EGU (2011</w:t>
-      </w:r>
-      <w:r>
-        <w:rPr>
-          <w:rFonts w:ascii="Verdana" w:hAnsi="Verdana" w:cs="Verdana"/>
-          <w:sz w:val="20"/>
-          <w:szCs w:val="20"/>
-          <w:lang w:val="de-DE"/>
-        </w:rPr>
-        <w:t>)</w:t>
+        </w:rPr>
+        <w:t>EGU</w:t>
+      </w:r>
+      <w:r>
+        <w:rPr>
+          <w:rFonts w:ascii="Verdana" w:hAnsi="Verdana" w:cs="Verdana"/>
+          <w:sz w:val="20"/>
+          <w:szCs w:val="20"/>
+        </w:rPr>
+        <w:t xml:space="preserve">. </w:t>
+      </w:r>
+      <w:r>
+        <w:rPr>
+          <w:rFonts w:ascii="Verdana" w:hAnsi="Verdana" w:cs="Verdana"/>
+          <w:sz w:val="20"/>
+          <w:szCs w:val="20"/>
+        </w:rPr>
+        <w:t>2005</w:t>
+      </w:r>
+      <w:r>
+        <w:rPr>
+          <w:rFonts w:ascii="Verdana" w:hAnsi="Verdana" w:cs="Verdana"/>
+          <w:sz w:val="20"/>
+          <w:szCs w:val="20"/>
+        </w:rPr>
+        <w:t>–Pres (by join date)</w:t>
       </w:r>
     </w:p>
     <w:sectPr>
       <w:type w:val="continuous"/>
       <w:pgSz w:w="12240" w:h="15840"/>
-      <w:pgMar w:top="1152" w:right="1440" w:bottom="1152" w:left="1440" w:header="720" w:footer="345" w:gutter="0"/>
+      <w:pgMar w:top="1152" w:right="1440" w:bottom="1152" w:left="1440" w:header="720" w:footer="720" w:gutter="0"/>
       <w:cols w:space="720" w:equalWidth="0">
         <w:col w:w="9000"/>
       </w:cols>
@@ -4067,57 +4675,6 @@
 </w:endnotes>
 </file>
 
-<file path=word/footer1.xml><?xml version="1.0" encoding="utf-8"?>
-<w:ftr xmlns:wpc="http://schemas.microsoft.com/office/word/2010/wordprocessingCanvas" xmlns:mc="http://schemas.openxmlformats.org/markup-compatibility/2006" xmlns:o="urn:schemas-microsoft-com:office:office" xmlns:r="http://schemas.openxmlformats.org/officeDocument/2006/relationships" xmlns:m="http://schemas.openxmlformats.org/officeDocument/2006/math" xmlns:v="urn:schemas-microsoft-com:vml" xmlns:wp14="http://schemas.microsoft.com/office/word/2010/wordprocessingDrawing" xmlns:wp="http://schemas.openxmlformats.org/drawingml/2006/wordprocessingDrawing" xmlns:w10="urn:schemas-microsoft-com:office:word" xmlns:w="http://schemas.openxmlformats.org/wordprocessingml/2006/main" xmlns:w14="http://schemas.microsoft.com/office/word/2010/wordml" xmlns:w15="http://schemas.microsoft.com/office/word/2012/wordml" xmlns:wpg="http://schemas.microsoft.com/office/word/2010/wordprocessingGroup" xmlns:wpi="http://schemas.microsoft.com/office/word/2010/wordprocessingInk" xmlns:wne="http://schemas.microsoft.com/office/word/2006/wordml" xmlns:wps="http://schemas.microsoft.com/office/word/2010/wordprocessingShape" mc:Ignorable="w14 w15 wp14">
-  <w:p>
-    <w:pPr>
-      <w:pStyle w:val="Footer"/>
-      <w:jc w:val="center"/>
-    </w:pPr>
-    <w:r>
-      <w:t xml:space="preserve">CV </w:t>
-    </w:r>
-    <w:r>
-      <w:t xml:space="preserve">Page </w:t>
-    </w:r>
-    <w:r>
-      <w:fldChar w:fldCharType="begin"/>
-    </w:r>
-    <w:r>
-      <w:instrText xml:space="preserve"> PAGE </w:instrText>
-    </w:r>
-    <w:r>
-      <w:fldChar w:fldCharType="separate"/>
-    </w:r>
-    <w:r>
-      <w:rPr>
-        <w:noProof/>
-      </w:rPr>
-      <w:t>1</w:t>
-    </w:r>
-    <w:r>
-      <w:fldChar w:fldCharType="end"/>
-    </w:r>
-    <w:r>
-      <w:t xml:space="preserve"> of </w:t>
-    </w:r>
-    <w:fldSimple w:instr=" NUMPAGES  ">
-      <w:r>
-        <w:rPr>
-          <w:noProof/>
-        </w:rPr>
-        <w:t>2</w:t>
-      </w:r>
-    </w:fldSimple>
-  </w:p>
-  <w:p>
-    <w:pPr>
-      <w:pStyle w:val="Footer"/>
-    </w:pPr>
-  </w:p>
-</w:ftr>
-</file>
-
 <file path=word/footnotes.xml><?xml version="1.0" encoding="utf-8"?>
 <w:footnotes xmlns:wpc="http://schemas.microsoft.com/office/word/2010/wordprocessingCanvas" xmlns:mc="http://schemas.openxmlformats.org/markup-compatibility/2006" xmlns:o="urn:schemas-microsoft-com:office:office" xmlns:r="http://schemas.openxmlformats.org/officeDocument/2006/relationships" xmlns:m="http://schemas.openxmlformats.org/officeDocument/2006/math" xmlns:v="urn:schemas-microsoft-com:vml" xmlns:wp14="http://schemas.microsoft.com/office/word/2010/wordprocessingDrawing" xmlns:wp="http://schemas.openxmlformats.org/drawingml/2006/wordprocessingDrawing" xmlns:w10="urn:schemas-microsoft-com:office:word" xmlns:w="http://schemas.openxmlformats.org/wordprocessingml/2006/main" xmlns:w14="http://schemas.microsoft.com/office/word/2010/wordml" xmlns:w15="http://schemas.microsoft.com/office/word/2012/wordml" xmlns:wpg="http://schemas.microsoft.com/office/word/2010/wordprocessingGroup" xmlns:wpi="http://schemas.microsoft.com/office/word/2010/wordprocessingInk" xmlns:wne="http://schemas.microsoft.com/office/word/2006/wordml" xmlns:wps="http://schemas.microsoft.com/office/word/2010/wordprocessingShape" mc:Ignorable="w14 w15 wp14">
   <w:footnote w:type="separator" w:id="-1">
@@ -4681,121 +5238,6 @@
     </w:lvl>
   </w:abstractNum>
   <w:abstractNum w:abstractNumId="4" w15:restartNumberingAfterBreak="0">
-    <w:nsid w:val="19C54802"/>
-    <w:multiLevelType w:val="hybridMultilevel"/>
-    <w:tmpl w:val="2C9CDF6E"/>
-    <w:lvl w:ilvl="0" w:tplc="3126D0CC">
-      <w:start w:val="1"/>
-      <w:numFmt w:val="bullet"/>
-      <w:lvlText w:val=""/>
-      <w:lvlJc w:val="left"/>
-      <w:pPr>
-        <w:ind w:left="720" w:hanging="360"/>
-      </w:pPr>
-      <w:rPr>
-        <w:rFonts w:ascii="Symbol" w:hAnsi="Symbol" w:hint="default"/>
-        <w:sz w:val="16"/>
-        <w:szCs w:val="16"/>
-      </w:rPr>
-    </w:lvl>
-    <w:lvl w:ilvl="1" w:tplc="04090003" w:tentative="1">
-      <w:start w:val="1"/>
-      <w:numFmt w:val="bullet"/>
-      <w:lvlText w:val="o"/>
-      <w:lvlJc w:val="left"/>
-      <w:pPr>
-        <w:ind w:left="1440" w:hanging="360"/>
-      </w:pPr>
-      <w:rPr>
-        <w:rFonts w:ascii="Courier New" w:hAnsi="Courier New" w:cs="Courier New" w:hint="default"/>
-      </w:rPr>
-    </w:lvl>
-    <w:lvl w:ilvl="2" w:tplc="04090005" w:tentative="1">
-      <w:start w:val="1"/>
-      <w:numFmt w:val="bullet"/>
-      <w:lvlText w:val=""/>
-      <w:lvlJc w:val="left"/>
-      <w:pPr>
-        <w:ind w:left="2160" w:hanging="360"/>
-      </w:pPr>
-      <w:rPr>
-        <w:rFonts w:ascii="Wingdings" w:hAnsi="Wingdings" w:hint="default"/>
-      </w:rPr>
-    </w:lvl>
-    <w:lvl w:ilvl="3" w:tplc="04090001" w:tentative="1">
-      <w:start w:val="1"/>
-      <w:numFmt w:val="bullet"/>
-      <w:lvlText w:val=""/>
-      <w:lvlJc w:val="left"/>
-      <w:pPr>
-        <w:ind w:left="2880" w:hanging="360"/>
-      </w:pPr>
-      <w:rPr>
-        <w:rFonts w:ascii="Symbol" w:hAnsi="Symbol" w:hint="default"/>
-      </w:rPr>
-    </w:lvl>
-    <w:lvl w:ilvl="4" w:tplc="04090003" w:tentative="1">
-      <w:start w:val="1"/>
-      <w:numFmt w:val="bullet"/>
-      <w:lvlText w:val="o"/>
-      <w:lvlJc w:val="left"/>
-      <w:pPr>
-        <w:ind w:left="3600" w:hanging="360"/>
-      </w:pPr>
-      <w:rPr>
-        <w:rFonts w:ascii="Courier New" w:hAnsi="Courier New" w:cs="Courier New" w:hint="default"/>
-      </w:rPr>
-    </w:lvl>
-    <w:lvl w:ilvl="5" w:tplc="04090005" w:tentative="1">
-      <w:start w:val="1"/>
-      <w:numFmt w:val="bullet"/>
-      <w:lvlText w:val=""/>
-      <w:lvlJc w:val="left"/>
-      <w:pPr>
-        <w:ind w:left="4320" w:hanging="360"/>
-      </w:pPr>
-      <w:rPr>
-        <w:rFonts w:ascii="Wingdings" w:hAnsi="Wingdings" w:hint="default"/>
-      </w:rPr>
-    </w:lvl>
-    <w:lvl w:ilvl="6" w:tplc="04090001" w:tentative="1">
-      <w:start w:val="1"/>
-      <w:numFmt w:val="bullet"/>
-      <w:lvlText w:val=""/>
-      <w:lvlJc w:val="left"/>
-      <w:pPr>
-        <w:ind w:left="5040" w:hanging="360"/>
-      </w:pPr>
-      <w:rPr>
-        <w:rFonts w:ascii="Symbol" w:hAnsi="Symbol" w:hint="default"/>
-      </w:rPr>
-    </w:lvl>
-    <w:lvl w:ilvl="7" w:tplc="04090003" w:tentative="1">
-      <w:start w:val="1"/>
-      <w:numFmt w:val="bullet"/>
-      <w:lvlText w:val="o"/>
-      <w:lvlJc w:val="left"/>
-      <w:pPr>
-        <w:ind w:left="5760" w:hanging="360"/>
-      </w:pPr>
-      <w:rPr>
-        <w:rFonts w:ascii="Courier New" w:hAnsi="Courier New" w:cs="Courier New" w:hint="default"/>
-      </w:rPr>
-    </w:lvl>
-    <w:lvl w:ilvl="8" w:tplc="04090005" w:tentative="1">
-      <w:start w:val="1"/>
-      <w:numFmt w:val="bullet"/>
-      <w:lvlText w:val=""/>
-      <w:lvlJc w:val="left"/>
-      <w:pPr>
-        <w:ind w:left="6480" w:hanging="360"/>
-      </w:pPr>
-      <w:rPr>
-        <w:rFonts w:ascii="Wingdings" w:hAnsi="Wingdings" w:hint="default"/>
-      </w:rPr>
-    </w:lvl>
-  </w:abstractNum>
-  <w:abstractNum w:abstractNumId="5" w15:restartNumberingAfterBreak="0">
     <w:nsid w:val="1B7F1A0C"/>
     <w:multiLevelType w:val="hybridMultilevel"/>
     <w:tmpl w:val="3C3C49EA"/>
@@ -4910,7 +5352,7 @@
       </w:rPr>
     </w:lvl>
   </w:abstractNum>
-  <w:abstractNum w:abstractNumId="6" w15:restartNumberingAfterBreak="0">
+  <w:abstractNum w:abstractNumId="5" w15:restartNumberingAfterBreak="0">
     <w:nsid w:val="1C9B2615"/>
     <w:multiLevelType w:val="hybridMultilevel"/>
     <w:tmpl w:val="53B23E34"/>
@@ -5052,7 +5494,7 @@
       </w:rPr>
     </w:lvl>
   </w:abstractNum>
-  <w:abstractNum w:abstractNumId="7" w15:restartNumberingAfterBreak="0">
+  <w:abstractNum w:abstractNumId="6" w15:restartNumberingAfterBreak="0">
     <w:nsid w:val="1F4001B0"/>
     <w:multiLevelType w:val="hybridMultilevel"/>
     <w:tmpl w:val="CC00B140"/>
@@ -5167,7 +5609,7 @@
       </w:rPr>
     </w:lvl>
   </w:abstractNum>
-  <w:abstractNum w:abstractNumId="8" w15:restartNumberingAfterBreak="0">
+  <w:abstractNum w:abstractNumId="7" w15:restartNumberingAfterBreak="0">
     <w:nsid w:val="201908A1"/>
     <w:multiLevelType w:val="hybridMultilevel"/>
     <w:tmpl w:val="94F28FE8"/>
@@ -5309,7 +5751,7 @@
       </w:rPr>
     </w:lvl>
   </w:abstractNum>
-  <w:abstractNum w:abstractNumId="9" w15:restartNumberingAfterBreak="0">
+  <w:abstractNum w:abstractNumId="8" w15:restartNumberingAfterBreak="0">
     <w:nsid w:val="20CE48B6"/>
     <w:multiLevelType w:val="multilevel"/>
     <w:tmpl w:val="0E202314"/>
@@ -5453,7 +5895,7 @@
       </w:rPr>
     </w:lvl>
   </w:abstractNum>
-  <w:abstractNum w:abstractNumId="10" w15:restartNumberingAfterBreak="0">
+  <w:abstractNum w:abstractNumId="9" w15:restartNumberingAfterBreak="0">
     <w:nsid w:val="23565AF6"/>
     <w:multiLevelType w:val="hybridMultilevel"/>
     <w:tmpl w:val="6E94AC2E"/>
@@ -5595,7 +6037,7 @@
       </w:rPr>
     </w:lvl>
   </w:abstractNum>
-  <w:abstractNum w:abstractNumId="11" w15:restartNumberingAfterBreak="0">
+  <w:abstractNum w:abstractNumId="10" w15:restartNumberingAfterBreak="0">
     <w:nsid w:val="270827A3"/>
     <w:multiLevelType w:val="hybridMultilevel"/>
     <w:tmpl w:val="79BA3F6C"/>
@@ -5710,7 +6152,7 @@
       </w:rPr>
     </w:lvl>
   </w:abstractNum>
-  <w:abstractNum w:abstractNumId="12" w15:restartNumberingAfterBreak="0">
+  <w:abstractNum w:abstractNumId="11" w15:restartNumberingAfterBreak="0">
     <w:nsid w:val="2D316B9F"/>
     <w:multiLevelType w:val="hybridMultilevel"/>
     <w:tmpl w:val="03D2FED8"/>
@@ -5850,7 +6292,7 @@
       </w:rPr>
     </w:lvl>
   </w:abstractNum>
-  <w:abstractNum w:abstractNumId="13" w15:restartNumberingAfterBreak="0">
+  <w:abstractNum w:abstractNumId="12" w15:restartNumberingAfterBreak="0">
     <w:nsid w:val="2D5255DA"/>
     <w:multiLevelType w:val="hybridMultilevel"/>
     <w:tmpl w:val="88D0150C"/>
@@ -5992,7 +6434,7 @@
       </w:rPr>
     </w:lvl>
   </w:abstractNum>
-  <w:abstractNum w:abstractNumId="14" w15:restartNumberingAfterBreak="0">
+  <w:abstractNum w:abstractNumId="13" w15:restartNumberingAfterBreak="0">
     <w:nsid w:val="3AEE755C"/>
     <w:multiLevelType w:val="hybridMultilevel"/>
     <w:tmpl w:val="B928C034"/>
@@ -6134,7 +6576,7 @@
       </w:rPr>
     </w:lvl>
   </w:abstractNum>
-  <w:abstractNum w:abstractNumId="15" w15:restartNumberingAfterBreak="0">
+  <w:abstractNum w:abstractNumId="14" w15:restartNumberingAfterBreak="0">
     <w:nsid w:val="40DA30D6"/>
     <w:multiLevelType w:val="hybridMultilevel"/>
     <w:tmpl w:val="B9E64CE0"/>
@@ -6282,7 +6724,7 @@
       </w:rPr>
     </w:lvl>
   </w:abstractNum>
-  <w:abstractNum w:abstractNumId="16" w15:restartNumberingAfterBreak="0">
+  <w:abstractNum w:abstractNumId="15" w15:restartNumberingAfterBreak="0">
     <w:nsid w:val="43874700"/>
     <w:multiLevelType w:val="hybridMultilevel"/>
     <w:tmpl w:val="266C6596"/>
@@ -6424,7 +6866,7 @@
       </w:rPr>
     </w:lvl>
   </w:abstractNum>
-  <w:abstractNum w:abstractNumId="17" w15:restartNumberingAfterBreak="0">
+  <w:abstractNum w:abstractNumId="16" w15:restartNumberingAfterBreak="0">
     <w:nsid w:val="479439CB"/>
     <w:multiLevelType w:val="multilevel"/>
     <w:tmpl w:val="03D2FED8"/>
@@ -6564,7 +7006,7 @@
       </w:rPr>
     </w:lvl>
   </w:abstractNum>
-  <w:abstractNum w:abstractNumId="18" w15:restartNumberingAfterBreak="0">
+  <w:abstractNum w:abstractNumId="17" w15:restartNumberingAfterBreak="0">
     <w:nsid w:val="4D3237E3"/>
     <w:multiLevelType w:val="hybridMultilevel"/>
     <w:tmpl w:val="794A9E4E"/>
@@ -6706,7 +7148,7 @@
       </w:rPr>
     </w:lvl>
   </w:abstractNum>
-  <w:abstractNum w:abstractNumId="19" w15:restartNumberingAfterBreak="0">
+  <w:abstractNum w:abstractNumId="18" w15:restartNumberingAfterBreak="0">
     <w:nsid w:val="4EAC6E08"/>
     <w:multiLevelType w:val="hybridMultilevel"/>
     <w:tmpl w:val="0350950E"/>
@@ -6848,7 +7290,7 @@
       </w:rPr>
     </w:lvl>
   </w:abstractNum>
-  <w:abstractNum w:abstractNumId="20" w15:restartNumberingAfterBreak="0">
+  <w:abstractNum w:abstractNumId="19" w15:restartNumberingAfterBreak="0">
     <w:nsid w:val="50AE6D51"/>
     <w:multiLevelType w:val="hybridMultilevel"/>
     <w:tmpl w:val="0FA0BDF6"/>
@@ -6990,7 +7432,7 @@
       </w:rPr>
     </w:lvl>
   </w:abstractNum>
-  <w:abstractNum w:abstractNumId="21" w15:restartNumberingAfterBreak="0">
+  <w:abstractNum w:abstractNumId="20" w15:restartNumberingAfterBreak="0">
     <w:nsid w:val="53471D01"/>
     <w:multiLevelType w:val="hybridMultilevel"/>
     <w:tmpl w:val="DD16447E"/>
@@ -7132,7 +7574,7 @@
       </w:rPr>
     </w:lvl>
   </w:abstractNum>
-  <w:abstractNum w:abstractNumId="22" w15:restartNumberingAfterBreak="0">
+  <w:abstractNum w:abstractNumId="21" w15:restartNumberingAfterBreak="0">
     <w:nsid w:val="538E275D"/>
     <w:multiLevelType w:val="hybridMultilevel"/>
     <w:tmpl w:val="E670082C"/>
@@ -7247,7 +7689,7 @@
       </w:rPr>
     </w:lvl>
   </w:abstractNum>
-  <w:abstractNum w:abstractNumId="23" w15:restartNumberingAfterBreak="0">
+  <w:abstractNum w:abstractNumId="22" w15:restartNumberingAfterBreak="0">
     <w:nsid w:val="576A51DB"/>
     <w:multiLevelType w:val="hybridMultilevel"/>
     <w:tmpl w:val="09601976"/>
@@ -7389,7 +7831,7 @@
       </w:rPr>
     </w:lvl>
   </w:abstractNum>
-  <w:abstractNum w:abstractNumId="24" w15:restartNumberingAfterBreak="0">
+  <w:abstractNum w:abstractNumId="23" w15:restartNumberingAfterBreak="0">
     <w:nsid w:val="58243167"/>
     <w:multiLevelType w:val="hybridMultilevel"/>
     <w:tmpl w:val="F80A3E1E"/>
@@ -7504,7 +7946,7 @@
       </w:rPr>
     </w:lvl>
   </w:abstractNum>
-  <w:abstractNum w:abstractNumId="25" w15:restartNumberingAfterBreak="0">
+  <w:abstractNum w:abstractNumId="24" w15:restartNumberingAfterBreak="0">
     <w:nsid w:val="590C78C9"/>
     <w:multiLevelType w:val="hybridMultilevel"/>
     <w:tmpl w:val="F8E89B50"/>
@@ -7646,7 +8088,7 @@
       </w:rPr>
     </w:lvl>
   </w:abstractNum>
-  <w:abstractNum w:abstractNumId="26" w15:restartNumberingAfterBreak="0">
+  <w:abstractNum w:abstractNumId="25" w15:restartNumberingAfterBreak="0">
     <w:nsid w:val="59171FA3"/>
     <w:multiLevelType w:val="hybridMultilevel"/>
     <w:tmpl w:val="0C52F960"/>
@@ -7790,7 +8232,7 @@
       </w:rPr>
     </w:lvl>
   </w:abstractNum>
-  <w:abstractNum w:abstractNumId="27" w15:restartNumberingAfterBreak="0">
+  <w:abstractNum w:abstractNumId="26" w15:restartNumberingAfterBreak="0">
     <w:nsid w:val="6033463E"/>
     <w:multiLevelType w:val="hybridMultilevel"/>
     <w:tmpl w:val="F39C6CEE"/>
@@ -7930,7 +8372,7 @@
       </w:rPr>
     </w:lvl>
   </w:abstractNum>
-  <w:abstractNum w:abstractNumId="28" w15:restartNumberingAfterBreak="0">
+  <w:abstractNum w:abstractNumId="27" w15:restartNumberingAfterBreak="0">
     <w:nsid w:val="62A512E8"/>
     <w:multiLevelType w:val="hybridMultilevel"/>
     <w:tmpl w:val="FFE2241C"/>
@@ -8072,7 +8514,7 @@
       </w:rPr>
     </w:lvl>
   </w:abstractNum>
-  <w:abstractNum w:abstractNumId="29" w15:restartNumberingAfterBreak="0">
+  <w:abstractNum w:abstractNumId="28" w15:restartNumberingAfterBreak="0">
     <w:nsid w:val="66837D50"/>
     <w:multiLevelType w:val="hybridMultilevel"/>
     <w:tmpl w:val="6EB492C4"/>
@@ -8214,122 +8656,7 @@
       </w:rPr>
     </w:lvl>
   </w:abstractNum>
-  <w:abstractNum w:abstractNumId="30" w15:restartNumberingAfterBreak="0">
-    <w:nsid w:val="685601A6"/>
-    <w:multiLevelType w:val="hybridMultilevel"/>
-    <w:tmpl w:val="C0E6EA4C"/>
-    <w:lvl w:ilvl="0" w:tplc="3126D0CC">
-      <w:start w:val="1"/>
-      <w:numFmt w:val="bullet"/>
-      <w:lvlText w:val=""/>
-      <w:lvlJc w:val="left"/>
-      <w:pPr>
-        <w:ind w:left="720" w:hanging="360"/>
-      </w:pPr>
-      <w:rPr>
-        <w:rFonts w:ascii="Symbol" w:hAnsi="Symbol" w:hint="default"/>
-        <w:sz w:val="16"/>
-        <w:szCs w:val="16"/>
-      </w:rPr>
-    </w:lvl>
-    <w:lvl w:ilvl="1" w:tplc="04090003" w:tentative="1">
-      <w:start w:val="1"/>
-      <w:numFmt w:val="bullet"/>
-      <w:lvlText w:val="o"/>
-      <w:lvlJc w:val="left"/>
-      <w:pPr>
-        <w:ind w:left="1440" w:hanging="360"/>
-      </w:pPr>
-      <w:rPr>
-        <w:rFonts w:ascii="Courier New" w:hAnsi="Courier New" w:cs="Courier New" w:hint="default"/>
-      </w:rPr>
-    </w:lvl>
-    <w:lvl w:ilvl="2" w:tplc="04090005" w:tentative="1">
-      <w:start w:val="1"/>
-      <w:numFmt w:val="bullet"/>
-      <w:lvlText w:val=""/>
-      <w:lvlJc w:val="left"/>
-      <w:pPr>
-        <w:ind w:left="2160" w:hanging="360"/>
-      </w:pPr>
-      <w:rPr>
-        <w:rFonts w:ascii="Wingdings" w:hAnsi="Wingdings" w:hint="default"/>
-      </w:rPr>
-    </w:lvl>
-    <w:lvl w:ilvl="3" w:tplc="04090001" w:tentative="1">
-      <w:start w:val="1"/>
-      <w:numFmt w:val="bullet"/>
-      <w:lvlText w:val=""/>
-      <w:lvlJc w:val="left"/>
-      <w:pPr>
-        <w:ind w:left="2880" w:hanging="360"/>
-      </w:pPr>
-      <w:rPr>
-        <w:rFonts w:ascii="Symbol" w:hAnsi="Symbol" w:hint="default"/>
-      </w:rPr>
-    </w:lvl>
-    <w:lvl w:ilvl="4" w:tplc="04090003" w:tentative="1">
-      <w:start w:val="1"/>
-      <w:numFmt w:val="bullet"/>
-      <w:lvlText w:val="o"/>
-      <w:lvlJc w:val="left"/>
-      <w:pPr>
-        <w:ind w:left="3600" w:hanging="360"/>
-      </w:pPr>
-      <w:rPr>
-        <w:rFonts w:ascii="Courier New" w:hAnsi="Courier New" w:cs="Courier New" w:hint="default"/>
-      </w:rPr>
-    </w:lvl>
-    <w:lvl w:ilvl="5" w:tplc="04090005" w:tentative="1">
-      <w:start w:val="1"/>
-      <w:numFmt w:val="bullet"/>
-      <w:lvlText w:val=""/>
-      <w:lvlJc w:val="left"/>
-      <w:pPr>
-        <w:ind w:left="4320" w:hanging="360"/>
-      </w:pPr>
-      <w:rPr>
-        <w:rFonts w:ascii="Wingdings" w:hAnsi="Wingdings" w:hint="default"/>
-      </w:rPr>
-    </w:lvl>
-    <w:lvl w:ilvl="6" w:tplc="04090001" w:tentative="1">
-      <w:start w:val="1"/>
-      <w:numFmt w:val="bullet"/>
-      <w:lvlText w:val=""/>
-      <w:lvlJc w:val="left"/>
-      <w:pPr>
-        <w:ind w:left="5040" w:hanging="360"/>
-      </w:pPr>
-      <w:rPr>
-        <w:rFonts w:ascii="Symbol" w:hAnsi="Symbol" w:hint="default"/>
-      </w:rPr>
-    </w:lvl>
-    <w:lvl w:ilvl="7" w:tplc="04090003" w:tentative="1">
-      <w:start w:val="1"/>
-      <w:numFmt w:val="bullet"/>
-      <w:lvlText w:val="o"/>
-      <w:lvlJc w:val="left"/>
-      <w:pPr>
-        <w:ind w:left="5760" w:hanging="360"/>
-      </w:pPr>
-      <w:rPr>
-        <w:rFonts w:ascii="Courier New" w:hAnsi="Courier New" w:cs="Courier New" w:hint="default"/>
-      </w:rPr>
-    </w:lvl>
-    <w:lvl w:ilvl="8" w:tplc="04090005" w:tentative="1">
-      <w:start w:val="1"/>
-      <w:numFmt w:val="bullet"/>
-      <w:lvlText w:val=""/>
-      <w:lvlJc w:val="left"/>
-      <w:pPr>
-        <w:ind w:left="6480" w:hanging="360"/>
-      </w:pPr>
-      <w:rPr>
-        <w:rFonts w:ascii="Wingdings" w:hAnsi="Wingdings" w:hint="default"/>
-      </w:rPr>
-    </w:lvl>
-  </w:abstractNum>
-  <w:abstractNum w:abstractNumId="31" w15:restartNumberingAfterBreak="0">
+  <w:abstractNum w:abstractNumId="29" w15:restartNumberingAfterBreak="0">
     <w:nsid w:val="72847E0B"/>
     <w:multiLevelType w:val="hybridMultilevel"/>
     <w:tmpl w:val="6DE8EE76"/>
@@ -8471,7 +8798,7 @@
       </w:rPr>
     </w:lvl>
   </w:abstractNum>
-  <w:abstractNum w:abstractNumId="32" w15:restartNumberingAfterBreak="0">
+  <w:abstractNum w:abstractNumId="30" w15:restartNumberingAfterBreak="0">
     <w:nsid w:val="7F680595"/>
     <w:multiLevelType w:val="hybridMultilevel"/>
     <w:tmpl w:val="CC9032EA"/>
@@ -8612,70 +8939,70 @@
     </w:lvl>
   </w:abstractNum>
   <w:num w:numId="1">
-    <w:abstractNumId w:val="13"/>
+    <w:abstractNumId w:val="12"/>
   </w:num>
   <w:num w:numId="2">
-    <w:abstractNumId w:val="21"/>
+    <w:abstractNumId w:val="20"/>
   </w:num>
   <w:num w:numId="3">
-    <w:abstractNumId w:val="20"/>
+    <w:abstractNumId w:val="19"/>
   </w:num>
   <w:num w:numId="4">
-    <w:abstractNumId w:val="6"/>
+    <w:abstractNumId w:val="5"/>
   </w:num>
   <w:num w:numId="5">
-    <w:abstractNumId w:val="31"/>
+    <w:abstractNumId w:val="29"/>
   </w:num>
   <w:num w:numId="6">
-    <w:abstractNumId w:val="19"/>
+    <w:abstractNumId w:val="18"/>
   </w:num>
   <w:num w:numId="7">
-    <w:abstractNumId w:val="8"/>
+    <w:abstractNumId w:val="7"/>
   </w:num>
   <w:num w:numId="8">
-    <w:abstractNumId w:val="15"/>
+    <w:abstractNumId w:val="14"/>
   </w:num>
   <w:num w:numId="9">
     <w:abstractNumId w:val="1"/>
   </w:num>
   <w:num w:numId="10">
-    <w:abstractNumId w:val="18"/>
+    <w:abstractNumId w:val="17"/>
   </w:num>
   <w:num w:numId="11">
-    <w:abstractNumId w:val="26"/>
+    <w:abstractNumId w:val="25"/>
   </w:num>
   <w:num w:numId="12">
     <w:abstractNumId w:val="3"/>
   </w:num>
   <w:num w:numId="13">
-    <w:abstractNumId w:val="28"/>
+    <w:abstractNumId w:val="27"/>
   </w:num>
   <w:num w:numId="14">
-    <w:abstractNumId w:val="32"/>
+    <w:abstractNumId w:val="30"/>
   </w:num>
   <w:num w:numId="15">
-    <w:abstractNumId w:val="27"/>
+    <w:abstractNumId w:val="26"/>
   </w:num>
   <w:num w:numId="16">
-    <w:abstractNumId w:val="12"/>
+    <w:abstractNumId w:val="11"/>
   </w:num>
   <w:num w:numId="17">
-    <w:abstractNumId w:val="17"/>
+    <w:abstractNumId w:val="16"/>
   </w:num>
   <w:num w:numId="18">
-    <w:abstractNumId w:val="23"/>
+    <w:abstractNumId w:val="22"/>
   </w:num>
   <w:num w:numId="19">
-    <w:abstractNumId w:val="9"/>
+    <w:abstractNumId w:val="8"/>
   </w:num>
   <w:num w:numId="20">
     <w:abstractNumId w:val="0"/>
   </w:num>
   <w:num w:numId="21">
-    <w:abstractNumId w:val="25"/>
+    <w:abstractNumId w:val="24"/>
   </w:num>
   <w:num w:numId="22">
-    <w:abstractNumId w:val="29"/>
+    <w:abstractNumId w:val="28"/>
   </w:num>
   <w:num w:numId="23">
     <w:abstractNumId w:val="1"/>
@@ -8706,37 +9033,31 @@
     </w:lvlOverride>
   </w:num>
   <w:num w:numId="24">
-    <w:abstractNumId w:val="14"/>
+    <w:abstractNumId w:val="13"/>
   </w:num>
   <w:num w:numId="25">
-    <w:abstractNumId w:val="10"/>
+    <w:abstractNumId w:val="9"/>
   </w:num>
   <w:num w:numId="26">
-    <w:abstractNumId w:val="16"/>
+    <w:abstractNumId w:val="15"/>
   </w:num>
   <w:num w:numId="27">
-    <w:abstractNumId w:val="22"/>
+    <w:abstractNumId w:val="21"/>
   </w:num>
   <w:num w:numId="28">
-    <w:abstractNumId w:val="7"/>
+    <w:abstractNumId w:val="6"/>
   </w:num>
   <w:num w:numId="29">
-    <w:abstractNumId w:val="24"/>
+    <w:abstractNumId w:val="23"/>
   </w:num>
   <w:num w:numId="30">
-    <w:abstractNumId w:val="5"/>
+    <w:abstractNumId w:val="4"/>
   </w:num>
   <w:num w:numId="31">
     <w:abstractNumId w:val="2"/>
   </w:num>
   <w:num w:numId="32">
-    <w:abstractNumId w:val="11"/>
-  </w:num>
-  <w:num w:numId="33">
-    <w:abstractNumId w:val="4"/>
-  </w:num>
-  <w:num w:numId="34">
-    <w:abstractNumId w:val="30"/>
+    <w:abstractNumId w:val="10"/>
   </w:num>
 </w:numbering>
 </file>
@@ -8763,7 +9084,6 @@
     <w:lsdException w:name="heading 7" w:semiHidden="1" w:unhideWhenUsed="1" w:qFormat="1"/>
     <w:lsdException w:name="heading 8" w:semiHidden="1" w:unhideWhenUsed="1" w:qFormat="1"/>
     <w:lsdException w:name="heading 9" w:semiHidden="1" w:unhideWhenUsed="1" w:qFormat="1"/>
-    <w:lsdException w:name="footer" w:uiPriority="99"/>
     <w:lsdException w:name="caption" w:semiHidden="1" w:unhideWhenUsed="1" w:qFormat="1"/>
     <w:lsdException w:name="Title" w:qFormat="1"/>
     <w:lsdException w:name="Subtitle" w:qFormat="1"/>
@@ -9055,8 +9375,6 @@
   <w:style w:type="paragraph" w:styleId="Footer">
     <w:name w:val="footer"/>
     <w:basedOn w:val="Normal"/>
-    <w:link w:val="FooterChar"/>
-    <w:uiPriority w:val="99"/>
     <w:rsid w:val="00B77280"/>
     <w:pPr>
       <w:tabs>
@@ -9214,17 +9532,6 @@
       <w:rFonts w:ascii="Tahoma" w:hAnsi="Tahoma" w:cs="Tahoma"/>
       <w:sz w:val="16"/>
       <w:szCs w:val="16"/>
-    </w:rPr>
-  </w:style>
-  <w:style w:type="character" w:customStyle="1" w:styleId="FooterChar">
-    <w:name w:val="Footer Char"/>
-    <w:basedOn w:val="DefaultParagraphFont"/>
-    <w:link w:val="Footer"/>
-    <w:uiPriority w:val="99"/>
-    <w:rsid w:val="0010774E"/>
-    <w:rPr>
-      <w:sz w:val="24"/>
-      <w:szCs w:val="24"/>
     </w:rPr>
   </w:style>
 </w:styles>

--- a/CV.docx
+++ b/CV.docx
@@ -1740,102 +1740,6 @@
     </w:p>
     <w:p>
       <w:pPr>
-        <w:ind w:left="450" w:hanging="450"/>
-        <w:rPr>
-          <w:rFonts w:ascii="Verdana" w:hAnsi="Verdana"/>
-          <w:sz w:val="20"/>
-          <w:szCs w:val="20"/>
-        </w:rPr>
-      </w:pPr>
-      <w:r>
-        <w:rPr>
-          <w:rFonts w:ascii="Verdana" w:hAnsi="Verdana"/>
-          <w:sz w:val="20"/>
-          <w:szCs w:val="20"/>
-        </w:rPr>
-        <w:t xml:space="preserve">7) </w:t>
-      </w:r>
-      <w:r>
-        <w:rPr>
-          <w:rFonts w:ascii="Verdana" w:hAnsi="Verdana"/>
-          <w:sz w:val="20"/>
-          <w:szCs w:val="20"/>
-          <w:u w:val="single"/>
-        </w:rPr>
-        <w:t>Muehlbauer</w:t>
-      </w:r>
-      <w:r>
-        <w:rPr>
-          <w:rFonts w:ascii="Verdana" w:hAnsi="Verdana"/>
-          <w:sz w:val="20"/>
-          <w:szCs w:val="20"/>
-          <w:u w:val="single"/>
-        </w:rPr>
-        <w:t>, J.D.</w:t>
-      </w:r>
-      <w:r>
-        <w:rPr>
-          <w:rFonts w:ascii="Verdana" w:hAnsi="Verdana"/>
-          <w:sz w:val="20"/>
-          <w:szCs w:val="20"/>
-        </w:rPr>
-        <w:t xml:space="preserve"> &amp; Doyle, M.W. (</w:t>
-      </w:r>
-      <w:r>
-        <w:rPr>
-          <w:rFonts w:ascii="Verdana" w:hAnsi="Verdana"/>
-          <w:i/>
-          <w:sz w:val="20"/>
-          <w:szCs w:val="20"/>
-        </w:rPr>
-        <w:t>In Press</w:t>
-      </w:r>
-      <w:r>
-        <w:rPr>
-          <w:rFonts w:ascii="Verdana" w:hAnsi="Verdana"/>
-          <w:sz w:val="20"/>
-          <w:szCs w:val="20"/>
-        </w:rPr>
-        <w:t xml:space="preserve">) Knickpoint effects on macroinvertebrates, sediment, and discharge in urban and forested streams: Urbanization outweighs micro-scale heterogeneity. </w:t>
-      </w:r>
-      <w:r>
-        <w:rPr>
-          <w:rFonts w:ascii="Verdana" w:hAnsi="Verdana"/>
-          <w:i/>
-          <w:sz w:val="20"/>
-          <w:szCs w:val="20"/>
-        </w:rPr>
-        <w:t xml:space="preserve">Freshwater Science (formerly Journal of the North </w:t>
-      </w:r>
-      <w:r>
-        <w:rPr>
-          <w:rFonts w:ascii="Verdana" w:hAnsi="Verdana"/>
-          <w:i/>
-          <w:sz w:val="20"/>
-          <w:szCs w:val="20"/>
-        </w:rPr>
-        <w:t>American Benthological Society)</w:t>
-      </w:r>
-      <w:r>
-        <w:rPr>
-          <w:rFonts w:ascii="Verdana" w:hAnsi="Verdana"/>
-          <w:sz w:val="20"/>
-          <w:szCs w:val="20"/>
-        </w:rPr>
-        <w:t xml:space="preserve"> 31</w:t>
-      </w:r>
-      <w:r>
-        <w:rPr>
-          <w:rFonts w:ascii="Verdana" w:hAnsi="Verdana"/>
-          <w:i/>
-          <w:sz w:val="20"/>
-          <w:szCs w:val="20"/>
-        </w:rPr>
-        <w:t>.</w:t>
-      </w:r>
-    </w:p>
-    <w:p>
-      <w:pPr>
         <w:pStyle w:val="HTMLPreformatted"/>
         <w:spacing w:before="20"/>
         <w:ind w:left="450" w:hanging="450"/>
@@ -1847,7 +1751,13 @@
         <w:rPr>
           <w:rFonts w:ascii="Verdana" w:hAnsi="Verdana"/>
         </w:rPr>
-        <w:t xml:space="preserve">6) </w:t>
+        <w:t>7</w:t>
+      </w:r>
+      <w:r>
+        <w:rPr>
+          <w:rFonts w:ascii="Verdana" w:hAnsi="Verdana"/>
+        </w:rPr>
+        <w:t xml:space="preserve">) </w:t>
       </w:r>
       <w:proofErr w:type="spellStart"/>
       <w:r>
@@ -1959,6 +1869,102 @@
           <w:sz w:val="20"/>
           <w:szCs w:val="20"/>
         </w:rPr>
+        <w:t>6</w:t>
+      </w:r>
+      <w:r>
+        <w:rPr>
+          <w:rFonts w:ascii="Verdana" w:hAnsi="Verdana"/>
+          <w:sz w:val="20"/>
+          <w:szCs w:val="20"/>
+        </w:rPr>
+        <w:t xml:space="preserve">) </w:t>
+      </w:r>
+      <w:r>
+        <w:rPr>
+          <w:rFonts w:ascii="Verdana" w:hAnsi="Verdana"/>
+          <w:sz w:val="20"/>
+          <w:szCs w:val="20"/>
+          <w:u w:val="single"/>
+        </w:rPr>
+        <w:t>Muehlbauer</w:t>
+      </w:r>
+      <w:r>
+        <w:rPr>
+          <w:rFonts w:ascii="Verdana" w:hAnsi="Verdana"/>
+          <w:sz w:val="20"/>
+          <w:szCs w:val="20"/>
+          <w:u w:val="single"/>
+        </w:rPr>
+        <w:t>, J.D.</w:t>
+      </w:r>
+      <w:r>
+        <w:rPr>
+          <w:rFonts w:ascii="Verdana" w:hAnsi="Verdana"/>
+          <w:sz w:val="20"/>
+          <w:szCs w:val="20"/>
+        </w:rPr>
+        <w:t xml:space="preserve"> &amp; Doyle, M.W. (2012) Knickpoint effects on macroinvertebrates, sediment, and discharge in urban and forested streams: Urbanization outweighs micro-scale heterogeneity. </w:t>
+      </w:r>
+      <w:r>
+        <w:rPr>
+          <w:rFonts w:ascii="Verdana" w:hAnsi="Verdana"/>
+          <w:i/>
+          <w:sz w:val="20"/>
+          <w:szCs w:val="20"/>
+        </w:rPr>
+        <w:t xml:space="preserve">Freshwater Science (formerly Journal of the North </w:t>
+      </w:r>
+      <w:r>
+        <w:rPr>
+          <w:rFonts w:ascii="Verdana" w:hAnsi="Verdana"/>
+          <w:i/>
+          <w:sz w:val="20"/>
+          <w:szCs w:val="20"/>
+        </w:rPr>
+        <w:t>American Benthological Society)</w:t>
+      </w:r>
+      <w:r>
+        <w:rPr>
+          <w:rFonts w:ascii="Verdana" w:hAnsi="Verdana"/>
+          <w:sz w:val="20"/>
+          <w:szCs w:val="20"/>
+        </w:rPr>
+        <w:t xml:space="preserve"> 31:282-295</w:t>
+      </w:r>
+      <w:r>
+        <w:rPr>
+          <w:rFonts w:ascii="Verdana" w:hAnsi="Verdana"/>
+          <w:i/>
+          <w:sz w:val="20"/>
+          <w:szCs w:val="20"/>
+        </w:rPr>
+        <w:t>.</w:t>
+      </w:r>
+      <w:r>
+        <w:rPr>
+          <w:rFonts w:ascii="Verdana" w:hAnsi="Verdana"/>
+          <w:sz w:val="20"/>
+          <w:szCs w:val="20"/>
+        </w:rPr>
+        <w:t xml:space="preserve"> DOI: 10.1899/11-010.1</w:t>
+      </w:r>
+    </w:p>
+    <w:p>
+      <w:pPr>
+        <w:spacing w:before="60"/>
+        <w:ind w:left="450" w:hanging="450"/>
+        <w:rPr>
+          <w:rFonts w:ascii="Verdana" w:hAnsi="Verdana"/>
+          <w:sz w:val="20"/>
+          <w:szCs w:val="20"/>
+        </w:rPr>
+      </w:pPr>
+      <w:r>
+        <w:rPr>
+          <w:rFonts w:ascii="Verdana" w:hAnsi="Verdana"/>
+          <w:sz w:val="20"/>
+          <w:szCs w:val="20"/>
+        </w:rPr>
         <w:t>5</w:t>
       </w:r>
       <w:r>
@@ -2008,7 +2014,7 @@
           <w:sz w:val="20"/>
           <w:szCs w:val="20"/>
         </w:rPr>
-        <w:t>2012</w:t>
+        <w:t>2011</w:t>
       </w:r>
       <w:r>
         <w:rPr>
@@ -2062,7 +2068,20 @@
         <w:rPr>
           <w:rFonts w:ascii="Verdana" w:hAnsi="Verdana"/>
         </w:rPr>
-        <w:t>4) Muehlbauer, J.D., Doyle, M.W. &amp; Bernhardt, E.S. (</w:t>
+        <w:t xml:space="preserve">4) </w:t>
+      </w:r>
+      <w:r>
+        <w:rPr>
+          <w:rFonts w:ascii="Verdana" w:hAnsi="Verdana"/>
+          <w:u w:val="single"/>
+        </w:rPr>
+        <w:t>Muehlbauer, J.D.</w:t>
+      </w:r>
+      <w:r>
+        <w:rPr>
+          <w:rFonts w:ascii="Verdana" w:hAnsi="Verdana"/>
+        </w:rPr>
+        <w:t>, Doyle, M.W. &amp; Bernhardt, E.S. (</w:t>
       </w:r>
       <w:r>
         <w:rPr>
@@ -2198,7 +2217,24 @@
           <w:sz w:val="20"/>
           <w:szCs w:val="20"/>
         </w:rPr>
-        <w:t xml:space="preserve">Fuller, R.L., Griego, C., Muehlbauer, J.D., Dennison, J. &amp; Doyle M.W. (2010) Response of stream macroinvertebrates in flow refugia and high-scour areas to a series of floods: A reciprocal replacement study. </w:t>
+        <w:t xml:space="preserve">Fuller, R.L., Griego, C., </w:t>
+      </w:r>
+      <w:r>
+        <w:rPr>
+          <w:rFonts w:ascii="Verdana" w:hAnsi="Verdana"/>
+          <w:sz w:val="20"/>
+          <w:szCs w:val="20"/>
+          <w:u w:val="single"/>
+        </w:rPr>
+        <w:t>Muehlbauer, J.D.</w:t>
+      </w:r>
+      <w:r>
+        <w:rPr>
+          <w:rFonts w:ascii="Verdana" w:hAnsi="Verdana"/>
+          <w:sz w:val="20"/>
+          <w:szCs w:val="20"/>
+        </w:rPr>
+        <w:t xml:space="preserve">, Dennison, J. &amp; Doyle M.W. (2010) Response of stream macroinvertebrates in flow refugia and high-scour areas to a series of floods: A reciprocal replacement study. </w:t>
       </w:r>
       <w:r>
         <w:rPr>
@@ -2291,8 +2327,18 @@
           <w:bCs/>
           <w:sz w:val="20"/>
           <w:szCs w:val="20"/>
-        </w:rPr>
-        <w:t>Muehlbauer J.D., LeRoy C.J., Lovett J.M., Flaccus K.K</w:t>
+          <w:u w:val="single"/>
+        </w:rPr>
+        <w:t>Muehlbauer J.D.</w:t>
+      </w:r>
+      <w:r>
+        <w:rPr>
+          <w:rFonts w:ascii="Verdana" w:hAnsi="Verdana" w:cs="Verdana"/>
+          <w:bCs/>
+          <w:sz w:val="20"/>
+          <w:szCs w:val="20"/>
+        </w:rPr>
+        <w:t>, LeRoy C.J., Lovett J.M., Flaccus K.K</w:t>
       </w:r>
       <w:r>
         <w:rPr>
@@ -2348,6 +2394,7 @@
         </w:rPr>
         <w:t xml:space="preserve"> </w:t>
       </w:r>
+      <w:proofErr w:type="spellStart"/>
       <w:r>
         <w:rPr>
           <w:rFonts w:ascii="Verdana" w:hAnsi="Verdana" w:cs="Verdana"/>
@@ -2358,6 +2405,7 @@
         </w:rPr>
         <w:t>Hydrobiologia</w:t>
       </w:r>
+      <w:proofErr w:type="spellEnd"/>
       <w:r>
         <w:rPr>
           <w:rFonts w:ascii="Verdana" w:hAnsi="Verdana" w:cs="Verdana"/>
@@ -2475,7 +2523,26 @@
           <w:sz w:val="20"/>
           <w:szCs w:val="20"/>
         </w:rPr>
-        <w:t>, M.L., Ronnebaum, S.M., Burgess, S.C., Muehlbauer, J., Sherry,</w:t>
+        <w:t xml:space="preserve">, M.L., Ronnebaum, S.M., Burgess, S.C., </w:t>
+      </w:r>
+      <w:r>
+        <w:rPr>
+          <w:rFonts w:ascii="Verdana" w:hAnsi="Verdana" w:cs="Verdana"/>
+          <w:bCs/>
+          <w:sz w:val="20"/>
+          <w:szCs w:val="20"/>
+          <w:u w:val="single"/>
+        </w:rPr>
+        <w:t>Muehlbauer, J.</w:t>
+      </w:r>
+      <w:r>
+        <w:rPr>
+          <w:rFonts w:ascii="Verdana" w:hAnsi="Verdana" w:cs="Verdana"/>
+          <w:bCs/>
+          <w:sz w:val="20"/>
+          <w:szCs w:val="20"/>
+        </w:rPr>
+        <w:t>, Sherry,</w:t>
       </w:r>
       <w:r>
         <w:rPr>
@@ -4514,7 +4581,59 @@
           <w:sz w:val="20"/>
           <w:szCs w:val="20"/>
         </w:rPr>
-        <w:t>CJFAS, L&amp;O:F&amp;E, River Res Appl, Restor Ecol, JAWRA, WRR</w:t>
+        <w:t xml:space="preserve">Ecol, CJFAS, L&amp;O:F&amp;E, </w:t>
+      </w:r>
+      <w:proofErr w:type="spellStart"/>
+      <w:r>
+        <w:rPr>
+          <w:rFonts w:ascii="Verdana" w:hAnsi="Verdana" w:cs="Verdana"/>
+          <w:sz w:val="20"/>
+          <w:szCs w:val="20"/>
+        </w:rPr>
+        <w:t>RiverRes</w:t>
+      </w:r>
+      <w:r>
+        <w:rPr>
+          <w:rFonts w:ascii="Verdana" w:hAnsi="Verdana" w:cs="Verdana"/>
+          <w:sz w:val="20"/>
+          <w:szCs w:val="20"/>
+        </w:rPr>
+        <w:t>Appl</w:t>
+      </w:r>
+      <w:proofErr w:type="spellEnd"/>
+      <w:r>
+        <w:rPr>
+          <w:rFonts w:ascii="Verdana" w:hAnsi="Verdana" w:cs="Verdana"/>
+          <w:sz w:val="20"/>
+          <w:szCs w:val="20"/>
+        </w:rPr>
+        <w:t xml:space="preserve">, </w:t>
+      </w:r>
+      <w:proofErr w:type="spellStart"/>
+      <w:r>
+        <w:rPr>
+          <w:rFonts w:ascii="Verdana" w:hAnsi="Verdana" w:cs="Verdana"/>
+          <w:sz w:val="20"/>
+          <w:szCs w:val="20"/>
+        </w:rPr>
+        <w:t>Restor</w:t>
+      </w:r>
+      <w:r>
+        <w:rPr>
+          <w:rFonts w:ascii="Verdana" w:hAnsi="Verdana" w:cs="Verdana"/>
+          <w:sz w:val="20"/>
+          <w:szCs w:val="20"/>
+        </w:rPr>
+        <w:t>Ecol</w:t>
+      </w:r>
+      <w:proofErr w:type="spellEnd"/>
+      <w:r>
+        <w:rPr>
+          <w:rFonts w:ascii="Verdana" w:hAnsi="Verdana" w:cs="Verdana"/>
+          <w:sz w:val="20"/>
+          <w:szCs w:val="20"/>
+        </w:rPr>
+        <w:t>, JAWRA, WRR</w:t>
       </w:r>
       <w:r>
         <w:rPr>

--- a/CV.docx
+++ b/CV.docx
@@ -382,7 +382,15 @@
           <w:sz w:val="20"/>
           <w:szCs w:val="20"/>
         </w:rPr>
-        <w:t>. University of North Carolina-</w:t>
+        <w:t xml:space="preserve">. </w:t>
+      </w:r>
+      <w:r>
+        <w:rPr>
+          <w:rFonts w:ascii="Verdana" w:hAnsi="Verdana"/>
+          <w:sz w:val="20"/>
+          <w:szCs w:val="20"/>
+        </w:rPr>
+        <w:t>University of North Carolina at</w:t>
       </w:r>
       <w:r>
         <w:rPr>
@@ -398,7 +406,23 @@
           <w:sz w:val="20"/>
           <w:szCs w:val="20"/>
         </w:rPr>
-        <w:t>Chapel Hill (expected 2013)</w:t>
+        <w:t xml:space="preserve">Chapel Hill (expected </w:t>
+      </w:r>
+      <w:r>
+        <w:rPr>
+          <w:rFonts w:ascii="Verdana" w:hAnsi="Verdana"/>
+          <w:sz w:val="20"/>
+          <w:szCs w:val="20"/>
+        </w:rPr>
+        <w:t>2013</w:t>
+      </w:r>
+      <w:r>
+        <w:rPr>
+          <w:rFonts w:ascii="Verdana" w:hAnsi="Verdana"/>
+          <w:sz w:val="20"/>
+          <w:szCs w:val="20"/>
+        </w:rPr>
+        <w:t>)</w:t>
       </w:r>
     </w:p>
     <w:p>
@@ -432,7 +456,15 @@
           <w:sz w:val="20"/>
           <w:szCs w:val="20"/>
         </w:rPr>
-        <w:t>y of North Carolina-</w:t>
+        <w:t>y of North Carolina</w:t>
+      </w:r>
+      <w:r>
+        <w:rPr>
+          <w:rFonts w:ascii="Verdana" w:hAnsi="Verdana"/>
+          <w:sz w:val="20"/>
+          <w:szCs w:val="20"/>
+        </w:rPr>
+        <w:t xml:space="preserve"> at</w:t>
       </w:r>
       <w:r>
         <w:rPr>
@@ -1323,131 +1355,6 @@
           <w:szCs w:val="20"/>
         </w:rPr>
         <w:t>Chemist/Geneticist Intern (2005)</w:t>
-      </w:r>
-    </w:p>
-    <w:p>
-      <w:pPr>
-        <w:spacing w:before="60"/>
-        <w:rPr>
-          <w:rFonts w:ascii="Verdana" w:hAnsi="Verdana" w:cs="Verdana"/>
-          <w:sz w:val="20"/>
-          <w:szCs w:val="20"/>
-        </w:rPr>
-      </w:pPr>
-      <w:r>
-        <w:rPr>
-          <w:rFonts w:ascii="Verdana" w:hAnsi="Verdana" w:cs="Verdana"/>
-          <w:sz w:val="20"/>
-          <w:szCs w:val="20"/>
-          <w:u w:val="single"/>
-        </w:rPr>
-        <w:t>Boy Scouts of America</w:t>
-      </w:r>
-      <w:r>
-        <w:rPr>
-          <w:rFonts w:ascii="Verdana" w:hAnsi="Verdana" w:cs="Verdana"/>
-          <w:sz w:val="20"/>
-          <w:szCs w:val="20"/>
-          <w:u w:val="single"/>
-        </w:rPr>
-        <w:t xml:space="preserve"> Camp Raymond</w:t>
-      </w:r>
-      <w:r>
-        <w:rPr>
-          <w:rFonts w:ascii="Verdana" w:hAnsi="Verdana" w:cs="Verdana"/>
-          <w:sz w:val="20"/>
-          <w:szCs w:val="20"/>
-        </w:rPr>
-        <w:t xml:space="preserve">. Parks, AZ </w:t>
-      </w:r>
-    </w:p>
-    <w:p>
-      <w:pPr>
-        <w:numPr>
-          <w:ilvl w:val="0"/>
-          <w:numId w:val="30"/>
-        </w:numPr>
-        <w:ind w:left="540" w:hanging="270"/>
-        <w:rPr>
-          <w:rFonts w:ascii="Verdana" w:hAnsi="Verdana" w:cs="Verdana"/>
-          <w:sz w:val="20"/>
-          <w:szCs w:val="20"/>
-        </w:rPr>
-      </w:pPr>
-      <w:r>
-        <w:rPr>
-          <w:rFonts w:ascii="Verdana" w:hAnsi="Verdana" w:cs="Verdana"/>
-          <w:sz w:val="20"/>
-          <w:szCs w:val="20"/>
-        </w:rPr>
-        <w:t>Camp Counselor &amp; Ropes Challenge Course Instructor (2003)</w:t>
-      </w:r>
-    </w:p>
-    <w:p>
-      <w:pPr>
-        <w:spacing w:before="60"/>
-        <w:rPr>
-          <w:rFonts w:ascii="Verdana" w:hAnsi="Verdana" w:cs="Verdana"/>
-          <w:sz w:val="20"/>
-          <w:szCs w:val="20"/>
-        </w:rPr>
-      </w:pPr>
-      <w:r>
-        <w:rPr>
-          <w:rFonts w:ascii="Verdana" w:hAnsi="Verdana" w:cs="Verdana"/>
-          <w:sz w:val="20"/>
-          <w:szCs w:val="20"/>
-          <w:u w:val="single"/>
-        </w:rPr>
-        <w:t>Northland Youth Conservation Corps</w:t>
-      </w:r>
-      <w:r>
-        <w:rPr>
-          <w:rFonts w:ascii="Verdana" w:hAnsi="Verdana" w:cs="Verdana"/>
-          <w:sz w:val="20"/>
-          <w:szCs w:val="20"/>
-        </w:rPr>
-        <w:t>.</w:t>
-      </w:r>
-      <w:r>
-        <w:rPr>
-          <w:rFonts w:ascii="Verdana" w:hAnsi="Verdana" w:cs="Verdana"/>
-          <w:sz w:val="20"/>
-          <w:szCs w:val="20"/>
-        </w:rPr>
-        <w:t xml:space="preserve"> Flagstaff, AZ</w:t>
-      </w:r>
-    </w:p>
-    <w:p>
-      <w:pPr>
-        <w:numPr>
-          <w:ilvl w:val="0"/>
-          <w:numId w:val="30"/>
-        </w:numPr>
-        <w:ind w:left="540" w:hanging="270"/>
-        <w:rPr>
-          <w:rFonts w:ascii="Verdana" w:hAnsi="Verdana" w:cs="Verdana"/>
-          <w:sz w:val="20"/>
-          <w:szCs w:val="20"/>
-        </w:rPr>
-      </w:pPr>
-      <w:proofErr w:type="spellStart"/>
-      <w:r>
-        <w:rPr>
-          <w:rFonts w:ascii="Verdana" w:hAnsi="Verdana" w:cs="Verdana"/>
-          <w:sz w:val="20"/>
-          <w:szCs w:val="20"/>
-        </w:rPr>
-        <w:t>Americorps</w:t>
-      </w:r>
-      <w:proofErr w:type="spellEnd"/>
-      <w:r>
-        <w:rPr>
-          <w:rFonts w:ascii="Verdana" w:hAnsi="Verdana" w:cs="Verdana"/>
-          <w:sz w:val="20"/>
-          <w:szCs w:val="20"/>
-        </w:rPr>
-        <w:t xml:space="preserve"> Team (2002)</w:t>
       </w:r>
     </w:p>
     <w:p>
@@ -1759,19 +1666,11 @@
         </w:rPr>
         <w:t xml:space="preserve">) </w:t>
       </w:r>
-      <w:proofErr w:type="spellStart"/>
-      <w:r>
-        <w:rPr>
-          <w:rFonts w:ascii="Verdana" w:hAnsi="Verdana"/>
-        </w:rPr>
-        <w:t>Riggsbee</w:t>
-      </w:r>
-      <w:proofErr w:type="spellEnd"/>
-      <w:r>
-        <w:rPr>
-          <w:rFonts w:ascii="Verdana" w:hAnsi="Verdana"/>
-        </w:rPr>
-        <w:t xml:space="preserve">, J.A., Doyle, M.W., </w:t>
+      <w:r>
+        <w:rPr>
+          <w:rFonts w:ascii="Verdana" w:hAnsi="Verdana"/>
+        </w:rPr>
+        <w:t xml:space="preserve">Riggsbee, J.A., Doyle, M.W., </w:t>
       </w:r>
       <w:r>
         <w:rPr>
@@ -1798,26 +1697,18 @@
         </w:rPr>
         <w:t xml:space="preserve">, </w:t>
       </w:r>
-      <w:proofErr w:type="spellStart"/>
-      <w:r>
-        <w:rPr>
-          <w:rFonts w:ascii="Verdana" w:hAnsi="Verdana"/>
-        </w:rPr>
-        <w:t>Sholtes</w:t>
-      </w:r>
-      <w:proofErr w:type="spellEnd"/>
-      <w:r>
-        <w:rPr>
-          <w:rFonts w:ascii="Verdana" w:hAnsi="Verdana"/>
-        </w:rPr>
-        <w:t>, J. &amp; Small, M.J. (</w:t>
+      <w:r>
+        <w:rPr>
+          <w:rFonts w:ascii="Verdana" w:hAnsi="Verdana"/>
+        </w:rPr>
+        <w:t>Sholtes, J. &amp; Small, M.J. (</w:t>
       </w:r>
       <w:r>
         <w:rPr>
           <w:rFonts w:ascii="Verdana" w:hAnsi="Verdana"/>
           <w:i/>
         </w:rPr>
-        <w:t>In Press</w:t>
+        <w:t>Accepted</w:t>
       </w:r>
       <w:r>
         <w:rPr>
@@ -1830,27 +1721,63 @@
           <w:rFonts w:ascii="Verdana" w:hAnsi="Verdana"/>
           <w:i/>
         </w:rPr>
-        <w:t>Treatise in Fluvial Geomorphology</w:t>
-      </w:r>
-      <w:r>
-        <w:rPr>
-          <w:rFonts w:ascii="Verdana" w:hAnsi="Verdana"/>
-        </w:rPr>
-        <w:t xml:space="preserve"> (Ed E. </w:t>
-      </w:r>
-      <w:proofErr w:type="spellStart"/>
-      <w:r>
-        <w:rPr>
-          <w:rFonts w:ascii="Verdana" w:hAnsi="Verdana"/>
-        </w:rPr>
-        <w:t>Wohl</w:t>
-      </w:r>
-      <w:proofErr w:type="spellEnd"/>
-      <w:r>
-        <w:rPr>
-          <w:rFonts w:ascii="Verdana" w:hAnsi="Verdana"/>
-        </w:rPr>
-        <w:t>). Elsevier.</w:t>
+        <w:t xml:space="preserve">Treatise </w:t>
+      </w:r>
+      <w:r>
+        <w:rPr>
+          <w:rFonts w:ascii="Verdana" w:hAnsi="Verdana"/>
+          <w:i/>
+        </w:rPr>
+        <w:t>on</w:t>
+      </w:r>
+      <w:r>
+        <w:rPr>
+          <w:rFonts w:ascii="Verdana" w:hAnsi="Verdana"/>
+          <w:i/>
+        </w:rPr>
+        <w:t xml:space="preserve"> Geomorphology</w:t>
+      </w:r>
+      <w:r>
+        <w:rPr>
+          <w:rFonts w:ascii="Verdana" w:hAnsi="Verdana"/>
+        </w:rPr>
+        <w:t xml:space="preserve"> (Ed</w:t>
+      </w:r>
+      <w:r>
+        <w:rPr>
+          <w:rFonts w:ascii="Verdana" w:hAnsi="Verdana"/>
+        </w:rPr>
+        <w:t>s J. Schroder &amp;</w:t>
+      </w:r>
+      <w:r>
+        <w:rPr>
+          <w:rFonts w:ascii="Verdana" w:hAnsi="Verdana"/>
+        </w:rPr>
+        <w:t xml:space="preserve"> E. Wohl)</w:t>
+      </w:r>
+      <w:r>
+        <w:rPr>
+          <w:rFonts w:ascii="Verdana" w:hAnsi="Verdana"/>
+        </w:rPr>
+        <w:t>. Vol. 9</w:t>
+      </w:r>
+      <w:r>
+        <w:rPr>
+          <w:rFonts w:ascii="Verdana" w:hAnsi="Verdana"/>
+        </w:rPr>
+        <w:t xml:space="preserve">. </w:t>
+      </w:r>
+      <w:r>
+        <w:rPr>
+          <w:rFonts w:ascii="Verdana" w:hAnsi="Verdana"/>
+        </w:rPr>
+        <w:t>Academic Press, San Diego</w:t>
+      </w:r>
+      <w:r>
+        <w:rPr>
+          <w:rFonts w:ascii="Verdana" w:hAnsi="Verdana"/>
+        </w:rPr>
+        <w:t>.</w:t>
       </w:r>
     </w:p>
     <w:p>
@@ -1946,8 +1873,21 @@
           <w:sz w:val="20"/>
           <w:szCs w:val="20"/>
         </w:rPr>
-        <w:t xml:space="preserve"> DOI: 10.1899/11-010.1</w:t>
-      </w:r>
+        <w:t xml:space="preserve"> </w:t>
+      </w:r>
+      <w:hyperlink r:id="rId9" w:history="1">
+        <w:r>
+          <w:rPr>
+            <w:rStyle w:val="Hyperlink"/>
+            <w:rFonts w:ascii="Verdana" w:hAnsi="Verdana"/>
+            <w:color w:val="auto"/>
+            <w:sz w:val="20"/>
+            <w:szCs w:val="20"/>
+            <w:u w:val="none"/>
+          </w:rPr>
+          <w:t>DOI: 10.1899/11-010.1</w:t>
+        </w:r>
+      </w:hyperlink>
     </w:p>
     <w:p>
       <w:pPr>
@@ -2041,7 +1981,7 @@
         </w:rPr>
         <w:t xml:space="preserve"> </w:t>
       </w:r>
-      <w:hyperlink r:id="rId9" w:history="1">
+      <w:hyperlink r:id="rId10" w:history="1">
         <w:r>
           <w:rPr>
             <w:rStyle w:val="Hyperlink"/>
@@ -2127,7 +2067,7 @@
         </w:rPr>
         <w:t xml:space="preserve"> </w:t>
       </w:r>
-      <w:hyperlink r:id="rId10" w:history="1">
+      <w:hyperlink r:id="rId11" w:history="1">
         <w:r>
           <w:rPr>
             <w:rStyle w:val="Hyperlink"/>
@@ -2286,7 +2226,7 @@
         </w:rPr>
         <w:t xml:space="preserve"> </w:t>
       </w:r>
-      <w:hyperlink r:id="rId11" w:history="1">
+      <w:hyperlink r:id="rId12" w:history="1">
         <w:r>
           <w:rPr>
             <w:rStyle w:val="Hyperlink"/>
@@ -2318,7 +2258,6 @@
           <w:sz w:val="20"/>
           <w:szCs w:val="20"/>
         </w:rPr>
-        <w:lastRenderedPageBreak/>
         <w:t xml:space="preserve">2) </w:t>
       </w:r>
       <w:r>
@@ -2394,7 +2333,6 @@
         </w:rPr>
         <w:t xml:space="preserve"> </w:t>
       </w:r>
-      <w:proofErr w:type="spellStart"/>
       <w:r>
         <w:rPr>
           <w:rFonts w:ascii="Verdana" w:hAnsi="Verdana" w:cs="Verdana"/>
@@ -2405,7 +2343,6 @@
         </w:rPr>
         <w:t>Hydrobiologia</w:t>
       </w:r>
-      <w:proofErr w:type="spellEnd"/>
       <w:r>
         <w:rPr>
           <w:rFonts w:ascii="Verdana" w:hAnsi="Verdana" w:cs="Verdana"/>
@@ -2462,7 +2399,7 @@
         </w:rPr>
         <w:t xml:space="preserve"> </w:t>
       </w:r>
-      <w:hyperlink r:id="rId12" w:history="1">
+      <w:hyperlink r:id="rId13" w:history="1">
         <w:r>
           <w:rPr>
             <w:rStyle w:val="Hyperlink"/>
@@ -2478,7 +2415,6 @@
     </w:p>
     <w:p>
       <w:pPr>
-        <w:spacing w:before="60"/>
         <w:ind w:left="450" w:hanging="450"/>
         <w:rPr>
           <w:rFonts w:ascii="Verdana" w:hAnsi="Verdana" w:cs="Verdana"/>
@@ -2494,6 +2430,7 @@
           <w:sz w:val="20"/>
           <w:szCs w:val="20"/>
         </w:rPr>
+        <w:lastRenderedPageBreak/>
         <w:t xml:space="preserve">1) </w:t>
       </w:r>
       <w:r>
@@ -2503,27 +2440,7 @@
           <w:sz w:val="20"/>
           <w:szCs w:val="20"/>
         </w:rPr>
-        <w:t xml:space="preserve">Joseph, J.W., </w:t>
-      </w:r>
-      <w:proofErr w:type="spellStart"/>
-      <w:r>
-        <w:rPr>
-          <w:rFonts w:ascii="Verdana" w:hAnsi="Verdana" w:cs="Verdana"/>
-          <w:bCs/>
-          <w:sz w:val="20"/>
-          <w:szCs w:val="20"/>
-        </w:rPr>
-        <w:t>Odegaard</w:t>
-      </w:r>
-      <w:proofErr w:type="spellEnd"/>
-      <w:r>
-        <w:rPr>
-          <w:rFonts w:ascii="Verdana" w:hAnsi="Verdana" w:cs="Verdana"/>
-          <w:bCs/>
-          <w:sz w:val="20"/>
-          <w:szCs w:val="20"/>
-        </w:rPr>
-        <w:t xml:space="preserve">, M.L., Ronnebaum, S.M., Burgess, S.C., </w:t>
+        <w:t xml:space="preserve">Joseph, J.W., Odegaard, M.L., Ronnebaum, S.M., Burgess, S.C., </w:t>
       </w:r>
       <w:r>
         <w:rPr>
@@ -2659,7 +2576,7 @@
         </w:rPr>
         <w:t xml:space="preserve"> </w:t>
       </w:r>
-      <w:hyperlink r:id="rId13" w:history="1">
+      <w:hyperlink r:id="rId14" w:history="1">
         <w:r>
           <w:rPr>
             <w:rStyle w:val="Hyperlink"/>
@@ -3096,21 +3013,27 @@
     </w:p>
     <w:p>
       <w:pPr>
-        <w:pStyle w:val="HTMLPreformatted"/>
         <w:ind w:left="450" w:hanging="450"/>
         <w:rPr>
           <w:rFonts w:ascii="Verdana" w:hAnsi="Verdana"/>
-        </w:rPr>
-      </w:pPr>
-      <w:r>
-        <w:rPr>
-          <w:rFonts w:ascii="Verdana" w:hAnsi="Verdana"/>
-        </w:rPr>
-        <w:t xml:space="preserve">7) </w:t>
-      </w:r>
-      <w:r>
-        <w:rPr>
-          <w:rFonts w:ascii="Verdana" w:hAnsi="Verdana"/>
+          <w:caps/>
+          <w:sz w:val="20"/>
+          <w:szCs w:val="20"/>
+        </w:rPr>
+      </w:pPr>
+      <w:r>
+        <w:rPr>
+          <w:rFonts w:ascii="Verdana" w:hAnsi="Verdana"/>
+          <w:sz w:val="20"/>
+          <w:szCs w:val="20"/>
+        </w:rPr>
+        <w:t xml:space="preserve">8) </w:t>
+      </w:r>
+      <w:r>
+        <w:rPr>
+          <w:rFonts w:ascii="Verdana" w:hAnsi="Verdana"/>
+          <w:sz w:val="20"/>
+          <w:szCs w:val="20"/>
           <w:u w:val="single"/>
         </w:rPr>
         <w:t>Muehlbauer, J.D.</w:t>
@@ -3118,14 +3041,82 @@
       <w:r>
         <w:rPr>
           <w:rFonts w:ascii="Verdana" w:hAnsi="Verdana"/>
-        </w:rPr>
-        <w:t>, Doyle, M.W &amp; Tockner, K. (2011) Effects of river geomorphology on the spatial importance of aquatic energy flows into terrestrial food webs</w:t>
-      </w:r>
-      <w:r>
-        <w:rPr>
-          <w:rFonts w:ascii="Verdana" w:hAnsi="Verdana"/>
-        </w:rPr>
-        <w:t>. AGU.</w:t>
+          <w:sz w:val="20"/>
+          <w:szCs w:val="20"/>
+        </w:rPr>
+        <w:t xml:space="preserve">, Clay, P. &amp; Doyle, M.W. (2012) </w:t>
+      </w:r>
+      <w:r>
+        <w:rPr>
+          <w:rFonts w:ascii="Verdana" w:hAnsi="Verdana"/>
+          <w:sz w:val="20"/>
+          <w:szCs w:val="20"/>
+        </w:rPr>
+        <w:t>Temporal succession and island b</w:t>
+      </w:r>
+      <w:r>
+        <w:rPr>
+          <w:rFonts w:ascii="Verdana" w:hAnsi="Verdana"/>
+          <w:sz w:val="20"/>
+          <w:szCs w:val="20"/>
+        </w:rPr>
+        <w:t xml:space="preserve">iogeography in a </w:t>
+      </w:r>
+      <w:r>
+        <w:rPr>
+          <w:rFonts w:ascii="Verdana" w:hAnsi="Verdana"/>
+          <w:sz w:val="20"/>
+          <w:szCs w:val="20"/>
+        </w:rPr>
+        <w:t>braided river ecosystem following f</w:t>
+      </w:r>
+      <w:r>
+        <w:rPr>
+          <w:rFonts w:ascii="Verdana" w:hAnsi="Verdana"/>
+          <w:sz w:val="20"/>
+          <w:szCs w:val="20"/>
+        </w:rPr>
+        <w:t xml:space="preserve">lash </w:t>
+      </w:r>
+      <w:r>
+        <w:rPr>
+          <w:rFonts w:ascii="Verdana" w:hAnsi="Verdana"/>
+          <w:sz w:val="20"/>
+          <w:szCs w:val="20"/>
+        </w:rPr>
+        <w:t>f</w:t>
+      </w:r>
+      <w:r>
+        <w:rPr>
+          <w:rFonts w:ascii="Verdana" w:hAnsi="Verdana"/>
+          <w:sz w:val="20"/>
+          <w:szCs w:val="20"/>
+        </w:rPr>
+        <w:t xml:space="preserve">looding: </w:t>
+      </w:r>
+      <w:r>
+        <w:rPr>
+          <w:rFonts w:ascii="Verdana" w:hAnsi="Verdana"/>
+          <w:sz w:val="20"/>
+          <w:szCs w:val="20"/>
+        </w:rPr>
+        <w:t>a bank-side community p</w:t>
+      </w:r>
+      <w:r>
+        <w:rPr>
+          <w:rFonts w:ascii="Verdana" w:hAnsi="Verdana"/>
+          <w:sz w:val="20"/>
+          <w:szCs w:val="20"/>
+        </w:rPr>
+        <w:t>erspective</w:t>
+      </w:r>
+      <w:r>
+        <w:rPr>
+          <w:rFonts w:ascii="Verdana" w:hAnsi="Verdana"/>
+          <w:sz w:val="20"/>
+          <w:szCs w:val="20"/>
+        </w:rPr>
+        <w:t>. SFS.</w:t>
       </w:r>
     </w:p>
     <w:p>
@@ -3141,7 +3132,7 @@
         <w:rPr>
           <w:rFonts w:ascii="Verdana" w:hAnsi="Verdana"/>
         </w:rPr>
-        <w:t xml:space="preserve">6) </w:t>
+        <w:t xml:space="preserve">7) </w:t>
       </w:r>
       <w:r>
         <w:rPr>
@@ -3154,34 +3145,13 @@
         <w:rPr>
           <w:rFonts w:ascii="Verdana" w:hAnsi="Verdana"/>
         </w:rPr>
-        <w:t>, Tockner</w:t>
-      </w:r>
-      <w:r>
-        <w:rPr>
-          <w:rFonts w:ascii="Verdana" w:hAnsi="Verdana"/>
-        </w:rPr>
-        <w:t xml:space="preserve">, K. &amp; Doyle, M.W. (2011) </w:t>
-      </w:r>
-      <w:r>
-        <w:rPr>
-          <w:rFonts w:ascii="Verdana" w:hAnsi="Verdana" w:cs="Verdana"/>
-          <w:bCs/>
-        </w:rPr>
-        <w:t xml:space="preserve">“Stream signatures:” aquatic </w:t>
-      </w:r>
-      <w:r>
-        <w:rPr>
-          <w:rFonts w:ascii="Verdana" w:hAnsi="Verdana" w:cs="Verdana"/>
-          <w:bCs/>
-        </w:rPr>
-        <w:t>subsidy importance to terrestrial foodweb</w:t>
-      </w:r>
-      <w:r>
-        <w:rPr>
-          <w:rFonts w:ascii="Verdana" w:hAnsi="Verdana" w:cs="Verdana"/>
-          <w:bCs/>
-        </w:rPr>
-        <w:t>s with distance from the stream. NABS.</w:t>
+        <w:t>, Doyle, M.W &amp; Tockner, K. (2011) Effects of river geomorphology on the spatial importance of aquatic energy flows into terrestrial food webs</w:t>
+      </w:r>
+      <w:r>
+        <w:rPr>
+          <w:rFonts w:ascii="Verdana" w:hAnsi="Verdana"/>
+        </w:rPr>
+        <w:t>. AGU.</w:t>
       </w:r>
     </w:p>
     <w:p>
@@ -3197,7 +3167,7 @@
         <w:rPr>
           <w:rFonts w:ascii="Verdana" w:hAnsi="Verdana"/>
         </w:rPr>
-        <w:t xml:space="preserve">5) </w:t>
+        <w:t xml:space="preserve">6) </w:t>
       </w:r>
       <w:r>
         <w:rPr>
@@ -3210,43 +3180,34 @@
         <w:rPr>
           <w:rFonts w:ascii="Verdana" w:hAnsi="Verdana"/>
         </w:rPr>
-        <w:t xml:space="preserve"> &amp; Doyle, M.W. (2010) Does urbanization overcome micro-scale heterogeneity?</w:t>
-      </w:r>
-      <w:r>
-        <w:rPr>
-          <w:rFonts w:ascii="Verdana" w:hAnsi="Verdana"/>
-        </w:rPr>
-        <w:t xml:space="preserve"> Knickpoint effects on macroinvertebrates, sediment, and discharge in </w:t>
-      </w:r>
-      <w:r>
-        <w:rPr>
-          <w:rFonts w:ascii="Verdana" w:hAnsi="Verdana"/>
-        </w:rPr>
-        <w:t>urban and forested streams</w:t>
-      </w:r>
-      <w:r>
-        <w:rPr>
-          <w:rFonts w:ascii="Verdana" w:hAnsi="Verdana"/>
-        </w:rPr>
-        <w:t xml:space="preserve">. </w:t>
-      </w:r>
-      <w:r>
-        <w:rPr>
-          <w:rFonts w:ascii="Verdana" w:hAnsi="Verdana" w:cs="Verdana"/>
-        </w:rPr>
-        <w:t>ASLO</w:t>
-      </w:r>
-      <w:r>
-        <w:rPr>
-          <w:rFonts w:ascii="Verdana" w:hAnsi="Verdana" w:cs="Verdana"/>
-        </w:rPr>
-        <w:t>/NABS</w:t>
-      </w:r>
-      <w:r>
-        <w:rPr>
-          <w:rFonts w:ascii="Verdana" w:hAnsi="Verdana" w:cs="Verdana"/>
-        </w:rPr>
-        <w:t>.</w:t>
+        <w:t>, Tockner</w:t>
+      </w:r>
+      <w:r>
+        <w:rPr>
+          <w:rFonts w:ascii="Verdana" w:hAnsi="Verdana"/>
+        </w:rPr>
+        <w:t xml:space="preserve">, K. &amp; Doyle, M.W. (2011) </w:t>
+      </w:r>
+      <w:r>
+        <w:rPr>
+          <w:rFonts w:ascii="Verdana" w:hAnsi="Verdana" w:cs="Verdana"/>
+          <w:bCs/>
+        </w:rPr>
+        <w:t xml:space="preserve">“Stream signatures:” aquatic </w:t>
+      </w:r>
+      <w:r>
+        <w:rPr>
+          <w:rFonts w:ascii="Verdana" w:hAnsi="Verdana" w:cs="Verdana"/>
+          <w:bCs/>
+        </w:rPr>
+        <w:t>subsidy importance to terrestrial foodweb</w:t>
+      </w:r>
+      <w:r>
+        <w:rPr>
+          <w:rFonts w:ascii="Verdana" w:hAnsi="Verdana" w:cs="Verdana"/>
+          <w:bCs/>
+        </w:rPr>
+        <w:t>s with distance from the stream. NABS.</w:t>
       </w:r>
     </w:p>
     <w:p>
@@ -3255,14 +3216,14 @@
         <w:spacing w:before="60"/>
         <w:ind w:left="450" w:hanging="450"/>
         <w:rPr>
-          <w:rFonts w:ascii="Verdana" w:hAnsi="Verdana" w:cs="Verdana"/>
-        </w:rPr>
-      </w:pPr>
-      <w:r>
-        <w:rPr>
-          <w:rFonts w:ascii="Verdana" w:hAnsi="Verdana"/>
-        </w:rPr>
-        <w:t xml:space="preserve">4) </w:t>
+          <w:rFonts w:ascii="Verdana" w:hAnsi="Verdana"/>
+        </w:rPr>
+      </w:pPr>
+      <w:r>
+        <w:rPr>
+          <w:rFonts w:ascii="Verdana" w:hAnsi="Verdana"/>
+        </w:rPr>
+        <w:t xml:space="preserve">5) </w:t>
       </w:r>
       <w:r>
         <w:rPr>
@@ -3275,25 +3236,19 @@
         <w:rPr>
           <w:rFonts w:ascii="Verdana" w:hAnsi="Verdana"/>
         </w:rPr>
-        <w:t>,</w:t>
-      </w:r>
-      <w:r>
-        <w:rPr>
-          <w:rFonts w:ascii="Verdana" w:hAnsi="Verdana"/>
-        </w:rPr>
-        <w:t xml:space="preserve"> Bernhardt, E.S. &amp; Doyle, M.W. (2009) </w:t>
-      </w:r>
-      <w:r>
-        <w:rPr>
-          <w:rFonts w:ascii="Verdana" w:hAnsi="Verdana"/>
-        </w:rPr>
-        <w:t>Macroinvertebrate community responses to an experimental drought gradient on the outer coastal plain of No</w:t>
-      </w:r>
-      <w:r>
-        <w:rPr>
-          <w:rFonts w:ascii="Verdana" w:hAnsi="Verdana"/>
-        </w:rPr>
-        <w:t>rth Carolina</w:t>
+        <w:t xml:space="preserve"> &amp; Doyle, M.W. (2010) Does urbanization overcome micro-scale heterogeneity?</w:t>
+      </w:r>
+      <w:r>
+        <w:rPr>
+          <w:rFonts w:ascii="Verdana" w:hAnsi="Verdana"/>
+        </w:rPr>
+        <w:t xml:space="preserve"> Knickpoint effects on macroinvertebrates, sediment, and discharge in </w:t>
+      </w:r>
+      <w:r>
+        <w:rPr>
+          <w:rFonts w:ascii="Verdana" w:hAnsi="Verdana"/>
+        </w:rPr>
+        <w:t>urban and forested streams</w:t>
       </w:r>
       <w:r>
         <w:rPr>
@@ -3305,7 +3260,13 @@
         <w:rPr>
           <w:rFonts w:ascii="Verdana" w:hAnsi="Verdana" w:cs="Verdana"/>
         </w:rPr>
-        <w:t>NABS</w:t>
+        <w:t>ASLO</w:t>
+      </w:r>
+      <w:r>
+        <w:rPr>
+          <w:rFonts w:ascii="Verdana" w:hAnsi="Verdana" w:cs="Verdana"/>
+        </w:rPr>
+        <w:t>/NABS</w:t>
       </w:r>
       <w:r>
         <w:rPr>
@@ -3316,121 +3277,65 @@
     </w:p>
     <w:p>
       <w:pPr>
+        <w:pStyle w:val="HTMLPreformatted"/>
         <w:spacing w:before="60"/>
         <w:ind w:left="450" w:hanging="450"/>
         <w:rPr>
           <w:rFonts w:ascii="Verdana" w:hAnsi="Verdana" w:cs="Verdana"/>
-          <w:bCs/>
-          <w:sz w:val="20"/>
-          <w:szCs w:val="20"/>
-        </w:rPr>
-      </w:pPr>
-      <w:r>
-        <w:rPr>
-          <w:rFonts w:ascii="Verdana" w:hAnsi="Verdana" w:cs="Verdana"/>
-          <w:bCs/>
-          <w:sz w:val="20"/>
-          <w:szCs w:val="20"/>
-        </w:rPr>
-        <w:t xml:space="preserve">3) </w:t>
-      </w:r>
-      <w:r>
-        <w:rPr>
-          <w:rFonts w:ascii="Verdana" w:hAnsi="Verdana" w:cs="Verdana"/>
-          <w:bCs/>
-          <w:sz w:val="20"/>
-          <w:szCs w:val="20"/>
+        </w:rPr>
+      </w:pPr>
+      <w:r>
+        <w:rPr>
+          <w:rFonts w:ascii="Verdana" w:hAnsi="Verdana"/>
+        </w:rPr>
+        <w:t xml:space="preserve">4) </w:t>
+      </w:r>
+      <w:r>
+        <w:rPr>
+          <w:rFonts w:ascii="Verdana" w:hAnsi="Verdana"/>
           <w:u w:val="single"/>
         </w:rPr>
         <w:t>Muehlbauer, J.D.</w:t>
       </w:r>
       <w:r>
         <w:rPr>
-          <w:rFonts w:ascii="Verdana" w:hAnsi="Verdana" w:cs="Verdana"/>
-          <w:bCs/>
-          <w:sz w:val="20"/>
-          <w:szCs w:val="20"/>
-        </w:rPr>
-        <w:t xml:space="preserve"> &amp; Doyle, M.W. (2008) </w:t>
-      </w:r>
-      <w:r>
-        <w:rPr>
-          <w:rFonts w:ascii="Verdana" w:hAnsi="Verdana" w:cs="Verdana"/>
-          <w:bCs/>
-          <w:sz w:val="20"/>
-          <w:szCs w:val="20"/>
-        </w:rPr>
-        <w:t xml:space="preserve">Knickpoint effects on habitat and </w:t>
-      </w:r>
-      <w:r>
-        <w:rPr>
-          <w:rFonts w:ascii="Verdana" w:hAnsi="Verdana" w:cs="Verdana"/>
-          <w:bCs/>
-          <w:sz w:val="20"/>
-          <w:szCs w:val="20"/>
-        </w:rPr>
-        <w:t>t</w:t>
-      </w:r>
-      <w:r>
-        <w:rPr>
-          <w:rFonts w:ascii="Verdana" w:hAnsi="Verdana" w:cs="Verdana"/>
-          <w:bCs/>
-          <w:sz w:val="20"/>
-          <w:szCs w:val="20"/>
-        </w:rPr>
-        <w:t>he macroinvertebra</w:t>
-      </w:r>
-      <w:r>
-        <w:rPr>
-          <w:rFonts w:ascii="Verdana" w:hAnsi="Verdana" w:cs="Verdana"/>
-          <w:bCs/>
-          <w:sz w:val="20"/>
-          <w:szCs w:val="20"/>
-        </w:rPr>
-        <w:t>te community</w:t>
-      </w:r>
-      <w:r>
-        <w:rPr>
-          <w:rFonts w:ascii="Verdana" w:hAnsi="Verdana" w:cs="Verdana"/>
-          <w:bCs/>
-          <w:sz w:val="20"/>
-          <w:szCs w:val="20"/>
+          <w:rFonts w:ascii="Verdana" w:hAnsi="Verdana"/>
+        </w:rPr>
+        <w:t>,</w:t>
+      </w:r>
+      <w:r>
+        <w:rPr>
+          <w:rFonts w:ascii="Verdana" w:hAnsi="Verdana"/>
+        </w:rPr>
+        <w:t xml:space="preserve"> Bernhardt, E.S. &amp; Doyle, M.W. (2009) </w:t>
+      </w:r>
+      <w:r>
+        <w:rPr>
+          <w:rFonts w:ascii="Verdana" w:hAnsi="Verdana"/>
+        </w:rPr>
+        <w:t>Macroinvertebrate community responses to an experimental drought gradient on the outer coastal plain of No</w:t>
+      </w:r>
+      <w:r>
+        <w:rPr>
+          <w:rFonts w:ascii="Verdana" w:hAnsi="Verdana"/>
+        </w:rPr>
+        <w:t>rth Carolina</w:t>
+      </w:r>
+      <w:r>
+        <w:rPr>
+          <w:rFonts w:ascii="Verdana" w:hAnsi="Verdana"/>
         </w:rPr>
         <w:t xml:space="preserve">. </w:t>
       </w:r>
       <w:r>
         <w:rPr>
           <w:rFonts w:ascii="Verdana" w:hAnsi="Verdana" w:cs="Verdana"/>
-          <w:bCs/>
-          <w:sz w:val="20"/>
-          <w:szCs w:val="20"/>
-        </w:rPr>
-        <w:t xml:space="preserve">Stream Restoration </w:t>
-      </w:r>
-      <w:r>
-        <w:rPr>
-          <w:rFonts w:ascii="Verdana" w:hAnsi="Verdana" w:cs="Verdana"/>
-          <w:bCs/>
-          <w:sz w:val="20"/>
-          <w:szCs w:val="20"/>
-        </w:rPr>
-        <w:t xml:space="preserve">in the Southeast </w:t>
-      </w:r>
-      <w:r>
-        <w:rPr>
-          <w:rFonts w:ascii="Verdana" w:hAnsi="Verdana" w:cs="Verdana"/>
-          <w:bCs/>
-          <w:sz w:val="20"/>
-          <w:szCs w:val="20"/>
-        </w:rPr>
-        <w:t>Conference</w:t>
-      </w:r>
-      <w:r>
-        <w:rPr>
-          <w:rFonts w:ascii="Verdana" w:hAnsi="Verdana" w:cs="Verdana"/>
-          <w:bCs/>
-          <w:sz w:val="20"/>
-          <w:szCs w:val="20"/>
+        </w:rPr>
+        <w:t>NABS</w:t>
+      </w:r>
+      <w:r>
+        <w:rPr>
+          <w:rFonts w:ascii="Verdana" w:hAnsi="Verdana" w:cs="Verdana"/>
         </w:rPr>
         <w:t>.</w:t>
       </w:r>
@@ -3442,6 +3347,127 @@
         <w:rPr>
           <w:rFonts w:ascii="Verdana" w:hAnsi="Verdana" w:cs="Verdana"/>
           <w:bCs/>
+          <w:sz w:val="20"/>
+          <w:szCs w:val="20"/>
+        </w:rPr>
+      </w:pPr>
+      <w:r>
+        <w:rPr>
+          <w:rFonts w:ascii="Verdana" w:hAnsi="Verdana" w:cs="Verdana"/>
+          <w:bCs/>
+          <w:sz w:val="20"/>
+          <w:szCs w:val="20"/>
+        </w:rPr>
+        <w:t xml:space="preserve">3) </w:t>
+      </w:r>
+      <w:r>
+        <w:rPr>
+          <w:rFonts w:ascii="Verdana" w:hAnsi="Verdana" w:cs="Verdana"/>
+          <w:bCs/>
+          <w:sz w:val="20"/>
+          <w:szCs w:val="20"/>
+          <w:u w:val="single"/>
+        </w:rPr>
+        <w:t>Muehlbauer, J.D.</w:t>
+      </w:r>
+      <w:r>
+        <w:rPr>
+          <w:rFonts w:ascii="Verdana" w:hAnsi="Verdana" w:cs="Verdana"/>
+          <w:bCs/>
+          <w:sz w:val="20"/>
+          <w:szCs w:val="20"/>
+        </w:rPr>
+        <w:t xml:space="preserve"> &amp; Doyle, M.W. (2008) </w:t>
+      </w:r>
+      <w:r>
+        <w:rPr>
+          <w:rFonts w:ascii="Verdana" w:hAnsi="Verdana" w:cs="Verdana"/>
+          <w:bCs/>
+          <w:sz w:val="20"/>
+          <w:szCs w:val="20"/>
+        </w:rPr>
+        <w:t xml:space="preserve">Knickpoint effects on habitat and </w:t>
+      </w:r>
+      <w:r>
+        <w:rPr>
+          <w:rFonts w:ascii="Verdana" w:hAnsi="Verdana" w:cs="Verdana"/>
+          <w:bCs/>
+          <w:sz w:val="20"/>
+          <w:szCs w:val="20"/>
+        </w:rPr>
+        <w:t>t</w:t>
+      </w:r>
+      <w:r>
+        <w:rPr>
+          <w:rFonts w:ascii="Verdana" w:hAnsi="Verdana" w:cs="Verdana"/>
+          <w:bCs/>
+          <w:sz w:val="20"/>
+          <w:szCs w:val="20"/>
+        </w:rPr>
+        <w:t>he macroinvertebra</w:t>
+      </w:r>
+      <w:r>
+        <w:rPr>
+          <w:rFonts w:ascii="Verdana" w:hAnsi="Verdana" w:cs="Verdana"/>
+          <w:bCs/>
+          <w:sz w:val="20"/>
+          <w:szCs w:val="20"/>
+        </w:rPr>
+        <w:t>te community</w:t>
+      </w:r>
+      <w:r>
+        <w:rPr>
+          <w:rFonts w:ascii="Verdana" w:hAnsi="Verdana" w:cs="Verdana"/>
+          <w:bCs/>
+          <w:sz w:val="20"/>
+          <w:szCs w:val="20"/>
+        </w:rPr>
+        <w:t xml:space="preserve">. </w:t>
+      </w:r>
+      <w:r>
+        <w:rPr>
+          <w:rFonts w:ascii="Verdana" w:hAnsi="Verdana" w:cs="Verdana"/>
+          <w:bCs/>
+          <w:sz w:val="20"/>
+          <w:szCs w:val="20"/>
+        </w:rPr>
+        <w:t xml:space="preserve">Stream Restoration </w:t>
+      </w:r>
+      <w:r>
+        <w:rPr>
+          <w:rFonts w:ascii="Verdana" w:hAnsi="Verdana" w:cs="Verdana"/>
+          <w:bCs/>
+          <w:sz w:val="20"/>
+          <w:szCs w:val="20"/>
+        </w:rPr>
+        <w:t xml:space="preserve">in the Southeast </w:t>
+      </w:r>
+      <w:r>
+        <w:rPr>
+          <w:rFonts w:ascii="Verdana" w:hAnsi="Verdana" w:cs="Verdana"/>
+          <w:bCs/>
+          <w:sz w:val="20"/>
+          <w:szCs w:val="20"/>
+        </w:rPr>
+        <w:t>Conference</w:t>
+      </w:r>
+      <w:r>
+        <w:rPr>
+          <w:rFonts w:ascii="Verdana" w:hAnsi="Verdana" w:cs="Verdana"/>
+          <w:bCs/>
+          <w:sz w:val="20"/>
+          <w:szCs w:val="20"/>
+        </w:rPr>
+        <w:t>.</w:t>
+      </w:r>
+    </w:p>
+    <w:p>
+      <w:pPr>
+        <w:spacing w:before="60"/>
+        <w:ind w:left="450" w:hanging="450"/>
+        <w:rPr>
+          <w:rFonts w:ascii="Verdana" w:hAnsi="Verdana" w:cs="Verdana"/>
+          <w:bCs/>
           <w:iCs/>
           <w:sz w:val="20"/>
           <w:szCs w:val="20"/>
@@ -4124,6 +4150,7 @@
     </w:p>
     <w:p>
       <w:pPr>
+        <w:spacing w:before="60"/>
         <w:ind w:left="270" w:hanging="270"/>
         <w:rPr>
           <w:rFonts w:ascii="Verdana" w:hAnsi="Verdana" w:cs="Verdana"/>
@@ -4404,7 +4431,23 @@
           <w:sz w:val="20"/>
           <w:szCs w:val="20"/>
         </w:rPr>
-        <w:t xml:space="preserve">NC Museum of Natural Science, </w:t>
+        <w:t>NC Museum of Natural Science</w:t>
+      </w:r>
+      <w:r>
+        <w:rPr>
+          <w:rFonts w:ascii="Verdana" w:hAnsi="Verdana" w:cs="Verdana"/>
+          <w:sz w:val="20"/>
+          <w:szCs w:val="20"/>
+        </w:rPr>
+        <w:t xml:space="preserve">, </w:t>
+      </w:r>
+      <w:r>
+        <w:rPr>
+          <w:rFonts w:ascii="Verdana" w:hAnsi="Verdana" w:cs="Verdana"/>
+          <w:sz w:val="20"/>
+          <w:szCs w:val="20"/>
+        </w:rPr>
+        <w:t xml:space="preserve">NC State Fair, NC Division of Water Quality, </w:t>
       </w:r>
       <w:r>
         <w:rPr>
@@ -4420,7 +4463,7 @@
           <w:sz w:val="20"/>
           <w:szCs w:val="20"/>
         </w:rPr>
-        <w:t xml:space="preserve">NC State Fair, NC Division of Water Quality, Ravenscroft School. </w:t>
+        <w:t xml:space="preserve">Ravenscroft School. </w:t>
       </w:r>
       <w:r>
         <w:rPr>
@@ -4581,16 +4624,7 @@
           <w:sz w:val="20"/>
           <w:szCs w:val="20"/>
         </w:rPr>
-        <w:t xml:space="preserve">Ecol, CJFAS, L&amp;O:F&amp;E, </w:t>
-      </w:r>
-      <w:proofErr w:type="spellStart"/>
-      <w:r>
-        <w:rPr>
-          <w:rFonts w:ascii="Verdana" w:hAnsi="Verdana" w:cs="Verdana"/>
-          <w:sz w:val="20"/>
-          <w:szCs w:val="20"/>
-        </w:rPr>
-        <w:t>RiverRes</w:t>
+        <w:t>Ecol, CJFAS, L&amp;O:F&amp;E, RiverRes</w:t>
       </w:r>
       <w:r>
         <w:rPr>
@@ -4600,40 +4634,21 @@
         </w:rPr>
         <w:t>Appl</w:t>
       </w:r>
-      <w:proofErr w:type="spellEnd"/>
-      <w:r>
-        <w:rPr>
-          <w:rFonts w:ascii="Verdana" w:hAnsi="Verdana" w:cs="Verdana"/>
-          <w:sz w:val="20"/>
-          <w:szCs w:val="20"/>
-        </w:rPr>
-        <w:t xml:space="preserve">, </w:t>
-      </w:r>
-      <w:proofErr w:type="spellStart"/>
-      <w:r>
-        <w:rPr>
-          <w:rFonts w:ascii="Verdana" w:hAnsi="Verdana" w:cs="Verdana"/>
-          <w:sz w:val="20"/>
-          <w:szCs w:val="20"/>
-        </w:rPr>
-        <w:t>Restor</w:t>
-      </w:r>
-      <w:r>
-        <w:rPr>
-          <w:rFonts w:ascii="Verdana" w:hAnsi="Verdana" w:cs="Verdana"/>
-          <w:sz w:val="20"/>
-          <w:szCs w:val="20"/>
-        </w:rPr>
-        <w:t>Ecol</w:t>
-      </w:r>
-      <w:proofErr w:type="spellEnd"/>
-      <w:r>
-        <w:rPr>
-          <w:rFonts w:ascii="Verdana" w:hAnsi="Verdana" w:cs="Verdana"/>
-          <w:sz w:val="20"/>
-          <w:szCs w:val="20"/>
-        </w:rPr>
-        <w:t>, JAWRA, WRR</w:t>
+      <w:r>
+        <w:rPr>
+          <w:rFonts w:ascii="Verdana" w:hAnsi="Verdana" w:cs="Verdana"/>
+          <w:sz w:val="20"/>
+          <w:szCs w:val="20"/>
+        </w:rPr>
+        <w:t>, Restor</w:t>
+      </w:r>
+      <w:r>
+        <w:rPr>
+          <w:rFonts w:ascii="Verdana" w:hAnsi="Verdana" w:cs="Verdana"/>
+          <w:sz w:val="20"/>
+          <w:szCs w:val="20"/>
+        </w:rPr>
+        <w:t>Ecol, JAWRA, WRR</w:t>
       </w:r>
       <w:r>
         <w:rPr>
@@ -4669,7 +4684,6 @@
           <w:rFonts w:ascii="Verdana" w:hAnsi="Verdana" w:cs="Verdana"/>
           <w:sz w:val="20"/>
           <w:szCs w:val="20"/>
-          <w:u w:val="single"/>
         </w:rPr>
         <w:t>.</w:t>
       </w:r>
@@ -4686,6 +4700,7 @@
           <w:rFonts w:ascii="Verdana" w:hAnsi="Verdana" w:cs="Verdana"/>
           <w:sz w:val="20"/>
           <w:szCs w:val="20"/>
+          <w:lang w:val="de-DE"/>
         </w:rPr>
         <w:t>ESA</w:t>
       </w:r>
@@ -4694,6 +4709,7 @@
           <w:rFonts w:ascii="Verdana" w:hAnsi="Verdana" w:cs="Verdana"/>
           <w:sz w:val="20"/>
           <w:szCs w:val="20"/>
+          <w:lang w:val="de-DE"/>
         </w:rPr>
         <w:t>, SER, AGU</w:t>
       </w:r>
@@ -4702,6 +4718,7 @@
           <w:rFonts w:ascii="Verdana" w:hAnsi="Verdana" w:cs="Verdana"/>
           <w:sz w:val="20"/>
           <w:szCs w:val="20"/>
+          <w:lang w:val="de-DE"/>
         </w:rPr>
         <w:t>, SFS</w:t>
       </w:r>
@@ -4710,6 +4727,7 @@
           <w:rFonts w:ascii="Verdana" w:hAnsi="Verdana" w:cs="Verdana"/>
           <w:sz w:val="20"/>
           <w:szCs w:val="20"/>
+          <w:lang w:val="de-DE"/>
         </w:rPr>
         <w:t xml:space="preserve">, ASLO, </w:t>
       </w:r>
@@ -4718,6 +4736,7 @@
           <w:rFonts w:ascii="Verdana" w:hAnsi="Verdana" w:cs="Verdana"/>
           <w:sz w:val="20"/>
           <w:szCs w:val="20"/>
+          <w:lang w:val="de-DE"/>
         </w:rPr>
         <w:t>Sigma Xi</w:t>
       </w:r>
@@ -4726,6 +4745,7 @@
           <w:rFonts w:ascii="Verdana" w:hAnsi="Verdana" w:cs="Verdana"/>
           <w:sz w:val="20"/>
           <w:szCs w:val="20"/>
+          <w:lang w:val="de-DE"/>
         </w:rPr>
         <w:t xml:space="preserve">, </w:t>
       </w:r>
@@ -4734,6 +4754,7 @@
           <w:rFonts w:ascii="Verdana" w:hAnsi="Verdana" w:cs="Verdana"/>
           <w:sz w:val="20"/>
           <w:szCs w:val="20"/>
+          <w:lang w:val="de-DE"/>
         </w:rPr>
         <w:t>EGU</w:t>
       </w:r>
@@ -4742,24 +4763,35 @@
           <w:rFonts w:ascii="Verdana" w:hAnsi="Verdana" w:cs="Verdana"/>
           <w:sz w:val="20"/>
           <w:szCs w:val="20"/>
-        </w:rPr>
-        <w:t xml:space="preserve">. </w:t>
-      </w:r>
-      <w:r>
-        <w:rPr>
-          <w:rFonts w:ascii="Verdana" w:hAnsi="Verdana" w:cs="Verdana"/>
-          <w:sz w:val="20"/>
-          <w:szCs w:val="20"/>
-        </w:rPr>
-        <w:t>2005</w:t>
-      </w:r>
-      <w:r>
-        <w:rPr>
-          <w:rFonts w:ascii="Verdana" w:hAnsi="Verdana" w:cs="Verdana"/>
-          <w:sz w:val="20"/>
-          <w:szCs w:val="20"/>
-        </w:rPr>
-        <w:t>–Pres (by join date)</w:t>
+          <w:lang w:val="de-DE"/>
+        </w:rPr>
+        <w:t>. 2005–Pres</w:t>
+      </w:r>
+      <w:r>
+        <w:rPr>
+          <w:rFonts w:ascii="Verdana" w:hAnsi="Verdana" w:cs="Verdana"/>
+          <w:sz w:val="20"/>
+          <w:szCs w:val="20"/>
+          <w:lang w:val="de-DE"/>
+        </w:rPr>
+        <w:t>.</w:t>
+      </w:r>
+      <w:r>
+        <w:rPr>
+          <w:rFonts w:ascii="Verdana" w:hAnsi="Verdana" w:cs="Verdana"/>
+          <w:sz w:val="20"/>
+          <w:szCs w:val="20"/>
+          <w:lang w:val="de-DE"/>
+        </w:rPr>
+        <w:t xml:space="preserve"> </w:t>
+      </w:r>
+      <w:r>
+        <w:rPr>
+          <w:rFonts w:ascii="Verdana" w:hAnsi="Verdana" w:cs="Verdana"/>
+          <w:sz w:val="20"/>
+          <w:szCs w:val="20"/>
+        </w:rPr>
+        <w:t>(by join date)</w:t>
       </w:r>
     </w:p>
     <w:sectPr>

--- a/CV.docx
+++ b/CV.docx
@@ -1962,7 +1962,25 @@
           <w:sz w:val="20"/>
           <w:szCs w:val="20"/>
         </w:rPr>
-        <w:t xml:space="preserve">) Benign use of salt slugs on aquatic macroinvertebrates: Measuring discharge with salt during an aquatic ecology study. </w:t>
+        <w:t xml:space="preserve">) </w:t>
+      </w:r>
+      <w:proofErr w:type="gramStart"/>
+      <w:r>
+        <w:rPr>
+          <w:rFonts w:ascii="Verdana" w:hAnsi="Verdana"/>
+          <w:sz w:val="20"/>
+          <w:szCs w:val="20"/>
+        </w:rPr>
+        <w:t>Benign</w:t>
+      </w:r>
+      <w:proofErr w:type="gramEnd"/>
+      <w:r>
+        <w:rPr>
+          <w:rFonts w:ascii="Verdana" w:hAnsi="Verdana"/>
+          <w:sz w:val="20"/>
+          <w:szCs w:val="20"/>
+        </w:rPr>
+        <w:t xml:space="preserve"> use of salt slugs on aquatic macroinvertebrates: Measuring discharge with salt during an aquatic ecology study. </w:t>
       </w:r>
       <w:r>
         <w:rPr>
@@ -2882,7 +2900,27 @@
           <w:sz w:val="20"/>
           <w:szCs w:val="20"/>
         </w:rPr>
-        <w:t>7) Getting all wet at the ERI: a</w:t>
+        <w:t xml:space="preserve">7) </w:t>
+      </w:r>
+      <w:proofErr w:type="gramStart"/>
+      <w:r>
+        <w:rPr>
+          <w:rFonts w:ascii="Verdana" w:hAnsi="Verdana" w:cs="Verdana"/>
+          <w:bCs/>
+          <w:sz w:val="20"/>
+          <w:szCs w:val="20"/>
+        </w:rPr>
+        <w:t>Getting</w:t>
+      </w:r>
+      <w:proofErr w:type="gramEnd"/>
+      <w:r>
+        <w:rPr>
+          <w:rFonts w:ascii="Verdana" w:hAnsi="Verdana" w:cs="Verdana"/>
+          <w:bCs/>
+          <w:sz w:val="20"/>
+          <w:szCs w:val="20"/>
+        </w:rPr>
+        <w:t xml:space="preserve"> all wet at the ERI: a</w:t>
       </w:r>
       <w:r>
         <w:rPr>
@@ -2954,7 +2992,27 @@
           <w:sz w:val="20"/>
           <w:szCs w:val="20"/>
         </w:rPr>
-        <w:t>Institute Newsletter, Spring 2007.</w:t>
+        <w:t xml:space="preserve">Institute Newsletter, </w:t>
+      </w:r>
+      <w:proofErr w:type="gramStart"/>
+      <w:r>
+        <w:rPr>
+          <w:rFonts w:ascii="Verdana" w:hAnsi="Verdana" w:cs="Verdana"/>
+          <w:bCs/>
+          <w:sz w:val="20"/>
+          <w:szCs w:val="20"/>
+        </w:rPr>
+        <w:t>Spring</w:t>
+      </w:r>
+      <w:proofErr w:type="gramEnd"/>
+      <w:r>
+        <w:rPr>
+          <w:rFonts w:ascii="Verdana" w:hAnsi="Verdana" w:cs="Verdana"/>
+          <w:bCs/>
+          <w:sz w:val="20"/>
+          <w:szCs w:val="20"/>
+        </w:rPr>
+        <w:t xml:space="preserve"> 2007.</w:t>
       </w:r>
       <w:r>
         <w:rPr>

--- a/CV.docx
+++ b/CV.docx
@@ -6,12 +6,24 @@
       <w:pPr>
         <w:jc w:val="center"/>
         <w:rPr>
-          <w:sz w:val="20"/>
-          <w:szCs w:val="20"/>
+          <w:rFonts w:ascii="Verdana" w:hAnsi="Verdana" w:cs="Verdana"/>
+          <w:b/>
+          <w:bCs/>
+          <w:sz w:val="10"/>
+          <w:szCs w:val="10"/>
         </w:rPr>
       </w:pPr>
       <w:bookmarkStart w:id="0" w:name="_GoBack"/>
       <w:bookmarkEnd w:id="0"/>
+    </w:p>
+    <w:p>
+      <w:pPr>
+        <w:jc w:val="center"/>
+        <w:rPr>
+          <w:sz w:val="20"/>
+          <w:szCs w:val="20"/>
+        </w:rPr>
+      </w:pPr>
       <w:r>
         <w:rPr>
           <w:rFonts w:ascii="Verdana" w:hAnsi="Verdana" w:cs="Verdana"/>
@@ -1962,25 +1974,7 @@
           <w:sz w:val="20"/>
           <w:szCs w:val="20"/>
         </w:rPr>
-        <w:t xml:space="preserve">) </w:t>
-      </w:r>
-      <w:proofErr w:type="gramStart"/>
-      <w:r>
-        <w:rPr>
-          <w:rFonts w:ascii="Verdana" w:hAnsi="Verdana"/>
-          <w:sz w:val="20"/>
-          <w:szCs w:val="20"/>
-        </w:rPr>
-        <w:t>Benign</w:t>
-      </w:r>
-      <w:proofErr w:type="gramEnd"/>
-      <w:r>
-        <w:rPr>
-          <w:rFonts w:ascii="Verdana" w:hAnsi="Verdana"/>
-          <w:sz w:val="20"/>
-          <w:szCs w:val="20"/>
-        </w:rPr>
-        <w:t xml:space="preserve"> use of salt slugs on aquatic macroinvertebrates: Measuring discharge with salt during an aquatic ecology study. </w:t>
+        <w:t xml:space="preserve">) Benign use of salt slugs on aquatic macroinvertebrates: Measuring discharge with salt during an aquatic ecology study. </w:t>
       </w:r>
       <w:r>
         <w:rPr>
@@ -2740,7 +2734,15 @@
           <w:sz w:val="20"/>
           <w:szCs w:val="20"/>
         </w:rPr>
-        <w:t xml:space="preserve">How wide is a stream? A Meta-analysis of the distance aquatic subsidies travel in terrestrial food webs (for </w:t>
+        <w:t>How wide is a stream? A m</w:t>
+      </w:r>
+      <w:r>
+        <w:rPr>
+          <w:rFonts w:ascii="Verdana" w:hAnsi="Verdana"/>
+          <w:sz w:val="20"/>
+          <w:szCs w:val="20"/>
+        </w:rPr>
+        <w:t xml:space="preserve">eta-analysis of the distance aquatic subsidies travel in terrestrial food webs (for </w:t>
       </w:r>
       <w:r>
         <w:rPr>
@@ -2900,27 +2902,7 @@
           <w:sz w:val="20"/>
           <w:szCs w:val="20"/>
         </w:rPr>
-        <w:t xml:space="preserve">7) </w:t>
-      </w:r>
-      <w:proofErr w:type="gramStart"/>
-      <w:r>
-        <w:rPr>
-          <w:rFonts w:ascii="Verdana" w:hAnsi="Verdana" w:cs="Verdana"/>
-          <w:bCs/>
-          <w:sz w:val="20"/>
-          <w:szCs w:val="20"/>
-        </w:rPr>
-        <w:t>Getting</w:t>
-      </w:r>
-      <w:proofErr w:type="gramEnd"/>
-      <w:r>
-        <w:rPr>
-          <w:rFonts w:ascii="Verdana" w:hAnsi="Verdana" w:cs="Verdana"/>
-          <w:bCs/>
-          <w:sz w:val="20"/>
-          <w:szCs w:val="20"/>
-        </w:rPr>
-        <w:t xml:space="preserve"> all wet at the ERI: a</w:t>
+        <w:t>7) Getting all wet at the ERI: a</w:t>
       </w:r>
       <w:r>
         <w:rPr>
@@ -2992,27 +2974,7 @@
           <w:sz w:val="20"/>
           <w:szCs w:val="20"/>
         </w:rPr>
-        <w:t xml:space="preserve">Institute Newsletter, </w:t>
-      </w:r>
-      <w:proofErr w:type="gramStart"/>
-      <w:r>
-        <w:rPr>
-          <w:rFonts w:ascii="Verdana" w:hAnsi="Verdana" w:cs="Verdana"/>
-          <w:bCs/>
-          <w:sz w:val="20"/>
-          <w:szCs w:val="20"/>
-        </w:rPr>
-        <w:t>Spring</w:t>
-      </w:r>
-      <w:proofErr w:type="gramEnd"/>
-      <w:r>
-        <w:rPr>
-          <w:rFonts w:ascii="Verdana" w:hAnsi="Verdana" w:cs="Verdana"/>
-          <w:bCs/>
-          <w:sz w:val="20"/>
-          <w:szCs w:val="20"/>
-        </w:rPr>
-        <w:t xml:space="preserve"> 2007.</w:t>
+        <w:t>Institute Newsletter, Spring 2007.</w:t>
       </w:r>
       <w:r>
         <w:rPr>
@@ -4029,6 +3991,7 @@
     </w:p>
     <w:p>
       <w:pPr>
+        <w:spacing w:before="60"/>
         <w:rPr>
           <w:rFonts w:ascii="Verdana" w:hAnsi="Verdana" w:cs="Verdana"/>
           <w:sz w:val="20"/>
@@ -4223,7 +4186,97 @@
           <w:szCs w:val="20"/>
           <w:u w:val="single"/>
         </w:rPr>
-        <w:t>Seminar Search Committee</w:t>
+        <w:t>Undergraduate Awards Committee</w:t>
+      </w:r>
+      <w:r>
+        <w:rPr>
+          <w:rFonts w:ascii="Verdana" w:hAnsi="Verdana" w:cs="Verdana"/>
+          <w:sz w:val="20"/>
+          <w:szCs w:val="20"/>
+        </w:rPr>
+        <w:t>. Society for Freshwater Science, 2012</w:t>
+      </w:r>
+      <w:r>
+        <w:rPr>
+          <w:rFonts w:ascii="Verdana" w:hAnsi="Verdana" w:cs="Verdana"/>
+          <w:sz w:val="20"/>
+          <w:szCs w:val="20"/>
+        </w:rPr>
+        <w:t>–</w:t>
+      </w:r>
+      <w:r>
+        <w:rPr>
+          <w:rFonts w:ascii="Verdana" w:hAnsi="Verdana" w:cs="Verdana"/>
+          <w:sz w:val="20"/>
+          <w:szCs w:val="20"/>
+        </w:rPr>
+        <w:t>Pres.</w:t>
+      </w:r>
+    </w:p>
+    <w:p>
+      <w:pPr>
+        <w:spacing w:before="60"/>
+        <w:ind w:left="270" w:hanging="270"/>
+        <w:rPr>
+          <w:rFonts w:ascii="Verdana" w:hAnsi="Verdana" w:cs="Verdana"/>
+          <w:sz w:val="20"/>
+          <w:szCs w:val="20"/>
+        </w:rPr>
+      </w:pPr>
+      <w:r>
+        <w:rPr>
+          <w:rFonts w:ascii="Verdana" w:hAnsi="Verdana" w:cs="Verdana"/>
+          <w:sz w:val="20"/>
+          <w:szCs w:val="20"/>
+          <w:u w:val="single"/>
+        </w:rPr>
+        <w:t xml:space="preserve">“Instars” </w:t>
+      </w:r>
+      <w:r>
+        <w:rPr>
+          <w:rFonts w:ascii="Verdana" w:hAnsi="Verdana" w:cs="Verdana"/>
+          <w:sz w:val="20"/>
+          <w:szCs w:val="20"/>
+          <w:u w:val="single"/>
+        </w:rPr>
+        <w:t xml:space="preserve">Undergraduate </w:t>
+      </w:r>
+      <w:r>
+        <w:rPr>
+          <w:rFonts w:ascii="Verdana" w:hAnsi="Verdana" w:cs="Verdana"/>
+          <w:sz w:val="20"/>
+          <w:szCs w:val="20"/>
+          <w:u w:val="single"/>
+        </w:rPr>
+        <w:t>Program Mentor</w:t>
+      </w:r>
+      <w:r>
+        <w:rPr>
+          <w:rFonts w:ascii="Verdana" w:hAnsi="Verdana" w:cs="Verdana"/>
+          <w:sz w:val="20"/>
+          <w:szCs w:val="20"/>
+        </w:rPr>
+        <w:t>. Society for Freshwater Science, 2012</w:t>
+      </w:r>
+    </w:p>
+    <w:p>
+      <w:pPr>
+        <w:spacing w:before="60"/>
+        <w:ind w:left="270" w:hanging="270"/>
+        <w:rPr>
+          <w:rFonts w:ascii="Verdana" w:hAnsi="Verdana" w:cs="Verdana"/>
+          <w:sz w:val="20"/>
+          <w:szCs w:val="20"/>
+        </w:rPr>
+      </w:pPr>
+      <w:r>
+        <w:rPr>
+          <w:rFonts w:ascii="Verdana" w:hAnsi="Verdana" w:cs="Verdana"/>
+          <w:sz w:val="20"/>
+          <w:szCs w:val="20"/>
+          <w:u w:val="single"/>
+        </w:rPr>
+        <w:t>Seminar Committee</w:t>
       </w:r>
       <w:r>
         <w:rPr>
@@ -4285,7 +4338,7 @@
           <w:sz w:val="20"/>
           <w:szCs w:val="20"/>
         </w:rPr>
-        <w:t>Pres.</w:t>
+        <w:t>2012</w:t>
       </w:r>
       <w:r>
         <w:rPr>
@@ -4439,7 +4492,16 @@
           <w:szCs w:val="20"/>
           <w:u w:val="single"/>
         </w:rPr>
-        <w:t>Science volunteer</w:t>
+        <w:t>Science</w:t>
+      </w:r>
+      <w:r>
+        <w:rPr>
+          <w:rFonts w:ascii="Verdana" w:hAnsi="Verdana" w:cs="Verdana"/>
+          <w:sz w:val="20"/>
+          <w:szCs w:val="20"/>
+          <w:u w:val="single"/>
+        </w:rPr>
+        <w:t xml:space="preserve"> volunteer</w:t>
       </w:r>
       <w:r>
         <w:rPr>
@@ -4455,33 +4517,7 @@
           <w:sz w:val="20"/>
           <w:szCs w:val="20"/>
         </w:rPr>
-        <w:t xml:space="preserve"> </w:t>
-      </w:r>
-      <w:r>
-        <w:rPr>
-          <w:rFonts w:ascii="Verdana" w:hAnsi="Verdana" w:cs="Verdana"/>
-          <w:sz w:val="20"/>
-          <w:szCs w:val="20"/>
-        </w:rPr>
-        <w:t>Lecturer, presenter, hand-on demos, mentoring, science fairs.</w:t>
-      </w:r>
-    </w:p>
-    <w:p>
-      <w:pPr>
-        <w:ind w:left="270"/>
-        <w:rPr>
-          <w:rFonts w:ascii="Verdana" w:hAnsi="Verdana" w:cs="Verdana"/>
-          <w:sz w:val="20"/>
-          <w:szCs w:val="20"/>
-        </w:rPr>
-      </w:pPr>
-      <w:r>
-        <w:rPr>
-          <w:rFonts w:ascii="Verdana" w:hAnsi="Verdana" w:cs="Verdana"/>
-          <w:sz w:val="20"/>
-          <w:szCs w:val="20"/>
-        </w:rPr>
-        <w:t xml:space="preserve">Chapel Hill/Carrboro City Schools, </w:t>
+        <w:t xml:space="preserve"> Chapel Hill Schools, </w:t>
       </w:r>
       <w:r>
         <w:rPr>
@@ -4505,7 +4541,15 @@
           <w:sz w:val="20"/>
           <w:szCs w:val="20"/>
         </w:rPr>
-        <w:t xml:space="preserve">NC State Fair, NC Division of Water Quality, </w:t>
+        <w:t>State Fair,</w:t>
+      </w:r>
+      <w:r>
+        <w:rPr>
+          <w:rFonts w:ascii="Verdana" w:hAnsi="Verdana" w:cs="Verdana"/>
+          <w:sz w:val="20"/>
+          <w:szCs w:val="20"/>
+        </w:rPr>
+        <w:t xml:space="preserve"> Division of Water Quality, </w:t>
       </w:r>
       <w:r>
         <w:rPr>
@@ -4855,7 +4899,7 @@
     <w:sectPr>
       <w:type w:val="continuous"/>
       <w:pgSz w:w="12240" w:h="15840"/>
-      <w:pgMar w:top="1152" w:right="1440" w:bottom="1152" w:left="1440" w:header="720" w:footer="720" w:gutter="0"/>
+      <w:pgMar w:top="936" w:right="1440" w:bottom="936" w:left="1440" w:header="720" w:footer="720" w:gutter="0"/>
       <w:cols w:space="720" w:equalWidth="0">
         <w:col w:w="9000"/>
       </w:cols>

--- a/CV.docx
+++ b/CV.docx
@@ -6,24 +6,13 @@
       <w:pPr>
         <w:jc w:val="center"/>
         <w:rPr>
-          <w:rFonts w:ascii="Verdana" w:hAnsi="Verdana" w:cs="Verdana"/>
-          <w:b/>
-          <w:bCs/>
-          <w:sz w:val="10"/>
-          <w:szCs w:val="10"/>
+          <w:sz w:val="20"/>
+          <w:szCs w:val="20"/>
+          <w:lang w:val="de-DE"/>
         </w:rPr>
       </w:pPr>
       <w:bookmarkStart w:id="0" w:name="_GoBack"/>
       <w:bookmarkEnd w:id="0"/>
-    </w:p>
-    <w:p>
-      <w:pPr>
-        <w:jc w:val="center"/>
-        <w:rPr>
-          <w:sz w:val="20"/>
-          <w:szCs w:val="20"/>
-        </w:rPr>
-      </w:pPr>
       <w:r>
         <w:rPr>
           <w:rFonts w:ascii="Verdana" w:hAnsi="Verdana" w:cs="Verdana"/>
@@ -31,6 +20,7 @@
           <w:bCs/>
           <w:sz w:val="22"/>
           <w:szCs w:val="22"/>
+          <w:lang w:val="de-DE"/>
         </w:rPr>
         <w:t xml:space="preserve">JEFFREY </w:t>
       </w:r>
@@ -41,6 +31,7 @@
           <w:bCs/>
           <w:sz w:val="22"/>
           <w:szCs w:val="22"/>
+          <w:lang w:val="de-DE"/>
         </w:rPr>
         <w:t xml:space="preserve">DANIEL </w:t>
       </w:r>
@@ -51,6 +42,7 @@
           <w:bCs/>
           <w:sz w:val="22"/>
           <w:szCs w:val="22"/>
+          <w:lang w:val="de-DE"/>
         </w:rPr>
         <w:t>MUEHLBAUER</w:t>
       </w:r>
@@ -91,187 +83,155 @@
           <w:rFonts w:ascii="Verdana" w:hAnsi="Verdana" w:cs="Verdana"/>
           <w:sz w:val="20"/>
           <w:szCs w:val="20"/>
+          <w:lang w:val="de-DE"/>
         </w:rPr>
         <w:sectPr>
+          <w:headerReference w:type="default" r:id="rId8"/>
           <w:type w:val="continuous"/>
           <w:pgSz w:w="12240" w:h="15840"/>
-          <w:pgMar w:top="990" w:right="1440" w:bottom="1296" w:left="1440" w:header="720" w:footer="720" w:gutter="0"/>
+          <w:pgMar w:top="1152" w:right="1440" w:bottom="1008" w:left="1440" w:header="720" w:footer="720" w:gutter="0"/>
           <w:cols w:space="720"/>
           <w:noEndnote/>
+          <w:titlePg/>
           <w:docGrid w:linePitch="326"/>
         </w:sectPr>
       </w:pPr>
     </w:p>
     <w:p>
       <w:pPr>
-        <w:ind w:left="360" w:right="-120"/>
-        <w:rPr>
-          <w:rFonts w:ascii="Verdana" w:hAnsi="Verdana" w:cs="Verdana"/>
-          <w:sz w:val="20"/>
-          <w:szCs w:val="20"/>
-        </w:rPr>
-      </w:pPr>
-      <w:r>
-        <w:rPr>
-          <w:rFonts w:ascii="Verdana" w:hAnsi="Verdana" w:cs="Verdana"/>
-          <w:sz w:val="20"/>
-          <w:szCs w:val="20"/>
-        </w:rPr>
-        <w:t xml:space="preserve">Curriculum </w:t>
-      </w:r>
-      <w:r>
-        <w:rPr>
-          <w:rFonts w:ascii="Verdana" w:hAnsi="Verdana" w:cs="Verdana"/>
-          <w:sz w:val="20"/>
-          <w:szCs w:val="20"/>
-        </w:rPr>
-        <w:t xml:space="preserve">for the Environment &amp; </w:t>
-      </w:r>
-      <w:r>
-        <w:rPr>
-          <w:rFonts w:ascii="Verdana" w:hAnsi="Verdana" w:cs="Verdana"/>
-          <w:sz w:val="20"/>
-          <w:szCs w:val="20"/>
-        </w:rPr>
-        <w:t>Ecology</w:t>
-      </w:r>
-      <w:r>
-        <w:rPr>
-          <w:rFonts w:ascii="Verdana" w:hAnsi="Verdana" w:cs="Verdana"/>
-          <w:sz w:val="20"/>
-          <w:szCs w:val="20"/>
-        </w:rPr>
-        <w:t xml:space="preserve"> </w:t>
-      </w:r>
-      <w:r>
-        <w:rPr>
-          <w:rFonts w:ascii="Verdana" w:hAnsi="Verdana" w:cs="Verdana"/>
-          <w:sz w:val="20"/>
-          <w:szCs w:val="20"/>
-        </w:rPr>
-        <w:t>University of North Carolina at</w:t>
-      </w:r>
-      <w:r>
-        <w:rPr>
-          <w:rFonts w:ascii="Verdana" w:hAnsi="Verdana" w:cs="Verdana"/>
-          <w:sz w:val="20"/>
-          <w:szCs w:val="20"/>
-        </w:rPr>
-        <w:t xml:space="preserve"> Chapel Hill</w:t>
+        <w:ind w:right="-120"/>
+        <w:jc w:val="center"/>
+        <w:rPr>
+          <w:rFonts w:ascii="Verdana" w:hAnsi="Verdana" w:cs="Verdana"/>
+          <w:sz w:val="20"/>
+          <w:szCs w:val="20"/>
+        </w:rPr>
+      </w:pPr>
+      <w:r>
+        <w:rPr>
+          <w:rFonts w:ascii="Verdana" w:hAnsi="Verdana" w:cs="Verdana"/>
+          <w:sz w:val="20"/>
+          <w:szCs w:val="20"/>
+        </w:rPr>
+        <w:t>511 Smith Level Road</w:t>
       </w:r>
     </w:p>
     <w:p>
       <w:pPr>
-        <w:ind w:left="360" w:right="-120"/>
-        <w:rPr>
-          <w:rFonts w:ascii="Verdana" w:hAnsi="Verdana" w:cs="Verdana"/>
-          <w:sz w:val="20"/>
-          <w:szCs w:val="20"/>
-        </w:rPr>
-      </w:pPr>
-      <w:r>
-        <w:rPr>
-          <w:rFonts w:ascii="Verdana" w:hAnsi="Verdana" w:cs="Verdana"/>
-          <w:sz w:val="20"/>
-          <w:szCs w:val="20"/>
-        </w:rPr>
-        <w:t xml:space="preserve">CB </w:t>
-      </w:r>
-      <w:r>
-        <w:rPr>
-          <w:rFonts w:ascii="Verdana" w:hAnsi="Verdana" w:cs="Verdana"/>
-          <w:sz w:val="20"/>
-          <w:szCs w:val="20"/>
-        </w:rPr>
-        <w:t>3275</w:t>
-      </w:r>
-      <w:r>
-        <w:rPr>
-          <w:rFonts w:ascii="Verdana" w:hAnsi="Verdana" w:cs="Verdana"/>
-          <w:sz w:val="20"/>
-          <w:szCs w:val="20"/>
-        </w:rPr>
-        <w:t xml:space="preserve">, </w:t>
-      </w:r>
-      <w:r>
-        <w:rPr>
-          <w:rFonts w:ascii="Verdana" w:hAnsi="Verdana" w:cs="Verdana"/>
-          <w:sz w:val="20"/>
-          <w:szCs w:val="20"/>
-        </w:rPr>
-        <w:t>Cha</w:t>
-      </w:r>
-      <w:r>
-        <w:rPr>
-          <w:rFonts w:ascii="Verdana" w:hAnsi="Verdana" w:cs="Verdana"/>
-          <w:sz w:val="20"/>
-          <w:szCs w:val="20"/>
-        </w:rPr>
-        <w:t>pel Hill, NC 27599</w:t>
-      </w:r>
-      <w:r>
-        <w:rPr>
-          <w:rFonts w:ascii="Verdana" w:hAnsi="Verdana" w:cs="Verdana"/>
-          <w:sz w:val="20"/>
-          <w:szCs w:val="20"/>
-        </w:rPr>
-        <w:t>, USA</w:t>
+        <w:ind w:right="-120"/>
+        <w:jc w:val="center"/>
+        <w:rPr>
+          <w:rFonts w:ascii="Verdana" w:hAnsi="Verdana" w:cs="Verdana"/>
+          <w:sz w:val="20"/>
+          <w:szCs w:val="20"/>
+        </w:rPr>
+      </w:pPr>
+      <w:r>
+        <w:rPr>
+          <w:rFonts w:ascii="Verdana" w:hAnsi="Verdana" w:cs="Verdana"/>
+          <w:sz w:val="20"/>
+          <w:szCs w:val="20"/>
+        </w:rPr>
+        <w:t>Chapel Hill, NC 27599, USA</w:t>
       </w:r>
     </w:p>
     <w:p>
       <w:pPr>
-        <w:ind w:left="720" w:firstLine="720"/>
-        <w:rPr>
-          <w:rFonts w:ascii="Verdana" w:hAnsi="Verdana" w:cs="Verdana"/>
-          <w:sz w:val="20"/>
-          <w:szCs w:val="20"/>
-        </w:rPr>
-      </w:pPr>
-      <w:r>
-        <w:rPr>
-          <w:rFonts w:ascii="Verdana" w:hAnsi="Verdana" w:cs="Verdana"/>
-          <w:sz w:val="20"/>
-          <w:szCs w:val="20"/>
-        </w:rPr>
-        <w:t xml:space="preserve">  </w:t>
-      </w:r>
-      <w:r>
-        <w:rPr>
-          <w:rFonts w:ascii="Verdana" w:hAnsi="Verdana" w:cs="Verdana"/>
-          <w:sz w:val="20"/>
-          <w:szCs w:val="20"/>
-        </w:rPr>
-        <w:t>(919) 357-3870</w:t>
+        <w:jc w:val="center"/>
+        <w:rPr>
+          <w:rFonts w:ascii="Verdana" w:hAnsi="Verdana" w:cs="Verdana"/>
+          <w:sz w:val="20"/>
+          <w:szCs w:val="20"/>
+        </w:rPr>
+      </w:pPr>
+      <w:r>
+        <w:rPr>
+          <w:rFonts w:ascii="Verdana" w:hAnsi="Verdana" w:cs="Verdana"/>
+          <w:sz w:val="20"/>
+          <w:szCs w:val="20"/>
+        </w:rPr>
+        <w:t>919-357-3870</w:t>
+      </w:r>
+      <w:r>
+        <w:rPr>
+          <w:rFonts w:ascii="Verdana" w:hAnsi="Verdana" w:cs="Verdana"/>
+          <w:sz w:val="20"/>
+          <w:szCs w:val="20"/>
+        </w:rPr>
+        <w:t xml:space="preserve"> </w:t>
+      </w:r>
+      <w:r>
+        <w:rPr>
+          <w:rFonts w:ascii="Verdana" w:hAnsi="Verdana" w:cs="Verdana"/>
+          <w:sz w:val="20"/>
+          <w:szCs w:val="20"/>
+        </w:rPr>
+        <w:t>(</w:t>
+      </w:r>
+      <w:r>
+        <w:rPr>
+          <w:rFonts w:ascii="Verdana" w:hAnsi="Verdana" w:cs="Verdana"/>
+          <w:sz w:val="20"/>
+          <w:szCs w:val="20"/>
+        </w:rPr>
+        <w:t>Phone</w:t>
+      </w:r>
+      <w:r>
+        <w:rPr>
+          <w:rFonts w:ascii="Verdana" w:hAnsi="Verdana" w:cs="Verdana"/>
+          <w:sz w:val="20"/>
+          <w:szCs w:val="20"/>
+        </w:rPr>
+        <w:t>)</w:t>
       </w:r>
     </w:p>
     <w:p>
       <w:pPr>
-        <w:ind w:left="720" w:firstLine="720"/>
-        <w:rPr>
-          <w:rFonts w:ascii="Verdana" w:hAnsi="Verdana" w:cs="Verdana"/>
-          <w:sz w:val="20"/>
-          <w:szCs w:val="20"/>
-        </w:rPr>
-      </w:pPr>
-      <w:r>
-        <w:rPr>
-          <w:rFonts w:ascii="Verdana" w:hAnsi="Verdana" w:cs="Verdana"/>
-          <w:sz w:val="20"/>
-          <w:szCs w:val="20"/>
-        </w:rPr>
-        <w:t>jeffreym@unc.edu</w:t>
+        <w:jc w:val="center"/>
+        <w:rPr>
+          <w:rFonts w:ascii="Verdana" w:hAnsi="Verdana" w:cs="Verdana"/>
+          <w:sz w:val="20"/>
+          <w:szCs w:val="20"/>
+        </w:rPr>
+      </w:pPr>
+      <w:r>
+        <w:rPr>
+          <w:rFonts w:ascii="Verdana" w:hAnsi="Verdana" w:cs="Verdana"/>
+          <w:sz w:val="20"/>
+          <w:szCs w:val="20"/>
+        </w:rPr>
+        <w:t>919-962-1254 (Fax)</w:t>
       </w:r>
     </w:p>
     <w:p>
       <w:pPr>
-        <w:ind w:left="720"/>
-        <w:rPr>
-          <w:rFonts w:ascii="Verdana" w:hAnsi="Verdana" w:cs="Verdana"/>
-          <w:sz w:val="20"/>
-          <w:szCs w:val="20"/>
-        </w:rPr>
-      </w:pPr>
-      <w:hyperlink r:id="rId8" w:history="1">
+        <w:jc w:val="center"/>
+        <w:rPr>
+          <w:rFonts w:ascii="Verdana" w:hAnsi="Verdana" w:cs="Verdana"/>
+          <w:sz w:val="20"/>
+          <w:szCs w:val="20"/>
+        </w:rPr>
+      </w:pPr>
+      <w:r>
+        <w:rPr>
+          <w:rFonts w:ascii="Verdana" w:hAnsi="Verdana" w:cs="Verdana"/>
+          <w:sz w:val="20"/>
+          <w:szCs w:val="20"/>
+        </w:rPr>
+        <w:t>jeffreym@unc.edu</w:t>
+      </w:r>
+    </w:p>
+    <w:p>
+      <w:pPr>
+        <w:ind w:left="-270"/>
+        <w:jc w:val="center"/>
+        <w:rPr>
+          <w:rFonts w:ascii="Verdana" w:hAnsi="Verdana" w:cs="Verdana"/>
+          <w:sz w:val="20"/>
+          <w:szCs w:val="20"/>
+        </w:rPr>
+      </w:pPr>
+      <w:hyperlink r:id="rId9" w:history="1">
         <w:r>
           <w:rPr>
             <w:rStyle w:val="Hyperlink"/>
@@ -295,10 +255,11 @@
         <w:sectPr>
           <w:type w:val="continuous"/>
           <w:pgSz w:w="12240" w:h="15840"/>
-          <w:pgMar w:top="1296" w:right="1440" w:bottom="1296" w:left="1440" w:header="720" w:footer="720" w:gutter="0"/>
-          <w:cols w:num="2" w:space="720" w:equalWidth="0">
-            <w:col w:w="5040" w:space="180"/>
-            <w:col w:w="4140"/>
+          <w:pgMar w:top="1152" w:right="1440" w:bottom="1008" w:left="1440" w:header="720" w:footer="720" w:gutter="0"/>
+          <w:cols w:num="3" w:space="542" w:equalWidth="0">
+            <w:col w:w="2790" w:space="542"/>
+            <w:col w:w="2520" w:space="542"/>
+            <w:col w:w="2966"/>
           </w:cols>
           <w:noEndnote/>
           <w:docGrid w:linePitch="326"/>
@@ -318,7 +279,7 @@
         <w:sectPr>
           <w:type w:val="continuous"/>
           <w:pgSz w:w="12240" w:h="15840"/>
-          <w:pgMar w:top="1296" w:right="1440" w:bottom="1296" w:left="1440" w:header="720" w:footer="720" w:gutter="0"/>
+          <w:pgMar w:top="1152" w:right="1440" w:bottom="1008" w:left="1440" w:header="720" w:footer="720" w:gutter="0"/>
           <w:cols w:space="720"/>
           <w:noEndnote/>
           <w:docGrid w:linePitch="326"/>
@@ -350,6 +311,7 @@
           <w:szCs w:val="20"/>
         </w:rPr>
       </w:pPr>
+      <w:bookmarkStart w:id="1" w:name="Education"/>
       <w:r>
         <w:rPr>
           <w:rFonts w:ascii="Verdana" w:hAnsi="Verdana" w:cs="Verdana"/>
@@ -361,6 +323,7 @@
         </w:rPr>
         <w:t>Education</w:t>
       </w:r>
+      <w:bookmarkEnd w:id="1"/>
     </w:p>
     <w:p>
       <w:pPr>
@@ -667,6 +630,7 @@
           <w:szCs w:val="20"/>
         </w:rPr>
       </w:pPr>
+      <w:bookmarkStart w:id="2" w:name="Employment"/>
       <w:r>
         <w:rPr>
           <w:rFonts w:ascii="Verdana" w:hAnsi="Verdana" w:cs="Verdana"/>
@@ -679,6 +643,7 @@
         <w:t>Research &amp; Employment</w:t>
       </w:r>
     </w:p>
+    <w:bookmarkEnd w:id="2"/>
     <w:p>
       <w:pPr>
         <w:rPr>
@@ -812,7 +777,7 @@
           <w:sz w:val="20"/>
           <w:szCs w:val="20"/>
         </w:rPr>
-        <w:t>Pres.</w:t>
+        <w:t>2012</w:t>
       </w:r>
       <w:r>
         <w:rPr>
@@ -964,7 +929,47 @@
           <w:sz w:val="20"/>
           <w:szCs w:val="20"/>
         </w:rPr>
-        <w:t xml:space="preserve"> Michael Monaghan, Martin Pusch</w:t>
+        <w:t xml:space="preserve"> Michael </w:t>
+      </w:r>
+      <w:r>
+        <w:rPr>
+          <w:rFonts w:ascii="Verdana" w:hAnsi="Verdana" w:cs="Verdana"/>
+          <w:bCs/>
+          <w:i/>
+          <w:sz w:val="20"/>
+          <w:szCs w:val="20"/>
+        </w:rPr>
+        <w:t xml:space="preserve">T. </w:t>
+      </w:r>
+      <w:r>
+        <w:rPr>
+          <w:rFonts w:ascii="Verdana" w:hAnsi="Verdana" w:cs="Verdana"/>
+          <w:bCs/>
+          <w:i/>
+          <w:sz w:val="20"/>
+          <w:szCs w:val="20"/>
+        </w:rPr>
+        <w:t xml:space="preserve">Monaghan, Martin </w:t>
+      </w:r>
+      <w:r>
+        <w:rPr>
+          <w:rFonts w:ascii="Verdana" w:hAnsi="Verdana" w:cs="Verdana"/>
+          <w:bCs/>
+          <w:i/>
+          <w:sz w:val="20"/>
+          <w:szCs w:val="20"/>
+        </w:rPr>
+        <w:t xml:space="preserve">T. </w:t>
+      </w:r>
+      <w:r>
+        <w:rPr>
+          <w:rFonts w:ascii="Verdana" w:hAnsi="Verdana" w:cs="Verdana"/>
+          <w:bCs/>
+          <w:i/>
+          <w:sz w:val="20"/>
+          <w:szCs w:val="20"/>
+        </w:rPr>
+        <w:t>Pusch</w:t>
       </w:r>
     </w:p>
     <w:p>
@@ -1383,6 +1388,7 @@
           <w:szCs w:val="20"/>
         </w:rPr>
       </w:pPr>
+      <w:bookmarkStart w:id="3" w:name="Awards"/>
       <w:r>
         <w:rPr>
           <w:rFonts w:ascii="Verdana" w:hAnsi="Verdana" w:cs="Verdana"/>
@@ -1393,6 +1399,7 @@
         </w:rPr>
         <w:t>Recent Awards &amp; Recognitions</w:t>
       </w:r>
+      <w:bookmarkEnd w:id="3"/>
     </w:p>
     <w:p>
       <w:pPr>
@@ -1405,7 +1412,7 @@
         <w:sectPr>
           <w:type w:val="continuous"/>
           <w:pgSz w:w="12240" w:h="15840"/>
-          <w:pgMar w:top="1440" w:right="1440" w:bottom="1440" w:left="1440" w:header="720" w:footer="720" w:gutter="0"/>
+          <w:pgMar w:top="1152" w:right="1440" w:bottom="1008" w:left="1440" w:header="720" w:footer="720" w:gutter="0"/>
           <w:cols w:space="720" w:equalWidth="0">
             <w:col w:w="9000"/>
           </w:cols>
@@ -1511,99 +1518,8 @@
     </w:p>
     <w:p>
       <w:pPr>
+        <w:spacing w:before="200" w:after="20"/>
         <w:ind w:left="270" w:hanging="270"/>
-        <w:rPr>
-          <w:rFonts w:ascii="Verdana" w:hAnsi="Verdana" w:cs="Verdana"/>
-          <w:sz w:val="20"/>
-          <w:szCs w:val="20"/>
-        </w:rPr>
-      </w:pPr>
-      <w:r>
-        <w:rPr>
-          <w:rFonts w:ascii="Verdana" w:hAnsi="Verdana" w:cs="Verdana"/>
-          <w:sz w:val="20"/>
-          <w:szCs w:val="20"/>
-        </w:rPr>
-        <w:t>Bingha</w:t>
-      </w:r>
-      <w:r>
-        <w:rPr>
-          <w:rFonts w:ascii="Verdana" w:hAnsi="Verdana" w:cs="Verdana"/>
-          <w:sz w:val="20"/>
-          <w:szCs w:val="20"/>
-        </w:rPr>
-        <w:t>mton Student Travel Award, 2009</w:t>
-      </w:r>
-    </w:p>
-    <w:p>
-      <w:pPr>
-        <w:ind w:left="270" w:hanging="270"/>
-        <w:rPr>
-          <w:rFonts w:ascii="Verdana" w:hAnsi="Verdana" w:cs="Verdana"/>
-          <w:sz w:val="20"/>
-          <w:szCs w:val="20"/>
-        </w:rPr>
-      </w:pPr>
-      <w:r>
-        <w:rPr>
-          <w:rFonts w:ascii="Verdana" w:hAnsi="Verdana" w:cs="Verdana"/>
-          <w:sz w:val="20"/>
-          <w:szCs w:val="20"/>
-        </w:rPr>
-        <w:t xml:space="preserve">UNC </w:t>
-      </w:r>
-      <w:r>
-        <w:rPr>
-          <w:rFonts w:ascii="Verdana" w:hAnsi="Verdana" w:cs="Verdana"/>
-          <w:sz w:val="20"/>
-          <w:szCs w:val="20"/>
-        </w:rPr>
-        <w:t>Pogue Fellow</w:t>
-      </w:r>
-      <w:r>
-        <w:rPr>
-          <w:rFonts w:ascii="Verdana" w:hAnsi="Verdana" w:cs="Verdana"/>
-          <w:sz w:val="20"/>
-          <w:szCs w:val="20"/>
-        </w:rPr>
-        <w:t>,</w:t>
-      </w:r>
-      <w:r>
-        <w:rPr>
-          <w:rFonts w:ascii="Verdana" w:hAnsi="Verdana" w:cs="Verdana"/>
-          <w:sz w:val="20"/>
-          <w:szCs w:val="20"/>
-        </w:rPr>
-        <w:t xml:space="preserve"> </w:t>
-      </w:r>
-      <w:r>
-        <w:rPr>
-          <w:rFonts w:ascii="Verdana" w:hAnsi="Verdana" w:cs="Verdana"/>
-          <w:sz w:val="20"/>
-          <w:szCs w:val="20"/>
-        </w:rPr>
-        <w:t>2007</w:t>
-      </w:r>
-      <w:r>
-        <w:rPr>
-          <w:rFonts w:ascii="Verdana" w:hAnsi="Verdana" w:cs="Verdana"/>
-          <w:sz w:val="20"/>
-          <w:szCs w:val="20"/>
-        </w:rPr>
-        <w:t>–</w:t>
-      </w:r>
-      <w:r>
-        <w:rPr>
-          <w:rFonts w:ascii="Verdana" w:hAnsi="Verdana" w:cs="Verdana"/>
-          <w:sz w:val="20"/>
-          <w:szCs w:val="20"/>
-        </w:rPr>
-        <w:t>Pres.</w:t>
-      </w:r>
-    </w:p>
-    <w:p>
-      <w:pPr>
-        <w:spacing w:before="200"/>
         <w:rPr>
           <w:rFonts w:ascii="Verdana" w:hAnsi="Verdana" w:cs="Verdana"/>
           <w:b/>
@@ -1615,8 +1531,11 @@
         <w:sectPr>
           <w:type w:val="continuous"/>
           <w:pgSz w:w="12240" w:h="15840"/>
-          <w:pgMar w:top="1296" w:right="1440" w:bottom="1296" w:left="1440" w:header="720" w:footer="720" w:gutter="0"/>
-          <w:cols w:num="2" w:space="360"/>
+          <w:pgMar w:top="1152" w:right="1440" w:bottom="1008" w:left="1440" w:header="720" w:footer="720" w:gutter="0"/>
+          <w:cols w:num="2" w:space="548" w:equalWidth="0">
+            <w:col w:w="4590" w:space="630"/>
+            <w:col w:w="4140"/>
+          </w:cols>
           <w:noEndnote/>
         </w:sectPr>
       </w:pPr>
@@ -1634,6 +1553,7 @@
           <w:szCs w:val="20"/>
         </w:rPr>
       </w:pPr>
+      <w:bookmarkStart w:id="4" w:name="Publications"/>
       <w:r>
         <w:rPr>
           <w:rFonts w:ascii="Verdana" w:hAnsi="Verdana" w:cs="Verdana"/>
@@ -1656,12 +1576,13 @@
         </w:rPr>
         <w:t xml:space="preserve"> Publications</w:t>
       </w:r>
+      <w:bookmarkEnd w:id="4"/>
     </w:p>
     <w:p>
       <w:pPr>
         <w:pStyle w:val="HTMLPreformatted"/>
         <w:spacing w:before="20"/>
-        <w:ind w:left="450" w:hanging="450"/>
+        <w:ind w:left="540" w:hanging="540"/>
         <w:rPr>
           <w:rFonts w:ascii="Verdana" w:hAnsi="Verdana"/>
         </w:rPr>
@@ -1771,7 +1692,19 @@
         <w:rPr>
           <w:rFonts w:ascii="Verdana" w:hAnsi="Verdana"/>
         </w:rPr>
-        <w:t>. Vol. 9</w:t>
+        <w:t xml:space="preserve">. </w:t>
+      </w:r>
+      <w:r>
+        <w:rPr>
+          <w:rFonts w:ascii="Verdana" w:hAnsi="Verdana"/>
+        </w:rPr>
+        <w:t xml:space="preserve"> </w:t>
+      </w:r>
+      <w:r>
+        <w:rPr>
+          <w:rFonts w:ascii="Verdana" w:hAnsi="Verdana"/>
+        </w:rPr>
+        <w:t>Vol. 9</w:t>
       </w:r>
       <w:r>
         <w:rPr>
@@ -1795,7 +1728,7 @@
     <w:p>
       <w:pPr>
         <w:spacing w:before="60"/>
-        <w:ind w:left="450" w:hanging="450"/>
+        <w:ind w:left="540" w:hanging="540"/>
         <w:rPr>
           <w:rFonts w:ascii="Verdana" w:hAnsi="Verdana"/>
           <w:sz w:val="20"/>
@@ -1887,7 +1820,7 @@
         </w:rPr>
         <w:t xml:space="preserve"> </w:t>
       </w:r>
-      <w:hyperlink r:id="rId9" w:history="1">
+      <w:hyperlink r:id="rId10" w:history="1">
         <w:r>
           <w:rPr>
             <w:rStyle w:val="Hyperlink"/>
@@ -1904,7 +1837,7 @@
     <w:p>
       <w:pPr>
         <w:spacing w:before="60"/>
-        <w:ind w:left="450" w:hanging="450"/>
+        <w:ind w:left="540" w:hanging="540"/>
         <w:rPr>
           <w:rFonts w:ascii="Verdana" w:hAnsi="Verdana"/>
           <w:sz w:val="20"/>
@@ -1974,7 +1907,25 @@
           <w:sz w:val="20"/>
           <w:szCs w:val="20"/>
         </w:rPr>
-        <w:t xml:space="preserve">) Benign use of salt slugs on aquatic macroinvertebrates: Measuring discharge with salt during an aquatic ecology study. </w:t>
+        <w:t xml:space="preserve">) </w:t>
+      </w:r>
+      <w:proofErr w:type="gramStart"/>
+      <w:r>
+        <w:rPr>
+          <w:rFonts w:ascii="Verdana" w:hAnsi="Verdana"/>
+          <w:sz w:val="20"/>
+          <w:szCs w:val="20"/>
+        </w:rPr>
+        <w:t>Benign</w:t>
+      </w:r>
+      <w:proofErr w:type="gramEnd"/>
+      <w:r>
+        <w:rPr>
+          <w:rFonts w:ascii="Verdana" w:hAnsi="Verdana"/>
+          <w:sz w:val="20"/>
+          <w:szCs w:val="20"/>
+        </w:rPr>
+        <w:t xml:space="preserve"> use of salt slugs on aquatic macroinvertebrates: Measuring discharge with salt during an aquatic ecology study. </w:t>
       </w:r>
       <w:r>
         <w:rPr>
@@ -1993,7 +1944,7 @@
         </w:rPr>
         <w:t xml:space="preserve"> </w:t>
       </w:r>
-      <w:hyperlink r:id="rId10" w:history="1">
+      <w:hyperlink r:id="rId11" w:history="1">
         <w:r>
           <w:rPr>
             <w:rStyle w:val="Hyperlink"/>
@@ -2011,7 +1962,7 @@
       <w:pPr>
         <w:pStyle w:val="HTMLPreformatted"/>
         <w:spacing w:before="60"/>
-        <w:ind w:left="450" w:hanging="450"/>
+        <w:ind w:left="540" w:hanging="540"/>
         <w:rPr>
           <w:rFonts w:ascii="Verdana" w:hAnsi="Verdana"/>
         </w:rPr>
@@ -2079,7 +2030,7 @@
         </w:rPr>
         <w:t xml:space="preserve"> </w:t>
       </w:r>
-      <w:hyperlink r:id="rId11" w:history="1">
+      <w:hyperlink r:id="rId12" w:history="1">
         <w:r>
           <w:rPr>
             <w:rStyle w:val="Hyperlink"/>
@@ -2148,7 +2099,7 @@
     <w:p>
       <w:pPr>
         <w:spacing w:before="60"/>
-        <w:ind w:left="450" w:hanging="450"/>
+        <w:ind w:left="540" w:hanging="540"/>
         <w:rPr>
           <w:rFonts w:ascii="Verdana" w:hAnsi="Verdana"/>
           <w:sz w:val="20"/>
@@ -2186,7 +2137,25 @@
           <w:sz w:val="20"/>
           <w:szCs w:val="20"/>
         </w:rPr>
-        <w:t xml:space="preserve">, Dennison, J. &amp; Doyle M.W. (2010) Response of stream macroinvertebrates in flow refugia and high-scour areas to a series of floods: A reciprocal replacement study. </w:t>
+        <w:t xml:space="preserve">, Dennison, J. &amp; Doyle M.W. (2010) Response of </w:t>
+      </w:r>
+      <w:proofErr w:type="gramStart"/>
+      <w:r>
+        <w:rPr>
+          <w:rFonts w:ascii="Verdana" w:hAnsi="Verdana"/>
+          <w:sz w:val="20"/>
+          <w:szCs w:val="20"/>
+        </w:rPr>
+        <w:t>stream</w:t>
+      </w:r>
+      <w:proofErr w:type="gramEnd"/>
+      <w:r>
+        <w:rPr>
+          <w:rFonts w:ascii="Verdana" w:hAnsi="Verdana"/>
+          <w:sz w:val="20"/>
+          <w:szCs w:val="20"/>
+        </w:rPr>
+        <w:t xml:space="preserve"> macroinvertebrates in flow refugia and high-scour areas to a series of floods: A reciprocal replacement study. </w:t>
       </w:r>
       <w:r>
         <w:rPr>
@@ -2238,7 +2207,7 @@
         </w:rPr>
         <w:t xml:space="preserve"> </w:t>
       </w:r>
-      <w:hyperlink r:id="rId12" w:history="1">
+      <w:hyperlink r:id="rId13" w:history="1">
         <w:r>
           <w:rPr>
             <w:rStyle w:val="Hyperlink"/>
@@ -2255,7 +2224,7 @@
     <w:p>
       <w:pPr>
         <w:spacing w:before="60"/>
-        <w:ind w:left="450" w:hanging="450"/>
+        <w:ind w:left="540" w:hanging="540"/>
         <w:rPr>
           <w:rFonts w:ascii="Verdana" w:hAnsi="Verdana" w:cs="Verdana"/>
           <w:bCs/>
@@ -2411,7 +2380,7 @@
         </w:rPr>
         <w:t xml:space="preserve"> </w:t>
       </w:r>
-      <w:hyperlink r:id="rId13" w:history="1">
+      <w:hyperlink r:id="rId14" w:history="1">
         <w:r>
           <w:rPr>
             <w:rStyle w:val="Hyperlink"/>
@@ -2427,22 +2396,21 @@
     </w:p>
     <w:p>
       <w:pPr>
-        <w:ind w:left="450" w:hanging="450"/>
-        <w:rPr>
-          <w:rFonts w:ascii="Verdana" w:hAnsi="Verdana" w:cs="Verdana"/>
-          <w:bCs/>
-          <w:sz w:val="20"/>
-          <w:szCs w:val="20"/>
-        </w:rPr>
-      </w:pPr>
-      <w:r>
-        <w:rPr>
-          <w:rFonts w:ascii="Verdana" w:hAnsi="Verdana" w:cs="Verdana"/>
-          <w:bCs/>
-          <w:sz w:val="20"/>
-          <w:szCs w:val="20"/>
-        </w:rPr>
-        <w:lastRenderedPageBreak/>
+        <w:ind w:left="540" w:hanging="540"/>
+        <w:rPr>
+          <w:rFonts w:ascii="Verdana" w:hAnsi="Verdana" w:cs="Verdana"/>
+          <w:bCs/>
+          <w:sz w:val="20"/>
+          <w:szCs w:val="20"/>
+        </w:rPr>
+      </w:pPr>
+      <w:r>
+        <w:rPr>
+          <w:rFonts w:ascii="Verdana" w:hAnsi="Verdana" w:cs="Verdana"/>
+          <w:bCs/>
+          <w:sz w:val="20"/>
+          <w:szCs w:val="20"/>
+        </w:rPr>
         <w:t xml:space="preserve">1) </w:t>
       </w:r>
       <w:r>
@@ -2588,7 +2556,7 @@
         </w:rPr>
         <w:t xml:space="preserve"> </w:t>
       </w:r>
-      <w:hyperlink r:id="rId14" w:history="1">
+      <w:hyperlink r:id="rId15" w:history="1">
         <w:r>
           <w:rPr>
             <w:rStyle w:val="Hyperlink"/>
@@ -2621,6 +2589,7 @@
           <w:sz w:val="20"/>
           <w:szCs w:val="20"/>
         </w:rPr>
+        <w:lastRenderedPageBreak/>
         <w:t>Man</w:t>
       </w:r>
       <w:r>
@@ -2661,7 +2630,7 @@
           <w:sz w:val="20"/>
           <w:szCs w:val="20"/>
         </w:rPr>
-        <w:t>Prep</w:t>
+        <w:t>Review</w:t>
       </w:r>
       <w:r>
         <w:rPr>
@@ -2710,39 +2679,31 @@
           <w:sz w:val="20"/>
           <w:szCs w:val="20"/>
         </w:rPr>
-        <w:t>, Doyle, M.W &amp; Tockner, K. (</w:t>
-      </w:r>
-      <w:r>
-        <w:rPr>
-          <w:rFonts w:ascii="Verdana" w:hAnsi="Verdana"/>
-          <w:sz w:val="20"/>
-          <w:szCs w:val="20"/>
-        </w:rPr>
-        <w:t>In Prep</w:t>
-      </w:r>
-      <w:r>
-        <w:rPr>
-          <w:rFonts w:ascii="Verdana" w:hAnsi="Verdana"/>
-          <w:sz w:val="20"/>
-          <w:szCs w:val="20"/>
-        </w:rPr>
-        <w:t xml:space="preserve">) </w:t>
-      </w:r>
-      <w:r>
-        <w:rPr>
-          <w:rFonts w:ascii="Verdana" w:hAnsi="Verdana"/>
-          <w:sz w:val="20"/>
-          <w:szCs w:val="20"/>
-        </w:rPr>
-        <w:t>How wide is a stream? A m</w:t>
-      </w:r>
-      <w:r>
-        <w:rPr>
-          <w:rFonts w:ascii="Verdana" w:hAnsi="Verdana"/>
-          <w:sz w:val="20"/>
-          <w:szCs w:val="20"/>
-        </w:rPr>
-        <w:t xml:space="preserve">eta-analysis of the distance aquatic subsidies travel in terrestrial food webs (for </w:t>
+        <w:t>, Doyle, M.W &amp; Tock</w:t>
+      </w:r>
+      <w:r>
+        <w:rPr>
+          <w:rFonts w:ascii="Verdana" w:hAnsi="Verdana"/>
+          <w:sz w:val="20"/>
+          <w:szCs w:val="20"/>
+        </w:rPr>
+        <w:t xml:space="preserve">ner, K. </w:t>
+      </w:r>
+      <w:r>
+        <w:rPr>
+          <w:rFonts w:ascii="Verdana" w:hAnsi="Verdana"/>
+          <w:sz w:val="20"/>
+          <w:szCs w:val="20"/>
+        </w:rPr>
+        <w:t xml:space="preserve">How wide is a stream? </w:t>
+      </w:r>
+      <w:r>
+        <w:rPr>
+          <w:rFonts w:ascii="Verdana" w:hAnsi="Verdana"/>
+          <w:sz w:val="20"/>
+          <w:szCs w:val="20"/>
+        </w:rPr>
+        <w:t xml:space="preserve">Identifying the spatial extent of the “stream signature” in terrestrial food webs using meta-analysis. </w:t>
       </w:r>
       <w:r>
         <w:rPr>
@@ -2751,7 +2712,16 @@
           <w:sz w:val="20"/>
           <w:szCs w:val="20"/>
         </w:rPr>
-        <w:t>Ecology)</w:t>
+        <w:t xml:space="preserve">In prep for </w:t>
+      </w:r>
+      <w:r>
+        <w:rPr>
+          <w:rFonts w:ascii="Verdana" w:hAnsi="Verdana"/>
+          <w:i/>
+          <w:sz w:val="20"/>
+          <w:szCs w:val="20"/>
+        </w:rPr>
+        <w:t>Ecology</w:t>
       </w:r>
       <w:r>
         <w:rPr>
@@ -2779,6 +2749,15 @@
           <w:bCs/>
           <w:sz w:val="20"/>
           <w:szCs w:val="20"/>
+        </w:rPr>
+        <w:t xml:space="preserve">Wang, H., </w:t>
+      </w:r>
+      <w:r>
+        <w:rPr>
+          <w:rFonts w:ascii="Verdana" w:hAnsi="Verdana" w:cs="Verdana"/>
+          <w:bCs/>
+          <w:sz w:val="20"/>
+          <w:szCs w:val="20"/>
           <w:u w:val="single"/>
         </w:rPr>
         <w:t>Muehlbauer, J.D.</w:t>
@@ -2790,79 +2769,26 @@
           <w:sz w:val="20"/>
           <w:szCs w:val="20"/>
         </w:rPr>
-        <w:t xml:space="preserve"> (</w:t>
-      </w:r>
-      <w:r>
-        <w:rPr>
-          <w:rFonts w:ascii="Verdana" w:hAnsi="Verdana" w:cs="Verdana"/>
-          <w:bCs/>
-          <w:sz w:val="20"/>
-          <w:szCs w:val="20"/>
-        </w:rPr>
-        <w:t>2010)</w:t>
-      </w:r>
-      <w:r>
-        <w:rPr>
-          <w:rFonts w:ascii="Verdana" w:hAnsi="Verdana" w:cs="Verdana"/>
-          <w:bCs/>
-          <w:sz w:val="20"/>
-          <w:szCs w:val="20"/>
-        </w:rPr>
-        <w:t xml:space="preserve"> </w:t>
-      </w:r>
-      <w:r>
-        <w:rPr>
-          <w:rFonts w:ascii="Verdana" w:hAnsi="Verdana" w:cs="Verdana"/>
-          <w:bCs/>
-          <w:sz w:val="20"/>
-          <w:szCs w:val="20"/>
-        </w:rPr>
-        <w:t>Ecological heterogeneity in streams: geomorphic and hydrologic influences</w:t>
-      </w:r>
-      <w:r>
-        <w:rPr>
-          <w:rFonts w:ascii="Verdana" w:hAnsi="Verdana" w:cs="Verdana"/>
-          <w:bCs/>
-          <w:sz w:val="20"/>
-          <w:szCs w:val="20"/>
-        </w:rPr>
-        <w:t xml:space="preserve"> macroinvertebrate community structure. MS Thesis, U</w:t>
-      </w:r>
-      <w:r>
-        <w:rPr>
-          <w:rFonts w:ascii="Verdana" w:hAnsi="Verdana" w:cs="Verdana"/>
-          <w:bCs/>
-          <w:sz w:val="20"/>
-          <w:szCs w:val="20"/>
-        </w:rPr>
-        <w:t>niversity</w:t>
-      </w:r>
-      <w:r>
-        <w:rPr>
-          <w:rFonts w:ascii="Verdana" w:hAnsi="Verdana" w:cs="Verdana"/>
-          <w:bCs/>
-          <w:sz w:val="20"/>
-          <w:szCs w:val="20"/>
-        </w:rPr>
-        <w:t xml:space="preserve"> of North Carolina- Chapel </w:t>
-      </w:r>
-      <w:r>
-        <w:rPr>
-          <w:rFonts w:ascii="Verdana" w:hAnsi="Verdana" w:cs="Verdana"/>
-          <w:bCs/>
-          <w:sz w:val="20"/>
-          <w:szCs w:val="20"/>
-        </w:rPr>
-        <w:t>Hill.</w:t>
-      </w:r>
-      <w:r>
-        <w:rPr>
-          <w:rFonts w:ascii="Verdana" w:hAnsi="Verdana" w:cs="Verdana"/>
-          <w:bCs/>
-          <w:sz w:val="20"/>
-          <w:szCs w:val="20"/>
-        </w:rPr>
-        <w:t xml:space="preserve"> 138 pp.</w:t>
+        <w:t xml:space="preserve">, Jiang, D.Q. &amp; Zhang, Z.J. Linking microorganism homeostasis with soil phosphorous in wetlands subjected to warming. </w:t>
+      </w:r>
+      <w:r>
+        <w:rPr>
+          <w:rFonts w:ascii="Verdana" w:hAnsi="Verdana" w:cs="Verdana"/>
+          <w:bCs/>
+          <w:i/>
+          <w:sz w:val="20"/>
+          <w:szCs w:val="20"/>
+        </w:rPr>
+        <w:t>In review at Nature Geoscience</w:t>
+      </w:r>
+      <w:r>
+        <w:rPr>
+          <w:rFonts w:ascii="Verdana" w:hAnsi="Verdana" w:cs="Verdana"/>
+          <w:bCs/>
+          <w:sz w:val="20"/>
+          <w:szCs w:val="20"/>
+        </w:rPr>
+        <w:t>.</w:t>
       </w:r>
     </w:p>
     <w:p>
@@ -2893,43 +2819,16 @@
           <w:sz w:val="20"/>
           <w:szCs w:val="20"/>
         </w:rPr>
-        <w:t xml:space="preserve"> (200</w:t>
-      </w:r>
-      <w:r>
-        <w:rPr>
-          <w:rFonts w:ascii="Verdana" w:hAnsi="Verdana" w:cs="Verdana"/>
-          <w:bCs/>
-          <w:sz w:val="20"/>
-          <w:szCs w:val="20"/>
-        </w:rPr>
-        <w:t>7) Getting all wet at the ERI: a</w:t>
-      </w:r>
-      <w:r>
-        <w:rPr>
-          <w:rFonts w:ascii="Verdana" w:hAnsi="Verdana" w:cs="Verdana"/>
-          <w:bCs/>
-          <w:sz w:val="20"/>
-          <w:szCs w:val="20"/>
-        </w:rPr>
-        <w:t xml:space="preserve"> st</w:t>
-      </w:r>
-      <w:r>
-        <w:rPr>
-          <w:rFonts w:ascii="Verdana" w:hAnsi="Verdana" w:cs="Verdana"/>
-          <w:bCs/>
-          <w:sz w:val="20"/>
-          <w:szCs w:val="20"/>
-        </w:rPr>
-        <w:t>udy of h</w:t>
-      </w:r>
-      <w:r>
-        <w:rPr>
-          <w:rFonts w:ascii="Verdana" w:hAnsi="Verdana" w:cs="Verdana"/>
-          <w:bCs/>
-          <w:sz w:val="20"/>
-          <w:szCs w:val="20"/>
-        </w:rPr>
-        <w:t>ow riparian restoration</w:t>
+        <w:t xml:space="preserve"> (</w:t>
+      </w:r>
+      <w:r>
+        <w:rPr>
+          <w:rFonts w:ascii="Verdana" w:hAnsi="Verdana" w:cs="Verdana"/>
+          <w:bCs/>
+          <w:sz w:val="20"/>
+          <w:szCs w:val="20"/>
+        </w:rPr>
+        <w:t>2010)</w:t>
       </w:r>
       <w:r>
         <w:rPr>
@@ -2947,16 +2846,43 @@
           <w:sz w:val="20"/>
           <w:szCs w:val="20"/>
         </w:rPr>
-        <w:t>influenced the aquatic ecosystem in Fossil Creek, Arizona</w:t>
-      </w:r>
-      <w:r>
-        <w:rPr>
-          <w:rFonts w:ascii="Verdana" w:hAnsi="Verdana" w:cs="Verdana"/>
-          <w:bCs/>
-          <w:sz w:val="20"/>
-          <w:szCs w:val="20"/>
-        </w:rPr>
-        <w:t>.  Ecological Restoration</w:t>
+        <w:t>Ecological heterogeneity in streams: geomorphic and hydrologic influences</w:t>
+      </w:r>
+      <w:r>
+        <w:rPr>
+          <w:rFonts w:ascii="Verdana" w:hAnsi="Verdana" w:cs="Verdana"/>
+          <w:bCs/>
+          <w:sz w:val="20"/>
+          <w:szCs w:val="20"/>
+        </w:rPr>
+        <w:t xml:space="preserve"> macroinvertebrate community structure. MS Thesis, U</w:t>
+      </w:r>
+      <w:r>
+        <w:rPr>
+          <w:rFonts w:ascii="Verdana" w:hAnsi="Verdana" w:cs="Verdana"/>
+          <w:bCs/>
+          <w:sz w:val="20"/>
+          <w:szCs w:val="20"/>
+        </w:rPr>
+        <w:t>niversity</w:t>
+      </w:r>
+      <w:r>
+        <w:rPr>
+          <w:rFonts w:ascii="Verdana" w:hAnsi="Verdana" w:cs="Verdana"/>
+          <w:bCs/>
+          <w:sz w:val="20"/>
+          <w:szCs w:val="20"/>
+        </w:rPr>
+        <w:t xml:space="preserve"> of North Carolina- Chapel </w:t>
+      </w:r>
+      <w:r>
+        <w:rPr>
+          <w:rFonts w:ascii="Verdana" w:hAnsi="Verdana" w:cs="Verdana"/>
+          <w:bCs/>
+          <w:sz w:val="20"/>
+          <w:szCs w:val="20"/>
+        </w:rPr>
+        <w:t>Hill.</w:t>
       </w:r>
       <w:r>
         <w:rPr>
@@ -2967,36 +2893,210 @@
         </w:rPr>
         <w:t xml:space="preserve"> </w:t>
       </w:r>
-      <w:r>
-        <w:rPr>
-          <w:rFonts w:ascii="Verdana" w:hAnsi="Verdana" w:cs="Verdana"/>
-          <w:bCs/>
-          <w:sz w:val="20"/>
-          <w:szCs w:val="20"/>
-        </w:rPr>
-        <w:t>Institute Newsletter, Spring 2007.</w:t>
-      </w:r>
-      <w:r>
-        <w:rPr>
-          <w:rFonts w:ascii="Verdana" w:hAnsi="Verdana" w:cs="Verdana"/>
-          <w:bCs/>
-          <w:sz w:val="20"/>
-          <w:szCs w:val="20"/>
-        </w:rPr>
-        <w:t xml:space="preserve"> </w:t>
-      </w:r>
-      <w:r>
-        <w:rPr>
-          <w:rFonts w:ascii="Verdana" w:hAnsi="Verdana" w:cs="Verdana"/>
-          <w:bCs/>
-          <w:sz w:val="20"/>
-          <w:szCs w:val="20"/>
-        </w:rPr>
-        <w:t>3 pp.</w:t>
+      <w:proofErr w:type="gramStart"/>
+      <w:r>
+        <w:rPr>
+          <w:rFonts w:ascii="Verdana" w:hAnsi="Verdana" w:cs="Verdana"/>
+          <w:bCs/>
+          <w:sz w:val="20"/>
+          <w:szCs w:val="20"/>
+        </w:rPr>
+        <w:t>138</w:t>
+      </w:r>
+      <w:proofErr w:type="gramEnd"/>
+      <w:r>
+        <w:rPr>
+          <w:rFonts w:ascii="Verdana" w:hAnsi="Verdana" w:cs="Verdana"/>
+          <w:bCs/>
+          <w:sz w:val="20"/>
+          <w:szCs w:val="20"/>
+        </w:rPr>
+        <w:t xml:space="preserve"> pp.</w:t>
       </w:r>
     </w:p>
     <w:p>
       <w:pPr>
+        <w:spacing w:before="60"/>
+        <w:ind w:left="270" w:hanging="270"/>
+        <w:rPr>
+          <w:rFonts w:ascii="Verdana" w:hAnsi="Verdana" w:cs="Verdana"/>
+          <w:bCs/>
+          <w:sz w:val="20"/>
+          <w:szCs w:val="20"/>
+        </w:rPr>
+      </w:pPr>
+      <w:r>
+        <w:rPr>
+          <w:rFonts w:ascii="Verdana" w:hAnsi="Verdana" w:cs="Verdana"/>
+          <w:bCs/>
+          <w:sz w:val="20"/>
+          <w:szCs w:val="20"/>
+          <w:u w:val="single"/>
+        </w:rPr>
+        <w:t>Muehlbauer, J.D.</w:t>
+      </w:r>
+      <w:r>
+        <w:rPr>
+          <w:rFonts w:ascii="Verdana" w:hAnsi="Verdana" w:cs="Verdana"/>
+          <w:bCs/>
+          <w:sz w:val="20"/>
+          <w:szCs w:val="20"/>
+        </w:rPr>
+        <w:t xml:space="preserve"> (200</w:t>
+      </w:r>
+      <w:r>
+        <w:rPr>
+          <w:rFonts w:ascii="Verdana" w:hAnsi="Verdana" w:cs="Verdana"/>
+          <w:bCs/>
+          <w:sz w:val="20"/>
+          <w:szCs w:val="20"/>
+        </w:rPr>
+        <w:t xml:space="preserve">7) </w:t>
+      </w:r>
+      <w:proofErr w:type="gramStart"/>
+      <w:r>
+        <w:rPr>
+          <w:rFonts w:ascii="Verdana" w:hAnsi="Verdana" w:cs="Verdana"/>
+          <w:bCs/>
+          <w:sz w:val="20"/>
+          <w:szCs w:val="20"/>
+        </w:rPr>
+        <w:t>Getting</w:t>
+      </w:r>
+      <w:proofErr w:type="gramEnd"/>
+      <w:r>
+        <w:rPr>
+          <w:rFonts w:ascii="Verdana" w:hAnsi="Verdana" w:cs="Verdana"/>
+          <w:bCs/>
+          <w:sz w:val="20"/>
+          <w:szCs w:val="20"/>
+        </w:rPr>
+        <w:t xml:space="preserve"> all wet at the ERI: a</w:t>
+      </w:r>
+      <w:r>
+        <w:rPr>
+          <w:rFonts w:ascii="Verdana" w:hAnsi="Verdana" w:cs="Verdana"/>
+          <w:bCs/>
+          <w:sz w:val="20"/>
+          <w:szCs w:val="20"/>
+        </w:rPr>
+        <w:t xml:space="preserve"> st</w:t>
+      </w:r>
+      <w:r>
+        <w:rPr>
+          <w:rFonts w:ascii="Verdana" w:hAnsi="Verdana" w:cs="Verdana"/>
+          <w:bCs/>
+          <w:sz w:val="20"/>
+          <w:szCs w:val="20"/>
+        </w:rPr>
+        <w:t>udy of h</w:t>
+      </w:r>
+      <w:r>
+        <w:rPr>
+          <w:rFonts w:ascii="Verdana" w:hAnsi="Verdana" w:cs="Verdana"/>
+          <w:bCs/>
+          <w:sz w:val="20"/>
+          <w:szCs w:val="20"/>
+        </w:rPr>
+        <w:t>ow riparian restoration</w:t>
+      </w:r>
+      <w:r>
+        <w:rPr>
+          <w:rFonts w:ascii="Verdana" w:hAnsi="Verdana" w:cs="Verdana"/>
+          <w:bCs/>
+          <w:sz w:val="20"/>
+          <w:szCs w:val="20"/>
+        </w:rPr>
+        <w:t xml:space="preserve"> </w:t>
+      </w:r>
+      <w:r>
+        <w:rPr>
+          <w:rFonts w:ascii="Verdana" w:hAnsi="Verdana" w:cs="Verdana"/>
+          <w:bCs/>
+          <w:sz w:val="20"/>
+          <w:szCs w:val="20"/>
+        </w:rPr>
+        <w:t>influenced the aquatic ecosystem in Fossil Creek, Arizona</w:t>
+      </w:r>
+      <w:r>
+        <w:rPr>
+          <w:rFonts w:ascii="Verdana" w:hAnsi="Verdana" w:cs="Verdana"/>
+          <w:bCs/>
+          <w:sz w:val="20"/>
+          <w:szCs w:val="20"/>
+        </w:rPr>
+        <w:t>.  Ecological Restoration</w:t>
+      </w:r>
+      <w:r>
+        <w:rPr>
+          <w:rFonts w:ascii="Verdana" w:hAnsi="Verdana" w:cs="Verdana"/>
+          <w:bCs/>
+          <w:sz w:val="20"/>
+          <w:szCs w:val="20"/>
+        </w:rPr>
+        <w:t xml:space="preserve"> </w:t>
+      </w:r>
+      <w:r>
+        <w:rPr>
+          <w:rFonts w:ascii="Verdana" w:hAnsi="Verdana" w:cs="Verdana"/>
+          <w:bCs/>
+          <w:sz w:val="20"/>
+          <w:szCs w:val="20"/>
+        </w:rPr>
+        <w:t xml:space="preserve">Institute Newsletter, </w:t>
+      </w:r>
+      <w:proofErr w:type="gramStart"/>
+      <w:r>
+        <w:rPr>
+          <w:rFonts w:ascii="Verdana" w:hAnsi="Verdana" w:cs="Verdana"/>
+          <w:bCs/>
+          <w:sz w:val="20"/>
+          <w:szCs w:val="20"/>
+        </w:rPr>
+        <w:t>Spring</w:t>
+      </w:r>
+      <w:proofErr w:type="gramEnd"/>
+      <w:r>
+        <w:rPr>
+          <w:rFonts w:ascii="Verdana" w:hAnsi="Verdana" w:cs="Verdana"/>
+          <w:bCs/>
+          <w:sz w:val="20"/>
+          <w:szCs w:val="20"/>
+        </w:rPr>
+        <w:t xml:space="preserve"> 2007.</w:t>
+      </w:r>
+      <w:r>
+        <w:rPr>
+          <w:rFonts w:ascii="Verdana" w:hAnsi="Verdana" w:cs="Verdana"/>
+          <w:bCs/>
+          <w:sz w:val="20"/>
+          <w:szCs w:val="20"/>
+        </w:rPr>
+        <w:t xml:space="preserve"> </w:t>
+      </w:r>
+      <w:proofErr w:type="gramStart"/>
+      <w:r>
+        <w:rPr>
+          <w:rFonts w:ascii="Verdana" w:hAnsi="Verdana" w:cs="Verdana"/>
+          <w:bCs/>
+          <w:sz w:val="20"/>
+          <w:szCs w:val="20"/>
+        </w:rPr>
+        <w:t>3</w:t>
+      </w:r>
+      <w:proofErr w:type="gramEnd"/>
+      <w:r>
+        <w:rPr>
+          <w:rFonts w:ascii="Verdana" w:hAnsi="Verdana" w:cs="Verdana"/>
+          <w:bCs/>
+          <w:sz w:val="20"/>
+          <w:szCs w:val="20"/>
+        </w:rPr>
+        <w:t xml:space="preserve"> pp.</w:t>
+      </w:r>
+    </w:p>
+    <w:p>
+      <w:pPr>
         <w:spacing w:before="200" w:after="20"/>
         <w:ind w:left="270" w:hanging="270"/>
         <w:rPr>
@@ -3008,6 +3108,7 @@
           <w:szCs w:val="20"/>
         </w:rPr>
       </w:pPr>
+      <w:bookmarkStart w:id="5" w:name="Presentations"/>
       <w:r>
         <w:rPr>
           <w:rFonts w:ascii="Verdana" w:hAnsi="Verdana" w:cs="Verdana"/>
@@ -3030,10 +3131,11 @@
         </w:rPr>
         <w:t xml:space="preserve"> (AS LEAD AUTHOR ONLY)</w:t>
       </w:r>
+      <w:bookmarkEnd w:id="5"/>
     </w:p>
     <w:p>
       <w:pPr>
-        <w:ind w:left="450" w:hanging="450"/>
+        <w:ind w:left="540" w:hanging="540"/>
         <w:rPr>
           <w:rFonts w:ascii="Verdana" w:hAnsi="Verdana"/>
           <w:caps/>
@@ -3066,13 +3168,23 @@
         </w:rPr>
         <w:t xml:space="preserve">, Clay, P. &amp; Doyle, M.W. (2012) </w:t>
       </w:r>
-      <w:r>
-        <w:rPr>
-          <w:rFonts w:ascii="Verdana" w:hAnsi="Verdana"/>
-          <w:sz w:val="20"/>
-          <w:szCs w:val="20"/>
-        </w:rPr>
-        <w:t>Temporal succession and island b</w:t>
+      <w:proofErr w:type="gramStart"/>
+      <w:r>
+        <w:rPr>
+          <w:rFonts w:ascii="Verdana" w:hAnsi="Verdana"/>
+          <w:sz w:val="20"/>
+          <w:szCs w:val="20"/>
+        </w:rPr>
+        <w:t>Temporal</w:t>
+      </w:r>
+      <w:proofErr w:type="gramEnd"/>
+      <w:r>
+        <w:rPr>
+          <w:rFonts w:ascii="Verdana" w:hAnsi="Verdana"/>
+          <w:sz w:val="20"/>
+          <w:szCs w:val="20"/>
+        </w:rPr>
+        <w:t xml:space="preserve"> succession and island b</w:t>
       </w:r>
       <w:r>
         <w:rPr>
@@ -3143,7 +3255,7 @@
       <w:pPr>
         <w:pStyle w:val="HTMLPreformatted"/>
         <w:spacing w:before="60"/>
-        <w:ind w:left="450" w:hanging="450"/>
+        <w:ind w:left="540" w:hanging="540"/>
         <w:rPr>
           <w:rFonts w:ascii="Verdana" w:hAnsi="Verdana"/>
         </w:rPr>
@@ -3178,7 +3290,7 @@
       <w:pPr>
         <w:pStyle w:val="HTMLPreformatted"/>
         <w:spacing w:before="60"/>
-        <w:ind w:left="450" w:hanging="450"/>
+        <w:ind w:left="540" w:hanging="540"/>
         <w:rPr>
           <w:rFonts w:ascii="Verdana" w:hAnsi="Verdana"/>
         </w:rPr>
@@ -3227,14 +3339,30 @@
           <w:rFonts w:ascii="Verdana" w:hAnsi="Verdana" w:cs="Verdana"/>
           <w:bCs/>
         </w:rPr>
-        <w:t>s with distance from the stream. NABS.</w:t>
+        <w:t xml:space="preserve">s with distance from the stream. </w:t>
+      </w:r>
+      <w:proofErr w:type="gramStart"/>
+      <w:r>
+        <w:rPr>
+          <w:rFonts w:ascii="Verdana" w:hAnsi="Verdana" w:cs="Verdana"/>
+          <w:bCs/>
+        </w:rPr>
+        <w:t>NABS</w:t>
+      </w:r>
+      <w:proofErr w:type="gramEnd"/>
+      <w:r>
+        <w:rPr>
+          <w:rFonts w:ascii="Verdana" w:hAnsi="Verdana" w:cs="Verdana"/>
+          <w:bCs/>
+        </w:rPr>
+        <w:t>.</w:t>
       </w:r>
     </w:p>
     <w:p>
       <w:pPr>
         <w:pStyle w:val="HTMLPreformatted"/>
         <w:spacing w:before="60"/>
-        <w:ind w:left="450" w:hanging="450"/>
+        <w:ind w:left="540" w:hanging="540"/>
         <w:rPr>
           <w:rFonts w:ascii="Verdana" w:hAnsi="Verdana"/>
         </w:rPr>
@@ -3286,8 +3414,16 @@
         <w:rPr>
           <w:rFonts w:ascii="Verdana" w:hAnsi="Verdana" w:cs="Verdana"/>
         </w:rPr>
-        <w:t>/NABS</w:t>
-      </w:r>
+        <w:t>/</w:t>
+      </w:r>
+      <w:proofErr w:type="gramStart"/>
+      <w:r>
+        <w:rPr>
+          <w:rFonts w:ascii="Verdana" w:hAnsi="Verdana" w:cs="Verdana"/>
+        </w:rPr>
+        <w:t>NABS</w:t>
+      </w:r>
+      <w:proofErr w:type="gramEnd"/>
       <w:r>
         <w:rPr>
           <w:rFonts w:ascii="Verdana" w:hAnsi="Verdana" w:cs="Verdana"/>
@@ -3299,7 +3435,7 @@
       <w:pPr>
         <w:pStyle w:val="HTMLPreformatted"/>
         <w:spacing w:before="60"/>
-        <w:ind w:left="450" w:hanging="450"/>
+        <w:ind w:left="540" w:hanging="540"/>
         <w:rPr>
           <w:rFonts w:ascii="Verdana" w:hAnsi="Verdana" w:cs="Verdana"/>
         </w:rPr>
@@ -3347,12 +3483,14 @@
         </w:rPr>
         <w:t xml:space="preserve">. </w:t>
       </w:r>
+      <w:proofErr w:type="gramStart"/>
       <w:r>
         <w:rPr>
           <w:rFonts w:ascii="Verdana" w:hAnsi="Verdana" w:cs="Verdana"/>
         </w:rPr>
         <w:t>NABS</w:t>
       </w:r>
+      <w:proofErr w:type="gramEnd"/>
       <w:r>
         <w:rPr>
           <w:rFonts w:ascii="Verdana" w:hAnsi="Verdana" w:cs="Verdana"/>
@@ -3363,7 +3501,7 @@
     <w:p>
       <w:pPr>
         <w:spacing w:before="60"/>
-        <w:ind w:left="450" w:hanging="450"/>
+        <w:ind w:left="540" w:hanging="540"/>
         <w:rPr>
           <w:rFonts w:ascii="Verdana" w:hAnsi="Verdana" w:cs="Verdana"/>
           <w:bCs/>
@@ -3484,7 +3622,7 @@
     <w:p>
       <w:pPr>
         <w:spacing w:before="60"/>
-        <w:ind w:left="450" w:hanging="450"/>
+        <w:ind w:left="540" w:hanging="540"/>
         <w:rPr>
           <w:rFonts w:ascii="Verdana" w:hAnsi="Verdana" w:cs="Verdana"/>
           <w:bCs/>
@@ -3635,7 +3773,7 @@
     <w:p>
       <w:pPr>
         <w:spacing w:before="60"/>
-        <w:ind w:left="450" w:hanging="450"/>
+        <w:ind w:left="540" w:hanging="540"/>
         <w:rPr>
           <w:rFonts w:ascii="Verdana" w:hAnsi="Verdana" w:cs="Verdana"/>
           <w:iCs/>
@@ -3897,6 +4035,7 @@
         </w:rPr>
         <w:t>AGU/</w:t>
       </w:r>
+      <w:proofErr w:type="gramStart"/>
       <w:r>
         <w:rPr>
           <w:rFonts w:ascii="Verdana" w:hAnsi="Verdana" w:cs="Verdana"/>
@@ -3905,6 +4044,7 @@
         </w:rPr>
         <w:t>NABS</w:t>
       </w:r>
+      <w:proofErr w:type="gramEnd"/>
       <w:r>
         <w:rPr>
           <w:rFonts w:ascii="Verdana" w:hAnsi="Verdana" w:cs="Verdana"/>
@@ -4065,6 +4205,7 @@
           <w:szCs w:val="20"/>
         </w:rPr>
       </w:pPr>
+      <w:bookmarkStart w:id="6" w:name="Service"/>
       <w:r>
         <w:rPr>
           <w:rFonts w:ascii="Verdana" w:hAnsi="Verdana" w:cs="Verdana"/>
@@ -4083,6 +4224,7 @@
         </w:rPr>
         <w:t xml:space="preserve"> &amp; SYNERGISTIC ACTIVITIES</w:t>
       </w:r>
+      <w:bookmarkEnd w:id="6"/>
     </w:p>
     <w:p>
       <w:pPr>
@@ -4557,7 +4699,23 @@
           <w:sz w:val="20"/>
           <w:szCs w:val="20"/>
         </w:rPr>
-        <w:t xml:space="preserve">Museum of Life &amp; Science, </w:t>
+        <w:t>Museum of Life</w:t>
+      </w:r>
+      <w:r>
+        <w:rPr>
+          <w:rFonts w:ascii="Verdana" w:hAnsi="Verdana" w:cs="Verdana"/>
+          <w:sz w:val="20"/>
+          <w:szCs w:val="20"/>
+        </w:rPr>
+        <w:t xml:space="preserve"> &amp; Science &amp;</w:t>
+      </w:r>
+      <w:r>
+        <w:rPr>
+          <w:rFonts w:ascii="Verdana" w:hAnsi="Verdana" w:cs="Verdana"/>
+          <w:sz w:val="20"/>
+          <w:szCs w:val="20"/>
+        </w:rPr>
+        <w:t xml:space="preserve"> </w:t>
       </w:r>
       <w:r>
         <w:rPr>
@@ -4726,7 +4884,25 @@
           <w:sz w:val="20"/>
           <w:szCs w:val="20"/>
         </w:rPr>
-        <w:t>Ecol, CJFAS, L&amp;O:F&amp;E, RiverRes</w:t>
+        <w:t>Ecol, CJFAS, L&amp;O</w:t>
+      </w:r>
+      <w:proofErr w:type="gramStart"/>
+      <w:r>
+        <w:rPr>
+          <w:rFonts w:ascii="Verdana" w:hAnsi="Verdana" w:cs="Verdana"/>
+          <w:sz w:val="20"/>
+          <w:szCs w:val="20"/>
+        </w:rPr>
+        <w:t>:F</w:t>
+      </w:r>
+      <w:proofErr w:type="gramEnd"/>
+      <w:r>
+        <w:rPr>
+          <w:rFonts w:ascii="Verdana" w:hAnsi="Verdana" w:cs="Verdana"/>
+          <w:sz w:val="20"/>
+          <w:szCs w:val="20"/>
+        </w:rPr>
+        <w:t>&amp;E, RiverRes</w:t>
       </w:r>
       <w:r>
         <w:rPr>
@@ -4758,7 +4934,23 @@
           <w:sz w:val="20"/>
           <w:szCs w:val="20"/>
         </w:rPr>
-        <w:t xml:space="preserve"> (1 each)</w:t>
+        <w:t xml:space="preserve"> (</w:t>
+      </w:r>
+      <w:r>
+        <w:rPr>
+          <w:rFonts w:ascii="Calibri" w:hAnsi="Calibri" w:cs="Calibri"/>
+          <w:sz w:val="20"/>
+          <w:szCs w:val="20"/>
+        </w:rPr>
+        <w:t>≥</w:t>
+      </w:r>
+      <w:r>
+        <w:rPr>
+          <w:rFonts w:ascii="Verdana" w:hAnsi="Verdana" w:cs="Verdana"/>
+          <w:sz w:val="20"/>
+          <w:szCs w:val="20"/>
+        </w:rPr>
+        <w:t>1 each)</w:t>
       </w:r>
     </w:p>
     <w:p>
@@ -4849,7 +5041,7 @@
           <w:szCs w:val="20"/>
           <w:lang w:val="de-DE"/>
         </w:rPr>
-        <w:t xml:space="preserve">, </w:t>
+        <w:t xml:space="preserve"> &amp;</w:t>
       </w:r>
       <w:r>
         <w:rPr>
@@ -4858,6 +5050,15 @@
           <w:szCs w:val="20"/>
           <w:lang w:val="de-DE"/>
         </w:rPr>
+        <w:t xml:space="preserve"> </w:t>
+      </w:r>
+      <w:r>
+        <w:rPr>
+          <w:rFonts w:ascii="Verdana" w:hAnsi="Verdana" w:cs="Verdana"/>
+          <w:sz w:val="20"/>
+          <w:szCs w:val="20"/>
+          <w:lang w:val="de-DE"/>
+        </w:rPr>
         <w:t>EGU</w:t>
       </w:r>
       <w:r>
@@ -4893,15 +5094,33 @@
           <w:sz w:val="20"/>
           <w:szCs w:val="20"/>
         </w:rPr>
-        <w:t>(by join date)</w:t>
+        <w:t>(</w:t>
+      </w:r>
+      <w:proofErr w:type="gramStart"/>
+      <w:r>
+        <w:rPr>
+          <w:rFonts w:ascii="Verdana" w:hAnsi="Verdana" w:cs="Verdana"/>
+          <w:sz w:val="20"/>
+          <w:szCs w:val="20"/>
+        </w:rPr>
+        <w:t>by</w:t>
+      </w:r>
+      <w:proofErr w:type="gramEnd"/>
+      <w:r>
+        <w:rPr>
+          <w:rFonts w:ascii="Verdana" w:hAnsi="Verdana" w:cs="Verdana"/>
+          <w:sz w:val="20"/>
+          <w:szCs w:val="20"/>
+        </w:rPr>
+        <w:t xml:space="preserve"> join date)</w:t>
       </w:r>
     </w:p>
     <w:sectPr>
       <w:type w:val="continuous"/>
       <w:pgSz w:w="12240" w:h="15840"/>
-      <w:pgMar w:top="936" w:right="1440" w:bottom="936" w:left="1440" w:header="720" w:footer="720" w:gutter="0"/>
+      <w:pgMar w:top="1152" w:right="1440" w:bottom="1008" w:left="1440" w:header="720" w:footer="720" w:gutter="0"/>
       <w:cols w:space="720" w:equalWidth="0">
-        <w:col w:w="9000"/>
+        <w:col w:w="9360"/>
       </w:cols>
       <w:noEndnote/>
     </w:sectPr>
@@ -4945,6 +5164,32 @@
     </w:p>
   </w:footnote>
 </w:footnotes>
+</file>
+
+<file path=word/header1.xml><?xml version="1.0" encoding="utf-8"?>
+<w:hdr xmlns:wpc="http://schemas.microsoft.com/office/word/2010/wordprocessingCanvas" xmlns:mc="http://schemas.openxmlformats.org/markup-compatibility/2006" xmlns:o="urn:schemas-microsoft-com:office:office" xmlns:r="http://schemas.openxmlformats.org/officeDocument/2006/relationships" xmlns:m="http://schemas.openxmlformats.org/officeDocument/2006/math" xmlns:v="urn:schemas-microsoft-com:vml" xmlns:wp14="http://schemas.microsoft.com/office/word/2010/wordprocessingDrawing" xmlns:wp="http://schemas.openxmlformats.org/drawingml/2006/wordprocessingDrawing" xmlns:w10="urn:schemas-microsoft-com:office:word" xmlns:w="http://schemas.openxmlformats.org/wordprocessingml/2006/main" xmlns:w14="http://schemas.microsoft.com/office/word/2010/wordml" xmlns:w15="http://schemas.microsoft.com/office/word/2012/wordml" xmlns:wpg="http://schemas.microsoft.com/office/word/2010/wordprocessingGroup" xmlns:wpi="http://schemas.microsoft.com/office/word/2010/wordprocessingInk" xmlns:wne="http://schemas.microsoft.com/office/word/2006/wordml" xmlns:wps="http://schemas.microsoft.com/office/word/2010/wordprocessingShape" mc:Ignorable="w14 w15 wp14">
+  <w:p>
+    <w:pPr>
+      <w:pStyle w:val="Header"/>
+      <w:jc w:val="right"/>
+      <w:rPr>
+        <w:rFonts w:ascii="Verdana" w:hAnsi="Verdana"/>
+        <w:i/>
+        <w:sz w:val="20"/>
+        <w:szCs w:val="20"/>
+      </w:rPr>
+    </w:pPr>
+    <w:r>
+      <w:rPr>
+        <w:rFonts w:ascii="Verdana" w:hAnsi="Verdana"/>
+        <w:i/>
+        <w:sz w:val="20"/>
+        <w:szCs w:val="20"/>
+      </w:rPr>
+      <w:t>Jeffrey D. Muehlbauer</w:t>
+    </w:r>
+  </w:p>
+</w:hdr>
 </file>
 
 <file path=word/numbering.xml><?xml version="1.0" encoding="utf-8"?>

--- a/CV.docx
+++ b/CV.docx
@@ -87,6 +87,8 @@
         </w:rPr>
         <w:sectPr>
           <w:headerReference w:type="default" r:id="rId8"/>
+          <w:footerReference w:type="default" r:id="rId9"/>
+          <w:footerReference w:type="first" r:id="rId10"/>
           <w:type w:val="continuous"/>
           <w:pgSz w:w="12240" w:h="15840"/>
           <w:pgMar w:top="1152" w:right="1440" w:bottom="1008" w:left="1440" w:header="720" w:footer="720" w:gutter="0"/>
@@ -231,7 +233,7 @@
           <w:szCs w:val="20"/>
         </w:rPr>
       </w:pPr>
-      <w:hyperlink r:id="rId9" w:history="1">
+      <w:hyperlink r:id="rId11" w:history="1">
         <w:r>
           <w:rPr>
             <w:rStyle w:val="Hyperlink"/>
@@ -321,6 +323,394 @@
           <w:sz w:val="20"/>
           <w:szCs w:val="20"/>
         </w:rPr>
+        <w:t>Expertise</w:t>
+      </w:r>
+    </w:p>
+    <w:p>
+      <w:pPr>
+        <w:ind w:left="270" w:hanging="270"/>
+        <w:rPr>
+          <w:rFonts w:ascii="Verdana" w:hAnsi="Verdana"/>
+          <w:sz w:val="20"/>
+          <w:szCs w:val="20"/>
+        </w:rPr>
+      </w:pPr>
+      <w:r>
+        <w:rPr>
+          <w:rFonts w:ascii="Verdana" w:hAnsi="Verdana"/>
+          <w:i/>
+          <w:sz w:val="20"/>
+          <w:szCs w:val="20"/>
+        </w:rPr>
+        <w:t>Stream Ecology</w:t>
+      </w:r>
+      <w:r>
+        <w:rPr>
+          <w:rFonts w:ascii="Verdana" w:hAnsi="Verdana"/>
+          <w:sz w:val="20"/>
+          <w:szCs w:val="20"/>
+        </w:rPr>
+        <w:t>. A</w:t>
+      </w:r>
+      <w:r>
+        <w:rPr>
+          <w:rFonts w:ascii="Verdana" w:hAnsi="Verdana"/>
+          <w:sz w:val="20"/>
+          <w:szCs w:val="20"/>
+        </w:rPr>
+        <w:t>quatic and riparian community ecology</w:t>
+      </w:r>
+      <w:r>
+        <w:rPr>
+          <w:rFonts w:ascii="Verdana" w:hAnsi="Verdana"/>
+          <w:sz w:val="20"/>
+          <w:szCs w:val="20"/>
+        </w:rPr>
+        <w:t>,</w:t>
+      </w:r>
+      <w:r>
+        <w:rPr>
+          <w:rFonts w:ascii="Verdana" w:hAnsi="Verdana"/>
+          <w:sz w:val="20"/>
+          <w:szCs w:val="20"/>
+        </w:rPr>
+        <w:t xml:space="preserve"> food webs</w:t>
+      </w:r>
+      <w:r>
+        <w:rPr>
+          <w:rFonts w:ascii="Verdana" w:hAnsi="Verdana"/>
+          <w:sz w:val="20"/>
+          <w:szCs w:val="20"/>
+        </w:rPr>
+        <w:t>,</w:t>
+      </w:r>
+      <w:r>
+        <w:rPr>
+          <w:rFonts w:ascii="Verdana" w:hAnsi="Verdana"/>
+          <w:sz w:val="20"/>
+          <w:szCs w:val="20"/>
+        </w:rPr>
+        <w:t xml:space="preserve"> </w:t>
+      </w:r>
+      <w:r>
+        <w:rPr>
+          <w:rFonts w:ascii="Verdana" w:hAnsi="Verdana"/>
+          <w:sz w:val="20"/>
+          <w:szCs w:val="20"/>
+        </w:rPr>
+        <w:t xml:space="preserve">multivariate statistics and ordination, </w:t>
+      </w:r>
+      <w:r>
+        <w:rPr>
+          <w:rFonts w:ascii="Verdana" w:hAnsi="Verdana"/>
+          <w:sz w:val="20"/>
+          <w:szCs w:val="20"/>
+        </w:rPr>
+        <w:t>macroinvertebrates, stable isotope analysis, aquatic chemistry</w:t>
+      </w:r>
+      <w:r>
+        <w:rPr>
+          <w:rFonts w:ascii="Verdana" w:hAnsi="Verdana"/>
+          <w:sz w:val="20"/>
+          <w:szCs w:val="20"/>
+        </w:rPr>
+        <w:t>, leaf decomposition.</w:t>
+      </w:r>
+    </w:p>
+    <w:p>
+      <w:pPr>
+        <w:spacing w:before="60"/>
+        <w:ind w:left="270" w:hanging="270"/>
+        <w:rPr>
+          <w:rFonts w:ascii="Verdana" w:hAnsi="Verdana"/>
+          <w:sz w:val="20"/>
+          <w:szCs w:val="20"/>
+        </w:rPr>
+      </w:pPr>
+      <w:r>
+        <w:rPr>
+          <w:rFonts w:ascii="Verdana" w:hAnsi="Verdana"/>
+          <w:i/>
+          <w:sz w:val="20"/>
+          <w:szCs w:val="20"/>
+        </w:rPr>
+        <w:t xml:space="preserve">Hydrology &amp; </w:t>
+      </w:r>
+      <w:r>
+        <w:rPr>
+          <w:rFonts w:ascii="Verdana" w:hAnsi="Verdana"/>
+          <w:i/>
+          <w:sz w:val="20"/>
+          <w:szCs w:val="20"/>
+        </w:rPr>
+        <w:t>Geomorphology</w:t>
+      </w:r>
+      <w:r>
+        <w:rPr>
+          <w:rFonts w:ascii="Verdana" w:hAnsi="Verdana"/>
+          <w:sz w:val="20"/>
+          <w:szCs w:val="20"/>
+        </w:rPr>
+        <w:t>. G</w:t>
+      </w:r>
+      <w:r>
+        <w:rPr>
+          <w:rFonts w:ascii="Verdana" w:hAnsi="Verdana"/>
+          <w:sz w:val="20"/>
+          <w:szCs w:val="20"/>
+        </w:rPr>
+        <w:t>eomorphic surveys, in-stream hydraulics, sediment transport (incipien</w:t>
+      </w:r>
+      <w:r>
+        <w:rPr>
+          <w:rFonts w:ascii="Verdana" w:hAnsi="Verdana"/>
+          <w:sz w:val="20"/>
+          <w:szCs w:val="20"/>
+        </w:rPr>
+        <w:t xml:space="preserve">t motion analysis), </w:t>
+      </w:r>
+      <w:r>
+        <w:rPr>
+          <w:rFonts w:ascii="Verdana" w:hAnsi="Verdana"/>
+          <w:sz w:val="20"/>
+          <w:szCs w:val="20"/>
+        </w:rPr>
+        <w:t>modeling (HEC-RAS).</w:t>
+      </w:r>
+    </w:p>
+    <w:p>
+      <w:pPr>
+        <w:spacing w:before="60"/>
+        <w:ind w:left="270" w:hanging="270"/>
+        <w:rPr>
+          <w:rFonts w:ascii="Verdana" w:hAnsi="Verdana"/>
+          <w:sz w:val="20"/>
+          <w:szCs w:val="20"/>
+        </w:rPr>
+      </w:pPr>
+      <w:r>
+        <w:rPr>
+          <w:rFonts w:ascii="Verdana" w:hAnsi="Verdana"/>
+          <w:i/>
+          <w:sz w:val="20"/>
+          <w:szCs w:val="20"/>
+        </w:rPr>
+        <w:t>R</w:t>
+      </w:r>
+      <w:r>
+        <w:rPr>
+          <w:rFonts w:ascii="Verdana" w:hAnsi="Verdana"/>
+          <w:i/>
+          <w:sz w:val="20"/>
+          <w:szCs w:val="20"/>
+        </w:rPr>
+        <w:t>estoration</w:t>
+      </w:r>
+      <w:r>
+        <w:rPr>
+          <w:rFonts w:ascii="Verdana" w:hAnsi="Verdana"/>
+          <w:i/>
+          <w:sz w:val="20"/>
+          <w:szCs w:val="20"/>
+        </w:rPr>
+        <w:t xml:space="preserve"> &amp; Urbanization</w:t>
+      </w:r>
+      <w:r>
+        <w:rPr>
+          <w:rFonts w:ascii="Verdana" w:hAnsi="Verdana"/>
+          <w:sz w:val="20"/>
+          <w:szCs w:val="20"/>
+        </w:rPr>
+        <w:t>.</w:t>
+      </w:r>
+      <w:r>
+        <w:rPr>
+          <w:rFonts w:ascii="Verdana" w:hAnsi="Verdana"/>
+          <w:sz w:val="20"/>
+          <w:szCs w:val="20"/>
+        </w:rPr>
+        <w:t xml:space="preserve"> </w:t>
+      </w:r>
+      <w:r>
+        <w:rPr>
+          <w:rFonts w:ascii="Verdana" w:hAnsi="Verdana"/>
+          <w:sz w:val="20"/>
+          <w:szCs w:val="20"/>
+        </w:rPr>
+        <w:t>S</w:t>
+      </w:r>
+      <w:r>
+        <w:rPr>
+          <w:rFonts w:ascii="Verdana" w:hAnsi="Verdana"/>
+          <w:sz w:val="20"/>
+          <w:szCs w:val="20"/>
+        </w:rPr>
+        <w:t xml:space="preserve">tream and wetland compensatory mitigation, </w:t>
+      </w:r>
+      <w:r>
+        <w:rPr>
+          <w:rFonts w:ascii="Verdana" w:hAnsi="Verdana"/>
+          <w:sz w:val="20"/>
+          <w:szCs w:val="20"/>
+        </w:rPr>
+        <w:t xml:space="preserve">dam removal, ecological monitoring, </w:t>
+      </w:r>
+      <w:r>
+        <w:rPr>
+          <w:rFonts w:ascii="Verdana" w:hAnsi="Verdana"/>
+          <w:sz w:val="20"/>
+          <w:szCs w:val="20"/>
+        </w:rPr>
+        <w:t>effects of urbanization and rest</w:t>
+      </w:r>
+      <w:r>
+        <w:rPr>
+          <w:rFonts w:ascii="Verdana" w:hAnsi="Verdana"/>
+          <w:sz w:val="20"/>
+          <w:szCs w:val="20"/>
+        </w:rPr>
+        <w:t>oration on aquatic eco</w:t>
+      </w:r>
+      <w:r>
+        <w:rPr>
+          <w:rFonts w:ascii="Verdana" w:hAnsi="Verdana"/>
+          <w:sz w:val="20"/>
+          <w:szCs w:val="20"/>
+        </w:rPr>
+        <w:t>systems</w:t>
+      </w:r>
+      <w:r>
+        <w:rPr>
+          <w:rFonts w:ascii="Verdana" w:hAnsi="Verdana"/>
+          <w:sz w:val="20"/>
+          <w:szCs w:val="20"/>
+        </w:rPr>
+        <w:t>.</w:t>
+      </w:r>
+    </w:p>
+    <w:p>
+      <w:pPr>
+        <w:spacing w:before="60"/>
+        <w:ind w:left="270" w:hanging="270"/>
+        <w:rPr>
+          <w:rFonts w:ascii="Verdana" w:hAnsi="Verdana"/>
+          <w:sz w:val="20"/>
+          <w:szCs w:val="20"/>
+        </w:rPr>
+      </w:pPr>
+      <w:r>
+        <w:rPr>
+          <w:rFonts w:ascii="Verdana" w:hAnsi="Verdana"/>
+          <w:i/>
+          <w:sz w:val="20"/>
+          <w:szCs w:val="20"/>
+        </w:rPr>
+        <w:t>Research Logistics</w:t>
+      </w:r>
+      <w:r>
+        <w:rPr>
+          <w:rFonts w:ascii="Verdana" w:hAnsi="Verdana"/>
+          <w:sz w:val="20"/>
+          <w:szCs w:val="20"/>
+        </w:rPr>
+        <w:t xml:space="preserve">. </w:t>
+      </w:r>
+      <w:r>
+        <w:rPr>
+          <w:rFonts w:ascii="Verdana" w:hAnsi="Verdana"/>
+          <w:sz w:val="20"/>
+          <w:szCs w:val="20"/>
+        </w:rPr>
+        <w:t xml:space="preserve">Design and implementation of </w:t>
+      </w:r>
+      <w:r>
+        <w:rPr>
+          <w:rFonts w:ascii="Verdana" w:hAnsi="Verdana"/>
+          <w:sz w:val="20"/>
+          <w:szCs w:val="20"/>
+        </w:rPr>
+        <w:t xml:space="preserve">international and domestic fieldwork </w:t>
+      </w:r>
+      <w:r>
+        <w:rPr>
+          <w:rFonts w:ascii="Verdana" w:hAnsi="Verdana"/>
+          <w:sz w:val="20"/>
+          <w:szCs w:val="20"/>
+        </w:rPr>
+        <w:t xml:space="preserve">in </w:t>
+      </w:r>
+      <w:r>
+        <w:rPr>
+          <w:rFonts w:ascii="Verdana" w:hAnsi="Verdana"/>
+          <w:sz w:val="20"/>
+          <w:szCs w:val="20"/>
+        </w:rPr>
+        <w:t xml:space="preserve">both </w:t>
+      </w:r>
+      <w:r>
+        <w:rPr>
+          <w:rFonts w:ascii="Verdana" w:hAnsi="Verdana"/>
+          <w:sz w:val="20"/>
+          <w:szCs w:val="20"/>
+        </w:rPr>
+        <w:t xml:space="preserve">remote and densely-populated regions, </w:t>
+      </w:r>
+      <w:r>
+        <w:rPr>
+          <w:rFonts w:ascii="Verdana" w:hAnsi="Verdana"/>
+          <w:sz w:val="20"/>
+          <w:szCs w:val="20"/>
+        </w:rPr>
+        <w:t>small and large-group undergraduate mentoring and leadership</w:t>
+      </w:r>
+      <w:r>
+        <w:rPr>
+          <w:rFonts w:ascii="Verdana" w:hAnsi="Verdana"/>
+          <w:sz w:val="20"/>
+          <w:szCs w:val="20"/>
+        </w:rPr>
+        <w:t>,</w:t>
+      </w:r>
+      <w:r>
+        <w:rPr>
+          <w:rFonts w:ascii="Verdana" w:hAnsi="Verdana"/>
+          <w:sz w:val="20"/>
+          <w:szCs w:val="20"/>
+        </w:rPr>
+        <w:t xml:space="preserve"> oversight of simultaneous projects, lab management</w:t>
+      </w:r>
+      <w:r>
+        <w:rPr>
+          <w:rFonts w:ascii="Verdana" w:hAnsi="Verdana"/>
+          <w:sz w:val="20"/>
+          <w:szCs w:val="20"/>
+        </w:rPr>
+        <w:t>.</w:t>
+      </w:r>
+    </w:p>
+    <w:p>
+      <w:pPr>
+        <w:pStyle w:val="Heading1"/>
+        <w:keepNext/>
+        <w:spacing w:before="200" w:after="20"/>
+        <w:rPr>
+          <w:rFonts w:ascii="Verdana" w:hAnsi="Verdana" w:cs="Verdana"/>
+          <w:b/>
+          <w:bCs/>
+          <w:caps/>
+          <w:sz w:val="20"/>
+          <w:szCs w:val="20"/>
+        </w:rPr>
+      </w:pPr>
+      <w:r>
+        <w:rPr>
+          <w:rFonts w:ascii="Verdana" w:hAnsi="Verdana" w:cs="Verdana"/>
+          <w:b/>
+          <w:bCs/>
+          <w:caps/>
+          <w:sz w:val="20"/>
+          <w:szCs w:val="20"/>
+        </w:rPr>
         <w:t>Education</w:t>
       </w:r>
       <w:bookmarkEnd w:id="1"/>
@@ -381,7 +771,7 @@
           <w:sz w:val="20"/>
           <w:szCs w:val="20"/>
         </w:rPr>
-        <w:t xml:space="preserve">Chapel Hill (expected </w:t>
+        <w:t>Chapel Hill (</w:t>
       </w:r>
       <w:r>
         <w:rPr>
@@ -657,9 +1047,9 @@
         <w:rPr>
           <w:rFonts w:ascii="Verdana" w:hAnsi="Verdana" w:cs="Verdana"/>
           <w:bCs/>
-          <w:sz w:val="20"/>
-          <w:szCs w:val="20"/>
-          <w:u w:val="single"/>
+          <w:i/>
+          <w:sz w:val="20"/>
+          <w:szCs w:val="20"/>
         </w:rPr>
         <w:t>U</w:t>
       </w:r>
@@ -667,9 +1057,9 @@
         <w:rPr>
           <w:rFonts w:ascii="Verdana" w:hAnsi="Verdana" w:cs="Verdana"/>
           <w:bCs/>
-          <w:sz w:val="20"/>
-          <w:szCs w:val="20"/>
-          <w:u w:val="single"/>
+          <w:i/>
+          <w:sz w:val="20"/>
+          <w:szCs w:val="20"/>
         </w:rPr>
         <w:t>niversity of North Carolina</w:t>
       </w:r>
@@ -704,7 +1094,6 @@
         <w:rPr>
           <w:rFonts w:ascii="Verdana" w:hAnsi="Verdana" w:cs="Verdana"/>
           <w:bCs/>
-          <w:i/>
           <w:sz w:val="20"/>
           <w:szCs w:val="20"/>
         </w:rPr>
@@ -867,9 +1256,9 @@
         <w:rPr>
           <w:rFonts w:ascii="Verdana" w:hAnsi="Verdana" w:cs="Verdana"/>
           <w:bCs/>
-          <w:sz w:val="20"/>
-          <w:szCs w:val="20"/>
-          <w:u w:val="single"/>
+          <w:i/>
+          <w:sz w:val="20"/>
+          <w:szCs w:val="20"/>
         </w:rPr>
         <w:t>Leibniz Institute of Freshwater Ecology &amp; Inl</w:t>
       </w:r>
@@ -877,9 +1266,9 @@
         <w:rPr>
           <w:rFonts w:ascii="Verdana" w:hAnsi="Verdana" w:cs="Verdana"/>
           <w:bCs/>
-          <w:sz w:val="20"/>
-          <w:szCs w:val="20"/>
-          <w:u w:val="single"/>
+          <w:i/>
+          <w:sz w:val="20"/>
+          <w:szCs w:val="20"/>
         </w:rPr>
         <w:t>and Fisheries</w:t>
       </w:r>
@@ -887,9 +1276,9 @@
         <w:rPr>
           <w:rFonts w:ascii="Verdana" w:hAnsi="Verdana" w:cs="Verdana"/>
           <w:bCs/>
-          <w:sz w:val="20"/>
-          <w:szCs w:val="20"/>
-          <w:u w:val="single"/>
+          <w:i/>
+          <w:sz w:val="20"/>
+          <w:szCs w:val="20"/>
         </w:rPr>
         <w:t xml:space="preserve"> (IGB)</w:t>
       </w:r>
@@ -915,7 +1304,6 @@
         <w:rPr>
           <w:rFonts w:ascii="Verdana" w:hAnsi="Verdana" w:cs="Verdana"/>
           <w:bCs/>
-          <w:i/>
           <w:sz w:val="20"/>
           <w:szCs w:val="20"/>
         </w:rPr>
@@ -925,7 +1313,6 @@
         <w:rPr>
           <w:rFonts w:ascii="Verdana" w:hAnsi="Verdana" w:cs="Verdana"/>
           <w:bCs/>
-          <w:i/>
           <w:sz w:val="20"/>
           <w:szCs w:val="20"/>
         </w:rPr>
@@ -935,7 +1322,6 @@
         <w:rPr>
           <w:rFonts w:ascii="Verdana" w:hAnsi="Verdana" w:cs="Verdana"/>
           <w:bCs/>
-          <w:i/>
           <w:sz w:val="20"/>
           <w:szCs w:val="20"/>
         </w:rPr>
@@ -945,7 +1331,6 @@
         <w:rPr>
           <w:rFonts w:ascii="Verdana" w:hAnsi="Verdana" w:cs="Verdana"/>
           <w:bCs/>
-          <w:i/>
           <w:sz w:val="20"/>
           <w:szCs w:val="20"/>
         </w:rPr>
@@ -955,7 +1340,6 @@
         <w:rPr>
           <w:rFonts w:ascii="Verdana" w:hAnsi="Verdana" w:cs="Verdana"/>
           <w:bCs/>
-          <w:i/>
           <w:sz w:val="20"/>
           <w:szCs w:val="20"/>
         </w:rPr>
@@ -965,7 +1349,6 @@
         <w:rPr>
           <w:rFonts w:ascii="Verdana" w:hAnsi="Verdana" w:cs="Verdana"/>
           <w:bCs/>
-          <w:i/>
           <w:sz w:val="20"/>
           <w:szCs w:val="20"/>
         </w:rPr>
@@ -1011,9 +1394,9 @@
         <w:rPr>
           <w:rFonts w:ascii="Verdana" w:hAnsi="Verdana" w:cs="Verdana"/>
           <w:bCs/>
-          <w:sz w:val="20"/>
-          <w:szCs w:val="20"/>
-          <w:u w:val="single"/>
+          <w:i/>
+          <w:sz w:val="20"/>
+          <w:szCs w:val="20"/>
         </w:rPr>
         <w:t>Northern Arizona University</w:t>
       </w:r>
@@ -1057,26 +1440,15 @@
         <w:rPr>
           <w:rFonts w:ascii="Verdana" w:hAnsi="Verdana" w:cs="Verdana"/>
           <w:bCs/>
-          <w:i/>
-          <w:sz w:val="20"/>
-          <w:szCs w:val="20"/>
-        </w:rPr>
-        <w:t>Advisor:</w:t>
-      </w:r>
-      <w:r>
-        <w:rPr>
-          <w:rFonts w:ascii="Verdana" w:hAnsi="Verdana" w:cs="Verdana"/>
-          <w:bCs/>
-          <w:sz w:val="20"/>
-          <w:szCs w:val="20"/>
-        </w:rPr>
-        <w:t xml:space="preserve"> </w:t>
-      </w:r>
-      <w:r>
-        <w:rPr>
-          <w:rFonts w:ascii="Verdana" w:hAnsi="Verdana" w:cs="Verdana"/>
-          <w:bCs/>
-          <w:i/>
+          <w:sz w:val="20"/>
+          <w:szCs w:val="20"/>
+        </w:rPr>
+        <w:t xml:space="preserve">Advisor: </w:t>
+      </w:r>
+      <w:r>
+        <w:rPr>
+          <w:rFonts w:ascii="Verdana" w:hAnsi="Verdana" w:cs="Verdana"/>
+          <w:bCs/>
           <w:sz w:val="20"/>
           <w:szCs w:val="20"/>
         </w:rPr>
@@ -1086,7 +1458,6 @@
         <w:rPr>
           <w:rFonts w:ascii="Verdana" w:hAnsi="Verdana" w:cs="Verdana"/>
           <w:bCs/>
-          <w:i/>
           <w:sz w:val="20"/>
           <w:szCs w:val="20"/>
         </w:rPr>
@@ -1096,7 +1467,6 @@
         <w:rPr>
           <w:rFonts w:ascii="Verdana" w:hAnsi="Verdana" w:cs="Verdana"/>
           <w:bCs/>
-          <w:i/>
           <w:sz w:val="20"/>
           <w:szCs w:val="20"/>
         </w:rPr>
@@ -1106,7 +1476,6 @@
         <w:rPr>
           <w:rFonts w:ascii="Verdana" w:hAnsi="Verdana" w:cs="Verdana"/>
           <w:bCs/>
-          <w:i/>
           <w:sz w:val="20"/>
           <w:szCs w:val="20"/>
         </w:rPr>
@@ -1116,7 +1485,6 @@
         <w:rPr>
           <w:rFonts w:ascii="Verdana" w:hAnsi="Verdana" w:cs="Verdana"/>
           <w:bCs/>
-          <w:i/>
           <w:sz w:val="20"/>
           <w:szCs w:val="20"/>
         </w:rPr>
@@ -1178,10 +1546,10 @@
       <w:r>
         <w:rPr>
           <w:rFonts w:ascii="Verdana" w:hAnsi="Verdana" w:cs="Verdana"/>
+          <w:i/>
           <w:iCs/>
           <w:sz w:val="20"/>
           <w:szCs w:val="20"/>
-          <w:u w:val="single"/>
         </w:rPr>
         <w:t>Ecological Restoration Institute</w:t>
       </w:r>
@@ -1288,21 +1656,29 @@
         <w:spacing w:before="60"/>
         <w:rPr>
           <w:rFonts w:ascii="Verdana" w:hAnsi="Verdana" w:cs="Verdana"/>
+          <w:iCs/>
+          <w:sz w:val="20"/>
+          <w:szCs w:val="20"/>
+        </w:rPr>
+      </w:pPr>
+      <w:r>
+        <w:rPr>
+          <w:rFonts w:ascii="Verdana" w:hAnsi="Verdana" w:cs="Verdana"/>
           <w:i/>
           <w:iCs/>
           <w:sz w:val="20"/>
           <w:szCs w:val="20"/>
         </w:rPr>
-      </w:pPr>
+        <w:t>Duke University</w:t>
+      </w:r>
       <w:r>
         <w:rPr>
           <w:rFonts w:ascii="Verdana" w:hAnsi="Verdana" w:cs="Verdana"/>
           <w:iCs/>
           <w:sz w:val="20"/>
           <w:szCs w:val="20"/>
-          <w:u w:val="single"/>
-        </w:rPr>
-        <w:t>Duke University</w:t>
+        </w:rPr>
+        <w:t xml:space="preserve">. </w:t>
       </w:r>
       <w:r>
         <w:rPr>
@@ -1311,6 +1687,15 @@
           <w:sz w:val="20"/>
           <w:szCs w:val="20"/>
         </w:rPr>
+        <w:t>Durham, NC</w:t>
+      </w:r>
+      <w:r>
+        <w:rPr>
+          <w:rFonts w:ascii="Verdana" w:hAnsi="Verdana" w:cs="Verdana"/>
+          <w:iCs/>
+          <w:sz w:val="20"/>
+          <w:szCs w:val="20"/>
+        </w:rPr>
         <w:t xml:space="preserve">. </w:t>
       </w:r>
       <w:r>
@@ -1320,31 +1705,11 @@
           <w:sz w:val="20"/>
           <w:szCs w:val="20"/>
         </w:rPr>
-        <w:t>Durham, NC</w:t>
-      </w:r>
-      <w:r>
-        <w:rPr>
-          <w:rFonts w:ascii="Verdana" w:hAnsi="Verdana" w:cs="Verdana"/>
-          <w:iCs/>
-          <w:sz w:val="20"/>
-          <w:szCs w:val="20"/>
-        </w:rPr>
-        <w:t xml:space="preserve">. </w:t>
-      </w:r>
-      <w:r>
-        <w:rPr>
-          <w:rFonts w:ascii="Verdana" w:hAnsi="Verdana" w:cs="Verdana"/>
-          <w:i/>
-          <w:iCs/>
-          <w:sz w:val="20"/>
-          <w:szCs w:val="20"/>
-        </w:rPr>
         <w:t>Direc</w:t>
       </w:r>
       <w:r>
         <w:rPr>
           <w:rFonts w:ascii="Verdana" w:hAnsi="Verdana" w:cs="Verdana"/>
-          <w:i/>
           <w:iCs/>
           <w:sz w:val="20"/>
           <w:szCs w:val="20"/>
@@ -1412,7 +1777,7 @@
         <w:sectPr>
           <w:type w:val="continuous"/>
           <w:pgSz w:w="12240" w:h="15840"/>
-          <w:pgMar w:top="1152" w:right="1440" w:bottom="1008" w:left="1440" w:header="720" w:footer="720" w:gutter="0"/>
+          <w:pgMar w:top="1440" w:right="1440" w:bottom="1440" w:left="1440" w:header="720" w:footer="720" w:gutter="0"/>
           <w:cols w:space="720" w:equalWidth="0">
             <w:col w:w="9000"/>
           </w:cols>
@@ -1435,7 +1800,7 @@
           <w:sz w:val="20"/>
           <w:szCs w:val="20"/>
         </w:rPr>
-        <w:t>IGB Fellowship in Freshwater Science, 2011</w:t>
+        <w:t>CUAHSI Pathfinder Fellowship, 2010</w:t>
       </w:r>
     </w:p>
     <w:p>
@@ -1453,15 +1818,7 @@
           <w:sz w:val="20"/>
           <w:szCs w:val="20"/>
         </w:rPr>
-        <w:t>CUAHSI Pathfinder Fellowship</w:t>
-      </w:r>
-      <w:r>
-        <w:rPr>
-          <w:rFonts w:ascii="Verdana" w:hAnsi="Verdana" w:cs="Verdana"/>
-          <w:sz w:val="20"/>
-          <w:szCs w:val="20"/>
-        </w:rPr>
-        <w:t>, 2010</w:t>
+        <w:t>Sigma Xi GiAR, 2010</w:t>
       </w:r>
     </w:p>
     <w:p>
@@ -1479,15 +1836,7 @@
           <w:sz w:val="20"/>
           <w:szCs w:val="20"/>
         </w:rPr>
-        <w:t>Sigma Xi GiAR</w:t>
-      </w:r>
-      <w:r>
-        <w:rPr>
-          <w:rFonts w:ascii="Verdana" w:hAnsi="Verdana" w:cs="Verdana"/>
-          <w:sz w:val="20"/>
-          <w:szCs w:val="20"/>
-        </w:rPr>
-        <w:t>, 2010</w:t>
+        <w:t>NABS President’s Award, 2009</w:t>
       </w:r>
     </w:p>
     <w:p>
@@ -1505,26 +1854,50 @@
           <w:sz w:val="20"/>
           <w:szCs w:val="20"/>
         </w:rPr>
-        <w:t>NABS President’s Award</w:t>
-      </w:r>
-      <w:r>
-        <w:rPr>
-          <w:rFonts w:ascii="Verdana" w:hAnsi="Verdana" w:cs="Verdana"/>
-          <w:sz w:val="20"/>
-          <w:szCs w:val="20"/>
-        </w:rPr>
-        <w:t>, 2009</w:t>
+        <w:t>IGB Fellowship in Freshwater Science, 2011</w:t>
       </w:r>
     </w:p>
     <w:p>
       <w:pPr>
-        <w:spacing w:before="200" w:after="20"/>
         <w:ind w:left="270" w:hanging="270"/>
         <w:rPr>
           <w:rFonts w:ascii="Verdana" w:hAnsi="Verdana" w:cs="Verdana"/>
-          <w:b/>
-          <w:bCs/>
-          <w:caps/>
+          <w:sz w:val="20"/>
+          <w:szCs w:val="20"/>
+        </w:rPr>
+      </w:pPr>
+      <w:r>
+        <w:rPr>
+          <w:rFonts w:ascii="Verdana" w:hAnsi="Verdana" w:cs="Verdana"/>
+          <w:sz w:val="20"/>
+          <w:szCs w:val="20"/>
+        </w:rPr>
+        <w:t>Cary IES Ecosystem Ecology Course, 2010</w:t>
+      </w:r>
+    </w:p>
+    <w:p>
+      <w:pPr>
+        <w:ind w:left="270" w:hanging="270"/>
+        <w:rPr>
+          <w:rFonts w:ascii="Verdana" w:hAnsi="Verdana" w:cs="Verdana"/>
+          <w:sz w:val="20"/>
+          <w:szCs w:val="20"/>
+        </w:rPr>
+      </w:pPr>
+      <w:r>
+        <w:rPr>
+          <w:rFonts w:ascii="Verdana" w:hAnsi="Verdana" w:cs="Verdana"/>
+          <w:sz w:val="20"/>
+          <w:szCs w:val="20"/>
+        </w:rPr>
+        <w:t>UNC Royster Society Fellowship, 2007-2012</w:t>
+      </w:r>
+    </w:p>
+    <w:p>
+      <w:pPr>
+        <w:ind w:left="270" w:hanging="270"/>
+        <w:rPr>
+          <w:rFonts w:ascii="Verdana" w:hAnsi="Verdana" w:cs="Verdana"/>
           <w:sz w:val="20"/>
           <w:szCs w:val="20"/>
         </w:rPr>
@@ -1533,8 +1906,8 @@
           <w:pgSz w:w="12240" w:h="15840"/>
           <w:pgMar w:top="1152" w:right="1440" w:bottom="1008" w:left="1440" w:header="720" w:footer="720" w:gutter="0"/>
           <w:cols w:num="2" w:space="548" w:equalWidth="0">
-            <w:col w:w="4590" w:space="630"/>
-            <w:col w:w="4140"/>
+            <w:col w:w="3870" w:space="450"/>
+            <w:col w:w="5040"/>
           </w:cols>
           <w:noEndnote/>
         </w:sectPr>
@@ -1641,7 +2014,7 @@
           <w:rFonts w:ascii="Verdana" w:hAnsi="Verdana"/>
           <w:i/>
         </w:rPr>
-        <w:t>Accepted</w:t>
+        <w:t>In Press</w:t>
       </w:r>
       <w:r>
         <w:rPr>
@@ -1693,6 +2066,12 @@
           <w:rFonts w:ascii="Verdana" w:hAnsi="Verdana"/>
         </w:rPr>
         <w:t xml:space="preserve">. </w:t>
+      </w:r>
+      <w:r>
+        <w:rPr>
+          <w:rFonts w:ascii="Verdana" w:hAnsi="Verdana"/>
+        </w:rPr>
+        <w:t>11 pp.</w:t>
       </w:r>
       <w:r>
         <w:rPr>
@@ -1820,7 +2199,7 @@
         </w:rPr>
         <w:t xml:space="preserve"> </w:t>
       </w:r>
-      <w:hyperlink r:id="rId10" w:history="1">
+      <w:hyperlink r:id="rId12" w:history="1">
         <w:r>
           <w:rPr>
             <w:rStyle w:val="Hyperlink"/>
@@ -1907,25 +2286,7 @@
           <w:sz w:val="20"/>
           <w:szCs w:val="20"/>
         </w:rPr>
-        <w:t xml:space="preserve">) </w:t>
-      </w:r>
-      <w:proofErr w:type="gramStart"/>
-      <w:r>
-        <w:rPr>
-          <w:rFonts w:ascii="Verdana" w:hAnsi="Verdana"/>
-          <w:sz w:val="20"/>
-          <w:szCs w:val="20"/>
-        </w:rPr>
-        <w:t>Benign</w:t>
-      </w:r>
-      <w:proofErr w:type="gramEnd"/>
-      <w:r>
-        <w:rPr>
-          <w:rFonts w:ascii="Verdana" w:hAnsi="Verdana"/>
-          <w:sz w:val="20"/>
-          <w:szCs w:val="20"/>
-        </w:rPr>
-        <w:t xml:space="preserve"> use of salt slugs on aquatic macroinvertebrates: Measuring discharge with salt during an aquatic ecology study. </w:t>
+        <w:t xml:space="preserve">) Benign use of salt slugs on aquatic macroinvertebrates: Measuring discharge with salt during an aquatic ecology study. </w:t>
       </w:r>
       <w:r>
         <w:rPr>
@@ -1944,7 +2305,7 @@
         </w:rPr>
         <w:t xml:space="preserve"> </w:t>
       </w:r>
-      <w:hyperlink r:id="rId11" w:history="1">
+      <w:hyperlink r:id="rId13" w:history="1">
         <w:r>
           <w:rPr>
             <w:rStyle w:val="Hyperlink"/>
@@ -1954,7 +2315,29 @@
             <w:szCs w:val="20"/>
             <w:u w:val="none"/>
           </w:rPr>
-          <w:t>DOI: 10.1002/rra.1546</w:t>
+          <w:t>DOI: 10.1002</w:t>
+        </w:r>
+        <w:r>
+          <w:rPr>
+            <w:rStyle w:val="Hyperlink"/>
+            <w:rFonts w:ascii="Verdana" w:hAnsi="Verdana"/>
+            <w:color w:val="auto"/>
+            <w:sz w:val="20"/>
+            <w:szCs w:val="20"/>
+            <w:u w:val="none"/>
+          </w:rPr>
+          <w:t>/</w:t>
+        </w:r>
+        <w:r>
+          <w:rPr>
+            <w:rStyle w:val="Hyperlink"/>
+            <w:rFonts w:ascii="Verdana" w:hAnsi="Verdana"/>
+            <w:color w:val="auto"/>
+            <w:sz w:val="20"/>
+            <w:szCs w:val="20"/>
+            <w:u w:val="none"/>
+          </w:rPr>
+          <w:t>rra.1546</w:t>
         </w:r>
       </w:hyperlink>
     </w:p>
@@ -1971,6 +2354,7 @@
         <w:rPr>
           <w:rFonts w:ascii="Verdana" w:hAnsi="Verdana"/>
         </w:rPr>
+        <w:lastRenderedPageBreak/>
         <w:t xml:space="preserve">4) </w:t>
       </w:r>
       <w:r>
@@ -2030,7 +2414,7 @@
         </w:rPr>
         <w:t xml:space="preserve"> </w:t>
       </w:r>
-      <w:hyperlink r:id="rId12" w:history="1">
+      <w:hyperlink r:id="rId14" w:history="1">
         <w:r>
           <w:rPr>
             <w:rStyle w:val="Hyperlink"/>
@@ -2137,25 +2521,7 @@
           <w:sz w:val="20"/>
           <w:szCs w:val="20"/>
         </w:rPr>
-        <w:t xml:space="preserve">, Dennison, J. &amp; Doyle M.W. (2010) Response of </w:t>
-      </w:r>
-      <w:proofErr w:type="gramStart"/>
-      <w:r>
-        <w:rPr>
-          <w:rFonts w:ascii="Verdana" w:hAnsi="Verdana"/>
-          <w:sz w:val="20"/>
-          <w:szCs w:val="20"/>
-        </w:rPr>
-        <w:t>stream</w:t>
-      </w:r>
-      <w:proofErr w:type="gramEnd"/>
-      <w:r>
-        <w:rPr>
-          <w:rFonts w:ascii="Verdana" w:hAnsi="Verdana"/>
-          <w:sz w:val="20"/>
-          <w:szCs w:val="20"/>
-        </w:rPr>
-        <w:t xml:space="preserve"> macroinvertebrates in flow refugia and high-scour areas to a series of floods: A reciprocal replacement study. </w:t>
+        <w:t xml:space="preserve">, Dennison, J. &amp; Doyle M.W. (2010) Response of stream macroinvertebrates in flow refugia and high-scour areas to a series of floods: A reciprocal replacement study. </w:t>
       </w:r>
       <w:r>
         <w:rPr>
@@ -2207,7 +2573,7 @@
         </w:rPr>
         <w:t xml:space="preserve"> </w:t>
       </w:r>
-      <w:hyperlink r:id="rId13" w:history="1">
+      <w:hyperlink r:id="rId15" w:history="1">
         <w:r>
           <w:rPr>
             <w:rStyle w:val="Hyperlink"/>
@@ -2380,7 +2746,7 @@
         </w:rPr>
         <w:t xml:space="preserve"> </w:t>
       </w:r>
-      <w:hyperlink r:id="rId14" w:history="1">
+      <w:hyperlink r:id="rId16" w:history="1">
         <w:r>
           <w:rPr>
             <w:rStyle w:val="Hyperlink"/>
@@ -2396,6 +2762,7 @@
     </w:p>
     <w:p>
       <w:pPr>
+        <w:spacing w:before="60"/>
         <w:ind w:left="540" w:hanging="540"/>
         <w:rPr>
           <w:rFonts w:ascii="Verdana" w:hAnsi="Verdana" w:cs="Verdana"/>
@@ -2556,7 +2923,7 @@
         </w:rPr>
         <w:t xml:space="preserve"> </w:t>
       </w:r>
-      <w:hyperlink r:id="rId15" w:history="1">
+      <w:hyperlink r:id="rId17" w:history="1">
         <w:r>
           <w:rPr>
             <w:rStyle w:val="Hyperlink"/>
@@ -2589,7 +2956,6 @@
           <w:sz w:val="20"/>
           <w:szCs w:val="20"/>
         </w:rPr>
-        <w:lastRenderedPageBreak/>
         <w:t>Man</w:t>
       </w:r>
       <w:r>
@@ -2640,7 +3006,7 @@
           <w:sz w:val="20"/>
           <w:szCs w:val="20"/>
         </w:rPr>
-        <w:t>, THESES &amp; OUTREACH</w:t>
+        <w:t xml:space="preserve"> &amp;</w:t>
       </w:r>
       <w:r>
         <w:rPr>
@@ -2650,12 +3016,57 @@
           <w:sz w:val="20"/>
           <w:szCs w:val="20"/>
         </w:rPr>
-        <w:t xml:space="preserve"> Publications</w:t>
+        <w:t xml:space="preserve"> </w:t>
+      </w:r>
+      <w:r>
+        <w:rPr>
+          <w:rFonts w:ascii="Verdana" w:hAnsi="Verdana"/>
+          <w:b/>
+          <w:caps/>
+          <w:sz w:val="20"/>
+          <w:szCs w:val="20"/>
+        </w:rPr>
+        <w:t>In Prep</w:t>
       </w:r>
     </w:p>
     <w:p>
       <w:pPr>
-        <w:ind w:left="270" w:hanging="270"/>
+        <w:ind w:left="540" w:hanging="540"/>
+        <w:rPr>
+          <w:rFonts w:ascii="Verdana" w:hAnsi="Verdana" w:cs="Verdana"/>
+          <w:bCs/>
+          <w:sz w:val="20"/>
+          <w:szCs w:val="20"/>
+        </w:rPr>
+      </w:pPr>
+      <w:r>
+        <w:rPr>
+          <w:rFonts w:ascii="Verdana" w:hAnsi="Verdana" w:cs="Verdana"/>
+          <w:bCs/>
+          <w:sz w:val="20"/>
+          <w:szCs w:val="20"/>
+        </w:rPr>
+        <w:t>8</w:t>
+      </w:r>
+      <w:r>
+        <w:rPr>
+          <w:rFonts w:ascii="Verdana" w:hAnsi="Verdana" w:cs="Verdana"/>
+          <w:bCs/>
+          <w:sz w:val="20"/>
+          <w:szCs w:val="20"/>
+        </w:rPr>
+        <w:t xml:space="preserve">) </w:t>
+      </w:r>
+      <w:r>
+        <w:rPr>
+          <w:rFonts w:ascii="Verdana" w:hAnsi="Verdana" w:cs="Verdana"/>
+          <w:bCs/>
+          <w:sz w:val="20"/>
+          <w:szCs w:val="20"/>
+        </w:rPr>
+        <w:t xml:space="preserve">Wang, H., </w:t>
+      </w:r>
+      <w:r>
         <w:rPr>
           <w:rFonts w:ascii="Verdana" w:hAnsi="Verdana" w:cs="Verdana"/>
           <w:bCs/>
@@ -2663,69 +3074,59 @@
           <w:szCs w:val="20"/>
           <w:u w:val="single"/>
         </w:rPr>
-      </w:pPr>
-      <w:r>
-        <w:rPr>
-          <w:rFonts w:ascii="Verdana" w:hAnsi="Verdana"/>
-          <w:sz w:val="20"/>
-          <w:szCs w:val="20"/>
-          <w:u w:val="single"/>
-        </w:rPr>
         <w:t>Muehlbauer, J.D.</w:t>
       </w:r>
       <w:r>
         <w:rPr>
-          <w:rFonts w:ascii="Verdana" w:hAnsi="Verdana"/>
-          <w:sz w:val="20"/>
-          <w:szCs w:val="20"/>
-        </w:rPr>
-        <w:t>, Doyle, M.W &amp; Tock</w:t>
-      </w:r>
-      <w:r>
-        <w:rPr>
-          <w:rFonts w:ascii="Verdana" w:hAnsi="Verdana"/>
-          <w:sz w:val="20"/>
-          <w:szCs w:val="20"/>
-        </w:rPr>
-        <w:t xml:space="preserve">ner, K. </w:t>
-      </w:r>
-      <w:r>
-        <w:rPr>
-          <w:rFonts w:ascii="Verdana" w:hAnsi="Verdana"/>
-          <w:sz w:val="20"/>
-          <w:szCs w:val="20"/>
-        </w:rPr>
-        <w:t xml:space="preserve">How wide is a stream? </w:t>
-      </w:r>
-      <w:r>
-        <w:rPr>
-          <w:rFonts w:ascii="Verdana" w:hAnsi="Verdana"/>
-          <w:sz w:val="20"/>
-          <w:szCs w:val="20"/>
-        </w:rPr>
-        <w:t xml:space="preserve">Identifying the spatial extent of the “stream signature” in terrestrial food webs using meta-analysis. </w:t>
-      </w:r>
-      <w:r>
-        <w:rPr>
-          <w:rFonts w:ascii="Verdana" w:hAnsi="Verdana"/>
+          <w:rFonts w:ascii="Verdana" w:hAnsi="Verdana" w:cs="Verdana"/>
+          <w:bCs/>
+          <w:sz w:val="20"/>
+          <w:szCs w:val="20"/>
+        </w:rPr>
+        <w:t xml:space="preserve">, Jiang, D.Q. &amp; Zhang, Z.J. </w:t>
+      </w:r>
+      <w:r>
+        <w:rPr>
+          <w:rFonts w:ascii="Verdana" w:hAnsi="Verdana" w:cs="Verdana"/>
+          <w:bCs/>
+          <w:sz w:val="20"/>
+          <w:szCs w:val="20"/>
+        </w:rPr>
+        <w:t xml:space="preserve">(In Review) </w:t>
+      </w:r>
+      <w:r>
+        <w:rPr>
+          <w:rFonts w:ascii="Verdana" w:hAnsi="Verdana" w:cs="Verdana"/>
+          <w:bCs/>
+          <w:sz w:val="20"/>
+          <w:szCs w:val="20"/>
+        </w:rPr>
+        <w:t xml:space="preserve">Linking microorganism homeostasis with soil phosphorous in wetlands subjected to warming. </w:t>
+      </w:r>
+      <w:r>
+        <w:rPr>
+          <w:rFonts w:ascii="Verdana" w:hAnsi="Verdana"/>
+          <w:bCs/>
           <w:i/>
           <w:sz w:val="20"/>
           <w:szCs w:val="20"/>
         </w:rPr>
-        <w:t xml:space="preserve">In prep for </w:t>
-      </w:r>
-      <w:r>
-        <w:rPr>
-          <w:rFonts w:ascii="Verdana" w:hAnsi="Verdana"/>
+        <w:t>The International Society for Microbial Ecology (</w:t>
+      </w:r>
+      <w:r>
+        <w:rPr>
+          <w:rFonts w:ascii="Verdana" w:hAnsi="Verdana" w:cs="Verdana"/>
+          <w:bCs/>
           <w:i/>
           <w:sz w:val="20"/>
           <w:szCs w:val="20"/>
         </w:rPr>
-        <w:t>Ecology</w:t>
-      </w:r>
-      <w:r>
-        <w:rPr>
-          <w:rFonts w:ascii="Verdana" w:hAnsi="Verdana"/>
+        <w:t>ISME) Journal</w:t>
+      </w:r>
+      <w:r>
+        <w:rPr>
+          <w:rFonts w:ascii="Verdana" w:hAnsi="Verdana" w:cs="Verdana"/>
+          <w:bCs/>
           <w:sz w:val="20"/>
           <w:szCs w:val="20"/>
         </w:rPr>
@@ -2735,27 +3136,24 @@
     <w:p>
       <w:pPr>
         <w:spacing w:before="60"/>
-        <w:ind w:left="270" w:hanging="270"/>
-        <w:rPr>
-          <w:rFonts w:ascii="Verdana" w:hAnsi="Verdana" w:cs="Verdana"/>
-          <w:bCs/>
-          <w:sz w:val="20"/>
-          <w:szCs w:val="20"/>
-        </w:rPr>
-      </w:pPr>
-      <w:r>
-        <w:rPr>
-          <w:rFonts w:ascii="Verdana" w:hAnsi="Verdana" w:cs="Verdana"/>
-          <w:bCs/>
-          <w:sz w:val="20"/>
-          <w:szCs w:val="20"/>
-        </w:rPr>
-        <w:t xml:space="preserve">Wang, H., </w:t>
-      </w:r>
-      <w:r>
-        <w:rPr>
-          <w:rFonts w:ascii="Verdana" w:hAnsi="Verdana" w:cs="Verdana"/>
-          <w:bCs/>
+        <w:ind w:left="540" w:hanging="540"/>
+        <w:rPr>
+          <w:rFonts w:ascii="Verdana" w:hAnsi="Verdana"/>
+          <w:sz w:val="20"/>
+          <w:szCs w:val="20"/>
+        </w:rPr>
+      </w:pPr>
+      <w:r>
+        <w:rPr>
+          <w:rFonts w:ascii="Verdana" w:hAnsi="Verdana"/>
+          <w:sz w:val="20"/>
+          <w:szCs w:val="20"/>
+        </w:rPr>
+        <w:t xml:space="preserve">9) </w:t>
+      </w:r>
+      <w:r>
+        <w:rPr>
+          <w:rFonts w:ascii="Verdana" w:hAnsi="Verdana"/>
           <w:sz w:val="20"/>
           <w:szCs w:val="20"/>
           <w:u w:val="single"/>
@@ -2764,27 +3162,97 @@
       </w:r>
       <w:r>
         <w:rPr>
-          <w:rFonts w:ascii="Verdana" w:hAnsi="Verdana" w:cs="Verdana"/>
-          <w:bCs/>
-          <w:sz w:val="20"/>
-          <w:szCs w:val="20"/>
-        </w:rPr>
-        <w:t xml:space="preserve">, Jiang, D.Q. &amp; Zhang, Z.J. Linking microorganism homeostasis with soil phosphorous in wetlands subjected to warming. </w:t>
-      </w:r>
-      <w:r>
-        <w:rPr>
-          <w:rFonts w:ascii="Verdana" w:hAnsi="Verdana" w:cs="Verdana"/>
-          <w:bCs/>
+          <w:rFonts w:ascii="Verdana" w:hAnsi="Verdana"/>
+          <w:sz w:val="20"/>
+          <w:szCs w:val="20"/>
+        </w:rPr>
+        <w:t xml:space="preserve">, </w:t>
+      </w:r>
+      <w:r>
+        <w:rPr>
+          <w:rFonts w:ascii="Verdana" w:hAnsi="Verdana"/>
+          <w:sz w:val="20"/>
+          <w:szCs w:val="20"/>
+        </w:rPr>
+        <w:t xml:space="preserve">Collins, S.F., </w:t>
+      </w:r>
+      <w:r>
+        <w:rPr>
+          <w:rFonts w:ascii="Verdana" w:hAnsi="Verdana"/>
+          <w:sz w:val="20"/>
+          <w:szCs w:val="20"/>
+        </w:rPr>
+        <w:t>Doyle, M.W</w:t>
+      </w:r>
+      <w:r>
+        <w:rPr>
+          <w:rFonts w:ascii="Verdana" w:hAnsi="Verdana"/>
+          <w:sz w:val="20"/>
+          <w:szCs w:val="20"/>
+        </w:rPr>
+        <w:t>.</w:t>
+      </w:r>
+      <w:r>
+        <w:rPr>
+          <w:rFonts w:ascii="Verdana" w:hAnsi="Verdana"/>
+          <w:sz w:val="20"/>
+          <w:szCs w:val="20"/>
+        </w:rPr>
+        <w:t xml:space="preserve"> &amp; Tockner, K. (In </w:t>
+      </w:r>
+      <w:r>
+        <w:rPr>
+          <w:rFonts w:ascii="Verdana" w:hAnsi="Verdana"/>
+          <w:sz w:val="20"/>
+          <w:szCs w:val="20"/>
+        </w:rPr>
+        <w:t>Prep</w:t>
+      </w:r>
+      <w:r>
+        <w:rPr>
+          <w:rFonts w:ascii="Verdana" w:hAnsi="Verdana"/>
+          <w:sz w:val="20"/>
+          <w:szCs w:val="20"/>
+        </w:rPr>
+        <w:t>) How wide is a stream? The spatial extent of the “stream signature” in terrestrial food webs using meta-analysis</w:t>
+      </w:r>
+      <w:r>
+        <w:rPr>
+          <w:rFonts w:ascii="Verdana" w:hAnsi="Verdana"/>
+          <w:sz w:val="20"/>
+          <w:szCs w:val="20"/>
+        </w:rPr>
+        <w:t>.</w:t>
+      </w:r>
+      <w:r>
+        <w:rPr>
+          <w:rFonts w:ascii="Verdana" w:hAnsi="Verdana"/>
+          <w:sz w:val="20"/>
+          <w:szCs w:val="20"/>
+        </w:rPr>
+        <w:t xml:space="preserve"> </w:t>
+      </w:r>
+      <w:r>
+        <w:rPr>
+          <w:rFonts w:ascii="Verdana" w:hAnsi="Verdana"/>
           <w:i/>
           <w:sz w:val="20"/>
           <w:szCs w:val="20"/>
         </w:rPr>
-        <w:t>In review at Nature Geoscience</w:t>
-      </w:r>
-      <w:r>
-        <w:rPr>
-          <w:rFonts w:ascii="Verdana" w:hAnsi="Verdana" w:cs="Verdana"/>
-          <w:bCs/>
+        <w:t xml:space="preserve">For </w:t>
+      </w:r>
+      <w:r>
+        <w:rPr>
+          <w:rFonts w:ascii="Verdana" w:hAnsi="Verdana"/>
+          <w:i/>
+          <w:sz w:val="20"/>
+          <w:szCs w:val="20"/>
+        </w:rPr>
+        <w:t>Ecology</w:t>
+      </w:r>
+      <w:r>
+        <w:rPr>
+          <w:rFonts w:ascii="Verdana" w:hAnsi="Verdana"/>
           <w:sz w:val="20"/>
           <w:szCs w:val="20"/>
         </w:rPr>
@@ -2794,14 +3262,23 @@
     <w:p>
       <w:pPr>
         <w:spacing w:before="60"/>
-        <w:ind w:left="270" w:hanging="270"/>
-        <w:rPr>
-          <w:rFonts w:ascii="Verdana" w:hAnsi="Verdana" w:cs="Verdana"/>
-          <w:bCs/>
-          <w:sz w:val="20"/>
-          <w:szCs w:val="20"/>
-        </w:rPr>
-      </w:pPr>
+        <w:ind w:left="540" w:hanging="540"/>
+        <w:rPr>
+          <w:rFonts w:ascii="Verdana" w:hAnsi="Verdana" w:cs="Verdana"/>
+          <w:bCs/>
+          <w:sz w:val="20"/>
+          <w:szCs w:val="20"/>
+        </w:rPr>
+      </w:pPr>
+      <w:r>
+        <w:rPr>
+          <w:rFonts w:ascii="Verdana" w:hAnsi="Verdana" w:cs="Verdana"/>
+          <w:bCs/>
+          <w:sz w:val="20"/>
+          <w:szCs w:val="20"/>
+        </w:rPr>
+        <w:t xml:space="preserve">10) </w:t>
+      </w:r>
       <w:r>
         <w:rPr>
           <w:rFonts w:ascii="Verdana" w:hAnsi="Verdana" w:cs="Verdana"/>
@@ -2819,16 +3296,43 @@
           <w:sz w:val="20"/>
           <w:szCs w:val="20"/>
         </w:rPr>
-        <w:t xml:space="preserve"> (</w:t>
-      </w:r>
-      <w:r>
-        <w:rPr>
-          <w:rFonts w:ascii="Verdana" w:hAnsi="Verdana" w:cs="Verdana"/>
-          <w:bCs/>
-          <w:sz w:val="20"/>
-          <w:szCs w:val="20"/>
-        </w:rPr>
-        <w:t>2010)</w:t>
+        <w:t xml:space="preserve"> &amp; Doyle, M.W</w:t>
+      </w:r>
+      <w:r>
+        <w:rPr>
+          <w:rFonts w:ascii="Verdana" w:hAnsi="Verdana" w:cs="Verdana"/>
+          <w:bCs/>
+          <w:sz w:val="20"/>
+          <w:szCs w:val="20"/>
+        </w:rPr>
+        <w:t>.</w:t>
+      </w:r>
+      <w:r>
+        <w:rPr>
+          <w:rFonts w:ascii="Verdana" w:hAnsi="Verdana" w:cs="Verdana"/>
+          <w:bCs/>
+          <w:sz w:val="20"/>
+          <w:szCs w:val="20"/>
+        </w:rPr>
+        <w:t xml:space="preserve"> (In Prep) </w:t>
+      </w:r>
+      <w:r>
+        <w:rPr>
+          <w:rFonts w:ascii="Verdana" w:hAnsi="Verdana" w:cs="Verdana"/>
+          <w:bCs/>
+          <w:sz w:val="20"/>
+          <w:szCs w:val="20"/>
+        </w:rPr>
+        <w:t>Braided river floods as natural experiments for island biogeography, temporal succession, and intraguild predation theory</w:t>
+      </w:r>
+      <w:r>
+        <w:rPr>
+          <w:rFonts w:ascii="Verdana" w:hAnsi="Verdana" w:cs="Verdana"/>
+          <w:bCs/>
+          <w:sz w:val="20"/>
+          <w:szCs w:val="20"/>
+        </w:rPr>
+        <w:t>.</w:t>
       </w:r>
       <w:r>
         <w:rPr>
@@ -2843,87 +3347,294 @@
         <w:rPr>
           <w:rFonts w:ascii="Verdana" w:hAnsi="Verdana" w:cs="Verdana"/>
           <w:bCs/>
-          <w:sz w:val="20"/>
-          <w:szCs w:val="20"/>
-        </w:rPr>
-        <w:t>Ecological heterogeneity in streams: geomorphic and hydrologic influences</w:t>
-      </w:r>
-      <w:r>
-        <w:rPr>
-          <w:rFonts w:ascii="Verdana" w:hAnsi="Verdana" w:cs="Verdana"/>
-          <w:bCs/>
-          <w:sz w:val="20"/>
-          <w:szCs w:val="20"/>
-        </w:rPr>
-        <w:t xml:space="preserve"> macroinvertebrate community structure. MS Thesis, U</w:t>
-      </w:r>
-      <w:r>
-        <w:rPr>
-          <w:rFonts w:ascii="Verdana" w:hAnsi="Verdana" w:cs="Verdana"/>
-          <w:bCs/>
-          <w:sz w:val="20"/>
-          <w:szCs w:val="20"/>
-        </w:rPr>
-        <w:t>niversity</w:t>
-      </w:r>
-      <w:r>
-        <w:rPr>
-          <w:rFonts w:ascii="Verdana" w:hAnsi="Verdana" w:cs="Verdana"/>
-          <w:bCs/>
-          <w:sz w:val="20"/>
-          <w:szCs w:val="20"/>
-        </w:rPr>
-        <w:t xml:space="preserve"> of North Carolina- Chapel </w:t>
-      </w:r>
-      <w:r>
-        <w:rPr>
-          <w:rFonts w:ascii="Verdana" w:hAnsi="Verdana" w:cs="Verdana"/>
-          <w:bCs/>
-          <w:sz w:val="20"/>
-          <w:szCs w:val="20"/>
-        </w:rPr>
-        <w:t>Hill.</w:t>
-      </w:r>
-      <w:r>
-        <w:rPr>
-          <w:rFonts w:ascii="Verdana" w:hAnsi="Verdana" w:cs="Verdana"/>
-          <w:bCs/>
-          <w:sz w:val="20"/>
-          <w:szCs w:val="20"/>
-        </w:rPr>
-        <w:t xml:space="preserve"> </w:t>
-      </w:r>
-      <w:proofErr w:type="gramStart"/>
-      <w:r>
-        <w:rPr>
-          <w:rFonts w:ascii="Verdana" w:hAnsi="Verdana" w:cs="Verdana"/>
-          <w:bCs/>
-          <w:sz w:val="20"/>
-          <w:szCs w:val="20"/>
-        </w:rPr>
-        <w:t>138</w:t>
-      </w:r>
-      <w:proofErr w:type="gramEnd"/>
-      <w:r>
-        <w:rPr>
-          <w:rFonts w:ascii="Verdana" w:hAnsi="Verdana" w:cs="Verdana"/>
-          <w:bCs/>
-          <w:sz w:val="20"/>
-          <w:szCs w:val="20"/>
-        </w:rPr>
-        <w:t xml:space="preserve"> pp.</w:t>
+          <w:i/>
+          <w:sz w:val="20"/>
+          <w:szCs w:val="20"/>
+        </w:rPr>
+        <w:t>For Ecology</w:t>
+      </w:r>
+      <w:r>
+        <w:rPr>
+          <w:rFonts w:ascii="Verdana" w:hAnsi="Verdana" w:cs="Verdana"/>
+          <w:bCs/>
+          <w:sz w:val="20"/>
+          <w:szCs w:val="20"/>
+        </w:rPr>
+        <w:t>.</w:t>
       </w:r>
     </w:p>
     <w:p>
       <w:pPr>
         <w:spacing w:before="60"/>
+        <w:ind w:left="540" w:hanging="540"/>
+        <w:rPr>
+          <w:rFonts w:ascii="Verdana" w:hAnsi="Verdana" w:cs="Verdana"/>
+          <w:bCs/>
+          <w:sz w:val="20"/>
+          <w:szCs w:val="20"/>
+        </w:rPr>
+      </w:pPr>
+      <w:r>
+        <w:rPr>
+          <w:rFonts w:ascii="Verdana" w:hAnsi="Verdana" w:cs="Verdana"/>
+          <w:bCs/>
+          <w:sz w:val="20"/>
+          <w:szCs w:val="20"/>
+        </w:rPr>
+        <w:t xml:space="preserve">11) </w:t>
+      </w:r>
+      <w:r>
+        <w:rPr>
+          <w:rFonts w:ascii="Verdana" w:hAnsi="Verdana" w:cs="Verdana"/>
+          <w:bCs/>
+          <w:sz w:val="20"/>
+          <w:szCs w:val="20"/>
+          <w:u w:val="single"/>
+        </w:rPr>
+        <w:t>Muehlbauer, J.D.</w:t>
+      </w:r>
+      <w:r>
+        <w:rPr>
+          <w:rFonts w:ascii="Verdana" w:hAnsi="Verdana" w:cs="Verdana"/>
+          <w:bCs/>
+          <w:sz w:val="20"/>
+          <w:szCs w:val="20"/>
+        </w:rPr>
+        <w:t xml:space="preserve">, Doyle, M.W. &amp; Tockner, K. </w:t>
+      </w:r>
+      <w:r>
+        <w:rPr>
+          <w:rFonts w:ascii="Verdana" w:hAnsi="Verdana" w:cs="Verdana"/>
+          <w:bCs/>
+          <w:sz w:val="20"/>
+          <w:szCs w:val="20"/>
+        </w:rPr>
+        <w:t xml:space="preserve">(In Prep) </w:t>
+      </w:r>
+      <w:r>
+        <w:rPr>
+          <w:rFonts w:ascii="Verdana" w:hAnsi="Verdana" w:cs="Verdana"/>
+          <w:bCs/>
+          <w:sz w:val="20"/>
+          <w:szCs w:val="20"/>
+        </w:rPr>
+        <w:t>Geophysical</w:t>
+      </w:r>
+      <w:r>
+        <w:rPr>
+          <w:rFonts w:ascii="Verdana" w:hAnsi="Verdana" w:cs="Verdana"/>
+          <w:bCs/>
+          <w:sz w:val="20"/>
+          <w:szCs w:val="20"/>
+        </w:rPr>
+        <w:t xml:space="preserve"> controls on </w:t>
+      </w:r>
+      <w:r>
+        <w:rPr>
+          <w:rFonts w:ascii="Verdana" w:hAnsi="Verdana" w:cs="Verdana"/>
+          <w:bCs/>
+          <w:sz w:val="20"/>
+          <w:szCs w:val="20"/>
+        </w:rPr>
+        <w:t xml:space="preserve">the </w:t>
+      </w:r>
+      <w:r>
+        <w:rPr>
+          <w:rFonts w:ascii="Verdana" w:hAnsi="Verdana" w:cs="Verdana"/>
+          <w:bCs/>
+          <w:sz w:val="20"/>
+          <w:szCs w:val="20"/>
+        </w:rPr>
+        <w:t xml:space="preserve">spatial </w:t>
+      </w:r>
+      <w:r>
+        <w:rPr>
+          <w:rFonts w:ascii="Verdana" w:hAnsi="Verdana" w:cs="Verdana"/>
+          <w:bCs/>
+          <w:sz w:val="20"/>
+          <w:szCs w:val="20"/>
+        </w:rPr>
+        <w:t xml:space="preserve">dynamics of river-to-land </w:t>
+      </w:r>
+      <w:r>
+        <w:rPr>
+          <w:rFonts w:ascii="Verdana" w:hAnsi="Verdana" w:cs="Verdana"/>
+          <w:bCs/>
+          <w:sz w:val="20"/>
+          <w:szCs w:val="20"/>
+        </w:rPr>
+        <w:t>subsid</w:t>
+      </w:r>
+      <w:r>
+        <w:rPr>
+          <w:rFonts w:ascii="Verdana" w:hAnsi="Verdana" w:cs="Verdana"/>
+          <w:bCs/>
+          <w:sz w:val="20"/>
+          <w:szCs w:val="20"/>
+        </w:rPr>
+        <w:t>ies</w:t>
+      </w:r>
+      <w:r>
+        <w:rPr>
+          <w:rFonts w:ascii="Verdana" w:hAnsi="Verdana" w:cs="Verdana"/>
+          <w:bCs/>
+          <w:sz w:val="20"/>
+          <w:szCs w:val="20"/>
+        </w:rPr>
+        <w:t>,</w:t>
+      </w:r>
+      <w:r>
+        <w:rPr>
+          <w:rFonts w:ascii="Verdana" w:hAnsi="Verdana" w:cs="Verdana"/>
+          <w:bCs/>
+          <w:sz w:val="20"/>
+          <w:szCs w:val="20"/>
+        </w:rPr>
+        <w:t xml:space="preserve"> based on global field anal</w:t>
+      </w:r>
+      <w:r>
+        <w:rPr>
+          <w:rFonts w:ascii="Verdana" w:hAnsi="Verdana" w:cs="Verdana"/>
+          <w:bCs/>
+          <w:sz w:val="20"/>
+          <w:szCs w:val="20"/>
+        </w:rPr>
+        <w:t>ysis.</w:t>
+      </w:r>
+      <w:r>
+        <w:rPr>
+          <w:rFonts w:ascii="Verdana" w:hAnsi="Verdana" w:cs="Verdana"/>
+          <w:bCs/>
+          <w:sz w:val="20"/>
+          <w:szCs w:val="20"/>
+        </w:rPr>
+        <w:t xml:space="preserve"> </w:t>
+      </w:r>
+      <w:r>
+        <w:rPr>
+          <w:rFonts w:ascii="Verdana" w:hAnsi="Verdana" w:cs="Verdana"/>
+          <w:bCs/>
+          <w:i/>
+          <w:sz w:val="20"/>
+          <w:szCs w:val="20"/>
+        </w:rPr>
+        <w:t>For Ecological Monographs</w:t>
+      </w:r>
+      <w:r>
+        <w:rPr>
+          <w:rFonts w:ascii="Verdana" w:hAnsi="Verdana" w:cs="Verdana"/>
+          <w:bCs/>
+          <w:sz w:val="20"/>
+          <w:szCs w:val="20"/>
+        </w:rPr>
+        <w:t>.</w:t>
+      </w:r>
+    </w:p>
+    <w:p>
+      <w:pPr>
+        <w:spacing w:before="60"/>
+        <w:ind w:left="540" w:hanging="540"/>
+        <w:rPr>
+          <w:rFonts w:ascii="Verdana" w:hAnsi="Verdana" w:cs="Verdana"/>
+          <w:bCs/>
+          <w:sz w:val="20"/>
+          <w:szCs w:val="20"/>
+        </w:rPr>
+      </w:pPr>
+      <w:r>
+        <w:rPr>
+          <w:rFonts w:ascii="Verdana" w:hAnsi="Verdana" w:cs="Verdana"/>
+          <w:bCs/>
+          <w:sz w:val="20"/>
+          <w:szCs w:val="20"/>
+        </w:rPr>
+        <w:t xml:space="preserve">12) </w:t>
+      </w:r>
+      <w:r>
+        <w:rPr>
+          <w:rFonts w:ascii="Verdana" w:hAnsi="Verdana" w:cs="Verdana"/>
+          <w:bCs/>
+          <w:sz w:val="20"/>
+          <w:szCs w:val="20"/>
+        </w:rPr>
+        <w:t>Clay, P.A</w:t>
+      </w:r>
+      <w:r>
+        <w:rPr>
+          <w:rFonts w:ascii="Verdana" w:hAnsi="Verdana" w:cs="Verdana"/>
+          <w:bCs/>
+          <w:sz w:val="20"/>
+          <w:szCs w:val="20"/>
+        </w:rPr>
+        <w:t xml:space="preserve">., </w:t>
+      </w:r>
+      <w:r>
+        <w:rPr>
+          <w:rFonts w:ascii="Verdana" w:hAnsi="Verdana" w:cs="Verdana"/>
+          <w:bCs/>
+          <w:sz w:val="20"/>
+          <w:szCs w:val="20"/>
+          <w:u w:val="single"/>
+        </w:rPr>
+        <w:t>Muehlbauer, J.D.</w:t>
+      </w:r>
+      <w:r>
+        <w:rPr>
+          <w:rFonts w:ascii="Verdana" w:hAnsi="Verdana" w:cs="Verdana"/>
+          <w:bCs/>
+          <w:sz w:val="20"/>
+          <w:szCs w:val="20"/>
+        </w:rPr>
+        <w:t xml:space="preserve"> &amp; Doyle, M.W. (In Prep) Channel braids affect macroinvertebrate communities more than tributary junctions. </w:t>
+      </w:r>
+      <w:r>
+        <w:rPr>
+          <w:rFonts w:ascii="Verdana" w:hAnsi="Verdana" w:cs="Verdana"/>
+          <w:bCs/>
+          <w:i/>
+          <w:sz w:val="20"/>
+          <w:szCs w:val="20"/>
+        </w:rPr>
+        <w:t>For Freshwater Biology</w:t>
+      </w:r>
+      <w:r>
+        <w:rPr>
+          <w:rFonts w:ascii="Verdana" w:hAnsi="Verdana" w:cs="Verdana"/>
+          <w:bCs/>
+          <w:sz w:val="20"/>
+          <w:szCs w:val="20"/>
+        </w:rPr>
+        <w:t>.</w:t>
+      </w:r>
+    </w:p>
+    <w:p>
+      <w:pPr>
+        <w:spacing w:before="200" w:after="20"/>
         <w:ind w:left="270" w:hanging="270"/>
         <w:rPr>
           <w:rFonts w:ascii="Verdana" w:hAnsi="Verdana" w:cs="Verdana"/>
-          <w:bCs/>
-          <w:sz w:val="20"/>
-          <w:szCs w:val="20"/>
-        </w:rPr>
+          <w:b/>
+          <w:bCs/>
+          <w:caps/>
+          <w:sz w:val="20"/>
+          <w:szCs w:val="20"/>
+        </w:rPr>
+      </w:pPr>
+      <w:r>
+        <w:rPr>
+          <w:rFonts w:ascii="Verdana" w:hAnsi="Verdana" w:cs="Verdana"/>
+          <w:b/>
+          <w:bCs/>
+          <w:caps/>
+          <w:sz w:val="20"/>
+          <w:szCs w:val="20"/>
+        </w:rPr>
+        <w:t>Theses &amp; Outreach Publications</w:t>
+      </w:r>
+    </w:p>
+    <w:p>
+      <w:pPr>
+        <w:ind w:left="270" w:hanging="270"/>
       </w:pPr>
       <w:r>
         <w:rPr>
@@ -2942,6 +3653,265 @@
           <w:sz w:val="20"/>
           <w:szCs w:val="20"/>
         </w:rPr>
+        <w:t xml:space="preserve"> </w:t>
+      </w:r>
+      <w:r>
+        <w:rPr>
+          <w:rFonts w:ascii="Verdana" w:hAnsi="Verdana" w:cs="Verdana"/>
+          <w:bCs/>
+          <w:sz w:val="20"/>
+          <w:szCs w:val="20"/>
+        </w:rPr>
+        <w:t>(</w:t>
+      </w:r>
+      <w:r>
+        <w:rPr>
+          <w:rFonts w:ascii="Verdana" w:hAnsi="Verdana" w:cs="Verdana"/>
+          <w:bCs/>
+          <w:sz w:val="20"/>
+          <w:szCs w:val="20"/>
+        </w:rPr>
+        <w:t>In Prep</w:t>
+      </w:r>
+      <w:r>
+        <w:rPr>
+          <w:rFonts w:ascii="Verdana" w:hAnsi="Verdana" w:cs="Verdana"/>
+          <w:bCs/>
+          <w:sz w:val="20"/>
+          <w:szCs w:val="20"/>
+        </w:rPr>
+        <w:t xml:space="preserve">) </w:t>
+      </w:r>
+      <w:r>
+        <w:rPr>
+          <w:rFonts w:ascii="Verdana" w:hAnsi="Verdana"/>
+          <w:sz w:val="20"/>
+          <w:szCs w:val="20"/>
+        </w:rPr>
+        <w:t>“Stream signatures” and aquatic-terrestrial interactions in arthropod food webs</w:t>
+      </w:r>
+      <w:r>
+        <w:rPr>
+          <w:rFonts w:ascii="Verdana" w:hAnsi="Verdana" w:cs="Verdana"/>
+          <w:bCs/>
+          <w:sz w:val="20"/>
+          <w:szCs w:val="20"/>
+        </w:rPr>
+        <w:t xml:space="preserve">. </w:t>
+      </w:r>
+      <w:r>
+        <w:rPr>
+          <w:rFonts w:ascii="Verdana" w:hAnsi="Verdana" w:cs="Verdana"/>
+          <w:bCs/>
+          <w:sz w:val="20"/>
+          <w:szCs w:val="20"/>
+        </w:rPr>
+        <w:t>Ph.D. Dissertation</w:t>
+      </w:r>
+      <w:r>
+        <w:rPr>
+          <w:rFonts w:ascii="Verdana" w:hAnsi="Verdana" w:cs="Verdana"/>
+          <w:bCs/>
+          <w:sz w:val="20"/>
+          <w:szCs w:val="20"/>
+        </w:rPr>
+        <w:t>, University</w:t>
+      </w:r>
+      <w:r>
+        <w:rPr>
+          <w:rFonts w:ascii="Verdana" w:hAnsi="Verdana" w:cs="Verdana"/>
